--- a/Design Document.docx
+++ b/Design Document.docx
@@ -296,64 +296,28 @@
           <w:szCs w:val="28"/>
           <w:lang w:val="en-US"/>
         </w:rPr>
-        <w:t xml:space="preserve"> or </w:t>
-      </w:r>
-      <w:r>
-        <w:rPr>
-          <w:rFonts w:ascii="Candara" w:hAnsi="Candara"/>
-          <w:sz w:val="28"/>
-          <w:szCs w:val="28"/>
-          <w:lang w:val="en-US"/>
-        </w:rPr>
-        <w:t>change character rotation</w:t>
-      </w:r>
-      <w:r>
-        <w:rPr>
-          <w:rFonts w:ascii="Candara" w:hAnsi="Candara"/>
-          <w:sz w:val="28"/>
-          <w:szCs w:val="28"/>
-          <w:lang w:val="en-US"/>
-        </w:rPr>
-        <w:t xml:space="preserve"> mid-air</w:t>
-      </w:r>
-    </w:p>
-    <w:p>
-      <w:pPr>
-        <w:spacing w:line="240" w:lineRule="auto"/>
-        <w:jc w:val="center"/>
-        <w:rPr>
-          <w:rFonts w:ascii="Candara" w:hAnsi="Candara"/>
-          <w:sz w:val="28"/>
-          <w:szCs w:val="28"/>
-          <w:lang w:val="en-US"/>
-        </w:rPr>
-      </w:pPr>
-      <w:r>
-        <w:rPr>
-          <w:rFonts w:ascii="Candara" w:hAnsi="Candara"/>
-          <w:sz w:val="28"/>
-          <w:szCs w:val="28"/>
-          <w:lang w:val="en-US"/>
-        </w:rPr>
-        <w:t xml:space="preserve">Space </w:t>
-      </w:r>
-      <w:r>
-        <w:rPr>
-          <w:rFonts w:ascii="Candara" w:hAnsi="Candara"/>
-          <w:sz w:val="28"/>
-          <w:szCs w:val="28"/>
-          <w:lang w:val="en-US"/>
-        </w:rPr>
-        <w:t xml:space="preserve">– </w:t>
-      </w:r>
-      <w:r>
-        <w:rPr>
-          <w:rFonts w:ascii="Candara" w:hAnsi="Candara"/>
-          <w:sz w:val="28"/>
-          <w:szCs w:val="28"/>
-          <w:lang w:val="en-US"/>
-        </w:rPr>
-        <w:t>jump</w:t>
+        <w:t xml:space="preserve"> or change character rotation mid-air</w:t>
+      </w:r>
+    </w:p>
+    <w:p>
+      <w:pPr>
+        <w:spacing w:line="240" w:lineRule="auto"/>
+        <w:jc w:val="center"/>
+        <w:rPr>
+          <w:rFonts w:ascii="Candara" w:hAnsi="Candara"/>
+          <w:sz w:val="28"/>
+          <w:szCs w:val="28"/>
+          <w:lang w:val="en-US"/>
+        </w:rPr>
+      </w:pPr>
+      <w:r>
+        <w:rPr>
+          <w:rFonts w:ascii="Candara" w:hAnsi="Candara"/>
+          <w:sz w:val="28"/>
+          <w:szCs w:val="28"/>
+          <w:lang w:val="en-US"/>
+        </w:rPr>
+        <w:t>Space – jump</w:t>
       </w:r>
     </w:p>
     <w:p>
@@ -435,6 +399,26 @@
         </w:rPr>
         <w:t>And the goal of the game is to collect all “coins”</w:t>
       </w:r>
+      <w:r>
+        <w:rPr>
+          <w:rFonts w:ascii="Candara" w:hAnsi="Candara"/>
+          <w:sz w:val="28"/>
+          <w:szCs w:val="28"/>
+          <w:lang w:val="en-US"/>
+        </w:rPr>
+        <w:t xml:space="preserve">, set all the traps and not to get </w:t>
+      </w:r>
+      <w:proofErr w:type="spellStart"/>
+      <w:r>
+        <w:rPr>
+          <w:rFonts w:ascii="Candara" w:hAnsi="Candara"/>
+          <w:sz w:val="28"/>
+          <w:szCs w:val="28"/>
+          <w:lang w:val="en-US"/>
+        </w:rPr>
+        <w:t>catched</w:t>
+      </w:r>
+      <w:proofErr w:type="spellEnd"/>
     </w:p>
     <w:p>
       <w:pPr>
@@ -720,28 +704,37 @@
           <w:szCs w:val="28"/>
           <w:lang w:val="en-US"/>
         </w:rPr>
-        <w:t>Each time obstacles become harder to avoid</w:t>
-      </w:r>
-    </w:p>
-    <w:p>
-      <w:pPr>
-        <w:spacing w:line="240" w:lineRule="auto"/>
-        <w:jc w:val="center"/>
-        <w:rPr>
-          <w:rFonts w:ascii="Candara" w:hAnsi="Candara"/>
-          <w:sz w:val="28"/>
-          <w:szCs w:val="28"/>
-          <w:lang w:val="en-US"/>
-        </w:rPr>
-      </w:pPr>
-      <w:r>
-        <w:rPr>
-          <w:rFonts w:ascii="Candara" w:hAnsi="Candara"/>
-          <w:sz w:val="28"/>
-          <w:szCs w:val="28"/>
-          <w:lang w:val="en-US"/>
-        </w:rPr>
-        <w:t xml:space="preserve">Player needs to be faster and smarter to set “traps” and not to be </w:t>
+        <w:t>Through levels</w:t>
+      </w:r>
+      <w:r>
+        <w:rPr>
+          <w:rFonts w:ascii="Candara" w:hAnsi="Candara"/>
+          <w:sz w:val="28"/>
+          <w:szCs w:val="28"/>
+          <w:lang w:val="en-US"/>
+        </w:rPr>
+        <w:t xml:space="preserve"> obstacles become harder to avoid</w:t>
+      </w:r>
+    </w:p>
+    <w:p>
+      <w:pPr>
+        <w:spacing w:line="240" w:lineRule="auto"/>
+        <w:jc w:val="center"/>
+        <w:rPr>
+          <w:rFonts w:ascii="Candara" w:hAnsi="Candara"/>
+          <w:sz w:val="28"/>
+          <w:szCs w:val="28"/>
+          <w:lang w:val="en-US"/>
+        </w:rPr>
+      </w:pPr>
+      <w:r>
+        <w:rPr>
+          <w:rFonts w:ascii="Candara" w:hAnsi="Candara"/>
+          <w:sz w:val="28"/>
+          <w:szCs w:val="28"/>
+          <w:lang w:val="en-US"/>
+        </w:rPr>
+        <w:t xml:space="preserve">Player needs to be faster and smarter to set traps and not to be </w:t>
       </w:r>
       <w:proofErr w:type="spellStart"/>
       <w:r>
@@ -787,6 +780,449 @@
           <w:lang w:val="en-US"/>
         </w:rPr>
       </w:pPr>
+    </w:p>
+    <w:p>
+      <w:pPr>
+        <w:shd w:val="clear" w:color="auto" w:fill="DEEAF6" w:themeFill="accent5" w:themeFillTint="33"/>
+        <w:spacing w:line="240" w:lineRule="auto"/>
+        <w:jc w:val="center"/>
+        <w:rPr>
+          <w:rFonts w:ascii="Candara" w:hAnsi="Candara"/>
+          <w:b/>
+          <w:bCs/>
+          <w:sz w:val="28"/>
+          <w:szCs w:val="28"/>
+          <w:lang w:val="en-US"/>
+        </w:rPr>
+      </w:pPr>
+      <w:r>
+        <w:rPr>
+          <w:rFonts w:ascii="Candara" w:hAnsi="Candara"/>
+          <w:b/>
+          <w:bCs/>
+          <w:sz w:val="28"/>
+          <w:szCs w:val="28"/>
+          <w:lang w:val="en-US"/>
+        </w:rPr>
+        <w:t>Features</w:t>
+      </w:r>
+    </w:p>
+    <w:p>
+      <w:pPr>
+        <w:spacing w:line="240" w:lineRule="auto"/>
+        <w:jc w:val="center"/>
+        <w:rPr>
+          <w:rFonts w:ascii="Candara" w:hAnsi="Candara"/>
+          <w:sz w:val="28"/>
+          <w:szCs w:val="28"/>
+          <w:lang w:val="en-US"/>
+        </w:rPr>
+      </w:pPr>
+      <w:r>
+        <w:rPr>
+          <w:rFonts w:ascii="Candara" w:hAnsi="Candara"/>
+          <w:sz w:val="28"/>
+          <w:szCs w:val="28"/>
+          <w:lang w:val="en-US"/>
+        </w:rPr>
+        <w:t>Some missions give player extra abilities (e.g. wall jump, climbing)</w:t>
+      </w:r>
+    </w:p>
+    <w:p>
+      <w:pPr>
+        <w:spacing w:line="240" w:lineRule="auto"/>
+        <w:jc w:val="center"/>
+        <w:rPr>
+          <w:rFonts w:ascii="Candara" w:hAnsi="Candara"/>
+          <w:sz w:val="28"/>
+          <w:szCs w:val="28"/>
+          <w:lang w:val="en-US"/>
+        </w:rPr>
+      </w:pPr>
+    </w:p>
+    <w:p>
+      <w:pPr>
+        <w:spacing w:line="240" w:lineRule="auto"/>
+        <w:jc w:val="center"/>
+        <w:rPr>
+          <w:rFonts w:ascii="Candara" w:hAnsi="Candara"/>
+          <w:b/>
+          <w:bCs/>
+          <w:sz w:val="28"/>
+          <w:szCs w:val="28"/>
+          <w:lang w:val="en-US"/>
+        </w:rPr>
+      </w:pPr>
+    </w:p>
+    <w:p>
+      <w:pPr>
+        <w:shd w:val="clear" w:color="auto" w:fill="DEEAF6" w:themeFill="accent5" w:themeFillTint="33"/>
+        <w:jc w:val="center"/>
+        <w:rPr>
+          <w:rFonts w:ascii="Candara" w:hAnsi="Candara"/>
+          <w:b/>
+          <w:bCs/>
+          <w:sz w:val="28"/>
+          <w:szCs w:val="28"/>
+          <w:lang w:val="en-US"/>
+        </w:rPr>
+      </w:pPr>
+      <w:r>
+        <w:rPr>
+          <w:rFonts w:ascii="Candara" w:hAnsi="Candara"/>
+          <w:b/>
+          <w:bCs/>
+          <w:sz w:val="28"/>
+          <w:szCs w:val="28"/>
+          <w:lang w:val="en-US"/>
+        </w:rPr>
+        <w:t>Lore</w:t>
+      </w:r>
+    </w:p>
+    <w:p>
+      <w:pPr>
+        <w:rPr>
+          <w:rFonts w:ascii="Candara" w:hAnsi="Candara"/>
+          <w:sz w:val="28"/>
+          <w:szCs w:val="28"/>
+          <w:lang w:val="en-US"/>
+        </w:rPr>
+      </w:pPr>
+      <w:r>
+        <w:rPr>
+          <w:rFonts w:ascii="Candara" w:hAnsi="Candara"/>
+          <w:sz w:val="28"/>
+          <w:szCs w:val="28"/>
+          <w:lang w:val="en-US"/>
+        </w:rPr>
+        <w:t xml:space="preserve">Main character is a show man named Boris. He was famous for toilet humor on local TV. </w:t>
+      </w:r>
+      <w:r>
+        <w:rPr>
+          <w:rFonts w:ascii="Candara" w:hAnsi="Candara"/>
+          <w:sz w:val="28"/>
+          <w:szCs w:val="28"/>
+          <w:lang w:val="en-US"/>
+        </w:rPr>
+        <w:t>And now he works as an actor in TV series for kids. His role is</w:t>
+      </w:r>
+      <w:r>
+        <w:rPr>
+          <w:rFonts w:ascii="Candara" w:hAnsi="Candara"/>
+          <w:sz w:val="28"/>
+          <w:szCs w:val="28"/>
+          <w:lang w:val="en-US"/>
+        </w:rPr>
+        <w:t xml:space="preserve"> the</w:t>
+      </w:r>
+      <w:r>
+        <w:rPr>
+          <w:rFonts w:ascii="Candara" w:hAnsi="Candara"/>
+          <w:sz w:val="28"/>
+          <w:szCs w:val="28"/>
+          <w:lang w:val="en-US"/>
+        </w:rPr>
+        <w:t xml:space="preserve"> bad guy setting traps and mak</w:t>
+      </w:r>
+      <w:r>
+        <w:rPr>
+          <w:rFonts w:ascii="Candara" w:hAnsi="Candara"/>
+          <w:sz w:val="28"/>
+          <w:szCs w:val="28"/>
+          <w:lang w:val="en-US"/>
+        </w:rPr>
+        <w:t>ing</w:t>
+      </w:r>
+      <w:r>
+        <w:rPr>
+          <w:rFonts w:ascii="Candara" w:hAnsi="Candara"/>
+          <w:sz w:val="28"/>
+          <w:szCs w:val="28"/>
+          <w:lang w:val="en-US"/>
+        </w:rPr>
+        <w:t xml:space="preserve"> acts of sabotage to</w:t>
+      </w:r>
+      <w:r>
+        <w:rPr>
+          <w:rFonts w:ascii="Candara" w:hAnsi="Candara"/>
+          <w:sz w:val="28"/>
+          <w:szCs w:val="28"/>
+          <w:lang w:val="en-US"/>
+        </w:rPr>
+        <w:t xml:space="preserve"> the</w:t>
+      </w:r>
+      <w:r>
+        <w:rPr>
+          <w:rFonts w:ascii="Candara" w:hAnsi="Candara"/>
+          <w:sz w:val="28"/>
+          <w:szCs w:val="28"/>
+          <w:lang w:val="en-US"/>
+        </w:rPr>
+        <w:t xml:space="preserve"> good guys</w:t>
+      </w:r>
+      <w:r>
+        <w:rPr>
+          <w:rFonts w:ascii="Candara" w:hAnsi="Candara"/>
+          <w:sz w:val="28"/>
+          <w:szCs w:val="28"/>
+          <w:lang w:val="en-US"/>
+        </w:rPr>
+        <w:t>. He’s not really enjoying this job, but his sense of humor makes him a star of this show. Boris is respected by the director and colleagues, so the atmosphere of communication is in his hands.</w:t>
+      </w:r>
+      <w:r>
+        <w:rPr>
+          <w:rFonts w:ascii="Candara" w:hAnsi="Candara"/>
+          <w:sz w:val="28"/>
+          <w:szCs w:val="28"/>
+          <w:lang w:val="en-US"/>
+        </w:rPr>
+        <w:t xml:space="preserve"> Most parts of scenario become more powerful with his improvisations. Although their sponsor is always angry </w:t>
+      </w:r>
+      <w:r>
+        <w:rPr>
+          <w:rFonts w:ascii="Candara" w:hAnsi="Candara"/>
+          <w:sz w:val="28"/>
+          <w:szCs w:val="28"/>
+          <w:lang w:val="en-US"/>
+        </w:rPr>
+        <w:t>because of</w:t>
+      </w:r>
+      <w:r>
+        <w:rPr>
+          <w:rFonts w:ascii="Candara" w:hAnsi="Candara"/>
+          <w:sz w:val="28"/>
+          <w:szCs w:val="28"/>
+          <w:lang w:val="en-US"/>
+        </w:rPr>
+        <w:t xml:space="preserve"> the bills </w:t>
+      </w:r>
+      <w:r>
+        <w:rPr>
+          <w:rFonts w:ascii="Candara" w:hAnsi="Candara"/>
+          <w:sz w:val="28"/>
+          <w:szCs w:val="28"/>
+          <w:lang w:val="en-US"/>
+        </w:rPr>
+        <w:t>issued by</w:t>
+      </w:r>
+      <w:r>
+        <w:rPr>
+          <w:rFonts w:ascii="Candara" w:hAnsi="Candara"/>
+          <w:sz w:val="28"/>
+          <w:szCs w:val="28"/>
+          <w:lang w:val="en-US"/>
+        </w:rPr>
+        <w:t xml:space="preserve"> Boris</w:t>
+      </w:r>
+      <w:r>
+        <w:rPr>
+          <w:rFonts w:ascii="Candara" w:hAnsi="Candara"/>
+          <w:sz w:val="28"/>
+          <w:szCs w:val="28"/>
+          <w:lang w:val="en-US"/>
+        </w:rPr>
+        <w:t>.</w:t>
+      </w:r>
+      <w:r>
+        <w:rPr>
+          <w:rFonts w:ascii="Candara" w:hAnsi="Candara"/>
+          <w:sz w:val="28"/>
+          <w:szCs w:val="28"/>
+          <w:lang w:val="en-US"/>
+        </w:rPr>
+        <w:t xml:space="preserve"> People are afraid of losing their job, so they make a tiny pressure on Boris in small talks. It’s becoming harder to generate jokes, because everything looks cheap and similar. Boris is tired of an unpromising caree</w:t>
+      </w:r>
+      <w:r>
+        <w:rPr>
+          <w:rFonts w:ascii="Candara" w:hAnsi="Candara"/>
+          <w:sz w:val="28"/>
+          <w:szCs w:val="28"/>
+          <w:lang w:val="en-US"/>
+        </w:rPr>
+        <w:t>r. He’s going to risk it and make the show great.</w:t>
+      </w:r>
+    </w:p>
+    <w:p>
+      <w:pPr>
+        <w:rPr>
+          <w:rFonts w:ascii="Candara" w:hAnsi="Candara"/>
+          <w:sz w:val="28"/>
+          <w:szCs w:val="28"/>
+          <w:lang w:val="en-US"/>
+        </w:rPr>
+      </w:pPr>
+    </w:p>
+    <w:p>
+      <w:pPr>
+        <w:shd w:val="clear" w:color="auto" w:fill="DEEAF6" w:themeFill="accent5" w:themeFillTint="33"/>
+        <w:jc w:val="center"/>
+        <w:rPr>
+          <w:rFonts w:ascii="Candara" w:hAnsi="Candara"/>
+          <w:b/>
+          <w:bCs/>
+          <w:sz w:val="28"/>
+          <w:szCs w:val="28"/>
+          <w:lang w:val="en-US"/>
+        </w:rPr>
+      </w:pPr>
+      <w:r>
+        <w:rPr>
+          <w:rFonts w:ascii="Candara" w:hAnsi="Candara"/>
+          <w:b/>
+          <w:bCs/>
+          <w:sz w:val="28"/>
+          <w:szCs w:val="28"/>
+          <w:lang w:val="en-US"/>
+        </w:rPr>
+        <w:t>Level design</w:t>
+      </w:r>
+    </w:p>
+    <w:p>
+      <w:pPr>
+        <w:pStyle w:val="a7"/>
+        <w:numPr>
+          <w:ilvl w:val="0"/>
+          <w:numId w:val="1"/>
+        </w:numPr>
+        <w:rPr>
+          <w:rFonts w:ascii="Candara" w:hAnsi="Candara"/>
+          <w:sz w:val="28"/>
+          <w:szCs w:val="28"/>
+          <w:lang w:val="en-US"/>
+        </w:rPr>
+      </w:pPr>
+      <w:r>
+        <w:rPr>
+          <w:rFonts w:ascii="Candara" w:hAnsi="Candara"/>
+          <w:sz w:val="28"/>
+          <w:szCs w:val="28"/>
+          <w:lang w:val="en-US"/>
+        </w:rPr>
+        <w:t>Basic movement training (backstage)</w:t>
+      </w:r>
+    </w:p>
+    <w:p>
+      <w:pPr>
+        <w:pStyle w:val="a7"/>
+        <w:numPr>
+          <w:ilvl w:val="1"/>
+          <w:numId w:val="1"/>
+        </w:numPr>
+        <w:rPr>
+          <w:rFonts w:ascii="Candara" w:hAnsi="Candara"/>
+          <w:sz w:val="28"/>
+          <w:szCs w:val="28"/>
+          <w:lang w:val="en-US"/>
+        </w:rPr>
+      </w:pPr>
+      <w:r>
+        <w:rPr>
+          <w:rFonts w:ascii="Candara" w:hAnsi="Candara"/>
+          <w:sz w:val="28"/>
+          <w:szCs w:val="28"/>
+          <w:lang w:val="en-US"/>
+        </w:rPr>
+        <w:t>Straight field</w:t>
+      </w:r>
+    </w:p>
+    <w:p>
+      <w:pPr>
+        <w:pStyle w:val="a7"/>
+        <w:numPr>
+          <w:ilvl w:val="1"/>
+          <w:numId w:val="1"/>
+        </w:numPr>
+        <w:rPr>
+          <w:rFonts w:ascii="Candara" w:hAnsi="Candara"/>
+          <w:sz w:val="28"/>
+          <w:szCs w:val="28"/>
+          <w:lang w:val="en-US"/>
+        </w:rPr>
+      </w:pPr>
+      <w:r>
+        <w:rPr>
+          <w:rFonts w:ascii="Candara" w:hAnsi="Candara"/>
+          <w:sz w:val="28"/>
+          <w:szCs w:val="28"/>
+          <w:lang w:val="en-US"/>
+        </w:rPr>
+        <w:t>Obstacle to jump over</w:t>
+      </w:r>
+    </w:p>
+    <w:p>
+      <w:pPr>
+        <w:pStyle w:val="a7"/>
+        <w:numPr>
+          <w:ilvl w:val="1"/>
+          <w:numId w:val="1"/>
+        </w:numPr>
+        <w:rPr>
+          <w:rFonts w:ascii="Candara" w:hAnsi="Candara"/>
+          <w:sz w:val="28"/>
+          <w:szCs w:val="28"/>
+          <w:lang w:val="en-US"/>
+        </w:rPr>
+      </w:pPr>
+      <w:r>
+        <w:rPr>
+          <w:rFonts w:ascii="Candara" w:hAnsi="Candara"/>
+          <w:sz w:val="28"/>
+          <w:szCs w:val="28"/>
+          <w:lang w:val="en-US"/>
+        </w:rPr>
+        <w:t xml:space="preserve">Trap </w:t>
+      </w:r>
+      <w:r>
+        <w:rPr>
+          <w:rFonts w:ascii="Candara" w:hAnsi="Candara"/>
+          <w:sz w:val="28"/>
+          <w:szCs w:val="28"/>
+          <w:lang w:val="en-US"/>
+        </w:rPr>
+        <w:t xml:space="preserve">net </w:t>
+      </w:r>
+      <w:r>
+        <w:rPr>
+          <w:rFonts w:ascii="Candara" w:hAnsi="Candara"/>
+          <w:sz w:val="28"/>
+          <w:szCs w:val="28"/>
+          <w:lang w:val="en-US"/>
+        </w:rPr>
+        <w:t>to set</w:t>
+      </w:r>
+    </w:p>
+    <w:p>
+      <w:pPr>
+        <w:pStyle w:val="a7"/>
+        <w:numPr>
+          <w:ilvl w:val="1"/>
+          <w:numId w:val="1"/>
+        </w:numPr>
+        <w:rPr>
+          <w:rFonts w:ascii="Candara" w:hAnsi="Candara"/>
+          <w:sz w:val="28"/>
+          <w:szCs w:val="28"/>
+          <w:lang w:val="en-US"/>
+        </w:rPr>
+      </w:pPr>
+      <w:r>
+        <w:rPr>
+          <w:rFonts w:ascii="Candara" w:hAnsi="Candara"/>
+          <w:sz w:val="28"/>
+          <w:szCs w:val="28"/>
+          <w:lang w:val="en-US"/>
+        </w:rPr>
+        <w:t>Trap</w:t>
+      </w:r>
+      <w:r>
+        <w:rPr>
+          <w:rFonts w:ascii="Candara" w:hAnsi="Candara"/>
+          <w:sz w:val="28"/>
+          <w:szCs w:val="28"/>
+          <w:lang w:val="en-US"/>
+        </w:rPr>
+        <w:t xml:space="preserve"> net</w:t>
+      </w:r>
       <w:bookmarkStart w:id="1" w:name="_GoBack"/>
       <w:bookmarkEnd w:id="1"/>
       <w:r>
@@ -796,43 +1232,12 @@
           <w:szCs w:val="28"/>
           <w:lang w:val="en-US"/>
         </w:rPr>
-        <w:t>Some missions give player extra abilities (e.g. wall jump</w:t>
-      </w:r>
-      <w:r>
-        <w:rPr>
-          <w:rFonts w:ascii="Candara" w:hAnsi="Candara"/>
-          <w:sz w:val="28"/>
-          <w:szCs w:val="28"/>
-          <w:lang w:val="en-US"/>
-        </w:rPr>
-        <w:t>, climbing</w:t>
-      </w:r>
-      <w:r>
-        <w:rPr>
-          <w:rFonts w:ascii="Candara" w:hAnsi="Candara"/>
-          <w:sz w:val="28"/>
-          <w:szCs w:val="28"/>
-          <w:lang w:val="en-US"/>
-        </w:rPr>
-        <w:t>)</w:t>
-      </w:r>
-    </w:p>
-    <w:p>
-      <w:pPr>
-        <w:spacing w:line="240" w:lineRule="auto"/>
-        <w:jc w:val="center"/>
-        <w:rPr>
-          <w:rFonts w:ascii="Candara" w:hAnsi="Candara"/>
-          <w:sz w:val="28"/>
-          <w:szCs w:val="28"/>
-          <w:lang w:val="en-US"/>
-        </w:rPr>
-      </w:pPr>
+        <w:t xml:space="preserve"> to avoid</w:t>
+      </w:r>
     </w:p>
     <w:p>
       <w:pPr>
         <w:shd w:val="clear" w:color="auto" w:fill="DEEAF6" w:themeFill="accent5" w:themeFillTint="33"/>
-        <w:spacing w:line="240" w:lineRule="auto"/>
         <w:jc w:val="center"/>
         <w:rPr>
           <w:rFonts w:ascii="Candara" w:hAnsi="Candara"/>
@@ -852,249 +1257,6 @@
           <w:szCs w:val="28"/>
           <w:lang w:val="en-US"/>
         </w:rPr>
-        <w:t>Features</w:t>
-      </w:r>
-    </w:p>
-    <w:p>
-      <w:pPr>
-        <w:spacing w:line="240" w:lineRule="auto"/>
-        <w:jc w:val="center"/>
-        <w:rPr>
-          <w:rFonts w:ascii="Candara" w:hAnsi="Candara"/>
-          <w:sz w:val="28"/>
-          <w:szCs w:val="28"/>
-          <w:lang w:val="en-US"/>
-        </w:rPr>
-      </w:pPr>
-    </w:p>
-    <w:p>
-      <w:pPr>
-        <w:spacing w:line="240" w:lineRule="auto"/>
-        <w:jc w:val="center"/>
-        <w:rPr>
-          <w:rFonts w:ascii="Candara" w:hAnsi="Candara"/>
-          <w:b/>
-          <w:bCs/>
-          <w:sz w:val="28"/>
-          <w:szCs w:val="28"/>
-          <w:lang w:val="en-US"/>
-        </w:rPr>
-      </w:pPr>
-    </w:p>
-    <w:p>
-      <w:pPr>
-        <w:shd w:val="clear" w:color="auto" w:fill="DEEAF6" w:themeFill="accent5" w:themeFillTint="33"/>
-        <w:jc w:val="center"/>
-        <w:rPr>
-          <w:rFonts w:ascii="Candara" w:hAnsi="Candara"/>
-          <w:b/>
-          <w:bCs/>
-          <w:sz w:val="28"/>
-          <w:szCs w:val="28"/>
-          <w:lang w:val="en-US"/>
-        </w:rPr>
-      </w:pPr>
-      <w:r>
-        <w:rPr>
-          <w:rFonts w:ascii="Candara" w:hAnsi="Candara"/>
-          <w:b/>
-          <w:bCs/>
-          <w:sz w:val="28"/>
-          <w:szCs w:val="28"/>
-          <w:lang w:val="en-US"/>
-        </w:rPr>
-        <w:t>Lore</w:t>
-      </w:r>
-    </w:p>
-    <w:p>
-      <w:pPr>
-        <w:rPr>
-          <w:rFonts w:ascii="Candara" w:hAnsi="Candara"/>
-          <w:sz w:val="28"/>
-          <w:szCs w:val="28"/>
-          <w:lang w:val="en-US"/>
-        </w:rPr>
-      </w:pPr>
-      <w:r>
-        <w:rPr>
-          <w:rFonts w:ascii="Candara" w:hAnsi="Candara"/>
-          <w:sz w:val="28"/>
-          <w:szCs w:val="28"/>
-          <w:lang w:val="en-US"/>
-        </w:rPr>
-        <w:t xml:space="preserve">Main character is a show man named Boris. He was famous for toilet humor on local TV. </w:t>
-      </w:r>
-      <w:r>
-        <w:rPr>
-          <w:rFonts w:ascii="Candara" w:hAnsi="Candara"/>
-          <w:sz w:val="28"/>
-          <w:szCs w:val="28"/>
-          <w:lang w:val="en-US"/>
-        </w:rPr>
-        <w:t>And now he works as an actor in TV series for kids. His role is</w:t>
-      </w:r>
-      <w:r>
-        <w:rPr>
-          <w:rFonts w:ascii="Candara" w:hAnsi="Candara"/>
-          <w:sz w:val="28"/>
-          <w:szCs w:val="28"/>
-          <w:lang w:val="en-US"/>
-        </w:rPr>
-        <w:t xml:space="preserve"> the</w:t>
-      </w:r>
-      <w:r>
-        <w:rPr>
-          <w:rFonts w:ascii="Candara" w:hAnsi="Candara"/>
-          <w:sz w:val="28"/>
-          <w:szCs w:val="28"/>
-          <w:lang w:val="en-US"/>
-        </w:rPr>
-        <w:t xml:space="preserve"> bad guy setting traps and mak</w:t>
-      </w:r>
-      <w:r>
-        <w:rPr>
-          <w:rFonts w:ascii="Candara" w:hAnsi="Candara"/>
-          <w:sz w:val="28"/>
-          <w:szCs w:val="28"/>
-          <w:lang w:val="en-US"/>
-        </w:rPr>
-        <w:t>ing</w:t>
-      </w:r>
-      <w:r>
-        <w:rPr>
-          <w:rFonts w:ascii="Candara" w:hAnsi="Candara"/>
-          <w:sz w:val="28"/>
-          <w:szCs w:val="28"/>
-          <w:lang w:val="en-US"/>
-        </w:rPr>
-        <w:t xml:space="preserve"> acts of sabotage to</w:t>
-      </w:r>
-      <w:r>
-        <w:rPr>
-          <w:rFonts w:ascii="Candara" w:hAnsi="Candara"/>
-          <w:sz w:val="28"/>
-          <w:szCs w:val="28"/>
-          <w:lang w:val="en-US"/>
-        </w:rPr>
-        <w:t xml:space="preserve"> the</w:t>
-      </w:r>
-      <w:r>
-        <w:rPr>
-          <w:rFonts w:ascii="Candara" w:hAnsi="Candara"/>
-          <w:sz w:val="28"/>
-          <w:szCs w:val="28"/>
-          <w:lang w:val="en-US"/>
-        </w:rPr>
-        <w:t xml:space="preserve"> good guys</w:t>
-      </w:r>
-      <w:r>
-        <w:rPr>
-          <w:rFonts w:ascii="Candara" w:hAnsi="Candara"/>
-          <w:sz w:val="28"/>
-          <w:szCs w:val="28"/>
-          <w:lang w:val="en-US"/>
-        </w:rPr>
-        <w:t>. He’s not really enjoying this job, but his sense of humor makes him a star of this show. Boris is respected by the director and colleagues, so the atmosphere of communication is in his hands.</w:t>
-      </w:r>
-      <w:r>
-        <w:rPr>
-          <w:rFonts w:ascii="Candara" w:hAnsi="Candara"/>
-          <w:sz w:val="28"/>
-          <w:szCs w:val="28"/>
-          <w:lang w:val="en-US"/>
-        </w:rPr>
-        <w:t xml:space="preserve"> Most parts of scenario become more powerful with his improvisations. Although their sponsor is always angry </w:t>
-      </w:r>
-      <w:r>
-        <w:rPr>
-          <w:rFonts w:ascii="Candara" w:hAnsi="Candara"/>
-          <w:sz w:val="28"/>
-          <w:szCs w:val="28"/>
-          <w:lang w:val="en-US"/>
-        </w:rPr>
-        <w:t>because of</w:t>
-      </w:r>
-      <w:r>
-        <w:rPr>
-          <w:rFonts w:ascii="Candara" w:hAnsi="Candara"/>
-          <w:sz w:val="28"/>
-          <w:szCs w:val="28"/>
-          <w:lang w:val="en-US"/>
-        </w:rPr>
-        <w:t xml:space="preserve"> the bills </w:t>
-      </w:r>
-      <w:r>
-        <w:rPr>
-          <w:rFonts w:ascii="Candara" w:hAnsi="Candara"/>
-          <w:sz w:val="28"/>
-          <w:szCs w:val="28"/>
-          <w:lang w:val="en-US"/>
-        </w:rPr>
-        <w:t>issued by</w:t>
-      </w:r>
-      <w:r>
-        <w:rPr>
-          <w:rFonts w:ascii="Candara" w:hAnsi="Candara"/>
-          <w:sz w:val="28"/>
-          <w:szCs w:val="28"/>
-          <w:lang w:val="en-US"/>
-        </w:rPr>
-        <w:t xml:space="preserve"> Boris</w:t>
-      </w:r>
-      <w:r>
-        <w:rPr>
-          <w:rFonts w:ascii="Candara" w:hAnsi="Candara"/>
-          <w:sz w:val="28"/>
-          <w:szCs w:val="28"/>
-          <w:lang w:val="en-US"/>
-        </w:rPr>
-        <w:t>.</w:t>
-      </w:r>
-      <w:r>
-        <w:rPr>
-          <w:rFonts w:ascii="Candara" w:hAnsi="Candara"/>
-          <w:sz w:val="28"/>
-          <w:szCs w:val="28"/>
-          <w:lang w:val="en-US"/>
-        </w:rPr>
-        <w:t xml:space="preserve"> People are afraid of losing their job, so they make a tiny pressure on Boris in small talks. It’s becoming harder to generate jokes, because everything looks cheap and similar. Boris is tired of an unpromising caree</w:t>
-      </w:r>
-      <w:r>
-        <w:rPr>
-          <w:rFonts w:ascii="Candara" w:hAnsi="Candara"/>
-          <w:sz w:val="28"/>
-          <w:szCs w:val="28"/>
-          <w:lang w:val="en-US"/>
-        </w:rPr>
-        <w:t>r. He’s going to risk it and make the show great.</w:t>
-      </w:r>
-    </w:p>
-    <w:p>
-      <w:pPr>
-        <w:rPr>
-          <w:rFonts w:ascii="Candara" w:hAnsi="Candara"/>
-          <w:sz w:val="28"/>
-          <w:szCs w:val="28"/>
-          <w:lang w:val="en-US"/>
-        </w:rPr>
-      </w:pPr>
-    </w:p>
-    <w:p>
-      <w:pPr>
-        <w:rPr>
-          <w:rFonts w:ascii="Candara" w:hAnsi="Candara"/>
-          <w:sz w:val="28"/>
-          <w:szCs w:val="28"/>
-          <w:lang w:val="en-US"/>
-        </w:rPr>
-      </w:pPr>
-      <w:r>
-        <w:rPr>
-          <w:rFonts w:ascii="Candara" w:hAnsi="Candara"/>
-          <w:sz w:val="28"/>
-          <w:szCs w:val="28"/>
-          <w:lang w:val="en-US"/>
-        </w:rPr>
         <w:t>Timeline</w:t>
       </w:r>
     </w:p>
@@ -1116,15 +1278,6 @@
           <w:szCs w:val="28"/>
         </w:rPr>
       </w:pPr>
-      <w:r>
-        <w:rPr>
-          <w:rFonts w:ascii="Candara" w:hAnsi="Candara"/>
-          <w:sz w:val="28"/>
-          <w:szCs w:val="28"/>
-          <w:lang w:val="en-US"/>
-        </w:rPr>
-        <w:t>Concept art</w:t>
-      </w:r>
     </w:p>
     <w:sectPr>
       <w:pgSz w:w="11906" w:h="16838"/>
@@ -1134,6 +1287,103 @@
     </w:sectPr>
   </w:body>
 </w:document>
+</file>
+
+<file path=word/numbering.xml><?xml version="1.0" encoding="utf-8"?>
+<w:numbering xmlns:wpc="http://schemas.microsoft.com/office/word/2010/wordprocessingCanvas" xmlns:cx="http://schemas.microsoft.com/office/drawing/2014/chartex" xmlns:cx1="http://schemas.microsoft.com/office/drawing/2015/9/8/chartex" xmlns:cx2="http://schemas.microsoft.com/office/drawing/2015/10/21/chartex" xmlns:cx3="http://schemas.microsoft.com/office/drawing/2016/5/9/chartex" xmlns:cx4="http://schemas.microsoft.com/office/drawing/2016/5/10/chartex" xmlns:cx5="http://schemas.microsoft.com/office/drawing/2016/5/11/chartex" xmlns:cx6="http://schemas.microsoft.com/office/drawing/2016/5/12/chartex" xmlns:cx7="http://schemas.microsoft.com/office/drawing/2016/5/13/chartex" xmlns:cx8="http://schemas.microsoft.com/office/drawing/2016/5/14/chartex" xmlns:mc="http://schemas.openxmlformats.org/markup-compatibility/2006" xmlns:aink="http://schemas.microsoft.com/office/drawing/2016/ink" xmlns:am3d="http://schemas.microsoft.com/office/drawing/2017/model3d" xmlns:o="urn:schemas-microsoft-com:office:office" xmlns:r="http://schemas.openxmlformats.org/officeDocument/2006/relationships" xmlns:m="http://schemas.openxmlformats.org/officeDocument/2006/math" xmlns:v="urn:schemas-microsoft-com:vml" xmlns:wp14="http://schemas.microsoft.com/office/word/2010/wordprocessingDrawing" xmlns:wp="http://schemas.openxmlformats.org/drawingml/2006/wordprocessingDrawing" xmlns:w10="urn:schemas-microsoft-com:office:word" xmlns:w="http://schemas.openxmlformats.org/wordprocessingml/2006/main" xmlns:w14="http://schemas.microsoft.com/office/word/2010/wordml" xmlns:w15="http://schemas.microsoft.com/office/word/2012/wordml" xmlns:w16cex="http://schemas.microsoft.com/office/word/2018/wordml/cex" xmlns:w16cid="http://schemas.microsoft.com/office/word/2016/wordml/cid" xmlns:w16="http://schemas.microsoft.com/office/word/2018/wordml" xmlns:w16se="http://schemas.microsoft.com/office/word/2015/wordml/symex" xmlns:wpg="http://schemas.microsoft.com/office/word/2010/wordprocessingGroup" xmlns:wpi="http://schemas.microsoft.com/office/word/2010/wordprocessingInk" xmlns:wne="http://schemas.microsoft.com/office/word/2006/wordml" xmlns:wps="http://schemas.microsoft.com/office/word/2010/wordprocessingShape" mc:Ignorable="w14 w15 w16se w16cid w16 w16cex wp14">
+  <w:abstractNum w:abstractNumId="0" w15:restartNumberingAfterBreak="0">
+    <w:nsid w:val="09257696"/>
+    <w:multiLevelType w:val="hybridMultilevel"/>
+    <w:tmpl w:val="391C7650"/>
+    <w:lvl w:ilvl="0" w:tplc="0419000F">
+      <w:start w:val="1"/>
+      <w:numFmt w:val="decimal"/>
+      <w:lvlText w:val="%1."/>
+      <w:lvlJc w:val="left"/>
+      <w:pPr>
+        <w:ind w:left="720" w:hanging="360"/>
+      </w:pPr>
+      <w:rPr>
+        <w:rFonts w:hint="default"/>
+      </w:rPr>
+    </w:lvl>
+    <w:lvl w:ilvl="1" w:tplc="04190019">
+      <w:start w:val="1"/>
+      <w:numFmt w:val="lowerLetter"/>
+      <w:lvlText w:val="%2."/>
+      <w:lvlJc w:val="left"/>
+      <w:pPr>
+        <w:ind w:left="1440" w:hanging="360"/>
+      </w:pPr>
+    </w:lvl>
+    <w:lvl w:ilvl="2" w:tplc="0419001B" w:tentative="1">
+      <w:start w:val="1"/>
+      <w:numFmt w:val="lowerRoman"/>
+      <w:lvlText w:val="%3."/>
+      <w:lvlJc w:val="right"/>
+      <w:pPr>
+        <w:ind w:left="2160" w:hanging="180"/>
+      </w:pPr>
+    </w:lvl>
+    <w:lvl w:ilvl="3" w:tplc="0419000F" w:tentative="1">
+      <w:start w:val="1"/>
+      <w:numFmt w:val="decimal"/>
+      <w:lvlText w:val="%4."/>
+      <w:lvlJc w:val="left"/>
+      <w:pPr>
+        <w:ind w:left="2880" w:hanging="360"/>
+      </w:pPr>
+    </w:lvl>
+    <w:lvl w:ilvl="4" w:tplc="04190019" w:tentative="1">
+      <w:start w:val="1"/>
+      <w:numFmt w:val="lowerLetter"/>
+      <w:lvlText w:val="%5."/>
+      <w:lvlJc w:val="left"/>
+      <w:pPr>
+        <w:ind w:left="3600" w:hanging="360"/>
+      </w:pPr>
+    </w:lvl>
+    <w:lvl w:ilvl="5" w:tplc="0419001B" w:tentative="1">
+      <w:start w:val="1"/>
+      <w:numFmt w:val="lowerRoman"/>
+      <w:lvlText w:val="%6."/>
+      <w:lvlJc w:val="right"/>
+      <w:pPr>
+        <w:ind w:left="4320" w:hanging="180"/>
+      </w:pPr>
+    </w:lvl>
+    <w:lvl w:ilvl="6" w:tplc="0419000F" w:tentative="1">
+      <w:start w:val="1"/>
+      <w:numFmt w:val="decimal"/>
+      <w:lvlText w:val="%7."/>
+      <w:lvlJc w:val="left"/>
+      <w:pPr>
+        <w:ind w:left="5040" w:hanging="360"/>
+      </w:pPr>
+    </w:lvl>
+    <w:lvl w:ilvl="7" w:tplc="04190019" w:tentative="1">
+      <w:start w:val="1"/>
+      <w:numFmt w:val="lowerLetter"/>
+      <w:lvlText w:val="%8."/>
+      <w:lvlJc w:val="left"/>
+      <w:pPr>
+        <w:ind w:left="5760" w:hanging="360"/>
+      </w:pPr>
+    </w:lvl>
+    <w:lvl w:ilvl="8" w:tplc="0419001B" w:tentative="1">
+      <w:start w:val="1"/>
+      <w:numFmt w:val="lowerRoman"/>
+      <w:lvlText w:val="%9."/>
+      <w:lvlJc w:val="right"/>
+      <w:pPr>
+        <w:ind w:left="6480" w:hanging="180"/>
+      </w:pPr>
+    </w:lvl>
+  </w:abstractNum>
+  <w:num w:numId="1">
+    <w:abstractNumId w:val="0"/>
+  </w:num>
+</w:numbering>
 </file>
 
 <file path=word/styles.xml><?xml version="1.0" encoding="utf-8"?>
@@ -1562,6 +1812,7 @@
   <w:style w:type="character" w:default="1" w:styleId="a0">
     <w:name w:val="Default Paragraph Font"/>
     <w:uiPriority w:val="1"/>
+    <w:semiHidden/>
     <w:unhideWhenUsed/>
   </w:style>
   <w:style w:type="table" w:default="1" w:styleId="a1">
@@ -1664,6 +1915,17 @@
       <w:color w:val="5A5A5A" w:themeColor="text1" w:themeTint="A5"/>
       <w:spacing w:val="15"/>
     </w:rPr>
+  </w:style>
+  <w:style w:type="paragraph" w:styleId="a7">
+    <w:name w:val="List Paragraph"/>
+    <w:basedOn w:val="a"/>
+    <w:uiPriority w:val="34"/>
+    <w:qFormat/>
+    <w:rsid w:val="00C70F8A"/>
+    <w:pPr>
+      <w:ind w:left="720"/>
+      <w:contextualSpacing/>
+    </w:pPr>
   </w:style>
 </w:styles>
 </file>
@@ -1968,7 +2230,7 @@
 </file>
 
 <file path=customXml/itemProps1.xml><?xml version="1.0" encoding="utf-8"?>
-<ds:datastoreItem xmlns:ds="http://schemas.openxmlformats.org/officeDocument/2006/customXml" ds:itemID="{4AD51B80-2E03-46AE-90C0-048D7824CEC0}">
+<ds:datastoreItem xmlns:ds="http://schemas.openxmlformats.org/officeDocument/2006/customXml" ds:itemID="{8B798B93-9CDA-4F3B-8967-6952450642B2}">
   <ds:schemaRefs>
     <ds:schemaRef ds:uri="http://schemas.openxmlformats.org/officeDocument/2006/bibliography"/>
   </ds:schemaRefs>

--- a/Design Document.docx
+++ b/Design Document.docx
@@ -8,12 +8,14 @@
         <w:jc w:val="center"/>
         <w:rPr>
           <w:rFonts w:ascii="Candara" w:hAnsi="Candara"/>
-          <w:lang w:val="en-US"/>
-        </w:rPr>
-      </w:pPr>
-      <w:r>
-        <w:rPr>
-          <w:rFonts w:ascii="Candara" w:hAnsi="Candara"/>
+          <w:color w:val="000000" w:themeColor="text1"/>
+          <w:lang w:val="en-US"/>
+        </w:rPr>
+      </w:pPr>
+      <w:r>
+        <w:rPr>
+          <w:rFonts w:ascii="Candara" w:hAnsi="Candara"/>
+          <w:color w:val="000000" w:themeColor="text1"/>
           <w:lang w:val="en-US"/>
         </w:rPr>
         <w:t>That Game</w:t>
@@ -39,6 +41,71 @@
     <w:p>
       <w:pPr>
         <w:rPr>
+          <w:rFonts w:ascii="Candara" w:hAnsi="Candara"/>
+          <w:sz w:val="28"/>
+          <w:szCs w:val="28"/>
+          <w:lang w:val="en-US"/>
+        </w:rPr>
+      </w:pPr>
+    </w:p>
+    <w:p>
+      <w:pPr>
+        <w:pStyle w:val="a3"/>
+        <w:jc w:val="center"/>
+        <w:rPr>
+          <w:sz w:val="48"/>
+          <w:szCs w:val="48"/>
+          <w:lang w:val="en-US"/>
+        </w:rPr>
+      </w:pPr>
+      <w:r>
+        <w:rPr>
+          <w:sz w:val="48"/>
+          <w:szCs w:val="48"/>
+          <w:lang w:val="en-US"/>
+        </w:rPr>
+        <w:t>General</w:t>
+      </w:r>
+      <w:r>
+        <w:rPr>
+          <w:sz w:val="48"/>
+          <w:szCs w:val="48"/>
+          <w:lang w:val="en-US"/>
+        </w:rPr>
+        <w:t xml:space="preserve"> overview</w:t>
+      </w:r>
+    </w:p>
+    <w:p>
+      <w:pPr>
+        <w:pStyle w:val="a5"/>
+        <w:jc w:val="center"/>
+        <w:rPr>
+          <w:rStyle w:val="aa"/>
+          <w:rFonts w:ascii="Candara" w:hAnsi="Candara"/>
+          <w:b w:val="0"/>
+          <w:bCs w:val="0"/>
+          <w:sz w:val="24"/>
+          <w:szCs w:val="24"/>
+        </w:rPr>
+      </w:pPr>
+      <w:r>
+        <w:rPr>
+          <w:rStyle w:val="aa"/>
+          <w:rFonts w:ascii="Candara" w:hAnsi="Candara"/>
+          <w:b w:val="0"/>
+          <w:bCs w:val="0"/>
+          <w:sz w:val="24"/>
+          <w:szCs w:val="24"/>
+        </w:rPr>
+        <w:t>Game genre - 3D platformer with the elements of stealth and action</w:t>
+      </w:r>
+    </w:p>
+    <w:p>
+      <w:pPr>
+        <w:rPr>
+          <w:rFonts w:ascii="Candara" w:hAnsi="Candara"/>
+          <w:sz w:val="28"/>
+          <w:szCs w:val="28"/>
           <w:lang w:val="en-US"/>
         </w:rPr>
       </w:pPr>
@@ -87,6 +154,45 @@
           <w:szCs w:val="28"/>
           <w:lang w:val="en-US"/>
         </w:rPr>
+        <w:t xml:space="preserve">Visual setting – our world – TV show </w:t>
+      </w:r>
+      <w:r>
+        <w:rPr>
+          <w:rFonts w:ascii="Candara" w:hAnsi="Candara"/>
+          <w:sz w:val="28"/>
+          <w:szCs w:val="28"/>
+          <w:lang w:val="en-US"/>
+        </w:rPr>
+        <w:t xml:space="preserve">with </w:t>
+      </w:r>
+      <w:r>
+        <w:rPr>
+          <w:rFonts w:ascii="Candara" w:hAnsi="Candara"/>
+          <w:sz w:val="28"/>
+          <w:szCs w:val="28"/>
+          <w:lang w:val="en-US"/>
+        </w:rPr>
+        <w:t>decorations and backstage</w:t>
+      </w:r>
+    </w:p>
+    <w:p>
+      <w:pPr>
+        <w:spacing w:line="240" w:lineRule="auto"/>
+        <w:jc w:val="center"/>
+        <w:rPr>
+          <w:rFonts w:ascii="Candara" w:hAnsi="Candara"/>
+          <w:sz w:val="28"/>
+          <w:szCs w:val="28"/>
+          <w:lang w:val="en-US"/>
+        </w:rPr>
+      </w:pPr>
+      <w:r>
+        <w:rPr>
+          <w:rFonts w:ascii="Candara" w:hAnsi="Candara"/>
+          <w:sz w:val="28"/>
+          <w:szCs w:val="28"/>
+          <w:lang w:val="en-US"/>
+        </w:rPr>
         <w:t>Low-poly minimalism</w:t>
       </w:r>
     </w:p>
@@ -129,13 +235,226 @@
           <w:szCs w:val="28"/>
           <w:lang w:val="en-US"/>
         </w:rPr>
-        <w:t>Props look artificial, but characters should feel like alive</w:t>
-      </w:r>
-    </w:p>
-    <w:p>
-      <w:pPr>
-        <w:spacing w:line="240" w:lineRule="auto"/>
-        <w:jc w:val="center"/>
+        <w:t>Props look artificial, but characters feel like alive</w:t>
+      </w:r>
+    </w:p>
+    <w:p>
+      <w:pPr>
+        <w:spacing w:line="240" w:lineRule="auto"/>
+        <w:jc w:val="center"/>
+        <w:rPr>
+          <w:rFonts w:ascii="Candara" w:hAnsi="Candara"/>
+          <w:sz w:val="28"/>
+          <w:szCs w:val="28"/>
+          <w:lang w:val="en-US"/>
+        </w:rPr>
+      </w:pPr>
+    </w:p>
+    <w:p>
+      <w:pPr>
+        <w:spacing w:line="240" w:lineRule="auto"/>
+        <w:rPr>
+          <w:rFonts w:ascii="Candara" w:hAnsi="Candara"/>
+          <w:sz w:val="28"/>
+          <w:szCs w:val="28"/>
+          <w:lang w:val="en-US"/>
+        </w:rPr>
+      </w:pPr>
+      <w:r>
+        <w:rPr>
+          <w:rFonts w:ascii="Candara" w:hAnsi="Candara"/>
+          <w:noProof/>
+          <w:sz w:val="28"/>
+          <w:szCs w:val="28"/>
+          <w:lang w:val="en-US"/>
+        </w:rPr>
+        <w:drawing>
+          <wp:inline distT="0" distB="0" distL="0" distR="0" wp14:anchorId="5EC4BA0B" wp14:editId="60B78494">
+            <wp:extent cx="2806534" cy="1576705"/>
+            <wp:effectExtent l="0" t="0" r="0" b="4445"/>
+            <wp:docPr id="3" name="Рисунок 3"/>
+            <wp:cNvGraphicFramePr>
+              <a:graphicFrameLocks xmlns:a="http://schemas.openxmlformats.org/drawingml/2006/main" noChangeAspect="1"/>
+            </wp:cNvGraphicFramePr>
+            <a:graphic xmlns:a="http://schemas.openxmlformats.org/drawingml/2006/main">
+              <a:graphicData uri="http://schemas.openxmlformats.org/drawingml/2006/picture">
+                <pic:pic xmlns:pic="http://schemas.openxmlformats.org/drawingml/2006/picture">
+                  <pic:nvPicPr>
+                    <pic:cNvPr id="0" name="Picture 5"/>
+                    <pic:cNvPicPr>
+                      <a:picLocks noChangeAspect="1" noChangeArrowheads="1"/>
+                    </pic:cNvPicPr>
+                  </pic:nvPicPr>
+                  <pic:blipFill>
+                    <a:blip r:embed="rId6" cstate="print">
+                      <a:extLst>
+                        <a:ext uri="{28A0092B-C50C-407E-A947-70E740481C1C}">
+                          <a14:useLocalDpi xmlns:a14="http://schemas.microsoft.com/office/drawing/2010/main" val="0"/>
+                        </a:ext>
+                      </a:extLst>
+                    </a:blip>
+                    <a:srcRect/>
+                    <a:stretch>
+                      <a:fillRect/>
+                    </a:stretch>
+                  </pic:blipFill>
+                  <pic:spPr bwMode="auto">
+                    <a:xfrm>
+                      <a:off x="0" y="0"/>
+                      <a:ext cx="2857955" cy="1605593"/>
+                    </a:xfrm>
+                    <a:prstGeom prst="rect">
+                      <a:avLst/>
+                    </a:prstGeom>
+                    <a:noFill/>
+                    <a:ln>
+                      <a:noFill/>
+                    </a:ln>
+                  </pic:spPr>
+                </pic:pic>
+              </a:graphicData>
+            </a:graphic>
+          </wp:inline>
+        </w:drawing>
+      </w:r>
+      <w:r>
+        <w:rPr>
+          <w:rFonts w:ascii="Candara" w:hAnsi="Candara"/>
+          <w:sz w:val="28"/>
+          <w:szCs w:val="28"/>
+          <w:lang w:val="en-US"/>
+        </w:rPr>
+        <w:t xml:space="preserve">   </w:t>
+      </w:r>
+      <w:r>
+        <w:rPr>
+          <w:rFonts w:ascii="Candara" w:hAnsi="Candara"/>
+          <w:noProof/>
+          <w:sz w:val="28"/>
+          <w:szCs w:val="28"/>
+          <w:lang w:val="en-US"/>
+        </w:rPr>
+        <w:drawing>
+          <wp:inline distT="0" distB="0" distL="0" distR="0" wp14:anchorId="14FA362F" wp14:editId="6C9C2767">
+            <wp:extent cx="2781300" cy="1567313"/>
+            <wp:effectExtent l="0" t="0" r="0" b="0"/>
+            <wp:docPr id="4" name="Рисунок 4"/>
+            <wp:cNvGraphicFramePr>
+              <a:graphicFrameLocks xmlns:a="http://schemas.openxmlformats.org/drawingml/2006/main" noChangeAspect="1"/>
+            </wp:cNvGraphicFramePr>
+            <a:graphic xmlns:a="http://schemas.openxmlformats.org/drawingml/2006/main">
+              <a:graphicData uri="http://schemas.openxmlformats.org/drawingml/2006/picture">
+                <pic:pic xmlns:pic="http://schemas.openxmlformats.org/drawingml/2006/picture">
+                  <pic:nvPicPr>
+                    <pic:cNvPr id="0" name="Picture 6"/>
+                    <pic:cNvPicPr>
+                      <a:picLocks noChangeAspect="1" noChangeArrowheads="1"/>
+                    </pic:cNvPicPr>
+                  </pic:nvPicPr>
+                  <pic:blipFill>
+                    <a:blip r:embed="rId7" cstate="print">
+                      <a:extLst>
+                        <a:ext uri="{28A0092B-C50C-407E-A947-70E740481C1C}">
+                          <a14:useLocalDpi xmlns:a14="http://schemas.microsoft.com/office/drawing/2010/main" val="0"/>
+                        </a:ext>
+                      </a:extLst>
+                    </a:blip>
+                    <a:srcRect/>
+                    <a:stretch>
+                      <a:fillRect/>
+                    </a:stretch>
+                  </pic:blipFill>
+                  <pic:spPr bwMode="auto">
+                    <a:xfrm>
+                      <a:off x="0" y="0"/>
+                      <a:ext cx="2828154" cy="1593716"/>
+                    </a:xfrm>
+                    <a:prstGeom prst="rect">
+                      <a:avLst/>
+                    </a:prstGeom>
+                    <a:noFill/>
+                    <a:ln>
+                      <a:noFill/>
+                    </a:ln>
+                  </pic:spPr>
+                </pic:pic>
+              </a:graphicData>
+            </a:graphic>
+          </wp:inline>
+        </w:drawing>
+      </w:r>
+    </w:p>
+    <w:p>
+      <w:pPr>
+        <w:spacing w:line="240" w:lineRule="auto"/>
+        <w:rPr>
+          <w:rFonts w:ascii="Candara" w:hAnsi="Candara"/>
+          <w:sz w:val="28"/>
+          <w:szCs w:val="28"/>
+          <w:lang w:val="en-US"/>
+        </w:rPr>
+      </w:pPr>
+      <w:r>
+        <w:rPr>
+          <w:rFonts w:ascii="Candara" w:hAnsi="Candara"/>
+          <w:noProof/>
+          <w:sz w:val="28"/>
+          <w:szCs w:val="28"/>
+          <w:lang w:val="en-US"/>
+        </w:rPr>
+        <w:drawing>
+          <wp:inline distT="0" distB="0" distL="0" distR="0" wp14:anchorId="3BB6720F" wp14:editId="0C8102B7">
+            <wp:extent cx="5734050" cy="3226555"/>
+            <wp:effectExtent l="0" t="0" r="0" b="0"/>
+            <wp:docPr id="5" name="Рисунок 5"/>
+            <wp:cNvGraphicFramePr>
+              <a:graphicFrameLocks xmlns:a="http://schemas.openxmlformats.org/drawingml/2006/main" noChangeAspect="1"/>
+            </wp:cNvGraphicFramePr>
+            <a:graphic xmlns:a="http://schemas.openxmlformats.org/drawingml/2006/main">
+              <a:graphicData uri="http://schemas.openxmlformats.org/drawingml/2006/picture">
+                <pic:pic xmlns:pic="http://schemas.openxmlformats.org/drawingml/2006/picture">
+                  <pic:nvPicPr>
+                    <pic:cNvPr id="0" name="Picture 7"/>
+                    <pic:cNvPicPr>
+                      <a:picLocks noChangeAspect="1" noChangeArrowheads="1"/>
+                    </pic:cNvPicPr>
+                  </pic:nvPicPr>
+                  <pic:blipFill>
+                    <a:blip r:embed="rId8" cstate="print">
+                      <a:extLst>
+                        <a:ext uri="{28A0092B-C50C-407E-A947-70E740481C1C}">
+                          <a14:useLocalDpi xmlns:a14="http://schemas.microsoft.com/office/drawing/2010/main" val="0"/>
+                        </a:ext>
+                      </a:extLst>
+                    </a:blip>
+                    <a:srcRect/>
+                    <a:stretch>
+                      <a:fillRect/>
+                    </a:stretch>
+                  </pic:blipFill>
+                  <pic:spPr bwMode="auto">
+                    <a:xfrm>
+                      <a:off x="0" y="0"/>
+                      <a:ext cx="5745767" cy="3233148"/>
+                    </a:xfrm>
+                    <a:prstGeom prst="rect">
+                      <a:avLst/>
+                    </a:prstGeom>
+                    <a:noFill/>
+                    <a:ln>
+                      <a:noFill/>
+                    </a:ln>
+                  </pic:spPr>
+                </pic:pic>
+              </a:graphicData>
+            </a:graphic>
+          </wp:inline>
+        </w:drawing>
+      </w:r>
+    </w:p>
+    <w:p>
+      <w:pPr>
+        <w:spacing w:line="240" w:lineRule="auto"/>
         <w:rPr>
           <w:rFonts w:ascii="Candara" w:hAnsi="Candara"/>
           <w:sz w:val="28"/>
@@ -169,6 +488,7 @@
           <w:szCs w:val="28"/>
           <w:lang w:val="en-US"/>
         </w:rPr>
+        <w:lastRenderedPageBreak/>
         <w:t>Player control</w:t>
       </w:r>
     </w:p>
@@ -211,7 +531,25 @@
           <w:szCs w:val="28"/>
           <w:lang w:val="en-US"/>
         </w:rPr>
-        <w:t>Camera – 3</w:t>
+        <w:t>Camera</w:t>
+      </w:r>
+      <w:r>
+        <w:rPr>
+          <w:rFonts w:ascii="Candara" w:hAnsi="Candara"/>
+          <w:sz w:val="28"/>
+          <w:szCs w:val="28"/>
+          <w:lang w:val="en-US"/>
+        </w:rPr>
+        <w:t xml:space="preserve"> (mouse look)</w:t>
+      </w:r>
+      <w:r>
+        <w:rPr>
+          <w:rFonts w:ascii="Candara" w:hAnsi="Candara"/>
+          <w:sz w:val="28"/>
+          <w:szCs w:val="28"/>
+          <w:lang w:val="en-US"/>
+        </w:rPr>
+        <w:t xml:space="preserve"> – 3</w:t>
       </w:r>
       <w:r>
         <w:rPr>
@@ -248,7 +586,25 @@
           <w:szCs w:val="28"/>
           <w:lang w:val="en-US"/>
         </w:rPr>
-        <w:t xml:space="preserve"> character rotation)</w:t>
+        <w:t xml:space="preserve"> character</w:t>
+      </w:r>
+      <w:r>
+        <w:rPr>
+          <w:rFonts w:ascii="Candara" w:hAnsi="Candara"/>
+          <w:sz w:val="28"/>
+          <w:szCs w:val="28"/>
+          <w:lang w:val="en-US"/>
+        </w:rPr>
+        <w:t>’s</w:t>
+      </w:r>
+      <w:r>
+        <w:rPr>
+          <w:rFonts w:ascii="Candara" w:hAnsi="Candara"/>
+          <w:sz w:val="28"/>
+          <w:szCs w:val="28"/>
+          <w:lang w:val="en-US"/>
+        </w:rPr>
+        <w:t xml:space="preserve"> rotation)</w:t>
       </w:r>
     </w:p>
     <w:p>
@@ -296,7 +652,43 @@
           <w:szCs w:val="28"/>
           <w:lang w:val="en-US"/>
         </w:rPr>
-        <w:t xml:space="preserve"> or change character rotation mid-air</w:t>
+        <w:t xml:space="preserve"> </w:t>
+      </w:r>
+      <w:r>
+        <w:rPr>
+          <w:rFonts w:ascii="Candara" w:hAnsi="Candara"/>
+          <w:sz w:val="28"/>
+          <w:szCs w:val="28"/>
+          <w:lang w:val="en-US"/>
+        </w:rPr>
+        <w:t>/</w:t>
+      </w:r>
+      <w:r>
+        <w:rPr>
+          <w:rFonts w:ascii="Candara" w:hAnsi="Candara"/>
+          <w:sz w:val="28"/>
+          <w:szCs w:val="28"/>
+          <w:lang w:val="en-US"/>
+        </w:rPr>
+        <w:t xml:space="preserve"> </w:t>
+      </w:r>
+      <w:r>
+        <w:rPr>
+          <w:rFonts w:ascii="Candara" w:hAnsi="Candara"/>
+          <w:sz w:val="28"/>
+          <w:szCs w:val="28"/>
+          <w:lang w:val="en-US"/>
+        </w:rPr>
+        <w:t xml:space="preserve">control </w:t>
+      </w:r>
+      <w:r>
+        <w:rPr>
+          <w:rFonts w:ascii="Candara" w:hAnsi="Candara"/>
+          <w:sz w:val="28"/>
+          <w:szCs w:val="28"/>
+          <w:lang w:val="en-US"/>
+        </w:rPr>
+        <w:t>mid-air</w:t>
       </w:r>
     </w:p>
     <w:p>
@@ -318,6 +710,194 @@
           <w:lang w:val="en-US"/>
         </w:rPr>
         <w:t>Space – jump</w:t>
+      </w:r>
+    </w:p>
+    <w:p>
+      <w:pPr>
+        <w:spacing w:line="240" w:lineRule="auto"/>
+        <w:jc w:val="center"/>
+        <w:rPr>
+          <w:rFonts w:ascii="Candara" w:hAnsi="Candara"/>
+          <w:sz w:val="28"/>
+          <w:szCs w:val="28"/>
+          <w:lang w:val="en-US"/>
+        </w:rPr>
+      </w:pPr>
+      <w:r>
+        <w:rPr>
+          <w:rFonts w:ascii="Candara" w:hAnsi="Candara"/>
+          <w:sz w:val="28"/>
+          <w:szCs w:val="28"/>
+          <w:lang w:val="en-US"/>
+        </w:rPr>
+        <w:t xml:space="preserve">E </w:t>
+      </w:r>
+      <w:r>
+        <w:rPr>
+          <w:rFonts w:ascii="Candara" w:hAnsi="Candara"/>
+          <w:sz w:val="28"/>
+          <w:szCs w:val="28"/>
+          <w:lang w:val="en-US"/>
+        </w:rPr>
+        <w:t>–</w:t>
+      </w:r>
+      <w:r>
+        <w:rPr>
+          <w:rFonts w:ascii="Candara" w:hAnsi="Candara"/>
+          <w:sz w:val="28"/>
+          <w:szCs w:val="28"/>
+          <w:lang w:val="en-US"/>
+        </w:rPr>
+        <w:t xml:space="preserve"> interact</w:t>
+      </w:r>
+    </w:p>
+    <w:p>
+      <w:pPr>
+        <w:spacing w:line="240" w:lineRule="auto"/>
+        <w:jc w:val="center"/>
+        <w:rPr>
+          <w:rFonts w:ascii="Candara" w:hAnsi="Candara"/>
+          <w:sz w:val="28"/>
+          <w:szCs w:val="28"/>
+          <w:lang w:val="en-US"/>
+        </w:rPr>
+      </w:pPr>
+      <w:r>
+        <w:rPr>
+          <w:rFonts w:ascii="Candara" w:hAnsi="Candara"/>
+          <w:sz w:val="28"/>
+          <w:szCs w:val="28"/>
+          <w:lang w:val="en-US"/>
+        </w:rPr>
+        <w:t>LMB – Grab</w:t>
+      </w:r>
+    </w:p>
+    <w:p>
+      <w:pPr>
+        <w:pStyle w:val="a8"/>
+        <w:rPr>
+          <w:rFonts w:ascii="Candara" w:hAnsi="Candara"/>
+          <w:sz w:val="28"/>
+          <w:szCs w:val="28"/>
+          <w:lang w:val="en-US"/>
+        </w:rPr>
+      </w:pPr>
+      <w:r>
+        <w:rPr>
+          <w:rFonts w:ascii="Candara" w:hAnsi="Candara"/>
+          <w:sz w:val="28"/>
+          <w:szCs w:val="28"/>
+          <w:lang w:val="en-US"/>
+        </w:rPr>
+        <w:t>Functional</w:t>
+      </w:r>
+      <w:r>
+        <w:rPr>
+          <w:rFonts w:ascii="Candara" w:hAnsi="Candara"/>
+          <w:sz w:val="28"/>
+          <w:szCs w:val="28"/>
+          <w:lang w:val="en-US"/>
+        </w:rPr>
+        <w:t>:</w:t>
+      </w:r>
+    </w:p>
+    <w:p>
+      <w:pPr>
+        <w:spacing w:line="240" w:lineRule="auto"/>
+        <w:jc w:val="center"/>
+        <w:rPr>
+          <w:rFonts w:ascii="Candara" w:hAnsi="Candara"/>
+          <w:sz w:val="28"/>
+          <w:szCs w:val="28"/>
+          <w:lang w:val="en-US"/>
+        </w:rPr>
+      </w:pPr>
+      <w:r>
+        <w:rPr>
+          <w:rFonts w:ascii="Candara" w:hAnsi="Candara"/>
+          <w:sz w:val="28"/>
+          <w:szCs w:val="28"/>
+          <w:lang w:val="en-US"/>
+        </w:rPr>
+        <w:t>Shift – sprint</w:t>
+      </w:r>
+      <w:r>
+        <w:rPr>
+          <w:rFonts w:ascii="Candara" w:hAnsi="Candara"/>
+          <w:sz w:val="28"/>
+          <w:szCs w:val="28"/>
+          <w:lang w:val="en-US"/>
+        </w:rPr>
+        <w:t xml:space="preserve"> (speed</w:t>
+      </w:r>
+      <w:r>
+        <w:rPr>
+          <w:rFonts w:ascii="Candara" w:hAnsi="Candara"/>
+          <w:sz w:val="28"/>
+          <w:szCs w:val="28"/>
+          <w:lang w:val="en-US"/>
+        </w:rPr>
+        <w:t xml:space="preserve"> boost</w:t>
+      </w:r>
+      <w:r>
+        <w:rPr>
+          <w:rFonts w:ascii="Candara" w:hAnsi="Candara"/>
+          <w:sz w:val="28"/>
+          <w:szCs w:val="28"/>
+          <w:lang w:val="en-US"/>
+        </w:rPr>
+        <w:t xml:space="preserve"> pads)</w:t>
+      </w:r>
+    </w:p>
+    <w:p>
+      <w:pPr>
+        <w:spacing w:line="240" w:lineRule="auto"/>
+        <w:jc w:val="center"/>
+        <w:rPr>
+          <w:rFonts w:ascii="Candara" w:hAnsi="Candara"/>
+          <w:sz w:val="28"/>
+          <w:szCs w:val="28"/>
+          <w:lang w:val="en-US"/>
+        </w:rPr>
+      </w:pPr>
+      <w:r>
+        <w:rPr>
+          <w:rFonts w:ascii="Candara" w:hAnsi="Candara"/>
+          <w:sz w:val="28"/>
+          <w:szCs w:val="28"/>
+          <w:lang w:val="en-US"/>
+        </w:rPr>
+        <w:t>Ctrl – crouch</w:t>
+      </w:r>
+      <w:r>
+        <w:rPr>
+          <w:rFonts w:ascii="Candara" w:hAnsi="Candara"/>
+          <w:sz w:val="28"/>
+          <w:szCs w:val="28"/>
+          <w:lang w:val="en-US"/>
+        </w:rPr>
+        <w:t xml:space="preserve"> / sneak</w:t>
+      </w:r>
+    </w:p>
+    <w:p>
+      <w:pPr>
+        <w:spacing w:line="240" w:lineRule="auto"/>
+        <w:jc w:val="center"/>
+        <w:rPr>
+          <w:rFonts w:ascii="Candara" w:hAnsi="Candara"/>
+          <w:sz w:val="28"/>
+          <w:szCs w:val="28"/>
+          <w:lang w:val="en-US"/>
+        </w:rPr>
+      </w:pPr>
+      <w:r>
+        <w:rPr>
+          <w:rFonts w:ascii="Candara" w:hAnsi="Candara"/>
+          <w:sz w:val="28"/>
+          <w:szCs w:val="28"/>
+          <w:lang w:val="en-US"/>
+        </w:rPr>
+        <w:t>Space (mid-air) – climb / wall jump</w:t>
       </w:r>
     </w:p>
     <w:p>
@@ -355,88 +935,9 @@
           <w:szCs w:val="28"/>
           <w:lang w:val="en-US"/>
         </w:rPr>
-        <w:t>Basic gameplay</w:t>
-      </w:r>
-    </w:p>
-    <w:p>
-      <w:pPr>
-        <w:spacing w:line="240" w:lineRule="auto"/>
-        <w:jc w:val="center"/>
-        <w:rPr>
-          <w:rFonts w:ascii="Candara" w:hAnsi="Candara"/>
-          <w:sz w:val="28"/>
-          <w:szCs w:val="28"/>
-          <w:lang w:val="en-US"/>
-        </w:rPr>
-      </w:pPr>
-      <w:r>
-        <w:rPr>
-          <w:rFonts w:ascii="Candara" w:hAnsi="Candara"/>
-          <w:sz w:val="28"/>
-          <w:szCs w:val="28"/>
-          <w:lang w:val="en-US"/>
-        </w:rPr>
-        <w:t>During the game player has to avoid obstacles and enemies</w:t>
-      </w:r>
-    </w:p>
-    <w:p>
-      <w:pPr>
-        <w:spacing w:line="240" w:lineRule="auto"/>
-        <w:jc w:val="center"/>
-        <w:rPr>
-          <w:rFonts w:ascii="Candara" w:hAnsi="Candara"/>
-          <w:sz w:val="28"/>
-          <w:szCs w:val="28"/>
-          <w:lang w:val="en-US"/>
-        </w:rPr>
-      </w:pPr>
-      <w:r>
-        <w:rPr>
-          <w:rFonts w:ascii="Candara" w:hAnsi="Candara"/>
-          <w:sz w:val="28"/>
-          <w:szCs w:val="28"/>
-          <w:lang w:val="en-US"/>
-        </w:rPr>
-        <w:t>And the goal of the game is to collect all “coins”</w:t>
-      </w:r>
-      <w:r>
-        <w:rPr>
-          <w:rFonts w:ascii="Candara" w:hAnsi="Candara"/>
-          <w:sz w:val="28"/>
-          <w:szCs w:val="28"/>
-          <w:lang w:val="en-US"/>
-        </w:rPr>
-        <w:t xml:space="preserve">, set all the traps and not to get </w:t>
-      </w:r>
-      <w:proofErr w:type="spellStart"/>
-      <w:r>
-        <w:rPr>
-          <w:rFonts w:ascii="Candara" w:hAnsi="Candara"/>
-          <w:sz w:val="28"/>
-          <w:szCs w:val="28"/>
-          <w:lang w:val="en-US"/>
-        </w:rPr>
-        <w:t>catched</w:t>
-      </w:r>
-      <w:proofErr w:type="spellEnd"/>
-    </w:p>
-    <w:p>
-      <w:pPr>
-        <w:spacing w:line="240" w:lineRule="auto"/>
-        <w:jc w:val="center"/>
-        <w:rPr>
-          <w:rFonts w:ascii="Candara" w:hAnsi="Candara"/>
-          <w:sz w:val="28"/>
-          <w:szCs w:val="28"/>
-          <w:lang w:val="en-US"/>
-        </w:rPr>
-      </w:pPr>
-    </w:p>
-    <w:p>
-      <w:pPr>
-        <w:shd w:val="clear" w:color="auto" w:fill="DEEAF6" w:themeFill="accent5" w:themeFillTint="33"/>
-        <w:spacing w:line="276" w:lineRule="auto"/>
-        <w:jc w:val="center"/>
+        <w:t xml:space="preserve">Core </w:t>
+      </w:r>
+      <w:r>
         <w:rPr>
           <w:rFonts w:ascii="Candara" w:hAnsi="Candara"/>
           <w:b/>
@@ -445,8 +946,150 @@
           <w:szCs w:val="28"/>
           <w:lang w:val="en-US"/>
         </w:rPr>
-      </w:pPr>
-      <w:r>
+        <w:t>gameplay</w:t>
+      </w:r>
+    </w:p>
+    <w:p>
+      <w:pPr>
+        <w:spacing w:line="240" w:lineRule="auto"/>
+        <w:jc w:val="center"/>
+        <w:rPr>
+          <w:rFonts w:ascii="Candara" w:hAnsi="Candara"/>
+          <w:sz w:val="28"/>
+          <w:szCs w:val="28"/>
+          <w:lang w:val="en-US"/>
+        </w:rPr>
+      </w:pPr>
+      <w:r>
+        <w:rPr>
+          <w:rFonts w:ascii="Candara" w:hAnsi="Candara"/>
+          <w:sz w:val="28"/>
+          <w:szCs w:val="28"/>
+          <w:lang w:val="en-US"/>
+        </w:rPr>
+        <w:t xml:space="preserve">During the game player has to </w:t>
+      </w:r>
+      <w:r>
+        <w:rPr>
+          <w:rFonts w:ascii="Candara" w:hAnsi="Candara"/>
+          <w:sz w:val="28"/>
+          <w:szCs w:val="28"/>
+          <w:lang w:val="en-US"/>
+        </w:rPr>
+        <w:t xml:space="preserve">overcome </w:t>
+      </w:r>
+      <w:r>
+        <w:rPr>
+          <w:rFonts w:ascii="Candara" w:hAnsi="Candara"/>
+          <w:sz w:val="28"/>
+          <w:szCs w:val="28"/>
+          <w:lang w:val="en-US"/>
+        </w:rPr>
+        <w:t>obstacles and</w:t>
+      </w:r>
+      <w:r>
+        <w:rPr>
+          <w:rFonts w:ascii="Candara" w:hAnsi="Candara"/>
+          <w:sz w:val="28"/>
+          <w:szCs w:val="28"/>
+          <w:lang w:val="en-US"/>
+        </w:rPr>
+        <w:t xml:space="preserve"> </w:t>
+      </w:r>
+      <w:r>
+        <w:rPr>
+          <w:rFonts w:ascii="Candara" w:hAnsi="Candara"/>
+          <w:sz w:val="28"/>
+          <w:szCs w:val="28"/>
+          <w:lang w:val="en-US"/>
+        </w:rPr>
+        <w:t>avoid</w:t>
+      </w:r>
+      <w:r>
+        <w:rPr>
+          <w:rFonts w:ascii="Candara" w:hAnsi="Candara"/>
+          <w:sz w:val="28"/>
+          <w:szCs w:val="28"/>
+          <w:lang w:val="en-US"/>
+        </w:rPr>
+        <w:t xml:space="preserve"> enemies</w:t>
+      </w:r>
+    </w:p>
+    <w:p>
+      <w:pPr>
+        <w:spacing w:line="240" w:lineRule="auto"/>
+        <w:jc w:val="center"/>
+        <w:rPr>
+          <w:rFonts w:ascii="Candara" w:hAnsi="Candara"/>
+          <w:sz w:val="28"/>
+          <w:szCs w:val="28"/>
+          <w:lang w:val="en-US"/>
+        </w:rPr>
+      </w:pPr>
+      <w:r>
+        <w:rPr>
+          <w:rFonts w:ascii="Candara" w:hAnsi="Candara"/>
+          <w:sz w:val="28"/>
+          <w:szCs w:val="28"/>
+          <w:lang w:val="en-US"/>
+        </w:rPr>
+        <w:t xml:space="preserve">And the goal of </w:t>
+      </w:r>
+      <w:r>
+        <w:rPr>
+          <w:rFonts w:ascii="Candara" w:hAnsi="Candara"/>
+          <w:sz w:val="28"/>
+          <w:szCs w:val="28"/>
+          <w:lang w:val="en-US"/>
+        </w:rPr>
+        <w:t>each level</w:t>
+      </w:r>
+      <w:r>
+        <w:rPr>
+          <w:rFonts w:ascii="Candara" w:hAnsi="Candara"/>
+          <w:sz w:val="28"/>
+          <w:szCs w:val="28"/>
+          <w:lang w:val="en-US"/>
+        </w:rPr>
+        <w:t xml:space="preserve"> is to collect all “coins”</w:t>
+      </w:r>
+      <w:r>
+        <w:rPr>
+          <w:rFonts w:ascii="Candara" w:hAnsi="Candara"/>
+          <w:sz w:val="28"/>
+          <w:szCs w:val="28"/>
+          <w:lang w:val="en-US"/>
+        </w:rPr>
+        <w:t xml:space="preserve">, set all the traps and not to get </w:t>
+      </w:r>
+      <w:proofErr w:type="spellStart"/>
+      <w:r>
+        <w:rPr>
+          <w:rFonts w:ascii="Candara" w:hAnsi="Candara"/>
+          <w:sz w:val="28"/>
+          <w:szCs w:val="28"/>
+          <w:lang w:val="en-US"/>
+        </w:rPr>
+        <w:t>catched</w:t>
+      </w:r>
+      <w:proofErr w:type="spellEnd"/>
+    </w:p>
+    <w:p>
+      <w:pPr>
+        <w:jc w:val="center"/>
+        <w:rPr>
+          <w:rFonts w:ascii="Candara" w:hAnsi="Candara"/>
+          <w:sz w:val="28"/>
+          <w:szCs w:val="28"/>
+          <w:lang w:val="en-US"/>
+        </w:rPr>
+      </w:pPr>
+    </w:p>
+    <w:p>
+      <w:pPr>
+        <w:shd w:val="clear" w:color="auto" w:fill="DEEAF6" w:themeFill="accent5" w:themeFillTint="33"/>
+        <w:spacing w:line="240" w:lineRule="auto"/>
+        <w:jc w:val="center"/>
         <w:rPr>
           <w:rFonts w:ascii="Candara" w:hAnsi="Candara"/>
           <w:b/>
@@ -455,68 +1098,8 @@
           <w:szCs w:val="28"/>
           <w:lang w:val="en-US"/>
         </w:rPr>
-        <w:t>Sound design</w:t>
-      </w:r>
-    </w:p>
-    <w:p>
-      <w:pPr>
-        <w:spacing w:line="240" w:lineRule="auto"/>
-        <w:jc w:val="center"/>
-        <w:rPr>
-          <w:rFonts w:ascii="Candara" w:hAnsi="Candara"/>
-          <w:sz w:val="28"/>
-          <w:szCs w:val="28"/>
-          <w:lang w:val="en-US"/>
-        </w:rPr>
-      </w:pPr>
-      <w:r>
-        <w:rPr>
-          <w:rFonts w:ascii="Candara" w:hAnsi="Candara"/>
-          <w:sz w:val="28"/>
-          <w:szCs w:val="28"/>
-          <w:lang w:val="en-US"/>
-        </w:rPr>
-        <w:t>Music +</w:t>
-      </w:r>
-    </w:p>
-    <w:p>
-      <w:pPr>
-        <w:spacing w:line="240" w:lineRule="auto"/>
-        <w:jc w:val="center"/>
-        <w:rPr>
-          <w:rFonts w:ascii="Candara" w:hAnsi="Candara"/>
-          <w:sz w:val="28"/>
-          <w:szCs w:val="28"/>
-          <w:lang w:val="en-US"/>
-        </w:rPr>
-      </w:pPr>
-      <w:r>
-        <w:rPr>
-          <w:rFonts w:ascii="Candara" w:hAnsi="Candara"/>
-          <w:sz w:val="28"/>
-          <w:szCs w:val="28"/>
-          <w:lang w:val="en-US"/>
-        </w:rPr>
-        <w:t>Body moves and interactions +</w:t>
-      </w:r>
-    </w:p>
-    <w:p>
-      <w:pPr>
-        <w:spacing w:line="240" w:lineRule="auto"/>
-        <w:jc w:val="center"/>
-        <w:rPr>
-          <w:rFonts w:ascii="Candara" w:hAnsi="Candara"/>
-          <w:sz w:val="28"/>
-          <w:szCs w:val="28"/>
-          <w:lang w:val="en-US"/>
-        </w:rPr>
-      </w:pPr>
-    </w:p>
-    <w:p>
-      <w:pPr>
-        <w:shd w:val="clear" w:color="auto" w:fill="DEEAF6" w:themeFill="accent5" w:themeFillTint="33"/>
-        <w:spacing w:line="240" w:lineRule="auto"/>
-        <w:jc w:val="center"/>
+      </w:pPr>
+      <w:r>
         <w:rPr>
           <w:rFonts w:ascii="Candara" w:hAnsi="Candara"/>
           <w:b/>
@@ -525,8 +1108,183 @@
           <w:szCs w:val="28"/>
           <w:lang w:val="en-US"/>
         </w:rPr>
-      </w:pPr>
-      <w:r>
+        <w:t>Gameplay progress</w:t>
+      </w:r>
+    </w:p>
+    <w:p>
+      <w:pPr>
+        <w:spacing w:line="240" w:lineRule="auto"/>
+        <w:jc w:val="center"/>
+        <w:rPr>
+          <w:rFonts w:ascii="Candara" w:hAnsi="Candara"/>
+          <w:sz w:val="28"/>
+          <w:szCs w:val="28"/>
+          <w:lang w:val="en-US"/>
+        </w:rPr>
+      </w:pPr>
+      <w:r>
+        <w:rPr>
+          <w:rFonts w:ascii="Candara" w:hAnsi="Candara"/>
+          <w:sz w:val="28"/>
+          <w:szCs w:val="28"/>
+          <w:lang w:val="en-US"/>
+        </w:rPr>
+        <w:t xml:space="preserve">Through levels obstacles become harder to </w:t>
+      </w:r>
+      <w:r>
+        <w:rPr>
+          <w:rFonts w:ascii="Candara" w:hAnsi="Candara"/>
+          <w:sz w:val="28"/>
+          <w:szCs w:val="28"/>
+          <w:lang w:val="en-US"/>
+        </w:rPr>
+        <w:t>overcome</w:t>
+      </w:r>
+    </w:p>
+    <w:p>
+      <w:pPr>
+        <w:spacing w:line="240" w:lineRule="auto"/>
+        <w:jc w:val="center"/>
+        <w:rPr>
+          <w:rFonts w:ascii="Candara" w:hAnsi="Candara"/>
+          <w:sz w:val="28"/>
+          <w:szCs w:val="28"/>
+          <w:lang w:val="en-US"/>
+        </w:rPr>
+      </w:pPr>
+      <w:r>
+        <w:rPr>
+          <w:rFonts w:ascii="Candara" w:hAnsi="Candara"/>
+          <w:sz w:val="28"/>
+          <w:szCs w:val="28"/>
+          <w:lang w:val="en-US"/>
+        </w:rPr>
+        <w:t xml:space="preserve">Player needs to be faster and smarter to set traps and not to be </w:t>
+      </w:r>
+      <w:proofErr w:type="spellStart"/>
+      <w:r>
+        <w:rPr>
+          <w:rFonts w:ascii="Candara" w:hAnsi="Candara"/>
+          <w:sz w:val="28"/>
+          <w:szCs w:val="28"/>
+          <w:lang w:val="en-US"/>
+        </w:rPr>
+        <w:t>catched</w:t>
+      </w:r>
+      <w:proofErr w:type="spellEnd"/>
+    </w:p>
+    <w:p>
+      <w:pPr>
+        <w:spacing w:line="240" w:lineRule="auto"/>
+        <w:jc w:val="center"/>
+        <w:rPr>
+          <w:rFonts w:ascii="Candara" w:hAnsi="Candara"/>
+          <w:sz w:val="28"/>
+          <w:szCs w:val="28"/>
+          <w:lang w:val="en-US"/>
+        </w:rPr>
+      </w:pPr>
+      <w:r>
+        <w:rPr>
+          <w:rFonts w:ascii="Candara" w:hAnsi="Candara"/>
+          <w:sz w:val="28"/>
+          <w:szCs w:val="28"/>
+          <w:lang w:val="en-US"/>
+        </w:rPr>
+        <w:t>Some missions have timer</w:t>
+      </w:r>
+    </w:p>
+    <w:p>
+      <w:pPr>
+        <w:spacing w:line="240" w:lineRule="auto"/>
+        <w:jc w:val="center"/>
+        <w:rPr>
+          <w:rFonts w:ascii="Candara" w:hAnsi="Candara"/>
+          <w:sz w:val="28"/>
+          <w:szCs w:val="28"/>
+          <w:lang w:val="en-US"/>
+        </w:rPr>
+      </w:pPr>
+    </w:p>
+    <w:p>
+      <w:pPr>
+        <w:pStyle w:val="a3"/>
+        <w:jc w:val="center"/>
+        <w:rPr>
+          <w:sz w:val="48"/>
+          <w:szCs w:val="48"/>
+          <w:lang w:val="en-US"/>
+        </w:rPr>
+      </w:pPr>
+    </w:p>
+    <w:p>
+      <w:pPr>
+        <w:pStyle w:val="a3"/>
+        <w:jc w:val="center"/>
+        <w:rPr>
+          <w:sz w:val="48"/>
+          <w:szCs w:val="48"/>
+          <w:lang w:val="en-US"/>
+        </w:rPr>
+      </w:pPr>
+    </w:p>
+    <w:p>
+      <w:pPr>
+        <w:pStyle w:val="a3"/>
+        <w:jc w:val="center"/>
+        <w:rPr>
+          <w:sz w:val="48"/>
+          <w:szCs w:val="48"/>
+          <w:lang w:val="en-US"/>
+        </w:rPr>
+      </w:pPr>
+    </w:p>
+    <w:p>
+      <w:pPr>
+        <w:pStyle w:val="a3"/>
+        <w:jc w:val="center"/>
+        <w:rPr>
+          <w:sz w:val="48"/>
+          <w:szCs w:val="48"/>
+          <w:lang w:val="en-US"/>
+        </w:rPr>
+      </w:pPr>
+    </w:p>
+    <w:p>
+      <w:pPr>
+        <w:pStyle w:val="a3"/>
+        <w:jc w:val="center"/>
+        <w:rPr>
+          <w:lang w:val="en-US"/>
+        </w:rPr>
+      </w:pPr>
+      <w:r>
+        <w:rPr>
+          <w:sz w:val="48"/>
+          <w:szCs w:val="48"/>
+          <w:lang w:val="en-US"/>
+        </w:rPr>
+        <w:lastRenderedPageBreak/>
+        <w:t>Gameplay systems and mechanics</w:t>
+      </w:r>
+    </w:p>
+    <w:p>
+      <w:pPr>
+        <w:spacing w:line="240" w:lineRule="auto"/>
+        <w:jc w:val="center"/>
+        <w:rPr>
+          <w:rFonts w:ascii="Candara" w:hAnsi="Candara"/>
+          <w:sz w:val="28"/>
+          <w:szCs w:val="28"/>
+          <w:lang w:val="en-US"/>
+        </w:rPr>
+      </w:pPr>
+    </w:p>
+    <w:p>
+      <w:pPr>
+        <w:shd w:val="clear" w:color="auto" w:fill="DEEAF6" w:themeFill="accent5" w:themeFillTint="33"/>
+        <w:spacing w:line="240" w:lineRule="auto"/>
+        <w:jc w:val="center"/>
         <w:rPr>
           <w:rFonts w:ascii="Candara" w:hAnsi="Candara"/>
           <w:b/>
@@ -535,47 +1293,8 @@
           <w:szCs w:val="28"/>
           <w:lang w:val="en-US"/>
         </w:rPr>
-        <w:t>VFX</w:t>
-      </w:r>
-    </w:p>
-    <w:p>
-      <w:pPr>
-        <w:spacing w:line="240" w:lineRule="auto"/>
-        <w:jc w:val="center"/>
-        <w:rPr>
-          <w:rFonts w:ascii="Candara" w:hAnsi="Candara"/>
-          <w:sz w:val="28"/>
-          <w:szCs w:val="28"/>
-          <w:lang w:val="en-US"/>
-        </w:rPr>
-      </w:pPr>
-      <w:r>
-        <w:rPr>
-          <w:rFonts w:ascii="Candara" w:hAnsi="Candara"/>
-          <w:sz w:val="28"/>
-          <w:szCs w:val="28"/>
-          <w:lang w:val="en-US"/>
-        </w:rPr>
-        <w:t>Minimal</w:t>
-      </w:r>
-    </w:p>
-    <w:p>
-      <w:pPr>
-        <w:spacing w:line="240" w:lineRule="auto"/>
-        <w:jc w:val="center"/>
-        <w:rPr>
-          <w:rFonts w:ascii="Candara" w:hAnsi="Candara"/>
-          <w:sz w:val="28"/>
-          <w:szCs w:val="28"/>
-          <w:lang w:val="en-US"/>
-        </w:rPr>
-      </w:pPr>
-    </w:p>
-    <w:p>
-      <w:pPr>
-        <w:shd w:val="clear" w:color="auto" w:fill="DEEAF6" w:themeFill="accent5" w:themeFillTint="33"/>
-        <w:spacing w:line="240" w:lineRule="auto"/>
-        <w:jc w:val="center"/>
+      </w:pPr>
+      <w:r>
         <w:rPr>
           <w:rFonts w:ascii="Candara" w:hAnsi="Candara"/>
           <w:b/>
@@ -584,8 +1303,333 @@
           <w:szCs w:val="28"/>
           <w:lang w:val="en-US"/>
         </w:rPr>
-      </w:pPr>
-      <w:r>
+        <w:t>Systems</w:t>
+      </w:r>
+    </w:p>
+    <w:p>
+      <w:pPr>
+        <w:spacing w:line="240" w:lineRule="auto"/>
+        <w:jc w:val="center"/>
+        <w:rPr>
+          <w:rFonts w:ascii="Candara" w:hAnsi="Candara"/>
+          <w:sz w:val="28"/>
+          <w:szCs w:val="28"/>
+          <w:lang w:val="en-US"/>
+        </w:rPr>
+      </w:pPr>
+      <w:r>
+        <w:rPr>
+          <w:rFonts w:ascii="Candara" w:hAnsi="Candara"/>
+          <w:i/>
+          <w:iCs/>
+          <w:sz w:val="28"/>
+          <w:szCs w:val="28"/>
+          <w:lang w:val="en-US"/>
+        </w:rPr>
+        <w:t>Walk</w:t>
+      </w:r>
+      <w:r>
+        <w:rPr>
+          <w:rFonts w:ascii="Candara" w:hAnsi="Candara"/>
+          <w:sz w:val="28"/>
+          <w:szCs w:val="28"/>
+          <w:lang w:val="en-US"/>
+        </w:rPr>
+        <w:t xml:space="preserve"> – </w:t>
+      </w:r>
+      <w:r>
+        <w:rPr>
+          <w:rFonts w:ascii="Candara" w:hAnsi="Candara"/>
+          <w:sz w:val="28"/>
+          <w:szCs w:val="28"/>
+          <w:lang w:val="en-US"/>
+        </w:rPr>
+        <w:t>just an average</w:t>
+      </w:r>
+      <w:r>
+        <w:rPr>
+          <w:rFonts w:ascii="Candara" w:hAnsi="Candara"/>
+          <w:sz w:val="28"/>
+          <w:szCs w:val="28"/>
+          <w:lang w:val="en-US"/>
+        </w:rPr>
+        <w:t xml:space="preserve"> movement (under 300 </w:t>
+      </w:r>
+      <w:r>
+        <w:rPr>
+          <w:rFonts w:ascii="Candara" w:hAnsi="Candara"/>
+          <w:sz w:val="28"/>
+          <w:szCs w:val="28"/>
+          <w:lang w:val="en-US"/>
+        </w:rPr>
+        <w:t>cm/s</w:t>
+      </w:r>
+      <w:r>
+        <w:rPr>
+          <w:rFonts w:ascii="Candara" w:hAnsi="Candara"/>
+          <w:sz w:val="28"/>
+          <w:szCs w:val="28"/>
+          <w:lang w:val="en-US"/>
+        </w:rPr>
+        <w:t>)</w:t>
+      </w:r>
+    </w:p>
+    <w:p>
+      <w:pPr>
+        <w:spacing w:line="240" w:lineRule="auto"/>
+        <w:jc w:val="center"/>
+        <w:rPr>
+          <w:rFonts w:ascii="Candara" w:hAnsi="Candara"/>
+          <w:sz w:val="28"/>
+          <w:szCs w:val="28"/>
+          <w:lang w:val="en-US"/>
+        </w:rPr>
+      </w:pPr>
+      <w:r>
+        <w:rPr>
+          <w:rFonts w:ascii="Candara" w:hAnsi="Candara"/>
+          <w:i/>
+          <w:iCs/>
+          <w:sz w:val="28"/>
+          <w:szCs w:val="28"/>
+          <w:lang w:val="en-US"/>
+        </w:rPr>
+        <w:t>Jump</w:t>
+      </w:r>
+      <w:r>
+        <w:rPr>
+          <w:rFonts w:ascii="Candara" w:hAnsi="Candara"/>
+          <w:sz w:val="28"/>
+          <w:szCs w:val="28"/>
+          <w:lang w:val="en-US"/>
+        </w:rPr>
+        <w:t xml:space="preserve"> – </w:t>
+      </w:r>
+      <w:r>
+        <w:rPr>
+          <w:rFonts w:ascii="Candara" w:hAnsi="Candara"/>
+          <w:sz w:val="28"/>
+          <w:szCs w:val="28"/>
+          <w:lang w:val="en-US"/>
+        </w:rPr>
+        <w:t>quick push, quick fall</w:t>
+      </w:r>
+      <w:r>
+        <w:rPr>
+          <w:rFonts w:ascii="Candara" w:hAnsi="Candara"/>
+          <w:sz w:val="28"/>
+          <w:szCs w:val="28"/>
+          <w:lang w:val="en-US"/>
+        </w:rPr>
+        <w:t xml:space="preserve">, </w:t>
+      </w:r>
+      <w:r>
+        <w:rPr>
+          <w:rFonts w:ascii="Candara" w:hAnsi="Candara"/>
+          <w:sz w:val="28"/>
+          <w:szCs w:val="28"/>
+          <w:lang w:val="en-US"/>
+        </w:rPr>
+        <w:t>&lt;</w:t>
+      </w:r>
+      <w:r>
+        <w:rPr>
+          <w:rFonts w:ascii="Candara" w:hAnsi="Candara"/>
+          <w:sz w:val="28"/>
+          <w:szCs w:val="28"/>
+          <w:lang w:val="en-US"/>
+        </w:rPr>
+        <w:t>1sec mid-air, ~</w:t>
+      </w:r>
+      <w:r>
+        <w:rPr>
+          <w:rFonts w:ascii="Candara" w:hAnsi="Candara"/>
+          <w:sz w:val="28"/>
+          <w:szCs w:val="28"/>
+          <w:lang w:val="en-US"/>
+        </w:rPr>
+        <w:t>1m height</w:t>
+      </w:r>
+    </w:p>
+    <w:p>
+      <w:pPr>
+        <w:spacing w:line="240" w:lineRule="auto"/>
+        <w:jc w:val="center"/>
+        <w:rPr>
+          <w:rFonts w:ascii="Candara" w:hAnsi="Candara"/>
+          <w:sz w:val="28"/>
+          <w:szCs w:val="28"/>
+          <w:lang w:val="en-US"/>
+        </w:rPr>
+      </w:pPr>
+      <w:r>
+        <w:rPr>
+          <w:rFonts w:ascii="Candara" w:hAnsi="Candara"/>
+          <w:i/>
+          <w:iCs/>
+          <w:sz w:val="28"/>
+          <w:szCs w:val="28"/>
+          <w:lang w:val="en-US"/>
+        </w:rPr>
+        <w:t>Mouse look</w:t>
+      </w:r>
+      <w:r>
+        <w:rPr>
+          <w:rFonts w:ascii="Candara" w:hAnsi="Candara"/>
+          <w:sz w:val="28"/>
+          <w:szCs w:val="28"/>
+          <w:lang w:val="en-US"/>
+        </w:rPr>
+        <w:t xml:space="preserve"> – </w:t>
+      </w:r>
+      <w:r>
+        <w:rPr>
+          <w:rFonts w:ascii="Candara" w:hAnsi="Candara"/>
+          <w:sz w:val="28"/>
+          <w:szCs w:val="28"/>
+          <w:lang w:val="en-US"/>
+        </w:rPr>
+        <w:t>3</w:t>
+      </w:r>
+      <w:r>
+        <w:rPr>
+          <w:rFonts w:ascii="Candara" w:hAnsi="Candara"/>
+          <w:sz w:val="28"/>
+          <w:szCs w:val="28"/>
+          <w:vertAlign w:val="superscript"/>
+          <w:lang w:val="en-US"/>
+        </w:rPr>
+        <w:t>rd</w:t>
+      </w:r>
+      <w:r>
+        <w:rPr>
+          <w:rFonts w:ascii="Candara" w:hAnsi="Candara"/>
+          <w:sz w:val="28"/>
+          <w:szCs w:val="28"/>
+          <w:lang w:val="en-US"/>
+        </w:rPr>
+        <w:t xml:space="preserve"> person camera</w:t>
+      </w:r>
+      <w:r>
+        <w:rPr>
+          <w:rFonts w:ascii="Candara" w:hAnsi="Candara"/>
+          <w:sz w:val="28"/>
+          <w:szCs w:val="28"/>
+          <w:lang w:val="en-US"/>
+        </w:rPr>
+        <w:t xml:space="preserve"> that can fly around character without affecting his rotation</w:t>
+      </w:r>
+    </w:p>
+    <w:p>
+      <w:pPr>
+        <w:spacing w:line="240" w:lineRule="auto"/>
+        <w:jc w:val="center"/>
+        <w:rPr>
+          <w:rFonts w:ascii="Candara" w:hAnsi="Candara"/>
+          <w:sz w:val="28"/>
+          <w:szCs w:val="28"/>
+          <w:lang w:val="en-US"/>
+        </w:rPr>
+      </w:pPr>
+      <w:r>
+        <w:rPr>
+          <w:rFonts w:ascii="Candara" w:hAnsi="Candara"/>
+          <w:i/>
+          <w:iCs/>
+          <w:sz w:val="28"/>
+          <w:szCs w:val="28"/>
+          <w:lang w:val="en-US"/>
+        </w:rPr>
+        <w:t>Interaction</w:t>
+      </w:r>
+      <w:r>
+        <w:rPr>
+          <w:rFonts w:ascii="Candara" w:hAnsi="Candara"/>
+          <w:sz w:val="28"/>
+          <w:szCs w:val="28"/>
+          <w:lang w:val="en-US"/>
+        </w:rPr>
+        <w:t xml:space="preserve"> – </w:t>
+      </w:r>
+    </w:p>
+    <w:p>
+      <w:pPr>
+        <w:spacing w:line="240" w:lineRule="auto"/>
+        <w:jc w:val="center"/>
+        <w:rPr>
+          <w:rFonts w:ascii="Candara" w:hAnsi="Candara"/>
+          <w:sz w:val="28"/>
+          <w:szCs w:val="28"/>
+          <w:lang w:val="en-US"/>
+        </w:rPr>
+      </w:pPr>
+      <w:r>
+        <w:rPr>
+          <w:rFonts w:ascii="Candara" w:hAnsi="Candara"/>
+          <w:i/>
+          <w:iCs/>
+          <w:sz w:val="28"/>
+          <w:szCs w:val="28"/>
+          <w:lang w:val="en-US"/>
+        </w:rPr>
+        <w:t>Grab</w:t>
+      </w:r>
+      <w:r>
+        <w:rPr>
+          <w:rFonts w:ascii="Candara" w:hAnsi="Candara"/>
+          <w:sz w:val="28"/>
+          <w:szCs w:val="28"/>
+          <w:lang w:val="en-US"/>
+        </w:rPr>
+        <w:t xml:space="preserve"> –</w:t>
+      </w:r>
+    </w:p>
+    <w:p>
+      <w:pPr>
+        <w:spacing w:line="240" w:lineRule="auto"/>
+        <w:jc w:val="center"/>
+        <w:rPr>
+          <w:rFonts w:ascii="Candara" w:hAnsi="Candara"/>
+          <w:sz w:val="28"/>
+          <w:szCs w:val="28"/>
+          <w:lang w:val="en-US"/>
+        </w:rPr>
+      </w:pPr>
+      <w:r>
+        <w:rPr>
+          <w:rFonts w:ascii="Candara" w:hAnsi="Candara"/>
+          <w:sz w:val="28"/>
+          <w:szCs w:val="28"/>
+          <w:lang w:val="en-US"/>
+        </w:rPr>
+        <w:t>Character can fall as</w:t>
+      </w:r>
+      <w:r>
+        <w:rPr>
+          <w:rFonts w:ascii="Candara" w:hAnsi="Candara"/>
+          <w:sz w:val="28"/>
+          <w:szCs w:val="28"/>
+          <w:lang w:val="en-US"/>
+        </w:rPr>
+        <w:t xml:space="preserve"> a</w:t>
+      </w:r>
+      <w:bookmarkStart w:id="1" w:name="_GoBack"/>
+      <w:bookmarkEnd w:id="1"/>
+      <w:r>
+        <w:rPr>
+          <w:rFonts w:ascii="Candara" w:hAnsi="Candara"/>
+          <w:sz w:val="28"/>
+          <w:szCs w:val="28"/>
+          <w:lang w:val="en-US"/>
+        </w:rPr>
+        <w:t xml:space="preserve"> ragdoll</w:t>
+      </w:r>
+    </w:p>
+    <w:p>
+      <w:pPr>
+        <w:shd w:val="clear" w:color="auto" w:fill="DEEAF6" w:themeFill="accent5" w:themeFillTint="33"/>
+        <w:spacing w:line="240" w:lineRule="auto"/>
+        <w:jc w:val="center"/>
         <w:rPr>
           <w:rFonts w:ascii="Candara" w:hAnsi="Candara"/>
           <w:b/>
@@ -594,76 +1638,8 @@
           <w:szCs w:val="28"/>
           <w:lang w:val="en-US"/>
         </w:rPr>
-        <w:t>User interface</w:t>
-      </w:r>
-    </w:p>
-    <w:p>
-      <w:pPr>
-        <w:spacing w:line="240" w:lineRule="auto"/>
-        <w:jc w:val="center"/>
-        <w:rPr>
-          <w:rFonts w:ascii="Candara" w:hAnsi="Candara"/>
-          <w:sz w:val="28"/>
-          <w:szCs w:val="28"/>
-          <w:lang w:val="en-US"/>
-        </w:rPr>
-      </w:pPr>
-      <w:r>
-        <w:rPr>
-          <w:rFonts w:ascii="Candara" w:hAnsi="Candara"/>
-          <w:sz w:val="28"/>
-          <w:szCs w:val="28"/>
-          <w:lang w:val="en-US"/>
-        </w:rPr>
-        <w:t xml:space="preserve">Only </w:t>
-      </w:r>
-      <w:proofErr w:type="spellStart"/>
-      <w:r>
-        <w:rPr>
-          <w:rFonts w:ascii="Candara" w:hAnsi="Candara"/>
-          <w:sz w:val="28"/>
-          <w:szCs w:val="28"/>
-          <w:lang w:val="en-US"/>
-        </w:rPr>
-        <w:t>nescesarry</w:t>
-      </w:r>
-      <w:proofErr w:type="spellEnd"/>
-      <w:r>
-        <w:rPr>
-          <w:rFonts w:ascii="Candara" w:hAnsi="Candara"/>
-          <w:sz w:val="28"/>
-          <w:szCs w:val="28"/>
-          <w:lang w:val="en-US"/>
-        </w:rPr>
-        <w:t xml:space="preserve"> things (e.g. timer)</w:t>
-      </w:r>
-    </w:p>
-    <w:p>
-      <w:pPr>
-        <w:spacing w:line="240" w:lineRule="auto"/>
-        <w:jc w:val="center"/>
-        <w:rPr>
-          <w:rFonts w:ascii="Candara" w:hAnsi="Candara"/>
-          <w:sz w:val="28"/>
-          <w:szCs w:val="28"/>
-          <w:lang w:val="en-US"/>
-        </w:rPr>
-      </w:pPr>
-      <w:r>
-        <w:rPr>
-          <w:rFonts w:ascii="Candara" w:hAnsi="Candara"/>
-          <w:sz w:val="28"/>
-          <w:szCs w:val="28"/>
-          <w:lang w:val="en-US"/>
-        </w:rPr>
-        <w:t>Minimalistic menu</w:t>
-      </w:r>
-    </w:p>
-    <w:p>
-      <w:pPr>
-        <w:shd w:val="clear" w:color="auto" w:fill="DEEAF6" w:themeFill="accent5" w:themeFillTint="33"/>
-        <w:spacing w:line="240" w:lineRule="auto"/>
-        <w:jc w:val="center"/>
+      </w:pPr>
+      <w:r>
         <w:rPr>
           <w:rFonts w:ascii="Candara" w:hAnsi="Candara"/>
           <w:b/>
@@ -672,8 +1648,47 @@
           <w:szCs w:val="28"/>
           <w:lang w:val="en-US"/>
         </w:rPr>
-      </w:pPr>
-      <w:r>
+        <w:t>Mechanics</w:t>
+      </w:r>
+    </w:p>
+    <w:p>
+      <w:pPr>
+        <w:spacing w:line="240" w:lineRule="auto"/>
+        <w:jc w:val="center"/>
+        <w:rPr>
+          <w:rFonts w:ascii="Candara" w:hAnsi="Candara"/>
+          <w:sz w:val="28"/>
+          <w:szCs w:val="28"/>
+          <w:lang w:val="en-US"/>
+        </w:rPr>
+      </w:pPr>
+      <w:r>
+        <w:rPr>
+          <w:rFonts w:ascii="Candara" w:hAnsi="Candara"/>
+          <w:sz w:val="28"/>
+          <w:szCs w:val="28"/>
+          <w:lang w:val="en-US"/>
+        </w:rPr>
+        <w:t>Some missions give player extra abilities (e.g. wall jump, climbing)</w:t>
+      </w:r>
+    </w:p>
+    <w:p>
+      <w:pPr>
+        <w:spacing w:line="240" w:lineRule="auto"/>
+        <w:jc w:val="center"/>
+        <w:rPr>
+          <w:rFonts w:ascii="Candara" w:hAnsi="Candara"/>
+          <w:sz w:val="28"/>
+          <w:szCs w:val="28"/>
+          <w:lang w:val="en-US"/>
+        </w:rPr>
+      </w:pPr>
+    </w:p>
+    <w:p>
+      <w:pPr>
+        <w:shd w:val="clear" w:color="auto" w:fill="DEEAF6" w:themeFill="accent5" w:themeFillTint="33"/>
+        <w:spacing w:line="240" w:lineRule="auto"/>
+        <w:jc w:val="center"/>
         <w:rPr>
           <w:rFonts w:ascii="Candara" w:hAnsi="Candara"/>
           <w:b/>
@@ -682,110 +1697,8 @@
           <w:szCs w:val="28"/>
           <w:lang w:val="en-US"/>
         </w:rPr>
-        <w:lastRenderedPageBreak/>
-        <w:t>Gameplay progress</w:t>
-      </w:r>
-    </w:p>
-    <w:p>
-      <w:pPr>
-        <w:spacing w:line="240" w:lineRule="auto"/>
-        <w:jc w:val="center"/>
-        <w:rPr>
-          <w:rFonts w:ascii="Candara" w:hAnsi="Candara"/>
-          <w:sz w:val="28"/>
-          <w:szCs w:val="28"/>
-          <w:lang w:val="en-US"/>
-        </w:rPr>
-      </w:pPr>
-      <w:r>
-        <w:rPr>
-          <w:rFonts w:ascii="Candara" w:hAnsi="Candara"/>
-          <w:sz w:val="28"/>
-          <w:szCs w:val="28"/>
-          <w:lang w:val="en-US"/>
-        </w:rPr>
-        <w:t>Through levels</w:t>
-      </w:r>
-      <w:r>
-        <w:rPr>
-          <w:rFonts w:ascii="Candara" w:hAnsi="Candara"/>
-          <w:sz w:val="28"/>
-          <w:szCs w:val="28"/>
-          <w:lang w:val="en-US"/>
-        </w:rPr>
-        <w:t xml:space="preserve"> obstacles become harder to avoid</w:t>
-      </w:r>
-    </w:p>
-    <w:p>
-      <w:pPr>
-        <w:spacing w:line="240" w:lineRule="auto"/>
-        <w:jc w:val="center"/>
-        <w:rPr>
-          <w:rFonts w:ascii="Candara" w:hAnsi="Candara"/>
-          <w:sz w:val="28"/>
-          <w:szCs w:val="28"/>
-          <w:lang w:val="en-US"/>
-        </w:rPr>
-      </w:pPr>
-      <w:r>
-        <w:rPr>
-          <w:rFonts w:ascii="Candara" w:hAnsi="Candara"/>
-          <w:sz w:val="28"/>
-          <w:szCs w:val="28"/>
-          <w:lang w:val="en-US"/>
-        </w:rPr>
-        <w:t xml:space="preserve">Player needs to be faster and smarter to set traps and not to be </w:t>
-      </w:r>
-      <w:proofErr w:type="spellStart"/>
-      <w:r>
-        <w:rPr>
-          <w:rFonts w:ascii="Candara" w:hAnsi="Candara"/>
-          <w:sz w:val="28"/>
-          <w:szCs w:val="28"/>
-          <w:lang w:val="en-US"/>
-        </w:rPr>
-        <w:t>catched</w:t>
-      </w:r>
-      <w:proofErr w:type="spellEnd"/>
-    </w:p>
-    <w:p>
-      <w:pPr>
-        <w:spacing w:line="240" w:lineRule="auto"/>
-        <w:jc w:val="center"/>
-        <w:rPr>
-          <w:rFonts w:ascii="Candara" w:hAnsi="Candara"/>
-          <w:sz w:val="28"/>
-          <w:szCs w:val="28"/>
-          <w:lang w:val="en-US"/>
-        </w:rPr>
-      </w:pPr>
-      <w:r>
-        <w:rPr>
-          <w:rFonts w:ascii="Candara" w:hAnsi="Candara"/>
-          <w:sz w:val="28"/>
-          <w:szCs w:val="28"/>
-          <w:lang w:val="en-US"/>
-        </w:rPr>
-        <w:t>Some missions have timer</w:t>
-      </w:r>
-    </w:p>
-    <w:p>
-      <w:pPr>
-        <w:spacing w:line="240" w:lineRule="auto"/>
-        <w:jc w:val="center"/>
-        <w:rPr>
-          <w:rFonts w:ascii="Candara" w:hAnsi="Candara"/>
-          <w:sz w:val="28"/>
-          <w:szCs w:val="28"/>
-          <w:lang w:val="en-US"/>
-        </w:rPr>
-      </w:pPr>
-    </w:p>
-    <w:p>
-      <w:pPr>
-        <w:shd w:val="clear" w:color="auto" w:fill="DEEAF6" w:themeFill="accent5" w:themeFillTint="33"/>
-        <w:spacing w:line="240" w:lineRule="auto"/>
-        <w:jc w:val="center"/>
+      </w:pPr>
+      <w:r>
         <w:rPr>
           <w:rFonts w:ascii="Candara" w:hAnsi="Candara"/>
           <w:b/>
@@ -794,288 +1707,493 @@
           <w:szCs w:val="28"/>
           <w:lang w:val="en-US"/>
         </w:rPr>
-      </w:pPr>
-      <w:r>
-        <w:rPr>
-          <w:rFonts w:ascii="Candara" w:hAnsi="Candara"/>
-          <w:b/>
-          <w:bCs/>
-          <w:sz w:val="28"/>
-          <w:szCs w:val="28"/>
-          <w:lang w:val="en-US"/>
-        </w:rPr>
-        <w:t>Features</w:t>
-      </w:r>
-    </w:p>
-    <w:p>
-      <w:pPr>
-        <w:spacing w:line="240" w:lineRule="auto"/>
-        <w:jc w:val="center"/>
-        <w:rPr>
-          <w:rFonts w:ascii="Candara" w:hAnsi="Candara"/>
-          <w:sz w:val="28"/>
-          <w:szCs w:val="28"/>
-          <w:lang w:val="en-US"/>
-        </w:rPr>
-      </w:pPr>
-      <w:r>
-        <w:rPr>
-          <w:rFonts w:ascii="Candara" w:hAnsi="Candara"/>
-          <w:sz w:val="28"/>
-          <w:szCs w:val="28"/>
-          <w:lang w:val="en-US"/>
-        </w:rPr>
-        <w:t>Some missions give player extra abilities (e.g. wall jump, climbing)</w:t>
-      </w:r>
-    </w:p>
-    <w:p>
-      <w:pPr>
-        <w:spacing w:line="240" w:lineRule="auto"/>
-        <w:jc w:val="center"/>
-        <w:rPr>
-          <w:rFonts w:ascii="Candara" w:hAnsi="Candara"/>
-          <w:sz w:val="28"/>
-          <w:szCs w:val="28"/>
-          <w:lang w:val="en-US"/>
-        </w:rPr>
-      </w:pPr>
-    </w:p>
-    <w:p>
-      <w:pPr>
-        <w:spacing w:line="240" w:lineRule="auto"/>
-        <w:jc w:val="center"/>
-        <w:rPr>
-          <w:rFonts w:ascii="Candara" w:hAnsi="Candara"/>
-          <w:b/>
-          <w:bCs/>
-          <w:sz w:val="28"/>
-          <w:szCs w:val="28"/>
-          <w:lang w:val="en-US"/>
-        </w:rPr>
-      </w:pPr>
-    </w:p>
-    <w:p>
-      <w:pPr>
-        <w:shd w:val="clear" w:color="auto" w:fill="DEEAF6" w:themeFill="accent5" w:themeFillTint="33"/>
-        <w:jc w:val="center"/>
-        <w:rPr>
-          <w:rFonts w:ascii="Candara" w:hAnsi="Candara"/>
-          <w:b/>
-          <w:bCs/>
-          <w:sz w:val="28"/>
-          <w:szCs w:val="28"/>
-          <w:lang w:val="en-US"/>
-        </w:rPr>
-      </w:pPr>
-      <w:r>
-        <w:rPr>
-          <w:rFonts w:ascii="Candara" w:hAnsi="Candara"/>
-          <w:b/>
-          <w:bCs/>
-          <w:sz w:val="28"/>
-          <w:szCs w:val="28"/>
-          <w:lang w:val="en-US"/>
-        </w:rPr>
-        <w:t>Lore</w:t>
-      </w:r>
-    </w:p>
-    <w:p>
-      <w:pPr>
-        <w:rPr>
-          <w:rFonts w:ascii="Candara" w:hAnsi="Candara"/>
-          <w:sz w:val="28"/>
-          <w:szCs w:val="28"/>
-          <w:lang w:val="en-US"/>
-        </w:rPr>
-      </w:pPr>
-      <w:r>
-        <w:rPr>
-          <w:rFonts w:ascii="Candara" w:hAnsi="Candara"/>
-          <w:sz w:val="28"/>
-          <w:szCs w:val="28"/>
-          <w:lang w:val="en-US"/>
-        </w:rPr>
-        <w:t xml:space="preserve">Main character is a show man named Boris. He was famous for toilet humor on local TV. </w:t>
-      </w:r>
-      <w:r>
-        <w:rPr>
-          <w:rFonts w:ascii="Candara" w:hAnsi="Candara"/>
-          <w:sz w:val="28"/>
-          <w:szCs w:val="28"/>
-          <w:lang w:val="en-US"/>
-        </w:rPr>
-        <w:t>And now he works as an actor in TV series for kids. His role is</w:t>
-      </w:r>
-      <w:r>
-        <w:rPr>
-          <w:rFonts w:ascii="Candara" w:hAnsi="Candara"/>
-          <w:sz w:val="28"/>
-          <w:szCs w:val="28"/>
-          <w:lang w:val="en-US"/>
-        </w:rPr>
-        <w:t xml:space="preserve"> the</w:t>
-      </w:r>
-      <w:r>
-        <w:rPr>
-          <w:rFonts w:ascii="Candara" w:hAnsi="Candara"/>
-          <w:sz w:val="28"/>
-          <w:szCs w:val="28"/>
-          <w:lang w:val="en-US"/>
-        </w:rPr>
-        <w:t xml:space="preserve"> bad guy setting traps and mak</w:t>
-      </w:r>
-      <w:r>
-        <w:rPr>
-          <w:rFonts w:ascii="Candara" w:hAnsi="Candara"/>
-          <w:sz w:val="28"/>
-          <w:szCs w:val="28"/>
-          <w:lang w:val="en-US"/>
-        </w:rPr>
-        <w:t>ing</w:t>
-      </w:r>
-      <w:r>
-        <w:rPr>
-          <w:rFonts w:ascii="Candara" w:hAnsi="Candara"/>
-          <w:sz w:val="28"/>
-          <w:szCs w:val="28"/>
-          <w:lang w:val="en-US"/>
-        </w:rPr>
-        <w:t xml:space="preserve"> acts of sabotage to</w:t>
-      </w:r>
-      <w:r>
-        <w:rPr>
-          <w:rFonts w:ascii="Candara" w:hAnsi="Candara"/>
-          <w:sz w:val="28"/>
-          <w:szCs w:val="28"/>
-          <w:lang w:val="en-US"/>
-        </w:rPr>
-        <w:t xml:space="preserve"> the</w:t>
-      </w:r>
-      <w:r>
-        <w:rPr>
-          <w:rFonts w:ascii="Candara" w:hAnsi="Candara"/>
-          <w:sz w:val="28"/>
-          <w:szCs w:val="28"/>
-          <w:lang w:val="en-US"/>
-        </w:rPr>
-        <w:t xml:space="preserve"> good guys</w:t>
-      </w:r>
-      <w:r>
-        <w:rPr>
-          <w:rFonts w:ascii="Candara" w:hAnsi="Candara"/>
-          <w:sz w:val="28"/>
-          <w:szCs w:val="28"/>
-          <w:lang w:val="en-US"/>
-        </w:rPr>
-        <w:t>. He’s not really enjoying this job, but his sense of humor makes him a star of this show. Boris is respected by the director and colleagues, so the atmosphere of communication is in his hands.</w:t>
-      </w:r>
-      <w:r>
-        <w:rPr>
-          <w:rFonts w:ascii="Candara" w:hAnsi="Candara"/>
-          <w:sz w:val="28"/>
-          <w:szCs w:val="28"/>
-          <w:lang w:val="en-US"/>
-        </w:rPr>
-        <w:t xml:space="preserve"> Most parts of scenario become more powerful with his improvisations. Although their sponsor is always angry </w:t>
-      </w:r>
-      <w:r>
-        <w:rPr>
-          <w:rFonts w:ascii="Candara" w:hAnsi="Candara"/>
-          <w:sz w:val="28"/>
-          <w:szCs w:val="28"/>
-          <w:lang w:val="en-US"/>
-        </w:rPr>
-        <w:t>because of</w:t>
-      </w:r>
-      <w:r>
-        <w:rPr>
-          <w:rFonts w:ascii="Candara" w:hAnsi="Candara"/>
-          <w:sz w:val="28"/>
-          <w:szCs w:val="28"/>
-          <w:lang w:val="en-US"/>
-        </w:rPr>
-        <w:t xml:space="preserve"> the bills </w:t>
-      </w:r>
-      <w:r>
-        <w:rPr>
-          <w:rFonts w:ascii="Candara" w:hAnsi="Candara"/>
-          <w:sz w:val="28"/>
-          <w:szCs w:val="28"/>
-          <w:lang w:val="en-US"/>
-        </w:rPr>
-        <w:t>issued by</w:t>
-      </w:r>
-      <w:r>
-        <w:rPr>
-          <w:rFonts w:ascii="Candara" w:hAnsi="Candara"/>
-          <w:sz w:val="28"/>
-          <w:szCs w:val="28"/>
-          <w:lang w:val="en-US"/>
-        </w:rPr>
-        <w:t xml:space="preserve"> Boris</w:t>
-      </w:r>
-      <w:r>
-        <w:rPr>
-          <w:rFonts w:ascii="Candara" w:hAnsi="Candara"/>
-          <w:sz w:val="28"/>
-          <w:szCs w:val="28"/>
-          <w:lang w:val="en-US"/>
-        </w:rPr>
-        <w:t>.</w:t>
-      </w:r>
-      <w:r>
-        <w:rPr>
-          <w:rFonts w:ascii="Candara" w:hAnsi="Candara"/>
-          <w:sz w:val="28"/>
-          <w:szCs w:val="28"/>
-          <w:lang w:val="en-US"/>
-        </w:rPr>
-        <w:t xml:space="preserve"> People are afraid of losing their job, so they make a tiny pressure on Boris in small talks. It’s becoming harder to generate jokes, because everything looks cheap and similar. Boris is tired of an unpromising caree</w:t>
-      </w:r>
-      <w:r>
-        <w:rPr>
-          <w:rFonts w:ascii="Candara" w:hAnsi="Candara"/>
-          <w:sz w:val="28"/>
-          <w:szCs w:val="28"/>
-          <w:lang w:val="en-US"/>
-        </w:rPr>
-        <w:t>r. He’s going to risk it and make the show great.</w:t>
-      </w:r>
-    </w:p>
-    <w:p>
-      <w:pPr>
-        <w:rPr>
-          <w:rFonts w:ascii="Candara" w:hAnsi="Candara"/>
-          <w:sz w:val="28"/>
-          <w:szCs w:val="28"/>
-          <w:lang w:val="en-US"/>
-        </w:rPr>
-      </w:pPr>
-    </w:p>
-    <w:p>
-      <w:pPr>
-        <w:shd w:val="clear" w:color="auto" w:fill="DEEAF6" w:themeFill="accent5" w:themeFillTint="33"/>
-        <w:jc w:val="center"/>
-        <w:rPr>
-          <w:rFonts w:ascii="Candara" w:hAnsi="Candara"/>
-          <w:b/>
-          <w:bCs/>
-          <w:sz w:val="28"/>
-          <w:szCs w:val="28"/>
-          <w:lang w:val="en-US"/>
-        </w:rPr>
-      </w:pPr>
-      <w:r>
-        <w:rPr>
-          <w:rFonts w:ascii="Candara" w:hAnsi="Candara"/>
-          <w:b/>
-          <w:bCs/>
-          <w:sz w:val="28"/>
-          <w:szCs w:val="28"/>
+        <w:t>Parameters</w:t>
+      </w:r>
+    </w:p>
+    <w:p>
+      <w:pPr>
+        <w:spacing w:line="240" w:lineRule="auto"/>
+        <w:jc w:val="center"/>
+        <w:rPr>
+          <w:rFonts w:ascii="Candara" w:hAnsi="Candara"/>
+          <w:sz w:val="28"/>
+          <w:szCs w:val="28"/>
+          <w:lang w:val="en-US"/>
+        </w:rPr>
+      </w:pPr>
+    </w:p>
+    <w:p>
+      <w:pPr>
+        <w:spacing w:line="240" w:lineRule="auto"/>
+        <w:jc w:val="center"/>
+        <w:rPr>
+          <w:rFonts w:ascii="Candara" w:hAnsi="Candara"/>
+          <w:sz w:val="28"/>
+          <w:szCs w:val="28"/>
+          <w:lang w:val="en-US"/>
+        </w:rPr>
+      </w:pPr>
+    </w:p>
+    <w:p>
+      <w:pPr>
+        <w:pStyle w:val="a8"/>
+        <w:rPr>
+          <w:rFonts w:ascii="Candara" w:hAnsi="Candara"/>
+          <w:sz w:val="28"/>
+          <w:szCs w:val="28"/>
+          <w:lang w:val="en-US"/>
+        </w:rPr>
+      </w:pPr>
+      <w:r>
+        <w:rPr>
+          <w:rFonts w:ascii="Candara" w:hAnsi="Candara"/>
+          <w:sz w:val="28"/>
+          <w:szCs w:val="28"/>
+          <w:lang w:val="en-US"/>
+        </w:rPr>
+        <w:t>What’s interesting about playing?</w:t>
+      </w:r>
+    </w:p>
+    <w:p>
+      <w:pPr>
+        <w:jc w:val="center"/>
+        <w:rPr>
+          <w:rFonts w:ascii="Candara" w:hAnsi="Candara"/>
+          <w:sz w:val="28"/>
+          <w:szCs w:val="28"/>
+          <w:lang w:val="en-US"/>
+        </w:rPr>
+      </w:pPr>
+      <w:r>
+        <w:rPr>
+          <w:rFonts w:ascii="Candara" w:hAnsi="Candara"/>
+          <w:sz w:val="28"/>
+          <w:szCs w:val="28"/>
+          <w:lang w:val="en-US"/>
+        </w:rPr>
+        <w:t>Enemies have two states: patrolling and chasing.</w:t>
+      </w:r>
+    </w:p>
+    <w:p>
+      <w:pPr>
+        <w:jc w:val="center"/>
+        <w:rPr>
+          <w:rFonts w:ascii="Candara" w:hAnsi="Candara"/>
+          <w:sz w:val="28"/>
+          <w:szCs w:val="28"/>
+          <w:lang w:val="en-US"/>
+        </w:rPr>
+      </w:pPr>
+      <w:r>
+        <w:rPr>
+          <w:rFonts w:ascii="Candara" w:hAnsi="Candara"/>
+          <w:sz w:val="28"/>
+          <w:szCs w:val="28"/>
+          <w:lang w:val="en-US"/>
+        </w:rPr>
+        <w:t>You can escape from enemies hiding in safe points (trash cans/bushes).</w:t>
+      </w:r>
+    </w:p>
+    <w:p>
+      <w:pPr>
+        <w:jc w:val="center"/>
+        <w:rPr>
+          <w:rFonts w:ascii="Candara" w:hAnsi="Candara"/>
+          <w:sz w:val="28"/>
+          <w:szCs w:val="28"/>
+          <w:lang w:val="en-US"/>
+        </w:rPr>
+      </w:pPr>
+      <w:r>
+        <w:rPr>
+          <w:rFonts w:ascii="Candara" w:hAnsi="Candara"/>
+          <w:sz w:val="28"/>
+          <w:szCs w:val="28"/>
+          <w:lang w:val="en-US"/>
+        </w:rPr>
+        <w:t>While collecting “coins”, player has to perform tricks using extra abilities.</w:t>
+      </w:r>
+    </w:p>
+    <w:p>
+      <w:pPr>
+        <w:jc w:val="center"/>
+        <w:rPr>
+          <w:rFonts w:ascii="Candara" w:hAnsi="Candara"/>
+          <w:sz w:val="28"/>
+          <w:szCs w:val="28"/>
+          <w:lang w:val="en-US"/>
+        </w:rPr>
+      </w:pPr>
+      <w:r>
+        <w:rPr>
+          <w:rFonts w:ascii="Candara" w:hAnsi="Candara"/>
+          <w:sz w:val="28"/>
+          <w:szCs w:val="28"/>
+          <w:lang w:val="en-US"/>
+        </w:rPr>
+        <w:t>There’re multiple points to set traps. Player can choose route by himself.</w:t>
+      </w:r>
+    </w:p>
+    <w:p>
+      <w:pPr>
+        <w:jc w:val="center"/>
+        <w:rPr>
+          <w:rFonts w:ascii="Candara" w:hAnsi="Candara"/>
+          <w:sz w:val="28"/>
+          <w:szCs w:val="28"/>
+          <w:lang w:val="en-US"/>
+        </w:rPr>
+      </w:pPr>
+      <w:r>
+        <w:rPr>
+          <w:rFonts w:ascii="Candara" w:hAnsi="Candara"/>
+          <w:sz w:val="28"/>
+          <w:szCs w:val="28"/>
+          <w:lang w:val="en-US"/>
+        </w:rPr>
+        <w:t xml:space="preserve">All the traps change geometry of the level, so you can get </w:t>
+      </w:r>
+      <w:proofErr w:type="spellStart"/>
+      <w:r>
+        <w:rPr>
+          <w:rFonts w:ascii="Candara" w:hAnsi="Candara"/>
+          <w:sz w:val="28"/>
+          <w:szCs w:val="28"/>
+          <w:lang w:val="en-US"/>
+        </w:rPr>
+        <w:t>catched</w:t>
+      </w:r>
+      <w:proofErr w:type="spellEnd"/>
+      <w:r>
+        <w:rPr>
+          <w:rFonts w:ascii="Candara" w:hAnsi="Candara"/>
+          <w:sz w:val="28"/>
+          <w:szCs w:val="28"/>
+          <w:lang w:val="en-US"/>
+        </w:rPr>
+        <w:t xml:space="preserve"> by your own trap. It makes player think carefully before setting traps</w:t>
+      </w:r>
+    </w:p>
+    <w:p>
+      <w:pPr>
+        <w:jc w:val="center"/>
+        <w:rPr>
+          <w:rFonts w:ascii="Candara" w:hAnsi="Candara"/>
+          <w:sz w:val="28"/>
+          <w:szCs w:val="28"/>
+          <w:lang w:val="en-US"/>
+        </w:rPr>
+      </w:pPr>
+      <w:r>
+        <w:rPr>
+          <w:rFonts w:ascii="Candara" w:hAnsi="Candara"/>
+          <w:sz w:val="28"/>
+          <w:szCs w:val="28"/>
+          <w:lang w:val="en-US"/>
+        </w:rPr>
+        <w:t>You can lead enemies to the traps to get more points and have fun</w:t>
+      </w:r>
+    </w:p>
+    <w:p>
+      <w:pPr>
+        <w:spacing w:line="240" w:lineRule="auto"/>
+        <w:jc w:val="center"/>
+        <w:rPr>
+          <w:rFonts w:ascii="Candara" w:hAnsi="Candara"/>
+          <w:sz w:val="28"/>
+          <w:szCs w:val="28"/>
+          <w:lang w:val="en-US"/>
+        </w:rPr>
+      </w:pPr>
+    </w:p>
+    <w:p>
+      <w:pPr>
+        <w:pStyle w:val="a8"/>
+        <w:rPr>
+          <w:rFonts w:ascii="Candara" w:hAnsi="Candara"/>
+          <w:sz w:val="28"/>
+          <w:szCs w:val="28"/>
+          <w:lang w:val="en-US"/>
+        </w:rPr>
+      </w:pPr>
+      <w:r>
+        <w:rPr>
+          <w:rFonts w:ascii="Candara" w:hAnsi="Candara"/>
+          <w:sz w:val="28"/>
+          <w:szCs w:val="28"/>
+          <w:lang w:val="en-US"/>
+        </w:rPr>
+        <w:t>Traps types:</w:t>
+      </w:r>
+    </w:p>
+    <w:p>
+      <w:pPr>
+        <w:spacing w:line="240" w:lineRule="auto"/>
+        <w:jc w:val="center"/>
+        <w:rPr>
+          <w:rFonts w:ascii="Candara" w:hAnsi="Candara"/>
+          <w:sz w:val="28"/>
+          <w:szCs w:val="28"/>
+          <w:lang w:val="en-US"/>
+        </w:rPr>
+      </w:pPr>
+      <w:r>
+        <w:rPr>
+          <w:rFonts w:ascii="Candara" w:hAnsi="Candara"/>
+          <w:sz w:val="28"/>
+          <w:szCs w:val="28"/>
+          <w:lang w:val="en-US"/>
+        </w:rPr>
+        <w:lastRenderedPageBreak/>
+        <w:t>Net - restricts movement for a while</w:t>
+      </w:r>
+    </w:p>
+    <w:p>
+      <w:pPr>
+        <w:spacing w:line="240" w:lineRule="auto"/>
+        <w:jc w:val="center"/>
+        <w:rPr>
+          <w:rFonts w:ascii="Candara" w:hAnsi="Candara"/>
+          <w:sz w:val="28"/>
+          <w:szCs w:val="28"/>
+          <w:lang w:val="en-US"/>
+        </w:rPr>
+      </w:pPr>
+      <w:r>
+        <w:rPr>
+          <w:rFonts w:ascii="Candara" w:hAnsi="Candara"/>
+          <w:sz w:val="28"/>
+          <w:szCs w:val="28"/>
+          <w:lang w:val="en-US"/>
+        </w:rPr>
+        <w:t>Launch pad – sends you in air, attracting enemies from nearby</w:t>
+      </w:r>
+    </w:p>
+    <w:p>
+      <w:pPr>
+        <w:spacing w:line="240" w:lineRule="auto"/>
+        <w:jc w:val="center"/>
+        <w:rPr>
+          <w:rFonts w:ascii="Candara" w:hAnsi="Candara"/>
+          <w:sz w:val="28"/>
+          <w:szCs w:val="28"/>
+          <w:lang w:val="en-US"/>
+        </w:rPr>
+      </w:pPr>
+      <w:r>
+        <w:rPr>
+          <w:rFonts w:ascii="Candara" w:hAnsi="Candara"/>
+          <w:sz w:val="28"/>
+          <w:szCs w:val="28"/>
+          <w:lang w:val="en-US"/>
+        </w:rPr>
+        <w:t>Banana peel – slide forward</w:t>
+      </w:r>
+    </w:p>
+    <w:p>
+      <w:pPr>
+        <w:spacing w:line="240" w:lineRule="auto"/>
+        <w:jc w:val="center"/>
+        <w:rPr>
+          <w:rFonts w:ascii="Candara" w:hAnsi="Candara"/>
+          <w:sz w:val="28"/>
+          <w:szCs w:val="28"/>
+          <w:lang w:val="en-US"/>
+        </w:rPr>
+      </w:pPr>
+      <w:proofErr w:type="spellStart"/>
+      <w:r>
+        <w:rPr>
+          <w:rFonts w:ascii="Candara" w:hAnsi="Candara"/>
+          <w:sz w:val="28"/>
+          <w:szCs w:val="28"/>
+          <w:lang w:val="en-US"/>
+        </w:rPr>
+        <w:t>Lifebouy</w:t>
+      </w:r>
+      <w:proofErr w:type="spellEnd"/>
+      <w:r>
+        <w:rPr>
+          <w:rFonts w:ascii="Candara" w:hAnsi="Candara"/>
+          <w:sz w:val="28"/>
+          <w:szCs w:val="28"/>
+          <w:lang w:val="en-US"/>
+        </w:rPr>
+        <w:t xml:space="preserve"> – restricts jumping for a while</w:t>
+      </w:r>
+    </w:p>
+    <w:p>
+      <w:pPr>
+        <w:spacing w:line="240" w:lineRule="auto"/>
+        <w:jc w:val="center"/>
+        <w:rPr>
+          <w:rFonts w:ascii="Candara" w:hAnsi="Candara"/>
+          <w:sz w:val="28"/>
+          <w:szCs w:val="28"/>
+          <w:lang w:val="en-US"/>
+        </w:rPr>
+      </w:pPr>
+      <w:r>
+        <w:rPr>
+          <w:rFonts w:ascii="Candara" w:hAnsi="Candara"/>
+          <w:sz w:val="28"/>
+          <w:szCs w:val="28"/>
+          <w:lang w:val="en-US"/>
+        </w:rPr>
+        <w:t>Pie in the face – restricts view with pie pieces for a while</w:t>
+      </w:r>
+    </w:p>
+    <w:p>
+      <w:pPr>
+        <w:pStyle w:val="a8"/>
+        <w:rPr>
+          <w:rFonts w:ascii="Candara" w:hAnsi="Candara"/>
+          <w:sz w:val="28"/>
+          <w:szCs w:val="28"/>
+          <w:lang w:val="en-US"/>
+        </w:rPr>
+      </w:pPr>
+      <w:r>
+        <w:rPr>
+          <w:rFonts w:ascii="Candara" w:hAnsi="Candara"/>
+          <w:sz w:val="28"/>
+          <w:szCs w:val="28"/>
+          <w:lang w:val="en-US"/>
+        </w:rPr>
+        <w:t>Obstacle</w:t>
+      </w:r>
+      <w:r>
+        <w:rPr>
+          <w:rFonts w:ascii="Candara" w:hAnsi="Candara"/>
+          <w:sz w:val="28"/>
+          <w:szCs w:val="28"/>
+          <w:lang w:val="en-US"/>
+        </w:rPr>
+        <w:t>s types:</w:t>
+      </w:r>
+    </w:p>
+    <w:p>
+      <w:pPr>
+        <w:spacing w:line="240" w:lineRule="auto"/>
+        <w:jc w:val="center"/>
+        <w:rPr>
+          <w:rFonts w:ascii="Candara" w:hAnsi="Candara"/>
+          <w:sz w:val="28"/>
+          <w:szCs w:val="28"/>
+          <w:lang w:val="en-US"/>
+        </w:rPr>
+      </w:pPr>
+      <w:r>
+        <w:rPr>
+          <w:rFonts w:ascii="Candara" w:hAnsi="Candara"/>
+          <w:sz w:val="28"/>
+          <w:szCs w:val="28"/>
+          <w:lang w:val="en-US"/>
+        </w:rPr>
+        <w:t>Small – jump over / grab</w:t>
+      </w:r>
+    </w:p>
+    <w:p>
+      <w:pPr>
+        <w:spacing w:line="240" w:lineRule="auto"/>
+        <w:jc w:val="center"/>
+        <w:rPr>
+          <w:rFonts w:ascii="Candara" w:hAnsi="Candara"/>
+          <w:sz w:val="28"/>
+          <w:szCs w:val="28"/>
+          <w:lang w:val="en-US"/>
+        </w:rPr>
+      </w:pPr>
+      <w:r>
+        <w:rPr>
+          <w:rFonts w:ascii="Candara" w:hAnsi="Candara"/>
+          <w:sz w:val="28"/>
+          <w:szCs w:val="28"/>
+          <w:lang w:val="en-US"/>
+        </w:rPr>
+        <w:t>Pit – jump over</w:t>
+      </w:r>
+    </w:p>
+    <w:p>
+      <w:pPr>
+        <w:spacing w:line="240" w:lineRule="auto"/>
+        <w:jc w:val="center"/>
+        <w:rPr>
+          <w:rFonts w:ascii="Candara" w:hAnsi="Candara"/>
+          <w:sz w:val="28"/>
+          <w:szCs w:val="28"/>
+          <w:lang w:val="en-US"/>
+        </w:rPr>
+      </w:pPr>
+      <w:r>
+        <w:rPr>
+          <w:rFonts w:ascii="Candara" w:hAnsi="Candara"/>
+          <w:sz w:val="28"/>
+          <w:szCs w:val="28"/>
+          <w:lang w:val="en-US"/>
+        </w:rPr>
+        <w:t>Medium – put small next to and jump over / climb</w:t>
+      </w:r>
+    </w:p>
+    <w:p>
+      <w:pPr>
+        <w:spacing w:line="240" w:lineRule="auto"/>
+        <w:jc w:val="center"/>
+        <w:rPr>
+          <w:rFonts w:ascii="Candara" w:hAnsi="Candara"/>
+          <w:sz w:val="28"/>
+          <w:szCs w:val="28"/>
+          <w:lang w:val="en-US"/>
+        </w:rPr>
+      </w:pPr>
+      <w:r>
+        <w:rPr>
+          <w:rFonts w:ascii="Candara" w:hAnsi="Candara"/>
+          <w:sz w:val="28"/>
+          <w:szCs w:val="28"/>
+          <w:lang w:val="en-US"/>
+        </w:rPr>
+        <w:t>Big – go around / wall jump</w:t>
+      </w:r>
+    </w:p>
+    <w:p>
+      <w:pPr>
+        <w:rPr>
+          <w:rFonts w:ascii="Candara" w:hAnsi="Candara"/>
+          <w:sz w:val="28"/>
+          <w:szCs w:val="28"/>
+          <w:lang w:val="en-US"/>
+        </w:rPr>
+      </w:pPr>
+    </w:p>
+    <w:p>
+      <w:pPr>
+        <w:pStyle w:val="a3"/>
+        <w:jc w:val="center"/>
+        <w:rPr>
+          <w:sz w:val="48"/>
+          <w:szCs w:val="48"/>
+          <w:lang w:val="en-US"/>
+        </w:rPr>
+      </w:pPr>
+      <w:r>
+        <w:rPr>
+          <w:sz w:val="48"/>
+          <w:szCs w:val="48"/>
           <w:lang w:val="en-US"/>
         </w:rPr>
         <w:t>Level design</w:t>
       </w:r>
+    </w:p>
+    <w:p>
+      <w:pPr>
+        <w:rPr>
+          <w:rFonts w:ascii="Candara" w:hAnsi="Candara"/>
+          <w:sz w:val="28"/>
+          <w:szCs w:val="28"/>
+          <w:lang w:val="en-US"/>
+        </w:rPr>
+      </w:pPr>
     </w:p>
     <w:p>
       <w:pPr>
@@ -1223,8 +2341,6 @@
         </w:rPr>
         <w:t xml:space="preserve"> net</w:t>
       </w:r>
-      <w:bookmarkStart w:id="1" w:name="_GoBack"/>
-      <w:bookmarkEnd w:id="1"/>
       <w:r>
         <w:rPr>
           <w:rFonts w:ascii="Candara" w:hAnsi="Candara"/>
@@ -1233,6 +2349,73 @@
           <w:lang w:val="en-US"/>
         </w:rPr>
         <w:t xml:space="preserve"> to avoid</w:t>
+      </w:r>
+    </w:p>
+    <w:p>
+      <w:pPr>
+        <w:pStyle w:val="a7"/>
+        <w:numPr>
+          <w:ilvl w:val="1"/>
+          <w:numId w:val="1"/>
+        </w:numPr>
+        <w:rPr>
+          <w:rFonts w:ascii="Candara" w:hAnsi="Candara"/>
+          <w:sz w:val="28"/>
+          <w:szCs w:val="28"/>
+          <w:lang w:val="en-US"/>
+        </w:rPr>
+      </w:pPr>
+      <w:r>
+        <w:rPr>
+          <w:rFonts w:ascii="Candara" w:hAnsi="Candara"/>
+          <w:sz w:val="28"/>
+          <w:szCs w:val="28"/>
+          <w:lang w:val="en-US"/>
+        </w:rPr>
+        <w:t xml:space="preserve">Trap net to be </w:t>
+      </w:r>
+      <w:proofErr w:type="spellStart"/>
+      <w:r>
+        <w:rPr>
+          <w:rFonts w:ascii="Candara" w:hAnsi="Candara"/>
+          <w:sz w:val="28"/>
+          <w:szCs w:val="28"/>
+          <w:lang w:val="en-US"/>
+        </w:rPr>
+        <w:t>catched</w:t>
+      </w:r>
+      <w:proofErr w:type="spellEnd"/>
+      <w:r>
+        <w:rPr>
+          <w:rFonts w:ascii="Candara" w:hAnsi="Candara"/>
+          <w:sz w:val="28"/>
+          <w:szCs w:val="28"/>
+          <w:lang w:val="en-US"/>
+        </w:rPr>
+        <w:br/>
+      </w:r>
+    </w:p>
+    <w:p>
+      <w:pPr>
+        <w:pStyle w:val="a3"/>
+        <w:jc w:val="center"/>
+        <w:rPr>
+          <w:lang w:val="en-US"/>
+        </w:rPr>
+      </w:pPr>
+      <w:r>
+        <w:rPr>
+          <w:sz w:val="48"/>
+          <w:szCs w:val="48"/>
+          <w:lang w:val="en-US"/>
+        </w:rPr>
+        <w:t>Storyline</w:t>
+      </w:r>
+      <w:r>
+        <w:rPr>
+          <w:lang w:val="en-US"/>
+        </w:rPr>
+        <w:br/>
       </w:r>
     </w:p>
     <w:p>
@@ -1257,25 +2440,438 @@
           <w:szCs w:val="28"/>
           <w:lang w:val="en-US"/>
         </w:rPr>
+        <w:t>Lore</w:t>
+      </w:r>
+    </w:p>
+    <w:p>
+      <w:pPr>
+        <w:rPr>
+          <w:rFonts w:ascii="Candara" w:hAnsi="Candara"/>
+          <w:sz w:val="28"/>
+          <w:szCs w:val="28"/>
+          <w:lang w:val="en-US"/>
+        </w:rPr>
+      </w:pPr>
+      <w:r>
+        <w:rPr>
+          <w:rFonts w:ascii="Candara" w:hAnsi="Candara"/>
+          <w:sz w:val="28"/>
+          <w:szCs w:val="28"/>
+          <w:lang w:val="en-US"/>
+        </w:rPr>
+        <w:t xml:space="preserve">Main character is a show man named Boris. He was famous for toilet humor on local TV. And now he works as an actor in TV series for kids. His role is the bad guy setting traps and making acts of sabotage to the good guys. He’s not really enjoying this job, but his sense of humor makes him a star of this show. Boris is respected by the director and colleagues, so the atmosphere of communication is in his hands. Most parts of scenario become more powerful </w:t>
+      </w:r>
+      <w:r>
+        <w:rPr>
+          <w:rFonts w:ascii="Candara" w:hAnsi="Candara"/>
+          <w:sz w:val="28"/>
+          <w:szCs w:val="28"/>
+          <w:lang w:val="en-US"/>
+        </w:rPr>
+        <w:lastRenderedPageBreak/>
+        <w:t>with his improvisations. Although their sponsor is always angry because of the bills issued by Boris. People are afraid of losing their job, so they make a tiny pressure on Boris in small talks. It’s becoming harder to generate jokes, because everything looks cheap and similar. Boris is tired of an unpromising career. He’s going to risk it and make the show great.</w:t>
+      </w:r>
+    </w:p>
+    <w:p>
+      <w:pPr>
+        <w:rPr>
+          <w:rFonts w:ascii="Candara" w:hAnsi="Candara"/>
+          <w:sz w:val="28"/>
+          <w:szCs w:val="28"/>
+          <w:lang w:val="en-US"/>
+        </w:rPr>
+      </w:pPr>
+    </w:p>
+    <w:p>
+      <w:pPr>
+        <w:pStyle w:val="a3"/>
+        <w:jc w:val="center"/>
+        <w:rPr>
+          <w:sz w:val="48"/>
+          <w:szCs w:val="48"/>
+          <w:lang w:val="en-US"/>
+        </w:rPr>
+      </w:pPr>
+      <w:r>
+        <w:rPr>
+          <w:sz w:val="48"/>
+          <w:szCs w:val="48"/>
+          <w:lang w:val="en-US"/>
+        </w:rPr>
+        <w:t>Appearance</w:t>
+      </w:r>
+    </w:p>
+    <w:p>
+      <w:pPr>
+        <w:spacing w:line="240" w:lineRule="auto"/>
+        <w:jc w:val="center"/>
+        <w:rPr>
+          <w:rFonts w:ascii="Candara" w:hAnsi="Candara"/>
+          <w:sz w:val="28"/>
+          <w:szCs w:val="28"/>
+          <w:lang w:val="en-US"/>
+        </w:rPr>
+      </w:pPr>
+    </w:p>
+    <w:p>
+      <w:pPr>
+        <w:shd w:val="clear" w:color="auto" w:fill="DEEAF6" w:themeFill="accent5" w:themeFillTint="33"/>
+        <w:spacing w:line="276" w:lineRule="auto"/>
+        <w:jc w:val="center"/>
+        <w:rPr>
+          <w:rFonts w:ascii="Candara" w:hAnsi="Candara"/>
+          <w:b/>
+          <w:bCs/>
+          <w:sz w:val="28"/>
+          <w:szCs w:val="28"/>
+          <w:lang w:val="en-US"/>
+        </w:rPr>
+      </w:pPr>
+      <w:r>
+        <w:rPr>
+          <w:rFonts w:ascii="Candara" w:hAnsi="Candara"/>
+          <w:b/>
+          <w:bCs/>
+          <w:sz w:val="28"/>
+          <w:szCs w:val="28"/>
+          <w:lang w:val="en-US"/>
+        </w:rPr>
+        <w:t>Sound design</w:t>
+      </w:r>
+    </w:p>
+    <w:p>
+      <w:pPr>
+        <w:spacing w:line="240" w:lineRule="auto"/>
+        <w:jc w:val="center"/>
+        <w:rPr>
+          <w:rFonts w:ascii="Candara" w:hAnsi="Candara"/>
+          <w:sz w:val="28"/>
+          <w:szCs w:val="28"/>
+          <w:lang w:val="en-US"/>
+        </w:rPr>
+      </w:pPr>
+      <w:r>
+        <w:rPr>
+          <w:rFonts w:ascii="Candara" w:hAnsi="Candara"/>
+          <w:sz w:val="28"/>
+          <w:szCs w:val="28"/>
+          <w:lang w:val="en-US"/>
+        </w:rPr>
+        <w:t xml:space="preserve">Music should feel like </w:t>
+      </w:r>
+      <w:proofErr w:type="spellStart"/>
+      <w:r>
+        <w:rPr>
+          <w:rFonts w:ascii="Candara" w:hAnsi="Candara"/>
+          <w:sz w:val="28"/>
+          <w:szCs w:val="28"/>
+          <w:lang w:val="en-US"/>
+        </w:rPr>
+        <w:t>heart beat</w:t>
+      </w:r>
+      <w:proofErr w:type="spellEnd"/>
+      <w:r>
+        <w:rPr>
+          <w:rFonts w:ascii="Candara" w:hAnsi="Candara"/>
+          <w:sz w:val="28"/>
+          <w:szCs w:val="28"/>
+          <w:lang w:val="en-US"/>
+        </w:rPr>
+        <w:t>, getting faster while chase, getting slower while hiding or sneaking</w:t>
+      </w:r>
+    </w:p>
+    <w:p>
+      <w:pPr>
+        <w:spacing w:line="240" w:lineRule="auto"/>
+        <w:jc w:val="center"/>
+        <w:rPr>
+          <w:rFonts w:ascii="Candara" w:hAnsi="Candara"/>
+          <w:sz w:val="28"/>
+          <w:szCs w:val="28"/>
+          <w:lang w:val="en-US"/>
+        </w:rPr>
+      </w:pPr>
+      <w:r>
+        <w:rPr>
+          <w:rFonts w:ascii="Candara" w:hAnsi="Candara"/>
+          <w:sz w:val="28"/>
+          <w:szCs w:val="28"/>
+          <w:lang w:val="en-US"/>
+        </w:rPr>
+        <w:t>Body moves and interactions with environment are accompanied with cartoon-</w:t>
+      </w:r>
+      <w:proofErr w:type="spellStart"/>
+      <w:r>
+        <w:rPr>
+          <w:rFonts w:ascii="Candara" w:hAnsi="Candara"/>
+          <w:sz w:val="28"/>
+          <w:szCs w:val="28"/>
+          <w:lang w:val="en-US"/>
+        </w:rPr>
+        <w:t>lke</w:t>
+      </w:r>
+      <w:proofErr w:type="spellEnd"/>
+      <w:r>
+        <w:rPr>
+          <w:rFonts w:ascii="Candara" w:hAnsi="Candara"/>
+          <w:sz w:val="28"/>
+          <w:szCs w:val="28"/>
+          <w:lang w:val="en-US"/>
+        </w:rPr>
+        <w:t xml:space="preserve"> sounds, applause and laugh of “audience”</w:t>
+      </w:r>
+    </w:p>
+    <w:p>
+      <w:pPr>
+        <w:spacing w:line="240" w:lineRule="auto"/>
+        <w:jc w:val="center"/>
+        <w:rPr>
+          <w:rFonts w:ascii="Candara" w:hAnsi="Candara"/>
+          <w:sz w:val="28"/>
+          <w:szCs w:val="28"/>
+          <w:lang w:val="en-US"/>
+        </w:rPr>
+      </w:pPr>
+    </w:p>
+    <w:p>
+      <w:pPr>
+        <w:shd w:val="clear" w:color="auto" w:fill="DEEAF6" w:themeFill="accent5" w:themeFillTint="33"/>
+        <w:spacing w:line="240" w:lineRule="auto"/>
+        <w:jc w:val="center"/>
+        <w:rPr>
+          <w:rFonts w:ascii="Candara" w:hAnsi="Candara"/>
+          <w:b/>
+          <w:bCs/>
+          <w:sz w:val="28"/>
+          <w:szCs w:val="28"/>
+          <w:lang w:val="en-US"/>
+        </w:rPr>
+      </w:pPr>
+      <w:r>
+        <w:rPr>
+          <w:rFonts w:ascii="Candara" w:hAnsi="Candara"/>
+          <w:b/>
+          <w:bCs/>
+          <w:sz w:val="28"/>
+          <w:szCs w:val="28"/>
+          <w:lang w:val="en-US"/>
+        </w:rPr>
+        <w:t>VFX</w:t>
+      </w:r>
+    </w:p>
+    <w:p>
+      <w:pPr>
+        <w:spacing w:line="240" w:lineRule="auto"/>
+        <w:jc w:val="center"/>
+        <w:rPr>
+          <w:rFonts w:ascii="Candara" w:hAnsi="Candara"/>
+          <w:sz w:val="28"/>
+          <w:szCs w:val="28"/>
+          <w:lang w:val="en-US"/>
+        </w:rPr>
+      </w:pPr>
+      <w:r>
+        <w:rPr>
+          <w:rFonts w:ascii="Candara" w:hAnsi="Candara"/>
+          <w:sz w:val="28"/>
+          <w:szCs w:val="28"/>
+          <w:lang w:val="en-US"/>
+        </w:rPr>
+        <w:t>Minimal</w:t>
+      </w:r>
+    </w:p>
+    <w:p>
+      <w:pPr>
+        <w:spacing w:line="240" w:lineRule="auto"/>
+        <w:jc w:val="center"/>
+        <w:rPr>
+          <w:rFonts w:ascii="Candara" w:hAnsi="Candara"/>
+          <w:sz w:val="28"/>
+          <w:szCs w:val="28"/>
+          <w:lang w:val="en-US"/>
+        </w:rPr>
+      </w:pPr>
+    </w:p>
+    <w:p>
+      <w:pPr>
+        <w:shd w:val="clear" w:color="auto" w:fill="DEEAF6" w:themeFill="accent5" w:themeFillTint="33"/>
+        <w:spacing w:line="240" w:lineRule="auto"/>
+        <w:jc w:val="center"/>
+        <w:rPr>
+          <w:rFonts w:ascii="Candara" w:hAnsi="Candara"/>
+          <w:b/>
+          <w:bCs/>
+          <w:sz w:val="28"/>
+          <w:szCs w:val="28"/>
+          <w:lang w:val="en-US"/>
+        </w:rPr>
+      </w:pPr>
+      <w:r>
+        <w:rPr>
+          <w:rFonts w:ascii="Candara" w:hAnsi="Candara"/>
+          <w:b/>
+          <w:bCs/>
+          <w:sz w:val="28"/>
+          <w:szCs w:val="28"/>
+          <w:lang w:val="en-US"/>
+        </w:rPr>
+        <w:t>User interface</w:t>
+      </w:r>
+    </w:p>
+    <w:p>
+      <w:pPr>
+        <w:spacing w:line="240" w:lineRule="auto"/>
+        <w:jc w:val="center"/>
+        <w:rPr>
+          <w:rFonts w:ascii="Candara" w:hAnsi="Candara"/>
+          <w:sz w:val="28"/>
+          <w:szCs w:val="28"/>
+          <w:lang w:val="en-US"/>
+        </w:rPr>
+      </w:pPr>
+      <w:r>
+        <w:rPr>
+          <w:rFonts w:ascii="Candara" w:hAnsi="Candara"/>
+          <w:sz w:val="28"/>
+          <w:szCs w:val="28"/>
+          <w:lang w:val="en-US"/>
+        </w:rPr>
+        <w:t xml:space="preserve">Only </w:t>
+      </w:r>
+      <w:proofErr w:type="spellStart"/>
+      <w:r>
+        <w:rPr>
+          <w:rFonts w:ascii="Candara" w:hAnsi="Candara"/>
+          <w:sz w:val="28"/>
+          <w:szCs w:val="28"/>
+          <w:lang w:val="en-US"/>
+        </w:rPr>
+        <w:t>nescesarry</w:t>
+      </w:r>
+      <w:proofErr w:type="spellEnd"/>
+      <w:r>
+        <w:rPr>
+          <w:rFonts w:ascii="Candara" w:hAnsi="Candara"/>
+          <w:sz w:val="28"/>
+          <w:szCs w:val="28"/>
+          <w:lang w:val="en-US"/>
+        </w:rPr>
+        <w:t xml:space="preserve"> things (e.g. timer)</w:t>
+      </w:r>
+    </w:p>
+    <w:p>
+      <w:pPr>
+        <w:jc w:val="center"/>
+        <w:rPr>
+          <w:rFonts w:ascii="Candara" w:hAnsi="Candara"/>
+          <w:sz w:val="28"/>
+          <w:szCs w:val="28"/>
+          <w:lang w:val="en-US"/>
+        </w:rPr>
+      </w:pPr>
+      <w:r>
+        <w:rPr>
+          <w:rFonts w:ascii="Candara" w:hAnsi="Candara"/>
+          <w:sz w:val="28"/>
+          <w:szCs w:val="28"/>
+          <w:lang w:val="en-US"/>
+        </w:rPr>
+        <w:t>Minimalistic menu</w:t>
+      </w:r>
+    </w:p>
+    <w:p>
+      <w:pPr>
+        <w:jc w:val="center"/>
+        <w:rPr>
+          <w:rFonts w:ascii="Candara" w:hAnsi="Candara"/>
+          <w:sz w:val="28"/>
+          <w:szCs w:val="28"/>
+          <w:lang w:val="en-US"/>
+        </w:rPr>
+      </w:pPr>
+    </w:p>
+    <w:p>
+      <w:pPr>
+        <w:pStyle w:val="a3"/>
+        <w:jc w:val="center"/>
+        <w:rPr>
+          <w:sz w:val="48"/>
+          <w:szCs w:val="48"/>
+          <w:lang w:val="en-US"/>
+        </w:rPr>
+      </w:pPr>
+      <w:r>
+        <w:rPr>
+          <w:sz w:val="48"/>
+          <w:szCs w:val="48"/>
+          <w:lang w:val="en-US"/>
+        </w:rPr>
+        <w:t>Additional information about workflow</w:t>
+      </w:r>
+    </w:p>
+    <w:p>
+      <w:pPr>
+        <w:jc w:val="center"/>
+        <w:rPr>
+          <w:rFonts w:ascii="Candara" w:hAnsi="Candara"/>
+          <w:sz w:val="28"/>
+          <w:szCs w:val="28"/>
+          <w:lang w:val="en-US"/>
+        </w:rPr>
+      </w:pPr>
+    </w:p>
+    <w:p>
+      <w:pPr>
+        <w:shd w:val="clear" w:color="auto" w:fill="DEEAF6" w:themeFill="accent5" w:themeFillTint="33"/>
+        <w:jc w:val="center"/>
+        <w:rPr>
+          <w:rFonts w:ascii="Candara" w:hAnsi="Candara"/>
+          <w:b/>
+          <w:bCs/>
+          <w:sz w:val="28"/>
+          <w:szCs w:val="28"/>
+          <w:lang w:val="en-US"/>
+        </w:rPr>
+      </w:pPr>
+      <w:r>
+        <w:rPr>
+          <w:rFonts w:ascii="Candara" w:hAnsi="Candara"/>
+          <w:b/>
+          <w:bCs/>
+          <w:sz w:val="28"/>
+          <w:szCs w:val="28"/>
+          <w:lang w:val="en-US"/>
+        </w:rPr>
         <w:t>Timeline</w:t>
       </w:r>
     </w:p>
     <w:p>
       <w:pPr>
-        <w:rPr>
-          <w:rFonts w:ascii="Candara" w:hAnsi="Candara"/>
-          <w:sz w:val="28"/>
-          <w:szCs w:val="28"/>
-          <w:lang w:val="en-US"/>
-        </w:rPr>
-      </w:pPr>
-    </w:p>
-    <w:p>
-      <w:pPr>
-        <w:rPr>
-          <w:rFonts w:ascii="Candara" w:hAnsi="Candara"/>
-          <w:sz w:val="28"/>
-          <w:szCs w:val="28"/>
+        <w:jc w:val="center"/>
+        <w:rPr>
+          <w:rFonts w:ascii="Candara" w:hAnsi="Candara"/>
+          <w:sz w:val="28"/>
+          <w:szCs w:val="28"/>
+          <w:lang w:val="en-US"/>
+        </w:rPr>
+      </w:pPr>
+      <w:r>
+        <w:rPr>
+          <w:rFonts w:ascii="Candara" w:hAnsi="Candara"/>
+          <w:sz w:val="28"/>
+          <w:szCs w:val="28"/>
+          <w:lang w:val="en-US"/>
+        </w:rPr>
+        <w:t>No deadlines, just learn and produce</w:t>
+      </w:r>
+    </w:p>
+    <w:p>
+      <w:pPr>
+        <w:rPr>
+          <w:rFonts w:ascii="Candara" w:hAnsi="Candara"/>
+          <w:sz w:val="28"/>
+          <w:szCs w:val="28"/>
+          <w:lang w:val="en-US"/>
         </w:rPr>
       </w:pPr>
     </w:p>
@@ -1809,10 +3405,31 @@
       <w:lang w:val="en"/>
     </w:rPr>
   </w:style>
+  <w:style w:type="paragraph" w:styleId="3">
+    <w:name w:val="heading 3"/>
+    <w:basedOn w:val="a"/>
+    <w:next w:val="a"/>
+    <w:link w:val="30"/>
+    <w:uiPriority w:val="9"/>
+    <w:unhideWhenUsed/>
+    <w:qFormat/>
+    <w:rsid w:val="00683C6F"/>
+    <w:pPr>
+      <w:keepNext/>
+      <w:keepLines/>
+      <w:spacing w:before="40" w:after="0"/>
+      <w:outlineLvl w:val="2"/>
+    </w:pPr>
+    <w:rPr>
+      <w:rFonts w:asciiTheme="majorHAnsi" w:eastAsiaTheme="majorEastAsia" w:hAnsiTheme="majorHAnsi" w:cstheme="majorBidi"/>
+      <w:color w:val="1F3763" w:themeColor="accent1" w:themeShade="7F"/>
+      <w:sz w:val="24"/>
+      <w:szCs w:val="24"/>
+    </w:rPr>
+  </w:style>
   <w:style w:type="character" w:default="1" w:styleId="a0">
     <w:name w:val="Default Paragraph Font"/>
     <w:uiPriority w:val="1"/>
-    <w:semiHidden/>
     <w:unhideWhenUsed/>
   </w:style>
   <w:style w:type="table" w:default="1" w:styleId="a1">
@@ -1926,6 +3543,119 @@
       <w:ind w:left="720"/>
       <w:contextualSpacing/>
     </w:pPr>
+  </w:style>
+  <w:style w:type="paragraph" w:styleId="a8">
+    <w:name w:val="Intense Quote"/>
+    <w:basedOn w:val="a"/>
+    <w:next w:val="a"/>
+    <w:link w:val="a9"/>
+    <w:uiPriority w:val="30"/>
+    <w:qFormat/>
+    <w:rsid w:val="008D5B12"/>
+    <w:pPr>
+      <w:pBdr>
+        <w:top w:val="single" w:sz="4" w:space="10" w:color="4472C4" w:themeColor="accent1"/>
+        <w:bottom w:val="single" w:sz="4" w:space="10" w:color="4472C4" w:themeColor="accent1"/>
+      </w:pBdr>
+      <w:spacing w:before="360" w:after="360"/>
+      <w:ind w:left="864" w:right="864"/>
+      <w:jc w:val="center"/>
+    </w:pPr>
+    <w:rPr>
+      <w:i/>
+      <w:iCs/>
+      <w:color w:val="4472C4" w:themeColor="accent1"/>
+    </w:rPr>
+  </w:style>
+  <w:style w:type="character" w:customStyle="1" w:styleId="a9">
+    <w:name w:val="Выделенная цитата Знак"/>
+    <w:basedOn w:val="a0"/>
+    <w:link w:val="a8"/>
+    <w:uiPriority w:val="30"/>
+    <w:rsid w:val="008D5B12"/>
+    <w:rPr>
+      <w:i/>
+      <w:iCs/>
+      <w:color w:val="4472C4" w:themeColor="accent1"/>
+    </w:rPr>
+  </w:style>
+  <w:style w:type="character" w:styleId="aa">
+    <w:name w:val="Strong"/>
+    <w:basedOn w:val="a0"/>
+    <w:uiPriority w:val="22"/>
+    <w:qFormat/>
+    <w:rsid w:val="00FA16CC"/>
+    <w:rPr>
+      <w:b/>
+      <w:bCs/>
+    </w:rPr>
+  </w:style>
+  <w:style w:type="paragraph" w:styleId="21">
+    <w:name w:val="Quote"/>
+    <w:basedOn w:val="a"/>
+    <w:next w:val="a"/>
+    <w:link w:val="22"/>
+    <w:uiPriority w:val="29"/>
+    <w:qFormat/>
+    <w:rsid w:val="00683C6F"/>
+    <w:pPr>
+      <w:spacing w:before="200"/>
+      <w:ind w:left="864" w:right="864"/>
+      <w:jc w:val="center"/>
+    </w:pPr>
+    <w:rPr>
+      <w:i/>
+      <w:iCs/>
+      <w:color w:val="404040" w:themeColor="text1" w:themeTint="BF"/>
+    </w:rPr>
+  </w:style>
+  <w:style w:type="character" w:customStyle="1" w:styleId="22">
+    <w:name w:val="Цитата 2 Знак"/>
+    <w:basedOn w:val="a0"/>
+    <w:link w:val="21"/>
+    <w:uiPriority w:val="29"/>
+    <w:rsid w:val="00683C6F"/>
+    <w:rPr>
+      <w:i/>
+      <w:iCs/>
+      <w:color w:val="404040" w:themeColor="text1" w:themeTint="BF"/>
+    </w:rPr>
+  </w:style>
+  <w:style w:type="character" w:styleId="ab">
+    <w:name w:val="Emphasis"/>
+    <w:basedOn w:val="a0"/>
+    <w:uiPriority w:val="20"/>
+    <w:qFormat/>
+    <w:rsid w:val="00683C6F"/>
+    <w:rPr>
+      <w:i/>
+      <w:iCs/>
+    </w:rPr>
+  </w:style>
+  <w:style w:type="character" w:styleId="ac">
+    <w:name w:val="Subtle Emphasis"/>
+    <w:basedOn w:val="a0"/>
+    <w:uiPriority w:val="19"/>
+    <w:qFormat/>
+    <w:rsid w:val="00683C6F"/>
+    <w:rPr>
+      <w:i/>
+      <w:iCs/>
+      <w:color w:val="404040" w:themeColor="text1" w:themeTint="BF"/>
+    </w:rPr>
+  </w:style>
+  <w:style w:type="character" w:customStyle="1" w:styleId="30">
+    <w:name w:val="Заголовок 3 Знак"/>
+    <w:basedOn w:val="a0"/>
+    <w:link w:val="3"/>
+    <w:uiPriority w:val="9"/>
+    <w:rsid w:val="00683C6F"/>
+    <w:rPr>
+      <w:rFonts w:asciiTheme="majorHAnsi" w:eastAsiaTheme="majorEastAsia" w:hAnsiTheme="majorHAnsi" w:cstheme="majorBidi"/>
+      <w:color w:val="1F3763" w:themeColor="accent1" w:themeShade="7F"/>
+      <w:sz w:val="24"/>
+      <w:szCs w:val="24"/>
+    </w:rPr>
   </w:style>
 </w:styles>
 </file>
@@ -2230,7 +3960,7 @@
 </file>
 
 <file path=customXml/itemProps1.xml><?xml version="1.0" encoding="utf-8"?>
-<ds:datastoreItem xmlns:ds="http://schemas.openxmlformats.org/officeDocument/2006/customXml" ds:itemID="{8B798B93-9CDA-4F3B-8967-6952450642B2}">
+<ds:datastoreItem xmlns:ds="http://schemas.openxmlformats.org/officeDocument/2006/customXml" ds:itemID="{0FC1E850-F8B4-47A1-B7A3-C677DB957257}">
   <ds:schemaRefs>
     <ds:schemaRef ds:uri="http://schemas.openxmlformats.org/officeDocument/2006/bibliography"/>
   </ds:schemaRefs>

--- a/Design Document.docx
+++ b/Design Document.docx
@@ -86,6 +86,7 @@
           <w:bCs w:val="0"/>
           <w:sz w:val="24"/>
           <w:szCs w:val="24"/>
+          <w:lang w:val="en-US"/>
         </w:rPr>
       </w:pPr>
       <w:r>
@@ -96,8 +97,33 @@
           <w:bCs w:val="0"/>
           <w:sz w:val="24"/>
           <w:szCs w:val="24"/>
-        </w:rPr>
-        <w:t>Game genre - 3D platformer with the elements of stealth and action</w:t>
+          <w:lang w:val="en-US"/>
+        </w:rPr>
+        <w:t>Game genre - 3D platformer with the elements of</w:t>
+      </w:r>
+      <w:r>
+        <w:rPr>
+          <w:rStyle w:val="aa"/>
+          <w:rFonts w:ascii="Candara" w:hAnsi="Candara"/>
+          <w:b w:val="0"/>
+          <w:bCs w:val="0"/>
+          <w:sz w:val="24"/>
+          <w:szCs w:val="24"/>
+          <w:lang w:val="en-US"/>
+        </w:rPr>
+        <w:t xml:space="preserve"> puzzle,</w:t>
+      </w:r>
+      <w:r>
+        <w:rPr>
+          <w:rStyle w:val="aa"/>
+          <w:rFonts w:ascii="Candara" w:hAnsi="Candara"/>
+          <w:b w:val="0"/>
+          <w:bCs w:val="0"/>
+          <w:sz w:val="24"/>
+          <w:szCs w:val="24"/>
+          <w:lang w:val="en-US"/>
+        </w:rPr>
+        <w:t xml:space="preserve"> stealth and action</w:t>
       </w:r>
     </w:p>
     <w:p>
@@ -154,38 +180,26 @@
           <w:szCs w:val="28"/>
           <w:lang w:val="en-US"/>
         </w:rPr>
-        <w:t xml:space="preserve">Visual setting – our world – TV show </w:t>
-      </w:r>
-      <w:r>
-        <w:rPr>
-          <w:rFonts w:ascii="Candara" w:hAnsi="Candara"/>
-          <w:sz w:val="28"/>
-          <w:szCs w:val="28"/>
-          <w:lang w:val="en-US"/>
-        </w:rPr>
-        <w:t xml:space="preserve">with </w:t>
-      </w:r>
-      <w:r>
-        <w:rPr>
-          <w:rFonts w:ascii="Candara" w:hAnsi="Candara"/>
-          <w:sz w:val="28"/>
-          <w:szCs w:val="28"/>
-          <w:lang w:val="en-US"/>
-        </w:rPr>
-        <w:t>decorations and backstage</w:t>
-      </w:r>
-    </w:p>
-    <w:p>
-      <w:pPr>
-        <w:spacing w:line="240" w:lineRule="auto"/>
-        <w:jc w:val="center"/>
-        <w:rPr>
-          <w:rFonts w:ascii="Candara" w:hAnsi="Candara"/>
-          <w:sz w:val="28"/>
-          <w:szCs w:val="28"/>
-          <w:lang w:val="en-US"/>
-        </w:rPr>
-      </w:pPr>
+        <w:t>3D assets</w:t>
+      </w:r>
+      <w:r>
+        <w:rPr>
+          <w:rFonts w:ascii="Candara" w:hAnsi="Candara"/>
+          <w:sz w:val="28"/>
+          <w:szCs w:val="28"/>
+          <w:lang w:val="en-US"/>
+        </w:rPr>
+        <w:t xml:space="preserve"> style</w:t>
+      </w:r>
+      <w:r>
+        <w:rPr>
+          <w:rFonts w:ascii="Candara" w:hAnsi="Candara"/>
+          <w:sz w:val="28"/>
+          <w:szCs w:val="28"/>
+          <w:lang w:val="en-US"/>
+        </w:rPr>
+        <w:t xml:space="preserve"> - </w:t>
+      </w:r>
       <w:r>
         <w:rPr>
           <w:rFonts w:ascii="Candara" w:hAnsi="Candara"/>
@@ -194,6 +208,27 @@
           <w:lang w:val="en-US"/>
         </w:rPr>
         <w:t>Low-poly minimalism</w:t>
+      </w:r>
+    </w:p>
+    <w:p>
+      <w:pPr>
+        <w:spacing w:line="240" w:lineRule="auto"/>
+        <w:jc w:val="center"/>
+        <w:rPr>
+          <w:rFonts w:ascii="Candara" w:hAnsi="Candara"/>
+          <w:sz w:val="28"/>
+          <w:szCs w:val="28"/>
+          <w:lang w:val="en-US"/>
+        </w:rPr>
+      </w:pPr>
+      <w:r>
+        <w:rPr>
+          <w:rFonts w:ascii="Candara" w:hAnsi="Candara"/>
+          <w:sz w:val="28"/>
+          <w:szCs w:val="28"/>
+          <w:lang w:val="en-US"/>
+        </w:rPr>
+        <w:t>Visual setting – our world – TV show with decorations and backstage</w:t>
       </w:r>
     </w:p>
     <w:p>
@@ -335,10 +370,10 @@
           <w:lang w:val="en-US"/>
         </w:rPr>
         <w:drawing>
-          <wp:inline distT="0" distB="0" distL="0" distR="0" wp14:anchorId="14FA362F" wp14:editId="6C9C2767">
-            <wp:extent cx="2781300" cy="1567313"/>
+          <wp:inline distT="0" distB="0" distL="0" distR="0" wp14:anchorId="3F24434C" wp14:editId="0B812AC8">
+            <wp:extent cx="2305050" cy="1582405"/>
             <wp:effectExtent l="0" t="0" r="0" b="0"/>
-            <wp:docPr id="4" name="Рисунок 4"/>
+            <wp:docPr id="2" name="Рисунок 2"/>
             <wp:cNvGraphicFramePr>
               <a:graphicFrameLocks xmlns:a="http://schemas.openxmlformats.org/drawingml/2006/main" noChangeAspect="1"/>
             </wp:cNvGraphicFramePr>
@@ -346,7 +381,7 @@
               <a:graphicData uri="http://schemas.openxmlformats.org/drawingml/2006/picture">
                 <pic:pic xmlns:pic="http://schemas.openxmlformats.org/drawingml/2006/picture">
                   <pic:nvPicPr>
-                    <pic:cNvPr id="0" name="Picture 6"/>
+                    <pic:cNvPr id="0" name="Picture 2"/>
                     <pic:cNvPicPr>
                       <a:picLocks noChangeAspect="1" noChangeArrowheads="1"/>
                     </pic:cNvPicPr>
@@ -367,7 +402,7 @@
                   <pic:spPr bwMode="auto">
                     <a:xfrm>
                       <a:off x="0" y="0"/>
-                      <a:ext cx="2828154" cy="1593716"/>
+                      <a:ext cx="2368858" cy="1626209"/>
                     </a:xfrm>
                     <a:prstGeom prst="rect">
                       <a:avLst/>
@@ -403,8 +438,8 @@
           <w:lang w:val="en-US"/>
         </w:rPr>
         <w:drawing>
-          <wp:inline distT="0" distB="0" distL="0" distR="0" wp14:anchorId="3BB6720F" wp14:editId="0C8102B7">
-            <wp:extent cx="5734050" cy="3226555"/>
+          <wp:inline distT="0" distB="0" distL="0" distR="0" wp14:anchorId="3BB6720F" wp14:editId="3FB2A1C2">
+            <wp:extent cx="5248275" cy="2953208"/>
             <wp:effectExtent l="0" t="0" r="0" b="0"/>
             <wp:docPr id="5" name="Рисунок 5"/>
             <wp:cNvGraphicFramePr>
@@ -435,7 +470,7 @@
                   <pic:spPr bwMode="auto">
                     <a:xfrm>
                       <a:off x="0" y="0"/>
-                      <a:ext cx="5745767" cy="3233148"/>
+                      <a:ext cx="5433766" cy="3057584"/>
                     </a:xfrm>
                     <a:prstGeom prst="rect">
                       <a:avLst/>
@@ -465,6 +500,17 @@
     </w:p>
     <w:p>
       <w:pPr>
+        <w:spacing w:line="240" w:lineRule="auto"/>
+        <w:rPr>
+          <w:rFonts w:ascii="Candara" w:hAnsi="Candara"/>
+          <w:sz w:val="28"/>
+          <w:szCs w:val="28"/>
+          <w:lang w:val="en-US"/>
+        </w:rPr>
+      </w:pPr>
+    </w:p>
+    <w:p>
+      <w:pPr>
         <w:shd w:val="clear" w:color="auto" w:fill="DEEAF6" w:themeFill="accent5" w:themeFillTint="33"/>
         <w:spacing w:line="276" w:lineRule="auto"/>
         <w:jc w:val="center"/>
@@ -819,85 +865,28 @@
           <w:szCs w:val="28"/>
           <w:lang w:val="en-US"/>
         </w:rPr>
-        <w:t>Shift – sprint</w:t>
-      </w:r>
-      <w:r>
-        <w:rPr>
-          <w:rFonts w:ascii="Candara" w:hAnsi="Candara"/>
-          <w:sz w:val="28"/>
-          <w:szCs w:val="28"/>
-          <w:lang w:val="en-US"/>
-        </w:rPr>
-        <w:t xml:space="preserve"> (speed</w:t>
-      </w:r>
-      <w:r>
-        <w:rPr>
-          <w:rFonts w:ascii="Candara" w:hAnsi="Candara"/>
-          <w:sz w:val="28"/>
-          <w:szCs w:val="28"/>
-          <w:lang w:val="en-US"/>
-        </w:rPr>
-        <w:t xml:space="preserve"> boost</w:t>
-      </w:r>
-      <w:r>
-        <w:rPr>
-          <w:rFonts w:ascii="Candara" w:hAnsi="Candara"/>
-          <w:sz w:val="28"/>
-          <w:szCs w:val="28"/>
-          <w:lang w:val="en-US"/>
-        </w:rPr>
-        <w:t xml:space="preserve"> pads)</w:t>
-      </w:r>
-    </w:p>
-    <w:p>
-      <w:pPr>
-        <w:spacing w:line="240" w:lineRule="auto"/>
-        <w:jc w:val="center"/>
-        <w:rPr>
-          <w:rFonts w:ascii="Candara" w:hAnsi="Candara"/>
-          <w:sz w:val="28"/>
-          <w:szCs w:val="28"/>
-          <w:lang w:val="en-US"/>
-        </w:rPr>
-      </w:pPr>
-      <w:r>
-        <w:rPr>
-          <w:rFonts w:ascii="Candara" w:hAnsi="Candara"/>
-          <w:sz w:val="28"/>
-          <w:szCs w:val="28"/>
-          <w:lang w:val="en-US"/>
-        </w:rPr>
-        <w:t>Ctrl – crouch</w:t>
-      </w:r>
-      <w:r>
-        <w:rPr>
-          <w:rFonts w:ascii="Candara" w:hAnsi="Candara"/>
-          <w:sz w:val="28"/>
-          <w:szCs w:val="28"/>
-          <w:lang w:val="en-US"/>
-        </w:rPr>
-        <w:t xml:space="preserve"> / sneak</w:t>
-      </w:r>
-    </w:p>
-    <w:p>
-      <w:pPr>
-        <w:spacing w:line="240" w:lineRule="auto"/>
-        <w:jc w:val="center"/>
-        <w:rPr>
-          <w:rFonts w:ascii="Candara" w:hAnsi="Candara"/>
-          <w:sz w:val="28"/>
-          <w:szCs w:val="28"/>
-          <w:lang w:val="en-US"/>
-        </w:rPr>
-      </w:pPr>
-      <w:r>
-        <w:rPr>
-          <w:rFonts w:ascii="Candara" w:hAnsi="Candara"/>
-          <w:sz w:val="28"/>
-          <w:szCs w:val="28"/>
-          <w:lang w:val="en-US"/>
-        </w:rPr>
         <w:t>Space (mid-air) – climb / wall jump</w:t>
+      </w:r>
+    </w:p>
+    <w:p>
+      <w:pPr>
+        <w:spacing w:line="240" w:lineRule="auto"/>
+        <w:jc w:val="center"/>
+        <w:rPr>
+          <w:rFonts w:ascii="Candara" w:hAnsi="Candara"/>
+          <w:sz w:val="28"/>
+          <w:szCs w:val="28"/>
+          <w:lang w:val="en-US"/>
+        </w:rPr>
+      </w:pPr>
+      <w:r>
+        <w:rPr>
+          <w:rFonts w:ascii="Candara" w:hAnsi="Candara"/>
+          <w:sz w:val="28"/>
+          <w:szCs w:val="28"/>
+          <w:lang w:val="en-US"/>
+        </w:rPr>
+        <w:t>LMB (mid-air near rope) – rope riding</w:t>
       </w:r>
     </w:p>
     <w:p>
@@ -994,16 +983,7 @@
           <w:szCs w:val="28"/>
           <w:lang w:val="en-US"/>
         </w:rPr>
-        <w:t xml:space="preserve"> </w:t>
-      </w:r>
-      <w:r>
-        <w:rPr>
-          <w:rFonts w:ascii="Candara" w:hAnsi="Candara"/>
-          <w:sz w:val="28"/>
-          <w:szCs w:val="28"/>
-          <w:lang w:val="en-US"/>
-        </w:rPr>
-        <w:t>avoid</w:t>
+        <w:t xml:space="preserve"> avoid</w:t>
       </w:r>
       <w:r>
         <w:rPr>
@@ -1033,34 +1013,42 @@
           <w:szCs w:val="28"/>
           <w:lang w:val="en-US"/>
         </w:rPr>
-        <w:t xml:space="preserve">And the goal of </w:t>
-      </w:r>
-      <w:r>
-        <w:rPr>
-          <w:rFonts w:ascii="Candara" w:hAnsi="Candara"/>
-          <w:sz w:val="28"/>
-          <w:szCs w:val="28"/>
-          <w:lang w:val="en-US"/>
-        </w:rPr>
-        <w:t>each level</w:t>
-      </w:r>
-      <w:r>
-        <w:rPr>
-          <w:rFonts w:ascii="Candara" w:hAnsi="Candara"/>
-          <w:sz w:val="28"/>
-          <w:szCs w:val="28"/>
-          <w:lang w:val="en-US"/>
-        </w:rPr>
-        <w:t xml:space="preserve"> is to collect all “coins”</w:t>
-      </w:r>
-      <w:r>
-        <w:rPr>
-          <w:rFonts w:ascii="Candara" w:hAnsi="Candara"/>
-          <w:sz w:val="28"/>
-          <w:szCs w:val="28"/>
-          <w:lang w:val="en-US"/>
-        </w:rPr>
-        <w:t xml:space="preserve">, set all the traps and not to get </w:t>
+        <w:t xml:space="preserve">There are 2 types of level goals: </w:t>
+      </w:r>
+    </w:p>
+    <w:p>
+      <w:pPr>
+        <w:pStyle w:val="a7"/>
+        <w:numPr>
+          <w:ilvl w:val="0"/>
+          <w:numId w:val="3"/>
+        </w:numPr>
+        <w:spacing w:line="240" w:lineRule="auto"/>
+        <w:jc w:val="center"/>
+        <w:rPr>
+          <w:rFonts w:ascii="Candara" w:hAnsi="Candara"/>
+          <w:sz w:val="28"/>
+          <w:szCs w:val="28"/>
+          <w:lang w:val="en-US"/>
+        </w:rPr>
+      </w:pPr>
+      <w:r>
+        <w:rPr>
+          <w:rFonts w:ascii="Candara" w:hAnsi="Candara"/>
+          <w:sz w:val="28"/>
+          <w:szCs w:val="28"/>
+          <w:lang w:val="en-US"/>
+        </w:rPr>
+        <w:t>to solve the puzzle</w:t>
+      </w:r>
+      <w:r>
+        <w:rPr>
+          <w:rFonts w:ascii="Candara" w:hAnsi="Candara"/>
+          <w:sz w:val="28"/>
+          <w:szCs w:val="28"/>
+          <w:lang w:val="en-US"/>
+        </w:rPr>
+        <w:t xml:space="preserve"> w/o getting </w:t>
       </w:r>
       <w:proofErr w:type="spellStart"/>
       <w:r>
@@ -1073,6 +1061,178 @@
         <w:t>catched</w:t>
       </w:r>
       <w:proofErr w:type="spellEnd"/>
+    </w:p>
+    <w:p>
+      <w:pPr>
+        <w:pStyle w:val="a7"/>
+        <w:numPr>
+          <w:ilvl w:val="0"/>
+          <w:numId w:val="3"/>
+        </w:numPr>
+        <w:spacing w:line="240" w:lineRule="auto"/>
+        <w:jc w:val="center"/>
+        <w:rPr>
+          <w:rFonts w:ascii="Candara" w:hAnsi="Candara"/>
+          <w:sz w:val="28"/>
+          <w:szCs w:val="28"/>
+          <w:lang w:val="en-US"/>
+        </w:rPr>
+      </w:pPr>
+      <w:r>
+        <w:rPr>
+          <w:rFonts w:ascii="Candara" w:hAnsi="Candara"/>
+          <w:sz w:val="28"/>
+          <w:szCs w:val="28"/>
+          <w:lang w:val="en-US"/>
+        </w:rPr>
+        <w:t xml:space="preserve">to set all the traps w/o getting </w:t>
+      </w:r>
+      <w:proofErr w:type="spellStart"/>
+      <w:r>
+        <w:rPr>
+          <w:rFonts w:ascii="Candara" w:hAnsi="Candara"/>
+          <w:sz w:val="28"/>
+          <w:szCs w:val="28"/>
+          <w:lang w:val="en-US"/>
+        </w:rPr>
+        <w:t>catched</w:t>
+      </w:r>
+      <w:proofErr w:type="spellEnd"/>
+      <w:r>
+        <w:rPr>
+          <w:rFonts w:ascii="Candara" w:hAnsi="Candara"/>
+          <w:sz w:val="28"/>
+          <w:szCs w:val="28"/>
+          <w:lang w:val="en-US"/>
+        </w:rPr>
+        <w:br/>
+        <w:t>Sometimes levels will contain both</w:t>
+      </w:r>
+      <w:r>
+        <w:rPr>
+          <w:rFonts w:ascii="Candara" w:hAnsi="Candara"/>
+          <w:sz w:val="28"/>
+          <w:szCs w:val="28"/>
+          <w:lang w:val="en-US"/>
+        </w:rPr>
+        <w:t>, but they always end when player reaches the door (it can be locked or unlocked by the start)</w:t>
+      </w:r>
+    </w:p>
+    <w:p>
+      <w:pPr>
+        <w:pStyle w:val="a8"/>
+        <w:rPr>
+          <w:rFonts w:ascii="Candara" w:hAnsi="Candara"/>
+          <w:sz w:val="28"/>
+          <w:szCs w:val="28"/>
+          <w:lang w:val="en-US"/>
+        </w:rPr>
+      </w:pPr>
+      <w:r>
+        <w:rPr>
+          <w:rFonts w:ascii="Candara" w:hAnsi="Candara"/>
+          <w:sz w:val="28"/>
+          <w:szCs w:val="28"/>
+          <w:lang w:val="en-US"/>
+        </w:rPr>
+        <w:t>Lose conditions</w:t>
+      </w:r>
+    </w:p>
+    <w:p>
+      <w:pPr>
+        <w:jc w:val="center"/>
+        <w:rPr>
+          <w:rFonts w:ascii="Candara" w:hAnsi="Candara"/>
+          <w:sz w:val="28"/>
+          <w:szCs w:val="28"/>
+          <w:lang w:val="en-US"/>
+        </w:rPr>
+      </w:pPr>
+      <w:r>
+        <w:rPr>
+          <w:rFonts w:ascii="Candara" w:hAnsi="Candara"/>
+          <w:sz w:val="28"/>
+          <w:szCs w:val="28"/>
+          <w:lang w:val="en-US"/>
+        </w:rPr>
+        <w:t xml:space="preserve">Get </w:t>
+      </w:r>
+      <w:proofErr w:type="spellStart"/>
+      <w:r>
+        <w:rPr>
+          <w:rFonts w:ascii="Candara" w:hAnsi="Candara"/>
+          <w:sz w:val="28"/>
+          <w:szCs w:val="28"/>
+          <w:lang w:val="en-US"/>
+        </w:rPr>
+        <w:t>catched</w:t>
+      </w:r>
+      <w:proofErr w:type="spellEnd"/>
+      <w:r>
+        <w:rPr>
+          <w:rFonts w:ascii="Candara" w:hAnsi="Candara"/>
+          <w:sz w:val="28"/>
+          <w:szCs w:val="28"/>
+          <w:lang w:val="en-US"/>
+        </w:rPr>
+        <w:t xml:space="preserve"> by an enemy</w:t>
+      </w:r>
+    </w:p>
+    <w:p>
+      <w:pPr>
+        <w:jc w:val="center"/>
+        <w:rPr>
+          <w:rFonts w:ascii="Candara" w:hAnsi="Candara"/>
+          <w:sz w:val="28"/>
+          <w:szCs w:val="28"/>
+          <w:lang w:val="en-US"/>
+        </w:rPr>
+      </w:pPr>
+      <w:r>
+        <w:rPr>
+          <w:rFonts w:ascii="Candara" w:hAnsi="Candara"/>
+          <w:sz w:val="28"/>
+          <w:szCs w:val="28"/>
+          <w:lang w:val="en-US"/>
+        </w:rPr>
+        <w:t xml:space="preserve">Miss the timer on </w:t>
+      </w:r>
+      <w:r>
+        <w:rPr>
+          <w:rFonts w:ascii="Candara" w:hAnsi="Candara"/>
+          <w:sz w:val="28"/>
+          <w:szCs w:val="28"/>
+          <w:lang w:val="en-US"/>
+        </w:rPr>
+        <w:t xml:space="preserve">the </w:t>
+      </w:r>
+      <w:r>
+        <w:rPr>
+          <w:rFonts w:ascii="Candara" w:hAnsi="Candara"/>
+          <w:sz w:val="28"/>
+          <w:szCs w:val="28"/>
+          <w:lang w:val="en-US"/>
+        </w:rPr>
+        <w:t xml:space="preserve">levels with </w:t>
+      </w:r>
+      <w:r>
+        <w:rPr>
+          <w:rFonts w:ascii="Candara" w:hAnsi="Candara"/>
+          <w:sz w:val="28"/>
+          <w:szCs w:val="28"/>
+          <w:lang w:val="en-US"/>
+        </w:rPr>
+        <w:t xml:space="preserve">the </w:t>
+      </w:r>
+      <w:r>
+        <w:rPr>
+          <w:rFonts w:ascii="Candara" w:hAnsi="Candara"/>
+          <w:sz w:val="28"/>
+          <w:szCs w:val="28"/>
+          <w:lang w:val="en-US"/>
+        </w:rPr>
+        <w:t>timer</w:t>
+      </w:r>
     </w:p>
     <w:p>
       <w:pPr>
@@ -1196,74 +1356,18 @@
     </w:p>
     <w:p>
       <w:pPr>
-        <w:spacing w:line="240" w:lineRule="auto"/>
-        <w:jc w:val="center"/>
-        <w:rPr>
-          <w:rFonts w:ascii="Candara" w:hAnsi="Candara"/>
-          <w:sz w:val="28"/>
-          <w:szCs w:val="28"/>
-          <w:lang w:val="en-US"/>
-        </w:rPr>
-      </w:pPr>
-    </w:p>
-    <w:p>
-      <w:pPr>
         <w:pStyle w:val="a3"/>
         <w:jc w:val="center"/>
+        <w:rPr>
+          <w:lang w:val="en-US"/>
+        </w:rPr>
+      </w:pPr>
+      <w:r>
         <w:rPr>
           <w:sz w:val="48"/>
           <w:szCs w:val="48"/>
           <w:lang w:val="en-US"/>
         </w:rPr>
-      </w:pPr>
-    </w:p>
-    <w:p>
-      <w:pPr>
-        <w:pStyle w:val="a3"/>
-        <w:jc w:val="center"/>
-        <w:rPr>
-          <w:sz w:val="48"/>
-          <w:szCs w:val="48"/>
-          <w:lang w:val="en-US"/>
-        </w:rPr>
-      </w:pPr>
-    </w:p>
-    <w:p>
-      <w:pPr>
-        <w:pStyle w:val="a3"/>
-        <w:jc w:val="center"/>
-        <w:rPr>
-          <w:sz w:val="48"/>
-          <w:szCs w:val="48"/>
-          <w:lang w:val="en-US"/>
-        </w:rPr>
-      </w:pPr>
-    </w:p>
-    <w:p>
-      <w:pPr>
-        <w:pStyle w:val="a3"/>
-        <w:jc w:val="center"/>
-        <w:rPr>
-          <w:sz w:val="48"/>
-          <w:szCs w:val="48"/>
-          <w:lang w:val="en-US"/>
-        </w:rPr>
-      </w:pPr>
-    </w:p>
-    <w:p>
-      <w:pPr>
-        <w:pStyle w:val="a3"/>
-        <w:jc w:val="center"/>
-        <w:rPr>
-          <w:lang w:val="en-US"/>
-        </w:rPr>
-      </w:pPr>
-      <w:r>
-        <w:rPr>
-          <w:sz w:val="48"/>
-          <w:szCs w:val="48"/>
-          <w:lang w:val="en-US"/>
-        </w:rPr>
         <w:lastRenderedPageBreak/>
         <w:t>Gameplay systems and mechanics</w:t>
       </w:r>
@@ -1531,6 +1635,44 @@
           <w:lang w:val="en-US"/>
         </w:rPr>
       </w:pPr>
+    </w:p>
+    <w:p>
+      <w:pPr>
+        <w:shd w:val="clear" w:color="auto" w:fill="DEEAF6" w:themeFill="accent5" w:themeFillTint="33"/>
+        <w:spacing w:line="240" w:lineRule="auto"/>
+        <w:jc w:val="center"/>
+        <w:rPr>
+          <w:rFonts w:ascii="Candara" w:hAnsi="Candara"/>
+          <w:b/>
+          <w:bCs/>
+          <w:sz w:val="28"/>
+          <w:szCs w:val="28"/>
+          <w:lang w:val="en-US"/>
+        </w:rPr>
+      </w:pPr>
+      <w:r>
+        <w:rPr>
+          <w:rFonts w:ascii="Candara" w:hAnsi="Candara"/>
+          <w:b/>
+          <w:bCs/>
+          <w:sz w:val="28"/>
+          <w:szCs w:val="28"/>
+          <w:lang w:val="en-US"/>
+        </w:rPr>
+        <w:t>Mechanics</w:t>
+      </w:r>
+    </w:p>
+    <w:p>
+      <w:pPr>
+        <w:spacing w:line="240" w:lineRule="auto"/>
+        <w:jc w:val="center"/>
+        <w:rPr>
+          <w:rFonts w:ascii="Candara" w:hAnsi="Candara"/>
+          <w:sz w:val="28"/>
+          <w:szCs w:val="28"/>
+          <w:lang w:val="en-US"/>
+        </w:rPr>
+      </w:pPr>
       <w:r>
         <w:rPr>
           <w:rFonts w:ascii="Candara" w:hAnsi="Candara"/>
@@ -1540,16 +1682,16 @@
           <w:szCs w:val="28"/>
           <w:lang w:val="en-US"/>
         </w:rPr>
-        <w:t>Interaction</w:t>
-      </w:r>
-      <w:r>
-        <w:rPr>
-          <w:rFonts w:ascii="Candara" w:hAnsi="Candara"/>
-          <w:sz w:val="28"/>
-          <w:szCs w:val="28"/>
-          <w:lang w:val="en-US"/>
-        </w:rPr>
-        <w:t xml:space="preserve"> – </w:t>
+        <w:t>Grab</w:t>
+      </w:r>
+      <w:r>
+        <w:rPr>
+          <w:rFonts w:ascii="Candara" w:hAnsi="Candara"/>
+          <w:sz w:val="28"/>
+          <w:szCs w:val="28"/>
+          <w:lang w:val="en-US"/>
+        </w:rPr>
+        <w:t xml:space="preserve"> – small objects can be grabbed and replaced to the floor or another object</w:t>
       </w:r>
     </w:p>
     <w:p>
@@ -1572,58 +1714,1298 @@
           <w:szCs w:val="28"/>
           <w:lang w:val="en-US"/>
         </w:rPr>
-        <w:t>Grab</w:t>
-      </w:r>
-      <w:r>
-        <w:rPr>
-          <w:rFonts w:ascii="Candara" w:hAnsi="Candara"/>
-          <w:sz w:val="28"/>
-          <w:szCs w:val="28"/>
-          <w:lang w:val="en-US"/>
-        </w:rPr>
-        <w:t xml:space="preserve"> –</w:t>
-      </w:r>
-    </w:p>
-    <w:p>
-      <w:pPr>
-        <w:spacing w:line="240" w:lineRule="auto"/>
-        <w:jc w:val="center"/>
-        <w:rPr>
-          <w:rFonts w:ascii="Candara" w:hAnsi="Candara"/>
-          <w:sz w:val="28"/>
-          <w:szCs w:val="28"/>
-          <w:lang w:val="en-US"/>
-        </w:rPr>
-      </w:pPr>
-      <w:r>
-        <w:rPr>
-          <w:rFonts w:ascii="Candara" w:hAnsi="Candara"/>
-          <w:sz w:val="28"/>
-          <w:szCs w:val="28"/>
-          <w:lang w:val="en-US"/>
-        </w:rPr>
-        <w:t>Character can fall as</w:t>
-      </w:r>
-      <w:r>
-        <w:rPr>
-          <w:rFonts w:ascii="Candara" w:hAnsi="Candara"/>
-          <w:sz w:val="28"/>
-          <w:szCs w:val="28"/>
-          <w:lang w:val="en-US"/>
-        </w:rPr>
-        <w:t xml:space="preserve"> a</w:t>
-      </w:r>
-      <w:bookmarkStart w:id="1" w:name="_GoBack"/>
-      <w:bookmarkEnd w:id="1"/>
-      <w:r>
-        <w:rPr>
-          <w:rFonts w:ascii="Candara" w:hAnsi="Candara"/>
-          <w:sz w:val="28"/>
-          <w:szCs w:val="28"/>
-          <w:lang w:val="en-US"/>
-        </w:rPr>
-        <w:t xml:space="preserve"> ragdoll</w:t>
-      </w:r>
+        <w:t>Pressure plate</w:t>
+      </w:r>
+      <w:r>
+        <w:rPr>
+          <w:rFonts w:ascii="Candara" w:hAnsi="Candara"/>
+          <w:sz w:val="28"/>
+          <w:szCs w:val="28"/>
+          <w:lang w:val="en-US"/>
+        </w:rPr>
+        <w:t xml:space="preserve"> – stepping on it or putting small objects on it will open a door</w:t>
+      </w:r>
+    </w:p>
+    <w:p>
+      <w:pPr>
+        <w:spacing w:line="240" w:lineRule="auto"/>
+        <w:jc w:val="center"/>
+        <w:rPr>
+          <w:rFonts w:ascii="Candara" w:hAnsi="Candara"/>
+          <w:sz w:val="28"/>
+          <w:szCs w:val="28"/>
+          <w:lang w:val="en-US"/>
+        </w:rPr>
+      </w:pPr>
+      <w:r>
+        <w:rPr>
+          <w:rFonts w:ascii="Candara" w:hAnsi="Candara"/>
+          <w:i/>
+          <w:iCs/>
+          <w:sz w:val="28"/>
+          <w:szCs w:val="28"/>
+          <w:lang w:val="en-US"/>
+        </w:rPr>
+        <w:t>Interaction</w:t>
+      </w:r>
+      <w:r>
+        <w:rPr>
+          <w:rFonts w:ascii="Candara" w:hAnsi="Candara"/>
+          <w:sz w:val="28"/>
+          <w:szCs w:val="28"/>
+          <w:lang w:val="en-US"/>
+        </w:rPr>
+        <w:t xml:space="preserve"> – on each level there’re preset locations with interactable props (traps, hiding spots)</w:t>
+      </w:r>
+    </w:p>
+    <w:p>
+      <w:pPr>
+        <w:spacing w:line="240" w:lineRule="auto"/>
+        <w:jc w:val="center"/>
+        <w:rPr>
+          <w:rFonts w:ascii="Candara" w:hAnsi="Candara"/>
+          <w:sz w:val="28"/>
+          <w:szCs w:val="28"/>
+          <w:lang w:val="en-US"/>
+        </w:rPr>
+      </w:pPr>
+      <w:r>
+        <w:rPr>
+          <w:rFonts w:ascii="Candara" w:hAnsi="Candara"/>
+          <w:i/>
+          <w:iCs/>
+          <w:sz w:val="28"/>
+          <w:szCs w:val="28"/>
+          <w:lang w:val="en-US"/>
+        </w:rPr>
+        <w:t>Ra</w:t>
+      </w:r>
+      <w:r>
+        <w:rPr>
+          <w:rFonts w:ascii="Candara" w:hAnsi="Candara"/>
+          <w:i/>
+          <w:iCs/>
+          <w:sz w:val="28"/>
+          <w:szCs w:val="28"/>
+          <w:lang w:val="en-US"/>
+        </w:rPr>
+        <w:t>gdoll</w:t>
+      </w:r>
+      <w:r>
+        <w:rPr>
+          <w:rFonts w:ascii="Candara" w:hAnsi="Candara"/>
+          <w:sz w:val="28"/>
+          <w:szCs w:val="28"/>
+          <w:lang w:val="en-US"/>
+        </w:rPr>
+        <w:t xml:space="preserve"> </w:t>
+      </w:r>
+      <w:r>
+        <w:rPr>
+          <w:rFonts w:ascii="Candara" w:hAnsi="Candara"/>
+          <w:sz w:val="28"/>
+          <w:szCs w:val="28"/>
+          <w:lang w:val="en-US"/>
+        </w:rPr>
+        <w:t xml:space="preserve">– can be </w:t>
+      </w:r>
+      <w:r>
+        <w:rPr>
+          <w:rFonts w:ascii="Candara" w:hAnsi="Candara"/>
+          <w:sz w:val="28"/>
+          <w:szCs w:val="28"/>
+          <w:lang w:val="en-US"/>
+        </w:rPr>
+        <w:t>activated</w:t>
+      </w:r>
+      <w:r>
+        <w:rPr>
+          <w:rFonts w:ascii="Candara" w:hAnsi="Candara"/>
+          <w:sz w:val="28"/>
+          <w:szCs w:val="28"/>
+          <w:lang w:val="en-US"/>
+        </w:rPr>
+        <w:t xml:space="preserve"> when player stepped on a trap</w:t>
+      </w:r>
+    </w:p>
+    <w:p>
+      <w:pPr>
+        <w:spacing w:line="240" w:lineRule="auto"/>
+        <w:jc w:val="center"/>
+        <w:rPr>
+          <w:rFonts w:ascii="Candara" w:hAnsi="Candara"/>
+          <w:sz w:val="28"/>
+          <w:szCs w:val="28"/>
+          <w:lang w:val="en-US"/>
+        </w:rPr>
+      </w:pPr>
+      <w:r>
+        <w:rPr>
+          <w:rFonts w:ascii="Candara" w:hAnsi="Candara"/>
+          <w:i/>
+          <w:iCs/>
+          <w:sz w:val="28"/>
+          <w:szCs w:val="28"/>
+          <w:lang w:val="en-US"/>
+        </w:rPr>
+        <w:t>Hiding spots</w:t>
+      </w:r>
+      <w:r>
+        <w:rPr>
+          <w:rFonts w:ascii="Candara" w:hAnsi="Candara"/>
+          <w:sz w:val="28"/>
+          <w:szCs w:val="28"/>
+          <w:lang w:val="en-US"/>
+        </w:rPr>
+        <w:t xml:space="preserve"> – some bushes / trash containers, where Boris jumps to evade or stay safe from enemies (hat is exposed – joke on the stealth</w:t>
+      </w:r>
+      <w:r>
+        <w:rPr>
+          <w:rFonts w:ascii="Candara" w:hAnsi="Candara"/>
+          <w:sz w:val="28"/>
+          <w:szCs w:val="28"/>
+          <w:lang w:val="en-US"/>
+        </w:rPr>
+        <w:t xml:space="preserve"> games</w:t>
+      </w:r>
+      <w:r>
+        <w:rPr>
+          <w:rFonts w:ascii="Candara" w:hAnsi="Candara"/>
+          <w:sz w:val="28"/>
+          <w:szCs w:val="28"/>
+          <w:lang w:val="en-US"/>
+        </w:rPr>
+        <w:t xml:space="preserve"> </w:t>
+      </w:r>
+      <w:r>
+        <w:rPr>
+          <w:rFonts w:ascii="Candara" w:hAnsi="Candara"/>
+          <w:sz w:val="28"/>
+          <w:szCs w:val="28"/>
+          <w:lang w:val="en-US"/>
+        </w:rPr>
+        <w:t>genre</w:t>
+      </w:r>
+      <w:r>
+        <w:rPr>
+          <w:rFonts w:ascii="Candara" w:hAnsi="Candara"/>
+          <w:sz w:val="28"/>
+          <w:szCs w:val="28"/>
+          <w:lang w:val="en-US"/>
+        </w:rPr>
+        <w:t>)</w:t>
+      </w:r>
+      <w:r>
+        <w:rPr>
+          <w:rFonts w:ascii="Candara" w:hAnsi="Candara"/>
+          <w:sz w:val="28"/>
+          <w:szCs w:val="28"/>
+          <w:lang w:val="en-US"/>
+        </w:rPr>
+        <w:t xml:space="preserve">. They are </w:t>
+      </w:r>
+      <w:r>
+        <w:rPr>
+          <w:rFonts w:ascii="Candara" w:hAnsi="Candara"/>
+          <w:sz w:val="28"/>
+          <w:szCs w:val="28"/>
+          <w:lang w:val="en-US"/>
+        </w:rPr>
+        <w:t>highlighted</w:t>
+      </w:r>
+      <w:r>
+        <w:rPr>
+          <w:rFonts w:ascii="Candara" w:hAnsi="Candara"/>
+          <w:sz w:val="28"/>
+          <w:szCs w:val="28"/>
+          <w:lang w:val="en-US"/>
+        </w:rPr>
+        <w:t xml:space="preserve"> with </w:t>
+      </w:r>
+      <w:r>
+        <w:rPr>
+          <w:rFonts w:ascii="Candara" w:hAnsi="Candara"/>
+          <w:sz w:val="28"/>
+          <w:szCs w:val="28"/>
+          <w:lang w:val="en-US"/>
+        </w:rPr>
+        <w:t>the</w:t>
+      </w:r>
+      <w:r>
+        <w:rPr>
+          <w:rFonts w:ascii="Candara" w:hAnsi="Candara"/>
+          <w:sz w:val="28"/>
+          <w:szCs w:val="28"/>
+          <w:lang w:val="en-US"/>
+        </w:rPr>
+        <w:t xml:space="preserve"> outline while chase</w:t>
+      </w:r>
+    </w:p>
+    <w:p>
+      <w:pPr>
+        <w:spacing w:line="240" w:lineRule="auto"/>
+        <w:jc w:val="center"/>
+        <w:rPr>
+          <w:rFonts w:ascii="Candara" w:hAnsi="Candara"/>
+          <w:sz w:val="28"/>
+          <w:szCs w:val="28"/>
+          <w:lang w:val="en-US"/>
+        </w:rPr>
+      </w:pPr>
+      <w:r>
+        <w:rPr>
+          <w:rFonts w:ascii="Candara" w:hAnsi="Candara"/>
+          <w:i/>
+          <w:iCs/>
+          <w:sz w:val="28"/>
+          <w:szCs w:val="28"/>
+          <w:lang w:val="en-US"/>
+        </w:rPr>
+        <w:t>“Coins”</w:t>
+      </w:r>
+      <w:r>
+        <w:rPr>
+          <w:rFonts w:ascii="Candara" w:hAnsi="Candara"/>
+          <w:sz w:val="28"/>
+          <w:szCs w:val="28"/>
+          <w:lang w:val="en-US"/>
+        </w:rPr>
+        <w:t xml:space="preserve"> – any collectibles that are </w:t>
+      </w:r>
+      <w:r>
+        <w:rPr>
+          <w:rFonts w:ascii="Candara" w:hAnsi="Candara"/>
+          <w:sz w:val="28"/>
+          <w:szCs w:val="28"/>
+          <w:lang w:val="en-US"/>
+        </w:rPr>
+        <w:t xml:space="preserve">NOT </w:t>
+      </w:r>
+      <w:r>
+        <w:rPr>
+          <w:rFonts w:ascii="Candara" w:hAnsi="Candara"/>
+          <w:sz w:val="28"/>
+          <w:szCs w:val="28"/>
+          <w:lang w:val="en-US"/>
+        </w:rPr>
+        <w:t>necessary for level completion</w:t>
+      </w:r>
+      <w:r>
+        <w:rPr>
+          <w:rFonts w:ascii="Candara" w:hAnsi="Candara"/>
+          <w:sz w:val="28"/>
+          <w:szCs w:val="28"/>
+          <w:lang w:val="en-US"/>
+        </w:rPr>
+        <w:t>.</w:t>
+      </w:r>
+      <w:r>
+        <w:rPr>
+          <w:rFonts w:ascii="Candara" w:hAnsi="Candara"/>
+          <w:sz w:val="28"/>
+          <w:szCs w:val="28"/>
+          <w:lang w:val="en-US"/>
+        </w:rPr>
+        <w:t xml:space="preserve"> </w:t>
+      </w:r>
+      <w:r>
+        <w:rPr>
+          <w:rFonts w:ascii="Candara" w:hAnsi="Candara"/>
+          <w:sz w:val="28"/>
+          <w:szCs w:val="28"/>
+          <w:lang w:val="en-US"/>
+        </w:rPr>
+        <w:t>P</w:t>
+      </w:r>
+      <w:r>
+        <w:rPr>
+          <w:rFonts w:ascii="Candara" w:hAnsi="Candara"/>
+          <w:sz w:val="28"/>
+          <w:szCs w:val="28"/>
+          <w:lang w:val="en-US"/>
+        </w:rPr>
+        <w:t>layer gets better score and hears applause</w:t>
+      </w:r>
+      <w:r>
+        <w:rPr>
+          <w:rFonts w:ascii="Candara" w:hAnsi="Candara"/>
+          <w:sz w:val="28"/>
+          <w:szCs w:val="28"/>
+          <w:lang w:val="en-US"/>
+        </w:rPr>
+        <w:t xml:space="preserve"> after</w:t>
+      </w:r>
+      <w:r>
+        <w:rPr>
+          <w:rFonts w:ascii="Candara" w:hAnsi="Candara"/>
+          <w:sz w:val="28"/>
+          <w:szCs w:val="28"/>
+          <w:lang w:val="en-US"/>
+        </w:rPr>
+        <w:t xml:space="preserve"> collecting “coins”</w:t>
+      </w:r>
+    </w:p>
+    <w:p>
+      <w:pPr>
+        <w:spacing w:line="240" w:lineRule="auto"/>
+        <w:jc w:val="center"/>
+        <w:rPr>
+          <w:rFonts w:ascii="Candara" w:hAnsi="Candara"/>
+          <w:sz w:val="28"/>
+          <w:szCs w:val="28"/>
+          <w:lang w:val="en-US"/>
+        </w:rPr>
+      </w:pPr>
+    </w:p>
+    <w:p>
+      <w:pPr>
+        <w:jc w:val="center"/>
+        <w:rPr>
+          <w:rFonts w:ascii="Candara" w:hAnsi="Candara"/>
+          <w:sz w:val="28"/>
+          <w:szCs w:val="28"/>
+          <w:lang w:val="en-US"/>
+        </w:rPr>
+      </w:pPr>
+      <w:r>
+        <w:rPr>
+          <w:rFonts w:ascii="Candara" w:hAnsi="Candara"/>
+          <w:sz w:val="28"/>
+          <w:szCs w:val="28"/>
+          <w:lang w:val="en-US"/>
+        </w:rPr>
+        <w:t>All the traps</w:t>
+      </w:r>
+      <w:r>
+        <w:rPr>
+          <w:rFonts w:ascii="Candara" w:hAnsi="Candara"/>
+          <w:sz w:val="28"/>
+          <w:szCs w:val="28"/>
+          <w:lang w:val="en-US"/>
+        </w:rPr>
+        <w:t xml:space="preserve"> kind of</w:t>
+      </w:r>
+      <w:r>
+        <w:rPr>
+          <w:rFonts w:ascii="Candara" w:hAnsi="Candara"/>
+          <w:sz w:val="28"/>
+          <w:szCs w:val="28"/>
+          <w:lang w:val="en-US"/>
+        </w:rPr>
+        <w:t xml:space="preserve"> change geometry of the level, </w:t>
+      </w:r>
+      <w:r>
+        <w:rPr>
+          <w:rFonts w:ascii="Candara" w:hAnsi="Candara"/>
+          <w:sz w:val="28"/>
+          <w:szCs w:val="28"/>
+          <w:lang w:val="en-US"/>
+        </w:rPr>
+        <w:t>because</w:t>
+      </w:r>
+      <w:r>
+        <w:rPr>
+          <w:rFonts w:ascii="Candara" w:hAnsi="Candara"/>
+          <w:sz w:val="28"/>
+          <w:szCs w:val="28"/>
+          <w:lang w:val="en-US"/>
+        </w:rPr>
+        <w:t xml:space="preserve"> you can get </w:t>
+      </w:r>
+      <w:proofErr w:type="spellStart"/>
+      <w:r>
+        <w:rPr>
+          <w:rFonts w:ascii="Candara" w:hAnsi="Candara"/>
+          <w:sz w:val="28"/>
+          <w:szCs w:val="28"/>
+          <w:lang w:val="en-US"/>
+        </w:rPr>
+        <w:t>catched</w:t>
+      </w:r>
+      <w:proofErr w:type="spellEnd"/>
+      <w:r>
+        <w:rPr>
+          <w:rFonts w:ascii="Candara" w:hAnsi="Candara"/>
+          <w:sz w:val="28"/>
+          <w:szCs w:val="28"/>
+          <w:lang w:val="en-US"/>
+        </w:rPr>
+        <w:t xml:space="preserve"> by your own trap. It makes player think carefully before setting traps</w:t>
+      </w:r>
+      <w:r>
+        <w:rPr>
+          <w:rFonts w:ascii="Candara" w:hAnsi="Candara"/>
+          <w:sz w:val="28"/>
+          <w:szCs w:val="28"/>
+          <w:lang w:val="en-US"/>
+        </w:rPr>
+        <w:t xml:space="preserve">. If player gets </w:t>
+      </w:r>
+      <w:proofErr w:type="spellStart"/>
+      <w:r>
+        <w:rPr>
+          <w:rFonts w:ascii="Candara" w:hAnsi="Candara"/>
+          <w:sz w:val="28"/>
+          <w:szCs w:val="28"/>
+          <w:lang w:val="en-US"/>
+        </w:rPr>
+        <w:t>catched</w:t>
+      </w:r>
+      <w:proofErr w:type="spellEnd"/>
+      <w:r>
+        <w:rPr>
+          <w:rFonts w:ascii="Candara" w:hAnsi="Candara"/>
+          <w:sz w:val="28"/>
+          <w:szCs w:val="28"/>
+          <w:lang w:val="en-US"/>
+        </w:rPr>
+        <w:t xml:space="preserve"> by a trap, it can be set once again on the same spot.</w:t>
+      </w:r>
+    </w:p>
+    <w:p>
+      <w:pPr>
+        <w:pStyle w:val="a8"/>
+        <w:rPr>
+          <w:rFonts w:ascii="Candara" w:hAnsi="Candara"/>
+          <w:sz w:val="28"/>
+          <w:szCs w:val="28"/>
+          <w:lang w:val="en-US"/>
+        </w:rPr>
+      </w:pPr>
+      <w:r>
+        <w:rPr>
+          <w:rFonts w:ascii="Candara" w:hAnsi="Candara"/>
+          <w:sz w:val="28"/>
+          <w:szCs w:val="28"/>
+          <w:lang w:val="en-US"/>
+        </w:rPr>
+        <w:t>Traps types:</w:t>
+      </w:r>
+    </w:p>
+    <w:p>
+      <w:pPr>
+        <w:spacing w:line="240" w:lineRule="auto"/>
+        <w:jc w:val="center"/>
+        <w:rPr>
+          <w:rFonts w:ascii="Candara" w:hAnsi="Candara"/>
+          <w:sz w:val="28"/>
+          <w:szCs w:val="28"/>
+          <w:lang w:val="en-US"/>
+        </w:rPr>
+      </w:pPr>
+      <w:r>
+        <w:rPr>
+          <w:rFonts w:ascii="Candara" w:hAnsi="Candara"/>
+          <w:sz w:val="28"/>
+          <w:szCs w:val="28"/>
+          <w:lang w:val="en-US"/>
+        </w:rPr>
+        <w:t>Net - restricts movement for a while (character becomes ragdoll)</w:t>
+      </w:r>
+    </w:p>
+    <w:p>
+      <w:pPr>
+        <w:spacing w:line="240" w:lineRule="auto"/>
+        <w:jc w:val="center"/>
+        <w:rPr>
+          <w:rFonts w:ascii="Candara" w:hAnsi="Candara"/>
+          <w:sz w:val="28"/>
+          <w:szCs w:val="28"/>
+          <w:lang w:val="en-US"/>
+        </w:rPr>
+      </w:pPr>
+      <w:r>
+        <w:rPr>
+          <w:rFonts w:ascii="Candara" w:hAnsi="Candara"/>
+          <w:sz w:val="28"/>
+          <w:szCs w:val="28"/>
+          <w:lang w:val="en-US"/>
+        </w:rPr>
+        <w:t xml:space="preserve">Launch pad – sends you in air (ragdoll), attracting enemies from nearby </w:t>
+      </w:r>
+    </w:p>
+    <w:p>
+      <w:pPr>
+        <w:spacing w:line="240" w:lineRule="auto"/>
+        <w:jc w:val="center"/>
+        <w:rPr>
+          <w:rFonts w:ascii="Candara" w:hAnsi="Candara"/>
+          <w:sz w:val="28"/>
+          <w:szCs w:val="28"/>
+          <w:lang w:val="en-US"/>
+        </w:rPr>
+      </w:pPr>
+      <w:r>
+        <w:rPr>
+          <w:rFonts w:ascii="Candara" w:hAnsi="Candara"/>
+          <w:sz w:val="28"/>
+          <w:szCs w:val="28"/>
+          <w:lang w:val="en-US"/>
+        </w:rPr>
+        <w:t xml:space="preserve">Banana peel – slide forward </w:t>
+      </w:r>
+      <w:proofErr w:type="spellStart"/>
+      <w:r>
+        <w:rPr>
+          <w:rFonts w:ascii="Candara" w:hAnsi="Candara"/>
+          <w:sz w:val="28"/>
+          <w:szCs w:val="28"/>
+          <w:lang w:val="en-US"/>
+        </w:rPr>
+        <w:t>anim</w:t>
+      </w:r>
+      <w:proofErr w:type="spellEnd"/>
+      <w:r>
+        <w:rPr>
+          <w:rFonts w:ascii="Candara" w:hAnsi="Candara"/>
+          <w:sz w:val="28"/>
+          <w:szCs w:val="28"/>
+          <w:lang w:val="en-US"/>
+        </w:rPr>
+        <w:t xml:space="preserve"> restricting control, </w:t>
+      </w:r>
+      <w:proofErr w:type="gramStart"/>
+      <w:r>
+        <w:rPr>
+          <w:rFonts w:ascii="Candara" w:hAnsi="Candara"/>
+          <w:sz w:val="28"/>
+          <w:szCs w:val="28"/>
+          <w:lang w:val="en-US"/>
+        </w:rPr>
+        <w:t>than</w:t>
+      </w:r>
+      <w:proofErr w:type="gramEnd"/>
+      <w:r>
+        <w:rPr>
+          <w:rFonts w:ascii="Candara" w:hAnsi="Candara"/>
+          <w:sz w:val="28"/>
+          <w:szCs w:val="28"/>
+          <w:lang w:val="en-US"/>
+        </w:rPr>
+        <w:t xml:space="preserve"> fall as a ragdoll</w:t>
+      </w:r>
+    </w:p>
+    <w:p>
+      <w:pPr>
+        <w:spacing w:line="240" w:lineRule="auto"/>
+        <w:jc w:val="center"/>
+        <w:rPr>
+          <w:rFonts w:ascii="Candara" w:hAnsi="Candara"/>
+          <w:sz w:val="28"/>
+          <w:szCs w:val="28"/>
+          <w:lang w:val="en-US"/>
+        </w:rPr>
+      </w:pPr>
+      <w:proofErr w:type="spellStart"/>
+      <w:r>
+        <w:rPr>
+          <w:rFonts w:ascii="Candara" w:hAnsi="Candara"/>
+          <w:sz w:val="28"/>
+          <w:szCs w:val="28"/>
+          <w:lang w:val="en-US"/>
+        </w:rPr>
+        <w:t>Lifebouy</w:t>
+      </w:r>
+      <w:proofErr w:type="spellEnd"/>
+      <w:r>
+        <w:rPr>
+          <w:rFonts w:ascii="Candara" w:hAnsi="Candara"/>
+          <w:sz w:val="28"/>
+          <w:szCs w:val="28"/>
+          <w:lang w:val="en-US"/>
+        </w:rPr>
+        <w:t xml:space="preserve"> – falls down on body around belt, restricts jumping for a while, makes walk animation without arms moves</w:t>
+      </w:r>
+    </w:p>
+    <w:p>
+      <w:pPr>
+        <w:spacing w:line="240" w:lineRule="auto"/>
+        <w:jc w:val="center"/>
+        <w:rPr>
+          <w:rFonts w:ascii="Candara" w:hAnsi="Candara"/>
+          <w:sz w:val="28"/>
+          <w:szCs w:val="28"/>
+          <w:lang w:val="en-US"/>
+        </w:rPr>
+      </w:pPr>
+      <w:r>
+        <w:rPr>
+          <w:rFonts w:ascii="Candara" w:hAnsi="Candara"/>
+          <w:sz w:val="28"/>
+          <w:szCs w:val="28"/>
+          <w:lang w:val="en-US"/>
+        </w:rPr>
+        <w:lastRenderedPageBreak/>
+        <w:t>Pie in the face – a pie is launched in character’s face, making it fall as ragdoll, restricts view with pie pieces (on screen) for a while</w:t>
+      </w:r>
+    </w:p>
+    <w:p>
+      <w:pPr>
+        <w:spacing w:line="240" w:lineRule="auto"/>
+        <w:jc w:val="center"/>
+        <w:rPr>
+          <w:rFonts w:ascii="Candara" w:hAnsi="Candara"/>
+          <w:sz w:val="28"/>
+          <w:szCs w:val="28"/>
+          <w:lang w:val="en-US"/>
+        </w:rPr>
+      </w:pPr>
+    </w:p>
+    <w:p>
+      <w:pPr>
+        <w:pStyle w:val="a8"/>
+        <w:rPr>
+          <w:rFonts w:ascii="Candara" w:hAnsi="Candara"/>
+          <w:sz w:val="28"/>
+          <w:szCs w:val="28"/>
+          <w:lang w:val="en-US"/>
+        </w:rPr>
+      </w:pPr>
+      <w:r>
+        <w:rPr>
+          <w:rFonts w:ascii="Candara" w:hAnsi="Candara"/>
+          <w:sz w:val="28"/>
+          <w:szCs w:val="28"/>
+          <w:lang w:val="en-US"/>
+        </w:rPr>
+        <w:t>Obstacle</w:t>
+      </w:r>
+      <w:r>
+        <w:rPr>
+          <w:rFonts w:ascii="Candara" w:hAnsi="Candara"/>
+          <w:sz w:val="28"/>
+          <w:szCs w:val="28"/>
+          <w:lang w:val="en-US"/>
+        </w:rPr>
+        <w:t>s types</w:t>
+      </w:r>
+      <w:r>
+        <w:rPr>
+          <w:rFonts w:ascii="Candara" w:hAnsi="Candara"/>
+          <w:sz w:val="28"/>
+          <w:szCs w:val="28"/>
+          <w:lang w:val="en-US"/>
+        </w:rPr>
+        <w:t xml:space="preserve"> – their role in geometry</w:t>
+      </w:r>
+      <w:r>
+        <w:rPr>
+          <w:rFonts w:ascii="Candara" w:hAnsi="Candara"/>
+          <w:sz w:val="28"/>
+          <w:szCs w:val="28"/>
+          <w:lang w:val="en-US"/>
+        </w:rPr>
+        <w:t>:</w:t>
+      </w:r>
+    </w:p>
+    <w:p>
+      <w:pPr>
+        <w:spacing w:line="240" w:lineRule="auto"/>
+        <w:jc w:val="center"/>
+        <w:rPr>
+          <w:rFonts w:ascii="Candara" w:hAnsi="Candara"/>
+          <w:sz w:val="28"/>
+          <w:szCs w:val="28"/>
+          <w:lang w:val="en-US"/>
+        </w:rPr>
+      </w:pPr>
+      <w:r>
+        <w:rPr>
+          <w:rFonts w:ascii="Candara" w:hAnsi="Candara"/>
+          <w:sz w:val="28"/>
+          <w:szCs w:val="28"/>
+          <w:lang w:val="en-US"/>
+        </w:rPr>
+        <w:t xml:space="preserve">Small – jump over / grab and use </w:t>
+      </w:r>
+    </w:p>
+    <w:p>
+      <w:pPr>
+        <w:spacing w:line="240" w:lineRule="auto"/>
+        <w:jc w:val="center"/>
+        <w:rPr>
+          <w:rFonts w:ascii="Candara" w:hAnsi="Candara"/>
+          <w:sz w:val="28"/>
+          <w:szCs w:val="28"/>
+          <w:lang w:val="en-US"/>
+        </w:rPr>
+      </w:pPr>
+      <w:r>
+        <w:rPr>
+          <w:rFonts w:ascii="Candara" w:hAnsi="Candara"/>
+          <w:sz w:val="28"/>
+          <w:szCs w:val="28"/>
+          <w:lang w:val="en-US"/>
+        </w:rPr>
+        <w:t>Pit – jump over</w:t>
+      </w:r>
+    </w:p>
+    <w:p>
+      <w:pPr>
+        <w:spacing w:line="240" w:lineRule="auto"/>
+        <w:jc w:val="center"/>
+        <w:rPr>
+          <w:rFonts w:ascii="Candara" w:hAnsi="Candara"/>
+          <w:sz w:val="28"/>
+          <w:szCs w:val="28"/>
+          <w:lang w:val="en-US"/>
+        </w:rPr>
+      </w:pPr>
+      <w:r>
+        <w:rPr>
+          <w:rFonts w:ascii="Candara" w:hAnsi="Candara"/>
+          <w:sz w:val="28"/>
+          <w:szCs w:val="28"/>
+          <w:lang w:val="en-US"/>
+        </w:rPr>
+        <w:t>Medium – put small next to and jump over / climb</w:t>
+      </w:r>
+    </w:p>
+    <w:p>
+      <w:pPr>
+        <w:spacing w:line="240" w:lineRule="auto"/>
+        <w:jc w:val="center"/>
+        <w:rPr>
+          <w:rFonts w:ascii="Candara" w:hAnsi="Candara"/>
+          <w:sz w:val="28"/>
+          <w:szCs w:val="28"/>
+          <w:lang w:val="en-US"/>
+        </w:rPr>
+      </w:pPr>
+      <w:r>
+        <w:rPr>
+          <w:rFonts w:ascii="Candara" w:hAnsi="Candara"/>
+          <w:sz w:val="28"/>
+          <w:szCs w:val="28"/>
+          <w:lang w:val="en-US"/>
+        </w:rPr>
+        <w:t>Big – go around / wall jump</w:t>
+      </w:r>
+    </w:p>
+    <w:p>
+      <w:pPr>
+        <w:spacing w:line="240" w:lineRule="auto"/>
+        <w:jc w:val="center"/>
+        <w:rPr>
+          <w:rFonts w:ascii="Candara" w:hAnsi="Candara"/>
+          <w:sz w:val="28"/>
+          <w:szCs w:val="28"/>
+          <w:lang w:val="en-US"/>
+        </w:rPr>
+      </w:pPr>
+    </w:p>
+    <w:p>
+      <w:pPr>
+        <w:pStyle w:val="a8"/>
+        <w:rPr>
+          <w:rFonts w:ascii="Candara" w:hAnsi="Candara"/>
+          <w:sz w:val="28"/>
+          <w:szCs w:val="28"/>
+          <w:lang w:val="en-US"/>
+        </w:rPr>
+      </w:pPr>
+      <w:r>
+        <w:rPr>
+          <w:rFonts w:ascii="Candara" w:hAnsi="Candara"/>
+          <w:sz w:val="28"/>
+          <w:szCs w:val="28"/>
+          <w:lang w:val="en-US"/>
+        </w:rPr>
+        <w:t>AI:</w:t>
+      </w:r>
+    </w:p>
+    <w:p>
+      <w:pPr>
+        <w:jc w:val="center"/>
+        <w:rPr>
+          <w:rFonts w:ascii="Candara" w:hAnsi="Candara"/>
+          <w:sz w:val="28"/>
+          <w:szCs w:val="28"/>
+          <w:lang w:val="en-US"/>
+        </w:rPr>
+      </w:pPr>
+      <w:r>
+        <w:rPr>
+          <w:rFonts w:ascii="Candara" w:hAnsi="Candara"/>
+          <w:sz w:val="28"/>
+          <w:szCs w:val="28"/>
+          <w:lang w:val="en-US"/>
+        </w:rPr>
+        <w:t>Enemies have two states: patrolling and chasing.</w:t>
+      </w:r>
+    </w:p>
+    <w:p>
+      <w:pPr>
+        <w:jc w:val="center"/>
+        <w:rPr>
+          <w:rFonts w:ascii="Candara" w:hAnsi="Candara"/>
+          <w:sz w:val="28"/>
+          <w:szCs w:val="28"/>
+          <w:lang w:val="en-US"/>
+        </w:rPr>
+      </w:pPr>
+      <w:r>
+        <w:rPr>
+          <w:rFonts w:ascii="Candara" w:hAnsi="Candara"/>
+          <w:sz w:val="28"/>
+          <w:szCs w:val="28"/>
+          <w:lang w:val="en-US"/>
+        </w:rPr>
+        <w:t>You can escape from enemies hiding in safe points (trash cans/bushes).</w:t>
+      </w:r>
+    </w:p>
+    <w:p>
+      <w:pPr>
+        <w:jc w:val="center"/>
+        <w:rPr>
+          <w:rFonts w:ascii="Candara" w:hAnsi="Candara"/>
+          <w:sz w:val="28"/>
+          <w:szCs w:val="28"/>
+          <w:lang w:val="en-US"/>
+        </w:rPr>
+      </w:pPr>
+      <w:r>
+        <w:rPr>
+          <w:rFonts w:ascii="Candara" w:hAnsi="Candara"/>
+          <w:sz w:val="28"/>
+          <w:szCs w:val="28"/>
+          <w:lang w:val="en-US"/>
+        </w:rPr>
+        <w:t>There’re multiple points to set traps. Player can choose route by himself.</w:t>
+      </w:r>
+    </w:p>
+    <w:p>
+      <w:pPr>
+        <w:jc w:val="center"/>
+        <w:rPr>
+          <w:rFonts w:ascii="Candara" w:hAnsi="Candara"/>
+          <w:sz w:val="28"/>
+          <w:szCs w:val="28"/>
+          <w:lang w:val="en-US"/>
+        </w:rPr>
+      </w:pPr>
+      <w:r>
+        <w:rPr>
+          <w:rFonts w:ascii="Candara" w:hAnsi="Candara"/>
+          <w:sz w:val="28"/>
+          <w:szCs w:val="28"/>
+          <w:lang w:val="en-US"/>
+        </w:rPr>
+        <w:t>You can lead enemies to the traps to get more points and have fun</w:t>
+      </w:r>
+    </w:p>
+    <w:p>
+      <w:pPr>
+        <w:spacing w:line="240" w:lineRule="auto"/>
+        <w:jc w:val="center"/>
+        <w:rPr>
+          <w:rFonts w:ascii="Candara" w:hAnsi="Candara"/>
+          <w:sz w:val="28"/>
+          <w:szCs w:val="28"/>
+          <w:lang w:val="en-US"/>
+        </w:rPr>
+      </w:pPr>
+    </w:p>
+    <w:p>
+      <w:pPr>
+        <w:pStyle w:val="a8"/>
+        <w:rPr>
+          <w:rFonts w:ascii="Candara" w:hAnsi="Candara"/>
+          <w:sz w:val="28"/>
+          <w:szCs w:val="28"/>
+          <w:lang w:val="en-US"/>
+        </w:rPr>
+      </w:pPr>
+      <w:r>
+        <w:rPr>
+          <w:rFonts w:ascii="Candara" w:hAnsi="Candara"/>
+          <w:sz w:val="28"/>
+          <w:szCs w:val="28"/>
+          <w:lang w:val="en-US"/>
+        </w:rPr>
+        <w:t>Extra abilities:</w:t>
+      </w:r>
+    </w:p>
+    <w:p>
+      <w:pPr>
+        <w:jc w:val="center"/>
+        <w:rPr>
+          <w:rFonts w:ascii="Candara" w:hAnsi="Candara"/>
+          <w:sz w:val="28"/>
+          <w:szCs w:val="28"/>
+          <w:lang w:val="en-US"/>
+        </w:rPr>
+      </w:pPr>
+      <w:r>
+        <w:rPr>
+          <w:rFonts w:ascii="Candara" w:hAnsi="Candara"/>
+          <w:sz w:val="28"/>
+          <w:szCs w:val="28"/>
+          <w:lang w:val="en-US"/>
+        </w:rPr>
+        <w:t>Sometimes to collect</w:t>
+      </w:r>
+      <w:r>
+        <w:rPr>
+          <w:rFonts w:ascii="Candara" w:hAnsi="Candara"/>
+          <w:sz w:val="28"/>
+          <w:szCs w:val="28"/>
+          <w:lang w:val="en-US"/>
+        </w:rPr>
+        <w:t xml:space="preserve"> “coins”, player has to perform tricks using extra abilities</w:t>
+      </w:r>
+    </w:p>
+    <w:p>
+      <w:pPr>
+        <w:spacing w:line="240" w:lineRule="auto"/>
+        <w:jc w:val="center"/>
+        <w:rPr>
+          <w:rFonts w:ascii="Candara" w:hAnsi="Candara"/>
+          <w:sz w:val="28"/>
+          <w:szCs w:val="28"/>
+          <w:lang w:val="en-US"/>
+        </w:rPr>
+      </w:pPr>
+    </w:p>
+    <w:p>
+      <w:pPr>
+        <w:spacing w:line="240" w:lineRule="auto"/>
+        <w:jc w:val="center"/>
+        <w:rPr>
+          <w:rFonts w:ascii="Candara" w:hAnsi="Candara"/>
+          <w:sz w:val="28"/>
+          <w:szCs w:val="28"/>
+          <w:lang w:val="en-US"/>
+        </w:rPr>
+      </w:pPr>
+      <w:r>
+        <w:rPr>
+          <w:rFonts w:ascii="Candara" w:hAnsi="Candara"/>
+          <w:sz w:val="28"/>
+          <w:szCs w:val="28"/>
+          <w:lang w:val="en-US"/>
+        </w:rPr>
+        <w:t>Abilities:</w:t>
+      </w:r>
+    </w:p>
+    <w:p>
+      <w:pPr>
+        <w:spacing w:line="240" w:lineRule="auto"/>
+        <w:jc w:val="center"/>
+        <w:rPr>
+          <w:rFonts w:ascii="Candara" w:hAnsi="Candara"/>
+          <w:sz w:val="28"/>
+          <w:szCs w:val="28"/>
+          <w:lang w:val="en-US"/>
+        </w:rPr>
+      </w:pPr>
+      <w:r>
+        <w:rPr>
+          <w:rFonts w:ascii="Candara" w:hAnsi="Candara"/>
+          <w:i/>
+          <w:iCs/>
+          <w:sz w:val="28"/>
+          <w:szCs w:val="28"/>
+          <w:lang w:val="en-US"/>
+        </w:rPr>
+        <w:t>W</w:t>
+      </w:r>
+      <w:r>
+        <w:rPr>
+          <w:rFonts w:ascii="Candara" w:hAnsi="Candara"/>
+          <w:i/>
+          <w:iCs/>
+          <w:sz w:val="28"/>
+          <w:szCs w:val="28"/>
+          <w:lang w:val="en-US"/>
+        </w:rPr>
+        <w:t>all jump</w:t>
+      </w:r>
+      <w:r>
+        <w:rPr>
+          <w:rFonts w:ascii="Candara" w:hAnsi="Candara"/>
+          <w:sz w:val="28"/>
+          <w:szCs w:val="28"/>
+          <w:lang w:val="en-US"/>
+        </w:rPr>
+        <w:t xml:space="preserve">– </w:t>
+      </w:r>
+      <w:r>
+        <w:rPr>
+          <w:rFonts w:ascii="Candara" w:hAnsi="Candara"/>
+          <w:sz w:val="28"/>
+          <w:szCs w:val="28"/>
+          <w:lang w:val="en-US"/>
+        </w:rPr>
+        <w:t>appropriate</w:t>
+      </w:r>
+      <w:r>
+        <w:rPr>
+          <w:rFonts w:ascii="Candara" w:hAnsi="Candara"/>
+          <w:sz w:val="28"/>
+          <w:szCs w:val="28"/>
+          <w:lang w:val="en-US"/>
+        </w:rPr>
+        <w:t xml:space="preserve"> edge or object on the wall allow</w:t>
+      </w:r>
+      <w:r>
+        <w:rPr>
+          <w:rFonts w:ascii="Candara" w:hAnsi="Candara"/>
+          <w:sz w:val="28"/>
+          <w:szCs w:val="28"/>
+          <w:lang w:val="en-US"/>
+        </w:rPr>
+        <w:t>ing</w:t>
+      </w:r>
+      <w:r>
+        <w:rPr>
+          <w:rFonts w:ascii="Candara" w:hAnsi="Candara"/>
+          <w:sz w:val="28"/>
+          <w:szCs w:val="28"/>
+          <w:lang w:val="en-US"/>
+        </w:rPr>
+        <w:t xml:space="preserve"> player</w:t>
+      </w:r>
+      <w:r>
+        <w:rPr>
+          <w:rFonts w:ascii="Candara" w:hAnsi="Candara"/>
+          <w:sz w:val="28"/>
+          <w:szCs w:val="28"/>
+          <w:lang w:val="en-US"/>
+        </w:rPr>
+        <w:t xml:space="preserve"> to</w:t>
+      </w:r>
+      <w:r>
+        <w:rPr>
+          <w:rFonts w:ascii="Candara" w:hAnsi="Candara"/>
+          <w:sz w:val="28"/>
+          <w:szCs w:val="28"/>
+          <w:lang w:val="en-US"/>
+        </w:rPr>
+        <w:t xml:space="preserve"> bounce from it; to perform player has to collide the object and press </w:t>
+      </w:r>
+      <w:r>
+        <w:rPr>
+          <w:rFonts w:ascii="Candara" w:hAnsi="Candara"/>
+          <w:sz w:val="28"/>
+          <w:szCs w:val="28"/>
+          <w:lang w:val="en-US"/>
+        </w:rPr>
+        <w:t>jump button</w:t>
+      </w:r>
+    </w:p>
+    <w:p>
+      <w:pPr>
+        <w:spacing w:line="240" w:lineRule="auto"/>
+        <w:jc w:val="center"/>
+        <w:rPr>
+          <w:rFonts w:ascii="Candara" w:hAnsi="Candara"/>
+          <w:sz w:val="28"/>
+          <w:szCs w:val="28"/>
+          <w:lang w:val="en-US"/>
+        </w:rPr>
+      </w:pPr>
+      <w:r>
+        <w:rPr>
+          <w:rFonts w:ascii="Candara" w:hAnsi="Candara"/>
+          <w:i/>
+          <w:iCs/>
+          <w:sz w:val="28"/>
+          <w:szCs w:val="28"/>
+          <w:lang w:val="en-US"/>
+        </w:rPr>
+        <w:t>C</w:t>
+      </w:r>
+      <w:r>
+        <w:rPr>
+          <w:rFonts w:ascii="Candara" w:hAnsi="Candara"/>
+          <w:i/>
+          <w:iCs/>
+          <w:sz w:val="28"/>
+          <w:szCs w:val="28"/>
+          <w:lang w:val="en-US"/>
+        </w:rPr>
+        <w:t>limbing</w:t>
+      </w:r>
+      <w:r>
+        <w:rPr>
+          <w:rFonts w:ascii="Candara" w:hAnsi="Candara"/>
+          <w:sz w:val="28"/>
+          <w:szCs w:val="28"/>
+          <w:lang w:val="en-US"/>
+        </w:rPr>
+        <w:t xml:space="preserve"> – </w:t>
+      </w:r>
+      <w:r>
+        <w:rPr>
+          <w:rFonts w:ascii="Candara" w:hAnsi="Candara"/>
+          <w:sz w:val="28"/>
+          <w:szCs w:val="28"/>
+          <w:lang w:val="en-US"/>
+        </w:rPr>
+        <w:t xml:space="preserve">something like railing </w:t>
+      </w:r>
+      <w:r>
+        <w:rPr>
+          <w:rFonts w:ascii="Candara" w:hAnsi="Candara"/>
+          <w:sz w:val="28"/>
+          <w:szCs w:val="28"/>
+          <w:lang w:val="en-US"/>
+        </w:rPr>
+        <w:t>over the</w:t>
+      </w:r>
+      <w:r>
+        <w:rPr>
+          <w:rFonts w:ascii="Candara" w:hAnsi="Candara"/>
+          <w:sz w:val="28"/>
+          <w:szCs w:val="28"/>
+          <w:lang w:val="en-US"/>
+        </w:rPr>
+        <w:t xml:space="preserve"> </w:t>
+      </w:r>
+      <w:r>
+        <w:rPr>
+          <w:rFonts w:ascii="Candara" w:hAnsi="Candara"/>
+          <w:sz w:val="28"/>
+          <w:szCs w:val="28"/>
+          <w:lang w:val="en-US"/>
+        </w:rPr>
+        <w:t>l</w:t>
+      </w:r>
+      <w:r>
+        <w:rPr>
+          <w:rFonts w:ascii="Candara" w:hAnsi="Candara"/>
+          <w:sz w:val="28"/>
+          <w:szCs w:val="28"/>
+          <w:lang w:val="en-US"/>
+        </w:rPr>
+        <w:t>edge</w:t>
+      </w:r>
+      <w:r>
+        <w:rPr>
+          <w:rFonts w:ascii="Candara" w:hAnsi="Candara"/>
+          <w:sz w:val="28"/>
+          <w:szCs w:val="28"/>
+          <w:lang w:val="en-US"/>
+        </w:rPr>
+        <w:t xml:space="preserve"> allow</w:t>
+      </w:r>
+      <w:r>
+        <w:rPr>
+          <w:rFonts w:ascii="Candara" w:hAnsi="Candara"/>
+          <w:sz w:val="28"/>
+          <w:szCs w:val="28"/>
+          <w:lang w:val="en-US"/>
+        </w:rPr>
+        <w:t>s</w:t>
+      </w:r>
+      <w:r>
+        <w:rPr>
+          <w:rFonts w:ascii="Candara" w:hAnsi="Candara"/>
+          <w:sz w:val="28"/>
+          <w:szCs w:val="28"/>
+          <w:lang w:val="en-US"/>
+        </w:rPr>
+        <w:t xml:space="preserve"> player</w:t>
+      </w:r>
+      <w:r>
+        <w:rPr>
+          <w:rFonts w:ascii="Candara" w:hAnsi="Candara"/>
+          <w:sz w:val="28"/>
+          <w:szCs w:val="28"/>
+          <w:lang w:val="en-US"/>
+        </w:rPr>
+        <w:t xml:space="preserve"> to</w:t>
+      </w:r>
+      <w:r>
+        <w:rPr>
+          <w:rFonts w:ascii="Candara" w:hAnsi="Candara"/>
+          <w:sz w:val="28"/>
+          <w:szCs w:val="28"/>
+          <w:lang w:val="en-US"/>
+        </w:rPr>
+        <w:t xml:space="preserve"> climb on </w:t>
+      </w:r>
+      <w:r>
+        <w:rPr>
+          <w:rFonts w:ascii="Candara" w:hAnsi="Candara"/>
+          <w:sz w:val="28"/>
+          <w:szCs w:val="28"/>
+          <w:lang w:val="en-US"/>
+        </w:rPr>
+        <w:t>the</w:t>
+      </w:r>
+      <w:r>
+        <w:rPr>
+          <w:rFonts w:ascii="Candara" w:hAnsi="Candara"/>
+          <w:sz w:val="28"/>
+          <w:szCs w:val="28"/>
+          <w:lang w:val="en-US"/>
+        </w:rPr>
+        <w:t xml:space="preserve"> height</w:t>
+      </w:r>
+    </w:p>
+    <w:p>
+      <w:pPr>
+        <w:spacing w:line="240" w:lineRule="auto"/>
+        <w:jc w:val="center"/>
+        <w:rPr>
+          <w:rFonts w:ascii="Candara" w:hAnsi="Candara"/>
+          <w:sz w:val="28"/>
+          <w:szCs w:val="28"/>
+          <w:lang w:val="en-US"/>
+        </w:rPr>
+      </w:pPr>
+      <w:r>
+        <w:rPr>
+          <w:rFonts w:ascii="Candara" w:hAnsi="Candara"/>
+          <w:i/>
+          <w:iCs/>
+          <w:sz w:val="28"/>
+          <w:szCs w:val="28"/>
+          <w:lang w:val="en-US"/>
+        </w:rPr>
+        <w:t>Rope riding</w:t>
+      </w:r>
+      <w:r>
+        <w:rPr>
+          <w:rFonts w:ascii="Candara" w:hAnsi="Candara"/>
+          <w:sz w:val="28"/>
+          <w:szCs w:val="28"/>
+          <w:lang w:val="en-US"/>
+        </w:rPr>
+        <w:t xml:space="preserve"> – </w:t>
+      </w:r>
+      <w:r>
+        <w:rPr>
+          <w:rFonts w:ascii="Candara" w:hAnsi="Candara"/>
+          <w:sz w:val="28"/>
+          <w:szCs w:val="28"/>
+          <w:lang w:val="en-US"/>
+        </w:rPr>
+        <w:t xml:space="preserve">something like rope or liana allows player </w:t>
+      </w:r>
+      <w:r>
+        <w:rPr>
+          <w:rFonts w:ascii="Candara" w:hAnsi="Candara"/>
+          <w:sz w:val="28"/>
+          <w:szCs w:val="28"/>
+          <w:lang w:val="en-US"/>
+        </w:rPr>
+        <w:t>to overcome the distance</w:t>
+      </w:r>
+    </w:p>
+    <w:p>
+      <w:pPr>
+        <w:spacing w:line="240" w:lineRule="auto"/>
+        <w:jc w:val="center"/>
+        <w:rPr>
+          <w:rFonts w:ascii="Candara" w:hAnsi="Candara"/>
+          <w:sz w:val="28"/>
+          <w:szCs w:val="28"/>
+          <w:lang w:val="en-US"/>
+        </w:rPr>
+      </w:pPr>
     </w:p>
     <w:p>
       <w:pPr>
@@ -1648,65 +3030,6 @@
           <w:szCs w:val="28"/>
           <w:lang w:val="en-US"/>
         </w:rPr>
-        <w:t>Mechanics</w:t>
-      </w:r>
-    </w:p>
-    <w:p>
-      <w:pPr>
-        <w:spacing w:line="240" w:lineRule="auto"/>
-        <w:jc w:val="center"/>
-        <w:rPr>
-          <w:rFonts w:ascii="Candara" w:hAnsi="Candara"/>
-          <w:sz w:val="28"/>
-          <w:szCs w:val="28"/>
-          <w:lang w:val="en-US"/>
-        </w:rPr>
-      </w:pPr>
-      <w:r>
-        <w:rPr>
-          <w:rFonts w:ascii="Candara" w:hAnsi="Candara"/>
-          <w:sz w:val="28"/>
-          <w:szCs w:val="28"/>
-          <w:lang w:val="en-US"/>
-        </w:rPr>
-        <w:t>Some missions give player extra abilities (e.g. wall jump, climbing)</w:t>
-      </w:r>
-    </w:p>
-    <w:p>
-      <w:pPr>
-        <w:spacing w:line="240" w:lineRule="auto"/>
-        <w:jc w:val="center"/>
-        <w:rPr>
-          <w:rFonts w:ascii="Candara" w:hAnsi="Candara"/>
-          <w:sz w:val="28"/>
-          <w:szCs w:val="28"/>
-          <w:lang w:val="en-US"/>
-        </w:rPr>
-      </w:pPr>
-    </w:p>
-    <w:p>
-      <w:pPr>
-        <w:shd w:val="clear" w:color="auto" w:fill="DEEAF6" w:themeFill="accent5" w:themeFillTint="33"/>
-        <w:spacing w:line="240" w:lineRule="auto"/>
-        <w:jc w:val="center"/>
-        <w:rPr>
-          <w:rFonts w:ascii="Candara" w:hAnsi="Candara"/>
-          <w:b/>
-          <w:bCs/>
-          <w:sz w:val="28"/>
-          <w:szCs w:val="28"/>
-          <w:lang w:val="en-US"/>
-        </w:rPr>
-      </w:pPr>
-      <w:r>
-        <w:rPr>
-          <w:rFonts w:ascii="Candara" w:hAnsi="Candara"/>
-          <w:b/>
-          <w:bCs/>
-          <w:sz w:val="28"/>
-          <w:szCs w:val="28"/>
-          <w:lang w:val="en-US"/>
-        </w:rPr>
         <w:t>Parameters</w:t>
       </w:r>
     </w:p>
@@ -1721,439 +3044,155 @@
           <w:lang w:val="en-US"/>
         </w:rPr>
       </w:pPr>
-    </w:p>
-    <w:p>
-      <w:pPr>
-        <w:spacing w:line="240" w:lineRule="auto"/>
-        <w:jc w:val="center"/>
-        <w:rPr>
-          <w:rFonts w:ascii="Candara" w:hAnsi="Candara"/>
-          <w:sz w:val="28"/>
-          <w:szCs w:val="28"/>
-          <w:lang w:val="en-US"/>
-        </w:rPr>
-      </w:pPr>
-    </w:p>
-    <w:p>
-      <w:pPr>
-        <w:pStyle w:val="a8"/>
-        <w:rPr>
-          <w:rFonts w:ascii="Candara" w:hAnsi="Candara"/>
-          <w:sz w:val="28"/>
-          <w:szCs w:val="28"/>
-          <w:lang w:val="en-US"/>
-        </w:rPr>
-      </w:pPr>
-      <w:r>
-        <w:rPr>
-          <w:rFonts w:ascii="Candara" w:hAnsi="Candara"/>
-          <w:sz w:val="28"/>
-          <w:szCs w:val="28"/>
-          <w:lang w:val="en-US"/>
-        </w:rPr>
-        <w:t>What’s interesting about playing?</w:t>
-      </w:r>
-    </w:p>
-    <w:p>
-      <w:pPr>
-        <w:jc w:val="center"/>
-        <w:rPr>
-          <w:rFonts w:ascii="Candara" w:hAnsi="Candara"/>
-          <w:sz w:val="28"/>
-          <w:szCs w:val="28"/>
-          <w:lang w:val="en-US"/>
-        </w:rPr>
-      </w:pPr>
-      <w:r>
-        <w:rPr>
-          <w:rFonts w:ascii="Candara" w:hAnsi="Candara"/>
-          <w:sz w:val="28"/>
-          <w:szCs w:val="28"/>
-          <w:lang w:val="en-US"/>
-        </w:rPr>
-        <w:t>Enemies have two states: patrolling and chasing.</w:t>
-      </w:r>
-    </w:p>
-    <w:p>
-      <w:pPr>
-        <w:jc w:val="center"/>
-        <w:rPr>
-          <w:rFonts w:ascii="Candara" w:hAnsi="Candara"/>
-          <w:sz w:val="28"/>
-          <w:szCs w:val="28"/>
-          <w:lang w:val="en-US"/>
-        </w:rPr>
-      </w:pPr>
-      <w:r>
-        <w:rPr>
-          <w:rFonts w:ascii="Candara" w:hAnsi="Candara"/>
-          <w:sz w:val="28"/>
-          <w:szCs w:val="28"/>
-          <w:lang w:val="en-US"/>
-        </w:rPr>
-        <w:t>You can escape from enemies hiding in safe points (trash cans/bushes).</w:t>
-      </w:r>
-    </w:p>
-    <w:p>
-      <w:pPr>
-        <w:jc w:val="center"/>
-        <w:rPr>
-          <w:rFonts w:ascii="Candara" w:hAnsi="Candara"/>
-          <w:sz w:val="28"/>
-          <w:szCs w:val="28"/>
-          <w:lang w:val="en-US"/>
-        </w:rPr>
-      </w:pPr>
-      <w:r>
-        <w:rPr>
-          <w:rFonts w:ascii="Candara" w:hAnsi="Candara"/>
-          <w:sz w:val="28"/>
-          <w:szCs w:val="28"/>
-          <w:lang w:val="en-US"/>
-        </w:rPr>
-        <w:t>While collecting “coins”, player has to perform tricks using extra abilities.</w:t>
-      </w:r>
-    </w:p>
-    <w:p>
-      <w:pPr>
-        <w:jc w:val="center"/>
-        <w:rPr>
-          <w:rFonts w:ascii="Candara" w:hAnsi="Candara"/>
-          <w:sz w:val="28"/>
-          <w:szCs w:val="28"/>
-          <w:lang w:val="en-US"/>
-        </w:rPr>
-      </w:pPr>
-      <w:r>
-        <w:rPr>
-          <w:rFonts w:ascii="Candara" w:hAnsi="Candara"/>
-          <w:sz w:val="28"/>
-          <w:szCs w:val="28"/>
-          <w:lang w:val="en-US"/>
-        </w:rPr>
-        <w:t>There’re multiple points to set traps. Player can choose route by himself.</w:t>
-      </w:r>
-    </w:p>
-    <w:p>
-      <w:pPr>
-        <w:jc w:val="center"/>
-        <w:rPr>
-          <w:rFonts w:ascii="Candara" w:hAnsi="Candara"/>
-          <w:sz w:val="28"/>
-          <w:szCs w:val="28"/>
-          <w:lang w:val="en-US"/>
-        </w:rPr>
-      </w:pPr>
-      <w:r>
-        <w:rPr>
-          <w:rFonts w:ascii="Candara" w:hAnsi="Candara"/>
-          <w:sz w:val="28"/>
-          <w:szCs w:val="28"/>
-          <w:lang w:val="en-US"/>
-        </w:rPr>
-        <w:t xml:space="preserve">All the traps change geometry of the level, so you can get </w:t>
-      </w:r>
-      <w:proofErr w:type="spellStart"/>
-      <w:r>
-        <w:rPr>
-          <w:rFonts w:ascii="Candara" w:hAnsi="Candara"/>
-          <w:sz w:val="28"/>
-          <w:szCs w:val="28"/>
-          <w:lang w:val="en-US"/>
-        </w:rPr>
-        <w:t>catched</w:t>
-      </w:r>
-      <w:proofErr w:type="spellEnd"/>
-      <w:r>
-        <w:rPr>
-          <w:rFonts w:ascii="Candara" w:hAnsi="Candara"/>
-          <w:sz w:val="28"/>
-          <w:szCs w:val="28"/>
-          <w:lang w:val="en-US"/>
-        </w:rPr>
-        <w:t xml:space="preserve"> by your own trap. It makes player think carefully before setting traps</w:t>
-      </w:r>
-    </w:p>
-    <w:p>
-      <w:pPr>
-        <w:jc w:val="center"/>
-        <w:rPr>
-          <w:rFonts w:ascii="Candara" w:hAnsi="Candara"/>
-          <w:sz w:val="28"/>
-          <w:szCs w:val="28"/>
-          <w:lang w:val="en-US"/>
-        </w:rPr>
-      </w:pPr>
-      <w:r>
-        <w:rPr>
-          <w:rFonts w:ascii="Candara" w:hAnsi="Candara"/>
-          <w:sz w:val="28"/>
-          <w:szCs w:val="28"/>
-          <w:lang w:val="en-US"/>
-        </w:rPr>
-        <w:t>You can lead enemies to the traps to get more points and have fun</w:t>
-      </w:r>
-    </w:p>
-    <w:p>
-      <w:pPr>
-        <w:spacing w:line="240" w:lineRule="auto"/>
-        <w:jc w:val="center"/>
-        <w:rPr>
-          <w:rFonts w:ascii="Candara" w:hAnsi="Candara"/>
-          <w:sz w:val="28"/>
-          <w:szCs w:val="28"/>
-          <w:lang w:val="en-US"/>
-        </w:rPr>
-      </w:pPr>
-    </w:p>
-    <w:p>
-      <w:pPr>
-        <w:pStyle w:val="a8"/>
-        <w:rPr>
-          <w:rFonts w:ascii="Candara" w:hAnsi="Candara"/>
-          <w:sz w:val="28"/>
-          <w:szCs w:val="28"/>
-          <w:lang w:val="en-US"/>
-        </w:rPr>
-      </w:pPr>
-      <w:r>
-        <w:rPr>
-          <w:rFonts w:ascii="Candara" w:hAnsi="Candara"/>
-          <w:sz w:val="28"/>
-          <w:szCs w:val="28"/>
-          <w:lang w:val="en-US"/>
-        </w:rPr>
-        <w:t>Traps types:</w:t>
-      </w:r>
-    </w:p>
-    <w:p>
-      <w:pPr>
-        <w:spacing w:line="240" w:lineRule="auto"/>
-        <w:jc w:val="center"/>
-        <w:rPr>
-          <w:rFonts w:ascii="Candara" w:hAnsi="Candara"/>
-          <w:sz w:val="28"/>
-          <w:szCs w:val="28"/>
-          <w:lang w:val="en-US"/>
-        </w:rPr>
-      </w:pPr>
-      <w:r>
-        <w:rPr>
-          <w:rFonts w:ascii="Candara" w:hAnsi="Candara"/>
-          <w:sz w:val="28"/>
-          <w:szCs w:val="28"/>
-          <w:lang w:val="en-US"/>
-        </w:rPr>
-        <w:lastRenderedPageBreak/>
-        <w:t>Net - restricts movement for a while</w:t>
-      </w:r>
-    </w:p>
-    <w:p>
-      <w:pPr>
-        <w:spacing w:line="240" w:lineRule="auto"/>
-        <w:jc w:val="center"/>
-        <w:rPr>
-          <w:rFonts w:ascii="Candara" w:hAnsi="Candara"/>
-          <w:sz w:val="28"/>
-          <w:szCs w:val="28"/>
-          <w:lang w:val="en-US"/>
-        </w:rPr>
-      </w:pPr>
-      <w:r>
-        <w:rPr>
-          <w:rFonts w:ascii="Candara" w:hAnsi="Candara"/>
-          <w:sz w:val="28"/>
-          <w:szCs w:val="28"/>
-          <w:lang w:val="en-US"/>
-        </w:rPr>
-        <w:t>Launch pad – sends you in air, attracting enemies from nearby</w:t>
-      </w:r>
-    </w:p>
-    <w:p>
-      <w:pPr>
-        <w:spacing w:line="240" w:lineRule="auto"/>
-        <w:jc w:val="center"/>
-        <w:rPr>
-          <w:rFonts w:ascii="Candara" w:hAnsi="Candara"/>
-          <w:sz w:val="28"/>
-          <w:szCs w:val="28"/>
-          <w:lang w:val="en-US"/>
-        </w:rPr>
-      </w:pPr>
-      <w:r>
-        <w:rPr>
-          <w:rFonts w:ascii="Candara" w:hAnsi="Candara"/>
-          <w:sz w:val="28"/>
-          <w:szCs w:val="28"/>
-          <w:lang w:val="en-US"/>
-        </w:rPr>
-        <w:t>Banana peel – slide forward</w:t>
-      </w:r>
-    </w:p>
-    <w:p>
-      <w:pPr>
-        <w:spacing w:line="240" w:lineRule="auto"/>
-        <w:jc w:val="center"/>
-        <w:rPr>
-          <w:rFonts w:ascii="Candara" w:hAnsi="Candara"/>
-          <w:sz w:val="28"/>
-          <w:szCs w:val="28"/>
-          <w:lang w:val="en-US"/>
-        </w:rPr>
-      </w:pPr>
-      <w:proofErr w:type="spellStart"/>
-      <w:r>
-        <w:rPr>
-          <w:rFonts w:ascii="Candara" w:hAnsi="Candara"/>
-          <w:sz w:val="28"/>
-          <w:szCs w:val="28"/>
-          <w:lang w:val="en-US"/>
-        </w:rPr>
-        <w:t>Lifebouy</w:t>
-      </w:r>
-      <w:proofErr w:type="spellEnd"/>
-      <w:r>
-        <w:rPr>
-          <w:rFonts w:ascii="Candara" w:hAnsi="Candara"/>
-          <w:sz w:val="28"/>
-          <w:szCs w:val="28"/>
-          <w:lang w:val="en-US"/>
-        </w:rPr>
-        <w:t xml:space="preserve"> – restricts jumping for a while</w:t>
-      </w:r>
-    </w:p>
-    <w:p>
-      <w:pPr>
-        <w:spacing w:line="240" w:lineRule="auto"/>
-        <w:jc w:val="center"/>
-        <w:rPr>
-          <w:rFonts w:ascii="Candara" w:hAnsi="Candara"/>
-          <w:sz w:val="28"/>
-          <w:szCs w:val="28"/>
-          <w:lang w:val="en-US"/>
-        </w:rPr>
-      </w:pPr>
-      <w:r>
-        <w:rPr>
-          <w:rFonts w:ascii="Candara" w:hAnsi="Candara"/>
-          <w:sz w:val="28"/>
-          <w:szCs w:val="28"/>
-          <w:lang w:val="en-US"/>
-        </w:rPr>
-        <w:t>Pie in the face – restricts view with pie pieces for a while</w:t>
-      </w:r>
-    </w:p>
-    <w:p>
-      <w:pPr>
-        <w:pStyle w:val="a8"/>
-        <w:rPr>
-          <w:rFonts w:ascii="Candara" w:hAnsi="Candara"/>
-          <w:sz w:val="28"/>
-          <w:szCs w:val="28"/>
-          <w:lang w:val="en-US"/>
-        </w:rPr>
-      </w:pPr>
-      <w:r>
-        <w:rPr>
-          <w:rFonts w:ascii="Candara" w:hAnsi="Candara"/>
-          <w:sz w:val="28"/>
-          <w:szCs w:val="28"/>
-          <w:lang w:val="en-US"/>
-        </w:rPr>
-        <w:t>Obstacle</w:t>
-      </w:r>
-      <w:r>
-        <w:rPr>
-          <w:rFonts w:ascii="Candara" w:hAnsi="Candara"/>
-          <w:sz w:val="28"/>
-          <w:szCs w:val="28"/>
-          <w:lang w:val="en-US"/>
-        </w:rPr>
-        <w:t>s types:</w:t>
-      </w:r>
-    </w:p>
-    <w:p>
-      <w:pPr>
-        <w:spacing w:line="240" w:lineRule="auto"/>
-        <w:jc w:val="center"/>
-        <w:rPr>
-          <w:rFonts w:ascii="Candara" w:hAnsi="Candara"/>
-          <w:sz w:val="28"/>
-          <w:szCs w:val="28"/>
-          <w:lang w:val="en-US"/>
-        </w:rPr>
-      </w:pPr>
-      <w:r>
-        <w:rPr>
-          <w:rFonts w:ascii="Candara" w:hAnsi="Candara"/>
-          <w:sz w:val="28"/>
-          <w:szCs w:val="28"/>
-          <w:lang w:val="en-US"/>
-        </w:rPr>
-        <w:t>Small – jump over / grab</w:t>
-      </w:r>
-    </w:p>
-    <w:p>
-      <w:pPr>
-        <w:spacing w:line="240" w:lineRule="auto"/>
-        <w:jc w:val="center"/>
-        <w:rPr>
-          <w:rFonts w:ascii="Candara" w:hAnsi="Candara"/>
-          <w:sz w:val="28"/>
-          <w:szCs w:val="28"/>
-          <w:lang w:val="en-US"/>
-        </w:rPr>
-      </w:pPr>
-      <w:r>
-        <w:rPr>
-          <w:rFonts w:ascii="Candara" w:hAnsi="Candara"/>
-          <w:sz w:val="28"/>
-          <w:szCs w:val="28"/>
-          <w:lang w:val="en-US"/>
-        </w:rPr>
-        <w:t>Pit – jump over</w:t>
-      </w:r>
-    </w:p>
-    <w:p>
-      <w:pPr>
-        <w:spacing w:line="240" w:lineRule="auto"/>
-        <w:jc w:val="center"/>
-        <w:rPr>
-          <w:rFonts w:ascii="Candara" w:hAnsi="Candara"/>
-          <w:sz w:val="28"/>
-          <w:szCs w:val="28"/>
-          <w:lang w:val="en-US"/>
-        </w:rPr>
-      </w:pPr>
-      <w:r>
-        <w:rPr>
-          <w:rFonts w:ascii="Candara" w:hAnsi="Candara"/>
-          <w:sz w:val="28"/>
-          <w:szCs w:val="28"/>
-          <w:lang w:val="en-US"/>
-        </w:rPr>
-        <w:t>Medium – put small next to and jump over / climb</w:t>
-      </w:r>
-    </w:p>
-    <w:p>
-      <w:pPr>
-        <w:spacing w:line="240" w:lineRule="auto"/>
-        <w:jc w:val="center"/>
-        <w:rPr>
-          <w:rFonts w:ascii="Candara" w:hAnsi="Candara"/>
-          <w:sz w:val="28"/>
-          <w:szCs w:val="28"/>
-          <w:lang w:val="en-US"/>
-        </w:rPr>
-      </w:pPr>
-      <w:r>
-        <w:rPr>
-          <w:rFonts w:ascii="Candara" w:hAnsi="Candara"/>
-          <w:sz w:val="28"/>
-          <w:szCs w:val="28"/>
-          <w:lang w:val="en-US"/>
-        </w:rPr>
-        <w:t>Big – go around / wall jump</w:t>
+      <w:r>
+        <w:rPr>
+          <w:rFonts w:ascii="Candara" w:hAnsi="Candara"/>
+          <w:sz w:val="28"/>
+          <w:szCs w:val="28"/>
+          <w:lang w:val="en-US"/>
+        </w:rPr>
+        <w:t xml:space="preserve">Walk speed should feel like average person walking - </w:t>
+      </w:r>
+      <w:r>
+        <w:rPr>
+          <w:rFonts w:ascii="Candara" w:hAnsi="Candara"/>
+          <w:sz w:val="28"/>
+          <w:szCs w:val="28"/>
+          <w:lang w:val="en-US"/>
+        </w:rPr>
+        <w:t>25</w:t>
+      </w:r>
+      <w:r>
+        <w:rPr>
+          <w:rFonts w:ascii="Candara" w:hAnsi="Candara"/>
+          <w:sz w:val="28"/>
+          <w:szCs w:val="28"/>
+          <w:lang w:val="en-US"/>
+        </w:rPr>
+        <w:t>0 cm/s</w:t>
+      </w:r>
+    </w:p>
+    <w:p>
+      <w:pPr>
+        <w:spacing w:line="240" w:lineRule="auto"/>
+        <w:jc w:val="center"/>
+        <w:rPr>
+          <w:rFonts w:ascii="Candara" w:hAnsi="Candara"/>
+          <w:sz w:val="28"/>
+          <w:szCs w:val="28"/>
+          <w:lang w:val="en-US"/>
+        </w:rPr>
+      </w:pPr>
+      <w:r>
+        <w:rPr>
+          <w:rFonts w:ascii="Candara" w:hAnsi="Candara"/>
+          <w:sz w:val="28"/>
+          <w:szCs w:val="28"/>
+          <w:lang w:val="en-US"/>
+        </w:rPr>
+        <w:t>Jump</w:t>
+      </w:r>
+      <w:r>
+        <w:rPr>
+          <w:rFonts w:ascii="Candara" w:hAnsi="Candara"/>
+          <w:sz w:val="28"/>
+          <w:szCs w:val="28"/>
+          <w:lang w:val="en-US"/>
+        </w:rPr>
+        <w:t xml:space="preserve"> should feel realistic, but still comfortable for platformer -</w:t>
+      </w:r>
+      <w:r>
+        <w:rPr>
+          <w:rFonts w:ascii="Candara" w:hAnsi="Candara"/>
+          <w:sz w:val="28"/>
+          <w:szCs w:val="28"/>
+          <w:lang w:val="en-US"/>
+        </w:rPr>
+        <w:t xml:space="preserve"> </w:t>
+      </w:r>
+      <w:r>
+        <w:rPr>
+          <w:rFonts w:ascii="Candara" w:hAnsi="Candara"/>
+          <w:sz w:val="28"/>
+          <w:szCs w:val="28"/>
+          <w:lang w:val="en-US"/>
+        </w:rPr>
+        <w:t>5</w:t>
+      </w:r>
+      <w:r>
+        <w:rPr>
+          <w:rFonts w:ascii="Candara" w:hAnsi="Candara"/>
+          <w:sz w:val="28"/>
+          <w:szCs w:val="28"/>
+          <w:lang w:val="en-US"/>
+        </w:rPr>
+        <w:t>5</w:t>
+      </w:r>
+      <w:r>
+        <w:rPr>
+          <w:rFonts w:ascii="Candara" w:hAnsi="Candara"/>
+          <w:sz w:val="28"/>
+          <w:szCs w:val="28"/>
+          <w:lang w:val="en-US"/>
+        </w:rPr>
+        <w:t>0 cm/s</w:t>
+      </w:r>
+    </w:p>
+    <w:p>
+      <w:pPr>
+        <w:spacing w:line="240" w:lineRule="auto"/>
+        <w:jc w:val="center"/>
+        <w:rPr>
+          <w:rFonts w:ascii="Candara" w:hAnsi="Candara"/>
+          <w:sz w:val="28"/>
+          <w:szCs w:val="28"/>
+          <w:lang w:val="en-US"/>
+        </w:rPr>
+      </w:pPr>
+      <w:r>
+        <w:rPr>
+          <w:rFonts w:ascii="Candara" w:hAnsi="Candara"/>
+          <w:sz w:val="28"/>
+          <w:szCs w:val="28"/>
+          <w:lang w:val="en-US"/>
+        </w:rPr>
+        <w:t>G</w:t>
+      </w:r>
+      <w:r>
+        <w:rPr>
+          <w:rFonts w:ascii="Candara" w:hAnsi="Candara"/>
+          <w:sz w:val="28"/>
+          <w:szCs w:val="28"/>
+          <w:lang w:val="en-US"/>
+        </w:rPr>
+        <w:t>ravity</w:t>
+      </w:r>
+      <w:r>
+        <w:rPr>
+          <w:rFonts w:ascii="Candara" w:hAnsi="Candara"/>
+          <w:sz w:val="28"/>
+          <w:szCs w:val="28"/>
+          <w:lang w:val="en-US"/>
+        </w:rPr>
+        <w:t xml:space="preserve"> should accompany the jump</w:t>
+      </w:r>
+      <w:r>
+        <w:rPr>
+          <w:rFonts w:ascii="Candara" w:hAnsi="Candara"/>
+          <w:sz w:val="28"/>
+          <w:szCs w:val="28"/>
+          <w:lang w:val="en-US"/>
+        </w:rPr>
+        <w:t xml:space="preserve"> </w:t>
+      </w:r>
+      <w:r>
+        <w:rPr>
+          <w:rFonts w:ascii="Candara" w:hAnsi="Candara"/>
+          <w:sz w:val="28"/>
+          <w:szCs w:val="28"/>
+          <w:lang w:val="en-US"/>
+        </w:rPr>
+        <w:t>– 1.5</w:t>
       </w:r>
     </w:p>
     <w:p>
@@ -2372,7 +3411,43 @@
           <w:szCs w:val="28"/>
           <w:lang w:val="en-US"/>
         </w:rPr>
-        <w:t xml:space="preserve">Trap net to be </w:t>
+        <w:t xml:space="preserve">Trap net to </w:t>
+      </w:r>
+      <w:r>
+        <w:rPr>
+          <w:rFonts w:ascii="Candara" w:hAnsi="Candara"/>
+          <w:sz w:val="28"/>
+          <w:szCs w:val="28"/>
+          <w:lang w:val="en-US"/>
+        </w:rPr>
+        <w:t>g</w:t>
+      </w:r>
+      <w:r>
+        <w:rPr>
+          <w:rFonts w:ascii="Candara" w:hAnsi="Candara"/>
+          <w:sz w:val="28"/>
+          <w:szCs w:val="28"/>
+          <w:lang w:val="en-US"/>
+        </w:rPr>
+        <w:t>e</w:t>
+      </w:r>
+      <w:r>
+        <w:rPr>
+          <w:rFonts w:ascii="Candara" w:hAnsi="Candara"/>
+          <w:sz w:val="28"/>
+          <w:szCs w:val="28"/>
+          <w:lang w:val="en-US"/>
+        </w:rPr>
+        <w:t>t</w:t>
+      </w:r>
+      <w:r>
+        <w:rPr>
+          <w:rFonts w:ascii="Candara" w:hAnsi="Candara"/>
+          <w:sz w:val="28"/>
+          <w:szCs w:val="28"/>
+          <w:lang w:val="en-US"/>
+        </w:rPr>
+        <w:t xml:space="preserve"> </w:t>
       </w:r>
       <w:proofErr w:type="spellStart"/>
       <w:r>
@@ -2459,8 +3534,136 @@
           <w:szCs w:val="28"/>
           <w:lang w:val="en-US"/>
         </w:rPr>
-        <w:t xml:space="preserve">Main character is a show man named Boris. He was famous for toilet humor on local TV. And now he works as an actor in TV series for kids. His role is the bad guy setting traps and making acts of sabotage to the good guys. He’s not really enjoying this job, but his sense of humor makes him a star of this show. Boris is respected by the director and colleagues, so the atmosphere of communication is in his hands. Most parts of scenario become more powerful </w:t>
-      </w:r>
+        <w:t>Main character is a show man named Boris. He was famous for toilet humor on local TV. And now he works as an actor in TV series for kids. His role is the bad guy setting traps and making acts of sabotage to the good guys</w:t>
+      </w:r>
+      <w:r>
+        <w:rPr>
+          <w:rFonts w:ascii="Candara" w:hAnsi="Candara"/>
+          <w:sz w:val="28"/>
+          <w:szCs w:val="28"/>
+          <w:lang w:val="en-US"/>
+        </w:rPr>
+        <w:t>. Stage name is Mr. Bad</w:t>
+      </w:r>
+      <w:r>
+        <w:rPr>
+          <w:rFonts w:ascii="Candara" w:hAnsi="Candara"/>
+          <w:sz w:val="28"/>
+          <w:szCs w:val="28"/>
+          <w:lang w:val="en-US"/>
+        </w:rPr>
+        <w:t>. He’s not really enjoying this job, but his sense of humor makes him a star of this show. Boris is respected by the director and colleagues, so the atmosphere of communication is in his hands. Most parts of scenario become more powerful with his improvisations. Although their sponsor is always angry because of the bills issued by Boris. People are afraid of losing their job, so they make a tiny pressure on Boris in small talks. It’s becoming harder to generate jokes, because everything looks cheap and similar. Boris is tired of an unpromising career. He’s going to risk it and make the show great.</w:t>
+      </w:r>
+    </w:p>
+    <w:p>
+      <w:pPr>
+        <w:rPr>
+          <w:rFonts w:ascii="Candara" w:hAnsi="Candara"/>
+          <w:sz w:val="28"/>
+          <w:szCs w:val="28"/>
+          <w:lang w:val="en-US"/>
+        </w:rPr>
+      </w:pPr>
+    </w:p>
+    <w:p>
+      <w:pPr>
+        <w:shd w:val="clear" w:color="auto" w:fill="DEEAF6" w:themeFill="accent5" w:themeFillTint="33"/>
+        <w:jc w:val="center"/>
+        <w:rPr>
+          <w:rFonts w:ascii="Candara" w:hAnsi="Candara"/>
+          <w:b/>
+          <w:bCs/>
+          <w:sz w:val="28"/>
+          <w:szCs w:val="28"/>
+          <w:lang w:val="en-US"/>
+        </w:rPr>
+      </w:pPr>
+      <w:r>
+        <w:rPr>
+          <w:rFonts w:ascii="Candara" w:hAnsi="Candara"/>
+          <w:b/>
+          <w:bCs/>
+          <w:sz w:val="28"/>
+          <w:szCs w:val="28"/>
+          <w:lang w:val="en-US"/>
+        </w:rPr>
+        <w:t>Scenario</w:t>
+      </w:r>
+    </w:p>
+    <w:p>
+      <w:pPr>
+        <w:rPr>
+          <w:rFonts w:ascii="Candara" w:hAnsi="Candara"/>
+          <w:sz w:val="28"/>
+          <w:szCs w:val="28"/>
+          <w:lang w:val="en-US"/>
+        </w:rPr>
+      </w:pPr>
+      <w:r>
+        <w:rPr>
+          <w:rFonts w:ascii="Candara" w:hAnsi="Candara"/>
+          <w:sz w:val="28"/>
+          <w:szCs w:val="28"/>
+          <w:lang w:val="en-US"/>
+        </w:rPr>
+        <w:t>The f</w:t>
+      </w:r>
+      <w:r>
+        <w:rPr>
+          <w:rFonts w:ascii="Candara" w:hAnsi="Candara"/>
+          <w:sz w:val="28"/>
+          <w:szCs w:val="28"/>
+          <w:lang w:val="en-US"/>
+        </w:rPr>
+        <w:t>irst mention of</w:t>
+      </w:r>
+      <w:r>
+        <w:rPr>
+          <w:rFonts w:ascii="Candara" w:hAnsi="Candara"/>
+          <w:sz w:val="28"/>
+          <w:szCs w:val="28"/>
+          <w:lang w:val="en-US"/>
+        </w:rPr>
+        <w:t xml:space="preserve"> each</w:t>
+      </w:r>
+      <w:r>
+        <w:rPr>
+          <w:rFonts w:ascii="Candara" w:hAnsi="Candara"/>
+          <w:sz w:val="28"/>
+          <w:szCs w:val="28"/>
+          <w:lang w:val="en-US"/>
+        </w:rPr>
+        <w:t xml:space="preserve"> new mechanics</w:t>
+      </w:r>
+      <w:r>
+        <w:rPr>
+          <w:rFonts w:ascii="Candara" w:hAnsi="Candara"/>
+          <w:sz w:val="28"/>
+          <w:szCs w:val="28"/>
+          <w:lang w:val="en-US"/>
+        </w:rPr>
+        <w:t xml:space="preserve"> is highlighted in </w:t>
+      </w:r>
+      <w:r>
+        <w:rPr>
+          <w:rFonts w:ascii="Candara" w:hAnsi="Candara"/>
+          <w:color w:val="FF0000"/>
+          <w:sz w:val="28"/>
+          <w:szCs w:val="28"/>
+          <w:lang w:val="en-US"/>
+        </w:rPr>
+        <w:t>Red</w:t>
+      </w:r>
+    </w:p>
+    <w:p>
+      <w:pPr>
+        <w:rPr>
+          <w:rFonts w:ascii="Candara" w:hAnsi="Candara"/>
+          <w:sz w:val="28"/>
+          <w:szCs w:val="28"/>
+          <w:lang w:val="en-US"/>
+        </w:rPr>
+      </w:pPr>
       <w:r>
         <w:rPr>
           <w:rFonts w:ascii="Candara" w:hAnsi="Candara"/>
@@ -2469,8 +3672,1704 @@
           <w:lang w:val="en-US"/>
         </w:rPr>
         <w:lastRenderedPageBreak/>
-        <w:t>with his improvisations. Although their sponsor is always angry because of the bills issued by Boris. People are afraid of losing their job, so they make a tiny pressure on Boris in small talks. It’s becoming harder to generate jokes, because everything looks cheap and similar. Boris is tired of an unpromising career. He’s going to risk it and make the show great.</w:t>
-      </w:r>
+        <w:t>Act 1</w:t>
+      </w:r>
+    </w:p>
+    <w:p>
+      <w:pPr>
+        <w:rPr>
+          <w:rFonts w:ascii="Candara" w:hAnsi="Candara"/>
+          <w:sz w:val="28"/>
+          <w:szCs w:val="28"/>
+          <w:lang w:val="en-US"/>
+        </w:rPr>
+      </w:pPr>
+      <w:r>
+        <w:rPr>
+          <w:rFonts w:ascii="Candara" w:hAnsi="Candara"/>
+          <w:sz w:val="28"/>
+          <w:szCs w:val="28"/>
+          <w:lang w:val="en-US"/>
+        </w:rPr>
+        <w:t>Backstage</w:t>
+      </w:r>
+      <w:r>
+        <w:rPr>
+          <w:rFonts w:ascii="Candara" w:hAnsi="Candara"/>
+          <w:sz w:val="28"/>
+          <w:szCs w:val="28"/>
+          <w:lang w:val="en-US"/>
+        </w:rPr>
+        <w:t xml:space="preserve"> – </w:t>
+      </w:r>
+      <w:r>
+        <w:rPr>
+          <w:rFonts w:ascii="Candara" w:hAnsi="Candara"/>
+          <w:sz w:val="28"/>
+          <w:szCs w:val="28"/>
+          <w:lang w:val="en-US"/>
+        </w:rPr>
+        <w:t>“</w:t>
+      </w:r>
+      <w:r>
+        <w:rPr>
+          <w:rFonts w:ascii="Candara" w:hAnsi="Candara"/>
+          <w:sz w:val="28"/>
+          <w:szCs w:val="28"/>
+          <w:lang w:val="en-US"/>
+        </w:rPr>
+        <w:t>I</w:t>
+      </w:r>
+      <w:r>
+        <w:rPr>
+          <w:rFonts w:ascii="Candara" w:hAnsi="Candara"/>
+          <w:sz w:val="28"/>
+          <w:szCs w:val="28"/>
+          <w:lang w:val="en-US"/>
+        </w:rPr>
+        <w:t xml:space="preserve"> can’t stay still</w:t>
+      </w:r>
+      <w:r>
+        <w:rPr>
+          <w:rFonts w:ascii="Candara" w:hAnsi="Candara"/>
+          <w:sz w:val="28"/>
+          <w:szCs w:val="28"/>
+          <w:lang w:val="en-US"/>
+        </w:rPr>
+        <w:t>”</w:t>
+      </w:r>
+    </w:p>
+    <w:p>
+      <w:pPr>
+        <w:rPr>
+          <w:rFonts w:ascii="Candara" w:hAnsi="Candara"/>
+          <w:sz w:val="28"/>
+          <w:szCs w:val="28"/>
+          <w:lang w:val="en-US"/>
+        </w:rPr>
+      </w:pPr>
+      <w:r>
+        <w:rPr>
+          <w:rFonts w:ascii="Candara" w:hAnsi="Candara"/>
+          <w:sz w:val="28"/>
+          <w:szCs w:val="28"/>
+          <w:lang w:val="en-US"/>
+        </w:rPr>
+        <w:t>Boris is preparing to show, warming up and testing</w:t>
+      </w:r>
+      <w:r>
+        <w:rPr>
+          <w:rFonts w:ascii="Candara" w:hAnsi="Candara"/>
+          <w:sz w:val="28"/>
+          <w:szCs w:val="28"/>
+          <w:lang w:val="en-US"/>
+        </w:rPr>
+        <w:t xml:space="preserve"> the </w:t>
+      </w:r>
+      <w:r>
+        <w:rPr>
+          <w:rFonts w:ascii="Candara" w:hAnsi="Candara"/>
+          <w:sz w:val="28"/>
+          <w:szCs w:val="28"/>
+          <w:lang w:val="en-US"/>
+        </w:rPr>
+        <w:t xml:space="preserve">new </w:t>
+      </w:r>
+      <w:r>
+        <w:rPr>
+          <w:rFonts w:ascii="Candara" w:hAnsi="Candara"/>
+          <w:color w:val="FF0000"/>
+          <w:sz w:val="28"/>
+          <w:szCs w:val="28"/>
+          <w:lang w:val="en-US"/>
+        </w:rPr>
+        <w:t xml:space="preserve">net </w:t>
+      </w:r>
+      <w:r>
+        <w:rPr>
+          <w:rFonts w:ascii="Candara" w:hAnsi="Candara"/>
+          <w:color w:val="FF0000"/>
+          <w:sz w:val="28"/>
+          <w:szCs w:val="28"/>
+          <w:lang w:val="en-US"/>
+        </w:rPr>
+        <w:t>trap</w:t>
+      </w:r>
+      <w:r>
+        <w:rPr>
+          <w:rFonts w:ascii="Candara" w:hAnsi="Candara"/>
+          <w:sz w:val="28"/>
+          <w:szCs w:val="28"/>
+          <w:lang w:val="en-US"/>
+        </w:rPr>
+        <w:t xml:space="preserve">. He didn’t </w:t>
+      </w:r>
+      <w:r>
+        <w:rPr>
+          <w:rFonts w:ascii="Candara" w:hAnsi="Candara"/>
+          <w:sz w:val="28"/>
+          <w:szCs w:val="28"/>
+          <w:lang w:val="en-US"/>
+        </w:rPr>
+        <w:t>tell anyone about it for people to be naturally surprised</w:t>
+      </w:r>
+      <w:r>
+        <w:rPr>
+          <w:rFonts w:ascii="Candara" w:hAnsi="Candara"/>
+          <w:sz w:val="28"/>
+          <w:szCs w:val="28"/>
+          <w:lang w:val="en-US"/>
+        </w:rPr>
+        <w:t xml:space="preserve"> seeing it on the stage</w:t>
+      </w:r>
+      <w:r>
+        <w:rPr>
+          <w:rFonts w:ascii="Candara" w:hAnsi="Candara"/>
+          <w:sz w:val="28"/>
+          <w:szCs w:val="28"/>
+          <w:lang w:val="en-US"/>
+        </w:rPr>
+        <w:t>.</w:t>
+      </w:r>
+      <w:r>
+        <w:rPr>
+          <w:rFonts w:ascii="Candara" w:hAnsi="Candara"/>
+          <w:sz w:val="28"/>
+          <w:szCs w:val="28"/>
+          <w:lang w:val="en-US"/>
+        </w:rPr>
+        <w:t xml:space="preserve"> After setting a trap he gets trapped by another net trap</w:t>
+      </w:r>
+      <w:r>
+        <w:rPr>
+          <w:rFonts w:ascii="Candara" w:hAnsi="Candara"/>
+          <w:sz w:val="28"/>
+          <w:szCs w:val="28"/>
+          <w:lang w:val="en-US"/>
+        </w:rPr>
+        <w:t xml:space="preserve"> that he forgot about</w:t>
+      </w:r>
+      <w:r>
+        <w:rPr>
+          <w:rFonts w:ascii="Candara" w:hAnsi="Candara"/>
+          <w:sz w:val="28"/>
+          <w:szCs w:val="28"/>
+          <w:lang w:val="en-US"/>
+        </w:rPr>
+        <w:t>. Getting rid of it, he comes to the stage entry. He comes in, applause.</w:t>
+      </w:r>
+    </w:p>
+    <w:p>
+      <w:pPr>
+        <w:rPr>
+          <w:rFonts w:ascii="Candara" w:hAnsi="Candara"/>
+          <w:sz w:val="28"/>
+          <w:szCs w:val="28"/>
+          <w:lang w:val="en-US"/>
+        </w:rPr>
+      </w:pPr>
+      <w:r>
+        <w:rPr>
+          <w:rFonts w:ascii="Candara" w:hAnsi="Candara"/>
+          <w:sz w:val="28"/>
+          <w:szCs w:val="28"/>
+          <w:lang w:val="en-US"/>
+        </w:rPr>
+        <w:t>Villain hideout</w:t>
+      </w:r>
+      <w:r>
+        <w:rPr>
+          <w:rFonts w:ascii="Candara" w:hAnsi="Candara"/>
+          <w:sz w:val="28"/>
+          <w:szCs w:val="28"/>
+          <w:lang w:val="en-US"/>
+        </w:rPr>
+        <w:t xml:space="preserve"> – </w:t>
+      </w:r>
+      <w:r>
+        <w:rPr>
+          <w:rFonts w:ascii="Candara" w:hAnsi="Candara"/>
+          <w:sz w:val="28"/>
+          <w:szCs w:val="28"/>
+          <w:lang w:val="en-US"/>
+        </w:rPr>
+        <w:t>“</w:t>
+      </w:r>
+      <w:r>
+        <w:rPr>
+          <w:rFonts w:ascii="Candara" w:hAnsi="Candara"/>
+          <w:sz w:val="28"/>
+          <w:szCs w:val="28"/>
+          <w:lang w:val="en-US"/>
+        </w:rPr>
+        <w:t>Today</w:t>
+      </w:r>
+      <w:r>
+        <w:rPr>
+          <w:rFonts w:ascii="Candara" w:hAnsi="Candara"/>
+          <w:sz w:val="28"/>
+          <w:szCs w:val="28"/>
+          <w:lang w:val="en-US"/>
+        </w:rPr>
+        <w:t xml:space="preserve"> they love me.</w:t>
+      </w:r>
+      <w:r>
+        <w:rPr>
+          <w:rFonts w:ascii="Candara" w:hAnsi="Candara"/>
+          <w:sz w:val="28"/>
+          <w:szCs w:val="28"/>
+          <w:lang w:val="en-US"/>
+        </w:rPr>
+        <w:t xml:space="preserve"> But tomorrow…</w:t>
+      </w:r>
+      <w:r>
+        <w:rPr>
+          <w:rFonts w:ascii="Candara" w:hAnsi="Candara"/>
+          <w:sz w:val="28"/>
+          <w:szCs w:val="28"/>
+          <w:lang w:val="en-US"/>
+        </w:rPr>
+        <w:t>”</w:t>
+      </w:r>
+    </w:p>
+    <w:p>
+      <w:pPr>
+        <w:rPr>
+          <w:rFonts w:ascii="Candara" w:hAnsi="Candara"/>
+          <w:i/>
+          <w:iCs/>
+          <w:sz w:val="28"/>
+          <w:szCs w:val="28"/>
+          <w:lang w:val="en-US"/>
+        </w:rPr>
+      </w:pPr>
+      <w:r>
+        <w:rPr>
+          <w:rFonts w:ascii="Candara" w:hAnsi="Candara"/>
+          <w:sz w:val="28"/>
+          <w:szCs w:val="28"/>
+          <w:lang w:val="en-US"/>
+        </w:rPr>
+        <w:t>Boris is alone on the scene</w:t>
+      </w:r>
+      <w:r>
+        <w:rPr>
+          <w:rFonts w:ascii="Candara" w:hAnsi="Candara"/>
+          <w:sz w:val="28"/>
+          <w:szCs w:val="28"/>
+          <w:lang w:val="en-US"/>
+        </w:rPr>
+        <w:t>.</w:t>
+      </w:r>
+      <w:r>
+        <w:rPr>
+          <w:rFonts w:ascii="Candara" w:hAnsi="Candara"/>
+          <w:sz w:val="28"/>
+          <w:szCs w:val="28"/>
+          <w:lang w:val="en-US"/>
+        </w:rPr>
+        <w:t xml:space="preserve"> </w:t>
+      </w:r>
+      <w:r>
+        <w:rPr>
+          <w:rFonts w:ascii="Candara" w:hAnsi="Candara"/>
+          <w:sz w:val="28"/>
+          <w:szCs w:val="28"/>
+          <w:lang w:val="en-US"/>
+        </w:rPr>
+        <w:t>His goal is to get out</w:t>
+      </w:r>
+      <w:r>
+        <w:rPr>
+          <w:rFonts w:ascii="Candara" w:hAnsi="Candara"/>
+          <w:sz w:val="28"/>
+          <w:szCs w:val="28"/>
+          <w:lang w:val="en-US"/>
+        </w:rPr>
+        <w:t>side</w:t>
+      </w:r>
+      <w:r>
+        <w:rPr>
+          <w:rFonts w:ascii="Candara" w:hAnsi="Candara"/>
+          <w:sz w:val="28"/>
+          <w:szCs w:val="28"/>
+          <w:lang w:val="en-US"/>
+        </w:rPr>
+        <w:t xml:space="preserve"> and collect </w:t>
+      </w:r>
+      <w:r>
+        <w:rPr>
+          <w:rFonts w:ascii="Candara" w:hAnsi="Candara"/>
+          <w:color w:val="FF0000"/>
+          <w:sz w:val="28"/>
+          <w:szCs w:val="28"/>
+          <w:lang w:val="en-US"/>
+        </w:rPr>
+        <w:t xml:space="preserve">“coins” </w:t>
+      </w:r>
+      <w:r>
+        <w:rPr>
+          <w:rFonts w:ascii="Candara" w:hAnsi="Candara"/>
+          <w:sz w:val="28"/>
+          <w:szCs w:val="28"/>
+          <w:lang w:val="en-US"/>
+        </w:rPr>
+        <w:t>(optional)</w:t>
+      </w:r>
+      <w:r>
+        <w:rPr>
+          <w:rFonts w:ascii="Candara" w:hAnsi="Candara"/>
+          <w:sz w:val="28"/>
+          <w:szCs w:val="28"/>
+          <w:lang w:val="en-US"/>
+        </w:rPr>
+        <w:t>.</w:t>
+      </w:r>
+      <w:r>
+        <w:rPr>
+          <w:rFonts w:ascii="Candara" w:hAnsi="Candara"/>
+          <w:sz w:val="28"/>
+          <w:szCs w:val="28"/>
+          <w:lang w:val="en-US"/>
+        </w:rPr>
+        <w:t xml:space="preserve"> There’re multiple </w:t>
+      </w:r>
+      <w:r>
+        <w:rPr>
+          <w:rFonts w:ascii="Candara" w:hAnsi="Candara"/>
+          <w:color w:val="FF0000"/>
+          <w:sz w:val="28"/>
+          <w:szCs w:val="28"/>
+          <w:lang w:val="en-US"/>
+        </w:rPr>
+        <w:t>boxes</w:t>
+      </w:r>
+      <w:r>
+        <w:rPr>
+          <w:rFonts w:ascii="Candara" w:hAnsi="Candara"/>
+          <w:sz w:val="28"/>
+          <w:szCs w:val="28"/>
+          <w:lang w:val="en-US"/>
+        </w:rPr>
+        <w:t xml:space="preserve"> and the</w:t>
+      </w:r>
+      <w:r>
+        <w:rPr>
+          <w:rFonts w:ascii="Candara" w:hAnsi="Candara"/>
+          <w:sz w:val="28"/>
+          <w:szCs w:val="28"/>
+          <w:lang w:val="en-US"/>
+        </w:rPr>
+        <w:t xml:space="preserve"> </w:t>
+      </w:r>
+      <w:r>
+        <w:rPr>
+          <w:rFonts w:ascii="Candara" w:hAnsi="Candara"/>
+          <w:color w:val="FF0000"/>
+          <w:sz w:val="28"/>
+          <w:szCs w:val="28"/>
+          <w:lang w:val="en-US"/>
+        </w:rPr>
+        <w:t>locked</w:t>
+      </w:r>
+      <w:r>
+        <w:rPr>
+          <w:rFonts w:ascii="Candara" w:hAnsi="Candara"/>
+          <w:color w:val="FF0000"/>
+          <w:sz w:val="28"/>
+          <w:szCs w:val="28"/>
+          <w:lang w:val="en-US"/>
+        </w:rPr>
+        <w:t xml:space="preserve"> door</w:t>
+      </w:r>
+      <w:r>
+        <w:rPr>
+          <w:rFonts w:ascii="Candara" w:hAnsi="Candara"/>
+          <w:color w:val="FF0000"/>
+          <w:sz w:val="28"/>
+          <w:szCs w:val="28"/>
+          <w:lang w:val="en-US"/>
+        </w:rPr>
+        <w:t xml:space="preserve"> </w:t>
+      </w:r>
+      <w:r>
+        <w:rPr>
+          <w:rFonts w:ascii="Candara" w:hAnsi="Candara"/>
+          <w:sz w:val="28"/>
+          <w:szCs w:val="28"/>
+          <w:lang w:val="en-US"/>
+        </w:rPr>
+        <w:t>leading</w:t>
+      </w:r>
+      <w:r>
+        <w:rPr>
+          <w:rFonts w:ascii="Candara" w:hAnsi="Candara"/>
+          <w:sz w:val="28"/>
+          <w:szCs w:val="28"/>
+          <w:lang w:val="en-US"/>
+        </w:rPr>
+        <w:t xml:space="preserve"> outsid</w:t>
+      </w:r>
+      <w:r>
+        <w:rPr>
+          <w:rFonts w:ascii="Candara" w:hAnsi="Candara"/>
+          <w:sz w:val="28"/>
+          <w:szCs w:val="28"/>
+          <w:lang w:val="en-US"/>
+        </w:rPr>
+        <w:t>e</w:t>
+      </w:r>
+      <w:r>
+        <w:rPr>
+          <w:rFonts w:ascii="Candara" w:hAnsi="Candara"/>
+          <w:sz w:val="28"/>
+          <w:szCs w:val="28"/>
+          <w:lang w:val="en-US"/>
+        </w:rPr>
+        <w:t xml:space="preserve">. To open it Boris has to push the </w:t>
+      </w:r>
+      <w:r>
+        <w:rPr>
+          <w:rFonts w:ascii="Candara" w:hAnsi="Candara"/>
+          <w:color w:val="FF0000"/>
+          <w:sz w:val="28"/>
+          <w:szCs w:val="28"/>
+          <w:lang w:val="en-US"/>
+        </w:rPr>
+        <w:t>pressure plate</w:t>
+      </w:r>
+      <w:r>
+        <w:rPr>
+          <w:rFonts w:ascii="Candara" w:hAnsi="Candara"/>
+          <w:i/>
+          <w:iCs/>
+          <w:sz w:val="28"/>
+          <w:szCs w:val="28"/>
+          <w:lang w:val="en-US"/>
+        </w:rPr>
+        <w:t>.</w:t>
+      </w:r>
+    </w:p>
+    <w:p>
+      <w:pPr>
+        <w:rPr>
+          <w:rFonts w:ascii="Candara" w:hAnsi="Candara"/>
+          <w:sz w:val="28"/>
+          <w:szCs w:val="28"/>
+          <w:lang w:val="en-US"/>
+        </w:rPr>
+      </w:pPr>
+      <w:r>
+        <w:rPr>
+          <w:rFonts w:ascii="Candara" w:hAnsi="Candara"/>
+          <w:sz w:val="28"/>
+          <w:szCs w:val="28"/>
+          <w:lang w:val="en-US"/>
+        </w:rPr>
+        <w:t>Act 2</w:t>
+      </w:r>
+    </w:p>
+    <w:p>
+      <w:pPr>
+        <w:rPr>
+          <w:rFonts w:ascii="Candara" w:hAnsi="Candara"/>
+          <w:sz w:val="28"/>
+          <w:szCs w:val="28"/>
+          <w:lang w:val="en-US"/>
+        </w:rPr>
+      </w:pPr>
+      <w:r>
+        <w:rPr>
+          <w:rFonts w:ascii="Candara" w:hAnsi="Candara"/>
+          <w:sz w:val="28"/>
+          <w:szCs w:val="28"/>
+          <w:lang w:val="en-US"/>
+        </w:rPr>
+        <w:t>Outside</w:t>
+      </w:r>
+      <w:r>
+        <w:rPr>
+          <w:rFonts w:ascii="Candara" w:hAnsi="Candara"/>
+          <w:sz w:val="28"/>
+          <w:szCs w:val="28"/>
+          <w:lang w:val="en-US"/>
+        </w:rPr>
+        <w:t xml:space="preserve"> – “It’s show time”</w:t>
+      </w:r>
+    </w:p>
+    <w:p>
+      <w:pPr>
+        <w:rPr>
+          <w:rFonts w:ascii="Candara" w:hAnsi="Candara"/>
+          <w:sz w:val="28"/>
+          <w:szCs w:val="28"/>
+          <w:lang w:val="en-US"/>
+        </w:rPr>
+      </w:pPr>
+      <w:r>
+        <w:rPr>
+          <w:rFonts w:ascii="Candara" w:hAnsi="Candara"/>
+          <w:sz w:val="28"/>
+          <w:szCs w:val="28"/>
+          <w:lang w:val="en-US"/>
+        </w:rPr>
+        <w:t>Boris comes out of a</w:t>
+      </w:r>
+      <w:r>
+        <w:rPr>
+          <w:rFonts w:ascii="Candara" w:hAnsi="Candara"/>
+          <w:sz w:val="28"/>
+          <w:szCs w:val="28"/>
+          <w:lang w:val="en-US"/>
+        </w:rPr>
+        <w:t xml:space="preserve"> portable</w:t>
+      </w:r>
+      <w:r>
+        <w:rPr>
+          <w:rFonts w:ascii="Candara" w:hAnsi="Candara"/>
+          <w:sz w:val="28"/>
+          <w:szCs w:val="28"/>
+          <w:lang w:val="en-US"/>
+        </w:rPr>
+        <w:t xml:space="preserve"> toilet in a park</w:t>
+      </w:r>
+      <w:r>
+        <w:rPr>
+          <w:rFonts w:ascii="Candara" w:hAnsi="Candara"/>
+          <w:sz w:val="28"/>
+          <w:szCs w:val="28"/>
+          <w:lang w:val="en-US"/>
+        </w:rPr>
+        <w:t>, following</w:t>
+      </w:r>
+      <w:r>
+        <w:rPr>
+          <w:rFonts w:ascii="Candara" w:hAnsi="Candara"/>
+          <w:sz w:val="28"/>
+          <w:szCs w:val="28"/>
+          <w:lang w:val="en-US"/>
+        </w:rPr>
+        <w:t xml:space="preserve"> </w:t>
+      </w:r>
+      <w:r>
+        <w:rPr>
+          <w:rFonts w:ascii="Candara" w:hAnsi="Candara"/>
+          <w:sz w:val="28"/>
+          <w:szCs w:val="28"/>
+          <w:lang w:val="en-US"/>
+        </w:rPr>
+        <w:t xml:space="preserve">with </w:t>
+      </w:r>
+      <w:r>
+        <w:rPr>
+          <w:rFonts w:ascii="Candara" w:hAnsi="Candara"/>
+          <w:sz w:val="28"/>
+          <w:szCs w:val="28"/>
+          <w:lang w:val="en-US"/>
+        </w:rPr>
+        <w:t xml:space="preserve">the </w:t>
+      </w:r>
+      <w:r>
+        <w:rPr>
+          <w:rFonts w:ascii="Candara" w:hAnsi="Candara"/>
+          <w:sz w:val="28"/>
+          <w:szCs w:val="28"/>
+          <w:lang w:val="en-US"/>
+        </w:rPr>
+        <w:t>l</w:t>
+      </w:r>
+      <w:r>
+        <w:rPr>
+          <w:rFonts w:ascii="Candara" w:hAnsi="Candara"/>
+          <w:sz w:val="28"/>
+          <w:szCs w:val="28"/>
+          <w:lang w:val="en-US"/>
+        </w:rPr>
+        <w:t>augh</w:t>
+      </w:r>
+      <w:r>
+        <w:rPr>
+          <w:rFonts w:ascii="Candara" w:hAnsi="Candara"/>
+          <w:sz w:val="28"/>
+          <w:szCs w:val="28"/>
+          <w:lang w:val="en-US"/>
+        </w:rPr>
+        <w:t>ter</w:t>
+      </w:r>
+      <w:r>
+        <w:rPr>
+          <w:rFonts w:ascii="Candara" w:hAnsi="Candara"/>
+          <w:sz w:val="28"/>
+          <w:szCs w:val="28"/>
+          <w:lang w:val="en-US"/>
+        </w:rPr>
+        <w:t xml:space="preserve"> of the audience.</w:t>
+      </w:r>
+      <w:r>
+        <w:rPr>
+          <w:rFonts w:ascii="Candara" w:hAnsi="Candara"/>
+          <w:sz w:val="28"/>
+          <w:szCs w:val="28"/>
+          <w:lang w:val="en-US"/>
+        </w:rPr>
+        <w:t xml:space="preserve"> He goes towards a fence </w:t>
+      </w:r>
+      <w:r>
+        <w:rPr>
+          <w:rFonts w:ascii="Candara" w:hAnsi="Candara"/>
+          <w:sz w:val="28"/>
+          <w:szCs w:val="28"/>
+          <w:lang w:val="en-US"/>
+        </w:rPr>
+        <w:t>and sees</w:t>
+      </w:r>
+      <w:r>
+        <w:rPr>
+          <w:rFonts w:ascii="Candara" w:hAnsi="Candara"/>
+          <w:sz w:val="28"/>
+          <w:szCs w:val="28"/>
+          <w:lang w:val="en-US"/>
+        </w:rPr>
+        <w:t xml:space="preserve"> a sign “beware of people”</w:t>
+      </w:r>
+      <w:r>
+        <w:rPr>
+          <w:rFonts w:ascii="Candara" w:hAnsi="Candara"/>
+          <w:sz w:val="28"/>
+          <w:szCs w:val="28"/>
+          <w:lang w:val="en-US"/>
+        </w:rPr>
+        <w:t xml:space="preserve">. First </w:t>
+      </w:r>
+      <w:r>
+        <w:rPr>
+          <w:rFonts w:ascii="Candara" w:hAnsi="Candara"/>
+          <w:color w:val="FF0000"/>
+          <w:sz w:val="28"/>
+          <w:szCs w:val="28"/>
+          <w:lang w:val="en-US"/>
+        </w:rPr>
+        <w:t>enemy</w:t>
+      </w:r>
+      <w:r>
+        <w:rPr>
+          <w:rFonts w:ascii="Candara" w:hAnsi="Candara"/>
+          <w:sz w:val="28"/>
+          <w:szCs w:val="28"/>
+          <w:lang w:val="en-US"/>
+        </w:rPr>
+        <w:t xml:space="preserve"> is staying still</w:t>
+      </w:r>
+      <w:r>
+        <w:rPr>
+          <w:rFonts w:ascii="Candara" w:hAnsi="Candara"/>
+          <w:sz w:val="28"/>
+          <w:szCs w:val="28"/>
+          <w:lang w:val="en-US"/>
+        </w:rPr>
+        <w:t xml:space="preserve">, so </w:t>
+      </w:r>
+      <w:r>
+        <w:rPr>
+          <w:rFonts w:ascii="Candara" w:hAnsi="Candara"/>
+          <w:sz w:val="28"/>
+          <w:szCs w:val="28"/>
+          <w:lang w:val="en-US"/>
+        </w:rPr>
+        <w:t>Boris</w:t>
+      </w:r>
+      <w:r>
+        <w:rPr>
+          <w:rFonts w:ascii="Candara" w:hAnsi="Candara"/>
+          <w:sz w:val="28"/>
+          <w:szCs w:val="28"/>
+          <w:lang w:val="en-US"/>
+        </w:rPr>
+        <w:t xml:space="preserve"> can easily stay unnoticed</w:t>
+      </w:r>
+      <w:r>
+        <w:rPr>
+          <w:rFonts w:ascii="Candara" w:hAnsi="Candara"/>
+          <w:sz w:val="28"/>
+          <w:szCs w:val="28"/>
+          <w:lang w:val="en-US"/>
+        </w:rPr>
+        <w:t>.</w:t>
+      </w:r>
+      <w:r>
+        <w:rPr>
+          <w:rFonts w:ascii="Candara" w:hAnsi="Candara"/>
+          <w:sz w:val="28"/>
+          <w:szCs w:val="28"/>
+          <w:lang w:val="en-US"/>
+        </w:rPr>
+        <w:t xml:space="preserve"> Just in case there are some </w:t>
+      </w:r>
+      <w:r>
+        <w:rPr>
+          <w:rFonts w:ascii="Candara" w:hAnsi="Candara"/>
+          <w:color w:val="FF0000"/>
+          <w:sz w:val="28"/>
+          <w:szCs w:val="28"/>
+          <w:lang w:val="en-US"/>
+        </w:rPr>
+        <w:t>hiding spot</w:t>
+      </w:r>
+      <w:r>
+        <w:rPr>
+          <w:rFonts w:ascii="Candara" w:hAnsi="Candara"/>
+          <w:color w:val="FF0000"/>
+          <w:sz w:val="28"/>
+          <w:szCs w:val="28"/>
+          <w:lang w:val="en-US"/>
+        </w:rPr>
+        <w:t>s</w:t>
+      </w:r>
+      <w:r>
+        <w:rPr>
+          <w:rFonts w:ascii="Candara" w:hAnsi="Candara"/>
+          <w:sz w:val="28"/>
+          <w:szCs w:val="28"/>
+          <w:lang w:val="en-US"/>
+        </w:rPr>
+        <w:t xml:space="preserve">. </w:t>
+      </w:r>
+      <w:r>
+        <w:rPr>
+          <w:rFonts w:ascii="Candara" w:hAnsi="Candara"/>
+          <w:sz w:val="28"/>
+          <w:szCs w:val="28"/>
+          <w:lang w:val="en-US"/>
+        </w:rPr>
+        <w:t xml:space="preserve"> He sets the first net trap</w:t>
+      </w:r>
+      <w:r>
+        <w:rPr>
+          <w:rFonts w:ascii="Candara" w:hAnsi="Candara"/>
+          <w:sz w:val="28"/>
+          <w:szCs w:val="28"/>
+          <w:lang w:val="en-US"/>
+        </w:rPr>
+        <w:t xml:space="preserve"> and takes the height to spectate.</w:t>
+      </w:r>
+      <w:r>
+        <w:rPr>
+          <w:rFonts w:ascii="Candara" w:hAnsi="Candara"/>
+          <w:sz w:val="28"/>
+          <w:szCs w:val="28"/>
+          <w:lang w:val="en-US"/>
+        </w:rPr>
+        <w:t xml:space="preserve"> His trap worked out. Boris laughs.</w:t>
+      </w:r>
+      <w:r>
+        <w:rPr>
+          <w:rFonts w:ascii="Candara" w:hAnsi="Candara"/>
+          <w:sz w:val="28"/>
+          <w:szCs w:val="28"/>
+          <w:lang w:val="en-US"/>
+        </w:rPr>
+        <w:t xml:space="preserve"> Everything become</w:t>
+      </w:r>
+      <w:r>
+        <w:rPr>
+          <w:rFonts w:ascii="Candara" w:hAnsi="Candara"/>
+          <w:sz w:val="28"/>
+          <w:szCs w:val="28"/>
+          <w:lang w:val="en-US"/>
+        </w:rPr>
+        <w:t>s</w:t>
+      </w:r>
+      <w:r>
+        <w:rPr>
+          <w:rFonts w:ascii="Candara" w:hAnsi="Candara"/>
+          <w:sz w:val="28"/>
+          <w:szCs w:val="28"/>
+          <w:lang w:val="en-US"/>
+        </w:rPr>
+        <w:t xml:space="preserve"> silent.</w:t>
+      </w:r>
+      <w:r>
+        <w:rPr>
+          <w:rFonts w:ascii="Candara" w:hAnsi="Candara"/>
+          <w:sz w:val="28"/>
+          <w:szCs w:val="28"/>
+          <w:lang w:val="en-US"/>
+        </w:rPr>
+        <w:t xml:space="preserve"> Trapped actor doesn’t know how to react</w:t>
+      </w:r>
+      <w:r>
+        <w:rPr>
+          <w:rFonts w:ascii="Candara" w:hAnsi="Candara"/>
+          <w:sz w:val="28"/>
+          <w:szCs w:val="28"/>
+          <w:lang w:val="en-US"/>
+        </w:rPr>
+        <w:t>. “Cut!”</w:t>
+      </w:r>
+    </w:p>
+    <w:p>
+      <w:pPr>
+        <w:rPr>
+          <w:rFonts w:ascii="Candara" w:hAnsi="Candara"/>
+          <w:sz w:val="28"/>
+          <w:szCs w:val="28"/>
+          <w:lang w:val="en-US"/>
+        </w:rPr>
+      </w:pPr>
+      <w:r>
+        <w:rPr>
+          <w:rFonts w:ascii="Candara" w:hAnsi="Candara"/>
+          <w:sz w:val="28"/>
+          <w:szCs w:val="28"/>
+          <w:lang w:val="en-US"/>
+        </w:rPr>
+        <w:t>Park</w:t>
+      </w:r>
+      <w:r>
+        <w:rPr>
+          <w:rFonts w:ascii="Candara" w:hAnsi="Candara"/>
+          <w:sz w:val="28"/>
+          <w:szCs w:val="28"/>
+          <w:lang w:val="en-US"/>
+        </w:rPr>
+        <w:t xml:space="preserve"> </w:t>
+      </w:r>
+      <w:r>
+        <w:rPr>
+          <w:rFonts w:ascii="Candara" w:hAnsi="Candara"/>
+          <w:sz w:val="28"/>
+          <w:szCs w:val="28"/>
+          <w:lang w:val="en-US"/>
+        </w:rPr>
+        <w:t>–</w:t>
+      </w:r>
+      <w:r>
+        <w:rPr>
+          <w:rFonts w:ascii="Candara" w:hAnsi="Candara"/>
+          <w:sz w:val="28"/>
+          <w:szCs w:val="28"/>
+          <w:lang w:val="en-US"/>
+        </w:rPr>
+        <w:t xml:space="preserve"> </w:t>
+      </w:r>
+      <w:r>
+        <w:rPr>
+          <w:rFonts w:ascii="Candara" w:hAnsi="Candara"/>
+          <w:sz w:val="28"/>
+          <w:szCs w:val="28"/>
+          <w:lang w:val="en-US"/>
+        </w:rPr>
+        <w:t>“</w:t>
+      </w:r>
+      <w:r>
+        <w:rPr>
+          <w:rFonts w:ascii="Candara" w:hAnsi="Candara"/>
+          <w:sz w:val="28"/>
+          <w:szCs w:val="28"/>
+          <w:lang w:val="en-US"/>
+        </w:rPr>
+        <w:t xml:space="preserve">No more </w:t>
+      </w:r>
+      <w:r>
+        <w:rPr>
+          <w:rFonts w:ascii="Candara" w:hAnsi="Candara"/>
+          <w:sz w:val="28"/>
+          <w:szCs w:val="28"/>
+          <w:lang w:val="en-US"/>
+        </w:rPr>
+        <w:t>tricks</w:t>
+      </w:r>
+      <w:r>
+        <w:rPr>
+          <w:rFonts w:ascii="Candara" w:hAnsi="Candara"/>
+          <w:sz w:val="28"/>
+          <w:szCs w:val="28"/>
+          <w:lang w:val="en-US"/>
+        </w:rPr>
+        <w:t>, Boris!</w:t>
+      </w:r>
+      <w:r>
+        <w:rPr>
+          <w:rFonts w:ascii="Candara" w:hAnsi="Candara"/>
+          <w:sz w:val="28"/>
+          <w:szCs w:val="28"/>
+          <w:lang w:val="en-US"/>
+        </w:rPr>
+        <w:t>”</w:t>
+      </w:r>
+    </w:p>
+    <w:p>
+      <w:pPr>
+        <w:rPr>
+          <w:rFonts w:ascii="Candara" w:hAnsi="Candara"/>
+          <w:sz w:val="28"/>
+          <w:szCs w:val="28"/>
+          <w:lang w:val="en-US"/>
+        </w:rPr>
+      </w:pPr>
+      <w:r>
+        <w:rPr>
+          <w:rFonts w:ascii="Candara" w:hAnsi="Candara"/>
+          <w:sz w:val="28"/>
+          <w:szCs w:val="28"/>
+          <w:lang w:val="en-US"/>
+        </w:rPr>
+        <w:t>“Action!”</w:t>
+      </w:r>
+      <w:r>
+        <w:rPr>
+          <w:rFonts w:ascii="Candara" w:hAnsi="Candara"/>
+          <w:sz w:val="28"/>
+          <w:szCs w:val="28"/>
+          <w:lang w:val="en-US"/>
+        </w:rPr>
+        <w:t xml:space="preserve">. Boris doesn’t look upset or nervous. </w:t>
+      </w:r>
+      <w:r>
+        <w:rPr>
+          <w:rFonts w:ascii="Candara" w:hAnsi="Candara"/>
+          <w:sz w:val="28"/>
+          <w:szCs w:val="28"/>
+          <w:lang w:val="en-US"/>
+        </w:rPr>
+        <w:t>His plan is only beginning.</w:t>
+      </w:r>
+      <w:r>
+        <w:rPr>
+          <w:rFonts w:ascii="Candara" w:hAnsi="Candara"/>
+          <w:sz w:val="28"/>
+          <w:szCs w:val="28"/>
+          <w:lang w:val="en-US"/>
+        </w:rPr>
+        <w:t xml:space="preserve"> </w:t>
+      </w:r>
+      <w:r>
+        <w:rPr>
+          <w:rFonts w:ascii="Candara" w:hAnsi="Candara"/>
+          <w:sz w:val="28"/>
+          <w:szCs w:val="28"/>
+          <w:lang w:val="en-US"/>
+        </w:rPr>
+        <w:t xml:space="preserve">Now there’s a lot more “coins” to collect, so Boris has to do his </w:t>
+      </w:r>
+      <w:r>
+        <w:rPr>
+          <w:rFonts w:ascii="Candara" w:hAnsi="Candara"/>
+          <w:sz w:val="28"/>
+          <w:szCs w:val="28"/>
+          <w:lang w:val="en-US"/>
+        </w:rPr>
+        <w:t>usual job without any tricks.</w:t>
+      </w:r>
+      <w:r>
+        <w:rPr>
+          <w:rFonts w:ascii="Candara" w:hAnsi="Candara"/>
+          <w:sz w:val="28"/>
+          <w:szCs w:val="28"/>
+          <w:lang w:val="en-US"/>
+        </w:rPr>
+        <w:t xml:space="preserve"> </w:t>
+      </w:r>
+    </w:p>
+    <w:p>
+      <w:pPr>
+        <w:rPr>
+          <w:rFonts w:ascii="Candara" w:hAnsi="Candara"/>
+          <w:sz w:val="28"/>
+          <w:szCs w:val="28"/>
+          <w:lang w:val="en-US"/>
+        </w:rPr>
+      </w:pPr>
+      <w:r>
+        <w:rPr>
+          <w:rFonts w:ascii="Candara" w:hAnsi="Candara"/>
+          <w:sz w:val="28"/>
+          <w:szCs w:val="28"/>
+          <w:lang w:val="en-US"/>
+        </w:rPr>
+        <w:t>Act 3</w:t>
+      </w:r>
+    </w:p>
+    <w:p>
+      <w:pPr>
+        <w:rPr>
+          <w:rFonts w:ascii="Candara" w:hAnsi="Candara"/>
+          <w:sz w:val="28"/>
+          <w:szCs w:val="28"/>
+          <w:lang w:val="en-US"/>
+        </w:rPr>
+      </w:pPr>
+      <w:r>
+        <w:rPr>
+          <w:rFonts w:ascii="Candara" w:hAnsi="Candara"/>
+          <w:sz w:val="28"/>
+          <w:szCs w:val="28"/>
+          <w:lang w:val="en-US"/>
+        </w:rPr>
+        <w:t>Maze –</w:t>
+      </w:r>
+      <w:r>
+        <w:rPr>
+          <w:rFonts w:ascii="Candara" w:hAnsi="Candara"/>
+          <w:sz w:val="28"/>
+          <w:szCs w:val="28"/>
+          <w:lang w:val="en-US"/>
+        </w:rPr>
+        <w:t xml:space="preserve"> “I’m the Mr. Bad”</w:t>
+      </w:r>
+    </w:p>
+    <w:p>
+      <w:pPr>
+        <w:rPr>
+          <w:rFonts w:ascii="Candara" w:hAnsi="Candara"/>
+          <w:sz w:val="28"/>
+          <w:szCs w:val="28"/>
+          <w:lang w:val="en-US"/>
+        </w:rPr>
+      </w:pPr>
+      <w:r>
+        <w:rPr>
+          <w:rFonts w:ascii="Candara" w:hAnsi="Candara"/>
+          <w:sz w:val="28"/>
+          <w:szCs w:val="28"/>
+          <w:lang w:val="en-US"/>
+        </w:rPr>
+        <w:t xml:space="preserve">Boris prefers to get out of </w:t>
+      </w:r>
+      <w:r>
+        <w:rPr>
+          <w:rFonts w:ascii="Candara" w:hAnsi="Candara"/>
+          <w:sz w:val="28"/>
+          <w:szCs w:val="28"/>
+          <w:lang w:val="en-US"/>
+        </w:rPr>
+        <w:t xml:space="preserve">the </w:t>
+      </w:r>
+      <w:r>
+        <w:rPr>
+          <w:rFonts w:ascii="Candara" w:hAnsi="Candara"/>
+          <w:sz w:val="28"/>
+          <w:szCs w:val="28"/>
+          <w:lang w:val="en-US"/>
+        </w:rPr>
+        <w:t xml:space="preserve">maze faster, so this level has a </w:t>
+      </w:r>
+      <w:r>
+        <w:rPr>
+          <w:rFonts w:ascii="Candara" w:hAnsi="Candara"/>
+          <w:color w:val="FF0000"/>
+          <w:sz w:val="28"/>
+          <w:szCs w:val="28"/>
+          <w:lang w:val="en-US"/>
+        </w:rPr>
+        <w:t>timer</w:t>
+      </w:r>
+      <w:r>
+        <w:rPr>
+          <w:rFonts w:ascii="Candara" w:hAnsi="Candara"/>
+          <w:sz w:val="28"/>
+          <w:szCs w:val="28"/>
+          <w:lang w:val="en-US"/>
+        </w:rPr>
+        <w:t xml:space="preserve">. </w:t>
+      </w:r>
+      <w:r>
+        <w:rPr>
+          <w:rFonts w:ascii="Candara" w:hAnsi="Candara"/>
+          <w:sz w:val="28"/>
+          <w:szCs w:val="28"/>
+          <w:lang w:val="en-US"/>
+        </w:rPr>
+        <w:t xml:space="preserve">After setting some traps Boris takes the height to spectate. </w:t>
+      </w:r>
+      <w:r>
+        <w:rPr>
+          <w:rFonts w:ascii="Candara" w:hAnsi="Candara"/>
+          <w:sz w:val="28"/>
+          <w:szCs w:val="28"/>
+          <w:lang w:val="en-US"/>
+        </w:rPr>
+        <w:t>He laughs again.</w:t>
+      </w:r>
+    </w:p>
+    <w:p>
+      <w:pPr>
+        <w:rPr>
+          <w:rFonts w:ascii="Candara" w:hAnsi="Candara"/>
+          <w:sz w:val="28"/>
+          <w:szCs w:val="28"/>
+          <w:lang w:val="en-US"/>
+        </w:rPr>
+      </w:pPr>
+      <w:r>
+        <w:rPr>
+          <w:rFonts w:ascii="Candara" w:hAnsi="Candara"/>
+          <w:sz w:val="28"/>
+          <w:szCs w:val="28"/>
+          <w:lang w:val="en-US"/>
+        </w:rPr>
+        <w:t>Playground</w:t>
+      </w:r>
+      <w:r>
+        <w:rPr>
+          <w:rFonts w:ascii="Candara" w:hAnsi="Candara"/>
+          <w:sz w:val="28"/>
+          <w:szCs w:val="28"/>
+          <w:lang w:val="en-US"/>
+        </w:rPr>
+        <w:t xml:space="preserve"> – “I’m not that old”</w:t>
+      </w:r>
+    </w:p>
+    <w:p>
+      <w:pPr>
+        <w:rPr>
+          <w:rFonts w:ascii="Candara" w:hAnsi="Candara"/>
+          <w:sz w:val="28"/>
+          <w:szCs w:val="28"/>
+          <w:lang w:val="en-US"/>
+        </w:rPr>
+      </w:pPr>
+      <w:r>
+        <w:rPr>
+          <w:rFonts w:ascii="Candara" w:hAnsi="Candara"/>
+          <w:sz w:val="28"/>
+          <w:szCs w:val="28"/>
+          <w:lang w:val="en-US"/>
+        </w:rPr>
+        <w:t>People seem to get used to net traps.</w:t>
+      </w:r>
+      <w:r>
+        <w:rPr>
+          <w:rFonts w:ascii="Candara" w:hAnsi="Candara"/>
+          <w:sz w:val="28"/>
+          <w:szCs w:val="28"/>
+          <w:lang w:val="en-US"/>
+        </w:rPr>
+        <w:t xml:space="preserve"> It’s not harmful, so show goes on. Anyway, the next scene is not about jokes. </w:t>
+      </w:r>
+      <w:r>
+        <w:rPr>
+          <w:rFonts w:ascii="Candara" w:hAnsi="Candara"/>
+          <w:sz w:val="28"/>
+          <w:szCs w:val="28"/>
+          <w:lang w:val="en-US"/>
+        </w:rPr>
+        <w:t>People can fall down and break the limbs</w:t>
+      </w:r>
+      <w:r>
+        <w:rPr>
+          <w:rFonts w:ascii="Candara" w:hAnsi="Candara"/>
+          <w:sz w:val="28"/>
+          <w:szCs w:val="28"/>
+          <w:lang w:val="en-US"/>
+        </w:rPr>
+        <w:t xml:space="preserve">. There Boris decides to show his movement abilities: </w:t>
+      </w:r>
+      <w:r>
+        <w:rPr>
+          <w:rFonts w:ascii="Candara" w:hAnsi="Candara"/>
+          <w:color w:val="FF0000"/>
+          <w:sz w:val="28"/>
+          <w:szCs w:val="28"/>
+          <w:lang w:val="en-US"/>
+        </w:rPr>
+        <w:t>rope riding</w:t>
+      </w:r>
+      <w:r>
+        <w:rPr>
+          <w:rFonts w:ascii="Candara" w:hAnsi="Candara"/>
+          <w:sz w:val="28"/>
+          <w:szCs w:val="28"/>
+          <w:lang w:val="en-US"/>
+        </w:rPr>
+        <w:t>,</w:t>
+      </w:r>
+      <w:r>
+        <w:rPr>
+          <w:rFonts w:ascii="Candara" w:hAnsi="Candara"/>
+          <w:color w:val="FF0000"/>
+          <w:sz w:val="28"/>
+          <w:szCs w:val="28"/>
+          <w:lang w:val="en-US"/>
+        </w:rPr>
+        <w:t xml:space="preserve"> wall jump </w:t>
+      </w:r>
+      <w:r>
+        <w:rPr>
+          <w:rFonts w:ascii="Candara" w:hAnsi="Candara"/>
+          <w:sz w:val="28"/>
+          <w:szCs w:val="28"/>
+          <w:lang w:val="en-US"/>
+        </w:rPr>
+        <w:t>and</w:t>
+      </w:r>
+      <w:r>
+        <w:rPr>
+          <w:rFonts w:ascii="Candara" w:hAnsi="Candara"/>
+          <w:color w:val="FF0000"/>
+          <w:sz w:val="28"/>
+          <w:szCs w:val="28"/>
+          <w:lang w:val="en-US"/>
+        </w:rPr>
+        <w:t xml:space="preserve"> </w:t>
+      </w:r>
+      <w:r>
+        <w:rPr>
+          <w:rFonts w:ascii="Candara" w:hAnsi="Candara"/>
+          <w:color w:val="FF0000"/>
+          <w:sz w:val="28"/>
+          <w:szCs w:val="28"/>
+          <w:lang w:val="en-US"/>
+        </w:rPr>
+        <w:t>climbing</w:t>
+      </w:r>
+      <w:r>
+        <w:rPr>
+          <w:rFonts w:ascii="Candara" w:hAnsi="Candara"/>
+          <w:sz w:val="28"/>
+          <w:szCs w:val="28"/>
+          <w:lang w:val="en-US"/>
+        </w:rPr>
+        <w:t>.</w:t>
+      </w:r>
+      <w:r>
+        <w:rPr>
+          <w:rFonts w:ascii="Candara" w:hAnsi="Candara"/>
+          <w:sz w:val="28"/>
+          <w:szCs w:val="28"/>
+          <w:lang w:val="en-US"/>
+        </w:rPr>
+        <w:t xml:space="preserve"> </w:t>
+      </w:r>
+      <w:r>
+        <w:rPr>
+          <w:rFonts w:ascii="Candara" w:hAnsi="Candara"/>
+          <w:sz w:val="28"/>
+          <w:szCs w:val="28"/>
+          <w:lang w:val="en-US"/>
+        </w:rPr>
+        <w:t>Next few levels will reveal Boris’s abilities and explain how to use them for solving puzzles.</w:t>
+      </w:r>
+    </w:p>
+    <w:p>
+      <w:pPr>
+        <w:rPr>
+          <w:rFonts w:ascii="Candara" w:hAnsi="Candara"/>
+          <w:sz w:val="28"/>
+          <w:szCs w:val="28"/>
+          <w:lang w:val="en-US"/>
+        </w:rPr>
+      </w:pPr>
+      <w:r>
+        <w:rPr>
+          <w:rFonts w:ascii="Candara" w:hAnsi="Candara"/>
+          <w:sz w:val="28"/>
+          <w:szCs w:val="28"/>
+          <w:lang w:val="en-US"/>
+        </w:rPr>
+        <w:t>Act 4</w:t>
+      </w:r>
+    </w:p>
+    <w:p>
+      <w:pPr>
+        <w:rPr>
+          <w:rFonts w:ascii="Candara" w:hAnsi="Candara"/>
+          <w:sz w:val="28"/>
+          <w:szCs w:val="28"/>
+          <w:lang w:val="en-US"/>
+        </w:rPr>
+      </w:pPr>
+      <w:r>
+        <w:rPr>
+          <w:rFonts w:ascii="Candara" w:hAnsi="Candara"/>
+          <w:sz w:val="28"/>
+          <w:szCs w:val="28"/>
+          <w:lang w:val="en-US"/>
+        </w:rPr>
+        <w:lastRenderedPageBreak/>
+        <w:t>Space ship</w:t>
+      </w:r>
+      <w:r>
+        <w:rPr>
+          <w:rFonts w:ascii="Candara" w:hAnsi="Candara"/>
+          <w:sz w:val="28"/>
+          <w:szCs w:val="28"/>
+          <w:lang w:val="en-US"/>
+        </w:rPr>
+        <w:t>s</w:t>
+      </w:r>
+      <w:r>
+        <w:rPr>
+          <w:rFonts w:ascii="Candara" w:hAnsi="Candara"/>
+          <w:sz w:val="28"/>
+          <w:szCs w:val="28"/>
+          <w:lang w:val="en-US"/>
+        </w:rPr>
+        <w:t xml:space="preserve"> launch station – “</w:t>
+      </w:r>
+      <w:r>
+        <w:rPr>
+          <w:rFonts w:ascii="Candara" w:hAnsi="Candara"/>
+          <w:sz w:val="28"/>
+          <w:szCs w:val="28"/>
+          <w:lang w:val="en-US"/>
+        </w:rPr>
+        <w:t>Euphoria”</w:t>
+      </w:r>
+    </w:p>
+    <w:p>
+      <w:pPr>
+        <w:rPr>
+          <w:rFonts w:ascii="Candara" w:hAnsi="Candara"/>
+          <w:sz w:val="28"/>
+          <w:szCs w:val="28"/>
+          <w:lang w:val="en-US"/>
+        </w:rPr>
+      </w:pPr>
+      <w:r>
+        <w:rPr>
+          <w:rFonts w:ascii="Candara" w:hAnsi="Candara"/>
+          <w:sz w:val="28"/>
+          <w:szCs w:val="28"/>
+          <w:lang w:val="en-US"/>
+        </w:rPr>
+        <w:t>Decorations are amazing. Boris was told not to break something expensive. But he’s not afraid of risking.</w:t>
+      </w:r>
+      <w:r>
+        <w:rPr>
+          <w:rFonts w:ascii="Candara" w:hAnsi="Candara"/>
+          <w:sz w:val="28"/>
+          <w:szCs w:val="28"/>
+          <w:lang w:val="en-US"/>
+        </w:rPr>
+        <w:t xml:space="preserve"> He sees an opportunity to test a new trap – </w:t>
+      </w:r>
+      <w:r>
+        <w:rPr>
+          <w:rFonts w:ascii="Candara" w:hAnsi="Candara"/>
+          <w:color w:val="FF0000"/>
+          <w:sz w:val="28"/>
+          <w:szCs w:val="28"/>
+          <w:lang w:val="en-US"/>
+        </w:rPr>
+        <w:t>launch pad</w:t>
+      </w:r>
+      <w:r>
+        <w:rPr>
+          <w:rFonts w:ascii="Candara" w:hAnsi="Candara"/>
+          <w:sz w:val="28"/>
+          <w:szCs w:val="28"/>
+          <w:lang w:val="en-US"/>
+        </w:rPr>
+        <w:t>.</w:t>
+      </w:r>
+      <w:r>
+        <w:rPr>
+          <w:rFonts w:ascii="Candara" w:hAnsi="Candara"/>
+          <w:sz w:val="28"/>
+          <w:szCs w:val="28"/>
+          <w:lang w:val="en-US"/>
+        </w:rPr>
+        <w:t xml:space="preserve"> Moving around with some extra abilities, Boris collects some coins placed in </w:t>
+      </w:r>
+      <w:r>
+        <w:rPr>
+          <w:rFonts w:ascii="Candara" w:hAnsi="Candara"/>
+          <w:sz w:val="28"/>
+          <w:szCs w:val="28"/>
+          <w:lang w:val="en-US"/>
+        </w:rPr>
+        <w:t xml:space="preserve">the </w:t>
+      </w:r>
+      <w:r>
+        <w:rPr>
+          <w:rFonts w:ascii="Candara" w:hAnsi="Candara"/>
+          <w:sz w:val="28"/>
+          <w:szCs w:val="28"/>
+          <w:lang w:val="en-US"/>
+        </w:rPr>
+        <w:t>difficult spots.</w:t>
+      </w:r>
+      <w:r>
+        <w:rPr>
+          <w:rFonts w:ascii="Candara" w:hAnsi="Candara"/>
+          <w:sz w:val="28"/>
+          <w:szCs w:val="28"/>
+          <w:lang w:val="en-US"/>
+        </w:rPr>
+        <w:t xml:space="preserve"> And after setting a trap</w:t>
+      </w:r>
+      <w:r>
+        <w:rPr>
+          <w:rFonts w:ascii="Candara" w:hAnsi="Candara"/>
+          <w:sz w:val="28"/>
+          <w:szCs w:val="28"/>
+          <w:lang w:val="en-US"/>
+        </w:rPr>
+        <w:t xml:space="preserve"> and solving a puzzle</w:t>
+      </w:r>
+      <w:r>
+        <w:rPr>
+          <w:rFonts w:ascii="Candara" w:hAnsi="Candara"/>
+          <w:sz w:val="28"/>
+          <w:szCs w:val="28"/>
+          <w:lang w:val="en-US"/>
+        </w:rPr>
+        <w:t xml:space="preserve">, he takes the height to spectate. </w:t>
+      </w:r>
+      <w:r>
+        <w:rPr>
+          <w:rFonts w:ascii="Candara" w:hAnsi="Candara"/>
+          <w:sz w:val="28"/>
+          <w:szCs w:val="28"/>
+          <w:lang w:val="en-US"/>
+        </w:rPr>
+        <w:t>It looks surprising, but very funny. Boris laughs. Audience is happy. Team feels tense.</w:t>
+      </w:r>
+    </w:p>
+    <w:p>
+      <w:pPr>
+        <w:rPr>
+          <w:rFonts w:ascii="Candara" w:hAnsi="Candara"/>
+          <w:sz w:val="28"/>
+          <w:szCs w:val="28"/>
+          <w:lang w:val="en-US"/>
+        </w:rPr>
+      </w:pPr>
+      <w:r>
+        <w:rPr>
+          <w:rFonts w:ascii="Candara" w:hAnsi="Candara"/>
+          <w:sz w:val="28"/>
+          <w:szCs w:val="28"/>
+          <w:lang w:val="en-US"/>
+        </w:rPr>
+        <w:t>Kid’s dream (Alice in the wonderland for the reference) – “So far so good”</w:t>
+      </w:r>
+    </w:p>
+    <w:p>
+      <w:pPr>
+        <w:rPr>
+          <w:rFonts w:ascii="Candara" w:hAnsi="Candara"/>
+          <w:sz w:val="28"/>
+          <w:szCs w:val="28"/>
+          <w:lang w:val="en-US"/>
+        </w:rPr>
+      </w:pPr>
+      <w:r>
+        <w:rPr>
+          <w:rFonts w:ascii="Candara" w:hAnsi="Candara"/>
+          <w:sz w:val="28"/>
+          <w:szCs w:val="28"/>
+          <w:lang w:val="en-US"/>
+        </w:rPr>
+        <w:t xml:space="preserve">Everything looks like the reality ends here. </w:t>
+      </w:r>
+      <w:r>
+        <w:rPr>
+          <w:rFonts w:ascii="Candara" w:hAnsi="Candara"/>
+          <w:sz w:val="28"/>
+          <w:szCs w:val="28"/>
+          <w:lang w:val="en-US"/>
+        </w:rPr>
+        <w:t xml:space="preserve">Even though </w:t>
+      </w:r>
+      <w:r>
+        <w:rPr>
+          <w:rFonts w:ascii="Candara" w:hAnsi="Candara"/>
+          <w:sz w:val="28"/>
+          <w:szCs w:val="28"/>
+          <w:lang w:val="en-US"/>
+        </w:rPr>
+        <w:t>Boris has a plan, this place looks too pure to set any traps.</w:t>
+      </w:r>
+    </w:p>
+    <w:p>
+      <w:pPr>
+        <w:rPr>
+          <w:rFonts w:ascii="Candara" w:hAnsi="Candara"/>
+          <w:sz w:val="28"/>
+          <w:szCs w:val="28"/>
+          <w:lang w:val="en-US"/>
+        </w:rPr>
+      </w:pPr>
+      <w:r>
+        <w:rPr>
+          <w:rFonts w:ascii="Candara" w:hAnsi="Candara"/>
+          <w:sz w:val="28"/>
+          <w:szCs w:val="28"/>
+          <w:lang w:val="en-US"/>
+        </w:rPr>
+        <w:t xml:space="preserve">Act </w:t>
+      </w:r>
+      <w:r>
+        <w:rPr>
+          <w:rFonts w:ascii="Candara" w:hAnsi="Candara"/>
+          <w:sz w:val="28"/>
+          <w:szCs w:val="28"/>
+          <w:lang w:val="en-US"/>
+        </w:rPr>
+        <w:t>(last)</w:t>
+      </w:r>
+      <w:bookmarkStart w:id="1" w:name="_GoBack"/>
+      <w:bookmarkEnd w:id="1"/>
+    </w:p>
+    <w:p>
+      <w:pPr>
+        <w:rPr>
+          <w:rFonts w:ascii="Candara" w:hAnsi="Candara"/>
+          <w:sz w:val="28"/>
+          <w:szCs w:val="28"/>
+          <w:lang w:val="en-US"/>
+        </w:rPr>
+      </w:pPr>
+      <w:r>
+        <w:rPr>
+          <w:rFonts w:ascii="Candara" w:hAnsi="Candara"/>
+          <w:sz w:val="28"/>
+          <w:szCs w:val="28"/>
+          <w:lang w:val="en-US"/>
+        </w:rPr>
+        <w:t xml:space="preserve">Chocolate </w:t>
+      </w:r>
+      <w:r>
+        <w:rPr>
+          <w:rFonts w:ascii="Candara" w:hAnsi="Candara"/>
+          <w:sz w:val="28"/>
+          <w:szCs w:val="28"/>
+          <w:lang w:val="en-US"/>
+        </w:rPr>
+        <w:t>factory</w:t>
+      </w:r>
+      <w:r>
+        <w:rPr>
+          <w:rFonts w:ascii="Candara" w:hAnsi="Candara"/>
+          <w:sz w:val="28"/>
+          <w:szCs w:val="28"/>
+          <w:lang w:val="en-US"/>
+        </w:rPr>
+        <w:t xml:space="preserve"> – “What have you done?”</w:t>
+      </w:r>
+    </w:p>
+    <w:p>
+      <w:pPr>
+        <w:rPr>
+          <w:rFonts w:ascii="Candara" w:hAnsi="Candara"/>
+          <w:sz w:val="28"/>
+          <w:szCs w:val="28"/>
+          <w:lang w:val="en-US"/>
+        </w:rPr>
+      </w:pPr>
+      <w:r>
+        <w:rPr>
+          <w:rFonts w:ascii="Candara" w:hAnsi="Candara"/>
+          <w:sz w:val="28"/>
+          <w:szCs w:val="28"/>
+          <w:lang w:val="en-US"/>
+        </w:rPr>
+        <w:t xml:space="preserve">Boris sets a banana </w:t>
+      </w:r>
+      <w:proofErr w:type="spellStart"/>
+      <w:r>
+        <w:rPr>
+          <w:rFonts w:ascii="Candara" w:hAnsi="Candara"/>
+          <w:sz w:val="28"/>
+          <w:szCs w:val="28"/>
+          <w:lang w:val="en-US"/>
+        </w:rPr>
+        <w:t>peal</w:t>
+      </w:r>
+      <w:proofErr w:type="spellEnd"/>
+      <w:r>
+        <w:rPr>
+          <w:rFonts w:ascii="Candara" w:hAnsi="Candara"/>
+          <w:sz w:val="28"/>
+          <w:szCs w:val="28"/>
+          <w:lang w:val="en-US"/>
+        </w:rPr>
+        <w:t xml:space="preserve"> trap near “chocolate mixer”. Actor falls down.</w:t>
+      </w:r>
+      <w:r>
+        <w:rPr>
+          <w:rFonts w:ascii="Candara" w:hAnsi="Candara"/>
+          <w:sz w:val="28"/>
+          <w:szCs w:val="28"/>
+          <w:lang w:val="en-US"/>
+        </w:rPr>
+        <w:t xml:space="preserve"> Decorations smoothly disappear. Boris finds himself in a</w:t>
+      </w:r>
+      <w:r>
+        <w:rPr>
+          <w:rFonts w:ascii="Candara" w:hAnsi="Candara"/>
+          <w:sz w:val="28"/>
+          <w:szCs w:val="28"/>
+          <w:lang w:val="en-US"/>
+        </w:rPr>
+        <w:t xml:space="preserve"> real</w:t>
+      </w:r>
+      <w:r>
+        <w:rPr>
+          <w:rFonts w:ascii="Candara" w:hAnsi="Candara"/>
+          <w:sz w:val="28"/>
+          <w:szCs w:val="28"/>
+          <w:lang w:val="en-US"/>
+        </w:rPr>
+        <w:t xml:space="preserve"> factory.</w:t>
+      </w:r>
+      <w:r>
+        <w:rPr>
+          <w:rFonts w:ascii="Candara" w:hAnsi="Candara"/>
+          <w:sz w:val="28"/>
+          <w:szCs w:val="28"/>
+          <w:lang w:val="en-US"/>
+        </w:rPr>
+        <w:t xml:space="preserve"> </w:t>
+      </w:r>
+      <w:r>
+        <w:rPr>
+          <w:rFonts w:ascii="Candara" w:hAnsi="Candara"/>
+          <w:sz w:val="28"/>
+          <w:szCs w:val="28"/>
+          <w:lang w:val="en-US"/>
+        </w:rPr>
+        <w:t xml:space="preserve">He whispers: </w:t>
+      </w:r>
+      <w:r>
+        <w:rPr>
+          <w:rFonts w:ascii="Candara" w:hAnsi="Candara"/>
+          <w:sz w:val="28"/>
+          <w:szCs w:val="28"/>
+          <w:lang w:val="en-US"/>
+        </w:rPr>
+        <w:t>“Cut</w:t>
+      </w:r>
+      <w:r>
+        <w:rPr>
+          <w:rFonts w:ascii="Candara" w:hAnsi="Candara"/>
+          <w:sz w:val="28"/>
+          <w:szCs w:val="28"/>
+          <w:lang w:val="en-US"/>
+        </w:rPr>
+        <w:t>…</w:t>
+      </w:r>
+      <w:r>
+        <w:rPr>
+          <w:rFonts w:ascii="Candara" w:hAnsi="Candara"/>
+          <w:sz w:val="28"/>
+          <w:szCs w:val="28"/>
+          <w:lang w:val="en-US"/>
+        </w:rPr>
+        <w:t>”</w:t>
+      </w:r>
+    </w:p>
+    <w:p>
+      <w:pPr>
+        <w:rPr>
+          <w:rFonts w:ascii="Candara" w:hAnsi="Candara"/>
+          <w:sz w:val="28"/>
+          <w:szCs w:val="28"/>
+          <w:lang w:val="en-US"/>
+        </w:rPr>
+      </w:pPr>
     </w:p>
     <w:p>
       <w:pPr>
@@ -2503,8 +5402,6 @@
     </w:p>
     <w:p>
       <w:pPr>
-        <w:spacing w:line="240" w:lineRule="auto"/>
-        <w:jc w:val="center"/>
         <w:rPr>
           <w:rFonts w:ascii="Candara" w:hAnsi="Candara"/>
           <w:sz w:val="28"/>
@@ -2536,6 +5433,307 @@
           <w:szCs w:val="28"/>
           <w:lang w:val="en-US"/>
         </w:rPr>
+        <w:t>Animations</w:t>
+      </w:r>
+    </w:p>
+    <w:p>
+      <w:pPr>
+        <w:pStyle w:val="a7"/>
+        <w:numPr>
+          <w:ilvl w:val="0"/>
+          <w:numId w:val="2"/>
+        </w:numPr>
+        <w:spacing w:line="240" w:lineRule="auto"/>
+        <w:rPr>
+          <w:rFonts w:ascii="Candara" w:hAnsi="Candara"/>
+          <w:sz w:val="28"/>
+          <w:szCs w:val="28"/>
+          <w:lang w:val="en-US"/>
+        </w:rPr>
+      </w:pPr>
+      <w:r>
+        <w:rPr>
+          <w:rFonts w:ascii="Candara" w:hAnsi="Candara"/>
+          <w:sz w:val="28"/>
+          <w:szCs w:val="28"/>
+          <w:lang w:val="en-US"/>
+        </w:rPr>
+        <w:t>Player</w:t>
+      </w:r>
+    </w:p>
+    <w:p>
+      <w:pPr>
+        <w:pStyle w:val="a7"/>
+        <w:numPr>
+          <w:ilvl w:val="1"/>
+          <w:numId w:val="2"/>
+        </w:numPr>
+        <w:spacing w:line="240" w:lineRule="auto"/>
+        <w:rPr>
+          <w:rFonts w:ascii="Candara" w:hAnsi="Candara"/>
+          <w:sz w:val="28"/>
+          <w:szCs w:val="28"/>
+          <w:lang w:val="en-US"/>
+        </w:rPr>
+      </w:pPr>
+      <w:r>
+        <w:rPr>
+          <w:rFonts w:ascii="Candara" w:hAnsi="Candara"/>
+          <w:sz w:val="28"/>
+          <w:szCs w:val="28"/>
+          <w:lang w:val="en-US"/>
+        </w:rPr>
+        <w:t>Idle</w:t>
+      </w:r>
+    </w:p>
+    <w:p>
+      <w:pPr>
+        <w:pStyle w:val="a7"/>
+        <w:numPr>
+          <w:ilvl w:val="1"/>
+          <w:numId w:val="2"/>
+        </w:numPr>
+        <w:spacing w:line="240" w:lineRule="auto"/>
+        <w:rPr>
+          <w:rFonts w:ascii="Candara" w:hAnsi="Candara"/>
+          <w:sz w:val="28"/>
+          <w:szCs w:val="28"/>
+          <w:lang w:val="en-US"/>
+        </w:rPr>
+      </w:pPr>
+      <w:r>
+        <w:rPr>
+          <w:rFonts w:ascii="Candara" w:hAnsi="Candara"/>
+          <w:sz w:val="28"/>
+          <w:szCs w:val="28"/>
+          <w:lang w:val="en-US"/>
+        </w:rPr>
+        <w:t>Walk</w:t>
+      </w:r>
+    </w:p>
+    <w:p>
+      <w:pPr>
+        <w:pStyle w:val="a7"/>
+        <w:numPr>
+          <w:ilvl w:val="1"/>
+          <w:numId w:val="2"/>
+        </w:numPr>
+        <w:spacing w:line="240" w:lineRule="auto"/>
+        <w:rPr>
+          <w:rFonts w:ascii="Candara" w:hAnsi="Candara"/>
+          <w:sz w:val="28"/>
+          <w:szCs w:val="28"/>
+          <w:lang w:val="en-US"/>
+        </w:rPr>
+      </w:pPr>
+      <w:r>
+        <w:rPr>
+          <w:rFonts w:ascii="Candara" w:hAnsi="Candara"/>
+          <w:sz w:val="28"/>
+          <w:szCs w:val="28"/>
+          <w:lang w:val="en-US"/>
+        </w:rPr>
+        <w:t>Jump</w:t>
+      </w:r>
+    </w:p>
+    <w:p>
+      <w:pPr>
+        <w:pStyle w:val="a7"/>
+        <w:numPr>
+          <w:ilvl w:val="1"/>
+          <w:numId w:val="2"/>
+        </w:numPr>
+        <w:spacing w:line="240" w:lineRule="auto"/>
+        <w:rPr>
+          <w:rFonts w:ascii="Candara" w:hAnsi="Candara"/>
+          <w:sz w:val="28"/>
+          <w:szCs w:val="28"/>
+          <w:lang w:val="en-US"/>
+        </w:rPr>
+      </w:pPr>
+      <w:r>
+        <w:rPr>
+          <w:rFonts w:ascii="Candara" w:hAnsi="Candara"/>
+          <w:sz w:val="28"/>
+          <w:szCs w:val="28"/>
+          <w:lang w:val="en-US"/>
+        </w:rPr>
+        <w:t>Grab</w:t>
+      </w:r>
+    </w:p>
+    <w:p>
+      <w:pPr>
+        <w:pStyle w:val="a7"/>
+        <w:numPr>
+          <w:ilvl w:val="1"/>
+          <w:numId w:val="2"/>
+        </w:numPr>
+        <w:spacing w:line="240" w:lineRule="auto"/>
+        <w:rPr>
+          <w:rFonts w:ascii="Candara" w:hAnsi="Candara"/>
+          <w:sz w:val="28"/>
+          <w:szCs w:val="28"/>
+          <w:lang w:val="en-US"/>
+        </w:rPr>
+      </w:pPr>
+      <w:r>
+        <w:rPr>
+          <w:rFonts w:ascii="Candara" w:hAnsi="Candara"/>
+          <w:sz w:val="28"/>
+          <w:szCs w:val="28"/>
+          <w:lang w:val="en-US"/>
+        </w:rPr>
+        <w:t>Set the trap</w:t>
+      </w:r>
+    </w:p>
+    <w:p>
+      <w:pPr>
+        <w:pStyle w:val="a7"/>
+        <w:numPr>
+          <w:ilvl w:val="1"/>
+          <w:numId w:val="2"/>
+        </w:numPr>
+        <w:spacing w:line="240" w:lineRule="auto"/>
+        <w:rPr>
+          <w:rFonts w:ascii="Candara" w:hAnsi="Candara"/>
+          <w:sz w:val="28"/>
+          <w:szCs w:val="28"/>
+          <w:lang w:val="en-US"/>
+        </w:rPr>
+      </w:pPr>
+      <w:r>
+        <w:rPr>
+          <w:rFonts w:ascii="Candara" w:hAnsi="Candara"/>
+          <w:sz w:val="28"/>
+          <w:szCs w:val="28"/>
+          <w:lang w:val="en-US"/>
+        </w:rPr>
+        <w:t>Hide</w:t>
+      </w:r>
+    </w:p>
+    <w:p>
+      <w:pPr>
+        <w:pStyle w:val="a7"/>
+        <w:numPr>
+          <w:ilvl w:val="1"/>
+          <w:numId w:val="2"/>
+        </w:numPr>
+        <w:spacing w:line="240" w:lineRule="auto"/>
+        <w:rPr>
+          <w:rFonts w:ascii="Candara" w:hAnsi="Candara"/>
+          <w:sz w:val="28"/>
+          <w:szCs w:val="28"/>
+          <w:lang w:val="en-US"/>
+        </w:rPr>
+      </w:pPr>
+      <w:r>
+        <w:rPr>
+          <w:rFonts w:ascii="Candara" w:hAnsi="Candara"/>
+          <w:sz w:val="28"/>
+          <w:szCs w:val="28"/>
+          <w:lang w:val="en-US"/>
+        </w:rPr>
+        <w:t>Sliding on banana peel</w:t>
+      </w:r>
+    </w:p>
+    <w:p>
+      <w:pPr>
+        <w:pStyle w:val="a7"/>
+        <w:numPr>
+          <w:ilvl w:val="1"/>
+          <w:numId w:val="2"/>
+        </w:numPr>
+        <w:spacing w:line="240" w:lineRule="auto"/>
+        <w:rPr>
+          <w:rFonts w:ascii="Candara" w:hAnsi="Candara"/>
+          <w:sz w:val="28"/>
+          <w:szCs w:val="28"/>
+          <w:lang w:val="en-US"/>
+        </w:rPr>
+      </w:pPr>
+      <w:r>
+        <w:rPr>
+          <w:rFonts w:ascii="Candara" w:hAnsi="Candara"/>
+          <w:sz w:val="28"/>
+          <w:szCs w:val="28"/>
+          <w:lang w:val="en-US"/>
+        </w:rPr>
+        <w:t>Walk with tied hands</w:t>
+      </w:r>
+    </w:p>
+    <w:p>
+      <w:pPr>
+        <w:pStyle w:val="a7"/>
+        <w:numPr>
+          <w:ilvl w:val="1"/>
+          <w:numId w:val="2"/>
+        </w:numPr>
+        <w:spacing w:line="240" w:lineRule="auto"/>
+        <w:rPr>
+          <w:rFonts w:ascii="Candara" w:hAnsi="Candara"/>
+          <w:sz w:val="28"/>
+          <w:szCs w:val="28"/>
+          <w:lang w:val="en-US"/>
+        </w:rPr>
+      </w:pPr>
+      <w:r>
+        <w:rPr>
+          <w:rFonts w:ascii="Candara" w:hAnsi="Candara"/>
+          <w:sz w:val="28"/>
+          <w:szCs w:val="28"/>
+          <w:lang w:val="en-US"/>
+        </w:rPr>
+        <w:t>Climbing</w:t>
+      </w:r>
+    </w:p>
+    <w:p>
+      <w:pPr>
+        <w:pStyle w:val="a7"/>
+        <w:numPr>
+          <w:ilvl w:val="1"/>
+          <w:numId w:val="2"/>
+        </w:numPr>
+        <w:spacing w:line="240" w:lineRule="auto"/>
+        <w:rPr>
+          <w:rFonts w:ascii="Candara" w:hAnsi="Candara"/>
+          <w:sz w:val="28"/>
+          <w:szCs w:val="28"/>
+          <w:lang w:val="en-US"/>
+        </w:rPr>
+      </w:pPr>
+      <w:r>
+        <w:rPr>
+          <w:rFonts w:ascii="Candara" w:hAnsi="Candara"/>
+          <w:sz w:val="28"/>
+          <w:szCs w:val="28"/>
+          <w:lang w:val="en-US"/>
+        </w:rPr>
+        <w:t>Rope riding</w:t>
+      </w:r>
+    </w:p>
+    <w:p>
+      <w:pPr>
+        <w:shd w:val="clear" w:color="auto" w:fill="DEEAF6" w:themeFill="accent5" w:themeFillTint="33"/>
+        <w:spacing w:line="276" w:lineRule="auto"/>
+        <w:jc w:val="center"/>
+        <w:rPr>
+          <w:rFonts w:ascii="Candara" w:hAnsi="Candara"/>
+          <w:b/>
+          <w:bCs/>
+          <w:sz w:val="28"/>
+          <w:szCs w:val="28"/>
+          <w:lang w:val="en-US"/>
+        </w:rPr>
+      </w:pPr>
+      <w:r>
+        <w:rPr>
+          <w:rFonts w:ascii="Candara" w:hAnsi="Candara"/>
+          <w:b/>
+          <w:bCs/>
+          <w:sz w:val="28"/>
+          <w:szCs w:val="28"/>
+          <w:lang w:val="en-US"/>
+        </w:rPr>
         <w:t>Sound design</w:t>
       </w:r>
     </w:p>
@@ -2598,6 +5796,7 @@
           <w:szCs w:val="28"/>
           <w:lang w:val="en-US"/>
         </w:rPr>
+        <w:lastRenderedPageBreak/>
         <w:t>Body moves and interactions with environment are accompanied with cartoon-</w:t>
       </w:r>
       <w:proofErr w:type="spellStart"/>
@@ -2618,7 +5817,25 @@
           <w:szCs w:val="28"/>
           <w:lang w:val="en-US"/>
         </w:rPr>
-        <w:t xml:space="preserve"> sounds, applause and laugh of “audience”</w:t>
+        <w:t xml:space="preserve"> sounds, applause and laugh</w:t>
+      </w:r>
+      <w:r>
+        <w:rPr>
+          <w:rFonts w:ascii="Candara" w:hAnsi="Candara"/>
+          <w:sz w:val="28"/>
+          <w:szCs w:val="28"/>
+          <w:lang w:val="en-US"/>
+        </w:rPr>
+        <w:t>ter</w:t>
+      </w:r>
+      <w:r>
+        <w:rPr>
+          <w:rFonts w:ascii="Candara" w:hAnsi="Candara"/>
+          <w:sz w:val="28"/>
+          <w:szCs w:val="28"/>
+          <w:lang w:val="en-US"/>
+        </w:rPr>
+        <w:t xml:space="preserve"> of “audience”</w:t>
       </w:r>
     </w:p>
     <w:p>
@@ -2888,9 +6105,9 @@
 <file path=word/numbering.xml><?xml version="1.0" encoding="utf-8"?>
 <w:numbering xmlns:wpc="http://schemas.microsoft.com/office/word/2010/wordprocessingCanvas" xmlns:cx="http://schemas.microsoft.com/office/drawing/2014/chartex" xmlns:cx1="http://schemas.microsoft.com/office/drawing/2015/9/8/chartex" xmlns:cx2="http://schemas.microsoft.com/office/drawing/2015/10/21/chartex" xmlns:cx3="http://schemas.microsoft.com/office/drawing/2016/5/9/chartex" xmlns:cx4="http://schemas.microsoft.com/office/drawing/2016/5/10/chartex" xmlns:cx5="http://schemas.microsoft.com/office/drawing/2016/5/11/chartex" xmlns:cx6="http://schemas.microsoft.com/office/drawing/2016/5/12/chartex" xmlns:cx7="http://schemas.microsoft.com/office/drawing/2016/5/13/chartex" xmlns:cx8="http://schemas.microsoft.com/office/drawing/2016/5/14/chartex" xmlns:mc="http://schemas.openxmlformats.org/markup-compatibility/2006" xmlns:aink="http://schemas.microsoft.com/office/drawing/2016/ink" xmlns:am3d="http://schemas.microsoft.com/office/drawing/2017/model3d" xmlns:o="urn:schemas-microsoft-com:office:office" xmlns:r="http://schemas.openxmlformats.org/officeDocument/2006/relationships" xmlns:m="http://schemas.openxmlformats.org/officeDocument/2006/math" xmlns:v="urn:schemas-microsoft-com:vml" xmlns:wp14="http://schemas.microsoft.com/office/word/2010/wordprocessingDrawing" xmlns:wp="http://schemas.openxmlformats.org/drawingml/2006/wordprocessingDrawing" xmlns:w10="urn:schemas-microsoft-com:office:word" xmlns:w="http://schemas.openxmlformats.org/wordprocessingml/2006/main" xmlns:w14="http://schemas.microsoft.com/office/word/2010/wordml" xmlns:w15="http://schemas.microsoft.com/office/word/2012/wordml" xmlns:w16cex="http://schemas.microsoft.com/office/word/2018/wordml/cex" xmlns:w16cid="http://schemas.microsoft.com/office/word/2016/wordml/cid" xmlns:w16="http://schemas.microsoft.com/office/word/2018/wordml" xmlns:w16se="http://schemas.microsoft.com/office/word/2015/wordml/symex" xmlns:wpg="http://schemas.microsoft.com/office/word/2010/wordprocessingGroup" xmlns:wpi="http://schemas.microsoft.com/office/word/2010/wordprocessingInk" xmlns:wne="http://schemas.microsoft.com/office/word/2006/wordml" xmlns:wps="http://schemas.microsoft.com/office/word/2010/wordprocessingShape" mc:Ignorable="w14 w15 w16se w16cid w16 w16cex wp14">
   <w:abstractNum w:abstractNumId="0" w15:restartNumberingAfterBreak="0">
-    <w:nsid w:val="09257696"/>
+    <w:nsid w:val="00EF6E40"/>
     <w:multiLevelType w:val="hybridMultilevel"/>
-    <w:tmpl w:val="391C7650"/>
+    <w:tmpl w:val="0178BE36"/>
     <w:lvl w:ilvl="0" w:tplc="0419000F">
       <w:start w:val="1"/>
       <w:numFmt w:val="decimal"/>
@@ -2912,6 +6129,95 @@
         <w:ind w:left="1440" w:hanging="360"/>
       </w:pPr>
     </w:lvl>
+    <w:lvl w:ilvl="2" w:tplc="0419001B">
+      <w:start w:val="1"/>
+      <w:numFmt w:val="lowerRoman"/>
+      <w:lvlText w:val="%3."/>
+      <w:lvlJc w:val="right"/>
+      <w:pPr>
+        <w:ind w:left="2160" w:hanging="180"/>
+      </w:pPr>
+    </w:lvl>
+    <w:lvl w:ilvl="3" w:tplc="0419000F">
+      <w:start w:val="1"/>
+      <w:numFmt w:val="decimal"/>
+      <w:lvlText w:val="%4."/>
+      <w:lvlJc w:val="left"/>
+      <w:pPr>
+        <w:ind w:left="2880" w:hanging="360"/>
+      </w:pPr>
+    </w:lvl>
+    <w:lvl w:ilvl="4" w:tplc="04190019">
+      <w:start w:val="1"/>
+      <w:numFmt w:val="lowerLetter"/>
+      <w:lvlText w:val="%5."/>
+      <w:lvlJc w:val="left"/>
+      <w:pPr>
+        <w:ind w:left="3600" w:hanging="360"/>
+      </w:pPr>
+    </w:lvl>
+    <w:lvl w:ilvl="5" w:tplc="0419001B">
+      <w:start w:val="1"/>
+      <w:numFmt w:val="lowerRoman"/>
+      <w:lvlText w:val="%6."/>
+      <w:lvlJc w:val="right"/>
+      <w:pPr>
+        <w:ind w:left="4320" w:hanging="180"/>
+      </w:pPr>
+    </w:lvl>
+    <w:lvl w:ilvl="6" w:tplc="0419000F">
+      <w:start w:val="1"/>
+      <w:numFmt w:val="decimal"/>
+      <w:lvlText w:val="%7."/>
+      <w:lvlJc w:val="left"/>
+      <w:pPr>
+        <w:ind w:left="5040" w:hanging="360"/>
+      </w:pPr>
+    </w:lvl>
+    <w:lvl w:ilvl="7" w:tplc="04190019" w:tentative="1">
+      <w:start w:val="1"/>
+      <w:numFmt w:val="lowerLetter"/>
+      <w:lvlText w:val="%8."/>
+      <w:lvlJc w:val="left"/>
+      <w:pPr>
+        <w:ind w:left="5760" w:hanging="360"/>
+      </w:pPr>
+    </w:lvl>
+    <w:lvl w:ilvl="8" w:tplc="0419001B" w:tentative="1">
+      <w:start w:val="1"/>
+      <w:numFmt w:val="lowerRoman"/>
+      <w:lvlText w:val="%9."/>
+      <w:lvlJc w:val="right"/>
+      <w:pPr>
+        <w:ind w:left="6480" w:hanging="180"/>
+      </w:pPr>
+    </w:lvl>
+  </w:abstractNum>
+  <w:abstractNum w:abstractNumId="1" w15:restartNumberingAfterBreak="0">
+    <w:nsid w:val="09257696"/>
+    <w:multiLevelType w:val="hybridMultilevel"/>
+    <w:tmpl w:val="391C7650"/>
+    <w:lvl w:ilvl="0" w:tplc="0419000F">
+      <w:start w:val="1"/>
+      <w:numFmt w:val="decimal"/>
+      <w:lvlText w:val="%1."/>
+      <w:lvlJc w:val="left"/>
+      <w:pPr>
+        <w:ind w:left="720" w:hanging="360"/>
+      </w:pPr>
+      <w:rPr>
+        <w:rFonts w:hint="default"/>
+      </w:rPr>
+    </w:lvl>
+    <w:lvl w:ilvl="1" w:tplc="04190019">
+      <w:start w:val="1"/>
+      <w:numFmt w:val="lowerLetter"/>
+      <w:lvlText w:val="%2."/>
+      <w:lvlJc w:val="left"/>
+      <w:pPr>
+        <w:ind w:left="1440" w:hanging="360"/>
+      </w:pPr>
+    </w:lvl>
     <w:lvl w:ilvl="2" w:tplc="0419001B" w:tentative="1">
       <w:start w:val="1"/>
       <w:numFmt w:val="lowerRoman"/>
@@ -2976,8 +6282,126 @@
       </w:pPr>
     </w:lvl>
   </w:abstractNum>
+  <w:abstractNum w:abstractNumId="2" w15:restartNumberingAfterBreak="0">
+    <w:nsid w:val="7FEE195F"/>
+    <w:multiLevelType w:val="hybridMultilevel"/>
+    <w:tmpl w:val="E404F2BC"/>
+    <w:lvl w:ilvl="0" w:tplc="D4DEDEEE">
+      <w:numFmt w:val="bullet"/>
+      <w:lvlText w:val="-"/>
+      <w:lvlJc w:val="left"/>
+      <w:pPr>
+        <w:ind w:left="720" w:hanging="360"/>
+      </w:pPr>
+      <w:rPr>
+        <w:rFonts w:ascii="Candara" w:eastAsiaTheme="minorHAnsi" w:hAnsi="Candara" w:cstheme="minorBidi" w:hint="default"/>
+      </w:rPr>
+    </w:lvl>
+    <w:lvl w:ilvl="1" w:tplc="04190003" w:tentative="1">
+      <w:start w:val="1"/>
+      <w:numFmt w:val="bullet"/>
+      <w:lvlText w:val="o"/>
+      <w:lvlJc w:val="left"/>
+      <w:pPr>
+        <w:ind w:left="1440" w:hanging="360"/>
+      </w:pPr>
+      <w:rPr>
+        <w:rFonts w:ascii="Courier New" w:hAnsi="Courier New" w:cs="Courier New" w:hint="default"/>
+      </w:rPr>
+    </w:lvl>
+    <w:lvl w:ilvl="2" w:tplc="04190005" w:tentative="1">
+      <w:start w:val="1"/>
+      <w:numFmt w:val="bullet"/>
+      <w:lvlText w:val=""/>
+      <w:lvlJc w:val="left"/>
+      <w:pPr>
+        <w:ind w:left="2160" w:hanging="360"/>
+      </w:pPr>
+      <w:rPr>
+        <w:rFonts w:ascii="Wingdings" w:hAnsi="Wingdings" w:hint="default"/>
+      </w:rPr>
+    </w:lvl>
+    <w:lvl w:ilvl="3" w:tplc="04190001" w:tentative="1">
+      <w:start w:val="1"/>
+      <w:numFmt w:val="bullet"/>
+      <w:lvlText w:val=""/>
+      <w:lvlJc w:val="left"/>
+      <w:pPr>
+        <w:ind w:left="2880" w:hanging="360"/>
+      </w:pPr>
+      <w:rPr>
+        <w:rFonts w:ascii="Symbol" w:hAnsi="Symbol" w:hint="default"/>
+      </w:rPr>
+    </w:lvl>
+    <w:lvl w:ilvl="4" w:tplc="04190003" w:tentative="1">
+      <w:start w:val="1"/>
+      <w:numFmt w:val="bullet"/>
+      <w:lvlText w:val="o"/>
+      <w:lvlJc w:val="left"/>
+      <w:pPr>
+        <w:ind w:left="3600" w:hanging="360"/>
+      </w:pPr>
+      <w:rPr>
+        <w:rFonts w:ascii="Courier New" w:hAnsi="Courier New" w:cs="Courier New" w:hint="default"/>
+      </w:rPr>
+    </w:lvl>
+    <w:lvl w:ilvl="5" w:tplc="04190005" w:tentative="1">
+      <w:start w:val="1"/>
+      <w:numFmt w:val="bullet"/>
+      <w:lvlText w:val=""/>
+      <w:lvlJc w:val="left"/>
+      <w:pPr>
+        <w:ind w:left="4320" w:hanging="360"/>
+      </w:pPr>
+      <w:rPr>
+        <w:rFonts w:ascii="Wingdings" w:hAnsi="Wingdings" w:hint="default"/>
+      </w:rPr>
+    </w:lvl>
+    <w:lvl w:ilvl="6" w:tplc="04190001" w:tentative="1">
+      <w:start w:val="1"/>
+      <w:numFmt w:val="bullet"/>
+      <w:lvlText w:val=""/>
+      <w:lvlJc w:val="left"/>
+      <w:pPr>
+        <w:ind w:left="5040" w:hanging="360"/>
+      </w:pPr>
+      <w:rPr>
+        <w:rFonts w:ascii="Symbol" w:hAnsi="Symbol" w:hint="default"/>
+      </w:rPr>
+    </w:lvl>
+    <w:lvl w:ilvl="7" w:tplc="04190003" w:tentative="1">
+      <w:start w:val="1"/>
+      <w:numFmt w:val="bullet"/>
+      <w:lvlText w:val="o"/>
+      <w:lvlJc w:val="left"/>
+      <w:pPr>
+        <w:ind w:left="5760" w:hanging="360"/>
+      </w:pPr>
+      <w:rPr>
+        <w:rFonts w:ascii="Courier New" w:hAnsi="Courier New" w:cs="Courier New" w:hint="default"/>
+      </w:rPr>
+    </w:lvl>
+    <w:lvl w:ilvl="8" w:tplc="04190005" w:tentative="1">
+      <w:start w:val="1"/>
+      <w:numFmt w:val="bullet"/>
+      <w:lvlText w:val=""/>
+      <w:lvlJc w:val="left"/>
+      <w:pPr>
+        <w:ind w:left="6480" w:hanging="360"/>
+      </w:pPr>
+      <w:rPr>
+        <w:rFonts w:ascii="Wingdings" w:hAnsi="Wingdings" w:hint="default"/>
+      </w:rPr>
+    </w:lvl>
+  </w:abstractNum>
   <w:num w:numId="1">
+    <w:abstractNumId w:val="1"/>
+  </w:num>
+  <w:num w:numId="2">
     <w:abstractNumId w:val="0"/>
+  </w:num>
+  <w:num w:numId="3">
+    <w:abstractNumId w:val="2"/>
   </w:num>
 </w:numbering>
 </file>
@@ -3430,6 +6854,7 @@
   <w:style w:type="character" w:default="1" w:styleId="a0">
     <w:name w:val="Default Paragraph Font"/>
     <w:uiPriority w:val="1"/>
+    <w:semiHidden/>
     <w:unhideWhenUsed/>
   </w:style>
   <w:style w:type="table" w:default="1" w:styleId="a1">
@@ -3960,7 +7385,7 @@
 </file>
 
 <file path=customXml/itemProps1.xml><?xml version="1.0" encoding="utf-8"?>
-<ds:datastoreItem xmlns:ds="http://schemas.openxmlformats.org/officeDocument/2006/customXml" ds:itemID="{0FC1E850-F8B4-47A1-B7A3-C677DB957257}">
+<ds:datastoreItem xmlns:ds="http://schemas.openxmlformats.org/officeDocument/2006/customXml" ds:itemID="{691C9EFC-DE5F-43E7-B8BE-37BC3DEA6735}">
   <ds:schemaRefs>
     <ds:schemaRef ds:uri="http://schemas.openxmlformats.org/officeDocument/2006/bibliography"/>
   </ds:schemaRefs>

--- a/Design Document.docx
+++ b/Design Document.docx
@@ -284,6 +284,27 @@
           <w:lang w:val="en-US"/>
         </w:rPr>
       </w:pPr>
+    </w:p>
+    <w:p>
+      <w:pPr>
+        <w:spacing w:line="240" w:lineRule="auto"/>
+        <w:jc w:val="center"/>
+        <w:rPr>
+          <w:rFonts w:ascii="Candara" w:hAnsi="Candara"/>
+          <w:sz w:val="28"/>
+          <w:szCs w:val="28"/>
+          <w:lang w:val="en-US"/>
+        </w:rPr>
+      </w:pPr>
+      <w:r>
+        <w:rPr>
+          <w:rFonts w:ascii="Candara" w:hAnsi="Candara"/>
+          <w:sz w:val="28"/>
+          <w:szCs w:val="28"/>
+          <w:lang w:val="en-US"/>
+        </w:rPr>
+        <w:t>References:</w:t>
+      </w:r>
     </w:p>
     <w:p>
       <w:pPr>
@@ -497,17 +518,8 @@
           <w:lang w:val="en-US"/>
         </w:rPr>
       </w:pPr>
-    </w:p>
-    <w:p>
-      <w:pPr>
-        <w:spacing w:line="240" w:lineRule="auto"/>
-        <w:rPr>
-          <w:rFonts w:ascii="Candara" w:hAnsi="Candara"/>
-          <w:sz w:val="28"/>
-          <w:szCs w:val="28"/>
-          <w:lang w:val="en-US"/>
-        </w:rPr>
-      </w:pPr>
+      <w:bookmarkStart w:id="0" w:name="_GoBack"/>
+      <w:bookmarkEnd w:id="0"/>
     </w:p>
     <w:p>
       <w:pPr>
@@ -523,8 +535,8 @@
           <w:lang w:val="en-US"/>
         </w:rPr>
       </w:pPr>
-      <w:bookmarkStart w:id="0" w:name="_s9u68ock28th" w:colFirst="0" w:colLast="0"/>
-      <w:bookmarkEnd w:id="0"/>
+      <w:bookmarkStart w:id="1" w:name="_s9u68ock28th" w:colFirst="0" w:colLast="0"/>
+      <w:bookmarkEnd w:id="1"/>
       <w:r>
         <w:rPr>
           <w:rFonts w:ascii="Candara" w:hAnsi="Candara"/>
@@ -997,6 +1009,37 @@
     </w:p>
     <w:p>
       <w:pPr>
+        <w:pStyle w:val="a8"/>
+        <w:ind w:left="720"/>
+        <w:rPr>
+          <w:rFonts w:ascii="Candara" w:hAnsi="Candara"/>
+          <w:sz w:val="28"/>
+          <w:szCs w:val="28"/>
+          <w:lang w:val="en-US"/>
+        </w:rPr>
+      </w:pPr>
+      <w:r>
+        <w:rPr>
+          <w:rFonts w:ascii="Candara" w:hAnsi="Candara"/>
+          <w:sz w:val="28"/>
+          <w:szCs w:val="28"/>
+          <w:lang w:val="en-US"/>
+        </w:rPr>
+        <w:t>Win</w:t>
+      </w:r>
+      <w:r>
+        <w:rPr>
+          <w:rFonts w:ascii="Candara" w:hAnsi="Candara"/>
+          <w:sz w:val="28"/>
+          <w:szCs w:val="28"/>
+          <w:lang w:val="en-US"/>
+        </w:rPr>
+        <w:t xml:space="preserve"> conditions</w:t>
+      </w:r>
+    </w:p>
+    <w:p>
+      <w:pPr>
+        <w:pStyle w:val="a7"/>
         <w:spacing w:line="240" w:lineRule="auto"/>
         <w:jc w:val="center"/>
         <w:rPr>
@@ -1013,16 +1056,41 @@
           <w:szCs w:val="28"/>
           <w:lang w:val="en-US"/>
         </w:rPr>
-        <w:t xml:space="preserve">There are 2 types of level goals: </w:t>
+        <w:t>Not to get</w:t>
+      </w:r>
+      <w:r>
+        <w:rPr>
+          <w:rFonts w:ascii="Candara" w:hAnsi="Candara"/>
+          <w:sz w:val="28"/>
+          <w:szCs w:val="28"/>
+          <w:lang w:val="en-US"/>
+        </w:rPr>
+        <w:t xml:space="preserve"> </w:t>
+      </w:r>
+      <w:proofErr w:type="spellStart"/>
+      <w:r>
+        <w:rPr>
+          <w:rFonts w:ascii="Candara" w:hAnsi="Candara"/>
+          <w:sz w:val="28"/>
+          <w:szCs w:val="28"/>
+          <w:lang w:val="en-US"/>
+        </w:rPr>
+        <w:t>catched</w:t>
+      </w:r>
+      <w:proofErr w:type="spellEnd"/>
+      <w:r>
+        <w:rPr>
+          <w:rFonts w:ascii="Candara" w:hAnsi="Candara"/>
+          <w:sz w:val="28"/>
+          <w:szCs w:val="28"/>
+          <w:lang w:val="en-US"/>
+        </w:rPr>
+        <w:t xml:space="preserve"> by the enemies</w:t>
       </w:r>
     </w:p>
     <w:p>
       <w:pPr>
         <w:pStyle w:val="a7"/>
-        <w:numPr>
-          <w:ilvl w:val="0"/>
-          <w:numId w:val="3"/>
-        </w:numPr>
         <w:spacing w:line="240" w:lineRule="auto"/>
         <w:jc w:val="center"/>
         <w:rPr>
@@ -1039,65 +1107,26 @@
           <w:szCs w:val="28"/>
           <w:lang w:val="en-US"/>
         </w:rPr>
-        <w:t>to solve the puzzle</w:t>
-      </w:r>
-      <w:r>
-        <w:rPr>
-          <w:rFonts w:ascii="Candara" w:hAnsi="Candara"/>
-          <w:sz w:val="28"/>
-          <w:szCs w:val="28"/>
-          <w:lang w:val="en-US"/>
-        </w:rPr>
-        <w:t xml:space="preserve"> w/o getting </w:t>
-      </w:r>
-      <w:proofErr w:type="spellStart"/>
-      <w:r>
-        <w:rPr>
-          <w:rFonts w:ascii="Candara" w:hAnsi="Candara"/>
-          <w:sz w:val="28"/>
-          <w:szCs w:val="28"/>
-          <w:lang w:val="en-US"/>
-        </w:rPr>
-        <w:t>catched</w:t>
-      </w:r>
-      <w:proofErr w:type="spellEnd"/>
-    </w:p>
-    <w:p>
-      <w:pPr>
-        <w:pStyle w:val="a7"/>
-        <w:numPr>
-          <w:ilvl w:val="0"/>
-          <w:numId w:val="3"/>
-        </w:numPr>
-        <w:spacing w:line="240" w:lineRule="auto"/>
-        <w:jc w:val="center"/>
-        <w:rPr>
-          <w:rFonts w:ascii="Candara" w:hAnsi="Candara"/>
-          <w:sz w:val="28"/>
-          <w:szCs w:val="28"/>
-          <w:lang w:val="en-US"/>
-        </w:rPr>
-      </w:pPr>
-      <w:r>
-        <w:rPr>
-          <w:rFonts w:ascii="Candara" w:hAnsi="Candara"/>
-          <w:sz w:val="28"/>
-          <w:szCs w:val="28"/>
-          <w:lang w:val="en-US"/>
-        </w:rPr>
-        <w:t xml:space="preserve">to set all the traps w/o getting </w:t>
-      </w:r>
-      <w:proofErr w:type="spellStart"/>
-      <w:r>
-        <w:rPr>
-          <w:rFonts w:ascii="Candara" w:hAnsi="Candara"/>
-          <w:sz w:val="28"/>
-          <w:szCs w:val="28"/>
-          <w:lang w:val="en-US"/>
-        </w:rPr>
-        <w:t>catched</w:t>
-      </w:r>
-      <w:proofErr w:type="spellEnd"/>
+        <w:t>T</w:t>
+      </w:r>
+      <w:r>
+        <w:rPr>
+          <w:rFonts w:ascii="Candara" w:hAnsi="Candara"/>
+          <w:sz w:val="28"/>
+          <w:szCs w:val="28"/>
+          <w:lang w:val="en-US"/>
+        </w:rPr>
+        <w:t>o set all the traps</w:t>
+      </w:r>
+      <w:r>
+        <w:rPr>
+          <w:rFonts w:ascii="Candara" w:hAnsi="Candara"/>
+          <w:sz w:val="28"/>
+          <w:szCs w:val="28"/>
+          <w:lang w:val="en-US"/>
+        </w:rPr>
+        <w:t xml:space="preserve"> or/and solve the puzzle to open the door</w:t>
+      </w:r>
       <w:r>
         <w:rPr>
           <w:rFonts w:ascii="Candara" w:hAnsi="Candara"/>
@@ -1106,16 +1135,78 @@
           <w:lang w:val="en-US"/>
         </w:rPr>
         <w:br/>
-        <w:t>Sometimes levels will contain both</w:t>
-      </w:r>
-      <w:r>
-        <w:rPr>
-          <w:rFonts w:ascii="Candara" w:hAnsi="Candara"/>
-          <w:sz w:val="28"/>
-          <w:szCs w:val="28"/>
-          <w:lang w:val="en-US"/>
-        </w:rPr>
-        <w:t>, but they always end when player reaches the door (it can be locked or unlocked by the start)</w:t>
+      </w:r>
+      <w:r>
+        <w:rPr>
+          <w:rFonts w:ascii="Candara" w:hAnsi="Candara"/>
+          <w:sz w:val="28"/>
+          <w:szCs w:val="28"/>
+          <w:lang w:val="en-US"/>
+        </w:rPr>
+        <w:t>R</w:t>
+      </w:r>
+      <w:r>
+        <w:rPr>
+          <w:rFonts w:ascii="Candara" w:hAnsi="Candara"/>
+          <w:sz w:val="28"/>
+          <w:szCs w:val="28"/>
+          <w:lang w:val="en-US"/>
+        </w:rPr>
+        <w:t xml:space="preserve">each the door (it </w:t>
+      </w:r>
+      <w:r>
+        <w:rPr>
+          <w:rFonts w:ascii="Candara" w:hAnsi="Candara"/>
+          <w:sz w:val="28"/>
+          <w:szCs w:val="28"/>
+          <w:lang w:val="en-US"/>
+        </w:rPr>
+        <w:t>gets</w:t>
+      </w:r>
+      <w:r>
+        <w:rPr>
+          <w:rFonts w:ascii="Candara" w:hAnsi="Candara"/>
+          <w:sz w:val="28"/>
+          <w:szCs w:val="28"/>
+          <w:lang w:val="en-US"/>
+        </w:rPr>
+        <w:t xml:space="preserve"> unlocked </w:t>
+      </w:r>
+      <w:r>
+        <w:rPr>
+          <w:rFonts w:ascii="Candara" w:hAnsi="Candara"/>
+          <w:sz w:val="28"/>
+          <w:szCs w:val="28"/>
+          <w:lang w:val="en-US"/>
+        </w:rPr>
+        <w:t>after all</w:t>
+      </w:r>
+      <w:r>
+        <w:rPr>
+          <w:rFonts w:ascii="Candara" w:hAnsi="Candara"/>
+          <w:sz w:val="28"/>
+          <w:szCs w:val="28"/>
+          <w:lang w:val="en-US"/>
+        </w:rPr>
+        <w:t xml:space="preserve"> the</w:t>
+      </w:r>
+      <w:r>
+        <w:rPr>
+          <w:rFonts w:ascii="Candara" w:hAnsi="Candara"/>
+          <w:sz w:val="28"/>
+          <w:szCs w:val="28"/>
+          <w:lang w:val="en-US"/>
+        </w:rPr>
+        <w:t xml:space="preserve"> traps are set or/and puzzle is solved</w:t>
+      </w:r>
+      <w:r>
+        <w:rPr>
+          <w:rFonts w:ascii="Candara" w:hAnsi="Candara"/>
+          <w:sz w:val="28"/>
+          <w:szCs w:val="28"/>
+          <w:lang w:val="en-US"/>
+        </w:rPr>
+        <w:t>)</w:t>
       </w:r>
     </w:p>
     <w:p>
@@ -1303,59 +1394,6 @@
     </w:p>
     <w:p>
       <w:pPr>
-        <w:spacing w:line="240" w:lineRule="auto"/>
-        <w:jc w:val="center"/>
-        <w:rPr>
-          <w:rFonts w:ascii="Candara" w:hAnsi="Candara"/>
-          <w:sz w:val="28"/>
-          <w:szCs w:val="28"/>
-          <w:lang w:val="en-US"/>
-        </w:rPr>
-      </w:pPr>
-      <w:r>
-        <w:rPr>
-          <w:rFonts w:ascii="Candara" w:hAnsi="Candara"/>
-          <w:sz w:val="28"/>
-          <w:szCs w:val="28"/>
-          <w:lang w:val="en-US"/>
-        </w:rPr>
-        <w:t xml:space="preserve">Player needs to be faster and smarter to set traps and not to be </w:t>
-      </w:r>
-      <w:proofErr w:type="spellStart"/>
-      <w:r>
-        <w:rPr>
-          <w:rFonts w:ascii="Candara" w:hAnsi="Candara"/>
-          <w:sz w:val="28"/>
-          <w:szCs w:val="28"/>
-          <w:lang w:val="en-US"/>
-        </w:rPr>
-        <w:t>catched</w:t>
-      </w:r>
-      <w:proofErr w:type="spellEnd"/>
-    </w:p>
-    <w:p>
-      <w:pPr>
-        <w:spacing w:line="240" w:lineRule="auto"/>
-        <w:jc w:val="center"/>
-        <w:rPr>
-          <w:rFonts w:ascii="Candara" w:hAnsi="Candara"/>
-          <w:sz w:val="28"/>
-          <w:szCs w:val="28"/>
-          <w:lang w:val="en-US"/>
-        </w:rPr>
-      </w:pPr>
-      <w:r>
-        <w:rPr>
-          <w:rFonts w:ascii="Candara" w:hAnsi="Candara"/>
-          <w:sz w:val="28"/>
-          <w:szCs w:val="28"/>
-          <w:lang w:val="en-US"/>
-        </w:rPr>
-        <w:t>Some missions have timer</w:t>
-      </w:r>
-    </w:p>
-    <w:p>
-      <w:pPr>
         <w:pStyle w:val="a3"/>
         <w:jc w:val="center"/>
         <w:rPr>
@@ -1970,25 +2008,7 @@
           <w:szCs w:val="28"/>
           <w:lang w:val="en-US"/>
         </w:rPr>
-        <w:t xml:space="preserve"> – any collectibles that are </w:t>
-      </w:r>
-      <w:r>
-        <w:rPr>
-          <w:rFonts w:ascii="Candara" w:hAnsi="Candara"/>
-          <w:sz w:val="28"/>
-          <w:szCs w:val="28"/>
-          <w:lang w:val="en-US"/>
-        </w:rPr>
-        <w:t xml:space="preserve">NOT </w:t>
-      </w:r>
-      <w:r>
-        <w:rPr>
-          <w:rFonts w:ascii="Candara" w:hAnsi="Candara"/>
-          <w:sz w:val="28"/>
-          <w:szCs w:val="28"/>
-          <w:lang w:val="en-US"/>
-        </w:rPr>
-        <w:t>necessary for level completion</w:t>
+        <w:t xml:space="preserve"> – any collectibles that are NOT necessary for level completion</w:t>
       </w:r>
       <w:r>
         <w:rPr>
@@ -2418,6 +2438,15 @@
         </w:rPr>
         <w:t xml:space="preserve">Small – jump over / grab and use </w:t>
       </w:r>
+      <w:r>
+        <w:rPr>
+          <w:rFonts w:ascii="Candara" w:hAnsi="Candara"/>
+          <w:sz w:val="28"/>
+          <w:szCs w:val="28"/>
+          <w:lang w:val="en-US"/>
+        </w:rPr>
+        <w:t>as support</w:t>
+      </w:r>
     </w:p>
     <w:p>
       <w:pPr>
@@ -2531,67 +2560,83 @@
           <w:szCs w:val="28"/>
           <w:lang w:val="en-US"/>
         </w:rPr>
-        <w:t>Enemies have two states: patrolling and chasing.</w:t>
-      </w:r>
-    </w:p>
-    <w:p>
-      <w:pPr>
-        <w:jc w:val="center"/>
-        <w:rPr>
-          <w:rFonts w:ascii="Candara" w:hAnsi="Candara"/>
-          <w:sz w:val="28"/>
-          <w:szCs w:val="28"/>
-          <w:lang w:val="en-US"/>
-        </w:rPr>
-      </w:pPr>
-      <w:r>
-        <w:rPr>
-          <w:rFonts w:ascii="Candara" w:hAnsi="Candara"/>
-          <w:sz w:val="28"/>
-          <w:szCs w:val="28"/>
-          <w:lang w:val="en-US"/>
-        </w:rPr>
-        <w:t>You can escape from enemies hiding in safe points (trash cans/bushes).</w:t>
-      </w:r>
-    </w:p>
-    <w:p>
-      <w:pPr>
-        <w:jc w:val="center"/>
-        <w:rPr>
-          <w:rFonts w:ascii="Candara" w:hAnsi="Candara"/>
-          <w:sz w:val="28"/>
-          <w:szCs w:val="28"/>
-          <w:lang w:val="en-US"/>
-        </w:rPr>
-      </w:pPr>
-      <w:r>
-        <w:rPr>
-          <w:rFonts w:ascii="Candara" w:hAnsi="Candara"/>
-          <w:sz w:val="28"/>
-          <w:szCs w:val="28"/>
-          <w:lang w:val="en-US"/>
-        </w:rPr>
-        <w:t>There’re multiple points to set traps. Player can choose route by himself.</w:t>
-      </w:r>
-    </w:p>
-    <w:p>
-      <w:pPr>
-        <w:jc w:val="center"/>
-        <w:rPr>
-          <w:rFonts w:ascii="Candara" w:hAnsi="Candara"/>
-          <w:sz w:val="28"/>
-          <w:szCs w:val="28"/>
-          <w:lang w:val="en-US"/>
-        </w:rPr>
-      </w:pPr>
-      <w:r>
-        <w:rPr>
-          <w:rFonts w:ascii="Candara" w:hAnsi="Candara"/>
-          <w:sz w:val="28"/>
-          <w:szCs w:val="28"/>
-          <w:lang w:val="en-US"/>
-        </w:rPr>
-        <w:t>You can lead enemies to the traps to get more points and have fun</w:t>
+        <w:t>Enemies have two states: patrolling and chasing</w:t>
+      </w:r>
+    </w:p>
+    <w:p>
+      <w:pPr>
+        <w:jc w:val="center"/>
+        <w:rPr>
+          <w:rFonts w:ascii="Candara" w:hAnsi="Candara"/>
+          <w:sz w:val="28"/>
+          <w:szCs w:val="28"/>
+          <w:lang w:val="en-US"/>
+        </w:rPr>
+      </w:pPr>
+      <w:r>
+        <w:rPr>
+          <w:rFonts w:ascii="Candara" w:hAnsi="Candara"/>
+          <w:sz w:val="28"/>
+          <w:szCs w:val="28"/>
+          <w:lang w:val="en-US"/>
+        </w:rPr>
+        <w:t xml:space="preserve">You can escape from enemies hiding </w:t>
+      </w:r>
+      <w:r>
+        <w:rPr>
+          <w:rFonts w:ascii="Candara" w:hAnsi="Candara"/>
+          <w:sz w:val="28"/>
+          <w:szCs w:val="28"/>
+          <w:lang w:val="en-US"/>
+        </w:rPr>
+        <w:t>in hiding spots</w:t>
+      </w:r>
+    </w:p>
+    <w:p>
+      <w:pPr>
+        <w:jc w:val="center"/>
+        <w:rPr>
+          <w:rFonts w:ascii="Candara" w:hAnsi="Candara"/>
+          <w:sz w:val="28"/>
+          <w:szCs w:val="28"/>
+          <w:lang w:val="en-US"/>
+        </w:rPr>
+      </w:pPr>
+      <w:r>
+        <w:rPr>
+          <w:rFonts w:ascii="Candara" w:hAnsi="Candara"/>
+          <w:sz w:val="28"/>
+          <w:szCs w:val="28"/>
+          <w:lang w:val="en-US"/>
+        </w:rPr>
+        <w:t xml:space="preserve">You can lead enemies to the traps to </w:t>
+      </w:r>
+      <w:r>
+        <w:rPr>
+          <w:rFonts w:ascii="Candara" w:hAnsi="Candara"/>
+          <w:sz w:val="28"/>
+          <w:szCs w:val="28"/>
+          <w:lang w:val="en-US"/>
+        </w:rPr>
+        <w:t xml:space="preserve">win </w:t>
+      </w:r>
+      <w:r>
+        <w:rPr>
+          <w:rFonts w:ascii="Candara" w:hAnsi="Candara"/>
+          <w:sz w:val="28"/>
+          <w:szCs w:val="28"/>
+          <w:lang w:val="en-US"/>
+        </w:rPr>
+        <w:t xml:space="preserve">a </w:t>
+      </w:r>
+      <w:r>
+        <w:rPr>
+          <w:rFonts w:ascii="Candara" w:hAnsi="Candara"/>
+          <w:sz w:val="28"/>
+          <w:szCs w:val="28"/>
+          <w:lang w:val="en-US"/>
+        </w:rPr>
+        <w:t>few seconds</w:t>
       </w:r>
     </w:p>
     <w:p>
@@ -2653,6 +2698,33 @@
           <w:lang w:val="en-US"/>
         </w:rPr>
         <w:t xml:space="preserve"> “coins”, player has to perform tricks using extra abilities</w:t>
+      </w:r>
+      <w:r>
+        <w:rPr>
+          <w:rFonts w:ascii="Candara" w:hAnsi="Candara"/>
+          <w:sz w:val="28"/>
+          <w:szCs w:val="28"/>
+          <w:lang w:val="en-US"/>
+        </w:rPr>
+        <w:t>. They are also useful to overcome some obstacles and solve the puzzle or escape</w:t>
+      </w:r>
+      <w:r>
+        <w:rPr>
+          <w:rFonts w:ascii="Candara" w:hAnsi="Candara"/>
+          <w:sz w:val="28"/>
+          <w:szCs w:val="28"/>
+          <w:lang w:val="en-US"/>
+        </w:rPr>
+        <w:t xml:space="preserve"> from</w:t>
+      </w:r>
+      <w:r>
+        <w:rPr>
+          <w:rFonts w:ascii="Candara" w:hAnsi="Candara"/>
+          <w:sz w:val="28"/>
+          <w:szCs w:val="28"/>
+          <w:lang w:val="en-US"/>
+        </w:rPr>
+        <w:t xml:space="preserve"> the enemies.</w:t>
       </w:r>
     </w:p>
     <w:p>
@@ -2965,6 +3037,7 @@
           <w:szCs w:val="28"/>
           <w:lang w:val="en-US"/>
         </w:rPr>
+        <w:lastRenderedPageBreak/>
         <w:t>Rope riding</w:t>
       </w:r>
       <w:r>
@@ -3543,7 +3616,25 @@
           <w:szCs w:val="28"/>
           <w:lang w:val="en-US"/>
         </w:rPr>
-        <w:t>. Stage name is Mr. Bad</w:t>
+        <w:t xml:space="preserve">. </w:t>
+      </w:r>
+      <w:r>
+        <w:rPr>
+          <w:rFonts w:ascii="Candara" w:hAnsi="Candara"/>
+          <w:sz w:val="28"/>
+          <w:szCs w:val="28"/>
+          <w:lang w:val="en-US"/>
+        </w:rPr>
+        <w:t>His s</w:t>
+      </w:r>
+      <w:r>
+        <w:rPr>
+          <w:rFonts w:ascii="Candara" w:hAnsi="Candara"/>
+          <w:sz w:val="28"/>
+          <w:szCs w:val="28"/>
+          <w:lang w:val="en-US"/>
+        </w:rPr>
+        <w:t>tage name is Mr. Bad</w:t>
       </w:r>
       <w:r>
         <w:rPr>
@@ -3587,6 +3678,7 @@
           <w:szCs w:val="28"/>
           <w:lang w:val="en-US"/>
         </w:rPr>
+        <w:lastRenderedPageBreak/>
         <w:t>Scenario</w:t>
       </w:r>
     </w:p>
@@ -3671,7 +3763,6 @@
           <w:szCs w:val="28"/>
           <w:lang w:val="en-US"/>
         </w:rPr>
-        <w:lastRenderedPageBreak/>
         <w:t>Act 1</w:t>
       </w:r>
     </w:p>
@@ -4892,7 +4983,18 @@
           <w:szCs w:val="28"/>
           <w:lang w:val="en-US"/>
         </w:rPr>
-        <w:t xml:space="preserve"> wall jump </w:t>
+        <w:t xml:space="preserve"> wall </w:t>
+      </w:r>
+      <w:r>
+        <w:rPr>
+          <w:rFonts w:ascii="Candara" w:hAnsi="Candara"/>
+          <w:color w:val="FF0000"/>
+          <w:sz w:val="28"/>
+          <w:szCs w:val="28"/>
+          <w:lang w:val="en-US"/>
+        </w:rPr>
+        <w:lastRenderedPageBreak/>
+        <w:t xml:space="preserve">jump </w:t>
       </w:r>
       <w:r>
         <w:rPr>
@@ -4986,286 +5088,824 @@
           <w:szCs w:val="28"/>
           <w:lang w:val="en-US"/>
         </w:rPr>
+        <w:t>Space ship</w:t>
+      </w:r>
+      <w:r>
+        <w:rPr>
+          <w:rFonts w:ascii="Candara" w:hAnsi="Candara"/>
+          <w:sz w:val="28"/>
+          <w:szCs w:val="28"/>
+          <w:lang w:val="en-US"/>
+        </w:rPr>
+        <w:t>s</w:t>
+      </w:r>
+      <w:r>
+        <w:rPr>
+          <w:rFonts w:ascii="Candara" w:hAnsi="Candara"/>
+          <w:sz w:val="28"/>
+          <w:szCs w:val="28"/>
+          <w:lang w:val="en-US"/>
+        </w:rPr>
+        <w:t xml:space="preserve"> launch station – “</w:t>
+      </w:r>
+      <w:r>
+        <w:rPr>
+          <w:rFonts w:ascii="Candara" w:hAnsi="Candara"/>
+          <w:sz w:val="28"/>
+          <w:szCs w:val="28"/>
+          <w:lang w:val="en-US"/>
+        </w:rPr>
+        <w:t>Euphoria”</w:t>
+      </w:r>
+    </w:p>
+    <w:p>
+      <w:pPr>
+        <w:rPr>
+          <w:rFonts w:ascii="Candara" w:hAnsi="Candara"/>
+          <w:sz w:val="28"/>
+          <w:szCs w:val="28"/>
+          <w:lang w:val="en-US"/>
+        </w:rPr>
+      </w:pPr>
+      <w:r>
+        <w:rPr>
+          <w:rFonts w:ascii="Candara" w:hAnsi="Candara"/>
+          <w:sz w:val="28"/>
+          <w:szCs w:val="28"/>
+          <w:lang w:val="en-US"/>
+        </w:rPr>
+        <w:t>Decorations are amazing. Boris was told not to break something expensive. But he’s not afraid of risking.</w:t>
+      </w:r>
+      <w:r>
+        <w:rPr>
+          <w:rFonts w:ascii="Candara" w:hAnsi="Candara"/>
+          <w:sz w:val="28"/>
+          <w:szCs w:val="28"/>
+          <w:lang w:val="en-US"/>
+        </w:rPr>
+        <w:t xml:space="preserve"> He sees an opportunity to test a new trap – </w:t>
+      </w:r>
+      <w:r>
+        <w:rPr>
+          <w:rFonts w:ascii="Candara" w:hAnsi="Candara"/>
+          <w:color w:val="FF0000"/>
+          <w:sz w:val="28"/>
+          <w:szCs w:val="28"/>
+          <w:lang w:val="en-US"/>
+        </w:rPr>
+        <w:t>launch pad</w:t>
+      </w:r>
+      <w:r>
+        <w:rPr>
+          <w:rFonts w:ascii="Candara" w:hAnsi="Candara"/>
+          <w:sz w:val="28"/>
+          <w:szCs w:val="28"/>
+          <w:lang w:val="en-US"/>
+        </w:rPr>
+        <w:t>.</w:t>
+      </w:r>
+      <w:r>
+        <w:rPr>
+          <w:rFonts w:ascii="Candara" w:hAnsi="Candara"/>
+          <w:sz w:val="28"/>
+          <w:szCs w:val="28"/>
+          <w:lang w:val="en-US"/>
+        </w:rPr>
+        <w:t xml:space="preserve"> Moving around with some extra abilities, Boris collects some coins placed in </w:t>
+      </w:r>
+      <w:r>
+        <w:rPr>
+          <w:rFonts w:ascii="Candara" w:hAnsi="Candara"/>
+          <w:sz w:val="28"/>
+          <w:szCs w:val="28"/>
+          <w:lang w:val="en-US"/>
+        </w:rPr>
+        <w:t xml:space="preserve">the </w:t>
+      </w:r>
+      <w:r>
+        <w:rPr>
+          <w:rFonts w:ascii="Candara" w:hAnsi="Candara"/>
+          <w:sz w:val="28"/>
+          <w:szCs w:val="28"/>
+          <w:lang w:val="en-US"/>
+        </w:rPr>
+        <w:t>difficult spots.</w:t>
+      </w:r>
+      <w:r>
+        <w:rPr>
+          <w:rFonts w:ascii="Candara" w:hAnsi="Candara"/>
+          <w:sz w:val="28"/>
+          <w:szCs w:val="28"/>
+          <w:lang w:val="en-US"/>
+        </w:rPr>
+        <w:t xml:space="preserve"> And after setting a trap</w:t>
+      </w:r>
+      <w:r>
+        <w:rPr>
+          <w:rFonts w:ascii="Candara" w:hAnsi="Candara"/>
+          <w:sz w:val="28"/>
+          <w:szCs w:val="28"/>
+          <w:lang w:val="en-US"/>
+        </w:rPr>
+        <w:t xml:space="preserve"> and solving a puzzle</w:t>
+      </w:r>
+      <w:r>
+        <w:rPr>
+          <w:rFonts w:ascii="Candara" w:hAnsi="Candara"/>
+          <w:sz w:val="28"/>
+          <w:szCs w:val="28"/>
+          <w:lang w:val="en-US"/>
+        </w:rPr>
+        <w:t xml:space="preserve">, he takes the height to spectate. </w:t>
+      </w:r>
+      <w:r>
+        <w:rPr>
+          <w:rFonts w:ascii="Candara" w:hAnsi="Candara"/>
+          <w:sz w:val="28"/>
+          <w:szCs w:val="28"/>
+          <w:lang w:val="en-US"/>
+        </w:rPr>
+        <w:t>It looks surprising, but very funny. Boris laughs. Audience is happy. Team feels tense.</w:t>
+      </w:r>
+    </w:p>
+    <w:p>
+      <w:pPr>
+        <w:rPr>
+          <w:rFonts w:ascii="Candara" w:hAnsi="Candara"/>
+          <w:sz w:val="28"/>
+          <w:szCs w:val="28"/>
+          <w:lang w:val="en-US"/>
+        </w:rPr>
+      </w:pPr>
+      <w:r>
+        <w:rPr>
+          <w:rFonts w:ascii="Candara" w:hAnsi="Candara"/>
+          <w:sz w:val="28"/>
+          <w:szCs w:val="28"/>
+          <w:lang w:val="en-US"/>
+        </w:rPr>
+        <w:t>Kid’s dream (Alice in the wonderland for the reference) – “So far so good”</w:t>
+      </w:r>
+    </w:p>
+    <w:p>
+      <w:pPr>
+        <w:rPr>
+          <w:rFonts w:ascii="Candara" w:hAnsi="Candara"/>
+          <w:sz w:val="28"/>
+          <w:szCs w:val="28"/>
+          <w:lang w:val="en-US"/>
+        </w:rPr>
+      </w:pPr>
+      <w:r>
+        <w:rPr>
+          <w:rFonts w:ascii="Candara" w:hAnsi="Candara"/>
+          <w:sz w:val="28"/>
+          <w:szCs w:val="28"/>
+          <w:lang w:val="en-US"/>
+        </w:rPr>
+        <w:t xml:space="preserve">Everything looks like the reality ends here. </w:t>
+      </w:r>
+      <w:r>
+        <w:rPr>
+          <w:rFonts w:ascii="Candara" w:hAnsi="Candara"/>
+          <w:sz w:val="28"/>
+          <w:szCs w:val="28"/>
+          <w:lang w:val="en-US"/>
+        </w:rPr>
+        <w:t xml:space="preserve">Even though </w:t>
+      </w:r>
+      <w:r>
+        <w:rPr>
+          <w:rFonts w:ascii="Candara" w:hAnsi="Candara"/>
+          <w:sz w:val="28"/>
+          <w:szCs w:val="28"/>
+          <w:lang w:val="en-US"/>
+        </w:rPr>
+        <w:t>Boris has a plan, this place looks too pure to set any traps.</w:t>
+      </w:r>
+      <w:r>
+        <w:rPr>
+          <w:rFonts w:ascii="Candara" w:hAnsi="Candara"/>
+          <w:sz w:val="28"/>
+          <w:szCs w:val="28"/>
+          <w:lang w:val="en-US"/>
+        </w:rPr>
+        <w:t xml:space="preserve"> He decides to perform more tricks. </w:t>
+      </w:r>
+      <w:proofErr w:type="gramStart"/>
+      <w:r>
+        <w:rPr>
+          <w:rFonts w:ascii="Candara" w:hAnsi="Candara"/>
+          <w:sz w:val="28"/>
+          <w:szCs w:val="28"/>
+          <w:lang w:val="en-US"/>
+        </w:rPr>
+        <w:t>So</w:t>
+      </w:r>
+      <w:proofErr w:type="gramEnd"/>
+      <w:r>
+        <w:rPr>
+          <w:rFonts w:ascii="Candara" w:hAnsi="Candara"/>
+          <w:sz w:val="28"/>
+          <w:szCs w:val="28"/>
+          <w:lang w:val="en-US"/>
+        </w:rPr>
+        <w:t xml:space="preserve"> there’s a lot </w:t>
+      </w:r>
+      <w:r>
+        <w:rPr>
+          <w:rFonts w:ascii="Candara" w:hAnsi="Candara"/>
+          <w:sz w:val="28"/>
+          <w:szCs w:val="28"/>
+          <w:lang w:val="en-US"/>
+        </w:rPr>
+        <w:t>of “coins”</w:t>
+      </w:r>
+      <w:r>
+        <w:rPr>
+          <w:rFonts w:ascii="Candara" w:hAnsi="Candara"/>
+          <w:sz w:val="28"/>
+          <w:szCs w:val="28"/>
+          <w:lang w:val="en-US"/>
+        </w:rPr>
+        <w:t>, the goal is to</w:t>
+      </w:r>
+      <w:r>
+        <w:rPr>
+          <w:rFonts w:ascii="Candara" w:hAnsi="Candara"/>
+          <w:sz w:val="28"/>
+          <w:szCs w:val="28"/>
+          <w:lang w:val="en-US"/>
+        </w:rPr>
+        <w:t xml:space="preserve"> solve the puzzle and</w:t>
+      </w:r>
+      <w:r>
+        <w:rPr>
+          <w:rFonts w:ascii="Candara" w:hAnsi="Candara"/>
+          <w:sz w:val="28"/>
+          <w:szCs w:val="28"/>
+          <w:lang w:val="en-US"/>
+        </w:rPr>
+        <w:t xml:space="preserve"> open the door.</w:t>
+      </w:r>
+    </w:p>
+    <w:p>
+      <w:pPr>
+        <w:rPr>
+          <w:rFonts w:ascii="Candara" w:hAnsi="Candara"/>
+          <w:sz w:val="28"/>
+          <w:szCs w:val="28"/>
+          <w:lang w:val="en-US"/>
+        </w:rPr>
+      </w:pPr>
+      <w:r>
+        <w:rPr>
+          <w:rFonts w:ascii="Candara" w:hAnsi="Candara"/>
+          <w:sz w:val="28"/>
+          <w:szCs w:val="28"/>
+          <w:lang w:val="en-US"/>
+        </w:rPr>
+        <w:t>Act 5</w:t>
+      </w:r>
+    </w:p>
+    <w:p>
+      <w:pPr>
+        <w:rPr>
+          <w:rFonts w:ascii="Candara" w:hAnsi="Candara"/>
+          <w:sz w:val="28"/>
+          <w:szCs w:val="28"/>
+          <w:lang w:val="en-US"/>
+        </w:rPr>
+      </w:pPr>
+      <w:r>
+        <w:rPr>
+          <w:rFonts w:ascii="Candara" w:hAnsi="Candara"/>
+          <w:sz w:val="28"/>
+          <w:szCs w:val="28"/>
+          <w:lang w:val="en-US"/>
+        </w:rPr>
+        <w:t xml:space="preserve">Moon – “My knees don’t </w:t>
+      </w:r>
+      <w:r>
+        <w:rPr>
+          <w:rFonts w:ascii="Candara" w:hAnsi="Candara"/>
+          <w:sz w:val="28"/>
+          <w:szCs w:val="28"/>
+          <w:lang w:val="en-US"/>
+        </w:rPr>
+        <w:t>hurt</w:t>
+      </w:r>
+      <w:r>
+        <w:rPr>
+          <w:rFonts w:ascii="Candara" w:hAnsi="Candara"/>
+          <w:sz w:val="28"/>
+          <w:szCs w:val="28"/>
+          <w:lang w:val="en-US"/>
+        </w:rPr>
+        <w:t>”</w:t>
+      </w:r>
+    </w:p>
+    <w:p>
+      <w:pPr>
+        <w:rPr>
+          <w:rFonts w:ascii="Candara" w:hAnsi="Candara"/>
+          <w:sz w:val="28"/>
+          <w:szCs w:val="28"/>
+          <w:lang w:val="en-US"/>
+        </w:rPr>
+      </w:pPr>
+      <w:r>
+        <w:rPr>
+          <w:rFonts w:ascii="Candara" w:hAnsi="Candara"/>
+          <w:sz w:val="28"/>
+          <w:szCs w:val="28"/>
+          <w:lang w:val="en-US"/>
+        </w:rPr>
+        <w:t xml:space="preserve">Everything looks like decoration, but </w:t>
+      </w:r>
+      <w:proofErr w:type="spellStart"/>
+      <w:r>
+        <w:rPr>
+          <w:rFonts w:ascii="Candara" w:hAnsi="Candara"/>
+          <w:sz w:val="28"/>
+          <w:szCs w:val="28"/>
+          <w:lang w:val="en-US"/>
+        </w:rPr>
+        <w:t>somewhy</w:t>
+      </w:r>
+      <w:proofErr w:type="spellEnd"/>
+      <w:r>
+        <w:rPr>
+          <w:rFonts w:ascii="Candara" w:hAnsi="Candara"/>
+          <w:sz w:val="28"/>
+          <w:szCs w:val="28"/>
+          <w:lang w:val="en-US"/>
+        </w:rPr>
+        <w:t xml:space="preserve"> there’s Moon like gravity.</w:t>
+      </w:r>
+      <w:r>
+        <w:rPr>
+          <w:rFonts w:ascii="Candara" w:hAnsi="Candara"/>
+          <w:sz w:val="28"/>
+          <w:szCs w:val="28"/>
+          <w:lang w:val="en-US"/>
+        </w:rPr>
+        <w:t xml:space="preserve"> Boris feels brave enough to test his new traps</w:t>
+      </w:r>
+      <w:r>
+        <w:rPr>
+          <w:rFonts w:ascii="Candara" w:hAnsi="Candara"/>
+          <w:sz w:val="28"/>
+          <w:szCs w:val="28"/>
+          <w:lang w:val="en-US"/>
+        </w:rPr>
+        <w:t xml:space="preserve">: </w:t>
+      </w:r>
+      <w:r>
+        <w:rPr>
+          <w:rFonts w:ascii="Candara" w:hAnsi="Candara"/>
+          <w:color w:val="FF0000"/>
+          <w:sz w:val="28"/>
+          <w:szCs w:val="28"/>
+          <w:lang w:val="en-US"/>
+        </w:rPr>
+        <w:t xml:space="preserve">banana peel </w:t>
+      </w:r>
+      <w:r>
+        <w:rPr>
+          <w:rFonts w:ascii="Candara" w:hAnsi="Candara"/>
+          <w:sz w:val="28"/>
+          <w:szCs w:val="28"/>
+          <w:lang w:val="en-US"/>
+        </w:rPr>
+        <w:t xml:space="preserve">and </w:t>
+      </w:r>
+      <w:r>
+        <w:rPr>
+          <w:rFonts w:ascii="Candara" w:hAnsi="Candara"/>
+          <w:color w:val="FF0000"/>
+          <w:sz w:val="28"/>
+          <w:szCs w:val="28"/>
+          <w:lang w:val="en-US"/>
+        </w:rPr>
+        <w:t>lifebuoy</w:t>
+      </w:r>
+      <w:r>
+        <w:rPr>
+          <w:rFonts w:ascii="Candara" w:hAnsi="Candara"/>
+          <w:sz w:val="28"/>
+          <w:szCs w:val="28"/>
+          <w:lang w:val="en-US"/>
+        </w:rPr>
+        <w:t>.</w:t>
+      </w:r>
+      <w:r>
+        <w:rPr>
+          <w:rFonts w:ascii="Candara" w:hAnsi="Candara"/>
+          <w:sz w:val="28"/>
+          <w:szCs w:val="28"/>
+          <w:lang w:val="en-US"/>
+        </w:rPr>
+        <w:t xml:space="preserve"> </w:t>
+      </w:r>
+      <w:r>
+        <w:rPr>
+          <w:rFonts w:ascii="Candara" w:hAnsi="Candara"/>
+          <w:sz w:val="28"/>
+          <w:szCs w:val="28"/>
+          <w:lang w:val="en-US"/>
+        </w:rPr>
+        <w:t>It doesn’t feel like it’s bothering people.</w:t>
+      </w:r>
+      <w:r>
+        <w:rPr>
+          <w:rFonts w:ascii="Candara" w:hAnsi="Candara"/>
+          <w:sz w:val="28"/>
+          <w:szCs w:val="28"/>
+          <w:lang w:val="en-US"/>
+        </w:rPr>
+        <w:t xml:space="preserve"> </w:t>
+      </w:r>
+      <w:r>
+        <w:rPr>
+          <w:rFonts w:ascii="Candara" w:hAnsi="Candara"/>
+          <w:sz w:val="28"/>
+          <w:szCs w:val="28"/>
+          <w:lang w:val="en-US"/>
+        </w:rPr>
+        <w:t xml:space="preserve">He sets a lot of traps on the next few levels. </w:t>
+      </w:r>
+      <w:r>
+        <w:rPr>
+          <w:rFonts w:ascii="Candara" w:hAnsi="Candara"/>
+          <w:sz w:val="28"/>
+          <w:szCs w:val="28"/>
+          <w:lang w:val="en-US"/>
+        </w:rPr>
+        <w:t>He only hears applause. In his head it’s the success.</w:t>
+      </w:r>
+    </w:p>
+    <w:p>
+      <w:pPr>
+        <w:rPr>
+          <w:rFonts w:ascii="Candara" w:hAnsi="Candara"/>
+          <w:sz w:val="28"/>
+          <w:szCs w:val="28"/>
+          <w:lang w:val="en-US"/>
+        </w:rPr>
+      </w:pPr>
+      <w:r>
+        <w:rPr>
+          <w:rFonts w:ascii="Candara" w:hAnsi="Candara"/>
+          <w:sz w:val="28"/>
+          <w:szCs w:val="28"/>
+          <w:lang w:val="en-US"/>
+        </w:rPr>
+        <w:t>Mountains – “It’s getting cold”</w:t>
+      </w:r>
+    </w:p>
+    <w:p>
+      <w:pPr>
+        <w:rPr>
+          <w:rFonts w:ascii="Candara" w:hAnsi="Candara"/>
+          <w:sz w:val="28"/>
+          <w:szCs w:val="28"/>
+          <w:lang w:val="en-US"/>
+        </w:rPr>
+      </w:pPr>
+      <w:r>
+        <w:rPr>
+          <w:rFonts w:ascii="Candara" w:hAnsi="Candara"/>
+          <w:sz w:val="28"/>
+          <w:szCs w:val="28"/>
+          <w:lang w:val="en-US"/>
+        </w:rPr>
+        <w:t>Actors are freezing, so there’s a timer for those levels.</w:t>
+      </w:r>
+      <w:r>
+        <w:rPr>
+          <w:rFonts w:ascii="Candara" w:hAnsi="Candara"/>
+          <w:sz w:val="28"/>
+          <w:szCs w:val="28"/>
+          <w:lang w:val="en-US"/>
+        </w:rPr>
+        <w:t xml:space="preserve"> Next few levels will contain most </w:t>
+      </w:r>
+      <w:proofErr w:type="gramStart"/>
+      <w:r>
+        <w:rPr>
+          <w:rFonts w:ascii="Candara" w:hAnsi="Candara"/>
+          <w:sz w:val="28"/>
+          <w:szCs w:val="28"/>
+          <w:lang w:val="en-US"/>
+        </w:rPr>
+        <w:t>amount</w:t>
+      </w:r>
+      <w:proofErr w:type="gramEnd"/>
+      <w:r>
+        <w:rPr>
+          <w:rFonts w:ascii="Candara" w:hAnsi="Candara"/>
+          <w:sz w:val="28"/>
+          <w:szCs w:val="28"/>
+          <w:lang w:val="en-US"/>
+        </w:rPr>
+        <w:t xml:space="preserve"> of enemies, but allow to use all the extra abilities while collecting “coins” and setting traps.</w:t>
+      </w:r>
+      <w:r>
+        <w:rPr>
+          <w:rFonts w:ascii="Candara" w:hAnsi="Candara"/>
+          <w:sz w:val="28"/>
+          <w:szCs w:val="28"/>
+          <w:lang w:val="en-US"/>
+        </w:rPr>
+        <w:t xml:space="preserve"> Boris feels like it’s the </w:t>
+      </w:r>
+      <w:r>
+        <w:rPr>
+          <w:rFonts w:ascii="Candara" w:hAnsi="Candara"/>
+          <w:sz w:val="28"/>
+          <w:szCs w:val="28"/>
+          <w:lang w:val="en-US"/>
+        </w:rPr>
+        <w:t xml:space="preserve">best </w:t>
+      </w:r>
+      <w:r>
+        <w:rPr>
+          <w:rFonts w:ascii="Candara" w:hAnsi="Candara"/>
+          <w:sz w:val="28"/>
+          <w:szCs w:val="28"/>
+          <w:lang w:val="en-US"/>
+        </w:rPr>
+        <w:t>chance to make the show great.</w:t>
+      </w:r>
+      <w:r>
+        <w:rPr>
+          <w:rFonts w:ascii="Candara" w:hAnsi="Candara"/>
+          <w:sz w:val="28"/>
+          <w:szCs w:val="28"/>
+          <w:lang w:val="en-US"/>
+        </w:rPr>
+        <w:t xml:space="preserve"> </w:t>
+      </w:r>
+      <w:proofErr w:type="gramStart"/>
+      <w:r>
+        <w:rPr>
+          <w:rFonts w:ascii="Candara" w:hAnsi="Candara"/>
+          <w:sz w:val="28"/>
+          <w:szCs w:val="28"/>
+          <w:lang w:val="en-US"/>
+        </w:rPr>
+        <w:t>So</w:t>
+      </w:r>
+      <w:proofErr w:type="gramEnd"/>
+      <w:r>
+        <w:rPr>
+          <w:rFonts w:ascii="Candara" w:hAnsi="Candara"/>
+          <w:sz w:val="28"/>
+          <w:szCs w:val="28"/>
+          <w:lang w:val="en-US"/>
+        </w:rPr>
+        <w:t xml:space="preserve"> he tries his best.</w:t>
+      </w:r>
+    </w:p>
+    <w:p>
+      <w:pPr>
+        <w:rPr>
+          <w:rFonts w:ascii="Candara" w:hAnsi="Candara"/>
+          <w:sz w:val="28"/>
+          <w:szCs w:val="28"/>
+          <w:lang w:val="en-US"/>
+        </w:rPr>
+      </w:pPr>
+      <w:r>
+        <w:rPr>
+          <w:rFonts w:ascii="Candara" w:hAnsi="Candara"/>
+          <w:sz w:val="28"/>
+          <w:szCs w:val="28"/>
+          <w:lang w:val="en-US"/>
+        </w:rPr>
+        <w:t>Act</w:t>
+      </w:r>
+      <w:r>
+        <w:rPr>
+          <w:rFonts w:ascii="Candara" w:hAnsi="Candara"/>
+          <w:sz w:val="28"/>
+          <w:szCs w:val="28"/>
+          <w:lang w:val="en-US"/>
+        </w:rPr>
+        <w:t xml:space="preserve"> 6</w:t>
+      </w:r>
+      <w:r>
+        <w:rPr>
+          <w:rFonts w:ascii="Candara" w:hAnsi="Candara"/>
+          <w:sz w:val="28"/>
+          <w:szCs w:val="28"/>
+          <w:lang w:val="en-US"/>
+        </w:rPr>
+        <w:t xml:space="preserve"> </w:t>
+      </w:r>
+      <w:r>
+        <w:rPr>
+          <w:rFonts w:ascii="Candara" w:hAnsi="Candara"/>
+          <w:sz w:val="28"/>
+          <w:szCs w:val="28"/>
+          <w:lang w:val="en-US"/>
+        </w:rPr>
+        <w:t>(last)</w:t>
+      </w:r>
+    </w:p>
+    <w:p>
+      <w:pPr>
+        <w:rPr>
+          <w:rFonts w:ascii="Candara" w:hAnsi="Candara"/>
+          <w:sz w:val="28"/>
+          <w:szCs w:val="28"/>
+          <w:lang w:val="en-US"/>
+        </w:rPr>
+      </w:pPr>
+      <w:r>
+        <w:rPr>
+          <w:rFonts w:ascii="Candara" w:hAnsi="Candara"/>
+          <w:sz w:val="28"/>
+          <w:szCs w:val="28"/>
+          <w:lang w:val="en-US"/>
+        </w:rPr>
+        <w:t xml:space="preserve">Chocolate </w:t>
+      </w:r>
+      <w:r>
+        <w:rPr>
+          <w:rFonts w:ascii="Candara" w:hAnsi="Candara"/>
+          <w:sz w:val="28"/>
+          <w:szCs w:val="28"/>
+          <w:lang w:val="en-US"/>
+        </w:rPr>
+        <w:t>factory</w:t>
+      </w:r>
+      <w:r>
+        <w:rPr>
+          <w:rFonts w:ascii="Candara" w:hAnsi="Candara"/>
+          <w:sz w:val="28"/>
+          <w:szCs w:val="28"/>
+          <w:lang w:val="en-US"/>
+        </w:rPr>
+        <w:t xml:space="preserve"> – “</w:t>
+      </w:r>
+      <w:r>
+        <w:rPr>
+          <w:rFonts w:ascii="Candara" w:hAnsi="Candara"/>
+          <w:sz w:val="28"/>
+          <w:szCs w:val="28"/>
+          <w:lang w:val="en-US"/>
+        </w:rPr>
+        <w:t>Boris’s legacy”</w:t>
+      </w:r>
+    </w:p>
+    <w:p>
+      <w:pPr>
+        <w:rPr>
+          <w:rFonts w:ascii="Candara" w:hAnsi="Candara"/>
+          <w:sz w:val="28"/>
+          <w:szCs w:val="28"/>
+          <w:lang w:val="en-US"/>
+        </w:rPr>
+      </w:pPr>
+      <w:r>
+        <w:rPr>
+          <w:rFonts w:ascii="Candara" w:hAnsi="Candara"/>
+          <w:sz w:val="28"/>
+          <w:szCs w:val="28"/>
+          <w:lang w:val="en-US"/>
+        </w:rPr>
+        <w:t xml:space="preserve">Boris tries new trap – </w:t>
+      </w:r>
+      <w:r>
+        <w:rPr>
+          <w:rFonts w:ascii="Candara" w:hAnsi="Candara"/>
+          <w:color w:val="FF0000"/>
+          <w:sz w:val="28"/>
+          <w:szCs w:val="28"/>
+          <w:lang w:val="en-US"/>
+        </w:rPr>
+        <w:t>pie in the face</w:t>
+      </w:r>
+      <w:r>
+        <w:rPr>
+          <w:rFonts w:ascii="Candara" w:hAnsi="Candara"/>
+          <w:sz w:val="28"/>
+          <w:szCs w:val="28"/>
+          <w:lang w:val="en-US"/>
+        </w:rPr>
+        <w:t xml:space="preserve">. </w:t>
+      </w:r>
+      <w:r>
+        <w:rPr>
+          <w:rFonts w:ascii="Candara" w:hAnsi="Candara"/>
+          <w:sz w:val="28"/>
+          <w:szCs w:val="28"/>
+          <w:lang w:val="en-US"/>
+        </w:rPr>
+        <w:t>A</w:t>
+      </w:r>
+      <w:r>
+        <w:rPr>
+          <w:rFonts w:ascii="Candara" w:hAnsi="Candara"/>
+          <w:sz w:val="28"/>
+          <w:szCs w:val="28"/>
+          <w:lang w:val="en-US"/>
+        </w:rPr>
+        <w:t>udience reaction</w:t>
+      </w:r>
+      <w:r>
+        <w:rPr>
+          <w:rFonts w:ascii="Candara" w:hAnsi="Candara"/>
+          <w:sz w:val="28"/>
+          <w:szCs w:val="28"/>
+          <w:lang w:val="en-US"/>
+        </w:rPr>
+        <w:t xml:space="preserve"> makes Boris think he’s doing great.</w:t>
+      </w:r>
+      <w:r>
+        <w:rPr>
+          <w:rFonts w:ascii="Candara" w:hAnsi="Candara"/>
+          <w:sz w:val="28"/>
+          <w:szCs w:val="28"/>
+          <w:lang w:val="en-US"/>
+        </w:rPr>
+        <w:t xml:space="preserve"> There’s not a lot of enemies nearby. No more puzzles. He just sets all the traps without a big risk.</w:t>
+      </w:r>
+      <w:r>
+        <w:rPr>
+          <w:rFonts w:ascii="Candara" w:hAnsi="Candara"/>
+          <w:sz w:val="28"/>
+          <w:szCs w:val="28"/>
+          <w:lang w:val="en-US"/>
+        </w:rPr>
+        <w:t xml:space="preserve"> He doesn’t perform a lot of tricks.</w:t>
+      </w:r>
+      <w:r>
+        <w:rPr>
+          <w:rFonts w:ascii="Candara" w:hAnsi="Candara"/>
+          <w:sz w:val="28"/>
+          <w:szCs w:val="28"/>
+          <w:lang w:val="en-US"/>
+        </w:rPr>
+        <w:t xml:space="preserve"> It becomes empty</w:t>
+      </w:r>
+      <w:r>
+        <w:rPr>
+          <w:rFonts w:ascii="Candara" w:hAnsi="Candara"/>
+          <w:sz w:val="28"/>
+          <w:szCs w:val="28"/>
+          <w:lang w:val="en-US"/>
+        </w:rPr>
+        <w:t xml:space="preserve"> and more silent</w:t>
+      </w:r>
+      <w:r>
+        <w:rPr>
+          <w:rFonts w:ascii="Candara" w:hAnsi="Candara"/>
+          <w:sz w:val="28"/>
+          <w:szCs w:val="28"/>
+          <w:lang w:val="en-US"/>
+        </w:rPr>
+        <w:t>.</w:t>
+      </w:r>
+    </w:p>
+    <w:p>
+      <w:pPr>
+        <w:rPr>
+          <w:rFonts w:ascii="Candara" w:hAnsi="Candara"/>
+          <w:sz w:val="28"/>
+          <w:szCs w:val="28"/>
+          <w:lang w:val="en-US"/>
+        </w:rPr>
+      </w:pPr>
+      <w:r>
+        <w:rPr>
+          <w:rFonts w:ascii="Candara" w:hAnsi="Candara"/>
+          <w:sz w:val="28"/>
+          <w:szCs w:val="28"/>
+          <w:lang w:val="en-US"/>
+        </w:rPr>
+        <w:t>Last level – “What have you done?”</w:t>
+      </w:r>
+    </w:p>
+    <w:p>
+      <w:pPr>
+        <w:rPr>
+          <w:rFonts w:ascii="Candara" w:hAnsi="Candara"/>
+          <w:sz w:val="28"/>
+          <w:szCs w:val="28"/>
+          <w:lang w:val="en-US"/>
+        </w:rPr>
+      </w:pPr>
+      <w:r>
+        <w:rPr>
+          <w:rFonts w:ascii="Candara" w:hAnsi="Candara"/>
+          <w:sz w:val="28"/>
+          <w:szCs w:val="28"/>
+          <w:lang w:val="en-US"/>
+        </w:rPr>
         <w:lastRenderedPageBreak/>
-        <w:t>Space ship</w:t>
-      </w:r>
-      <w:r>
-        <w:rPr>
-          <w:rFonts w:ascii="Candara" w:hAnsi="Candara"/>
-          <w:sz w:val="28"/>
-          <w:szCs w:val="28"/>
-          <w:lang w:val="en-US"/>
-        </w:rPr>
-        <w:t>s</w:t>
-      </w:r>
-      <w:r>
-        <w:rPr>
-          <w:rFonts w:ascii="Candara" w:hAnsi="Candara"/>
-          <w:sz w:val="28"/>
-          <w:szCs w:val="28"/>
-          <w:lang w:val="en-US"/>
-        </w:rPr>
-        <w:t xml:space="preserve"> launch station – “</w:t>
-      </w:r>
-      <w:r>
-        <w:rPr>
-          <w:rFonts w:ascii="Candara" w:hAnsi="Candara"/>
-          <w:sz w:val="28"/>
-          <w:szCs w:val="28"/>
-          <w:lang w:val="en-US"/>
-        </w:rPr>
-        <w:t>Euphoria”</w:t>
-      </w:r>
-    </w:p>
-    <w:p>
-      <w:pPr>
-        <w:rPr>
-          <w:rFonts w:ascii="Candara" w:hAnsi="Candara"/>
-          <w:sz w:val="28"/>
-          <w:szCs w:val="28"/>
-          <w:lang w:val="en-US"/>
-        </w:rPr>
-      </w:pPr>
-      <w:r>
-        <w:rPr>
-          <w:rFonts w:ascii="Candara" w:hAnsi="Candara"/>
-          <w:sz w:val="28"/>
-          <w:szCs w:val="28"/>
-          <w:lang w:val="en-US"/>
-        </w:rPr>
-        <w:t>Decorations are amazing. Boris was told not to break something expensive. But he’s not afraid of risking.</w:t>
-      </w:r>
-      <w:r>
-        <w:rPr>
-          <w:rFonts w:ascii="Candara" w:hAnsi="Candara"/>
-          <w:sz w:val="28"/>
-          <w:szCs w:val="28"/>
-          <w:lang w:val="en-US"/>
-        </w:rPr>
-        <w:t xml:space="preserve"> He sees an opportunity to test a new trap – </w:t>
-      </w:r>
-      <w:r>
-        <w:rPr>
-          <w:rFonts w:ascii="Candara" w:hAnsi="Candara"/>
-          <w:color w:val="FF0000"/>
-          <w:sz w:val="28"/>
-          <w:szCs w:val="28"/>
-          <w:lang w:val="en-US"/>
-        </w:rPr>
-        <w:t>launch pad</w:t>
-      </w:r>
-      <w:r>
-        <w:rPr>
-          <w:rFonts w:ascii="Candara" w:hAnsi="Candara"/>
-          <w:sz w:val="28"/>
-          <w:szCs w:val="28"/>
-          <w:lang w:val="en-US"/>
-        </w:rPr>
-        <w:t>.</w:t>
-      </w:r>
-      <w:r>
-        <w:rPr>
-          <w:rFonts w:ascii="Candara" w:hAnsi="Candara"/>
-          <w:sz w:val="28"/>
-          <w:szCs w:val="28"/>
-          <w:lang w:val="en-US"/>
-        </w:rPr>
-        <w:t xml:space="preserve"> Moving around with some extra abilities, Boris collects some coins placed in </w:t>
-      </w:r>
-      <w:r>
-        <w:rPr>
-          <w:rFonts w:ascii="Candara" w:hAnsi="Candara"/>
-          <w:sz w:val="28"/>
-          <w:szCs w:val="28"/>
-          <w:lang w:val="en-US"/>
-        </w:rPr>
-        <w:t xml:space="preserve">the </w:t>
-      </w:r>
-      <w:r>
-        <w:rPr>
-          <w:rFonts w:ascii="Candara" w:hAnsi="Candara"/>
-          <w:sz w:val="28"/>
-          <w:szCs w:val="28"/>
-          <w:lang w:val="en-US"/>
-        </w:rPr>
-        <w:t>difficult spots.</w:t>
-      </w:r>
-      <w:r>
-        <w:rPr>
-          <w:rFonts w:ascii="Candara" w:hAnsi="Candara"/>
-          <w:sz w:val="28"/>
-          <w:szCs w:val="28"/>
-          <w:lang w:val="en-US"/>
-        </w:rPr>
-        <w:t xml:space="preserve"> And after setting a trap</w:t>
-      </w:r>
-      <w:r>
-        <w:rPr>
-          <w:rFonts w:ascii="Candara" w:hAnsi="Candara"/>
-          <w:sz w:val="28"/>
-          <w:szCs w:val="28"/>
-          <w:lang w:val="en-US"/>
-        </w:rPr>
-        <w:t xml:space="preserve"> and solving a puzzle</w:t>
-      </w:r>
-      <w:r>
-        <w:rPr>
-          <w:rFonts w:ascii="Candara" w:hAnsi="Candara"/>
-          <w:sz w:val="28"/>
-          <w:szCs w:val="28"/>
-          <w:lang w:val="en-US"/>
-        </w:rPr>
-        <w:t xml:space="preserve">, he takes the height to spectate. </w:t>
-      </w:r>
-      <w:r>
-        <w:rPr>
-          <w:rFonts w:ascii="Candara" w:hAnsi="Candara"/>
-          <w:sz w:val="28"/>
-          <w:szCs w:val="28"/>
-          <w:lang w:val="en-US"/>
-        </w:rPr>
-        <w:t>It looks surprising, but very funny. Boris laughs. Audience is happy. Team feels tense.</w:t>
-      </w:r>
-    </w:p>
-    <w:p>
-      <w:pPr>
-        <w:rPr>
-          <w:rFonts w:ascii="Candara" w:hAnsi="Candara"/>
-          <w:sz w:val="28"/>
-          <w:szCs w:val="28"/>
-          <w:lang w:val="en-US"/>
-        </w:rPr>
-      </w:pPr>
-      <w:r>
-        <w:rPr>
-          <w:rFonts w:ascii="Candara" w:hAnsi="Candara"/>
-          <w:sz w:val="28"/>
-          <w:szCs w:val="28"/>
-          <w:lang w:val="en-US"/>
-        </w:rPr>
-        <w:t>Kid’s dream (Alice in the wonderland for the reference) – “So far so good”</w:t>
-      </w:r>
-    </w:p>
-    <w:p>
-      <w:pPr>
-        <w:rPr>
-          <w:rFonts w:ascii="Candara" w:hAnsi="Candara"/>
-          <w:sz w:val="28"/>
-          <w:szCs w:val="28"/>
-          <w:lang w:val="en-US"/>
-        </w:rPr>
-      </w:pPr>
-      <w:r>
-        <w:rPr>
-          <w:rFonts w:ascii="Candara" w:hAnsi="Candara"/>
-          <w:sz w:val="28"/>
-          <w:szCs w:val="28"/>
-          <w:lang w:val="en-US"/>
-        </w:rPr>
-        <w:t xml:space="preserve">Everything looks like the reality ends here. </w:t>
-      </w:r>
-      <w:r>
-        <w:rPr>
-          <w:rFonts w:ascii="Candara" w:hAnsi="Candara"/>
-          <w:sz w:val="28"/>
-          <w:szCs w:val="28"/>
-          <w:lang w:val="en-US"/>
-        </w:rPr>
-        <w:t xml:space="preserve">Even though </w:t>
-      </w:r>
-      <w:r>
-        <w:rPr>
-          <w:rFonts w:ascii="Candara" w:hAnsi="Candara"/>
-          <w:sz w:val="28"/>
-          <w:szCs w:val="28"/>
-          <w:lang w:val="en-US"/>
-        </w:rPr>
-        <w:t>Boris has a plan, this place looks too pure to set any traps.</w:t>
-      </w:r>
-    </w:p>
-    <w:p>
-      <w:pPr>
-        <w:rPr>
-          <w:rFonts w:ascii="Candara" w:hAnsi="Candara"/>
-          <w:sz w:val="28"/>
-          <w:szCs w:val="28"/>
-          <w:lang w:val="en-US"/>
-        </w:rPr>
-      </w:pPr>
-      <w:r>
-        <w:rPr>
-          <w:rFonts w:ascii="Candara" w:hAnsi="Candara"/>
-          <w:sz w:val="28"/>
-          <w:szCs w:val="28"/>
-          <w:lang w:val="en-US"/>
-        </w:rPr>
-        <w:t xml:space="preserve">Act </w:t>
-      </w:r>
-      <w:r>
-        <w:rPr>
-          <w:rFonts w:ascii="Candara" w:hAnsi="Candara"/>
-          <w:sz w:val="28"/>
-          <w:szCs w:val="28"/>
-          <w:lang w:val="en-US"/>
-        </w:rPr>
-        <w:t>(last)</w:t>
-      </w:r>
-      <w:bookmarkStart w:id="1" w:name="_GoBack"/>
-      <w:bookmarkEnd w:id="1"/>
-    </w:p>
-    <w:p>
-      <w:pPr>
-        <w:rPr>
-          <w:rFonts w:ascii="Candara" w:hAnsi="Candara"/>
-          <w:sz w:val="28"/>
-          <w:szCs w:val="28"/>
-          <w:lang w:val="en-US"/>
-        </w:rPr>
-      </w:pPr>
-      <w:r>
-        <w:rPr>
-          <w:rFonts w:ascii="Candara" w:hAnsi="Candara"/>
-          <w:sz w:val="28"/>
-          <w:szCs w:val="28"/>
-          <w:lang w:val="en-US"/>
-        </w:rPr>
-        <w:t xml:space="preserve">Chocolate </w:t>
-      </w:r>
-      <w:r>
-        <w:rPr>
-          <w:rFonts w:ascii="Candara" w:hAnsi="Candara"/>
-          <w:sz w:val="28"/>
-          <w:szCs w:val="28"/>
-          <w:lang w:val="en-US"/>
-        </w:rPr>
-        <w:t>factory</w:t>
-      </w:r>
-      <w:r>
-        <w:rPr>
-          <w:rFonts w:ascii="Candara" w:hAnsi="Candara"/>
-          <w:sz w:val="28"/>
-          <w:szCs w:val="28"/>
-          <w:lang w:val="en-US"/>
-        </w:rPr>
-        <w:t xml:space="preserve"> – “What have you done?”</w:t>
-      </w:r>
-    </w:p>
-    <w:p>
-      <w:pPr>
-        <w:rPr>
-          <w:rFonts w:ascii="Candara" w:hAnsi="Candara"/>
-          <w:sz w:val="28"/>
-          <w:szCs w:val="28"/>
-          <w:lang w:val="en-US"/>
-        </w:rPr>
-      </w:pPr>
-      <w:r>
-        <w:rPr>
-          <w:rFonts w:ascii="Candara" w:hAnsi="Candara"/>
-          <w:sz w:val="28"/>
-          <w:szCs w:val="28"/>
-          <w:lang w:val="en-US"/>
-        </w:rPr>
         <w:t xml:space="preserve">Boris sets a banana </w:t>
       </w:r>
       <w:proofErr w:type="spellStart"/>
@@ -5331,7 +5971,43 @@
           <w:szCs w:val="28"/>
           <w:lang w:val="en-US"/>
         </w:rPr>
-        <w:t xml:space="preserve">He whispers: </w:t>
+        <w:t xml:space="preserve">He </w:t>
+      </w:r>
+      <w:r>
+        <w:rPr>
+          <w:rFonts w:ascii="Candara" w:hAnsi="Candara"/>
+          <w:sz w:val="28"/>
+          <w:szCs w:val="28"/>
+          <w:lang w:val="en-US"/>
+        </w:rPr>
+        <w:t xml:space="preserve">smiles </w:t>
+      </w:r>
+      <w:r>
+        <w:rPr>
+          <w:rFonts w:ascii="Candara" w:hAnsi="Candara"/>
+          <w:sz w:val="28"/>
+          <w:szCs w:val="28"/>
+          <w:lang w:val="en-US"/>
+        </w:rPr>
+        <w:t xml:space="preserve">insanely </w:t>
+      </w:r>
+      <w:r>
+        <w:rPr>
+          <w:rFonts w:ascii="Candara" w:hAnsi="Candara"/>
+          <w:sz w:val="28"/>
+          <w:szCs w:val="28"/>
+          <w:lang w:val="en-US"/>
+        </w:rPr>
+        <w:t xml:space="preserve">and </w:t>
+      </w:r>
+      <w:r>
+        <w:rPr>
+          <w:rFonts w:ascii="Candara" w:hAnsi="Candara"/>
+          <w:sz w:val="28"/>
+          <w:szCs w:val="28"/>
+          <w:lang w:val="en-US"/>
+        </w:rPr>
+        <w:t xml:space="preserve">whispers: </w:t>
       </w:r>
       <w:r>
         <w:rPr>
@@ -5360,16 +6036,6 @@
         </w:rPr>
         <w:t>”</w:t>
       </w:r>
-    </w:p>
-    <w:p>
-      <w:pPr>
-        <w:rPr>
-          <w:rFonts w:ascii="Candara" w:hAnsi="Candara"/>
-          <w:sz w:val="28"/>
-          <w:szCs w:val="28"/>
-          <w:lang w:val="en-US"/>
-        </w:rPr>
-      </w:pPr>
     </w:p>
     <w:p>
       <w:pPr>
@@ -5713,6 +6379,17 @@
     </w:p>
     <w:p>
       <w:pPr>
+        <w:spacing w:line="240" w:lineRule="auto"/>
+        <w:rPr>
+          <w:rFonts w:ascii="Candara" w:hAnsi="Candara"/>
+          <w:sz w:val="28"/>
+          <w:szCs w:val="28"/>
+          <w:lang w:val="en-US"/>
+        </w:rPr>
+      </w:pPr>
+    </w:p>
+    <w:p>
+      <w:pPr>
         <w:shd w:val="clear" w:color="auto" w:fill="DEEAF6" w:themeFill="accent5" w:themeFillTint="33"/>
         <w:spacing w:line="276" w:lineRule="auto"/>
         <w:jc w:val="center"/>
@@ -5796,7 +6473,6 @@
           <w:szCs w:val="28"/>
           <w:lang w:val="en-US"/>
         </w:rPr>
-        <w:lastRenderedPageBreak/>
         <w:t>Body moves and interactions with environment are accompanied with cartoon-</w:t>
       </w:r>
       <w:proofErr w:type="spellStart"/>
@@ -6023,6 +6699,7 @@
           <w:szCs w:val="48"/>
           <w:lang w:val="en-US"/>
         </w:rPr>
+        <w:lastRenderedPageBreak/>
         <w:t>Additional information about workflow</w:t>
       </w:r>
     </w:p>
@@ -7385,7 +8062,7 @@
 </file>
 
 <file path=customXml/itemProps1.xml><?xml version="1.0" encoding="utf-8"?>
-<ds:datastoreItem xmlns:ds="http://schemas.openxmlformats.org/officeDocument/2006/customXml" ds:itemID="{691C9EFC-DE5F-43E7-B8BE-37BC3DEA6735}">
+<ds:datastoreItem xmlns:ds="http://schemas.openxmlformats.org/officeDocument/2006/customXml" ds:itemID="{1841E71D-BDE2-4CF7-B887-9DC90C69A521}">
   <ds:schemaRefs>
     <ds:schemaRef ds:uri="http://schemas.openxmlformats.org/officeDocument/2006/bibliography"/>
   </ds:schemaRefs>

--- a/Design Document.docx
+++ b/Design Document.docx
@@ -518,8 +518,6 @@
           <w:lang w:val="en-US"/>
         </w:rPr>
       </w:pPr>
-      <w:bookmarkStart w:id="0" w:name="_GoBack"/>
-      <w:bookmarkEnd w:id="0"/>
     </w:p>
     <w:p>
       <w:pPr>
@@ -535,8 +533,8 @@
           <w:lang w:val="en-US"/>
         </w:rPr>
       </w:pPr>
-      <w:bookmarkStart w:id="1" w:name="_s9u68ock28th" w:colFirst="0" w:colLast="0"/>
-      <w:bookmarkEnd w:id="1"/>
+      <w:bookmarkStart w:id="0" w:name="_s9u68ock28th" w:colFirst="0" w:colLast="0"/>
+      <w:bookmarkEnd w:id="0"/>
       <w:r>
         <w:rPr>
           <w:rFonts w:ascii="Candara" w:hAnsi="Candara"/>
@@ -986,7 +984,16 @@
           <w:szCs w:val="28"/>
           <w:lang w:val="en-US"/>
         </w:rPr>
-        <w:t>obstacles and</w:t>
+        <w:t>obstacles</w:t>
+      </w:r>
+      <w:r>
+        <w:rPr>
+          <w:rFonts w:ascii="Candara" w:hAnsi="Candara"/>
+          <w:sz w:val="28"/>
+          <w:szCs w:val="28"/>
+          <w:lang w:val="en-US"/>
+        </w:rPr>
+        <w:t>,</w:t>
       </w:r>
       <w:r>
         <w:rPr>
@@ -1005,6 +1012,15 @@
           <w:lang w:val="en-US"/>
         </w:rPr>
         <w:t xml:space="preserve"> enemies</w:t>
+      </w:r>
+      <w:r>
+        <w:rPr>
+          <w:rFonts w:ascii="Candara" w:hAnsi="Candara"/>
+          <w:sz w:val="28"/>
+          <w:szCs w:val="28"/>
+          <w:lang w:val="en-US"/>
+        </w:rPr>
+        <w:t>, set traps and solve simple puzzles</w:t>
       </w:r>
     </w:p>
     <w:p>
@@ -1380,7 +1396,72 @@
           <w:szCs w:val="28"/>
           <w:lang w:val="en-US"/>
         </w:rPr>
-        <w:t xml:space="preserve">Through levels obstacles become harder to </w:t>
+        <w:t xml:space="preserve">Through </w:t>
+      </w:r>
+      <w:r>
+        <w:rPr>
+          <w:rFonts w:ascii="Candara" w:hAnsi="Candara"/>
+          <w:sz w:val="28"/>
+          <w:szCs w:val="28"/>
+          <w:lang w:val="en-US"/>
+        </w:rPr>
+        <w:t xml:space="preserve">the </w:t>
+      </w:r>
+      <w:proofErr w:type="gramStart"/>
+      <w:r>
+        <w:rPr>
+          <w:rFonts w:ascii="Candara" w:hAnsi="Candara"/>
+          <w:sz w:val="28"/>
+          <w:szCs w:val="28"/>
+          <w:lang w:val="en-US"/>
+        </w:rPr>
+        <w:t>levels</w:t>
+      </w:r>
+      <w:proofErr w:type="gramEnd"/>
+      <w:r>
+        <w:rPr>
+          <w:rFonts w:ascii="Candara" w:hAnsi="Candara"/>
+          <w:sz w:val="28"/>
+          <w:szCs w:val="28"/>
+          <w:lang w:val="en-US"/>
+        </w:rPr>
+        <w:t xml:space="preserve"> obstacles</w:t>
+      </w:r>
+      <w:r>
+        <w:rPr>
+          <w:rFonts w:ascii="Candara" w:hAnsi="Candara"/>
+          <w:sz w:val="28"/>
+          <w:szCs w:val="28"/>
+          <w:lang w:val="en-US"/>
+        </w:rPr>
+        <w:t>, enemies and puzzles</w:t>
+      </w:r>
+      <w:r>
+        <w:rPr>
+          <w:rFonts w:ascii="Candara" w:hAnsi="Candara"/>
+          <w:sz w:val="28"/>
+          <w:szCs w:val="28"/>
+          <w:lang w:val="en-US"/>
+        </w:rPr>
+        <w:t xml:space="preserve"> </w:t>
+      </w:r>
+      <w:r>
+        <w:rPr>
+          <w:rFonts w:ascii="Candara" w:hAnsi="Candara"/>
+          <w:sz w:val="28"/>
+          <w:szCs w:val="28"/>
+          <w:lang w:val="en-US"/>
+        </w:rPr>
+        <w:t>are</w:t>
+      </w:r>
+      <w:r>
+        <w:rPr>
+          <w:rFonts w:ascii="Candara" w:hAnsi="Candara"/>
+          <w:sz w:val="28"/>
+          <w:szCs w:val="28"/>
+          <w:lang w:val="en-US"/>
+        </w:rPr>
+        <w:t xml:space="preserve"> harder to </w:t>
       </w:r>
       <w:r>
         <w:rPr>
@@ -1752,7 +1833,7 @@
           <w:szCs w:val="28"/>
           <w:lang w:val="en-US"/>
         </w:rPr>
-        <w:t>Pressure plate</w:t>
+        <w:t>Floor button</w:t>
       </w:r>
       <w:r>
         <w:rPr>
@@ -1762,6 +1843,15 @@
           <w:lang w:val="en-US"/>
         </w:rPr>
         <w:t xml:space="preserve"> – stepping on it or putting small objects on it will open a door</w:t>
+      </w:r>
+      <w:r>
+        <w:rPr>
+          <w:rFonts w:ascii="Candara" w:hAnsi="Candara"/>
+          <w:sz w:val="28"/>
+          <w:szCs w:val="28"/>
+          <w:lang w:val="en-US"/>
+        </w:rPr>
+        <w:t xml:space="preserve"> or make the reduced in size door regular sized (from Act 4, part 2 some doors will be reduced in size. There’re 2 buttons on the level to solve the puzzle)</w:t>
       </w:r>
     </w:p>
     <w:p>
@@ -2076,701 +2166,6 @@
           <w:lang w:val="en-US"/>
         </w:rPr>
       </w:pPr>
-    </w:p>
-    <w:p>
-      <w:pPr>
-        <w:jc w:val="center"/>
-        <w:rPr>
-          <w:rFonts w:ascii="Candara" w:hAnsi="Candara"/>
-          <w:sz w:val="28"/>
-          <w:szCs w:val="28"/>
-          <w:lang w:val="en-US"/>
-        </w:rPr>
-      </w:pPr>
-      <w:r>
-        <w:rPr>
-          <w:rFonts w:ascii="Candara" w:hAnsi="Candara"/>
-          <w:sz w:val="28"/>
-          <w:szCs w:val="28"/>
-          <w:lang w:val="en-US"/>
-        </w:rPr>
-        <w:t>All the traps</w:t>
-      </w:r>
-      <w:r>
-        <w:rPr>
-          <w:rFonts w:ascii="Candara" w:hAnsi="Candara"/>
-          <w:sz w:val="28"/>
-          <w:szCs w:val="28"/>
-          <w:lang w:val="en-US"/>
-        </w:rPr>
-        <w:t xml:space="preserve"> kind of</w:t>
-      </w:r>
-      <w:r>
-        <w:rPr>
-          <w:rFonts w:ascii="Candara" w:hAnsi="Candara"/>
-          <w:sz w:val="28"/>
-          <w:szCs w:val="28"/>
-          <w:lang w:val="en-US"/>
-        </w:rPr>
-        <w:t xml:space="preserve"> change geometry of the level, </w:t>
-      </w:r>
-      <w:r>
-        <w:rPr>
-          <w:rFonts w:ascii="Candara" w:hAnsi="Candara"/>
-          <w:sz w:val="28"/>
-          <w:szCs w:val="28"/>
-          <w:lang w:val="en-US"/>
-        </w:rPr>
-        <w:t>because</w:t>
-      </w:r>
-      <w:r>
-        <w:rPr>
-          <w:rFonts w:ascii="Candara" w:hAnsi="Candara"/>
-          <w:sz w:val="28"/>
-          <w:szCs w:val="28"/>
-          <w:lang w:val="en-US"/>
-        </w:rPr>
-        <w:t xml:space="preserve"> you can get </w:t>
-      </w:r>
-      <w:proofErr w:type="spellStart"/>
-      <w:r>
-        <w:rPr>
-          <w:rFonts w:ascii="Candara" w:hAnsi="Candara"/>
-          <w:sz w:val="28"/>
-          <w:szCs w:val="28"/>
-          <w:lang w:val="en-US"/>
-        </w:rPr>
-        <w:t>catched</w:t>
-      </w:r>
-      <w:proofErr w:type="spellEnd"/>
-      <w:r>
-        <w:rPr>
-          <w:rFonts w:ascii="Candara" w:hAnsi="Candara"/>
-          <w:sz w:val="28"/>
-          <w:szCs w:val="28"/>
-          <w:lang w:val="en-US"/>
-        </w:rPr>
-        <w:t xml:space="preserve"> by your own trap. It makes player think carefully before setting traps</w:t>
-      </w:r>
-      <w:r>
-        <w:rPr>
-          <w:rFonts w:ascii="Candara" w:hAnsi="Candara"/>
-          <w:sz w:val="28"/>
-          <w:szCs w:val="28"/>
-          <w:lang w:val="en-US"/>
-        </w:rPr>
-        <w:t xml:space="preserve">. If player gets </w:t>
-      </w:r>
-      <w:proofErr w:type="spellStart"/>
-      <w:r>
-        <w:rPr>
-          <w:rFonts w:ascii="Candara" w:hAnsi="Candara"/>
-          <w:sz w:val="28"/>
-          <w:szCs w:val="28"/>
-          <w:lang w:val="en-US"/>
-        </w:rPr>
-        <w:t>catched</w:t>
-      </w:r>
-      <w:proofErr w:type="spellEnd"/>
-      <w:r>
-        <w:rPr>
-          <w:rFonts w:ascii="Candara" w:hAnsi="Candara"/>
-          <w:sz w:val="28"/>
-          <w:szCs w:val="28"/>
-          <w:lang w:val="en-US"/>
-        </w:rPr>
-        <w:t xml:space="preserve"> by a trap, it can be set once again on the same spot.</w:t>
-      </w:r>
-    </w:p>
-    <w:p>
-      <w:pPr>
-        <w:pStyle w:val="a8"/>
-        <w:rPr>
-          <w:rFonts w:ascii="Candara" w:hAnsi="Candara"/>
-          <w:sz w:val="28"/>
-          <w:szCs w:val="28"/>
-          <w:lang w:val="en-US"/>
-        </w:rPr>
-      </w:pPr>
-      <w:r>
-        <w:rPr>
-          <w:rFonts w:ascii="Candara" w:hAnsi="Candara"/>
-          <w:sz w:val="28"/>
-          <w:szCs w:val="28"/>
-          <w:lang w:val="en-US"/>
-        </w:rPr>
-        <w:t>Traps types:</w:t>
-      </w:r>
-    </w:p>
-    <w:p>
-      <w:pPr>
-        <w:spacing w:line="240" w:lineRule="auto"/>
-        <w:jc w:val="center"/>
-        <w:rPr>
-          <w:rFonts w:ascii="Candara" w:hAnsi="Candara"/>
-          <w:sz w:val="28"/>
-          <w:szCs w:val="28"/>
-          <w:lang w:val="en-US"/>
-        </w:rPr>
-      </w:pPr>
-      <w:r>
-        <w:rPr>
-          <w:rFonts w:ascii="Candara" w:hAnsi="Candara"/>
-          <w:sz w:val="28"/>
-          <w:szCs w:val="28"/>
-          <w:lang w:val="en-US"/>
-        </w:rPr>
-        <w:t>Net - restricts movement for a while (character becomes ragdoll)</w:t>
-      </w:r>
-    </w:p>
-    <w:p>
-      <w:pPr>
-        <w:spacing w:line="240" w:lineRule="auto"/>
-        <w:jc w:val="center"/>
-        <w:rPr>
-          <w:rFonts w:ascii="Candara" w:hAnsi="Candara"/>
-          <w:sz w:val="28"/>
-          <w:szCs w:val="28"/>
-          <w:lang w:val="en-US"/>
-        </w:rPr>
-      </w:pPr>
-      <w:r>
-        <w:rPr>
-          <w:rFonts w:ascii="Candara" w:hAnsi="Candara"/>
-          <w:sz w:val="28"/>
-          <w:szCs w:val="28"/>
-          <w:lang w:val="en-US"/>
-        </w:rPr>
-        <w:t xml:space="preserve">Launch pad – sends you in air (ragdoll), attracting enemies from nearby </w:t>
-      </w:r>
-    </w:p>
-    <w:p>
-      <w:pPr>
-        <w:spacing w:line="240" w:lineRule="auto"/>
-        <w:jc w:val="center"/>
-        <w:rPr>
-          <w:rFonts w:ascii="Candara" w:hAnsi="Candara"/>
-          <w:sz w:val="28"/>
-          <w:szCs w:val="28"/>
-          <w:lang w:val="en-US"/>
-        </w:rPr>
-      </w:pPr>
-      <w:r>
-        <w:rPr>
-          <w:rFonts w:ascii="Candara" w:hAnsi="Candara"/>
-          <w:sz w:val="28"/>
-          <w:szCs w:val="28"/>
-          <w:lang w:val="en-US"/>
-        </w:rPr>
-        <w:t xml:space="preserve">Banana peel – slide forward </w:t>
-      </w:r>
-      <w:proofErr w:type="spellStart"/>
-      <w:r>
-        <w:rPr>
-          <w:rFonts w:ascii="Candara" w:hAnsi="Candara"/>
-          <w:sz w:val="28"/>
-          <w:szCs w:val="28"/>
-          <w:lang w:val="en-US"/>
-        </w:rPr>
-        <w:t>anim</w:t>
-      </w:r>
-      <w:proofErr w:type="spellEnd"/>
-      <w:r>
-        <w:rPr>
-          <w:rFonts w:ascii="Candara" w:hAnsi="Candara"/>
-          <w:sz w:val="28"/>
-          <w:szCs w:val="28"/>
-          <w:lang w:val="en-US"/>
-        </w:rPr>
-        <w:t xml:space="preserve"> restricting control, </w:t>
-      </w:r>
-      <w:proofErr w:type="gramStart"/>
-      <w:r>
-        <w:rPr>
-          <w:rFonts w:ascii="Candara" w:hAnsi="Candara"/>
-          <w:sz w:val="28"/>
-          <w:szCs w:val="28"/>
-          <w:lang w:val="en-US"/>
-        </w:rPr>
-        <w:t>than</w:t>
-      </w:r>
-      <w:proofErr w:type="gramEnd"/>
-      <w:r>
-        <w:rPr>
-          <w:rFonts w:ascii="Candara" w:hAnsi="Candara"/>
-          <w:sz w:val="28"/>
-          <w:szCs w:val="28"/>
-          <w:lang w:val="en-US"/>
-        </w:rPr>
-        <w:t xml:space="preserve"> fall as a ragdoll</w:t>
-      </w:r>
-    </w:p>
-    <w:p>
-      <w:pPr>
-        <w:spacing w:line="240" w:lineRule="auto"/>
-        <w:jc w:val="center"/>
-        <w:rPr>
-          <w:rFonts w:ascii="Candara" w:hAnsi="Candara"/>
-          <w:sz w:val="28"/>
-          <w:szCs w:val="28"/>
-          <w:lang w:val="en-US"/>
-        </w:rPr>
-      </w:pPr>
-      <w:proofErr w:type="spellStart"/>
-      <w:r>
-        <w:rPr>
-          <w:rFonts w:ascii="Candara" w:hAnsi="Candara"/>
-          <w:sz w:val="28"/>
-          <w:szCs w:val="28"/>
-          <w:lang w:val="en-US"/>
-        </w:rPr>
-        <w:t>Lifebouy</w:t>
-      </w:r>
-      <w:proofErr w:type="spellEnd"/>
-      <w:r>
-        <w:rPr>
-          <w:rFonts w:ascii="Candara" w:hAnsi="Candara"/>
-          <w:sz w:val="28"/>
-          <w:szCs w:val="28"/>
-          <w:lang w:val="en-US"/>
-        </w:rPr>
-        <w:t xml:space="preserve"> – falls down on body around belt, restricts jumping for a while, makes walk animation without arms moves</w:t>
-      </w:r>
-    </w:p>
-    <w:p>
-      <w:pPr>
-        <w:spacing w:line="240" w:lineRule="auto"/>
-        <w:jc w:val="center"/>
-        <w:rPr>
-          <w:rFonts w:ascii="Candara" w:hAnsi="Candara"/>
-          <w:sz w:val="28"/>
-          <w:szCs w:val="28"/>
-          <w:lang w:val="en-US"/>
-        </w:rPr>
-      </w:pPr>
-      <w:r>
-        <w:rPr>
-          <w:rFonts w:ascii="Candara" w:hAnsi="Candara"/>
-          <w:sz w:val="28"/>
-          <w:szCs w:val="28"/>
-          <w:lang w:val="en-US"/>
-        </w:rPr>
-        <w:lastRenderedPageBreak/>
-        <w:t>Pie in the face – a pie is launched in character’s face, making it fall as ragdoll, restricts view with pie pieces (on screen) for a while</w:t>
-      </w:r>
-    </w:p>
-    <w:p>
-      <w:pPr>
-        <w:spacing w:line="240" w:lineRule="auto"/>
-        <w:jc w:val="center"/>
-        <w:rPr>
-          <w:rFonts w:ascii="Candara" w:hAnsi="Candara"/>
-          <w:sz w:val="28"/>
-          <w:szCs w:val="28"/>
-          <w:lang w:val="en-US"/>
-        </w:rPr>
-      </w:pPr>
-    </w:p>
-    <w:p>
-      <w:pPr>
-        <w:pStyle w:val="a8"/>
-        <w:rPr>
-          <w:rFonts w:ascii="Candara" w:hAnsi="Candara"/>
-          <w:sz w:val="28"/>
-          <w:szCs w:val="28"/>
-          <w:lang w:val="en-US"/>
-        </w:rPr>
-      </w:pPr>
-      <w:r>
-        <w:rPr>
-          <w:rFonts w:ascii="Candara" w:hAnsi="Candara"/>
-          <w:sz w:val="28"/>
-          <w:szCs w:val="28"/>
-          <w:lang w:val="en-US"/>
-        </w:rPr>
-        <w:t>Obstacle</w:t>
-      </w:r>
-      <w:r>
-        <w:rPr>
-          <w:rFonts w:ascii="Candara" w:hAnsi="Candara"/>
-          <w:sz w:val="28"/>
-          <w:szCs w:val="28"/>
-          <w:lang w:val="en-US"/>
-        </w:rPr>
-        <w:t>s types</w:t>
-      </w:r>
-      <w:r>
-        <w:rPr>
-          <w:rFonts w:ascii="Candara" w:hAnsi="Candara"/>
-          <w:sz w:val="28"/>
-          <w:szCs w:val="28"/>
-          <w:lang w:val="en-US"/>
-        </w:rPr>
-        <w:t xml:space="preserve"> – their role in geometry</w:t>
-      </w:r>
-      <w:r>
-        <w:rPr>
-          <w:rFonts w:ascii="Candara" w:hAnsi="Candara"/>
-          <w:sz w:val="28"/>
-          <w:szCs w:val="28"/>
-          <w:lang w:val="en-US"/>
-        </w:rPr>
-        <w:t>:</w:t>
-      </w:r>
-    </w:p>
-    <w:p>
-      <w:pPr>
-        <w:spacing w:line="240" w:lineRule="auto"/>
-        <w:jc w:val="center"/>
-        <w:rPr>
-          <w:rFonts w:ascii="Candara" w:hAnsi="Candara"/>
-          <w:sz w:val="28"/>
-          <w:szCs w:val="28"/>
-          <w:lang w:val="en-US"/>
-        </w:rPr>
-      </w:pPr>
-      <w:r>
-        <w:rPr>
-          <w:rFonts w:ascii="Candara" w:hAnsi="Candara"/>
-          <w:sz w:val="28"/>
-          <w:szCs w:val="28"/>
-          <w:lang w:val="en-US"/>
-        </w:rPr>
-        <w:t xml:space="preserve">Small – jump over / grab and use </w:t>
-      </w:r>
-      <w:r>
-        <w:rPr>
-          <w:rFonts w:ascii="Candara" w:hAnsi="Candara"/>
-          <w:sz w:val="28"/>
-          <w:szCs w:val="28"/>
-          <w:lang w:val="en-US"/>
-        </w:rPr>
-        <w:t>as support</w:t>
-      </w:r>
-    </w:p>
-    <w:p>
-      <w:pPr>
-        <w:spacing w:line="240" w:lineRule="auto"/>
-        <w:jc w:val="center"/>
-        <w:rPr>
-          <w:rFonts w:ascii="Candara" w:hAnsi="Candara"/>
-          <w:sz w:val="28"/>
-          <w:szCs w:val="28"/>
-          <w:lang w:val="en-US"/>
-        </w:rPr>
-      </w:pPr>
-      <w:r>
-        <w:rPr>
-          <w:rFonts w:ascii="Candara" w:hAnsi="Candara"/>
-          <w:sz w:val="28"/>
-          <w:szCs w:val="28"/>
-          <w:lang w:val="en-US"/>
-        </w:rPr>
-        <w:t>Pit – jump over</w:t>
-      </w:r>
-    </w:p>
-    <w:p>
-      <w:pPr>
-        <w:spacing w:line="240" w:lineRule="auto"/>
-        <w:jc w:val="center"/>
-        <w:rPr>
-          <w:rFonts w:ascii="Candara" w:hAnsi="Candara"/>
-          <w:sz w:val="28"/>
-          <w:szCs w:val="28"/>
-          <w:lang w:val="en-US"/>
-        </w:rPr>
-      </w:pPr>
-      <w:r>
-        <w:rPr>
-          <w:rFonts w:ascii="Candara" w:hAnsi="Candara"/>
-          <w:sz w:val="28"/>
-          <w:szCs w:val="28"/>
-          <w:lang w:val="en-US"/>
-        </w:rPr>
-        <w:t>Medium – put small next to and jump over / climb</w:t>
-      </w:r>
-    </w:p>
-    <w:p>
-      <w:pPr>
-        <w:spacing w:line="240" w:lineRule="auto"/>
-        <w:jc w:val="center"/>
-        <w:rPr>
-          <w:rFonts w:ascii="Candara" w:hAnsi="Candara"/>
-          <w:sz w:val="28"/>
-          <w:szCs w:val="28"/>
-          <w:lang w:val="en-US"/>
-        </w:rPr>
-      </w:pPr>
-      <w:r>
-        <w:rPr>
-          <w:rFonts w:ascii="Candara" w:hAnsi="Candara"/>
-          <w:sz w:val="28"/>
-          <w:szCs w:val="28"/>
-          <w:lang w:val="en-US"/>
-        </w:rPr>
-        <w:t>Big – go around / wall jump</w:t>
-      </w:r>
-    </w:p>
-    <w:p>
-      <w:pPr>
-        <w:spacing w:line="240" w:lineRule="auto"/>
-        <w:jc w:val="center"/>
-        <w:rPr>
-          <w:rFonts w:ascii="Candara" w:hAnsi="Candara"/>
-          <w:sz w:val="28"/>
-          <w:szCs w:val="28"/>
-          <w:lang w:val="en-US"/>
-        </w:rPr>
-      </w:pPr>
-    </w:p>
-    <w:p>
-      <w:pPr>
-        <w:pStyle w:val="a8"/>
-        <w:rPr>
-          <w:rFonts w:ascii="Candara" w:hAnsi="Candara"/>
-          <w:sz w:val="28"/>
-          <w:szCs w:val="28"/>
-          <w:lang w:val="en-US"/>
-        </w:rPr>
-      </w:pPr>
-      <w:r>
-        <w:rPr>
-          <w:rFonts w:ascii="Candara" w:hAnsi="Candara"/>
-          <w:sz w:val="28"/>
-          <w:szCs w:val="28"/>
-          <w:lang w:val="en-US"/>
-        </w:rPr>
-        <w:t>AI:</w:t>
-      </w:r>
-    </w:p>
-    <w:p>
-      <w:pPr>
-        <w:jc w:val="center"/>
-        <w:rPr>
-          <w:rFonts w:ascii="Candara" w:hAnsi="Candara"/>
-          <w:sz w:val="28"/>
-          <w:szCs w:val="28"/>
-          <w:lang w:val="en-US"/>
-        </w:rPr>
-      </w:pPr>
-      <w:r>
-        <w:rPr>
-          <w:rFonts w:ascii="Candara" w:hAnsi="Candara"/>
-          <w:sz w:val="28"/>
-          <w:szCs w:val="28"/>
-          <w:lang w:val="en-US"/>
-        </w:rPr>
-        <w:t>Enemies have two states: patrolling and chasing</w:t>
-      </w:r>
-    </w:p>
-    <w:p>
-      <w:pPr>
-        <w:jc w:val="center"/>
-        <w:rPr>
-          <w:rFonts w:ascii="Candara" w:hAnsi="Candara"/>
-          <w:sz w:val="28"/>
-          <w:szCs w:val="28"/>
-          <w:lang w:val="en-US"/>
-        </w:rPr>
-      </w:pPr>
-      <w:r>
-        <w:rPr>
-          <w:rFonts w:ascii="Candara" w:hAnsi="Candara"/>
-          <w:sz w:val="28"/>
-          <w:szCs w:val="28"/>
-          <w:lang w:val="en-US"/>
-        </w:rPr>
-        <w:t xml:space="preserve">You can escape from enemies hiding </w:t>
-      </w:r>
-      <w:r>
-        <w:rPr>
-          <w:rFonts w:ascii="Candara" w:hAnsi="Candara"/>
-          <w:sz w:val="28"/>
-          <w:szCs w:val="28"/>
-          <w:lang w:val="en-US"/>
-        </w:rPr>
-        <w:t>in hiding spots</w:t>
-      </w:r>
-    </w:p>
-    <w:p>
-      <w:pPr>
-        <w:jc w:val="center"/>
-        <w:rPr>
-          <w:rFonts w:ascii="Candara" w:hAnsi="Candara"/>
-          <w:sz w:val="28"/>
-          <w:szCs w:val="28"/>
-          <w:lang w:val="en-US"/>
-        </w:rPr>
-      </w:pPr>
-      <w:r>
-        <w:rPr>
-          <w:rFonts w:ascii="Candara" w:hAnsi="Candara"/>
-          <w:sz w:val="28"/>
-          <w:szCs w:val="28"/>
-          <w:lang w:val="en-US"/>
-        </w:rPr>
-        <w:t xml:space="preserve">You can lead enemies to the traps to </w:t>
-      </w:r>
-      <w:r>
-        <w:rPr>
-          <w:rFonts w:ascii="Candara" w:hAnsi="Candara"/>
-          <w:sz w:val="28"/>
-          <w:szCs w:val="28"/>
-          <w:lang w:val="en-US"/>
-        </w:rPr>
-        <w:t xml:space="preserve">win </w:t>
-      </w:r>
-      <w:r>
-        <w:rPr>
-          <w:rFonts w:ascii="Candara" w:hAnsi="Candara"/>
-          <w:sz w:val="28"/>
-          <w:szCs w:val="28"/>
-          <w:lang w:val="en-US"/>
-        </w:rPr>
-        <w:t xml:space="preserve">a </w:t>
-      </w:r>
-      <w:r>
-        <w:rPr>
-          <w:rFonts w:ascii="Candara" w:hAnsi="Candara"/>
-          <w:sz w:val="28"/>
-          <w:szCs w:val="28"/>
-          <w:lang w:val="en-US"/>
-        </w:rPr>
-        <w:t>few seconds</w:t>
-      </w:r>
-    </w:p>
-    <w:p>
-      <w:pPr>
-        <w:spacing w:line="240" w:lineRule="auto"/>
-        <w:jc w:val="center"/>
-        <w:rPr>
-          <w:rFonts w:ascii="Candara" w:hAnsi="Candara"/>
-          <w:sz w:val="28"/>
-          <w:szCs w:val="28"/>
-          <w:lang w:val="en-US"/>
-        </w:rPr>
-      </w:pPr>
-    </w:p>
-    <w:p>
-      <w:pPr>
-        <w:pStyle w:val="a8"/>
-        <w:rPr>
-          <w:rFonts w:ascii="Candara" w:hAnsi="Candara"/>
-          <w:sz w:val="28"/>
-          <w:szCs w:val="28"/>
-          <w:lang w:val="en-US"/>
-        </w:rPr>
-      </w:pPr>
-      <w:r>
-        <w:rPr>
-          <w:rFonts w:ascii="Candara" w:hAnsi="Candara"/>
-          <w:sz w:val="28"/>
-          <w:szCs w:val="28"/>
-          <w:lang w:val="en-US"/>
-        </w:rPr>
-        <w:t>Extra abilities:</w:t>
-      </w:r>
-    </w:p>
-    <w:p>
-      <w:pPr>
-        <w:jc w:val="center"/>
-        <w:rPr>
-          <w:rFonts w:ascii="Candara" w:hAnsi="Candara"/>
-          <w:sz w:val="28"/>
-          <w:szCs w:val="28"/>
-          <w:lang w:val="en-US"/>
-        </w:rPr>
-      </w:pPr>
-      <w:r>
-        <w:rPr>
-          <w:rFonts w:ascii="Candara" w:hAnsi="Candara"/>
-          <w:sz w:val="28"/>
-          <w:szCs w:val="28"/>
-          <w:lang w:val="en-US"/>
-        </w:rPr>
-        <w:t>Sometimes to collect</w:t>
-      </w:r>
-      <w:r>
-        <w:rPr>
-          <w:rFonts w:ascii="Candara" w:hAnsi="Candara"/>
-          <w:sz w:val="28"/>
-          <w:szCs w:val="28"/>
-          <w:lang w:val="en-US"/>
-        </w:rPr>
-        <w:t xml:space="preserve"> “coins”, player has to perform tricks using extra abilities</w:t>
-      </w:r>
-      <w:r>
-        <w:rPr>
-          <w:rFonts w:ascii="Candara" w:hAnsi="Candara"/>
-          <w:sz w:val="28"/>
-          <w:szCs w:val="28"/>
-          <w:lang w:val="en-US"/>
-        </w:rPr>
-        <w:t>. They are also useful to overcome some obstacles and solve the puzzle or escape</w:t>
-      </w:r>
-      <w:r>
-        <w:rPr>
-          <w:rFonts w:ascii="Candara" w:hAnsi="Candara"/>
-          <w:sz w:val="28"/>
-          <w:szCs w:val="28"/>
-          <w:lang w:val="en-US"/>
-        </w:rPr>
-        <w:t xml:space="preserve"> from</w:t>
-      </w:r>
-      <w:r>
-        <w:rPr>
-          <w:rFonts w:ascii="Candara" w:hAnsi="Candara"/>
-          <w:sz w:val="28"/>
-          <w:szCs w:val="28"/>
-          <w:lang w:val="en-US"/>
-        </w:rPr>
-        <w:t xml:space="preserve"> the enemies.</w:t>
-      </w:r>
-    </w:p>
-    <w:p>
-      <w:pPr>
-        <w:spacing w:line="240" w:lineRule="auto"/>
-        <w:jc w:val="center"/>
-        <w:rPr>
-          <w:rFonts w:ascii="Candara" w:hAnsi="Candara"/>
-          <w:sz w:val="28"/>
-          <w:szCs w:val="28"/>
-          <w:lang w:val="en-US"/>
-        </w:rPr>
-      </w:pPr>
-    </w:p>
-    <w:p>
-      <w:pPr>
-        <w:spacing w:line="240" w:lineRule="auto"/>
-        <w:jc w:val="center"/>
-        <w:rPr>
-          <w:rFonts w:ascii="Candara" w:hAnsi="Candara"/>
-          <w:sz w:val="28"/>
-          <w:szCs w:val="28"/>
-          <w:lang w:val="en-US"/>
-        </w:rPr>
-      </w:pPr>
-      <w:r>
-        <w:rPr>
-          <w:rFonts w:ascii="Candara" w:hAnsi="Candara"/>
-          <w:sz w:val="28"/>
-          <w:szCs w:val="28"/>
-          <w:lang w:val="en-US"/>
-        </w:rPr>
-        <w:t>Abilities:</w:t>
-      </w:r>
-    </w:p>
-    <w:p>
-      <w:pPr>
-        <w:spacing w:line="240" w:lineRule="auto"/>
-        <w:jc w:val="center"/>
-        <w:rPr>
-          <w:rFonts w:ascii="Candara" w:hAnsi="Candara"/>
-          <w:sz w:val="28"/>
-          <w:szCs w:val="28"/>
-          <w:lang w:val="en-US"/>
-        </w:rPr>
-      </w:pPr>
       <w:r>
         <w:rPr>
           <w:rFonts w:ascii="Candara" w:hAnsi="Candara"/>
@@ -2780,8 +2175,710 @@
           <w:szCs w:val="28"/>
           <w:lang w:val="en-US"/>
         </w:rPr>
-        <w:t>W</w:t>
-      </w:r>
+        <w:t>Traps</w:t>
+      </w:r>
+      <w:r>
+        <w:rPr>
+          <w:rFonts w:ascii="Candara" w:hAnsi="Candara"/>
+          <w:sz w:val="28"/>
+          <w:szCs w:val="28"/>
+          <w:lang w:val="en-US"/>
+        </w:rPr>
+        <w:t xml:space="preserve"> – things that can “catch”</w:t>
+      </w:r>
+      <w:r>
+        <w:rPr>
+          <w:rFonts w:ascii="Candara" w:hAnsi="Candara"/>
+          <w:sz w:val="28"/>
+          <w:szCs w:val="28"/>
+          <w:lang w:val="en-US"/>
+        </w:rPr>
+        <w:t xml:space="preserve"> the</w:t>
+      </w:r>
+      <w:r>
+        <w:rPr>
+          <w:rFonts w:ascii="Candara" w:hAnsi="Candara"/>
+          <w:sz w:val="28"/>
+          <w:szCs w:val="28"/>
+          <w:lang w:val="en-US"/>
+        </w:rPr>
+        <w:t xml:space="preserve"> player or </w:t>
+      </w:r>
+      <w:r>
+        <w:rPr>
+          <w:rFonts w:ascii="Candara" w:hAnsi="Candara"/>
+          <w:sz w:val="28"/>
+          <w:szCs w:val="28"/>
+          <w:lang w:val="en-US"/>
+        </w:rPr>
+        <w:t xml:space="preserve">the </w:t>
+      </w:r>
+      <w:r>
+        <w:rPr>
+          <w:rFonts w:ascii="Candara" w:hAnsi="Candara"/>
+          <w:sz w:val="28"/>
+          <w:szCs w:val="28"/>
+          <w:lang w:val="en-US"/>
+        </w:rPr>
+        <w:t>enemies</w:t>
+      </w:r>
+    </w:p>
+    <w:p>
+      <w:pPr>
+        <w:jc w:val="center"/>
+        <w:rPr>
+          <w:rFonts w:ascii="Candara" w:hAnsi="Candara"/>
+          <w:sz w:val="28"/>
+          <w:szCs w:val="28"/>
+          <w:lang w:val="en-US"/>
+        </w:rPr>
+      </w:pPr>
+      <w:r>
+        <w:rPr>
+          <w:rFonts w:ascii="Candara" w:hAnsi="Candara"/>
+          <w:sz w:val="28"/>
+          <w:szCs w:val="28"/>
+          <w:lang w:val="en-US"/>
+        </w:rPr>
+        <w:t>All the traps</w:t>
+      </w:r>
+      <w:r>
+        <w:rPr>
+          <w:rFonts w:ascii="Candara" w:hAnsi="Candara"/>
+          <w:sz w:val="28"/>
+          <w:szCs w:val="28"/>
+          <w:lang w:val="en-US"/>
+        </w:rPr>
+        <w:t xml:space="preserve"> kind of</w:t>
+      </w:r>
+      <w:r>
+        <w:rPr>
+          <w:rFonts w:ascii="Candara" w:hAnsi="Candara"/>
+          <w:sz w:val="28"/>
+          <w:szCs w:val="28"/>
+          <w:lang w:val="en-US"/>
+        </w:rPr>
+        <w:t xml:space="preserve"> change geometry of the level. It makes player think carefully before setting traps</w:t>
+      </w:r>
+      <w:r>
+        <w:rPr>
+          <w:rFonts w:ascii="Candara" w:hAnsi="Candara"/>
+          <w:sz w:val="28"/>
+          <w:szCs w:val="28"/>
+          <w:lang w:val="en-US"/>
+        </w:rPr>
+        <w:t xml:space="preserve">. If player gets </w:t>
+      </w:r>
+      <w:proofErr w:type="spellStart"/>
+      <w:r>
+        <w:rPr>
+          <w:rFonts w:ascii="Candara" w:hAnsi="Candara"/>
+          <w:sz w:val="28"/>
+          <w:szCs w:val="28"/>
+          <w:lang w:val="en-US"/>
+        </w:rPr>
+        <w:t>catched</w:t>
+      </w:r>
+      <w:proofErr w:type="spellEnd"/>
+      <w:r>
+        <w:rPr>
+          <w:rFonts w:ascii="Candara" w:hAnsi="Candara"/>
+          <w:sz w:val="28"/>
+          <w:szCs w:val="28"/>
+          <w:lang w:val="en-US"/>
+        </w:rPr>
+        <w:t xml:space="preserve"> by a trap, it can be set once again on the same spot.</w:t>
+      </w:r>
+    </w:p>
+    <w:p>
+      <w:pPr>
+        <w:pStyle w:val="a8"/>
+        <w:rPr>
+          <w:rFonts w:ascii="Candara" w:hAnsi="Candara"/>
+          <w:sz w:val="28"/>
+          <w:szCs w:val="28"/>
+          <w:lang w:val="en-US"/>
+        </w:rPr>
+      </w:pPr>
+      <w:r>
+        <w:rPr>
+          <w:rFonts w:ascii="Candara" w:hAnsi="Candara"/>
+          <w:sz w:val="28"/>
+          <w:szCs w:val="28"/>
+          <w:lang w:val="en-US"/>
+        </w:rPr>
+        <w:t>Traps types:</w:t>
+      </w:r>
+    </w:p>
+    <w:p>
+      <w:pPr>
+        <w:spacing w:line="240" w:lineRule="auto"/>
+        <w:jc w:val="center"/>
+        <w:rPr>
+          <w:rFonts w:ascii="Candara" w:hAnsi="Candara"/>
+          <w:sz w:val="28"/>
+          <w:szCs w:val="28"/>
+          <w:lang w:val="en-US"/>
+        </w:rPr>
+      </w:pPr>
+      <w:r>
+        <w:rPr>
+          <w:rFonts w:ascii="Candara" w:hAnsi="Candara"/>
+          <w:sz w:val="28"/>
+          <w:szCs w:val="28"/>
+          <w:lang w:val="en-US"/>
+        </w:rPr>
+        <w:t>Net - restricts movement for a while (character becomes ragdoll)</w:t>
+      </w:r>
+    </w:p>
+    <w:p>
+      <w:pPr>
+        <w:spacing w:line="240" w:lineRule="auto"/>
+        <w:jc w:val="center"/>
+        <w:rPr>
+          <w:rFonts w:ascii="Candara" w:hAnsi="Candara"/>
+          <w:sz w:val="28"/>
+          <w:szCs w:val="28"/>
+          <w:lang w:val="en-US"/>
+        </w:rPr>
+      </w:pPr>
+      <w:r>
+        <w:rPr>
+          <w:rFonts w:ascii="Candara" w:hAnsi="Candara"/>
+          <w:sz w:val="28"/>
+          <w:szCs w:val="28"/>
+          <w:lang w:val="en-US"/>
+        </w:rPr>
+        <w:t xml:space="preserve">Launch pad – sends you in air (ragdoll), attracting enemies from nearby </w:t>
+      </w:r>
+    </w:p>
+    <w:p>
+      <w:pPr>
+        <w:spacing w:line="240" w:lineRule="auto"/>
+        <w:jc w:val="center"/>
+        <w:rPr>
+          <w:rFonts w:ascii="Candara" w:hAnsi="Candara"/>
+          <w:sz w:val="28"/>
+          <w:szCs w:val="28"/>
+          <w:lang w:val="en-US"/>
+        </w:rPr>
+      </w:pPr>
+      <w:r>
+        <w:rPr>
+          <w:rFonts w:ascii="Candara" w:hAnsi="Candara"/>
+          <w:sz w:val="28"/>
+          <w:szCs w:val="28"/>
+          <w:lang w:val="en-US"/>
+        </w:rPr>
+        <w:t xml:space="preserve">Banana peel – slide forward </w:t>
+      </w:r>
+      <w:proofErr w:type="spellStart"/>
+      <w:r>
+        <w:rPr>
+          <w:rFonts w:ascii="Candara" w:hAnsi="Candara"/>
+          <w:sz w:val="28"/>
+          <w:szCs w:val="28"/>
+          <w:lang w:val="en-US"/>
+        </w:rPr>
+        <w:t>anim</w:t>
+      </w:r>
+      <w:proofErr w:type="spellEnd"/>
+      <w:r>
+        <w:rPr>
+          <w:rFonts w:ascii="Candara" w:hAnsi="Candara"/>
+          <w:sz w:val="28"/>
+          <w:szCs w:val="28"/>
+          <w:lang w:val="en-US"/>
+        </w:rPr>
+        <w:t xml:space="preserve"> restricting control, </w:t>
+      </w:r>
+      <w:proofErr w:type="gramStart"/>
+      <w:r>
+        <w:rPr>
+          <w:rFonts w:ascii="Candara" w:hAnsi="Candara"/>
+          <w:sz w:val="28"/>
+          <w:szCs w:val="28"/>
+          <w:lang w:val="en-US"/>
+        </w:rPr>
+        <w:t>than</w:t>
+      </w:r>
+      <w:proofErr w:type="gramEnd"/>
+      <w:r>
+        <w:rPr>
+          <w:rFonts w:ascii="Candara" w:hAnsi="Candara"/>
+          <w:sz w:val="28"/>
+          <w:szCs w:val="28"/>
+          <w:lang w:val="en-US"/>
+        </w:rPr>
+        <w:t xml:space="preserve"> fall as a ragdoll</w:t>
+      </w:r>
+    </w:p>
+    <w:p>
+      <w:pPr>
+        <w:spacing w:line="240" w:lineRule="auto"/>
+        <w:jc w:val="center"/>
+        <w:rPr>
+          <w:rFonts w:ascii="Candara" w:hAnsi="Candara"/>
+          <w:sz w:val="28"/>
+          <w:szCs w:val="28"/>
+          <w:lang w:val="en-US"/>
+        </w:rPr>
+      </w:pPr>
+      <w:proofErr w:type="spellStart"/>
+      <w:r>
+        <w:rPr>
+          <w:rFonts w:ascii="Candara" w:hAnsi="Candara"/>
+          <w:sz w:val="28"/>
+          <w:szCs w:val="28"/>
+          <w:lang w:val="en-US"/>
+        </w:rPr>
+        <w:lastRenderedPageBreak/>
+        <w:t>Lifebouy</w:t>
+      </w:r>
+      <w:proofErr w:type="spellEnd"/>
+      <w:r>
+        <w:rPr>
+          <w:rFonts w:ascii="Candara" w:hAnsi="Candara"/>
+          <w:sz w:val="28"/>
+          <w:szCs w:val="28"/>
+          <w:lang w:val="en-US"/>
+        </w:rPr>
+        <w:t xml:space="preserve"> – falls down on body around belt, restricts jumping for a while, makes walk animation without arms moves</w:t>
+      </w:r>
+    </w:p>
+    <w:p>
+      <w:pPr>
+        <w:spacing w:line="240" w:lineRule="auto"/>
+        <w:jc w:val="center"/>
+        <w:rPr>
+          <w:rFonts w:ascii="Candara" w:hAnsi="Candara"/>
+          <w:sz w:val="28"/>
+          <w:szCs w:val="28"/>
+          <w:lang w:val="en-US"/>
+        </w:rPr>
+      </w:pPr>
+      <w:r>
+        <w:rPr>
+          <w:rFonts w:ascii="Candara" w:hAnsi="Candara"/>
+          <w:sz w:val="28"/>
+          <w:szCs w:val="28"/>
+          <w:lang w:val="en-US"/>
+        </w:rPr>
+        <w:t>Pie in the face – a pie is launched in character’s face, making it fall as ragdoll, restricts view with pie pieces (on screen) for a while</w:t>
+      </w:r>
+    </w:p>
+    <w:p>
+      <w:pPr>
+        <w:spacing w:line="240" w:lineRule="auto"/>
+        <w:jc w:val="center"/>
+        <w:rPr>
+          <w:rFonts w:ascii="Candara" w:hAnsi="Candara"/>
+          <w:sz w:val="28"/>
+          <w:szCs w:val="28"/>
+          <w:lang w:val="en-US"/>
+        </w:rPr>
+      </w:pPr>
+    </w:p>
+    <w:p>
+      <w:pPr>
+        <w:pStyle w:val="a8"/>
+        <w:rPr>
+          <w:rFonts w:ascii="Candara" w:hAnsi="Candara"/>
+          <w:sz w:val="28"/>
+          <w:szCs w:val="28"/>
+          <w:lang w:val="en-US"/>
+        </w:rPr>
+      </w:pPr>
+      <w:r>
+        <w:rPr>
+          <w:rFonts w:ascii="Candara" w:hAnsi="Candara"/>
+          <w:sz w:val="28"/>
+          <w:szCs w:val="28"/>
+          <w:lang w:val="en-US"/>
+        </w:rPr>
+        <w:t>Obstacle</w:t>
+      </w:r>
+      <w:r>
+        <w:rPr>
+          <w:rFonts w:ascii="Candara" w:hAnsi="Candara"/>
+          <w:sz w:val="28"/>
+          <w:szCs w:val="28"/>
+          <w:lang w:val="en-US"/>
+        </w:rPr>
+        <w:t>s types</w:t>
+      </w:r>
+      <w:r>
+        <w:rPr>
+          <w:rFonts w:ascii="Candara" w:hAnsi="Candara"/>
+          <w:sz w:val="28"/>
+          <w:szCs w:val="28"/>
+          <w:lang w:val="en-US"/>
+        </w:rPr>
+        <w:t xml:space="preserve"> – their role in geometry</w:t>
+      </w:r>
+      <w:r>
+        <w:rPr>
+          <w:rFonts w:ascii="Candara" w:hAnsi="Candara"/>
+          <w:sz w:val="28"/>
+          <w:szCs w:val="28"/>
+          <w:lang w:val="en-US"/>
+        </w:rPr>
+        <w:t>:</w:t>
+      </w:r>
+    </w:p>
+    <w:p>
+      <w:pPr>
+        <w:spacing w:line="240" w:lineRule="auto"/>
+        <w:jc w:val="center"/>
+        <w:rPr>
+          <w:rFonts w:ascii="Candara" w:hAnsi="Candara"/>
+          <w:sz w:val="28"/>
+          <w:szCs w:val="28"/>
+          <w:lang w:val="en-US"/>
+        </w:rPr>
+      </w:pPr>
+      <w:r>
+        <w:rPr>
+          <w:rFonts w:ascii="Candara" w:hAnsi="Candara"/>
+          <w:sz w:val="28"/>
+          <w:szCs w:val="28"/>
+          <w:lang w:val="en-US"/>
+        </w:rPr>
+        <w:t xml:space="preserve">Small – jump over / grab and use </w:t>
+      </w:r>
+      <w:r>
+        <w:rPr>
+          <w:rFonts w:ascii="Candara" w:hAnsi="Candara"/>
+          <w:sz w:val="28"/>
+          <w:szCs w:val="28"/>
+          <w:lang w:val="en-US"/>
+        </w:rPr>
+        <w:t>as support</w:t>
+      </w:r>
+    </w:p>
+    <w:p>
+      <w:pPr>
+        <w:spacing w:line="240" w:lineRule="auto"/>
+        <w:jc w:val="center"/>
+        <w:rPr>
+          <w:rFonts w:ascii="Candara" w:hAnsi="Candara"/>
+          <w:sz w:val="28"/>
+          <w:szCs w:val="28"/>
+          <w:lang w:val="en-US"/>
+        </w:rPr>
+      </w:pPr>
+      <w:r>
+        <w:rPr>
+          <w:rFonts w:ascii="Candara" w:hAnsi="Candara"/>
+          <w:sz w:val="28"/>
+          <w:szCs w:val="28"/>
+          <w:lang w:val="en-US"/>
+        </w:rPr>
+        <w:t>Pit – jump over</w:t>
+      </w:r>
+    </w:p>
+    <w:p>
+      <w:pPr>
+        <w:spacing w:line="240" w:lineRule="auto"/>
+        <w:jc w:val="center"/>
+        <w:rPr>
+          <w:rFonts w:ascii="Candara" w:hAnsi="Candara"/>
+          <w:sz w:val="28"/>
+          <w:szCs w:val="28"/>
+          <w:lang w:val="en-US"/>
+        </w:rPr>
+      </w:pPr>
+      <w:r>
+        <w:rPr>
+          <w:rFonts w:ascii="Candara" w:hAnsi="Candara"/>
+          <w:sz w:val="28"/>
+          <w:szCs w:val="28"/>
+          <w:lang w:val="en-US"/>
+        </w:rPr>
+        <w:t>Medium – put small next to and jump over / climb</w:t>
+      </w:r>
+    </w:p>
+    <w:p>
+      <w:pPr>
+        <w:spacing w:line="240" w:lineRule="auto"/>
+        <w:jc w:val="center"/>
+        <w:rPr>
+          <w:rFonts w:ascii="Candara" w:hAnsi="Candara"/>
+          <w:sz w:val="28"/>
+          <w:szCs w:val="28"/>
+          <w:lang w:val="en-US"/>
+        </w:rPr>
+      </w:pPr>
+      <w:r>
+        <w:rPr>
+          <w:rFonts w:ascii="Candara" w:hAnsi="Candara"/>
+          <w:sz w:val="28"/>
+          <w:szCs w:val="28"/>
+          <w:lang w:val="en-US"/>
+        </w:rPr>
+        <w:t>Big – go around / wall jump</w:t>
+      </w:r>
+    </w:p>
+    <w:p>
+      <w:pPr>
+        <w:spacing w:line="240" w:lineRule="auto"/>
+        <w:jc w:val="center"/>
+        <w:rPr>
+          <w:rFonts w:ascii="Candara" w:hAnsi="Candara"/>
+          <w:sz w:val="28"/>
+          <w:szCs w:val="28"/>
+          <w:lang w:val="en-US"/>
+        </w:rPr>
+      </w:pPr>
+    </w:p>
+    <w:p>
+      <w:pPr>
+        <w:pStyle w:val="a8"/>
+        <w:rPr>
+          <w:rFonts w:ascii="Candara" w:hAnsi="Candara"/>
+          <w:sz w:val="28"/>
+          <w:szCs w:val="28"/>
+          <w:lang w:val="en-US"/>
+        </w:rPr>
+      </w:pPr>
+      <w:r>
+        <w:rPr>
+          <w:rFonts w:ascii="Candara" w:hAnsi="Candara"/>
+          <w:sz w:val="28"/>
+          <w:szCs w:val="28"/>
+          <w:lang w:val="en-US"/>
+        </w:rPr>
+        <w:t>AI:</w:t>
+      </w:r>
+    </w:p>
+    <w:p>
+      <w:pPr>
+        <w:jc w:val="center"/>
+        <w:rPr>
+          <w:rFonts w:ascii="Candara" w:hAnsi="Candara"/>
+          <w:sz w:val="28"/>
+          <w:szCs w:val="28"/>
+          <w:lang w:val="en-US"/>
+        </w:rPr>
+      </w:pPr>
+      <w:r>
+        <w:rPr>
+          <w:rFonts w:ascii="Candara" w:hAnsi="Candara"/>
+          <w:sz w:val="28"/>
+          <w:szCs w:val="28"/>
+          <w:lang w:val="en-US"/>
+        </w:rPr>
+        <w:t>Enemies have two states: patrolling and chasing</w:t>
+      </w:r>
+    </w:p>
+    <w:p>
+      <w:pPr>
+        <w:jc w:val="center"/>
+        <w:rPr>
+          <w:rFonts w:ascii="Candara" w:hAnsi="Candara"/>
+          <w:sz w:val="28"/>
+          <w:szCs w:val="28"/>
+          <w:lang w:val="en-US"/>
+        </w:rPr>
+      </w:pPr>
+      <w:r>
+        <w:rPr>
+          <w:rFonts w:ascii="Candara" w:hAnsi="Candara"/>
+          <w:sz w:val="28"/>
+          <w:szCs w:val="28"/>
+          <w:lang w:val="en-US"/>
+        </w:rPr>
+        <w:t xml:space="preserve">You can escape from enemies hiding </w:t>
+      </w:r>
+      <w:r>
+        <w:rPr>
+          <w:rFonts w:ascii="Candara" w:hAnsi="Candara"/>
+          <w:sz w:val="28"/>
+          <w:szCs w:val="28"/>
+          <w:lang w:val="en-US"/>
+        </w:rPr>
+        <w:t>in hiding spots</w:t>
+      </w:r>
+    </w:p>
+    <w:p>
+      <w:pPr>
+        <w:jc w:val="center"/>
+        <w:rPr>
+          <w:rFonts w:ascii="Candara" w:hAnsi="Candara"/>
+          <w:sz w:val="28"/>
+          <w:szCs w:val="28"/>
+          <w:lang w:val="en-US"/>
+        </w:rPr>
+      </w:pPr>
+      <w:r>
+        <w:rPr>
+          <w:rFonts w:ascii="Candara" w:hAnsi="Candara"/>
+          <w:sz w:val="28"/>
+          <w:szCs w:val="28"/>
+          <w:lang w:val="en-US"/>
+        </w:rPr>
+        <w:t xml:space="preserve">You can lead enemies to the traps to </w:t>
+      </w:r>
+      <w:r>
+        <w:rPr>
+          <w:rFonts w:ascii="Candara" w:hAnsi="Candara"/>
+          <w:sz w:val="28"/>
+          <w:szCs w:val="28"/>
+          <w:lang w:val="en-US"/>
+        </w:rPr>
+        <w:t xml:space="preserve">win </w:t>
+      </w:r>
+      <w:r>
+        <w:rPr>
+          <w:rFonts w:ascii="Candara" w:hAnsi="Candara"/>
+          <w:sz w:val="28"/>
+          <w:szCs w:val="28"/>
+          <w:lang w:val="en-US"/>
+        </w:rPr>
+        <w:t xml:space="preserve">a </w:t>
+      </w:r>
+      <w:r>
+        <w:rPr>
+          <w:rFonts w:ascii="Candara" w:hAnsi="Candara"/>
+          <w:sz w:val="28"/>
+          <w:szCs w:val="28"/>
+          <w:lang w:val="en-US"/>
+        </w:rPr>
+        <w:t>few seconds</w:t>
+      </w:r>
+    </w:p>
+    <w:p>
+      <w:pPr>
+        <w:spacing w:line="240" w:lineRule="auto"/>
+        <w:jc w:val="center"/>
+        <w:rPr>
+          <w:rFonts w:ascii="Candara" w:hAnsi="Candara"/>
+          <w:sz w:val="28"/>
+          <w:szCs w:val="28"/>
+          <w:lang w:val="en-US"/>
+        </w:rPr>
+      </w:pPr>
+    </w:p>
+    <w:p>
+      <w:pPr>
+        <w:pStyle w:val="a8"/>
+        <w:rPr>
+          <w:rFonts w:ascii="Candara" w:hAnsi="Candara"/>
+          <w:sz w:val="28"/>
+          <w:szCs w:val="28"/>
+          <w:lang w:val="en-US"/>
+        </w:rPr>
+      </w:pPr>
+      <w:r>
+        <w:rPr>
+          <w:rFonts w:ascii="Candara" w:hAnsi="Candara"/>
+          <w:sz w:val="28"/>
+          <w:szCs w:val="28"/>
+          <w:lang w:val="en-US"/>
+        </w:rPr>
+        <w:t>Extra abilities:</w:t>
+      </w:r>
+    </w:p>
+    <w:p>
+      <w:pPr>
+        <w:jc w:val="center"/>
+        <w:rPr>
+          <w:rFonts w:ascii="Candara" w:hAnsi="Candara"/>
+          <w:sz w:val="28"/>
+          <w:szCs w:val="28"/>
+          <w:lang w:val="en-US"/>
+        </w:rPr>
+      </w:pPr>
+      <w:r>
+        <w:rPr>
+          <w:rFonts w:ascii="Candara" w:hAnsi="Candara"/>
+          <w:sz w:val="28"/>
+          <w:szCs w:val="28"/>
+          <w:lang w:val="en-US"/>
+        </w:rPr>
+        <w:t>Sometimes to collect</w:t>
+      </w:r>
+      <w:r>
+        <w:rPr>
+          <w:rFonts w:ascii="Candara" w:hAnsi="Candara"/>
+          <w:sz w:val="28"/>
+          <w:szCs w:val="28"/>
+          <w:lang w:val="en-US"/>
+        </w:rPr>
+        <w:t xml:space="preserve"> “coins”, player has to perform tricks using extra abilities</w:t>
+      </w:r>
+      <w:r>
+        <w:rPr>
+          <w:rFonts w:ascii="Candara" w:hAnsi="Candara"/>
+          <w:sz w:val="28"/>
+          <w:szCs w:val="28"/>
+          <w:lang w:val="en-US"/>
+        </w:rPr>
+        <w:t>. They are also useful to overcome some obstacles and solve the puzzle or escape</w:t>
+      </w:r>
+      <w:r>
+        <w:rPr>
+          <w:rFonts w:ascii="Candara" w:hAnsi="Candara"/>
+          <w:sz w:val="28"/>
+          <w:szCs w:val="28"/>
+          <w:lang w:val="en-US"/>
+        </w:rPr>
+        <w:t xml:space="preserve"> from</w:t>
+      </w:r>
+      <w:r>
+        <w:rPr>
+          <w:rFonts w:ascii="Candara" w:hAnsi="Candara"/>
+          <w:sz w:val="28"/>
+          <w:szCs w:val="28"/>
+          <w:lang w:val="en-US"/>
+        </w:rPr>
+        <w:t xml:space="preserve"> the enemies.</w:t>
+      </w:r>
+    </w:p>
+    <w:p>
+      <w:pPr>
+        <w:spacing w:line="240" w:lineRule="auto"/>
+        <w:jc w:val="center"/>
+        <w:rPr>
+          <w:rFonts w:ascii="Candara" w:hAnsi="Candara"/>
+          <w:sz w:val="28"/>
+          <w:szCs w:val="28"/>
+          <w:lang w:val="en-US"/>
+        </w:rPr>
+      </w:pPr>
+    </w:p>
+    <w:p>
+      <w:pPr>
+        <w:spacing w:line="240" w:lineRule="auto"/>
+        <w:jc w:val="center"/>
+        <w:rPr>
+          <w:rFonts w:ascii="Candara" w:hAnsi="Candara"/>
+          <w:sz w:val="28"/>
+          <w:szCs w:val="28"/>
+          <w:lang w:val="en-US"/>
+        </w:rPr>
+      </w:pPr>
+      <w:r>
+        <w:rPr>
+          <w:rFonts w:ascii="Candara" w:hAnsi="Candara"/>
+          <w:sz w:val="28"/>
+          <w:szCs w:val="28"/>
+          <w:lang w:val="en-US"/>
+        </w:rPr>
+        <w:t>Abilities:</w:t>
+      </w:r>
+    </w:p>
+    <w:p>
+      <w:pPr>
+        <w:spacing w:line="240" w:lineRule="auto"/>
+        <w:jc w:val="center"/>
+        <w:rPr>
+          <w:rFonts w:ascii="Candara" w:hAnsi="Candara"/>
+          <w:sz w:val="28"/>
+          <w:szCs w:val="28"/>
+          <w:lang w:val="en-US"/>
+        </w:rPr>
+      </w:pPr>
       <w:r>
         <w:rPr>
           <w:rFonts w:ascii="Candara" w:hAnsi="Candara"/>
@@ -2791,92 +2888,8 @@
           <w:szCs w:val="28"/>
           <w:lang w:val="en-US"/>
         </w:rPr>
-        <w:t>all jump</w:t>
-      </w:r>
-      <w:r>
-        <w:rPr>
-          <w:rFonts w:ascii="Candara" w:hAnsi="Candara"/>
-          <w:sz w:val="28"/>
-          <w:szCs w:val="28"/>
-          <w:lang w:val="en-US"/>
-        </w:rPr>
-        <w:t xml:space="preserve">– </w:t>
-      </w:r>
-      <w:r>
-        <w:rPr>
-          <w:rFonts w:ascii="Candara" w:hAnsi="Candara"/>
-          <w:sz w:val="28"/>
-          <w:szCs w:val="28"/>
-          <w:lang w:val="en-US"/>
-        </w:rPr>
-        <w:t>appropriate</w:t>
-      </w:r>
-      <w:r>
-        <w:rPr>
-          <w:rFonts w:ascii="Candara" w:hAnsi="Candara"/>
-          <w:sz w:val="28"/>
-          <w:szCs w:val="28"/>
-          <w:lang w:val="en-US"/>
-        </w:rPr>
-        <w:t xml:space="preserve"> edge or object on the wall allow</w:t>
-      </w:r>
-      <w:r>
-        <w:rPr>
-          <w:rFonts w:ascii="Candara" w:hAnsi="Candara"/>
-          <w:sz w:val="28"/>
-          <w:szCs w:val="28"/>
-          <w:lang w:val="en-US"/>
-        </w:rPr>
-        <w:t>ing</w:t>
-      </w:r>
-      <w:r>
-        <w:rPr>
-          <w:rFonts w:ascii="Candara" w:hAnsi="Candara"/>
-          <w:sz w:val="28"/>
-          <w:szCs w:val="28"/>
-          <w:lang w:val="en-US"/>
-        </w:rPr>
-        <w:t xml:space="preserve"> player</w:t>
-      </w:r>
-      <w:r>
-        <w:rPr>
-          <w:rFonts w:ascii="Candara" w:hAnsi="Candara"/>
-          <w:sz w:val="28"/>
-          <w:szCs w:val="28"/>
-          <w:lang w:val="en-US"/>
-        </w:rPr>
-        <w:t xml:space="preserve"> to</w:t>
-      </w:r>
-      <w:r>
-        <w:rPr>
-          <w:rFonts w:ascii="Candara" w:hAnsi="Candara"/>
-          <w:sz w:val="28"/>
-          <w:szCs w:val="28"/>
-          <w:lang w:val="en-US"/>
-        </w:rPr>
-        <w:t xml:space="preserve"> bounce from it; to perform player has to collide the object and press </w:t>
-      </w:r>
-      <w:r>
-        <w:rPr>
-          <w:rFonts w:ascii="Candara" w:hAnsi="Candara"/>
-          <w:sz w:val="28"/>
-          <w:szCs w:val="28"/>
-          <w:lang w:val="en-US"/>
-        </w:rPr>
-        <w:t>jump button</w:t>
-      </w:r>
-    </w:p>
-    <w:p>
-      <w:pPr>
-        <w:spacing w:line="240" w:lineRule="auto"/>
-        <w:jc w:val="center"/>
-        <w:rPr>
-          <w:rFonts w:ascii="Candara" w:hAnsi="Candara"/>
-          <w:sz w:val="28"/>
-          <w:szCs w:val="28"/>
-          <w:lang w:val="en-US"/>
-        </w:rPr>
-      </w:pPr>
+        <w:t>W</w:t>
+      </w:r>
       <w:r>
         <w:rPr>
           <w:rFonts w:ascii="Candara" w:hAnsi="Candara"/>
@@ -2886,8 +2899,92 @@
           <w:szCs w:val="28"/>
           <w:lang w:val="en-US"/>
         </w:rPr>
-        <w:t>C</w:t>
-      </w:r>
+        <w:t>all jump</w:t>
+      </w:r>
+      <w:r>
+        <w:rPr>
+          <w:rFonts w:ascii="Candara" w:hAnsi="Candara"/>
+          <w:sz w:val="28"/>
+          <w:szCs w:val="28"/>
+          <w:lang w:val="en-US"/>
+        </w:rPr>
+        <w:t xml:space="preserve">– </w:t>
+      </w:r>
+      <w:r>
+        <w:rPr>
+          <w:rFonts w:ascii="Candara" w:hAnsi="Candara"/>
+          <w:sz w:val="28"/>
+          <w:szCs w:val="28"/>
+          <w:lang w:val="en-US"/>
+        </w:rPr>
+        <w:t>appropriate</w:t>
+      </w:r>
+      <w:r>
+        <w:rPr>
+          <w:rFonts w:ascii="Candara" w:hAnsi="Candara"/>
+          <w:sz w:val="28"/>
+          <w:szCs w:val="28"/>
+          <w:lang w:val="en-US"/>
+        </w:rPr>
+        <w:t xml:space="preserve"> edge or object on the wall allow</w:t>
+      </w:r>
+      <w:r>
+        <w:rPr>
+          <w:rFonts w:ascii="Candara" w:hAnsi="Candara"/>
+          <w:sz w:val="28"/>
+          <w:szCs w:val="28"/>
+          <w:lang w:val="en-US"/>
+        </w:rPr>
+        <w:t>ing</w:t>
+      </w:r>
+      <w:r>
+        <w:rPr>
+          <w:rFonts w:ascii="Candara" w:hAnsi="Candara"/>
+          <w:sz w:val="28"/>
+          <w:szCs w:val="28"/>
+          <w:lang w:val="en-US"/>
+        </w:rPr>
+        <w:t xml:space="preserve"> player</w:t>
+      </w:r>
+      <w:r>
+        <w:rPr>
+          <w:rFonts w:ascii="Candara" w:hAnsi="Candara"/>
+          <w:sz w:val="28"/>
+          <w:szCs w:val="28"/>
+          <w:lang w:val="en-US"/>
+        </w:rPr>
+        <w:t xml:space="preserve"> to</w:t>
+      </w:r>
+      <w:r>
+        <w:rPr>
+          <w:rFonts w:ascii="Candara" w:hAnsi="Candara"/>
+          <w:sz w:val="28"/>
+          <w:szCs w:val="28"/>
+          <w:lang w:val="en-US"/>
+        </w:rPr>
+        <w:t xml:space="preserve"> bounce from it; to perform player has to collide the object and press </w:t>
+      </w:r>
+      <w:r>
+        <w:rPr>
+          <w:rFonts w:ascii="Candara" w:hAnsi="Candara"/>
+          <w:sz w:val="28"/>
+          <w:szCs w:val="28"/>
+          <w:lang w:val="en-US"/>
+        </w:rPr>
+        <w:t>jump button</w:t>
+      </w:r>
+    </w:p>
+    <w:p>
+      <w:pPr>
+        <w:spacing w:line="240" w:lineRule="auto"/>
+        <w:jc w:val="center"/>
+        <w:rPr>
+          <w:rFonts w:ascii="Candara" w:hAnsi="Candara"/>
+          <w:sz w:val="28"/>
+          <w:szCs w:val="28"/>
+          <w:lang w:val="en-US"/>
+        </w:rPr>
+      </w:pPr>
       <w:r>
         <w:rPr>
           <w:rFonts w:ascii="Candara" w:hAnsi="Candara"/>
@@ -2897,137 +2994,9 @@
           <w:szCs w:val="28"/>
           <w:lang w:val="en-US"/>
         </w:rPr>
-        <w:t>limbing</w:t>
-      </w:r>
-      <w:r>
-        <w:rPr>
-          <w:rFonts w:ascii="Candara" w:hAnsi="Candara"/>
-          <w:sz w:val="28"/>
-          <w:szCs w:val="28"/>
-          <w:lang w:val="en-US"/>
-        </w:rPr>
-        <w:t xml:space="preserve"> – </w:t>
-      </w:r>
-      <w:r>
-        <w:rPr>
-          <w:rFonts w:ascii="Candara" w:hAnsi="Candara"/>
-          <w:sz w:val="28"/>
-          <w:szCs w:val="28"/>
-          <w:lang w:val="en-US"/>
-        </w:rPr>
-        <w:t xml:space="preserve">something like railing </w:t>
-      </w:r>
-      <w:r>
-        <w:rPr>
-          <w:rFonts w:ascii="Candara" w:hAnsi="Candara"/>
-          <w:sz w:val="28"/>
-          <w:szCs w:val="28"/>
-          <w:lang w:val="en-US"/>
-        </w:rPr>
-        <w:t>over the</w:t>
-      </w:r>
-      <w:r>
-        <w:rPr>
-          <w:rFonts w:ascii="Candara" w:hAnsi="Candara"/>
-          <w:sz w:val="28"/>
-          <w:szCs w:val="28"/>
-          <w:lang w:val="en-US"/>
-        </w:rPr>
-        <w:t xml:space="preserve"> </w:t>
-      </w:r>
-      <w:r>
-        <w:rPr>
-          <w:rFonts w:ascii="Candara" w:hAnsi="Candara"/>
-          <w:sz w:val="28"/>
-          <w:szCs w:val="28"/>
-          <w:lang w:val="en-US"/>
-        </w:rPr>
-        <w:t>l</w:t>
-      </w:r>
-      <w:r>
-        <w:rPr>
-          <w:rFonts w:ascii="Candara" w:hAnsi="Candara"/>
-          <w:sz w:val="28"/>
-          <w:szCs w:val="28"/>
-          <w:lang w:val="en-US"/>
-        </w:rPr>
-        <w:t>edge</w:t>
-      </w:r>
-      <w:r>
-        <w:rPr>
-          <w:rFonts w:ascii="Candara" w:hAnsi="Candara"/>
-          <w:sz w:val="28"/>
-          <w:szCs w:val="28"/>
-          <w:lang w:val="en-US"/>
-        </w:rPr>
-        <w:t xml:space="preserve"> allow</w:t>
-      </w:r>
-      <w:r>
-        <w:rPr>
-          <w:rFonts w:ascii="Candara" w:hAnsi="Candara"/>
-          <w:sz w:val="28"/>
-          <w:szCs w:val="28"/>
-          <w:lang w:val="en-US"/>
-        </w:rPr>
-        <w:t>s</w:t>
-      </w:r>
-      <w:r>
-        <w:rPr>
-          <w:rFonts w:ascii="Candara" w:hAnsi="Candara"/>
-          <w:sz w:val="28"/>
-          <w:szCs w:val="28"/>
-          <w:lang w:val="en-US"/>
-        </w:rPr>
-        <w:t xml:space="preserve"> player</w:t>
-      </w:r>
-      <w:r>
-        <w:rPr>
-          <w:rFonts w:ascii="Candara" w:hAnsi="Candara"/>
-          <w:sz w:val="28"/>
-          <w:szCs w:val="28"/>
-          <w:lang w:val="en-US"/>
-        </w:rPr>
-        <w:t xml:space="preserve"> to</w:t>
-      </w:r>
-      <w:r>
-        <w:rPr>
-          <w:rFonts w:ascii="Candara" w:hAnsi="Candara"/>
-          <w:sz w:val="28"/>
-          <w:szCs w:val="28"/>
-          <w:lang w:val="en-US"/>
-        </w:rPr>
-        <w:t xml:space="preserve"> climb on </w:t>
-      </w:r>
-      <w:r>
-        <w:rPr>
-          <w:rFonts w:ascii="Candara" w:hAnsi="Candara"/>
-          <w:sz w:val="28"/>
-          <w:szCs w:val="28"/>
-          <w:lang w:val="en-US"/>
-        </w:rPr>
-        <w:t>the</w:t>
-      </w:r>
-      <w:r>
-        <w:rPr>
-          <w:rFonts w:ascii="Candara" w:hAnsi="Candara"/>
-          <w:sz w:val="28"/>
-          <w:szCs w:val="28"/>
-          <w:lang w:val="en-US"/>
-        </w:rPr>
-        <w:t xml:space="preserve"> height</w:t>
-      </w:r>
-    </w:p>
-    <w:p>
-      <w:pPr>
-        <w:spacing w:line="240" w:lineRule="auto"/>
-        <w:jc w:val="center"/>
-        <w:rPr>
-          <w:rFonts w:ascii="Candara" w:hAnsi="Candara"/>
-          <w:sz w:val="28"/>
-          <w:szCs w:val="28"/>
-          <w:lang w:val="en-US"/>
-        </w:rPr>
-      </w:pPr>
+        <w:lastRenderedPageBreak/>
+        <w:t>C</w:t>
+      </w:r>
       <w:r>
         <w:rPr>
           <w:rFonts w:ascii="Candara" w:hAnsi="Candara"/>
@@ -3037,7 +3006,146 @@
           <w:szCs w:val="28"/>
           <w:lang w:val="en-US"/>
         </w:rPr>
-        <w:lastRenderedPageBreak/>
+        <w:t>limbing</w:t>
+      </w:r>
+      <w:r>
+        <w:rPr>
+          <w:rFonts w:ascii="Candara" w:hAnsi="Candara"/>
+          <w:sz w:val="28"/>
+          <w:szCs w:val="28"/>
+          <w:lang w:val="en-US"/>
+        </w:rPr>
+        <w:t xml:space="preserve"> – </w:t>
+      </w:r>
+      <w:r>
+        <w:rPr>
+          <w:rFonts w:ascii="Candara" w:hAnsi="Candara"/>
+          <w:sz w:val="28"/>
+          <w:szCs w:val="28"/>
+          <w:lang w:val="en-US"/>
+        </w:rPr>
+        <w:t xml:space="preserve">something like railing </w:t>
+      </w:r>
+      <w:r>
+        <w:rPr>
+          <w:rFonts w:ascii="Candara" w:hAnsi="Candara"/>
+          <w:sz w:val="28"/>
+          <w:szCs w:val="28"/>
+          <w:lang w:val="en-US"/>
+        </w:rPr>
+        <w:t>over the</w:t>
+      </w:r>
+      <w:r>
+        <w:rPr>
+          <w:rFonts w:ascii="Candara" w:hAnsi="Candara"/>
+          <w:sz w:val="28"/>
+          <w:szCs w:val="28"/>
+          <w:lang w:val="en-US"/>
+        </w:rPr>
+        <w:t xml:space="preserve"> </w:t>
+      </w:r>
+      <w:r>
+        <w:rPr>
+          <w:rFonts w:ascii="Candara" w:hAnsi="Candara"/>
+          <w:sz w:val="28"/>
+          <w:szCs w:val="28"/>
+          <w:lang w:val="en-US"/>
+        </w:rPr>
+        <w:t>l</w:t>
+      </w:r>
+      <w:r>
+        <w:rPr>
+          <w:rFonts w:ascii="Candara" w:hAnsi="Candara"/>
+          <w:sz w:val="28"/>
+          <w:szCs w:val="28"/>
+          <w:lang w:val="en-US"/>
+        </w:rPr>
+        <w:t>edge</w:t>
+      </w:r>
+      <w:r>
+        <w:rPr>
+          <w:rFonts w:ascii="Candara" w:hAnsi="Candara"/>
+          <w:sz w:val="28"/>
+          <w:szCs w:val="28"/>
+          <w:lang w:val="en-US"/>
+        </w:rPr>
+        <w:t xml:space="preserve"> allow</w:t>
+      </w:r>
+      <w:r>
+        <w:rPr>
+          <w:rFonts w:ascii="Candara" w:hAnsi="Candara"/>
+          <w:sz w:val="28"/>
+          <w:szCs w:val="28"/>
+          <w:lang w:val="en-US"/>
+        </w:rPr>
+        <w:t>s</w:t>
+      </w:r>
+      <w:r>
+        <w:rPr>
+          <w:rFonts w:ascii="Candara" w:hAnsi="Candara"/>
+          <w:sz w:val="28"/>
+          <w:szCs w:val="28"/>
+          <w:lang w:val="en-US"/>
+        </w:rPr>
+        <w:t xml:space="preserve"> player</w:t>
+      </w:r>
+      <w:r>
+        <w:rPr>
+          <w:rFonts w:ascii="Candara" w:hAnsi="Candara"/>
+          <w:sz w:val="28"/>
+          <w:szCs w:val="28"/>
+          <w:lang w:val="en-US"/>
+        </w:rPr>
+        <w:t xml:space="preserve"> to</w:t>
+      </w:r>
+      <w:r>
+        <w:rPr>
+          <w:rFonts w:ascii="Candara" w:hAnsi="Candara"/>
+          <w:sz w:val="28"/>
+          <w:szCs w:val="28"/>
+          <w:lang w:val="en-US"/>
+        </w:rPr>
+        <w:t xml:space="preserve"> climb on </w:t>
+      </w:r>
+      <w:r>
+        <w:rPr>
+          <w:rFonts w:ascii="Candara" w:hAnsi="Candara"/>
+          <w:sz w:val="28"/>
+          <w:szCs w:val="28"/>
+          <w:lang w:val="en-US"/>
+        </w:rPr>
+        <w:t>the</w:t>
+      </w:r>
+      <w:r>
+        <w:rPr>
+          <w:rFonts w:ascii="Candara" w:hAnsi="Candara"/>
+          <w:sz w:val="28"/>
+          <w:szCs w:val="28"/>
+          <w:lang w:val="en-US"/>
+        </w:rPr>
+        <w:t xml:space="preserve"> height</w:t>
+      </w:r>
+    </w:p>
+    <w:p>
+      <w:pPr>
+        <w:spacing w:line="240" w:lineRule="auto"/>
+        <w:jc w:val="center"/>
+        <w:rPr>
+          <w:rFonts w:ascii="Candara" w:hAnsi="Candara"/>
+          <w:sz w:val="28"/>
+          <w:szCs w:val="28"/>
+          <w:lang w:val="en-US"/>
+        </w:rPr>
+      </w:pPr>
+      <w:r>
+        <w:rPr>
+          <w:rFonts w:ascii="Candara" w:hAnsi="Candara"/>
+          <w:i/>
+          <w:iCs/>
+          <w:sz w:val="28"/>
+          <w:szCs w:val="28"/>
+          <w:lang w:val="en-US"/>
+        </w:rPr>
         <w:t>Rope riding</w:t>
       </w:r>
       <w:r>
@@ -3678,7 +3786,6 @@
           <w:szCs w:val="28"/>
           <w:lang w:val="en-US"/>
         </w:rPr>
-        <w:lastRenderedPageBreak/>
         <w:t>Scenario</w:t>
       </w:r>
     </w:p>
@@ -4227,7 +4334,7 @@
           <w:szCs w:val="28"/>
           <w:lang w:val="en-US"/>
         </w:rPr>
-        <w:t>pressure plate</w:t>
+        <w:t>floor button</w:t>
       </w:r>
       <w:r>
         <w:rPr>
@@ -4945,7 +5052,17 @@
           <w:szCs w:val="28"/>
           <w:lang w:val="en-US"/>
         </w:rPr>
-        <w:t>People can fall down and break the limbs</w:t>
+        <w:t xml:space="preserve">People can fall down and break the </w:t>
+      </w:r>
+      <w:r>
+        <w:rPr>
+          <w:rFonts w:ascii="Candara" w:hAnsi="Candara"/>
+          <w:sz w:val="28"/>
+          <w:szCs w:val="28"/>
+          <w:lang w:val="en-US"/>
+        </w:rPr>
+        <w:lastRenderedPageBreak/>
+        <w:t>limbs</w:t>
       </w:r>
       <w:r>
         <w:rPr>
@@ -4983,18 +5100,7 @@
           <w:szCs w:val="28"/>
           <w:lang w:val="en-US"/>
         </w:rPr>
-        <w:t xml:space="preserve"> wall </w:t>
-      </w:r>
-      <w:r>
-        <w:rPr>
-          <w:rFonts w:ascii="Candara" w:hAnsi="Candara"/>
-          <w:color w:val="FF0000"/>
-          <w:sz w:val="28"/>
-          <w:szCs w:val="28"/>
-          <w:lang w:val="en-US"/>
-        </w:rPr>
-        <w:lastRenderedPageBreak/>
-        <w:t xml:space="preserve">jump </w:t>
+        <w:t xml:space="preserve"> wall jump </w:t>
       </w:r>
       <w:r>
         <w:rPr>
@@ -6176,6 +6282,15 @@
         </w:rPr>
         <w:t>Walk</w:t>
       </w:r>
+      <w:r>
+        <w:rPr>
+          <w:rFonts w:ascii="Candara" w:hAnsi="Candara"/>
+          <w:sz w:val="28"/>
+          <w:szCs w:val="28"/>
+          <w:lang w:val="en-US"/>
+        </w:rPr>
+        <w:t xml:space="preserve"> forward</w:t>
+      </w:r>
     </w:p>
     <w:p>
       <w:pPr>
@@ -6201,6 +6316,15 @@
         </w:rPr>
         <w:t>Jump</w:t>
       </w:r>
+      <w:r>
+        <w:rPr>
+          <w:rFonts w:ascii="Candara" w:hAnsi="Candara"/>
+          <w:sz w:val="28"/>
+          <w:szCs w:val="28"/>
+          <w:lang w:val="en-US"/>
+        </w:rPr>
+        <w:t xml:space="preserve"> (Pushing from ground, flying state, landing)</w:t>
+      </w:r>
     </w:p>
     <w:p>
       <w:pPr>
@@ -6226,6 +6350,15 @@
         </w:rPr>
         <w:t>Grab</w:t>
       </w:r>
+      <w:r>
+        <w:rPr>
+          <w:rFonts w:ascii="Candara" w:hAnsi="Candara"/>
+          <w:sz w:val="28"/>
+          <w:szCs w:val="28"/>
+          <w:lang w:val="en-US"/>
+        </w:rPr>
+        <w:t xml:space="preserve"> (Different variation for each grabbable object)</w:t>
+      </w:r>
     </w:p>
     <w:p>
       <w:pPr>
@@ -6276,6 +6409,40 @@
         </w:rPr>
         <w:t>Hide</w:t>
       </w:r>
+      <w:r>
+        <w:rPr>
+          <w:rFonts w:ascii="Candara" w:hAnsi="Candara"/>
+          <w:sz w:val="28"/>
+          <w:szCs w:val="28"/>
+        </w:rPr>
+        <w:t xml:space="preserve"> </w:t>
+      </w:r>
+      <w:r>
+        <w:rPr>
+          <w:rFonts w:ascii="Candara" w:hAnsi="Candara"/>
+          <w:sz w:val="28"/>
+          <w:szCs w:val="28"/>
+          <w:lang w:val="en-US"/>
+        </w:rPr>
+        <w:t>and</w:t>
+      </w:r>
+      <w:r>
+        <w:rPr>
+          <w:rFonts w:ascii="Candara" w:hAnsi="Candara"/>
+          <w:sz w:val="28"/>
+          <w:szCs w:val="28"/>
+        </w:rPr>
+        <w:t xml:space="preserve"> </w:t>
+      </w:r>
+      <w:r>
+        <w:rPr>
+          <w:rFonts w:ascii="Candara" w:hAnsi="Candara"/>
+          <w:sz w:val="28"/>
+          <w:szCs w:val="28"/>
+          <w:lang w:val="en-US"/>
+        </w:rPr>
+        <w:t>go out</w:t>
+      </w:r>
     </w:p>
     <w:p>
       <w:pPr>
@@ -6326,6 +6493,44 @@
         </w:rPr>
         <w:t>Walk with tied hands</w:t>
       </w:r>
+      <w:r>
+        <w:rPr>
+          <w:rFonts w:ascii="Candara" w:hAnsi="Candara"/>
+          <w:sz w:val="28"/>
+          <w:szCs w:val="28"/>
+          <w:lang w:val="en-US"/>
+        </w:rPr>
+        <w:t xml:space="preserve"> by the </w:t>
+      </w:r>
+      <w:proofErr w:type="spellStart"/>
+      <w:r>
+        <w:rPr>
+          <w:rFonts w:ascii="Candara" w:hAnsi="Candara"/>
+          <w:sz w:val="28"/>
+          <w:szCs w:val="28"/>
+          <w:lang w:val="en-US"/>
+        </w:rPr>
+        <w:t>lifebo</w:t>
+      </w:r>
+      <w:r>
+        <w:rPr>
+          <w:rFonts w:ascii="Candara" w:hAnsi="Candara"/>
+          <w:sz w:val="28"/>
+          <w:szCs w:val="28"/>
+          <w:lang w:val="en-US"/>
+        </w:rPr>
+        <w:t>u</w:t>
+      </w:r>
+      <w:r>
+        <w:rPr>
+          <w:rFonts w:ascii="Candara" w:hAnsi="Candara"/>
+          <w:sz w:val="28"/>
+          <w:szCs w:val="28"/>
+          <w:lang w:val="en-US"/>
+        </w:rPr>
+        <w:t>y</w:t>
+      </w:r>
+      <w:proofErr w:type="spellEnd"/>
     </w:p>
     <w:p>
       <w:pPr>
@@ -6379,6 +6584,128 @@
     </w:p>
     <w:p>
       <w:pPr>
+        <w:pStyle w:val="a7"/>
+        <w:numPr>
+          <w:ilvl w:val="0"/>
+          <w:numId w:val="2"/>
+        </w:numPr>
+        <w:spacing w:line="240" w:lineRule="auto"/>
+        <w:rPr>
+          <w:rFonts w:ascii="Candara" w:hAnsi="Candara"/>
+          <w:sz w:val="28"/>
+          <w:szCs w:val="28"/>
+          <w:lang w:val="en-US"/>
+        </w:rPr>
+      </w:pPr>
+      <w:r>
+        <w:rPr>
+          <w:rFonts w:ascii="Candara" w:hAnsi="Candara"/>
+          <w:sz w:val="28"/>
+          <w:szCs w:val="28"/>
+          <w:lang w:val="en-US"/>
+        </w:rPr>
+        <w:t>Enemy</w:t>
+      </w:r>
+    </w:p>
+    <w:p>
+      <w:pPr>
+        <w:pStyle w:val="a7"/>
+        <w:numPr>
+          <w:ilvl w:val="1"/>
+          <w:numId w:val="2"/>
+        </w:numPr>
+        <w:spacing w:line="240" w:lineRule="auto"/>
+        <w:rPr>
+          <w:rFonts w:ascii="Candara" w:hAnsi="Candara"/>
+          <w:sz w:val="28"/>
+          <w:szCs w:val="28"/>
+          <w:lang w:val="en-US"/>
+        </w:rPr>
+      </w:pPr>
+      <w:r>
+        <w:rPr>
+          <w:rFonts w:ascii="Candara" w:hAnsi="Candara"/>
+          <w:sz w:val="28"/>
+          <w:szCs w:val="28"/>
+          <w:lang w:val="en-US"/>
+        </w:rPr>
+        <w:t>Idle</w:t>
+      </w:r>
+    </w:p>
+    <w:p>
+      <w:pPr>
+        <w:pStyle w:val="a7"/>
+        <w:numPr>
+          <w:ilvl w:val="1"/>
+          <w:numId w:val="2"/>
+        </w:numPr>
+        <w:spacing w:line="240" w:lineRule="auto"/>
+        <w:rPr>
+          <w:rFonts w:ascii="Candara" w:hAnsi="Candara"/>
+          <w:sz w:val="28"/>
+          <w:szCs w:val="28"/>
+          <w:lang w:val="en-US"/>
+        </w:rPr>
+      </w:pPr>
+      <w:proofErr w:type="spellStart"/>
+      <w:r>
+        <w:rPr>
+          <w:rFonts w:ascii="Candara" w:hAnsi="Candara"/>
+          <w:sz w:val="28"/>
+          <w:szCs w:val="28"/>
+          <w:lang w:val="en-US"/>
+        </w:rPr>
+        <w:t>Patroling</w:t>
+      </w:r>
+      <w:proofErr w:type="spellEnd"/>
+      <w:r>
+        <w:rPr>
+          <w:rFonts w:ascii="Candara" w:hAnsi="Candara"/>
+          <w:sz w:val="28"/>
+          <w:szCs w:val="28"/>
+          <w:lang w:val="en-US"/>
+        </w:rPr>
+        <w:t xml:space="preserve"> </w:t>
+      </w:r>
+      <w:r>
+        <w:rPr>
+          <w:rFonts w:ascii="Candara" w:hAnsi="Candara"/>
+          <w:sz w:val="28"/>
+          <w:szCs w:val="28"/>
+          <w:lang w:val="en-US"/>
+        </w:rPr>
+        <w:t>(walking)</w:t>
+      </w:r>
+      <w:bookmarkStart w:id="1" w:name="_GoBack"/>
+      <w:bookmarkEnd w:id="1"/>
+    </w:p>
+    <w:p>
+      <w:pPr>
+        <w:pStyle w:val="a7"/>
+        <w:numPr>
+          <w:ilvl w:val="1"/>
+          <w:numId w:val="2"/>
+        </w:numPr>
+        <w:spacing w:line="240" w:lineRule="auto"/>
+        <w:rPr>
+          <w:rFonts w:ascii="Candara" w:hAnsi="Candara"/>
+          <w:sz w:val="28"/>
+          <w:szCs w:val="28"/>
+          <w:lang w:val="en-US"/>
+        </w:rPr>
+      </w:pPr>
+      <w:r>
+        <w:rPr>
+          <w:rFonts w:ascii="Candara" w:hAnsi="Candara"/>
+          <w:sz w:val="28"/>
+          <w:szCs w:val="28"/>
+          <w:lang w:val="en-US"/>
+        </w:rPr>
+        <w:t>Chasing</w:t>
+      </w:r>
+    </w:p>
+    <w:p>
+      <w:pPr>
         <w:spacing w:line="240" w:lineRule="auto"/>
         <w:rPr>
           <w:rFonts w:ascii="Candara" w:hAnsi="Candara"/>
@@ -6669,6 +6996,7 @@
           <w:szCs w:val="28"/>
           <w:lang w:val="en-US"/>
         </w:rPr>
+        <w:lastRenderedPageBreak/>
         <w:t>Minimalistic menu</w:t>
       </w:r>
     </w:p>
@@ -6699,7 +7027,6 @@
           <w:szCs w:val="48"/>
           <w:lang w:val="en-US"/>
         </w:rPr>
-        <w:lastRenderedPageBreak/>
         <w:t>Additional information about workflow</w:t>
       </w:r>
     </w:p>
@@ -8062,7 +8389,7 @@
 </file>
 
 <file path=customXml/itemProps1.xml><?xml version="1.0" encoding="utf-8"?>
-<ds:datastoreItem xmlns:ds="http://schemas.openxmlformats.org/officeDocument/2006/customXml" ds:itemID="{1841E71D-BDE2-4CF7-B887-9DC90C69A521}">
+<ds:datastoreItem xmlns:ds="http://schemas.openxmlformats.org/officeDocument/2006/customXml" ds:itemID="{9D023F4F-6061-41A0-A184-FA5B702B4B1D}">
   <ds:schemaRefs>
     <ds:schemaRef ds:uri="http://schemas.openxmlformats.org/officeDocument/2006/bibliography"/>
   </ds:schemaRefs>

--- a/Design Document.docx
+++ b/Design Document.docx
@@ -6586,6 +6586,51 @@
       <w:pPr>
         <w:pStyle w:val="a7"/>
         <w:numPr>
+          <w:ilvl w:val="1"/>
+          <w:numId w:val="2"/>
+        </w:numPr>
+        <w:spacing w:line="240" w:lineRule="auto"/>
+        <w:rPr>
+          <w:rFonts w:ascii="Candara" w:hAnsi="Candara"/>
+          <w:sz w:val="28"/>
+          <w:szCs w:val="28"/>
+          <w:lang w:val="en-US"/>
+        </w:rPr>
+      </w:pPr>
+      <w:r>
+        <w:rPr>
+          <w:rFonts w:ascii="Candara" w:hAnsi="Candara"/>
+          <w:sz w:val="28"/>
+          <w:szCs w:val="28"/>
+          <w:lang w:val="en-US"/>
+        </w:rPr>
+        <w:t>Stand up</w:t>
+      </w:r>
+      <w:r>
+        <w:rPr>
+          <w:rFonts w:ascii="Candara" w:hAnsi="Candara"/>
+          <w:sz w:val="28"/>
+          <w:szCs w:val="28"/>
+          <w:lang w:val="en-US"/>
+        </w:rPr>
+        <w:t xml:space="preserve"> from </w:t>
+      </w:r>
+      <w:r>
+        <w:rPr>
+          <w:rFonts w:ascii="Candara" w:hAnsi="Candara"/>
+          <w:sz w:val="28"/>
+          <w:szCs w:val="28"/>
+          <w:lang w:val="en-US"/>
+        </w:rPr>
+        <w:t>ragdoll</w:t>
+      </w:r>
+      <w:bookmarkStart w:id="1" w:name="_GoBack"/>
+      <w:bookmarkEnd w:id="1"/>
+    </w:p>
+    <w:p>
+      <w:pPr>
+        <w:pStyle w:val="a7"/>
+        <w:numPr>
           <w:ilvl w:val="0"/>
           <w:numId w:val="2"/>
         </w:numPr>
@@ -6676,8 +6721,6 @@
         </w:rPr>
         <w:t>(walking)</w:t>
       </w:r>
-      <w:bookmarkStart w:id="1" w:name="_GoBack"/>
-      <w:bookmarkEnd w:id="1"/>
     </w:p>
     <w:p>
       <w:pPr>
@@ -6956,6 +6999,7 @@
           <w:szCs w:val="28"/>
           <w:lang w:val="en-US"/>
         </w:rPr>
+        <w:lastRenderedPageBreak/>
         <w:t xml:space="preserve">Only </w:t>
       </w:r>
       <w:proofErr w:type="spellStart"/>
@@ -6996,7 +7040,6 @@
           <w:szCs w:val="28"/>
           <w:lang w:val="en-US"/>
         </w:rPr>
-        <w:lastRenderedPageBreak/>
         <w:t>Minimalistic menu</w:t>
       </w:r>
     </w:p>
@@ -8389,7 +8432,7 @@
 </file>
 
 <file path=customXml/itemProps1.xml><?xml version="1.0" encoding="utf-8"?>
-<ds:datastoreItem xmlns:ds="http://schemas.openxmlformats.org/officeDocument/2006/customXml" ds:itemID="{9D023F4F-6061-41A0-A184-FA5B702B4B1D}">
+<ds:datastoreItem xmlns:ds="http://schemas.openxmlformats.org/officeDocument/2006/customXml" ds:itemID="{ADF9DC7A-DB18-49A2-91E0-F56609F23B40}">
   <ds:schemaRefs>
     <ds:schemaRef ds:uri="http://schemas.openxmlformats.org/officeDocument/2006/bibliography"/>
   </ds:schemaRefs>

--- a/Design Document.docx
+++ b/Design Document.docx
@@ -6289,7 +6289,32 @@
           <w:szCs w:val="28"/>
           <w:lang w:val="en-US"/>
         </w:rPr>
-        <w:t xml:space="preserve"> forward</w:t>
+        <w:t xml:space="preserve"> </w:t>
+      </w:r>
+      <w:r>
+        <w:rPr>
+          <w:rFonts w:ascii="Candara" w:hAnsi="Candara"/>
+          <w:sz w:val="28"/>
+          <w:szCs w:val="28"/>
+        </w:rPr>
+        <w:t>(</w:t>
+      </w:r>
+      <w:r>
+        <w:rPr>
+          <w:rFonts w:ascii="Candara" w:hAnsi="Candara"/>
+          <w:sz w:val="28"/>
+          <w:szCs w:val="28"/>
+          <w:lang w:val="en-US"/>
+        </w:rPr>
+        <w:t>forward</w:t>
+      </w:r>
+      <w:r>
+        <w:rPr>
+          <w:rFonts w:ascii="Candara" w:hAnsi="Candara"/>
+          <w:sz w:val="28"/>
+          <w:szCs w:val="28"/>
+        </w:rPr>
+        <w:t>)</w:t>
       </w:r>
     </w:p>
     <w:p>
@@ -6323,7 +6348,45 @@
           <w:szCs w:val="28"/>
           <w:lang w:val="en-US"/>
         </w:rPr>
-        <w:t xml:space="preserve"> (Pushing from ground, flying state, landing)</w:t>
+        <w:t xml:space="preserve"> (</w:t>
+      </w:r>
+      <w:r>
+        <w:rPr>
+          <w:rFonts w:ascii="Candara" w:hAnsi="Candara"/>
+          <w:sz w:val="28"/>
+          <w:szCs w:val="28"/>
+          <w:lang w:val="en-US"/>
+        </w:rPr>
+        <w:t>p</w:t>
+      </w:r>
+      <w:r>
+        <w:rPr>
+          <w:rFonts w:ascii="Candara" w:hAnsi="Candara"/>
+          <w:sz w:val="28"/>
+          <w:szCs w:val="28"/>
+          <w:lang w:val="en-US"/>
+        </w:rPr>
+        <w:t xml:space="preserve">ushing from ground, flying </w:t>
+      </w:r>
+      <w:r>
+        <w:rPr>
+          <w:rFonts w:ascii="Candara" w:hAnsi="Candara"/>
+          <w:sz w:val="28"/>
+          <w:szCs w:val="28"/>
+          <w:lang w:val="en-US"/>
+        </w:rPr>
+        <w:t>phase</w:t>
+      </w:r>
+      <w:bookmarkStart w:id="1" w:name="_GoBack"/>
+      <w:bookmarkEnd w:id="1"/>
+      <w:r>
+        <w:rPr>
+          <w:rFonts w:ascii="Candara" w:hAnsi="Candara"/>
+          <w:sz w:val="28"/>
+          <w:szCs w:val="28"/>
+          <w:lang w:val="en-US"/>
+        </w:rPr>
+        <w:t>, landing)</w:t>
       </w:r>
     </w:p>
     <w:p>
@@ -6357,7 +6420,25 @@
           <w:szCs w:val="28"/>
           <w:lang w:val="en-US"/>
         </w:rPr>
-        <w:t xml:space="preserve"> (Different variation for each grabbable object)</w:t>
+        <w:t xml:space="preserve"> (</w:t>
+      </w:r>
+      <w:r>
+        <w:rPr>
+          <w:rFonts w:ascii="Candara" w:hAnsi="Candara"/>
+          <w:sz w:val="28"/>
+          <w:szCs w:val="28"/>
+          <w:lang w:val="en-US"/>
+        </w:rPr>
+        <w:t>d</w:t>
+      </w:r>
+      <w:r>
+        <w:rPr>
+          <w:rFonts w:ascii="Candara" w:hAnsi="Candara"/>
+          <w:sz w:val="28"/>
+          <w:szCs w:val="28"/>
+          <w:lang w:val="en-US"/>
+        </w:rPr>
+        <w:t>ifferent variation for each grabbable object)</w:t>
       </w:r>
     </w:p>
     <w:p>
@@ -6624,8 +6705,6 @@
         </w:rPr>
         <w:t>ragdoll</w:t>
       </w:r>
-      <w:bookmarkStart w:id="1" w:name="_GoBack"/>
-      <w:bookmarkEnd w:id="1"/>
     </w:p>
     <w:p>
       <w:pPr>
@@ -8432,7 +8511,7 @@
 </file>
 
 <file path=customXml/itemProps1.xml><?xml version="1.0" encoding="utf-8"?>
-<ds:datastoreItem xmlns:ds="http://schemas.openxmlformats.org/officeDocument/2006/customXml" ds:itemID="{ADF9DC7A-DB18-49A2-91E0-F56609F23B40}">
+<ds:datastoreItem xmlns:ds="http://schemas.openxmlformats.org/officeDocument/2006/customXml" ds:itemID="{3C101E45-7FF8-4D94-94DB-634EBA8BA0FF}">
   <ds:schemaRefs>
     <ds:schemaRef ds:uri="http://schemas.openxmlformats.org/officeDocument/2006/bibliography"/>
   </ds:schemaRefs>

--- a/Design Document.docx
+++ b/Design Document.docx
@@ -2443,28 +2443,84 @@
           <w:szCs w:val="28"/>
           <w:lang w:val="en-US"/>
         </w:rPr>
-        <w:t xml:space="preserve"> – falls down on body around belt, restricts jumping for a while, makes walk animation without arms moves</w:t>
-      </w:r>
-    </w:p>
-    <w:p>
-      <w:pPr>
-        <w:spacing w:line="240" w:lineRule="auto"/>
-        <w:jc w:val="center"/>
-        <w:rPr>
-          <w:rFonts w:ascii="Candara" w:hAnsi="Candara"/>
-          <w:sz w:val="28"/>
-          <w:szCs w:val="28"/>
-          <w:lang w:val="en-US"/>
-        </w:rPr>
-      </w:pPr>
-      <w:r>
-        <w:rPr>
-          <w:rFonts w:ascii="Candara" w:hAnsi="Candara"/>
-          <w:sz w:val="28"/>
-          <w:szCs w:val="28"/>
-          <w:lang w:val="en-US"/>
-        </w:rPr>
-        <w:t>Pie in the face – a pie is launched in character’s face, making it fall as ragdoll, restricts view with pie pieces (on screen) for a while</w:t>
+        <w:t xml:space="preserve"> – falls down on body around belt, restricts jump</w:t>
+      </w:r>
+      <w:r>
+        <w:rPr>
+          <w:rFonts w:ascii="Candara" w:hAnsi="Candara"/>
+          <w:sz w:val="28"/>
+          <w:szCs w:val="28"/>
+          <w:lang w:val="en-US"/>
+        </w:rPr>
+        <w:t xml:space="preserve"> height and </w:t>
+      </w:r>
+      <w:proofErr w:type="gramStart"/>
+      <w:r>
+        <w:rPr>
+          <w:rFonts w:ascii="Candara" w:hAnsi="Candara"/>
+          <w:sz w:val="28"/>
+          <w:szCs w:val="28"/>
+          <w:lang w:val="en-US"/>
+        </w:rPr>
+        <w:t xml:space="preserve">grabbing </w:t>
+      </w:r>
+      <w:r>
+        <w:rPr>
+          <w:rFonts w:ascii="Candara" w:hAnsi="Candara"/>
+          <w:sz w:val="28"/>
+          <w:szCs w:val="28"/>
+          <w:lang w:val="en-US"/>
+        </w:rPr>
+        <w:t xml:space="preserve"> for</w:t>
+      </w:r>
+      <w:proofErr w:type="gramEnd"/>
+      <w:r>
+        <w:rPr>
+          <w:rFonts w:ascii="Candara" w:hAnsi="Candara"/>
+          <w:sz w:val="28"/>
+          <w:szCs w:val="28"/>
+          <w:lang w:val="en-US"/>
+        </w:rPr>
+        <w:t xml:space="preserve"> a while, makes walk animation without arms moves</w:t>
+      </w:r>
+    </w:p>
+    <w:p>
+      <w:pPr>
+        <w:spacing w:line="240" w:lineRule="auto"/>
+        <w:jc w:val="center"/>
+        <w:rPr>
+          <w:rFonts w:ascii="Candara" w:hAnsi="Candara"/>
+          <w:sz w:val="28"/>
+          <w:szCs w:val="28"/>
+          <w:lang w:val="en-US"/>
+        </w:rPr>
+      </w:pPr>
+      <w:r>
+        <w:rPr>
+          <w:rFonts w:ascii="Candara" w:hAnsi="Candara"/>
+          <w:sz w:val="28"/>
+          <w:szCs w:val="28"/>
+          <w:lang w:val="en-US"/>
+        </w:rPr>
+        <w:t xml:space="preserve">Pie in the face – a pie is launched in character’s face, making it fall as ragdoll, restricts view with pie pieces (on </w:t>
+      </w:r>
+      <w:r>
+        <w:rPr>
+          <w:rFonts w:ascii="Candara" w:hAnsi="Candara"/>
+          <w:sz w:val="28"/>
+          <w:szCs w:val="28"/>
+          <w:lang w:val="en-US"/>
+        </w:rPr>
+        <w:t xml:space="preserve">the </w:t>
+      </w:r>
+      <w:r>
+        <w:rPr>
+          <w:rFonts w:ascii="Candara" w:hAnsi="Candara"/>
+          <w:sz w:val="28"/>
+          <w:szCs w:val="28"/>
+          <w:lang w:val="en-US"/>
+        </w:rPr>
+        <w:t>screen) for a while</w:t>
       </w:r>
     </w:p>
     <w:p>
@@ -6377,8 +6433,6 @@
         </w:rPr>
         <w:t>phase</w:t>
       </w:r>
-      <w:bookmarkStart w:id="1" w:name="_GoBack"/>
-      <w:bookmarkEnd w:id="1"/>
       <w:r>
         <w:rPr>
           <w:rFonts w:ascii="Candara" w:hAnsi="Candara"/>
@@ -6828,6 +6882,140 @@
     </w:p>
     <w:p>
       <w:pPr>
+        <w:pStyle w:val="a7"/>
+        <w:numPr>
+          <w:ilvl w:val="1"/>
+          <w:numId w:val="2"/>
+        </w:numPr>
+        <w:spacing w:line="240" w:lineRule="auto"/>
+        <w:rPr>
+          <w:rFonts w:ascii="Candara" w:hAnsi="Candara"/>
+          <w:sz w:val="28"/>
+          <w:szCs w:val="28"/>
+          <w:lang w:val="en-US"/>
+        </w:rPr>
+      </w:pPr>
+      <w:r>
+        <w:rPr>
+          <w:rFonts w:ascii="Candara" w:hAnsi="Candara"/>
+          <w:sz w:val="28"/>
+          <w:szCs w:val="28"/>
+          <w:lang w:val="en-US"/>
+        </w:rPr>
+        <w:t>Stand up from ragdoll</w:t>
+      </w:r>
+    </w:p>
+    <w:p>
+      <w:pPr>
+        <w:pStyle w:val="a7"/>
+        <w:numPr>
+          <w:ilvl w:val="1"/>
+          <w:numId w:val="2"/>
+        </w:numPr>
+        <w:spacing w:line="240" w:lineRule="auto"/>
+        <w:rPr>
+          <w:rFonts w:ascii="Candara" w:hAnsi="Candara"/>
+          <w:sz w:val="28"/>
+          <w:szCs w:val="28"/>
+          <w:lang w:val="en-US"/>
+        </w:rPr>
+      </w:pPr>
+      <w:r>
+        <w:rPr>
+          <w:rFonts w:ascii="Candara" w:hAnsi="Candara"/>
+          <w:sz w:val="28"/>
+          <w:szCs w:val="28"/>
+          <w:lang w:val="en-US"/>
+        </w:rPr>
+        <w:t>Sliding on banana peel</w:t>
+      </w:r>
+    </w:p>
+    <w:p>
+      <w:pPr>
+        <w:pStyle w:val="a7"/>
+        <w:numPr>
+          <w:ilvl w:val="1"/>
+          <w:numId w:val="2"/>
+        </w:numPr>
+        <w:spacing w:line="240" w:lineRule="auto"/>
+        <w:rPr>
+          <w:rFonts w:ascii="Candara" w:hAnsi="Candara"/>
+          <w:sz w:val="28"/>
+          <w:szCs w:val="28"/>
+          <w:lang w:val="en-US"/>
+        </w:rPr>
+      </w:pPr>
+      <w:r>
+        <w:rPr>
+          <w:rFonts w:ascii="Candara" w:hAnsi="Candara"/>
+          <w:sz w:val="28"/>
+          <w:szCs w:val="28"/>
+          <w:lang w:val="en-US"/>
+        </w:rPr>
+        <w:t>Catch player</w:t>
+      </w:r>
+    </w:p>
+    <w:p>
+      <w:pPr>
+        <w:pStyle w:val="a7"/>
+        <w:numPr>
+          <w:ilvl w:val="1"/>
+          <w:numId w:val="2"/>
+        </w:numPr>
+        <w:spacing w:line="240" w:lineRule="auto"/>
+        <w:rPr>
+          <w:rFonts w:ascii="Candara" w:hAnsi="Candara"/>
+          <w:sz w:val="28"/>
+          <w:szCs w:val="28"/>
+          <w:lang w:val="en-US"/>
+        </w:rPr>
+      </w:pPr>
+      <w:r>
+        <w:rPr>
+          <w:rFonts w:ascii="Candara" w:hAnsi="Candara"/>
+          <w:sz w:val="28"/>
+          <w:szCs w:val="28"/>
+          <w:lang w:val="en-US"/>
+        </w:rPr>
+        <w:t>Jump</w:t>
+      </w:r>
+    </w:p>
+    <w:p>
+      <w:pPr>
+        <w:pStyle w:val="a7"/>
+        <w:numPr>
+          <w:ilvl w:val="1"/>
+          <w:numId w:val="2"/>
+        </w:numPr>
+        <w:spacing w:line="240" w:lineRule="auto"/>
+        <w:rPr>
+          <w:rFonts w:ascii="Candara" w:hAnsi="Candara"/>
+          <w:sz w:val="28"/>
+          <w:szCs w:val="28"/>
+          <w:lang w:val="en-US"/>
+        </w:rPr>
+      </w:pPr>
+      <w:r>
+        <w:rPr>
+          <w:rFonts w:ascii="Candara" w:hAnsi="Candara"/>
+          <w:sz w:val="28"/>
+          <w:szCs w:val="28"/>
+          <w:lang w:val="en-US"/>
+        </w:rPr>
+        <w:t>Walk with tied hands</w:t>
+      </w:r>
+      <w:r>
+        <w:rPr>
+          <w:rFonts w:ascii="Candara" w:hAnsi="Candara"/>
+          <w:sz w:val="28"/>
+          <w:szCs w:val="28"/>
+          <w:lang w:val="en-US"/>
+        </w:rPr>
+        <w:t xml:space="preserve"> by the lifebuoy</w:t>
+      </w:r>
+    </w:p>
+    <w:p>
+      <w:pPr>
         <w:spacing w:line="240" w:lineRule="auto"/>
         <w:rPr>
           <w:rFonts w:ascii="Candara" w:hAnsi="Candara"/>
@@ -7019,8 +7207,20 @@
           <w:szCs w:val="28"/>
           <w:lang w:val="en-US"/>
         </w:rPr>
+        <w:lastRenderedPageBreak/>
         <w:t>Minimal</w:t>
       </w:r>
+      <w:r>
+        <w:rPr>
+          <w:rFonts w:ascii="Candara" w:hAnsi="Candara"/>
+          <w:sz w:val="28"/>
+          <w:szCs w:val="28"/>
+          <w:lang w:val="en-US"/>
+        </w:rPr>
+        <w:t>istic small particles</w:t>
+      </w:r>
+      <w:bookmarkStart w:id="1" w:name="_GoBack"/>
+      <w:bookmarkEnd w:id="1"/>
     </w:p>
     <w:p>
       <w:pPr>
@@ -7078,7 +7278,6 @@
           <w:szCs w:val="28"/>
           <w:lang w:val="en-US"/>
         </w:rPr>
-        <w:lastRenderedPageBreak/>
         <w:t xml:space="preserve">Only </w:t>
       </w:r>
       <w:proofErr w:type="spellStart"/>
@@ -8511,7 +8710,7 @@
 </file>
 
 <file path=customXml/itemProps1.xml><?xml version="1.0" encoding="utf-8"?>
-<ds:datastoreItem xmlns:ds="http://schemas.openxmlformats.org/officeDocument/2006/customXml" ds:itemID="{3C101E45-7FF8-4D94-94DB-634EBA8BA0FF}">
+<ds:datastoreItem xmlns:ds="http://schemas.openxmlformats.org/officeDocument/2006/customXml" ds:itemID="{66EF83C4-890B-42D2-9D54-E280A1BC3DF3}">
   <ds:schemaRefs>
     <ds:schemaRef ds:uri="http://schemas.openxmlformats.org/officeDocument/2006/bibliography"/>
   </ds:schemaRefs>

--- a/Design Document.docx
+++ b/Design Document.docx
@@ -7016,6 +7016,33 @@
     </w:p>
     <w:p>
       <w:pPr>
+        <w:pStyle w:val="a7"/>
+        <w:numPr>
+          <w:ilvl w:val="1"/>
+          <w:numId w:val="2"/>
+        </w:numPr>
+        <w:spacing w:line="240" w:lineRule="auto"/>
+        <w:rPr>
+          <w:rFonts w:ascii="Candara" w:hAnsi="Candara"/>
+          <w:sz w:val="28"/>
+          <w:szCs w:val="28"/>
+          <w:lang w:val="en-US"/>
+        </w:rPr>
+      </w:pPr>
+      <w:r>
+        <w:rPr>
+          <w:rFonts w:ascii="Candara" w:hAnsi="Candara"/>
+          <w:sz w:val="28"/>
+          <w:szCs w:val="28"/>
+          <w:lang w:val="en-US"/>
+        </w:rPr>
+        <w:t>Attack player</w:t>
+      </w:r>
+      <w:bookmarkStart w:id="1" w:name="_GoBack"/>
+      <w:bookmarkEnd w:id="1"/>
+    </w:p>
+    <w:p>
+      <w:pPr>
         <w:spacing w:line="240" w:lineRule="auto"/>
         <w:rPr>
           <w:rFonts w:ascii="Candara" w:hAnsi="Candara"/>
@@ -7186,6 +7213,7 @@
           <w:szCs w:val="28"/>
           <w:lang w:val="en-US"/>
         </w:rPr>
+        <w:lastRenderedPageBreak/>
         <w:t>VFX</w:t>
       </w:r>
     </w:p>
@@ -7207,7 +7235,6 @@
           <w:szCs w:val="28"/>
           <w:lang w:val="en-US"/>
         </w:rPr>
-        <w:lastRenderedPageBreak/>
         <w:t>Minimal</w:t>
       </w:r>
       <w:r>
@@ -7219,8 +7246,6 @@
         </w:rPr>
         <w:t>istic small particles</w:t>
       </w:r>
-      <w:bookmarkStart w:id="1" w:name="_GoBack"/>
-      <w:bookmarkEnd w:id="1"/>
     </w:p>
     <w:p>
       <w:pPr>
@@ -8710,7 +8735,7 @@
 </file>
 
 <file path=customXml/itemProps1.xml><?xml version="1.0" encoding="utf-8"?>
-<ds:datastoreItem xmlns:ds="http://schemas.openxmlformats.org/officeDocument/2006/customXml" ds:itemID="{66EF83C4-890B-42D2-9D54-E280A1BC3DF3}">
+<ds:datastoreItem xmlns:ds="http://schemas.openxmlformats.org/officeDocument/2006/customXml" ds:itemID="{E8E29AA5-3C84-4BC6-9C02-7A46C5F74A78}">
   <ds:schemaRefs>
     <ds:schemaRef ds:uri="http://schemas.openxmlformats.org/officeDocument/2006/bibliography"/>
   </ds:schemaRefs>

--- a/Design Document.docx
+++ b/Design Document.docx
@@ -2328,7 +2328,16 @@
           <w:szCs w:val="28"/>
           <w:lang w:val="en-US"/>
         </w:rPr>
-        <w:t>Net - restricts movement for a while (character becomes ragdoll)</w:t>
+        <w:t>Small glass balls</w:t>
+      </w:r>
+      <w:r>
+        <w:rPr>
+          <w:rFonts w:ascii="Candara" w:hAnsi="Candara"/>
+          <w:sz w:val="28"/>
+          <w:szCs w:val="28"/>
+          <w:lang w:val="en-US"/>
+        </w:rPr>
+        <w:t xml:space="preserve"> - restricts movement for a while (character becomes ragdoll)</w:t>
       </w:r>
     </w:p>
     <w:p>
@@ -3573,7 +3582,7 @@
           <w:szCs w:val="28"/>
           <w:lang w:val="en-US"/>
         </w:rPr>
-        <w:t xml:space="preserve">net </w:t>
+        <w:t xml:space="preserve">small glass balls </w:t>
       </w:r>
       <w:r>
         <w:rPr>
@@ -3606,25 +3615,16 @@
           <w:szCs w:val="28"/>
           <w:lang w:val="en-US"/>
         </w:rPr>
-        <w:t>Trap</w:t>
-      </w:r>
-      <w:r>
-        <w:rPr>
-          <w:rFonts w:ascii="Candara" w:hAnsi="Candara"/>
-          <w:sz w:val="28"/>
-          <w:szCs w:val="28"/>
-          <w:lang w:val="en-US"/>
-        </w:rPr>
-        <w:t xml:space="preserve"> net</w:t>
-      </w:r>
-      <w:r>
-        <w:rPr>
-          <w:rFonts w:ascii="Candara" w:hAnsi="Candara"/>
-          <w:sz w:val="28"/>
-          <w:szCs w:val="28"/>
-          <w:lang w:val="en-US"/>
-        </w:rPr>
-        <w:t xml:space="preserve"> to avoid</w:t>
+        <w:t xml:space="preserve">Trap small glass balls </w:t>
+      </w:r>
+      <w:r>
+        <w:rPr>
+          <w:rFonts w:ascii="Candara" w:hAnsi="Candara"/>
+          <w:sz w:val="28"/>
+          <w:szCs w:val="28"/>
+          <w:lang w:val="en-US"/>
+        </w:rPr>
+        <w:t>to avoid</w:t>
       </w:r>
     </w:p>
     <w:p>
@@ -3648,7 +3648,16 @@
           <w:szCs w:val="28"/>
           <w:lang w:val="en-US"/>
         </w:rPr>
-        <w:t xml:space="preserve">Trap net to </w:t>
+        <w:t xml:space="preserve">Trap small glass balls </w:t>
+      </w:r>
+      <w:r>
+        <w:rPr>
+          <w:rFonts w:ascii="Candara" w:hAnsi="Candara"/>
+          <w:sz w:val="28"/>
+          <w:szCs w:val="28"/>
+          <w:lang w:val="en-US"/>
+        </w:rPr>
+        <w:t xml:space="preserve">to </w:t>
       </w:r>
       <w:r>
         <w:rPr>
@@ -4037,7 +4046,7 @@
           <w:szCs w:val="28"/>
           <w:lang w:val="en-US"/>
         </w:rPr>
-        <w:t xml:space="preserve">net </w:t>
+        <w:t>small glass balls</w:t>
       </w:r>
       <w:r>
         <w:rPr>
@@ -4047,6 +4056,16 @@
           <w:szCs w:val="28"/>
           <w:lang w:val="en-US"/>
         </w:rPr>
+        <w:t xml:space="preserve"> </w:t>
+      </w:r>
+      <w:r>
+        <w:rPr>
+          <w:rFonts w:ascii="Candara" w:hAnsi="Candara"/>
+          <w:color w:val="FF0000"/>
+          <w:sz w:val="28"/>
+          <w:szCs w:val="28"/>
+          <w:lang w:val="en-US"/>
+        </w:rPr>
         <w:t>trap</w:t>
       </w:r>
       <w:r>
@@ -4092,7 +4111,25 @@
           <w:szCs w:val="28"/>
           <w:lang w:val="en-US"/>
         </w:rPr>
-        <w:t xml:space="preserve"> After setting a trap he gets trapped by another net trap</w:t>
+        <w:t xml:space="preserve"> After setting a trap he gets trapped by another </w:t>
+      </w:r>
+      <w:r>
+        <w:rPr>
+          <w:rFonts w:ascii="Candara" w:hAnsi="Candara"/>
+          <w:sz w:val="28"/>
+          <w:szCs w:val="28"/>
+          <w:lang w:val="en-US"/>
+        </w:rPr>
+        <w:t xml:space="preserve">small glass balls </w:t>
+      </w:r>
+      <w:r>
+        <w:rPr>
+          <w:rFonts w:ascii="Candara" w:hAnsi="Candara"/>
+          <w:sz w:val="28"/>
+          <w:szCs w:val="28"/>
+          <w:lang w:val="en-US"/>
+        </w:rPr>
+        <w:t>trap</w:t>
       </w:r>
       <w:r>
         <w:rPr>
@@ -4695,7 +4732,25 @@
           <w:szCs w:val="28"/>
           <w:lang w:val="en-US"/>
         </w:rPr>
-        <w:t xml:space="preserve"> He sets the first net trap</w:t>
+        <w:t xml:space="preserve"> He sets the first</w:t>
+      </w:r>
+      <w:r>
+        <w:rPr>
+          <w:rFonts w:ascii="Candara" w:hAnsi="Candara"/>
+          <w:sz w:val="28"/>
+          <w:szCs w:val="28"/>
+          <w:lang w:val="en-US"/>
+        </w:rPr>
+        <w:t xml:space="preserve"> small glass balls </w:t>
+      </w:r>
+      <w:r>
+        <w:rPr>
+          <w:rFonts w:ascii="Candara" w:hAnsi="Candara"/>
+          <w:sz w:val="28"/>
+          <w:szCs w:val="28"/>
+          <w:lang w:val="en-US"/>
+        </w:rPr>
+        <w:t>trap</w:t>
       </w:r>
       <w:r>
         <w:rPr>
@@ -5090,7 +5145,28 @@
           <w:szCs w:val="28"/>
           <w:lang w:val="en-US"/>
         </w:rPr>
-        <w:t>People seem to get used to net traps.</w:t>
+        <w:lastRenderedPageBreak/>
+        <w:t xml:space="preserve">People seem to get used to </w:t>
+      </w:r>
+      <w:bookmarkStart w:id="1" w:name="_GoBack"/>
+      <w:bookmarkEnd w:id="1"/>
+      <w:r>
+        <w:rPr>
+          <w:rFonts w:ascii="Candara" w:hAnsi="Candara"/>
+          <w:sz w:val="28"/>
+          <w:szCs w:val="28"/>
+          <w:lang w:val="en-US"/>
+        </w:rPr>
+        <w:t xml:space="preserve">small glass balls </w:t>
+      </w:r>
+      <w:r>
+        <w:rPr>
+          <w:rFonts w:ascii="Candara" w:hAnsi="Candara"/>
+          <w:sz w:val="28"/>
+          <w:szCs w:val="28"/>
+          <w:lang w:val="en-US"/>
+        </w:rPr>
+        <w:t>traps.</w:t>
       </w:r>
       <w:r>
         <w:rPr>
@@ -5108,7 +5184,882 @@
           <w:szCs w:val="28"/>
           <w:lang w:val="en-US"/>
         </w:rPr>
-        <w:t xml:space="preserve">People can fall down and break the </w:t>
+        <w:t>People can fall down and break the limbs</w:t>
+      </w:r>
+      <w:r>
+        <w:rPr>
+          <w:rFonts w:ascii="Candara" w:hAnsi="Candara"/>
+          <w:sz w:val="28"/>
+          <w:szCs w:val="28"/>
+          <w:lang w:val="en-US"/>
+        </w:rPr>
+        <w:t xml:space="preserve">. There Boris decides to show his movement abilities: </w:t>
+      </w:r>
+      <w:r>
+        <w:rPr>
+          <w:rFonts w:ascii="Candara" w:hAnsi="Candara"/>
+          <w:color w:val="FF0000"/>
+          <w:sz w:val="28"/>
+          <w:szCs w:val="28"/>
+          <w:lang w:val="en-US"/>
+        </w:rPr>
+        <w:t>rope riding</w:t>
+      </w:r>
+      <w:r>
+        <w:rPr>
+          <w:rFonts w:ascii="Candara" w:hAnsi="Candara"/>
+          <w:sz w:val="28"/>
+          <w:szCs w:val="28"/>
+          <w:lang w:val="en-US"/>
+        </w:rPr>
+        <w:t>,</w:t>
+      </w:r>
+      <w:r>
+        <w:rPr>
+          <w:rFonts w:ascii="Candara" w:hAnsi="Candara"/>
+          <w:color w:val="FF0000"/>
+          <w:sz w:val="28"/>
+          <w:szCs w:val="28"/>
+          <w:lang w:val="en-US"/>
+        </w:rPr>
+        <w:t xml:space="preserve"> wall jump </w:t>
+      </w:r>
+      <w:r>
+        <w:rPr>
+          <w:rFonts w:ascii="Candara" w:hAnsi="Candara"/>
+          <w:sz w:val="28"/>
+          <w:szCs w:val="28"/>
+          <w:lang w:val="en-US"/>
+        </w:rPr>
+        <w:t>and</w:t>
+      </w:r>
+      <w:r>
+        <w:rPr>
+          <w:rFonts w:ascii="Candara" w:hAnsi="Candara"/>
+          <w:color w:val="FF0000"/>
+          <w:sz w:val="28"/>
+          <w:szCs w:val="28"/>
+          <w:lang w:val="en-US"/>
+        </w:rPr>
+        <w:t xml:space="preserve"> </w:t>
+      </w:r>
+      <w:r>
+        <w:rPr>
+          <w:rFonts w:ascii="Candara" w:hAnsi="Candara"/>
+          <w:color w:val="FF0000"/>
+          <w:sz w:val="28"/>
+          <w:szCs w:val="28"/>
+          <w:lang w:val="en-US"/>
+        </w:rPr>
+        <w:t>climbing</w:t>
+      </w:r>
+      <w:r>
+        <w:rPr>
+          <w:rFonts w:ascii="Candara" w:hAnsi="Candara"/>
+          <w:sz w:val="28"/>
+          <w:szCs w:val="28"/>
+          <w:lang w:val="en-US"/>
+        </w:rPr>
+        <w:t>.</w:t>
+      </w:r>
+      <w:r>
+        <w:rPr>
+          <w:rFonts w:ascii="Candara" w:hAnsi="Candara"/>
+          <w:sz w:val="28"/>
+          <w:szCs w:val="28"/>
+          <w:lang w:val="en-US"/>
+        </w:rPr>
+        <w:t xml:space="preserve"> </w:t>
+      </w:r>
+      <w:r>
+        <w:rPr>
+          <w:rFonts w:ascii="Candara" w:hAnsi="Candara"/>
+          <w:sz w:val="28"/>
+          <w:szCs w:val="28"/>
+          <w:lang w:val="en-US"/>
+        </w:rPr>
+        <w:t>Next few levels will reveal Boris’s abilities and explain how to use them for solving puzzles.</w:t>
+      </w:r>
+    </w:p>
+    <w:p>
+      <w:pPr>
+        <w:rPr>
+          <w:rFonts w:ascii="Candara" w:hAnsi="Candara"/>
+          <w:sz w:val="28"/>
+          <w:szCs w:val="28"/>
+          <w:lang w:val="en-US"/>
+        </w:rPr>
+      </w:pPr>
+      <w:r>
+        <w:rPr>
+          <w:rFonts w:ascii="Candara" w:hAnsi="Candara"/>
+          <w:sz w:val="28"/>
+          <w:szCs w:val="28"/>
+          <w:lang w:val="en-US"/>
+        </w:rPr>
+        <w:t>Act 4</w:t>
+      </w:r>
+    </w:p>
+    <w:p>
+      <w:pPr>
+        <w:rPr>
+          <w:rFonts w:ascii="Candara" w:hAnsi="Candara"/>
+          <w:sz w:val="28"/>
+          <w:szCs w:val="28"/>
+          <w:lang w:val="en-US"/>
+        </w:rPr>
+      </w:pPr>
+      <w:r>
+        <w:rPr>
+          <w:rFonts w:ascii="Candara" w:hAnsi="Candara"/>
+          <w:sz w:val="28"/>
+          <w:szCs w:val="28"/>
+          <w:lang w:val="en-US"/>
+        </w:rPr>
+        <w:t>Space ship</w:t>
+      </w:r>
+      <w:r>
+        <w:rPr>
+          <w:rFonts w:ascii="Candara" w:hAnsi="Candara"/>
+          <w:sz w:val="28"/>
+          <w:szCs w:val="28"/>
+          <w:lang w:val="en-US"/>
+        </w:rPr>
+        <w:t>s</w:t>
+      </w:r>
+      <w:r>
+        <w:rPr>
+          <w:rFonts w:ascii="Candara" w:hAnsi="Candara"/>
+          <w:sz w:val="28"/>
+          <w:szCs w:val="28"/>
+          <w:lang w:val="en-US"/>
+        </w:rPr>
+        <w:t xml:space="preserve"> launch station – “</w:t>
+      </w:r>
+      <w:r>
+        <w:rPr>
+          <w:rFonts w:ascii="Candara" w:hAnsi="Candara"/>
+          <w:sz w:val="28"/>
+          <w:szCs w:val="28"/>
+          <w:lang w:val="en-US"/>
+        </w:rPr>
+        <w:t>Euphoria”</w:t>
+      </w:r>
+    </w:p>
+    <w:p>
+      <w:pPr>
+        <w:rPr>
+          <w:rFonts w:ascii="Candara" w:hAnsi="Candara"/>
+          <w:sz w:val="28"/>
+          <w:szCs w:val="28"/>
+          <w:lang w:val="en-US"/>
+        </w:rPr>
+      </w:pPr>
+      <w:r>
+        <w:rPr>
+          <w:rFonts w:ascii="Candara" w:hAnsi="Candara"/>
+          <w:sz w:val="28"/>
+          <w:szCs w:val="28"/>
+          <w:lang w:val="en-US"/>
+        </w:rPr>
+        <w:t>Decorations are amazing. Boris was told not to break something expensive. But he’s not afraid of risking.</w:t>
+      </w:r>
+      <w:r>
+        <w:rPr>
+          <w:rFonts w:ascii="Candara" w:hAnsi="Candara"/>
+          <w:sz w:val="28"/>
+          <w:szCs w:val="28"/>
+          <w:lang w:val="en-US"/>
+        </w:rPr>
+        <w:t xml:space="preserve"> He sees an opportunity to test a new trap – </w:t>
+      </w:r>
+      <w:r>
+        <w:rPr>
+          <w:rFonts w:ascii="Candara" w:hAnsi="Candara"/>
+          <w:color w:val="FF0000"/>
+          <w:sz w:val="28"/>
+          <w:szCs w:val="28"/>
+          <w:lang w:val="en-US"/>
+        </w:rPr>
+        <w:t>launch pad</w:t>
+      </w:r>
+      <w:r>
+        <w:rPr>
+          <w:rFonts w:ascii="Candara" w:hAnsi="Candara"/>
+          <w:sz w:val="28"/>
+          <w:szCs w:val="28"/>
+          <w:lang w:val="en-US"/>
+        </w:rPr>
+        <w:t>.</w:t>
+      </w:r>
+      <w:r>
+        <w:rPr>
+          <w:rFonts w:ascii="Candara" w:hAnsi="Candara"/>
+          <w:sz w:val="28"/>
+          <w:szCs w:val="28"/>
+          <w:lang w:val="en-US"/>
+        </w:rPr>
+        <w:t xml:space="preserve"> Moving around with some extra abilities, Boris collects some coins placed in </w:t>
+      </w:r>
+      <w:r>
+        <w:rPr>
+          <w:rFonts w:ascii="Candara" w:hAnsi="Candara"/>
+          <w:sz w:val="28"/>
+          <w:szCs w:val="28"/>
+          <w:lang w:val="en-US"/>
+        </w:rPr>
+        <w:t xml:space="preserve">the </w:t>
+      </w:r>
+      <w:r>
+        <w:rPr>
+          <w:rFonts w:ascii="Candara" w:hAnsi="Candara"/>
+          <w:sz w:val="28"/>
+          <w:szCs w:val="28"/>
+          <w:lang w:val="en-US"/>
+        </w:rPr>
+        <w:t>difficult spots.</w:t>
+      </w:r>
+      <w:r>
+        <w:rPr>
+          <w:rFonts w:ascii="Candara" w:hAnsi="Candara"/>
+          <w:sz w:val="28"/>
+          <w:szCs w:val="28"/>
+          <w:lang w:val="en-US"/>
+        </w:rPr>
+        <w:t xml:space="preserve"> And after setting a trap</w:t>
+      </w:r>
+      <w:r>
+        <w:rPr>
+          <w:rFonts w:ascii="Candara" w:hAnsi="Candara"/>
+          <w:sz w:val="28"/>
+          <w:szCs w:val="28"/>
+          <w:lang w:val="en-US"/>
+        </w:rPr>
+        <w:t xml:space="preserve"> and solving a puzzle</w:t>
+      </w:r>
+      <w:r>
+        <w:rPr>
+          <w:rFonts w:ascii="Candara" w:hAnsi="Candara"/>
+          <w:sz w:val="28"/>
+          <w:szCs w:val="28"/>
+          <w:lang w:val="en-US"/>
+        </w:rPr>
+        <w:t xml:space="preserve">, he takes the height to spectate. </w:t>
+      </w:r>
+      <w:r>
+        <w:rPr>
+          <w:rFonts w:ascii="Candara" w:hAnsi="Candara"/>
+          <w:sz w:val="28"/>
+          <w:szCs w:val="28"/>
+          <w:lang w:val="en-US"/>
+        </w:rPr>
+        <w:t>It looks surprising, but very funny. Boris laughs. Audience is happy. Team feels tense.</w:t>
+      </w:r>
+    </w:p>
+    <w:p>
+      <w:pPr>
+        <w:rPr>
+          <w:rFonts w:ascii="Candara" w:hAnsi="Candara"/>
+          <w:sz w:val="28"/>
+          <w:szCs w:val="28"/>
+          <w:lang w:val="en-US"/>
+        </w:rPr>
+      </w:pPr>
+      <w:r>
+        <w:rPr>
+          <w:rFonts w:ascii="Candara" w:hAnsi="Candara"/>
+          <w:sz w:val="28"/>
+          <w:szCs w:val="28"/>
+          <w:lang w:val="en-US"/>
+        </w:rPr>
+        <w:t>Kid’s dream (Alice in the wonderland for the reference) – “So far so good”</w:t>
+      </w:r>
+    </w:p>
+    <w:p>
+      <w:pPr>
+        <w:rPr>
+          <w:rFonts w:ascii="Candara" w:hAnsi="Candara"/>
+          <w:sz w:val="28"/>
+          <w:szCs w:val="28"/>
+          <w:lang w:val="en-US"/>
+        </w:rPr>
+      </w:pPr>
+      <w:r>
+        <w:rPr>
+          <w:rFonts w:ascii="Candara" w:hAnsi="Candara"/>
+          <w:sz w:val="28"/>
+          <w:szCs w:val="28"/>
+          <w:lang w:val="en-US"/>
+        </w:rPr>
+        <w:t xml:space="preserve">Everything looks like the reality ends here. </w:t>
+      </w:r>
+      <w:r>
+        <w:rPr>
+          <w:rFonts w:ascii="Candara" w:hAnsi="Candara"/>
+          <w:sz w:val="28"/>
+          <w:szCs w:val="28"/>
+          <w:lang w:val="en-US"/>
+        </w:rPr>
+        <w:t xml:space="preserve">Even though </w:t>
+      </w:r>
+      <w:r>
+        <w:rPr>
+          <w:rFonts w:ascii="Candara" w:hAnsi="Candara"/>
+          <w:sz w:val="28"/>
+          <w:szCs w:val="28"/>
+          <w:lang w:val="en-US"/>
+        </w:rPr>
+        <w:t>Boris has a plan, this place looks too pure to set any traps.</w:t>
+      </w:r>
+      <w:r>
+        <w:rPr>
+          <w:rFonts w:ascii="Candara" w:hAnsi="Candara"/>
+          <w:sz w:val="28"/>
+          <w:szCs w:val="28"/>
+          <w:lang w:val="en-US"/>
+        </w:rPr>
+        <w:t xml:space="preserve"> He decides to perform more tricks. </w:t>
+      </w:r>
+      <w:proofErr w:type="gramStart"/>
+      <w:r>
+        <w:rPr>
+          <w:rFonts w:ascii="Candara" w:hAnsi="Candara"/>
+          <w:sz w:val="28"/>
+          <w:szCs w:val="28"/>
+          <w:lang w:val="en-US"/>
+        </w:rPr>
+        <w:t>So</w:t>
+      </w:r>
+      <w:proofErr w:type="gramEnd"/>
+      <w:r>
+        <w:rPr>
+          <w:rFonts w:ascii="Candara" w:hAnsi="Candara"/>
+          <w:sz w:val="28"/>
+          <w:szCs w:val="28"/>
+          <w:lang w:val="en-US"/>
+        </w:rPr>
+        <w:t xml:space="preserve"> there’s a lot </w:t>
+      </w:r>
+      <w:r>
+        <w:rPr>
+          <w:rFonts w:ascii="Candara" w:hAnsi="Candara"/>
+          <w:sz w:val="28"/>
+          <w:szCs w:val="28"/>
+          <w:lang w:val="en-US"/>
+        </w:rPr>
+        <w:t>of “coins”</w:t>
+      </w:r>
+      <w:r>
+        <w:rPr>
+          <w:rFonts w:ascii="Candara" w:hAnsi="Candara"/>
+          <w:sz w:val="28"/>
+          <w:szCs w:val="28"/>
+          <w:lang w:val="en-US"/>
+        </w:rPr>
+        <w:t>, the goal is to</w:t>
+      </w:r>
+      <w:r>
+        <w:rPr>
+          <w:rFonts w:ascii="Candara" w:hAnsi="Candara"/>
+          <w:sz w:val="28"/>
+          <w:szCs w:val="28"/>
+          <w:lang w:val="en-US"/>
+        </w:rPr>
+        <w:t xml:space="preserve"> solve the puzzle and</w:t>
+      </w:r>
+      <w:r>
+        <w:rPr>
+          <w:rFonts w:ascii="Candara" w:hAnsi="Candara"/>
+          <w:sz w:val="28"/>
+          <w:szCs w:val="28"/>
+          <w:lang w:val="en-US"/>
+        </w:rPr>
+        <w:t xml:space="preserve"> open the door.</w:t>
+      </w:r>
+    </w:p>
+    <w:p>
+      <w:pPr>
+        <w:rPr>
+          <w:rFonts w:ascii="Candara" w:hAnsi="Candara"/>
+          <w:sz w:val="28"/>
+          <w:szCs w:val="28"/>
+          <w:lang w:val="en-US"/>
+        </w:rPr>
+      </w:pPr>
+      <w:r>
+        <w:rPr>
+          <w:rFonts w:ascii="Candara" w:hAnsi="Candara"/>
+          <w:sz w:val="28"/>
+          <w:szCs w:val="28"/>
+          <w:lang w:val="en-US"/>
+        </w:rPr>
+        <w:t>Act 5</w:t>
+      </w:r>
+    </w:p>
+    <w:p>
+      <w:pPr>
+        <w:rPr>
+          <w:rFonts w:ascii="Candara" w:hAnsi="Candara"/>
+          <w:sz w:val="28"/>
+          <w:szCs w:val="28"/>
+          <w:lang w:val="en-US"/>
+        </w:rPr>
+      </w:pPr>
+      <w:r>
+        <w:rPr>
+          <w:rFonts w:ascii="Candara" w:hAnsi="Candara"/>
+          <w:sz w:val="28"/>
+          <w:szCs w:val="28"/>
+          <w:lang w:val="en-US"/>
+        </w:rPr>
+        <w:t xml:space="preserve">Moon – “My knees don’t </w:t>
+      </w:r>
+      <w:r>
+        <w:rPr>
+          <w:rFonts w:ascii="Candara" w:hAnsi="Candara"/>
+          <w:sz w:val="28"/>
+          <w:szCs w:val="28"/>
+          <w:lang w:val="en-US"/>
+        </w:rPr>
+        <w:t>hurt</w:t>
+      </w:r>
+      <w:r>
+        <w:rPr>
+          <w:rFonts w:ascii="Candara" w:hAnsi="Candara"/>
+          <w:sz w:val="28"/>
+          <w:szCs w:val="28"/>
+          <w:lang w:val="en-US"/>
+        </w:rPr>
+        <w:t>”</w:t>
+      </w:r>
+    </w:p>
+    <w:p>
+      <w:pPr>
+        <w:rPr>
+          <w:rFonts w:ascii="Candara" w:hAnsi="Candara"/>
+          <w:sz w:val="28"/>
+          <w:szCs w:val="28"/>
+          <w:lang w:val="en-US"/>
+        </w:rPr>
+      </w:pPr>
+      <w:r>
+        <w:rPr>
+          <w:rFonts w:ascii="Candara" w:hAnsi="Candara"/>
+          <w:sz w:val="28"/>
+          <w:szCs w:val="28"/>
+          <w:lang w:val="en-US"/>
+        </w:rPr>
+        <w:t xml:space="preserve">Everything looks like decoration, but </w:t>
+      </w:r>
+      <w:proofErr w:type="spellStart"/>
+      <w:r>
+        <w:rPr>
+          <w:rFonts w:ascii="Candara" w:hAnsi="Candara"/>
+          <w:sz w:val="28"/>
+          <w:szCs w:val="28"/>
+          <w:lang w:val="en-US"/>
+        </w:rPr>
+        <w:t>somewhy</w:t>
+      </w:r>
+      <w:proofErr w:type="spellEnd"/>
+      <w:r>
+        <w:rPr>
+          <w:rFonts w:ascii="Candara" w:hAnsi="Candara"/>
+          <w:sz w:val="28"/>
+          <w:szCs w:val="28"/>
+          <w:lang w:val="en-US"/>
+        </w:rPr>
+        <w:t xml:space="preserve"> there’s Moon like gravity.</w:t>
+      </w:r>
+      <w:r>
+        <w:rPr>
+          <w:rFonts w:ascii="Candara" w:hAnsi="Candara"/>
+          <w:sz w:val="28"/>
+          <w:szCs w:val="28"/>
+          <w:lang w:val="en-US"/>
+        </w:rPr>
+        <w:t xml:space="preserve"> Boris feels brave enough to test his new traps</w:t>
+      </w:r>
+      <w:r>
+        <w:rPr>
+          <w:rFonts w:ascii="Candara" w:hAnsi="Candara"/>
+          <w:sz w:val="28"/>
+          <w:szCs w:val="28"/>
+          <w:lang w:val="en-US"/>
+        </w:rPr>
+        <w:t xml:space="preserve">: </w:t>
+      </w:r>
+      <w:r>
+        <w:rPr>
+          <w:rFonts w:ascii="Candara" w:hAnsi="Candara"/>
+          <w:color w:val="FF0000"/>
+          <w:sz w:val="28"/>
+          <w:szCs w:val="28"/>
+          <w:lang w:val="en-US"/>
+        </w:rPr>
+        <w:t xml:space="preserve">banana peel </w:t>
+      </w:r>
+      <w:r>
+        <w:rPr>
+          <w:rFonts w:ascii="Candara" w:hAnsi="Candara"/>
+          <w:sz w:val="28"/>
+          <w:szCs w:val="28"/>
+          <w:lang w:val="en-US"/>
+        </w:rPr>
+        <w:t xml:space="preserve">and </w:t>
+      </w:r>
+      <w:r>
+        <w:rPr>
+          <w:rFonts w:ascii="Candara" w:hAnsi="Candara"/>
+          <w:color w:val="FF0000"/>
+          <w:sz w:val="28"/>
+          <w:szCs w:val="28"/>
+          <w:lang w:val="en-US"/>
+        </w:rPr>
+        <w:t>lifebuoy</w:t>
+      </w:r>
+      <w:r>
+        <w:rPr>
+          <w:rFonts w:ascii="Candara" w:hAnsi="Candara"/>
+          <w:sz w:val="28"/>
+          <w:szCs w:val="28"/>
+          <w:lang w:val="en-US"/>
+        </w:rPr>
+        <w:t>.</w:t>
+      </w:r>
+      <w:r>
+        <w:rPr>
+          <w:rFonts w:ascii="Candara" w:hAnsi="Candara"/>
+          <w:sz w:val="28"/>
+          <w:szCs w:val="28"/>
+          <w:lang w:val="en-US"/>
+        </w:rPr>
+        <w:t xml:space="preserve"> </w:t>
+      </w:r>
+      <w:r>
+        <w:rPr>
+          <w:rFonts w:ascii="Candara" w:hAnsi="Candara"/>
+          <w:sz w:val="28"/>
+          <w:szCs w:val="28"/>
+          <w:lang w:val="en-US"/>
+        </w:rPr>
+        <w:t>It doesn’t feel like it’s bothering people.</w:t>
+      </w:r>
+      <w:r>
+        <w:rPr>
+          <w:rFonts w:ascii="Candara" w:hAnsi="Candara"/>
+          <w:sz w:val="28"/>
+          <w:szCs w:val="28"/>
+          <w:lang w:val="en-US"/>
+        </w:rPr>
+        <w:t xml:space="preserve"> </w:t>
+      </w:r>
+      <w:r>
+        <w:rPr>
+          <w:rFonts w:ascii="Candara" w:hAnsi="Candara"/>
+          <w:sz w:val="28"/>
+          <w:szCs w:val="28"/>
+          <w:lang w:val="en-US"/>
+        </w:rPr>
+        <w:t xml:space="preserve">He sets a lot of traps on the next few levels. </w:t>
+      </w:r>
+      <w:r>
+        <w:rPr>
+          <w:rFonts w:ascii="Candara" w:hAnsi="Candara"/>
+          <w:sz w:val="28"/>
+          <w:szCs w:val="28"/>
+          <w:lang w:val="en-US"/>
+        </w:rPr>
+        <w:t>He only hears applause. In his head it’s the success.</w:t>
+      </w:r>
+    </w:p>
+    <w:p>
+      <w:pPr>
+        <w:rPr>
+          <w:rFonts w:ascii="Candara" w:hAnsi="Candara"/>
+          <w:sz w:val="28"/>
+          <w:szCs w:val="28"/>
+          <w:lang w:val="en-US"/>
+        </w:rPr>
+      </w:pPr>
+      <w:r>
+        <w:rPr>
+          <w:rFonts w:ascii="Candara" w:hAnsi="Candara"/>
+          <w:sz w:val="28"/>
+          <w:szCs w:val="28"/>
+          <w:lang w:val="en-US"/>
+        </w:rPr>
+        <w:t>Mountains – “It’s getting cold”</w:t>
+      </w:r>
+    </w:p>
+    <w:p>
+      <w:pPr>
+        <w:rPr>
+          <w:rFonts w:ascii="Candara" w:hAnsi="Candara"/>
+          <w:sz w:val="28"/>
+          <w:szCs w:val="28"/>
+          <w:lang w:val="en-US"/>
+        </w:rPr>
+      </w:pPr>
+      <w:r>
+        <w:rPr>
+          <w:rFonts w:ascii="Candara" w:hAnsi="Candara"/>
+          <w:sz w:val="28"/>
+          <w:szCs w:val="28"/>
+          <w:lang w:val="en-US"/>
+        </w:rPr>
+        <w:t>Actors are freezing, so there’s a timer for those levels.</w:t>
+      </w:r>
+      <w:r>
+        <w:rPr>
+          <w:rFonts w:ascii="Candara" w:hAnsi="Candara"/>
+          <w:sz w:val="28"/>
+          <w:szCs w:val="28"/>
+          <w:lang w:val="en-US"/>
+        </w:rPr>
+        <w:t xml:space="preserve"> Next few levels will contain most </w:t>
+      </w:r>
+      <w:proofErr w:type="gramStart"/>
+      <w:r>
+        <w:rPr>
+          <w:rFonts w:ascii="Candara" w:hAnsi="Candara"/>
+          <w:sz w:val="28"/>
+          <w:szCs w:val="28"/>
+          <w:lang w:val="en-US"/>
+        </w:rPr>
+        <w:t>amount</w:t>
+      </w:r>
+      <w:proofErr w:type="gramEnd"/>
+      <w:r>
+        <w:rPr>
+          <w:rFonts w:ascii="Candara" w:hAnsi="Candara"/>
+          <w:sz w:val="28"/>
+          <w:szCs w:val="28"/>
+          <w:lang w:val="en-US"/>
+        </w:rPr>
+        <w:t xml:space="preserve"> of enemies, but allow to use all the extra abilities while collecting “coins” and setting traps.</w:t>
+      </w:r>
+      <w:r>
+        <w:rPr>
+          <w:rFonts w:ascii="Candara" w:hAnsi="Candara"/>
+          <w:sz w:val="28"/>
+          <w:szCs w:val="28"/>
+          <w:lang w:val="en-US"/>
+        </w:rPr>
+        <w:t xml:space="preserve"> Boris feels like it’s the </w:t>
+      </w:r>
+      <w:r>
+        <w:rPr>
+          <w:rFonts w:ascii="Candara" w:hAnsi="Candara"/>
+          <w:sz w:val="28"/>
+          <w:szCs w:val="28"/>
+          <w:lang w:val="en-US"/>
+        </w:rPr>
+        <w:t xml:space="preserve">best </w:t>
+      </w:r>
+      <w:r>
+        <w:rPr>
+          <w:rFonts w:ascii="Candara" w:hAnsi="Candara"/>
+          <w:sz w:val="28"/>
+          <w:szCs w:val="28"/>
+          <w:lang w:val="en-US"/>
+        </w:rPr>
+        <w:t>chance to make the show great.</w:t>
+      </w:r>
+      <w:r>
+        <w:rPr>
+          <w:rFonts w:ascii="Candara" w:hAnsi="Candara"/>
+          <w:sz w:val="28"/>
+          <w:szCs w:val="28"/>
+          <w:lang w:val="en-US"/>
+        </w:rPr>
+        <w:t xml:space="preserve"> </w:t>
+      </w:r>
+      <w:proofErr w:type="gramStart"/>
+      <w:r>
+        <w:rPr>
+          <w:rFonts w:ascii="Candara" w:hAnsi="Candara"/>
+          <w:sz w:val="28"/>
+          <w:szCs w:val="28"/>
+          <w:lang w:val="en-US"/>
+        </w:rPr>
+        <w:t>So</w:t>
+      </w:r>
+      <w:proofErr w:type="gramEnd"/>
+      <w:r>
+        <w:rPr>
+          <w:rFonts w:ascii="Candara" w:hAnsi="Candara"/>
+          <w:sz w:val="28"/>
+          <w:szCs w:val="28"/>
+          <w:lang w:val="en-US"/>
+        </w:rPr>
+        <w:t xml:space="preserve"> he tries his best.</w:t>
+      </w:r>
+    </w:p>
+    <w:p>
+      <w:pPr>
+        <w:rPr>
+          <w:rFonts w:ascii="Candara" w:hAnsi="Candara"/>
+          <w:sz w:val="28"/>
+          <w:szCs w:val="28"/>
+          <w:lang w:val="en-US"/>
+        </w:rPr>
+      </w:pPr>
+      <w:r>
+        <w:rPr>
+          <w:rFonts w:ascii="Candara" w:hAnsi="Candara"/>
+          <w:sz w:val="28"/>
+          <w:szCs w:val="28"/>
+          <w:lang w:val="en-US"/>
+        </w:rPr>
+        <w:t>Act</w:t>
+      </w:r>
+      <w:r>
+        <w:rPr>
+          <w:rFonts w:ascii="Candara" w:hAnsi="Candara"/>
+          <w:sz w:val="28"/>
+          <w:szCs w:val="28"/>
+          <w:lang w:val="en-US"/>
+        </w:rPr>
+        <w:t xml:space="preserve"> 6</w:t>
+      </w:r>
+      <w:r>
+        <w:rPr>
+          <w:rFonts w:ascii="Candara" w:hAnsi="Candara"/>
+          <w:sz w:val="28"/>
+          <w:szCs w:val="28"/>
+          <w:lang w:val="en-US"/>
+        </w:rPr>
+        <w:t xml:space="preserve"> </w:t>
+      </w:r>
+      <w:r>
+        <w:rPr>
+          <w:rFonts w:ascii="Candara" w:hAnsi="Candara"/>
+          <w:sz w:val="28"/>
+          <w:szCs w:val="28"/>
+          <w:lang w:val="en-US"/>
+        </w:rPr>
+        <w:t>(last)</w:t>
+      </w:r>
+    </w:p>
+    <w:p>
+      <w:pPr>
+        <w:rPr>
+          <w:rFonts w:ascii="Candara" w:hAnsi="Candara"/>
+          <w:sz w:val="28"/>
+          <w:szCs w:val="28"/>
+          <w:lang w:val="en-US"/>
+        </w:rPr>
+      </w:pPr>
+      <w:r>
+        <w:rPr>
+          <w:rFonts w:ascii="Candara" w:hAnsi="Candara"/>
+          <w:sz w:val="28"/>
+          <w:szCs w:val="28"/>
+          <w:lang w:val="en-US"/>
+        </w:rPr>
+        <w:t xml:space="preserve">Chocolate </w:t>
+      </w:r>
+      <w:r>
+        <w:rPr>
+          <w:rFonts w:ascii="Candara" w:hAnsi="Candara"/>
+          <w:sz w:val="28"/>
+          <w:szCs w:val="28"/>
+          <w:lang w:val="en-US"/>
+        </w:rPr>
+        <w:t>factory</w:t>
+      </w:r>
+      <w:r>
+        <w:rPr>
+          <w:rFonts w:ascii="Candara" w:hAnsi="Candara"/>
+          <w:sz w:val="28"/>
+          <w:szCs w:val="28"/>
+          <w:lang w:val="en-US"/>
+        </w:rPr>
+        <w:t xml:space="preserve"> – “</w:t>
+      </w:r>
+      <w:r>
+        <w:rPr>
+          <w:rFonts w:ascii="Candara" w:hAnsi="Candara"/>
+          <w:sz w:val="28"/>
+          <w:szCs w:val="28"/>
+          <w:lang w:val="en-US"/>
+        </w:rPr>
+        <w:t>Boris’s legacy”</w:t>
+      </w:r>
+    </w:p>
+    <w:p>
+      <w:pPr>
+        <w:rPr>
+          <w:rFonts w:ascii="Candara" w:hAnsi="Candara"/>
+          <w:sz w:val="28"/>
+          <w:szCs w:val="28"/>
+          <w:lang w:val="en-US"/>
+        </w:rPr>
+      </w:pPr>
+      <w:r>
+        <w:rPr>
+          <w:rFonts w:ascii="Candara" w:hAnsi="Candara"/>
+          <w:sz w:val="28"/>
+          <w:szCs w:val="28"/>
+          <w:lang w:val="en-US"/>
+        </w:rPr>
+        <w:t xml:space="preserve">Boris tries new trap – </w:t>
+      </w:r>
+      <w:r>
+        <w:rPr>
+          <w:rFonts w:ascii="Candara" w:hAnsi="Candara"/>
+          <w:color w:val="FF0000"/>
+          <w:sz w:val="28"/>
+          <w:szCs w:val="28"/>
+          <w:lang w:val="en-US"/>
+        </w:rPr>
+        <w:t>pie in the face</w:t>
+      </w:r>
+      <w:r>
+        <w:rPr>
+          <w:rFonts w:ascii="Candara" w:hAnsi="Candara"/>
+          <w:sz w:val="28"/>
+          <w:szCs w:val="28"/>
+          <w:lang w:val="en-US"/>
+        </w:rPr>
+        <w:t xml:space="preserve">. </w:t>
+      </w:r>
+      <w:r>
+        <w:rPr>
+          <w:rFonts w:ascii="Candara" w:hAnsi="Candara"/>
+          <w:sz w:val="28"/>
+          <w:szCs w:val="28"/>
+          <w:lang w:val="en-US"/>
+        </w:rPr>
+        <w:t>A</w:t>
+      </w:r>
+      <w:r>
+        <w:rPr>
+          <w:rFonts w:ascii="Candara" w:hAnsi="Candara"/>
+          <w:sz w:val="28"/>
+          <w:szCs w:val="28"/>
+          <w:lang w:val="en-US"/>
+        </w:rPr>
+        <w:t>udience reaction</w:t>
+      </w:r>
+      <w:r>
+        <w:rPr>
+          <w:rFonts w:ascii="Candara" w:hAnsi="Candara"/>
+          <w:sz w:val="28"/>
+          <w:szCs w:val="28"/>
+          <w:lang w:val="en-US"/>
+        </w:rPr>
+        <w:t xml:space="preserve"> makes Boris think he’s doing great.</w:t>
+      </w:r>
+      <w:r>
+        <w:rPr>
+          <w:rFonts w:ascii="Candara" w:hAnsi="Candara"/>
+          <w:sz w:val="28"/>
+          <w:szCs w:val="28"/>
+          <w:lang w:val="en-US"/>
+        </w:rPr>
+        <w:t xml:space="preserve"> There’s not a lot of enemies nearby. No more puzzles. He just sets </w:t>
       </w:r>
       <w:r>
         <w:rPr>
@@ -5118,74 +6069,34 @@
           <w:lang w:val="en-US"/>
         </w:rPr>
         <w:lastRenderedPageBreak/>
-        <w:t>limbs</w:t>
-      </w:r>
-      <w:r>
-        <w:rPr>
-          <w:rFonts w:ascii="Candara" w:hAnsi="Candara"/>
-          <w:sz w:val="28"/>
-          <w:szCs w:val="28"/>
-          <w:lang w:val="en-US"/>
-        </w:rPr>
-        <w:t xml:space="preserve">. There Boris decides to show his movement abilities: </w:t>
-      </w:r>
-      <w:r>
-        <w:rPr>
-          <w:rFonts w:ascii="Candara" w:hAnsi="Candara"/>
-          <w:color w:val="FF0000"/>
-          <w:sz w:val="28"/>
-          <w:szCs w:val="28"/>
-          <w:lang w:val="en-US"/>
-        </w:rPr>
-        <w:t>rope riding</w:t>
-      </w:r>
-      <w:r>
-        <w:rPr>
-          <w:rFonts w:ascii="Candara" w:hAnsi="Candara"/>
-          <w:sz w:val="28"/>
-          <w:szCs w:val="28"/>
-          <w:lang w:val="en-US"/>
-        </w:rPr>
-        <w:t>,</w:t>
-      </w:r>
-      <w:r>
-        <w:rPr>
-          <w:rFonts w:ascii="Candara" w:hAnsi="Candara"/>
-          <w:color w:val="FF0000"/>
-          <w:sz w:val="28"/>
-          <w:szCs w:val="28"/>
-          <w:lang w:val="en-US"/>
-        </w:rPr>
-        <w:t xml:space="preserve"> wall jump </w:t>
-      </w:r>
-      <w:r>
-        <w:rPr>
-          <w:rFonts w:ascii="Candara" w:hAnsi="Candara"/>
-          <w:sz w:val="28"/>
-          <w:szCs w:val="28"/>
-          <w:lang w:val="en-US"/>
-        </w:rPr>
-        <w:t>and</w:t>
-      </w:r>
-      <w:r>
-        <w:rPr>
-          <w:rFonts w:ascii="Candara" w:hAnsi="Candara"/>
-          <w:color w:val="FF0000"/>
-          <w:sz w:val="28"/>
-          <w:szCs w:val="28"/>
-          <w:lang w:val="en-US"/>
-        </w:rPr>
-        <w:t xml:space="preserve"> </w:t>
-      </w:r>
-      <w:r>
-        <w:rPr>
-          <w:rFonts w:ascii="Candara" w:hAnsi="Candara"/>
-          <w:color w:val="FF0000"/>
-          <w:sz w:val="28"/>
-          <w:szCs w:val="28"/>
-          <w:lang w:val="en-US"/>
-        </w:rPr>
-        <w:t>climbing</w:t>
+        <w:t>all the traps without a big risk.</w:t>
+      </w:r>
+      <w:r>
+        <w:rPr>
+          <w:rFonts w:ascii="Candara" w:hAnsi="Candara"/>
+          <w:sz w:val="28"/>
+          <w:szCs w:val="28"/>
+          <w:lang w:val="en-US"/>
+        </w:rPr>
+        <w:t xml:space="preserve"> He doesn’t perform a lot of tricks.</w:t>
+      </w:r>
+      <w:r>
+        <w:rPr>
+          <w:rFonts w:ascii="Candara" w:hAnsi="Candara"/>
+          <w:sz w:val="28"/>
+          <w:szCs w:val="28"/>
+          <w:lang w:val="en-US"/>
+        </w:rPr>
+        <w:t xml:space="preserve"> It becomes empty</w:t>
+      </w:r>
+      <w:r>
+        <w:rPr>
+          <w:rFonts w:ascii="Candara" w:hAnsi="Candara"/>
+          <w:sz w:val="28"/>
+          <w:szCs w:val="28"/>
+          <w:lang w:val="en-US"/>
+        </w:rPr>
+        <w:t xml:space="preserve"> and more silent</w:t>
       </w:r>
       <w:r>
         <w:rPr>
@@ -5196,841 +6107,6 @@
         </w:rPr>
         <w:t>.</w:t>
       </w:r>
-      <w:r>
-        <w:rPr>
-          <w:rFonts w:ascii="Candara" w:hAnsi="Candara"/>
-          <w:sz w:val="28"/>
-          <w:szCs w:val="28"/>
-          <w:lang w:val="en-US"/>
-        </w:rPr>
-        <w:t xml:space="preserve"> </w:t>
-      </w:r>
-      <w:r>
-        <w:rPr>
-          <w:rFonts w:ascii="Candara" w:hAnsi="Candara"/>
-          <w:sz w:val="28"/>
-          <w:szCs w:val="28"/>
-          <w:lang w:val="en-US"/>
-        </w:rPr>
-        <w:t>Next few levels will reveal Boris’s abilities and explain how to use them for solving puzzles.</w:t>
-      </w:r>
-    </w:p>
-    <w:p>
-      <w:pPr>
-        <w:rPr>
-          <w:rFonts w:ascii="Candara" w:hAnsi="Candara"/>
-          <w:sz w:val="28"/>
-          <w:szCs w:val="28"/>
-          <w:lang w:val="en-US"/>
-        </w:rPr>
-      </w:pPr>
-      <w:r>
-        <w:rPr>
-          <w:rFonts w:ascii="Candara" w:hAnsi="Candara"/>
-          <w:sz w:val="28"/>
-          <w:szCs w:val="28"/>
-          <w:lang w:val="en-US"/>
-        </w:rPr>
-        <w:t>Act 4</w:t>
-      </w:r>
-    </w:p>
-    <w:p>
-      <w:pPr>
-        <w:rPr>
-          <w:rFonts w:ascii="Candara" w:hAnsi="Candara"/>
-          <w:sz w:val="28"/>
-          <w:szCs w:val="28"/>
-          <w:lang w:val="en-US"/>
-        </w:rPr>
-      </w:pPr>
-      <w:r>
-        <w:rPr>
-          <w:rFonts w:ascii="Candara" w:hAnsi="Candara"/>
-          <w:sz w:val="28"/>
-          <w:szCs w:val="28"/>
-          <w:lang w:val="en-US"/>
-        </w:rPr>
-        <w:t>Space ship</w:t>
-      </w:r>
-      <w:r>
-        <w:rPr>
-          <w:rFonts w:ascii="Candara" w:hAnsi="Candara"/>
-          <w:sz w:val="28"/>
-          <w:szCs w:val="28"/>
-          <w:lang w:val="en-US"/>
-        </w:rPr>
-        <w:t>s</w:t>
-      </w:r>
-      <w:r>
-        <w:rPr>
-          <w:rFonts w:ascii="Candara" w:hAnsi="Candara"/>
-          <w:sz w:val="28"/>
-          <w:szCs w:val="28"/>
-          <w:lang w:val="en-US"/>
-        </w:rPr>
-        <w:t xml:space="preserve"> launch station – “</w:t>
-      </w:r>
-      <w:r>
-        <w:rPr>
-          <w:rFonts w:ascii="Candara" w:hAnsi="Candara"/>
-          <w:sz w:val="28"/>
-          <w:szCs w:val="28"/>
-          <w:lang w:val="en-US"/>
-        </w:rPr>
-        <w:t>Euphoria”</w:t>
-      </w:r>
-    </w:p>
-    <w:p>
-      <w:pPr>
-        <w:rPr>
-          <w:rFonts w:ascii="Candara" w:hAnsi="Candara"/>
-          <w:sz w:val="28"/>
-          <w:szCs w:val="28"/>
-          <w:lang w:val="en-US"/>
-        </w:rPr>
-      </w:pPr>
-      <w:r>
-        <w:rPr>
-          <w:rFonts w:ascii="Candara" w:hAnsi="Candara"/>
-          <w:sz w:val="28"/>
-          <w:szCs w:val="28"/>
-          <w:lang w:val="en-US"/>
-        </w:rPr>
-        <w:t>Decorations are amazing. Boris was told not to break something expensive. But he’s not afraid of risking.</w:t>
-      </w:r>
-      <w:r>
-        <w:rPr>
-          <w:rFonts w:ascii="Candara" w:hAnsi="Candara"/>
-          <w:sz w:val="28"/>
-          <w:szCs w:val="28"/>
-          <w:lang w:val="en-US"/>
-        </w:rPr>
-        <w:t xml:space="preserve"> He sees an opportunity to test a new trap – </w:t>
-      </w:r>
-      <w:r>
-        <w:rPr>
-          <w:rFonts w:ascii="Candara" w:hAnsi="Candara"/>
-          <w:color w:val="FF0000"/>
-          <w:sz w:val="28"/>
-          <w:szCs w:val="28"/>
-          <w:lang w:val="en-US"/>
-        </w:rPr>
-        <w:t>launch pad</w:t>
-      </w:r>
-      <w:r>
-        <w:rPr>
-          <w:rFonts w:ascii="Candara" w:hAnsi="Candara"/>
-          <w:sz w:val="28"/>
-          <w:szCs w:val="28"/>
-          <w:lang w:val="en-US"/>
-        </w:rPr>
-        <w:t>.</w:t>
-      </w:r>
-      <w:r>
-        <w:rPr>
-          <w:rFonts w:ascii="Candara" w:hAnsi="Candara"/>
-          <w:sz w:val="28"/>
-          <w:szCs w:val="28"/>
-          <w:lang w:val="en-US"/>
-        </w:rPr>
-        <w:t xml:space="preserve"> Moving around with some extra abilities, Boris collects some coins placed in </w:t>
-      </w:r>
-      <w:r>
-        <w:rPr>
-          <w:rFonts w:ascii="Candara" w:hAnsi="Candara"/>
-          <w:sz w:val="28"/>
-          <w:szCs w:val="28"/>
-          <w:lang w:val="en-US"/>
-        </w:rPr>
-        <w:t xml:space="preserve">the </w:t>
-      </w:r>
-      <w:r>
-        <w:rPr>
-          <w:rFonts w:ascii="Candara" w:hAnsi="Candara"/>
-          <w:sz w:val="28"/>
-          <w:szCs w:val="28"/>
-          <w:lang w:val="en-US"/>
-        </w:rPr>
-        <w:t>difficult spots.</w:t>
-      </w:r>
-      <w:r>
-        <w:rPr>
-          <w:rFonts w:ascii="Candara" w:hAnsi="Candara"/>
-          <w:sz w:val="28"/>
-          <w:szCs w:val="28"/>
-          <w:lang w:val="en-US"/>
-        </w:rPr>
-        <w:t xml:space="preserve"> And after setting a trap</w:t>
-      </w:r>
-      <w:r>
-        <w:rPr>
-          <w:rFonts w:ascii="Candara" w:hAnsi="Candara"/>
-          <w:sz w:val="28"/>
-          <w:szCs w:val="28"/>
-          <w:lang w:val="en-US"/>
-        </w:rPr>
-        <w:t xml:space="preserve"> and solving a puzzle</w:t>
-      </w:r>
-      <w:r>
-        <w:rPr>
-          <w:rFonts w:ascii="Candara" w:hAnsi="Candara"/>
-          <w:sz w:val="28"/>
-          <w:szCs w:val="28"/>
-          <w:lang w:val="en-US"/>
-        </w:rPr>
-        <w:t xml:space="preserve">, he takes the height to spectate. </w:t>
-      </w:r>
-      <w:r>
-        <w:rPr>
-          <w:rFonts w:ascii="Candara" w:hAnsi="Candara"/>
-          <w:sz w:val="28"/>
-          <w:szCs w:val="28"/>
-          <w:lang w:val="en-US"/>
-        </w:rPr>
-        <w:t>It looks surprising, but very funny. Boris laughs. Audience is happy. Team feels tense.</w:t>
-      </w:r>
-    </w:p>
-    <w:p>
-      <w:pPr>
-        <w:rPr>
-          <w:rFonts w:ascii="Candara" w:hAnsi="Candara"/>
-          <w:sz w:val="28"/>
-          <w:szCs w:val="28"/>
-          <w:lang w:val="en-US"/>
-        </w:rPr>
-      </w:pPr>
-      <w:r>
-        <w:rPr>
-          <w:rFonts w:ascii="Candara" w:hAnsi="Candara"/>
-          <w:sz w:val="28"/>
-          <w:szCs w:val="28"/>
-          <w:lang w:val="en-US"/>
-        </w:rPr>
-        <w:t>Kid’s dream (Alice in the wonderland for the reference) – “So far so good”</w:t>
-      </w:r>
-    </w:p>
-    <w:p>
-      <w:pPr>
-        <w:rPr>
-          <w:rFonts w:ascii="Candara" w:hAnsi="Candara"/>
-          <w:sz w:val="28"/>
-          <w:szCs w:val="28"/>
-          <w:lang w:val="en-US"/>
-        </w:rPr>
-      </w:pPr>
-      <w:r>
-        <w:rPr>
-          <w:rFonts w:ascii="Candara" w:hAnsi="Candara"/>
-          <w:sz w:val="28"/>
-          <w:szCs w:val="28"/>
-          <w:lang w:val="en-US"/>
-        </w:rPr>
-        <w:t xml:space="preserve">Everything looks like the reality ends here. </w:t>
-      </w:r>
-      <w:r>
-        <w:rPr>
-          <w:rFonts w:ascii="Candara" w:hAnsi="Candara"/>
-          <w:sz w:val="28"/>
-          <w:szCs w:val="28"/>
-          <w:lang w:val="en-US"/>
-        </w:rPr>
-        <w:t xml:space="preserve">Even though </w:t>
-      </w:r>
-      <w:r>
-        <w:rPr>
-          <w:rFonts w:ascii="Candara" w:hAnsi="Candara"/>
-          <w:sz w:val="28"/>
-          <w:szCs w:val="28"/>
-          <w:lang w:val="en-US"/>
-        </w:rPr>
-        <w:t>Boris has a plan, this place looks too pure to set any traps.</w:t>
-      </w:r>
-      <w:r>
-        <w:rPr>
-          <w:rFonts w:ascii="Candara" w:hAnsi="Candara"/>
-          <w:sz w:val="28"/>
-          <w:szCs w:val="28"/>
-          <w:lang w:val="en-US"/>
-        </w:rPr>
-        <w:t xml:space="preserve"> He decides to perform more tricks. </w:t>
-      </w:r>
-      <w:proofErr w:type="gramStart"/>
-      <w:r>
-        <w:rPr>
-          <w:rFonts w:ascii="Candara" w:hAnsi="Candara"/>
-          <w:sz w:val="28"/>
-          <w:szCs w:val="28"/>
-          <w:lang w:val="en-US"/>
-        </w:rPr>
-        <w:t>So</w:t>
-      </w:r>
-      <w:proofErr w:type="gramEnd"/>
-      <w:r>
-        <w:rPr>
-          <w:rFonts w:ascii="Candara" w:hAnsi="Candara"/>
-          <w:sz w:val="28"/>
-          <w:szCs w:val="28"/>
-          <w:lang w:val="en-US"/>
-        </w:rPr>
-        <w:t xml:space="preserve"> there’s a lot </w:t>
-      </w:r>
-      <w:r>
-        <w:rPr>
-          <w:rFonts w:ascii="Candara" w:hAnsi="Candara"/>
-          <w:sz w:val="28"/>
-          <w:szCs w:val="28"/>
-          <w:lang w:val="en-US"/>
-        </w:rPr>
-        <w:t>of “coins”</w:t>
-      </w:r>
-      <w:r>
-        <w:rPr>
-          <w:rFonts w:ascii="Candara" w:hAnsi="Candara"/>
-          <w:sz w:val="28"/>
-          <w:szCs w:val="28"/>
-          <w:lang w:val="en-US"/>
-        </w:rPr>
-        <w:t>, the goal is to</w:t>
-      </w:r>
-      <w:r>
-        <w:rPr>
-          <w:rFonts w:ascii="Candara" w:hAnsi="Candara"/>
-          <w:sz w:val="28"/>
-          <w:szCs w:val="28"/>
-          <w:lang w:val="en-US"/>
-        </w:rPr>
-        <w:t xml:space="preserve"> solve the puzzle and</w:t>
-      </w:r>
-      <w:r>
-        <w:rPr>
-          <w:rFonts w:ascii="Candara" w:hAnsi="Candara"/>
-          <w:sz w:val="28"/>
-          <w:szCs w:val="28"/>
-          <w:lang w:val="en-US"/>
-        </w:rPr>
-        <w:t xml:space="preserve"> open the door.</w:t>
-      </w:r>
-    </w:p>
-    <w:p>
-      <w:pPr>
-        <w:rPr>
-          <w:rFonts w:ascii="Candara" w:hAnsi="Candara"/>
-          <w:sz w:val="28"/>
-          <w:szCs w:val="28"/>
-          <w:lang w:val="en-US"/>
-        </w:rPr>
-      </w:pPr>
-      <w:r>
-        <w:rPr>
-          <w:rFonts w:ascii="Candara" w:hAnsi="Candara"/>
-          <w:sz w:val="28"/>
-          <w:szCs w:val="28"/>
-          <w:lang w:val="en-US"/>
-        </w:rPr>
-        <w:t>Act 5</w:t>
-      </w:r>
-    </w:p>
-    <w:p>
-      <w:pPr>
-        <w:rPr>
-          <w:rFonts w:ascii="Candara" w:hAnsi="Candara"/>
-          <w:sz w:val="28"/>
-          <w:szCs w:val="28"/>
-          <w:lang w:val="en-US"/>
-        </w:rPr>
-      </w:pPr>
-      <w:r>
-        <w:rPr>
-          <w:rFonts w:ascii="Candara" w:hAnsi="Candara"/>
-          <w:sz w:val="28"/>
-          <w:szCs w:val="28"/>
-          <w:lang w:val="en-US"/>
-        </w:rPr>
-        <w:t xml:space="preserve">Moon – “My knees don’t </w:t>
-      </w:r>
-      <w:r>
-        <w:rPr>
-          <w:rFonts w:ascii="Candara" w:hAnsi="Candara"/>
-          <w:sz w:val="28"/>
-          <w:szCs w:val="28"/>
-          <w:lang w:val="en-US"/>
-        </w:rPr>
-        <w:t>hurt</w:t>
-      </w:r>
-      <w:r>
-        <w:rPr>
-          <w:rFonts w:ascii="Candara" w:hAnsi="Candara"/>
-          <w:sz w:val="28"/>
-          <w:szCs w:val="28"/>
-          <w:lang w:val="en-US"/>
-        </w:rPr>
-        <w:t>”</w:t>
-      </w:r>
-    </w:p>
-    <w:p>
-      <w:pPr>
-        <w:rPr>
-          <w:rFonts w:ascii="Candara" w:hAnsi="Candara"/>
-          <w:sz w:val="28"/>
-          <w:szCs w:val="28"/>
-          <w:lang w:val="en-US"/>
-        </w:rPr>
-      </w:pPr>
-      <w:r>
-        <w:rPr>
-          <w:rFonts w:ascii="Candara" w:hAnsi="Candara"/>
-          <w:sz w:val="28"/>
-          <w:szCs w:val="28"/>
-          <w:lang w:val="en-US"/>
-        </w:rPr>
-        <w:t xml:space="preserve">Everything looks like decoration, but </w:t>
-      </w:r>
-      <w:proofErr w:type="spellStart"/>
-      <w:r>
-        <w:rPr>
-          <w:rFonts w:ascii="Candara" w:hAnsi="Candara"/>
-          <w:sz w:val="28"/>
-          <w:szCs w:val="28"/>
-          <w:lang w:val="en-US"/>
-        </w:rPr>
-        <w:t>somewhy</w:t>
-      </w:r>
-      <w:proofErr w:type="spellEnd"/>
-      <w:r>
-        <w:rPr>
-          <w:rFonts w:ascii="Candara" w:hAnsi="Candara"/>
-          <w:sz w:val="28"/>
-          <w:szCs w:val="28"/>
-          <w:lang w:val="en-US"/>
-        </w:rPr>
-        <w:t xml:space="preserve"> there’s Moon like gravity.</w:t>
-      </w:r>
-      <w:r>
-        <w:rPr>
-          <w:rFonts w:ascii="Candara" w:hAnsi="Candara"/>
-          <w:sz w:val="28"/>
-          <w:szCs w:val="28"/>
-          <w:lang w:val="en-US"/>
-        </w:rPr>
-        <w:t xml:space="preserve"> Boris feels brave enough to test his new traps</w:t>
-      </w:r>
-      <w:r>
-        <w:rPr>
-          <w:rFonts w:ascii="Candara" w:hAnsi="Candara"/>
-          <w:sz w:val="28"/>
-          <w:szCs w:val="28"/>
-          <w:lang w:val="en-US"/>
-        </w:rPr>
-        <w:t xml:space="preserve">: </w:t>
-      </w:r>
-      <w:r>
-        <w:rPr>
-          <w:rFonts w:ascii="Candara" w:hAnsi="Candara"/>
-          <w:color w:val="FF0000"/>
-          <w:sz w:val="28"/>
-          <w:szCs w:val="28"/>
-          <w:lang w:val="en-US"/>
-        </w:rPr>
-        <w:t xml:space="preserve">banana peel </w:t>
-      </w:r>
-      <w:r>
-        <w:rPr>
-          <w:rFonts w:ascii="Candara" w:hAnsi="Candara"/>
-          <w:sz w:val="28"/>
-          <w:szCs w:val="28"/>
-          <w:lang w:val="en-US"/>
-        </w:rPr>
-        <w:t xml:space="preserve">and </w:t>
-      </w:r>
-      <w:r>
-        <w:rPr>
-          <w:rFonts w:ascii="Candara" w:hAnsi="Candara"/>
-          <w:color w:val="FF0000"/>
-          <w:sz w:val="28"/>
-          <w:szCs w:val="28"/>
-          <w:lang w:val="en-US"/>
-        </w:rPr>
-        <w:t>lifebuoy</w:t>
-      </w:r>
-      <w:r>
-        <w:rPr>
-          <w:rFonts w:ascii="Candara" w:hAnsi="Candara"/>
-          <w:sz w:val="28"/>
-          <w:szCs w:val="28"/>
-          <w:lang w:val="en-US"/>
-        </w:rPr>
-        <w:t>.</w:t>
-      </w:r>
-      <w:r>
-        <w:rPr>
-          <w:rFonts w:ascii="Candara" w:hAnsi="Candara"/>
-          <w:sz w:val="28"/>
-          <w:szCs w:val="28"/>
-          <w:lang w:val="en-US"/>
-        </w:rPr>
-        <w:t xml:space="preserve"> </w:t>
-      </w:r>
-      <w:r>
-        <w:rPr>
-          <w:rFonts w:ascii="Candara" w:hAnsi="Candara"/>
-          <w:sz w:val="28"/>
-          <w:szCs w:val="28"/>
-          <w:lang w:val="en-US"/>
-        </w:rPr>
-        <w:t>It doesn’t feel like it’s bothering people.</w:t>
-      </w:r>
-      <w:r>
-        <w:rPr>
-          <w:rFonts w:ascii="Candara" w:hAnsi="Candara"/>
-          <w:sz w:val="28"/>
-          <w:szCs w:val="28"/>
-          <w:lang w:val="en-US"/>
-        </w:rPr>
-        <w:t xml:space="preserve"> </w:t>
-      </w:r>
-      <w:r>
-        <w:rPr>
-          <w:rFonts w:ascii="Candara" w:hAnsi="Candara"/>
-          <w:sz w:val="28"/>
-          <w:szCs w:val="28"/>
-          <w:lang w:val="en-US"/>
-        </w:rPr>
-        <w:t xml:space="preserve">He sets a lot of traps on the next few levels. </w:t>
-      </w:r>
-      <w:r>
-        <w:rPr>
-          <w:rFonts w:ascii="Candara" w:hAnsi="Candara"/>
-          <w:sz w:val="28"/>
-          <w:szCs w:val="28"/>
-          <w:lang w:val="en-US"/>
-        </w:rPr>
-        <w:t>He only hears applause. In his head it’s the success.</w:t>
-      </w:r>
-    </w:p>
-    <w:p>
-      <w:pPr>
-        <w:rPr>
-          <w:rFonts w:ascii="Candara" w:hAnsi="Candara"/>
-          <w:sz w:val="28"/>
-          <w:szCs w:val="28"/>
-          <w:lang w:val="en-US"/>
-        </w:rPr>
-      </w:pPr>
-      <w:r>
-        <w:rPr>
-          <w:rFonts w:ascii="Candara" w:hAnsi="Candara"/>
-          <w:sz w:val="28"/>
-          <w:szCs w:val="28"/>
-          <w:lang w:val="en-US"/>
-        </w:rPr>
-        <w:t>Mountains – “It’s getting cold”</w:t>
-      </w:r>
-    </w:p>
-    <w:p>
-      <w:pPr>
-        <w:rPr>
-          <w:rFonts w:ascii="Candara" w:hAnsi="Candara"/>
-          <w:sz w:val="28"/>
-          <w:szCs w:val="28"/>
-          <w:lang w:val="en-US"/>
-        </w:rPr>
-      </w:pPr>
-      <w:r>
-        <w:rPr>
-          <w:rFonts w:ascii="Candara" w:hAnsi="Candara"/>
-          <w:sz w:val="28"/>
-          <w:szCs w:val="28"/>
-          <w:lang w:val="en-US"/>
-        </w:rPr>
-        <w:t>Actors are freezing, so there’s a timer for those levels.</w:t>
-      </w:r>
-      <w:r>
-        <w:rPr>
-          <w:rFonts w:ascii="Candara" w:hAnsi="Candara"/>
-          <w:sz w:val="28"/>
-          <w:szCs w:val="28"/>
-          <w:lang w:val="en-US"/>
-        </w:rPr>
-        <w:t xml:space="preserve"> Next few levels will contain most </w:t>
-      </w:r>
-      <w:proofErr w:type="gramStart"/>
-      <w:r>
-        <w:rPr>
-          <w:rFonts w:ascii="Candara" w:hAnsi="Candara"/>
-          <w:sz w:val="28"/>
-          <w:szCs w:val="28"/>
-          <w:lang w:val="en-US"/>
-        </w:rPr>
-        <w:t>amount</w:t>
-      </w:r>
-      <w:proofErr w:type="gramEnd"/>
-      <w:r>
-        <w:rPr>
-          <w:rFonts w:ascii="Candara" w:hAnsi="Candara"/>
-          <w:sz w:val="28"/>
-          <w:szCs w:val="28"/>
-          <w:lang w:val="en-US"/>
-        </w:rPr>
-        <w:t xml:space="preserve"> of enemies, but allow to use all the extra abilities while collecting “coins” and setting traps.</w:t>
-      </w:r>
-      <w:r>
-        <w:rPr>
-          <w:rFonts w:ascii="Candara" w:hAnsi="Candara"/>
-          <w:sz w:val="28"/>
-          <w:szCs w:val="28"/>
-          <w:lang w:val="en-US"/>
-        </w:rPr>
-        <w:t xml:space="preserve"> Boris feels like it’s the </w:t>
-      </w:r>
-      <w:r>
-        <w:rPr>
-          <w:rFonts w:ascii="Candara" w:hAnsi="Candara"/>
-          <w:sz w:val="28"/>
-          <w:szCs w:val="28"/>
-          <w:lang w:val="en-US"/>
-        </w:rPr>
-        <w:t xml:space="preserve">best </w:t>
-      </w:r>
-      <w:r>
-        <w:rPr>
-          <w:rFonts w:ascii="Candara" w:hAnsi="Candara"/>
-          <w:sz w:val="28"/>
-          <w:szCs w:val="28"/>
-          <w:lang w:val="en-US"/>
-        </w:rPr>
-        <w:t>chance to make the show great.</w:t>
-      </w:r>
-      <w:r>
-        <w:rPr>
-          <w:rFonts w:ascii="Candara" w:hAnsi="Candara"/>
-          <w:sz w:val="28"/>
-          <w:szCs w:val="28"/>
-          <w:lang w:val="en-US"/>
-        </w:rPr>
-        <w:t xml:space="preserve"> </w:t>
-      </w:r>
-      <w:proofErr w:type="gramStart"/>
-      <w:r>
-        <w:rPr>
-          <w:rFonts w:ascii="Candara" w:hAnsi="Candara"/>
-          <w:sz w:val="28"/>
-          <w:szCs w:val="28"/>
-          <w:lang w:val="en-US"/>
-        </w:rPr>
-        <w:t>So</w:t>
-      </w:r>
-      <w:proofErr w:type="gramEnd"/>
-      <w:r>
-        <w:rPr>
-          <w:rFonts w:ascii="Candara" w:hAnsi="Candara"/>
-          <w:sz w:val="28"/>
-          <w:szCs w:val="28"/>
-          <w:lang w:val="en-US"/>
-        </w:rPr>
-        <w:t xml:space="preserve"> he tries his best.</w:t>
-      </w:r>
-    </w:p>
-    <w:p>
-      <w:pPr>
-        <w:rPr>
-          <w:rFonts w:ascii="Candara" w:hAnsi="Candara"/>
-          <w:sz w:val="28"/>
-          <w:szCs w:val="28"/>
-          <w:lang w:val="en-US"/>
-        </w:rPr>
-      </w:pPr>
-      <w:r>
-        <w:rPr>
-          <w:rFonts w:ascii="Candara" w:hAnsi="Candara"/>
-          <w:sz w:val="28"/>
-          <w:szCs w:val="28"/>
-          <w:lang w:val="en-US"/>
-        </w:rPr>
-        <w:t>Act</w:t>
-      </w:r>
-      <w:r>
-        <w:rPr>
-          <w:rFonts w:ascii="Candara" w:hAnsi="Candara"/>
-          <w:sz w:val="28"/>
-          <w:szCs w:val="28"/>
-          <w:lang w:val="en-US"/>
-        </w:rPr>
-        <w:t xml:space="preserve"> 6</w:t>
-      </w:r>
-      <w:r>
-        <w:rPr>
-          <w:rFonts w:ascii="Candara" w:hAnsi="Candara"/>
-          <w:sz w:val="28"/>
-          <w:szCs w:val="28"/>
-          <w:lang w:val="en-US"/>
-        </w:rPr>
-        <w:t xml:space="preserve"> </w:t>
-      </w:r>
-      <w:r>
-        <w:rPr>
-          <w:rFonts w:ascii="Candara" w:hAnsi="Candara"/>
-          <w:sz w:val="28"/>
-          <w:szCs w:val="28"/>
-          <w:lang w:val="en-US"/>
-        </w:rPr>
-        <w:t>(last)</w:t>
-      </w:r>
-    </w:p>
-    <w:p>
-      <w:pPr>
-        <w:rPr>
-          <w:rFonts w:ascii="Candara" w:hAnsi="Candara"/>
-          <w:sz w:val="28"/>
-          <w:szCs w:val="28"/>
-          <w:lang w:val="en-US"/>
-        </w:rPr>
-      </w:pPr>
-      <w:r>
-        <w:rPr>
-          <w:rFonts w:ascii="Candara" w:hAnsi="Candara"/>
-          <w:sz w:val="28"/>
-          <w:szCs w:val="28"/>
-          <w:lang w:val="en-US"/>
-        </w:rPr>
-        <w:t xml:space="preserve">Chocolate </w:t>
-      </w:r>
-      <w:r>
-        <w:rPr>
-          <w:rFonts w:ascii="Candara" w:hAnsi="Candara"/>
-          <w:sz w:val="28"/>
-          <w:szCs w:val="28"/>
-          <w:lang w:val="en-US"/>
-        </w:rPr>
-        <w:t>factory</w:t>
-      </w:r>
-      <w:r>
-        <w:rPr>
-          <w:rFonts w:ascii="Candara" w:hAnsi="Candara"/>
-          <w:sz w:val="28"/>
-          <w:szCs w:val="28"/>
-          <w:lang w:val="en-US"/>
-        </w:rPr>
-        <w:t xml:space="preserve"> – “</w:t>
-      </w:r>
-      <w:r>
-        <w:rPr>
-          <w:rFonts w:ascii="Candara" w:hAnsi="Candara"/>
-          <w:sz w:val="28"/>
-          <w:szCs w:val="28"/>
-          <w:lang w:val="en-US"/>
-        </w:rPr>
-        <w:t>Boris’s legacy”</w:t>
-      </w:r>
-    </w:p>
-    <w:p>
-      <w:pPr>
-        <w:rPr>
-          <w:rFonts w:ascii="Candara" w:hAnsi="Candara"/>
-          <w:sz w:val="28"/>
-          <w:szCs w:val="28"/>
-          <w:lang w:val="en-US"/>
-        </w:rPr>
-      </w:pPr>
-      <w:r>
-        <w:rPr>
-          <w:rFonts w:ascii="Candara" w:hAnsi="Candara"/>
-          <w:sz w:val="28"/>
-          <w:szCs w:val="28"/>
-          <w:lang w:val="en-US"/>
-        </w:rPr>
-        <w:t xml:space="preserve">Boris tries new trap – </w:t>
-      </w:r>
-      <w:r>
-        <w:rPr>
-          <w:rFonts w:ascii="Candara" w:hAnsi="Candara"/>
-          <w:color w:val="FF0000"/>
-          <w:sz w:val="28"/>
-          <w:szCs w:val="28"/>
-          <w:lang w:val="en-US"/>
-        </w:rPr>
-        <w:t>pie in the face</w:t>
-      </w:r>
-      <w:r>
-        <w:rPr>
-          <w:rFonts w:ascii="Candara" w:hAnsi="Candara"/>
-          <w:sz w:val="28"/>
-          <w:szCs w:val="28"/>
-          <w:lang w:val="en-US"/>
-        </w:rPr>
-        <w:t xml:space="preserve">. </w:t>
-      </w:r>
-      <w:r>
-        <w:rPr>
-          <w:rFonts w:ascii="Candara" w:hAnsi="Candara"/>
-          <w:sz w:val="28"/>
-          <w:szCs w:val="28"/>
-          <w:lang w:val="en-US"/>
-        </w:rPr>
-        <w:t>A</w:t>
-      </w:r>
-      <w:r>
-        <w:rPr>
-          <w:rFonts w:ascii="Candara" w:hAnsi="Candara"/>
-          <w:sz w:val="28"/>
-          <w:szCs w:val="28"/>
-          <w:lang w:val="en-US"/>
-        </w:rPr>
-        <w:t>udience reaction</w:t>
-      </w:r>
-      <w:r>
-        <w:rPr>
-          <w:rFonts w:ascii="Candara" w:hAnsi="Candara"/>
-          <w:sz w:val="28"/>
-          <w:szCs w:val="28"/>
-          <w:lang w:val="en-US"/>
-        </w:rPr>
-        <w:t xml:space="preserve"> makes Boris think he’s doing great.</w:t>
-      </w:r>
-      <w:r>
-        <w:rPr>
-          <w:rFonts w:ascii="Candara" w:hAnsi="Candara"/>
-          <w:sz w:val="28"/>
-          <w:szCs w:val="28"/>
-          <w:lang w:val="en-US"/>
-        </w:rPr>
-        <w:t xml:space="preserve"> There’s not a lot of enemies nearby. No more puzzles. He just sets all the traps without a big risk.</w:t>
-      </w:r>
-      <w:r>
-        <w:rPr>
-          <w:rFonts w:ascii="Candara" w:hAnsi="Candara"/>
-          <w:sz w:val="28"/>
-          <w:szCs w:val="28"/>
-          <w:lang w:val="en-US"/>
-        </w:rPr>
-        <w:t xml:space="preserve"> He doesn’t perform a lot of tricks.</w:t>
-      </w:r>
-      <w:r>
-        <w:rPr>
-          <w:rFonts w:ascii="Candara" w:hAnsi="Candara"/>
-          <w:sz w:val="28"/>
-          <w:szCs w:val="28"/>
-          <w:lang w:val="en-US"/>
-        </w:rPr>
-        <w:t xml:space="preserve"> It becomes empty</w:t>
-      </w:r>
-      <w:r>
-        <w:rPr>
-          <w:rFonts w:ascii="Candara" w:hAnsi="Candara"/>
-          <w:sz w:val="28"/>
-          <w:szCs w:val="28"/>
-          <w:lang w:val="en-US"/>
-        </w:rPr>
-        <w:t xml:space="preserve"> and more silent</w:t>
-      </w:r>
-      <w:r>
-        <w:rPr>
-          <w:rFonts w:ascii="Candara" w:hAnsi="Candara"/>
-          <w:sz w:val="28"/>
-          <w:szCs w:val="28"/>
-          <w:lang w:val="en-US"/>
-        </w:rPr>
-        <w:t>.</w:t>
-      </w:r>
     </w:p>
     <w:p>
       <w:pPr>
@@ -6067,7 +6143,6 @@
           <w:szCs w:val="28"/>
           <w:lang w:val="en-US"/>
         </w:rPr>
-        <w:lastRenderedPageBreak/>
         <w:t xml:space="preserve">Boris sets a banana </w:t>
       </w:r>
       <w:proofErr w:type="spellStart"/>
@@ -7038,8 +7113,6 @@
         </w:rPr>
         <w:t>Attack player</w:t>
       </w:r>
-      <w:bookmarkStart w:id="1" w:name="_GoBack"/>
-      <w:bookmarkEnd w:id="1"/>
     </w:p>
     <w:p>
       <w:pPr>
@@ -7137,6 +7210,7 @@
           <w:szCs w:val="28"/>
           <w:lang w:val="en-US"/>
         </w:rPr>
+        <w:lastRenderedPageBreak/>
         <w:t>Body moves and interactions with environment are accompanied with cartoon-</w:t>
       </w:r>
       <w:proofErr w:type="spellStart"/>
@@ -7213,7 +7287,6 @@
           <w:szCs w:val="28"/>
           <w:lang w:val="en-US"/>
         </w:rPr>
-        <w:lastRenderedPageBreak/>
         <w:t>VFX</w:t>
       </w:r>
     </w:p>
@@ -8735,7 +8808,7 @@
 </file>
 
 <file path=customXml/itemProps1.xml><?xml version="1.0" encoding="utf-8"?>
-<ds:datastoreItem xmlns:ds="http://schemas.openxmlformats.org/officeDocument/2006/customXml" ds:itemID="{E8E29AA5-3C84-4BC6-9C02-7A46C5F74A78}">
+<ds:datastoreItem xmlns:ds="http://schemas.openxmlformats.org/officeDocument/2006/customXml" ds:itemID="{19FDED85-5869-4900-AE86-8705D4ED6BC3}">
   <ds:schemaRefs>
     <ds:schemaRef ds:uri="http://schemas.openxmlformats.org/officeDocument/2006/bibliography"/>
   </ds:schemaRefs>

--- a/Design Document.docx
+++ b/Design Document.docx
@@ -2529,7 +2529,27 @@
           <w:szCs w:val="28"/>
           <w:lang w:val="en-US"/>
         </w:rPr>
-        <w:t>screen) for a while</w:t>
+        <w:t>screen)</w:t>
+      </w:r>
+      <w:r>
+        <w:rPr>
+          <w:rFonts w:ascii="Candara" w:hAnsi="Candara"/>
+          <w:sz w:val="28"/>
+          <w:szCs w:val="28"/>
+          <w:lang w:val="en-US"/>
+        </w:rPr>
+        <w:t xml:space="preserve"> and move speed</w:t>
+      </w:r>
+      <w:bookmarkStart w:id="1" w:name="_GoBack"/>
+      <w:bookmarkEnd w:id="1"/>
+      <w:r>
+        <w:rPr>
+          <w:rFonts w:ascii="Candara" w:hAnsi="Candara"/>
+          <w:sz w:val="28"/>
+          <w:szCs w:val="28"/>
+          <w:lang w:val="en-US"/>
+        </w:rPr>
+        <w:t xml:space="preserve"> for a while</w:t>
       </w:r>
     </w:p>
     <w:p>
@@ -5148,8 +5168,6 @@
         <w:lastRenderedPageBreak/>
         <w:t xml:space="preserve">People seem to get used to </w:t>
       </w:r>
-      <w:bookmarkStart w:id="1" w:name="_GoBack"/>
-      <w:bookmarkEnd w:id="1"/>
       <w:r>
         <w:rPr>
           <w:rFonts w:ascii="Candara" w:hAnsi="Candara"/>
@@ -8808,7 +8826,7 @@
 </file>
 
 <file path=customXml/itemProps1.xml><?xml version="1.0" encoding="utf-8"?>
-<ds:datastoreItem xmlns:ds="http://schemas.openxmlformats.org/officeDocument/2006/customXml" ds:itemID="{19FDED85-5869-4900-AE86-8705D4ED6BC3}">
+<ds:datastoreItem xmlns:ds="http://schemas.openxmlformats.org/officeDocument/2006/customXml" ds:itemID="{97018911-3401-4311-83D7-E47B257FD77A}">
   <ds:schemaRefs>
     <ds:schemaRef ds:uri="http://schemas.openxmlformats.org/officeDocument/2006/bibliography"/>
   </ds:schemaRefs>

--- a/Design Document.docx
+++ b/Design Document.docx
@@ -845,8 +845,10 @@
           <w:szCs w:val="28"/>
           <w:lang w:val="en-US"/>
         </w:rPr>
-        <w:t>Functional</w:t>
-      </w:r>
+        <w:t>Additional</w:t>
+      </w:r>
+      <w:bookmarkStart w:id="1" w:name="_GoBack"/>
+      <w:bookmarkEnd w:id="1"/>
       <w:r>
         <w:rPr>
           <w:rFonts w:ascii="Candara" w:hAnsi="Candara"/>
@@ -1842,16 +1844,142 @@
           <w:szCs w:val="28"/>
           <w:lang w:val="en-US"/>
         </w:rPr>
-        <w:t xml:space="preserve"> – stepping on it or putting small objects on it will open a door</w:t>
-      </w:r>
-      <w:r>
-        <w:rPr>
-          <w:rFonts w:ascii="Candara" w:hAnsi="Candara"/>
-          <w:sz w:val="28"/>
-          <w:szCs w:val="28"/>
-          <w:lang w:val="en-US"/>
-        </w:rPr>
-        <w:t xml:space="preserve"> or make the reduced in size door regular sized (from Act 4, part 2 some doors will be reduced in size. There’re 2 buttons on the level to solve the puzzle)</w:t>
+        <w:t xml:space="preserve"> – step or put</w:t>
+      </w:r>
+      <w:r>
+        <w:rPr>
+          <w:rFonts w:ascii="Candara" w:hAnsi="Candara"/>
+          <w:sz w:val="28"/>
+          <w:szCs w:val="28"/>
+          <w:lang w:val="en-US"/>
+        </w:rPr>
+        <w:t xml:space="preserve"> a</w:t>
+      </w:r>
+      <w:r>
+        <w:rPr>
+          <w:rFonts w:ascii="Candara" w:hAnsi="Candara"/>
+          <w:sz w:val="28"/>
+          <w:szCs w:val="28"/>
+          <w:lang w:val="en-US"/>
+        </w:rPr>
+        <w:t xml:space="preserve"> small object</w:t>
+      </w:r>
+      <w:r>
+        <w:rPr>
+          <w:rFonts w:ascii="Candara" w:hAnsi="Candara"/>
+          <w:sz w:val="28"/>
+          <w:szCs w:val="28"/>
+          <w:lang w:val="en-US"/>
+        </w:rPr>
+        <w:t xml:space="preserve"> </w:t>
+      </w:r>
+      <w:r>
+        <w:rPr>
+          <w:rFonts w:ascii="Candara" w:hAnsi="Candara"/>
+          <w:sz w:val="28"/>
+          <w:szCs w:val="28"/>
+          <w:lang w:val="en-US"/>
+        </w:rPr>
+        <w:t xml:space="preserve">on </w:t>
+      </w:r>
+      <w:r>
+        <w:rPr>
+          <w:rFonts w:ascii="Candara" w:hAnsi="Candara"/>
+          <w:sz w:val="28"/>
+          <w:szCs w:val="28"/>
+          <w:lang w:val="en-US"/>
+        </w:rPr>
+        <w:t>the button</w:t>
+      </w:r>
+      <w:r>
+        <w:rPr>
+          <w:rFonts w:ascii="Candara" w:hAnsi="Candara"/>
+          <w:sz w:val="28"/>
+          <w:szCs w:val="28"/>
+          <w:lang w:val="en-US"/>
+        </w:rPr>
+        <w:t xml:space="preserve"> </w:t>
+      </w:r>
+      <w:r>
+        <w:rPr>
+          <w:rFonts w:ascii="Candara" w:hAnsi="Candara"/>
+          <w:sz w:val="28"/>
+          <w:szCs w:val="28"/>
+          <w:lang w:val="en-US"/>
+        </w:rPr>
+        <w:t>to</w:t>
+      </w:r>
+      <w:r>
+        <w:rPr>
+          <w:rFonts w:ascii="Candara" w:hAnsi="Candara"/>
+          <w:sz w:val="28"/>
+          <w:szCs w:val="28"/>
+          <w:lang w:val="en-US"/>
+        </w:rPr>
+        <w:t xml:space="preserve"> activate </w:t>
+      </w:r>
+      <w:r>
+        <w:rPr>
+          <w:rFonts w:ascii="Candara" w:hAnsi="Candara"/>
+          <w:sz w:val="28"/>
+          <w:szCs w:val="28"/>
+          <w:lang w:val="en-US"/>
+        </w:rPr>
+        <w:t>it</w:t>
+      </w:r>
+      <w:r>
+        <w:rPr>
+          <w:rFonts w:ascii="Candara" w:hAnsi="Candara"/>
+          <w:sz w:val="28"/>
+          <w:szCs w:val="28"/>
+          <w:lang w:val="en-US"/>
+        </w:rPr>
+        <w:t xml:space="preserve">. If all the buttons on </w:t>
+      </w:r>
+      <w:r>
+        <w:rPr>
+          <w:rFonts w:ascii="Candara" w:hAnsi="Candara"/>
+          <w:sz w:val="28"/>
+          <w:szCs w:val="28"/>
+          <w:lang w:val="en-US"/>
+        </w:rPr>
+        <w:t>the</w:t>
+      </w:r>
+      <w:r>
+        <w:rPr>
+          <w:rFonts w:ascii="Candara" w:hAnsi="Candara"/>
+          <w:sz w:val="28"/>
+          <w:szCs w:val="28"/>
+          <w:lang w:val="en-US"/>
+        </w:rPr>
+        <w:t xml:space="preserve"> level are activated, it will open the door</w:t>
+      </w:r>
+      <w:r>
+        <w:rPr>
+          <w:rFonts w:ascii="Candara" w:hAnsi="Candara"/>
+          <w:sz w:val="28"/>
+          <w:szCs w:val="28"/>
+          <w:lang w:val="en-US"/>
+        </w:rPr>
+        <w:t xml:space="preserve"> leading to</w:t>
+      </w:r>
+      <w:r>
+        <w:rPr>
+          <w:rFonts w:ascii="Candara" w:hAnsi="Candara"/>
+          <w:sz w:val="28"/>
+          <w:szCs w:val="28"/>
+          <w:lang w:val="en-US"/>
+        </w:rPr>
+        <w:t xml:space="preserve"> the</w:t>
+      </w:r>
+      <w:r>
+        <w:rPr>
+          <w:rFonts w:ascii="Candara" w:hAnsi="Candara"/>
+          <w:sz w:val="28"/>
+          <w:szCs w:val="28"/>
+          <w:lang w:val="en-US"/>
+        </w:rPr>
+        <w:t xml:space="preserve"> next level</w:t>
       </w:r>
     </w:p>
     <w:p>
@@ -2184,7 +2312,16 @@
           <w:szCs w:val="28"/>
           <w:lang w:val="en-US"/>
         </w:rPr>
-        <w:t xml:space="preserve"> – things that can “catch”</w:t>
+        <w:t xml:space="preserve"> – </w:t>
+      </w:r>
+      <w:r>
+        <w:rPr>
+          <w:rFonts w:ascii="Candara" w:hAnsi="Candara"/>
+          <w:sz w:val="28"/>
+          <w:szCs w:val="28"/>
+          <w:lang w:val="en-US"/>
+        </w:rPr>
+        <w:t>being triggered by</w:t>
       </w:r>
       <w:r>
         <w:rPr>
@@ -2222,17 +2359,24 @@
         </w:rPr>
         <w:t>enemies</w:t>
       </w:r>
-    </w:p>
-    <w:p>
-      <w:pPr>
-        <w:jc w:val="center"/>
-        <w:rPr>
-          <w:rFonts w:ascii="Candara" w:hAnsi="Candara"/>
-          <w:sz w:val="28"/>
-          <w:szCs w:val="28"/>
-          <w:lang w:val="en-US"/>
-        </w:rPr>
-      </w:pPr>
+      <w:r>
+        <w:rPr>
+          <w:rFonts w:ascii="Candara" w:hAnsi="Candara"/>
+          <w:sz w:val="28"/>
+          <w:szCs w:val="28"/>
+          <w:lang w:val="en-US"/>
+        </w:rPr>
+        <w:t>, traps can “catch” them</w:t>
+      </w:r>
+      <w:r>
+        <w:rPr>
+          <w:rFonts w:ascii="Candara" w:hAnsi="Candara"/>
+          <w:sz w:val="28"/>
+          <w:szCs w:val="28"/>
+          <w:lang w:val="en-US"/>
+        </w:rPr>
+        <w:br/>
+      </w:r>
       <w:r>
         <w:rPr>
           <w:rFonts w:ascii="Candara" w:hAnsi="Candara"/>
@@ -2292,670 +2436,6 @@
     </w:p>
     <w:p>
       <w:pPr>
-        <w:pStyle w:val="a8"/>
-        <w:rPr>
-          <w:rFonts w:ascii="Candara" w:hAnsi="Candara"/>
-          <w:sz w:val="28"/>
-          <w:szCs w:val="28"/>
-          <w:lang w:val="en-US"/>
-        </w:rPr>
-      </w:pPr>
-      <w:r>
-        <w:rPr>
-          <w:rFonts w:ascii="Candara" w:hAnsi="Candara"/>
-          <w:sz w:val="28"/>
-          <w:szCs w:val="28"/>
-          <w:lang w:val="en-US"/>
-        </w:rPr>
-        <w:t>Traps types:</w:t>
-      </w:r>
-    </w:p>
-    <w:p>
-      <w:pPr>
-        <w:spacing w:line="240" w:lineRule="auto"/>
-        <w:jc w:val="center"/>
-        <w:rPr>
-          <w:rFonts w:ascii="Candara" w:hAnsi="Candara"/>
-          <w:sz w:val="28"/>
-          <w:szCs w:val="28"/>
-          <w:lang w:val="en-US"/>
-        </w:rPr>
-      </w:pPr>
-      <w:r>
-        <w:rPr>
-          <w:rFonts w:ascii="Candara" w:hAnsi="Candara"/>
-          <w:sz w:val="28"/>
-          <w:szCs w:val="28"/>
-          <w:lang w:val="en-US"/>
-        </w:rPr>
-        <w:t>Small glass balls</w:t>
-      </w:r>
-      <w:r>
-        <w:rPr>
-          <w:rFonts w:ascii="Candara" w:hAnsi="Candara"/>
-          <w:sz w:val="28"/>
-          <w:szCs w:val="28"/>
-          <w:lang w:val="en-US"/>
-        </w:rPr>
-        <w:t xml:space="preserve"> - restricts movement for a while (character becomes ragdoll)</w:t>
-      </w:r>
-    </w:p>
-    <w:p>
-      <w:pPr>
-        <w:spacing w:line="240" w:lineRule="auto"/>
-        <w:jc w:val="center"/>
-        <w:rPr>
-          <w:rFonts w:ascii="Candara" w:hAnsi="Candara"/>
-          <w:sz w:val="28"/>
-          <w:szCs w:val="28"/>
-          <w:lang w:val="en-US"/>
-        </w:rPr>
-      </w:pPr>
-      <w:r>
-        <w:rPr>
-          <w:rFonts w:ascii="Candara" w:hAnsi="Candara"/>
-          <w:sz w:val="28"/>
-          <w:szCs w:val="28"/>
-          <w:lang w:val="en-US"/>
-        </w:rPr>
-        <w:t xml:space="preserve">Launch pad – sends you in air (ragdoll), attracting enemies from nearby </w:t>
-      </w:r>
-    </w:p>
-    <w:p>
-      <w:pPr>
-        <w:spacing w:line="240" w:lineRule="auto"/>
-        <w:jc w:val="center"/>
-        <w:rPr>
-          <w:rFonts w:ascii="Candara" w:hAnsi="Candara"/>
-          <w:sz w:val="28"/>
-          <w:szCs w:val="28"/>
-          <w:lang w:val="en-US"/>
-        </w:rPr>
-      </w:pPr>
-      <w:r>
-        <w:rPr>
-          <w:rFonts w:ascii="Candara" w:hAnsi="Candara"/>
-          <w:sz w:val="28"/>
-          <w:szCs w:val="28"/>
-          <w:lang w:val="en-US"/>
-        </w:rPr>
-        <w:t xml:space="preserve">Banana peel – slide forward </w:t>
-      </w:r>
-      <w:proofErr w:type="spellStart"/>
-      <w:r>
-        <w:rPr>
-          <w:rFonts w:ascii="Candara" w:hAnsi="Candara"/>
-          <w:sz w:val="28"/>
-          <w:szCs w:val="28"/>
-          <w:lang w:val="en-US"/>
-        </w:rPr>
-        <w:t>anim</w:t>
-      </w:r>
-      <w:proofErr w:type="spellEnd"/>
-      <w:r>
-        <w:rPr>
-          <w:rFonts w:ascii="Candara" w:hAnsi="Candara"/>
-          <w:sz w:val="28"/>
-          <w:szCs w:val="28"/>
-          <w:lang w:val="en-US"/>
-        </w:rPr>
-        <w:t xml:space="preserve"> restricting control, </w:t>
-      </w:r>
-      <w:proofErr w:type="gramStart"/>
-      <w:r>
-        <w:rPr>
-          <w:rFonts w:ascii="Candara" w:hAnsi="Candara"/>
-          <w:sz w:val="28"/>
-          <w:szCs w:val="28"/>
-          <w:lang w:val="en-US"/>
-        </w:rPr>
-        <w:t>than</w:t>
-      </w:r>
-      <w:proofErr w:type="gramEnd"/>
-      <w:r>
-        <w:rPr>
-          <w:rFonts w:ascii="Candara" w:hAnsi="Candara"/>
-          <w:sz w:val="28"/>
-          <w:szCs w:val="28"/>
-          <w:lang w:val="en-US"/>
-        </w:rPr>
-        <w:t xml:space="preserve"> fall as a ragdoll</w:t>
-      </w:r>
-    </w:p>
-    <w:p>
-      <w:pPr>
-        <w:spacing w:line="240" w:lineRule="auto"/>
-        <w:jc w:val="center"/>
-        <w:rPr>
-          <w:rFonts w:ascii="Candara" w:hAnsi="Candara"/>
-          <w:sz w:val="28"/>
-          <w:szCs w:val="28"/>
-          <w:lang w:val="en-US"/>
-        </w:rPr>
-      </w:pPr>
-      <w:proofErr w:type="spellStart"/>
-      <w:r>
-        <w:rPr>
-          <w:rFonts w:ascii="Candara" w:hAnsi="Candara"/>
-          <w:sz w:val="28"/>
-          <w:szCs w:val="28"/>
-          <w:lang w:val="en-US"/>
-        </w:rPr>
-        <w:lastRenderedPageBreak/>
-        <w:t>Lifebouy</w:t>
-      </w:r>
-      <w:proofErr w:type="spellEnd"/>
-      <w:r>
-        <w:rPr>
-          <w:rFonts w:ascii="Candara" w:hAnsi="Candara"/>
-          <w:sz w:val="28"/>
-          <w:szCs w:val="28"/>
-          <w:lang w:val="en-US"/>
-        </w:rPr>
-        <w:t xml:space="preserve"> – falls down on body around belt, restricts jump</w:t>
-      </w:r>
-      <w:r>
-        <w:rPr>
-          <w:rFonts w:ascii="Candara" w:hAnsi="Candara"/>
-          <w:sz w:val="28"/>
-          <w:szCs w:val="28"/>
-          <w:lang w:val="en-US"/>
-        </w:rPr>
-        <w:t xml:space="preserve"> height and </w:t>
-      </w:r>
-      <w:proofErr w:type="gramStart"/>
-      <w:r>
-        <w:rPr>
-          <w:rFonts w:ascii="Candara" w:hAnsi="Candara"/>
-          <w:sz w:val="28"/>
-          <w:szCs w:val="28"/>
-          <w:lang w:val="en-US"/>
-        </w:rPr>
-        <w:t xml:space="preserve">grabbing </w:t>
-      </w:r>
-      <w:r>
-        <w:rPr>
-          <w:rFonts w:ascii="Candara" w:hAnsi="Candara"/>
-          <w:sz w:val="28"/>
-          <w:szCs w:val="28"/>
-          <w:lang w:val="en-US"/>
-        </w:rPr>
-        <w:t xml:space="preserve"> for</w:t>
-      </w:r>
-      <w:proofErr w:type="gramEnd"/>
-      <w:r>
-        <w:rPr>
-          <w:rFonts w:ascii="Candara" w:hAnsi="Candara"/>
-          <w:sz w:val="28"/>
-          <w:szCs w:val="28"/>
-          <w:lang w:val="en-US"/>
-        </w:rPr>
-        <w:t xml:space="preserve"> a while, makes walk animation without arms moves</w:t>
-      </w:r>
-    </w:p>
-    <w:p>
-      <w:pPr>
-        <w:spacing w:line="240" w:lineRule="auto"/>
-        <w:jc w:val="center"/>
-        <w:rPr>
-          <w:rFonts w:ascii="Candara" w:hAnsi="Candara"/>
-          <w:sz w:val="28"/>
-          <w:szCs w:val="28"/>
-          <w:lang w:val="en-US"/>
-        </w:rPr>
-      </w:pPr>
-      <w:r>
-        <w:rPr>
-          <w:rFonts w:ascii="Candara" w:hAnsi="Candara"/>
-          <w:sz w:val="28"/>
-          <w:szCs w:val="28"/>
-          <w:lang w:val="en-US"/>
-        </w:rPr>
-        <w:t xml:space="preserve">Pie in the face – a pie is launched in character’s face, making it fall as ragdoll, restricts view with pie pieces (on </w:t>
-      </w:r>
-      <w:r>
-        <w:rPr>
-          <w:rFonts w:ascii="Candara" w:hAnsi="Candara"/>
-          <w:sz w:val="28"/>
-          <w:szCs w:val="28"/>
-          <w:lang w:val="en-US"/>
-        </w:rPr>
-        <w:t xml:space="preserve">the </w:t>
-      </w:r>
-      <w:r>
-        <w:rPr>
-          <w:rFonts w:ascii="Candara" w:hAnsi="Candara"/>
-          <w:sz w:val="28"/>
-          <w:szCs w:val="28"/>
-          <w:lang w:val="en-US"/>
-        </w:rPr>
-        <w:t>screen)</w:t>
-      </w:r>
-      <w:r>
-        <w:rPr>
-          <w:rFonts w:ascii="Candara" w:hAnsi="Candara"/>
-          <w:sz w:val="28"/>
-          <w:szCs w:val="28"/>
-          <w:lang w:val="en-US"/>
-        </w:rPr>
-        <w:t xml:space="preserve"> and move speed</w:t>
-      </w:r>
-      <w:bookmarkStart w:id="1" w:name="_GoBack"/>
-      <w:bookmarkEnd w:id="1"/>
-      <w:r>
-        <w:rPr>
-          <w:rFonts w:ascii="Candara" w:hAnsi="Candara"/>
-          <w:sz w:val="28"/>
-          <w:szCs w:val="28"/>
-          <w:lang w:val="en-US"/>
-        </w:rPr>
-        <w:t xml:space="preserve"> for a while</w:t>
-      </w:r>
-    </w:p>
-    <w:p>
-      <w:pPr>
-        <w:spacing w:line="240" w:lineRule="auto"/>
-        <w:jc w:val="center"/>
-        <w:rPr>
-          <w:rFonts w:ascii="Candara" w:hAnsi="Candara"/>
-          <w:sz w:val="28"/>
-          <w:szCs w:val="28"/>
-          <w:lang w:val="en-US"/>
-        </w:rPr>
-      </w:pPr>
-    </w:p>
-    <w:p>
-      <w:pPr>
-        <w:pStyle w:val="a8"/>
-        <w:rPr>
-          <w:rFonts w:ascii="Candara" w:hAnsi="Candara"/>
-          <w:sz w:val="28"/>
-          <w:szCs w:val="28"/>
-          <w:lang w:val="en-US"/>
-        </w:rPr>
-      </w:pPr>
-      <w:r>
-        <w:rPr>
-          <w:rFonts w:ascii="Candara" w:hAnsi="Candara"/>
-          <w:sz w:val="28"/>
-          <w:szCs w:val="28"/>
-          <w:lang w:val="en-US"/>
-        </w:rPr>
-        <w:t>Obstacle</w:t>
-      </w:r>
-      <w:r>
-        <w:rPr>
-          <w:rFonts w:ascii="Candara" w:hAnsi="Candara"/>
-          <w:sz w:val="28"/>
-          <w:szCs w:val="28"/>
-          <w:lang w:val="en-US"/>
-        </w:rPr>
-        <w:t>s types</w:t>
-      </w:r>
-      <w:r>
-        <w:rPr>
-          <w:rFonts w:ascii="Candara" w:hAnsi="Candara"/>
-          <w:sz w:val="28"/>
-          <w:szCs w:val="28"/>
-          <w:lang w:val="en-US"/>
-        </w:rPr>
-        <w:t xml:space="preserve"> – their role in geometry</w:t>
-      </w:r>
-      <w:r>
-        <w:rPr>
-          <w:rFonts w:ascii="Candara" w:hAnsi="Candara"/>
-          <w:sz w:val="28"/>
-          <w:szCs w:val="28"/>
-          <w:lang w:val="en-US"/>
-        </w:rPr>
-        <w:t>:</w:t>
-      </w:r>
-    </w:p>
-    <w:p>
-      <w:pPr>
-        <w:spacing w:line="240" w:lineRule="auto"/>
-        <w:jc w:val="center"/>
-        <w:rPr>
-          <w:rFonts w:ascii="Candara" w:hAnsi="Candara"/>
-          <w:sz w:val="28"/>
-          <w:szCs w:val="28"/>
-          <w:lang w:val="en-US"/>
-        </w:rPr>
-      </w:pPr>
-      <w:r>
-        <w:rPr>
-          <w:rFonts w:ascii="Candara" w:hAnsi="Candara"/>
-          <w:sz w:val="28"/>
-          <w:szCs w:val="28"/>
-          <w:lang w:val="en-US"/>
-        </w:rPr>
-        <w:t xml:space="preserve">Small – jump over / grab and use </w:t>
-      </w:r>
-      <w:r>
-        <w:rPr>
-          <w:rFonts w:ascii="Candara" w:hAnsi="Candara"/>
-          <w:sz w:val="28"/>
-          <w:szCs w:val="28"/>
-          <w:lang w:val="en-US"/>
-        </w:rPr>
-        <w:t>as support</w:t>
-      </w:r>
-    </w:p>
-    <w:p>
-      <w:pPr>
-        <w:spacing w:line="240" w:lineRule="auto"/>
-        <w:jc w:val="center"/>
-        <w:rPr>
-          <w:rFonts w:ascii="Candara" w:hAnsi="Candara"/>
-          <w:sz w:val="28"/>
-          <w:szCs w:val="28"/>
-          <w:lang w:val="en-US"/>
-        </w:rPr>
-      </w:pPr>
-      <w:r>
-        <w:rPr>
-          <w:rFonts w:ascii="Candara" w:hAnsi="Candara"/>
-          <w:sz w:val="28"/>
-          <w:szCs w:val="28"/>
-          <w:lang w:val="en-US"/>
-        </w:rPr>
-        <w:t>Pit – jump over</w:t>
-      </w:r>
-    </w:p>
-    <w:p>
-      <w:pPr>
-        <w:spacing w:line="240" w:lineRule="auto"/>
-        <w:jc w:val="center"/>
-        <w:rPr>
-          <w:rFonts w:ascii="Candara" w:hAnsi="Candara"/>
-          <w:sz w:val="28"/>
-          <w:szCs w:val="28"/>
-          <w:lang w:val="en-US"/>
-        </w:rPr>
-      </w:pPr>
-      <w:r>
-        <w:rPr>
-          <w:rFonts w:ascii="Candara" w:hAnsi="Candara"/>
-          <w:sz w:val="28"/>
-          <w:szCs w:val="28"/>
-          <w:lang w:val="en-US"/>
-        </w:rPr>
-        <w:t>Medium – put small next to and jump over / climb</w:t>
-      </w:r>
-    </w:p>
-    <w:p>
-      <w:pPr>
-        <w:spacing w:line="240" w:lineRule="auto"/>
-        <w:jc w:val="center"/>
-        <w:rPr>
-          <w:rFonts w:ascii="Candara" w:hAnsi="Candara"/>
-          <w:sz w:val="28"/>
-          <w:szCs w:val="28"/>
-          <w:lang w:val="en-US"/>
-        </w:rPr>
-      </w:pPr>
-      <w:r>
-        <w:rPr>
-          <w:rFonts w:ascii="Candara" w:hAnsi="Candara"/>
-          <w:sz w:val="28"/>
-          <w:szCs w:val="28"/>
-          <w:lang w:val="en-US"/>
-        </w:rPr>
-        <w:t>Big – go around / wall jump</w:t>
-      </w:r>
-    </w:p>
-    <w:p>
-      <w:pPr>
-        <w:spacing w:line="240" w:lineRule="auto"/>
-        <w:jc w:val="center"/>
-        <w:rPr>
-          <w:rFonts w:ascii="Candara" w:hAnsi="Candara"/>
-          <w:sz w:val="28"/>
-          <w:szCs w:val="28"/>
-          <w:lang w:val="en-US"/>
-        </w:rPr>
-      </w:pPr>
-    </w:p>
-    <w:p>
-      <w:pPr>
-        <w:pStyle w:val="a8"/>
-        <w:rPr>
-          <w:rFonts w:ascii="Candara" w:hAnsi="Candara"/>
-          <w:sz w:val="28"/>
-          <w:szCs w:val="28"/>
-          <w:lang w:val="en-US"/>
-        </w:rPr>
-      </w:pPr>
-      <w:r>
-        <w:rPr>
-          <w:rFonts w:ascii="Candara" w:hAnsi="Candara"/>
-          <w:sz w:val="28"/>
-          <w:szCs w:val="28"/>
-          <w:lang w:val="en-US"/>
-        </w:rPr>
-        <w:t>AI:</w:t>
-      </w:r>
-    </w:p>
-    <w:p>
-      <w:pPr>
-        <w:jc w:val="center"/>
-        <w:rPr>
-          <w:rFonts w:ascii="Candara" w:hAnsi="Candara"/>
-          <w:sz w:val="28"/>
-          <w:szCs w:val="28"/>
-          <w:lang w:val="en-US"/>
-        </w:rPr>
-      </w:pPr>
-      <w:r>
-        <w:rPr>
-          <w:rFonts w:ascii="Candara" w:hAnsi="Candara"/>
-          <w:sz w:val="28"/>
-          <w:szCs w:val="28"/>
-          <w:lang w:val="en-US"/>
-        </w:rPr>
-        <w:t>Enemies have two states: patrolling and chasing</w:t>
-      </w:r>
-    </w:p>
-    <w:p>
-      <w:pPr>
-        <w:jc w:val="center"/>
-        <w:rPr>
-          <w:rFonts w:ascii="Candara" w:hAnsi="Candara"/>
-          <w:sz w:val="28"/>
-          <w:szCs w:val="28"/>
-          <w:lang w:val="en-US"/>
-        </w:rPr>
-      </w:pPr>
-      <w:r>
-        <w:rPr>
-          <w:rFonts w:ascii="Candara" w:hAnsi="Candara"/>
-          <w:sz w:val="28"/>
-          <w:szCs w:val="28"/>
-          <w:lang w:val="en-US"/>
-        </w:rPr>
-        <w:t xml:space="preserve">You can escape from enemies hiding </w:t>
-      </w:r>
-      <w:r>
-        <w:rPr>
-          <w:rFonts w:ascii="Candara" w:hAnsi="Candara"/>
-          <w:sz w:val="28"/>
-          <w:szCs w:val="28"/>
-          <w:lang w:val="en-US"/>
-        </w:rPr>
-        <w:t>in hiding spots</w:t>
-      </w:r>
-    </w:p>
-    <w:p>
-      <w:pPr>
-        <w:jc w:val="center"/>
-        <w:rPr>
-          <w:rFonts w:ascii="Candara" w:hAnsi="Candara"/>
-          <w:sz w:val="28"/>
-          <w:szCs w:val="28"/>
-          <w:lang w:val="en-US"/>
-        </w:rPr>
-      </w:pPr>
-      <w:r>
-        <w:rPr>
-          <w:rFonts w:ascii="Candara" w:hAnsi="Candara"/>
-          <w:sz w:val="28"/>
-          <w:szCs w:val="28"/>
-          <w:lang w:val="en-US"/>
-        </w:rPr>
-        <w:t xml:space="preserve">You can lead enemies to the traps to </w:t>
-      </w:r>
-      <w:r>
-        <w:rPr>
-          <w:rFonts w:ascii="Candara" w:hAnsi="Candara"/>
-          <w:sz w:val="28"/>
-          <w:szCs w:val="28"/>
-          <w:lang w:val="en-US"/>
-        </w:rPr>
-        <w:t xml:space="preserve">win </w:t>
-      </w:r>
-      <w:r>
-        <w:rPr>
-          <w:rFonts w:ascii="Candara" w:hAnsi="Candara"/>
-          <w:sz w:val="28"/>
-          <w:szCs w:val="28"/>
-          <w:lang w:val="en-US"/>
-        </w:rPr>
-        <w:t xml:space="preserve">a </w:t>
-      </w:r>
-      <w:r>
-        <w:rPr>
-          <w:rFonts w:ascii="Candara" w:hAnsi="Candara"/>
-          <w:sz w:val="28"/>
-          <w:szCs w:val="28"/>
-          <w:lang w:val="en-US"/>
-        </w:rPr>
-        <w:t>few seconds</w:t>
-      </w:r>
-    </w:p>
-    <w:p>
-      <w:pPr>
-        <w:spacing w:line="240" w:lineRule="auto"/>
-        <w:jc w:val="center"/>
-        <w:rPr>
-          <w:rFonts w:ascii="Candara" w:hAnsi="Candara"/>
-          <w:sz w:val="28"/>
-          <w:szCs w:val="28"/>
-          <w:lang w:val="en-US"/>
-        </w:rPr>
-      </w:pPr>
-    </w:p>
-    <w:p>
-      <w:pPr>
-        <w:pStyle w:val="a8"/>
-        <w:rPr>
-          <w:rFonts w:ascii="Candara" w:hAnsi="Candara"/>
-          <w:sz w:val="28"/>
-          <w:szCs w:val="28"/>
-          <w:lang w:val="en-US"/>
-        </w:rPr>
-      </w:pPr>
-      <w:r>
-        <w:rPr>
-          <w:rFonts w:ascii="Candara" w:hAnsi="Candara"/>
-          <w:sz w:val="28"/>
-          <w:szCs w:val="28"/>
-          <w:lang w:val="en-US"/>
-        </w:rPr>
-        <w:t>Extra abilities:</w:t>
-      </w:r>
-    </w:p>
-    <w:p>
-      <w:pPr>
-        <w:jc w:val="center"/>
-        <w:rPr>
-          <w:rFonts w:ascii="Candara" w:hAnsi="Candara"/>
-          <w:sz w:val="28"/>
-          <w:szCs w:val="28"/>
-          <w:lang w:val="en-US"/>
-        </w:rPr>
-      </w:pPr>
-      <w:r>
-        <w:rPr>
-          <w:rFonts w:ascii="Candara" w:hAnsi="Candara"/>
-          <w:sz w:val="28"/>
-          <w:szCs w:val="28"/>
-          <w:lang w:val="en-US"/>
-        </w:rPr>
-        <w:t>Sometimes to collect</w:t>
-      </w:r>
-      <w:r>
-        <w:rPr>
-          <w:rFonts w:ascii="Candara" w:hAnsi="Candara"/>
-          <w:sz w:val="28"/>
-          <w:szCs w:val="28"/>
-          <w:lang w:val="en-US"/>
-        </w:rPr>
-        <w:t xml:space="preserve"> “coins”, player has to perform tricks using extra abilities</w:t>
-      </w:r>
-      <w:r>
-        <w:rPr>
-          <w:rFonts w:ascii="Candara" w:hAnsi="Candara"/>
-          <w:sz w:val="28"/>
-          <w:szCs w:val="28"/>
-          <w:lang w:val="en-US"/>
-        </w:rPr>
-        <w:t>. They are also useful to overcome some obstacles and solve the puzzle or escape</w:t>
-      </w:r>
-      <w:r>
-        <w:rPr>
-          <w:rFonts w:ascii="Candara" w:hAnsi="Candara"/>
-          <w:sz w:val="28"/>
-          <w:szCs w:val="28"/>
-          <w:lang w:val="en-US"/>
-        </w:rPr>
-        <w:t xml:space="preserve"> from</w:t>
-      </w:r>
-      <w:r>
-        <w:rPr>
-          <w:rFonts w:ascii="Candara" w:hAnsi="Candara"/>
-          <w:sz w:val="28"/>
-          <w:szCs w:val="28"/>
-          <w:lang w:val="en-US"/>
-        </w:rPr>
-        <w:t xml:space="preserve"> the enemies.</w:t>
-      </w:r>
-    </w:p>
-    <w:p>
-      <w:pPr>
-        <w:spacing w:line="240" w:lineRule="auto"/>
-        <w:jc w:val="center"/>
-        <w:rPr>
-          <w:rFonts w:ascii="Candara" w:hAnsi="Candara"/>
-          <w:sz w:val="28"/>
-          <w:szCs w:val="28"/>
-          <w:lang w:val="en-US"/>
-        </w:rPr>
-      </w:pPr>
-    </w:p>
-    <w:p>
-      <w:pPr>
-        <w:spacing w:line="240" w:lineRule="auto"/>
-        <w:jc w:val="center"/>
-        <w:rPr>
-          <w:rFonts w:ascii="Candara" w:hAnsi="Candara"/>
-          <w:sz w:val="28"/>
-          <w:szCs w:val="28"/>
-          <w:lang w:val="en-US"/>
-        </w:rPr>
-      </w:pPr>
-      <w:r>
-        <w:rPr>
-          <w:rFonts w:ascii="Candara" w:hAnsi="Candara"/>
-          <w:sz w:val="28"/>
-          <w:szCs w:val="28"/>
-          <w:lang w:val="en-US"/>
-        </w:rPr>
-        <w:t>Abilities:</w:t>
-      </w:r>
-    </w:p>
-    <w:p>
-      <w:pPr>
-        <w:spacing w:line="240" w:lineRule="auto"/>
         <w:jc w:val="center"/>
         <w:rPr>
           <w:rFonts w:ascii="Candara" w:hAnsi="Candara"/>
@@ -2973,7 +2453,7 @@
           <w:szCs w:val="28"/>
           <w:lang w:val="en-US"/>
         </w:rPr>
-        <w:t>W</w:t>
+        <w:t>E</w:t>
       </w:r>
       <w:r>
         <w:rPr>
@@ -2984,92 +2464,8 @@
           <w:szCs w:val="28"/>
           <w:lang w:val="en-US"/>
         </w:rPr>
-        <w:t>all jump</w:t>
-      </w:r>
-      <w:r>
-        <w:rPr>
-          <w:rFonts w:ascii="Candara" w:hAnsi="Candara"/>
-          <w:sz w:val="28"/>
-          <w:szCs w:val="28"/>
-          <w:lang w:val="en-US"/>
-        </w:rPr>
-        <w:t xml:space="preserve">– </w:t>
-      </w:r>
-      <w:r>
-        <w:rPr>
-          <w:rFonts w:ascii="Candara" w:hAnsi="Candara"/>
-          <w:sz w:val="28"/>
-          <w:szCs w:val="28"/>
-          <w:lang w:val="en-US"/>
-        </w:rPr>
-        <w:t>appropriate</w:t>
-      </w:r>
-      <w:r>
-        <w:rPr>
-          <w:rFonts w:ascii="Candara" w:hAnsi="Candara"/>
-          <w:sz w:val="28"/>
-          <w:szCs w:val="28"/>
-          <w:lang w:val="en-US"/>
-        </w:rPr>
-        <w:t xml:space="preserve"> edge or object on the wall allow</w:t>
-      </w:r>
-      <w:r>
-        <w:rPr>
-          <w:rFonts w:ascii="Candara" w:hAnsi="Candara"/>
-          <w:sz w:val="28"/>
-          <w:szCs w:val="28"/>
-          <w:lang w:val="en-US"/>
-        </w:rPr>
-        <w:t>ing</w:t>
-      </w:r>
-      <w:r>
-        <w:rPr>
-          <w:rFonts w:ascii="Candara" w:hAnsi="Candara"/>
-          <w:sz w:val="28"/>
-          <w:szCs w:val="28"/>
-          <w:lang w:val="en-US"/>
-        </w:rPr>
-        <w:t xml:space="preserve"> player</w:t>
-      </w:r>
-      <w:r>
-        <w:rPr>
-          <w:rFonts w:ascii="Candara" w:hAnsi="Candara"/>
-          <w:sz w:val="28"/>
-          <w:szCs w:val="28"/>
-          <w:lang w:val="en-US"/>
-        </w:rPr>
-        <w:t xml:space="preserve"> to</w:t>
-      </w:r>
-      <w:r>
-        <w:rPr>
-          <w:rFonts w:ascii="Candara" w:hAnsi="Candara"/>
-          <w:sz w:val="28"/>
-          <w:szCs w:val="28"/>
-          <w:lang w:val="en-US"/>
-        </w:rPr>
-        <w:t xml:space="preserve"> bounce from it; to perform player has to collide the object and press </w:t>
-      </w:r>
-      <w:r>
-        <w:rPr>
-          <w:rFonts w:ascii="Candara" w:hAnsi="Candara"/>
-          <w:sz w:val="28"/>
-          <w:szCs w:val="28"/>
-          <w:lang w:val="en-US"/>
-        </w:rPr>
-        <w:t>jump button</w:t>
-      </w:r>
-    </w:p>
-    <w:p>
-      <w:pPr>
-        <w:spacing w:line="240" w:lineRule="auto"/>
-        <w:jc w:val="center"/>
-        <w:rPr>
-          <w:rFonts w:ascii="Candara" w:hAnsi="Candara"/>
-          <w:sz w:val="28"/>
-          <w:szCs w:val="28"/>
-          <w:lang w:val="en-US"/>
-        </w:rPr>
-      </w:pPr>
+        <w:t>xtra abilities</w:t>
+      </w:r>
       <w:r>
         <w:rPr>
           <w:rFonts w:ascii="Candara" w:hAnsi="Candara"/>
@@ -3079,8 +2475,34 @@
           <w:szCs w:val="28"/>
           <w:lang w:val="en-US"/>
         </w:rPr>
-        <w:lastRenderedPageBreak/>
-        <w:t>C</w:t>
+        <w:t xml:space="preserve"> </w:t>
+      </w:r>
+      <w:r>
+        <w:rPr>
+          <w:rFonts w:ascii="Candara" w:hAnsi="Candara"/>
+          <w:sz w:val="28"/>
+          <w:szCs w:val="28"/>
+          <w:lang w:val="en-US"/>
+        </w:rPr>
+        <w:t xml:space="preserve">– </w:t>
+      </w:r>
+      <w:r>
+        <w:rPr>
+          <w:rFonts w:ascii="Candara" w:hAnsi="Candara"/>
+          <w:sz w:val="28"/>
+          <w:szCs w:val="28"/>
+          <w:lang w:val="en-US"/>
+        </w:rPr>
+        <w:t>s</w:t>
+      </w:r>
+      <w:r>
+        <w:rPr>
+          <w:rFonts w:ascii="Candara" w:hAnsi="Candara"/>
+          <w:sz w:val="28"/>
+          <w:szCs w:val="28"/>
+          <w:lang w:val="en-US"/>
+        </w:rPr>
+        <w:t xml:space="preserve">ometimes to collect “coins”, player has to perform “tricks” using </w:t>
       </w:r>
       <w:r>
         <w:rPr>
@@ -3091,124 +2513,319 @@
           <w:szCs w:val="28"/>
           <w:lang w:val="en-US"/>
         </w:rPr>
-        <w:t>limbing</w:t>
-      </w:r>
-      <w:r>
-        <w:rPr>
-          <w:rFonts w:ascii="Candara" w:hAnsi="Candara"/>
-          <w:sz w:val="28"/>
-          <w:szCs w:val="28"/>
-          <w:lang w:val="en-US"/>
-        </w:rPr>
-        <w:t xml:space="preserve"> – </w:t>
-      </w:r>
-      <w:r>
-        <w:rPr>
-          <w:rFonts w:ascii="Candara" w:hAnsi="Candara"/>
-          <w:sz w:val="28"/>
-          <w:szCs w:val="28"/>
-          <w:lang w:val="en-US"/>
-        </w:rPr>
-        <w:t xml:space="preserve">something like railing </w:t>
-      </w:r>
-      <w:r>
-        <w:rPr>
-          <w:rFonts w:ascii="Candara" w:hAnsi="Candara"/>
-          <w:sz w:val="28"/>
-          <w:szCs w:val="28"/>
-          <w:lang w:val="en-US"/>
-        </w:rPr>
-        <w:t>over the</w:t>
-      </w:r>
-      <w:r>
-        <w:rPr>
-          <w:rFonts w:ascii="Candara" w:hAnsi="Candara"/>
-          <w:sz w:val="28"/>
-          <w:szCs w:val="28"/>
-          <w:lang w:val="en-US"/>
-        </w:rPr>
-        <w:t xml:space="preserve"> </w:t>
-      </w:r>
-      <w:r>
-        <w:rPr>
-          <w:rFonts w:ascii="Candara" w:hAnsi="Candara"/>
-          <w:sz w:val="28"/>
-          <w:szCs w:val="28"/>
-          <w:lang w:val="en-US"/>
-        </w:rPr>
-        <w:t>l</w:t>
-      </w:r>
-      <w:r>
-        <w:rPr>
-          <w:rFonts w:ascii="Candara" w:hAnsi="Candara"/>
-          <w:sz w:val="28"/>
-          <w:szCs w:val="28"/>
-          <w:lang w:val="en-US"/>
-        </w:rPr>
-        <w:t>edge</w:t>
-      </w:r>
-      <w:r>
-        <w:rPr>
-          <w:rFonts w:ascii="Candara" w:hAnsi="Candara"/>
-          <w:sz w:val="28"/>
-          <w:szCs w:val="28"/>
-          <w:lang w:val="en-US"/>
-        </w:rPr>
-        <w:t xml:space="preserve"> allow</w:t>
-      </w:r>
-      <w:r>
-        <w:rPr>
-          <w:rFonts w:ascii="Candara" w:hAnsi="Candara"/>
-          <w:sz w:val="28"/>
-          <w:szCs w:val="28"/>
-          <w:lang w:val="en-US"/>
-        </w:rPr>
-        <w:t>s</w:t>
-      </w:r>
-      <w:r>
-        <w:rPr>
-          <w:rFonts w:ascii="Candara" w:hAnsi="Candara"/>
-          <w:sz w:val="28"/>
-          <w:szCs w:val="28"/>
-          <w:lang w:val="en-US"/>
-        </w:rPr>
-        <w:t xml:space="preserve"> player</w:t>
-      </w:r>
-      <w:r>
-        <w:rPr>
-          <w:rFonts w:ascii="Candara" w:hAnsi="Candara"/>
-          <w:sz w:val="28"/>
-          <w:szCs w:val="28"/>
-          <w:lang w:val="en-US"/>
-        </w:rPr>
-        <w:t xml:space="preserve"> to</w:t>
-      </w:r>
-      <w:r>
-        <w:rPr>
-          <w:rFonts w:ascii="Candara" w:hAnsi="Candara"/>
-          <w:sz w:val="28"/>
-          <w:szCs w:val="28"/>
-          <w:lang w:val="en-US"/>
-        </w:rPr>
-        <w:t xml:space="preserve"> climb on </w:t>
-      </w:r>
-      <w:r>
-        <w:rPr>
-          <w:rFonts w:ascii="Candara" w:hAnsi="Candara"/>
-          <w:sz w:val="28"/>
-          <w:szCs w:val="28"/>
-          <w:lang w:val="en-US"/>
-        </w:rPr>
-        <w:t>the</w:t>
-      </w:r>
-      <w:r>
-        <w:rPr>
-          <w:rFonts w:ascii="Candara" w:hAnsi="Candara"/>
-          <w:sz w:val="28"/>
-          <w:szCs w:val="28"/>
-          <w:lang w:val="en-US"/>
-        </w:rPr>
-        <w:t xml:space="preserve"> height</w:t>
+        <w:t>extra abilities</w:t>
+      </w:r>
+      <w:r>
+        <w:rPr>
+          <w:rFonts w:ascii="Candara" w:hAnsi="Candara"/>
+          <w:sz w:val="28"/>
+          <w:szCs w:val="28"/>
+          <w:lang w:val="en-US"/>
+        </w:rPr>
+        <w:t>. They are also useful to overcome some obstacles and solve the puzzle or escape from the enemies.</w:t>
+      </w:r>
+    </w:p>
+    <w:p>
+      <w:pPr>
+        <w:jc w:val="center"/>
+        <w:rPr>
+          <w:rFonts w:ascii="Candara" w:hAnsi="Candara"/>
+          <w:sz w:val="28"/>
+          <w:szCs w:val="28"/>
+          <w:lang w:val="en-US"/>
+        </w:rPr>
+      </w:pPr>
+    </w:p>
+    <w:p>
+      <w:pPr>
+        <w:pStyle w:val="a8"/>
+        <w:rPr>
+          <w:rFonts w:ascii="Candara" w:hAnsi="Candara"/>
+          <w:sz w:val="28"/>
+          <w:szCs w:val="28"/>
+          <w:lang w:val="en-US"/>
+        </w:rPr>
+      </w:pPr>
+      <w:r>
+        <w:rPr>
+          <w:rFonts w:ascii="Candara" w:hAnsi="Candara"/>
+          <w:sz w:val="28"/>
+          <w:szCs w:val="28"/>
+          <w:lang w:val="en-US"/>
+        </w:rPr>
+        <w:t>Traps types:</w:t>
+      </w:r>
+    </w:p>
+    <w:p>
+      <w:pPr>
+        <w:spacing w:line="240" w:lineRule="auto"/>
+        <w:jc w:val="center"/>
+        <w:rPr>
+          <w:rFonts w:ascii="Candara" w:hAnsi="Candara"/>
+          <w:sz w:val="28"/>
+          <w:szCs w:val="28"/>
+          <w:lang w:val="en-US"/>
+        </w:rPr>
+      </w:pPr>
+      <w:r>
+        <w:rPr>
+          <w:rFonts w:ascii="Candara" w:hAnsi="Candara"/>
+          <w:sz w:val="28"/>
+          <w:szCs w:val="28"/>
+          <w:lang w:val="en-US"/>
+        </w:rPr>
+        <w:t>Small glass balls</w:t>
+      </w:r>
+      <w:r>
+        <w:rPr>
+          <w:rFonts w:ascii="Candara" w:hAnsi="Candara"/>
+          <w:sz w:val="28"/>
+          <w:szCs w:val="28"/>
+          <w:lang w:val="en-US"/>
+        </w:rPr>
+        <w:t xml:space="preserve"> - restricts movement for a while (character becomes ragdoll)</w:t>
+      </w:r>
+    </w:p>
+    <w:p>
+      <w:pPr>
+        <w:spacing w:line="240" w:lineRule="auto"/>
+        <w:jc w:val="center"/>
+        <w:rPr>
+          <w:rFonts w:ascii="Candara" w:hAnsi="Candara"/>
+          <w:sz w:val="28"/>
+          <w:szCs w:val="28"/>
+          <w:lang w:val="en-US"/>
+        </w:rPr>
+      </w:pPr>
+      <w:r>
+        <w:rPr>
+          <w:rFonts w:ascii="Candara" w:hAnsi="Candara"/>
+          <w:sz w:val="28"/>
+          <w:szCs w:val="28"/>
+          <w:lang w:val="en-US"/>
+        </w:rPr>
+        <w:lastRenderedPageBreak/>
+        <w:t xml:space="preserve">Launch pad – sends you in air (ragdoll), attracting enemies from nearby </w:t>
+      </w:r>
+    </w:p>
+    <w:p>
+      <w:pPr>
+        <w:spacing w:line="240" w:lineRule="auto"/>
+        <w:jc w:val="center"/>
+        <w:rPr>
+          <w:rFonts w:ascii="Candara" w:hAnsi="Candara"/>
+          <w:sz w:val="28"/>
+          <w:szCs w:val="28"/>
+          <w:lang w:val="en-US"/>
+        </w:rPr>
+      </w:pPr>
+      <w:r>
+        <w:rPr>
+          <w:rFonts w:ascii="Candara" w:hAnsi="Candara"/>
+          <w:sz w:val="28"/>
+          <w:szCs w:val="28"/>
+          <w:lang w:val="en-US"/>
+        </w:rPr>
+        <w:t xml:space="preserve">Banana peel – slide forward </w:t>
+      </w:r>
+      <w:proofErr w:type="spellStart"/>
+      <w:r>
+        <w:rPr>
+          <w:rFonts w:ascii="Candara" w:hAnsi="Candara"/>
+          <w:sz w:val="28"/>
+          <w:szCs w:val="28"/>
+          <w:lang w:val="en-US"/>
+        </w:rPr>
+        <w:t>anim</w:t>
+      </w:r>
+      <w:proofErr w:type="spellEnd"/>
+      <w:r>
+        <w:rPr>
+          <w:rFonts w:ascii="Candara" w:hAnsi="Candara"/>
+          <w:sz w:val="28"/>
+          <w:szCs w:val="28"/>
+          <w:lang w:val="en-US"/>
+        </w:rPr>
+        <w:t xml:space="preserve"> restricting control, </w:t>
+      </w:r>
+      <w:proofErr w:type="gramStart"/>
+      <w:r>
+        <w:rPr>
+          <w:rFonts w:ascii="Candara" w:hAnsi="Candara"/>
+          <w:sz w:val="28"/>
+          <w:szCs w:val="28"/>
+          <w:lang w:val="en-US"/>
+        </w:rPr>
+        <w:t>than</w:t>
+      </w:r>
+      <w:proofErr w:type="gramEnd"/>
+      <w:r>
+        <w:rPr>
+          <w:rFonts w:ascii="Candara" w:hAnsi="Candara"/>
+          <w:sz w:val="28"/>
+          <w:szCs w:val="28"/>
+          <w:lang w:val="en-US"/>
+        </w:rPr>
+        <w:t xml:space="preserve"> fall as a ragdoll</w:t>
+      </w:r>
+    </w:p>
+    <w:p>
+      <w:pPr>
+        <w:spacing w:line="240" w:lineRule="auto"/>
+        <w:jc w:val="center"/>
+        <w:rPr>
+          <w:rFonts w:ascii="Candara" w:hAnsi="Candara"/>
+          <w:sz w:val="28"/>
+          <w:szCs w:val="28"/>
+          <w:lang w:val="en-US"/>
+        </w:rPr>
+      </w:pPr>
+      <w:proofErr w:type="spellStart"/>
+      <w:r>
+        <w:rPr>
+          <w:rFonts w:ascii="Candara" w:hAnsi="Candara"/>
+          <w:sz w:val="28"/>
+          <w:szCs w:val="28"/>
+          <w:lang w:val="en-US"/>
+        </w:rPr>
+        <w:t>Lifebouy</w:t>
+      </w:r>
+      <w:proofErr w:type="spellEnd"/>
+      <w:r>
+        <w:rPr>
+          <w:rFonts w:ascii="Candara" w:hAnsi="Candara"/>
+          <w:sz w:val="28"/>
+          <w:szCs w:val="28"/>
+          <w:lang w:val="en-US"/>
+        </w:rPr>
+        <w:t xml:space="preserve"> – falls down on body around belt, restricts jump</w:t>
+      </w:r>
+      <w:r>
+        <w:rPr>
+          <w:rFonts w:ascii="Candara" w:hAnsi="Candara"/>
+          <w:sz w:val="28"/>
+          <w:szCs w:val="28"/>
+          <w:lang w:val="en-US"/>
+        </w:rPr>
+        <w:t xml:space="preserve"> height and </w:t>
+      </w:r>
+      <w:proofErr w:type="gramStart"/>
+      <w:r>
+        <w:rPr>
+          <w:rFonts w:ascii="Candara" w:hAnsi="Candara"/>
+          <w:sz w:val="28"/>
+          <w:szCs w:val="28"/>
+          <w:lang w:val="en-US"/>
+        </w:rPr>
+        <w:t xml:space="preserve">grabbing </w:t>
+      </w:r>
+      <w:r>
+        <w:rPr>
+          <w:rFonts w:ascii="Candara" w:hAnsi="Candara"/>
+          <w:sz w:val="28"/>
+          <w:szCs w:val="28"/>
+          <w:lang w:val="en-US"/>
+        </w:rPr>
+        <w:t xml:space="preserve"> for</w:t>
+      </w:r>
+      <w:proofErr w:type="gramEnd"/>
+      <w:r>
+        <w:rPr>
+          <w:rFonts w:ascii="Candara" w:hAnsi="Candara"/>
+          <w:sz w:val="28"/>
+          <w:szCs w:val="28"/>
+          <w:lang w:val="en-US"/>
+        </w:rPr>
+        <w:t xml:space="preserve"> a while, makes walk animation without arms moves</w:t>
+      </w:r>
+    </w:p>
+    <w:p>
+      <w:pPr>
+        <w:spacing w:line="240" w:lineRule="auto"/>
+        <w:jc w:val="center"/>
+        <w:rPr>
+          <w:rFonts w:ascii="Candara" w:hAnsi="Candara"/>
+          <w:sz w:val="28"/>
+          <w:szCs w:val="28"/>
+          <w:lang w:val="en-US"/>
+        </w:rPr>
+      </w:pPr>
+      <w:r>
+        <w:rPr>
+          <w:rFonts w:ascii="Candara" w:hAnsi="Candara"/>
+          <w:sz w:val="28"/>
+          <w:szCs w:val="28"/>
+          <w:lang w:val="en-US"/>
+        </w:rPr>
+        <w:t xml:space="preserve">Pie in the face – a pie is launched in character’s face, making it fall as ragdoll, restricts view with pie pieces (on </w:t>
+      </w:r>
+      <w:r>
+        <w:rPr>
+          <w:rFonts w:ascii="Candara" w:hAnsi="Candara"/>
+          <w:sz w:val="28"/>
+          <w:szCs w:val="28"/>
+          <w:lang w:val="en-US"/>
+        </w:rPr>
+        <w:t xml:space="preserve">the </w:t>
+      </w:r>
+      <w:r>
+        <w:rPr>
+          <w:rFonts w:ascii="Candara" w:hAnsi="Candara"/>
+          <w:sz w:val="28"/>
+          <w:szCs w:val="28"/>
+          <w:lang w:val="en-US"/>
+        </w:rPr>
+        <w:t>screen)</w:t>
+      </w:r>
+      <w:r>
+        <w:rPr>
+          <w:rFonts w:ascii="Candara" w:hAnsi="Candara"/>
+          <w:sz w:val="28"/>
+          <w:szCs w:val="28"/>
+          <w:lang w:val="en-US"/>
+        </w:rPr>
+        <w:t xml:space="preserve"> and move speed</w:t>
+      </w:r>
+      <w:r>
+        <w:rPr>
+          <w:rFonts w:ascii="Candara" w:hAnsi="Candara"/>
+          <w:sz w:val="28"/>
+          <w:szCs w:val="28"/>
+          <w:lang w:val="en-US"/>
+        </w:rPr>
+        <w:t xml:space="preserve"> for a while</w:t>
+      </w:r>
+    </w:p>
+    <w:p>
+      <w:pPr>
+        <w:spacing w:line="240" w:lineRule="auto"/>
+        <w:jc w:val="center"/>
+        <w:rPr>
+          <w:rFonts w:ascii="Candara" w:hAnsi="Candara"/>
+          <w:sz w:val="28"/>
+          <w:szCs w:val="28"/>
+          <w:lang w:val="en-US"/>
+        </w:rPr>
+      </w:pPr>
+    </w:p>
+    <w:p>
+      <w:pPr>
+        <w:pStyle w:val="a8"/>
+        <w:rPr>
+          <w:rFonts w:ascii="Candara" w:hAnsi="Candara"/>
+          <w:sz w:val="28"/>
+          <w:szCs w:val="28"/>
+          <w:lang w:val="en-US"/>
+        </w:rPr>
+      </w:pPr>
+      <w:r>
+        <w:rPr>
+          <w:rFonts w:ascii="Candara" w:hAnsi="Candara"/>
+          <w:sz w:val="28"/>
+          <w:szCs w:val="28"/>
+          <w:lang w:val="en-US"/>
+        </w:rPr>
+        <w:t>Extra abilities:</w:t>
       </w:r>
     </w:p>
     <w:p>
@@ -3231,6 +2848,70 @@
           <w:szCs w:val="28"/>
           <w:lang w:val="en-US"/>
         </w:rPr>
+        <w:t>Wall jump</w:t>
+      </w:r>
+      <w:r>
+        <w:rPr>
+          <w:rFonts w:ascii="Candara" w:hAnsi="Candara"/>
+          <w:sz w:val="28"/>
+          <w:szCs w:val="28"/>
+          <w:lang w:val="en-US"/>
+        </w:rPr>
+        <w:t>– appropriate edge or object on the wall allowing player to bounce from it; to perform player has to collide the object and press jump button</w:t>
+      </w:r>
+    </w:p>
+    <w:p>
+      <w:pPr>
+        <w:spacing w:line="240" w:lineRule="auto"/>
+        <w:jc w:val="center"/>
+        <w:rPr>
+          <w:rFonts w:ascii="Candara" w:hAnsi="Candara"/>
+          <w:sz w:val="28"/>
+          <w:szCs w:val="28"/>
+          <w:lang w:val="en-US"/>
+        </w:rPr>
+      </w:pPr>
+      <w:r>
+        <w:rPr>
+          <w:rFonts w:ascii="Candara" w:hAnsi="Candara"/>
+          <w:i/>
+          <w:iCs/>
+          <w:sz w:val="28"/>
+          <w:szCs w:val="28"/>
+          <w:lang w:val="en-US"/>
+        </w:rPr>
+        <w:t>Climbing</w:t>
+      </w:r>
+      <w:r>
+        <w:rPr>
+          <w:rFonts w:ascii="Candara" w:hAnsi="Candara"/>
+          <w:sz w:val="28"/>
+          <w:szCs w:val="28"/>
+          <w:lang w:val="en-US"/>
+        </w:rPr>
+        <w:t xml:space="preserve"> – something like railing over the ledge allows player to climb on the height</w:t>
+      </w:r>
+    </w:p>
+    <w:p>
+      <w:pPr>
+        <w:spacing w:line="240" w:lineRule="auto"/>
+        <w:jc w:val="center"/>
+        <w:rPr>
+          <w:rFonts w:ascii="Candara" w:hAnsi="Candara"/>
+          <w:sz w:val="28"/>
+          <w:szCs w:val="28"/>
+          <w:lang w:val="en-US"/>
+        </w:rPr>
+      </w:pPr>
+      <w:r>
+        <w:rPr>
+          <w:rFonts w:ascii="Candara" w:hAnsi="Candara"/>
+          <w:i/>
+          <w:iCs/>
+          <w:sz w:val="28"/>
+          <w:szCs w:val="28"/>
+          <w:lang w:val="en-US"/>
+        </w:rPr>
         <w:t>Rope riding</w:t>
       </w:r>
       <w:r>
@@ -3240,26 +2921,300 @@
           <w:szCs w:val="28"/>
           <w:lang w:val="en-US"/>
         </w:rPr>
-        <w:t xml:space="preserve"> – </w:t>
-      </w:r>
-      <w:r>
-        <w:rPr>
-          <w:rFonts w:ascii="Candara" w:hAnsi="Candara"/>
-          <w:sz w:val="28"/>
-          <w:szCs w:val="28"/>
-          <w:lang w:val="en-US"/>
-        </w:rPr>
-        <w:t xml:space="preserve">something like rope or liana allows player </w:t>
-      </w:r>
-      <w:r>
-        <w:rPr>
-          <w:rFonts w:ascii="Candara" w:hAnsi="Candara"/>
-          <w:sz w:val="28"/>
-          <w:szCs w:val="28"/>
-          <w:lang w:val="en-US"/>
-        </w:rPr>
-        <w:t>to overcome the distance</w:t>
-      </w:r>
+        <w:t xml:space="preserve"> – something like rope or liana allows player to overcome the distance</w:t>
+      </w:r>
+    </w:p>
+    <w:p>
+      <w:pPr>
+        <w:spacing w:line="240" w:lineRule="auto"/>
+        <w:jc w:val="center"/>
+        <w:rPr>
+          <w:rFonts w:ascii="Candara" w:hAnsi="Candara"/>
+          <w:sz w:val="28"/>
+          <w:szCs w:val="28"/>
+          <w:lang w:val="en-US"/>
+        </w:rPr>
+      </w:pPr>
+    </w:p>
+    <w:p>
+      <w:pPr>
+        <w:pStyle w:val="a8"/>
+        <w:rPr>
+          <w:rFonts w:ascii="Candara" w:hAnsi="Candara"/>
+          <w:sz w:val="28"/>
+          <w:szCs w:val="28"/>
+          <w:lang w:val="en-US"/>
+        </w:rPr>
+      </w:pPr>
+      <w:r>
+        <w:rPr>
+          <w:rFonts w:ascii="Candara" w:hAnsi="Candara"/>
+          <w:sz w:val="28"/>
+          <w:szCs w:val="28"/>
+          <w:lang w:val="en-US"/>
+        </w:rPr>
+        <w:t>Obstacle</w:t>
+      </w:r>
+      <w:r>
+        <w:rPr>
+          <w:rFonts w:ascii="Candara" w:hAnsi="Candara"/>
+          <w:sz w:val="28"/>
+          <w:szCs w:val="28"/>
+          <w:lang w:val="en-US"/>
+        </w:rPr>
+        <w:t>s types</w:t>
+      </w:r>
+      <w:r>
+        <w:rPr>
+          <w:rFonts w:ascii="Candara" w:hAnsi="Candara"/>
+          <w:sz w:val="28"/>
+          <w:szCs w:val="28"/>
+          <w:lang w:val="en-US"/>
+        </w:rPr>
+        <w:t xml:space="preserve"> – their role in geometry</w:t>
+      </w:r>
+      <w:r>
+        <w:rPr>
+          <w:rFonts w:ascii="Candara" w:hAnsi="Candara"/>
+          <w:sz w:val="28"/>
+          <w:szCs w:val="28"/>
+          <w:lang w:val="en-US"/>
+        </w:rPr>
+        <w:t>:</w:t>
+      </w:r>
+    </w:p>
+    <w:p>
+      <w:pPr>
+        <w:spacing w:line="240" w:lineRule="auto"/>
+        <w:jc w:val="center"/>
+        <w:rPr>
+          <w:rFonts w:ascii="Candara" w:hAnsi="Candara"/>
+          <w:sz w:val="28"/>
+          <w:szCs w:val="28"/>
+          <w:lang w:val="en-US"/>
+        </w:rPr>
+      </w:pPr>
+      <w:r>
+        <w:rPr>
+          <w:rFonts w:ascii="Candara" w:hAnsi="Candara"/>
+          <w:sz w:val="28"/>
+          <w:szCs w:val="28"/>
+          <w:lang w:val="en-US"/>
+        </w:rPr>
+        <w:t xml:space="preserve">Small – jump over / grab and use </w:t>
+      </w:r>
+      <w:r>
+        <w:rPr>
+          <w:rFonts w:ascii="Candara" w:hAnsi="Candara"/>
+          <w:sz w:val="28"/>
+          <w:szCs w:val="28"/>
+          <w:lang w:val="en-US"/>
+        </w:rPr>
+        <w:t>as support</w:t>
+      </w:r>
+    </w:p>
+    <w:p>
+      <w:pPr>
+        <w:spacing w:line="240" w:lineRule="auto"/>
+        <w:jc w:val="center"/>
+        <w:rPr>
+          <w:rFonts w:ascii="Candara" w:hAnsi="Candara"/>
+          <w:sz w:val="28"/>
+          <w:szCs w:val="28"/>
+          <w:lang w:val="en-US"/>
+        </w:rPr>
+      </w:pPr>
+      <w:r>
+        <w:rPr>
+          <w:rFonts w:ascii="Candara" w:hAnsi="Candara"/>
+          <w:sz w:val="28"/>
+          <w:szCs w:val="28"/>
+          <w:lang w:val="en-US"/>
+        </w:rPr>
+        <w:t>Pit – jump over</w:t>
+      </w:r>
+    </w:p>
+    <w:p>
+      <w:pPr>
+        <w:spacing w:line="240" w:lineRule="auto"/>
+        <w:jc w:val="center"/>
+        <w:rPr>
+          <w:rFonts w:ascii="Candara" w:hAnsi="Candara"/>
+          <w:sz w:val="28"/>
+          <w:szCs w:val="28"/>
+          <w:lang w:val="en-US"/>
+        </w:rPr>
+      </w:pPr>
+      <w:r>
+        <w:rPr>
+          <w:rFonts w:ascii="Candara" w:hAnsi="Candara"/>
+          <w:sz w:val="28"/>
+          <w:szCs w:val="28"/>
+          <w:lang w:val="en-US"/>
+        </w:rPr>
+        <w:t>Medium – put small next to and jump over / climb</w:t>
+      </w:r>
+    </w:p>
+    <w:p>
+      <w:pPr>
+        <w:spacing w:line="240" w:lineRule="auto"/>
+        <w:jc w:val="center"/>
+        <w:rPr>
+          <w:rFonts w:ascii="Candara" w:hAnsi="Candara"/>
+          <w:sz w:val="28"/>
+          <w:szCs w:val="28"/>
+          <w:lang w:val="en-US"/>
+        </w:rPr>
+      </w:pPr>
+      <w:r>
+        <w:rPr>
+          <w:rFonts w:ascii="Candara" w:hAnsi="Candara"/>
+          <w:sz w:val="28"/>
+          <w:szCs w:val="28"/>
+          <w:lang w:val="en-US"/>
+        </w:rPr>
+        <w:t>Big – go around / wall jump</w:t>
+      </w:r>
+    </w:p>
+    <w:p>
+      <w:pPr>
+        <w:spacing w:line="240" w:lineRule="auto"/>
+        <w:jc w:val="center"/>
+        <w:rPr>
+          <w:rFonts w:ascii="Candara" w:hAnsi="Candara"/>
+          <w:sz w:val="28"/>
+          <w:szCs w:val="28"/>
+          <w:lang w:val="en-US"/>
+        </w:rPr>
+      </w:pPr>
+    </w:p>
+    <w:p>
+      <w:pPr>
+        <w:pStyle w:val="a8"/>
+        <w:rPr>
+          <w:rFonts w:ascii="Candara" w:hAnsi="Candara"/>
+          <w:sz w:val="28"/>
+          <w:szCs w:val="28"/>
+          <w:lang w:val="en-US"/>
+        </w:rPr>
+      </w:pPr>
+      <w:r>
+        <w:rPr>
+          <w:rFonts w:ascii="Candara" w:hAnsi="Candara"/>
+          <w:sz w:val="28"/>
+          <w:szCs w:val="28"/>
+          <w:lang w:val="en-US"/>
+        </w:rPr>
+        <w:t>AI:</w:t>
+      </w:r>
+    </w:p>
+    <w:p>
+      <w:pPr>
+        <w:jc w:val="center"/>
+        <w:rPr>
+          <w:rFonts w:ascii="Candara" w:hAnsi="Candara"/>
+          <w:sz w:val="28"/>
+          <w:szCs w:val="28"/>
+          <w:lang w:val="en-US"/>
+        </w:rPr>
+      </w:pPr>
+      <w:r>
+        <w:rPr>
+          <w:rFonts w:ascii="Candara" w:hAnsi="Candara"/>
+          <w:sz w:val="28"/>
+          <w:szCs w:val="28"/>
+          <w:lang w:val="en-US"/>
+        </w:rPr>
+        <w:t>Enemies have two states: patrolling and chasing</w:t>
+      </w:r>
+    </w:p>
+    <w:p>
+      <w:pPr>
+        <w:jc w:val="center"/>
+        <w:rPr>
+          <w:rFonts w:ascii="Candara" w:hAnsi="Candara"/>
+          <w:sz w:val="28"/>
+          <w:szCs w:val="28"/>
+          <w:lang w:val="en-US"/>
+        </w:rPr>
+      </w:pPr>
+      <w:r>
+        <w:rPr>
+          <w:rFonts w:ascii="Candara" w:hAnsi="Candara"/>
+          <w:sz w:val="28"/>
+          <w:szCs w:val="28"/>
+          <w:lang w:val="en-US"/>
+        </w:rPr>
+        <w:t xml:space="preserve">You can escape from enemies hiding </w:t>
+      </w:r>
+      <w:r>
+        <w:rPr>
+          <w:rFonts w:ascii="Candara" w:hAnsi="Candara"/>
+          <w:sz w:val="28"/>
+          <w:szCs w:val="28"/>
+          <w:lang w:val="en-US"/>
+        </w:rPr>
+        <w:t>in hiding spots</w:t>
+      </w:r>
+    </w:p>
+    <w:p>
+      <w:pPr>
+        <w:jc w:val="center"/>
+        <w:rPr>
+          <w:rFonts w:ascii="Candara" w:hAnsi="Candara"/>
+          <w:sz w:val="28"/>
+          <w:szCs w:val="28"/>
+          <w:lang w:val="en-US"/>
+        </w:rPr>
+      </w:pPr>
+      <w:r>
+        <w:rPr>
+          <w:rFonts w:ascii="Candara" w:hAnsi="Candara"/>
+          <w:sz w:val="28"/>
+          <w:szCs w:val="28"/>
+          <w:lang w:val="en-US"/>
+        </w:rPr>
+        <w:t xml:space="preserve">You can lead enemies to the traps to </w:t>
+      </w:r>
+      <w:r>
+        <w:rPr>
+          <w:rFonts w:ascii="Candara" w:hAnsi="Candara"/>
+          <w:sz w:val="28"/>
+          <w:szCs w:val="28"/>
+          <w:lang w:val="en-US"/>
+        </w:rPr>
+        <w:t xml:space="preserve">win </w:t>
+      </w:r>
+      <w:r>
+        <w:rPr>
+          <w:rFonts w:ascii="Candara" w:hAnsi="Candara"/>
+          <w:sz w:val="28"/>
+          <w:szCs w:val="28"/>
+          <w:lang w:val="en-US"/>
+        </w:rPr>
+        <w:t xml:space="preserve">a </w:t>
+      </w:r>
+      <w:r>
+        <w:rPr>
+          <w:rFonts w:ascii="Candara" w:hAnsi="Candara"/>
+          <w:sz w:val="28"/>
+          <w:szCs w:val="28"/>
+          <w:lang w:val="en-US"/>
+        </w:rPr>
+        <w:t>few seconds</w:t>
+      </w:r>
+    </w:p>
+    <w:p>
+      <w:pPr>
+        <w:spacing w:line="240" w:lineRule="auto"/>
+        <w:jc w:val="center"/>
+        <w:rPr>
+          <w:rFonts w:ascii="Candara" w:hAnsi="Candara"/>
+          <w:sz w:val="28"/>
+          <w:szCs w:val="28"/>
+          <w:lang w:val="en-US"/>
+        </w:rPr>
+      </w:pPr>
     </w:p>
     <w:p>
       <w:pPr>
@@ -3836,7 +3791,25 @@
           <w:szCs w:val="28"/>
           <w:lang w:val="en-US"/>
         </w:rPr>
-        <w:t>. He’s not really enjoying this job, but his sense of humor makes him a star of this show. Boris is respected by the director and colleagues, so the atmosphere of communication is in his hands. Most parts of scenario become more powerful with his improvisations. Although their sponsor is always angry because of the bills issued by Boris. People are afraid of losing their job, so they make a tiny pressure on Boris in small talks. It’s becoming harder to generate jokes, because everything looks cheap and similar. Boris is tired of an unpromising career. He’s going to risk it and make the show great.</w:t>
+        <w:t xml:space="preserve">. He’s not really enjoying </w:t>
+      </w:r>
+      <w:r>
+        <w:rPr>
+          <w:rFonts w:ascii="Candara" w:hAnsi="Candara"/>
+          <w:sz w:val="28"/>
+          <w:szCs w:val="28"/>
+          <w:lang w:val="en-US"/>
+        </w:rPr>
+        <w:t>the</w:t>
+      </w:r>
+      <w:r>
+        <w:rPr>
+          <w:rFonts w:ascii="Candara" w:hAnsi="Candara"/>
+          <w:sz w:val="28"/>
+          <w:szCs w:val="28"/>
+          <w:lang w:val="en-US"/>
+        </w:rPr>
+        <w:t xml:space="preserve"> job, but his sense of humor makes him a star of this show. Boris is respected by the director and colleagues, so the atmosphere of communication is in his hands. Most parts of scenario become more powerful with his improvisations. Although their sponsor is always angry because of the bills issued by Boris. People are afraid of losing their job, so they make a tiny pressure on Boris in small talks. It’s becoming harder to generate jokes, because everything looks cheap and similar. Boris is tired of an unpromising career. He’s going to risk it and make the show great.</w:t>
       </w:r>
     </w:p>
     <w:p>
@@ -3890,6 +3863,7 @@
           <w:szCs w:val="28"/>
           <w:lang w:val="en-US"/>
         </w:rPr>
+        <w:lastRenderedPageBreak/>
         <w:t>The f</w:t>
       </w:r>
       <w:r>
@@ -5165,53 +5139,82 @@
           <w:szCs w:val="28"/>
           <w:lang w:val="en-US"/>
         </w:rPr>
+        <w:t xml:space="preserve">People seem to get used to </w:t>
+      </w:r>
+      <w:r>
+        <w:rPr>
+          <w:rFonts w:ascii="Candara" w:hAnsi="Candara"/>
+          <w:sz w:val="28"/>
+          <w:szCs w:val="28"/>
+          <w:lang w:val="en-US"/>
+        </w:rPr>
+        <w:t xml:space="preserve">small glass balls </w:t>
+      </w:r>
+      <w:r>
+        <w:rPr>
+          <w:rFonts w:ascii="Candara" w:hAnsi="Candara"/>
+          <w:sz w:val="28"/>
+          <w:szCs w:val="28"/>
+          <w:lang w:val="en-US"/>
+        </w:rPr>
+        <w:t>traps.</w:t>
+      </w:r>
+      <w:r>
+        <w:rPr>
+          <w:rFonts w:ascii="Candara" w:hAnsi="Candara"/>
+          <w:sz w:val="28"/>
+          <w:szCs w:val="28"/>
+          <w:lang w:val="en-US"/>
+        </w:rPr>
+        <w:t xml:space="preserve"> It’s not harmful, so show goes on. Anyway, the next scene is not about jokes. </w:t>
+      </w:r>
+      <w:r>
+        <w:rPr>
+          <w:rFonts w:ascii="Candara" w:hAnsi="Candara"/>
+          <w:sz w:val="28"/>
+          <w:szCs w:val="28"/>
+          <w:lang w:val="en-US"/>
+        </w:rPr>
+        <w:t>People can fall down and break the limbs</w:t>
+      </w:r>
+      <w:r>
+        <w:rPr>
+          <w:rFonts w:ascii="Candara" w:hAnsi="Candara"/>
+          <w:sz w:val="28"/>
+          <w:szCs w:val="28"/>
+          <w:lang w:val="en-US"/>
+        </w:rPr>
+        <w:t xml:space="preserve">. There Boris decides to show his movement abilities: </w:t>
+      </w:r>
+      <w:r>
+        <w:rPr>
+          <w:rFonts w:ascii="Candara" w:hAnsi="Candara"/>
+          <w:color w:val="FF0000"/>
+          <w:sz w:val="28"/>
+          <w:szCs w:val="28"/>
+          <w:lang w:val="en-US"/>
+        </w:rPr>
+        <w:t xml:space="preserve">rope </w:t>
+      </w:r>
+      <w:r>
+        <w:rPr>
+          <w:rFonts w:ascii="Candara" w:hAnsi="Candara"/>
+          <w:color w:val="FF0000"/>
+          <w:sz w:val="28"/>
+          <w:szCs w:val="28"/>
+          <w:lang w:val="en-US"/>
+        </w:rPr>
         <w:lastRenderedPageBreak/>
-        <w:t xml:space="preserve">People seem to get used to </w:t>
-      </w:r>
-      <w:r>
-        <w:rPr>
-          <w:rFonts w:ascii="Candara" w:hAnsi="Candara"/>
-          <w:sz w:val="28"/>
-          <w:szCs w:val="28"/>
-          <w:lang w:val="en-US"/>
-        </w:rPr>
-        <w:t xml:space="preserve">small glass balls </w:t>
-      </w:r>
-      <w:r>
-        <w:rPr>
-          <w:rFonts w:ascii="Candara" w:hAnsi="Candara"/>
-          <w:sz w:val="28"/>
-          <w:szCs w:val="28"/>
-          <w:lang w:val="en-US"/>
-        </w:rPr>
-        <w:t>traps.</w:t>
-      </w:r>
-      <w:r>
-        <w:rPr>
-          <w:rFonts w:ascii="Candara" w:hAnsi="Candara"/>
-          <w:sz w:val="28"/>
-          <w:szCs w:val="28"/>
-          <w:lang w:val="en-US"/>
-        </w:rPr>
-        <w:t xml:space="preserve"> It’s not harmful, so show goes on. Anyway, the next scene is not about jokes. </w:t>
-      </w:r>
-      <w:r>
-        <w:rPr>
-          <w:rFonts w:ascii="Candara" w:hAnsi="Candara"/>
-          <w:sz w:val="28"/>
-          <w:szCs w:val="28"/>
-          <w:lang w:val="en-US"/>
-        </w:rPr>
-        <w:t>People can fall down and break the limbs</w:t>
-      </w:r>
-      <w:r>
-        <w:rPr>
-          <w:rFonts w:ascii="Candara" w:hAnsi="Candara"/>
-          <w:sz w:val="28"/>
-          <w:szCs w:val="28"/>
-          <w:lang w:val="en-US"/>
-        </w:rPr>
-        <w:t xml:space="preserve">. There Boris decides to show his movement abilities: </w:t>
+        <w:t>riding</w:t>
+      </w:r>
+      <w:r>
+        <w:rPr>
+          <w:rFonts w:ascii="Candara" w:hAnsi="Candara"/>
+          <w:sz w:val="28"/>
+          <w:szCs w:val="28"/>
+          <w:lang w:val="en-US"/>
+        </w:rPr>
+        <w:t>,</w:t>
       </w:r>
       <w:r>
         <w:rPr>
@@ -5221,16 +5224,16 @@
           <w:szCs w:val="28"/>
           <w:lang w:val="en-US"/>
         </w:rPr>
-        <w:t>rope riding</w:t>
-      </w:r>
-      <w:r>
-        <w:rPr>
-          <w:rFonts w:ascii="Candara" w:hAnsi="Candara"/>
-          <w:sz w:val="28"/>
-          <w:szCs w:val="28"/>
-          <w:lang w:val="en-US"/>
-        </w:rPr>
-        <w:t>,</w:t>
+        <w:t xml:space="preserve"> wall jump </w:t>
+      </w:r>
+      <w:r>
+        <w:rPr>
+          <w:rFonts w:ascii="Candara" w:hAnsi="Candara"/>
+          <w:sz w:val="28"/>
+          <w:szCs w:val="28"/>
+          <w:lang w:val="en-US"/>
+        </w:rPr>
+        <w:t>and</w:t>
       </w:r>
       <w:r>
         <w:rPr>
@@ -5240,16 +5243,7 @@
           <w:szCs w:val="28"/>
           <w:lang w:val="en-US"/>
         </w:rPr>
-        <w:t xml:space="preserve"> wall jump </w:t>
-      </w:r>
-      <w:r>
-        <w:rPr>
-          <w:rFonts w:ascii="Candara" w:hAnsi="Candara"/>
-          <w:sz w:val="28"/>
-          <w:szCs w:val="28"/>
-          <w:lang w:val="en-US"/>
-        </w:rPr>
-        <w:t>and</w:t>
+        <w:t xml:space="preserve"> </w:t>
       </w:r>
       <w:r>
         <w:rPr>
@@ -5259,17 +5253,137 @@
           <w:szCs w:val="28"/>
           <w:lang w:val="en-US"/>
         </w:rPr>
+        <w:t>climbing</w:t>
+      </w:r>
+      <w:r>
+        <w:rPr>
+          <w:rFonts w:ascii="Candara" w:hAnsi="Candara"/>
+          <w:sz w:val="28"/>
+          <w:szCs w:val="28"/>
+          <w:lang w:val="en-US"/>
+        </w:rPr>
+        <w:t>.</w:t>
+      </w:r>
+      <w:r>
+        <w:rPr>
+          <w:rFonts w:ascii="Candara" w:hAnsi="Candara"/>
+          <w:sz w:val="28"/>
+          <w:szCs w:val="28"/>
+          <w:lang w:val="en-US"/>
+        </w:rPr>
         <w:t xml:space="preserve"> </w:t>
       </w:r>
       <w:r>
         <w:rPr>
           <w:rFonts w:ascii="Candara" w:hAnsi="Candara"/>
+          <w:sz w:val="28"/>
+          <w:szCs w:val="28"/>
+          <w:lang w:val="en-US"/>
+        </w:rPr>
+        <w:t>Next few levels will reveal Boris’s abilities and explain how to use them for solving puzzles.</w:t>
+      </w:r>
+    </w:p>
+    <w:p>
+      <w:pPr>
+        <w:rPr>
+          <w:rFonts w:ascii="Candara" w:hAnsi="Candara"/>
+          <w:sz w:val="28"/>
+          <w:szCs w:val="28"/>
+          <w:lang w:val="en-US"/>
+        </w:rPr>
+      </w:pPr>
+      <w:r>
+        <w:rPr>
+          <w:rFonts w:ascii="Candara" w:hAnsi="Candara"/>
+          <w:sz w:val="28"/>
+          <w:szCs w:val="28"/>
+          <w:lang w:val="en-US"/>
+        </w:rPr>
+        <w:t>Act 4</w:t>
+      </w:r>
+    </w:p>
+    <w:p>
+      <w:pPr>
+        <w:rPr>
+          <w:rFonts w:ascii="Candara" w:hAnsi="Candara"/>
+          <w:sz w:val="28"/>
+          <w:szCs w:val="28"/>
+          <w:lang w:val="en-US"/>
+        </w:rPr>
+      </w:pPr>
+      <w:r>
+        <w:rPr>
+          <w:rFonts w:ascii="Candara" w:hAnsi="Candara"/>
+          <w:sz w:val="28"/>
+          <w:szCs w:val="28"/>
+          <w:lang w:val="en-US"/>
+        </w:rPr>
+        <w:t>Space ship</w:t>
+      </w:r>
+      <w:r>
+        <w:rPr>
+          <w:rFonts w:ascii="Candara" w:hAnsi="Candara"/>
+          <w:sz w:val="28"/>
+          <w:szCs w:val="28"/>
+          <w:lang w:val="en-US"/>
+        </w:rPr>
+        <w:t>s</w:t>
+      </w:r>
+      <w:r>
+        <w:rPr>
+          <w:rFonts w:ascii="Candara" w:hAnsi="Candara"/>
+          <w:sz w:val="28"/>
+          <w:szCs w:val="28"/>
+          <w:lang w:val="en-US"/>
+        </w:rPr>
+        <w:t xml:space="preserve"> launch station – “</w:t>
+      </w:r>
+      <w:r>
+        <w:rPr>
+          <w:rFonts w:ascii="Candara" w:hAnsi="Candara"/>
+          <w:sz w:val="28"/>
+          <w:szCs w:val="28"/>
+          <w:lang w:val="en-US"/>
+        </w:rPr>
+        <w:t>Euphoria”</w:t>
+      </w:r>
+    </w:p>
+    <w:p>
+      <w:pPr>
+        <w:rPr>
+          <w:rFonts w:ascii="Candara" w:hAnsi="Candara"/>
+          <w:sz w:val="28"/>
+          <w:szCs w:val="28"/>
+          <w:lang w:val="en-US"/>
+        </w:rPr>
+      </w:pPr>
+      <w:r>
+        <w:rPr>
+          <w:rFonts w:ascii="Candara" w:hAnsi="Candara"/>
+          <w:sz w:val="28"/>
+          <w:szCs w:val="28"/>
+          <w:lang w:val="en-US"/>
+        </w:rPr>
+        <w:t>Decorations are amazing. Boris was told not to break something expensive. But he’s not afraid of risking.</w:t>
+      </w:r>
+      <w:r>
+        <w:rPr>
+          <w:rFonts w:ascii="Candara" w:hAnsi="Candara"/>
+          <w:sz w:val="28"/>
+          <w:szCs w:val="28"/>
+          <w:lang w:val="en-US"/>
+        </w:rPr>
+        <w:t xml:space="preserve"> He sees an opportunity to test a new trap – </w:t>
+      </w:r>
+      <w:r>
+        <w:rPr>
+          <w:rFonts w:ascii="Candara" w:hAnsi="Candara"/>
           <w:color w:val="FF0000"/>
           <w:sz w:val="28"/>
           <w:szCs w:val="28"/>
           <w:lang w:val="en-US"/>
         </w:rPr>
-        <w:t>climbing</w:t>
+        <w:t>launch pad</w:t>
       </w:r>
       <w:r>
         <w:rPr>
@@ -5287,6 +5401,341 @@
           <w:szCs w:val="28"/>
           <w:lang w:val="en-US"/>
         </w:rPr>
+        <w:t xml:space="preserve"> Moving around with some extra abilities, Boris collects some coins placed in </w:t>
+      </w:r>
+      <w:r>
+        <w:rPr>
+          <w:rFonts w:ascii="Candara" w:hAnsi="Candara"/>
+          <w:sz w:val="28"/>
+          <w:szCs w:val="28"/>
+          <w:lang w:val="en-US"/>
+        </w:rPr>
+        <w:t xml:space="preserve">the </w:t>
+      </w:r>
+      <w:r>
+        <w:rPr>
+          <w:rFonts w:ascii="Candara" w:hAnsi="Candara"/>
+          <w:sz w:val="28"/>
+          <w:szCs w:val="28"/>
+          <w:lang w:val="en-US"/>
+        </w:rPr>
+        <w:t>difficult spots.</w:t>
+      </w:r>
+      <w:r>
+        <w:rPr>
+          <w:rFonts w:ascii="Candara" w:hAnsi="Candara"/>
+          <w:sz w:val="28"/>
+          <w:szCs w:val="28"/>
+          <w:lang w:val="en-US"/>
+        </w:rPr>
+        <w:t xml:space="preserve"> And after setting a trap</w:t>
+      </w:r>
+      <w:r>
+        <w:rPr>
+          <w:rFonts w:ascii="Candara" w:hAnsi="Candara"/>
+          <w:sz w:val="28"/>
+          <w:szCs w:val="28"/>
+          <w:lang w:val="en-US"/>
+        </w:rPr>
+        <w:t xml:space="preserve"> and solving a puzzle</w:t>
+      </w:r>
+      <w:r>
+        <w:rPr>
+          <w:rFonts w:ascii="Candara" w:hAnsi="Candara"/>
+          <w:sz w:val="28"/>
+          <w:szCs w:val="28"/>
+          <w:lang w:val="en-US"/>
+        </w:rPr>
+        <w:t xml:space="preserve">, he takes the height to spectate. </w:t>
+      </w:r>
+      <w:r>
+        <w:rPr>
+          <w:rFonts w:ascii="Candara" w:hAnsi="Candara"/>
+          <w:sz w:val="28"/>
+          <w:szCs w:val="28"/>
+          <w:lang w:val="en-US"/>
+        </w:rPr>
+        <w:t>It looks surprising, but very funny. Boris laughs. Audience is happy. Team feels tense.</w:t>
+      </w:r>
+    </w:p>
+    <w:p>
+      <w:pPr>
+        <w:rPr>
+          <w:rFonts w:ascii="Candara" w:hAnsi="Candara"/>
+          <w:sz w:val="28"/>
+          <w:szCs w:val="28"/>
+          <w:lang w:val="en-US"/>
+        </w:rPr>
+      </w:pPr>
+      <w:r>
+        <w:rPr>
+          <w:rFonts w:ascii="Candara" w:hAnsi="Candara"/>
+          <w:sz w:val="28"/>
+          <w:szCs w:val="28"/>
+          <w:lang w:val="en-US"/>
+        </w:rPr>
+        <w:t>Kid’s dream (Alice in the wonderland for the reference) – “So far so good”</w:t>
+      </w:r>
+    </w:p>
+    <w:p>
+      <w:pPr>
+        <w:rPr>
+          <w:rFonts w:ascii="Candara" w:hAnsi="Candara"/>
+          <w:sz w:val="28"/>
+          <w:szCs w:val="28"/>
+          <w:lang w:val="en-US"/>
+        </w:rPr>
+      </w:pPr>
+      <w:r>
+        <w:rPr>
+          <w:rFonts w:ascii="Candara" w:hAnsi="Candara"/>
+          <w:sz w:val="28"/>
+          <w:szCs w:val="28"/>
+          <w:lang w:val="en-US"/>
+        </w:rPr>
+        <w:t xml:space="preserve">Everything looks like the reality ends here. </w:t>
+      </w:r>
+      <w:r>
+        <w:rPr>
+          <w:rFonts w:ascii="Candara" w:hAnsi="Candara"/>
+          <w:sz w:val="28"/>
+          <w:szCs w:val="28"/>
+          <w:lang w:val="en-US"/>
+        </w:rPr>
+        <w:t xml:space="preserve">Even though </w:t>
+      </w:r>
+      <w:r>
+        <w:rPr>
+          <w:rFonts w:ascii="Candara" w:hAnsi="Candara"/>
+          <w:sz w:val="28"/>
+          <w:szCs w:val="28"/>
+          <w:lang w:val="en-US"/>
+        </w:rPr>
+        <w:t>Boris has a plan, this place looks too pure to set any traps.</w:t>
+      </w:r>
+      <w:r>
+        <w:rPr>
+          <w:rFonts w:ascii="Candara" w:hAnsi="Candara"/>
+          <w:sz w:val="28"/>
+          <w:szCs w:val="28"/>
+          <w:lang w:val="en-US"/>
+        </w:rPr>
+        <w:t xml:space="preserve"> He decides to perform more tricks. </w:t>
+      </w:r>
+      <w:proofErr w:type="gramStart"/>
+      <w:r>
+        <w:rPr>
+          <w:rFonts w:ascii="Candara" w:hAnsi="Candara"/>
+          <w:sz w:val="28"/>
+          <w:szCs w:val="28"/>
+          <w:lang w:val="en-US"/>
+        </w:rPr>
+        <w:t>So</w:t>
+      </w:r>
+      <w:proofErr w:type="gramEnd"/>
+      <w:r>
+        <w:rPr>
+          <w:rFonts w:ascii="Candara" w:hAnsi="Candara"/>
+          <w:sz w:val="28"/>
+          <w:szCs w:val="28"/>
+          <w:lang w:val="en-US"/>
+        </w:rPr>
+        <w:t xml:space="preserve"> there’s a lot </w:t>
+      </w:r>
+      <w:r>
+        <w:rPr>
+          <w:rFonts w:ascii="Candara" w:hAnsi="Candara"/>
+          <w:sz w:val="28"/>
+          <w:szCs w:val="28"/>
+          <w:lang w:val="en-US"/>
+        </w:rPr>
+        <w:t>of “coins”</w:t>
+      </w:r>
+      <w:r>
+        <w:rPr>
+          <w:rFonts w:ascii="Candara" w:hAnsi="Candara"/>
+          <w:sz w:val="28"/>
+          <w:szCs w:val="28"/>
+          <w:lang w:val="en-US"/>
+        </w:rPr>
+        <w:t>, the goal is to</w:t>
+      </w:r>
+      <w:r>
+        <w:rPr>
+          <w:rFonts w:ascii="Candara" w:hAnsi="Candara"/>
+          <w:sz w:val="28"/>
+          <w:szCs w:val="28"/>
+          <w:lang w:val="en-US"/>
+        </w:rPr>
+        <w:t xml:space="preserve"> solve the puzzle and</w:t>
+      </w:r>
+      <w:r>
+        <w:rPr>
+          <w:rFonts w:ascii="Candara" w:hAnsi="Candara"/>
+          <w:sz w:val="28"/>
+          <w:szCs w:val="28"/>
+          <w:lang w:val="en-US"/>
+        </w:rPr>
+        <w:t xml:space="preserve"> open the door.</w:t>
+      </w:r>
+    </w:p>
+    <w:p>
+      <w:pPr>
+        <w:rPr>
+          <w:rFonts w:ascii="Candara" w:hAnsi="Candara"/>
+          <w:sz w:val="28"/>
+          <w:szCs w:val="28"/>
+          <w:lang w:val="en-US"/>
+        </w:rPr>
+      </w:pPr>
+      <w:r>
+        <w:rPr>
+          <w:rFonts w:ascii="Candara" w:hAnsi="Candara"/>
+          <w:sz w:val="28"/>
+          <w:szCs w:val="28"/>
+          <w:lang w:val="en-US"/>
+        </w:rPr>
+        <w:t>Act 5</w:t>
+      </w:r>
+    </w:p>
+    <w:p>
+      <w:pPr>
+        <w:rPr>
+          <w:rFonts w:ascii="Candara" w:hAnsi="Candara"/>
+          <w:sz w:val="28"/>
+          <w:szCs w:val="28"/>
+          <w:lang w:val="en-US"/>
+        </w:rPr>
+      </w:pPr>
+      <w:r>
+        <w:rPr>
+          <w:rFonts w:ascii="Candara" w:hAnsi="Candara"/>
+          <w:sz w:val="28"/>
+          <w:szCs w:val="28"/>
+          <w:lang w:val="en-US"/>
+        </w:rPr>
+        <w:t xml:space="preserve">Moon – “My knees don’t </w:t>
+      </w:r>
+      <w:r>
+        <w:rPr>
+          <w:rFonts w:ascii="Candara" w:hAnsi="Candara"/>
+          <w:sz w:val="28"/>
+          <w:szCs w:val="28"/>
+          <w:lang w:val="en-US"/>
+        </w:rPr>
+        <w:t>hurt</w:t>
+      </w:r>
+      <w:r>
+        <w:rPr>
+          <w:rFonts w:ascii="Candara" w:hAnsi="Candara"/>
+          <w:sz w:val="28"/>
+          <w:szCs w:val="28"/>
+          <w:lang w:val="en-US"/>
+        </w:rPr>
+        <w:t>”</w:t>
+      </w:r>
+    </w:p>
+    <w:p>
+      <w:pPr>
+        <w:rPr>
+          <w:rFonts w:ascii="Candara" w:hAnsi="Candara"/>
+          <w:sz w:val="28"/>
+          <w:szCs w:val="28"/>
+          <w:lang w:val="en-US"/>
+        </w:rPr>
+      </w:pPr>
+      <w:r>
+        <w:rPr>
+          <w:rFonts w:ascii="Candara" w:hAnsi="Candara"/>
+          <w:sz w:val="28"/>
+          <w:szCs w:val="28"/>
+          <w:lang w:val="en-US"/>
+        </w:rPr>
+        <w:t xml:space="preserve">Everything looks like decoration, but </w:t>
+      </w:r>
+      <w:proofErr w:type="spellStart"/>
+      <w:r>
+        <w:rPr>
+          <w:rFonts w:ascii="Candara" w:hAnsi="Candara"/>
+          <w:sz w:val="28"/>
+          <w:szCs w:val="28"/>
+          <w:lang w:val="en-US"/>
+        </w:rPr>
+        <w:t>somewhy</w:t>
+      </w:r>
+      <w:proofErr w:type="spellEnd"/>
+      <w:r>
+        <w:rPr>
+          <w:rFonts w:ascii="Candara" w:hAnsi="Candara"/>
+          <w:sz w:val="28"/>
+          <w:szCs w:val="28"/>
+          <w:lang w:val="en-US"/>
+        </w:rPr>
+        <w:t xml:space="preserve"> there’s Moon like gravity.</w:t>
+      </w:r>
+      <w:r>
+        <w:rPr>
+          <w:rFonts w:ascii="Candara" w:hAnsi="Candara"/>
+          <w:sz w:val="28"/>
+          <w:szCs w:val="28"/>
+          <w:lang w:val="en-US"/>
+        </w:rPr>
+        <w:t xml:space="preserve"> Boris feels brave enough to test his new traps</w:t>
+      </w:r>
+      <w:r>
+        <w:rPr>
+          <w:rFonts w:ascii="Candara" w:hAnsi="Candara"/>
+          <w:sz w:val="28"/>
+          <w:szCs w:val="28"/>
+          <w:lang w:val="en-US"/>
+        </w:rPr>
+        <w:t xml:space="preserve">: </w:t>
+      </w:r>
+      <w:r>
+        <w:rPr>
+          <w:rFonts w:ascii="Candara" w:hAnsi="Candara"/>
+          <w:color w:val="FF0000"/>
+          <w:sz w:val="28"/>
+          <w:szCs w:val="28"/>
+          <w:lang w:val="en-US"/>
+        </w:rPr>
+        <w:t xml:space="preserve">banana peel </w:t>
+      </w:r>
+      <w:r>
+        <w:rPr>
+          <w:rFonts w:ascii="Candara" w:hAnsi="Candara"/>
+          <w:sz w:val="28"/>
+          <w:szCs w:val="28"/>
+          <w:lang w:val="en-US"/>
+        </w:rPr>
+        <w:t xml:space="preserve">and </w:t>
+      </w:r>
+      <w:r>
+        <w:rPr>
+          <w:rFonts w:ascii="Candara" w:hAnsi="Candara"/>
+          <w:color w:val="FF0000"/>
+          <w:sz w:val="28"/>
+          <w:szCs w:val="28"/>
+          <w:lang w:val="en-US"/>
+        </w:rPr>
+        <w:t>lifebuoy</w:t>
+      </w:r>
+      <w:r>
+        <w:rPr>
+          <w:rFonts w:ascii="Candara" w:hAnsi="Candara"/>
+          <w:sz w:val="28"/>
+          <w:szCs w:val="28"/>
+          <w:lang w:val="en-US"/>
+        </w:rPr>
+        <w:t>.</w:t>
+      </w:r>
+      <w:r>
+        <w:rPr>
+          <w:rFonts w:ascii="Candara" w:hAnsi="Candara"/>
+          <w:sz w:val="28"/>
+          <w:szCs w:val="28"/>
+          <w:lang w:val="en-US"/>
+        </w:rPr>
         <w:t xml:space="preserve"> </w:t>
       </w:r>
       <w:r>
@@ -5296,100 +5745,268 @@
           <w:szCs w:val="28"/>
           <w:lang w:val="en-US"/>
         </w:rPr>
-        <w:t>Next few levels will reveal Boris’s abilities and explain how to use them for solving puzzles.</w:t>
-      </w:r>
-    </w:p>
-    <w:p>
-      <w:pPr>
-        <w:rPr>
-          <w:rFonts w:ascii="Candara" w:hAnsi="Candara"/>
-          <w:sz w:val="28"/>
-          <w:szCs w:val="28"/>
-          <w:lang w:val="en-US"/>
-        </w:rPr>
-      </w:pPr>
-      <w:r>
-        <w:rPr>
-          <w:rFonts w:ascii="Candara" w:hAnsi="Candara"/>
-          <w:sz w:val="28"/>
-          <w:szCs w:val="28"/>
-          <w:lang w:val="en-US"/>
-        </w:rPr>
-        <w:t>Act 4</w:t>
-      </w:r>
-    </w:p>
-    <w:p>
-      <w:pPr>
-        <w:rPr>
-          <w:rFonts w:ascii="Candara" w:hAnsi="Candara"/>
-          <w:sz w:val="28"/>
-          <w:szCs w:val="28"/>
-          <w:lang w:val="en-US"/>
-        </w:rPr>
-      </w:pPr>
-      <w:r>
-        <w:rPr>
-          <w:rFonts w:ascii="Candara" w:hAnsi="Candara"/>
-          <w:sz w:val="28"/>
-          <w:szCs w:val="28"/>
-          <w:lang w:val="en-US"/>
-        </w:rPr>
-        <w:t>Space ship</w:t>
-      </w:r>
-      <w:r>
-        <w:rPr>
-          <w:rFonts w:ascii="Candara" w:hAnsi="Candara"/>
-          <w:sz w:val="28"/>
-          <w:szCs w:val="28"/>
-          <w:lang w:val="en-US"/>
-        </w:rPr>
-        <w:t>s</w:t>
-      </w:r>
-      <w:r>
-        <w:rPr>
-          <w:rFonts w:ascii="Candara" w:hAnsi="Candara"/>
-          <w:sz w:val="28"/>
-          <w:szCs w:val="28"/>
-          <w:lang w:val="en-US"/>
-        </w:rPr>
-        <w:t xml:space="preserve"> launch station – “</w:t>
-      </w:r>
-      <w:r>
-        <w:rPr>
-          <w:rFonts w:ascii="Candara" w:hAnsi="Candara"/>
-          <w:sz w:val="28"/>
-          <w:szCs w:val="28"/>
-          <w:lang w:val="en-US"/>
-        </w:rPr>
-        <w:t>Euphoria”</w:t>
-      </w:r>
-    </w:p>
-    <w:p>
-      <w:pPr>
-        <w:rPr>
-          <w:rFonts w:ascii="Candara" w:hAnsi="Candara"/>
-          <w:sz w:val="28"/>
-          <w:szCs w:val="28"/>
-          <w:lang w:val="en-US"/>
-        </w:rPr>
-      </w:pPr>
-      <w:r>
-        <w:rPr>
-          <w:rFonts w:ascii="Candara" w:hAnsi="Candara"/>
-          <w:sz w:val="28"/>
-          <w:szCs w:val="28"/>
-          <w:lang w:val="en-US"/>
-        </w:rPr>
-        <w:t>Decorations are amazing. Boris was told not to break something expensive. But he’s not afraid of risking.</w:t>
-      </w:r>
-      <w:r>
-        <w:rPr>
-          <w:rFonts w:ascii="Candara" w:hAnsi="Candara"/>
-          <w:sz w:val="28"/>
-          <w:szCs w:val="28"/>
-          <w:lang w:val="en-US"/>
-        </w:rPr>
-        <w:t xml:space="preserve"> He sees an opportunity to test a new trap – </w:t>
+        <w:t>It doesn’t feel like it’s bothering people.</w:t>
+      </w:r>
+      <w:r>
+        <w:rPr>
+          <w:rFonts w:ascii="Candara" w:hAnsi="Candara"/>
+          <w:sz w:val="28"/>
+          <w:szCs w:val="28"/>
+          <w:lang w:val="en-US"/>
+        </w:rPr>
+        <w:t xml:space="preserve"> </w:t>
+      </w:r>
+      <w:r>
+        <w:rPr>
+          <w:rFonts w:ascii="Candara" w:hAnsi="Candara"/>
+          <w:sz w:val="28"/>
+          <w:szCs w:val="28"/>
+          <w:lang w:val="en-US"/>
+        </w:rPr>
+        <w:t xml:space="preserve">He sets a lot of traps on the next few levels. </w:t>
+      </w:r>
+      <w:r>
+        <w:rPr>
+          <w:rFonts w:ascii="Candara" w:hAnsi="Candara"/>
+          <w:sz w:val="28"/>
+          <w:szCs w:val="28"/>
+          <w:lang w:val="en-US"/>
+        </w:rPr>
+        <w:t>He only hears applause. In his head it’s the success.</w:t>
+      </w:r>
+    </w:p>
+    <w:p>
+      <w:pPr>
+        <w:rPr>
+          <w:rFonts w:ascii="Candara" w:hAnsi="Candara"/>
+          <w:sz w:val="28"/>
+          <w:szCs w:val="28"/>
+          <w:lang w:val="en-US"/>
+        </w:rPr>
+      </w:pPr>
+      <w:r>
+        <w:rPr>
+          <w:rFonts w:ascii="Candara" w:hAnsi="Candara"/>
+          <w:sz w:val="28"/>
+          <w:szCs w:val="28"/>
+          <w:lang w:val="en-US"/>
+        </w:rPr>
+        <w:t>Mountains – “It’s getting cold”</w:t>
+      </w:r>
+    </w:p>
+    <w:p>
+      <w:pPr>
+        <w:rPr>
+          <w:rFonts w:ascii="Candara" w:hAnsi="Candara"/>
+          <w:sz w:val="28"/>
+          <w:szCs w:val="28"/>
+          <w:lang w:val="en-US"/>
+        </w:rPr>
+      </w:pPr>
+      <w:r>
+        <w:rPr>
+          <w:rFonts w:ascii="Candara" w:hAnsi="Candara"/>
+          <w:sz w:val="28"/>
+          <w:szCs w:val="28"/>
+          <w:lang w:val="en-US"/>
+        </w:rPr>
+        <w:t>Actors are freezing, so there’s a timer for those levels.</w:t>
+      </w:r>
+      <w:r>
+        <w:rPr>
+          <w:rFonts w:ascii="Candara" w:hAnsi="Candara"/>
+          <w:sz w:val="28"/>
+          <w:szCs w:val="28"/>
+          <w:lang w:val="en-US"/>
+        </w:rPr>
+        <w:t xml:space="preserve"> Next few levels will contain most </w:t>
+      </w:r>
+      <w:proofErr w:type="gramStart"/>
+      <w:r>
+        <w:rPr>
+          <w:rFonts w:ascii="Candara" w:hAnsi="Candara"/>
+          <w:sz w:val="28"/>
+          <w:szCs w:val="28"/>
+          <w:lang w:val="en-US"/>
+        </w:rPr>
+        <w:t>amount</w:t>
+      </w:r>
+      <w:proofErr w:type="gramEnd"/>
+      <w:r>
+        <w:rPr>
+          <w:rFonts w:ascii="Candara" w:hAnsi="Candara"/>
+          <w:sz w:val="28"/>
+          <w:szCs w:val="28"/>
+          <w:lang w:val="en-US"/>
+        </w:rPr>
+        <w:t xml:space="preserve"> of enemies, but allow to use all the extra abilities while collecting “coins” and setting traps.</w:t>
+      </w:r>
+      <w:r>
+        <w:rPr>
+          <w:rFonts w:ascii="Candara" w:hAnsi="Candara"/>
+          <w:sz w:val="28"/>
+          <w:szCs w:val="28"/>
+          <w:lang w:val="en-US"/>
+        </w:rPr>
+        <w:t xml:space="preserve"> Boris feels like it’s the </w:t>
+      </w:r>
+      <w:r>
+        <w:rPr>
+          <w:rFonts w:ascii="Candara" w:hAnsi="Candara"/>
+          <w:sz w:val="28"/>
+          <w:szCs w:val="28"/>
+          <w:lang w:val="en-US"/>
+        </w:rPr>
+        <w:t xml:space="preserve">best </w:t>
+      </w:r>
+      <w:r>
+        <w:rPr>
+          <w:rFonts w:ascii="Candara" w:hAnsi="Candara"/>
+          <w:sz w:val="28"/>
+          <w:szCs w:val="28"/>
+          <w:lang w:val="en-US"/>
+        </w:rPr>
+        <w:t>chance to make the show great.</w:t>
+      </w:r>
+      <w:r>
+        <w:rPr>
+          <w:rFonts w:ascii="Candara" w:hAnsi="Candara"/>
+          <w:sz w:val="28"/>
+          <w:szCs w:val="28"/>
+          <w:lang w:val="en-US"/>
+        </w:rPr>
+        <w:t xml:space="preserve"> </w:t>
+      </w:r>
+      <w:proofErr w:type="gramStart"/>
+      <w:r>
+        <w:rPr>
+          <w:rFonts w:ascii="Candara" w:hAnsi="Candara"/>
+          <w:sz w:val="28"/>
+          <w:szCs w:val="28"/>
+          <w:lang w:val="en-US"/>
+        </w:rPr>
+        <w:t>So</w:t>
+      </w:r>
+      <w:proofErr w:type="gramEnd"/>
+      <w:r>
+        <w:rPr>
+          <w:rFonts w:ascii="Candara" w:hAnsi="Candara"/>
+          <w:sz w:val="28"/>
+          <w:szCs w:val="28"/>
+          <w:lang w:val="en-US"/>
+        </w:rPr>
+        <w:t xml:space="preserve"> he tries his best.</w:t>
+      </w:r>
+    </w:p>
+    <w:p>
+      <w:pPr>
+        <w:rPr>
+          <w:rFonts w:ascii="Candara" w:hAnsi="Candara"/>
+          <w:sz w:val="28"/>
+          <w:szCs w:val="28"/>
+          <w:lang w:val="en-US"/>
+        </w:rPr>
+      </w:pPr>
+      <w:r>
+        <w:rPr>
+          <w:rFonts w:ascii="Candara" w:hAnsi="Candara"/>
+          <w:sz w:val="28"/>
+          <w:szCs w:val="28"/>
+          <w:lang w:val="en-US"/>
+        </w:rPr>
+        <w:t>Act</w:t>
+      </w:r>
+      <w:r>
+        <w:rPr>
+          <w:rFonts w:ascii="Candara" w:hAnsi="Candara"/>
+          <w:sz w:val="28"/>
+          <w:szCs w:val="28"/>
+          <w:lang w:val="en-US"/>
+        </w:rPr>
+        <w:t xml:space="preserve"> 6</w:t>
+      </w:r>
+      <w:r>
+        <w:rPr>
+          <w:rFonts w:ascii="Candara" w:hAnsi="Candara"/>
+          <w:sz w:val="28"/>
+          <w:szCs w:val="28"/>
+          <w:lang w:val="en-US"/>
+        </w:rPr>
+        <w:t xml:space="preserve"> </w:t>
+      </w:r>
+      <w:r>
+        <w:rPr>
+          <w:rFonts w:ascii="Candara" w:hAnsi="Candara"/>
+          <w:sz w:val="28"/>
+          <w:szCs w:val="28"/>
+          <w:lang w:val="en-US"/>
+        </w:rPr>
+        <w:t>(last)</w:t>
+      </w:r>
+    </w:p>
+    <w:p>
+      <w:pPr>
+        <w:rPr>
+          <w:rFonts w:ascii="Candara" w:hAnsi="Candara"/>
+          <w:sz w:val="28"/>
+          <w:szCs w:val="28"/>
+          <w:lang w:val="en-US"/>
+        </w:rPr>
+      </w:pPr>
+      <w:r>
+        <w:rPr>
+          <w:rFonts w:ascii="Candara" w:hAnsi="Candara"/>
+          <w:sz w:val="28"/>
+          <w:szCs w:val="28"/>
+          <w:lang w:val="en-US"/>
+        </w:rPr>
+        <w:t xml:space="preserve">Chocolate </w:t>
+      </w:r>
+      <w:r>
+        <w:rPr>
+          <w:rFonts w:ascii="Candara" w:hAnsi="Candara"/>
+          <w:sz w:val="28"/>
+          <w:szCs w:val="28"/>
+          <w:lang w:val="en-US"/>
+        </w:rPr>
+        <w:t>factory</w:t>
+      </w:r>
+      <w:r>
+        <w:rPr>
+          <w:rFonts w:ascii="Candara" w:hAnsi="Candara"/>
+          <w:sz w:val="28"/>
+          <w:szCs w:val="28"/>
+          <w:lang w:val="en-US"/>
+        </w:rPr>
+        <w:t xml:space="preserve"> – “</w:t>
+      </w:r>
+      <w:r>
+        <w:rPr>
+          <w:rFonts w:ascii="Candara" w:hAnsi="Candara"/>
+          <w:sz w:val="28"/>
+          <w:szCs w:val="28"/>
+          <w:lang w:val="en-US"/>
+        </w:rPr>
+        <w:t>Boris’s legacy”</w:t>
+      </w:r>
+    </w:p>
+    <w:p>
+      <w:pPr>
+        <w:rPr>
+          <w:rFonts w:ascii="Candara" w:hAnsi="Candara"/>
+          <w:sz w:val="28"/>
+          <w:szCs w:val="28"/>
+          <w:lang w:val="en-US"/>
+        </w:rPr>
+      </w:pPr>
+      <w:r>
+        <w:rPr>
+          <w:rFonts w:ascii="Candara" w:hAnsi="Candara"/>
+          <w:sz w:val="28"/>
+          <w:szCs w:val="28"/>
+          <w:lang w:val="en-US"/>
+        </w:rPr>
+        <w:t xml:space="preserve">Boris tries new trap – </w:t>
       </w:r>
       <w:r>
         <w:rPr>
@@ -5399,7 +6016,79 @@
           <w:szCs w:val="28"/>
           <w:lang w:val="en-US"/>
         </w:rPr>
-        <w:t>launch pad</w:t>
+        <w:t>pie in the face</w:t>
+      </w:r>
+      <w:r>
+        <w:rPr>
+          <w:rFonts w:ascii="Candara" w:hAnsi="Candara"/>
+          <w:sz w:val="28"/>
+          <w:szCs w:val="28"/>
+          <w:lang w:val="en-US"/>
+        </w:rPr>
+        <w:t xml:space="preserve">. </w:t>
+      </w:r>
+      <w:r>
+        <w:rPr>
+          <w:rFonts w:ascii="Candara" w:hAnsi="Candara"/>
+          <w:sz w:val="28"/>
+          <w:szCs w:val="28"/>
+          <w:lang w:val="en-US"/>
+        </w:rPr>
+        <w:t>A</w:t>
+      </w:r>
+      <w:r>
+        <w:rPr>
+          <w:rFonts w:ascii="Candara" w:hAnsi="Candara"/>
+          <w:sz w:val="28"/>
+          <w:szCs w:val="28"/>
+          <w:lang w:val="en-US"/>
+        </w:rPr>
+        <w:t>udience reaction</w:t>
+      </w:r>
+      <w:r>
+        <w:rPr>
+          <w:rFonts w:ascii="Candara" w:hAnsi="Candara"/>
+          <w:sz w:val="28"/>
+          <w:szCs w:val="28"/>
+          <w:lang w:val="en-US"/>
+        </w:rPr>
+        <w:t xml:space="preserve"> makes Boris think he’s doing great.</w:t>
+      </w:r>
+      <w:r>
+        <w:rPr>
+          <w:rFonts w:ascii="Candara" w:hAnsi="Candara"/>
+          <w:sz w:val="28"/>
+          <w:szCs w:val="28"/>
+          <w:lang w:val="en-US"/>
+        </w:rPr>
+        <w:t xml:space="preserve"> There’s not a lot of enemies nearby. No more puzzles. He just sets all the traps without a big risk.</w:t>
+      </w:r>
+      <w:r>
+        <w:rPr>
+          <w:rFonts w:ascii="Candara" w:hAnsi="Candara"/>
+          <w:sz w:val="28"/>
+          <w:szCs w:val="28"/>
+          <w:lang w:val="en-US"/>
+        </w:rPr>
+        <w:t xml:space="preserve"> He doesn’t perform a lot of tricks.</w:t>
+      </w:r>
+      <w:r>
+        <w:rPr>
+          <w:rFonts w:ascii="Candara" w:hAnsi="Candara"/>
+          <w:sz w:val="28"/>
+          <w:szCs w:val="28"/>
+          <w:lang w:val="en-US"/>
+        </w:rPr>
+        <w:t xml:space="preserve"> It becomes empty</w:t>
+      </w:r>
+      <w:r>
+        <w:rPr>
+          <w:rFonts w:ascii="Candara" w:hAnsi="Candara"/>
+          <w:sz w:val="28"/>
+          <w:szCs w:val="28"/>
+          <w:lang w:val="en-US"/>
+        </w:rPr>
+        <w:t xml:space="preserve"> and more silent</w:t>
       </w:r>
       <w:r>
         <w:rPr>
@@ -5410,675 +6099,35 @@
         </w:rPr>
         <w:t>.</w:t>
       </w:r>
-      <w:r>
-        <w:rPr>
-          <w:rFonts w:ascii="Candara" w:hAnsi="Candara"/>
-          <w:sz w:val="28"/>
-          <w:szCs w:val="28"/>
-          <w:lang w:val="en-US"/>
-        </w:rPr>
-        <w:t xml:space="preserve"> Moving around with some extra abilities, Boris collects some coins placed in </w:t>
-      </w:r>
-      <w:r>
-        <w:rPr>
-          <w:rFonts w:ascii="Candara" w:hAnsi="Candara"/>
-          <w:sz w:val="28"/>
-          <w:szCs w:val="28"/>
-          <w:lang w:val="en-US"/>
-        </w:rPr>
-        <w:t xml:space="preserve">the </w:t>
-      </w:r>
-      <w:r>
-        <w:rPr>
-          <w:rFonts w:ascii="Candara" w:hAnsi="Candara"/>
-          <w:sz w:val="28"/>
-          <w:szCs w:val="28"/>
-          <w:lang w:val="en-US"/>
-        </w:rPr>
-        <w:t>difficult spots.</w:t>
-      </w:r>
-      <w:r>
-        <w:rPr>
-          <w:rFonts w:ascii="Candara" w:hAnsi="Candara"/>
-          <w:sz w:val="28"/>
-          <w:szCs w:val="28"/>
-          <w:lang w:val="en-US"/>
-        </w:rPr>
-        <w:t xml:space="preserve"> And after setting a trap</w:t>
-      </w:r>
-      <w:r>
-        <w:rPr>
-          <w:rFonts w:ascii="Candara" w:hAnsi="Candara"/>
-          <w:sz w:val="28"/>
-          <w:szCs w:val="28"/>
-          <w:lang w:val="en-US"/>
-        </w:rPr>
-        <w:t xml:space="preserve"> and solving a puzzle</w:t>
-      </w:r>
-      <w:r>
-        <w:rPr>
-          <w:rFonts w:ascii="Candara" w:hAnsi="Candara"/>
-          <w:sz w:val="28"/>
-          <w:szCs w:val="28"/>
-          <w:lang w:val="en-US"/>
-        </w:rPr>
-        <w:t xml:space="preserve">, he takes the height to spectate. </w:t>
-      </w:r>
-      <w:r>
-        <w:rPr>
-          <w:rFonts w:ascii="Candara" w:hAnsi="Candara"/>
-          <w:sz w:val="28"/>
-          <w:szCs w:val="28"/>
-          <w:lang w:val="en-US"/>
-        </w:rPr>
-        <w:t>It looks surprising, but very funny. Boris laughs. Audience is happy. Team feels tense.</w:t>
-      </w:r>
-    </w:p>
-    <w:p>
-      <w:pPr>
-        <w:rPr>
-          <w:rFonts w:ascii="Candara" w:hAnsi="Candara"/>
-          <w:sz w:val="28"/>
-          <w:szCs w:val="28"/>
-          <w:lang w:val="en-US"/>
-        </w:rPr>
-      </w:pPr>
-      <w:r>
-        <w:rPr>
-          <w:rFonts w:ascii="Candara" w:hAnsi="Candara"/>
-          <w:sz w:val="28"/>
-          <w:szCs w:val="28"/>
-          <w:lang w:val="en-US"/>
-        </w:rPr>
-        <w:t>Kid’s dream (Alice in the wonderland for the reference) – “So far so good”</w:t>
-      </w:r>
-    </w:p>
-    <w:p>
-      <w:pPr>
-        <w:rPr>
-          <w:rFonts w:ascii="Candara" w:hAnsi="Candara"/>
-          <w:sz w:val="28"/>
-          <w:szCs w:val="28"/>
-          <w:lang w:val="en-US"/>
-        </w:rPr>
-      </w:pPr>
-      <w:r>
-        <w:rPr>
-          <w:rFonts w:ascii="Candara" w:hAnsi="Candara"/>
-          <w:sz w:val="28"/>
-          <w:szCs w:val="28"/>
-          <w:lang w:val="en-US"/>
-        </w:rPr>
-        <w:t xml:space="preserve">Everything looks like the reality ends here. </w:t>
-      </w:r>
-      <w:r>
-        <w:rPr>
-          <w:rFonts w:ascii="Candara" w:hAnsi="Candara"/>
-          <w:sz w:val="28"/>
-          <w:szCs w:val="28"/>
-          <w:lang w:val="en-US"/>
-        </w:rPr>
-        <w:t xml:space="preserve">Even though </w:t>
-      </w:r>
-      <w:r>
-        <w:rPr>
-          <w:rFonts w:ascii="Candara" w:hAnsi="Candara"/>
-          <w:sz w:val="28"/>
-          <w:szCs w:val="28"/>
-          <w:lang w:val="en-US"/>
-        </w:rPr>
-        <w:t>Boris has a plan, this place looks too pure to set any traps.</w:t>
-      </w:r>
-      <w:r>
-        <w:rPr>
-          <w:rFonts w:ascii="Candara" w:hAnsi="Candara"/>
-          <w:sz w:val="28"/>
-          <w:szCs w:val="28"/>
-          <w:lang w:val="en-US"/>
-        </w:rPr>
-        <w:t xml:space="preserve"> He decides to perform more tricks. </w:t>
-      </w:r>
-      <w:proofErr w:type="gramStart"/>
-      <w:r>
-        <w:rPr>
-          <w:rFonts w:ascii="Candara" w:hAnsi="Candara"/>
-          <w:sz w:val="28"/>
-          <w:szCs w:val="28"/>
-          <w:lang w:val="en-US"/>
-        </w:rPr>
-        <w:t>So</w:t>
-      </w:r>
-      <w:proofErr w:type="gramEnd"/>
-      <w:r>
-        <w:rPr>
-          <w:rFonts w:ascii="Candara" w:hAnsi="Candara"/>
-          <w:sz w:val="28"/>
-          <w:szCs w:val="28"/>
-          <w:lang w:val="en-US"/>
-        </w:rPr>
-        <w:t xml:space="preserve"> there’s a lot </w:t>
-      </w:r>
-      <w:r>
-        <w:rPr>
-          <w:rFonts w:ascii="Candara" w:hAnsi="Candara"/>
-          <w:sz w:val="28"/>
-          <w:szCs w:val="28"/>
-          <w:lang w:val="en-US"/>
-        </w:rPr>
-        <w:t>of “coins”</w:t>
-      </w:r>
-      <w:r>
-        <w:rPr>
-          <w:rFonts w:ascii="Candara" w:hAnsi="Candara"/>
-          <w:sz w:val="28"/>
-          <w:szCs w:val="28"/>
-          <w:lang w:val="en-US"/>
-        </w:rPr>
-        <w:t>, the goal is to</w:t>
-      </w:r>
-      <w:r>
-        <w:rPr>
-          <w:rFonts w:ascii="Candara" w:hAnsi="Candara"/>
-          <w:sz w:val="28"/>
-          <w:szCs w:val="28"/>
-          <w:lang w:val="en-US"/>
-        </w:rPr>
-        <w:t xml:space="preserve"> solve the puzzle and</w:t>
-      </w:r>
-      <w:r>
-        <w:rPr>
-          <w:rFonts w:ascii="Candara" w:hAnsi="Candara"/>
-          <w:sz w:val="28"/>
-          <w:szCs w:val="28"/>
-          <w:lang w:val="en-US"/>
-        </w:rPr>
-        <w:t xml:space="preserve"> open the door.</w:t>
-      </w:r>
-    </w:p>
-    <w:p>
-      <w:pPr>
-        <w:rPr>
-          <w:rFonts w:ascii="Candara" w:hAnsi="Candara"/>
-          <w:sz w:val="28"/>
-          <w:szCs w:val="28"/>
-          <w:lang w:val="en-US"/>
-        </w:rPr>
-      </w:pPr>
-      <w:r>
-        <w:rPr>
-          <w:rFonts w:ascii="Candara" w:hAnsi="Candara"/>
-          <w:sz w:val="28"/>
-          <w:szCs w:val="28"/>
-          <w:lang w:val="en-US"/>
-        </w:rPr>
-        <w:t>Act 5</w:t>
-      </w:r>
-    </w:p>
-    <w:p>
-      <w:pPr>
-        <w:rPr>
-          <w:rFonts w:ascii="Candara" w:hAnsi="Candara"/>
-          <w:sz w:val="28"/>
-          <w:szCs w:val="28"/>
-          <w:lang w:val="en-US"/>
-        </w:rPr>
-      </w:pPr>
-      <w:r>
-        <w:rPr>
-          <w:rFonts w:ascii="Candara" w:hAnsi="Candara"/>
-          <w:sz w:val="28"/>
-          <w:szCs w:val="28"/>
-          <w:lang w:val="en-US"/>
-        </w:rPr>
-        <w:t xml:space="preserve">Moon – “My knees don’t </w:t>
-      </w:r>
-      <w:r>
-        <w:rPr>
-          <w:rFonts w:ascii="Candara" w:hAnsi="Candara"/>
-          <w:sz w:val="28"/>
-          <w:szCs w:val="28"/>
-          <w:lang w:val="en-US"/>
-        </w:rPr>
-        <w:t>hurt</w:t>
-      </w:r>
-      <w:r>
-        <w:rPr>
-          <w:rFonts w:ascii="Candara" w:hAnsi="Candara"/>
-          <w:sz w:val="28"/>
-          <w:szCs w:val="28"/>
-          <w:lang w:val="en-US"/>
-        </w:rPr>
-        <w:t>”</w:t>
-      </w:r>
-    </w:p>
-    <w:p>
-      <w:pPr>
-        <w:rPr>
-          <w:rFonts w:ascii="Candara" w:hAnsi="Candara"/>
-          <w:sz w:val="28"/>
-          <w:szCs w:val="28"/>
-          <w:lang w:val="en-US"/>
-        </w:rPr>
-      </w:pPr>
-      <w:r>
-        <w:rPr>
-          <w:rFonts w:ascii="Candara" w:hAnsi="Candara"/>
-          <w:sz w:val="28"/>
-          <w:szCs w:val="28"/>
-          <w:lang w:val="en-US"/>
-        </w:rPr>
-        <w:t xml:space="preserve">Everything looks like decoration, but </w:t>
-      </w:r>
-      <w:proofErr w:type="spellStart"/>
-      <w:r>
-        <w:rPr>
-          <w:rFonts w:ascii="Candara" w:hAnsi="Candara"/>
-          <w:sz w:val="28"/>
-          <w:szCs w:val="28"/>
-          <w:lang w:val="en-US"/>
-        </w:rPr>
-        <w:t>somewhy</w:t>
-      </w:r>
-      <w:proofErr w:type="spellEnd"/>
-      <w:r>
-        <w:rPr>
-          <w:rFonts w:ascii="Candara" w:hAnsi="Candara"/>
-          <w:sz w:val="28"/>
-          <w:szCs w:val="28"/>
-          <w:lang w:val="en-US"/>
-        </w:rPr>
-        <w:t xml:space="preserve"> there’s Moon like gravity.</w:t>
-      </w:r>
-      <w:r>
-        <w:rPr>
-          <w:rFonts w:ascii="Candara" w:hAnsi="Candara"/>
-          <w:sz w:val="28"/>
-          <w:szCs w:val="28"/>
-          <w:lang w:val="en-US"/>
-        </w:rPr>
-        <w:t xml:space="preserve"> Boris feels brave enough to test his new traps</w:t>
-      </w:r>
-      <w:r>
-        <w:rPr>
-          <w:rFonts w:ascii="Candara" w:hAnsi="Candara"/>
-          <w:sz w:val="28"/>
-          <w:szCs w:val="28"/>
-          <w:lang w:val="en-US"/>
-        </w:rPr>
-        <w:t xml:space="preserve">: </w:t>
-      </w:r>
-      <w:r>
-        <w:rPr>
-          <w:rFonts w:ascii="Candara" w:hAnsi="Candara"/>
-          <w:color w:val="FF0000"/>
-          <w:sz w:val="28"/>
-          <w:szCs w:val="28"/>
-          <w:lang w:val="en-US"/>
-        </w:rPr>
-        <w:t xml:space="preserve">banana peel </w:t>
-      </w:r>
-      <w:r>
-        <w:rPr>
-          <w:rFonts w:ascii="Candara" w:hAnsi="Candara"/>
-          <w:sz w:val="28"/>
-          <w:szCs w:val="28"/>
-          <w:lang w:val="en-US"/>
-        </w:rPr>
-        <w:t xml:space="preserve">and </w:t>
-      </w:r>
-      <w:r>
-        <w:rPr>
-          <w:rFonts w:ascii="Candara" w:hAnsi="Candara"/>
-          <w:color w:val="FF0000"/>
-          <w:sz w:val="28"/>
-          <w:szCs w:val="28"/>
-          <w:lang w:val="en-US"/>
-        </w:rPr>
-        <w:t>lifebuoy</w:t>
-      </w:r>
-      <w:r>
-        <w:rPr>
-          <w:rFonts w:ascii="Candara" w:hAnsi="Candara"/>
-          <w:sz w:val="28"/>
-          <w:szCs w:val="28"/>
-          <w:lang w:val="en-US"/>
-        </w:rPr>
-        <w:t>.</w:t>
-      </w:r>
-      <w:r>
-        <w:rPr>
-          <w:rFonts w:ascii="Candara" w:hAnsi="Candara"/>
-          <w:sz w:val="28"/>
-          <w:szCs w:val="28"/>
-          <w:lang w:val="en-US"/>
-        </w:rPr>
-        <w:t xml:space="preserve"> </w:t>
-      </w:r>
-      <w:r>
-        <w:rPr>
-          <w:rFonts w:ascii="Candara" w:hAnsi="Candara"/>
-          <w:sz w:val="28"/>
-          <w:szCs w:val="28"/>
-          <w:lang w:val="en-US"/>
-        </w:rPr>
-        <w:t>It doesn’t feel like it’s bothering people.</w:t>
-      </w:r>
-      <w:r>
-        <w:rPr>
-          <w:rFonts w:ascii="Candara" w:hAnsi="Candara"/>
-          <w:sz w:val="28"/>
-          <w:szCs w:val="28"/>
-          <w:lang w:val="en-US"/>
-        </w:rPr>
-        <w:t xml:space="preserve"> </w:t>
-      </w:r>
-      <w:r>
-        <w:rPr>
-          <w:rFonts w:ascii="Candara" w:hAnsi="Candara"/>
-          <w:sz w:val="28"/>
-          <w:szCs w:val="28"/>
-          <w:lang w:val="en-US"/>
-        </w:rPr>
-        <w:t xml:space="preserve">He sets a lot of traps on the next few levels. </w:t>
-      </w:r>
-      <w:r>
-        <w:rPr>
-          <w:rFonts w:ascii="Candara" w:hAnsi="Candara"/>
-          <w:sz w:val="28"/>
-          <w:szCs w:val="28"/>
-          <w:lang w:val="en-US"/>
-        </w:rPr>
-        <w:t>He only hears applause. In his head it’s the success.</w:t>
-      </w:r>
-    </w:p>
-    <w:p>
-      <w:pPr>
-        <w:rPr>
-          <w:rFonts w:ascii="Candara" w:hAnsi="Candara"/>
-          <w:sz w:val="28"/>
-          <w:szCs w:val="28"/>
-          <w:lang w:val="en-US"/>
-        </w:rPr>
-      </w:pPr>
-      <w:r>
-        <w:rPr>
-          <w:rFonts w:ascii="Candara" w:hAnsi="Candara"/>
-          <w:sz w:val="28"/>
-          <w:szCs w:val="28"/>
-          <w:lang w:val="en-US"/>
-        </w:rPr>
-        <w:t>Mountains – “It’s getting cold”</w:t>
-      </w:r>
-    </w:p>
-    <w:p>
-      <w:pPr>
-        <w:rPr>
-          <w:rFonts w:ascii="Candara" w:hAnsi="Candara"/>
-          <w:sz w:val="28"/>
-          <w:szCs w:val="28"/>
-          <w:lang w:val="en-US"/>
-        </w:rPr>
-      </w:pPr>
-      <w:r>
-        <w:rPr>
-          <w:rFonts w:ascii="Candara" w:hAnsi="Candara"/>
-          <w:sz w:val="28"/>
-          <w:szCs w:val="28"/>
-          <w:lang w:val="en-US"/>
-        </w:rPr>
-        <w:t>Actors are freezing, so there’s a timer for those levels.</w:t>
-      </w:r>
-      <w:r>
-        <w:rPr>
-          <w:rFonts w:ascii="Candara" w:hAnsi="Candara"/>
-          <w:sz w:val="28"/>
-          <w:szCs w:val="28"/>
-          <w:lang w:val="en-US"/>
-        </w:rPr>
-        <w:t xml:space="preserve"> Next few levels will contain most </w:t>
-      </w:r>
-      <w:proofErr w:type="gramStart"/>
-      <w:r>
-        <w:rPr>
-          <w:rFonts w:ascii="Candara" w:hAnsi="Candara"/>
-          <w:sz w:val="28"/>
-          <w:szCs w:val="28"/>
-          <w:lang w:val="en-US"/>
-        </w:rPr>
-        <w:t>amount</w:t>
-      </w:r>
-      <w:proofErr w:type="gramEnd"/>
-      <w:r>
-        <w:rPr>
-          <w:rFonts w:ascii="Candara" w:hAnsi="Candara"/>
-          <w:sz w:val="28"/>
-          <w:szCs w:val="28"/>
-          <w:lang w:val="en-US"/>
-        </w:rPr>
-        <w:t xml:space="preserve"> of enemies, but allow to use all the extra abilities while collecting “coins” and setting traps.</w:t>
-      </w:r>
-      <w:r>
-        <w:rPr>
-          <w:rFonts w:ascii="Candara" w:hAnsi="Candara"/>
-          <w:sz w:val="28"/>
-          <w:szCs w:val="28"/>
-          <w:lang w:val="en-US"/>
-        </w:rPr>
-        <w:t xml:space="preserve"> Boris feels like it’s the </w:t>
-      </w:r>
-      <w:r>
-        <w:rPr>
-          <w:rFonts w:ascii="Candara" w:hAnsi="Candara"/>
-          <w:sz w:val="28"/>
-          <w:szCs w:val="28"/>
-          <w:lang w:val="en-US"/>
-        </w:rPr>
-        <w:t xml:space="preserve">best </w:t>
-      </w:r>
-      <w:r>
-        <w:rPr>
-          <w:rFonts w:ascii="Candara" w:hAnsi="Candara"/>
-          <w:sz w:val="28"/>
-          <w:szCs w:val="28"/>
-          <w:lang w:val="en-US"/>
-        </w:rPr>
-        <w:t>chance to make the show great.</w:t>
-      </w:r>
-      <w:r>
-        <w:rPr>
-          <w:rFonts w:ascii="Candara" w:hAnsi="Candara"/>
-          <w:sz w:val="28"/>
-          <w:szCs w:val="28"/>
-          <w:lang w:val="en-US"/>
-        </w:rPr>
-        <w:t xml:space="preserve"> </w:t>
-      </w:r>
-      <w:proofErr w:type="gramStart"/>
-      <w:r>
-        <w:rPr>
-          <w:rFonts w:ascii="Candara" w:hAnsi="Candara"/>
-          <w:sz w:val="28"/>
-          <w:szCs w:val="28"/>
-          <w:lang w:val="en-US"/>
-        </w:rPr>
-        <w:t>So</w:t>
-      </w:r>
-      <w:proofErr w:type="gramEnd"/>
-      <w:r>
-        <w:rPr>
-          <w:rFonts w:ascii="Candara" w:hAnsi="Candara"/>
-          <w:sz w:val="28"/>
-          <w:szCs w:val="28"/>
-          <w:lang w:val="en-US"/>
-        </w:rPr>
-        <w:t xml:space="preserve"> he tries his best.</w:t>
-      </w:r>
-    </w:p>
-    <w:p>
-      <w:pPr>
-        <w:rPr>
-          <w:rFonts w:ascii="Candara" w:hAnsi="Candara"/>
-          <w:sz w:val="28"/>
-          <w:szCs w:val="28"/>
-          <w:lang w:val="en-US"/>
-        </w:rPr>
-      </w:pPr>
-      <w:r>
-        <w:rPr>
-          <w:rFonts w:ascii="Candara" w:hAnsi="Candara"/>
-          <w:sz w:val="28"/>
-          <w:szCs w:val="28"/>
-          <w:lang w:val="en-US"/>
-        </w:rPr>
-        <w:t>Act</w:t>
-      </w:r>
-      <w:r>
-        <w:rPr>
-          <w:rFonts w:ascii="Candara" w:hAnsi="Candara"/>
-          <w:sz w:val="28"/>
-          <w:szCs w:val="28"/>
-          <w:lang w:val="en-US"/>
-        </w:rPr>
-        <w:t xml:space="preserve"> 6</w:t>
-      </w:r>
-      <w:r>
-        <w:rPr>
-          <w:rFonts w:ascii="Candara" w:hAnsi="Candara"/>
-          <w:sz w:val="28"/>
-          <w:szCs w:val="28"/>
-          <w:lang w:val="en-US"/>
-        </w:rPr>
-        <w:t xml:space="preserve"> </w:t>
-      </w:r>
-      <w:r>
-        <w:rPr>
-          <w:rFonts w:ascii="Candara" w:hAnsi="Candara"/>
-          <w:sz w:val="28"/>
-          <w:szCs w:val="28"/>
-          <w:lang w:val="en-US"/>
-        </w:rPr>
-        <w:t>(last)</w:t>
-      </w:r>
-    </w:p>
-    <w:p>
-      <w:pPr>
-        <w:rPr>
-          <w:rFonts w:ascii="Candara" w:hAnsi="Candara"/>
-          <w:sz w:val="28"/>
-          <w:szCs w:val="28"/>
-          <w:lang w:val="en-US"/>
-        </w:rPr>
-      </w:pPr>
-      <w:r>
-        <w:rPr>
-          <w:rFonts w:ascii="Candara" w:hAnsi="Candara"/>
-          <w:sz w:val="28"/>
-          <w:szCs w:val="28"/>
-          <w:lang w:val="en-US"/>
-        </w:rPr>
-        <w:t xml:space="preserve">Chocolate </w:t>
-      </w:r>
-      <w:r>
-        <w:rPr>
-          <w:rFonts w:ascii="Candara" w:hAnsi="Candara"/>
-          <w:sz w:val="28"/>
-          <w:szCs w:val="28"/>
-          <w:lang w:val="en-US"/>
-        </w:rPr>
-        <w:t>factory</w:t>
-      </w:r>
-      <w:r>
-        <w:rPr>
-          <w:rFonts w:ascii="Candara" w:hAnsi="Candara"/>
-          <w:sz w:val="28"/>
-          <w:szCs w:val="28"/>
-          <w:lang w:val="en-US"/>
-        </w:rPr>
-        <w:t xml:space="preserve"> – “</w:t>
-      </w:r>
-      <w:r>
-        <w:rPr>
-          <w:rFonts w:ascii="Candara" w:hAnsi="Candara"/>
-          <w:sz w:val="28"/>
-          <w:szCs w:val="28"/>
-          <w:lang w:val="en-US"/>
-        </w:rPr>
-        <w:t>Boris’s legacy”</w:t>
-      </w:r>
-    </w:p>
-    <w:p>
-      <w:pPr>
-        <w:rPr>
-          <w:rFonts w:ascii="Candara" w:hAnsi="Candara"/>
-          <w:sz w:val="28"/>
-          <w:szCs w:val="28"/>
-          <w:lang w:val="en-US"/>
-        </w:rPr>
-      </w:pPr>
-      <w:r>
-        <w:rPr>
-          <w:rFonts w:ascii="Candara" w:hAnsi="Candara"/>
-          <w:sz w:val="28"/>
-          <w:szCs w:val="28"/>
-          <w:lang w:val="en-US"/>
-        </w:rPr>
-        <w:t xml:space="preserve">Boris tries new trap – </w:t>
-      </w:r>
-      <w:r>
-        <w:rPr>
-          <w:rFonts w:ascii="Candara" w:hAnsi="Candara"/>
-          <w:color w:val="FF0000"/>
-          <w:sz w:val="28"/>
-          <w:szCs w:val="28"/>
-          <w:lang w:val="en-US"/>
-        </w:rPr>
-        <w:t>pie in the face</w:t>
-      </w:r>
-      <w:r>
-        <w:rPr>
-          <w:rFonts w:ascii="Candara" w:hAnsi="Candara"/>
-          <w:sz w:val="28"/>
-          <w:szCs w:val="28"/>
-          <w:lang w:val="en-US"/>
-        </w:rPr>
-        <w:t xml:space="preserve">. </w:t>
-      </w:r>
-      <w:r>
-        <w:rPr>
-          <w:rFonts w:ascii="Candara" w:hAnsi="Candara"/>
-          <w:sz w:val="28"/>
-          <w:szCs w:val="28"/>
-          <w:lang w:val="en-US"/>
-        </w:rPr>
-        <w:t>A</w:t>
-      </w:r>
-      <w:r>
-        <w:rPr>
-          <w:rFonts w:ascii="Candara" w:hAnsi="Candara"/>
-          <w:sz w:val="28"/>
-          <w:szCs w:val="28"/>
-          <w:lang w:val="en-US"/>
-        </w:rPr>
-        <w:t>udience reaction</w:t>
-      </w:r>
-      <w:r>
-        <w:rPr>
-          <w:rFonts w:ascii="Candara" w:hAnsi="Candara"/>
-          <w:sz w:val="28"/>
-          <w:szCs w:val="28"/>
-          <w:lang w:val="en-US"/>
-        </w:rPr>
-        <w:t xml:space="preserve"> makes Boris think he’s doing great.</w:t>
-      </w:r>
-      <w:r>
-        <w:rPr>
-          <w:rFonts w:ascii="Candara" w:hAnsi="Candara"/>
-          <w:sz w:val="28"/>
-          <w:szCs w:val="28"/>
-          <w:lang w:val="en-US"/>
-        </w:rPr>
-        <w:t xml:space="preserve"> There’s not a lot of enemies nearby. No more puzzles. He just sets </w:t>
-      </w:r>
+    </w:p>
+    <w:p>
+      <w:pPr>
+        <w:rPr>
+          <w:rFonts w:ascii="Candara" w:hAnsi="Candara"/>
+          <w:sz w:val="28"/>
+          <w:szCs w:val="28"/>
+          <w:lang w:val="en-US"/>
+        </w:rPr>
+      </w:pPr>
+      <w:r>
+        <w:rPr>
+          <w:rFonts w:ascii="Candara" w:hAnsi="Candara"/>
+          <w:sz w:val="28"/>
+          <w:szCs w:val="28"/>
+          <w:lang w:val="en-US"/>
+        </w:rPr>
+        <w:t>Last level – “What have you done?”</w:t>
+      </w:r>
+    </w:p>
+    <w:p>
+      <w:pPr>
+        <w:rPr>
+          <w:rFonts w:ascii="Candara" w:hAnsi="Candara"/>
+          <w:sz w:val="28"/>
+          <w:szCs w:val="28"/>
+          <w:lang w:val="en-US"/>
+        </w:rPr>
+      </w:pPr>
       <w:r>
         <w:rPr>
           <w:rFonts w:ascii="Candara" w:hAnsi="Candara"/>
@@ -6087,80 +6136,6 @@
           <w:lang w:val="en-US"/>
         </w:rPr>
         <w:lastRenderedPageBreak/>
-        <w:t>all the traps without a big risk.</w:t>
-      </w:r>
-      <w:r>
-        <w:rPr>
-          <w:rFonts w:ascii="Candara" w:hAnsi="Candara"/>
-          <w:sz w:val="28"/>
-          <w:szCs w:val="28"/>
-          <w:lang w:val="en-US"/>
-        </w:rPr>
-        <w:t xml:space="preserve"> He doesn’t perform a lot of tricks.</w:t>
-      </w:r>
-      <w:r>
-        <w:rPr>
-          <w:rFonts w:ascii="Candara" w:hAnsi="Candara"/>
-          <w:sz w:val="28"/>
-          <w:szCs w:val="28"/>
-          <w:lang w:val="en-US"/>
-        </w:rPr>
-        <w:t xml:space="preserve"> It becomes empty</w:t>
-      </w:r>
-      <w:r>
-        <w:rPr>
-          <w:rFonts w:ascii="Candara" w:hAnsi="Candara"/>
-          <w:sz w:val="28"/>
-          <w:szCs w:val="28"/>
-          <w:lang w:val="en-US"/>
-        </w:rPr>
-        <w:t xml:space="preserve"> and more silent</w:t>
-      </w:r>
-      <w:r>
-        <w:rPr>
-          <w:rFonts w:ascii="Candara" w:hAnsi="Candara"/>
-          <w:sz w:val="28"/>
-          <w:szCs w:val="28"/>
-          <w:lang w:val="en-US"/>
-        </w:rPr>
-        <w:t>.</w:t>
-      </w:r>
-    </w:p>
-    <w:p>
-      <w:pPr>
-        <w:rPr>
-          <w:rFonts w:ascii="Candara" w:hAnsi="Candara"/>
-          <w:sz w:val="28"/>
-          <w:szCs w:val="28"/>
-          <w:lang w:val="en-US"/>
-        </w:rPr>
-      </w:pPr>
-      <w:r>
-        <w:rPr>
-          <w:rFonts w:ascii="Candara" w:hAnsi="Candara"/>
-          <w:sz w:val="28"/>
-          <w:szCs w:val="28"/>
-          <w:lang w:val="en-US"/>
-        </w:rPr>
-        <w:t>Last level – “What have you done?”</w:t>
-      </w:r>
-    </w:p>
-    <w:p>
-      <w:pPr>
-        <w:rPr>
-          <w:rFonts w:ascii="Candara" w:hAnsi="Candara"/>
-          <w:sz w:val="28"/>
-          <w:szCs w:val="28"/>
-          <w:lang w:val="en-US"/>
-        </w:rPr>
-      </w:pPr>
-      <w:r>
-        <w:rPr>
-          <w:rFonts w:ascii="Candara" w:hAnsi="Candara"/>
-          <w:sz w:val="28"/>
-          <w:szCs w:val="28"/>
-          <w:lang w:val="en-US"/>
-        </w:rPr>
         <w:t xml:space="preserve">Boris sets a banana </w:t>
       </w:r>
       <w:proofErr w:type="spellStart"/>
@@ -7228,7 +7203,6 @@
           <w:szCs w:val="28"/>
           <w:lang w:val="en-US"/>
         </w:rPr>
-        <w:lastRenderedPageBreak/>
         <w:t>Body moves and interactions with environment are accompanied with cartoon-</w:t>
       </w:r>
       <w:proofErr w:type="spellStart"/>
@@ -7305,6 +7279,7 @@
           <w:szCs w:val="28"/>
           <w:lang w:val="en-US"/>
         </w:rPr>
+        <w:lastRenderedPageBreak/>
         <w:t>VFX</w:t>
       </w:r>
     </w:p>
@@ -7414,7 +7389,34 @@
           <w:szCs w:val="28"/>
           <w:lang w:val="en-US"/>
         </w:rPr>
-        <w:t xml:space="preserve"> things (e.g. timer)</w:t>
+        <w:t xml:space="preserve"> things (e.g. timer</w:t>
+      </w:r>
+      <w:r>
+        <w:rPr>
+          <w:rFonts w:ascii="Candara" w:hAnsi="Candara"/>
+          <w:sz w:val="28"/>
+          <w:szCs w:val="28"/>
+          <w:lang w:val="en-US"/>
+        </w:rPr>
+        <w:t>, coins counter</w:t>
+      </w:r>
+      <w:r>
+        <w:rPr>
+          <w:rFonts w:ascii="Candara" w:hAnsi="Candara"/>
+          <w:sz w:val="28"/>
+          <w:szCs w:val="28"/>
+          <w:lang w:val="en-US"/>
+        </w:rPr>
+        <w:t xml:space="preserve"> appearing for a few sec</w:t>
+      </w:r>
+      <w:r>
+        <w:rPr>
+          <w:rFonts w:ascii="Candara" w:hAnsi="Candara"/>
+          <w:sz w:val="28"/>
+          <w:szCs w:val="28"/>
+          <w:lang w:val="en-US"/>
+        </w:rPr>
+        <w:t>)</w:t>
       </w:r>
     </w:p>
     <w:p>
@@ -8826,7 +8828,7 @@
 </file>
 
 <file path=customXml/itemProps1.xml><?xml version="1.0" encoding="utf-8"?>
-<ds:datastoreItem xmlns:ds="http://schemas.openxmlformats.org/officeDocument/2006/customXml" ds:itemID="{97018911-3401-4311-83D7-E47B257FD77A}">
+<ds:datastoreItem xmlns:ds="http://schemas.openxmlformats.org/officeDocument/2006/customXml" ds:itemID="{2C09634A-1C2F-41D9-84C5-E6B326834BE2}">
   <ds:schemaRefs>
     <ds:schemaRef ds:uri="http://schemas.openxmlformats.org/officeDocument/2006/bibliography"/>
   </ds:schemaRefs>

--- a/Design Document.docx
+++ b/Design Document.docx
@@ -847,59 +847,2497 @@
         </w:rPr>
         <w:t>Additional</w:t>
       </w:r>
+      <w:r>
+        <w:rPr>
+          <w:rFonts w:ascii="Candara" w:hAnsi="Candara"/>
+          <w:sz w:val="28"/>
+          <w:szCs w:val="28"/>
+          <w:lang w:val="en-US"/>
+        </w:rPr>
+        <w:t>:</w:t>
+      </w:r>
+    </w:p>
+    <w:p>
+      <w:pPr>
+        <w:spacing w:line="240" w:lineRule="auto"/>
+        <w:jc w:val="center"/>
+        <w:rPr>
+          <w:rFonts w:ascii="Candara" w:hAnsi="Candara"/>
+          <w:sz w:val="28"/>
+          <w:szCs w:val="28"/>
+          <w:lang w:val="en-US"/>
+        </w:rPr>
+      </w:pPr>
+      <w:r>
+        <w:rPr>
+          <w:rFonts w:ascii="Candara" w:hAnsi="Candara"/>
+          <w:sz w:val="28"/>
+          <w:szCs w:val="28"/>
+          <w:lang w:val="en-US"/>
+        </w:rPr>
+        <w:t>Space (mid-air) – climb / wall jump</w:t>
+      </w:r>
+    </w:p>
+    <w:p>
+      <w:pPr>
+        <w:spacing w:line="240" w:lineRule="auto"/>
+        <w:jc w:val="center"/>
+        <w:rPr>
+          <w:rFonts w:ascii="Candara" w:hAnsi="Candara"/>
+          <w:sz w:val="28"/>
+          <w:szCs w:val="28"/>
+          <w:lang w:val="en-US"/>
+        </w:rPr>
+      </w:pPr>
+      <w:r>
+        <w:rPr>
+          <w:rFonts w:ascii="Candara" w:hAnsi="Candara"/>
+          <w:sz w:val="28"/>
+          <w:szCs w:val="28"/>
+          <w:lang w:val="en-US"/>
+        </w:rPr>
+        <w:t>LMB (mid-air near rope) – rope riding</w:t>
+      </w:r>
+    </w:p>
+    <w:p>
+      <w:pPr>
+        <w:spacing w:line="240" w:lineRule="auto"/>
+        <w:jc w:val="center"/>
+        <w:rPr>
+          <w:rFonts w:ascii="Candara" w:hAnsi="Candara"/>
+          <w:sz w:val="28"/>
+          <w:szCs w:val="28"/>
+          <w:lang w:val="en-US"/>
+        </w:rPr>
+      </w:pPr>
+    </w:p>
+    <w:p>
+      <w:pPr>
+        <w:shd w:val="clear" w:color="auto" w:fill="DEEAF6" w:themeFill="accent5" w:themeFillTint="33"/>
+        <w:spacing w:line="276" w:lineRule="auto"/>
+        <w:jc w:val="center"/>
+        <w:rPr>
+          <w:rFonts w:ascii="Candara" w:hAnsi="Candara"/>
+          <w:b/>
+          <w:bCs/>
+          <w:sz w:val="28"/>
+          <w:szCs w:val="28"/>
+          <w:lang w:val="en-US"/>
+        </w:rPr>
+      </w:pPr>
+      <w:r>
+        <w:rPr>
+          <w:rFonts w:ascii="Candara" w:hAnsi="Candara"/>
+          <w:b/>
+          <w:bCs/>
+          <w:sz w:val="28"/>
+          <w:szCs w:val="28"/>
+          <w:lang w:val="en-US"/>
+        </w:rPr>
+        <w:t xml:space="preserve">Core </w:t>
+      </w:r>
+      <w:r>
+        <w:rPr>
+          <w:rFonts w:ascii="Candara" w:hAnsi="Candara"/>
+          <w:b/>
+          <w:bCs/>
+          <w:sz w:val="28"/>
+          <w:szCs w:val="28"/>
+          <w:lang w:val="en-US"/>
+        </w:rPr>
+        <w:t>gameplay</w:t>
+      </w:r>
+    </w:p>
+    <w:p>
+      <w:pPr>
+        <w:spacing w:line="240" w:lineRule="auto"/>
+        <w:jc w:val="center"/>
+        <w:rPr>
+          <w:rFonts w:ascii="Candara" w:hAnsi="Candara"/>
+          <w:sz w:val="28"/>
+          <w:szCs w:val="28"/>
+          <w:lang w:val="en-US"/>
+        </w:rPr>
+      </w:pPr>
+      <w:r>
+        <w:rPr>
+          <w:rFonts w:ascii="Candara" w:hAnsi="Candara"/>
+          <w:sz w:val="28"/>
+          <w:szCs w:val="28"/>
+          <w:lang w:val="en-US"/>
+        </w:rPr>
+        <w:t xml:space="preserve">During the game player has to </w:t>
+      </w:r>
+      <w:r>
+        <w:rPr>
+          <w:rFonts w:ascii="Candara" w:hAnsi="Candara"/>
+          <w:sz w:val="28"/>
+          <w:szCs w:val="28"/>
+          <w:lang w:val="en-US"/>
+        </w:rPr>
+        <w:t xml:space="preserve">overcome </w:t>
+      </w:r>
+      <w:r>
+        <w:rPr>
+          <w:rFonts w:ascii="Candara" w:hAnsi="Candara"/>
+          <w:sz w:val="28"/>
+          <w:szCs w:val="28"/>
+          <w:lang w:val="en-US"/>
+        </w:rPr>
+        <w:t>obstacles</w:t>
+      </w:r>
+      <w:r>
+        <w:rPr>
+          <w:rFonts w:ascii="Candara" w:hAnsi="Candara"/>
+          <w:sz w:val="28"/>
+          <w:szCs w:val="28"/>
+          <w:lang w:val="en-US"/>
+        </w:rPr>
+        <w:t>,</w:t>
+      </w:r>
+      <w:r>
+        <w:rPr>
+          <w:rFonts w:ascii="Candara" w:hAnsi="Candara"/>
+          <w:sz w:val="28"/>
+          <w:szCs w:val="28"/>
+          <w:lang w:val="en-US"/>
+        </w:rPr>
+        <w:t xml:space="preserve"> avoid</w:t>
+      </w:r>
+      <w:r>
+        <w:rPr>
+          <w:rFonts w:ascii="Candara" w:hAnsi="Candara"/>
+          <w:sz w:val="28"/>
+          <w:szCs w:val="28"/>
+          <w:lang w:val="en-US"/>
+        </w:rPr>
+        <w:t xml:space="preserve"> enemies</w:t>
+      </w:r>
+      <w:r>
+        <w:rPr>
+          <w:rFonts w:ascii="Candara" w:hAnsi="Candara"/>
+          <w:sz w:val="28"/>
+          <w:szCs w:val="28"/>
+          <w:lang w:val="en-US"/>
+        </w:rPr>
+        <w:t>, set traps and solve simple puzzles</w:t>
+      </w:r>
+    </w:p>
+    <w:p>
+      <w:pPr>
+        <w:pStyle w:val="a8"/>
+        <w:ind w:left="720"/>
+        <w:rPr>
+          <w:rFonts w:ascii="Candara" w:hAnsi="Candara"/>
+          <w:sz w:val="28"/>
+          <w:szCs w:val="28"/>
+          <w:lang w:val="en-US"/>
+        </w:rPr>
+      </w:pPr>
+      <w:r>
+        <w:rPr>
+          <w:rFonts w:ascii="Candara" w:hAnsi="Candara"/>
+          <w:sz w:val="28"/>
+          <w:szCs w:val="28"/>
+          <w:lang w:val="en-US"/>
+        </w:rPr>
+        <w:t>Win</w:t>
+      </w:r>
+      <w:r>
+        <w:rPr>
+          <w:rFonts w:ascii="Candara" w:hAnsi="Candara"/>
+          <w:sz w:val="28"/>
+          <w:szCs w:val="28"/>
+          <w:lang w:val="en-US"/>
+        </w:rPr>
+        <w:t xml:space="preserve"> conditions</w:t>
+      </w:r>
+    </w:p>
+    <w:p>
+      <w:pPr>
+        <w:pStyle w:val="a7"/>
+        <w:spacing w:line="240" w:lineRule="auto"/>
+        <w:jc w:val="center"/>
+        <w:rPr>
+          <w:rFonts w:ascii="Candara" w:hAnsi="Candara"/>
+          <w:sz w:val="28"/>
+          <w:szCs w:val="28"/>
+          <w:lang w:val="en-US"/>
+        </w:rPr>
+      </w:pPr>
+      <w:r>
+        <w:rPr>
+          <w:rFonts w:ascii="Candara" w:hAnsi="Candara"/>
+          <w:sz w:val="28"/>
+          <w:szCs w:val="28"/>
+          <w:lang w:val="en-US"/>
+        </w:rPr>
+        <w:t>Not to get</w:t>
+      </w:r>
+      <w:r>
+        <w:rPr>
+          <w:rFonts w:ascii="Candara" w:hAnsi="Candara"/>
+          <w:sz w:val="28"/>
+          <w:szCs w:val="28"/>
+          <w:lang w:val="en-US"/>
+        </w:rPr>
+        <w:t xml:space="preserve"> </w:t>
+      </w:r>
+      <w:proofErr w:type="spellStart"/>
+      <w:r>
+        <w:rPr>
+          <w:rFonts w:ascii="Candara" w:hAnsi="Candara"/>
+          <w:sz w:val="28"/>
+          <w:szCs w:val="28"/>
+          <w:lang w:val="en-US"/>
+        </w:rPr>
+        <w:t>catched</w:t>
+      </w:r>
+      <w:proofErr w:type="spellEnd"/>
+      <w:r>
+        <w:rPr>
+          <w:rFonts w:ascii="Candara" w:hAnsi="Candara"/>
+          <w:sz w:val="28"/>
+          <w:szCs w:val="28"/>
+          <w:lang w:val="en-US"/>
+        </w:rPr>
+        <w:t xml:space="preserve"> by the enemies</w:t>
+      </w:r>
+    </w:p>
+    <w:p>
+      <w:pPr>
+        <w:pStyle w:val="a7"/>
+        <w:spacing w:line="240" w:lineRule="auto"/>
+        <w:jc w:val="center"/>
+        <w:rPr>
+          <w:rFonts w:ascii="Candara" w:hAnsi="Candara"/>
+          <w:sz w:val="28"/>
+          <w:szCs w:val="28"/>
+          <w:lang w:val="en-US"/>
+        </w:rPr>
+      </w:pPr>
+      <w:r>
+        <w:rPr>
+          <w:rFonts w:ascii="Candara" w:hAnsi="Candara"/>
+          <w:sz w:val="28"/>
+          <w:szCs w:val="28"/>
+          <w:lang w:val="en-US"/>
+        </w:rPr>
+        <w:t>T</w:t>
+      </w:r>
+      <w:r>
+        <w:rPr>
+          <w:rFonts w:ascii="Candara" w:hAnsi="Candara"/>
+          <w:sz w:val="28"/>
+          <w:szCs w:val="28"/>
+          <w:lang w:val="en-US"/>
+        </w:rPr>
+        <w:t>o set all the traps</w:t>
+      </w:r>
+      <w:r>
+        <w:rPr>
+          <w:rFonts w:ascii="Candara" w:hAnsi="Candara"/>
+          <w:sz w:val="28"/>
+          <w:szCs w:val="28"/>
+          <w:lang w:val="en-US"/>
+        </w:rPr>
+        <w:t xml:space="preserve"> or/and solve the puzzle to open the door</w:t>
+      </w:r>
+      <w:r>
+        <w:rPr>
+          <w:rFonts w:ascii="Candara" w:hAnsi="Candara"/>
+          <w:sz w:val="28"/>
+          <w:szCs w:val="28"/>
+          <w:lang w:val="en-US"/>
+        </w:rPr>
+        <w:br/>
+      </w:r>
+      <w:r>
+        <w:rPr>
+          <w:rFonts w:ascii="Candara" w:hAnsi="Candara"/>
+          <w:sz w:val="28"/>
+          <w:szCs w:val="28"/>
+          <w:lang w:val="en-US"/>
+        </w:rPr>
+        <w:t>R</w:t>
+      </w:r>
+      <w:r>
+        <w:rPr>
+          <w:rFonts w:ascii="Candara" w:hAnsi="Candara"/>
+          <w:sz w:val="28"/>
+          <w:szCs w:val="28"/>
+          <w:lang w:val="en-US"/>
+        </w:rPr>
+        <w:t xml:space="preserve">each the door (it </w:t>
+      </w:r>
+      <w:r>
+        <w:rPr>
+          <w:rFonts w:ascii="Candara" w:hAnsi="Candara"/>
+          <w:sz w:val="28"/>
+          <w:szCs w:val="28"/>
+          <w:lang w:val="en-US"/>
+        </w:rPr>
+        <w:t>gets</w:t>
+      </w:r>
+      <w:r>
+        <w:rPr>
+          <w:rFonts w:ascii="Candara" w:hAnsi="Candara"/>
+          <w:sz w:val="28"/>
+          <w:szCs w:val="28"/>
+          <w:lang w:val="en-US"/>
+        </w:rPr>
+        <w:t xml:space="preserve"> unlocked </w:t>
+      </w:r>
+      <w:r>
+        <w:rPr>
+          <w:rFonts w:ascii="Candara" w:hAnsi="Candara"/>
+          <w:sz w:val="28"/>
+          <w:szCs w:val="28"/>
+          <w:lang w:val="en-US"/>
+        </w:rPr>
+        <w:t>after all</w:t>
+      </w:r>
+      <w:r>
+        <w:rPr>
+          <w:rFonts w:ascii="Candara" w:hAnsi="Candara"/>
+          <w:sz w:val="28"/>
+          <w:szCs w:val="28"/>
+          <w:lang w:val="en-US"/>
+        </w:rPr>
+        <w:t xml:space="preserve"> the</w:t>
+      </w:r>
+      <w:r>
+        <w:rPr>
+          <w:rFonts w:ascii="Candara" w:hAnsi="Candara"/>
+          <w:sz w:val="28"/>
+          <w:szCs w:val="28"/>
+          <w:lang w:val="en-US"/>
+        </w:rPr>
+        <w:t xml:space="preserve"> traps are set or/and puzzle is solved</w:t>
+      </w:r>
+      <w:r>
+        <w:rPr>
+          <w:rFonts w:ascii="Candara" w:hAnsi="Candara"/>
+          <w:sz w:val="28"/>
+          <w:szCs w:val="28"/>
+          <w:lang w:val="en-US"/>
+        </w:rPr>
+        <w:t>)</w:t>
+      </w:r>
+    </w:p>
+    <w:p>
+      <w:pPr>
+        <w:pStyle w:val="a8"/>
+        <w:rPr>
+          <w:rFonts w:ascii="Candara" w:hAnsi="Candara"/>
+          <w:sz w:val="28"/>
+          <w:szCs w:val="28"/>
+          <w:lang w:val="en-US"/>
+        </w:rPr>
+      </w:pPr>
+      <w:r>
+        <w:rPr>
+          <w:rFonts w:ascii="Candara" w:hAnsi="Candara"/>
+          <w:sz w:val="28"/>
+          <w:szCs w:val="28"/>
+          <w:lang w:val="en-US"/>
+        </w:rPr>
+        <w:t>Lose conditions</w:t>
+      </w:r>
+    </w:p>
+    <w:p>
+      <w:pPr>
+        <w:jc w:val="center"/>
+        <w:rPr>
+          <w:rFonts w:ascii="Candara" w:hAnsi="Candara"/>
+          <w:sz w:val="28"/>
+          <w:szCs w:val="28"/>
+          <w:lang w:val="en-US"/>
+        </w:rPr>
+      </w:pPr>
+      <w:r>
+        <w:rPr>
+          <w:rFonts w:ascii="Candara" w:hAnsi="Candara"/>
+          <w:sz w:val="28"/>
+          <w:szCs w:val="28"/>
+          <w:lang w:val="en-US"/>
+        </w:rPr>
+        <w:t xml:space="preserve">Get </w:t>
+      </w:r>
+      <w:proofErr w:type="spellStart"/>
+      <w:r>
+        <w:rPr>
+          <w:rFonts w:ascii="Candara" w:hAnsi="Candara"/>
+          <w:sz w:val="28"/>
+          <w:szCs w:val="28"/>
+          <w:lang w:val="en-US"/>
+        </w:rPr>
+        <w:t>catched</w:t>
+      </w:r>
+      <w:proofErr w:type="spellEnd"/>
+      <w:r>
+        <w:rPr>
+          <w:rFonts w:ascii="Candara" w:hAnsi="Candara"/>
+          <w:sz w:val="28"/>
+          <w:szCs w:val="28"/>
+          <w:lang w:val="en-US"/>
+        </w:rPr>
+        <w:t xml:space="preserve"> by an enemy</w:t>
+      </w:r>
+    </w:p>
+    <w:p>
+      <w:pPr>
+        <w:jc w:val="center"/>
+        <w:rPr>
+          <w:rFonts w:ascii="Candara" w:hAnsi="Candara"/>
+          <w:sz w:val="28"/>
+          <w:szCs w:val="28"/>
+          <w:lang w:val="en-US"/>
+        </w:rPr>
+      </w:pPr>
+      <w:r>
+        <w:rPr>
+          <w:rFonts w:ascii="Candara" w:hAnsi="Candara"/>
+          <w:sz w:val="28"/>
+          <w:szCs w:val="28"/>
+          <w:lang w:val="en-US"/>
+        </w:rPr>
+        <w:t xml:space="preserve">Miss the timer on </w:t>
+      </w:r>
+      <w:r>
+        <w:rPr>
+          <w:rFonts w:ascii="Candara" w:hAnsi="Candara"/>
+          <w:sz w:val="28"/>
+          <w:szCs w:val="28"/>
+          <w:lang w:val="en-US"/>
+        </w:rPr>
+        <w:t xml:space="preserve">the </w:t>
+      </w:r>
+      <w:r>
+        <w:rPr>
+          <w:rFonts w:ascii="Candara" w:hAnsi="Candara"/>
+          <w:sz w:val="28"/>
+          <w:szCs w:val="28"/>
+          <w:lang w:val="en-US"/>
+        </w:rPr>
+        <w:t xml:space="preserve">levels with </w:t>
+      </w:r>
+      <w:r>
+        <w:rPr>
+          <w:rFonts w:ascii="Candara" w:hAnsi="Candara"/>
+          <w:sz w:val="28"/>
+          <w:szCs w:val="28"/>
+          <w:lang w:val="en-US"/>
+        </w:rPr>
+        <w:t xml:space="preserve">the </w:t>
+      </w:r>
+      <w:r>
+        <w:rPr>
+          <w:rFonts w:ascii="Candara" w:hAnsi="Candara"/>
+          <w:sz w:val="28"/>
+          <w:szCs w:val="28"/>
+          <w:lang w:val="en-US"/>
+        </w:rPr>
+        <w:t>timer</w:t>
+      </w:r>
+    </w:p>
+    <w:p>
+      <w:pPr>
+        <w:jc w:val="center"/>
+        <w:rPr>
+          <w:rFonts w:ascii="Candara" w:hAnsi="Candara"/>
+          <w:sz w:val="28"/>
+          <w:szCs w:val="28"/>
+          <w:lang w:val="en-US"/>
+        </w:rPr>
+      </w:pPr>
+    </w:p>
+    <w:p>
+      <w:pPr>
+        <w:shd w:val="clear" w:color="auto" w:fill="DEEAF6" w:themeFill="accent5" w:themeFillTint="33"/>
+        <w:spacing w:line="240" w:lineRule="auto"/>
+        <w:jc w:val="center"/>
+        <w:rPr>
+          <w:rFonts w:ascii="Candara" w:hAnsi="Candara"/>
+          <w:b/>
+          <w:bCs/>
+          <w:sz w:val="28"/>
+          <w:szCs w:val="28"/>
+          <w:lang w:val="en-US"/>
+        </w:rPr>
+      </w:pPr>
+      <w:r>
+        <w:rPr>
+          <w:rFonts w:ascii="Candara" w:hAnsi="Candara"/>
+          <w:b/>
+          <w:bCs/>
+          <w:sz w:val="28"/>
+          <w:szCs w:val="28"/>
+          <w:lang w:val="en-US"/>
+        </w:rPr>
+        <w:t>Gameplay progress</w:t>
+      </w:r>
+    </w:p>
+    <w:p>
+      <w:pPr>
+        <w:spacing w:line="240" w:lineRule="auto"/>
+        <w:jc w:val="center"/>
+        <w:rPr>
+          <w:rFonts w:ascii="Candara" w:hAnsi="Candara"/>
+          <w:sz w:val="28"/>
+          <w:szCs w:val="28"/>
+          <w:lang w:val="en-US"/>
+        </w:rPr>
+      </w:pPr>
+      <w:r>
+        <w:rPr>
+          <w:rFonts w:ascii="Candara" w:hAnsi="Candara"/>
+          <w:sz w:val="28"/>
+          <w:szCs w:val="28"/>
+          <w:lang w:val="en-US"/>
+        </w:rPr>
+        <w:t xml:space="preserve">Through </w:t>
+      </w:r>
+      <w:r>
+        <w:rPr>
+          <w:rFonts w:ascii="Candara" w:hAnsi="Candara"/>
+          <w:sz w:val="28"/>
+          <w:szCs w:val="28"/>
+          <w:lang w:val="en-US"/>
+        </w:rPr>
+        <w:t xml:space="preserve">the </w:t>
+      </w:r>
+      <w:proofErr w:type="gramStart"/>
+      <w:r>
+        <w:rPr>
+          <w:rFonts w:ascii="Candara" w:hAnsi="Candara"/>
+          <w:sz w:val="28"/>
+          <w:szCs w:val="28"/>
+          <w:lang w:val="en-US"/>
+        </w:rPr>
+        <w:t>levels</w:t>
+      </w:r>
+      <w:proofErr w:type="gramEnd"/>
+      <w:r>
+        <w:rPr>
+          <w:rFonts w:ascii="Candara" w:hAnsi="Candara"/>
+          <w:sz w:val="28"/>
+          <w:szCs w:val="28"/>
+          <w:lang w:val="en-US"/>
+        </w:rPr>
+        <w:t xml:space="preserve"> obstacles</w:t>
+      </w:r>
+      <w:r>
+        <w:rPr>
+          <w:rFonts w:ascii="Candara" w:hAnsi="Candara"/>
+          <w:sz w:val="28"/>
+          <w:szCs w:val="28"/>
+          <w:lang w:val="en-US"/>
+        </w:rPr>
+        <w:t>, enemies and puzzles</w:t>
+      </w:r>
+      <w:r>
+        <w:rPr>
+          <w:rFonts w:ascii="Candara" w:hAnsi="Candara"/>
+          <w:sz w:val="28"/>
+          <w:szCs w:val="28"/>
+          <w:lang w:val="en-US"/>
+        </w:rPr>
+        <w:t xml:space="preserve"> </w:t>
+      </w:r>
+      <w:r>
+        <w:rPr>
+          <w:rFonts w:ascii="Candara" w:hAnsi="Candara"/>
+          <w:sz w:val="28"/>
+          <w:szCs w:val="28"/>
+          <w:lang w:val="en-US"/>
+        </w:rPr>
+        <w:t>are</w:t>
+      </w:r>
+      <w:r>
+        <w:rPr>
+          <w:rFonts w:ascii="Candara" w:hAnsi="Candara"/>
+          <w:sz w:val="28"/>
+          <w:szCs w:val="28"/>
+          <w:lang w:val="en-US"/>
+        </w:rPr>
+        <w:t xml:space="preserve"> harder to </w:t>
+      </w:r>
+      <w:r>
+        <w:rPr>
+          <w:rFonts w:ascii="Candara" w:hAnsi="Candara"/>
+          <w:sz w:val="28"/>
+          <w:szCs w:val="28"/>
+          <w:lang w:val="en-US"/>
+        </w:rPr>
+        <w:t>overcome</w:t>
+      </w:r>
+    </w:p>
+    <w:p>
+      <w:pPr>
+        <w:pStyle w:val="a3"/>
+        <w:jc w:val="center"/>
+        <w:rPr>
+          <w:lang w:val="en-US"/>
+        </w:rPr>
+      </w:pPr>
+      <w:r>
+        <w:rPr>
+          <w:sz w:val="48"/>
+          <w:szCs w:val="48"/>
+          <w:lang w:val="en-US"/>
+        </w:rPr>
+        <w:lastRenderedPageBreak/>
+        <w:t>Gameplay systems and mechanics</w:t>
+      </w:r>
+    </w:p>
+    <w:p>
+      <w:pPr>
+        <w:spacing w:line="240" w:lineRule="auto"/>
+        <w:jc w:val="center"/>
+        <w:rPr>
+          <w:rFonts w:ascii="Candara" w:hAnsi="Candara"/>
+          <w:sz w:val="28"/>
+          <w:szCs w:val="28"/>
+          <w:lang w:val="en-US"/>
+        </w:rPr>
+      </w:pPr>
+    </w:p>
+    <w:p>
+      <w:pPr>
+        <w:shd w:val="clear" w:color="auto" w:fill="DEEAF6" w:themeFill="accent5" w:themeFillTint="33"/>
+        <w:spacing w:line="240" w:lineRule="auto"/>
+        <w:jc w:val="center"/>
+        <w:rPr>
+          <w:rFonts w:ascii="Candara" w:hAnsi="Candara"/>
+          <w:b/>
+          <w:bCs/>
+          <w:sz w:val="28"/>
+          <w:szCs w:val="28"/>
+          <w:lang w:val="en-US"/>
+        </w:rPr>
+      </w:pPr>
+      <w:r>
+        <w:rPr>
+          <w:rFonts w:ascii="Candara" w:hAnsi="Candara"/>
+          <w:b/>
+          <w:bCs/>
+          <w:sz w:val="28"/>
+          <w:szCs w:val="28"/>
+          <w:lang w:val="en-US"/>
+        </w:rPr>
+        <w:t>Systems</w:t>
+      </w:r>
+    </w:p>
+    <w:p>
+      <w:pPr>
+        <w:spacing w:line="240" w:lineRule="auto"/>
+        <w:jc w:val="center"/>
+        <w:rPr>
+          <w:rFonts w:ascii="Candara" w:hAnsi="Candara"/>
+          <w:sz w:val="28"/>
+          <w:szCs w:val="28"/>
+          <w:lang w:val="en-US"/>
+        </w:rPr>
+      </w:pPr>
+      <w:r>
+        <w:rPr>
+          <w:rFonts w:ascii="Candara" w:hAnsi="Candara"/>
+          <w:i/>
+          <w:iCs/>
+          <w:sz w:val="28"/>
+          <w:szCs w:val="28"/>
+          <w:lang w:val="en-US"/>
+        </w:rPr>
+        <w:t>Walk</w:t>
+      </w:r>
+      <w:r>
+        <w:rPr>
+          <w:rFonts w:ascii="Candara" w:hAnsi="Candara"/>
+          <w:sz w:val="28"/>
+          <w:szCs w:val="28"/>
+          <w:lang w:val="en-US"/>
+        </w:rPr>
+        <w:t xml:space="preserve"> – </w:t>
+      </w:r>
+      <w:r>
+        <w:rPr>
+          <w:rFonts w:ascii="Candara" w:hAnsi="Candara"/>
+          <w:sz w:val="28"/>
+          <w:szCs w:val="28"/>
+          <w:lang w:val="en-US"/>
+        </w:rPr>
+        <w:t>just an average</w:t>
+      </w:r>
+      <w:r>
+        <w:rPr>
+          <w:rFonts w:ascii="Candara" w:hAnsi="Candara"/>
+          <w:sz w:val="28"/>
+          <w:szCs w:val="28"/>
+          <w:lang w:val="en-US"/>
+        </w:rPr>
+        <w:t xml:space="preserve"> </w:t>
+      </w:r>
+      <w:r>
+        <w:rPr>
+          <w:rFonts w:ascii="Candara" w:hAnsi="Candara"/>
+          <w:sz w:val="28"/>
+          <w:szCs w:val="28"/>
+          <w:lang w:val="en-US"/>
+        </w:rPr>
+        <w:t xml:space="preserve">person </w:t>
+      </w:r>
+      <w:proofErr w:type="gramStart"/>
+      <w:r>
+        <w:rPr>
+          <w:rFonts w:ascii="Candara" w:hAnsi="Candara"/>
+          <w:sz w:val="28"/>
+          <w:szCs w:val="28"/>
+          <w:lang w:val="en-US"/>
+        </w:rPr>
+        <w:t>walk</w:t>
+      </w:r>
+      <w:proofErr w:type="gramEnd"/>
+    </w:p>
+    <w:p>
+      <w:pPr>
+        <w:spacing w:line="240" w:lineRule="auto"/>
+        <w:jc w:val="center"/>
+        <w:rPr>
+          <w:rFonts w:ascii="Candara" w:hAnsi="Candara"/>
+          <w:sz w:val="28"/>
+          <w:szCs w:val="28"/>
+          <w:lang w:val="en-US"/>
+        </w:rPr>
+      </w:pPr>
+      <w:r>
+        <w:rPr>
+          <w:rFonts w:ascii="Candara" w:hAnsi="Candara"/>
+          <w:i/>
+          <w:iCs/>
+          <w:sz w:val="28"/>
+          <w:szCs w:val="28"/>
+          <w:lang w:val="en-US"/>
+        </w:rPr>
+        <w:t>Jump</w:t>
+      </w:r>
+      <w:r>
+        <w:rPr>
+          <w:rFonts w:ascii="Candara" w:hAnsi="Candara"/>
+          <w:sz w:val="28"/>
+          <w:szCs w:val="28"/>
+          <w:lang w:val="en-US"/>
+        </w:rPr>
+        <w:t xml:space="preserve"> –</w:t>
+      </w:r>
+      <w:r>
+        <w:rPr>
+          <w:rFonts w:ascii="Candara" w:hAnsi="Candara"/>
+          <w:sz w:val="28"/>
+          <w:szCs w:val="28"/>
+          <w:lang w:val="en-US"/>
+        </w:rPr>
+        <w:t xml:space="preserve"> </w:t>
+      </w:r>
+      <w:r>
+        <w:rPr>
+          <w:rFonts w:ascii="Candara" w:hAnsi="Candara"/>
+          <w:sz w:val="28"/>
+          <w:szCs w:val="28"/>
+          <w:lang w:val="en-US"/>
+        </w:rPr>
+        <w:t>should feel realistic, but still comfortable for platformer</w:t>
+      </w:r>
+      <w:r>
+        <w:rPr>
+          <w:rFonts w:ascii="Candara" w:hAnsi="Candara"/>
+          <w:sz w:val="28"/>
+          <w:szCs w:val="28"/>
+          <w:lang w:val="en-US"/>
+        </w:rPr>
+        <w:t xml:space="preserve"> </w:t>
+      </w:r>
+    </w:p>
+    <w:p>
+      <w:pPr>
+        <w:spacing w:line="240" w:lineRule="auto"/>
+        <w:jc w:val="center"/>
+        <w:rPr>
+          <w:rFonts w:ascii="Candara" w:hAnsi="Candara"/>
+          <w:sz w:val="28"/>
+          <w:szCs w:val="28"/>
+          <w:lang w:val="en-US"/>
+        </w:rPr>
+      </w:pPr>
+      <w:r>
+        <w:rPr>
+          <w:rFonts w:ascii="Candara" w:hAnsi="Candara"/>
+          <w:i/>
+          <w:iCs/>
+          <w:sz w:val="28"/>
+          <w:szCs w:val="28"/>
+          <w:lang w:val="en-US"/>
+        </w:rPr>
+        <w:t>Mouse look</w:t>
+      </w:r>
+      <w:r>
+        <w:rPr>
+          <w:rFonts w:ascii="Candara" w:hAnsi="Candara"/>
+          <w:sz w:val="28"/>
+          <w:szCs w:val="28"/>
+          <w:lang w:val="en-US"/>
+        </w:rPr>
+        <w:t xml:space="preserve"> – </w:t>
+      </w:r>
+      <w:r>
+        <w:rPr>
+          <w:rFonts w:ascii="Candara" w:hAnsi="Candara"/>
+          <w:sz w:val="28"/>
+          <w:szCs w:val="28"/>
+          <w:lang w:val="en-US"/>
+        </w:rPr>
+        <w:t>3</w:t>
+      </w:r>
+      <w:r>
+        <w:rPr>
+          <w:rFonts w:ascii="Candara" w:hAnsi="Candara"/>
+          <w:sz w:val="28"/>
+          <w:szCs w:val="28"/>
+          <w:vertAlign w:val="superscript"/>
+          <w:lang w:val="en-US"/>
+        </w:rPr>
+        <w:t>rd</w:t>
+      </w:r>
+      <w:r>
+        <w:rPr>
+          <w:rFonts w:ascii="Candara" w:hAnsi="Candara"/>
+          <w:sz w:val="28"/>
+          <w:szCs w:val="28"/>
+          <w:lang w:val="en-US"/>
+        </w:rPr>
+        <w:t xml:space="preserve"> person camera</w:t>
+      </w:r>
+      <w:r>
+        <w:rPr>
+          <w:rFonts w:ascii="Candara" w:hAnsi="Candara"/>
+          <w:sz w:val="28"/>
+          <w:szCs w:val="28"/>
+          <w:lang w:val="en-US"/>
+        </w:rPr>
+        <w:t xml:space="preserve"> that can fly around character without affecting his rotation</w:t>
+      </w:r>
+    </w:p>
+    <w:p>
+      <w:pPr>
+        <w:spacing w:line="240" w:lineRule="auto"/>
+        <w:jc w:val="center"/>
+        <w:rPr>
+          <w:rFonts w:ascii="Candara" w:hAnsi="Candara"/>
+          <w:sz w:val="28"/>
+          <w:szCs w:val="28"/>
+          <w:lang w:val="en-US"/>
+        </w:rPr>
+      </w:pPr>
+    </w:p>
+    <w:p>
+      <w:pPr>
+        <w:shd w:val="clear" w:color="auto" w:fill="DEEAF6" w:themeFill="accent5" w:themeFillTint="33"/>
+        <w:spacing w:line="240" w:lineRule="auto"/>
+        <w:jc w:val="center"/>
+        <w:rPr>
+          <w:rFonts w:ascii="Candara" w:hAnsi="Candara"/>
+          <w:b/>
+          <w:bCs/>
+          <w:sz w:val="28"/>
+          <w:szCs w:val="28"/>
+          <w:lang w:val="en-US"/>
+        </w:rPr>
+      </w:pPr>
+      <w:r>
+        <w:rPr>
+          <w:rFonts w:ascii="Candara" w:hAnsi="Candara"/>
+          <w:b/>
+          <w:bCs/>
+          <w:sz w:val="28"/>
+          <w:szCs w:val="28"/>
+          <w:lang w:val="en-US"/>
+        </w:rPr>
+        <w:t>Mechanics</w:t>
+      </w:r>
+    </w:p>
+    <w:p>
+      <w:pPr>
+        <w:spacing w:line="240" w:lineRule="auto"/>
+        <w:jc w:val="center"/>
+        <w:rPr>
+          <w:rFonts w:ascii="Candara" w:hAnsi="Candara"/>
+          <w:sz w:val="28"/>
+          <w:szCs w:val="28"/>
+          <w:lang w:val="en-US"/>
+        </w:rPr>
+      </w:pPr>
+      <w:r>
+        <w:rPr>
+          <w:rFonts w:ascii="Candara" w:hAnsi="Candara"/>
+          <w:i/>
+          <w:iCs/>
+          <w:sz w:val="28"/>
+          <w:szCs w:val="28"/>
+          <w:lang w:val="en-US"/>
+        </w:rPr>
+        <w:t>Grab</w:t>
+      </w:r>
+      <w:r>
+        <w:rPr>
+          <w:rFonts w:ascii="Candara" w:hAnsi="Candara"/>
+          <w:sz w:val="28"/>
+          <w:szCs w:val="28"/>
+          <w:lang w:val="en-US"/>
+        </w:rPr>
+        <w:t xml:space="preserve"> – small objects can be grabbed and replaced to the floor or another object</w:t>
+      </w:r>
+    </w:p>
+    <w:p>
+      <w:pPr>
+        <w:spacing w:line="240" w:lineRule="auto"/>
+        <w:jc w:val="center"/>
+        <w:rPr>
+          <w:rFonts w:ascii="Candara" w:hAnsi="Candara"/>
+          <w:sz w:val="28"/>
+          <w:szCs w:val="28"/>
+          <w:lang w:val="en-US"/>
+        </w:rPr>
+      </w:pPr>
+      <w:r>
+        <w:rPr>
+          <w:rFonts w:ascii="Candara" w:hAnsi="Candara"/>
+          <w:i/>
+          <w:iCs/>
+          <w:sz w:val="28"/>
+          <w:szCs w:val="28"/>
+          <w:lang w:val="en-US"/>
+        </w:rPr>
+        <w:t>Floor button</w:t>
+      </w:r>
+      <w:r>
+        <w:rPr>
+          <w:rFonts w:ascii="Candara" w:hAnsi="Candara"/>
+          <w:sz w:val="28"/>
+          <w:szCs w:val="28"/>
+          <w:lang w:val="en-US"/>
+        </w:rPr>
+        <w:t xml:space="preserve"> – step or put</w:t>
+      </w:r>
+      <w:r>
+        <w:rPr>
+          <w:rFonts w:ascii="Candara" w:hAnsi="Candara"/>
+          <w:sz w:val="28"/>
+          <w:szCs w:val="28"/>
+          <w:lang w:val="en-US"/>
+        </w:rPr>
+        <w:t xml:space="preserve"> a</w:t>
+      </w:r>
+      <w:r>
+        <w:rPr>
+          <w:rFonts w:ascii="Candara" w:hAnsi="Candara"/>
+          <w:sz w:val="28"/>
+          <w:szCs w:val="28"/>
+          <w:lang w:val="en-US"/>
+        </w:rPr>
+        <w:t xml:space="preserve"> small object</w:t>
+      </w:r>
+      <w:r>
+        <w:rPr>
+          <w:rFonts w:ascii="Candara" w:hAnsi="Candara"/>
+          <w:sz w:val="28"/>
+          <w:szCs w:val="28"/>
+          <w:lang w:val="en-US"/>
+        </w:rPr>
+        <w:t xml:space="preserve"> on </w:t>
+      </w:r>
+      <w:r>
+        <w:rPr>
+          <w:rFonts w:ascii="Candara" w:hAnsi="Candara"/>
+          <w:sz w:val="28"/>
+          <w:szCs w:val="28"/>
+          <w:lang w:val="en-US"/>
+        </w:rPr>
+        <w:t>the button</w:t>
+      </w:r>
+      <w:r>
+        <w:rPr>
+          <w:rFonts w:ascii="Candara" w:hAnsi="Candara"/>
+          <w:sz w:val="28"/>
+          <w:szCs w:val="28"/>
+          <w:lang w:val="en-US"/>
+        </w:rPr>
+        <w:t xml:space="preserve"> </w:t>
+      </w:r>
+      <w:r>
+        <w:rPr>
+          <w:rFonts w:ascii="Candara" w:hAnsi="Candara"/>
+          <w:sz w:val="28"/>
+          <w:szCs w:val="28"/>
+          <w:lang w:val="en-US"/>
+        </w:rPr>
+        <w:t>to</w:t>
+      </w:r>
+      <w:r>
+        <w:rPr>
+          <w:rFonts w:ascii="Candara" w:hAnsi="Candara"/>
+          <w:sz w:val="28"/>
+          <w:szCs w:val="28"/>
+          <w:lang w:val="en-US"/>
+        </w:rPr>
+        <w:t xml:space="preserve"> activate </w:t>
+      </w:r>
+      <w:r>
+        <w:rPr>
+          <w:rFonts w:ascii="Candara" w:hAnsi="Candara"/>
+          <w:sz w:val="28"/>
+          <w:szCs w:val="28"/>
+          <w:lang w:val="en-US"/>
+        </w:rPr>
+        <w:t>it</w:t>
+      </w:r>
+      <w:r>
+        <w:rPr>
+          <w:rFonts w:ascii="Candara" w:hAnsi="Candara"/>
+          <w:sz w:val="28"/>
+          <w:szCs w:val="28"/>
+          <w:lang w:val="en-US"/>
+        </w:rPr>
+        <w:t xml:space="preserve">. If all the buttons on </w:t>
+      </w:r>
+      <w:r>
+        <w:rPr>
+          <w:rFonts w:ascii="Candara" w:hAnsi="Candara"/>
+          <w:sz w:val="28"/>
+          <w:szCs w:val="28"/>
+          <w:lang w:val="en-US"/>
+        </w:rPr>
+        <w:t>the</w:t>
+      </w:r>
+      <w:r>
+        <w:rPr>
+          <w:rFonts w:ascii="Candara" w:hAnsi="Candara"/>
+          <w:sz w:val="28"/>
+          <w:szCs w:val="28"/>
+          <w:lang w:val="en-US"/>
+        </w:rPr>
+        <w:t xml:space="preserve"> level are activated</w:t>
+      </w:r>
+      <w:r>
+        <w:rPr>
+          <w:rFonts w:ascii="Candara" w:hAnsi="Candara"/>
+          <w:sz w:val="28"/>
+          <w:szCs w:val="28"/>
+          <w:lang w:val="en-US"/>
+        </w:rPr>
+        <w:t xml:space="preserve"> and rest win conditions completed</w:t>
+      </w:r>
+      <w:r>
+        <w:rPr>
+          <w:rFonts w:ascii="Candara" w:hAnsi="Candara"/>
+          <w:sz w:val="28"/>
+          <w:szCs w:val="28"/>
+          <w:lang w:val="en-US"/>
+        </w:rPr>
+        <w:t>, it will open the door</w:t>
+      </w:r>
+      <w:r>
+        <w:rPr>
+          <w:rFonts w:ascii="Candara" w:hAnsi="Candara"/>
+          <w:sz w:val="28"/>
+          <w:szCs w:val="28"/>
+          <w:lang w:val="en-US"/>
+        </w:rPr>
+        <w:t xml:space="preserve"> leading to</w:t>
+      </w:r>
+      <w:r>
+        <w:rPr>
+          <w:rFonts w:ascii="Candara" w:hAnsi="Candara"/>
+          <w:sz w:val="28"/>
+          <w:szCs w:val="28"/>
+          <w:lang w:val="en-US"/>
+        </w:rPr>
+        <w:t xml:space="preserve"> the</w:t>
+      </w:r>
+      <w:r>
+        <w:rPr>
+          <w:rFonts w:ascii="Candara" w:hAnsi="Candara"/>
+          <w:sz w:val="28"/>
+          <w:szCs w:val="28"/>
+          <w:lang w:val="en-US"/>
+        </w:rPr>
+        <w:t xml:space="preserve"> next level</w:t>
+      </w:r>
+    </w:p>
+    <w:p>
+      <w:pPr>
+        <w:spacing w:line="240" w:lineRule="auto"/>
+        <w:jc w:val="center"/>
+        <w:rPr>
+          <w:rFonts w:ascii="Candara" w:hAnsi="Candara"/>
+          <w:sz w:val="28"/>
+          <w:szCs w:val="28"/>
+          <w:lang w:val="en-US"/>
+        </w:rPr>
+      </w:pPr>
+      <w:r>
+        <w:rPr>
+          <w:rFonts w:ascii="Candara" w:hAnsi="Candara"/>
+          <w:i/>
+          <w:iCs/>
+          <w:sz w:val="28"/>
+          <w:szCs w:val="28"/>
+          <w:lang w:val="en-US"/>
+        </w:rPr>
+        <w:t>Interaction</w:t>
+      </w:r>
+      <w:r>
+        <w:rPr>
+          <w:rFonts w:ascii="Candara" w:hAnsi="Candara"/>
+          <w:sz w:val="28"/>
+          <w:szCs w:val="28"/>
+          <w:lang w:val="en-US"/>
+        </w:rPr>
+        <w:t xml:space="preserve"> – on each level there’re preset locations with interactable props (traps, hiding spots)</w:t>
+      </w:r>
+    </w:p>
+    <w:p>
+      <w:pPr>
+        <w:spacing w:line="240" w:lineRule="auto"/>
+        <w:jc w:val="center"/>
+        <w:rPr>
+          <w:rFonts w:ascii="Candara" w:hAnsi="Candara"/>
+          <w:sz w:val="28"/>
+          <w:szCs w:val="28"/>
+          <w:lang w:val="en-US"/>
+        </w:rPr>
+      </w:pPr>
+      <w:r>
+        <w:rPr>
+          <w:rFonts w:ascii="Candara" w:hAnsi="Candara"/>
+          <w:i/>
+          <w:iCs/>
+          <w:sz w:val="28"/>
+          <w:szCs w:val="28"/>
+          <w:lang w:val="en-US"/>
+        </w:rPr>
+        <w:t>Ra</w:t>
+      </w:r>
+      <w:r>
+        <w:rPr>
+          <w:rFonts w:ascii="Candara" w:hAnsi="Candara"/>
+          <w:i/>
+          <w:iCs/>
+          <w:sz w:val="28"/>
+          <w:szCs w:val="28"/>
+          <w:lang w:val="en-US"/>
+        </w:rPr>
+        <w:t>gdoll</w:t>
+      </w:r>
+      <w:r>
+        <w:rPr>
+          <w:rFonts w:ascii="Candara" w:hAnsi="Candara"/>
+          <w:sz w:val="28"/>
+          <w:szCs w:val="28"/>
+          <w:lang w:val="en-US"/>
+        </w:rPr>
+        <w:t xml:space="preserve"> </w:t>
+      </w:r>
+      <w:r>
+        <w:rPr>
+          <w:rFonts w:ascii="Candara" w:hAnsi="Candara"/>
+          <w:sz w:val="28"/>
+          <w:szCs w:val="28"/>
+          <w:lang w:val="en-US"/>
+        </w:rPr>
+        <w:t xml:space="preserve">– can be </w:t>
+      </w:r>
+      <w:r>
+        <w:rPr>
+          <w:rFonts w:ascii="Candara" w:hAnsi="Candara"/>
+          <w:sz w:val="28"/>
+          <w:szCs w:val="28"/>
+          <w:lang w:val="en-US"/>
+        </w:rPr>
+        <w:t>activated</w:t>
+      </w:r>
+      <w:r>
+        <w:rPr>
+          <w:rFonts w:ascii="Candara" w:hAnsi="Candara"/>
+          <w:sz w:val="28"/>
+          <w:szCs w:val="28"/>
+          <w:lang w:val="en-US"/>
+        </w:rPr>
+        <w:t xml:space="preserve"> when player stepped on a trap</w:t>
+      </w:r>
+    </w:p>
+    <w:p>
+      <w:pPr>
+        <w:spacing w:line="240" w:lineRule="auto"/>
+        <w:jc w:val="center"/>
+        <w:rPr>
+          <w:rFonts w:ascii="Candara" w:hAnsi="Candara"/>
+          <w:sz w:val="28"/>
+          <w:szCs w:val="28"/>
+          <w:lang w:val="en-US"/>
+        </w:rPr>
+      </w:pPr>
+      <w:r>
+        <w:rPr>
+          <w:rFonts w:ascii="Candara" w:hAnsi="Candara"/>
+          <w:i/>
+          <w:iCs/>
+          <w:sz w:val="28"/>
+          <w:szCs w:val="28"/>
+          <w:lang w:val="en-US"/>
+        </w:rPr>
+        <w:t>Hiding spots</w:t>
+      </w:r>
+      <w:r>
+        <w:rPr>
+          <w:rFonts w:ascii="Candara" w:hAnsi="Candara"/>
+          <w:sz w:val="28"/>
+          <w:szCs w:val="28"/>
+          <w:lang w:val="en-US"/>
+        </w:rPr>
+        <w:t xml:space="preserve"> – some bushes / trash containers, where Boris jumps to evade or stay safe from enemies (hat is exposed – joke on the stealth</w:t>
+      </w:r>
+      <w:r>
+        <w:rPr>
+          <w:rFonts w:ascii="Candara" w:hAnsi="Candara"/>
+          <w:sz w:val="28"/>
+          <w:szCs w:val="28"/>
+          <w:lang w:val="en-US"/>
+        </w:rPr>
+        <w:t xml:space="preserve"> games</w:t>
+      </w:r>
+      <w:r>
+        <w:rPr>
+          <w:rFonts w:ascii="Candara" w:hAnsi="Candara"/>
+          <w:sz w:val="28"/>
+          <w:szCs w:val="28"/>
+          <w:lang w:val="en-US"/>
+        </w:rPr>
+        <w:t xml:space="preserve"> </w:t>
+      </w:r>
+      <w:r>
+        <w:rPr>
+          <w:rFonts w:ascii="Candara" w:hAnsi="Candara"/>
+          <w:sz w:val="28"/>
+          <w:szCs w:val="28"/>
+          <w:lang w:val="en-US"/>
+        </w:rPr>
+        <w:t>genre</w:t>
+      </w:r>
+      <w:r>
+        <w:rPr>
+          <w:rFonts w:ascii="Candara" w:hAnsi="Candara"/>
+          <w:sz w:val="28"/>
+          <w:szCs w:val="28"/>
+          <w:lang w:val="en-US"/>
+        </w:rPr>
+        <w:t>)</w:t>
+      </w:r>
+      <w:r>
+        <w:rPr>
+          <w:rFonts w:ascii="Candara" w:hAnsi="Candara"/>
+          <w:sz w:val="28"/>
+          <w:szCs w:val="28"/>
+          <w:lang w:val="en-US"/>
+        </w:rPr>
+        <w:t xml:space="preserve">. They are </w:t>
+      </w:r>
+      <w:r>
+        <w:rPr>
+          <w:rFonts w:ascii="Candara" w:hAnsi="Candara"/>
+          <w:sz w:val="28"/>
+          <w:szCs w:val="28"/>
+          <w:lang w:val="en-US"/>
+        </w:rPr>
+        <w:t>highlighted</w:t>
+      </w:r>
+      <w:r>
+        <w:rPr>
+          <w:rFonts w:ascii="Candara" w:hAnsi="Candara"/>
+          <w:sz w:val="28"/>
+          <w:szCs w:val="28"/>
+          <w:lang w:val="en-US"/>
+        </w:rPr>
+        <w:t xml:space="preserve"> with </w:t>
+      </w:r>
+      <w:r>
+        <w:rPr>
+          <w:rFonts w:ascii="Candara" w:hAnsi="Candara"/>
+          <w:sz w:val="28"/>
+          <w:szCs w:val="28"/>
+          <w:lang w:val="en-US"/>
+        </w:rPr>
+        <w:t>the</w:t>
+      </w:r>
+      <w:r>
+        <w:rPr>
+          <w:rFonts w:ascii="Candara" w:hAnsi="Candara"/>
+          <w:sz w:val="28"/>
+          <w:szCs w:val="28"/>
+          <w:lang w:val="en-US"/>
+        </w:rPr>
+        <w:t xml:space="preserve"> outline while chase</w:t>
+      </w:r>
+    </w:p>
+    <w:p>
+      <w:pPr>
+        <w:spacing w:line="240" w:lineRule="auto"/>
+        <w:jc w:val="center"/>
+        <w:rPr>
+          <w:rFonts w:ascii="Candara" w:hAnsi="Candara"/>
+          <w:sz w:val="28"/>
+          <w:szCs w:val="28"/>
+          <w:lang w:val="en-US"/>
+        </w:rPr>
+      </w:pPr>
+      <w:r>
+        <w:rPr>
+          <w:rFonts w:ascii="Candara" w:hAnsi="Candara"/>
+          <w:i/>
+          <w:iCs/>
+          <w:sz w:val="28"/>
+          <w:szCs w:val="28"/>
+          <w:lang w:val="en-US"/>
+        </w:rPr>
+        <w:t>“Coins”</w:t>
+      </w:r>
+      <w:r>
+        <w:rPr>
+          <w:rFonts w:ascii="Candara" w:hAnsi="Candara"/>
+          <w:sz w:val="28"/>
+          <w:szCs w:val="28"/>
+          <w:lang w:val="en-US"/>
+        </w:rPr>
+        <w:t xml:space="preserve"> – any collectibles that are NOT necessary for level completion</w:t>
+      </w:r>
+      <w:r>
+        <w:rPr>
+          <w:rFonts w:ascii="Candara" w:hAnsi="Candara"/>
+          <w:sz w:val="28"/>
+          <w:szCs w:val="28"/>
+          <w:lang w:val="en-US"/>
+        </w:rPr>
+        <w:t>.</w:t>
+      </w:r>
+      <w:r>
+        <w:rPr>
+          <w:rFonts w:ascii="Candara" w:hAnsi="Candara"/>
+          <w:sz w:val="28"/>
+          <w:szCs w:val="28"/>
+          <w:lang w:val="en-US"/>
+        </w:rPr>
+        <w:t xml:space="preserve"> </w:t>
+      </w:r>
+      <w:r>
+        <w:rPr>
+          <w:rFonts w:ascii="Candara" w:hAnsi="Candara"/>
+          <w:sz w:val="28"/>
+          <w:szCs w:val="28"/>
+          <w:lang w:val="en-US"/>
+        </w:rPr>
+        <w:t>P</w:t>
+      </w:r>
+      <w:r>
+        <w:rPr>
+          <w:rFonts w:ascii="Candara" w:hAnsi="Candara"/>
+          <w:sz w:val="28"/>
+          <w:szCs w:val="28"/>
+          <w:lang w:val="en-US"/>
+        </w:rPr>
+        <w:t>layer gets better score and hears applause</w:t>
+      </w:r>
+      <w:r>
+        <w:rPr>
+          <w:rFonts w:ascii="Candara" w:hAnsi="Candara"/>
+          <w:sz w:val="28"/>
+          <w:szCs w:val="28"/>
+          <w:lang w:val="en-US"/>
+        </w:rPr>
+        <w:t xml:space="preserve"> after</w:t>
+      </w:r>
+      <w:r>
+        <w:rPr>
+          <w:rFonts w:ascii="Candara" w:hAnsi="Candara"/>
+          <w:sz w:val="28"/>
+          <w:szCs w:val="28"/>
+          <w:lang w:val="en-US"/>
+        </w:rPr>
+        <w:t xml:space="preserve"> collecting “coins”</w:t>
+      </w:r>
+    </w:p>
+    <w:p>
+      <w:pPr>
+        <w:spacing w:line="240" w:lineRule="auto"/>
+        <w:jc w:val="center"/>
+        <w:rPr>
+          <w:rFonts w:ascii="Candara" w:hAnsi="Candara"/>
+          <w:sz w:val="28"/>
+          <w:szCs w:val="28"/>
+          <w:lang w:val="en-US"/>
+        </w:rPr>
+      </w:pPr>
+      <w:r>
+        <w:rPr>
+          <w:rFonts w:ascii="Candara" w:hAnsi="Candara"/>
+          <w:i/>
+          <w:iCs/>
+          <w:sz w:val="28"/>
+          <w:szCs w:val="28"/>
+          <w:lang w:val="en-US"/>
+        </w:rPr>
+        <w:t>Traps</w:t>
+      </w:r>
+      <w:r>
+        <w:rPr>
+          <w:rFonts w:ascii="Candara" w:hAnsi="Candara"/>
+          <w:sz w:val="28"/>
+          <w:szCs w:val="28"/>
+          <w:lang w:val="en-US"/>
+        </w:rPr>
+        <w:t xml:space="preserve"> – </w:t>
+      </w:r>
+      <w:r>
+        <w:rPr>
+          <w:rFonts w:ascii="Candara" w:hAnsi="Candara"/>
+          <w:sz w:val="28"/>
+          <w:szCs w:val="28"/>
+          <w:lang w:val="en-US"/>
+        </w:rPr>
+        <w:t>being triggered by</w:t>
+      </w:r>
+      <w:r>
+        <w:rPr>
+          <w:rFonts w:ascii="Candara" w:hAnsi="Candara"/>
+          <w:sz w:val="28"/>
+          <w:szCs w:val="28"/>
+          <w:lang w:val="en-US"/>
+        </w:rPr>
+        <w:t xml:space="preserve"> the</w:t>
+      </w:r>
+      <w:r>
+        <w:rPr>
+          <w:rFonts w:ascii="Candara" w:hAnsi="Candara"/>
+          <w:sz w:val="28"/>
+          <w:szCs w:val="28"/>
+          <w:lang w:val="en-US"/>
+        </w:rPr>
+        <w:t xml:space="preserve"> player or </w:t>
+      </w:r>
+      <w:r>
+        <w:rPr>
+          <w:rFonts w:ascii="Candara" w:hAnsi="Candara"/>
+          <w:sz w:val="28"/>
+          <w:szCs w:val="28"/>
+          <w:lang w:val="en-US"/>
+        </w:rPr>
+        <w:t xml:space="preserve">the </w:t>
+      </w:r>
+      <w:r>
+        <w:rPr>
+          <w:rFonts w:ascii="Candara" w:hAnsi="Candara"/>
+          <w:sz w:val="28"/>
+          <w:szCs w:val="28"/>
+          <w:lang w:val="en-US"/>
+        </w:rPr>
+        <w:t>enemies</w:t>
+      </w:r>
+      <w:r>
+        <w:rPr>
+          <w:rFonts w:ascii="Candara" w:hAnsi="Candara"/>
+          <w:sz w:val="28"/>
+          <w:szCs w:val="28"/>
+          <w:lang w:val="en-US"/>
+        </w:rPr>
+        <w:t>, traps can “catch” them</w:t>
+      </w:r>
+      <w:r>
+        <w:rPr>
+          <w:rFonts w:ascii="Candara" w:hAnsi="Candara"/>
+          <w:sz w:val="28"/>
+          <w:szCs w:val="28"/>
+          <w:lang w:val="en-US"/>
+        </w:rPr>
+        <w:br/>
+      </w:r>
+      <w:r>
+        <w:rPr>
+          <w:rFonts w:ascii="Candara" w:hAnsi="Candara"/>
+          <w:sz w:val="28"/>
+          <w:szCs w:val="28"/>
+          <w:lang w:val="en-US"/>
+        </w:rPr>
+        <w:t>All the traps</w:t>
+      </w:r>
+      <w:r>
+        <w:rPr>
+          <w:rFonts w:ascii="Candara" w:hAnsi="Candara"/>
+          <w:sz w:val="28"/>
+          <w:szCs w:val="28"/>
+          <w:lang w:val="en-US"/>
+        </w:rPr>
+        <w:t xml:space="preserve"> kind of</w:t>
+      </w:r>
+      <w:r>
+        <w:rPr>
+          <w:rFonts w:ascii="Candara" w:hAnsi="Candara"/>
+          <w:sz w:val="28"/>
+          <w:szCs w:val="28"/>
+          <w:lang w:val="en-US"/>
+        </w:rPr>
+        <w:t xml:space="preserve"> change geometry of the level. It makes player think carefully before setting traps</w:t>
+      </w:r>
+      <w:r>
+        <w:rPr>
+          <w:rFonts w:ascii="Candara" w:hAnsi="Candara"/>
+          <w:sz w:val="28"/>
+          <w:szCs w:val="28"/>
+          <w:lang w:val="en-US"/>
+        </w:rPr>
+        <w:t xml:space="preserve">. If player gets </w:t>
+      </w:r>
+      <w:proofErr w:type="spellStart"/>
+      <w:r>
+        <w:rPr>
+          <w:rFonts w:ascii="Candara" w:hAnsi="Candara"/>
+          <w:sz w:val="28"/>
+          <w:szCs w:val="28"/>
+          <w:lang w:val="en-US"/>
+        </w:rPr>
+        <w:t>catched</w:t>
+      </w:r>
+      <w:proofErr w:type="spellEnd"/>
+      <w:r>
+        <w:rPr>
+          <w:rFonts w:ascii="Candara" w:hAnsi="Candara"/>
+          <w:sz w:val="28"/>
+          <w:szCs w:val="28"/>
+          <w:lang w:val="en-US"/>
+        </w:rPr>
+        <w:t xml:space="preserve"> by a trap, it can be set once again on the same spot.</w:t>
+      </w:r>
+    </w:p>
+    <w:p>
+      <w:pPr>
+        <w:jc w:val="center"/>
+        <w:rPr>
+          <w:rFonts w:ascii="Candara" w:hAnsi="Candara"/>
+          <w:sz w:val="28"/>
+          <w:szCs w:val="28"/>
+          <w:lang w:val="en-US"/>
+        </w:rPr>
+      </w:pPr>
+      <w:r>
+        <w:rPr>
+          <w:rFonts w:ascii="Candara" w:hAnsi="Candara"/>
+          <w:i/>
+          <w:iCs/>
+          <w:sz w:val="28"/>
+          <w:szCs w:val="28"/>
+          <w:lang w:val="en-US"/>
+        </w:rPr>
+        <w:t>E</w:t>
+      </w:r>
+      <w:r>
+        <w:rPr>
+          <w:rFonts w:ascii="Candara" w:hAnsi="Candara"/>
+          <w:i/>
+          <w:iCs/>
+          <w:sz w:val="28"/>
+          <w:szCs w:val="28"/>
+          <w:lang w:val="en-US"/>
+        </w:rPr>
+        <w:t>xtra abilities</w:t>
+      </w:r>
+      <w:r>
+        <w:rPr>
+          <w:rFonts w:ascii="Candara" w:hAnsi="Candara"/>
+          <w:i/>
+          <w:iCs/>
+          <w:sz w:val="28"/>
+          <w:szCs w:val="28"/>
+          <w:lang w:val="en-US"/>
+        </w:rPr>
+        <w:t xml:space="preserve"> </w:t>
+      </w:r>
+      <w:r>
+        <w:rPr>
+          <w:rFonts w:ascii="Candara" w:hAnsi="Candara"/>
+          <w:sz w:val="28"/>
+          <w:szCs w:val="28"/>
+          <w:lang w:val="en-US"/>
+        </w:rPr>
+        <w:t xml:space="preserve">– </w:t>
+      </w:r>
+      <w:r>
+        <w:rPr>
+          <w:rFonts w:ascii="Candara" w:hAnsi="Candara"/>
+          <w:sz w:val="28"/>
+          <w:szCs w:val="28"/>
+          <w:lang w:val="en-US"/>
+        </w:rPr>
+        <w:t xml:space="preserve">sometimes to collect “coins”, player has to perform “tricks” using </w:t>
+      </w:r>
+      <w:r>
+        <w:rPr>
+          <w:rFonts w:ascii="Candara" w:hAnsi="Candara"/>
+          <w:i/>
+          <w:iCs/>
+          <w:sz w:val="28"/>
+          <w:szCs w:val="28"/>
+          <w:lang w:val="en-US"/>
+        </w:rPr>
+        <w:t>extra abilities</w:t>
+      </w:r>
+      <w:r>
+        <w:rPr>
+          <w:rFonts w:ascii="Candara" w:hAnsi="Candara"/>
+          <w:sz w:val="28"/>
+          <w:szCs w:val="28"/>
+          <w:lang w:val="en-US"/>
+        </w:rPr>
+        <w:t>. They are also useful to overcome some obstacles and solve the puzzle or escape from the enemies.</w:t>
+      </w:r>
+    </w:p>
+    <w:p>
+      <w:pPr>
+        <w:jc w:val="center"/>
+        <w:rPr>
+          <w:rFonts w:ascii="Candara" w:hAnsi="Candara"/>
+          <w:sz w:val="28"/>
+          <w:szCs w:val="28"/>
+          <w:lang w:val="en-US"/>
+        </w:rPr>
+      </w:pPr>
+    </w:p>
+    <w:p>
+      <w:pPr>
+        <w:pStyle w:val="a8"/>
+        <w:rPr>
+          <w:rFonts w:ascii="Candara" w:hAnsi="Candara"/>
+          <w:sz w:val="28"/>
+          <w:szCs w:val="28"/>
+          <w:lang w:val="en-US"/>
+        </w:rPr>
+      </w:pPr>
+      <w:r>
+        <w:rPr>
+          <w:rFonts w:ascii="Candara" w:hAnsi="Candara"/>
+          <w:sz w:val="28"/>
+          <w:szCs w:val="28"/>
+          <w:lang w:val="en-US"/>
+        </w:rPr>
+        <w:t>Traps types:</w:t>
+      </w:r>
+    </w:p>
+    <w:p>
+      <w:pPr>
+        <w:spacing w:line="240" w:lineRule="auto"/>
+        <w:jc w:val="center"/>
+        <w:rPr>
+          <w:rFonts w:ascii="Candara" w:hAnsi="Candara"/>
+          <w:sz w:val="28"/>
+          <w:szCs w:val="28"/>
+          <w:lang w:val="en-US"/>
+        </w:rPr>
+      </w:pPr>
+      <w:r>
+        <w:rPr>
+          <w:rFonts w:ascii="Candara" w:hAnsi="Candara"/>
+          <w:sz w:val="28"/>
+          <w:szCs w:val="28"/>
+          <w:lang w:val="en-US"/>
+        </w:rPr>
+        <w:t>Small glass balls</w:t>
+      </w:r>
+      <w:r>
+        <w:rPr>
+          <w:rFonts w:ascii="Candara" w:hAnsi="Candara"/>
+          <w:sz w:val="28"/>
+          <w:szCs w:val="28"/>
+          <w:lang w:val="en-US"/>
+        </w:rPr>
+        <w:t xml:space="preserve"> - restricts movement for a while (character becomes ragdoll)</w:t>
+      </w:r>
+    </w:p>
+    <w:p>
+      <w:pPr>
+        <w:spacing w:line="240" w:lineRule="auto"/>
+        <w:jc w:val="center"/>
+        <w:rPr>
+          <w:rFonts w:ascii="Candara" w:hAnsi="Candara"/>
+          <w:sz w:val="28"/>
+          <w:szCs w:val="28"/>
+          <w:lang w:val="en-US"/>
+        </w:rPr>
+      </w:pPr>
+      <w:r>
+        <w:rPr>
+          <w:rFonts w:ascii="Candara" w:hAnsi="Candara"/>
+          <w:sz w:val="28"/>
+          <w:szCs w:val="28"/>
+          <w:lang w:val="en-US"/>
+        </w:rPr>
+        <w:lastRenderedPageBreak/>
+        <w:t xml:space="preserve">Launch pad – sends you in air (ragdoll), attracting enemies from nearby </w:t>
+      </w:r>
+    </w:p>
+    <w:p>
+      <w:pPr>
+        <w:spacing w:line="240" w:lineRule="auto"/>
+        <w:jc w:val="center"/>
+        <w:rPr>
+          <w:rFonts w:ascii="Candara" w:hAnsi="Candara"/>
+          <w:sz w:val="28"/>
+          <w:szCs w:val="28"/>
+          <w:lang w:val="en-US"/>
+        </w:rPr>
+      </w:pPr>
+      <w:r>
+        <w:rPr>
+          <w:rFonts w:ascii="Candara" w:hAnsi="Candara"/>
+          <w:sz w:val="28"/>
+          <w:szCs w:val="28"/>
+          <w:lang w:val="en-US"/>
+        </w:rPr>
+        <w:t xml:space="preserve">Banana peel – slide forward </w:t>
+      </w:r>
+      <w:proofErr w:type="spellStart"/>
+      <w:r>
+        <w:rPr>
+          <w:rFonts w:ascii="Candara" w:hAnsi="Candara"/>
+          <w:sz w:val="28"/>
+          <w:szCs w:val="28"/>
+          <w:lang w:val="en-US"/>
+        </w:rPr>
+        <w:t>anim</w:t>
+      </w:r>
+      <w:proofErr w:type="spellEnd"/>
+      <w:r>
+        <w:rPr>
+          <w:rFonts w:ascii="Candara" w:hAnsi="Candara"/>
+          <w:sz w:val="28"/>
+          <w:szCs w:val="28"/>
+          <w:lang w:val="en-US"/>
+        </w:rPr>
+        <w:t xml:space="preserve"> restricting control, </w:t>
+      </w:r>
+      <w:proofErr w:type="gramStart"/>
+      <w:r>
+        <w:rPr>
+          <w:rFonts w:ascii="Candara" w:hAnsi="Candara"/>
+          <w:sz w:val="28"/>
+          <w:szCs w:val="28"/>
+          <w:lang w:val="en-US"/>
+        </w:rPr>
+        <w:t>than</w:t>
+      </w:r>
+      <w:proofErr w:type="gramEnd"/>
+      <w:r>
+        <w:rPr>
+          <w:rFonts w:ascii="Candara" w:hAnsi="Candara"/>
+          <w:sz w:val="28"/>
+          <w:szCs w:val="28"/>
+          <w:lang w:val="en-US"/>
+        </w:rPr>
+        <w:t xml:space="preserve"> fall as a ragdoll</w:t>
+      </w:r>
+    </w:p>
+    <w:p>
+      <w:pPr>
+        <w:spacing w:line="240" w:lineRule="auto"/>
+        <w:jc w:val="center"/>
+        <w:rPr>
+          <w:rFonts w:ascii="Candara" w:hAnsi="Candara"/>
+          <w:sz w:val="28"/>
+          <w:szCs w:val="28"/>
+          <w:lang w:val="en-US"/>
+        </w:rPr>
+      </w:pPr>
+      <w:proofErr w:type="spellStart"/>
+      <w:r>
+        <w:rPr>
+          <w:rFonts w:ascii="Candara" w:hAnsi="Candara"/>
+          <w:sz w:val="28"/>
+          <w:szCs w:val="28"/>
+          <w:lang w:val="en-US"/>
+        </w:rPr>
+        <w:t>Lifebouy</w:t>
+      </w:r>
+      <w:proofErr w:type="spellEnd"/>
+      <w:r>
+        <w:rPr>
+          <w:rFonts w:ascii="Candara" w:hAnsi="Candara"/>
+          <w:sz w:val="28"/>
+          <w:szCs w:val="28"/>
+          <w:lang w:val="en-US"/>
+        </w:rPr>
+        <w:t xml:space="preserve"> – falls down on body around belt, restricts jump</w:t>
+      </w:r>
+      <w:r>
+        <w:rPr>
+          <w:rFonts w:ascii="Candara" w:hAnsi="Candara"/>
+          <w:sz w:val="28"/>
+          <w:szCs w:val="28"/>
+          <w:lang w:val="en-US"/>
+        </w:rPr>
+        <w:t xml:space="preserve"> height and </w:t>
+      </w:r>
+      <w:proofErr w:type="gramStart"/>
+      <w:r>
+        <w:rPr>
+          <w:rFonts w:ascii="Candara" w:hAnsi="Candara"/>
+          <w:sz w:val="28"/>
+          <w:szCs w:val="28"/>
+          <w:lang w:val="en-US"/>
+        </w:rPr>
+        <w:t xml:space="preserve">grabbing </w:t>
+      </w:r>
+      <w:r>
+        <w:rPr>
+          <w:rFonts w:ascii="Candara" w:hAnsi="Candara"/>
+          <w:sz w:val="28"/>
+          <w:szCs w:val="28"/>
+          <w:lang w:val="en-US"/>
+        </w:rPr>
+        <w:t xml:space="preserve"> for</w:t>
+      </w:r>
+      <w:proofErr w:type="gramEnd"/>
+      <w:r>
+        <w:rPr>
+          <w:rFonts w:ascii="Candara" w:hAnsi="Candara"/>
+          <w:sz w:val="28"/>
+          <w:szCs w:val="28"/>
+          <w:lang w:val="en-US"/>
+        </w:rPr>
+        <w:t xml:space="preserve"> a while, makes walk animation without arms moves</w:t>
+      </w:r>
+    </w:p>
+    <w:p>
+      <w:pPr>
+        <w:spacing w:line="240" w:lineRule="auto"/>
+        <w:jc w:val="center"/>
+        <w:rPr>
+          <w:rFonts w:ascii="Candara" w:hAnsi="Candara"/>
+          <w:sz w:val="28"/>
+          <w:szCs w:val="28"/>
+          <w:lang w:val="en-US"/>
+        </w:rPr>
+      </w:pPr>
+      <w:r>
+        <w:rPr>
+          <w:rFonts w:ascii="Candara" w:hAnsi="Candara"/>
+          <w:sz w:val="28"/>
+          <w:szCs w:val="28"/>
+          <w:lang w:val="en-US"/>
+        </w:rPr>
+        <w:t xml:space="preserve">Pie in the face – a pie is launched in character’s face, making it fall as ragdoll, restricts view with pie pieces (on </w:t>
+      </w:r>
+      <w:r>
+        <w:rPr>
+          <w:rFonts w:ascii="Candara" w:hAnsi="Candara"/>
+          <w:sz w:val="28"/>
+          <w:szCs w:val="28"/>
+          <w:lang w:val="en-US"/>
+        </w:rPr>
+        <w:t xml:space="preserve">the </w:t>
+      </w:r>
+      <w:r>
+        <w:rPr>
+          <w:rFonts w:ascii="Candara" w:hAnsi="Candara"/>
+          <w:sz w:val="28"/>
+          <w:szCs w:val="28"/>
+          <w:lang w:val="en-US"/>
+        </w:rPr>
+        <w:t>screen)</w:t>
+      </w:r>
+      <w:r>
+        <w:rPr>
+          <w:rFonts w:ascii="Candara" w:hAnsi="Candara"/>
+          <w:sz w:val="28"/>
+          <w:szCs w:val="28"/>
+          <w:lang w:val="en-US"/>
+        </w:rPr>
+        <w:t xml:space="preserve"> and move speed</w:t>
+      </w:r>
+      <w:r>
+        <w:rPr>
+          <w:rFonts w:ascii="Candara" w:hAnsi="Candara"/>
+          <w:sz w:val="28"/>
+          <w:szCs w:val="28"/>
+          <w:lang w:val="en-US"/>
+        </w:rPr>
+        <w:t xml:space="preserve"> for a while</w:t>
+      </w:r>
+    </w:p>
+    <w:p>
+      <w:pPr>
+        <w:spacing w:line="240" w:lineRule="auto"/>
+        <w:jc w:val="center"/>
+        <w:rPr>
+          <w:rFonts w:ascii="Candara" w:hAnsi="Candara"/>
+          <w:sz w:val="28"/>
+          <w:szCs w:val="28"/>
+          <w:lang w:val="en-US"/>
+        </w:rPr>
+      </w:pPr>
+    </w:p>
+    <w:p>
+      <w:pPr>
+        <w:pStyle w:val="a8"/>
+        <w:rPr>
+          <w:rFonts w:ascii="Candara" w:hAnsi="Candara"/>
+          <w:sz w:val="28"/>
+          <w:szCs w:val="28"/>
+          <w:lang w:val="en-US"/>
+        </w:rPr>
+      </w:pPr>
+      <w:r>
+        <w:rPr>
+          <w:rFonts w:ascii="Candara" w:hAnsi="Candara"/>
+          <w:sz w:val="28"/>
+          <w:szCs w:val="28"/>
+          <w:lang w:val="en-US"/>
+        </w:rPr>
+        <w:t>Extra abilities:</w:t>
+      </w:r>
+    </w:p>
+    <w:p>
+      <w:pPr>
+        <w:spacing w:line="240" w:lineRule="auto"/>
+        <w:jc w:val="center"/>
+        <w:rPr>
+          <w:rFonts w:ascii="Candara" w:hAnsi="Candara"/>
+          <w:sz w:val="28"/>
+          <w:szCs w:val="28"/>
+          <w:lang w:val="en-US"/>
+        </w:rPr>
+      </w:pPr>
+      <w:r>
+        <w:rPr>
+          <w:rFonts w:ascii="Candara" w:hAnsi="Candara"/>
+          <w:i/>
+          <w:iCs/>
+          <w:sz w:val="28"/>
+          <w:szCs w:val="28"/>
+          <w:lang w:val="en-US"/>
+        </w:rPr>
+        <w:t>Wall jump</w:t>
+      </w:r>
+      <w:r>
+        <w:rPr>
+          <w:rFonts w:ascii="Candara" w:hAnsi="Candara"/>
+          <w:sz w:val="28"/>
+          <w:szCs w:val="28"/>
+          <w:lang w:val="en-US"/>
+        </w:rPr>
+        <w:t>– appropriate edge or object on the wall allowing player to bounce from it; to perform player has to collide the object and press jump button</w:t>
+      </w:r>
+    </w:p>
+    <w:p>
+      <w:pPr>
+        <w:spacing w:line="240" w:lineRule="auto"/>
+        <w:jc w:val="center"/>
+        <w:rPr>
+          <w:rFonts w:ascii="Candara" w:hAnsi="Candara"/>
+          <w:sz w:val="28"/>
+          <w:szCs w:val="28"/>
+          <w:lang w:val="en-US"/>
+        </w:rPr>
+      </w:pPr>
+      <w:r>
+        <w:rPr>
+          <w:rFonts w:ascii="Candara" w:hAnsi="Candara"/>
+          <w:i/>
+          <w:iCs/>
+          <w:sz w:val="28"/>
+          <w:szCs w:val="28"/>
+          <w:lang w:val="en-US"/>
+        </w:rPr>
+        <w:t>Climbing</w:t>
+      </w:r>
+      <w:r>
+        <w:rPr>
+          <w:rFonts w:ascii="Candara" w:hAnsi="Candara"/>
+          <w:sz w:val="28"/>
+          <w:szCs w:val="28"/>
+          <w:lang w:val="en-US"/>
+        </w:rPr>
+        <w:t xml:space="preserve"> – something like railing over the ledge allows player to climb on the height</w:t>
+      </w:r>
+    </w:p>
+    <w:p>
+      <w:pPr>
+        <w:spacing w:line="240" w:lineRule="auto"/>
+        <w:jc w:val="center"/>
+        <w:rPr>
+          <w:rFonts w:ascii="Candara" w:hAnsi="Candara"/>
+          <w:sz w:val="28"/>
+          <w:szCs w:val="28"/>
+          <w:lang w:val="en-US"/>
+        </w:rPr>
+      </w:pPr>
+      <w:r>
+        <w:rPr>
+          <w:rFonts w:ascii="Candara" w:hAnsi="Candara"/>
+          <w:i/>
+          <w:iCs/>
+          <w:sz w:val="28"/>
+          <w:szCs w:val="28"/>
+          <w:lang w:val="en-US"/>
+        </w:rPr>
+        <w:t>Rope riding</w:t>
+      </w:r>
+      <w:r>
+        <w:rPr>
+          <w:rFonts w:ascii="Candara" w:hAnsi="Candara"/>
+          <w:sz w:val="28"/>
+          <w:szCs w:val="28"/>
+          <w:lang w:val="en-US"/>
+        </w:rPr>
+        <w:t xml:space="preserve"> – something like rope or liana allows player to overcome the distance</w:t>
+      </w:r>
+    </w:p>
+    <w:p>
+      <w:pPr>
+        <w:spacing w:line="240" w:lineRule="auto"/>
+        <w:jc w:val="center"/>
+        <w:rPr>
+          <w:rFonts w:ascii="Candara" w:hAnsi="Candara"/>
+          <w:sz w:val="28"/>
+          <w:szCs w:val="28"/>
+          <w:lang w:val="en-US"/>
+        </w:rPr>
+      </w:pPr>
+    </w:p>
+    <w:p>
+      <w:pPr>
+        <w:pStyle w:val="a8"/>
+        <w:rPr>
+          <w:rFonts w:ascii="Candara" w:hAnsi="Candara"/>
+          <w:sz w:val="28"/>
+          <w:szCs w:val="28"/>
+          <w:lang w:val="en-US"/>
+        </w:rPr>
+      </w:pPr>
+      <w:r>
+        <w:rPr>
+          <w:rFonts w:ascii="Candara" w:hAnsi="Candara"/>
+          <w:sz w:val="28"/>
+          <w:szCs w:val="28"/>
+          <w:lang w:val="en-US"/>
+        </w:rPr>
+        <w:t>Obstacle</w:t>
+      </w:r>
+      <w:r>
+        <w:rPr>
+          <w:rFonts w:ascii="Candara" w:hAnsi="Candara"/>
+          <w:sz w:val="28"/>
+          <w:szCs w:val="28"/>
+          <w:lang w:val="en-US"/>
+        </w:rPr>
+        <w:t>s types</w:t>
+      </w:r>
+      <w:r>
+        <w:rPr>
+          <w:rFonts w:ascii="Candara" w:hAnsi="Candara"/>
+          <w:sz w:val="28"/>
+          <w:szCs w:val="28"/>
+          <w:lang w:val="en-US"/>
+        </w:rPr>
+        <w:t xml:space="preserve"> – their role in geometry</w:t>
+      </w:r>
+      <w:r>
+        <w:rPr>
+          <w:rFonts w:ascii="Candara" w:hAnsi="Candara"/>
+          <w:sz w:val="28"/>
+          <w:szCs w:val="28"/>
+          <w:lang w:val="en-US"/>
+        </w:rPr>
+        <w:t>:</w:t>
+      </w:r>
+    </w:p>
+    <w:p>
+      <w:pPr>
+        <w:spacing w:line="240" w:lineRule="auto"/>
+        <w:jc w:val="center"/>
+        <w:rPr>
+          <w:rFonts w:ascii="Candara" w:hAnsi="Candara"/>
+          <w:sz w:val="28"/>
+          <w:szCs w:val="28"/>
+          <w:lang w:val="en-US"/>
+        </w:rPr>
+      </w:pPr>
+      <w:r>
+        <w:rPr>
+          <w:rFonts w:ascii="Candara" w:hAnsi="Candara"/>
+          <w:sz w:val="28"/>
+          <w:szCs w:val="28"/>
+          <w:lang w:val="en-US"/>
+        </w:rPr>
+        <w:t>Small</w:t>
+      </w:r>
+      <w:r>
+        <w:rPr>
+          <w:rFonts w:ascii="Candara" w:hAnsi="Candara"/>
+          <w:sz w:val="28"/>
+          <w:szCs w:val="28"/>
+          <w:lang w:val="en-US"/>
+        </w:rPr>
+        <w:t xml:space="preserve"> (&lt;1m)</w:t>
+      </w:r>
+      <w:r>
+        <w:rPr>
+          <w:rFonts w:ascii="Candara" w:hAnsi="Candara"/>
+          <w:sz w:val="28"/>
+          <w:szCs w:val="28"/>
+          <w:lang w:val="en-US"/>
+        </w:rPr>
+        <w:t xml:space="preserve"> – jump over / grab and use </w:t>
+      </w:r>
+      <w:r>
+        <w:rPr>
+          <w:rFonts w:ascii="Candara" w:hAnsi="Candara"/>
+          <w:sz w:val="28"/>
+          <w:szCs w:val="28"/>
+          <w:lang w:val="en-US"/>
+        </w:rPr>
+        <w:t>as support</w:t>
+      </w:r>
+    </w:p>
+    <w:p>
+      <w:pPr>
+        <w:spacing w:line="240" w:lineRule="auto"/>
+        <w:jc w:val="center"/>
+        <w:rPr>
+          <w:rFonts w:ascii="Candara" w:hAnsi="Candara"/>
+          <w:sz w:val="28"/>
+          <w:szCs w:val="28"/>
+          <w:lang w:val="en-US"/>
+        </w:rPr>
+      </w:pPr>
+      <w:r>
+        <w:rPr>
+          <w:rFonts w:ascii="Candara" w:hAnsi="Candara"/>
+          <w:sz w:val="28"/>
+          <w:szCs w:val="28"/>
+          <w:lang w:val="en-US"/>
+        </w:rPr>
+        <w:t>Pit – jump over</w:t>
+      </w:r>
+    </w:p>
+    <w:p>
+      <w:pPr>
+        <w:spacing w:line="240" w:lineRule="auto"/>
+        <w:jc w:val="center"/>
+        <w:rPr>
+          <w:rFonts w:ascii="Candara" w:hAnsi="Candara"/>
+          <w:sz w:val="28"/>
+          <w:szCs w:val="28"/>
+          <w:lang w:val="en-US"/>
+        </w:rPr>
+      </w:pPr>
+      <w:r>
+        <w:rPr>
+          <w:rFonts w:ascii="Candara" w:hAnsi="Candara"/>
+          <w:sz w:val="28"/>
+          <w:szCs w:val="28"/>
+          <w:lang w:val="en-US"/>
+        </w:rPr>
+        <w:t>Medium</w:t>
+      </w:r>
+      <w:r>
+        <w:rPr>
+          <w:rFonts w:ascii="Candara" w:hAnsi="Candara"/>
+          <w:sz w:val="28"/>
+          <w:szCs w:val="28"/>
+          <w:lang w:val="en-US"/>
+        </w:rPr>
+        <w:t xml:space="preserve"> (~1.5m)</w:t>
+      </w:r>
+      <w:r>
+        <w:rPr>
+          <w:rFonts w:ascii="Candara" w:hAnsi="Candara"/>
+          <w:sz w:val="28"/>
+          <w:szCs w:val="28"/>
+          <w:lang w:val="en-US"/>
+        </w:rPr>
+        <w:t xml:space="preserve"> – put small next to and jump over / climb</w:t>
+      </w:r>
+      <w:r>
+        <w:rPr>
+          <w:rFonts w:ascii="Candara" w:hAnsi="Candara"/>
+          <w:sz w:val="28"/>
+          <w:szCs w:val="28"/>
+          <w:lang w:val="en-US"/>
+        </w:rPr>
+        <w:t xml:space="preserve"> / wall jump</w:t>
+      </w:r>
+    </w:p>
+    <w:p>
+      <w:pPr>
+        <w:spacing w:line="240" w:lineRule="auto"/>
+        <w:jc w:val="center"/>
+        <w:rPr>
+          <w:rFonts w:ascii="Candara" w:hAnsi="Candara"/>
+          <w:sz w:val="28"/>
+          <w:szCs w:val="28"/>
+          <w:lang w:val="en-US"/>
+        </w:rPr>
+      </w:pPr>
+      <w:r>
+        <w:rPr>
+          <w:rFonts w:ascii="Candara" w:hAnsi="Candara"/>
+          <w:sz w:val="28"/>
+          <w:szCs w:val="28"/>
+          <w:lang w:val="en-US"/>
+        </w:rPr>
+        <w:t>Big</w:t>
+      </w:r>
+      <w:r>
+        <w:rPr>
+          <w:rFonts w:ascii="Candara" w:hAnsi="Candara"/>
+          <w:sz w:val="28"/>
+          <w:szCs w:val="28"/>
+          <w:lang w:val="en-US"/>
+        </w:rPr>
+        <w:t xml:space="preserve"> (&gt;2m)</w:t>
+      </w:r>
+      <w:r>
+        <w:rPr>
+          <w:rFonts w:ascii="Candara" w:hAnsi="Candara"/>
+          <w:sz w:val="28"/>
+          <w:szCs w:val="28"/>
+          <w:lang w:val="en-US"/>
+        </w:rPr>
+        <w:t xml:space="preserve"> – go around</w:t>
+      </w:r>
+      <w:r>
+        <w:rPr>
+          <w:rFonts w:ascii="Candara" w:hAnsi="Candara"/>
+          <w:sz w:val="28"/>
+          <w:szCs w:val="28"/>
+          <w:lang w:val="en-US"/>
+        </w:rPr>
+        <w:t xml:space="preserve"> / make a tower of small objects to jump on</w:t>
+      </w:r>
+      <w:r>
+        <w:rPr>
+          <w:rFonts w:ascii="Candara" w:hAnsi="Candara"/>
+          <w:sz w:val="28"/>
+          <w:szCs w:val="28"/>
+          <w:lang w:val="en-US"/>
+        </w:rPr>
+        <w:t xml:space="preserve"> /</w:t>
+      </w:r>
+      <w:r>
+        <w:rPr>
+          <w:rFonts w:ascii="Candara" w:hAnsi="Candara"/>
+          <w:sz w:val="28"/>
+          <w:szCs w:val="28"/>
+          <w:lang w:val="en-US"/>
+        </w:rPr>
+        <w:t xml:space="preserve"> small object +</w:t>
+      </w:r>
+      <w:r>
+        <w:rPr>
+          <w:rFonts w:ascii="Candara" w:hAnsi="Candara"/>
+          <w:sz w:val="28"/>
+          <w:szCs w:val="28"/>
+          <w:lang w:val="en-US"/>
+        </w:rPr>
+        <w:t xml:space="preserve"> wall jump</w:t>
+      </w:r>
+      <w:r>
+        <w:rPr>
+          <w:rFonts w:ascii="Candara" w:hAnsi="Candara"/>
+          <w:sz w:val="28"/>
+          <w:szCs w:val="28"/>
+          <w:lang w:val="en-US"/>
+        </w:rPr>
+        <w:t>/climb</w:t>
+      </w:r>
       <w:bookmarkStart w:id="1" w:name="_GoBack"/>
       <w:bookmarkEnd w:id="1"/>
-      <w:r>
-        <w:rPr>
-          <w:rFonts w:ascii="Candara" w:hAnsi="Candara"/>
-          <w:sz w:val="28"/>
-          <w:szCs w:val="28"/>
-          <w:lang w:val="en-US"/>
-        </w:rPr>
-        <w:t>:</w:t>
-      </w:r>
-    </w:p>
-    <w:p>
-      <w:pPr>
-        <w:spacing w:line="240" w:lineRule="auto"/>
-        <w:jc w:val="center"/>
-        <w:rPr>
-          <w:rFonts w:ascii="Candara" w:hAnsi="Candara"/>
-          <w:sz w:val="28"/>
-          <w:szCs w:val="28"/>
-          <w:lang w:val="en-US"/>
-        </w:rPr>
-      </w:pPr>
-      <w:r>
-        <w:rPr>
-          <w:rFonts w:ascii="Candara" w:hAnsi="Candara"/>
-          <w:sz w:val="28"/>
-          <w:szCs w:val="28"/>
-          <w:lang w:val="en-US"/>
-        </w:rPr>
-        <w:t>Space (mid-air) – climb / wall jump</w:t>
-      </w:r>
-    </w:p>
-    <w:p>
-      <w:pPr>
-        <w:spacing w:line="240" w:lineRule="auto"/>
-        <w:jc w:val="center"/>
-        <w:rPr>
-          <w:rFonts w:ascii="Candara" w:hAnsi="Candara"/>
-          <w:sz w:val="28"/>
-          <w:szCs w:val="28"/>
-          <w:lang w:val="en-US"/>
-        </w:rPr>
-      </w:pPr>
-      <w:r>
-        <w:rPr>
-          <w:rFonts w:ascii="Candara" w:hAnsi="Candara"/>
-          <w:sz w:val="28"/>
-          <w:szCs w:val="28"/>
-          <w:lang w:val="en-US"/>
-        </w:rPr>
-        <w:t>LMB (mid-air near rope) – rope riding</w:t>
-      </w:r>
+    </w:p>
+    <w:p>
+      <w:pPr>
+        <w:spacing w:line="240" w:lineRule="auto"/>
+        <w:jc w:val="center"/>
+        <w:rPr>
+          <w:rFonts w:ascii="Candara" w:hAnsi="Candara"/>
+          <w:sz w:val="28"/>
+          <w:szCs w:val="28"/>
+          <w:lang w:val="en-US"/>
+        </w:rPr>
+      </w:pPr>
+      <w:r>
+        <w:rPr>
+          <w:rFonts w:ascii="Candara" w:hAnsi="Candara"/>
+          <w:sz w:val="28"/>
+          <w:szCs w:val="28"/>
+          <w:lang w:val="en-US"/>
+        </w:rPr>
+        <w:t xml:space="preserve">Wall – </w:t>
+      </w:r>
+      <w:r>
+        <w:rPr>
+          <w:rFonts w:ascii="Candara" w:hAnsi="Candara"/>
+          <w:sz w:val="28"/>
+          <w:szCs w:val="28"/>
+          <w:lang w:val="en-US"/>
+        </w:rPr>
+        <w:t>level boundaries</w:t>
+      </w:r>
+    </w:p>
+    <w:p>
+      <w:pPr>
+        <w:spacing w:line="240" w:lineRule="auto"/>
+        <w:jc w:val="center"/>
+        <w:rPr>
+          <w:rFonts w:ascii="Candara" w:hAnsi="Candara"/>
+          <w:sz w:val="28"/>
+          <w:szCs w:val="28"/>
+          <w:lang w:val="en-US"/>
+        </w:rPr>
+      </w:pPr>
+    </w:p>
+    <w:p>
+      <w:pPr>
+        <w:pStyle w:val="a8"/>
+        <w:rPr>
+          <w:rFonts w:ascii="Candara" w:hAnsi="Candara"/>
+          <w:sz w:val="28"/>
+          <w:szCs w:val="28"/>
+          <w:lang w:val="en-US"/>
+        </w:rPr>
+      </w:pPr>
+      <w:r>
+        <w:rPr>
+          <w:rFonts w:ascii="Candara" w:hAnsi="Candara"/>
+          <w:sz w:val="28"/>
+          <w:szCs w:val="28"/>
+          <w:lang w:val="en-US"/>
+        </w:rPr>
+        <w:t>AI:</w:t>
+      </w:r>
+    </w:p>
+    <w:p>
+      <w:pPr>
+        <w:jc w:val="center"/>
+        <w:rPr>
+          <w:rFonts w:ascii="Candara" w:hAnsi="Candara"/>
+          <w:sz w:val="28"/>
+          <w:szCs w:val="28"/>
+          <w:lang w:val="en-US"/>
+        </w:rPr>
+      </w:pPr>
+      <w:r>
+        <w:rPr>
+          <w:rFonts w:ascii="Candara" w:hAnsi="Candara"/>
+          <w:sz w:val="28"/>
+          <w:szCs w:val="28"/>
+          <w:lang w:val="en-US"/>
+        </w:rPr>
+        <w:t>Enemies have two states: patrolling and chasing</w:t>
+      </w:r>
+    </w:p>
+    <w:p>
+      <w:pPr>
+        <w:jc w:val="center"/>
+        <w:rPr>
+          <w:rFonts w:ascii="Candara" w:hAnsi="Candara"/>
+          <w:sz w:val="28"/>
+          <w:szCs w:val="28"/>
+          <w:lang w:val="en-US"/>
+        </w:rPr>
+      </w:pPr>
+      <w:r>
+        <w:rPr>
+          <w:rFonts w:ascii="Candara" w:hAnsi="Candara"/>
+          <w:sz w:val="28"/>
+          <w:szCs w:val="28"/>
+          <w:lang w:val="en-US"/>
+        </w:rPr>
+        <w:t xml:space="preserve">You can escape from enemies hiding </w:t>
+      </w:r>
+      <w:r>
+        <w:rPr>
+          <w:rFonts w:ascii="Candara" w:hAnsi="Candara"/>
+          <w:sz w:val="28"/>
+          <w:szCs w:val="28"/>
+          <w:lang w:val="en-US"/>
+        </w:rPr>
+        <w:t>in hiding spots</w:t>
+      </w:r>
+    </w:p>
+    <w:p>
+      <w:pPr>
+        <w:jc w:val="center"/>
+        <w:rPr>
+          <w:rFonts w:ascii="Candara" w:hAnsi="Candara"/>
+          <w:sz w:val="28"/>
+          <w:szCs w:val="28"/>
+          <w:lang w:val="en-US"/>
+        </w:rPr>
+      </w:pPr>
+      <w:r>
+        <w:rPr>
+          <w:rFonts w:ascii="Candara" w:hAnsi="Candara"/>
+          <w:sz w:val="28"/>
+          <w:szCs w:val="28"/>
+          <w:lang w:val="en-US"/>
+        </w:rPr>
+        <w:lastRenderedPageBreak/>
+        <w:t xml:space="preserve">You can lead enemies to the traps to </w:t>
+      </w:r>
+      <w:r>
+        <w:rPr>
+          <w:rFonts w:ascii="Candara" w:hAnsi="Candara"/>
+          <w:sz w:val="28"/>
+          <w:szCs w:val="28"/>
+          <w:lang w:val="en-US"/>
+        </w:rPr>
+        <w:t xml:space="preserve">win </w:t>
+      </w:r>
+      <w:r>
+        <w:rPr>
+          <w:rFonts w:ascii="Candara" w:hAnsi="Candara"/>
+          <w:sz w:val="28"/>
+          <w:szCs w:val="28"/>
+          <w:lang w:val="en-US"/>
+        </w:rPr>
+        <w:t xml:space="preserve">a </w:t>
+      </w:r>
+      <w:r>
+        <w:rPr>
+          <w:rFonts w:ascii="Candara" w:hAnsi="Candara"/>
+          <w:sz w:val="28"/>
+          <w:szCs w:val="28"/>
+          <w:lang w:val="en-US"/>
+        </w:rPr>
+        <w:t>few seconds</w:t>
+      </w:r>
+    </w:p>
+    <w:p>
+      <w:pPr>
+        <w:spacing w:line="240" w:lineRule="auto"/>
+        <w:jc w:val="center"/>
+        <w:rPr>
+          <w:rFonts w:ascii="Candara" w:hAnsi="Candara"/>
+          <w:sz w:val="28"/>
+          <w:szCs w:val="28"/>
+          <w:lang w:val="en-US"/>
+        </w:rPr>
+      </w:pPr>
     </w:p>
     <w:p>
       <w:pPr>
@@ -916,7 +3354,7 @@
     <w:p>
       <w:pPr>
         <w:shd w:val="clear" w:color="auto" w:fill="DEEAF6" w:themeFill="accent5" w:themeFillTint="33"/>
-        <w:spacing w:line="276" w:lineRule="auto"/>
+        <w:spacing w:line="240" w:lineRule="auto"/>
         <w:jc w:val="center"/>
         <w:rPr>
           <w:rFonts w:ascii="Candara" w:hAnsi="Candara"/>
@@ -936,145 +3374,67 @@
           <w:szCs w:val="28"/>
           <w:lang w:val="en-US"/>
         </w:rPr>
-        <w:t xml:space="preserve">Core </w:t>
-      </w:r>
-      <w:r>
-        <w:rPr>
-          <w:rFonts w:ascii="Candara" w:hAnsi="Candara"/>
-          <w:b/>
-          <w:bCs/>
-          <w:sz w:val="28"/>
-          <w:szCs w:val="28"/>
-          <w:lang w:val="en-US"/>
-        </w:rPr>
-        <w:t>gameplay</w:t>
-      </w:r>
-    </w:p>
-    <w:p>
-      <w:pPr>
-        <w:spacing w:line="240" w:lineRule="auto"/>
-        <w:jc w:val="center"/>
-        <w:rPr>
-          <w:rFonts w:ascii="Candara" w:hAnsi="Candara"/>
-          <w:sz w:val="28"/>
-          <w:szCs w:val="28"/>
-          <w:lang w:val="en-US"/>
-        </w:rPr>
-      </w:pPr>
-      <w:r>
-        <w:rPr>
-          <w:rFonts w:ascii="Candara" w:hAnsi="Candara"/>
-          <w:sz w:val="28"/>
-          <w:szCs w:val="28"/>
-          <w:lang w:val="en-US"/>
-        </w:rPr>
-        <w:t xml:space="preserve">During the game player has to </w:t>
-      </w:r>
-      <w:r>
-        <w:rPr>
-          <w:rFonts w:ascii="Candara" w:hAnsi="Candara"/>
-          <w:sz w:val="28"/>
-          <w:szCs w:val="28"/>
-          <w:lang w:val="en-US"/>
-        </w:rPr>
-        <w:t xml:space="preserve">overcome </w:t>
-      </w:r>
-      <w:r>
-        <w:rPr>
-          <w:rFonts w:ascii="Candara" w:hAnsi="Candara"/>
-          <w:sz w:val="28"/>
-          <w:szCs w:val="28"/>
-          <w:lang w:val="en-US"/>
-        </w:rPr>
-        <w:t>obstacles</w:t>
-      </w:r>
-      <w:r>
-        <w:rPr>
-          <w:rFonts w:ascii="Candara" w:hAnsi="Candara"/>
-          <w:sz w:val="28"/>
-          <w:szCs w:val="28"/>
-          <w:lang w:val="en-US"/>
-        </w:rPr>
-        <w:t>,</w:t>
-      </w:r>
-      <w:r>
-        <w:rPr>
-          <w:rFonts w:ascii="Candara" w:hAnsi="Candara"/>
-          <w:sz w:val="28"/>
-          <w:szCs w:val="28"/>
-          <w:lang w:val="en-US"/>
-        </w:rPr>
-        <w:t xml:space="preserve"> avoid</w:t>
-      </w:r>
-      <w:r>
-        <w:rPr>
-          <w:rFonts w:ascii="Candara" w:hAnsi="Candara"/>
-          <w:sz w:val="28"/>
-          <w:szCs w:val="28"/>
-          <w:lang w:val="en-US"/>
-        </w:rPr>
-        <w:t xml:space="preserve"> enemies</w:t>
-      </w:r>
-      <w:r>
-        <w:rPr>
-          <w:rFonts w:ascii="Candara" w:hAnsi="Candara"/>
-          <w:sz w:val="28"/>
-          <w:szCs w:val="28"/>
-          <w:lang w:val="en-US"/>
-        </w:rPr>
-        <w:t>, set traps and solve simple puzzles</w:t>
-      </w:r>
-    </w:p>
-    <w:p>
-      <w:pPr>
-        <w:pStyle w:val="a8"/>
-        <w:ind w:left="720"/>
-        <w:rPr>
-          <w:rFonts w:ascii="Candara" w:hAnsi="Candara"/>
-          <w:sz w:val="28"/>
-          <w:szCs w:val="28"/>
-          <w:lang w:val="en-US"/>
-        </w:rPr>
-      </w:pPr>
-      <w:r>
-        <w:rPr>
-          <w:rFonts w:ascii="Candara" w:hAnsi="Candara"/>
-          <w:sz w:val="28"/>
-          <w:szCs w:val="28"/>
-          <w:lang w:val="en-US"/>
-        </w:rPr>
-        <w:t>Win</w:t>
-      </w:r>
-      <w:r>
-        <w:rPr>
-          <w:rFonts w:ascii="Candara" w:hAnsi="Candara"/>
-          <w:sz w:val="28"/>
-          <w:szCs w:val="28"/>
-          <w:lang w:val="en-US"/>
-        </w:rPr>
-        <w:t xml:space="preserve"> conditions</w:t>
-      </w:r>
-    </w:p>
-    <w:p>
-      <w:pPr>
-        <w:pStyle w:val="a7"/>
-        <w:spacing w:line="240" w:lineRule="auto"/>
-        <w:jc w:val="center"/>
-        <w:rPr>
-          <w:rFonts w:ascii="Candara" w:hAnsi="Candara"/>
-          <w:sz w:val="28"/>
-          <w:szCs w:val="28"/>
-          <w:lang w:val="en-US"/>
-        </w:rPr>
-      </w:pPr>
-      <w:r>
-        <w:rPr>
-          <w:rFonts w:ascii="Candara" w:hAnsi="Candara"/>
-          <w:sz w:val="28"/>
-          <w:szCs w:val="28"/>
-          <w:lang w:val="en-US"/>
-        </w:rPr>
-        <w:t>Not to get</w:t>
+        <w:t>Parameters</w:t>
+      </w:r>
+    </w:p>
+    <w:p>
+      <w:pPr>
+        <w:spacing w:line="240" w:lineRule="auto"/>
+        <w:jc w:val="center"/>
+        <w:rPr>
+          <w:rFonts w:ascii="Candara" w:hAnsi="Candara"/>
+          <w:sz w:val="28"/>
+          <w:szCs w:val="28"/>
+          <w:lang w:val="en-US"/>
+        </w:rPr>
+      </w:pPr>
+      <w:r>
+        <w:rPr>
+          <w:rFonts w:ascii="Candara" w:hAnsi="Candara"/>
+          <w:sz w:val="28"/>
+          <w:szCs w:val="28"/>
+          <w:lang w:val="en-US"/>
+        </w:rPr>
+        <w:t xml:space="preserve">Walk speed should feel like average person walking - </w:t>
+      </w:r>
+      <w:r>
+        <w:rPr>
+          <w:rFonts w:ascii="Candara" w:hAnsi="Candara"/>
+          <w:sz w:val="28"/>
+          <w:szCs w:val="28"/>
+          <w:lang w:val="en-US"/>
+        </w:rPr>
+        <w:t>25</w:t>
+      </w:r>
+      <w:r>
+        <w:rPr>
+          <w:rFonts w:ascii="Candara" w:hAnsi="Candara"/>
+          <w:sz w:val="28"/>
+          <w:szCs w:val="28"/>
+          <w:lang w:val="en-US"/>
+        </w:rPr>
+        <w:t>0 cm/s</w:t>
+      </w:r>
+    </w:p>
+    <w:p>
+      <w:pPr>
+        <w:spacing w:line="240" w:lineRule="auto"/>
+        <w:jc w:val="center"/>
+        <w:rPr>
+          <w:rFonts w:ascii="Candara" w:hAnsi="Candara"/>
+          <w:sz w:val="28"/>
+          <w:szCs w:val="28"/>
+          <w:lang w:val="en-US"/>
+        </w:rPr>
+      </w:pPr>
+      <w:r>
+        <w:rPr>
+          <w:rFonts w:ascii="Candara" w:hAnsi="Candara"/>
+          <w:sz w:val="28"/>
+          <w:szCs w:val="28"/>
+          <w:lang w:val="en-US"/>
+        </w:rPr>
+        <w:t>Jump</w:t>
       </w:r>
       <w:r>
         <w:rPr>
@@ -1085,2242 +3445,23 @@
         </w:rPr>
         <w:t xml:space="preserve"> </w:t>
       </w:r>
-      <w:proofErr w:type="spellStart"/>
-      <w:r>
-        <w:rPr>
-          <w:rFonts w:ascii="Candara" w:hAnsi="Candara"/>
-          <w:sz w:val="28"/>
-          <w:szCs w:val="28"/>
-          <w:lang w:val="en-US"/>
-        </w:rPr>
-        <w:t>catched</w:t>
-      </w:r>
-      <w:proofErr w:type="spellEnd"/>
-      <w:r>
-        <w:rPr>
-          <w:rFonts w:ascii="Candara" w:hAnsi="Candara"/>
-          <w:sz w:val="28"/>
-          <w:szCs w:val="28"/>
-          <w:lang w:val="en-US"/>
-        </w:rPr>
-        <w:t xml:space="preserve"> by the enemies</w:t>
-      </w:r>
-    </w:p>
-    <w:p>
-      <w:pPr>
-        <w:pStyle w:val="a7"/>
-        <w:spacing w:line="240" w:lineRule="auto"/>
-        <w:jc w:val="center"/>
-        <w:rPr>
-          <w:rFonts w:ascii="Candara" w:hAnsi="Candara"/>
-          <w:sz w:val="28"/>
-          <w:szCs w:val="28"/>
-          <w:lang w:val="en-US"/>
-        </w:rPr>
-      </w:pPr>
-      <w:r>
-        <w:rPr>
-          <w:rFonts w:ascii="Candara" w:hAnsi="Candara"/>
-          <w:sz w:val="28"/>
-          <w:szCs w:val="28"/>
-          <w:lang w:val="en-US"/>
-        </w:rPr>
-        <w:t>T</w:t>
-      </w:r>
-      <w:r>
-        <w:rPr>
-          <w:rFonts w:ascii="Candara" w:hAnsi="Candara"/>
-          <w:sz w:val="28"/>
-          <w:szCs w:val="28"/>
-          <w:lang w:val="en-US"/>
-        </w:rPr>
-        <w:t>o set all the traps</w:t>
-      </w:r>
-      <w:r>
-        <w:rPr>
-          <w:rFonts w:ascii="Candara" w:hAnsi="Candara"/>
-          <w:sz w:val="28"/>
-          <w:szCs w:val="28"/>
-          <w:lang w:val="en-US"/>
-        </w:rPr>
-        <w:t xml:space="preserve"> or/and solve the puzzle to open the door</w:t>
-      </w:r>
-      <w:r>
-        <w:rPr>
-          <w:rFonts w:ascii="Candara" w:hAnsi="Candara"/>
-          <w:sz w:val="28"/>
-          <w:szCs w:val="28"/>
-          <w:lang w:val="en-US"/>
-        </w:rPr>
-        <w:br/>
-      </w:r>
-      <w:r>
-        <w:rPr>
-          <w:rFonts w:ascii="Candara" w:hAnsi="Candara"/>
-          <w:sz w:val="28"/>
-          <w:szCs w:val="28"/>
-          <w:lang w:val="en-US"/>
-        </w:rPr>
-        <w:t>R</w:t>
-      </w:r>
-      <w:r>
-        <w:rPr>
-          <w:rFonts w:ascii="Candara" w:hAnsi="Candara"/>
-          <w:sz w:val="28"/>
-          <w:szCs w:val="28"/>
-          <w:lang w:val="en-US"/>
-        </w:rPr>
-        <w:t xml:space="preserve">each the door (it </w:t>
-      </w:r>
-      <w:r>
-        <w:rPr>
-          <w:rFonts w:ascii="Candara" w:hAnsi="Candara"/>
-          <w:sz w:val="28"/>
-          <w:szCs w:val="28"/>
-          <w:lang w:val="en-US"/>
-        </w:rPr>
-        <w:t>gets</w:t>
-      </w:r>
-      <w:r>
-        <w:rPr>
-          <w:rFonts w:ascii="Candara" w:hAnsi="Candara"/>
-          <w:sz w:val="28"/>
-          <w:szCs w:val="28"/>
-          <w:lang w:val="en-US"/>
-        </w:rPr>
-        <w:t xml:space="preserve"> unlocked </w:t>
-      </w:r>
-      <w:r>
-        <w:rPr>
-          <w:rFonts w:ascii="Candara" w:hAnsi="Candara"/>
-          <w:sz w:val="28"/>
-          <w:szCs w:val="28"/>
-          <w:lang w:val="en-US"/>
-        </w:rPr>
-        <w:t>after all</w:t>
-      </w:r>
-      <w:r>
-        <w:rPr>
-          <w:rFonts w:ascii="Candara" w:hAnsi="Candara"/>
-          <w:sz w:val="28"/>
-          <w:szCs w:val="28"/>
-          <w:lang w:val="en-US"/>
-        </w:rPr>
-        <w:t xml:space="preserve"> the</w:t>
-      </w:r>
-      <w:r>
-        <w:rPr>
-          <w:rFonts w:ascii="Candara" w:hAnsi="Candara"/>
-          <w:sz w:val="28"/>
-          <w:szCs w:val="28"/>
-          <w:lang w:val="en-US"/>
-        </w:rPr>
-        <w:t xml:space="preserve"> traps are set or/and puzzle is solved</w:t>
-      </w:r>
-      <w:r>
-        <w:rPr>
-          <w:rFonts w:ascii="Candara" w:hAnsi="Candara"/>
-          <w:sz w:val="28"/>
-          <w:szCs w:val="28"/>
-          <w:lang w:val="en-US"/>
-        </w:rPr>
-        <w:t>)</w:t>
-      </w:r>
-    </w:p>
-    <w:p>
-      <w:pPr>
-        <w:pStyle w:val="a8"/>
-        <w:rPr>
-          <w:rFonts w:ascii="Candara" w:hAnsi="Candara"/>
-          <w:sz w:val="28"/>
-          <w:szCs w:val="28"/>
-          <w:lang w:val="en-US"/>
-        </w:rPr>
-      </w:pPr>
-      <w:r>
-        <w:rPr>
-          <w:rFonts w:ascii="Candara" w:hAnsi="Candara"/>
-          <w:sz w:val="28"/>
-          <w:szCs w:val="28"/>
-          <w:lang w:val="en-US"/>
-        </w:rPr>
-        <w:t>Lose conditions</w:t>
-      </w:r>
-    </w:p>
-    <w:p>
-      <w:pPr>
-        <w:jc w:val="center"/>
-        <w:rPr>
-          <w:rFonts w:ascii="Candara" w:hAnsi="Candara"/>
-          <w:sz w:val="28"/>
-          <w:szCs w:val="28"/>
-          <w:lang w:val="en-US"/>
-        </w:rPr>
-      </w:pPr>
-      <w:r>
-        <w:rPr>
-          <w:rFonts w:ascii="Candara" w:hAnsi="Candara"/>
-          <w:sz w:val="28"/>
-          <w:szCs w:val="28"/>
-          <w:lang w:val="en-US"/>
-        </w:rPr>
-        <w:t xml:space="preserve">Get </w:t>
-      </w:r>
-      <w:proofErr w:type="spellStart"/>
-      <w:r>
-        <w:rPr>
-          <w:rFonts w:ascii="Candara" w:hAnsi="Candara"/>
-          <w:sz w:val="28"/>
-          <w:szCs w:val="28"/>
-          <w:lang w:val="en-US"/>
-        </w:rPr>
-        <w:t>catched</w:t>
-      </w:r>
-      <w:proofErr w:type="spellEnd"/>
-      <w:r>
-        <w:rPr>
-          <w:rFonts w:ascii="Candara" w:hAnsi="Candara"/>
-          <w:sz w:val="28"/>
-          <w:szCs w:val="28"/>
-          <w:lang w:val="en-US"/>
-        </w:rPr>
-        <w:t xml:space="preserve"> by an enemy</w:t>
-      </w:r>
-    </w:p>
-    <w:p>
-      <w:pPr>
-        <w:jc w:val="center"/>
-        <w:rPr>
-          <w:rFonts w:ascii="Candara" w:hAnsi="Candara"/>
-          <w:sz w:val="28"/>
-          <w:szCs w:val="28"/>
-          <w:lang w:val="en-US"/>
-        </w:rPr>
-      </w:pPr>
-      <w:r>
-        <w:rPr>
-          <w:rFonts w:ascii="Candara" w:hAnsi="Candara"/>
-          <w:sz w:val="28"/>
-          <w:szCs w:val="28"/>
-          <w:lang w:val="en-US"/>
-        </w:rPr>
-        <w:t xml:space="preserve">Miss the timer on </w:t>
-      </w:r>
-      <w:r>
-        <w:rPr>
-          <w:rFonts w:ascii="Candara" w:hAnsi="Candara"/>
-          <w:sz w:val="28"/>
-          <w:szCs w:val="28"/>
-          <w:lang w:val="en-US"/>
-        </w:rPr>
-        <w:t xml:space="preserve">the </w:t>
-      </w:r>
-      <w:r>
-        <w:rPr>
-          <w:rFonts w:ascii="Candara" w:hAnsi="Candara"/>
-          <w:sz w:val="28"/>
-          <w:szCs w:val="28"/>
-          <w:lang w:val="en-US"/>
-        </w:rPr>
-        <w:t xml:space="preserve">levels with </w:t>
-      </w:r>
-      <w:r>
-        <w:rPr>
-          <w:rFonts w:ascii="Candara" w:hAnsi="Candara"/>
-          <w:sz w:val="28"/>
-          <w:szCs w:val="28"/>
-          <w:lang w:val="en-US"/>
-        </w:rPr>
-        <w:t xml:space="preserve">the </w:t>
-      </w:r>
-      <w:r>
-        <w:rPr>
-          <w:rFonts w:ascii="Candara" w:hAnsi="Candara"/>
-          <w:sz w:val="28"/>
-          <w:szCs w:val="28"/>
-          <w:lang w:val="en-US"/>
-        </w:rPr>
-        <w:t>timer</w:t>
-      </w:r>
-    </w:p>
-    <w:p>
-      <w:pPr>
-        <w:jc w:val="center"/>
-        <w:rPr>
-          <w:rFonts w:ascii="Candara" w:hAnsi="Candara"/>
-          <w:sz w:val="28"/>
-          <w:szCs w:val="28"/>
-          <w:lang w:val="en-US"/>
-        </w:rPr>
-      </w:pPr>
-    </w:p>
-    <w:p>
-      <w:pPr>
-        <w:shd w:val="clear" w:color="auto" w:fill="DEEAF6" w:themeFill="accent5" w:themeFillTint="33"/>
-        <w:spacing w:line="240" w:lineRule="auto"/>
-        <w:jc w:val="center"/>
-        <w:rPr>
-          <w:rFonts w:ascii="Candara" w:hAnsi="Candara"/>
-          <w:b/>
-          <w:bCs/>
-          <w:sz w:val="28"/>
-          <w:szCs w:val="28"/>
-          <w:lang w:val="en-US"/>
-        </w:rPr>
-      </w:pPr>
-      <w:r>
-        <w:rPr>
-          <w:rFonts w:ascii="Candara" w:hAnsi="Candara"/>
-          <w:b/>
-          <w:bCs/>
-          <w:sz w:val="28"/>
-          <w:szCs w:val="28"/>
-          <w:lang w:val="en-US"/>
-        </w:rPr>
-        <w:t>Gameplay progress</w:t>
-      </w:r>
-    </w:p>
-    <w:p>
-      <w:pPr>
-        <w:spacing w:line="240" w:lineRule="auto"/>
-        <w:jc w:val="center"/>
-        <w:rPr>
-          <w:rFonts w:ascii="Candara" w:hAnsi="Candara"/>
-          <w:sz w:val="28"/>
-          <w:szCs w:val="28"/>
-          <w:lang w:val="en-US"/>
-        </w:rPr>
-      </w:pPr>
-      <w:r>
-        <w:rPr>
-          <w:rFonts w:ascii="Candara" w:hAnsi="Candara"/>
-          <w:sz w:val="28"/>
-          <w:szCs w:val="28"/>
-          <w:lang w:val="en-US"/>
-        </w:rPr>
-        <w:t xml:space="preserve">Through </w:t>
-      </w:r>
-      <w:r>
-        <w:rPr>
-          <w:rFonts w:ascii="Candara" w:hAnsi="Candara"/>
-          <w:sz w:val="28"/>
-          <w:szCs w:val="28"/>
-          <w:lang w:val="en-US"/>
-        </w:rPr>
-        <w:t xml:space="preserve">the </w:t>
-      </w:r>
-      <w:proofErr w:type="gramStart"/>
-      <w:r>
-        <w:rPr>
-          <w:rFonts w:ascii="Candara" w:hAnsi="Candara"/>
-          <w:sz w:val="28"/>
-          <w:szCs w:val="28"/>
-          <w:lang w:val="en-US"/>
-        </w:rPr>
-        <w:t>levels</w:t>
-      </w:r>
-      <w:proofErr w:type="gramEnd"/>
-      <w:r>
-        <w:rPr>
-          <w:rFonts w:ascii="Candara" w:hAnsi="Candara"/>
-          <w:sz w:val="28"/>
-          <w:szCs w:val="28"/>
-          <w:lang w:val="en-US"/>
-        </w:rPr>
-        <w:t xml:space="preserve"> obstacles</w:t>
-      </w:r>
-      <w:r>
-        <w:rPr>
-          <w:rFonts w:ascii="Candara" w:hAnsi="Candara"/>
-          <w:sz w:val="28"/>
-          <w:szCs w:val="28"/>
-          <w:lang w:val="en-US"/>
-        </w:rPr>
-        <w:t>, enemies and puzzles</w:t>
-      </w:r>
-      <w:r>
-        <w:rPr>
-          <w:rFonts w:ascii="Candara" w:hAnsi="Candara"/>
-          <w:sz w:val="28"/>
-          <w:szCs w:val="28"/>
-          <w:lang w:val="en-US"/>
-        </w:rPr>
-        <w:t xml:space="preserve"> </w:t>
-      </w:r>
-      <w:r>
-        <w:rPr>
-          <w:rFonts w:ascii="Candara" w:hAnsi="Candara"/>
-          <w:sz w:val="28"/>
-          <w:szCs w:val="28"/>
-          <w:lang w:val="en-US"/>
-        </w:rPr>
-        <w:t>are</w:t>
-      </w:r>
-      <w:r>
-        <w:rPr>
-          <w:rFonts w:ascii="Candara" w:hAnsi="Candara"/>
-          <w:sz w:val="28"/>
-          <w:szCs w:val="28"/>
-          <w:lang w:val="en-US"/>
-        </w:rPr>
-        <w:t xml:space="preserve"> harder to </w:t>
-      </w:r>
-      <w:r>
-        <w:rPr>
-          <w:rFonts w:ascii="Candara" w:hAnsi="Candara"/>
-          <w:sz w:val="28"/>
-          <w:szCs w:val="28"/>
-          <w:lang w:val="en-US"/>
-        </w:rPr>
-        <w:t>overcome</w:t>
-      </w:r>
-    </w:p>
-    <w:p>
-      <w:pPr>
-        <w:pStyle w:val="a3"/>
-        <w:jc w:val="center"/>
-        <w:rPr>
-          <w:lang w:val="en-US"/>
-        </w:rPr>
-      </w:pPr>
-      <w:r>
-        <w:rPr>
-          <w:sz w:val="48"/>
-          <w:szCs w:val="48"/>
-          <w:lang w:val="en-US"/>
-        </w:rPr>
-        <w:lastRenderedPageBreak/>
-        <w:t>Gameplay systems and mechanics</w:t>
-      </w:r>
-    </w:p>
-    <w:p>
-      <w:pPr>
-        <w:spacing w:line="240" w:lineRule="auto"/>
-        <w:jc w:val="center"/>
-        <w:rPr>
-          <w:rFonts w:ascii="Candara" w:hAnsi="Candara"/>
-          <w:sz w:val="28"/>
-          <w:szCs w:val="28"/>
-          <w:lang w:val="en-US"/>
-        </w:rPr>
-      </w:pPr>
-    </w:p>
-    <w:p>
-      <w:pPr>
-        <w:shd w:val="clear" w:color="auto" w:fill="DEEAF6" w:themeFill="accent5" w:themeFillTint="33"/>
-        <w:spacing w:line="240" w:lineRule="auto"/>
-        <w:jc w:val="center"/>
-        <w:rPr>
-          <w:rFonts w:ascii="Candara" w:hAnsi="Candara"/>
-          <w:b/>
-          <w:bCs/>
-          <w:sz w:val="28"/>
-          <w:szCs w:val="28"/>
-          <w:lang w:val="en-US"/>
-        </w:rPr>
-      </w:pPr>
-      <w:r>
-        <w:rPr>
-          <w:rFonts w:ascii="Candara" w:hAnsi="Candara"/>
-          <w:b/>
-          <w:bCs/>
-          <w:sz w:val="28"/>
-          <w:szCs w:val="28"/>
-          <w:lang w:val="en-US"/>
-        </w:rPr>
-        <w:t>Systems</w:t>
-      </w:r>
-    </w:p>
-    <w:p>
-      <w:pPr>
-        <w:spacing w:line="240" w:lineRule="auto"/>
-        <w:jc w:val="center"/>
-        <w:rPr>
-          <w:rFonts w:ascii="Candara" w:hAnsi="Candara"/>
-          <w:sz w:val="28"/>
-          <w:szCs w:val="28"/>
-          <w:lang w:val="en-US"/>
-        </w:rPr>
-      </w:pPr>
-      <w:r>
-        <w:rPr>
-          <w:rFonts w:ascii="Candara" w:hAnsi="Candara"/>
-          <w:i/>
-          <w:iCs/>
-          <w:sz w:val="28"/>
-          <w:szCs w:val="28"/>
-          <w:lang w:val="en-US"/>
-        </w:rPr>
-        <w:t>Walk</w:t>
-      </w:r>
-      <w:r>
-        <w:rPr>
-          <w:rFonts w:ascii="Candara" w:hAnsi="Candara"/>
-          <w:sz w:val="28"/>
-          <w:szCs w:val="28"/>
-          <w:lang w:val="en-US"/>
-        </w:rPr>
-        <w:t xml:space="preserve"> – </w:t>
-      </w:r>
-      <w:r>
-        <w:rPr>
-          <w:rFonts w:ascii="Candara" w:hAnsi="Candara"/>
-          <w:sz w:val="28"/>
-          <w:szCs w:val="28"/>
-          <w:lang w:val="en-US"/>
-        </w:rPr>
-        <w:t>just an average</w:t>
-      </w:r>
-      <w:r>
-        <w:rPr>
-          <w:rFonts w:ascii="Candara" w:hAnsi="Candara"/>
-          <w:sz w:val="28"/>
-          <w:szCs w:val="28"/>
-          <w:lang w:val="en-US"/>
-        </w:rPr>
-        <w:t xml:space="preserve"> movement (under 300 </w:t>
-      </w:r>
-      <w:r>
-        <w:rPr>
-          <w:rFonts w:ascii="Candara" w:hAnsi="Candara"/>
-          <w:sz w:val="28"/>
-          <w:szCs w:val="28"/>
-          <w:lang w:val="en-US"/>
-        </w:rPr>
-        <w:t>cm/s</w:t>
-      </w:r>
-      <w:r>
-        <w:rPr>
-          <w:rFonts w:ascii="Candara" w:hAnsi="Candara"/>
-          <w:sz w:val="28"/>
-          <w:szCs w:val="28"/>
-          <w:lang w:val="en-US"/>
-        </w:rPr>
-        <w:t>)</w:t>
-      </w:r>
-    </w:p>
-    <w:p>
-      <w:pPr>
-        <w:spacing w:line="240" w:lineRule="auto"/>
-        <w:jc w:val="center"/>
-        <w:rPr>
-          <w:rFonts w:ascii="Candara" w:hAnsi="Candara"/>
-          <w:sz w:val="28"/>
-          <w:szCs w:val="28"/>
-          <w:lang w:val="en-US"/>
-        </w:rPr>
-      </w:pPr>
-      <w:r>
-        <w:rPr>
-          <w:rFonts w:ascii="Candara" w:hAnsi="Candara"/>
-          <w:i/>
-          <w:iCs/>
-          <w:sz w:val="28"/>
-          <w:szCs w:val="28"/>
-          <w:lang w:val="en-US"/>
-        </w:rPr>
-        <w:t>Jump</w:t>
-      </w:r>
-      <w:r>
-        <w:rPr>
-          <w:rFonts w:ascii="Candara" w:hAnsi="Candara"/>
-          <w:sz w:val="28"/>
-          <w:szCs w:val="28"/>
-          <w:lang w:val="en-US"/>
-        </w:rPr>
-        <w:t xml:space="preserve"> – </w:t>
-      </w:r>
-      <w:r>
-        <w:rPr>
-          <w:rFonts w:ascii="Candara" w:hAnsi="Candara"/>
-          <w:sz w:val="28"/>
-          <w:szCs w:val="28"/>
-          <w:lang w:val="en-US"/>
-        </w:rPr>
-        <w:t>quick push, quick fall</w:t>
-      </w:r>
-      <w:r>
-        <w:rPr>
-          <w:rFonts w:ascii="Candara" w:hAnsi="Candara"/>
-          <w:sz w:val="28"/>
-          <w:szCs w:val="28"/>
-          <w:lang w:val="en-US"/>
-        </w:rPr>
-        <w:t xml:space="preserve">, </w:t>
-      </w:r>
-      <w:r>
-        <w:rPr>
-          <w:rFonts w:ascii="Candara" w:hAnsi="Candara"/>
-          <w:sz w:val="28"/>
-          <w:szCs w:val="28"/>
-          <w:lang w:val="en-US"/>
-        </w:rPr>
-        <w:t>&lt;</w:t>
-      </w:r>
-      <w:r>
-        <w:rPr>
-          <w:rFonts w:ascii="Candara" w:hAnsi="Candara"/>
-          <w:sz w:val="28"/>
-          <w:szCs w:val="28"/>
-          <w:lang w:val="en-US"/>
-        </w:rPr>
-        <w:t>1sec mid-air, ~</w:t>
-      </w:r>
-      <w:r>
-        <w:rPr>
-          <w:rFonts w:ascii="Candara" w:hAnsi="Candara"/>
-          <w:sz w:val="28"/>
-          <w:szCs w:val="28"/>
-          <w:lang w:val="en-US"/>
-        </w:rPr>
-        <w:t>1m height</w:t>
-      </w:r>
-    </w:p>
-    <w:p>
-      <w:pPr>
-        <w:spacing w:line="240" w:lineRule="auto"/>
-        <w:jc w:val="center"/>
-        <w:rPr>
-          <w:rFonts w:ascii="Candara" w:hAnsi="Candara"/>
-          <w:sz w:val="28"/>
-          <w:szCs w:val="28"/>
-          <w:lang w:val="en-US"/>
-        </w:rPr>
-      </w:pPr>
-      <w:r>
-        <w:rPr>
-          <w:rFonts w:ascii="Candara" w:hAnsi="Candara"/>
-          <w:i/>
-          <w:iCs/>
-          <w:sz w:val="28"/>
-          <w:szCs w:val="28"/>
-          <w:lang w:val="en-US"/>
-        </w:rPr>
-        <w:t>Mouse look</w:t>
-      </w:r>
-      <w:r>
-        <w:rPr>
-          <w:rFonts w:ascii="Candara" w:hAnsi="Candara"/>
-          <w:sz w:val="28"/>
-          <w:szCs w:val="28"/>
-          <w:lang w:val="en-US"/>
-        </w:rPr>
-        <w:t xml:space="preserve"> – </w:t>
-      </w:r>
-      <w:r>
-        <w:rPr>
-          <w:rFonts w:ascii="Candara" w:hAnsi="Candara"/>
-          <w:sz w:val="28"/>
-          <w:szCs w:val="28"/>
-          <w:lang w:val="en-US"/>
-        </w:rPr>
-        <w:t>3</w:t>
-      </w:r>
-      <w:r>
-        <w:rPr>
-          <w:rFonts w:ascii="Candara" w:hAnsi="Candara"/>
-          <w:sz w:val="28"/>
-          <w:szCs w:val="28"/>
-          <w:vertAlign w:val="superscript"/>
-          <w:lang w:val="en-US"/>
-        </w:rPr>
-        <w:t>rd</w:t>
-      </w:r>
-      <w:r>
-        <w:rPr>
-          <w:rFonts w:ascii="Candara" w:hAnsi="Candara"/>
-          <w:sz w:val="28"/>
-          <w:szCs w:val="28"/>
-          <w:lang w:val="en-US"/>
-        </w:rPr>
-        <w:t xml:space="preserve"> person camera</w:t>
-      </w:r>
-      <w:r>
-        <w:rPr>
-          <w:rFonts w:ascii="Candara" w:hAnsi="Candara"/>
-          <w:sz w:val="28"/>
-          <w:szCs w:val="28"/>
-          <w:lang w:val="en-US"/>
-        </w:rPr>
-        <w:t xml:space="preserve"> that can fly around character without affecting his rotation</w:t>
-      </w:r>
-    </w:p>
-    <w:p>
-      <w:pPr>
-        <w:spacing w:line="240" w:lineRule="auto"/>
-        <w:jc w:val="center"/>
-        <w:rPr>
-          <w:rFonts w:ascii="Candara" w:hAnsi="Candara"/>
-          <w:sz w:val="28"/>
-          <w:szCs w:val="28"/>
-          <w:lang w:val="en-US"/>
-        </w:rPr>
-      </w:pPr>
-    </w:p>
-    <w:p>
-      <w:pPr>
-        <w:shd w:val="clear" w:color="auto" w:fill="DEEAF6" w:themeFill="accent5" w:themeFillTint="33"/>
-        <w:spacing w:line="240" w:lineRule="auto"/>
-        <w:jc w:val="center"/>
-        <w:rPr>
-          <w:rFonts w:ascii="Candara" w:hAnsi="Candara"/>
-          <w:b/>
-          <w:bCs/>
-          <w:sz w:val="28"/>
-          <w:szCs w:val="28"/>
-          <w:lang w:val="en-US"/>
-        </w:rPr>
-      </w:pPr>
-      <w:r>
-        <w:rPr>
-          <w:rFonts w:ascii="Candara" w:hAnsi="Candara"/>
-          <w:b/>
-          <w:bCs/>
-          <w:sz w:val="28"/>
-          <w:szCs w:val="28"/>
-          <w:lang w:val="en-US"/>
-        </w:rPr>
-        <w:t>Mechanics</w:t>
-      </w:r>
-    </w:p>
-    <w:p>
-      <w:pPr>
-        <w:spacing w:line="240" w:lineRule="auto"/>
-        <w:jc w:val="center"/>
-        <w:rPr>
-          <w:rFonts w:ascii="Candara" w:hAnsi="Candara"/>
-          <w:sz w:val="28"/>
-          <w:szCs w:val="28"/>
-          <w:lang w:val="en-US"/>
-        </w:rPr>
-      </w:pPr>
-      <w:r>
-        <w:rPr>
-          <w:rFonts w:ascii="Candara" w:hAnsi="Candara"/>
-          <w:i/>
-          <w:iCs/>
-          <w:sz w:val="28"/>
-          <w:szCs w:val="28"/>
-          <w:lang w:val="en-US"/>
-        </w:rPr>
-        <w:t>Grab</w:t>
-      </w:r>
-      <w:r>
-        <w:rPr>
-          <w:rFonts w:ascii="Candara" w:hAnsi="Candara"/>
-          <w:sz w:val="28"/>
-          <w:szCs w:val="28"/>
-          <w:lang w:val="en-US"/>
-        </w:rPr>
-        <w:t xml:space="preserve"> – small objects can be grabbed and replaced to the floor or another object</w:t>
-      </w:r>
-    </w:p>
-    <w:p>
-      <w:pPr>
-        <w:spacing w:line="240" w:lineRule="auto"/>
-        <w:jc w:val="center"/>
-        <w:rPr>
-          <w:rFonts w:ascii="Candara" w:hAnsi="Candara"/>
-          <w:sz w:val="28"/>
-          <w:szCs w:val="28"/>
-          <w:lang w:val="en-US"/>
-        </w:rPr>
-      </w:pPr>
-      <w:r>
-        <w:rPr>
-          <w:rFonts w:ascii="Candara" w:hAnsi="Candara"/>
-          <w:i/>
-          <w:iCs/>
-          <w:sz w:val="28"/>
-          <w:szCs w:val="28"/>
-          <w:lang w:val="en-US"/>
-        </w:rPr>
-        <w:t>Floor button</w:t>
-      </w:r>
-      <w:r>
-        <w:rPr>
-          <w:rFonts w:ascii="Candara" w:hAnsi="Candara"/>
-          <w:sz w:val="28"/>
-          <w:szCs w:val="28"/>
-          <w:lang w:val="en-US"/>
-        </w:rPr>
-        <w:t xml:space="preserve"> – step or put</w:t>
-      </w:r>
-      <w:r>
-        <w:rPr>
-          <w:rFonts w:ascii="Candara" w:hAnsi="Candara"/>
-          <w:sz w:val="28"/>
-          <w:szCs w:val="28"/>
-          <w:lang w:val="en-US"/>
-        </w:rPr>
-        <w:t xml:space="preserve"> a</w:t>
-      </w:r>
-      <w:r>
-        <w:rPr>
-          <w:rFonts w:ascii="Candara" w:hAnsi="Candara"/>
-          <w:sz w:val="28"/>
-          <w:szCs w:val="28"/>
-          <w:lang w:val="en-US"/>
-        </w:rPr>
-        <w:t xml:space="preserve"> small object</w:t>
-      </w:r>
-      <w:r>
-        <w:rPr>
-          <w:rFonts w:ascii="Candara" w:hAnsi="Candara"/>
-          <w:sz w:val="28"/>
-          <w:szCs w:val="28"/>
-          <w:lang w:val="en-US"/>
-        </w:rPr>
-        <w:t xml:space="preserve"> </w:t>
-      </w:r>
-      <w:r>
-        <w:rPr>
-          <w:rFonts w:ascii="Candara" w:hAnsi="Candara"/>
-          <w:sz w:val="28"/>
-          <w:szCs w:val="28"/>
-          <w:lang w:val="en-US"/>
-        </w:rPr>
-        <w:t xml:space="preserve">on </w:t>
-      </w:r>
-      <w:r>
-        <w:rPr>
-          <w:rFonts w:ascii="Candara" w:hAnsi="Candara"/>
-          <w:sz w:val="28"/>
-          <w:szCs w:val="28"/>
-          <w:lang w:val="en-US"/>
-        </w:rPr>
-        <w:t>the button</w:t>
-      </w:r>
-      <w:r>
-        <w:rPr>
-          <w:rFonts w:ascii="Candara" w:hAnsi="Candara"/>
-          <w:sz w:val="28"/>
-          <w:szCs w:val="28"/>
-          <w:lang w:val="en-US"/>
-        </w:rPr>
-        <w:t xml:space="preserve"> </w:t>
-      </w:r>
-      <w:r>
-        <w:rPr>
-          <w:rFonts w:ascii="Candara" w:hAnsi="Candara"/>
-          <w:sz w:val="28"/>
-          <w:szCs w:val="28"/>
-          <w:lang w:val="en-US"/>
-        </w:rPr>
-        <w:t>to</w:t>
-      </w:r>
-      <w:r>
-        <w:rPr>
-          <w:rFonts w:ascii="Candara" w:hAnsi="Candara"/>
-          <w:sz w:val="28"/>
-          <w:szCs w:val="28"/>
-          <w:lang w:val="en-US"/>
-        </w:rPr>
-        <w:t xml:space="preserve"> activate </w:t>
-      </w:r>
-      <w:r>
-        <w:rPr>
-          <w:rFonts w:ascii="Candara" w:hAnsi="Candara"/>
-          <w:sz w:val="28"/>
-          <w:szCs w:val="28"/>
-          <w:lang w:val="en-US"/>
-        </w:rPr>
-        <w:t>it</w:t>
-      </w:r>
-      <w:r>
-        <w:rPr>
-          <w:rFonts w:ascii="Candara" w:hAnsi="Candara"/>
-          <w:sz w:val="28"/>
-          <w:szCs w:val="28"/>
-          <w:lang w:val="en-US"/>
-        </w:rPr>
-        <w:t xml:space="preserve">. If all the buttons on </w:t>
-      </w:r>
-      <w:r>
-        <w:rPr>
-          <w:rFonts w:ascii="Candara" w:hAnsi="Candara"/>
-          <w:sz w:val="28"/>
-          <w:szCs w:val="28"/>
-          <w:lang w:val="en-US"/>
-        </w:rPr>
-        <w:t>the</w:t>
-      </w:r>
-      <w:r>
-        <w:rPr>
-          <w:rFonts w:ascii="Candara" w:hAnsi="Candara"/>
-          <w:sz w:val="28"/>
-          <w:szCs w:val="28"/>
-          <w:lang w:val="en-US"/>
-        </w:rPr>
-        <w:t xml:space="preserve"> level are activated, it will open the door</w:t>
-      </w:r>
-      <w:r>
-        <w:rPr>
-          <w:rFonts w:ascii="Candara" w:hAnsi="Candara"/>
-          <w:sz w:val="28"/>
-          <w:szCs w:val="28"/>
-          <w:lang w:val="en-US"/>
-        </w:rPr>
-        <w:t xml:space="preserve"> leading to</w:t>
-      </w:r>
-      <w:r>
-        <w:rPr>
-          <w:rFonts w:ascii="Candara" w:hAnsi="Candara"/>
-          <w:sz w:val="28"/>
-          <w:szCs w:val="28"/>
-          <w:lang w:val="en-US"/>
-        </w:rPr>
-        <w:t xml:space="preserve"> the</w:t>
-      </w:r>
-      <w:r>
-        <w:rPr>
-          <w:rFonts w:ascii="Candara" w:hAnsi="Candara"/>
-          <w:sz w:val="28"/>
-          <w:szCs w:val="28"/>
-          <w:lang w:val="en-US"/>
-        </w:rPr>
-        <w:t xml:space="preserve"> next level</w:t>
-      </w:r>
-    </w:p>
-    <w:p>
-      <w:pPr>
-        <w:spacing w:line="240" w:lineRule="auto"/>
-        <w:jc w:val="center"/>
-        <w:rPr>
-          <w:rFonts w:ascii="Candara" w:hAnsi="Candara"/>
-          <w:sz w:val="28"/>
-          <w:szCs w:val="28"/>
-          <w:lang w:val="en-US"/>
-        </w:rPr>
-      </w:pPr>
-      <w:r>
-        <w:rPr>
-          <w:rFonts w:ascii="Candara" w:hAnsi="Candara"/>
-          <w:i/>
-          <w:iCs/>
-          <w:sz w:val="28"/>
-          <w:szCs w:val="28"/>
-          <w:lang w:val="en-US"/>
-        </w:rPr>
-        <w:t>Interaction</w:t>
-      </w:r>
-      <w:r>
-        <w:rPr>
-          <w:rFonts w:ascii="Candara" w:hAnsi="Candara"/>
-          <w:sz w:val="28"/>
-          <w:szCs w:val="28"/>
-          <w:lang w:val="en-US"/>
-        </w:rPr>
-        <w:t xml:space="preserve"> – on each level there’re preset locations with interactable props (traps, hiding spots)</w:t>
-      </w:r>
-    </w:p>
-    <w:p>
-      <w:pPr>
-        <w:spacing w:line="240" w:lineRule="auto"/>
-        <w:jc w:val="center"/>
-        <w:rPr>
-          <w:rFonts w:ascii="Candara" w:hAnsi="Candara"/>
-          <w:sz w:val="28"/>
-          <w:szCs w:val="28"/>
-          <w:lang w:val="en-US"/>
-        </w:rPr>
-      </w:pPr>
-      <w:r>
-        <w:rPr>
-          <w:rFonts w:ascii="Candara" w:hAnsi="Candara"/>
-          <w:i/>
-          <w:iCs/>
-          <w:sz w:val="28"/>
-          <w:szCs w:val="28"/>
-          <w:lang w:val="en-US"/>
-        </w:rPr>
-        <w:t>Ra</w:t>
-      </w:r>
-      <w:r>
-        <w:rPr>
-          <w:rFonts w:ascii="Candara" w:hAnsi="Candara"/>
-          <w:i/>
-          <w:iCs/>
-          <w:sz w:val="28"/>
-          <w:szCs w:val="28"/>
-          <w:lang w:val="en-US"/>
-        </w:rPr>
-        <w:t>gdoll</w:t>
-      </w:r>
-      <w:r>
-        <w:rPr>
-          <w:rFonts w:ascii="Candara" w:hAnsi="Candara"/>
-          <w:sz w:val="28"/>
-          <w:szCs w:val="28"/>
-          <w:lang w:val="en-US"/>
-        </w:rPr>
-        <w:t xml:space="preserve"> </w:t>
-      </w:r>
-      <w:r>
-        <w:rPr>
-          <w:rFonts w:ascii="Candara" w:hAnsi="Candara"/>
-          <w:sz w:val="28"/>
-          <w:szCs w:val="28"/>
-          <w:lang w:val="en-US"/>
-        </w:rPr>
-        <w:t xml:space="preserve">– can be </w:t>
-      </w:r>
-      <w:r>
-        <w:rPr>
-          <w:rFonts w:ascii="Candara" w:hAnsi="Candara"/>
-          <w:sz w:val="28"/>
-          <w:szCs w:val="28"/>
-          <w:lang w:val="en-US"/>
-        </w:rPr>
-        <w:t>activated</w:t>
-      </w:r>
-      <w:r>
-        <w:rPr>
-          <w:rFonts w:ascii="Candara" w:hAnsi="Candara"/>
-          <w:sz w:val="28"/>
-          <w:szCs w:val="28"/>
-          <w:lang w:val="en-US"/>
-        </w:rPr>
-        <w:t xml:space="preserve"> when player stepped on a trap</w:t>
-      </w:r>
-    </w:p>
-    <w:p>
-      <w:pPr>
-        <w:spacing w:line="240" w:lineRule="auto"/>
-        <w:jc w:val="center"/>
-        <w:rPr>
-          <w:rFonts w:ascii="Candara" w:hAnsi="Candara"/>
-          <w:sz w:val="28"/>
-          <w:szCs w:val="28"/>
-          <w:lang w:val="en-US"/>
-        </w:rPr>
-      </w:pPr>
-      <w:r>
-        <w:rPr>
-          <w:rFonts w:ascii="Candara" w:hAnsi="Candara"/>
-          <w:i/>
-          <w:iCs/>
-          <w:sz w:val="28"/>
-          <w:szCs w:val="28"/>
-          <w:lang w:val="en-US"/>
-        </w:rPr>
-        <w:t>Hiding spots</w:t>
-      </w:r>
-      <w:r>
-        <w:rPr>
-          <w:rFonts w:ascii="Candara" w:hAnsi="Candara"/>
-          <w:sz w:val="28"/>
-          <w:szCs w:val="28"/>
-          <w:lang w:val="en-US"/>
-        </w:rPr>
-        <w:t xml:space="preserve"> – some bushes / trash containers, where Boris jumps to evade or stay safe from enemies (hat is exposed – joke on the stealth</w:t>
-      </w:r>
-      <w:r>
-        <w:rPr>
-          <w:rFonts w:ascii="Candara" w:hAnsi="Candara"/>
-          <w:sz w:val="28"/>
-          <w:szCs w:val="28"/>
-          <w:lang w:val="en-US"/>
-        </w:rPr>
-        <w:t xml:space="preserve"> games</w:t>
-      </w:r>
-      <w:r>
-        <w:rPr>
-          <w:rFonts w:ascii="Candara" w:hAnsi="Candara"/>
-          <w:sz w:val="28"/>
-          <w:szCs w:val="28"/>
-          <w:lang w:val="en-US"/>
-        </w:rPr>
-        <w:t xml:space="preserve"> </w:t>
-      </w:r>
-      <w:r>
-        <w:rPr>
-          <w:rFonts w:ascii="Candara" w:hAnsi="Candara"/>
-          <w:sz w:val="28"/>
-          <w:szCs w:val="28"/>
-          <w:lang w:val="en-US"/>
-        </w:rPr>
-        <w:t>genre</w:t>
-      </w:r>
-      <w:r>
-        <w:rPr>
-          <w:rFonts w:ascii="Candara" w:hAnsi="Candara"/>
-          <w:sz w:val="28"/>
-          <w:szCs w:val="28"/>
-          <w:lang w:val="en-US"/>
-        </w:rPr>
-        <w:t>)</w:t>
-      </w:r>
-      <w:r>
-        <w:rPr>
-          <w:rFonts w:ascii="Candara" w:hAnsi="Candara"/>
-          <w:sz w:val="28"/>
-          <w:szCs w:val="28"/>
-          <w:lang w:val="en-US"/>
-        </w:rPr>
-        <w:t xml:space="preserve">. They are </w:t>
-      </w:r>
-      <w:r>
-        <w:rPr>
-          <w:rFonts w:ascii="Candara" w:hAnsi="Candara"/>
-          <w:sz w:val="28"/>
-          <w:szCs w:val="28"/>
-          <w:lang w:val="en-US"/>
-        </w:rPr>
-        <w:t>highlighted</w:t>
-      </w:r>
-      <w:r>
-        <w:rPr>
-          <w:rFonts w:ascii="Candara" w:hAnsi="Candara"/>
-          <w:sz w:val="28"/>
-          <w:szCs w:val="28"/>
-          <w:lang w:val="en-US"/>
-        </w:rPr>
-        <w:t xml:space="preserve"> with </w:t>
-      </w:r>
-      <w:r>
-        <w:rPr>
-          <w:rFonts w:ascii="Candara" w:hAnsi="Candara"/>
-          <w:sz w:val="28"/>
-          <w:szCs w:val="28"/>
-          <w:lang w:val="en-US"/>
-        </w:rPr>
-        <w:t>the</w:t>
-      </w:r>
-      <w:r>
-        <w:rPr>
-          <w:rFonts w:ascii="Candara" w:hAnsi="Candara"/>
-          <w:sz w:val="28"/>
-          <w:szCs w:val="28"/>
-          <w:lang w:val="en-US"/>
-        </w:rPr>
-        <w:t xml:space="preserve"> outline while chase</w:t>
-      </w:r>
-    </w:p>
-    <w:p>
-      <w:pPr>
-        <w:spacing w:line="240" w:lineRule="auto"/>
-        <w:jc w:val="center"/>
-        <w:rPr>
-          <w:rFonts w:ascii="Candara" w:hAnsi="Candara"/>
-          <w:sz w:val="28"/>
-          <w:szCs w:val="28"/>
-          <w:lang w:val="en-US"/>
-        </w:rPr>
-      </w:pPr>
-      <w:r>
-        <w:rPr>
-          <w:rFonts w:ascii="Candara" w:hAnsi="Candara"/>
-          <w:i/>
-          <w:iCs/>
-          <w:sz w:val="28"/>
-          <w:szCs w:val="28"/>
-          <w:lang w:val="en-US"/>
-        </w:rPr>
-        <w:t>“Coins”</w:t>
-      </w:r>
-      <w:r>
-        <w:rPr>
-          <w:rFonts w:ascii="Candara" w:hAnsi="Candara"/>
-          <w:sz w:val="28"/>
-          <w:szCs w:val="28"/>
-          <w:lang w:val="en-US"/>
-        </w:rPr>
-        <w:t xml:space="preserve"> – any collectibles that are NOT necessary for level completion</w:t>
-      </w:r>
-      <w:r>
-        <w:rPr>
-          <w:rFonts w:ascii="Candara" w:hAnsi="Candara"/>
-          <w:sz w:val="28"/>
-          <w:szCs w:val="28"/>
-          <w:lang w:val="en-US"/>
-        </w:rPr>
-        <w:t>.</w:t>
-      </w:r>
-      <w:r>
-        <w:rPr>
-          <w:rFonts w:ascii="Candara" w:hAnsi="Candara"/>
-          <w:sz w:val="28"/>
-          <w:szCs w:val="28"/>
-          <w:lang w:val="en-US"/>
-        </w:rPr>
-        <w:t xml:space="preserve"> </w:t>
-      </w:r>
-      <w:r>
-        <w:rPr>
-          <w:rFonts w:ascii="Candara" w:hAnsi="Candara"/>
-          <w:sz w:val="28"/>
-          <w:szCs w:val="28"/>
-          <w:lang w:val="en-US"/>
-        </w:rPr>
-        <w:t>P</w:t>
-      </w:r>
-      <w:r>
-        <w:rPr>
-          <w:rFonts w:ascii="Candara" w:hAnsi="Candara"/>
-          <w:sz w:val="28"/>
-          <w:szCs w:val="28"/>
-          <w:lang w:val="en-US"/>
-        </w:rPr>
-        <w:t>layer gets better score and hears applause</w:t>
-      </w:r>
-      <w:r>
-        <w:rPr>
-          <w:rFonts w:ascii="Candara" w:hAnsi="Candara"/>
-          <w:sz w:val="28"/>
-          <w:szCs w:val="28"/>
-          <w:lang w:val="en-US"/>
-        </w:rPr>
-        <w:t xml:space="preserve"> after</w:t>
-      </w:r>
-      <w:r>
-        <w:rPr>
-          <w:rFonts w:ascii="Candara" w:hAnsi="Candara"/>
-          <w:sz w:val="28"/>
-          <w:szCs w:val="28"/>
-          <w:lang w:val="en-US"/>
-        </w:rPr>
-        <w:t xml:space="preserve"> collecting “coins”</w:t>
-      </w:r>
-    </w:p>
-    <w:p>
-      <w:pPr>
-        <w:spacing w:line="240" w:lineRule="auto"/>
-        <w:jc w:val="center"/>
-        <w:rPr>
-          <w:rFonts w:ascii="Candara" w:hAnsi="Candara"/>
-          <w:sz w:val="28"/>
-          <w:szCs w:val="28"/>
-          <w:lang w:val="en-US"/>
-        </w:rPr>
-      </w:pPr>
-      <w:r>
-        <w:rPr>
-          <w:rFonts w:ascii="Candara" w:hAnsi="Candara"/>
-          <w:i/>
-          <w:iCs/>
-          <w:sz w:val="28"/>
-          <w:szCs w:val="28"/>
-          <w:lang w:val="en-US"/>
-        </w:rPr>
-        <w:t>Traps</w:t>
-      </w:r>
-      <w:r>
-        <w:rPr>
-          <w:rFonts w:ascii="Candara" w:hAnsi="Candara"/>
-          <w:sz w:val="28"/>
-          <w:szCs w:val="28"/>
-          <w:lang w:val="en-US"/>
-        </w:rPr>
-        <w:t xml:space="preserve"> – </w:t>
-      </w:r>
-      <w:r>
-        <w:rPr>
-          <w:rFonts w:ascii="Candara" w:hAnsi="Candara"/>
-          <w:sz w:val="28"/>
-          <w:szCs w:val="28"/>
-          <w:lang w:val="en-US"/>
-        </w:rPr>
-        <w:t>being triggered by</w:t>
-      </w:r>
-      <w:r>
-        <w:rPr>
-          <w:rFonts w:ascii="Candara" w:hAnsi="Candara"/>
-          <w:sz w:val="28"/>
-          <w:szCs w:val="28"/>
-          <w:lang w:val="en-US"/>
-        </w:rPr>
-        <w:t xml:space="preserve"> the</w:t>
-      </w:r>
-      <w:r>
-        <w:rPr>
-          <w:rFonts w:ascii="Candara" w:hAnsi="Candara"/>
-          <w:sz w:val="28"/>
-          <w:szCs w:val="28"/>
-          <w:lang w:val="en-US"/>
-        </w:rPr>
-        <w:t xml:space="preserve"> player or </w:t>
-      </w:r>
-      <w:r>
-        <w:rPr>
-          <w:rFonts w:ascii="Candara" w:hAnsi="Candara"/>
-          <w:sz w:val="28"/>
-          <w:szCs w:val="28"/>
-          <w:lang w:val="en-US"/>
-        </w:rPr>
-        <w:t xml:space="preserve">the </w:t>
-      </w:r>
-      <w:r>
-        <w:rPr>
-          <w:rFonts w:ascii="Candara" w:hAnsi="Candara"/>
-          <w:sz w:val="28"/>
-          <w:szCs w:val="28"/>
-          <w:lang w:val="en-US"/>
-        </w:rPr>
-        <w:t>enemies</w:t>
-      </w:r>
-      <w:r>
-        <w:rPr>
-          <w:rFonts w:ascii="Candara" w:hAnsi="Candara"/>
-          <w:sz w:val="28"/>
-          <w:szCs w:val="28"/>
-          <w:lang w:val="en-US"/>
-        </w:rPr>
-        <w:t>, traps can “catch” them</w:t>
-      </w:r>
-      <w:r>
-        <w:rPr>
-          <w:rFonts w:ascii="Candara" w:hAnsi="Candara"/>
-          <w:sz w:val="28"/>
-          <w:szCs w:val="28"/>
-          <w:lang w:val="en-US"/>
-        </w:rPr>
-        <w:br/>
-      </w:r>
-      <w:r>
-        <w:rPr>
-          <w:rFonts w:ascii="Candara" w:hAnsi="Candara"/>
-          <w:sz w:val="28"/>
-          <w:szCs w:val="28"/>
-          <w:lang w:val="en-US"/>
-        </w:rPr>
-        <w:t>All the traps</w:t>
-      </w:r>
-      <w:r>
-        <w:rPr>
-          <w:rFonts w:ascii="Candara" w:hAnsi="Candara"/>
-          <w:sz w:val="28"/>
-          <w:szCs w:val="28"/>
-          <w:lang w:val="en-US"/>
-        </w:rPr>
-        <w:t xml:space="preserve"> kind of</w:t>
-      </w:r>
-      <w:r>
-        <w:rPr>
-          <w:rFonts w:ascii="Candara" w:hAnsi="Candara"/>
-          <w:sz w:val="28"/>
-          <w:szCs w:val="28"/>
-          <w:lang w:val="en-US"/>
-        </w:rPr>
-        <w:t xml:space="preserve"> change geometry of the level. It makes player think carefully before setting traps</w:t>
-      </w:r>
-      <w:r>
-        <w:rPr>
-          <w:rFonts w:ascii="Candara" w:hAnsi="Candara"/>
-          <w:sz w:val="28"/>
-          <w:szCs w:val="28"/>
-          <w:lang w:val="en-US"/>
-        </w:rPr>
-        <w:t xml:space="preserve">. If player gets </w:t>
-      </w:r>
-      <w:proofErr w:type="spellStart"/>
-      <w:r>
-        <w:rPr>
-          <w:rFonts w:ascii="Candara" w:hAnsi="Candara"/>
-          <w:sz w:val="28"/>
-          <w:szCs w:val="28"/>
-          <w:lang w:val="en-US"/>
-        </w:rPr>
-        <w:t>catched</w:t>
-      </w:r>
-      <w:proofErr w:type="spellEnd"/>
-      <w:r>
-        <w:rPr>
-          <w:rFonts w:ascii="Candara" w:hAnsi="Candara"/>
-          <w:sz w:val="28"/>
-          <w:szCs w:val="28"/>
-          <w:lang w:val="en-US"/>
-        </w:rPr>
-        <w:t xml:space="preserve"> by a trap, it can be set once again on the same spot.</w:t>
-      </w:r>
-    </w:p>
-    <w:p>
-      <w:pPr>
-        <w:jc w:val="center"/>
-        <w:rPr>
-          <w:rFonts w:ascii="Candara" w:hAnsi="Candara"/>
-          <w:sz w:val="28"/>
-          <w:szCs w:val="28"/>
-          <w:lang w:val="en-US"/>
-        </w:rPr>
-      </w:pPr>
-      <w:r>
-        <w:rPr>
-          <w:rFonts w:ascii="Candara" w:hAnsi="Candara"/>
-          <w:i/>
-          <w:iCs/>
-          <w:sz w:val="28"/>
-          <w:szCs w:val="28"/>
-          <w:lang w:val="en-US"/>
-        </w:rPr>
-        <w:t>E</w:t>
-      </w:r>
-      <w:r>
-        <w:rPr>
-          <w:rFonts w:ascii="Candara" w:hAnsi="Candara"/>
-          <w:i/>
-          <w:iCs/>
-          <w:sz w:val="28"/>
-          <w:szCs w:val="28"/>
-          <w:lang w:val="en-US"/>
-        </w:rPr>
-        <w:t>xtra abilities</w:t>
-      </w:r>
-      <w:r>
-        <w:rPr>
-          <w:rFonts w:ascii="Candara" w:hAnsi="Candara"/>
-          <w:i/>
-          <w:iCs/>
-          <w:sz w:val="28"/>
-          <w:szCs w:val="28"/>
-          <w:lang w:val="en-US"/>
-        </w:rPr>
-        <w:t xml:space="preserve"> </w:t>
-      </w:r>
-      <w:r>
-        <w:rPr>
-          <w:rFonts w:ascii="Candara" w:hAnsi="Candara"/>
-          <w:sz w:val="28"/>
-          <w:szCs w:val="28"/>
-          <w:lang w:val="en-US"/>
-        </w:rPr>
-        <w:t xml:space="preserve">– </w:t>
-      </w:r>
-      <w:r>
-        <w:rPr>
-          <w:rFonts w:ascii="Candara" w:hAnsi="Candara"/>
-          <w:sz w:val="28"/>
-          <w:szCs w:val="28"/>
-          <w:lang w:val="en-US"/>
-        </w:rPr>
-        <w:t>s</w:t>
-      </w:r>
-      <w:r>
-        <w:rPr>
-          <w:rFonts w:ascii="Candara" w:hAnsi="Candara"/>
-          <w:sz w:val="28"/>
-          <w:szCs w:val="28"/>
-          <w:lang w:val="en-US"/>
-        </w:rPr>
-        <w:t xml:space="preserve">ometimes to collect “coins”, player has to perform “tricks” using </w:t>
-      </w:r>
-      <w:r>
-        <w:rPr>
-          <w:rFonts w:ascii="Candara" w:hAnsi="Candara"/>
-          <w:i/>
-          <w:iCs/>
-          <w:sz w:val="28"/>
-          <w:szCs w:val="28"/>
-          <w:lang w:val="en-US"/>
-        </w:rPr>
-        <w:t>extra abilities</w:t>
-      </w:r>
-      <w:r>
-        <w:rPr>
-          <w:rFonts w:ascii="Candara" w:hAnsi="Candara"/>
-          <w:sz w:val="28"/>
-          <w:szCs w:val="28"/>
-          <w:lang w:val="en-US"/>
-        </w:rPr>
-        <w:t>. They are also useful to overcome some obstacles and solve the puzzle or escape from the enemies.</w:t>
-      </w:r>
-    </w:p>
-    <w:p>
-      <w:pPr>
-        <w:jc w:val="center"/>
-        <w:rPr>
-          <w:rFonts w:ascii="Candara" w:hAnsi="Candara"/>
-          <w:sz w:val="28"/>
-          <w:szCs w:val="28"/>
-          <w:lang w:val="en-US"/>
-        </w:rPr>
-      </w:pPr>
-    </w:p>
-    <w:p>
-      <w:pPr>
-        <w:pStyle w:val="a8"/>
-        <w:rPr>
-          <w:rFonts w:ascii="Candara" w:hAnsi="Candara"/>
-          <w:sz w:val="28"/>
-          <w:szCs w:val="28"/>
-          <w:lang w:val="en-US"/>
-        </w:rPr>
-      </w:pPr>
-      <w:r>
-        <w:rPr>
-          <w:rFonts w:ascii="Candara" w:hAnsi="Candara"/>
-          <w:sz w:val="28"/>
-          <w:szCs w:val="28"/>
-          <w:lang w:val="en-US"/>
-        </w:rPr>
-        <w:t>Traps types:</w:t>
-      </w:r>
-    </w:p>
-    <w:p>
-      <w:pPr>
-        <w:spacing w:line="240" w:lineRule="auto"/>
-        <w:jc w:val="center"/>
-        <w:rPr>
-          <w:rFonts w:ascii="Candara" w:hAnsi="Candara"/>
-          <w:sz w:val="28"/>
-          <w:szCs w:val="28"/>
-          <w:lang w:val="en-US"/>
-        </w:rPr>
-      </w:pPr>
-      <w:r>
-        <w:rPr>
-          <w:rFonts w:ascii="Candara" w:hAnsi="Candara"/>
-          <w:sz w:val="28"/>
-          <w:szCs w:val="28"/>
-          <w:lang w:val="en-US"/>
-        </w:rPr>
-        <w:t>Small glass balls</w:t>
-      </w:r>
-      <w:r>
-        <w:rPr>
-          <w:rFonts w:ascii="Candara" w:hAnsi="Candara"/>
-          <w:sz w:val="28"/>
-          <w:szCs w:val="28"/>
-          <w:lang w:val="en-US"/>
-        </w:rPr>
-        <w:t xml:space="preserve"> - restricts movement for a while (character becomes ragdoll)</w:t>
-      </w:r>
-    </w:p>
-    <w:p>
-      <w:pPr>
-        <w:spacing w:line="240" w:lineRule="auto"/>
-        <w:jc w:val="center"/>
-        <w:rPr>
-          <w:rFonts w:ascii="Candara" w:hAnsi="Candara"/>
-          <w:sz w:val="28"/>
-          <w:szCs w:val="28"/>
-          <w:lang w:val="en-US"/>
-        </w:rPr>
-      </w:pPr>
-      <w:r>
-        <w:rPr>
-          <w:rFonts w:ascii="Candara" w:hAnsi="Candara"/>
-          <w:sz w:val="28"/>
-          <w:szCs w:val="28"/>
-          <w:lang w:val="en-US"/>
-        </w:rPr>
-        <w:lastRenderedPageBreak/>
-        <w:t xml:space="preserve">Launch pad – sends you in air (ragdoll), attracting enemies from nearby </w:t>
-      </w:r>
-    </w:p>
-    <w:p>
-      <w:pPr>
-        <w:spacing w:line="240" w:lineRule="auto"/>
-        <w:jc w:val="center"/>
-        <w:rPr>
-          <w:rFonts w:ascii="Candara" w:hAnsi="Candara"/>
-          <w:sz w:val="28"/>
-          <w:szCs w:val="28"/>
-          <w:lang w:val="en-US"/>
-        </w:rPr>
-      </w:pPr>
-      <w:r>
-        <w:rPr>
-          <w:rFonts w:ascii="Candara" w:hAnsi="Candara"/>
-          <w:sz w:val="28"/>
-          <w:szCs w:val="28"/>
-          <w:lang w:val="en-US"/>
-        </w:rPr>
-        <w:t xml:space="preserve">Banana peel – slide forward </w:t>
-      </w:r>
-      <w:proofErr w:type="spellStart"/>
-      <w:r>
-        <w:rPr>
-          <w:rFonts w:ascii="Candara" w:hAnsi="Candara"/>
-          <w:sz w:val="28"/>
-          <w:szCs w:val="28"/>
-          <w:lang w:val="en-US"/>
-        </w:rPr>
-        <w:t>anim</w:t>
-      </w:r>
-      <w:proofErr w:type="spellEnd"/>
-      <w:r>
-        <w:rPr>
-          <w:rFonts w:ascii="Candara" w:hAnsi="Candara"/>
-          <w:sz w:val="28"/>
-          <w:szCs w:val="28"/>
-          <w:lang w:val="en-US"/>
-        </w:rPr>
-        <w:t xml:space="preserve"> restricting control, </w:t>
-      </w:r>
-      <w:proofErr w:type="gramStart"/>
-      <w:r>
-        <w:rPr>
-          <w:rFonts w:ascii="Candara" w:hAnsi="Candara"/>
-          <w:sz w:val="28"/>
-          <w:szCs w:val="28"/>
-          <w:lang w:val="en-US"/>
-        </w:rPr>
-        <w:t>than</w:t>
-      </w:r>
-      <w:proofErr w:type="gramEnd"/>
-      <w:r>
-        <w:rPr>
-          <w:rFonts w:ascii="Candara" w:hAnsi="Candara"/>
-          <w:sz w:val="28"/>
-          <w:szCs w:val="28"/>
-          <w:lang w:val="en-US"/>
-        </w:rPr>
-        <w:t xml:space="preserve"> fall as a ragdoll</w:t>
-      </w:r>
-    </w:p>
-    <w:p>
-      <w:pPr>
-        <w:spacing w:line="240" w:lineRule="auto"/>
-        <w:jc w:val="center"/>
-        <w:rPr>
-          <w:rFonts w:ascii="Candara" w:hAnsi="Candara"/>
-          <w:sz w:val="28"/>
-          <w:szCs w:val="28"/>
-          <w:lang w:val="en-US"/>
-        </w:rPr>
-      </w:pPr>
-      <w:proofErr w:type="spellStart"/>
-      <w:r>
-        <w:rPr>
-          <w:rFonts w:ascii="Candara" w:hAnsi="Candara"/>
-          <w:sz w:val="28"/>
-          <w:szCs w:val="28"/>
-          <w:lang w:val="en-US"/>
-        </w:rPr>
-        <w:t>Lifebouy</w:t>
-      </w:r>
-      <w:proofErr w:type="spellEnd"/>
-      <w:r>
-        <w:rPr>
-          <w:rFonts w:ascii="Candara" w:hAnsi="Candara"/>
-          <w:sz w:val="28"/>
-          <w:szCs w:val="28"/>
-          <w:lang w:val="en-US"/>
-        </w:rPr>
-        <w:t xml:space="preserve"> – falls down on body around belt, restricts jump</w:t>
-      </w:r>
-      <w:r>
-        <w:rPr>
-          <w:rFonts w:ascii="Candara" w:hAnsi="Candara"/>
-          <w:sz w:val="28"/>
-          <w:szCs w:val="28"/>
-          <w:lang w:val="en-US"/>
-        </w:rPr>
-        <w:t xml:space="preserve"> height and </w:t>
-      </w:r>
-      <w:proofErr w:type="gramStart"/>
-      <w:r>
-        <w:rPr>
-          <w:rFonts w:ascii="Candara" w:hAnsi="Candara"/>
-          <w:sz w:val="28"/>
-          <w:szCs w:val="28"/>
-          <w:lang w:val="en-US"/>
-        </w:rPr>
-        <w:t xml:space="preserve">grabbing </w:t>
-      </w:r>
-      <w:r>
-        <w:rPr>
-          <w:rFonts w:ascii="Candara" w:hAnsi="Candara"/>
-          <w:sz w:val="28"/>
-          <w:szCs w:val="28"/>
-          <w:lang w:val="en-US"/>
-        </w:rPr>
-        <w:t xml:space="preserve"> for</w:t>
-      </w:r>
-      <w:proofErr w:type="gramEnd"/>
-      <w:r>
-        <w:rPr>
-          <w:rFonts w:ascii="Candara" w:hAnsi="Candara"/>
-          <w:sz w:val="28"/>
-          <w:szCs w:val="28"/>
-          <w:lang w:val="en-US"/>
-        </w:rPr>
-        <w:t xml:space="preserve"> a while, makes walk animation without arms moves</w:t>
-      </w:r>
-    </w:p>
-    <w:p>
-      <w:pPr>
-        <w:spacing w:line="240" w:lineRule="auto"/>
-        <w:jc w:val="center"/>
-        <w:rPr>
-          <w:rFonts w:ascii="Candara" w:hAnsi="Candara"/>
-          <w:sz w:val="28"/>
-          <w:szCs w:val="28"/>
-          <w:lang w:val="en-US"/>
-        </w:rPr>
-      </w:pPr>
-      <w:r>
-        <w:rPr>
-          <w:rFonts w:ascii="Candara" w:hAnsi="Candara"/>
-          <w:sz w:val="28"/>
-          <w:szCs w:val="28"/>
-          <w:lang w:val="en-US"/>
-        </w:rPr>
-        <w:t xml:space="preserve">Pie in the face – a pie is launched in character’s face, making it fall as ragdoll, restricts view with pie pieces (on </w:t>
-      </w:r>
-      <w:r>
-        <w:rPr>
-          <w:rFonts w:ascii="Candara" w:hAnsi="Candara"/>
-          <w:sz w:val="28"/>
-          <w:szCs w:val="28"/>
-          <w:lang w:val="en-US"/>
-        </w:rPr>
-        <w:t xml:space="preserve">the </w:t>
-      </w:r>
-      <w:r>
-        <w:rPr>
-          <w:rFonts w:ascii="Candara" w:hAnsi="Candara"/>
-          <w:sz w:val="28"/>
-          <w:szCs w:val="28"/>
-          <w:lang w:val="en-US"/>
-        </w:rPr>
-        <w:t>screen)</w:t>
-      </w:r>
-      <w:r>
-        <w:rPr>
-          <w:rFonts w:ascii="Candara" w:hAnsi="Candara"/>
-          <w:sz w:val="28"/>
-          <w:szCs w:val="28"/>
-          <w:lang w:val="en-US"/>
-        </w:rPr>
-        <w:t xml:space="preserve"> and move speed</w:t>
-      </w:r>
-      <w:r>
-        <w:rPr>
-          <w:rFonts w:ascii="Candara" w:hAnsi="Candara"/>
-          <w:sz w:val="28"/>
-          <w:szCs w:val="28"/>
-          <w:lang w:val="en-US"/>
-        </w:rPr>
-        <w:t xml:space="preserve"> for a while</w:t>
-      </w:r>
-    </w:p>
-    <w:p>
-      <w:pPr>
-        <w:spacing w:line="240" w:lineRule="auto"/>
-        <w:jc w:val="center"/>
-        <w:rPr>
-          <w:rFonts w:ascii="Candara" w:hAnsi="Candara"/>
-          <w:sz w:val="28"/>
-          <w:szCs w:val="28"/>
-          <w:lang w:val="en-US"/>
-        </w:rPr>
-      </w:pPr>
-    </w:p>
-    <w:p>
-      <w:pPr>
-        <w:pStyle w:val="a8"/>
-        <w:rPr>
-          <w:rFonts w:ascii="Candara" w:hAnsi="Candara"/>
-          <w:sz w:val="28"/>
-          <w:szCs w:val="28"/>
-          <w:lang w:val="en-US"/>
-        </w:rPr>
-      </w:pPr>
-      <w:r>
-        <w:rPr>
-          <w:rFonts w:ascii="Candara" w:hAnsi="Candara"/>
-          <w:sz w:val="28"/>
-          <w:szCs w:val="28"/>
-          <w:lang w:val="en-US"/>
-        </w:rPr>
-        <w:t>Extra abilities:</w:t>
-      </w:r>
-    </w:p>
-    <w:p>
-      <w:pPr>
-        <w:spacing w:line="240" w:lineRule="auto"/>
-        <w:jc w:val="center"/>
-        <w:rPr>
-          <w:rFonts w:ascii="Candara" w:hAnsi="Candara"/>
-          <w:sz w:val="28"/>
-          <w:szCs w:val="28"/>
-          <w:lang w:val="en-US"/>
-        </w:rPr>
-      </w:pPr>
-      <w:r>
-        <w:rPr>
-          <w:rFonts w:ascii="Candara" w:hAnsi="Candara"/>
-          <w:i/>
-          <w:iCs/>
-          <w:sz w:val="28"/>
-          <w:szCs w:val="28"/>
-          <w:lang w:val="en-US"/>
-        </w:rPr>
-        <w:t>Wall jump</w:t>
-      </w:r>
-      <w:r>
-        <w:rPr>
-          <w:rFonts w:ascii="Candara" w:hAnsi="Candara"/>
-          <w:sz w:val="28"/>
-          <w:szCs w:val="28"/>
-          <w:lang w:val="en-US"/>
-        </w:rPr>
-        <w:t>– appropriate edge or object on the wall allowing player to bounce from it; to perform player has to collide the object and press jump button</w:t>
-      </w:r>
-    </w:p>
-    <w:p>
-      <w:pPr>
-        <w:spacing w:line="240" w:lineRule="auto"/>
-        <w:jc w:val="center"/>
-        <w:rPr>
-          <w:rFonts w:ascii="Candara" w:hAnsi="Candara"/>
-          <w:sz w:val="28"/>
-          <w:szCs w:val="28"/>
-          <w:lang w:val="en-US"/>
-        </w:rPr>
-      </w:pPr>
-      <w:r>
-        <w:rPr>
-          <w:rFonts w:ascii="Candara" w:hAnsi="Candara"/>
-          <w:i/>
-          <w:iCs/>
-          <w:sz w:val="28"/>
-          <w:szCs w:val="28"/>
-          <w:lang w:val="en-US"/>
-        </w:rPr>
-        <w:t>Climbing</w:t>
-      </w:r>
-      <w:r>
-        <w:rPr>
-          <w:rFonts w:ascii="Candara" w:hAnsi="Candara"/>
-          <w:sz w:val="28"/>
-          <w:szCs w:val="28"/>
-          <w:lang w:val="en-US"/>
-        </w:rPr>
-        <w:t xml:space="preserve"> – something like railing over the ledge allows player to climb on the height</w:t>
-      </w:r>
-    </w:p>
-    <w:p>
-      <w:pPr>
-        <w:spacing w:line="240" w:lineRule="auto"/>
-        <w:jc w:val="center"/>
-        <w:rPr>
-          <w:rFonts w:ascii="Candara" w:hAnsi="Candara"/>
-          <w:sz w:val="28"/>
-          <w:szCs w:val="28"/>
-          <w:lang w:val="en-US"/>
-        </w:rPr>
-      </w:pPr>
-      <w:r>
-        <w:rPr>
-          <w:rFonts w:ascii="Candara" w:hAnsi="Candara"/>
-          <w:i/>
-          <w:iCs/>
-          <w:sz w:val="28"/>
-          <w:szCs w:val="28"/>
-          <w:lang w:val="en-US"/>
-        </w:rPr>
-        <w:t>Rope riding</w:t>
-      </w:r>
-      <w:r>
-        <w:rPr>
-          <w:rFonts w:ascii="Candara" w:hAnsi="Candara"/>
-          <w:sz w:val="28"/>
-          <w:szCs w:val="28"/>
-          <w:lang w:val="en-US"/>
-        </w:rPr>
-        <w:t xml:space="preserve"> – something like rope or liana allows player to overcome the distance</w:t>
-      </w:r>
-    </w:p>
-    <w:p>
-      <w:pPr>
-        <w:spacing w:line="240" w:lineRule="auto"/>
-        <w:jc w:val="center"/>
-        <w:rPr>
-          <w:rFonts w:ascii="Candara" w:hAnsi="Candara"/>
-          <w:sz w:val="28"/>
-          <w:szCs w:val="28"/>
-          <w:lang w:val="en-US"/>
-        </w:rPr>
-      </w:pPr>
-    </w:p>
-    <w:p>
-      <w:pPr>
-        <w:pStyle w:val="a8"/>
-        <w:rPr>
-          <w:rFonts w:ascii="Candara" w:hAnsi="Candara"/>
-          <w:sz w:val="28"/>
-          <w:szCs w:val="28"/>
-          <w:lang w:val="en-US"/>
-        </w:rPr>
-      </w:pPr>
-      <w:r>
-        <w:rPr>
-          <w:rFonts w:ascii="Candara" w:hAnsi="Candara"/>
-          <w:sz w:val="28"/>
-          <w:szCs w:val="28"/>
-          <w:lang w:val="en-US"/>
-        </w:rPr>
-        <w:t>Obstacle</w:t>
-      </w:r>
-      <w:r>
-        <w:rPr>
-          <w:rFonts w:ascii="Candara" w:hAnsi="Candara"/>
-          <w:sz w:val="28"/>
-          <w:szCs w:val="28"/>
-          <w:lang w:val="en-US"/>
-        </w:rPr>
-        <w:t>s types</w:t>
-      </w:r>
-      <w:r>
-        <w:rPr>
-          <w:rFonts w:ascii="Candara" w:hAnsi="Candara"/>
-          <w:sz w:val="28"/>
-          <w:szCs w:val="28"/>
-          <w:lang w:val="en-US"/>
-        </w:rPr>
-        <w:t xml:space="preserve"> – their role in geometry</w:t>
-      </w:r>
-      <w:r>
-        <w:rPr>
-          <w:rFonts w:ascii="Candara" w:hAnsi="Candara"/>
-          <w:sz w:val="28"/>
-          <w:szCs w:val="28"/>
-          <w:lang w:val="en-US"/>
-        </w:rPr>
-        <w:t>:</w:t>
-      </w:r>
-    </w:p>
-    <w:p>
-      <w:pPr>
-        <w:spacing w:line="240" w:lineRule="auto"/>
-        <w:jc w:val="center"/>
-        <w:rPr>
-          <w:rFonts w:ascii="Candara" w:hAnsi="Candara"/>
-          <w:sz w:val="28"/>
-          <w:szCs w:val="28"/>
-          <w:lang w:val="en-US"/>
-        </w:rPr>
-      </w:pPr>
-      <w:r>
-        <w:rPr>
-          <w:rFonts w:ascii="Candara" w:hAnsi="Candara"/>
-          <w:sz w:val="28"/>
-          <w:szCs w:val="28"/>
-          <w:lang w:val="en-US"/>
-        </w:rPr>
-        <w:t xml:space="preserve">Small – jump over / grab and use </w:t>
-      </w:r>
-      <w:r>
-        <w:rPr>
-          <w:rFonts w:ascii="Candara" w:hAnsi="Candara"/>
-          <w:sz w:val="28"/>
-          <w:szCs w:val="28"/>
-          <w:lang w:val="en-US"/>
-        </w:rPr>
-        <w:t>as support</w:t>
-      </w:r>
-    </w:p>
-    <w:p>
-      <w:pPr>
-        <w:spacing w:line="240" w:lineRule="auto"/>
-        <w:jc w:val="center"/>
-        <w:rPr>
-          <w:rFonts w:ascii="Candara" w:hAnsi="Candara"/>
-          <w:sz w:val="28"/>
-          <w:szCs w:val="28"/>
-          <w:lang w:val="en-US"/>
-        </w:rPr>
-      </w:pPr>
-      <w:r>
-        <w:rPr>
-          <w:rFonts w:ascii="Candara" w:hAnsi="Candara"/>
-          <w:sz w:val="28"/>
-          <w:szCs w:val="28"/>
-          <w:lang w:val="en-US"/>
-        </w:rPr>
-        <w:t>Pit – jump over</w:t>
-      </w:r>
-    </w:p>
-    <w:p>
-      <w:pPr>
-        <w:spacing w:line="240" w:lineRule="auto"/>
-        <w:jc w:val="center"/>
-        <w:rPr>
-          <w:rFonts w:ascii="Candara" w:hAnsi="Candara"/>
-          <w:sz w:val="28"/>
-          <w:szCs w:val="28"/>
-          <w:lang w:val="en-US"/>
-        </w:rPr>
-      </w:pPr>
-      <w:r>
-        <w:rPr>
-          <w:rFonts w:ascii="Candara" w:hAnsi="Candara"/>
-          <w:sz w:val="28"/>
-          <w:szCs w:val="28"/>
-          <w:lang w:val="en-US"/>
-        </w:rPr>
-        <w:t>Medium – put small next to and jump over / climb</w:t>
-      </w:r>
-    </w:p>
-    <w:p>
-      <w:pPr>
-        <w:spacing w:line="240" w:lineRule="auto"/>
-        <w:jc w:val="center"/>
-        <w:rPr>
-          <w:rFonts w:ascii="Candara" w:hAnsi="Candara"/>
-          <w:sz w:val="28"/>
-          <w:szCs w:val="28"/>
-          <w:lang w:val="en-US"/>
-        </w:rPr>
-      </w:pPr>
-      <w:r>
-        <w:rPr>
-          <w:rFonts w:ascii="Candara" w:hAnsi="Candara"/>
-          <w:sz w:val="28"/>
-          <w:szCs w:val="28"/>
-          <w:lang w:val="en-US"/>
-        </w:rPr>
-        <w:t>Big – go around / wall jump</w:t>
-      </w:r>
-    </w:p>
-    <w:p>
-      <w:pPr>
-        <w:spacing w:line="240" w:lineRule="auto"/>
-        <w:jc w:val="center"/>
-        <w:rPr>
-          <w:rFonts w:ascii="Candara" w:hAnsi="Candara"/>
-          <w:sz w:val="28"/>
-          <w:szCs w:val="28"/>
-          <w:lang w:val="en-US"/>
-        </w:rPr>
-      </w:pPr>
-    </w:p>
-    <w:p>
-      <w:pPr>
-        <w:pStyle w:val="a8"/>
-        <w:rPr>
-          <w:rFonts w:ascii="Candara" w:hAnsi="Candara"/>
-          <w:sz w:val="28"/>
-          <w:szCs w:val="28"/>
-          <w:lang w:val="en-US"/>
-        </w:rPr>
-      </w:pPr>
-      <w:r>
-        <w:rPr>
-          <w:rFonts w:ascii="Candara" w:hAnsi="Candara"/>
-          <w:sz w:val="28"/>
-          <w:szCs w:val="28"/>
-          <w:lang w:val="en-US"/>
-        </w:rPr>
-        <w:t>AI:</w:t>
-      </w:r>
-    </w:p>
-    <w:p>
-      <w:pPr>
-        <w:jc w:val="center"/>
-        <w:rPr>
-          <w:rFonts w:ascii="Candara" w:hAnsi="Candara"/>
-          <w:sz w:val="28"/>
-          <w:szCs w:val="28"/>
-          <w:lang w:val="en-US"/>
-        </w:rPr>
-      </w:pPr>
-      <w:r>
-        <w:rPr>
-          <w:rFonts w:ascii="Candara" w:hAnsi="Candara"/>
-          <w:sz w:val="28"/>
-          <w:szCs w:val="28"/>
-          <w:lang w:val="en-US"/>
-        </w:rPr>
-        <w:t>Enemies have two states: patrolling and chasing</w:t>
-      </w:r>
-    </w:p>
-    <w:p>
-      <w:pPr>
-        <w:jc w:val="center"/>
-        <w:rPr>
-          <w:rFonts w:ascii="Candara" w:hAnsi="Candara"/>
-          <w:sz w:val="28"/>
-          <w:szCs w:val="28"/>
-          <w:lang w:val="en-US"/>
-        </w:rPr>
-      </w:pPr>
-      <w:r>
-        <w:rPr>
-          <w:rFonts w:ascii="Candara" w:hAnsi="Candara"/>
-          <w:sz w:val="28"/>
-          <w:szCs w:val="28"/>
-          <w:lang w:val="en-US"/>
-        </w:rPr>
-        <w:t xml:space="preserve">You can escape from enemies hiding </w:t>
-      </w:r>
-      <w:r>
-        <w:rPr>
-          <w:rFonts w:ascii="Candara" w:hAnsi="Candara"/>
-          <w:sz w:val="28"/>
-          <w:szCs w:val="28"/>
-          <w:lang w:val="en-US"/>
-        </w:rPr>
-        <w:t>in hiding spots</w:t>
-      </w:r>
-    </w:p>
-    <w:p>
-      <w:pPr>
-        <w:jc w:val="center"/>
-        <w:rPr>
-          <w:rFonts w:ascii="Candara" w:hAnsi="Candara"/>
-          <w:sz w:val="28"/>
-          <w:szCs w:val="28"/>
-          <w:lang w:val="en-US"/>
-        </w:rPr>
-      </w:pPr>
-      <w:r>
-        <w:rPr>
-          <w:rFonts w:ascii="Candara" w:hAnsi="Candara"/>
-          <w:sz w:val="28"/>
-          <w:szCs w:val="28"/>
-          <w:lang w:val="en-US"/>
-        </w:rPr>
-        <w:t xml:space="preserve">You can lead enemies to the traps to </w:t>
-      </w:r>
-      <w:r>
-        <w:rPr>
-          <w:rFonts w:ascii="Candara" w:hAnsi="Candara"/>
-          <w:sz w:val="28"/>
-          <w:szCs w:val="28"/>
-          <w:lang w:val="en-US"/>
-        </w:rPr>
-        <w:t xml:space="preserve">win </w:t>
-      </w:r>
-      <w:r>
-        <w:rPr>
-          <w:rFonts w:ascii="Candara" w:hAnsi="Candara"/>
-          <w:sz w:val="28"/>
-          <w:szCs w:val="28"/>
-          <w:lang w:val="en-US"/>
-        </w:rPr>
-        <w:t xml:space="preserve">a </w:t>
-      </w:r>
-      <w:r>
-        <w:rPr>
-          <w:rFonts w:ascii="Candara" w:hAnsi="Candara"/>
-          <w:sz w:val="28"/>
-          <w:szCs w:val="28"/>
-          <w:lang w:val="en-US"/>
-        </w:rPr>
-        <w:t>few seconds</w:t>
-      </w:r>
-    </w:p>
-    <w:p>
-      <w:pPr>
-        <w:spacing w:line="240" w:lineRule="auto"/>
-        <w:jc w:val="center"/>
-        <w:rPr>
-          <w:rFonts w:ascii="Candara" w:hAnsi="Candara"/>
-          <w:sz w:val="28"/>
-          <w:szCs w:val="28"/>
-          <w:lang w:val="en-US"/>
-        </w:rPr>
-      </w:pPr>
-    </w:p>
-    <w:p>
-      <w:pPr>
-        <w:spacing w:line="240" w:lineRule="auto"/>
-        <w:jc w:val="center"/>
-        <w:rPr>
-          <w:rFonts w:ascii="Candara" w:hAnsi="Candara"/>
-          <w:sz w:val="28"/>
-          <w:szCs w:val="28"/>
-          <w:lang w:val="en-US"/>
-        </w:rPr>
-      </w:pPr>
-    </w:p>
-    <w:p>
-      <w:pPr>
-        <w:shd w:val="clear" w:color="auto" w:fill="DEEAF6" w:themeFill="accent5" w:themeFillTint="33"/>
-        <w:spacing w:line="240" w:lineRule="auto"/>
-        <w:jc w:val="center"/>
-        <w:rPr>
-          <w:rFonts w:ascii="Candara" w:hAnsi="Candara"/>
-          <w:b/>
-          <w:bCs/>
-          <w:sz w:val="28"/>
-          <w:szCs w:val="28"/>
-          <w:lang w:val="en-US"/>
-        </w:rPr>
-      </w:pPr>
-      <w:r>
-        <w:rPr>
-          <w:rFonts w:ascii="Candara" w:hAnsi="Candara"/>
-          <w:b/>
-          <w:bCs/>
-          <w:sz w:val="28"/>
-          <w:szCs w:val="28"/>
-          <w:lang w:val="en-US"/>
-        </w:rPr>
-        <w:t>Parameters</w:t>
-      </w:r>
-    </w:p>
-    <w:p>
-      <w:pPr>
-        <w:spacing w:line="240" w:lineRule="auto"/>
-        <w:jc w:val="center"/>
-        <w:rPr>
-          <w:rFonts w:ascii="Candara" w:hAnsi="Candara"/>
-          <w:sz w:val="28"/>
-          <w:szCs w:val="28"/>
-          <w:lang w:val="en-US"/>
-        </w:rPr>
-      </w:pPr>
-      <w:r>
-        <w:rPr>
-          <w:rFonts w:ascii="Candara" w:hAnsi="Candara"/>
-          <w:sz w:val="28"/>
-          <w:szCs w:val="28"/>
-          <w:lang w:val="en-US"/>
-        </w:rPr>
-        <w:t xml:space="preserve">Walk speed should feel like average person walking - </w:t>
-      </w:r>
-      <w:r>
-        <w:rPr>
-          <w:rFonts w:ascii="Candara" w:hAnsi="Candara"/>
-          <w:sz w:val="28"/>
-          <w:szCs w:val="28"/>
-          <w:lang w:val="en-US"/>
-        </w:rPr>
-        <w:t>25</w:t>
-      </w:r>
-      <w:r>
-        <w:rPr>
-          <w:rFonts w:ascii="Candara" w:hAnsi="Candara"/>
-          <w:sz w:val="28"/>
-          <w:szCs w:val="28"/>
-          <w:lang w:val="en-US"/>
-        </w:rPr>
-        <w:t>0 cm/s</w:t>
-      </w:r>
-    </w:p>
-    <w:p>
-      <w:pPr>
-        <w:spacing w:line="240" w:lineRule="auto"/>
-        <w:jc w:val="center"/>
-        <w:rPr>
-          <w:rFonts w:ascii="Candara" w:hAnsi="Candara"/>
-          <w:sz w:val="28"/>
-          <w:szCs w:val="28"/>
-          <w:lang w:val="en-US"/>
-        </w:rPr>
-      </w:pPr>
-      <w:r>
-        <w:rPr>
-          <w:rFonts w:ascii="Candara" w:hAnsi="Candara"/>
-          <w:sz w:val="28"/>
-          <w:szCs w:val="28"/>
-          <w:lang w:val="en-US"/>
-        </w:rPr>
-        <w:t>Jump</w:t>
-      </w:r>
-      <w:r>
-        <w:rPr>
-          <w:rFonts w:ascii="Candara" w:hAnsi="Candara"/>
-          <w:sz w:val="28"/>
-          <w:szCs w:val="28"/>
-          <w:lang w:val="en-US"/>
-        </w:rPr>
-        <w:t xml:space="preserve"> should feel realistic, but still comfortable for platformer -</w:t>
+      <w:r>
+        <w:rPr>
+          <w:rFonts w:ascii="Candara" w:hAnsi="Candara"/>
+          <w:sz w:val="28"/>
+          <w:szCs w:val="28"/>
+          <w:lang w:val="en-US"/>
+        </w:rPr>
+        <w:t xml:space="preserve">- quick push, quick fall, &lt;1sec mid-air, ~1m height </w:t>
+      </w:r>
+      <w:r>
+        <w:rPr>
+          <w:rFonts w:ascii="Candara" w:hAnsi="Candara"/>
+          <w:sz w:val="28"/>
+          <w:szCs w:val="28"/>
+          <w:lang w:val="en-US"/>
+        </w:rPr>
+        <w:t>-</w:t>
       </w:r>
       <w:r>
         <w:rPr>
@@ -3844,6 +3985,7 @@
           <w:szCs w:val="28"/>
           <w:lang w:val="en-US"/>
         </w:rPr>
+        <w:lastRenderedPageBreak/>
         <w:t>Scenario</w:t>
       </w:r>
     </w:p>
@@ -3863,7 +4005,6 @@
           <w:szCs w:val="28"/>
           <w:lang w:val="en-US"/>
         </w:rPr>
-        <w:lastRenderedPageBreak/>
         <w:t>The f</w:t>
       </w:r>
       <w:r>
@@ -5175,7 +5316,17 @@
           <w:szCs w:val="28"/>
           <w:lang w:val="en-US"/>
         </w:rPr>
-        <w:t>People can fall down and break the limbs</w:t>
+        <w:t xml:space="preserve">People can fall down and </w:t>
+      </w:r>
+      <w:r>
+        <w:rPr>
+          <w:rFonts w:ascii="Candara" w:hAnsi="Candara"/>
+          <w:sz w:val="28"/>
+          <w:szCs w:val="28"/>
+          <w:lang w:val="en-US"/>
+        </w:rPr>
+        <w:lastRenderedPageBreak/>
+        <w:t>break the limbs</w:t>
       </w:r>
       <w:r>
         <w:rPr>
@@ -5194,18 +5345,7 @@
           <w:szCs w:val="28"/>
           <w:lang w:val="en-US"/>
         </w:rPr>
-        <w:t xml:space="preserve">rope </w:t>
-      </w:r>
-      <w:r>
-        <w:rPr>
-          <w:rFonts w:ascii="Candara" w:hAnsi="Candara"/>
-          <w:color w:val="FF0000"/>
-          <w:sz w:val="28"/>
-          <w:szCs w:val="28"/>
-          <w:lang w:val="en-US"/>
-        </w:rPr>
-        <w:lastRenderedPageBreak/>
-        <w:t>riding</w:t>
+        <w:t>rope riding</w:t>
       </w:r>
       <w:r>
         <w:rPr>
@@ -8828,7 +8968,7 @@
 </file>
 
 <file path=customXml/itemProps1.xml><?xml version="1.0" encoding="utf-8"?>
-<ds:datastoreItem xmlns:ds="http://schemas.openxmlformats.org/officeDocument/2006/customXml" ds:itemID="{2C09634A-1C2F-41D9-84C5-E6B326834BE2}">
+<ds:datastoreItem xmlns:ds="http://schemas.openxmlformats.org/officeDocument/2006/customXml" ds:itemID="{B39998E5-9FB3-4E7F-835A-C8CC287109AD}">
   <ds:schemaRefs>
     <ds:schemaRef ds:uri="http://schemas.openxmlformats.org/officeDocument/2006/bibliography"/>
   </ds:schemaRefs>

--- a/Design Document.docx
+++ b/Design Document.docx
@@ -1011,8 +1011,28 @@
           <w:szCs w:val="28"/>
           <w:lang w:val="en-US"/>
         </w:rPr>
+        <w:t xml:space="preserve"> getting close to </w:t>
+      </w:r>
+      <w:proofErr w:type="gramStart"/>
+      <w:r>
+        <w:rPr>
+          <w:rFonts w:ascii="Candara" w:hAnsi="Candara"/>
+          <w:sz w:val="28"/>
+          <w:szCs w:val="28"/>
+          <w:lang w:val="en-US"/>
+        </w:rPr>
+        <w:t xml:space="preserve">the </w:t>
+      </w:r>
+      <w:r>
+        <w:rPr>
+          <w:rFonts w:ascii="Candara" w:hAnsi="Candara"/>
+          <w:sz w:val="28"/>
+          <w:szCs w:val="28"/>
+          <w:lang w:val="en-US"/>
+        </w:rPr>
         <w:t xml:space="preserve"> enemies</w:t>
       </w:r>
+      <w:proofErr w:type="gramEnd"/>
       <w:r>
         <w:rPr>
           <w:rFonts w:ascii="Candara" w:hAnsi="Candara"/>
@@ -1072,7 +1092,38 @@
           <w:szCs w:val="28"/>
           <w:lang w:val="en-US"/>
         </w:rPr>
-        <w:t>Not to get</w:t>
+        <w:t>Keep at least 1 HP</w:t>
+      </w:r>
+    </w:p>
+    <w:p>
+      <w:pPr>
+        <w:pStyle w:val="a7"/>
+        <w:spacing w:line="240" w:lineRule="auto"/>
+        <w:jc w:val="center"/>
+        <w:rPr>
+          <w:rFonts w:ascii="Candara" w:hAnsi="Candara"/>
+          <w:sz w:val="28"/>
+          <w:szCs w:val="28"/>
+          <w:lang w:val="en-US"/>
+        </w:rPr>
+      </w:pPr>
+      <w:r>
+        <w:rPr>
+          <w:rFonts w:ascii="Candara" w:hAnsi="Candara"/>
+          <w:sz w:val="28"/>
+          <w:szCs w:val="28"/>
+          <w:lang w:val="en-US"/>
+        </w:rPr>
+        <w:t>Set</w:t>
+      </w:r>
+      <w:r>
+        <w:rPr>
+          <w:rFonts w:ascii="Candara" w:hAnsi="Candara"/>
+          <w:sz w:val="28"/>
+          <w:szCs w:val="28"/>
+          <w:lang w:val="en-US"/>
+        </w:rPr>
+        <w:t xml:space="preserve"> all the traps</w:t>
       </w:r>
       <w:r>
         <w:rPr>
@@ -1083,6 +1134,234 @@
         </w:rPr>
         <w:t xml:space="preserve"> </w:t>
       </w:r>
+      <w:r>
+        <w:rPr>
+          <w:rFonts w:ascii="Candara" w:hAnsi="Candara"/>
+          <w:sz w:val="28"/>
+          <w:szCs w:val="28"/>
+          <w:lang w:val="en-US"/>
+        </w:rPr>
+        <w:t xml:space="preserve">on the </w:t>
+      </w:r>
+      <w:r>
+        <w:rPr>
+          <w:rFonts w:ascii="Candara" w:hAnsi="Candara"/>
+          <w:sz w:val="28"/>
+          <w:szCs w:val="28"/>
+          <w:u w:val="single"/>
+          <w:lang w:val="en-US"/>
+        </w:rPr>
+        <w:t>levels with traps</w:t>
+      </w:r>
+      <w:r>
+        <w:rPr>
+          <w:rFonts w:ascii="Candara" w:hAnsi="Candara"/>
+          <w:sz w:val="28"/>
+          <w:szCs w:val="28"/>
+          <w:lang w:val="en-US"/>
+        </w:rPr>
+        <w:t xml:space="preserve">, </w:t>
+      </w:r>
+      <w:r>
+        <w:rPr>
+          <w:rFonts w:ascii="Candara" w:hAnsi="Candara"/>
+          <w:sz w:val="28"/>
+          <w:szCs w:val="28"/>
+          <w:lang w:val="en-US"/>
+        </w:rPr>
+        <w:t>solve the puzzle</w:t>
+      </w:r>
+      <w:r>
+        <w:rPr>
+          <w:rFonts w:ascii="Candara" w:hAnsi="Candara"/>
+          <w:sz w:val="28"/>
+          <w:szCs w:val="28"/>
+          <w:lang w:val="en-US"/>
+        </w:rPr>
+        <w:t xml:space="preserve"> on the l</w:t>
+      </w:r>
+      <w:r>
+        <w:rPr>
+          <w:rFonts w:ascii="Candara" w:hAnsi="Candara"/>
+          <w:sz w:val="28"/>
+          <w:szCs w:val="28"/>
+          <w:u w:val="single"/>
+          <w:lang w:val="en-US"/>
+        </w:rPr>
+        <w:t xml:space="preserve">evels with puzzle </w:t>
+      </w:r>
+      <w:r>
+        <w:rPr>
+          <w:rFonts w:ascii="Candara" w:hAnsi="Candara"/>
+          <w:sz w:val="28"/>
+          <w:szCs w:val="28"/>
+          <w:lang w:val="en-US"/>
+        </w:rPr>
+        <w:t xml:space="preserve">or </w:t>
+      </w:r>
+      <w:r>
+        <w:rPr>
+          <w:rFonts w:ascii="Candara" w:hAnsi="Candara"/>
+          <w:sz w:val="28"/>
+          <w:szCs w:val="28"/>
+          <w:u w:val="single"/>
+          <w:lang w:val="en-US"/>
+        </w:rPr>
+        <w:t>both</w:t>
+      </w:r>
+      <w:r>
+        <w:rPr>
+          <w:rFonts w:ascii="Candara" w:hAnsi="Candara"/>
+          <w:sz w:val="28"/>
+          <w:szCs w:val="28"/>
+          <w:lang w:val="en-US"/>
+        </w:rPr>
+        <w:br/>
+      </w:r>
+      <w:r>
+        <w:rPr>
+          <w:rFonts w:ascii="Candara" w:hAnsi="Candara"/>
+          <w:sz w:val="28"/>
+          <w:szCs w:val="28"/>
+          <w:lang w:val="en-US"/>
+        </w:rPr>
+        <w:t>R</w:t>
+      </w:r>
+      <w:r>
+        <w:rPr>
+          <w:rFonts w:ascii="Candara" w:hAnsi="Candara"/>
+          <w:sz w:val="28"/>
+          <w:szCs w:val="28"/>
+          <w:lang w:val="en-US"/>
+        </w:rPr>
+        <w:t xml:space="preserve">each the door (it </w:t>
+      </w:r>
+      <w:r>
+        <w:rPr>
+          <w:rFonts w:ascii="Candara" w:hAnsi="Candara"/>
+          <w:sz w:val="28"/>
+          <w:szCs w:val="28"/>
+          <w:lang w:val="en-US"/>
+        </w:rPr>
+        <w:t>gets</w:t>
+      </w:r>
+      <w:r>
+        <w:rPr>
+          <w:rFonts w:ascii="Candara" w:hAnsi="Candara"/>
+          <w:sz w:val="28"/>
+          <w:szCs w:val="28"/>
+          <w:lang w:val="en-US"/>
+        </w:rPr>
+        <w:t xml:space="preserve"> unlocked </w:t>
+      </w:r>
+      <w:r>
+        <w:rPr>
+          <w:rFonts w:ascii="Candara" w:hAnsi="Candara"/>
+          <w:sz w:val="28"/>
+          <w:szCs w:val="28"/>
+          <w:lang w:val="en-US"/>
+        </w:rPr>
+        <w:t>after all</w:t>
+      </w:r>
+      <w:r>
+        <w:rPr>
+          <w:rFonts w:ascii="Candara" w:hAnsi="Candara"/>
+          <w:sz w:val="28"/>
+          <w:szCs w:val="28"/>
+          <w:lang w:val="en-US"/>
+        </w:rPr>
+        <w:t xml:space="preserve"> the</w:t>
+      </w:r>
+      <w:r>
+        <w:rPr>
+          <w:rFonts w:ascii="Candara" w:hAnsi="Candara"/>
+          <w:sz w:val="28"/>
+          <w:szCs w:val="28"/>
+          <w:lang w:val="en-US"/>
+        </w:rPr>
+        <w:t xml:space="preserve"> traps are set or/and puzzle is solved</w:t>
+      </w:r>
+      <w:r>
+        <w:rPr>
+          <w:rFonts w:ascii="Candara" w:hAnsi="Candara"/>
+          <w:sz w:val="28"/>
+          <w:szCs w:val="28"/>
+          <w:lang w:val="en-US"/>
+        </w:rPr>
+        <w:t>)</w:t>
+      </w:r>
+    </w:p>
+    <w:p>
+      <w:pPr>
+        <w:pStyle w:val="a7"/>
+        <w:spacing w:line="240" w:lineRule="auto"/>
+        <w:jc w:val="center"/>
+        <w:rPr>
+          <w:rFonts w:ascii="Candara" w:hAnsi="Candara"/>
+          <w:sz w:val="28"/>
+          <w:szCs w:val="28"/>
+          <w:lang w:val="en-US"/>
+        </w:rPr>
+      </w:pPr>
+      <w:r>
+        <w:rPr>
+          <w:rFonts w:ascii="Candara" w:hAnsi="Candara"/>
+          <w:sz w:val="28"/>
+          <w:szCs w:val="28"/>
+          <w:lang w:val="en-US"/>
+        </w:rPr>
+        <w:t xml:space="preserve">Make it before the timer expires on the </w:t>
+      </w:r>
+      <w:r>
+        <w:rPr>
+          <w:rFonts w:ascii="Candara" w:hAnsi="Candara"/>
+          <w:sz w:val="28"/>
+          <w:szCs w:val="28"/>
+          <w:u w:val="single"/>
+          <w:lang w:val="en-US"/>
+        </w:rPr>
+        <w:t>levels with timer</w:t>
+      </w:r>
+    </w:p>
+    <w:p>
+      <w:pPr>
+        <w:pStyle w:val="a8"/>
+        <w:rPr>
+          <w:rFonts w:ascii="Candara" w:hAnsi="Candara"/>
+          <w:sz w:val="28"/>
+          <w:szCs w:val="28"/>
+          <w:lang w:val="en-US"/>
+        </w:rPr>
+      </w:pPr>
+      <w:r>
+        <w:rPr>
+          <w:rFonts w:ascii="Candara" w:hAnsi="Candara"/>
+          <w:sz w:val="28"/>
+          <w:szCs w:val="28"/>
+          <w:lang w:val="en-US"/>
+        </w:rPr>
+        <w:t>Lose conditions</w:t>
+      </w:r>
+    </w:p>
+    <w:p>
+      <w:pPr>
+        <w:jc w:val="center"/>
+        <w:rPr>
+          <w:rFonts w:ascii="Candara" w:hAnsi="Candara"/>
+          <w:sz w:val="28"/>
+          <w:szCs w:val="28"/>
+          <w:lang w:val="en-US"/>
+        </w:rPr>
+      </w:pPr>
+      <w:r>
+        <w:rPr>
+          <w:rFonts w:ascii="Candara" w:hAnsi="Candara"/>
+          <w:sz w:val="28"/>
+          <w:szCs w:val="28"/>
+          <w:lang w:val="en-US"/>
+        </w:rPr>
+        <w:t xml:space="preserve">Lose all HP (by getting </w:t>
+      </w:r>
       <w:proofErr w:type="spellStart"/>
       <w:r>
         <w:rPr>
@@ -1101,188 +1380,25 @@
           <w:szCs w:val="28"/>
           <w:lang w:val="en-US"/>
         </w:rPr>
-        <w:t xml:space="preserve"> by the enemies</w:t>
-      </w:r>
-    </w:p>
-    <w:p>
-      <w:pPr>
-        <w:pStyle w:val="a7"/>
-        <w:spacing w:line="240" w:lineRule="auto"/>
-        <w:jc w:val="center"/>
-        <w:rPr>
-          <w:rFonts w:ascii="Candara" w:hAnsi="Candara"/>
-          <w:sz w:val="28"/>
-          <w:szCs w:val="28"/>
-          <w:lang w:val="en-US"/>
-        </w:rPr>
-      </w:pPr>
-      <w:r>
-        <w:rPr>
-          <w:rFonts w:ascii="Candara" w:hAnsi="Candara"/>
-          <w:sz w:val="28"/>
-          <w:szCs w:val="28"/>
-          <w:lang w:val="en-US"/>
-        </w:rPr>
-        <w:t>T</w:t>
-      </w:r>
-      <w:r>
-        <w:rPr>
-          <w:rFonts w:ascii="Candara" w:hAnsi="Candara"/>
-          <w:sz w:val="28"/>
-          <w:szCs w:val="28"/>
-          <w:lang w:val="en-US"/>
-        </w:rPr>
-        <w:t>o set all the traps</w:t>
-      </w:r>
-      <w:r>
-        <w:rPr>
-          <w:rFonts w:ascii="Candara" w:hAnsi="Candara"/>
-          <w:sz w:val="28"/>
-          <w:szCs w:val="28"/>
-          <w:lang w:val="en-US"/>
-        </w:rPr>
-        <w:t xml:space="preserve"> or/and solve the puzzle to open the door</w:t>
-      </w:r>
-      <w:r>
-        <w:rPr>
-          <w:rFonts w:ascii="Candara" w:hAnsi="Candara"/>
-          <w:sz w:val="28"/>
-          <w:szCs w:val="28"/>
-          <w:lang w:val="en-US"/>
-        </w:rPr>
-        <w:br/>
-      </w:r>
-      <w:r>
-        <w:rPr>
-          <w:rFonts w:ascii="Candara" w:hAnsi="Candara"/>
-          <w:sz w:val="28"/>
-          <w:szCs w:val="28"/>
-          <w:lang w:val="en-US"/>
-        </w:rPr>
-        <w:t>R</w:t>
-      </w:r>
-      <w:r>
-        <w:rPr>
-          <w:rFonts w:ascii="Candara" w:hAnsi="Candara"/>
-          <w:sz w:val="28"/>
-          <w:szCs w:val="28"/>
-          <w:lang w:val="en-US"/>
-        </w:rPr>
-        <w:t xml:space="preserve">each the door (it </w:t>
-      </w:r>
-      <w:r>
-        <w:rPr>
-          <w:rFonts w:ascii="Candara" w:hAnsi="Candara"/>
-          <w:sz w:val="28"/>
-          <w:szCs w:val="28"/>
-          <w:lang w:val="en-US"/>
-        </w:rPr>
-        <w:t>gets</w:t>
-      </w:r>
-      <w:r>
-        <w:rPr>
-          <w:rFonts w:ascii="Candara" w:hAnsi="Candara"/>
-          <w:sz w:val="28"/>
-          <w:szCs w:val="28"/>
-          <w:lang w:val="en-US"/>
-        </w:rPr>
-        <w:t xml:space="preserve"> unlocked </w:t>
-      </w:r>
-      <w:r>
-        <w:rPr>
-          <w:rFonts w:ascii="Candara" w:hAnsi="Candara"/>
-          <w:sz w:val="28"/>
-          <w:szCs w:val="28"/>
-          <w:lang w:val="en-US"/>
-        </w:rPr>
-        <w:t>after all</w:t>
-      </w:r>
-      <w:r>
-        <w:rPr>
-          <w:rFonts w:ascii="Candara" w:hAnsi="Candara"/>
-          <w:sz w:val="28"/>
-          <w:szCs w:val="28"/>
-          <w:lang w:val="en-US"/>
-        </w:rPr>
-        <w:t xml:space="preserve"> the</w:t>
-      </w:r>
-      <w:r>
-        <w:rPr>
-          <w:rFonts w:ascii="Candara" w:hAnsi="Candara"/>
-          <w:sz w:val="28"/>
-          <w:szCs w:val="28"/>
-          <w:lang w:val="en-US"/>
-        </w:rPr>
-        <w:t xml:space="preserve"> traps are set or/and puzzle is solved</w:t>
-      </w:r>
-      <w:r>
-        <w:rPr>
-          <w:rFonts w:ascii="Candara" w:hAnsi="Candara"/>
-          <w:sz w:val="28"/>
-          <w:szCs w:val="28"/>
-          <w:lang w:val="en-US"/>
-        </w:rPr>
-        <w:t>)</w:t>
-      </w:r>
-    </w:p>
-    <w:p>
-      <w:pPr>
-        <w:pStyle w:val="a8"/>
-        <w:rPr>
-          <w:rFonts w:ascii="Candara" w:hAnsi="Candara"/>
-          <w:sz w:val="28"/>
-          <w:szCs w:val="28"/>
-          <w:lang w:val="en-US"/>
-        </w:rPr>
-      </w:pPr>
-      <w:r>
-        <w:rPr>
-          <w:rFonts w:ascii="Candara" w:hAnsi="Candara"/>
-          <w:sz w:val="28"/>
-          <w:szCs w:val="28"/>
-          <w:lang w:val="en-US"/>
-        </w:rPr>
-        <w:t>Lose conditions</w:t>
-      </w:r>
-    </w:p>
-    <w:p>
-      <w:pPr>
-        <w:jc w:val="center"/>
-        <w:rPr>
-          <w:rFonts w:ascii="Candara" w:hAnsi="Candara"/>
-          <w:sz w:val="28"/>
-          <w:szCs w:val="28"/>
-          <w:lang w:val="en-US"/>
-        </w:rPr>
-      </w:pPr>
-      <w:r>
-        <w:rPr>
-          <w:rFonts w:ascii="Candara" w:hAnsi="Candara"/>
-          <w:sz w:val="28"/>
-          <w:szCs w:val="28"/>
-          <w:lang w:val="en-US"/>
-        </w:rPr>
-        <w:t xml:space="preserve">Get </w:t>
-      </w:r>
-      <w:proofErr w:type="spellStart"/>
-      <w:r>
-        <w:rPr>
-          <w:rFonts w:ascii="Candara" w:hAnsi="Candara"/>
-          <w:sz w:val="28"/>
-          <w:szCs w:val="28"/>
-          <w:lang w:val="en-US"/>
-        </w:rPr>
-        <w:t>catched</w:t>
-      </w:r>
-      <w:proofErr w:type="spellEnd"/>
-      <w:r>
-        <w:rPr>
-          <w:rFonts w:ascii="Candara" w:hAnsi="Candara"/>
-          <w:sz w:val="28"/>
-          <w:szCs w:val="28"/>
-          <w:lang w:val="en-US"/>
-        </w:rPr>
-        <w:t xml:space="preserve"> by an enemy</w:t>
+        <w:t xml:space="preserve"> by enemies or </w:t>
+      </w:r>
+      <w:r>
+        <w:rPr>
+          <w:rFonts w:ascii="Candara" w:hAnsi="Candara"/>
+          <w:sz w:val="28"/>
+          <w:szCs w:val="28"/>
+          <w:lang w:val="en-US"/>
+        </w:rPr>
+        <w:t>stepping on a</w:t>
+      </w:r>
+      <w:r>
+        <w:rPr>
+          <w:rFonts w:ascii="Candara" w:hAnsi="Candara"/>
+          <w:sz w:val="28"/>
+          <w:szCs w:val="28"/>
+          <w:lang w:val="en-US"/>
+        </w:rPr>
+        <w:t xml:space="preserve"> trap)</w:t>
       </w:r>
     </w:p>
     <w:p>
@@ -1375,6 +1491,7 @@
           <w:szCs w:val="28"/>
           <w:lang w:val="en-US"/>
         </w:rPr>
+        <w:lastRenderedPageBreak/>
         <w:t>Gameplay progress</w:t>
       </w:r>
     </w:p>
@@ -1452,7 +1569,7 @@
           <w:szCs w:val="28"/>
           <w:lang w:val="en-US"/>
         </w:rPr>
-        <w:t>are</w:t>
+        <w:t>become</w:t>
       </w:r>
       <w:r>
         <w:rPr>
@@ -1472,6 +1589,27 @@
         </w:rPr>
         <w:t>overcome</w:t>
       </w:r>
+      <w:r>
+        <w:rPr>
+          <w:rFonts w:ascii="Candara" w:hAnsi="Candara"/>
+          <w:sz w:val="28"/>
+          <w:szCs w:val="28"/>
+          <w:lang w:val="en-US"/>
+        </w:rPr>
+        <w:t xml:space="preserve"> and solve</w:t>
+      </w:r>
+    </w:p>
+    <w:p>
+      <w:pPr>
+        <w:spacing w:line="240" w:lineRule="auto"/>
+        <w:jc w:val="center"/>
+        <w:rPr>
+          <w:rFonts w:ascii="Candara" w:hAnsi="Candara"/>
+          <w:sz w:val="28"/>
+          <w:szCs w:val="28"/>
+          <w:lang w:val="en-US"/>
+        </w:rPr>
+      </w:pPr>
     </w:p>
     <w:p>
       <w:pPr>
@@ -1487,7 +1625,6 @@
           <w:szCs w:val="48"/>
           <w:lang w:val="en-US"/>
         </w:rPr>
-        <w:lastRenderedPageBreak/>
         <w:t>Gameplay systems and mechanics</w:t>
       </w:r>
     </w:p>
@@ -2535,7 +2672,26 @@
           <w:szCs w:val="28"/>
           <w:lang w:val="en-US"/>
         </w:rPr>
-        <w:t>Traps types:</w:t>
+        <w:lastRenderedPageBreak/>
+        <w:t>Traps types</w:t>
+      </w:r>
+      <w:r>
+        <w:rPr>
+          <w:rFonts w:ascii="Candara" w:hAnsi="Candara"/>
+          <w:sz w:val="28"/>
+          <w:szCs w:val="28"/>
+          <w:lang w:val="en-US"/>
+        </w:rPr>
+        <w:t xml:space="preserve"> – their effect</w:t>
+      </w:r>
+      <w:r>
+        <w:rPr>
+          <w:rFonts w:ascii="Candara" w:hAnsi="Candara"/>
+          <w:sz w:val="28"/>
+          <w:szCs w:val="28"/>
+          <w:lang w:val="en-US"/>
+        </w:rPr>
+        <w:t>:</w:t>
       </w:r>
     </w:p>
     <w:p>
@@ -2565,28 +2721,45 @@
           <w:szCs w:val="28"/>
           <w:lang w:val="en-US"/>
         </w:rPr>
-        <w:t xml:space="preserve"> - restricts movement for a while (character becomes ragdoll)</w:t>
-      </w:r>
-    </w:p>
-    <w:p>
-      <w:pPr>
-        <w:spacing w:line="240" w:lineRule="auto"/>
-        <w:jc w:val="center"/>
-        <w:rPr>
-          <w:rFonts w:ascii="Candara" w:hAnsi="Candara"/>
-          <w:sz w:val="28"/>
-          <w:szCs w:val="28"/>
-          <w:lang w:val="en-US"/>
-        </w:rPr>
-      </w:pPr>
-      <w:r>
-        <w:rPr>
-          <w:rFonts w:ascii="Candara" w:hAnsi="Candara"/>
-          <w:sz w:val="28"/>
-          <w:szCs w:val="28"/>
-          <w:lang w:val="en-US"/>
-        </w:rPr>
-        <w:lastRenderedPageBreak/>
+        <w:t xml:space="preserve"> </w:t>
+      </w:r>
+      <w:r>
+        <w:rPr>
+          <w:rFonts w:ascii="Candara" w:hAnsi="Candara"/>
+          <w:sz w:val="28"/>
+          <w:szCs w:val="28"/>
+          <w:lang w:val="en-US"/>
+        </w:rPr>
+        <w:t>–</w:t>
+      </w:r>
+      <w:r>
+        <w:rPr>
+          <w:rFonts w:ascii="Candara" w:hAnsi="Candara"/>
+          <w:sz w:val="28"/>
+          <w:szCs w:val="28"/>
+          <w:lang w:val="en-US"/>
+        </w:rPr>
+        <w:t xml:space="preserve"> restrict movement for a while (character becomes ragdoll)</w:t>
+      </w:r>
+    </w:p>
+    <w:p>
+      <w:pPr>
+        <w:spacing w:line="240" w:lineRule="auto"/>
+        <w:jc w:val="center"/>
+        <w:rPr>
+          <w:rFonts w:ascii="Candara" w:hAnsi="Candara"/>
+          <w:sz w:val="28"/>
+          <w:szCs w:val="28"/>
+          <w:lang w:val="en-US"/>
+        </w:rPr>
+      </w:pPr>
+      <w:r>
+        <w:rPr>
+          <w:rFonts w:ascii="Candara" w:hAnsi="Candara"/>
+          <w:sz w:val="28"/>
+          <w:szCs w:val="28"/>
+          <w:lang w:val="en-US"/>
+        </w:rPr>
         <w:t xml:space="preserve">Launch pad – sends you in air (ragdoll), attracting enemies from nearby </w:t>
       </w:r>
     </w:p>
@@ -2628,7 +2801,102 @@
           <w:szCs w:val="28"/>
           <w:lang w:val="en-US"/>
         </w:rPr>
-        <w:t xml:space="preserve"> restricting control, </w:t>
+        <w:t xml:space="preserve"> restricting control, th</w:t>
+      </w:r>
+      <w:r>
+        <w:rPr>
+          <w:rFonts w:ascii="Candara" w:hAnsi="Candara"/>
+          <w:sz w:val="28"/>
+          <w:szCs w:val="28"/>
+          <w:lang w:val="en-US"/>
+        </w:rPr>
+        <w:t>e</w:t>
+      </w:r>
+      <w:r>
+        <w:rPr>
+          <w:rFonts w:ascii="Candara" w:hAnsi="Candara"/>
+          <w:sz w:val="28"/>
+          <w:szCs w:val="28"/>
+          <w:lang w:val="en-US"/>
+        </w:rPr>
+        <w:t>n fall as a ragdoll</w:t>
+      </w:r>
+    </w:p>
+    <w:p>
+      <w:pPr>
+        <w:spacing w:line="240" w:lineRule="auto"/>
+        <w:jc w:val="center"/>
+        <w:rPr>
+          <w:rFonts w:ascii="Candara" w:hAnsi="Candara"/>
+          <w:sz w:val="28"/>
+          <w:szCs w:val="28"/>
+          <w:lang w:val="en-US"/>
+        </w:rPr>
+      </w:pPr>
+      <w:proofErr w:type="spellStart"/>
+      <w:r>
+        <w:rPr>
+          <w:rFonts w:ascii="Candara" w:hAnsi="Candara"/>
+          <w:sz w:val="28"/>
+          <w:szCs w:val="28"/>
+          <w:lang w:val="en-US"/>
+        </w:rPr>
+        <w:t>Lifebouy</w:t>
+      </w:r>
+      <w:proofErr w:type="spellEnd"/>
+      <w:r>
+        <w:rPr>
+          <w:rFonts w:ascii="Candara" w:hAnsi="Candara"/>
+          <w:sz w:val="28"/>
+          <w:szCs w:val="28"/>
+          <w:lang w:val="en-US"/>
+        </w:rPr>
+        <w:t xml:space="preserve"> –</w:t>
+      </w:r>
+      <w:r>
+        <w:rPr>
+          <w:rFonts w:ascii="Candara" w:hAnsi="Candara"/>
+          <w:sz w:val="28"/>
+          <w:szCs w:val="28"/>
+          <w:lang w:val="en-US"/>
+        </w:rPr>
+        <w:t xml:space="preserve"> it</w:t>
+      </w:r>
+      <w:r>
+        <w:rPr>
+          <w:rFonts w:ascii="Candara" w:hAnsi="Candara"/>
+          <w:sz w:val="28"/>
+          <w:szCs w:val="28"/>
+          <w:lang w:val="en-US"/>
+        </w:rPr>
+        <w:t xml:space="preserve"> falls down on</w:t>
+      </w:r>
+      <w:r>
+        <w:rPr>
+          <w:rFonts w:ascii="Candara" w:hAnsi="Candara"/>
+          <w:sz w:val="28"/>
+          <w:szCs w:val="28"/>
+          <w:lang w:val="en-US"/>
+        </w:rPr>
+        <w:t xml:space="preserve"> the</w:t>
+      </w:r>
+      <w:r>
+        <w:rPr>
+          <w:rFonts w:ascii="Candara" w:hAnsi="Candara"/>
+          <w:sz w:val="28"/>
+          <w:szCs w:val="28"/>
+          <w:lang w:val="en-US"/>
+        </w:rPr>
+        <w:t xml:space="preserve"> body around belt, restricts jump</w:t>
+      </w:r>
+      <w:r>
+        <w:rPr>
+          <w:rFonts w:ascii="Candara" w:hAnsi="Candara"/>
+          <w:sz w:val="28"/>
+          <w:szCs w:val="28"/>
+          <w:lang w:val="en-US"/>
+        </w:rPr>
+        <w:t xml:space="preserve"> height and </w:t>
       </w:r>
       <w:proofErr w:type="gramStart"/>
       <w:r>
@@ -2638,7 +2906,16 @@
           <w:szCs w:val="28"/>
           <w:lang w:val="en-US"/>
         </w:rPr>
-        <w:t>than</w:t>
+        <w:t xml:space="preserve">grabbing </w:t>
+      </w:r>
+      <w:r>
+        <w:rPr>
+          <w:rFonts w:ascii="Candara" w:hAnsi="Candara"/>
+          <w:sz w:val="28"/>
+          <w:szCs w:val="28"/>
+          <w:lang w:val="en-US"/>
+        </w:rPr>
+        <w:t xml:space="preserve"> for</w:t>
       </w:r>
       <w:proofErr w:type="gramEnd"/>
       <w:r>
@@ -2648,77 +2925,25 @@
           <w:szCs w:val="28"/>
           <w:lang w:val="en-US"/>
         </w:rPr>
-        <w:t xml:space="preserve"> fall as a ragdoll</w:t>
-      </w:r>
-    </w:p>
-    <w:p>
-      <w:pPr>
-        <w:spacing w:line="240" w:lineRule="auto"/>
-        <w:jc w:val="center"/>
-        <w:rPr>
-          <w:rFonts w:ascii="Candara" w:hAnsi="Candara"/>
-          <w:sz w:val="28"/>
-          <w:szCs w:val="28"/>
-          <w:lang w:val="en-US"/>
-        </w:rPr>
-      </w:pPr>
-      <w:proofErr w:type="spellStart"/>
-      <w:r>
-        <w:rPr>
-          <w:rFonts w:ascii="Candara" w:hAnsi="Candara"/>
-          <w:sz w:val="28"/>
-          <w:szCs w:val="28"/>
-          <w:lang w:val="en-US"/>
-        </w:rPr>
-        <w:t>Lifebouy</w:t>
-      </w:r>
-      <w:proofErr w:type="spellEnd"/>
-      <w:r>
-        <w:rPr>
-          <w:rFonts w:ascii="Candara" w:hAnsi="Candara"/>
-          <w:sz w:val="28"/>
-          <w:szCs w:val="28"/>
-          <w:lang w:val="en-US"/>
-        </w:rPr>
-        <w:t xml:space="preserve"> – falls down on body around belt, restricts jump</w:t>
-      </w:r>
-      <w:r>
-        <w:rPr>
-          <w:rFonts w:ascii="Candara" w:hAnsi="Candara"/>
-          <w:sz w:val="28"/>
-          <w:szCs w:val="28"/>
-          <w:lang w:val="en-US"/>
-        </w:rPr>
-        <w:t xml:space="preserve"> height and </w:t>
-      </w:r>
-      <w:proofErr w:type="gramStart"/>
-      <w:r>
-        <w:rPr>
-          <w:rFonts w:ascii="Candara" w:hAnsi="Candara"/>
-          <w:sz w:val="28"/>
-          <w:szCs w:val="28"/>
-          <w:lang w:val="en-US"/>
-        </w:rPr>
-        <w:t xml:space="preserve">grabbing </w:t>
-      </w:r>
-      <w:r>
-        <w:rPr>
-          <w:rFonts w:ascii="Candara" w:hAnsi="Candara"/>
-          <w:sz w:val="28"/>
-          <w:szCs w:val="28"/>
-          <w:lang w:val="en-US"/>
-        </w:rPr>
-        <w:t xml:space="preserve"> for</w:t>
-      </w:r>
-      <w:proofErr w:type="gramEnd"/>
-      <w:r>
-        <w:rPr>
-          <w:rFonts w:ascii="Candara" w:hAnsi="Candara"/>
-          <w:sz w:val="28"/>
-          <w:szCs w:val="28"/>
-          <w:lang w:val="en-US"/>
-        </w:rPr>
-        <w:t xml:space="preserve"> a while, makes walk animation without arms moves</w:t>
+        <w:t xml:space="preserve"> a while, </w:t>
+      </w:r>
+      <w:r>
+        <w:rPr>
+          <w:rFonts w:ascii="Candara" w:hAnsi="Candara"/>
+          <w:sz w:val="28"/>
+          <w:szCs w:val="28"/>
+          <w:lang w:val="en-US"/>
+        </w:rPr>
+        <w:t>activates</w:t>
+      </w:r>
+      <w:r>
+        <w:rPr>
+          <w:rFonts w:ascii="Candara" w:hAnsi="Candara"/>
+          <w:sz w:val="28"/>
+          <w:szCs w:val="28"/>
+          <w:lang w:val="en-US"/>
+        </w:rPr>
+        <w:t xml:space="preserve"> walk animation without arms moves</w:t>
       </w:r>
     </w:p>
     <w:p>
@@ -2903,7 +3128,7 @@
           <w:szCs w:val="28"/>
           <w:lang w:val="en-US"/>
         </w:rPr>
-        <w:t xml:space="preserve"> – something like rope or liana allows player to overcome the distance</w:t>
+        <w:t xml:space="preserve"> – something like rope allows player to overcome the distance</w:t>
       </w:r>
     </w:p>
     <w:p>
@@ -2953,7 +3178,25 @@
           <w:szCs w:val="28"/>
           <w:lang w:val="en-US"/>
         </w:rPr>
-        <w:t xml:space="preserve"> – their role in geometry</w:t>
+        <w:t xml:space="preserve"> – their role in </w:t>
+      </w:r>
+      <w:r>
+        <w:rPr>
+          <w:rFonts w:ascii="Candara" w:hAnsi="Candara"/>
+          <w:sz w:val="28"/>
+          <w:szCs w:val="28"/>
+          <w:lang w:val="en-US"/>
+        </w:rPr>
+        <w:t xml:space="preserve">level </w:t>
+      </w:r>
+      <w:r>
+        <w:rPr>
+          <w:rFonts w:ascii="Candara" w:hAnsi="Candara"/>
+          <w:sz w:val="28"/>
+          <w:szCs w:val="28"/>
+          <w:lang w:val="en-US"/>
+        </w:rPr>
+        <w:t>geometry</w:t>
       </w:r>
       <w:r>
         <w:rPr>
@@ -3165,8 +3408,6 @@
         </w:rPr>
         <w:t>/climb</w:t>
       </w:r>
-      <w:bookmarkStart w:id="1" w:name="_GoBack"/>
-      <w:bookmarkEnd w:id="1"/>
     </w:p>
     <w:p>
       <w:pPr>
@@ -3247,6 +3488,7 @@
           <w:szCs w:val="28"/>
           <w:lang w:val="en-US"/>
         </w:rPr>
+        <w:lastRenderedPageBreak/>
         <w:t>Enemies have two states: patrolling and chasing</w:t>
       </w:r>
     </w:p>
@@ -3296,7 +3538,6 @@
           <w:szCs w:val="28"/>
           <w:lang w:val="en-US"/>
         </w:rPr>
-        <w:lastRenderedPageBreak/>
         <w:t xml:space="preserve">You can lead enemies to the traps to </w:t>
       </w:r>
       <w:r>
@@ -3665,7 +3906,16 @@
           <w:szCs w:val="28"/>
           <w:lang w:val="en-US"/>
         </w:rPr>
-        <w:t>Obstacle to jump over</w:t>
+        <w:t>Small objects</w:t>
+      </w:r>
+      <w:r>
+        <w:rPr>
+          <w:rFonts w:ascii="Candara" w:hAnsi="Candara"/>
+          <w:sz w:val="28"/>
+          <w:szCs w:val="28"/>
+          <w:lang w:val="en-US"/>
+        </w:rPr>
+        <w:t xml:space="preserve"> to jump over</w:t>
       </w:r>
     </w:p>
     <w:p>
@@ -3724,39 +3974,8 @@
           <w:lang w:val="en-US"/>
         </w:rPr>
       </w:pPr>
-      <w:r>
-        <w:rPr>
-          <w:rFonts w:ascii="Candara" w:hAnsi="Candara"/>
-          <w:sz w:val="28"/>
-          <w:szCs w:val="28"/>
-          <w:lang w:val="en-US"/>
-        </w:rPr>
-        <w:t xml:space="preserve">Trap small glass balls </w:t>
-      </w:r>
-      <w:r>
-        <w:rPr>
-          <w:rFonts w:ascii="Candara" w:hAnsi="Candara"/>
-          <w:sz w:val="28"/>
-          <w:szCs w:val="28"/>
-          <w:lang w:val="en-US"/>
-        </w:rPr>
-        <w:t>to avoid</w:t>
-      </w:r>
-    </w:p>
-    <w:p>
-      <w:pPr>
-        <w:pStyle w:val="a7"/>
-        <w:numPr>
-          <w:ilvl w:val="1"/>
-          <w:numId w:val="1"/>
-        </w:numPr>
-        <w:rPr>
-          <w:rFonts w:ascii="Candara" w:hAnsi="Candara"/>
-          <w:sz w:val="28"/>
-          <w:szCs w:val="28"/>
-          <w:lang w:val="en-US"/>
-        </w:rPr>
-      </w:pPr>
+      <w:bookmarkStart w:id="1" w:name="_GoBack"/>
+      <w:bookmarkEnd w:id="1"/>
       <w:r>
         <w:rPr>
           <w:rFonts w:ascii="Candara" w:hAnsi="Candara"/>
@@ -3985,7 +4204,6 @@
           <w:szCs w:val="28"/>
           <w:lang w:val="en-US"/>
         </w:rPr>
-        <w:lastRenderedPageBreak/>
         <w:t>Scenario</w:t>
       </w:r>
     </w:p>
@@ -5280,6 +5498,7 @@
           <w:szCs w:val="28"/>
           <w:lang w:val="en-US"/>
         </w:rPr>
+        <w:lastRenderedPageBreak/>
         <w:t xml:space="preserve">People seem to get used to </w:t>
       </w:r>
       <w:r>
@@ -5316,7 +5535,882 @@
           <w:szCs w:val="28"/>
           <w:lang w:val="en-US"/>
         </w:rPr>
-        <w:t xml:space="preserve">People can fall down and </w:t>
+        <w:t>People can fall down and break the limbs</w:t>
+      </w:r>
+      <w:r>
+        <w:rPr>
+          <w:rFonts w:ascii="Candara" w:hAnsi="Candara"/>
+          <w:sz w:val="28"/>
+          <w:szCs w:val="28"/>
+          <w:lang w:val="en-US"/>
+        </w:rPr>
+        <w:t xml:space="preserve">. There Boris decides to show his movement abilities: </w:t>
+      </w:r>
+      <w:r>
+        <w:rPr>
+          <w:rFonts w:ascii="Candara" w:hAnsi="Candara"/>
+          <w:color w:val="FF0000"/>
+          <w:sz w:val="28"/>
+          <w:szCs w:val="28"/>
+          <w:lang w:val="en-US"/>
+        </w:rPr>
+        <w:t>rope riding</w:t>
+      </w:r>
+      <w:r>
+        <w:rPr>
+          <w:rFonts w:ascii="Candara" w:hAnsi="Candara"/>
+          <w:sz w:val="28"/>
+          <w:szCs w:val="28"/>
+          <w:lang w:val="en-US"/>
+        </w:rPr>
+        <w:t>,</w:t>
+      </w:r>
+      <w:r>
+        <w:rPr>
+          <w:rFonts w:ascii="Candara" w:hAnsi="Candara"/>
+          <w:color w:val="FF0000"/>
+          <w:sz w:val="28"/>
+          <w:szCs w:val="28"/>
+          <w:lang w:val="en-US"/>
+        </w:rPr>
+        <w:t xml:space="preserve"> wall jump </w:t>
+      </w:r>
+      <w:r>
+        <w:rPr>
+          <w:rFonts w:ascii="Candara" w:hAnsi="Candara"/>
+          <w:sz w:val="28"/>
+          <w:szCs w:val="28"/>
+          <w:lang w:val="en-US"/>
+        </w:rPr>
+        <w:t>and</w:t>
+      </w:r>
+      <w:r>
+        <w:rPr>
+          <w:rFonts w:ascii="Candara" w:hAnsi="Candara"/>
+          <w:color w:val="FF0000"/>
+          <w:sz w:val="28"/>
+          <w:szCs w:val="28"/>
+          <w:lang w:val="en-US"/>
+        </w:rPr>
+        <w:t xml:space="preserve"> </w:t>
+      </w:r>
+      <w:r>
+        <w:rPr>
+          <w:rFonts w:ascii="Candara" w:hAnsi="Candara"/>
+          <w:color w:val="FF0000"/>
+          <w:sz w:val="28"/>
+          <w:szCs w:val="28"/>
+          <w:lang w:val="en-US"/>
+        </w:rPr>
+        <w:t>climbing</w:t>
+      </w:r>
+      <w:r>
+        <w:rPr>
+          <w:rFonts w:ascii="Candara" w:hAnsi="Candara"/>
+          <w:sz w:val="28"/>
+          <w:szCs w:val="28"/>
+          <w:lang w:val="en-US"/>
+        </w:rPr>
+        <w:t>.</w:t>
+      </w:r>
+      <w:r>
+        <w:rPr>
+          <w:rFonts w:ascii="Candara" w:hAnsi="Candara"/>
+          <w:sz w:val="28"/>
+          <w:szCs w:val="28"/>
+          <w:lang w:val="en-US"/>
+        </w:rPr>
+        <w:t xml:space="preserve"> </w:t>
+      </w:r>
+      <w:r>
+        <w:rPr>
+          <w:rFonts w:ascii="Candara" w:hAnsi="Candara"/>
+          <w:sz w:val="28"/>
+          <w:szCs w:val="28"/>
+          <w:lang w:val="en-US"/>
+        </w:rPr>
+        <w:t>Next few levels will reveal Boris’s abilities and explain how to use them for solving puzzles.</w:t>
+      </w:r>
+    </w:p>
+    <w:p>
+      <w:pPr>
+        <w:rPr>
+          <w:rFonts w:ascii="Candara" w:hAnsi="Candara"/>
+          <w:sz w:val="28"/>
+          <w:szCs w:val="28"/>
+          <w:lang w:val="en-US"/>
+        </w:rPr>
+      </w:pPr>
+      <w:r>
+        <w:rPr>
+          <w:rFonts w:ascii="Candara" w:hAnsi="Candara"/>
+          <w:sz w:val="28"/>
+          <w:szCs w:val="28"/>
+          <w:lang w:val="en-US"/>
+        </w:rPr>
+        <w:t>Act 4</w:t>
+      </w:r>
+    </w:p>
+    <w:p>
+      <w:pPr>
+        <w:rPr>
+          <w:rFonts w:ascii="Candara" w:hAnsi="Candara"/>
+          <w:sz w:val="28"/>
+          <w:szCs w:val="28"/>
+          <w:lang w:val="en-US"/>
+        </w:rPr>
+      </w:pPr>
+      <w:r>
+        <w:rPr>
+          <w:rFonts w:ascii="Candara" w:hAnsi="Candara"/>
+          <w:sz w:val="28"/>
+          <w:szCs w:val="28"/>
+          <w:lang w:val="en-US"/>
+        </w:rPr>
+        <w:t>Space ship</w:t>
+      </w:r>
+      <w:r>
+        <w:rPr>
+          <w:rFonts w:ascii="Candara" w:hAnsi="Candara"/>
+          <w:sz w:val="28"/>
+          <w:szCs w:val="28"/>
+          <w:lang w:val="en-US"/>
+        </w:rPr>
+        <w:t>s</w:t>
+      </w:r>
+      <w:r>
+        <w:rPr>
+          <w:rFonts w:ascii="Candara" w:hAnsi="Candara"/>
+          <w:sz w:val="28"/>
+          <w:szCs w:val="28"/>
+          <w:lang w:val="en-US"/>
+        </w:rPr>
+        <w:t xml:space="preserve"> launch station – “</w:t>
+      </w:r>
+      <w:r>
+        <w:rPr>
+          <w:rFonts w:ascii="Candara" w:hAnsi="Candara"/>
+          <w:sz w:val="28"/>
+          <w:szCs w:val="28"/>
+          <w:lang w:val="en-US"/>
+        </w:rPr>
+        <w:t>Euphoria”</w:t>
+      </w:r>
+    </w:p>
+    <w:p>
+      <w:pPr>
+        <w:rPr>
+          <w:rFonts w:ascii="Candara" w:hAnsi="Candara"/>
+          <w:sz w:val="28"/>
+          <w:szCs w:val="28"/>
+          <w:lang w:val="en-US"/>
+        </w:rPr>
+      </w:pPr>
+      <w:r>
+        <w:rPr>
+          <w:rFonts w:ascii="Candara" w:hAnsi="Candara"/>
+          <w:sz w:val="28"/>
+          <w:szCs w:val="28"/>
+          <w:lang w:val="en-US"/>
+        </w:rPr>
+        <w:t>Decorations are amazing. Boris was told not to break something expensive. But he’s not afraid of risking.</w:t>
+      </w:r>
+      <w:r>
+        <w:rPr>
+          <w:rFonts w:ascii="Candara" w:hAnsi="Candara"/>
+          <w:sz w:val="28"/>
+          <w:szCs w:val="28"/>
+          <w:lang w:val="en-US"/>
+        </w:rPr>
+        <w:t xml:space="preserve"> He sees an opportunity to test a new trap – </w:t>
+      </w:r>
+      <w:r>
+        <w:rPr>
+          <w:rFonts w:ascii="Candara" w:hAnsi="Candara"/>
+          <w:color w:val="FF0000"/>
+          <w:sz w:val="28"/>
+          <w:szCs w:val="28"/>
+          <w:lang w:val="en-US"/>
+        </w:rPr>
+        <w:t>launch pad</w:t>
+      </w:r>
+      <w:r>
+        <w:rPr>
+          <w:rFonts w:ascii="Candara" w:hAnsi="Candara"/>
+          <w:sz w:val="28"/>
+          <w:szCs w:val="28"/>
+          <w:lang w:val="en-US"/>
+        </w:rPr>
+        <w:t>.</w:t>
+      </w:r>
+      <w:r>
+        <w:rPr>
+          <w:rFonts w:ascii="Candara" w:hAnsi="Candara"/>
+          <w:sz w:val="28"/>
+          <w:szCs w:val="28"/>
+          <w:lang w:val="en-US"/>
+        </w:rPr>
+        <w:t xml:space="preserve"> Moving around with some extra abilities, Boris collects some coins placed in </w:t>
+      </w:r>
+      <w:r>
+        <w:rPr>
+          <w:rFonts w:ascii="Candara" w:hAnsi="Candara"/>
+          <w:sz w:val="28"/>
+          <w:szCs w:val="28"/>
+          <w:lang w:val="en-US"/>
+        </w:rPr>
+        <w:t xml:space="preserve">the </w:t>
+      </w:r>
+      <w:r>
+        <w:rPr>
+          <w:rFonts w:ascii="Candara" w:hAnsi="Candara"/>
+          <w:sz w:val="28"/>
+          <w:szCs w:val="28"/>
+          <w:lang w:val="en-US"/>
+        </w:rPr>
+        <w:t>difficult spots.</w:t>
+      </w:r>
+      <w:r>
+        <w:rPr>
+          <w:rFonts w:ascii="Candara" w:hAnsi="Candara"/>
+          <w:sz w:val="28"/>
+          <w:szCs w:val="28"/>
+          <w:lang w:val="en-US"/>
+        </w:rPr>
+        <w:t xml:space="preserve"> And after setting a trap</w:t>
+      </w:r>
+      <w:r>
+        <w:rPr>
+          <w:rFonts w:ascii="Candara" w:hAnsi="Candara"/>
+          <w:sz w:val="28"/>
+          <w:szCs w:val="28"/>
+          <w:lang w:val="en-US"/>
+        </w:rPr>
+        <w:t xml:space="preserve"> and solving a puzzle</w:t>
+      </w:r>
+      <w:r>
+        <w:rPr>
+          <w:rFonts w:ascii="Candara" w:hAnsi="Candara"/>
+          <w:sz w:val="28"/>
+          <w:szCs w:val="28"/>
+          <w:lang w:val="en-US"/>
+        </w:rPr>
+        <w:t xml:space="preserve">, he takes the height to spectate. </w:t>
+      </w:r>
+      <w:r>
+        <w:rPr>
+          <w:rFonts w:ascii="Candara" w:hAnsi="Candara"/>
+          <w:sz w:val="28"/>
+          <w:szCs w:val="28"/>
+          <w:lang w:val="en-US"/>
+        </w:rPr>
+        <w:t>It looks surprising, but very funny. Boris laughs. Audience is happy. Team feels tense.</w:t>
+      </w:r>
+    </w:p>
+    <w:p>
+      <w:pPr>
+        <w:rPr>
+          <w:rFonts w:ascii="Candara" w:hAnsi="Candara"/>
+          <w:sz w:val="28"/>
+          <w:szCs w:val="28"/>
+          <w:lang w:val="en-US"/>
+        </w:rPr>
+      </w:pPr>
+      <w:r>
+        <w:rPr>
+          <w:rFonts w:ascii="Candara" w:hAnsi="Candara"/>
+          <w:sz w:val="28"/>
+          <w:szCs w:val="28"/>
+          <w:lang w:val="en-US"/>
+        </w:rPr>
+        <w:t>Kid’s dream (Alice in the wonderland for the reference) – “So far so good”</w:t>
+      </w:r>
+    </w:p>
+    <w:p>
+      <w:pPr>
+        <w:rPr>
+          <w:rFonts w:ascii="Candara" w:hAnsi="Candara"/>
+          <w:sz w:val="28"/>
+          <w:szCs w:val="28"/>
+          <w:lang w:val="en-US"/>
+        </w:rPr>
+      </w:pPr>
+      <w:r>
+        <w:rPr>
+          <w:rFonts w:ascii="Candara" w:hAnsi="Candara"/>
+          <w:sz w:val="28"/>
+          <w:szCs w:val="28"/>
+          <w:lang w:val="en-US"/>
+        </w:rPr>
+        <w:t xml:space="preserve">Everything looks like the reality ends here. </w:t>
+      </w:r>
+      <w:r>
+        <w:rPr>
+          <w:rFonts w:ascii="Candara" w:hAnsi="Candara"/>
+          <w:sz w:val="28"/>
+          <w:szCs w:val="28"/>
+          <w:lang w:val="en-US"/>
+        </w:rPr>
+        <w:t xml:space="preserve">Even though </w:t>
+      </w:r>
+      <w:r>
+        <w:rPr>
+          <w:rFonts w:ascii="Candara" w:hAnsi="Candara"/>
+          <w:sz w:val="28"/>
+          <w:szCs w:val="28"/>
+          <w:lang w:val="en-US"/>
+        </w:rPr>
+        <w:t>Boris has a plan, this place looks too pure to set any traps.</w:t>
+      </w:r>
+      <w:r>
+        <w:rPr>
+          <w:rFonts w:ascii="Candara" w:hAnsi="Candara"/>
+          <w:sz w:val="28"/>
+          <w:szCs w:val="28"/>
+          <w:lang w:val="en-US"/>
+        </w:rPr>
+        <w:t xml:space="preserve"> He decides to perform more tricks. </w:t>
+      </w:r>
+      <w:proofErr w:type="gramStart"/>
+      <w:r>
+        <w:rPr>
+          <w:rFonts w:ascii="Candara" w:hAnsi="Candara"/>
+          <w:sz w:val="28"/>
+          <w:szCs w:val="28"/>
+          <w:lang w:val="en-US"/>
+        </w:rPr>
+        <w:t>So</w:t>
+      </w:r>
+      <w:proofErr w:type="gramEnd"/>
+      <w:r>
+        <w:rPr>
+          <w:rFonts w:ascii="Candara" w:hAnsi="Candara"/>
+          <w:sz w:val="28"/>
+          <w:szCs w:val="28"/>
+          <w:lang w:val="en-US"/>
+        </w:rPr>
+        <w:t xml:space="preserve"> there’s a lot </w:t>
+      </w:r>
+      <w:r>
+        <w:rPr>
+          <w:rFonts w:ascii="Candara" w:hAnsi="Candara"/>
+          <w:sz w:val="28"/>
+          <w:szCs w:val="28"/>
+          <w:lang w:val="en-US"/>
+        </w:rPr>
+        <w:t>of “coins”</w:t>
+      </w:r>
+      <w:r>
+        <w:rPr>
+          <w:rFonts w:ascii="Candara" w:hAnsi="Candara"/>
+          <w:sz w:val="28"/>
+          <w:szCs w:val="28"/>
+          <w:lang w:val="en-US"/>
+        </w:rPr>
+        <w:t>, the goal is to</w:t>
+      </w:r>
+      <w:r>
+        <w:rPr>
+          <w:rFonts w:ascii="Candara" w:hAnsi="Candara"/>
+          <w:sz w:val="28"/>
+          <w:szCs w:val="28"/>
+          <w:lang w:val="en-US"/>
+        </w:rPr>
+        <w:t xml:space="preserve"> solve the puzzle and</w:t>
+      </w:r>
+      <w:r>
+        <w:rPr>
+          <w:rFonts w:ascii="Candara" w:hAnsi="Candara"/>
+          <w:sz w:val="28"/>
+          <w:szCs w:val="28"/>
+          <w:lang w:val="en-US"/>
+        </w:rPr>
+        <w:t xml:space="preserve"> open the door.</w:t>
+      </w:r>
+    </w:p>
+    <w:p>
+      <w:pPr>
+        <w:rPr>
+          <w:rFonts w:ascii="Candara" w:hAnsi="Candara"/>
+          <w:sz w:val="28"/>
+          <w:szCs w:val="28"/>
+          <w:lang w:val="en-US"/>
+        </w:rPr>
+      </w:pPr>
+      <w:r>
+        <w:rPr>
+          <w:rFonts w:ascii="Candara" w:hAnsi="Candara"/>
+          <w:sz w:val="28"/>
+          <w:szCs w:val="28"/>
+          <w:lang w:val="en-US"/>
+        </w:rPr>
+        <w:t>Act 5</w:t>
+      </w:r>
+    </w:p>
+    <w:p>
+      <w:pPr>
+        <w:rPr>
+          <w:rFonts w:ascii="Candara" w:hAnsi="Candara"/>
+          <w:sz w:val="28"/>
+          <w:szCs w:val="28"/>
+          <w:lang w:val="en-US"/>
+        </w:rPr>
+      </w:pPr>
+      <w:r>
+        <w:rPr>
+          <w:rFonts w:ascii="Candara" w:hAnsi="Candara"/>
+          <w:sz w:val="28"/>
+          <w:szCs w:val="28"/>
+          <w:lang w:val="en-US"/>
+        </w:rPr>
+        <w:t xml:space="preserve">Moon – “My knees don’t </w:t>
+      </w:r>
+      <w:r>
+        <w:rPr>
+          <w:rFonts w:ascii="Candara" w:hAnsi="Candara"/>
+          <w:sz w:val="28"/>
+          <w:szCs w:val="28"/>
+          <w:lang w:val="en-US"/>
+        </w:rPr>
+        <w:t>hurt</w:t>
+      </w:r>
+      <w:r>
+        <w:rPr>
+          <w:rFonts w:ascii="Candara" w:hAnsi="Candara"/>
+          <w:sz w:val="28"/>
+          <w:szCs w:val="28"/>
+          <w:lang w:val="en-US"/>
+        </w:rPr>
+        <w:t>”</w:t>
+      </w:r>
+    </w:p>
+    <w:p>
+      <w:pPr>
+        <w:rPr>
+          <w:rFonts w:ascii="Candara" w:hAnsi="Candara"/>
+          <w:sz w:val="28"/>
+          <w:szCs w:val="28"/>
+          <w:lang w:val="en-US"/>
+        </w:rPr>
+      </w:pPr>
+      <w:r>
+        <w:rPr>
+          <w:rFonts w:ascii="Candara" w:hAnsi="Candara"/>
+          <w:sz w:val="28"/>
+          <w:szCs w:val="28"/>
+          <w:lang w:val="en-US"/>
+        </w:rPr>
+        <w:t xml:space="preserve">Everything looks like decoration, but </w:t>
+      </w:r>
+      <w:proofErr w:type="spellStart"/>
+      <w:r>
+        <w:rPr>
+          <w:rFonts w:ascii="Candara" w:hAnsi="Candara"/>
+          <w:sz w:val="28"/>
+          <w:szCs w:val="28"/>
+          <w:lang w:val="en-US"/>
+        </w:rPr>
+        <w:t>somewhy</w:t>
+      </w:r>
+      <w:proofErr w:type="spellEnd"/>
+      <w:r>
+        <w:rPr>
+          <w:rFonts w:ascii="Candara" w:hAnsi="Candara"/>
+          <w:sz w:val="28"/>
+          <w:szCs w:val="28"/>
+          <w:lang w:val="en-US"/>
+        </w:rPr>
+        <w:t xml:space="preserve"> there’s Moon like gravity.</w:t>
+      </w:r>
+      <w:r>
+        <w:rPr>
+          <w:rFonts w:ascii="Candara" w:hAnsi="Candara"/>
+          <w:sz w:val="28"/>
+          <w:szCs w:val="28"/>
+          <w:lang w:val="en-US"/>
+        </w:rPr>
+        <w:t xml:space="preserve"> Boris feels brave enough to test his new traps</w:t>
+      </w:r>
+      <w:r>
+        <w:rPr>
+          <w:rFonts w:ascii="Candara" w:hAnsi="Candara"/>
+          <w:sz w:val="28"/>
+          <w:szCs w:val="28"/>
+          <w:lang w:val="en-US"/>
+        </w:rPr>
+        <w:t xml:space="preserve">: </w:t>
+      </w:r>
+      <w:r>
+        <w:rPr>
+          <w:rFonts w:ascii="Candara" w:hAnsi="Candara"/>
+          <w:color w:val="FF0000"/>
+          <w:sz w:val="28"/>
+          <w:szCs w:val="28"/>
+          <w:lang w:val="en-US"/>
+        </w:rPr>
+        <w:t xml:space="preserve">banana peel </w:t>
+      </w:r>
+      <w:r>
+        <w:rPr>
+          <w:rFonts w:ascii="Candara" w:hAnsi="Candara"/>
+          <w:sz w:val="28"/>
+          <w:szCs w:val="28"/>
+          <w:lang w:val="en-US"/>
+        </w:rPr>
+        <w:t xml:space="preserve">and </w:t>
+      </w:r>
+      <w:r>
+        <w:rPr>
+          <w:rFonts w:ascii="Candara" w:hAnsi="Candara"/>
+          <w:color w:val="FF0000"/>
+          <w:sz w:val="28"/>
+          <w:szCs w:val="28"/>
+          <w:lang w:val="en-US"/>
+        </w:rPr>
+        <w:t>lifebuoy</w:t>
+      </w:r>
+      <w:r>
+        <w:rPr>
+          <w:rFonts w:ascii="Candara" w:hAnsi="Candara"/>
+          <w:sz w:val="28"/>
+          <w:szCs w:val="28"/>
+          <w:lang w:val="en-US"/>
+        </w:rPr>
+        <w:t>.</w:t>
+      </w:r>
+      <w:r>
+        <w:rPr>
+          <w:rFonts w:ascii="Candara" w:hAnsi="Candara"/>
+          <w:sz w:val="28"/>
+          <w:szCs w:val="28"/>
+          <w:lang w:val="en-US"/>
+        </w:rPr>
+        <w:t xml:space="preserve"> </w:t>
+      </w:r>
+      <w:r>
+        <w:rPr>
+          <w:rFonts w:ascii="Candara" w:hAnsi="Candara"/>
+          <w:sz w:val="28"/>
+          <w:szCs w:val="28"/>
+          <w:lang w:val="en-US"/>
+        </w:rPr>
+        <w:t>It doesn’t feel like it’s bothering people.</w:t>
+      </w:r>
+      <w:r>
+        <w:rPr>
+          <w:rFonts w:ascii="Candara" w:hAnsi="Candara"/>
+          <w:sz w:val="28"/>
+          <w:szCs w:val="28"/>
+          <w:lang w:val="en-US"/>
+        </w:rPr>
+        <w:t xml:space="preserve"> </w:t>
+      </w:r>
+      <w:r>
+        <w:rPr>
+          <w:rFonts w:ascii="Candara" w:hAnsi="Candara"/>
+          <w:sz w:val="28"/>
+          <w:szCs w:val="28"/>
+          <w:lang w:val="en-US"/>
+        </w:rPr>
+        <w:t xml:space="preserve">He sets a lot of traps on the next few levels. </w:t>
+      </w:r>
+      <w:r>
+        <w:rPr>
+          <w:rFonts w:ascii="Candara" w:hAnsi="Candara"/>
+          <w:sz w:val="28"/>
+          <w:szCs w:val="28"/>
+          <w:lang w:val="en-US"/>
+        </w:rPr>
+        <w:t>He only hears applause. In his head it’s the success.</w:t>
+      </w:r>
+    </w:p>
+    <w:p>
+      <w:pPr>
+        <w:rPr>
+          <w:rFonts w:ascii="Candara" w:hAnsi="Candara"/>
+          <w:sz w:val="28"/>
+          <w:szCs w:val="28"/>
+          <w:lang w:val="en-US"/>
+        </w:rPr>
+      </w:pPr>
+      <w:r>
+        <w:rPr>
+          <w:rFonts w:ascii="Candara" w:hAnsi="Candara"/>
+          <w:sz w:val="28"/>
+          <w:szCs w:val="28"/>
+          <w:lang w:val="en-US"/>
+        </w:rPr>
+        <w:t>Mountains – “It’s getting cold”</w:t>
+      </w:r>
+    </w:p>
+    <w:p>
+      <w:pPr>
+        <w:rPr>
+          <w:rFonts w:ascii="Candara" w:hAnsi="Candara"/>
+          <w:sz w:val="28"/>
+          <w:szCs w:val="28"/>
+          <w:lang w:val="en-US"/>
+        </w:rPr>
+      </w:pPr>
+      <w:r>
+        <w:rPr>
+          <w:rFonts w:ascii="Candara" w:hAnsi="Candara"/>
+          <w:sz w:val="28"/>
+          <w:szCs w:val="28"/>
+          <w:lang w:val="en-US"/>
+        </w:rPr>
+        <w:t>Actors are freezing, so there’s a timer for those levels.</w:t>
+      </w:r>
+      <w:r>
+        <w:rPr>
+          <w:rFonts w:ascii="Candara" w:hAnsi="Candara"/>
+          <w:sz w:val="28"/>
+          <w:szCs w:val="28"/>
+          <w:lang w:val="en-US"/>
+        </w:rPr>
+        <w:t xml:space="preserve"> Next few levels will contain most </w:t>
+      </w:r>
+      <w:proofErr w:type="gramStart"/>
+      <w:r>
+        <w:rPr>
+          <w:rFonts w:ascii="Candara" w:hAnsi="Candara"/>
+          <w:sz w:val="28"/>
+          <w:szCs w:val="28"/>
+          <w:lang w:val="en-US"/>
+        </w:rPr>
+        <w:t>amount</w:t>
+      </w:r>
+      <w:proofErr w:type="gramEnd"/>
+      <w:r>
+        <w:rPr>
+          <w:rFonts w:ascii="Candara" w:hAnsi="Candara"/>
+          <w:sz w:val="28"/>
+          <w:szCs w:val="28"/>
+          <w:lang w:val="en-US"/>
+        </w:rPr>
+        <w:t xml:space="preserve"> of enemies, but allow to use all the extra abilities while collecting “coins” and setting traps.</w:t>
+      </w:r>
+      <w:r>
+        <w:rPr>
+          <w:rFonts w:ascii="Candara" w:hAnsi="Candara"/>
+          <w:sz w:val="28"/>
+          <w:szCs w:val="28"/>
+          <w:lang w:val="en-US"/>
+        </w:rPr>
+        <w:t xml:space="preserve"> Boris feels like it’s the </w:t>
+      </w:r>
+      <w:r>
+        <w:rPr>
+          <w:rFonts w:ascii="Candara" w:hAnsi="Candara"/>
+          <w:sz w:val="28"/>
+          <w:szCs w:val="28"/>
+          <w:lang w:val="en-US"/>
+        </w:rPr>
+        <w:t xml:space="preserve">best </w:t>
+      </w:r>
+      <w:r>
+        <w:rPr>
+          <w:rFonts w:ascii="Candara" w:hAnsi="Candara"/>
+          <w:sz w:val="28"/>
+          <w:szCs w:val="28"/>
+          <w:lang w:val="en-US"/>
+        </w:rPr>
+        <w:t>chance to make the show great.</w:t>
+      </w:r>
+      <w:r>
+        <w:rPr>
+          <w:rFonts w:ascii="Candara" w:hAnsi="Candara"/>
+          <w:sz w:val="28"/>
+          <w:szCs w:val="28"/>
+          <w:lang w:val="en-US"/>
+        </w:rPr>
+        <w:t xml:space="preserve"> </w:t>
+      </w:r>
+      <w:proofErr w:type="gramStart"/>
+      <w:r>
+        <w:rPr>
+          <w:rFonts w:ascii="Candara" w:hAnsi="Candara"/>
+          <w:sz w:val="28"/>
+          <w:szCs w:val="28"/>
+          <w:lang w:val="en-US"/>
+        </w:rPr>
+        <w:t>So</w:t>
+      </w:r>
+      <w:proofErr w:type="gramEnd"/>
+      <w:r>
+        <w:rPr>
+          <w:rFonts w:ascii="Candara" w:hAnsi="Candara"/>
+          <w:sz w:val="28"/>
+          <w:szCs w:val="28"/>
+          <w:lang w:val="en-US"/>
+        </w:rPr>
+        <w:t xml:space="preserve"> he tries his best.</w:t>
+      </w:r>
+    </w:p>
+    <w:p>
+      <w:pPr>
+        <w:rPr>
+          <w:rFonts w:ascii="Candara" w:hAnsi="Candara"/>
+          <w:sz w:val="28"/>
+          <w:szCs w:val="28"/>
+          <w:lang w:val="en-US"/>
+        </w:rPr>
+      </w:pPr>
+      <w:r>
+        <w:rPr>
+          <w:rFonts w:ascii="Candara" w:hAnsi="Candara"/>
+          <w:sz w:val="28"/>
+          <w:szCs w:val="28"/>
+          <w:lang w:val="en-US"/>
+        </w:rPr>
+        <w:t>Act</w:t>
+      </w:r>
+      <w:r>
+        <w:rPr>
+          <w:rFonts w:ascii="Candara" w:hAnsi="Candara"/>
+          <w:sz w:val="28"/>
+          <w:szCs w:val="28"/>
+          <w:lang w:val="en-US"/>
+        </w:rPr>
+        <w:t xml:space="preserve"> 6</w:t>
+      </w:r>
+      <w:r>
+        <w:rPr>
+          <w:rFonts w:ascii="Candara" w:hAnsi="Candara"/>
+          <w:sz w:val="28"/>
+          <w:szCs w:val="28"/>
+          <w:lang w:val="en-US"/>
+        </w:rPr>
+        <w:t xml:space="preserve"> </w:t>
+      </w:r>
+      <w:r>
+        <w:rPr>
+          <w:rFonts w:ascii="Candara" w:hAnsi="Candara"/>
+          <w:sz w:val="28"/>
+          <w:szCs w:val="28"/>
+          <w:lang w:val="en-US"/>
+        </w:rPr>
+        <w:t>(last)</w:t>
+      </w:r>
+    </w:p>
+    <w:p>
+      <w:pPr>
+        <w:rPr>
+          <w:rFonts w:ascii="Candara" w:hAnsi="Candara"/>
+          <w:sz w:val="28"/>
+          <w:szCs w:val="28"/>
+          <w:lang w:val="en-US"/>
+        </w:rPr>
+      </w:pPr>
+      <w:r>
+        <w:rPr>
+          <w:rFonts w:ascii="Candara" w:hAnsi="Candara"/>
+          <w:sz w:val="28"/>
+          <w:szCs w:val="28"/>
+          <w:lang w:val="en-US"/>
+        </w:rPr>
+        <w:t xml:space="preserve">Chocolate </w:t>
+      </w:r>
+      <w:r>
+        <w:rPr>
+          <w:rFonts w:ascii="Candara" w:hAnsi="Candara"/>
+          <w:sz w:val="28"/>
+          <w:szCs w:val="28"/>
+          <w:lang w:val="en-US"/>
+        </w:rPr>
+        <w:t>factory</w:t>
+      </w:r>
+      <w:r>
+        <w:rPr>
+          <w:rFonts w:ascii="Candara" w:hAnsi="Candara"/>
+          <w:sz w:val="28"/>
+          <w:szCs w:val="28"/>
+          <w:lang w:val="en-US"/>
+        </w:rPr>
+        <w:t xml:space="preserve"> – “</w:t>
+      </w:r>
+      <w:r>
+        <w:rPr>
+          <w:rFonts w:ascii="Candara" w:hAnsi="Candara"/>
+          <w:sz w:val="28"/>
+          <w:szCs w:val="28"/>
+          <w:lang w:val="en-US"/>
+        </w:rPr>
+        <w:t>Boris’s legacy”</w:t>
+      </w:r>
+    </w:p>
+    <w:p>
+      <w:pPr>
+        <w:rPr>
+          <w:rFonts w:ascii="Candara" w:hAnsi="Candara"/>
+          <w:sz w:val="28"/>
+          <w:szCs w:val="28"/>
+          <w:lang w:val="en-US"/>
+        </w:rPr>
+      </w:pPr>
+      <w:r>
+        <w:rPr>
+          <w:rFonts w:ascii="Candara" w:hAnsi="Candara"/>
+          <w:sz w:val="28"/>
+          <w:szCs w:val="28"/>
+          <w:lang w:val="en-US"/>
+        </w:rPr>
+        <w:t xml:space="preserve">Boris tries new trap – </w:t>
+      </w:r>
+      <w:r>
+        <w:rPr>
+          <w:rFonts w:ascii="Candara" w:hAnsi="Candara"/>
+          <w:color w:val="FF0000"/>
+          <w:sz w:val="28"/>
+          <w:szCs w:val="28"/>
+          <w:lang w:val="en-US"/>
+        </w:rPr>
+        <w:t>pie in the face</w:t>
+      </w:r>
+      <w:r>
+        <w:rPr>
+          <w:rFonts w:ascii="Candara" w:hAnsi="Candara"/>
+          <w:sz w:val="28"/>
+          <w:szCs w:val="28"/>
+          <w:lang w:val="en-US"/>
+        </w:rPr>
+        <w:t xml:space="preserve">. </w:t>
+      </w:r>
+      <w:r>
+        <w:rPr>
+          <w:rFonts w:ascii="Candara" w:hAnsi="Candara"/>
+          <w:sz w:val="28"/>
+          <w:szCs w:val="28"/>
+          <w:lang w:val="en-US"/>
+        </w:rPr>
+        <w:t>A</w:t>
+      </w:r>
+      <w:r>
+        <w:rPr>
+          <w:rFonts w:ascii="Candara" w:hAnsi="Candara"/>
+          <w:sz w:val="28"/>
+          <w:szCs w:val="28"/>
+          <w:lang w:val="en-US"/>
+        </w:rPr>
+        <w:t>udience reaction</w:t>
+      </w:r>
+      <w:r>
+        <w:rPr>
+          <w:rFonts w:ascii="Candara" w:hAnsi="Candara"/>
+          <w:sz w:val="28"/>
+          <w:szCs w:val="28"/>
+          <w:lang w:val="en-US"/>
+        </w:rPr>
+        <w:t xml:space="preserve"> makes Boris think he’s doing great.</w:t>
+      </w:r>
+      <w:r>
+        <w:rPr>
+          <w:rFonts w:ascii="Candara" w:hAnsi="Candara"/>
+          <w:sz w:val="28"/>
+          <w:szCs w:val="28"/>
+          <w:lang w:val="en-US"/>
+        </w:rPr>
+        <w:t xml:space="preserve"> There’s not a lot of enemies nearby. No more puzzles. He just sets </w:t>
       </w:r>
       <w:r>
         <w:rPr>
@@ -5326,74 +6420,34 @@
           <w:lang w:val="en-US"/>
         </w:rPr>
         <w:lastRenderedPageBreak/>
-        <w:t>break the limbs</w:t>
-      </w:r>
-      <w:r>
-        <w:rPr>
-          <w:rFonts w:ascii="Candara" w:hAnsi="Candara"/>
-          <w:sz w:val="28"/>
-          <w:szCs w:val="28"/>
-          <w:lang w:val="en-US"/>
-        </w:rPr>
-        <w:t xml:space="preserve">. There Boris decides to show his movement abilities: </w:t>
-      </w:r>
-      <w:r>
-        <w:rPr>
-          <w:rFonts w:ascii="Candara" w:hAnsi="Candara"/>
-          <w:color w:val="FF0000"/>
-          <w:sz w:val="28"/>
-          <w:szCs w:val="28"/>
-          <w:lang w:val="en-US"/>
-        </w:rPr>
-        <w:t>rope riding</w:t>
-      </w:r>
-      <w:r>
-        <w:rPr>
-          <w:rFonts w:ascii="Candara" w:hAnsi="Candara"/>
-          <w:sz w:val="28"/>
-          <w:szCs w:val="28"/>
-          <w:lang w:val="en-US"/>
-        </w:rPr>
-        <w:t>,</w:t>
-      </w:r>
-      <w:r>
-        <w:rPr>
-          <w:rFonts w:ascii="Candara" w:hAnsi="Candara"/>
-          <w:color w:val="FF0000"/>
-          <w:sz w:val="28"/>
-          <w:szCs w:val="28"/>
-          <w:lang w:val="en-US"/>
-        </w:rPr>
-        <w:t xml:space="preserve"> wall jump </w:t>
-      </w:r>
-      <w:r>
-        <w:rPr>
-          <w:rFonts w:ascii="Candara" w:hAnsi="Candara"/>
-          <w:sz w:val="28"/>
-          <w:szCs w:val="28"/>
-          <w:lang w:val="en-US"/>
-        </w:rPr>
-        <w:t>and</w:t>
-      </w:r>
-      <w:r>
-        <w:rPr>
-          <w:rFonts w:ascii="Candara" w:hAnsi="Candara"/>
-          <w:color w:val="FF0000"/>
-          <w:sz w:val="28"/>
-          <w:szCs w:val="28"/>
-          <w:lang w:val="en-US"/>
-        </w:rPr>
-        <w:t xml:space="preserve"> </w:t>
-      </w:r>
-      <w:r>
-        <w:rPr>
-          <w:rFonts w:ascii="Candara" w:hAnsi="Candara"/>
-          <w:color w:val="FF0000"/>
-          <w:sz w:val="28"/>
-          <w:szCs w:val="28"/>
-          <w:lang w:val="en-US"/>
-        </w:rPr>
-        <w:t>climbing</w:t>
+        <w:t>all the traps without a big risk.</w:t>
+      </w:r>
+      <w:r>
+        <w:rPr>
+          <w:rFonts w:ascii="Candara" w:hAnsi="Candara"/>
+          <w:sz w:val="28"/>
+          <w:szCs w:val="28"/>
+          <w:lang w:val="en-US"/>
+        </w:rPr>
+        <w:t xml:space="preserve"> He doesn’t perform a lot of tricks.</w:t>
+      </w:r>
+      <w:r>
+        <w:rPr>
+          <w:rFonts w:ascii="Candara" w:hAnsi="Candara"/>
+          <w:sz w:val="28"/>
+          <w:szCs w:val="28"/>
+          <w:lang w:val="en-US"/>
+        </w:rPr>
+        <w:t xml:space="preserve"> It becomes empty</w:t>
+      </w:r>
+      <w:r>
+        <w:rPr>
+          <w:rFonts w:ascii="Candara" w:hAnsi="Candara"/>
+          <w:sz w:val="28"/>
+          <w:szCs w:val="28"/>
+          <w:lang w:val="en-US"/>
+        </w:rPr>
+        <w:t xml:space="preserve"> and more silent</w:t>
       </w:r>
       <w:r>
         <w:rPr>
@@ -5404,841 +6458,6 @@
         </w:rPr>
         <w:t>.</w:t>
       </w:r>
-      <w:r>
-        <w:rPr>
-          <w:rFonts w:ascii="Candara" w:hAnsi="Candara"/>
-          <w:sz w:val="28"/>
-          <w:szCs w:val="28"/>
-          <w:lang w:val="en-US"/>
-        </w:rPr>
-        <w:t xml:space="preserve"> </w:t>
-      </w:r>
-      <w:r>
-        <w:rPr>
-          <w:rFonts w:ascii="Candara" w:hAnsi="Candara"/>
-          <w:sz w:val="28"/>
-          <w:szCs w:val="28"/>
-          <w:lang w:val="en-US"/>
-        </w:rPr>
-        <w:t>Next few levels will reveal Boris’s abilities and explain how to use them for solving puzzles.</w:t>
-      </w:r>
-    </w:p>
-    <w:p>
-      <w:pPr>
-        <w:rPr>
-          <w:rFonts w:ascii="Candara" w:hAnsi="Candara"/>
-          <w:sz w:val="28"/>
-          <w:szCs w:val="28"/>
-          <w:lang w:val="en-US"/>
-        </w:rPr>
-      </w:pPr>
-      <w:r>
-        <w:rPr>
-          <w:rFonts w:ascii="Candara" w:hAnsi="Candara"/>
-          <w:sz w:val="28"/>
-          <w:szCs w:val="28"/>
-          <w:lang w:val="en-US"/>
-        </w:rPr>
-        <w:t>Act 4</w:t>
-      </w:r>
-    </w:p>
-    <w:p>
-      <w:pPr>
-        <w:rPr>
-          <w:rFonts w:ascii="Candara" w:hAnsi="Candara"/>
-          <w:sz w:val="28"/>
-          <w:szCs w:val="28"/>
-          <w:lang w:val="en-US"/>
-        </w:rPr>
-      </w:pPr>
-      <w:r>
-        <w:rPr>
-          <w:rFonts w:ascii="Candara" w:hAnsi="Candara"/>
-          <w:sz w:val="28"/>
-          <w:szCs w:val="28"/>
-          <w:lang w:val="en-US"/>
-        </w:rPr>
-        <w:t>Space ship</w:t>
-      </w:r>
-      <w:r>
-        <w:rPr>
-          <w:rFonts w:ascii="Candara" w:hAnsi="Candara"/>
-          <w:sz w:val="28"/>
-          <w:szCs w:val="28"/>
-          <w:lang w:val="en-US"/>
-        </w:rPr>
-        <w:t>s</w:t>
-      </w:r>
-      <w:r>
-        <w:rPr>
-          <w:rFonts w:ascii="Candara" w:hAnsi="Candara"/>
-          <w:sz w:val="28"/>
-          <w:szCs w:val="28"/>
-          <w:lang w:val="en-US"/>
-        </w:rPr>
-        <w:t xml:space="preserve"> launch station – “</w:t>
-      </w:r>
-      <w:r>
-        <w:rPr>
-          <w:rFonts w:ascii="Candara" w:hAnsi="Candara"/>
-          <w:sz w:val="28"/>
-          <w:szCs w:val="28"/>
-          <w:lang w:val="en-US"/>
-        </w:rPr>
-        <w:t>Euphoria”</w:t>
-      </w:r>
-    </w:p>
-    <w:p>
-      <w:pPr>
-        <w:rPr>
-          <w:rFonts w:ascii="Candara" w:hAnsi="Candara"/>
-          <w:sz w:val="28"/>
-          <w:szCs w:val="28"/>
-          <w:lang w:val="en-US"/>
-        </w:rPr>
-      </w:pPr>
-      <w:r>
-        <w:rPr>
-          <w:rFonts w:ascii="Candara" w:hAnsi="Candara"/>
-          <w:sz w:val="28"/>
-          <w:szCs w:val="28"/>
-          <w:lang w:val="en-US"/>
-        </w:rPr>
-        <w:t>Decorations are amazing. Boris was told not to break something expensive. But he’s not afraid of risking.</w:t>
-      </w:r>
-      <w:r>
-        <w:rPr>
-          <w:rFonts w:ascii="Candara" w:hAnsi="Candara"/>
-          <w:sz w:val="28"/>
-          <w:szCs w:val="28"/>
-          <w:lang w:val="en-US"/>
-        </w:rPr>
-        <w:t xml:space="preserve"> He sees an opportunity to test a new trap – </w:t>
-      </w:r>
-      <w:r>
-        <w:rPr>
-          <w:rFonts w:ascii="Candara" w:hAnsi="Candara"/>
-          <w:color w:val="FF0000"/>
-          <w:sz w:val="28"/>
-          <w:szCs w:val="28"/>
-          <w:lang w:val="en-US"/>
-        </w:rPr>
-        <w:t>launch pad</w:t>
-      </w:r>
-      <w:r>
-        <w:rPr>
-          <w:rFonts w:ascii="Candara" w:hAnsi="Candara"/>
-          <w:sz w:val="28"/>
-          <w:szCs w:val="28"/>
-          <w:lang w:val="en-US"/>
-        </w:rPr>
-        <w:t>.</w:t>
-      </w:r>
-      <w:r>
-        <w:rPr>
-          <w:rFonts w:ascii="Candara" w:hAnsi="Candara"/>
-          <w:sz w:val="28"/>
-          <w:szCs w:val="28"/>
-          <w:lang w:val="en-US"/>
-        </w:rPr>
-        <w:t xml:space="preserve"> Moving around with some extra abilities, Boris collects some coins placed in </w:t>
-      </w:r>
-      <w:r>
-        <w:rPr>
-          <w:rFonts w:ascii="Candara" w:hAnsi="Candara"/>
-          <w:sz w:val="28"/>
-          <w:szCs w:val="28"/>
-          <w:lang w:val="en-US"/>
-        </w:rPr>
-        <w:t xml:space="preserve">the </w:t>
-      </w:r>
-      <w:r>
-        <w:rPr>
-          <w:rFonts w:ascii="Candara" w:hAnsi="Candara"/>
-          <w:sz w:val="28"/>
-          <w:szCs w:val="28"/>
-          <w:lang w:val="en-US"/>
-        </w:rPr>
-        <w:t>difficult spots.</w:t>
-      </w:r>
-      <w:r>
-        <w:rPr>
-          <w:rFonts w:ascii="Candara" w:hAnsi="Candara"/>
-          <w:sz w:val="28"/>
-          <w:szCs w:val="28"/>
-          <w:lang w:val="en-US"/>
-        </w:rPr>
-        <w:t xml:space="preserve"> And after setting a trap</w:t>
-      </w:r>
-      <w:r>
-        <w:rPr>
-          <w:rFonts w:ascii="Candara" w:hAnsi="Candara"/>
-          <w:sz w:val="28"/>
-          <w:szCs w:val="28"/>
-          <w:lang w:val="en-US"/>
-        </w:rPr>
-        <w:t xml:space="preserve"> and solving a puzzle</w:t>
-      </w:r>
-      <w:r>
-        <w:rPr>
-          <w:rFonts w:ascii="Candara" w:hAnsi="Candara"/>
-          <w:sz w:val="28"/>
-          <w:szCs w:val="28"/>
-          <w:lang w:val="en-US"/>
-        </w:rPr>
-        <w:t xml:space="preserve">, he takes the height to spectate. </w:t>
-      </w:r>
-      <w:r>
-        <w:rPr>
-          <w:rFonts w:ascii="Candara" w:hAnsi="Candara"/>
-          <w:sz w:val="28"/>
-          <w:szCs w:val="28"/>
-          <w:lang w:val="en-US"/>
-        </w:rPr>
-        <w:t>It looks surprising, but very funny. Boris laughs. Audience is happy. Team feels tense.</w:t>
-      </w:r>
-    </w:p>
-    <w:p>
-      <w:pPr>
-        <w:rPr>
-          <w:rFonts w:ascii="Candara" w:hAnsi="Candara"/>
-          <w:sz w:val="28"/>
-          <w:szCs w:val="28"/>
-          <w:lang w:val="en-US"/>
-        </w:rPr>
-      </w:pPr>
-      <w:r>
-        <w:rPr>
-          <w:rFonts w:ascii="Candara" w:hAnsi="Candara"/>
-          <w:sz w:val="28"/>
-          <w:szCs w:val="28"/>
-          <w:lang w:val="en-US"/>
-        </w:rPr>
-        <w:t>Kid’s dream (Alice in the wonderland for the reference) – “So far so good”</w:t>
-      </w:r>
-    </w:p>
-    <w:p>
-      <w:pPr>
-        <w:rPr>
-          <w:rFonts w:ascii="Candara" w:hAnsi="Candara"/>
-          <w:sz w:val="28"/>
-          <w:szCs w:val="28"/>
-          <w:lang w:val="en-US"/>
-        </w:rPr>
-      </w:pPr>
-      <w:r>
-        <w:rPr>
-          <w:rFonts w:ascii="Candara" w:hAnsi="Candara"/>
-          <w:sz w:val="28"/>
-          <w:szCs w:val="28"/>
-          <w:lang w:val="en-US"/>
-        </w:rPr>
-        <w:t xml:space="preserve">Everything looks like the reality ends here. </w:t>
-      </w:r>
-      <w:r>
-        <w:rPr>
-          <w:rFonts w:ascii="Candara" w:hAnsi="Candara"/>
-          <w:sz w:val="28"/>
-          <w:szCs w:val="28"/>
-          <w:lang w:val="en-US"/>
-        </w:rPr>
-        <w:t xml:space="preserve">Even though </w:t>
-      </w:r>
-      <w:r>
-        <w:rPr>
-          <w:rFonts w:ascii="Candara" w:hAnsi="Candara"/>
-          <w:sz w:val="28"/>
-          <w:szCs w:val="28"/>
-          <w:lang w:val="en-US"/>
-        </w:rPr>
-        <w:t>Boris has a plan, this place looks too pure to set any traps.</w:t>
-      </w:r>
-      <w:r>
-        <w:rPr>
-          <w:rFonts w:ascii="Candara" w:hAnsi="Candara"/>
-          <w:sz w:val="28"/>
-          <w:szCs w:val="28"/>
-          <w:lang w:val="en-US"/>
-        </w:rPr>
-        <w:t xml:space="preserve"> He decides to perform more tricks. </w:t>
-      </w:r>
-      <w:proofErr w:type="gramStart"/>
-      <w:r>
-        <w:rPr>
-          <w:rFonts w:ascii="Candara" w:hAnsi="Candara"/>
-          <w:sz w:val="28"/>
-          <w:szCs w:val="28"/>
-          <w:lang w:val="en-US"/>
-        </w:rPr>
-        <w:t>So</w:t>
-      </w:r>
-      <w:proofErr w:type="gramEnd"/>
-      <w:r>
-        <w:rPr>
-          <w:rFonts w:ascii="Candara" w:hAnsi="Candara"/>
-          <w:sz w:val="28"/>
-          <w:szCs w:val="28"/>
-          <w:lang w:val="en-US"/>
-        </w:rPr>
-        <w:t xml:space="preserve"> there’s a lot </w:t>
-      </w:r>
-      <w:r>
-        <w:rPr>
-          <w:rFonts w:ascii="Candara" w:hAnsi="Candara"/>
-          <w:sz w:val="28"/>
-          <w:szCs w:val="28"/>
-          <w:lang w:val="en-US"/>
-        </w:rPr>
-        <w:t>of “coins”</w:t>
-      </w:r>
-      <w:r>
-        <w:rPr>
-          <w:rFonts w:ascii="Candara" w:hAnsi="Candara"/>
-          <w:sz w:val="28"/>
-          <w:szCs w:val="28"/>
-          <w:lang w:val="en-US"/>
-        </w:rPr>
-        <w:t>, the goal is to</w:t>
-      </w:r>
-      <w:r>
-        <w:rPr>
-          <w:rFonts w:ascii="Candara" w:hAnsi="Candara"/>
-          <w:sz w:val="28"/>
-          <w:szCs w:val="28"/>
-          <w:lang w:val="en-US"/>
-        </w:rPr>
-        <w:t xml:space="preserve"> solve the puzzle and</w:t>
-      </w:r>
-      <w:r>
-        <w:rPr>
-          <w:rFonts w:ascii="Candara" w:hAnsi="Candara"/>
-          <w:sz w:val="28"/>
-          <w:szCs w:val="28"/>
-          <w:lang w:val="en-US"/>
-        </w:rPr>
-        <w:t xml:space="preserve"> open the door.</w:t>
-      </w:r>
-    </w:p>
-    <w:p>
-      <w:pPr>
-        <w:rPr>
-          <w:rFonts w:ascii="Candara" w:hAnsi="Candara"/>
-          <w:sz w:val="28"/>
-          <w:szCs w:val="28"/>
-          <w:lang w:val="en-US"/>
-        </w:rPr>
-      </w:pPr>
-      <w:r>
-        <w:rPr>
-          <w:rFonts w:ascii="Candara" w:hAnsi="Candara"/>
-          <w:sz w:val="28"/>
-          <w:szCs w:val="28"/>
-          <w:lang w:val="en-US"/>
-        </w:rPr>
-        <w:t>Act 5</w:t>
-      </w:r>
-    </w:p>
-    <w:p>
-      <w:pPr>
-        <w:rPr>
-          <w:rFonts w:ascii="Candara" w:hAnsi="Candara"/>
-          <w:sz w:val="28"/>
-          <w:szCs w:val="28"/>
-          <w:lang w:val="en-US"/>
-        </w:rPr>
-      </w:pPr>
-      <w:r>
-        <w:rPr>
-          <w:rFonts w:ascii="Candara" w:hAnsi="Candara"/>
-          <w:sz w:val="28"/>
-          <w:szCs w:val="28"/>
-          <w:lang w:val="en-US"/>
-        </w:rPr>
-        <w:t xml:space="preserve">Moon – “My knees don’t </w:t>
-      </w:r>
-      <w:r>
-        <w:rPr>
-          <w:rFonts w:ascii="Candara" w:hAnsi="Candara"/>
-          <w:sz w:val="28"/>
-          <w:szCs w:val="28"/>
-          <w:lang w:val="en-US"/>
-        </w:rPr>
-        <w:t>hurt</w:t>
-      </w:r>
-      <w:r>
-        <w:rPr>
-          <w:rFonts w:ascii="Candara" w:hAnsi="Candara"/>
-          <w:sz w:val="28"/>
-          <w:szCs w:val="28"/>
-          <w:lang w:val="en-US"/>
-        </w:rPr>
-        <w:t>”</w:t>
-      </w:r>
-    </w:p>
-    <w:p>
-      <w:pPr>
-        <w:rPr>
-          <w:rFonts w:ascii="Candara" w:hAnsi="Candara"/>
-          <w:sz w:val="28"/>
-          <w:szCs w:val="28"/>
-          <w:lang w:val="en-US"/>
-        </w:rPr>
-      </w:pPr>
-      <w:r>
-        <w:rPr>
-          <w:rFonts w:ascii="Candara" w:hAnsi="Candara"/>
-          <w:sz w:val="28"/>
-          <w:szCs w:val="28"/>
-          <w:lang w:val="en-US"/>
-        </w:rPr>
-        <w:t xml:space="preserve">Everything looks like decoration, but </w:t>
-      </w:r>
-      <w:proofErr w:type="spellStart"/>
-      <w:r>
-        <w:rPr>
-          <w:rFonts w:ascii="Candara" w:hAnsi="Candara"/>
-          <w:sz w:val="28"/>
-          <w:szCs w:val="28"/>
-          <w:lang w:val="en-US"/>
-        </w:rPr>
-        <w:t>somewhy</w:t>
-      </w:r>
-      <w:proofErr w:type="spellEnd"/>
-      <w:r>
-        <w:rPr>
-          <w:rFonts w:ascii="Candara" w:hAnsi="Candara"/>
-          <w:sz w:val="28"/>
-          <w:szCs w:val="28"/>
-          <w:lang w:val="en-US"/>
-        </w:rPr>
-        <w:t xml:space="preserve"> there’s Moon like gravity.</w:t>
-      </w:r>
-      <w:r>
-        <w:rPr>
-          <w:rFonts w:ascii="Candara" w:hAnsi="Candara"/>
-          <w:sz w:val="28"/>
-          <w:szCs w:val="28"/>
-          <w:lang w:val="en-US"/>
-        </w:rPr>
-        <w:t xml:space="preserve"> Boris feels brave enough to test his new traps</w:t>
-      </w:r>
-      <w:r>
-        <w:rPr>
-          <w:rFonts w:ascii="Candara" w:hAnsi="Candara"/>
-          <w:sz w:val="28"/>
-          <w:szCs w:val="28"/>
-          <w:lang w:val="en-US"/>
-        </w:rPr>
-        <w:t xml:space="preserve">: </w:t>
-      </w:r>
-      <w:r>
-        <w:rPr>
-          <w:rFonts w:ascii="Candara" w:hAnsi="Candara"/>
-          <w:color w:val="FF0000"/>
-          <w:sz w:val="28"/>
-          <w:szCs w:val="28"/>
-          <w:lang w:val="en-US"/>
-        </w:rPr>
-        <w:t xml:space="preserve">banana peel </w:t>
-      </w:r>
-      <w:r>
-        <w:rPr>
-          <w:rFonts w:ascii="Candara" w:hAnsi="Candara"/>
-          <w:sz w:val="28"/>
-          <w:szCs w:val="28"/>
-          <w:lang w:val="en-US"/>
-        </w:rPr>
-        <w:t xml:space="preserve">and </w:t>
-      </w:r>
-      <w:r>
-        <w:rPr>
-          <w:rFonts w:ascii="Candara" w:hAnsi="Candara"/>
-          <w:color w:val="FF0000"/>
-          <w:sz w:val="28"/>
-          <w:szCs w:val="28"/>
-          <w:lang w:val="en-US"/>
-        </w:rPr>
-        <w:t>lifebuoy</w:t>
-      </w:r>
-      <w:r>
-        <w:rPr>
-          <w:rFonts w:ascii="Candara" w:hAnsi="Candara"/>
-          <w:sz w:val="28"/>
-          <w:szCs w:val="28"/>
-          <w:lang w:val="en-US"/>
-        </w:rPr>
-        <w:t>.</w:t>
-      </w:r>
-      <w:r>
-        <w:rPr>
-          <w:rFonts w:ascii="Candara" w:hAnsi="Candara"/>
-          <w:sz w:val="28"/>
-          <w:szCs w:val="28"/>
-          <w:lang w:val="en-US"/>
-        </w:rPr>
-        <w:t xml:space="preserve"> </w:t>
-      </w:r>
-      <w:r>
-        <w:rPr>
-          <w:rFonts w:ascii="Candara" w:hAnsi="Candara"/>
-          <w:sz w:val="28"/>
-          <w:szCs w:val="28"/>
-          <w:lang w:val="en-US"/>
-        </w:rPr>
-        <w:t>It doesn’t feel like it’s bothering people.</w:t>
-      </w:r>
-      <w:r>
-        <w:rPr>
-          <w:rFonts w:ascii="Candara" w:hAnsi="Candara"/>
-          <w:sz w:val="28"/>
-          <w:szCs w:val="28"/>
-          <w:lang w:val="en-US"/>
-        </w:rPr>
-        <w:t xml:space="preserve"> </w:t>
-      </w:r>
-      <w:r>
-        <w:rPr>
-          <w:rFonts w:ascii="Candara" w:hAnsi="Candara"/>
-          <w:sz w:val="28"/>
-          <w:szCs w:val="28"/>
-          <w:lang w:val="en-US"/>
-        </w:rPr>
-        <w:t xml:space="preserve">He sets a lot of traps on the next few levels. </w:t>
-      </w:r>
-      <w:r>
-        <w:rPr>
-          <w:rFonts w:ascii="Candara" w:hAnsi="Candara"/>
-          <w:sz w:val="28"/>
-          <w:szCs w:val="28"/>
-          <w:lang w:val="en-US"/>
-        </w:rPr>
-        <w:t>He only hears applause. In his head it’s the success.</w:t>
-      </w:r>
-    </w:p>
-    <w:p>
-      <w:pPr>
-        <w:rPr>
-          <w:rFonts w:ascii="Candara" w:hAnsi="Candara"/>
-          <w:sz w:val="28"/>
-          <w:szCs w:val="28"/>
-          <w:lang w:val="en-US"/>
-        </w:rPr>
-      </w:pPr>
-      <w:r>
-        <w:rPr>
-          <w:rFonts w:ascii="Candara" w:hAnsi="Candara"/>
-          <w:sz w:val="28"/>
-          <w:szCs w:val="28"/>
-          <w:lang w:val="en-US"/>
-        </w:rPr>
-        <w:t>Mountains – “It’s getting cold”</w:t>
-      </w:r>
-    </w:p>
-    <w:p>
-      <w:pPr>
-        <w:rPr>
-          <w:rFonts w:ascii="Candara" w:hAnsi="Candara"/>
-          <w:sz w:val="28"/>
-          <w:szCs w:val="28"/>
-          <w:lang w:val="en-US"/>
-        </w:rPr>
-      </w:pPr>
-      <w:r>
-        <w:rPr>
-          <w:rFonts w:ascii="Candara" w:hAnsi="Candara"/>
-          <w:sz w:val="28"/>
-          <w:szCs w:val="28"/>
-          <w:lang w:val="en-US"/>
-        </w:rPr>
-        <w:t>Actors are freezing, so there’s a timer for those levels.</w:t>
-      </w:r>
-      <w:r>
-        <w:rPr>
-          <w:rFonts w:ascii="Candara" w:hAnsi="Candara"/>
-          <w:sz w:val="28"/>
-          <w:szCs w:val="28"/>
-          <w:lang w:val="en-US"/>
-        </w:rPr>
-        <w:t xml:space="preserve"> Next few levels will contain most </w:t>
-      </w:r>
-      <w:proofErr w:type="gramStart"/>
-      <w:r>
-        <w:rPr>
-          <w:rFonts w:ascii="Candara" w:hAnsi="Candara"/>
-          <w:sz w:val="28"/>
-          <w:szCs w:val="28"/>
-          <w:lang w:val="en-US"/>
-        </w:rPr>
-        <w:t>amount</w:t>
-      </w:r>
-      <w:proofErr w:type="gramEnd"/>
-      <w:r>
-        <w:rPr>
-          <w:rFonts w:ascii="Candara" w:hAnsi="Candara"/>
-          <w:sz w:val="28"/>
-          <w:szCs w:val="28"/>
-          <w:lang w:val="en-US"/>
-        </w:rPr>
-        <w:t xml:space="preserve"> of enemies, but allow to use all the extra abilities while collecting “coins” and setting traps.</w:t>
-      </w:r>
-      <w:r>
-        <w:rPr>
-          <w:rFonts w:ascii="Candara" w:hAnsi="Candara"/>
-          <w:sz w:val="28"/>
-          <w:szCs w:val="28"/>
-          <w:lang w:val="en-US"/>
-        </w:rPr>
-        <w:t xml:space="preserve"> Boris feels like it’s the </w:t>
-      </w:r>
-      <w:r>
-        <w:rPr>
-          <w:rFonts w:ascii="Candara" w:hAnsi="Candara"/>
-          <w:sz w:val="28"/>
-          <w:szCs w:val="28"/>
-          <w:lang w:val="en-US"/>
-        </w:rPr>
-        <w:t xml:space="preserve">best </w:t>
-      </w:r>
-      <w:r>
-        <w:rPr>
-          <w:rFonts w:ascii="Candara" w:hAnsi="Candara"/>
-          <w:sz w:val="28"/>
-          <w:szCs w:val="28"/>
-          <w:lang w:val="en-US"/>
-        </w:rPr>
-        <w:t>chance to make the show great.</w:t>
-      </w:r>
-      <w:r>
-        <w:rPr>
-          <w:rFonts w:ascii="Candara" w:hAnsi="Candara"/>
-          <w:sz w:val="28"/>
-          <w:szCs w:val="28"/>
-          <w:lang w:val="en-US"/>
-        </w:rPr>
-        <w:t xml:space="preserve"> </w:t>
-      </w:r>
-      <w:proofErr w:type="gramStart"/>
-      <w:r>
-        <w:rPr>
-          <w:rFonts w:ascii="Candara" w:hAnsi="Candara"/>
-          <w:sz w:val="28"/>
-          <w:szCs w:val="28"/>
-          <w:lang w:val="en-US"/>
-        </w:rPr>
-        <w:t>So</w:t>
-      </w:r>
-      <w:proofErr w:type="gramEnd"/>
-      <w:r>
-        <w:rPr>
-          <w:rFonts w:ascii="Candara" w:hAnsi="Candara"/>
-          <w:sz w:val="28"/>
-          <w:szCs w:val="28"/>
-          <w:lang w:val="en-US"/>
-        </w:rPr>
-        <w:t xml:space="preserve"> he tries his best.</w:t>
-      </w:r>
-    </w:p>
-    <w:p>
-      <w:pPr>
-        <w:rPr>
-          <w:rFonts w:ascii="Candara" w:hAnsi="Candara"/>
-          <w:sz w:val="28"/>
-          <w:szCs w:val="28"/>
-          <w:lang w:val="en-US"/>
-        </w:rPr>
-      </w:pPr>
-      <w:r>
-        <w:rPr>
-          <w:rFonts w:ascii="Candara" w:hAnsi="Candara"/>
-          <w:sz w:val="28"/>
-          <w:szCs w:val="28"/>
-          <w:lang w:val="en-US"/>
-        </w:rPr>
-        <w:t>Act</w:t>
-      </w:r>
-      <w:r>
-        <w:rPr>
-          <w:rFonts w:ascii="Candara" w:hAnsi="Candara"/>
-          <w:sz w:val="28"/>
-          <w:szCs w:val="28"/>
-          <w:lang w:val="en-US"/>
-        </w:rPr>
-        <w:t xml:space="preserve"> 6</w:t>
-      </w:r>
-      <w:r>
-        <w:rPr>
-          <w:rFonts w:ascii="Candara" w:hAnsi="Candara"/>
-          <w:sz w:val="28"/>
-          <w:szCs w:val="28"/>
-          <w:lang w:val="en-US"/>
-        </w:rPr>
-        <w:t xml:space="preserve"> </w:t>
-      </w:r>
-      <w:r>
-        <w:rPr>
-          <w:rFonts w:ascii="Candara" w:hAnsi="Candara"/>
-          <w:sz w:val="28"/>
-          <w:szCs w:val="28"/>
-          <w:lang w:val="en-US"/>
-        </w:rPr>
-        <w:t>(last)</w:t>
-      </w:r>
-    </w:p>
-    <w:p>
-      <w:pPr>
-        <w:rPr>
-          <w:rFonts w:ascii="Candara" w:hAnsi="Candara"/>
-          <w:sz w:val="28"/>
-          <w:szCs w:val="28"/>
-          <w:lang w:val="en-US"/>
-        </w:rPr>
-      </w:pPr>
-      <w:r>
-        <w:rPr>
-          <w:rFonts w:ascii="Candara" w:hAnsi="Candara"/>
-          <w:sz w:val="28"/>
-          <w:szCs w:val="28"/>
-          <w:lang w:val="en-US"/>
-        </w:rPr>
-        <w:t xml:space="preserve">Chocolate </w:t>
-      </w:r>
-      <w:r>
-        <w:rPr>
-          <w:rFonts w:ascii="Candara" w:hAnsi="Candara"/>
-          <w:sz w:val="28"/>
-          <w:szCs w:val="28"/>
-          <w:lang w:val="en-US"/>
-        </w:rPr>
-        <w:t>factory</w:t>
-      </w:r>
-      <w:r>
-        <w:rPr>
-          <w:rFonts w:ascii="Candara" w:hAnsi="Candara"/>
-          <w:sz w:val="28"/>
-          <w:szCs w:val="28"/>
-          <w:lang w:val="en-US"/>
-        </w:rPr>
-        <w:t xml:space="preserve"> – “</w:t>
-      </w:r>
-      <w:r>
-        <w:rPr>
-          <w:rFonts w:ascii="Candara" w:hAnsi="Candara"/>
-          <w:sz w:val="28"/>
-          <w:szCs w:val="28"/>
-          <w:lang w:val="en-US"/>
-        </w:rPr>
-        <w:t>Boris’s legacy”</w:t>
-      </w:r>
-    </w:p>
-    <w:p>
-      <w:pPr>
-        <w:rPr>
-          <w:rFonts w:ascii="Candara" w:hAnsi="Candara"/>
-          <w:sz w:val="28"/>
-          <w:szCs w:val="28"/>
-          <w:lang w:val="en-US"/>
-        </w:rPr>
-      </w:pPr>
-      <w:r>
-        <w:rPr>
-          <w:rFonts w:ascii="Candara" w:hAnsi="Candara"/>
-          <w:sz w:val="28"/>
-          <w:szCs w:val="28"/>
-          <w:lang w:val="en-US"/>
-        </w:rPr>
-        <w:t xml:space="preserve">Boris tries new trap – </w:t>
-      </w:r>
-      <w:r>
-        <w:rPr>
-          <w:rFonts w:ascii="Candara" w:hAnsi="Candara"/>
-          <w:color w:val="FF0000"/>
-          <w:sz w:val="28"/>
-          <w:szCs w:val="28"/>
-          <w:lang w:val="en-US"/>
-        </w:rPr>
-        <w:t>pie in the face</w:t>
-      </w:r>
-      <w:r>
-        <w:rPr>
-          <w:rFonts w:ascii="Candara" w:hAnsi="Candara"/>
-          <w:sz w:val="28"/>
-          <w:szCs w:val="28"/>
-          <w:lang w:val="en-US"/>
-        </w:rPr>
-        <w:t xml:space="preserve">. </w:t>
-      </w:r>
-      <w:r>
-        <w:rPr>
-          <w:rFonts w:ascii="Candara" w:hAnsi="Candara"/>
-          <w:sz w:val="28"/>
-          <w:szCs w:val="28"/>
-          <w:lang w:val="en-US"/>
-        </w:rPr>
-        <w:t>A</w:t>
-      </w:r>
-      <w:r>
-        <w:rPr>
-          <w:rFonts w:ascii="Candara" w:hAnsi="Candara"/>
-          <w:sz w:val="28"/>
-          <w:szCs w:val="28"/>
-          <w:lang w:val="en-US"/>
-        </w:rPr>
-        <w:t>udience reaction</w:t>
-      </w:r>
-      <w:r>
-        <w:rPr>
-          <w:rFonts w:ascii="Candara" w:hAnsi="Candara"/>
-          <w:sz w:val="28"/>
-          <w:szCs w:val="28"/>
-          <w:lang w:val="en-US"/>
-        </w:rPr>
-        <w:t xml:space="preserve"> makes Boris think he’s doing great.</w:t>
-      </w:r>
-      <w:r>
-        <w:rPr>
-          <w:rFonts w:ascii="Candara" w:hAnsi="Candara"/>
-          <w:sz w:val="28"/>
-          <w:szCs w:val="28"/>
-          <w:lang w:val="en-US"/>
-        </w:rPr>
-        <w:t xml:space="preserve"> There’s not a lot of enemies nearby. No more puzzles. He just sets all the traps without a big risk.</w:t>
-      </w:r>
-      <w:r>
-        <w:rPr>
-          <w:rFonts w:ascii="Candara" w:hAnsi="Candara"/>
-          <w:sz w:val="28"/>
-          <w:szCs w:val="28"/>
-          <w:lang w:val="en-US"/>
-        </w:rPr>
-        <w:t xml:space="preserve"> He doesn’t perform a lot of tricks.</w:t>
-      </w:r>
-      <w:r>
-        <w:rPr>
-          <w:rFonts w:ascii="Candara" w:hAnsi="Candara"/>
-          <w:sz w:val="28"/>
-          <w:szCs w:val="28"/>
-          <w:lang w:val="en-US"/>
-        </w:rPr>
-        <w:t xml:space="preserve"> It becomes empty</w:t>
-      </w:r>
-      <w:r>
-        <w:rPr>
-          <w:rFonts w:ascii="Candara" w:hAnsi="Candara"/>
-          <w:sz w:val="28"/>
-          <w:szCs w:val="28"/>
-          <w:lang w:val="en-US"/>
-        </w:rPr>
-        <w:t xml:space="preserve"> and more silent</w:t>
-      </w:r>
-      <w:r>
-        <w:rPr>
-          <w:rFonts w:ascii="Candara" w:hAnsi="Candara"/>
-          <w:sz w:val="28"/>
-          <w:szCs w:val="28"/>
-          <w:lang w:val="en-US"/>
-        </w:rPr>
-        <w:t>.</w:t>
-      </w:r>
     </w:p>
     <w:p>
       <w:pPr>
@@ -6275,7 +6494,6 @@
           <w:szCs w:val="28"/>
           <w:lang w:val="en-US"/>
         </w:rPr>
-        <w:lastRenderedPageBreak/>
         <w:t xml:space="preserve">Boris sets a banana </w:t>
       </w:r>
       <w:proofErr w:type="spellStart"/>
@@ -7343,6 +7561,7 @@
           <w:szCs w:val="28"/>
           <w:lang w:val="en-US"/>
         </w:rPr>
+        <w:lastRenderedPageBreak/>
         <w:t>Body moves and interactions with environment are accompanied with cartoon-</w:t>
       </w:r>
       <w:proofErr w:type="spellStart"/>
@@ -7419,7 +7638,6 @@
           <w:szCs w:val="28"/>
           <w:lang w:val="en-US"/>
         </w:rPr>
-        <w:lastRenderedPageBreak/>
         <w:t>VFX</w:t>
       </w:r>
     </w:p>
@@ -8968,7 +9186,7 @@
 </file>
 
 <file path=customXml/itemProps1.xml><?xml version="1.0" encoding="utf-8"?>
-<ds:datastoreItem xmlns:ds="http://schemas.openxmlformats.org/officeDocument/2006/customXml" ds:itemID="{B39998E5-9FB3-4E7F-835A-C8CC287109AD}">
+<ds:datastoreItem xmlns:ds="http://schemas.openxmlformats.org/officeDocument/2006/customXml" ds:itemID="{E3C66C89-0653-42DF-9FB1-E14CB748C17B}">
   <ds:schemaRefs>
     <ds:schemaRef ds:uri="http://schemas.openxmlformats.org/officeDocument/2006/bibliography"/>
   </ds:schemaRefs>

--- a/Design Document.docx
+++ b/Design Document.docx
@@ -3974,8 +3974,6 @@
           <w:lang w:val="en-US"/>
         </w:rPr>
       </w:pPr>
-      <w:bookmarkStart w:id="1" w:name="_GoBack"/>
-      <w:bookmarkEnd w:id="1"/>
       <w:r>
         <w:rPr>
           <w:rFonts w:ascii="Candara" w:hAnsi="Candara"/>
@@ -7825,6 +7823,154 @@
           <w:lang w:val="en-US"/>
         </w:rPr>
         <w:t>Additional information about workflow</w:t>
+      </w:r>
+    </w:p>
+    <w:p>
+      <w:pPr>
+        <w:rPr>
+          <w:lang w:val="en-US"/>
+        </w:rPr>
+      </w:pPr>
+    </w:p>
+    <w:p>
+      <w:pPr>
+        <w:shd w:val="clear" w:color="auto" w:fill="DEEAF6" w:themeFill="accent5" w:themeFillTint="33"/>
+        <w:jc w:val="center"/>
+        <w:rPr>
+          <w:rFonts w:ascii="Candara" w:hAnsi="Candara"/>
+          <w:b/>
+          <w:bCs/>
+          <w:sz w:val="28"/>
+          <w:szCs w:val="28"/>
+          <w:lang w:val="en-US"/>
+        </w:rPr>
+      </w:pPr>
+      <w:r>
+        <w:rPr>
+          <w:rFonts w:ascii="Candara" w:hAnsi="Candara"/>
+          <w:b/>
+          <w:bCs/>
+          <w:sz w:val="28"/>
+          <w:szCs w:val="28"/>
+          <w:lang w:val="en-US"/>
+        </w:rPr>
+        <w:t>Programming notes</w:t>
+      </w:r>
+    </w:p>
+    <w:p>
+      <w:pPr>
+        <w:jc w:val="center"/>
+        <w:rPr>
+          <w:rFonts w:ascii="Candara" w:hAnsi="Candara"/>
+          <w:sz w:val="28"/>
+          <w:szCs w:val="28"/>
+          <w:lang w:val="en-US"/>
+        </w:rPr>
+      </w:pPr>
+      <w:r>
+        <w:rPr>
+          <w:rFonts w:ascii="Candara" w:hAnsi="Candara"/>
+          <w:sz w:val="28"/>
+          <w:szCs w:val="28"/>
+          <w:lang w:val="en-US"/>
+        </w:rPr>
+        <w:t>Make sure “generate overlap</w:t>
+      </w:r>
+      <w:bookmarkStart w:id="1" w:name="_GoBack"/>
+      <w:bookmarkEnd w:id="1"/>
+      <w:r>
+        <w:rPr>
+          <w:rFonts w:ascii="Candara" w:hAnsi="Candara"/>
+          <w:sz w:val="28"/>
+          <w:szCs w:val="28"/>
+          <w:lang w:val="en-US"/>
+        </w:rPr>
+        <w:t xml:space="preserve"> events”</w:t>
+      </w:r>
+      <w:r>
+        <w:rPr>
+          <w:rFonts w:ascii="Candara" w:hAnsi="Candara"/>
+          <w:sz w:val="28"/>
+          <w:szCs w:val="28"/>
+          <w:lang w:val="en-US"/>
+        </w:rPr>
+        <w:t xml:space="preserve"> </w:t>
+      </w:r>
+      <w:r>
+        <w:rPr>
+          <w:rFonts w:ascii="Candara" w:hAnsi="Candara"/>
+          <w:sz w:val="28"/>
+          <w:szCs w:val="28"/>
+          <w:lang w:val="en-US"/>
+        </w:rPr>
+        <w:t>is checked for</w:t>
+      </w:r>
+      <w:r>
+        <w:rPr>
+          <w:rFonts w:ascii="Candara" w:hAnsi="Candara"/>
+          <w:sz w:val="28"/>
+          <w:szCs w:val="28"/>
+          <w:lang w:val="en-US"/>
+        </w:rPr>
+        <w:t xml:space="preserve"> </w:t>
+      </w:r>
+      <w:r>
+        <w:rPr>
+          <w:rFonts w:ascii="Candara" w:hAnsi="Candara"/>
+          <w:sz w:val="28"/>
+          <w:szCs w:val="28"/>
+          <w:lang w:val="en-US"/>
+        </w:rPr>
+        <w:t>all the</w:t>
+      </w:r>
+      <w:r>
+        <w:rPr>
+          <w:rFonts w:ascii="Candara" w:hAnsi="Candara"/>
+          <w:sz w:val="28"/>
+          <w:szCs w:val="28"/>
+          <w:lang w:val="en-US"/>
+        </w:rPr>
+        <w:t xml:space="preserve"> </w:t>
+      </w:r>
+      <w:proofErr w:type="spellStart"/>
+      <w:r>
+        <w:rPr>
+          <w:rFonts w:ascii="Candara" w:hAnsi="Candara"/>
+          <w:sz w:val="28"/>
+          <w:szCs w:val="28"/>
+          <w:lang w:val="en-US"/>
+        </w:rPr>
+        <w:t>obstalces</w:t>
+      </w:r>
+      <w:proofErr w:type="spellEnd"/>
+      <w:r>
+        <w:rPr>
+          <w:rFonts w:ascii="Candara" w:hAnsi="Candara"/>
+          <w:sz w:val="28"/>
+          <w:szCs w:val="28"/>
+          <w:lang w:val="en-US"/>
+        </w:rPr>
+        <w:t xml:space="preserve"> (to call “stop grabbing” on overlapping “</w:t>
+      </w:r>
+      <w:proofErr w:type="spellStart"/>
+      <w:r>
+        <w:rPr>
+          <w:rFonts w:ascii="Candara" w:hAnsi="Candara"/>
+          <w:sz w:val="28"/>
+          <w:szCs w:val="28"/>
+          <w:lang w:val="en-US"/>
+        </w:rPr>
+        <w:t>GrabbedObjectBottomCollision</w:t>
+      </w:r>
+      <w:proofErr w:type="spellEnd"/>
+      <w:r>
+        <w:rPr>
+          <w:rFonts w:ascii="Candara" w:hAnsi="Candara"/>
+          <w:sz w:val="28"/>
+          <w:szCs w:val="28"/>
+          <w:lang w:val="en-US"/>
+        </w:rPr>
+        <w:t>” by any obstacle)</w:t>
       </w:r>
     </w:p>
     <w:p>
@@ -9186,7 +9332,7 @@
 </file>
 
 <file path=customXml/itemProps1.xml><?xml version="1.0" encoding="utf-8"?>
-<ds:datastoreItem xmlns:ds="http://schemas.openxmlformats.org/officeDocument/2006/customXml" ds:itemID="{E3C66C89-0653-42DF-9FB1-E14CB748C17B}">
+<ds:datastoreItem xmlns:ds="http://schemas.openxmlformats.org/officeDocument/2006/customXml" ds:itemID="{E21B5236-96D4-4EA6-8CC9-E79A649B03AF}">
   <ds:schemaRefs>
     <ds:schemaRef ds:uri="http://schemas.openxmlformats.org/officeDocument/2006/bibliography"/>
   </ds:schemaRefs>

--- a/Design Document.docx
+++ b/Design Document.docx
@@ -7440,11 +7440,6 @@
     </w:p>
     <w:p>
       <w:pPr>
-        <w:pStyle w:val="a7"/>
-        <w:numPr>
-          <w:ilvl w:val="1"/>
-          <w:numId w:val="2"/>
-        </w:numPr>
         <w:spacing w:line="240" w:lineRule="auto"/>
         <w:rPr>
           <w:rFonts w:ascii="Candara" w:hAnsi="Candara"/>
@@ -7453,26 +7448,8 @@
           <w:lang w:val="en-US"/>
         </w:rPr>
       </w:pPr>
-      <w:r>
-        <w:rPr>
-          <w:rFonts w:ascii="Candara" w:hAnsi="Candara"/>
-          <w:sz w:val="28"/>
-          <w:szCs w:val="28"/>
-          <w:lang w:val="en-US"/>
-        </w:rPr>
-        <w:t>Attack player</w:t>
-      </w:r>
-    </w:p>
-    <w:p>
-      <w:pPr>
-        <w:spacing w:line="240" w:lineRule="auto"/>
-        <w:rPr>
-          <w:rFonts w:ascii="Candara" w:hAnsi="Candara"/>
-          <w:sz w:val="28"/>
-          <w:szCs w:val="28"/>
-          <w:lang w:val="en-US"/>
-        </w:rPr>
-      </w:pPr>
+      <w:bookmarkStart w:id="1" w:name="_GoBack"/>
+      <w:bookmarkEnd w:id="1"/>
     </w:p>
     <w:p>
       <w:pPr>
@@ -7874,18 +7851,7 @@
           <w:szCs w:val="28"/>
           <w:lang w:val="en-US"/>
         </w:rPr>
-        <w:t>Make sure “generate overlap</w:t>
-      </w:r>
-      <w:bookmarkStart w:id="1" w:name="_GoBack"/>
-      <w:bookmarkEnd w:id="1"/>
-      <w:r>
-        <w:rPr>
-          <w:rFonts w:ascii="Candara" w:hAnsi="Candara"/>
-          <w:sz w:val="28"/>
-          <w:szCs w:val="28"/>
-          <w:lang w:val="en-US"/>
-        </w:rPr>
-        <w:t xml:space="preserve"> events”</w:t>
+        <w:t>Make sure “generate overlap events”</w:t>
       </w:r>
       <w:r>
         <w:rPr>
@@ -9332,7 +9298,7 @@
 </file>
 
 <file path=customXml/itemProps1.xml><?xml version="1.0" encoding="utf-8"?>
-<ds:datastoreItem xmlns:ds="http://schemas.openxmlformats.org/officeDocument/2006/customXml" ds:itemID="{E21B5236-96D4-4EA6-8CC9-E79A649B03AF}">
+<ds:datastoreItem xmlns:ds="http://schemas.openxmlformats.org/officeDocument/2006/customXml" ds:itemID="{D1F5557C-985A-4320-AB14-8CBE41D879E2}">
   <ds:schemaRefs>
     <ds:schemaRef ds:uri="http://schemas.openxmlformats.org/officeDocument/2006/bibliography"/>
   </ds:schemaRefs>

--- a/Design Document.docx
+++ b/Design Document.docx
@@ -7440,6 +7440,11 @@
     </w:p>
     <w:p>
       <w:pPr>
+        <w:pStyle w:val="a7"/>
+        <w:numPr>
+          <w:ilvl w:val="1"/>
+          <w:numId w:val="2"/>
+        </w:numPr>
         <w:spacing w:line="240" w:lineRule="auto"/>
         <w:rPr>
           <w:rFonts w:ascii="Candara" w:hAnsi="Candara"/>
@@ -7448,11 +7453,31 @@
           <w:lang w:val="en-US"/>
         </w:rPr>
       </w:pPr>
+      <w:r>
+        <w:rPr>
+          <w:rFonts w:ascii="Candara" w:hAnsi="Candara"/>
+          <w:sz w:val="28"/>
+          <w:szCs w:val="28"/>
+          <w:lang w:val="en-US"/>
+        </w:rPr>
+        <w:t>Recovery after running</w:t>
+      </w:r>
       <w:bookmarkStart w:id="1" w:name="_GoBack"/>
       <w:bookmarkEnd w:id="1"/>
     </w:p>
     <w:p>
       <w:pPr>
+        <w:spacing w:line="240" w:lineRule="auto"/>
+        <w:rPr>
+          <w:rFonts w:ascii="Candara" w:hAnsi="Candara"/>
+          <w:sz w:val="28"/>
+          <w:szCs w:val="28"/>
+          <w:lang w:val="en-US"/>
+        </w:rPr>
+      </w:pPr>
+    </w:p>
+    <w:p>
+      <w:pPr>
         <w:shd w:val="clear" w:color="auto" w:fill="DEEAF6" w:themeFill="accent5" w:themeFillTint="33"/>
         <w:spacing w:line="276" w:lineRule="auto"/>
         <w:jc w:val="center"/>
@@ -7851,6 +7876,15 @@
           <w:szCs w:val="28"/>
           <w:lang w:val="en-US"/>
         </w:rPr>
+        <w:t xml:space="preserve">- </w:t>
+      </w:r>
+      <w:r>
+        <w:rPr>
+          <w:rFonts w:ascii="Candara" w:hAnsi="Candara"/>
+          <w:sz w:val="28"/>
+          <w:szCs w:val="28"/>
+          <w:lang w:val="en-US"/>
+        </w:rPr>
         <w:t>Make sure “generate overlap events”</w:t>
       </w:r>
       <w:r>
@@ -7937,6 +7971,26 @@
           <w:lang w:val="en-US"/>
         </w:rPr>
         <w:t>” by any obstacle)</w:t>
+      </w:r>
+    </w:p>
+    <w:p>
+      <w:pPr>
+        <w:jc w:val="center"/>
+        <w:rPr>
+          <w:rFonts w:ascii="Candara" w:hAnsi="Candara"/>
+          <w:sz w:val="28"/>
+          <w:szCs w:val="28"/>
+          <w:lang w:val="en-US"/>
+        </w:rPr>
+      </w:pPr>
+      <w:r>
+        <w:rPr>
+          <w:rFonts w:ascii="Candara" w:hAnsi="Candara"/>
+          <w:sz w:val="28"/>
+          <w:szCs w:val="28"/>
+          <w:lang w:val="en-US"/>
+        </w:rPr>
+        <w:t>-</w:t>
       </w:r>
     </w:p>
     <w:p>
@@ -9298,7 +9352,7 @@
 </file>
 
 <file path=customXml/itemProps1.xml><?xml version="1.0" encoding="utf-8"?>
-<ds:datastoreItem xmlns:ds="http://schemas.openxmlformats.org/officeDocument/2006/customXml" ds:itemID="{D1F5557C-985A-4320-AB14-8CBE41D879E2}">
+<ds:datastoreItem xmlns:ds="http://schemas.openxmlformats.org/officeDocument/2006/customXml" ds:itemID="{FEBB47A0-75E4-4D29-93B3-40A51D95A374}">
   <ds:schemaRefs>
     <ds:schemaRef ds:uri="http://schemas.openxmlformats.org/officeDocument/2006/bibliography"/>
   </ds:schemaRefs>

--- a/Design Document.docx
+++ b/Design Document.docx
@@ -3509,63 +3509,167 @@
           <w:szCs w:val="28"/>
           <w:lang w:val="en-US"/>
         </w:rPr>
-        <w:t xml:space="preserve">You can escape from enemies hiding </w:t>
-      </w:r>
-      <w:r>
-        <w:rPr>
-          <w:rFonts w:ascii="Candara" w:hAnsi="Candara"/>
-          <w:sz w:val="28"/>
-          <w:szCs w:val="28"/>
-          <w:lang w:val="en-US"/>
-        </w:rPr>
-        <w:t>in hiding spots</w:t>
-      </w:r>
-    </w:p>
-    <w:p>
-      <w:pPr>
-        <w:jc w:val="center"/>
-        <w:rPr>
-          <w:rFonts w:ascii="Candara" w:hAnsi="Candara"/>
-          <w:sz w:val="28"/>
-          <w:szCs w:val="28"/>
-          <w:lang w:val="en-US"/>
-        </w:rPr>
-      </w:pPr>
-      <w:r>
-        <w:rPr>
-          <w:rFonts w:ascii="Candara" w:hAnsi="Candara"/>
-          <w:sz w:val="28"/>
-          <w:szCs w:val="28"/>
-          <w:lang w:val="en-US"/>
-        </w:rPr>
-        <w:t xml:space="preserve">You can lead enemies to the traps to </w:t>
-      </w:r>
-      <w:r>
-        <w:rPr>
-          <w:rFonts w:ascii="Candara" w:hAnsi="Candara"/>
-          <w:sz w:val="28"/>
-          <w:szCs w:val="28"/>
-          <w:lang w:val="en-US"/>
-        </w:rPr>
-        <w:t xml:space="preserve">win </w:t>
-      </w:r>
-      <w:r>
-        <w:rPr>
-          <w:rFonts w:ascii="Candara" w:hAnsi="Candara"/>
-          <w:sz w:val="28"/>
-          <w:szCs w:val="28"/>
-          <w:lang w:val="en-US"/>
-        </w:rPr>
-        <w:t xml:space="preserve">a </w:t>
-      </w:r>
-      <w:r>
-        <w:rPr>
-          <w:rFonts w:ascii="Candara" w:hAnsi="Candara"/>
-          <w:sz w:val="28"/>
-          <w:szCs w:val="28"/>
-          <w:lang w:val="en-US"/>
-        </w:rPr>
-        <w:t>few seconds</w:t>
+        <w:t>Patrolling means moving between preset locations with a small break each time enemy reaches the location</w:t>
+      </w:r>
+    </w:p>
+    <w:p>
+      <w:pPr>
+        <w:jc w:val="center"/>
+        <w:rPr>
+          <w:rFonts w:ascii="Candara" w:hAnsi="Candara"/>
+          <w:sz w:val="28"/>
+          <w:szCs w:val="28"/>
+          <w:lang w:val="en-US"/>
+        </w:rPr>
+      </w:pPr>
+      <w:r>
+        <w:rPr>
+          <w:rFonts w:ascii="Candara" w:hAnsi="Candara"/>
+          <w:sz w:val="28"/>
+          <w:szCs w:val="28"/>
+          <w:lang w:val="en-US"/>
+        </w:rPr>
+        <w:t xml:space="preserve">While chasing, </w:t>
+      </w:r>
+      <w:r>
+        <w:rPr>
+          <w:rFonts w:ascii="Candara" w:hAnsi="Candara"/>
+          <w:sz w:val="28"/>
+          <w:szCs w:val="28"/>
+          <w:lang w:val="en-US"/>
+        </w:rPr>
+        <w:t xml:space="preserve">the </w:t>
+      </w:r>
+      <w:r>
+        <w:rPr>
+          <w:rFonts w:ascii="Candara" w:hAnsi="Candara"/>
+          <w:sz w:val="28"/>
+          <w:szCs w:val="28"/>
+          <w:lang w:val="en-US"/>
+        </w:rPr>
+        <w:t>enemy moves towards the point where the player was last seen by this enemy</w:t>
+      </w:r>
+    </w:p>
+    <w:p>
+      <w:pPr>
+        <w:jc w:val="center"/>
+        <w:rPr>
+          <w:rFonts w:ascii="Candara" w:hAnsi="Candara"/>
+          <w:sz w:val="28"/>
+          <w:szCs w:val="28"/>
+          <w:lang w:val="en-US"/>
+        </w:rPr>
+      </w:pPr>
+      <w:r>
+        <w:rPr>
+          <w:rFonts w:ascii="Candara" w:hAnsi="Candara"/>
+          <w:sz w:val="28"/>
+          <w:szCs w:val="28"/>
+          <w:lang w:val="en-US"/>
+        </w:rPr>
+        <w:t>Stepping on a trap</w:t>
+      </w:r>
+      <w:r>
+        <w:rPr>
+          <w:rFonts w:ascii="Candara" w:hAnsi="Candara"/>
+          <w:sz w:val="28"/>
+          <w:szCs w:val="28"/>
+          <w:lang w:val="en-US"/>
+        </w:rPr>
+        <w:t>,</w:t>
+      </w:r>
+      <w:bookmarkStart w:id="1" w:name="_GoBack"/>
+      <w:bookmarkEnd w:id="1"/>
+      <w:r>
+        <w:rPr>
+          <w:rFonts w:ascii="Candara" w:hAnsi="Candara"/>
+          <w:sz w:val="28"/>
+          <w:szCs w:val="28"/>
+          <w:lang w:val="en-US"/>
+        </w:rPr>
+        <w:t xml:space="preserve"> enemy gets negative effect</w:t>
+      </w:r>
+    </w:p>
+    <w:p>
+      <w:pPr>
+        <w:jc w:val="center"/>
+        <w:rPr>
+          <w:rFonts w:ascii="Candara" w:hAnsi="Candara"/>
+          <w:sz w:val="28"/>
+          <w:szCs w:val="28"/>
+          <w:lang w:val="en-US"/>
+        </w:rPr>
+      </w:pPr>
+      <w:r>
+        <w:rPr>
+          <w:rFonts w:ascii="Candara" w:hAnsi="Candara"/>
+          <w:noProof/>
+          <w:sz w:val="28"/>
+          <w:szCs w:val="28"/>
+          <w:lang w:val="en-US"/>
+        </w:rPr>
+        <w:drawing>
+          <wp:anchor distT="0" distB="0" distL="114300" distR="114300" simplePos="0" relativeHeight="251658240" behindDoc="0" locked="0" layoutInCell="1" allowOverlap="1" wp14:anchorId="551C2067" wp14:editId="3AEFA875">
+            <wp:simplePos x="0" y="0"/>
+            <wp:positionH relativeFrom="page">
+              <wp:align>left</wp:align>
+            </wp:positionH>
+            <wp:positionV relativeFrom="paragraph">
+              <wp:posOffset>501015</wp:posOffset>
+            </wp:positionV>
+            <wp:extent cx="7534275" cy="3088640"/>
+            <wp:effectExtent l="0" t="0" r="9525" b="0"/>
+            <wp:wrapTopAndBottom/>
+            <wp:docPr id="1" name="Рисунок 1"/>
+            <wp:cNvGraphicFramePr>
+              <a:graphicFrameLocks xmlns:a="http://schemas.openxmlformats.org/drawingml/2006/main" noChangeAspect="1"/>
+            </wp:cNvGraphicFramePr>
+            <a:graphic xmlns:a="http://schemas.openxmlformats.org/drawingml/2006/main">
+              <a:graphicData uri="http://schemas.openxmlformats.org/drawingml/2006/picture">
+                <pic:pic xmlns:pic="http://schemas.openxmlformats.org/drawingml/2006/picture">
+                  <pic:nvPicPr>
+                    <pic:cNvPr id="0" name="Picture 1"/>
+                    <pic:cNvPicPr>
+                      <a:picLocks noChangeAspect="1" noChangeArrowheads="1"/>
+                    </pic:cNvPicPr>
+                  </pic:nvPicPr>
+                  <pic:blipFill>
+                    <a:blip r:embed="rId9">
+                      <a:extLst>
+                        <a:ext uri="{28A0092B-C50C-407E-A947-70E740481C1C}">
+                          <a14:useLocalDpi xmlns:a14="http://schemas.microsoft.com/office/drawing/2010/main" val="0"/>
+                        </a:ext>
+                      </a:extLst>
+                    </a:blip>
+                    <a:srcRect/>
+                    <a:stretch>
+                      <a:fillRect/>
+                    </a:stretch>
+                  </pic:blipFill>
+                  <pic:spPr bwMode="auto">
+                    <a:xfrm>
+                      <a:off x="0" y="0"/>
+                      <a:ext cx="7534275" cy="3088640"/>
+                    </a:xfrm>
+                    <a:prstGeom prst="rect">
+                      <a:avLst/>
+                    </a:prstGeom>
+                    <a:noFill/>
+                    <a:ln>
+                      <a:noFill/>
+                    </a:ln>
+                  </pic:spPr>
+                </pic:pic>
+              </a:graphicData>
+            </a:graphic>
+            <wp14:sizeRelH relativeFrom="margin">
+              <wp14:pctWidth>0</wp14:pctWidth>
+            </wp14:sizeRelH>
+            <wp14:sizeRelV relativeFrom="margin">
+              <wp14:pctHeight>0</wp14:pctHeight>
+            </wp14:sizeRelV>
+          </wp:anchor>
+        </w:drawing>
       </w:r>
     </w:p>
     <w:p>
@@ -3939,6 +4043,7 @@
           <w:szCs w:val="28"/>
           <w:lang w:val="en-US"/>
         </w:rPr>
+        <w:lastRenderedPageBreak/>
         <w:t xml:space="preserve">Trap </w:t>
       </w:r>
       <w:r>
@@ -4827,6 +4932,7 @@
           <w:szCs w:val="28"/>
           <w:lang w:val="en-US"/>
         </w:rPr>
+        <w:lastRenderedPageBreak/>
         <w:t>Outside</w:t>
       </w:r>
       <w:r>
@@ -5496,53 +5602,547 @@
           <w:szCs w:val="28"/>
           <w:lang w:val="en-US"/>
         </w:rPr>
+        <w:t xml:space="preserve">People seem to get used to </w:t>
+      </w:r>
+      <w:r>
+        <w:rPr>
+          <w:rFonts w:ascii="Candara" w:hAnsi="Candara"/>
+          <w:sz w:val="28"/>
+          <w:szCs w:val="28"/>
+          <w:lang w:val="en-US"/>
+        </w:rPr>
+        <w:t xml:space="preserve">small glass balls </w:t>
+      </w:r>
+      <w:r>
+        <w:rPr>
+          <w:rFonts w:ascii="Candara" w:hAnsi="Candara"/>
+          <w:sz w:val="28"/>
+          <w:szCs w:val="28"/>
+          <w:lang w:val="en-US"/>
+        </w:rPr>
+        <w:t>traps.</w:t>
+      </w:r>
+      <w:r>
+        <w:rPr>
+          <w:rFonts w:ascii="Candara" w:hAnsi="Candara"/>
+          <w:sz w:val="28"/>
+          <w:szCs w:val="28"/>
+          <w:lang w:val="en-US"/>
+        </w:rPr>
+        <w:t xml:space="preserve"> It’s not harmful, so show goes on. Anyway, the next scene is not about jokes. </w:t>
+      </w:r>
+      <w:r>
+        <w:rPr>
+          <w:rFonts w:ascii="Candara" w:hAnsi="Candara"/>
+          <w:sz w:val="28"/>
+          <w:szCs w:val="28"/>
+          <w:lang w:val="en-US"/>
+        </w:rPr>
+        <w:t>People can fall down and break the limbs</w:t>
+      </w:r>
+      <w:r>
+        <w:rPr>
+          <w:rFonts w:ascii="Candara" w:hAnsi="Candara"/>
+          <w:sz w:val="28"/>
+          <w:szCs w:val="28"/>
+          <w:lang w:val="en-US"/>
+        </w:rPr>
+        <w:t xml:space="preserve">. There Boris decides to show his movement abilities: </w:t>
+      </w:r>
+      <w:r>
+        <w:rPr>
+          <w:rFonts w:ascii="Candara" w:hAnsi="Candara"/>
+          <w:color w:val="FF0000"/>
+          <w:sz w:val="28"/>
+          <w:szCs w:val="28"/>
+          <w:lang w:val="en-US"/>
+        </w:rPr>
+        <w:t>rope riding</w:t>
+      </w:r>
+      <w:r>
+        <w:rPr>
+          <w:rFonts w:ascii="Candara" w:hAnsi="Candara"/>
+          <w:sz w:val="28"/>
+          <w:szCs w:val="28"/>
+          <w:lang w:val="en-US"/>
+        </w:rPr>
+        <w:t>,</w:t>
+      </w:r>
+      <w:r>
+        <w:rPr>
+          <w:rFonts w:ascii="Candara" w:hAnsi="Candara"/>
+          <w:color w:val="FF0000"/>
+          <w:sz w:val="28"/>
+          <w:szCs w:val="28"/>
+          <w:lang w:val="en-US"/>
+        </w:rPr>
+        <w:t xml:space="preserve"> wall jump </w:t>
+      </w:r>
+      <w:r>
+        <w:rPr>
+          <w:rFonts w:ascii="Candara" w:hAnsi="Candara"/>
+          <w:sz w:val="28"/>
+          <w:szCs w:val="28"/>
+          <w:lang w:val="en-US"/>
+        </w:rPr>
+        <w:t>and</w:t>
+      </w:r>
+      <w:r>
+        <w:rPr>
+          <w:rFonts w:ascii="Candara" w:hAnsi="Candara"/>
+          <w:color w:val="FF0000"/>
+          <w:sz w:val="28"/>
+          <w:szCs w:val="28"/>
+          <w:lang w:val="en-US"/>
+        </w:rPr>
+        <w:t xml:space="preserve"> </w:t>
+      </w:r>
+      <w:r>
+        <w:rPr>
+          <w:rFonts w:ascii="Candara" w:hAnsi="Candara"/>
+          <w:color w:val="FF0000"/>
+          <w:sz w:val="28"/>
+          <w:szCs w:val="28"/>
+          <w:lang w:val="en-US"/>
+        </w:rPr>
+        <w:t>climbing</w:t>
+      </w:r>
+      <w:r>
+        <w:rPr>
+          <w:rFonts w:ascii="Candara" w:hAnsi="Candara"/>
+          <w:sz w:val="28"/>
+          <w:szCs w:val="28"/>
+          <w:lang w:val="en-US"/>
+        </w:rPr>
+        <w:t>.</w:t>
+      </w:r>
+      <w:r>
+        <w:rPr>
+          <w:rFonts w:ascii="Candara" w:hAnsi="Candara"/>
+          <w:sz w:val="28"/>
+          <w:szCs w:val="28"/>
+          <w:lang w:val="en-US"/>
+        </w:rPr>
+        <w:t xml:space="preserve"> </w:t>
+      </w:r>
+      <w:r>
+        <w:rPr>
+          <w:rFonts w:ascii="Candara" w:hAnsi="Candara"/>
+          <w:sz w:val="28"/>
+          <w:szCs w:val="28"/>
+          <w:lang w:val="en-US"/>
+        </w:rPr>
+        <w:t>Next few levels will reveal Boris’s abilities and explain how to use them for solving puzzles.</w:t>
+      </w:r>
+    </w:p>
+    <w:p>
+      <w:pPr>
+        <w:rPr>
+          <w:rFonts w:ascii="Candara" w:hAnsi="Candara"/>
+          <w:sz w:val="28"/>
+          <w:szCs w:val="28"/>
+          <w:lang w:val="en-US"/>
+        </w:rPr>
+      </w:pPr>
+      <w:r>
+        <w:rPr>
+          <w:rFonts w:ascii="Candara" w:hAnsi="Candara"/>
+          <w:sz w:val="28"/>
+          <w:szCs w:val="28"/>
+          <w:lang w:val="en-US"/>
+        </w:rPr>
+        <w:t>Act 4</w:t>
+      </w:r>
+    </w:p>
+    <w:p>
+      <w:pPr>
+        <w:rPr>
+          <w:rFonts w:ascii="Candara" w:hAnsi="Candara"/>
+          <w:sz w:val="28"/>
+          <w:szCs w:val="28"/>
+          <w:lang w:val="en-US"/>
+        </w:rPr>
+      </w:pPr>
+      <w:r>
+        <w:rPr>
+          <w:rFonts w:ascii="Candara" w:hAnsi="Candara"/>
+          <w:sz w:val="28"/>
+          <w:szCs w:val="28"/>
+          <w:lang w:val="en-US"/>
+        </w:rPr>
+        <w:t>Space ship</w:t>
+      </w:r>
+      <w:r>
+        <w:rPr>
+          <w:rFonts w:ascii="Candara" w:hAnsi="Candara"/>
+          <w:sz w:val="28"/>
+          <w:szCs w:val="28"/>
+          <w:lang w:val="en-US"/>
+        </w:rPr>
+        <w:t>s</w:t>
+      </w:r>
+      <w:r>
+        <w:rPr>
+          <w:rFonts w:ascii="Candara" w:hAnsi="Candara"/>
+          <w:sz w:val="28"/>
+          <w:szCs w:val="28"/>
+          <w:lang w:val="en-US"/>
+        </w:rPr>
+        <w:t xml:space="preserve"> launch station – “</w:t>
+      </w:r>
+      <w:r>
+        <w:rPr>
+          <w:rFonts w:ascii="Candara" w:hAnsi="Candara"/>
+          <w:sz w:val="28"/>
+          <w:szCs w:val="28"/>
+          <w:lang w:val="en-US"/>
+        </w:rPr>
+        <w:t>Euphoria”</w:t>
+      </w:r>
+    </w:p>
+    <w:p>
+      <w:pPr>
+        <w:rPr>
+          <w:rFonts w:ascii="Candara" w:hAnsi="Candara"/>
+          <w:sz w:val="28"/>
+          <w:szCs w:val="28"/>
+          <w:lang w:val="en-US"/>
+        </w:rPr>
+      </w:pPr>
+      <w:r>
+        <w:rPr>
+          <w:rFonts w:ascii="Candara" w:hAnsi="Candara"/>
+          <w:sz w:val="28"/>
+          <w:szCs w:val="28"/>
+          <w:lang w:val="en-US"/>
+        </w:rPr>
+        <w:t>Decorations are amazing. Boris was told not to break something expensive. But he’s not afraid of risking.</w:t>
+      </w:r>
+      <w:r>
+        <w:rPr>
+          <w:rFonts w:ascii="Candara" w:hAnsi="Candara"/>
+          <w:sz w:val="28"/>
+          <w:szCs w:val="28"/>
+          <w:lang w:val="en-US"/>
+        </w:rPr>
+        <w:t xml:space="preserve"> He sees an opportunity to test a new trap – </w:t>
+      </w:r>
+      <w:r>
+        <w:rPr>
+          <w:rFonts w:ascii="Candara" w:hAnsi="Candara"/>
+          <w:color w:val="FF0000"/>
+          <w:sz w:val="28"/>
+          <w:szCs w:val="28"/>
+          <w:lang w:val="en-US"/>
+        </w:rPr>
+        <w:t>launch pad</w:t>
+      </w:r>
+      <w:r>
+        <w:rPr>
+          <w:rFonts w:ascii="Candara" w:hAnsi="Candara"/>
+          <w:sz w:val="28"/>
+          <w:szCs w:val="28"/>
+          <w:lang w:val="en-US"/>
+        </w:rPr>
+        <w:t>.</w:t>
+      </w:r>
+      <w:r>
+        <w:rPr>
+          <w:rFonts w:ascii="Candara" w:hAnsi="Candara"/>
+          <w:sz w:val="28"/>
+          <w:szCs w:val="28"/>
+          <w:lang w:val="en-US"/>
+        </w:rPr>
+        <w:t xml:space="preserve"> Moving around with some extra abilities, Boris collects some coins placed in </w:t>
+      </w:r>
+      <w:r>
+        <w:rPr>
+          <w:rFonts w:ascii="Candara" w:hAnsi="Candara"/>
+          <w:sz w:val="28"/>
+          <w:szCs w:val="28"/>
+          <w:lang w:val="en-US"/>
+        </w:rPr>
+        <w:t xml:space="preserve">the </w:t>
+      </w:r>
+      <w:r>
+        <w:rPr>
+          <w:rFonts w:ascii="Candara" w:hAnsi="Candara"/>
+          <w:sz w:val="28"/>
+          <w:szCs w:val="28"/>
+          <w:lang w:val="en-US"/>
+        </w:rPr>
+        <w:t>difficult spots.</w:t>
+      </w:r>
+      <w:r>
+        <w:rPr>
+          <w:rFonts w:ascii="Candara" w:hAnsi="Candara"/>
+          <w:sz w:val="28"/>
+          <w:szCs w:val="28"/>
+          <w:lang w:val="en-US"/>
+        </w:rPr>
+        <w:t xml:space="preserve"> And after setting a trap</w:t>
+      </w:r>
+      <w:r>
+        <w:rPr>
+          <w:rFonts w:ascii="Candara" w:hAnsi="Candara"/>
+          <w:sz w:val="28"/>
+          <w:szCs w:val="28"/>
+          <w:lang w:val="en-US"/>
+        </w:rPr>
+        <w:t xml:space="preserve"> and solving a puzzle</w:t>
+      </w:r>
+      <w:r>
+        <w:rPr>
+          <w:rFonts w:ascii="Candara" w:hAnsi="Candara"/>
+          <w:sz w:val="28"/>
+          <w:szCs w:val="28"/>
+          <w:lang w:val="en-US"/>
+        </w:rPr>
+        <w:t xml:space="preserve">, he takes the height to spectate. </w:t>
+      </w:r>
+      <w:r>
+        <w:rPr>
+          <w:rFonts w:ascii="Candara" w:hAnsi="Candara"/>
+          <w:sz w:val="28"/>
+          <w:szCs w:val="28"/>
+          <w:lang w:val="en-US"/>
+        </w:rPr>
+        <w:t>It looks surprising, but very funny. Boris laughs. Audience is happy. Team feels tense.</w:t>
+      </w:r>
+    </w:p>
+    <w:p>
+      <w:pPr>
+        <w:rPr>
+          <w:rFonts w:ascii="Candara" w:hAnsi="Candara"/>
+          <w:sz w:val="28"/>
+          <w:szCs w:val="28"/>
+          <w:lang w:val="en-US"/>
+        </w:rPr>
+      </w:pPr>
+      <w:r>
+        <w:rPr>
+          <w:rFonts w:ascii="Candara" w:hAnsi="Candara"/>
+          <w:sz w:val="28"/>
+          <w:szCs w:val="28"/>
+          <w:lang w:val="en-US"/>
+        </w:rPr>
+        <w:t>Kid’s dream (Alice in the wonderland for the reference) – “So far so good”</w:t>
+      </w:r>
+    </w:p>
+    <w:p>
+      <w:pPr>
+        <w:rPr>
+          <w:rFonts w:ascii="Candara" w:hAnsi="Candara"/>
+          <w:sz w:val="28"/>
+          <w:szCs w:val="28"/>
+          <w:lang w:val="en-US"/>
+        </w:rPr>
+      </w:pPr>
+      <w:r>
+        <w:rPr>
+          <w:rFonts w:ascii="Candara" w:hAnsi="Candara"/>
+          <w:sz w:val="28"/>
+          <w:szCs w:val="28"/>
+          <w:lang w:val="en-US"/>
+        </w:rPr>
+        <w:t xml:space="preserve">Everything looks like the reality ends here. </w:t>
+      </w:r>
+      <w:r>
+        <w:rPr>
+          <w:rFonts w:ascii="Candara" w:hAnsi="Candara"/>
+          <w:sz w:val="28"/>
+          <w:szCs w:val="28"/>
+          <w:lang w:val="en-US"/>
+        </w:rPr>
+        <w:t xml:space="preserve">Even though </w:t>
+      </w:r>
+      <w:r>
+        <w:rPr>
+          <w:rFonts w:ascii="Candara" w:hAnsi="Candara"/>
+          <w:sz w:val="28"/>
+          <w:szCs w:val="28"/>
+          <w:lang w:val="en-US"/>
+        </w:rPr>
+        <w:t>Boris has a plan, this place looks too pure to set any traps.</w:t>
+      </w:r>
+      <w:r>
+        <w:rPr>
+          <w:rFonts w:ascii="Candara" w:hAnsi="Candara"/>
+          <w:sz w:val="28"/>
+          <w:szCs w:val="28"/>
+          <w:lang w:val="en-US"/>
+        </w:rPr>
+        <w:t xml:space="preserve"> He decides to perform more tricks. </w:t>
+      </w:r>
+      <w:proofErr w:type="gramStart"/>
+      <w:r>
+        <w:rPr>
+          <w:rFonts w:ascii="Candara" w:hAnsi="Candara"/>
+          <w:sz w:val="28"/>
+          <w:szCs w:val="28"/>
+          <w:lang w:val="en-US"/>
+        </w:rPr>
+        <w:t>So</w:t>
+      </w:r>
+      <w:proofErr w:type="gramEnd"/>
+      <w:r>
+        <w:rPr>
+          <w:rFonts w:ascii="Candara" w:hAnsi="Candara"/>
+          <w:sz w:val="28"/>
+          <w:szCs w:val="28"/>
+          <w:lang w:val="en-US"/>
+        </w:rPr>
+        <w:t xml:space="preserve"> there’s a lot </w:t>
+      </w:r>
+      <w:r>
+        <w:rPr>
+          <w:rFonts w:ascii="Candara" w:hAnsi="Candara"/>
+          <w:sz w:val="28"/>
+          <w:szCs w:val="28"/>
+          <w:lang w:val="en-US"/>
+        </w:rPr>
+        <w:t>of “coins”</w:t>
+      </w:r>
+      <w:r>
+        <w:rPr>
+          <w:rFonts w:ascii="Candara" w:hAnsi="Candara"/>
+          <w:sz w:val="28"/>
+          <w:szCs w:val="28"/>
+          <w:lang w:val="en-US"/>
+        </w:rPr>
+        <w:t>, the goal is to</w:t>
+      </w:r>
+      <w:r>
+        <w:rPr>
+          <w:rFonts w:ascii="Candara" w:hAnsi="Candara"/>
+          <w:sz w:val="28"/>
+          <w:szCs w:val="28"/>
+          <w:lang w:val="en-US"/>
+        </w:rPr>
+        <w:t xml:space="preserve"> solve the puzzle and</w:t>
+      </w:r>
+      <w:r>
+        <w:rPr>
+          <w:rFonts w:ascii="Candara" w:hAnsi="Candara"/>
+          <w:sz w:val="28"/>
+          <w:szCs w:val="28"/>
+          <w:lang w:val="en-US"/>
+        </w:rPr>
+        <w:t xml:space="preserve"> open the door.</w:t>
+      </w:r>
+    </w:p>
+    <w:p>
+      <w:pPr>
+        <w:rPr>
+          <w:rFonts w:ascii="Candara" w:hAnsi="Candara"/>
+          <w:sz w:val="28"/>
+          <w:szCs w:val="28"/>
+          <w:lang w:val="en-US"/>
+        </w:rPr>
+      </w:pPr>
+      <w:r>
+        <w:rPr>
+          <w:rFonts w:ascii="Candara" w:hAnsi="Candara"/>
+          <w:sz w:val="28"/>
+          <w:szCs w:val="28"/>
+          <w:lang w:val="en-US"/>
+        </w:rPr>
         <w:lastRenderedPageBreak/>
-        <w:t xml:space="preserve">People seem to get used to </w:t>
-      </w:r>
-      <w:r>
-        <w:rPr>
-          <w:rFonts w:ascii="Candara" w:hAnsi="Candara"/>
-          <w:sz w:val="28"/>
-          <w:szCs w:val="28"/>
-          <w:lang w:val="en-US"/>
-        </w:rPr>
-        <w:t xml:space="preserve">small glass balls </w:t>
-      </w:r>
-      <w:r>
-        <w:rPr>
-          <w:rFonts w:ascii="Candara" w:hAnsi="Candara"/>
-          <w:sz w:val="28"/>
-          <w:szCs w:val="28"/>
-          <w:lang w:val="en-US"/>
-        </w:rPr>
-        <w:t>traps.</w:t>
-      </w:r>
-      <w:r>
-        <w:rPr>
-          <w:rFonts w:ascii="Candara" w:hAnsi="Candara"/>
-          <w:sz w:val="28"/>
-          <w:szCs w:val="28"/>
-          <w:lang w:val="en-US"/>
-        </w:rPr>
-        <w:t xml:space="preserve"> It’s not harmful, so show goes on. Anyway, the next scene is not about jokes. </w:t>
-      </w:r>
-      <w:r>
-        <w:rPr>
-          <w:rFonts w:ascii="Candara" w:hAnsi="Candara"/>
-          <w:sz w:val="28"/>
-          <w:szCs w:val="28"/>
-          <w:lang w:val="en-US"/>
-        </w:rPr>
-        <w:t>People can fall down and break the limbs</w:t>
-      </w:r>
-      <w:r>
-        <w:rPr>
-          <w:rFonts w:ascii="Candara" w:hAnsi="Candara"/>
-          <w:sz w:val="28"/>
-          <w:szCs w:val="28"/>
-          <w:lang w:val="en-US"/>
-        </w:rPr>
-        <w:t xml:space="preserve">. There Boris decides to show his movement abilities: </w:t>
+        <w:t>Act 5</w:t>
+      </w:r>
+    </w:p>
+    <w:p>
+      <w:pPr>
+        <w:rPr>
+          <w:rFonts w:ascii="Candara" w:hAnsi="Candara"/>
+          <w:sz w:val="28"/>
+          <w:szCs w:val="28"/>
+          <w:lang w:val="en-US"/>
+        </w:rPr>
+      </w:pPr>
+      <w:r>
+        <w:rPr>
+          <w:rFonts w:ascii="Candara" w:hAnsi="Candara"/>
+          <w:sz w:val="28"/>
+          <w:szCs w:val="28"/>
+          <w:lang w:val="en-US"/>
+        </w:rPr>
+        <w:t xml:space="preserve">Moon – “My knees don’t </w:t>
+      </w:r>
+      <w:r>
+        <w:rPr>
+          <w:rFonts w:ascii="Candara" w:hAnsi="Candara"/>
+          <w:sz w:val="28"/>
+          <w:szCs w:val="28"/>
+          <w:lang w:val="en-US"/>
+        </w:rPr>
+        <w:t>hurt</w:t>
+      </w:r>
+      <w:r>
+        <w:rPr>
+          <w:rFonts w:ascii="Candara" w:hAnsi="Candara"/>
+          <w:sz w:val="28"/>
+          <w:szCs w:val="28"/>
+          <w:lang w:val="en-US"/>
+        </w:rPr>
+        <w:t>”</w:t>
+      </w:r>
+    </w:p>
+    <w:p>
+      <w:pPr>
+        <w:rPr>
+          <w:rFonts w:ascii="Candara" w:hAnsi="Candara"/>
+          <w:sz w:val="28"/>
+          <w:szCs w:val="28"/>
+          <w:lang w:val="en-US"/>
+        </w:rPr>
+      </w:pPr>
+      <w:r>
+        <w:rPr>
+          <w:rFonts w:ascii="Candara" w:hAnsi="Candara"/>
+          <w:sz w:val="28"/>
+          <w:szCs w:val="28"/>
+          <w:lang w:val="en-US"/>
+        </w:rPr>
+        <w:t xml:space="preserve">Everything looks like decoration, but </w:t>
+      </w:r>
+      <w:proofErr w:type="spellStart"/>
+      <w:r>
+        <w:rPr>
+          <w:rFonts w:ascii="Candara" w:hAnsi="Candara"/>
+          <w:sz w:val="28"/>
+          <w:szCs w:val="28"/>
+          <w:lang w:val="en-US"/>
+        </w:rPr>
+        <w:t>somewhy</w:t>
+      </w:r>
+      <w:proofErr w:type="spellEnd"/>
+      <w:r>
+        <w:rPr>
+          <w:rFonts w:ascii="Candara" w:hAnsi="Candara"/>
+          <w:sz w:val="28"/>
+          <w:szCs w:val="28"/>
+          <w:lang w:val="en-US"/>
+        </w:rPr>
+        <w:t xml:space="preserve"> there’s Moon like gravity.</w:t>
+      </w:r>
+      <w:r>
+        <w:rPr>
+          <w:rFonts w:ascii="Candara" w:hAnsi="Candara"/>
+          <w:sz w:val="28"/>
+          <w:szCs w:val="28"/>
+          <w:lang w:val="en-US"/>
+        </w:rPr>
+        <w:t xml:space="preserve"> Boris feels brave enough to test his new traps</w:t>
+      </w:r>
+      <w:r>
+        <w:rPr>
+          <w:rFonts w:ascii="Candara" w:hAnsi="Candara"/>
+          <w:sz w:val="28"/>
+          <w:szCs w:val="28"/>
+          <w:lang w:val="en-US"/>
+        </w:rPr>
+        <w:t xml:space="preserve">: </w:t>
       </w:r>
       <w:r>
         <w:rPr>
@@ -5552,16 +6152,16 @@
           <w:szCs w:val="28"/>
           <w:lang w:val="en-US"/>
         </w:rPr>
-        <w:t>rope riding</w:t>
-      </w:r>
-      <w:r>
-        <w:rPr>
-          <w:rFonts w:ascii="Candara" w:hAnsi="Candara"/>
-          <w:sz w:val="28"/>
-          <w:szCs w:val="28"/>
-          <w:lang w:val="en-US"/>
-        </w:rPr>
-        <w:t>,</w:t>
+        <w:t xml:space="preserve">banana peel </w:t>
+      </w:r>
+      <w:r>
+        <w:rPr>
+          <w:rFonts w:ascii="Candara" w:hAnsi="Candara"/>
+          <w:sz w:val="28"/>
+          <w:szCs w:val="28"/>
+          <w:lang w:val="en-US"/>
+        </w:rPr>
+        <w:t xml:space="preserve">and </w:t>
       </w:r>
       <w:r>
         <w:rPr>
@@ -5571,16 +6171,295 @@
           <w:szCs w:val="28"/>
           <w:lang w:val="en-US"/>
         </w:rPr>
-        <w:t xml:space="preserve"> wall jump </w:t>
-      </w:r>
-      <w:r>
-        <w:rPr>
-          <w:rFonts w:ascii="Candara" w:hAnsi="Candara"/>
-          <w:sz w:val="28"/>
-          <w:szCs w:val="28"/>
-          <w:lang w:val="en-US"/>
-        </w:rPr>
-        <w:t>and</w:t>
+        <w:t>lifebuoy</w:t>
+      </w:r>
+      <w:r>
+        <w:rPr>
+          <w:rFonts w:ascii="Candara" w:hAnsi="Candara"/>
+          <w:sz w:val="28"/>
+          <w:szCs w:val="28"/>
+          <w:lang w:val="en-US"/>
+        </w:rPr>
+        <w:t>.</w:t>
+      </w:r>
+      <w:r>
+        <w:rPr>
+          <w:rFonts w:ascii="Candara" w:hAnsi="Candara"/>
+          <w:sz w:val="28"/>
+          <w:szCs w:val="28"/>
+          <w:lang w:val="en-US"/>
+        </w:rPr>
+        <w:t xml:space="preserve"> </w:t>
+      </w:r>
+      <w:r>
+        <w:rPr>
+          <w:rFonts w:ascii="Candara" w:hAnsi="Candara"/>
+          <w:sz w:val="28"/>
+          <w:szCs w:val="28"/>
+          <w:lang w:val="en-US"/>
+        </w:rPr>
+        <w:t>It doesn’t feel like it’s bothering people.</w:t>
+      </w:r>
+      <w:r>
+        <w:rPr>
+          <w:rFonts w:ascii="Candara" w:hAnsi="Candara"/>
+          <w:sz w:val="28"/>
+          <w:szCs w:val="28"/>
+          <w:lang w:val="en-US"/>
+        </w:rPr>
+        <w:t xml:space="preserve"> </w:t>
+      </w:r>
+      <w:r>
+        <w:rPr>
+          <w:rFonts w:ascii="Candara" w:hAnsi="Candara"/>
+          <w:sz w:val="28"/>
+          <w:szCs w:val="28"/>
+          <w:lang w:val="en-US"/>
+        </w:rPr>
+        <w:t xml:space="preserve">He sets a lot of traps on the next few levels. </w:t>
+      </w:r>
+      <w:r>
+        <w:rPr>
+          <w:rFonts w:ascii="Candara" w:hAnsi="Candara"/>
+          <w:sz w:val="28"/>
+          <w:szCs w:val="28"/>
+          <w:lang w:val="en-US"/>
+        </w:rPr>
+        <w:t>He only hears applause. In his head it’s the success.</w:t>
+      </w:r>
+    </w:p>
+    <w:p>
+      <w:pPr>
+        <w:rPr>
+          <w:rFonts w:ascii="Candara" w:hAnsi="Candara"/>
+          <w:sz w:val="28"/>
+          <w:szCs w:val="28"/>
+          <w:lang w:val="en-US"/>
+        </w:rPr>
+      </w:pPr>
+      <w:r>
+        <w:rPr>
+          <w:rFonts w:ascii="Candara" w:hAnsi="Candara"/>
+          <w:sz w:val="28"/>
+          <w:szCs w:val="28"/>
+          <w:lang w:val="en-US"/>
+        </w:rPr>
+        <w:t>Mountains – “It’s getting cold”</w:t>
+      </w:r>
+    </w:p>
+    <w:p>
+      <w:pPr>
+        <w:rPr>
+          <w:rFonts w:ascii="Candara" w:hAnsi="Candara"/>
+          <w:sz w:val="28"/>
+          <w:szCs w:val="28"/>
+          <w:lang w:val="en-US"/>
+        </w:rPr>
+      </w:pPr>
+      <w:r>
+        <w:rPr>
+          <w:rFonts w:ascii="Candara" w:hAnsi="Candara"/>
+          <w:sz w:val="28"/>
+          <w:szCs w:val="28"/>
+          <w:lang w:val="en-US"/>
+        </w:rPr>
+        <w:t>Actors are freezing, so there’s a timer for those levels.</w:t>
+      </w:r>
+      <w:r>
+        <w:rPr>
+          <w:rFonts w:ascii="Candara" w:hAnsi="Candara"/>
+          <w:sz w:val="28"/>
+          <w:szCs w:val="28"/>
+          <w:lang w:val="en-US"/>
+        </w:rPr>
+        <w:t xml:space="preserve"> Next few levels will contain most </w:t>
+      </w:r>
+      <w:proofErr w:type="gramStart"/>
+      <w:r>
+        <w:rPr>
+          <w:rFonts w:ascii="Candara" w:hAnsi="Candara"/>
+          <w:sz w:val="28"/>
+          <w:szCs w:val="28"/>
+          <w:lang w:val="en-US"/>
+        </w:rPr>
+        <w:t>amount</w:t>
+      </w:r>
+      <w:proofErr w:type="gramEnd"/>
+      <w:r>
+        <w:rPr>
+          <w:rFonts w:ascii="Candara" w:hAnsi="Candara"/>
+          <w:sz w:val="28"/>
+          <w:szCs w:val="28"/>
+          <w:lang w:val="en-US"/>
+        </w:rPr>
+        <w:t xml:space="preserve"> of enemies, but allow to use all the extra abilities while collecting “coins” and setting traps.</w:t>
+      </w:r>
+      <w:r>
+        <w:rPr>
+          <w:rFonts w:ascii="Candara" w:hAnsi="Candara"/>
+          <w:sz w:val="28"/>
+          <w:szCs w:val="28"/>
+          <w:lang w:val="en-US"/>
+        </w:rPr>
+        <w:t xml:space="preserve"> Boris feels like it’s the </w:t>
+      </w:r>
+      <w:r>
+        <w:rPr>
+          <w:rFonts w:ascii="Candara" w:hAnsi="Candara"/>
+          <w:sz w:val="28"/>
+          <w:szCs w:val="28"/>
+          <w:lang w:val="en-US"/>
+        </w:rPr>
+        <w:t xml:space="preserve">best </w:t>
+      </w:r>
+      <w:r>
+        <w:rPr>
+          <w:rFonts w:ascii="Candara" w:hAnsi="Candara"/>
+          <w:sz w:val="28"/>
+          <w:szCs w:val="28"/>
+          <w:lang w:val="en-US"/>
+        </w:rPr>
+        <w:t>chance to make the show great.</w:t>
+      </w:r>
+      <w:r>
+        <w:rPr>
+          <w:rFonts w:ascii="Candara" w:hAnsi="Candara"/>
+          <w:sz w:val="28"/>
+          <w:szCs w:val="28"/>
+          <w:lang w:val="en-US"/>
+        </w:rPr>
+        <w:t xml:space="preserve"> </w:t>
+      </w:r>
+      <w:proofErr w:type="gramStart"/>
+      <w:r>
+        <w:rPr>
+          <w:rFonts w:ascii="Candara" w:hAnsi="Candara"/>
+          <w:sz w:val="28"/>
+          <w:szCs w:val="28"/>
+          <w:lang w:val="en-US"/>
+        </w:rPr>
+        <w:t>So</w:t>
+      </w:r>
+      <w:proofErr w:type="gramEnd"/>
+      <w:r>
+        <w:rPr>
+          <w:rFonts w:ascii="Candara" w:hAnsi="Candara"/>
+          <w:sz w:val="28"/>
+          <w:szCs w:val="28"/>
+          <w:lang w:val="en-US"/>
+        </w:rPr>
+        <w:t xml:space="preserve"> he tries his best.</w:t>
+      </w:r>
+    </w:p>
+    <w:p>
+      <w:pPr>
+        <w:rPr>
+          <w:rFonts w:ascii="Candara" w:hAnsi="Candara"/>
+          <w:sz w:val="28"/>
+          <w:szCs w:val="28"/>
+          <w:lang w:val="en-US"/>
+        </w:rPr>
+      </w:pPr>
+      <w:r>
+        <w:rPr>
+          <w:rFonts w:ascii="Candara" w:hAnsi="Candara"/>
+          <w:sz w:val="28"/>
+          <w:szCs w:val="28"/>
+          <w:lang w:val="en-US"/>
+        </w:rPr>
+        <w:t>Act</w:t>
+      </w:r>
+      <w:r>
+        <w:rPr>
+          <w:rFonts w:ascii="Candara" w:hAnsi="Candara"/>
+          <w:sz w:val="28"/>
+          <w:szCs w:val="28"/>
+          <w:lang w:val="en-US"/>
+        </w:rPr>
+        <w:t xml:space="preserve"> 6</w:t>
+      </w:r>
+      <w:r>
+        <w:rPr>
+          <w:rFonts w:ascii="Candara" w:hAnsi="Candara"/>
+          <w:sz w:val="28"/>
+          <w:szCs w:val="28"/>
+          <w:lang w:val="en-US"/>
+        </w:rPr>
+        <w:t xml:space="preserve"> </w:t>
+      </w:r>
+      <w:r>
+        <w:rPr>
+          <w:rFonts w:ascii="Candara" w:hAnsi="Candara"/>
+          <w:sz w:val="28"/>
+          <w:szCs w:val="28"/>
+          <w:lang w:val="en-US"/>
+        </w:rPr>
+        <w:t>(last)</w:t>
+      </w:r>
+    </w:p>
+    <w:p>
+      <w:pPr>
+        <w:rPr>
+          <w:rFonts w:ascii="Candara" w:hAnsi="Candara"/>
+          <w:sz w:val="28"/>
+          <w:szCs w:val="28"/>
+          <w:lang w:val="en-US"/>
+        </w:rPr>
+      </w:pPr>
+      <w:r>
+        <w:rPr>
+          <w:rFonts w:ascii="Candara" w:hAnsi="Candara"/>
+          <w:sz w:val="28"/>
+          <w:szCs w:val="28"/>
+          <w:lang w:val="en-US"/>
+        </w:rPr>
+        <w:t xml:space="preserve">Chocolate </w:t>
+      </w:r>
+      <w:r>
+        <w:rPr>
+          <w:rFonts w:ascii="Candara" w:hAnsi="Candara"/>
+          <w:sz w:val="28"/>
+          <w:szCs w:val="28"/>
+          <w:lang w:val="en-US"/>
+        </w:rPr>
+        <w:t>factory</w:t>
+      </w:r>
+      <w:r>
+        <w:rPr>
+          <w:rFonts w:ascii="Candara" w:hAnsi="Candara"/>
+          <w:sz w:val="28"/>
+          <w:szCs w:val="28"/>
+          <w:lang w:val="en-US"/>
+        </w:rPr>
+        <w:t xml:space="preserve"> – “</w:t>
+      </w:r>
+      <w:r>
+        <w:rPr>
+          <w:rFonts w:ascii="Candara" w:hAnsi="Candara"/>
+          <w:sz w:val="28"/>
+          <w:szCs w:val="28"/>
+          <w:lang w:val="en-US"/>
+        </w:rPr>
+        <w:t>Boris’s legacy”</w:t>
+      </w:r>
+    </w:p>
+    <w:p>
+      <w:pPr>
+        <w:rPr>
+          <w:rFonts w:ascii="Candara" w:hAnsi="Candara"/>
+          <w:sz w:val="28"/>
+          <w:szCs w:val="28"/>
+          <w:lang w:val="en-US"/>
+        </w:rPr>
+      </w:pPr>
+      <w:r>
+        <w:rPr>
+          <w:rFonts w:ascii="Candara" w:hAnsi="Candara"/>
+          <w:sz w:val="28"/>
+          <w:szCs w:val="28"/>
+          <w:lang w:val="en-US"/>
+        </w:rPr>
+        <w:t xml:space="preserve">Boris tries new trap – </w:t>
       </w:r>
       <w:r>
         <w:rPr>
@@ -5590,779 +6469,6 @@
           <w:szCs w:val="28"/>
           <w:lang w:val="en-US"/>
         </w:rPr>
-        <w:t xml:space="preserve"> </w:t>
-      </w:r>
-      <w:r>
-        <w:rPr>
-          <w:rFonts w:ascii="Candara" w:hAnsi="Candara"/>
-          <w:color w:val="FF0000"/>
-          <w:sz w:val="28"/>
-          <w:szCs w:val="28"/>
-          <w:lang w:val="en-US"/>
-        </w:rPr>
-        <w:t>climbing</w:t>
-      </w:r>
-      <w:r>
-        <w:rPr>
-          <w:rFonts w:ascii="Candara" w:hAnsi="Candara"/>
-          <w:sz w:val="28"/>
-          <w:szCs w:val="28"/>
-          <w:lang w:val="en-US"/>
-        </w:rPr>
-        <w:t>.</w:t>
-      </w:r>
-      <w:r>
-        <w:rPr>
-          <w:rFonts w:ascii="Candara" w:hAnsi="Candara"/>
-          <w:sz w:val="28"/>
-          <w:szCs w:val="28"/>
-          <w:lang w:val="en-US"/>
-        </w:rPr>
-        <w:t xml:space="preserve"> </w:t>
-      </w:r>
-      <w:r>
-        <w:rPr>
-          <w:rFonts w:ascii="Candara" w:hAnsi="Candara"/>
-          <w:sz w:val="28"/>
-          <w:szCs w:val="28"/>
-          <w:lang w:val="en-US"/>
-        </w:rPr>
-        <w:t>Next few levels will reveal Boris’s abilities and explain how to use them for solving puzzles.</w:t>
-      </w:r>
-    </w:p>
-    <w:p>
-      <w:pPr>
-        <w:rPr>
-          <w:rFonts w:ascii="Candara" w:hAnsi="Candara"/>
-          <w:sz w:val="28"/>
-          <w:szCs w:val="28"/>
-          <w:lang w:val="en-US"/>
-        </w:rPr>
-      </w:pPr>
-      <w:r>
-        <w:rPr>
-          <w:rFonts w:ascii="Candara" w:hAnsi="Candara"/>
-          <w:sz w:val="28"/>
-          <w:szCs w:val="28"/>
-          <w:lang w:val="en-US"/>
-        </w:rPr>
-        <w:t>Act 4</w:t>
-      </w:r>
-    </w:p>
-    <w:p>
-      <w:pPr>
-        <w:rPr>
-          <w:rFonts w:ascii="Candara" w:hAnsi="Candara"/>
-          <w:sz w:val="28"/>
-          <w:szCs w:val="28"/>
-          <w:lang w:val="en-US"/>
-        </w:rPr>
-      </w:pPr>
-      <w:r>
-        <w:rPr>
-          <w:rFonts w:ascii="Candara" w:hAnsi="Candara"/>
-          <w:sz w:val="28"/>
-          <w:szCs w:val="28"/>
-          <w:lang w:val="en-US"/>
-        </w:rPr>
-        <w:t>Space ship</w:t>
-      </w:r>
-      <w:r>
-        <w:rPr>
-          <w:rFonts w:ascii="Candara" w:hAnsi="Candara"/>
-          <w:sz w:val="28"/>
-          <w:szCs w:val="28"/>
-          <w:lang w:val="en-US"/>
-        </w:rPr>
-        <w:t>s</w:t>
-      </w:r>
-      <w:r>
-        <w:rPr>
-          <w:rFonts w:ascii="Candara" w:hAnsi="Candara"/>
-          <w:sz w:val="28"/>
-          <w:szCs w:val="28"/>
-          <w:lang w:val="en-US"/>
-        </w:rPr>
-        <w:t xml:space="preserve"> launch station – “</w:t>
-      </w:r>
-      <w:r>
-        <w:rPr>
-          <w:rFonts w:ascii="Candara" w:hAnsi="Candara"/>
-          <w:sz w:val="28"/>
-          <w:szCs w:val="28"/>
-          <w:lang w:val="en-US"/>
-        </w:rPr>
-        <w:t>Euphoria”</w:t>
-      </w:r>
-    </w:p>
-    <w:p>
-      <w:pPr>
-        <w:rPr>
-          <w:rFonts w:ascii="Candara" w:hAnsi="Candara"/>
-          <w:sz w:val="28"/>
-          <w:szCs w:val="28"/>
-          <w:lang w:val="en-US"/>
-        </w:rPr>
-      </w:pPr>
-      <w:r>
-        <w:rPr>
-          <w:rFonts w:ascii="Candara" w:hAnsi="Candara"/>
-          <w:sz w:val="28"/>
-          <w:szCs w:val="28"/>
-          <w:lang w:val="en-US"/>
-        </w:rPr>
-        <w:t>Decorations are amazing. Boris was told not to break something expensive. But he’s not afraid of risking.</w:t>
-      </w:r>
-      <w:r>
-        <w:rPr>
-          <w:rFonts w:ascii="Candara" w:hAnsi="Candara"/>
-          <w:sz w:val="28"/>
-          <w:szCs w:val="28"/>
-          <w:lang w:val="en-US"/>
-        </w:rPr>
-        <w:t xml:space="preserve"> He sees an opportunity to test a new trap – </w:t>
-      </w:r>
-      <w:r>
-        <w:rPr>
-          <w:rFonts w:ascii="Candara" w:hAnsi="Candara"/>
-          <w:color w:val="FF0000"/>
-          <w:sz w:val="28"/>
-          <w:szCs w:val="28"/>
-          <w:lang w:val="en-US"/>
-        </w:rPr>
-        <w:t>launch pad</w:t>
-      </w:r>
-      <w:r>
-        <w:rPr>
-          <w:rFonts w:ascii="Candara" w:hAnsi="Candara"/>
-          <w:sz w:val="28"/>
-          <w:szCs w:val="28"/>
-          <w:lang w:val="en-US"/>
-        </w:rPr>
-        <w:t>.</w:t>
-      </w:r>
-      <w:r>
-        <w:rPr>
-          <w:rFonts w:ascii="Candara" w:hAnsi="Candara"/>
-          <w:sz w:val="28"/>
-          <w:szCs w:val="28"/>
-          <w:lang w:val="en-US"/>
-        </w:rPr>
-        <w:t xml:space="preserve"> Moving around with some extra abilities, Boris collects some coins placed in </w:t>
-      </w:r>
-      <w:r>
-        <w:rPr>
-          <w:rFonts w:ascii="Candara" w:hAnsi="Candara"/>
-          <w:sz w:val="28"/>
-          <w:szCs w:val="28"/>
-          <w:lang w:val="en-US"/>
-        </w:rPr>
-        <w:t xml:space="preserve">the </w:t>
-      </w:r>
-      <w:r>
-        <w:rPr>
-          <w:rFonts w:ascii="Candara" w:hAnsi="Candara"/>
-          <w:sz w:val="28"/>
-          <w:szCs w:val="28"/>
-          <w:lang w:val="en-US"/>
-        </w:rPr>
-        <w:t>difficult spots.</w:t>
-      </w:r>
-      <w:r>
-        <w:rPr>
-          <w:rFonts w:ascii="Candara" w:hAnsi="Candara"/>
-          <w:sz w:val="28"/>
-          <w:szCs w:val="28"/>
-          <w:lang w:val="en-US"/>
-        </w:rPr>
-        <w:t xml:space="preserve"> And after setting a trap</w:t>
-      </w:r>
-      <w:r>
-        <w:rPr>
-          <w:rFonts w:ascii="Candara" w:hAnsi="Candara"/>
-          <w:sz w:val="28"/>
-          <w:szCs w:val="28"/>
-          <w:lang w:val="en-US"/>
-        </w:rPr>
-        <w:t xml:space="preserve"> and solving a puzzle</w:t>
-      </w:r>
-      <w:r>
-        <w:rPr>
-          <w:rFonts w:ascii="Candara" w:hAnsi="Candara"/>
-          <w:sz w:val="28"/>
-          <w:szCs w:val="28"/>
-          <w:lang w:val="en-US"/>
-        </w:rPr>
-        <w:t xml:space="preserve">, he takes the height to spectate. </w:t>
-      </w:r>
-      <w:r>
-        <w:rPr>
-          <w:rFonts w:ascii="Candara" w:hAnsi="Candara"/>
-          <w:sz w:val="28"/>
-          <w:szCs w:val="28"/>
-          <w:lang w:val="en-US"/>
-        </w:rPr>
-        <w:t>It looks surprising, but very funny. Boris laughs. Audience is happy. Team feels tense.</w:t>
-      </w:r>
-    </w:p>
-    <w:p>
-      <w:pPr>
-        <w:rPr>
-          <w:rFonts w:ascii="Candara" w:hAnsi="Candara"/>
-          <w:sz w:val="28"/>
-          <w:szCs w:val="28"/>
-          <w:lang w:val="en-US"/>
-        </w:rPr>
-      </w:pPr>
-      <w:r>
-        <w:rPr>
-          <w:rFonts w:ascii="Candara" w:hAnsi="Candara"/>
-          <w:sz w:val="28"/>
-          <w:szCs w:val="28"/>
-          <w:lang w:val="en-US"/>
-        </w:rPr>
-        <w:t>Kid’s dream (Alice in the wonderland for the reference) – “So far so good”</w:t>
-      </w:r>
-    </w:p>
-    <w:p>
-      <w:pPr>
-        <w:rPr>
-          <w:rFonts w:ascii="Candara" w:hAnsi="Candara"/>
-          <w:sz w:val="28"/>
-          <w:szCs w:val="28"/>
-          <w:lang w:val="en-US"/>
-        </w:rPr>
-      </w:pPr>
-      <w:r>
-        <w:rPr>
-          <w:rFonts w:ascii="Candara" w:hAnsi="Candara"/>
-          <w:sz w:val="28"/>
-          <w:szCs w:val="28"/>
-          <w:lang w:val="en-US"/>
-        </w:rPr>
-        <w:t xml:space="preserve">Everything looks like the reality ends here. </w:t>
-      </w:r>
-      <w:r>
-        <w:rPr>
-          <w:rFonts w:ascii="Candara" w:hAnsi="Candara"/>
-          <w:sz w:val="28"/>
-          <w:szCs w:val="28"/>
-          <w:lang w:val="en-US"/>
-        </w:rPr>
-        <w:t xml:space="preserve">Even though </w:t>
-      </w:r>
-      <w:r>
-        <w:rPr>
-          <w:rFonts w:ascii="Candara" w:hAnsi="Candara"/>
-          <w:sz w:val="28"/>
-          <w:szCs w:val="28"/>
-          <w:lang w:val="en-US"/>
-        </w:rPr>
-        <w:t>Boris has a plan, this place looks too pure to set any traps.</w:t>
-      </w:r>
-      <w:r>
-        <w:rPr>
-          <w:rFonts w:ascii="Candara" w:hAnsi="Candara"/>
-          <w:sz w:val="28"/>
-          <w:szCs w:val="28"/>
-          <w:lang w:val="en-US"/>
-        </w:rPr>
-        <w:t xml:space="preserve"> He decides to perform more tricks. </w:t>
-      </w:r>
-      <w:proofErr w:type="gramStart"/>
-      <w:r>
-        <w:rPr>
-          <w:rFonts w:ascii="Candara" w:hAnsi="Candara"/>
-          <w:sz w:val="28"/>
-          <w:szCs w:val="28"/>
-          <w:lang w:val="en-US"/>
-        </w:rPr>
-        <w:t>So</w:t>
-      </w:r>
-      <w:proofErr w:type="gramEnd"/>
-      <w:r>
-        <w:rPr>
-          <w:rFonts w:ascii="Candara" w:hAnsi="Candara"/>
-          <w:sz w:val="28"/>
-          <w:szCs w:val="28"/>
-          <w:lang w:val="en-US"/>
-        </w:rPr>
-        <w:t xml:space="preserve"> there’s a lot </w:t>
-      </w:r>
-      <w:r>
-        <w:rPr>
-          <w:rFonts w:ascii="Candara" w:hAnsi="Candara"/>
-          <w:sz w:val="28"/>
-          <w:szCs w:val="28"/>
-          <w:lang w:val="en-US"/>
-        </w:rPr>
-        <w:t>of “coins”</w:t>
-      </w:r>
-      <w:r>
-        <w:rPr>
-          <w:rFonts w:ascii="Candara" w:hAnsi="Candara"/>
-          <w:sz w:val="28"/>
-          <w:szCs w:val="28"/>
-          <w:lang w:val="en-US"/>
-        </w:rPr>
-        <w:t>, the goal is to</w:t>
-      </w:r>
-      <w:r>
-        <w:rPr>
-          <w:rFonts w:ascii="Candara" w:hAnsi="Candara"/>
-          <w:sz w:val="28"/>
-          <w:szCs w:val="28"/>
-          <w:lang w:val="en-US"/>
-        </w:rPr>
-        <w:t xml:space="preserve"> solve the puzzle and</w:t>
-      </w:r>
-      <w:r>
-        <w:rPr>
-          <w:rFonts w:ascii="Candara" w:hAnsi="Candara"/>
-          <w:sz w:val="28"/>
-          <w:szCs w:val="28"/>
-          <w:lang w:val="en-US"/>
-        </w:rPr>
-        <w:t xml:space="preserve"> open the door.</w:t>
-      </w:r>
-    </w:p>
-    <w:p>
-      <w:pPr>
-        <w:rPr>
-          <w:rFonts w:ascii="Candara" w:hAnsi="Candara"/>
-          <w:sz w:val="28"/>
-          <w:szCs w:val="28"/>
-          <w:lang w:val="en-US"/>
-        </w:rPr>
-      </w:pPr>
-      <w:r>
-        <w:rPr>
-          <w:rFonts w:ascii="Candara" w:hAnsi="Candara"/>
-          <w:sz w:val="28"/>
-          <w:szCs w:val="28"/>
-          <w:lang w:val="en-US"/>
-        </w:rPr>
-        <w:t>Act 5</w:t>
-      </w:r>
-    </w:p>
-    <w:p>
-      <w:pPr>
-        <w:rPr>
-          <w:rFonts w:ascii="Candara" w:hAnsi="Candara"/>
-          <w:sz w:val="28"/>
-          <w:szCs w:val="28"/>
-          <w:lang w:val="en-US"/>
-        </w:rPr>
-      </w:pPr>
-      <w:r>
-        <w:rPr>
-          <w:rFonts w:ascii="Candara" w:hAnsi="Candara"/>
-          <w:sz w:val="28"/>
-          <w:szCs w:val="28"/>
-          <w:lang w:val="en-US"/>
-        </w:rPr>
-        <w:t xml:space="preserve">Moon – “My knees don’t </w:t>
-      </w:r>
-      <w:r>
-        <w:rPr>
-          <w:rFonts w:ascii="Candara" w:hAnsi="Candara"/>
-          <w:sz w:val="28"/>
-          <w:szCs w:val="28"/>
-          <w:lang w:val="en-US"/>
-        </w:rPr>
-        <w:t>hurt</w:t>
-      </w:r>
-      <w:r>
-        <w:rPr>
-          <w:rFonts w:ascii="Candara" w:hAnsi="Candara"/>
-          <w:sz w:val="28"/>
-          <w:szCs w:val="28"/>
-          <w:lang w:val="en-US"/>
-        </w:rPr>
-        <w:t>”</w:t>
-      </w:r>
-    </w:p>
-    <w:p>
-      <w:pPr>
-        <w:rPr>
-          <w:rFonts w:ascii="Candara" w:hAnsi="Candara"/>
-          <w:sz w:val="28"/>
-          <w:szCs w:val="28"/>
-          <w:lang w:val="en-US"/>
-        </w:rPr>
-      </w:pPr>
-      <w:r>
-        <w:rPr>
-          <w:rFonts w:ascii="Candara" w:hAnsi="Candara"/>
-          <w:sz w:val="28"/>
-          <w:szCs w:val="28"/>
-          <w:lang w:val="en-US"/>
-        </w:rPr>
-        <w:t xml:space="preserve">Everything looks like decoration, but </w:t>
-      </w:r>
-      <w:proofErr w:type="spellStart"/>
-      <w:r>
-        <w:rPr>
-          <w:rFonts w:ascii="Candara" w:hAnsi="Candara"/>
-          <w:sz w:val="28"/>
-          <w:szCs w:val="28"/>
-          <w:lang w:val="en-US"/>
-        </w:rPr>
-        <w:t>somewhy</w:t>
-      </w:r>
-      <w:proofErr w:type="spellEnd"/>
-      <w:r>
-        <w:rPr>
-          <w:rFonts w:ascii="Candara" w:hAnsi="Candara"/>
-          <w:sz w:val="28"/>
-          <w:szCs w:val="28"/>
-          <w:lang w:val="en-US"/>
-        </w:rPr>
-        <w:t xml:space="preserve"> there’s Moon like gravity.</w:t>
-      </w:r>
-      <w:r>
-        <w:rPr>
-          <w:rFonts w:ascii="Candara" w:hAnsi="Candara"/>
-          <w:sz w:val="28"/>
-          <w:szCs w:val="28"/>
-          <w:lang w:val="en-US"/>
-        </w:rPr>
-        <w:t xml:space="preserve"> Boris feels brave enough to test his new traps</w:t>
-      </w:r>
-      <w:r>
-        <w:rPr>
-          <w:rFonts w:ascii="Candara" w:hAnsi="Candara"/>
-          <w:sz w:val="28"/>
-          <w:szCs w:val="28"/>
-          <w:lang w:val="en-US"/>
-        </w:rPr>
-        <w:t xml:space="preserve">: </w:t>
-      </w:r>
-      <w:r>
-        <w:rPr>
-          <w:rFonts w:ascii="Candara" w:hAnsi="Candara"/>
-          <w:color w:val="FF0000"/>
-          <w:sz w:val="28"/>
-          <w:szCs w:val="28"/>
-          <w:lang w:val="en-US"/>
-        </w:rPr>
-        <w:t xml:space="preserve">banana peel </w:t>
-      </w:r>
-      <w:r>
-        <w:rPr>
-          <w:rFonts w:ascii="Candara" w:hAnsi="Candara"/>
-          <w:sz w:val="28"/>
-          <w:szCs w:val="28"/>
-          <w:lang w:val="en-US"/>
-        </w:rPr>
-        <w:t xml:space="preserve">and </w:t>
-      </w:r>
-      <w:r>
-        <w:rPr>
-          <w:rFonts w:ascii="Candara" w:hAnsi="Candara"/>
-          <w:color w:val="FF0000"/>
-          <w:sz w:val="28"/>
-          <w:szCs w:val="28"/>
-          <w:lang w:val="en-US"/>
-        </w:rPr>
-        <w:t>lifebuoy</w:t>
-      </w:r>
-      <w:r>
-        <w:rPr>
-          <w:rFonts w:ascii="Candara" w:hAnsi="Candara"/>
-          <w:sz w:val="28"/>
-          <w:szCs w:val="28"/>
-          <w:lang w:val="en-US"/>
-        </w:rPr>
-        <w:t>.</w:t>
-      </w:r>
-      <w:r>
-        <w:rPr>
-          <w:rFonts w:ascii="Candara" w:hAnsi="Candara"/>
-          <w:sz w:val="28"/>
-          <w:szCs w:val="28"/>
-          <w:lang w:val="en-US"/>
-        </w:rPr>
-        <w:t xml:space="preserve"> </w:t>
-      </w:r>
-      <w:r>
-        <w:rPr>
-          <w:rFonts w:ascii="Candara" w:hAnsi="Candara"/>
-          <w:sz w:val="28"/>
-          <w:szCs w:val="28"/>
-          <w:lang w:val="en-US"/>
-        </w:rPr>
-        <w:t>It doesn’t feel like it’s bothering people.</w:t>
-      </w:r>
-      <w:r>
-        <w:rPr>
-          <w:rFonts w:ascii="Candara" w:hAnsi="Candara"/>
-          <w:sz w:val="28"/>
-          <w:szCs w:val="28"/>
-          <w:lang w:val="en-US"/>
-        </w:rPr>
-        <w:t xml:space="preserve"> </w:t>
-      </w:r>
-      <w:r>
-        <w:rPr>
-          <w:rFonts w:ascii="Candara" w:hAnsi="Candara"/>
-          <w:sz w:val="28"/>
-          <w:szCs w:val="28"/>
-          <w:lang w:val="en-US"/>
-        </w:rPr>
-        <w:t xml:space="preserve">He sets a lot of traps on the next few levels. </w:t>
-      </w:r>
-      <w:r>
-        <w:rPr>
-          <w:rFonts w:ascii="Candara" w:hAnsi="Candara"/>
-          <w:sz w:val="28"/>
-          <w:szCs w:val="28"/>
-          <w:lang w:val="en-US"/>
-        </w:rPr>
-        <w:t>He only hears applause. In his head it’s the success.</w:t>
-      </w:r>
-    </w:p>
-    <w:p>
-      <w:pPr>
-        <w:rPr>
-          <w:rFonts w:ascii="Candara" w:hAnsi="Candara"/>
-          <w:sz w:val="28"/>
-          <w:szCs w:val="28"/>
-          <w:lang w:val="en-US"/>
-        </w:rPr>
-      </w:pPr>
-      <w:r>
-        <w:rPr>
-          <w:rFonts w:ascii="Candara" w:hAnsi="Candara"/>
-          <w:sz w:val="28"/>
-          <w:szCs w:val="28"/>
-          <w:lang w:val="en-US"/>
-        </w:rPr>
-        <w:t>Mountains – “It’s getting cold”</w:t>
-      </w:r>
-    </w:p>
-    <w:p>
-      <w:pPr>
-        <w:rPr>
-          <w:rFonts w:ascii="Candara" w:hAnsi="Candara"/>
-          <w:sz w:val="28"/>
-          <w:szCs w:val="28"/>
-          <w:lang w:val="en-US"/>
-        </w:rPr>
-      </w:pPr>
-      <w:r>
-        <w:rPr>
-          <w:rFonts w:ascii="Candara" w:hAnsi="Candara"/>
-          <w:sz w:val="28"/>
-          <w:szCs w:val="28"/>
-          <w:lang w:val="en-US"/>
-        </w:rPr>
-        <w:t>Actors are freezing, so there’s a timer for those levels.</w:t>
-      </w:r>
-      <w:r>
-        <w:rPr>
-          <w:rFonts w:ascii="Candara" w:hAnsi="Candara"/>
-          <w:sz w:val="28"/>
-          <w:szCs w:val="28"/>
-          <w:lang w:val="en-US"/>
-        </w:rPr>
-        <w:t xml:space="preserve"> Next few levels will contain most </w:t>
-      </w:r>
-      <w:proofErr w:type="gramStart"/>
-      <w:r>
-        <w:rPr>
-          <w:rFonts w:ascii="Candara" w:hAnsi="Candara"/>
-          <w:sz w:val="28"/>
-          <w:szCs w:val="28"/>
-          <w:lang w:val="en-US"/>
-        </w:rPr>
-        <w:t>amount</w:t>
-      </w:r>
-      <w:proofErr w:type="gramEnd"/>
-      <w:r>
-        <w:rPr>
-          <w:rFonts w:ascii="Candara" w:hAnsi="Candara"/>
-          <w:sz w:val="28"/>
-          <w:szCs w:val="28"/>
-          <w:lang w:val="en-US"/>
-        </w:rPr>
-        <w:t xml:space="preserve"> of enemies, but allow to use all the extra abilities while collecting “coins” and setting traps.</w:t>
-      </w:r>
-      <w:r>
-        <w:rPr>
-          <w:rFonts w:ascii="Candara" w:hAnsi="Candara"/>
-          <w:sz w:val="28"/>
-          <w:szCs w:val="28"/>
-          <w:lang w:val="en-US"/>
-        </w:rPr>
-        <w:t xml:space="preserve"> Boris feels like it’s the </w:t>
-      </w:r>
-      <w:r>
-        <w:rPr>
-          <w:rFonts w:ascii="Candara" w:hAnsi="Candara"/>
-          <w:sz w:val="28"/>
-          <w:szCs w:val="28"/>
-          <w:lang w:val="en-US"/>
-        </w:rPr>
-        <w:t xml:space="preserve">best </w:t>
-      </w:r>
-      <w:r>
-        <w:rPr>
-          <w:rFonts w:ascii="Candara" w:hAnsi="Candara"/>
-          <w:sz w:val="28"/>
-          <w:szCs w:val="28"/>
-          <w:lang w:val="en-US"/>
-        </w:rPr>
-        <w:t>chance to make the show great.</w:t>
-      </w:r>
-      <w:r>
-        <w:rPr>
-          <w:rFonts w:ascii="Candara" w:hAnsi="Candara"/>
-          <w:sz w:val="28"/>
-          <w:szCs w:val="28"/>
-          <w:lang w:val="en-US"/>
-        </w:rPr>
-        <w:t xml:space="preserve"> </w:t>
-      </w:r>
-      <w:proofErr w:type="gramStart"/>
-      <w:r>
-        <w:rPr>
-          <w:rFonts w:ascii="Candara" w:hAnsi="Candara"/>
-          <w:sz w:val="28"/>
-          <w:szCs w:val="28"/>
-          <w:lang w:val="en-US"/>
-        </w:rPr>
-        <w:t>So</w:t>
-      </w:r>
-      <w:proofErr w:type="gramEnd"/>
-      <w:r>
-        <w:rPr>
-          <w:rFonts w:ascii="Candara" w:hAnsi="Candara"/>
-          <w:sz w:val="28"/>
-          <w:szCs w:val="28"/>
-          <w:lang w:val="en-US"/>
-        </w:rPr>
-        <w:t xml:space="preserve"> he tries his best.</w:t>
-      </w:r>
-    </w:p>
-    <w:p>
-      <w:pPr>
-        <w:rPr>
-          <w:rFonts w:ascii="Candara" w:hAnsi="Candara"/>
-          <w:sz w:val="28"/>
-          <w:szCs w:val="28"/>
-          <w:lang w:val="en-US"/>
-        </w:rPr>
-      </w:pPr>
-      <w:r>
-        <w:rPr>
-          <w:rFonts w:ascii="Candara" w:hAnsi="Candara"/>
-          <w:sz w:val="28"/>
-          <w:szCs w:val="28"/>
-          <w:lang w:val="en-US"/>
-        </w:rPr>
-        <w:t>Act</w:t>
-      </w:r>
-      <w:r>
-        <w:rPr>
-          <w:rFonts w:ascii="Candara" w:hAnsi="Candara"/>
-          <w:sz w:val="28"/>
-          <w:szCs w:val="28"/>
-          <w:lang w:val="en-US"/>
-        </w:rPr>
-        <w:t xml:space="preserve"> 6</w:t>
-      </w:r>
-      <w:r>
-        <w:rPr>
-          <w:rFonts w:ascii="Candara" w:hAnsi="Candara"/>
-          <w:sz w:val="28"/>
-          <w:szCs w:val="28"/>
-          <w:lang w:val="en-US"/>
-        </w:rPr>
-        <w:t xml:space="preserve"> </w:t>
-      </w:r>
-      <w:r>
-        <w:rPr>
-          <w:rFonts w:ascii="Candara" w:hAnsi="Candara"/>
-          <w:sz w:val="28"/>
-          <w:szCs w:val="28"/>
-          <w:lang w:val="en-US"/>
-        </w:rPr>
-        <w:t>(last)</w:t>
-      </w:r>
-    </w:p>
-    <w:p>
-      <w:pPr>
-        <w:rPr>
-          <w:rFonts w:ascii="Candara" w:hAnsi="Candara"/>
-          <w:sz w:val="28"/>
-          <w:szCs w:val="28"/>
-          <w:lang w:val="en-US"/>
-        </w:rPr>
-      </w:pPr>
-      <w:r>
-        <w:rPr>
-          <w:rFonts w:ascii="Candara" w:hAnsi="Candara"/>
-          <w:sz w:val="28"/>
-          <w:szCs w:val="28"/>
-          <w:lang w:val="en-US"/>
-        </w:rPr>
-        <w:t xml:space="preserve">Chocolate </w:t>
-      </w:r>
-      <w:r>
-        <w:rPr>
-          <w:rFonts w:ascii="Candara" w:hAnsi="Candara"/>
-          <w:sz w:val="28"/>
-          <w:szCs w:val="28"/>
-          <w:lang w:val="en-US"/>
-        </w:rPr>
-        <w:t>factory</w:t>
-      </w:r>
-      <w:r>
-        <w:rPr>
-          <w:rFonts w:ascii="Candara" w:hAnsi="Candara"/>
-          <w:sz w:val="28"/>
-          <w:szCs w:val="28"/>
-          <w:lang w:val="en-US"/>
-        </w:rPr>
-        <w:t xml:space="preserve"> – “</w:t>
-      </w:r>
-      <w:r>
-        <w:rPr>
-          <w:rFonts w:ascii="Candara" w:hAnsi="Candara"/>
-          <w:sz w:val="28"/>
-          <w:szCs w:val="28"/>
-          <w:lang w:val="en-US"/>
-        </w:rPr>
-        <w:t>Boris’s legacy”</w:t>
-      </w:r>
-    </w:p>
-    <w:p>
-      <w:pPr>
-        <w:rPr>
-          <w:rFonts w:ascii="Candara" w:hAnsi="Candara"/>
-          <w:sz w:val="28"/>
-          <w:szCs w:val="28"/>
-          <w:lang w:val="en-US"/>
-        </w:rPr>
-      </w:pPr>
-      <w:r>
-        <w:rPr>
-          <w:rFonts w:ascii="Candara" w:hAnsi="Candara"/>
-          <w:sz w:val="28"/>
-          <w:szCs w:val="28"/>
-          <w:lang w:val="en-US"/>
-        </w:rPr>
-        <w:t xml:space="preserve">Boris tries new trap – </w:t>
-      </w:r>
-      <w:r>
-        <w:rPr>
-          <w:rFonts w:ascii="Candara" w:hAnsi="Candara"/>
-          <w:color w:val="FF0000"/>
-          <w:sz w:val="28"/>
-          <w:szCs w:val="28"/>
-          <w:lang w:val="en-US"/>
-        </w:rPr>
         <w:t>pie in the face</w:t>
       </w:r>
       <w:r>
@@ -6408,17 +6514,7 @@
           <w:szCs w:val="28"/>
           <w:lang w:val="en-US"/>
         </w:rPr>
-        <w:t xml:space="preserve"> There’s not a lot of enemies nearby. No more puzzles. He just sets </w:t>
-      </w:r>
-      <w:r>
-        <w:rPr>
-          <w:rFonts w:ascii="Candara" w:hAnsi="Candara"/>
-          <w:sz w:val="28"/>
-          <w:szCs w:val="28"/>
-          <w:lang w:val="en-US"/>
-        </w:rPr>
-        <w:lastRenderedPageBreak/>
-        <w:t>all the traps without a big risk.</w:t>
+        <w:t xml:space="preserve"> There’s not a lot of enemies nearby. No more puzzles. He just sets all the traps without a big risk.</w:t>
       </w:r>
       <w:r>
         <w:rPr>
@@ -7050,6 +7146,7 @@
           <w:szCs w:val="28"/>
           <w:lang w:val="en-US"/>
         </w:rPr>
+        <w:lastRenderedPageBreak/>
         <w:t>Walk with tied hands</w:t>
       </w:r>
       <w:r>
@@ -7462,8 +7559,6 @@
         </w:rPr>
         <w:t>Recovery after running</w:t>
       </w:r>
-      <w:bookmarkStart w:id="1" w:name="_GoBack"/>
-      <w:bookmarkEnd w:id="1"/>
     </w:p>
     <w:p>
       <w:pPr>
@@ -7561,7 +7656,6 @@
           <w:szCs w:val="28"/>
           <w:lang w:val="en-US"/>
         </w:rPr>
-        <w:lastRenderedPageBreak/>
         <w:t>Body moves and interactions with environment are accompanied with cartoon-</w:t>
       </w:r>
       <w:proofErr w:type="spellStart"/>
@@ -7990,6 +8084,7 @@
           <w:szCs w:val="28"/>
           <w:lang w:val="en-US"/>
         </w:rPr>
+        <w:lastRenderedPageBreak/>
         <w:t>-</w:t>
       </w:r>
     </w:p>
@@ -9352,7 +9447,7 @@
 </file>
 
 <file path=customXml/itemProps1.xml><?xml version="1.0" encoding="utf-8"?>
-<ds:datastoreItem xmlns:ds="http://schemas.openxmlformats.org/officeDocument/2006/customXml" ds:itemID="{FEBB47A0-75E4-4D29-93B3-40A51D95A374}">
+<ds:datastoreItem xmlns:ds="http://schemas.openxmlformats.org/officeDocument/2006/customXml" ds:itemID="{AB3E8850-48CA-4224-A6ED-EA6820B99445}">
   <ds:schemaRefs>
     <ds:schemaRef ds:uri="http://schemas.openxmlformats.org/officeDocument/2006/bibliography"/>
   </ds:schemaRefs>

--- a/Design Document.docx
+++ b/Design Document.docx
@@ -2760,7 +2760,25 @@
           <w:szCs w:val="28"/>
           <w:lang w:val="en-US"/>
         </w:rPr>
-        <w:t xml:space="preserve">Launch pad – sends you in air (ragdoll), attracting enemies from nearby </w:t>
+        <w:t xml:space="preserve">Launch pad – sends you in air (ragdoll), </w:t>
+      </w:r>
+      <w:r>
+        <w:rPr>
+          <w:rFonts w:ascii="Candara" w:hAnsi="Candara"/>
+          <w:sz w:val="28"/>
+          <w:szCs w:val="28"/>
+          <w:lang w:val="en-US"/>
+        </w:rPr>
+        <w:t xml:space="preserve">player makes noise (screaming) </w:t>
+      </w:r>
+      <w:r>
+        <w:rPr>
+          <w:rFonts w:ascii="Candara" w:hAnsi="Candara"/>
+          <w:sz w:val="28"/>
+          <w:szCs w:val="28"/>
+          <w:lang w:val="en-US"/>
+        </w:rPr>
+        <w:t xml:space="preserve">attracting enemies from nearby </w:t>
       </w:r>
     </w:p>
     <w:p>
@@ -3468,6 +3486,7 @@
           <w:szCs w:val="28"/>
           <w:lang w:val="en-US"/>
         </w:rPr>
+        <w:lastRenderedPageBreak/>
         <w:t>AI:</w:t>
       </w:r>
     </w:p>
@@ -3488,7 +3507,6 @@
           <w:szCs w:val="28"/>
           <w:lang w:val="en-US"/>
         </w:rPr>
-        <w:lastRenderedPageBreak/>
         <w:t>Enemies have two states: patrolling and chasing</w:t>
       </w:r>
     </w:p>
@@ -3578,28 +3596,182 @@
         </w:rPr>
         <w:t>,</w:t>
       </w:r>
+      <w:r>
+        <w:rPr>
+          <w:rFonts w:ascii="Candara" w:hAnsi="Candara"/>
+          <w:sz w:val="28"/>
+          <w:szCs w:val="28"/>
+          <w:lang w:val="en-US"/>
+        </w:rPr>
+        <w:t xml:space="preserve"> enemy gets negative effect</w:t>
+      </w:r>
+    </w:p>
+    <w:p>
+      <w:pPr>
+        <w:jc w:val="center"/>
+        <w:rPr>
+          <w:rFonts w:ascii="Candara" w:hAnsi="Candara"/>
+          <w:sz w:val="28"/>
+          <w:szCs w:val="28"/>
+          <w:lang w:val="en-US"/>
+        </w:rPr>
+      </w:pPr>
+      <w:r>
+        <w:rPr>
+          <w:rFonts w:ascii="Candara" w:hAnsi="Candara"/>
+          <w:sz w:val="28"/>
+          <w:szCs w:val="28"/>
+          <w:lang w:val="en-US"/>
+        </w:rPr>
+        <w:t>NOTE</w:t>
+      </w:r>
+      <w:r>
+        <w:rPr>
+          <w:rFonts w:ascii="Candara" w:hAnsi="Candara"/>
+          <w:sz w:val="28"/>
+          <w:szCs w:val="28"/>
+          <w:lang w:val="en-US"/>
+        </w:rPr>
+        <w:t>S</w:t>
+      </w:r>
+      <w:r>
+        <w:rPr>
+          <w:rFonts w:ascii="Candara" w:hAnsi="Candara"/>
+          <w:sz w:val="28"/>
+          <w:szCs w:val="28"/>
+          <w:lang w:val="en-US"/>
+        </w:rPr>
+        <w:t xml:space="preserve">: </w:t>
+      </w:r>
+    </w:p>
+    <w:p>
+      <w:pPr>
+        <w:pStyle w:val="a7"/>
+        <w:numPr>
+          <w:ilvl w:val="0"/>
+          <w:numId w:val="4"/>
+        </w:numPr>
+        <w:jc w:val="center"/>
+        <w:rPr>
+          <w:rFonts w:ascii="Candara" w:hAnsi="Candara"/>
+          <w:sz w:val="28"/>
+          <w:szCs w:val="28"/>
+          <w:lang w:val="en-US"/>
+        </w:rPr>
+      </w:pPr>
+      <w:r>
+        <w:rPr>
+          <w:rFonts w:ascii="Candara" w:hAnsi="Candara"/>
+          <w:sz w:val="28"/>
+          <w:szCs w:val="28"/>
+          <w:lang w:val="en-US"/>
+        </w:rPr>
+        <w:t>I</w:t>
+      </w:r>
+      <w:r>
+        <w:rPr>
+          <w:rFonts w:ascii="Candara" w:hAnsi="Candara"/>
+          <w:sz w:val="28"/>
+          <w:szCs w:val="28"/>
+          <w:lang w:val="en-US"/>
+        </w:rPr>
+        <w:t>f player steps on a trap</w:t>
+      </w:r>
+      <w:r>
+        <w:rPr>
+          <w:rFonts w:ascii="Candara" w:hAnsi="Candara"/>
+          <w:sz w:val="28"/>
+          <w:szCs w:val="28"/>
+          <w:lang w:val="en-US"/>
+        </w:rPr>
+        <w:t xml:space="preserve"> and enemy gets close enough to attack</w:t>
+      </w:r>
+      <w:r>
+        <w:rPr>
+          <w:rFonts w:ascii="Candara" w:hAnsi="Candara"/>
+          <w:sz w:val="28"/>
+          <w:szCs w:val="28"/>
+          <w:lang w:val="en-US"/>
+        </w:rPr>
+        <w:t>, enemy waits until player gets back to idle animation, then player won’t be able to escape from attack</w:t>
+      </w:r>
+    </w:p>
+    <w:p>
+      <w:pPr>
+        <w:pStyle w:val="a7"/>
+        <w:numPr>
+          <w:ilvl w:val="0"/>
+          <w:numId w:val="4"/>
+        </w:numPr>
+        <w:rPr>
+          <w:rFonts w:ascii="Candara" w:hAnsi="Candara"/>
+          <w:sz w:val="28"/>
+          <w:szCs w:val="28"/>
+          <w:lang w:val="en-US"/>
+        </w:rPr>
+      </w:pPr>
+      <w:r>
+        <w:rPr>
+          <w:rFonts w:ascii="Candara" w:hAnsi="Candara"/>
+          <w:sz w:val="28"/>
+          <w:szCs w:val="28"/>
+          <w:lang w:val="en-US"/>
+        </w:rPr>
+        <w:t xml:space="preserve">Each </w:t>
+      </w:r>
+      <w:proofErr w:type="spellStart"/>
+      <w:r>
+        <w:rPr>
+          <w:rFonts w:ascii="Candara" w:hAnsi="Candara"/>
+          <w:sz w:val="28"/>
+          <w:szCs w:val="28"/>
+          <w:lang w:val="en-US"/>
+        </w:rPr>
+        <w:t>BP_Enemy</w:t>
+      </w:r>
+      <w:proofErr w:type="spellEnd"/>
+      <w:r>
+        <w:rPr>
+          <w:rFonts w:ascii="Candara" w:hAnsi="Candara"/>
+          <w:sz w:val="28"/>
+          <w:szCs w:val="28"/>
+          <w:lang w:val="en-US"/>
+        </w:rPr>
+        <w:t xml:space="preserve"> subclass instance placed in level needs to have at least 1 value added to </w:t>
+      </w:r>
+      <w:proofErr w:type="spellStart"/>
+      <w:r>
+        <w:rPr>
+          <w:rFonts w:ascii="Candara" w:hAnsi="Candara"/>
+          <w:sz w:val="28"/>
+          <w:szCs w:val="28"/>
+          <w:lang w:val="en-US"/>
+        </w:rPr>
+        <w:t>PatrolLocations</w:t>
+      </w:r>
+      <w:proofErr w:type="spellEnd"/>
+      <w:r>
+        <w:rPr>
+          <w:rFonts w:ascii="Candara" w:hAnsi="Candara"/>
+          <w:sz w:val="28"/>
+          <w:szCs w:val="28"/>
+          <w:lang w:val="en-US"/>
+        </w:rPr>
+        <w:t xml:space="preserve"> array</w:t>
+      </w:r>
+    </w:p>
+    <w:p>
+      <w:pPr>
+        <w:jc w:val="center"/>
+        <w:rPr>
+          <w:rFonts w:ascii="Candara" w:hAnsi="Candara"/>
+          <w:sz w:val="28"/>
+          <w:szCs w:val="28"/>
+          <w:lang w:val="en-US"/>
+        </w:rPr>
+      </w:pPr>
       <w:bookmarkStart w:id="1" w:name="_GoBack"/>
       <w:bookmarkEnd w:id="1"/>
-      <w:r>
-        <w:rPr>
-          <w:rFonts w:ascii="Candara" w:hAnsi="Candara"/>
-          <w:sz w:val="28"/>
-          <w:szCs w:val="28"/>
-          <w:lang w:val="en-US"/>
-        </w:rPr>
-        <w:t xml:space="preserve"> enemy gets negative effect</w:t>
-      </w:r>
-    </w:p>
-    <w:p>
-      <w:pPr>
-        <w:jc w:val="center"/>
-        <w:rPr>
-          <w:rFonts w:ascii="Candara" w:hAnsi="Candara"/>
-          <w:sz w:val="28"/>
-          <w:szCs w:val="28"/>
-          <w:lang w:val="en-US"/>
-        </w:rPr>
-      </w:pPr>
       <w:r>
         <w:rPr>
           <w:rFonts w:ascii="Candara" w:hAnsi="Candara"/>
@@ -3863,6 +4035,7 @@
           <w:szCs w:val="28"/>
           <w:lang w:val="en-US"/>
         </w:rPr>
+        <w:lastRenderedPageBreak/>
         <w:t>G</w:t>
       </w:r>
       <w:r>
@@ -4043,7 +4216,6 @@
           <w:szCs w:val="28"/>
           <w:lang w:val="en-US"/>
         </w:rPr>
-        <w:lastRenderedPageBreak/>
         <w:t xml:space="preserve">Trap </w:t>
       </w:r>
       <w:r>
@@ -4585,6 +4757,7 @@
           <w:szCs w:val="28"/>
           <w:lang w:val="en-US"/>
         </w:rPr>
+        <w:lastRenderedPageBreak/>
         <w:t>trap</w:t>
       </w:r>
       <w:r>
@@ -4932,81 +5105,937 @@
           <w:szCs w:val="28"/>
           <w:lang w:val="en-US"/>
         </w:rPr>
+        <w:t>Outside</w:t>
+      </w:r>
+      <w:r>
+        <w:rPr>
+          <w:rFonts w:ascii="Candara" w:hAnsi="Candara"/>
+          <w:sz w:val="28"/>
+          <w:szCs w:val="28"/>
+          <w:lang w:val="en-US"/>
+        </w:rPr>
+        <w:t xml:space="preserve"> – “It’s show time”</w:t>
+      </w:r>
+    </w:p>
+    <w:p>
+      <w:pPr>
+        <w:rPr>
+          <w:rFonts w:ascii="Candara" w:hAnsi="Candara"/>
+          <w:sz w:val="28"/>
+          <w:szCs w:val="28"/>
+          <w:lang w:val="en-US"/>
+        </w:rPr>
+      </w:pPr>
+      <w:r>
+        <w:rPr>
+          <w:rFonts w:ascii="Candara" w:hAnsi="Candara"/>
+          <w:sz w:val="28"/>
+          <w:szCs w:val="28"/>
+          <w:lang w:val="en-US"/>
+        </w:rPr>
+        <w:t>Boris comes out of a</w:t>
+      </w:r>
+      <w:r>
+        <w:rPr>
+          <w:rFonts w:ascii="Candara" w:hAnsi="Candara"/>
+          <w:sz w:val="28"/>
+          <w:szCs w:val="28"/>
+          <w:lang w:val="en-US"/>
+        </w:rPr>
+        <w:t xml:space="preserve"> portable</w:t>
+      </w:r>
+      <w:r>
+        <w:rPr>
+          <w:rFonts w:ascii="Candara" w:hAnsi="Candara"/>
+          <w:sz w:val="28"/>
+          <w:szCs w:val="28"/>
+          <w:lang w:val="en-US"/>
+        </w:rPr>
+        <w:t xml:space="preserve"> toilet in a park</w:t>
+      </w:r>
+      <w:r>
+        <w:rPr>
+          <w:rFonts w:ascii="Candara" w:hAnsi="Candara"/>
+          <w:sz w:val="28"/>
+          <w:szCs w:val="28"/>
+          <w:lang w:val="en-US"/>
+        </w:rPr>
+        <w:t>, following</w:t>
+      </w:r>
+      <w:r>
+        <w:rPr>
+          <w:rFonts w:ascii="Candara" w:hAnsi="Candara"/>
+          <w:sz w:val="28"/>
+          <w:szCs w:val="28"/>
+          <w:lang w:val="en-US"/>
+        </w:rPr>
+        <w:t xml:space="preserve"> </w:t>
+      </w:r>
+      <w:r>
+        <w:rPr>
+          <w:rFonts w:ascii="Candara" w:hAnsi="Candara"/>
+          <w:sz w:val="28"/>
+          <w:szCs w:val="28"/>
+          <w:lang w:val="en-US"/>
+        </w:rPr>
+        <w:t xml:space="preserve">with </w:t>
+      </w:r>
+      <w:r>
+        <w:rPr>
+          <w:rFonts w:ascii="Candara" w:hAnsi="Candara"/>
+          <w:sz w:val="28"/>
+          <w:szCs w:val="28"/>
+          <w:lang w:val="en-US"/>
+        </w:rPr>
+        <w:t xml:space="preserve">the </w:t>
+      </w:r>
+      <w:r>
+        <w:rPr>
+          <w:rFonts w:ascii="Candara" w:hAnsi="Candara"/>
+          <w:sz w:val="28"/>
+          <w:szCs w:val="28"/>
+          <w:lang w:val="en-US"/>
+        </w:rPr>
+        <w:t>l</w:t>
+      </w:r>
+      <w:r>
+        <w:rPr>
+          <w:rFonts w:ascii="Candara" w:hAnsi="Candara"/>
+          <w:sz w:val="28"/>
+          <w:szCs w:val="28"/>
+          <w:lang w:val="en-US"/>
+        </w:rPr>
+        <w:t>augh</w:t>
+      </w:r>
+      <w:r>
+        <w:rPr>
+          <w:rFonts w:ascii="Candara" w:hAnsi="Candara"/>
+          <w:sz w:val="28"/>
+          <w:szCs w:val="28"/>
+          <w:lang w:val="en-US"/>
+        </w:rPr>
+        <w:t>ter</w:t>
+      </w:r>
+      <w:r>
+        <w:rPr>
+          <w:rFonts w:ascii="Candara" w:hAnsi="Candara"/>
+          <w:sz w:val="28"/>
+          <w:szCs w:val="28"/>
+          <w:lang w:val="en-US"/>
+        </w:rPr>
+        <w:t xml:space="preserve"> of the audience.</w:t>
+      </w:r>
+      <w:r>
+        <w:rPr>
+          <w:rFonts w:ascii="Candara" w:hAnsi="Candara"/>
+          <w:sz w:val="28"/>
+          <w:szCs w:val="28"/>
+          <w:lang w:val="en-US"/>
+        </w:rPr>
+        <w:t xml:space="preserve"> He goes towards a fence </w:t>
+      </w:r>
+      <w:r>
+        <w:rPr>
+          <w:rFonts w:ascii="Candara" w:hAnsi="Candara"/>
+          <w:sz w:val="28"/>
+          <w:szCs w:val="28"/>
+          <w:lang w:val="en-US"/>
+        </w:rPr>
+        <w:t>and sees</w:t>
+      </w:r>
+      <w:r>
+        <w:rPr>
+          <w:rFonts w:ascii="Candara" w:hAnsi="Candara"/>
+          <w:sz w:val="28"/>
+          <w:szCs w:val="28"/>
+          <w:lang w:val="en-US"/>
+        </w:rPr>
+        <w:t xml:space="preserve"> a sign “beware of people”</w:t>
+      </w:r>
+      <w:r>
+        <w:rPr>
+          <w:rFonts w:ascii="Candara" w:hAnsi="Candara"/>
+          <w:sz w:val="28"/>
+          <w:szCs w:val="28"/>
+          <w:lang w:val="en-US"/>
+        </w:rPr>
+        <w:t xml:space="preserve">. First </w:t>
+      </w:r>
+      <w:r>
+        <w:rPr>
+          <w:rFonts w:ascii="Candara" w:hAnsi="Candara"/>
+          <w:color w:val="FF0000"/>
+          <w:sz w:val="28"/>
+          <w:szCs w:val="28"/>
+          <w:lang w:val="en-US"/>
+        </w:rPr>
+        <w:t>enemy</w:t>
+      </w:r>
+      <w:r>
+        <w:rPr>
+          <w:rFonts w:ascii="Candara" w:hAnsi="Candara"/>
+          <w:sz w:val="28"/>
+          <w:szCs w:val="28"/>
+          <w:lang w:val="en-US"/>
+        </w:rPr>
+        <w:t xml:space="preserve"> is staying still</w:t>
+      </w:r>
+      <w:r>
+        <w:rPr>
+          <w:rFonts w:ascii="Candara" w:hAnsi="Candara"/>
+          <w:sz w:val="28"/>
+          <w:szCs w:val="28"/>
+          <w:lang w:val="en-US"/>
+        </w:rPr>
+        <w:t xml:space="preserve">, so </w:t>
+      </w:r>
+      <w:r>
+        <w:rPr>
+          <w:rFonts w:ascii="Candara" w:hAnsi="Candara"/>
+          <w:sz w:val="28"/>
+          <w:szCs w:val="28"/>
+          <w:lang w:val="en-US"/>
+        </w:rPr>
+        <w:t>Boris</w:t>
+      </w:r>
+      <w:r>
+        <w:rPr>
+          <w:rFonts w:ascii="Candara" w:hAnsi="Candara"/>
+          <w:sz w:val="28"/>
+          <w:szCs w:val="28"/>
+          <w:lang w:val="en-US"/>
+        </w:rPr>
+        <w:t xml:space="preserve"> can easily stay unnoticed</w:t>
+      </w:r>
+      <w:r>
+        <w:rPr>
+          <w:rFonts w:ascii="Candara" w:hAnsi="Candara"/>
+          <w:sz w:val="28"/>
+          <w:szCs w:val="28"/>
+          <w:lang w:val="en-US"/>
+        </w:rPr>
+        <w:t>.</w:t>
+      </w:r>
+      <w:r>
+        <w:rPr>
+          <w:rFonts w:ascii="Candara" w:hAnsi="Candara"/>
+          <w:sz w:val="28"/>
+          <w:szCs w:val="28"/>
+          <w:lang w:val="en-US"/>
+        </w:rPr>
+        <w:t xml:space="preserve"> Just in case there are some </w:t>
+      </w:r>
+      <w:r>
+        <w:rPr>
+          <w:rFonts w:ascii="Candara" w:hAnsi="Candara"/>
+          <w:color w:val="FF0000"/>
+          <w:sz w:val="28"/>
+          <w:szCs w:val="28"/>
+          <w:lang w:val="en-US"/>
+        </w:rPr>
+        <w:t>hiding spot</w:t>
+      </w:r>
+      <w:r>
+        <w:rPr>
+          <w:rFonts w:ascii="Candara" w:hAnsi="Candara"/>
+          <w:color w:val="FF0000"/>
+          <w:sz w:val="28"/>
+          <w:szCs w:val="28"/>
+          <w:lang w:val="en-US"/>
+        </w:rPr>
+        <w:t>s</w:t>
+      </w:r>
+      <w:r>
+        <w:rPr>
+          <w:rFonts w:ascii="Candara" w:hAnsi="Candara"/>
+          <w:sz w:val="28"/>
+          <w:szCs w:val="28"/>
+          <w:lang w:val="en-US"/>
+        </w:rPr>
+        <w:t xml:space="preserve">. </w:t>
+      </w:r>
+      <w:r>
+        <w:rPr>
+          <w:rFonts w:ascii="Candara" w:hAnsi="Candara"/>
+          <w:sz w:val="28"/>
+          <w:szCs w:val="28"/>
+          <w:lang w:val="en-US"/>
+        </w:rPr>
+        <w:t xml:space="preserve"> He sets the first</w:t>
+      </w:r>
+      <w:r>
+        <w:rPr>
+          <w:rFonts w:ascii="Candara" w:hAnsi="Candara"/>
+          <w:sz w:val="28"/>
+          <w:szCs w:val="28"/>
+          <w:lang w:val="en-US"/>
+        </w:rPr>
+        <w:t xml:space="preserve"> small glass balls </w:t>
+      </w:r>
+      <w:r>
+        <w:rPr>
+          <w:rFonts w:ascii="Candara" w:hAnsi="Candara"/>
+          <w:sz w:val="28"/>
+          <w:szCs w:val="28"/>
+          <w:lang w:val="en-US"/>
+        </w:rPr>
+        <w:t>trap</w:t>
+      </w:r>
+      <w:r>
+        <w:rPr>
+          <w:rFonts w:ascii="Candara" w:hAnsi="Candara"/>
+          <w:sz w:val="28"/>
+          <w:szCs w:val="28"/>
+          <w:lang w:val="en-US"/>
+        </w:rPr>
+        <w:t xml:space="preserve"> and takes the height to spectate.</w:t>
+      </w:r>
+      <w:r>
+        <w:rPr>
+          <w:rFonts w:ascii="Candara" w:hAnsi="Candara"/>
+          <w:sz w:val="28"/>
+          <w:szCs w:val="28"/>
+          <w:lang w:val="en-US"/>
+        </w:rPr>
+        <w:t xml:space="preserve"> His trap worked out. Boris laughs.</w:t>
+      </w:r>
+      <w:r>
+        <w:rPr>
+          <w:rFonts w:ascii="Candara" w:hAnsi="Candara"/>
+          <w:sz w:val="28"/>
+          <w:szCs w:val="28"/>
+          <w:lang w:val="en-US"/>
+        </w:rPr>
+        <w:t xml:space="preserve"> Everything become</w:t>
+      </w:r>
+      <w:r>
+        <w:rPr>
+          <w:rFonts w:ascii="Candara" w:hAnsi="Candara"/>
+          <w:sz w:val="28"/>
+          <w:szCs w:val="28"/>
+          <w:lang w:val="en-US"/>
+        </w:rPr>
+        <w:t>s</w:t>
+      </w:r>
+      <w:r>
+        <w:rPr>
+          <w:rFonts w:ascii="Candara" w:hAnsi="Candara"/>
+          <w:sz w:val="28"/>
+          <w:szCs w:val="28"/>
+          <w:lang w:val="en-US"/>
+        </w:rPr>
+        <w:t xml:space="preserve"> silent.</w:t>
+      </w:r>
+      <w:r>
+        <w:rPr>
+          <w:rFonts w:ascii="Candara" w:hAnsi="Candara"/>
+          <w:sz w:val="28"/>
+          <w:szCs w:val="28"/>
+          <w:lang w:val="en-US"/>
+        </w:rPr>
+        <w:t xml:space="preserve"> Trapped actor doesn’t know how to react</w:t>
+      </w:r>
+      <w:r>
+        <w:rPr>
+          <w:rFonts w:ascii="Candara" w:hAnsi="Candara"/>
+          <w:sz w:val="28"/>
+          <w:szCs w:val="28"/>
+          <w:lang w:val="en-US"/>
+        </w:rPr>
+        <w:t>. “Cut!”</w:t>
+      </w:r>
+    </w:p>
+    <w:p>
+      <w:pPr>
+        <w:rPr>
+          <w:rFonts w:ascii="Candara" w:hAnsi="Candara"/>
+          <w:sz w:val="28"/>
+          <w:szCs w:val="28"/>
+          <w:lang w:val="en-US"/>
+        </w:rPr>
+      </w:pPr>
+      <w:r>
+        <w:rPr>
+          <w:rFonts w:ascii="Candara" w:hAnsi="Candara"/>
+          <w:sz w:val="28"/>
+          <w:szCs w:val="28"/>
+          <w:lang w:val="en-US"/>
+        </w:rPr>
+        <w:t>Park</w:t>
+      </w:r>
+      <w:r>
+        <w:rPr>
+          <w:rFonts w:ascii="Candara" w:hAnsi="Candara"/>
+          <w:sz w:val="28"/>
+          <w:szCs w:val="28"/>
+          <w:lang w:val="en-US"/>
+        </w:rPr>
+        <w:t xml:space="preserve"> </w:t>
+      </w:r>
+      <w:r>
+        <w:rPr>
+          <w:rFonts w:ascii="Candara" w:hAnsi="Candara"/>
+          <w:sz w:val="28"/>
+          <w:szCs w:val="28"/>
+          <w:lang w:val="en-US"/>
+        </w:rPr>
+        <w:t>–</w:t>
+      </w:r>
+      <w:r>
+        <w:rPr>
+          <w:rFonts w:ascii="Candara" w:hAnsi="Candara"/>
+          <w:sz w:val="28"/>
+          <w:szCs w:val="28"/>
+          <w:lang w:val="en-US"/>
+        </w:rPr>
+        <w:t xml:space="preserve"> </w:t>
+      </w:r>
+      <w:r>
+        <w:rPr>
+          <w:rFonts w:ascii="Candara" w:hAnsi="Candara"/>
+          <w:sz w:val="28"/>
+          <w:szCs w:val="28"/>
+          <w:lang w:val="en-US"/>
+        </w:rPr>
+        <w:t>“</w:t>
+      </w:r>
+      <w:r>
+        <w:rPr>
+          <w:rFonts w:ascii="Candara" w:hAnsi="Candara"/>
+          <w:sz w:val="28"/>
+          <w:szCs w:val="28"/>
+          <w:lang w:val="en-US"/>
+        </w:rPr>
+        <w:t xml:space="preserve">No more </w:t>
+      </w:r>
+      <w:r>
+        <w:rPr>
+          <w:rFonts w:ascii="Candara" w:hAnsi="Candara"/>
+          <w:sz w:val="28"/>
+          <w:szCs w:val="28"/>
+          <w:lang w:val="en-US"/>
+        </w:rPr>
+        <w:t>tricks</w:t>
+      </w:r>
+      <w:r>
+        <w:rPr>
+          <w:rFonts w:ascii="Candara" w:hAnsi="Candara"/>
+          <w:sz w:val="28"/>
+          <w:szCs w:val="28"/>
+          <w:lang w:val="en-US"/>
+        </w:rPr>
+        <w:t>, Boris!</w:t>
+      </w:r>
+      <w:r>
+        <w:rPr>
+          <w:rFonts w:ascii="Candara" w:hAnsi="Candara"/>
+          <w:sz w:val="28"/>
+          <w:szCs w:val="28"/>
+          <w:lang w:val="en-US"/>
+        </w:rPr>
+        <w:t>”</w:t>
+      </w:r>
+    </w:p>
+    <w:p>
+      <w:pPr>
+        <w:rPr>
+          <w:rFonts w:ascii="Candara" w:hAnsi="Candara"/>
+          <w:sz w:val="28"/>
+          <w:szCs w:val="28"/>
+          <w:lang w:val="en-US"/>
+        </w:rPr>
+      </w:pPr>
+      <w:r>
+        <w:rPr>
+          <w:rFonts w:ascii="Candara" w:hAnsi="Candara"/>
+          <w:sz w:val="28"/>
+          <w:szCs w:val="28"/>
+          <w:lang w:val="en-US"/>
+        </w:rPr>
+        <w:t>“Action!”</w:t>
+      </w:r>
+      <w:r>
+        <w:rPr>
+          <w:rFonts w:ascii="Candara" w:hAnsi="Candara"/>
+          <w:sz w:val="28"/>
+          <w:szCs w:val="28"/>
+          <w:lang w:val="en-US"/>
+        </w:rPr>
+        <w:t xml:space="preserve">. Boris doesn’t look upset or nervous. </w:t>
+      </w:r>
+      <w:r>
+        <w:rPr>
+          <w:rFonts w:ascii="Candara" w:hAnsi="Candara"/>
+          <w:sz w:val="28"/>
+          <w:szCs w:val="28"/>
+          <w:lang w:val="en-US"/>
+        </w:rPr>
+        <w:t>His plan is only beginning.</w:t>
+      </w:r>
+      <w:r>
+        <w:rPr>
+          <w:rFonts w:ascii="Candara" w:hAnsi="Candara"/>
+          <w:sz w:val="28"/>
+          <w:szCs w:val="28"/>
+          <w:lang w:val="en-US"/>
+        </w:rPr>
+        <w:t xml:space="preserve"> </w:t>
+      </w:r>
+      <w:r>
+        <w:rPr>
+          <w:rFonts w:ascii="Candara" w:hAnsi="Candara"/>
+          <w:sz w:val="28"/>
+          <w:szCs w:val="28"/>
+          <w:lang w:val="en-US"/>
+        </w:rPr>
+        <w:t xml:space="preserve">Now there’s a lot more “coins” to collect, so Boris has to do his </w:t>
+      </w:r>
+      <w:r>
+        <w:rPr>
+          <w:rFonts w:ascii="Candara" w:hAnsi="Candara"/>
+          <w:sz w:val="28"/>
+          <w:szCs w:val="28"/>
+          <w:lang w:val="en-US"/>
+        </w:rPr>
+        <w:t>usual job without any tricks.</w:t>
+      </w:r>
+      <w:r>
+        <w:rPr>
+          <w:rFonts w:ascii="Candara" w:hAnsi="Candara"/>
+          <w:sz w:val="28"/>
+          <w:szCs w:val="28"/>
+          <w:lang w:val="en-US"/>
+        </w:rPr>
+        <w:t xml:space="preserve"> </w:t>
+      </w:r>
+    </w:p>
+    <w:p>
+      <w:pPr>
+        <w:rPr>
+          <w:rFonts w:ascii="Candara" w:hAnsi="Candara"/>
+          <w:sz w:val="28"/>
+          <w:szCs w:val="28"/>
+          <w:lang w:val="en-US"/>
+        </w:rPr>
+      </w:pPr>
+      <w:r>
+        <w:rPr>
+          <w:rFonts w:ascii="Candara" w:hAnsi="Candara"/>
+          <w:sz w:val="28"/>
+          <w:szCs w:val="28"/>
+          <w:lang w:val="en-US"/>
+        </w:rPr>
+        <w:t>Act 3</w:t>
+      </w:r>
+    </w:p>
+    <w:p>
+      <w:pPr>
+        <w:rPr>
+          <w:rFonts w:ascii="Candara" w:hAnsi="Candara"/>
+          <w:sz w:val="28"/>
+          <w:szCs w:val="28"/>
+          <w:lang w:val="en-US"/>
+        </w:rPr>
+      </w:pPr>
+      <w:r>
+        <w:rPr>
+          <w:rFonts w:ascii="Candara" w:hAnsi="Candara"/>
+          <w:sz w:val="28"/>
+          <w:szCs w:val="28"/>
+          <w:lang w:val="en-US"/>
+        </w:rPr>
+        <w:t>Maze –</w:t>
+      </w:r>
+      <w:r>
+        <w:rPr>
+          <w:rFonts w:ascii="Candara" w:hAnsi="Candara"/>
+          <w:sz w:val="28"/>
+          <w:szCs w:val="28"/>
+          <w:lang w:val="en-US"/>
+        </w:rPr>
+        <w:t xml:space="preserve"> “I’m the Mr. Bad”</w:t>
+      </w:r>
+    </w:p>
+    <w:p>
+      <w:pPr>
+        <w:rPr>
+          <w:rFonts w:ascii="Candara" w:hAnsi="Candara"/>
+          <w:sz w:val="28"/>
+          <w:szCs w:val="28"/>
+          <w:lang w:val="en-US"/>
+        </w:rPr>
+      </w:pPr>
+      <w:r>
+        <w:rPr>
+          <w:rFonts w:ascii="Candara" w:hAnsi="Candara"/>
+          <w:sz w:val="28"/>
+          <w:szCs w:val="28"/>
+          <w:lang w:val="en-US"/>
+        </w:rPr>
+        <w:t xml:space="preserve">Boris prefers to get out of </w:t>
+      </w:r>
+      <w:r>
+        <w:rPr>
+          <w:rFonts w:ascii="Candara" w:hAnsi="Candara"/>
+          <w:sz w:val="28"/>
+          <w:szCs w:val="28"/>
+          <w:lang w:val="en-US"/>
+        </w:rPr>
+        <w:t xml:space="preserve">the </w:t>
+      </w:r>
+      <w:r>
+        <w:rPr>
+          <w:rFonts w:ascii="Candara" w:hAnsi="Candara"/>
+          <w:sz w:val="28"/>
+          <w:szCs w:val="28"/>
+          <w:lang w:val="en-US"/>
+        </w:rPr>
+        <w:t xml:space="preserve">maze faster, so this level has a </w:t>
+      </w:r>
+      <w:r>
+        <w:rPr>
+          <w:rFonts w:ascii="Candara" w:hAnsi="Candara"/>
+          <w:color w:val="FF0000"/>
+          <w:sz w:val="28"/>
+          <w:szCs w:val="28"/>
+          <w:lang w:val="en-US"/>
+        </w:rPr>
+        <w:t>timer</w:t>
+      </w:r>
+      <w:r>
+        <w:rPr>
+          <w:rFonts w:ascii="Candara" w:hAnsi="Candara"/>
+          <w:sz w:val="28"/>
+          <w:szCs w:val="28"/>
+          <w:lang w:val="en-US"/>
+        </w:rPr>
+        <w:t xml:space="preserve">. </w:t>
+      </w:r>
+      <w:r>
+        <w:rPr>
+          <w:rFonts w:ascii="Candara" w:hAnsi="Candara"/>
+          <w:sz w:val="28"/>
+          <w:szCs w:val="28"/>
+          <w:lang w:val="en-US"/>
+        </w:rPr>
+        <w:t xml:space="preserve">After setting some traps Boris takes the height to spectate. </w:t>
+      </w:r>
+      <w:r>
+        <w:rPr>
+          <w:rFonts w:ascii="Candara" w:hAnsi="Candara"/>
+          <w:sz w:val="28"/>
+          <w:szCs w:val="28"/>
+          <w:lang w:val="en-US"/>
+        </w:rPr>
+        <w:t>He laughs again.</w:t>
+      </w:r>
+    </w:p>
+    <w:p>
+      <w:pPr>
+        <w:rPr>
+          <w:rFonts w:ascii="Candara" w:hAnsi="Candara"/>
+          <w:sz w:val="28"/>
+          <w:szCs w:val="28"/>
+          <w:lang w:val="en-US"/>
+        </w:rPr>
+      </w:pPr>
+      <w:r>
+        <w:rPr>
+          <w:rFonts w:ascii="Candara" w:hAnsi="Candara"/>
+          <w:sz w:val="28"/>
+          <w:szCs w:val="28"/>
+          <w:lang w:val="en-US"/>
+        </w:rPr>
+        <w:t>Playground</w:t>
+      </w:r>
+      <w:r>
+        <w:rPr>
+          <w:rFonts w:ascii="Candara" w:hAnsi="Candara"/>
+          <w:sz w:val="28"/>
+          <w:szCs w:val="28"/>
+          <w:lang w:val="en-US"/>
+        </w:rPr>
+        <w:t xml:space="preserve"> – “I’m not that old”</w:t>
+      </w:r>
+    </w:p>
+    <w:p>
+      <w:pPr>
+        <w:rPr>
+          <w:rFonts w:ascii="Candara" w:hAnsi="Candara"/>
+          <w:sz w:val="28"/>
+          <w:szCs w:val="28"/>
+          <w:lang w:val="en-US"/>
+        </w:rPr>
+      </w:pPr>
+      <w:r>
+        <w:rPr>
+          <w:rFonts w:ascii="Candara" w:hAnsi="Candara"/>
+          <w:sz w:val="28"/>
+          <w:szCs w:val="28"/>
+          <w:lang w:val="en-US"/>
+        </w:rPr>
+        <w:t xml:space="preserve">People seem to get used to </w:t>
+      </w:r>
+      <w:r>
+        <w:rPr>
+          <w:rFonts w:ascii="Candara" w:hAnsi="Candara"/>
+          <w:sz w:val="28"/>
+          <w:szCs w:val="28"/>
+          <w:lang w:val="en-US"/>
+        </w:rPr>
+        <w:t xml:space="preserve">small glass balls </w:t>
+      </w:r>
+      <w:r>
+        <w:rPr>
+          <w:rFonts w:ascii="Candara" w:hAnsi="Candara"/>
+          <w:sz w:val="28"/>
+          <w:szCs w:val="28"/>
+          <w:lang w:val="en-US"/>
+        </w:rPr>
+        <w:t>traps.</w:t>
+      </w:r>
+      <w:r>
+        <w:rPr>
+          <w:rFonts w:ascii="Candara" w:hAnsi="Candara"/>
+          <w:sz w:val="28"/>
+          <w:szCs w:val="28"/>
+          <w:lang w:val="en-US"/>
+        </w:rPr>
+        <w:t xml:space="preserve"> It’s not harmful, so show goes on. Anyway, the next scene is not about jokes. </w:t>
+      </w:r>
+      <w:r>
+        <w:rPr>
+          <w:rFonts w:ascii="Candara" w:hAnsi="Candara"/>
+          <w:sz w:val="28"/>
+          <w:szCs w:val="28"/>
+          <w:lang w:val="en-US"/>
+        </w:rPr>
+        <w:t>People can fall down and break the limbs</w:t>
+      </w:r>
+      <w:r>
+        <w:rPr>
+          <w:rFonts w:ascii="Candara" w:hAnsi="Candara"/>
+          <w:sz w:val="28"/>
+          <w:szCs w:val="28"/>
+          <w:lang w:val="en-US"/>
+        </w:rPr>
+        <w:t xml:space="preserve">. There Boris decides to show his movement abilities: </w:t>
+      </w:r>
+      <w:r>
+        <w:rPr>
+          <w:rFonts w:ascii="Candara" w:hAnsi="Candara"/>
+          <w:color w:val="FF0000"/>
+          <w:sz w:val="28"/>
+          <w:szCs w:val="28"/>
+          <w:lang w:val="en-US"/>
+        </w:rPr>
+        <w:t>rope riding</w:t>
+      </w:r>
+      <w:r>
+        <w:rPr>
+          <w:rFonts w:ascii="Candara" w:hAnsi="Candara"/>
+          <w:sz w:val="28"/>
+          <w:szCs w:val="28"/>
+          <w:lang w:val="en-US"/>
+        </w:rPr>
+        <w:t>,</w:t>
+      </w:r>
+      <w:r>
+        <w:rPr>
+          <w:rFonts w:ascii="Candara" w:hAnsi="Candara"/>
+          <w:color w:val="FF0000"/>
+          <w:sz w:val="28"/>
+          <w:szCs w:val="28"/>
+          <w:lang w:val="en-US"/>
+        </w:rPr>
+        <w:t xml:space="preserve"> wall jump </w:t>
+      </w:r>
+      <w:r>
+        <w:rPr>
+          <w:rFonts w:ascii="Candara" w:hAnsi="Candara"/>
+          <w:sz w:val="28"/>
+          <w:szCs w:val="28"/>
+          <w:lang w:val="en-US"/>
+        </w:rPr>
+        <w:t>and</w:t>
+      </w:r>
+      <w:r>
+        <w:rPr>
+          <w:rFonts w:ascii="Candara" w:hAnsi="Candara"/>
+          <w:color w:val="FF0000"/>
+          <w:sz w:val="28"/>
+          <w:szCs w:val="28"/>
+          <w:lang w:val="en-US"/>
+        </w:rPr>
+        <w:t xml:space="preserve"> </w:t>
+      </w:r>
+      <w:r>
+        <w:rPr>
+          <w:rFonts w:ascii="Candara" w:hAnsi="Candara"/>
+          <w:color w:val="FF0000"/>
+          <w:sz w:val="28"/>
+          <w:szCs w:val="28"/>
+          <w:lang w:val="en-US"/>
+        </w:rPr>
+        <w:t>climbing</w:t>
+      </w:r>
+      <w:r>
+        <w:rPr>
+          <w:rFonts w:ascii="Candara" w:hAnsi="Candara"/>
+          <w:sz w:val="28"/>
+          <w:szCs w:val="28"/>
+          <w:lang w:val="en-US"/>
+        </w:rPr>
+        <w:t>.</w:t>
+      </w:r>
+      <w:r>
+        <w:rPr>
+          <w:rFonts w:ascii="Candara" w:hAnsi="Candara"/>
+          <w:sz w:val="28"/>
+          <w:szCs w:val="28"/>
+          <w:lang w:val="en-US"/>
+        </w:rPr>
+        <w:t xml:space="preserve"> </w:t>
+      </w:r>
+      <w:r>
+        <w:rPr>
+          <w:rFonts w:ascii="Candara" w:hAnsi="Candara"/>
+          <w:sz w:val="28"/>
+          <w:szCs w:val="28"/>
+          <w:lang w:val="en-US"/>
+        </w:rPr>
+        <w:t>Next few levels will reveal Boris’s abilities and explain how to use them for solving puzzles.</w:t>
+      </w:r>
+    </w:p>
+    <w:p>
+      <w:pPr>
+        <w:rPr>
+          <w:rFonts w:ascii="Candara" w:hAnsi="Candara"/>
+          <w:sz w:val="28"/>
+          <w:szCs w:val="28"/>
+          <w:lang w:val="en-US"/>
+        </w:rPr>
+      </w:pPr>
+      <w:r>
+        <w:rPr>
+          <w:rFonts w:ascii="Candara" w:hAnsi="Candara"/>
+          <w:sz w:val="28"/>
+          <w:szCs w:val="28"/>
+          <w:lang w:val="en-US"/>
+        </w:rPr>
+        <w:t>Act 4</w:t>
+      </w:r>
+    </w:p>
+    <w:p>
+      <w:pPr>
+        <w:rPr>
+          <w:rFonts w:ascii="Candara" w:hAnsi="Candara"/>
+          <w:sz w:val="28"/>
+          <w:szCs w:val="28"/>
+          <w:lang w:val="en-US"/>
+        </w:rPr>
+      </w:pPr>
+      <w:r>
+        <w:rPr>
+          <w:rFonts w:ascii="Candara" w:hAnsi="Candara"/>
+          <w:sz w:val="28"/>
+          <w:szCs w:val="28"/>
+          <w:lang w:val="en-US"/>
+        </w:rPr>
+        <w:t>Space ship</w:t>
+      </w:r>
+      <w:r>
+        <w:rPr>
+          <w:rFonts w:ascii="Candara" w:hAnsi="Candara"/>
+          <w:sz w:val="28"/>
+          <w:szCs w:val="28"/>
+          <w:lang w:val="en-US"/>
+        </w:rPr>
+        <w:t>s</w:t>
+      </w:r>
+      <w:r>
+        <w:rPr>
+          <w:rFonts w:ascii="Candara" w:hAnsi="Candara"/>
+          <w:sz w:val="28"/>
+          <w:szCs w:val="28"/>
+          <w:lang w:val="en-US"/>
+        </w:rPr>
+        <w:t xml:space="preserve"> launch station – “</w:t>
+      </w:r>
+      <w:r>
+        <w:rPr>
+          <w:rFonts w:ascii="Candara" w:hAnsi="Candara"/>
+          <w:sz w:val="28"/>
+          <w:szCs w:val="28"/>
+          <w:lang w:val="en-US"/>
+        </w:rPr>
+        <w:t>Euphoria”</w:t>
+      </w:r>
+    </w:p>
+    <w:p>
+      <w:pPr>
+        <w:rPr>
+          <w:rFonts w:ascii="Candara" w:hAnsi="Candara"/>
+          <w:sz w:val="28"/>
+          <w:szCs w:val="28"/>
+          <w:lang w:val="en-US"/>
+        </w:rPr>
+      </w:pPr>
+      <w:r>
+        <w:rPr>
+          <w:rFonts w:ascii="Candara" w:hAnsi="Candara"/>
+          <w:sz w:val="28"/>
+          <w:szCs w:val="28"/>
+          <w:lang w:val="en-US"/>
+        </w:rPr>
+        <w:t>Decorations are amazing. Boris was told not to break something expensive. But he’s not afraid of risking.</w:t>
+      </w:r>
+      <w:r>
+        <w:rPr>
+          <w:rFonts w:ascii="Candara" w:hAnsi="Candara"/>
+          <w:sz w:val="28"/>
+          <w:szCs w:val="28"/>
+          <w:lang w:val="en-US"/>
+        </w:rPr>
+        <w:t xml:space="preserve"> He sees an opportunity to test a new trap – </w:t>
+      </w:r>
+      <w:r>
+        <w:rPr>
+          <w:rFonts w:ascii="Candara" w:hAnsi="Candara"/>
+          <w:color w:val="FF0000"/>
+          <w:sz w:val="28"/>
+          <w:szCs w:val="28"/>
+          <w:lang w:val="en-US"/>
+        </w:rPr>
+        <w:t>launch pad</w:t>
+      </w:r>
+      <w:r>
+        <w:rPr>
+          <w:rFonts w:ascii="Candara" w:hAnsi="Candara"/>
+          <w:sz w:val="28"/>
+          <w:szCs w:val="28"/>
+          <w:lang w:val="en-US"/>
+        </w:rPr>
+        <w:t>.</w:t>
+      </w:r>
+      <w:r>
+        <w:rPr>
+          <w:rFonts w:ascii="Candara" w:hAnsi="Candara"/>
+          <w:sz w:val="28"/>
+          <w:szCs w:val="28"/>
+          <w:lang w:val="en-US"/>
+        </w:rPr>
+        <w:t xml:space="preserve"> Moving around with some extra abilities, Boris collects some coins </w:t>
+      </w:r>
+      <w:r>
+        <w:rPr>
+          <w:rFonts w:ascii="Candara" w:hAnsi="Candara"/>
+          <w:sz w:val="28"/>
+          <w:szCs w:val="28"/>
+          <w:lang w:val="en-US"/>
+        </w:rPr>
         <w:lastRenderedPageBreak/>
-        <w:t>Outside</w:t>
-      </w:r>
-      <w:r>
-        <w:rPr>
-          <w:rFonts w:ascii="Candara" w:hAnsi="Candara"/>
-          <w:sz w:val="28"/>
-          <w:szCs w:val="28"/>
-          <w:lang w:val="en-US"/>
-        </w:rPr>
-        <w:t xml:space="preserve"> – “It’s show time”</w:t>
-      </w:r>
-    </w:p>
-    <w:p>
-      <w:pPr>
-        <w:rPr>
-          <w:rFonts w:ascii="Candara" w:hAnsi="Candara"/>
-          <w:sz w:val="28"/>
-          <w:szCs w:val="28"/>
-          <w:lang w:val="en-US"/>
-        </w:rPr>
-      </w:pPr>
-      <w:r>
-        <w:rPr>
-          <w:rFonts w:ascii="Candara" w:hAnsi="Candara"/>
-          <w:sz w:val="28"/>
-          <w:szCs w:val="28"/>
-          <w:lang w:val="en-US"/>
-        </w:rPr>
-        <w:t>Boris comes out of a</w:t>
-      </w:r>
-      <w:r>
-        <w:rPr>
-          <w:rFonts w:ascii="Candara" w:hAnsi="Candara"/>
-          <w:sz w:val="28"/>
-          <w:szCs w:val="28"/>
-          <w:lang w:val="en-US"/>
-        </w:rPr>
-        <w:t xml:space="preserve"> portable</w:t>
-      </w:r>
-      <w:r>
-        <w:rPr>
-          <w:rFonts w:ascii="Candara" w:hAnsi="Candara"/>
-          <w:sz w:val="28"/>
-          <w:szCs w:val="28"/>
-          <w:lang w:val="en-US"/>
-        </w:rPr>
-        <w:t xml:space="preserve"> toilet in a park</w:t>
-      </w:r>
-      <w:r>
-        <w:rPr>
-          <w:rFonts w:ascii="Candara" w:hAnsi="Candara"/>
-          <w:sz w:val="28"/>
-          <w:szCs w:val="28"/>
-          <w:lang w:val="en-US"/>
-        </w:rPr>
-        <w:t>, following</w:t>
-      </w:r>
-      <w:r>
-        <w:rPr>
-          <w:rFonts w:ascii="Candara" w:hAnsi="Candara"/>
-          <w:sz w:val="28"/>
-          <w:szCs w:val="28"/>
-          <w:lang w:val="en-US"/>
-        </w:rPr>
-        <w:t xml:space="preserve"> </w:t>
-      </w:r>
-      <w:r>
-        <w:rPr>
-          <w:rFonts w:ascii="Candara" w:hAnsi="Candara"/>
-          <w:sz w:val="28"/>
-          <w:szCs w:val="28"/>
-          <w:lang w:val="en-US"/>
-        </w:rPr>
-        <w:t xml:space="preserve">with </w:t>
+        <w:t xml:space="preserve">placed in </w:t>
       </w:r>
       <w:r>
         <w:rPr>
@@ -5024,853 +6053,6 @@
           <w:szCs w:val="28"/>
           <w:lang w:val="en-US"/>
         </w:rPr>
-        <w:t>l</w:t>
-      </w:r>
-      <w:r>
-        <w:rPr>
-          <w:rFonts w:ascii="Candara" w:hAnsi="Candara"/>
-          <w:sz w:val="28"/>
-          <w:szCs w:val="28"/>
-          <w:lang w:val="en-US"/>
-        </w:rPr>
-        <w:t>augh</w:t>
-      </w:r>
-      <w:r>
-        <w:rPr>
-          <w:rFonts w:ascii="Candara" w:hAnsi="Candara"/>
-          <w:sz w:val="28"/>
-          <w:szCs w:val="28"/>
-          <w:lang w:val="en-US"/>
-        </w:rPr>
-        <w:t>ter</w:t>
-      </w:r>
-      <w:r>
-        <w:rPr>
-          <w:rFonts w:ascii="Candara" w:hAnsi="Candara"/>
-          <w:sz w:val="28"/>
-          <w:szCs w:val="28"/>
-          <w:lang w:val="en-US"/>
-        </w:rPr>
-        <w:t xml:space="preserve"> of the audience.</w:t>
-      </w:r>
-      <w:r>
-        <w:rPr>
-          <w:rFonts w:ascii="Candara" w:hAnsi="Candara"/>
-          <w:sz w:val="28"/>
-          <w:szCs w:val="28"/>
-          <w:lang w:val="en-US"/>
-        </w:rPr>
-        <w:t xml:space="preserve"> He goes towards a fence </w:t>
-      </w:r>
-      <w:r>
-        <w:rPr>
-          <w:rFonts w:ascii="Candara" w:hAnsi="Candara"/>
-          <w:sz w:val="28"/>
-          <w:szCs w:val="28"/>
-          <w:lang w:val="en-US"/>
-        </w:rPr>
-        <w:t>and sees</w:t>
-      </w:r>
-      <w:r>
-        <w:rPr>
-          <w:rFonts w:ascii="Candara" w:hAnsi="Candara"/>
-          <w:sz w:val="28"/>
-          <w:szCs w:val="28"/>
-          <w:lang w:val="en-US"/>
-        </w:rPr>
-        <w:t xml:space="preserve"> a sign “beware of people”</w:t>
-      </w:r>
-      <w:r>
-        <w:rPr>
-          <w:rFonts w:ascii="Candara" w:hAnsi="Candara"/>
-          <w:sz w:val="28"/>
-          <w:szCs w:val="28"/>
-          <w:lang w:val="en-US"/>
-        </w:rPr>
-        <w:t xml:space="preserve">. First </w:t>
-      </w:r>
-      <w:r>
-        <w:rPr>
-          <w:rFonts w:ascii="Candara" w:hAnsi="Candara"/>
-          <w:color w:val="FF0000"/>
-          <w:sz w:val="28"/>
-          <w:szCs w:val="28"/>
-          <w:lang w:val="en-US"/>
-        </w:rPr>
-        <w:t>enemy</w:t>
-      </w:r>
-      <w:r>
-        <w:rPr>
-          <w:rFonts w:ascii="Candara" w:hAnsi="Candara"/>
-          <w:sz w:val="28"/>
-          <w:szCs w:val="28"/>
-          <w:lang w:val="en-US"/>
-        </w:rPr>
-        <w:t xml:space="preserve"> is staying still</w:t>
-      </w:r>
-      <w:r>
-        <w:rPr>
-          <w:rFonts w:ascii="Candara" w:hAnsi="Candara"/>
-          <w:sz w:val="28"/>
-          <w:szCs w:val="28"/>
-          <w:lang w:val="en-US"/>
-        </w:rPr>
-        <w:t xml:space="preserve">, so </w:t>
-      </w:r>
-      <w:r>
-        <w:rPr>
-          <w:rFonts w:ascii="Candara" w:hAnsi="Candara"/>
-          <w:sz w:val="28"/>
-          <w:szCs w:val="28"/>
-          <w:lang w:val="en-US"/>
-        </w:rPr>
-        <w:t>Boris</w:t>
-      </w:r>
-      <w:r>
-        <w:rPr>
-          <w:rFonts w:ascii="Candara" w:hAnsi="Candara"/>
-          <w:sz w:val="28"/>
-          <w:szCs w:val="28"/>
-          <w:lang w:val="en-US"/>
-        </w:rPr>
-        <w:t xml:space="preserve"> can easily stay unnoticed</w:t>
-      </w:r>
-      <w:r>
-        <w:rPr>
-          <w:rFonts w:ascii="Candara" w:hAnsi="Candara"/>
-          <w:sz w:val="28"/>
-          <w:szCs w:val="28"/>
-          <w:lang w:val="en-US"/>
-        </w:rPr>
-        <w:t>.</w:t>
-      </w:r>
-      <w:r>
-        <w:rPr>
-          <w:rFonts w:ascii="Candara" w:hAnsi="Candara"/>
-          <w:sz w:val="28"/>
-          <w:szCs w:val="28"/>
-          <w:lang w:val="en-US"/>
-        </w:rPr>
-        <w:t xml:space="preserve"> Just in case there are some </w:t>
-      </w:r>
-      <w:r>
-        <w:rPr>
-          <w:rFonts w:ascii="Candara" w:hAnsi="Candara"/>
-          <w:color w:val="FF0000"/>
-          <w:sz w:val="28"/>
-          <w:szCs w:val="28"/>
-          <w:lang w:val="en-US"/>
-        </w:rPr>
-        <w:t>hiding spot</w:t>
-      </w:r>
-      <w:r>
-        <w:rPr>
-          <w:rFonts w:ascii="Candara" w:hAnsi="Candara"/>
-          <w:color w:val="FF0000"/>
-          <w:sz w:val="28"/>
-          <w:szCs w:val="28"/>
-          <w:lang w:val="en-US"/>
-        </w:rPr>
-        <w:t>s</w:t>
-      </w:r>
-      <w:r>
-        <w:rPr>
-          <w:rFonts w:ascii="Candara" w:hAnsi="Candara"/>
-          <w:sz w:val="28"/>
-          <w:szCs w:val="28"/>
-          <w:lang w:val="en-US"/>
-        </w:rPr>
-        <w:t xml:space="preserve">. </w:t>
-      </w:r>
-      <w:r>
-        <w:rPr>
-          <w:rFonts w:ascii="Candara" w:hAnsi="Candara"/>
-          <w:sz w:val="28"/>
-          <w:szCs w:val="28"/>
-          <w:lang w:val="en-US"/>
-        </w:rPr>
-        <w:t xml:space="preserve"> He sets the first</w:t>
-      </w:r>
-      <w:r>
-        <w:rPr>
-          <w:rFonts w:ascii="Candara" w:hAnsi="Candara"/>
-          <w:sz w:val="28"/>
-          <w:szCs w:val="28"/>
-          <w:lang w:val="en-US"/>
-        </w:rPr>
-        <w:t xml:space="preserve"> small glass balls </w:t>
-      </w:r>
-      <w:r>
-        <w:rPr>
-          <w:rFonts w:ascii="Candara" w:hAnsi="Candara"/>
-          <w:sz w:val="28"/>
-          <w:szCs w:val="28"/>
-          <w:lang w:val="en-US"/>
-        </w:rPr>
-        <w:t>trap</w:t>
-      </w:r>
-      <w:r>
-        <w:rPr>
-          <w:rFonts w:ascii="Candara" w:hAnsi="Candara"/>
-          <w:sz w:val="28"/>
-          <w:szCs w:val="28"/>
-          <w:lang w:val="en-US"/>
-        </w:rPr>
-        <w:t xml:space="preserve"> and takes the height to spectate.</w:t>
-      </w:r>
-      <w:r>
-        <w:rPr>
-          <w:rFonts w:ascii="Candara" w:hAnsi="Candara"/>
-          <w:sz w:val="28"/>
-          <w:szCs w:val="28"/>
-          <w:lang w:val="en-US"/>
-        </w:rPr>
-        <w:t xml:space="preserve"> His trap worked out. Boris laughs.</w:t>
-      </w:r>
-      <w:r>
-        <w:rPr>
-          <w:rFonts w:ascii="Candara" w:hAnsi="Candara"/>
-          <w:sz w:val="28"/>
-          <w:szCs w:val="28"/>
-          <w:lang w:val="en-US"/>
-        </w:rPr>
-        <w:t xml:space="preserve"> Everything become</w:t>
-      </w:r>
-      <w:r>
-        <w:rPr>
-          <w:rFonts w:ascii="Candara" w:hAnsi="Candara"/>
-          <w:sz w:val="28"/>
-          <w:szCs w:val="28"/>
-          <w:lang w:val="en-US"/>
-        </w:rPr>
-        <w:t>s</w:t>
-      </w:r>
-      <w:r>
-        <w:rPr>
-          <w:rFonts w:ascii="Candara" w:hAnsi="Candara"/>
-          <w:sz w:val="28"/>
-          <w:szCs w:val="28"/>
-          <w:lang w:val="en-US"/>
-        </w:rPr>
-        <w:t xml:space="preserve"> silent.</w:t>
-      </w:r>
-      <w:r>
-        <w:rPr>
-          <w:rFonts w:ascii="Candara" w:hAnsi="Candara"/>
-          <w:sz w:val="28"/>
-          <w:szCs w:val="28"/>
-          <w:lang w:val="en-US"/>
-        </w:rPr>
-        <w:t xml:space="preserve"> Trapped actor doesn’t know how to react</w:t>
-      </w:r>
-      <w:r>
-        <w:rPr>
-          <w:rFonts w:ascii="Candara" w:hAnsi="Candara"/>
-          <w:sz w:val="28"/>
-          <w:szCs w:val="28"/>
-          <w:lang w:val="en-US"/>
-        </w:rPr>
-        <w:t>. “Cut!”</w:t>
-      </w:r>
-    </w:p>
-    <w:p>
-      <w:pPr>
-        <w:rPr>
-          <w:rFonts w:ascii="Candara" w:hAnsi="Candara"/>
-          <w:sz w:val="28"/>
-          <w:szCs w:val="28"/>
-          <w:lang w:val="en-US"/>
-        </w:rPr>
-      </w:pPr>
-      <w:r>
-        <w:rPr>
-          <w:rFonts w:ascii="Candara" w:hAnsi="Candara"/>
-          <w:sz w:val="28"/>
-          <w:szCs w:val="28"/>
-          <w:lang w:val="en-US"/>
-        </w:rPr>
-        <w:t>Park</w:t>
-      </w:r>
-      <w:r>
-        <w:rPr>
-          <w:rFonts w:ascii="Candara" w:hAnsi="Candara"/>
-          <w:sz w:val="28"/>
-          <w:szCs w:val="28"/>
-          <w:lang w:val="en-US"/>
-        </w:rPr>
-        <w:t xml:space="preserve"> </w:t>
-      </w:r>
-      <w:r>
-        <w:rPr>
-          <w:rFonts w:ascii="Candara" w:hAnsi="Candara"/>
-          <w:sz w:val="28"/>
-          <w:szCs w:val="28"/>
-          <w:lang w:val="en-US"/>
-        </w:rPr>
-        <w:t>–</w:t>
-      </w:r>
-      <w:r>
-        <w:rPr>
-          <w:rFonts w:ascii="Candara" w:hAnsi="Candara"/>
-          <w:sz w:val="28"/>
-          <w:szCs w:val="28"/>
-          <w:lang w:val="en-US"/>
-        </w:rPr>
-        <w:t xml:space="preserve"> </w:t>
-      </w:r>
-      <w:r>
-        <w:rPr>
-          <w:rFonts w:ascii="Candara" w:hAnsi="Candara"/>
-          <w:sz w:val="28"/>
-          <w:szCs w:val="28"/>
-          <w:lang w:val="en-US"/>
-        </w:rPr>
-        <w:t>“</w:t>
-      </w:r>
-      <w:r>
-        <w:rPr>
-          <w:rFonts w:ascii="Candara" w:hAnsi="Candara"/>
-          <w:sz w:val="28"/>
-          <w:szCs w:val="28"/>
-          <w:lang w:val="en-US"/>
-        </w:rPr>
-        <w:t xml:space="preserve">No more </w:t>
-      </w:r>
-      <w:r>
-        <w:rPr>
-          <w:rFonts w:ascii="Candara" w:hAnsi="Candara"/>
-          <w:sz w:val="28"/>
-          <w:szCs w:val="28"/>
-          <w:lang w:val="en-US"/>
-        </w:rPr>
-        <w:t>tricks</w:t>
-      </w:r>
-      <w:r>
-        <w:rPr>
-          <w:rFonts w:ascii="Candara" w:hAnsi="Candara"/>
-          <w:sz w:val="28"/>
-          <w:szCs w:val="28"/>
-          <w:lang w:val="en-US"/>
-        </w:rPr>
-        <w:t>, Boris!</w:t>
-      </w:r>
-      <w:r>
-        <w:rPr>
-          <w:rFonts w:ascii="Candara" w:hAnsi="Candara"/>
-          <w:sz w:val="28"/>
-          <w:szCs w:val="28"/>
-          <w:lang w:val="en-US"/>
-        </w:rPr>
-        <w:t>”</w:t>
-      </w:r>
-    </w:p>
-    <w:p>
-      <w:pPr>
-        <w:rPr>
-          <w:rFonts w:ascii="Candara" w:hAnsi="Candara"/>
-          <w:sz w:val="28"/>
-          <w:szCs w:val="28"/>
-          <w:lang w:val="en-US"/>
-        </w:rPr>
-      </w:pPr>
-      <w:r>
-        <w:rPr>
-          <w:rFonts w:ascii="Candara" w:hAnsi="Candara"/>
-          <w:sz w:val="28"/>
-          <w:szCs w:val="28"/>
-          <w:lang w:val="en-US"/>
-        </w:rPr>
-        <w:t>“Action!”</w:t>
-      </w:r>
-      <w:r>
-        <w:rPr>
-          <w:rFonts w:ascii="Candara" w:hAnsi="Candara"/>
-          <w:sz w:val="28"/>
-          <w:szCs w:val="28"/>
-          <w:lang w:val="en-US"/>
-        </w:rPr>
-        <w:t xml:space="preserve">. Boris doesn’t look upset or nervous. </w:t>
-      </w:r>
-      <w:r>
-        <w:rPr>
-          <w:rFonts w:ascii="Candara" w:hAnsi="Candara"/>
-          <w:sz w:val="28"/>
-          <w:szCs w:val="28"/>
-          <w:lang w:val="en-US"/>
-        </w:rPr>
-        <w:t>His plan is only beginning.</w:t>
-      </w:r>
-      <w:r>
-        <w:rPr>
-          <w:rFonts w:ascii="Candara" w:hAnsi="Candara"/>
-          <w:sz w:val="28"/>
-          <w:szCs w:val="28"/>
-          <w:lang w:val="en-US"/>
-        </w:rPr>
-        <w:t xml:space="preserve"> </w:t>
-      </w:r>
-      <w:r>
-        <w:rPr>
-          <w:rFonts w:ascii="Candara" w:hAnsi="Candara"/>
-          <w:sz w:val="28"/>
-          <w:szCs w:val="28"/>
-          <w:lang w:val="en-US"/>
-        </w:rPr>
-        <w:t xml:space="preserve">Now there’s a lot more “coins” to collect, so Boris has to do his </w:t>
-      </w:r>
-      <w:r>
-        <w:rPr>
-          <w:rFonts w:ascii="Candara" w:hAnsi="Candara"/>
-          <w:sz w:val="28"/>
-          <w:szCs w:val="28"/>
-          <w:lang w:val="en-US"/>
-        </w:rPr>
-        <w:t>usual job without any tricks.</w:t>
-      </w:r>
-      <w:r>
-        <w:rPr>
-          <w:rFonts w:ascii="Candara" w:hAnsi="Candara"/>
-          <w:sz w:val="28"/>
-          <w:szCs w:val="28"/>
-          <w:lang w:val="en-US"/>
-        </w:rPr>
-        <w:t xml:space="preserve"> </w:t>
-      </w:r>
-    </w:p>
-    <w:p>
-      <w:pPr>
-        <w:rPr>
-          <w:rFonts w:ascii="Candara" w:hAnsi="Candara"/>
-          <w:sz w:val="28"/>
-          <w:szCs w:val="28"/>
-          <w:lang w:val="en-US"/>
-        </w:rPr>
-      </w:pPr>
-      <w:r>
-        <w:rPr>
-          <w:rFonts w:ascii="Candara" w:hAnsi="Candara"/>
-          <w:sz w:val="28"/>
-          <w:szCs w:val="28"/>
-          <w:lang w:val="en-US"/>
-        </w:rPr>
-        <w:t>Act 3</w:t>
-      </w:r>
-    </w:p>
-    <w:p>
-      <w:pPr>
-        <w:rPr>
-          <w:rFonts w:ascii="Candara" w:hAnsi="Candara"/>
-          <w:sz w:val="28"/>
-          <w:szCs w:val="28"/>
-          <w:lang w:val="en-US"/>
-        </w:rPr>
-      </w:pPr>
-      <w:r>
-        <w:rPr>
-          <w:rFonts w:ascii="Candara" w:hAnsi="Candara"/>
-          <w:sz w:val="28"/>
-          <w:szCs w:val="28"/>
-          <w:lang w:val="en-US"/>
-        </w:rPr>
-        <w:t>Maze –</w:t>
-      </w:r>
-      <w:r>
-        <w:rPr>
-          <w:rFonts w:ascii="Candara" w:hAnsi="Candara"/>
-          <w:sz w:val="28"/>
-          <w:szCs w:val="28"/>
-          <w:lang w:val="en-US"/>
-        </w:rPr>
-        <w:t xml:space="preserve"> “I’m the Mr. Bad”</w:t>
-      </w:r>
-    </w:p>
-    <w:p>
-      <w:pPr>
-        <w:rPr>
-          <w:rFonts w:ascii="Candara" w:hAnsi="Candara"/>
-          <w:sz w:val="28"/>
-          <w:szCs w:val="28"/>
-          <w:lang w:val="en-US"/>
-        </w:rPr>
-      </w:pPr>
-      <w:r>
-        <w:rPr>
-          <w:rFonts w:ascii="Candara" w:hAnsi="Candara"/>
-          <w:sz w:val="28"/>
-          <w:szCs w:val="28"/>
-          <w:lang w:val="en-US"/>
-        </w:rPr>
-        <w:t xml:space="preserve">Boris prefers to get out of </w:t>
-      </w:r>
-      <w:r>
-        <w:rPr>
-          <w:rFonts w:ascii="Candara" w:hAnsi="Candara"/>
-          <w:sz w:val="28"/>
-          <w:szCs w:val="28"/>
-          <w:lang w:val="en-US"/>
-        </w:rPr>
-        <w:t xml:space="preserve">the </w:t>
-      </w:r>
-      <w:r>
-        <w:rPr>
-          <w:rFonts w:ascii="Candara" w:hAnsi="Candara"/>
-          <w:sz w:val="28"/>
-          <w:szCs w:val="28"/>
-          <w:lang w:val="en-US"/>
-        </w:rPr>
-        <w:t xml:space="preserve">maze faster, so this level has a </w:t>
-      </w:r>
-      <w:r>
-        <w:rPr>
-          <w:rFonts w:ascii="Candara" w:hAnsi="Candara"/>
-          <w:color w:val="FF0000"/>
-          <w:sz w:val="28"/>
-          <w:szCs w:val="28"/>
-          <w:lang w:val="en-US"/>
-        </w:rPr>
-        <w:t>timer</w:t>
-      </w:r>
-      <w:r>
-        <w:rPr>
-          <w:rFonts w:ascii="Candara" w:hAnsi="Candara"/>
-          <w:sz w:val="28"/>
-          <w:szCs w:val="28"/>
-          <w:lang w:val="en-US"/>
-        </w:rPr>
-        <w:t xml:space="preserve">. </w:t>
-      </w:r>
-      <w:r>
-        <w:rPr>
-          <w:rFonts w:ascii="Candara" w:hAnsi="Candara"/>
-          <w:sz w:val="28"/>
-          <w:szCs w:val="28"/>
-          <w:lang w:val="en-US"/>
-        </w:rPr>
-        <w:t xml:space="preserve">After setting some traps Boris takes the height to spectate. </w:t>
-      </w:r>
-      <w:r>
-        <w:rPr>
-          <w:rFonts w:ascii="Candara" w:hAnsi="Candara"/>
-          <w:sz w:val="28"/>
-          <w:szCs w:val="28"/>
-          <w:lang w:val="en-US"/>
-        </w:rPr>
-        <w:t>He laughs again.</w:t>
-      </w:r>
-    </w:p>
-    <w:p>
-      <w:pPr>
-        <w:rPr>
-          <w:rFonts w:ascii="Candara" w:hAnsi="Candara"/>
-          <w:sz w:val="28"/>
-          <w:szCs w:val="28"/>
-          <w:lang w:val="en-US"/>
-        </w:rPr>
-      </w:pPr>
-      <w:r>
-        <w:rPr>
-          <w:rFonts w:ascii="Candara" w:hAnsi="Candara"/>
-          <w:sz w:val="28"/>
-          <w:szCs w:val="28"/>
-          <w:lang w:val="en-US"/>
-        </w:rPr>
-        <w:t>Playground</w:t>
-      </w:r>
-      <w:r>
-        <w:rPr>
-          <w:rFonts w:ascii="Candara" w:hAnsi="Candara"/>
-          <w:sz w:val="28"/>
-          <w:szCs w:val="28"/>
-          <w:lang w:val="en-US"/>
-        </w:rPr>
-        <w:t xml:space="preserve"> – “I’m not that old”</w:t>
-      </w:r>
-    </w:p>
-    <w:p>
-      <w:pPr>
-        <w:rPr>
-          <w:rFonts w:ascii="Candara" w:hAnsi="Candara"/>
-          <w:sz w:val="28"/>
-          <w:szCs w:val="28"/>
-          <w:lang w:val="en-US"/>
-        </w:rPr>
-      </w:pPr>
-      <w:r>
-        <w:rPr>
-          <w:rFonts w:ascii="Candara" w:hAnsi="Candara"/>
-          <w:sz w:val="28"/>
-          <w:szCs w:val="28"/>
-          <w:lang w:val="en-US"/>
-        </w:rPr>
-        <w:t xml:space="preserve">People seem to get used to </w:t>
-      </w:r>
-      <w:r>
-        <w:rPr>
-          <w:rFonts w:ascii="Candara" w:hAnsi="Candara"/>
-          <w:sz w:val="28"/>
-          <w:szCs w:val="28"/>
-          <w:lang w:val="en-US"/>
-        </w:rPr>
-        <w:t xml:space="preserve">small glass balls </w:t>
-      </w:r>
-      <w:r>
-        <w:rPr>
-          <w:rFonts w:ascii="Candara" w:hAnsi="Candara"/>
-          <w:sz w:val="28"/>
-          <w:szCs w:val="28"/>
-          <w:lang w:val="en-US"/>
-        </w:rPr>
-        <w:t>traps.</w:t>
-      </w:r>
-      <w:r>
-        <w:rPr>
-          <w:rFonts w:ascii="Candara" w:hAnsi="Candara"/>
-          <w:sz w:val="28"/>
-          <w:szCs w:val="28"/>
-          <w:lang w:val="en-US"/>
-        </w:rPr>
-        <w:t xml:space="preserve"> It’s not harmful, so show goes on. Anyway, the next scene is not about jokes. </w:t>
-      </w:r>
-      <w:r>
-        <w:rPr>
-          <w:rFonts w:ascii="Candara" w:hAnsi="Candara"/>
-          <w:sz w:val="28"/>
-          <w:szCs w:val="28"/>
-          <w:lang w:val="en-US"/>
-        </w:rPr>
-        <w:t>People can fall down and break the limbs</w:t>
-      </w:r>
-      <w:r>
-        <w:rPr>
-          <w:rFonts w:ascii="Candara" w:hAnsi="Candara"/>
-          <w:sz w:val="28"/>
-          <w:szCs w:val="28"/>
-          <w:lang w:val="en-US"/>
-        </w:rPr>
-        <w:t xml:space="preserve">. There Boris decides to show his movement abilities: </w:t>
-      </w:r>
-      <w:r>
-        <w:rPr>
-          <w:rFonts w:ascii="Candara" w:hAnsi="Candara"/>
-          <w:color w:val="FF0000"/>
-          <w:sz w:val="28"/>
-          <w:szCs w:val="28"/>
-          <w:lang w:val="en-US"/>
-        </w:rPr>
-        <w:t>rope riding</w:t>
-      </w:r>
-      <w:r>
-        <w:rPr>
-          <w:rFonts w:ascii="Candara" w:hAnsi="Candara"/>
-          <w:sz w:val="28"/>
-          <w:szCs w:val="28"/>
-          <w:lang w:val="en-US"/>
-        </w:rPr>
-        <w:t>,</w:t>
-      </w:r>
-      <w:r>
-        <w:rPr>
-          <w:rFonts w:ascii="Candara" w:hAnsi="Candara"/>
-          <w:color w:val="FF0000"/>
-          <w:sz w:val="28"/>
-          <w:szCs w:val="28"/>
-          <w:lang w:val="en-US"/>
-        </w:rPr>
-        <w:t xml:space="preserve"> wall jump </w:t>
-      </w:r>
-      <w:r>
-        <w:rPr>
-          <w:rFonts w:ascii="Candara" w:hAnsi="Candara"/>
-          <w:sz w:val="28"/>
-          <w:szCs w:val="28"/>
-          <w:lang w:val="en-US"/>
-        </w:rPr>
-        <w:t>and</w:t>
-      </w:r>
-      <w:r>
-        <w:rPr>
-          <w:rFonts w:ascii="Candara" w:hAnsi="Candara"/>
-          <w:color w:val="FF0000"/>
-          <w:sz w:val="28"/>
-          <w:szCs w:val="28"/>
-          <w:lang w:val="en-US"/>
-        </w:rPr>
-        <w:t xml:space="preserve"> </w:t>
-      </w:r>
-      <w:r>
-        <w:rPr>
-          <w:rFonts w:ascii="Candara" w:hAnsi="Candara"/>
-          <w:color w:val="FF0000"/>
-          <w:sz w:val="28"/>
-          <w:szCs w:val="28"/>
-          <w:lang w:val="en-US"/>
-        </w:rPr>
-        <w:t>climbing</w:t>
-      </w:r>
-      <w:r>
-        <w:rPr>
-          <w:rFonts w:ascii="Candara" w:hAnsi="Candara"/>
-          <w:sz w:val="28"/>
-          <w:szCs w:val="28"/>
-          <w:lang w:val="en-US"/>
-        </w:rPr>
-        <w:t>.</w:t>
-      </w:r>
-      <w:r>
-        <w:rPr>
-          <w:rFonts w:ascii="Candara" w:hAnsi="Candara"/>
-          <w:sz w:val="28"/>
-          <w:szCs w:val="28"/>
-          <w:lang w:val="en-US"/>
-        </w:rPr>
-        <w:t xml:space="preserve"> </w:t>
-      </w:r>
-      <w:r>
-        <w:rPr>
-          <w:rFonts w:ascii="Candara" w:hAnsi="Candara"/>
-          <w:sz w:val="28"/>
-          <w:szCs w:val="28"/>
-          <w:lang w:val="en-US"/>
-        </w:rPr>
-        <w:t>Next few levels will reveal Boris’s abilities and explain how to use them for solving puzzles.</w:t>
-      </w:r>
-    </w:p>
-    <w:p>
-      <w:pPr>
-        <w:rPr>
-          <w:rFonts w:ascii="Candara" w:hAnsi="Candara"/>
-          <w:sz w:val="28"/>
-          <w:szCs w:val="28"/>
-          <w:lang w:val="en-US"/>
-        </w:rPr>
-      </w:pPr>
-      <w:r>
-        <w:rPr>
-          <w:rFonts w:ascii="Candara" w:hAnsi="Candara"/>
-          <w:sz w:val="28"/>
-          <w:szCs w:val="28"/>
-          <w:lang w:val="en-US"/>
-        </w:rPr>
-        <w:t>Act 4</w:t>
-      </w:r>
-    </w:p>
-    <w:p>
-      <w:pPr>
-        <w:rPr>
-          <w:rFonts w:ascii="Candara" w:hAnsi="Candara"/>
-          <w:sz w:val="28"/>
-          <w:szCs w:val="28"/>
-          <w:lang w:val="en-US"/>
-        </w:rPr>
-      </w:pPr>
-      <w:r>
-        <w:rPr>
-          <w:rFonts w:ascii="Candara" w:hAnsi="Candara"/>
-          <w:sz w:val="28"/>
-          <w:szCs w:val="28"/>
-          <w:lang w:val="en-US"/>
-        </w:rPr>
-        <w:t>Space ship</w:t>
-      </w:r>
-      <w:r>
-        <w:rPr>
-          <w:rFonts w:ascii="Candara" w:hAnsi="Candara"/>
-          <w:sz w:val="28"/>
-          <w:szCs w:val="28"/>
-          <w:lang w:val="en-US"/>
-        </w:rPr>
-        <w:t>s</w:t>
-      </w:r>
-      <w:r>
-        <w:rPr>
-          <w:rFonts w:ascii="Candara" w:hAnsi="Candara"/>
-          <w:sz w:val="28"/>
-          <w:szCs w:val="28"/>
-          <w:lang w:val="en-US"/>
-        </w:rPr>
-        <w:t xml:space="preserve"> launch station – “</w:t>
-      </w:r>
-      <w:r>
-        <w:rPr>
-          <w:rFonts w:ascii="Candara" w:hAnsi="Candara"/>
-          <w:sz w:val="28"/>
-          <w:szCs w:val="28"/>
-          <w:lang w:val="en-US"/>
-        </w:rPr>
-        <w:t>Euphoria”</w:t>
-      </w:r>
-    </w:p>
-    <w:p>
-      <w:pPr>
-        <w:rPr>
-          <w:rFonts w:ascii="Candara" w:hAnsi="Candara"/>
-          <w:sz w:val="28"/>
-          <w:szCs w:val="28"/>
-          <w:lang w:val="en-US"/>
-        </w:rPr>
-      </w:pPr>
-      <w:r>
-        <w:rPr>
-          <w:rFonts w:ascii="Candara" w:hAnsi="Candara"/>
-          <w:sz w:val="28"/>
-          <w:szCs w:val="28"/>
-          <w:lang w:val="en-US"/>
-        </w:rPr>
-        <w:t>Decorations are amazing. Boris was told not to break something expensive. But he’s not afraid of risking.</w:t>
-      </w:r>
-      <w:r>
-        <w:rPr>
-          <w:rFonts w:ascii="Candara" w:hAnsi="Candara"/>
-          <w:sz w:val="28"/>
-          <w:szCs w:val="28"/>
-          <w:lang w:val="en-US"/>
-        </w:rPr>
-        <w:t xml:space="preserve"> He sees an opportunity to test a new trap – </w:t>
-      </w:r>
-      <w:r>
-        <w:rPr>
-          <w:rFonts w:ascii="Candara" w:hAnsi="Candara"/>
-          <w:color w:val="FF0000"/>
-          <w:sz w:val="28"/>
-          <w:szCs w:val="28"/>
-          <w:lang w:val="en-US"/>
-        </w:rPr>
-        <w:t>launch pad</w:t>
-      </w:r>
-      <w:r>
-        <w:rPr>
-          <w:rFonts w:ascii="Candara" w:hAnsi="Candara"/>
-          <w:sz w:val="28"/>
-          <w:szCs w:val="28"/>
-          <w:lang w:val="en-US"/>
-        </w:rPr>
-        <w:t>.</w:t>
-      </w:r>
-      <w:r>
-        <w:rPr>
-          <w:rFonts w:ascii="Candara" w:hAnsi="Candara"/>
-          <w:sz w:val="28"/>
-          <w:szCs w:val="28"/>
-          <w:lang w:val="en-US"/>
-        </w:rPr>
-        <w:t xml:space="preserve"> Moving around with some extra abilities, Boris collects some coins placed in </w:t>
-      </w:r>
-      <w:r>
-        <w:rPr>
-          <w:rFonts w:ascii="Candara" w:hAnsi="Candara"/>
-          <w:sz w:val="28"/>
-          <w:szCs w:val="28"/>
-          <w:lang w:val="en-US"/>
-        </w:rPr>
-        <w:t xml:space="preserve">the </w:t>
-      </w:r>
-      <w:r>
-        <w:rPr>
-          <w:rFonts w:ascii="Candara" w:hAnsi="Candara"/>
-          <w:sz w:val="28"/>
-          <w:szCs w:val="28"/>
-          <w:lang w:val="en-US"/>
-        </w:rPr>
         <w:t>difficult spots.</w:t>
       </w:r>
       <w:r>
@@ -6047,7 +6229,6 @@
           <w:szCs w:val="28"/>
           <w:lang w:val="en-US"/>
         </w:rPr>
-        <w:lastRenderedPageBreak/>
         <w:t>Act 5</w:t>
       </w:r>
     </w:p>
@@ -6806,6 +6987,7 @@
           <w:szCs w:val="28"/>
           <w:lang w:val="en-US"/>
         </w:rPr>
+        <w:lastRenderedPageBreak/>
         <w:t>Player</w:t>
       </w:r>
     </w:p>
@@ -7146,7 +7328,6 @@
           <w:szCs w:val="28"/>
           <w:lang w:val="en-US"/>
         </w:rPr>
-        <w:lastRenderedPageBreak/>
         <w:t>Walk with tied hands</w:t>
       </w:r>
       <w:r>
@@ -7918,6 +8099,7 @@
           <w:szCs w:val="48"/>
           <w:lang w:val="en-US"/>
         </w:rPr>
+        <w:lastRenderedPageBreak/>
         <w:t>Additional information about workflow</w:t>
       </w:r>
     </w:p>
@@ -8084,20 +8266,48 @@
           <w:szCs w:val="28"/>
           <w:lang w:val="en-US"/>
         </w:rPr>
-        <w:lastRenderedPageBreak/>
-        <w:t>-</w:t>
-      </w:r>
-    </w:p>
-    <w:p>
-      <w:pPr>
-        <w:jc w:val="center"/>
-        <w:rPr>
-          <w:rFonts w:ascii="Candara" w:hAnsi="Candara"/>
-          <w:sz w:val="28"/>
-          <w:szCs w:val="28"/>
-          <w:lang w:val="en-US"/>
-        </w:rPr>
-      </w:pPr>
+        <w:t xml:space="preserve">- Each </w:t>
+      </w:r>
+      <w:proofErr w:type="spellStart"/>
+      <w:r>
+        <w:rPr>
+          <w:rFonts w:ascii="Candara" w:hAnsi="Candara"/>
+          <w:sz w:val="28"/>
+          <w:szCs w:val="28"/>
+          <w:lang w:val="en-US"/>
+        </w:rPr>
+        <w:t>BP_Enemy</w:t>
+      </w:r>
+      <w:proofErr w:type="spellEnd"/>
+      <w:r>
+        <w:rPr>
+          <w:rFonts w:ascii="Candara" w:hAnsi="Candara"/>
+          <w:sz w:val="28"/>
+          <w:szCs w:val="28"/>
+          <w:lang w:val="en-US"/>
+        </w:rPr>
+        <w:t xml:space="preserve"> subclass instance placed in level needs to have at least 1 value added to </w:t>
+      </w:r>
+      <w:proofErr w:type="spellStart"/>
+      <w:r>
+        <w:rPr>
+          <w:rFonts w:ascii="Candara" w:hAnsi="Candara"/>
+          <w:sz w:val="28"/>
+          <w:szCs w:val="28"/>
+          <w:lang w:val="en-US"/>
+        </w:rPr>
+        <w:t>PatrolLocations</w:t>
+      </w:r>
+      <w:proofErr w:type="spellEnd"/>
+      <w:r>
+        <w:rPr>
+          <w:rFonts w:ascii="Candara" w:hAnsi="Candara"/>
+          <w:sz w:val="28"/>
+          <w:szCs w:val="28"/>
+          <w:lang w:val="en-US"/>
+        </w:rPr>
+        <w:t xml:space="preserve"> array</w:t>
+      </w:r>
     </w:p>
     <w:p>
       <w:pPr>
@@ -8345,6 +8555,118 @@
     </w:lvl>
   </w:abstractNum>
   <w:abstractNum w:abstractNumId="2" w15:restartNumberingAfterBreak="0">
+    <w:nsid w:val="755A5314"/>
+    <w:multiLevelType w:val="hybridMultilevel"/>
+    <w:tmpl w:val="0D76E570"/>
+    <w:lvl w:ilvl="0" w:tplc="53323E4A">
+      <w:numFmt w:val="bullet"/>
+      <w:lvlText w:val="-"/>
+      <w:lvlJc w:val="left"/>
+      <w:pPr>
+        <w:ind w:left="720" w:hanging="360"/>
+      </w:pPr>
+      <w:rPr>
+        <w:rFonts w:ascii="Candara" w:eastAsiaTheme="minorHAnsi" w:hAnsi="Candara" w:cstheme="minorBidi" w:hint="default"/>
+      </w:rPr>
+    </w:lvl>
+    <w:lvl w:ilvl="1" w:tplc="04190003" w:tentative="1">
+      <w:start w:val="1"/>
+      <w:numFmt w:val="bullet"/>
+      <w:lvlText w:val="o"/>
+      <w:lvlJc w:val="left"/>
+      <w:pPr>
+        <w:ind w:left="1440" w:hanging="360"/>
+      </w:pPr>
+      <w:rPr>
+        <w:rFonts w:ascii="Courier New" w:hAnsi="Courier New" w:cs="Courier New" w:hint="default"/>
+      </w:rPr>
+    </w:lvl>
+    <w:lvl w:ilvl="2" w:tplc="04190005" w:tentative="1">
+      <w:start w:val="1"/>
+      <w:numFmt w:val="bullet"/>
+      <w:lvlText w:val=""/>
+      <w:lvlJc w:val="left"/>
+      <w:pPr>
+        <w:ind w:left="2160" w:hanging="360"/>
+      </w:pPr>
+      <w:rPr>
+        <w:rFonts w:ascii="Wingdings" w:hAnsi="Wingdings" w:hint="default"/>
+      </w:rPr>
+    </w:lvl>
+    <w:lvl w:ilvl="3" w:tplc="04190001" w:tentative="1">
+      <w:start w:val="1"/>
+      <w:numFmt w:val="bullet"/>
+      <w:lvlText w:val=""/>
+      <w:lvlJc w:val="left"/>
+      <w:pPr>
+        <w:ind w:left="2880" w:hanging="360"/>
+      </w:pPr>
+      <w:rPr>
+        <w:rFonts w:ascii="Symbol" w:hAnsi="Symbol" w:hint="default"/>
+      </w:rPr>
+    </w:lvl>
+    <w:lvl w:ilvl="4" w:tplc="04190003" w:tentative="1">
+      <w:start w:val="1"/>
+      <w:numFmt w:val="bullet"/>
+      <w:lvlText w:val="o"/>
+      <w:lvlJc w:val="left"/>
+      <w:pPr>
+        <w:ind w:left="3600" w:hanging="360"/>
+      </w:pPr>
+      <w:rPr>
+        <w:rFonts w:ascii="Courier New" w:hAnsi="Courier New" w:cs="Courier New" w:hint="default"/>
+      </w:rPr>
+    </w:lvl>
+    <w:lvl w:ilvl="5" w:tplc="04190005" w:tentative="1">
+      <w:start w:val="1"/>
+      <w:numFmt w:val="bullet"/>
+      <w:lvlText w:val=""/>
+      <w:lvlJc w:val="left"/>
+      <w:pPr>
+        <w:ind w:left="4320" w:hanging="360"/>
+      </w:pPr>
+      <w:rPr>
+        <w:rFonts w:ascii="Wingdings" w:hAnsi="Wingdings" w:hint="default"/>
+      </w:rPr>
+    </w:lvl>
+    <w:lvl w:ilvl="6" w:tplc="04190001" w:tentative="1">
+      <w:start w:val="1"/>
+      <w:numFmt w:val="bullet"/>
+      <w:lvlText w:val=""/>
+      <w:lvlJc w:val="left"/>
+      <w:pPr>
+        <w:ind w:left="5040" w:hanging="360"/>
+      </w:pPr>
+      <w:rPr>
+        <w:rFonts w:ascii="Symbol" w:hAnsi="Symbol" w:hint="default"/>
+      </w:rPr>
+    </w:lvl>
+    <w:lvl w:ilvl="7" w:tplc="04190003" w:tentative="1">
+      <w:start w:val="1"/>
+      <w:numFmt w:val="bullet"/>
+      <w:lvlText w:val="o"/>
+      <w:lvlJc w:val="left"/>
+      <w:pPr>
+        <w:ind w:left="5760" w:hanging="360"/>
+      </w:pPr>
+      <w:rPr>
+        <w:rFonts w:ascii="Courier New" w:hAnsi="Courier New" w:cs="Courier New" w:hint="default"/>
+      </w:rPr>
+    </w:lvl>
+    <w:lvl w:ilvl="8" w:tplc="04190005" w:tentative="1">
+      <w:start w:val="1"/>
+      <w:numFmt w:val="bullet"/>
+      <w:lvlText w:val=""/>
+      <w:lvlJc w:val="left"/>
+      <w:pPr>
+        <w:ind w:left="6480" w:hanging="360"/>
+      </w:pPr>
+      <w:rPr>
+        <w:rFonts w:ascii="Wingdings" w:hAnsi="Wingdings" w:hint="default"/>
+      </w:rPr>
+    </w:lvl>
+  </w:abstractNum>
+  <w:abstractNum w:abstractNumId="3" w15:restartNumberingAfterBreak="0">
     <w:nsid w:val="7FEE195F"/>
     <w:multiLevelType w:val="hybridMultilevel"/>
     <w:tmpl w:val="E404F2BC"/>
@@ -8463,6 +8785,9 @@
     <w:abstractNumId w:val="0"/>
   </w:num>
   <w:num w:numId="3">
+    <w:abstractNumId w:val="3"/>
+  </w:num>
+  <w:num w:numId="4">
     <w:abstractNumId w:val="2"/>
   </w:num>
 </w:numbering>
@@ -9447,7 +9772,7 @@
 </file>
 
 <file path=customXml/itemProps1.xml><?xml version="1.0" encoding="utf-8"?>
-<ds:datastoreItem xmlns:ds="http://schemas.openxmlformats.org/officeDocument/2006/customXml" ds:itemID="{AB3E8850-48CA-4224-A6ED-EA6820B99445}">
+<ds:datastoreItem xmlns:ds="http://schemas.openxmlformats.org/officeDocument/2006/customXml" ds:itemID="{0C164A42-A9ED-4188-B568-D5D5A67746F8}">
   <ds:schemaRefs>
     <ds:schemaRef ds:uri="http://schemas.openxmlformats.org/officeDocument/2006/bibliography"/>
   </ds:schemaRefs>

--- a/Design Document.docx
+++ b/Design Document.docx
@@ -3770,8 +3770,6 @@
           <w:lang w:val="en-US"/>
         </w:rPr>
       </w:pPr>
-      <w:bookmarkStart w:id="1" w:name="_GoBack"/>
-      <w:bookmarkEnd w:id="1"/>
       <w:r>
         <w:rPr>
           <w:rFonts w:ascii="Candara" w:hAnsi="Candara"/>
@@ -8308,6 +8306,17 @@
         </w:rPr>
         <w:t xml:space="preserve"> array</w:t>
       </w:r>
+      <w:r>
+        <w:rPr>
+          <w:rFonts w:ascii="Candara" w:hAnsi="Candara"/>
+          <w:sz w:val="28"/>
+          <w:szCs w:val="28"/>
+          <w:lang w:val="en-US"/>
+        </w:rPr>
+        <w:t>; the spawn location should be the last in array</w:t>
+      </w:r>
+      <w:bookmarkStart w:id="1" w:name="_GoBack"/>
+      <w:bookmarkEnd w:id="1"/>
     </w:p>
     <w:p>
       <w:pPr>
@@ -9772,7 +9781,7 @@
 </file>
 
 <file path=customXml/itemProps1.xml><?xml version="1.0" encoding="utf-8"?>
-<ds:datastoreItem xmlns:ds="http://schemas.openxmlformats.org/officeDocument/2006/customXml" ds:itemID="{0C164A42-A9ED-4188-B568-D5D5A67746F8}">
+<ds:datastoreItem xmlns:ds="http://schemas.openxmlformats.org/officeDocument/2006/customXml" ds:itemID="{0CE6AF93-94FC-4FBD-AA0C-073AD072FDFE}">
   <ds:schemaRefs>
     <ds:schemaRef ds:uri="http://schemas.openxmlformats.org/officeDocument/2006/bibliography"/>
   </ds:schemaRefs>

--- a/Design Document.docx
+++ b/Design Document.docx
@@ -18,8 +18,10 @@
           <w:color w:val="000000" w:themeColor="text1"/>
           <w:lang w:val="en-US"/>
         </w:rPr>
-        <w:t>That Game</w:t>
-      </w:r>
+        <w:t>My Fall</w:t>
+      </w:r>
+      <w:bookmarkStart w:id="0" w:name="_GoBack"/>
+      <w:bookmarkEnd w:id="0"/>
     </w:p>
     <w:p>
       <w:pPr>
@@ -533,8 +535,8 @@
           <w:lang w:val="en-US"/>
         </w:rPr>
       </w:pPr>
-      <w:bookmarkStart w:id="0" w:name="_s9u68ock28th" w:colFirst="0" w:colLast="0"/>
-      <w:bookmarkEnd w:id="0"/>
+      <w:bookmarkStart w:id="1" w:name="_s9u68ock28th" w:colFirst="0" w:colLast="0"/>
+      <w:bookmarkEnd w:id="1"/>
       <w:r>
         <w:rPr>
           <w:rFonts w:ascii="Candara" w:hAnsi="Candara"/>
@@ -8315,8 +8317,6 @@
         </w:rPr>
         <w:t>; the spawn location should be the last in array</w:t>
       </w:r>
-      <w:bookmarkStart w:id="1" w:name="_GoBack"/>
-      <w:bookmarkEnd w:id="1"/>
     </w:p>
     <w:p>
       <w:pPr>
@@ -9781,7 +9781,7 @@
 </file>
 
 <file path=customXml/itemProps1.xml><?xml version="1.0" encoding="utf-8"?>
-<ds:datastoreItem xmlns:ds="http://schemas.openxmlformats.org/officeDocument/2006/customXml" ds:itemID="{0CE6AF93-94FC-4FBD-AA0C-073AD072FDFE}">
+<ds:datastoreItem xmlns:ds="http://schemas.openxmlformats.org/officeDocument/2006/customXml" ds:itemID="{259C2C0E-9386-4929-92CB-44B5AB6E963D}">
   <ds:schemaRefs>
     <ds:schemaRef ds:uri="http://schemas.openxmlformats.org/officeDocument/2006/bibliography"/>
   </ds:schemaRefs>

--- a/Design Document.docx
+++ b/Design Document.docx
@@ -20,8 +20,6 @@
         </w:rPr>
         <w:t>My Fall</w:t>
       </w:r>
-      <w:bookmarkStart w:id="0" w:name="_GoBack"/>
-      <w:bookmarkEnd w:id="0"/>
     </w:p>
     <w:p>
       <w:pPr>
@@ -535,8 +533,8 @@
           <w:lang w:val="en-US"/>
         </w:rPr>
       </w:pPr>
-      <w:bookmarkStart w:id="1" w:name="_s9u68ock28th" w:colFirst="0" w:colLast="0"/>
-      <w:bookmarkEnd w:id="1"/>
+      <w:bookmarkStart w:id="0" w:name="_s9u68ock28th" w:colFirst="0" w:colLast="0"/>
+      <w:bookmarkEnd w:id="0"/>
       <w:r>
         <w:rPr>
           <w:rFonts w:ascii="Candara" w:hAnsi="Candara"/>
@@ -968,25 +966,61 @@
           <w:szCs w:val="28"/>
           <w:lang w:val="en-US"/>
         </w:rPr>
-        <w:t xml:space="preserve">During the game player has to </w:t>
-      </w:r>
-      <w:r>
-        <w:rPr>
-          <w:rFonts w:ascii="Candara" w:hAnsi="Candara"/>
-          <w:sz w:val="28"/>
-          <w:szCs w:val="28"/>
-          <w:lang w:val="en-US"/>
-        </w:rPr>
-        <w:t xml:space="preserve">overcome </w:t>
-      </w:r>
-      <w:r>
-        <w:rPr>
-          <w:rFonts w:ascii="Candara" w:hAnsi="Candara"/>
-          <w:sz w:val="28"/>
-          <w:szCs w:val="28"/>
-          <w:lang w:val="en-US"/>
-        </w:rPr>
-        <w:t>obstacles</w:t>
+        <w:t xml:space="preserve">During the </w:t>
+      </w:r>
+      <w:r>
+        <w:rPr>
+          <w:rFonts w:ascii="Candara" w:hAnsi="Candara"/>
+          <w:sz w:val="28"/>
+          <w:szCs w:val="28"/>
+          <w:lang w:val="en-US"/>
+        </w:rPr>
+        <w:t>level</w:t>
+      </w:r>
+      <w:r>
+        <w:rPr>
+          <w:rFonts w:ascii="Candara" w:hAnsi="Candara"/>
+          <w:sz w:val="28"/>
+          <w:szCs w:val="28"/>
+          <w:lang w:val="en-US"/>
+        </w:rPr>
+        <w:t xml:space="preserve"> player has to </w:t>
+      </w:r>
+      <w:r>
+        <w:rPr>
+          <w:rFonts w:ascii="Candara" w:hAnsi="Candara"/>
+          <w:sz w:val="28"/>
+          <w:szCs w:val="28"/>
+          <w:lang w:val="en-US"/>
+        </w:rPr>
+        <w:t>solve simple puzzles</w:t>
+      </w:r>
+      <w:r>
+        <w:rPr>
+          <w:rFonts w:ascii="Candara" w:hAnsi="Candara"/>
+          <w:sz w:val="28"/>
+          <w:szCs w:val="28"/>
+          <w:lang w:val="en-US"/>
+        </w:rPr>
+        <w:t xml:space="preserve"> to </w:t>
+      </w:r>
+      <w:r>
+        <w:rPr>
+          <w:rFonts w:ascii="Candara" w:hAnsi="Candara"/>
+          <w:sz w:val="28"/>
+          <w:szCs w:val="28"/>
+          <w:lang w:val="en-US"/>
+        </w:rPr>
+        <w:t xml:space="preserve">open and </w:t>
+      </w:r>
+      <w:r>
+        <w:rPr>
+          <w:rFonts w:ascii="Candara" w:hAnsi="Candara"/>
+          <w:sz w:val="28"/>
+          <w:szCs w:val="28"/>
+          <w:lang w:val="en-US"/>
+        </w:rPr>
+        <w:t>reach the door</w:t>
       </w:r>
       <w:r>
         <w:rPr>
@@ -1004,6 +1038,15 @@
           <w:szCs w:val="28"/>
           <w:lang w:val="en-US"/>
         </w:rPr>
+        <w:t xml:space="preserve"> set traps and</w:t>
+      </w:r>
+      <w:r>
+        <w:rPr>
+          <w:rFonts w:ascii="Candara" w:hAnsi="Candara"/>
+          <w:sz w:val="28"/>
+          <w:szCs w:val="28"/>
+          <w:lang w:val="en-US"/>
+        </w:rPr>
         <w:t xml:space="preserve"> avoid</w:t>
       </w:r>
       <w:r>
@@ -1013,36 +1056,25 @@
           <w:szCs w:val="28"/>
           <w:lang w:val="en-US"/>
         </w:rPr>
-        <w:t xml:space="preserve"> getting close to </w:t>
-      </w:r>
-      <w:proofErr w:type="gramStart"/>
-      <w:r>
-        <w:rPr>
-          <w:rFonts w:ascii="Candara" w:hAnsi="Candara"/>
-          <w:sz w:val="28"/>
-          <w:szCs w:val="28"/>
-          <w:lang w:val="en-US"/>
-        </w:rPr>
-        <w:t xml:space="preserve">the </w:t>
-      </w:r>
-      <w:r>
-        <w:rPr>
-          <w:rFonts w:ascii="Candara" w:hAnsi="Candara"/>
-          <w:sz w:val="28"/>
-          <w:szCs w:val="28"/>
-          <w:lang w:val="en-US"/>
-        </w:rPr>
-        <w:t xml:space="preserve"> enemies</w:t>
-      </w:r>
-      <w:proofErr w:type="gramEnd"/>
-      <w:r>
-        <w:rPr>
-          <w:rFonts w:ascii="Candara" w:hAnsi="Candara"/>
-          <w:sz w:val="28"/>
-          <w:szCs w:val="28"/>
-          <w:lang w:val="en-US"/>
-        </w:rPr>
-        <w:t>, set traps and solve simple puzzles</w:t>
+        <w:t xml:space="preserve"> getting close to the </w:t>
+      </w:r>
+      <w:r>
+        <w:rPr>
+          <w:rFonts w:ascii="Candara" w:hAnsi="Candara"/>
+          <w:sz w:val="28"/>
+          <w:szCs w:val="28"/>
+          <w:lang w:val="en-US"/>
+        </w:rPr>
+        <w:t>enemies</w:t>
+      </w:r>
+      <w:r>
+        <w:rPr>
+          <w:rFonts w:ascii="Candara" w:hAnsi="Candara"/>
+          <w:sz w:val="28"/>
+          <w:szCs w:val="28"/>
+          <w:lang w:val="en-US"/>
+        </w:rPr>
+        <w:t xml:space="preserve"> </w:t>
       </w:r>
     </w:p>
     <w:p>
@@ -1863,7 +1895,25 @@
           <w:szCs w:val="28"/>
           <w:lang w:val="en-US"/>
         </w:rPr>
-        <w:t xml:space="preserve"> that can fly around character without affecting his rotation</w:t>
+        <w:t xml:space="preserve"> that can</w:t>
+      </w:r>
+      <w:r>
+        <w:rPr>
+          <w:rFonts w:ascii="Candara" w:hAnsi="Candara"/>
+          <w:sz w:val="28"/>
+          <w:szCs w:val="28"/>
+          <w:lang w:val="en-US"/>
+        </w:rPr>
+        <w:t xml:space="preserve"> move</w:t>
+      </w:r>
+      <w:r>
+        <w:rPr>
+          <w:rFonts w:ascii="Candara" w:hAnsi="Candara"/>
+          <w:sz w:val="28"/>
+          <w:szCs w:val="28"/>
+          <w:lang w:val="en-US"/>
+        </w:rPr>
+        <w:t xml:space="preserve"> around character without affecting his rotation</w:t>
       </w:r>
     </w:p>
     <w:p>
@@ -2243,7 +2293,25 @@
           <w:szCs w:val="28"/>
           <w:lang w:val="en-US"/>
         </w:rPr>
-        <w:t xml:space="preserve"> – some bushes / trash containers, where Boris jumps to evade or stay safe from enemies (hat is exposed – joke on the stealth</w:t>
+        <w:t xml:space="preserve"> –</w:t>
+      </w:r>
+      <w:r>
+        <w:rPr>
+          <w:rFonts w:ascii="Candara" w:hAnsi="Candara"/>
+          <w:sz w:val="28"/>
+          <w:szCs w:val="28"/>
+          <w:lang w:val="en-US"/>
+        </w:rPr>
+        <w:t xml:space="preserve"> </w:t>
+      </w:r>
+      <w:r>
+        <w:rPr>
+          <w:rFonts w:ascii="Candara" w:hAnsi="Candara"/>
+          <w:sz w:val="28"/>
+          <w:szCs w:val="28"/>
+          <w:lang w:val="en-US"/>
+        </w:rPr>
+        <w:t>trash containers, where Boris jumps to evade or stay safe from enemies (hat is exposed – joke on the stealth</w:t>
       </w:r>
       <w:r>
         <w:rPr>
@@ -2288,7 +2356,54 @@
           <w:szCs w:val="28"/>
           <w:lang w:val="en-US"/>
         </w:rPr>
-        <w:t xml:space="preserve">. They are </w:t>
+        <w:t>. The</w:t>
+      </w:r>
+      <w:r>
+        <w:rPr>
+          <w:rFonts w:ascii="Candara" w:hAnsi="Candara"/>
+          <w:sz w:val="28"/>
+          <w:szCs w:val="28"/>
+          <w:lang w:val="en-US"/>
+        </w:rPr>
+        <w:t xml:space="preserve"> hiding </w:t>
+      </w:r>
+      <w:proofErr w:type="gramStart"/>
+      <w:r>
+        <w:rPr>
+          <w:rFonts w:ascii="Candara" w:hAnsi="Candara"/>
+          <w:sz w:val="28"/>
+          <w:szCs w:val="28"/>
+          <w:lang w:val="en-US"/>
+        </w:rPr>
+        <w:t>spots</w:t>
+      </w:r>
+      <w:r>
+        <w:rPr>
+          <w:rFonts w:ascii="Candara" w:hAnsi="Candara"/>
+          <w:sz w:val="28"/>
+          <w:szCs w:val="28"/>
+          <w:lang w:val="en-US"/>
+        </w:rPr>
+        <w:t xml:space="preserve"> </w:t>
+      </w:r>
+      <w:r>
+        <w:rPr>
+          <w:rFonts w:ascii="Candara" w:hAnsi="Candara"/>
+          <w:sz w:val="28"/>
+          <w:szCs w:val="28"/>
+          <w:lang w:val="en-US"/>
+        </w:rPr>
+        <w:t xml:space="preserve"> are</w:t>
+      </w:r>
+      <w:proofErr w:type="gramEnd"/>
+      <w:r>
+        <w:rPr>
+          <w:rFonts w:ascii="Candara" w:hAnsi="Candara"/>
+          <w:sz w:val="28"/>
+          <w:szCs w:val="28"/>
+          <w:lang w:val="en-US"/>
+        </w:rPr>
+        <w:t xml:space="preserve"> </w:t>
       </w:r>
       <w:r>
         <w:rPr>
@@ -2523,6 +2638,24 @@
           <w:szCs w:val="28"/>
           <w:lang w:val="en-US"/>
         </w:rPr>
+        <w:t xml:space="preserve"> have preset locations and</w:t>
+      </w:r>
+      <w:r>
+        <w:rPr>
+          <w:rFonts w:ascii="Candara" w:hAnsi="Candara"/>
+          <w:sz w:val="28"/>
+          <w:szCs w:val="28"/>
+          <w:lang w:val="en-US"/>
+        </w:rPr>
+        <w:t xml:space="preserve"> they</w:t>
+      </w:r>
+      <w:r>
+        <w:rPr>
+          <w:rFonts w:ascii="Candara" w:hAnsi="Candara"/>
+          <w:sz w:val="28"/>
+          <w:szCs w:val="28"/>
+          <w:lang w:val="en-US"/>
+        </w:rPr>
         <w:t xml:space="preserve"> kind of</w:t>
       </w:r>
       <w:r>
@@ -2532,16 +2665,52 @@
           <w:szCs w:val="28"/>
           <w:lang w:val="en-US"/>
         </w:rPr>
-        <w:t xml:space="preserve"> change geometry of the level. It makes player think carefully before setting traps</w:t>
-      </w:r>
-      <w:r>
-        <w:rPr>
-          <w:rFonts w:ascii="Candara" w:hAnsi="Candara"/>
-          <w:sz w:val="28"/>
-          <w:szCs w:val="28"/>
-          <w:lang w:val="en-US"/>
-        </w:rPr>
-        <w:t xml:space="preserve">. If player gets </w:t>
+        <w:t xml:space="preserve"> change</w:t>
+      </w:r>
+      <w:r>
+        <w:rPr>
+          <w:rFonts w:ascii="Candara" w:hAnsi="Candara"/>
+          <w:sz w:val="28"/>
+          <w:szCs w:val="28"/>
+          <w:lang w:val="en-US"/>
+        </w:rPr>
+        <w:t xml:space="preserve"> the</w:t>
+      </w:r>
+      <w:r>
+        <w:rPr>
+          <w:rFonts w:ascii="Candara" w:hAnsi="Candara"/>
+          <w:sz w:val="28"/>
+          <w:szCs w:val="28"/>
+          <w:lang w:val="en-US"/>
+        </w:rPr>
+        <w:t xml:space="preserve"> geometry of the level. It makes player think carefully before setting traps</w:t>
+      </w:r>
+      <w:r>
+        <w:rPr>
+          <w:rFonts w:ascii="Candara" w:hAnsi="Candara"/>
+          <w:sz w:val="28"/>
+          <w:szCs w:val="28"/>
+          <w:lang w:val="en-US"/>
+        </w:rPr>
+        <w:t xml:space="preserve">. If </w:t>
+      </w:r>
+      <w:r>
+        <w:rPr>
+          <w:rFonts w:ascii="Candara" w:hAnsi="Candara"/>
+          <w:sz w:val="28"/>
+          <w:szCs w:val="28"/>
+          <w:lang w:val="en-US"/>
+        </w:rPr>
+        <w:t>someone</w:t>
+      </w:r>
+      <w:r>
+        <w:rPr>
+          <w:rFonts w:ascii="Candara" w:hAnsi="Candara"/>
+          <w:sz w:val="28"/>
+          <w:szCs w:val="28"/>
+          <w:lang w:val="en-US"/>
+        </w:rPr>
+        <w:t xml:space="preserve"> gets </w:t>
       </w:r>
       <w:proofErr w:type="spellStart"/>
       <w:r>
@@ -2764,14 +2933,34 @@
         </w:rPr>
         <w:t xml:space="preserve">Launch pad – sends you in air (ragdoll), </w:t>
       </w:r>
-      <w:r>
-        <w:rPr>
-          <w:rFonts w:ascii="Candara" w:hAnsi="Candara"/>
-          <w:sz w:val="28"/>
-          <w:szCs w:val="28"/>
-          <w:lang w:val="en-US"/>
-        </w:rPr>
-        <w:t xml:space="preserve">player makes noise (screaming) </w:t>
+      <w:proofErr w:type="spellStart"/>
+      <w:r>
+        <w:rPr>
+          <w:rFonts w:ascii="Candara" w:hAnsi="Candara"/>
+          <w:sz w:val="28"/>
+          <w:szCs w:val="28"/>
+          <w:lang w:val="en-US"/>
+        </w:rPr>
+        <w:t>catched</w:t>
+      </w:r>
+      <w:proofErr w:type="spellEnd"/>
+      <w:r>
+        <w:rPr>
+          <w:rFonts w:ascii="Candara" w:hAnsi="Candara"/>
+          <w:sz w:val="28"/>
+          <w:szCs w:val="28"/>
+          <w:lang w:val="en-US"/>
+        </w:rPr>
+        <w:t xml:space="preserve"> character</w:t>
+      </w:r>
+      <w:r>
+        <w:rPr>
+          <w:rFonts w:ascii="Candara" w:hAnsi="Candara"/>
+          <w:sz w:val="28"/>
+          <w:szCs w:val="28"/>
+          <w:lang w:val="en-US"/>
+        </w:rPr>
+        <w:t xml:space="preserve"> makes noise (screaming) </w:t>
       </w:r>
       <w:r>
         <w:rPr>
@@ -3084,7 +3273,25 @@
           <w:szCs w:val="28"/>
           <w:lang w:val="en-US"/>
         </w:rPr>
-        <w:t>– appropriate edge or object on the wall allowing player to bounce from it; to perform player has to collide the object and press jump button</w:t>
+        <w:t xml:space="preserve">– </w:t>
+      </w:r>
+      <w:r>
+        <w:rPr>
+          <w:rFonts w:ascii="Candara" w:hAnsi="Candara"/>
+          <w:sz w:val="28"/>
+          <w:szCs w:val="28"/>
+          <w:lang w:val="en-US"/>
+        </w:rPr>
+        <w:t>protruding</w:t>
+      </w:r>
+      <w:r>
+        <w:rPr>
+          <w:rFonts w:ascii="Candara" w:hAnsi="Candara"/>
+          <w:sz w:val="28"/>
+          <w:szCs w:val="28"/>
+          <w:lang w:val="en-US"/>
+        </w:rPr>
+        <w:t xml:space="preserve"> edge on the wall allowing player to bounce from it; to perform player has to collide the object and press jump button</w:t>
       </w:r>
     </w:p>
     <w:p>
@@ -3116,7 +3323,25 @@
           <w:szCs w:val="28"/>
           <w:lang w:val="en-US"/>
         </w:rPr>
-        <w:t xml:space="preserve"> – something like railing over the ledge allows player to climb on the height</w:t>
+        <w:t xml:space="preserve"> – something like railing over the ledge </w:t>
+      </w:r>
+      <w:r>
+        <w:rPr>
+          <w:rFonts w:ascii="Candara" w:hAnsi="Candara"/>
+          <w:sz w:val="28"/>
+          <w:szCs w:val="28"/>
+          <w:lang w:val="en-US"/>
+        </w:rPr>
+        <w:t xml:space="preserve">which </w:t>
+      </w:r>
+      <w:r>
+        <w:rPr>
+          <w:rFonts w:ascii="Candara" w:hAnsi="Candara"/>
+          <w:sz w:val="28"/>
+          <w:szCs w:val="28"/>
+          <w:lang w:val="en-US"/>
+        </w:rPr>
+        <w:t>allows player to climb on the height</w:t>
       </w:r>
     </w:p>
     <w:p>
@@ -3148,7 +3373,43 @@
           <w:szCs w:val="28"/>
           <w:lang w:val="en-US"/>
         </w:rPr>
-        <w:t xml:space="preserve"> – something like rope allows player to overcome the distance</w:t>
+        <w:t xml:space="preserve"> –</w:t>
+      </w:r>
+      <w:r>
+        <w:rPr>
+          <w:rFonts w:ascii="Candara" w:hAnsi="Candara"/>
+          <w:sz w:val="28"/>
+          <w:szCs w:val="28"/>
+          <w:lang w:val="en-US"/>
+        </w:rPr>
+        <w:t xml:space="preserve"> </w:t>
+      </w:r>
+      <w:r>
+        <w:rPr>
+          <w:rFonts w:ascii="Candara" w:hAnsi="Candara"/>
+          <w:sz w:val="28"/>
+          <w:szCs w:val="28"/>
+          <w:lang w:val="en-US"/>
+        </w:rPr>
+        <w:t>rope</w:t>
+      </w:r>
+      <w:r>
+        <w:rPr>
+          <w:rFonts w:ascii="Candara" w:hAnsi="Candara"/>
+          <w:sz w:val="28"/>
+          <w:szCs w:val="28"/>
+          <w:lang w:val="en-US"/>
+        </w:rPr>
+        <w:t xml:space="preserve"> that</w:t>
+      </w:r>
+      <w:r>
+        <w:rPr>
+          <w:rFonts w:ascii="Candara" w:hAnsi="Candara"/>
+          <w:sz w:val="28"/>
+          <w:szCs w:val="28"/>
+          <w:lang w:val="en-US"/>
+        </w:rPr>
+        <w:t xml:space="preserve"> allows player to overcome the distance</w:t>
       </w:r>
     </w:p>
     <w:p>
@@ -3264,7 +3525,25 @@
           <w:szCs w:val="28"/>
           <w:lang w:val="en-US"/>
         </w:rPr>
-        <w:t xml:space="preserve"> – jump over / grab and use </w:t>
+        <w:t xml:space="preserve"> – jump o</w:t>
+      </w:r>
+      <w:r>
+        <w:rPr>
+          <w:rFonts w:ascii="Candara" w:hAnsi="Candara"/>
+          <w:sz w:val="28"/>
+          <w:szCs w:val="28"/>
+          <w:lang w:val="en-US"/>
+        </w:rPr>
+        <w:t>n top</w:t>
+      </w:r>
+      <w:r>
+        <w:rPr>
+          <w:rFonts w:ascii="Candara" w:hAnsi="Candara"/>
+          <w:sz w:val="28"/>
+          <w:szCs w:val="28"/>
+          <w:lang w:val="en-US"/>
+        </w:rPr>
+        <w:t xml:space="preserve"> / grab and use </w:t>
       </w:r>
       <w:r>
         <w:rPr>
@@ -3296,6 +3575,15 @@
         </w:rPr>
         <w:t>Pit – jump over</w:t>
       </w:r>
+      <w:r>
+        <w:rPr>
+          <w:rFonts w:ascii="Candara" w:hAnsi="Candara"/>
+          <w:sz w:val="28"/>
+          <w:szCs w:val="28"/>
+          <w:lang w:val="en-US"/>
+        </w:rPr>
+        <w:t xml:space="preserve"> / drop a small object to overcome</w:t>
+      </w:r>
     </w:p>
     <w:p>
       <w:pPr>
@@ -3333,7 +3621,124 @@
           <w:szCs w:val="28"/>
           <w:lang w:val="en-US"/>
         </w:rPr>
-        <w:t xml:space="preserve"> – put small next to and jump over / climb</w:t>
+        <w:t xml:space="preserve"> – </w:t>
+      </w:r>
+      <w:r>
+        <w:rPr>
+          <w:rFonts w:ascii="Candara" w:hAnsi="Candara"/>
+          <w:sz w:val="28"/>
+          <w:szCs w:val="28"/>
+          <w:lang w:val="en-US"/>
+        </w:rPr>
+        <w:t xml:space="preserve">go around / </w:t>
+      </w:r>
+      <w:r>
+        <w:rPr>
+          <w:rFonts w:ascii="Candara" w:hAnsi="Candara"/>
+          <w:sz w:val="28"/>
+          <w:szCs w:val="28"/>
+          <w:lang w:val="en-US"/>
+        </w:rPr>
+        <w:t xml:space="preserve">put </w:t>
+      </w:r>
+      <w:r>
+        <w:rPr>
+          <w:rFonts w:ascii="Candara" w:hAnsi="Candara"/>
+          <w:sz w:val="28"/>
+          <w:szCs w:val="28"/>
+          <w:lang w:val="en-US"/>
+        </w:rPr>
+        <w:t xml:space="preserve">a </w:t>
+      </w:r>
+      <w:r>
+        <w:rPr>
+          <w:rFonts w:ascii="Candara" w:hAnsi="Candara"/>
+          <w:sz w:val="28"/>
+          <w:szCs w:val="28"/>
+          <w:lang w:val="en-US"/>
+        </w:rPr>
+        <w:t>small</w:t>
+      </w:r>
+      <w:r>
+        <w:rPr>
+          <w:rFonts w:ascii="Candara" w:hAnsi="Candara"/>
+          <w:sz w:val="28"/>
+          <w:szCs w:val="28"/>
+          <w:lang w:val="en-US"/>
+        </w:rPr>
+        <w:t xml:space="preserve"> object</w:t>
+      </w:r>
+      <w:r>
+        <w:rPr>
+          <w:rFonts w:ascii="Candara" w:hAnsi="Candara"/>
+          <w:sz w:val="28"/>
+          <w:szCs w:val="28"/>
+          <w:lang w:val="en-US"/>
+        </w:rPr>
+        <w:t xml:space="preserve"> next to</w:t>
+      </w:r>
+      <w:r>
+        <w:rPr>
+          <w:rFonts w:ascii="Candara" w:hAnsi="Candara"/>
+          <w:sz w:val="28"/>
+          <w:szCs w:val="28"/>
+          <w:lang w:val="en-US"/>
+        </w:rPr>
+        <w:t xml:space="preserve"> it</w:t>
+      </w:r>
+      <w:r>
+        <w:rPr>
+          <w:rFonts w:ascii="Candara" w:hAnsi="Candara"/>
+          <w:sz w:val="28"/>
+          <w:szCs w:val="28"/>
+          <w:lang w:val="en-US"/>
+        </w:rPr>
+        <w:t xml:space="preserve"> and jump o</w:t>
+      </w:r>
+      <w:r>
+        <w:rPr>
+          <w:rFonts w:ascii="Candara" w:hAnsi="Candara"/>
+          <w:sz w:val="28"/>
+          <w:szCs w:val="28"/>
+          <w:lang w:val="en-US"/>
+        </w:rPr>
+        <w:t>n</w:t>
+      </w:r>
+      <w:r>
+        <w:rPr>
+          <w:rFonts w:ascii="Candara" w:hAnsi="Candara"/>
+          <w:sz w:val="28"/>
+          <w:szCs w:val="28"/>
+          <w:lang w:val="en-US"/>
+        </w:rPr>
+        <w:t xml:space="preserve"> </w:t>
+      </w:r>
+      <w:r>
+        <w:rPr>
+          <w:rFonts w:ascii="Candara" w:hAnsi="Candara"/>
+          <w:sz w:val="28"/>
+          <w:szCs w:val="28"/>
+          <w:lang w:val="en-US"/>
+        </w:rPr>
+        <w:t>top</w:t>
+      </w:r>
+      <w:r>
+        <w:rPr>
+          <w:rFonts w:ascii="Candara" w:hAnsi="Candara"/>
+          <w:sz w:val="28"/>
+          <w:szCs w:val="28"/>
+          <w:lang w:val="en-US"/>
+        </w:rPr>
+        <w:t>/ climb</w:t>
+      </w:r>
+      <w:r>
+        <w:rPr>
+          <w:rFonts w:ascii="Candara" w:hAnsi="Candara"/>
+          <w:sz w:val="28"/>
+          <w:szCs w:val="28"/>
+          <w:lang w:val="en-US"/>
+        </w:rPr>
+        <w:t xml:space="preserve"> (extra ability)</w:t>
       </w:r>
       <w:r>
         <w:rPr>
@@ -3343,6 +3748,15 @@
           <w:lang w:val="en-US"/>
         </w:rPr>
         <w:t xml:space="preserve"> / wall jump</w:t>
+      </w:r>
+      <w:r>
+        <w:rPr>
+          <w:rFonts w:ascii="Candara" w:hAnsi="Candara"/>
+          <w:sz w:val="28"/>
+          <w:szCs w:val="28"/>
+          <w:lang w:val="en-US"/>
+        </w:rPr>
+        <w:t xml:space="preserve"> (extra ability)</w:t>
       </w:r>
     </w:p>
     <w:p>
@@ -3408,7 +3822,25 @@
           <w:szCs w:val="28"/>
           <w:lang w:val="en-US"/>
         </w:rPr>
-        <w:t xml:space="preserve"> small object +</w:t>
+        <w:t xml:space="preserve"> mix of</w:t>
+      </w:r>
+      <w:r>
+        <w:rPr>
+          <w:rFonts w:ascii="Candara" w:hAnsi="Candara"/>
+          <w:sz w:val="28"/>
+          <w:szCs w:val="28"/>
+          <w:lang w:val="en-US"/>
+        </w:rPr>
+        <w:t xml:space="preserve"> small object</w:t>
+      </w:r>
+      <w:r>
+        <w:rPr>
+          <w:rFonts w:ascii="Candara" w:hAnsi="Candara"/>
+          <w:sz w:val="28"/>
+          <w:szCs w:val="28"/>
+          <w:lang w:val="en-US"/>
+        </w:rPr>
+        <w:t>,</w:t>
       </w:r>
       <w:r>
         <w:rPr>
@@ -3426,7 +3858,34 @@
           <w:szCs w:val="28"/>
           <w:lang w:val="en-US"/>
         </w:rPr>
-        <w:t>/climb</w:t>
+        <w:t xml:space="preserve"> </w:t>
+      </w:r>
+      <w:r>
+        <w:rPr>
+          <w:rFonts w:ascii="Candara" w:hAnsi="Candara"/>
+          <w:sz w:val="28"/>
+          <w:szCs w:val="28"/>
+          <w:lang w:val="en-US"/>
+        </w:rPr>
+        <w:t>and</w:t>
+      </w:r>
+      <w:r>
+        <w:rPr>
+          <w:rFonts w:ascii="Candara" w:hAnsi="Candara"/>
+          <w:sz w:val="28"/>
+          <w:szCs w:val="28"/>
+          <w:lang w:val="en-US"/>
+        </w:rPr>
+        <w:t xml:space="preserve"> </w:t>
+      </w:r>
+      <w:r>
+        <w:rPr>
+          <w:rFonts w:ascii="Candara" w:hAnsi="Candara"/>
+          <w:sz w:val="28"/>
+          <w:szCs w:val="28"/>
+          <w:lang w:val="en-US"/>
+        </w:rPr>
+        <w:t>climb</w:t>
       </w:r>
     </w:p>
     <w:p>
@@ -3509,7 +3968,25 @@
           <w:szCs w:val="28"/>
           <w:lang w:val="en-US"/>
         </w:rPr>
-        <w:t>Enemies have two states: patrolling and chasing</w:t>
+        <w:t>Enemies have two</w:t>
+      </w:r>
+      <w:r>
+        <w:rPr>
+          <w:rFonts w:ascii="Candara" w:hAnsi="Candara"/>
+          <w:sz w:val="28"/>
+          <w:szCs w:val="28"/>
+          <w:lang w:val="en-US"/>
+        </w:rPr>
+        <w:t xml:space="preserve"> main</w:t>
+      </w:r>
+      <w:r>
+        <w:rPr>
+          <w:rFonts w:ascii="Candara" w:hAnsi="Candara"/>
+          <w:sz w:val="28"/>
+          <w:szCs w:val="28"/>
+          <w:lang w:val="en-US"/>
+        </w:rPr>
+        <w:t xml:space="preserve"> states: patrolling and chasing</w:t>
       </w:r>
     </w:p>
     <w:p>
@@ -3567,7 +4044,25 @@
           <w:szCs w:val="28"/>
           <w:lang w:val="en-US"/>
         </w:rPr>
-        <w:t>enemy moves towards the point where the player was last seen by this enemy</w:t>
+        <w:t>enemy moves towards the</w:t>
+      </w:r>
+      <w:r>
+        <w:rPr>
+          <w:rFonts w:ascii="Candara" w:hAnsi="Candara"/>
+          <w:sz w:val="28"/>
+          <w:szCs w:val="28"/>
+          <w:lang w:val="en-US"/>
+        </w:rPr>
+        <w:t xml:space="preserve"> player, but if the player is out of sight, it moves to the</w:t>
+      </w:r>
+      <w:r>
+        <w:rPr>
+          <w:rFonts w:ascii="Candara" w:hAnsi="Candara"/>
+          <w:sz w:val="28"/>
+          <w:szCs w:val="28"/>
+          <w:lang w:val="en-US"/>
+        </w:rPr>
+        <w:t xml:space="preserve"> point where the player was last seen by this enemy</w:t>
       </w:r>
     </w:p>
     <w:p>
@@ -3761,6 +4256,70 @@
         </w:rPr>
         <w:t xml:space="preserve"> array</w:t>
       </w:r>
+    </w:p>
+    <w:p>
+      <w:pPr>
+        <w:pStyle w:val="a7"/>
+        <w:numPr>
+          <w:ilvl w:val="0"/>
+          <w:numId w:val="4"/>
+        </w:numPr>
+        <w:rPr>
+          <w:rFonts w:ascii="Candara" w:hAnsi="Candara"/>
+          <w:sz w:val="28"/>
+          <w:szCs w:val="28"/>
+          <w:lang w:val="en-US"/>
+        </w:rPr>
+      </w:pPr>
+      <w:r>
+        <w:rPr>
+          <w:rFonts w:ascii="Candara" w:hAnsi="Candara"/>
+          <w:sz w:val="28"/>
+          <w:szCs w:val="28"/>
+          <w:lang w:val="en-US"/>
+        </w:rPr>
+        <w:t xml:space="preserve">If the enemy can’t reach player’s </w:t>
+      </w:r>
+      <w:proofErr w:type="gramStart"/>
+      <w:r>
+        <w:rPr>
+          <w:rFonts w:ascii="Candara" w:hAnsi="Candara"/>
+          <w:sz w:val="28"/>
+          <w:szCs w:val="28"/>
+          <w:lang w:val="en-US"/>
+        </w:rPr>
+        <w:t xml:space="preserve">location, </w:t>
+      </w:r>
+      <w:r>
+        <w:rPr>
+          <w:rFonts w:ascii="Candara" w:hAnsi="Candara"/>
+          <w:sz w:val="28"/>
+          <w:szCs w:val="28"/>
+          <w:lang w:val="en-US"/>
+        </w:rPr>
+        <w:t xml:space="preserve"> </w:t>
+      </w:r>
+      <w:r>
+        <w:rPr>
+          <w:rFonts w:ascii="Candara" w:hAnsi="Candara"/>
+          <w:sz w:val="28"/>
+          <w:szCs w:val="28"/>
+          <w:lang w:val="en-US"/>
+        </w:rPr>
+        <w:t>he</w:t>
+      </w:r>
+      <w:proofErr w:type="gramEnd"/>
+      <w:r>
+        <w:rPr>
+          <w:rFonts w:ascii="Candara" w:hAnsi="Candara"/>
+          <w:sz w:val="28"/>
+          <w:szCs w:val="28"/>
+          <w:lang w:val="en-US"/>
+        </w:rPr>
+        <w:t xml:space="preserve"> throws a pie towards player, laughs or gets angry depending on hit or miss, then he moves back to patrolling</w:t>
+      </w:r>
+      <w:bookmarkStart w:id="1" w:name="_GoBack"/>
+      <w:bookmarkEnd w:id="1"/>
     </w:p>
     <w:p>
       <w:pPr>
@@ -3891,6 +4450,7 @@
           <w:szCs w:val="28"/>
           <w:lang w:val="en-US"/>
         </w:rPr>
+        <w:lastRenderedPageBreak/>
         <w:t>Parameters</w:t>
       </w:r>
     </w:p>
@@ -4035,7 +4595,6 @@
           <w:szCs w:val="28"/>
           <w:lang w:val="en-US"/>
         </w:rPr>
-        <w:lastRenderedPageBreak/>
         <w:t>G</w:t>
       </w:r>
       <w:r>
@@ -4646,6 +5205,7 @@
           <w:szCs w:val="28"/>
           <w:lang w:val="en-US"/>
         </w:rPr>
+        <w:lastRenderedPageBreak/>
         <w:t>Boris is preparing to show, warming up and testing</w:t>
       </w:r>
       <w:r>
@@ -4757,7 +5317,6 @@
           <w:szCs w:val="28"/>
           <w:lang w:val="en-US"/>
         </w:rPr>
-        <w:lastRenderedPageBreak/>
         <w:t>trap</w:t>
       </w:r>
       <w:r>
@@ -5988,6 +6547,7 @@
           <w:szCs w:val="28"/>
           <w:lang w:val="en-US"/>
         </w:rPr>
+        <w:lastRenderedPageBreak/>
         <w:t>Decorations are amazing. Boris was told not to break something expensive. But he’s not afraid of risking.</w:t>
       </w:r>
       <w:r>
@@ -6025,17 +6585,7 @@
           <w:szCs w:val="28"/>
           <w:lang w:val="en-US"/>
         </w:rPr>
-        <w:t xml:space="preserve"> Moving around with some extra abilities, Boris collects some coins </w:t>
-      </w:r>
-      <w:r>
-        <w:rPr>
-          <w:rFonts w:ascii="Candara" w:hAnsi="Candara"/>
-          <w:sz w:val="28"/>
-          <w:szCs w:val="28"/>
-          <w:lang w:val="en-US"/>
-        </w:rPr>
-        <w:lastRenderedPageBreak/>
-        <w:t xml:space="preserve">placed in </w:t>
+        <w:t xml:space="preserve"> Moving around with some extra abilities, Boris collects some coins placed in </w:t>
       </w:r>
       <w:r>
         <w:rPr>
@@ -6926,6 +7476,7 @@
           <w:szCs w:val="48"/>
           <w:lang w:val="en-US"/>
         </w:rPr>
+        <w:lastRenderedPageBreak/>
         <w:t>Appearance</w:t>
       </w:r>
     </w:p>
@@ -6987,7 +7538,6 @@
           <w:szCs w:val="28"/>
           <w:lang w:val="en-US"/>
         </w:rPr>
-        <w:lastRenderedPageBreak/>
         <w:t>Player</w:t>
       </w:r>
     </w:p>
@@ -8002,6 +8552,7 @@
           <w:szCs w:val="28"/>
           <w:lang w:val="en-US"/>
         </w:rPr>
+        <w:lastRenderedPageBreak/>
         <w:t xml:space="preserve">Only </w:t>
       </w:r>
       <w:proofErr w:type="spellStart"/>
@@ -8099,7 +8650,6 @@
           <w:szCs w:val="48"/>
           <w:lang w:val="en-US"/>
         </w:rPr>
-        <w:lastRenderedPageBreak/>
         <w:t>Additional information about workflow</w:t>
       </w:r>
     </w:p>
@@ -8132,7 +8682,51 @@
           <w:szCs w:val="28"/>
           <w:lang w:val="en-US"/>
         </w:rPr>
-        <w:t>Programming notes</w:t>
+        <w:t>Programming</w:t>
+      </w:r>
+      <w:r>
+        <w:rPr>
+          <w:rFonts w:ascii="Candara" w:hAnsi="Candara"/>
+          <w:b/>
+          <w:bCs/>
+          <w:sz w:val="28"/>
+          <w:szCs w:val="28"/>
+          <w:lang w:val="en-US"/>
+        </w:rPr>
+        <w:t xml:space="preserve"> and </w:t>
+      </w:r>
+      <w:r>
+        <w:rPr>
+          <w:rFonts w:ascii="Candara" w:hAnsi="Candara"/>
+          <w:b/>
+          <w:bCs/>
+          <w:sz w:val="28"/>
+          <w:szCs w:val="28"/>
+          <w:lang w:val="en-US"/>
+        </w:rPr>
+        <w:t xml:space="preserve">game </w:t>
+      </w:r>
+      <w:r>
+        <w:rPr>
+          <w:rFonts w:ascii="Candara" w:hAnsi="Candara"/>
+          <w:b/>
+          <w:bCs/>
+          <w:sz w:val="28"/>
+          <w:szCs w:val="28"/>
+          <w:lang w:val="en-US"/>
+        </w:rPr>
+        <w:t>design</w:t>
+      </w:r>
+      <w:r>
+        <w:rPr>
+          <w:rFonts w:ascii="Candara" w:hAnsi="Candara"/>
+          <w:b/>
+          <w:bCs/>
+          <w:sz w:val="28"/>
+          <w:szCs w:val="28"/>
+          <w:lang w:val="en-US"/>
+        </w:rPr>
+        <w:t xml:space="preserve"> notes</w:t>
       </w:r>
     </w:p>
     <w:p>
@@ -9781,7 +10375,7 @@
 </file>
 
 <file path=customXml/itemProps1.xml><?xml version="1.0" encoding="utf-8"?>
-<ds:datastoreItem xmlns:ds="http://schemas.openxmlformats.org/officeDocument/2006/customXml" ds:itemID="{259C2C0E-9386-4929-92CB-44B5AB6E963D}">
+<ds:datastoreItem xmlns:ds="http://schemas.openxmlformats.org/officeDocument/2006/customXml" ds:itemID="{610B85A1-C330-4203-81DF-E7DB39C9A4D1}">
   <ds:schemaRefs>
     <ds:schemaRef ds:uri="http://schemas.openxmlformats.org/officeDocument/2006/bibliography"/>
   </ds:schemaRefs>

--- a/Design Document.docx
+++ b/Design Document.docx
@@ -4318,38 +4318,22 @@
         </w:rPr>
         <w:t xml:space="preserve"> throws a pie towards player, laughs or gets angry depending on hit or miss, then he moves back to patrolling</w:t>
       </w:r>
-      <w:bookmarkStart w:id="1" w:name="_GoBack"/>
-      <w:bookmarkEnd w:id="1"/>
-    </w:p>
-    <w:p>
-      <w:pPr>
-        <w:jc w:val="center"/>
-        <w:rPr>
-          <w:rFonts w:ascii="Candara" w:hAnsi="Candara"/>
-          <w:sz w:val="28"/>
-          <w:szCs w:val="28"/>
-          <w:lang w:val="en-US"/>
-        </w:rPr>
-      </w:pPr>
-      <w:r>
-        <w:rPr>
-          <w:rFonts w:ascii="Candara" w:hAnsi="Candara"/>
+      <w:r>
+        <w:rPr>
           <w:noProof/>
-          <w:sz w:val="28"/>
-          <w:szCs w:val="28"/>
           <w:lang w:val="en-US"/>
         </w:rPr>
         <w:drawing>
-          <wp:anchor distT="0" distB="0" distL="114300" distR="114300" simplePos="0" relativeHeight="251658240" behindDoc="0" locked="0" layoutInCell="1" allowOverlap="1" wp14:anchorId="551C2067" wp14:editId="3AEFA875">
+          <wp:anchor distT="0" distB="0" distL="114300" distR="114300" simplePos="0" relativeHeight="251658240" behindDoc="0" locked="0" layoutInCell="1" allowOverlap="1" wp14:anchorId="551C2067" wp14:editId="43EFA5EE">
             <wp:simplePos x="0" y="0"/>
             <wp:positionH relativeFrom="page">
-              <wp:align>left</wp:align>
+              <wp:posOffset>0</wp:posOffset>
             </wp:positionH>
             <wp:positionV relativeFrom="paragraph">
-              <wp:posOffset>501015</wp:posOffset>
+              <wp:posOffset>984885</wp:posOffset>
             </wp:positionV>
-            <wp:extent cx="7534275" cy="3088640"/>
-            <wp:effectExtent l="0" t="0" r="9525" b="0"/>
+            <wp:extent cx="7534275" cy="2126615"/>
+            <wp:effectExtent l="0" t="0" r="9525" b="6985"/>
             <wp:wrapTopAndBottom/>
             <wp:docPr id="1" name="Рисунок 1"/>
             <wp:cNvGraphicFramePr>
@@ -4372,7 +4356,6 @@
                         </a:ext>
                       </a:extLst>
                     </a:blip>
-                    <a:srcRect/>
                     <a:stretch>
                       <a:fillRect/>
                     </a:stretch>
@@ -4380,7 +4363,7 @@
                   <pic:spPr bwMode="auto">
                     <a:xfrm>
                       <a:off x="0" y="0"/>
-                      <a:ext cx="7534275" cy="3088640"/>
+                      <a:ext cx="7534275" cy="2126615"/>
                     </a:xfrm>
                     <a:prstGeom prst="rect">
                       <a:avLst/>
@@ -4450,7 +4433,6 @@
           <w:szCs w:val="28"/>
           <w:lang w:val="en-US"/>
         </w:rPr>
-        <w:lastRenderedPageBreak/>
         <w:t>Parameters</w:t>
       </w:r>
     </w:p>
@@ -4632,6 +4614,85 @@
           <w:lang w:val="en-US"/>
         </w:rPr>
         <w:t>– 1.5</w:t>
+      </w:r>
+    </w:p>
+    <w:p>
+      <w:pPr>
+        <w:spacing w:line="240" w:lineRule="auto"/>
+        <w:jc w:val="center"/>
+        <w:rPr>
+          <w:rFonts w:ascii="Candara" w:hAnsi="Candara"/>
+          <w:sz w:val="28"/>
+          <w:szCs w:val="28"/>
+          <w:lang w:val="en-US"/>
+        </w:rPr>
+      </w:pPr>
+      <w:r>
+        <w:rPr>
+          <w:rFonts w:ascii="Candara" w:hAnsi="Candara"/>
+          <w:sz w:val="28"/>
+          <w:szCs w:val="28"/>
+          <w:lang w:val="en-US"/>
+        </w:rPr>
+        <w:lastRenderedPageBreak/>
+        <w:t>Enemy’s walk speed is lower than player’s – 130 cm/s</w:t>
+      </w:r>
+    </w:p>
+    <w:p>
+      <w:pPr>
+        <w:spacing w:line="240" w:lineRule="auto"/>
+        <w:jc w:val="center"/>
+        <w:rPr>
+          <w:rFonts w:ascii="Candara" w:hAnsi="Candara"/>
+          <w:sz w:val="28"/>
+          <w:szCs w:val="28"/>
+          <w:lang w:val="en-US"/>
+        </w:rPr>
+      </w:pPr>
+      <w:r>
+        <w:rPr>
+          <w:rFonts w:ascii="Candara" w:hAnsi="Candara"/>
+          <w:sz w:val="28"/>
+          <w:szCs w:val="28"/>
+          <w:lang w:val="en-US"/>
+        </w:rPr>
+        <w:t xml:space="preserve">Enemy’s run speed is </w:t>
+      </w:r>
+      <w:r>
+        <w:rPr>
+          <w:rFonts w:ascii="Candara" w:hAnsi="Candara"/>
+          <w:sz w:val="28"/>
+          <w:szCs w:val="28"/>
+          <w:lang w:val="en-US"/>
+        </w:rPr>
+        <w:t>equal to</w:t>
+      </w:r>
+      <w:r>
+        <w:rPr>
+          <w:rFonts w:ascii="Candara" w:hAnsi="Candara"/>
+          <w:sz w:val="28"/>
+          <w:szCs w:val="28"/>
+          <w:lang w:val="en-US"/>
+        </w:rPr>
+        <w:t xml:space="preserve"> player’s – </w:t>
+      </w:r>
+      <w:r>
+        <w:rPr>
+          <w:rFonts w:ascii="Candara" w:hAnsi="Candara"/>
+          <w:sz w:val="28"/>
+          <w:szCs w:val="28"/>
+          <w:lang w:val="en-US"/>
+        </w:rPr>
+        <w:t>2</w:t>
+      </w:r>
+      <w:r>
+        <w:rPr>
+          <w:rFonts w:ascii="Candara" w:hAnsi="Candara"/>
+          <w:sz w:val="28"/>
+          <w:szCs w:val="28"/>
+          <w:lang w:val="en-US"/>
+        </w:rPr>
+        <w:t>50 cm/s</w:t>
       </w:r>
     </w:p>
     <w:p>
@@ -5205,83 +5266,92 @@
           <w:szCs w:val="28"/>
           <w:lang w:val="en-US"/>
         </w:rPr>
+        <w:t>Boris is preparing to show, warming up and testing</w:t>
+      </w:r>
+      <w:r>
+        <w:rPr>
+          <w:rFonts w:ascii="Candara" w:hAnsi="Candara"/>
+          <w:sz w:val="28"/>
+          <w:szCs w:val="28"/>
+          <w:lang w:val="en-US"/>
+        </w:rPr>
+        <w:t xml:space="preserve"> the </w:t>
+      </w:r>
+      <w:r>
+        <w:rPr>
+          <w:rFonts w:ascii="Candara" w:hAnsi="Candara"/>
+          <w:sz w:val="28"/>
+          <w:szCs w:val="28"/>
+          <w:lang w:val="en-US"/>
+        </w:rPr>
+        <w:t xml:space="preserve">new </w:t>
+      </w:r>
+      <w:r>
+        <w:rPr>
+          <w:rFonts w:ascii="Candara" w:hAnsi="Candara"/>
+          <w:color w:val="FF0000"/>
+          <w:sz w:val="28"/>
+          <w:szCs w:val="28"/>
+          <w:lang w:val="en-US"/>
+        </w:rPr>
+        <w:t>small glass balls</w:t>
+      </w:r>
+      <w:r>
+        <w:rPr>
+          <w:rFonts w:ascii="Candara" w:hAnsi="Candara"/>
+          <w:color w:val="FF0000"/>
+          <w:sz w:val="28"/>
+          <w:szCs w:val="28"/>
+          <w:lang w:val="en-US"/>
+        </w:rPr>
+        <w:t xml:space="preserve"> </w:t>
+      </w:r>
+      <w:r>
+        <w:rPr>
+          <w:rFonts w:ascii="Candara" w:hAnsi="Candara"/>
+          <w:color w:val="FF0000"/>
+          <w:sz w:val="28"/>
+          <w:szCs w:val="28"/>
+          <w:lang w:val="en-US"/>
+        </w:rPr>
+        <w:t>trap</w:t>
+      </w:r>
+      <w:r>
+        <w:rPr>
+          <w:rFonts w:ascii="Candara" w:hAnsi="Candara"/>
+          <w:sz w:val="28"/>
+          <w:szCs w:val="28"/>
+          <w:lang w:val="en-US"/>
+        </w:rPr>
+        <w:t xml:space="preserve">. He didn’t </w:t>
+      </w:r>
+      <w:r>
+        <w:rPr>
+          <w:rFonts w:ascii="Candara" w:hAnsi="Candara"/>
+          <w:sz w:val="28"/>
+          <w:szCs w:val="28"/>
+          <w:lang w:val="en-US"/>
+        </w:rPr>
+        <w:t>tell anyone about it for people to be naturally surprised</w:t>
+      </w:r>
+      <w:r>
+        <w:rPr>
+          <w:rFonts w:ascii="Candara" w:hAnsi="Candara"/>
+          <w:sz w:val="28"/>
+          <w:szCs w:val="28"/>
+          <w:lang w:val="en-US"/>
+        </w:rPr>
+        <w:t xml:space="preserve"> seeing it </w:t>
+      </w:r>
+      <w:r>
+        <w:rPr>
+          <w:rFonts w:ascii="Candara" w:hAnsi="Candara"/>
+          <w:sz w:val="28"/>
+          <w:szCs w:val="28"/>
+          <w:lang w:val="en-US"/>
+        </w:rPr>
         <w:lastRenderedPageBreak/>
-        <w:t>Boris is preparing to show, warming up and testing</w:t>
-      </w:r>
-      <w:r>
-        <w:rPr>
-          <w:rFonts w:ascii="Candara" w:hAnsi="Candara"/>
-          <w:sz w:val="28"/>
-          <w:szCs w:val="28"/>
-          <w:lang w:val="en-US"/>
-        </w:rPr>
-        <w:t xml:space="preserve"> the </w:t>
-      </w:r>
-      <w:r>
-        <w:rPr>
-          <w:rFonts w:ascii="Candara" w:hAnsi="Candara"/>
-          <w:sz w:val="28"/>
-          <w:szCs w:val="28"/>
-          <w:lang w:val="en-US"/>
-        </w:rPr>
-        <w:t xml:space="preserve">new </w:t>
-      </w:r>
-      <w:r>
-        <w:rPr>
-          <w:rFonts w:ascii="Candara" w:hAnsi="Candara"/>
-          <w:color w:val="FF0000"/>
-          <w:sz w:val="28"/>
-          <w:szCs w:val="28"/>
-          <w:lang w:val="en-US"/>
-        </w:rPr>
-        <w:t>small glass balls</w:t>
-      </w:r>
-      <w:r>
-        <w:rPr>
-          <w:rFonts w:ascii="Candara" w:hAnsi="Candara"/>
-          <w:color w:val="FF0000"/>
-          <w:sz w:val="28"/>
-          <w:szCs w:val="28"/>
-          <w:lang w:val="en-US"/>
-        </w:rPr>
-        <w:t xml:space="preserve"> </w:t>
-      </w:r>
-      <w:r>
-        <w:rPr>
-          <w:rFonts w:ascii="Candara" w:hAnsi="Candara"/>
-          <w:color w:val="FF0000"/>
-          <w:sz w:val="28"/>
-          <w:szCs w:val="28"/>
-          <w:lang w:val="en-US"/>
-        </w:rPr>
-        <w:t>trap</w:t>
-      </w:r>
-      <w:r>
-        <w:rPr>
-          <w:rFonts w:ascii="Candara" w:hAnsi="Candara"/>
-          <w:sz w:val="28"/>
-          <w:szCs w:val="28"/>
-          <w:lang w:val="en-US"/>
-        </w:rPr>
-        <w:t xml:space="preserve">. He didn’t </w:t>
-      </w:r>
-      <w:r>
-        <w:rPr>
-          <w:rFonts w:ascii="Candara" w:hAnsi="Candara"/>
-          <w:sz w:val="28"/>
-          <w:szCs w:val="28"/>
-          <w:lang w:val="en-US"/>
-        </w:rPr>
-        <w:t>tell anyone about it for people to be naturally surprised</w:t>
-      </w:r>
-      <w:r>
-        <w:rPr>
-          <w:rFonts w:ascii="Candara" w:hAnsi="Candara"/>
-          <w:sz w:val="28"/>
-          <w:szCs w:val="28"/>
-          <w:lang w:val="en-US"/>
-        </w:rPr>
-        <w:t xml:space="preserve"> seeing it on the stage</w:t>
+        <w:t>on the stage</w:t>
       </w:r>
       <w:r>
         <w:rPr>
@@ -6547,26 +6617,26 @@
           <w:szCs w:val="28"/>
           <w:lang w:val="en-US"/>
         </w:rPr>
+        <w:t>Decorations are amazing. Boris was told not to break something expensive. But he’s not afraid of risking.</w:t>
+      </w:r>
+      <w:r>
+        <w:rPr>
+          <w:rFonts w:ascii="Candara" w:hAnsi="Candara"/>
+          <w:sz w:val="28"/>
+          <w:szCs w:val="28"/>
+          <w:lang w:val="en-US"/>
+        </w:rPr>
+        <w:t xml:space="preserve"> He sees an opportunity to test a new trap – </w:t>
+      </w:r>
+      <w:r>
+        <w:rPr>
+          <w:rFonts w:ascii="Candara" w:hAnsi="Candara"/>
+          <w:color w:val="FF0000"/>
+          <w:sz w:val="28"/>
+          <w:szCs w:val="28"/>
+          <w:lang w:val="en-US"/>
+        </w:rPr>
         <w:lastRenderedPageBreak/>
-        <w:t>Decorations are amazing. Boris was told not to break something expensive. But he’s not afraid of risking.</w:t>
-      </w:r>
-      <w:r>
-        <w:rPr>
-          <w:rFonts w:ascii="Candara" w:hAnsi="Candara"/>
-          <w:sz w:val="28"/>
-          <w:szCs w:val="28"/>
-          <w:lang w:val="en-US"/>
-        </w:rPr>
-        <w:t xml:space="preserve"> He sees an opportunity to test a new trap – </w:t>
-      </w:r>
-      <w:r>
-        <w:rPr>
-          <w:rFonts w:ascii="Candara" w:hAnsi="Candara"/>
-          <w:color w:val="FF0000"/>
-          <w:sz w:val="28"/>
-          <w:szCs w:val="28"/>
-          <w:lang w:val="en-US"/>
-        </w:rPr>
         <w:t>launch pad</w:t>
       </w:r>
       <w:r>
@@ -7470,6 +7540,30 @@
           <w:lang w:val="en-US"/>
         </w:rPr>
       </w:pPr>
+    </w:p>
+    <w:p>
+      <w:pPr>
+        <w:pStyle w:val="a3"/>
+        <w:jc w:val="center"/>
+        <w:rPr>
+          <w:sz w:val="48"/>
+          <w:szCs w:val="48"/>
+          <w:lang w:val="en-US"/>
+        </w:rPr>
+      </w:pPr>
+    </w:p>
+    <w:p>
+      <w:pPr>
+        <w:pStyle w:val="a3"/>
+        <w:jc w:val="center"/>
+        <w:rPr>
+          <w:sz w:val="48"/>
+          <w:szCs w:val="48"/>
+          <w:lang w:val="en-US"/>
+        </w:rPr>
+      </w:pPr>
+      <w:bookmarkStart w:id="1" w:name="_GoBack"/>
+      <w:bookmarkEnd w:id="1"/>
       <w:r>
         <w:rPr>
           <w:sz w:val="48"/>
@@ -10375,7 +10469,7 @@
 </file>
 
 <file path=customXml/itemProps1.xml><?xml version="1.0" encoding="utf-8"?>
-<ds:datastoreItem xmlns:ds="http://schemas.openxmlformats.org/officeDocument/2006/customXml" ds:itemID="{610B85A1-C330-4203-81DF-E7DB39C9A4D1}">
+<ds:datastoreItem xmlns:ds="http://schemas.openxmlformats.org/officeDocument/2006/customXml" ds:itemID="{3282EB02-DA22-4BAB-BCF5-2E333E84E282}">
   <ds:schemaRefs>
     <ds:schemaRef ds:uri="http://schemas.openxmlformats.org/officeDocument/2006/bibliography"/>
   </ds:schemaRefs>

--- a/Design Document.docx
+++ b/Design Document.docx
@@ -993,16 +993,7 @@
           <w:szCs w:val="28"/>
           <w:lang w:val="en-US"/>
         </w:rPr>
-        <w:t>solve simple puzzles</w:t>
-      </w:r>
-      <w:r>
-        <w:rPr>
-          <w:rFonts w:ascii="Candara" w:hAnsi="Candara"/>
-          <w:sz w:val="28"/>
-          <w:szCs w:val="28"/>
-          <w:lang w:val="en-US"/>
-        </w:rPr>
-        <w:t xml:space="preserve"> to </w:t>
+        <w:t xml:space="preserve">solve simple puzzles to </w:t>
       </w:r>
       <w:r>
         <w:rPr>
@@ -1074,7 +1065,7 @@
           <w:szCs w:val="28"/>
           <w:lang w:val="en-US"/>
         </w:rPr>
-        <w:t xml:space="preserve"> </w:t>
+        <w:t>. There’re also levels with timer</w:t>
       </w:r>
     </w:p>
     <w:p>
@@ -4053,7 +4044,25 @@
           <w:szCs w:val="28"/>
           <w:lang w:val="en-US"/>
         </w:rPr>
-        <w:t xml:space="preserve"> player, but if the player is out of sight, it moves to the</w:t>
+        <w:t xml:space="preserve"> player, but if the player is out of sight, </w:t>
+      </w:r>
+      <w:r>
+        <w:rPr>
+          <w:rFonts w:ascii="Candara" w:hAnsi="Candara"/>
+          <w:sz w:val="28"/>
+          <w:szCs w:val="28"/>
+          <w:lang w:val="en-US"/>
+        </w:rPr>
+        <w:t>he</w:t>
+      </w:r>
+      <w:r>
+        <w:rPr>
+          <w:rFonts w:ascii="Candara" w:hAnsi="Candara"/>
+          <w:sz w:val="28"/>
+          <w:szCs w:val="28"/>
+          <w:lang w:val="en-US"/>
+        </w:rPr>
+        <w:t xml:space="preserve"> moves to the</w:t>
       </w:r>
       <w:r>
         <w:rPr>
@@ -4100,7 +4109,25 @@
           <w:szCs w:val="28"/>
           <w:lang w:val="en-US"/>
         </w:rPr>
-        <w:t xml:space="preserve"> enemy gets negative effect</w:t>
+        <w:t xml:space="preserve"> enemy gets</w:t>
+      </w:r>
+      <w:r>
+        <w:rPr>
+          <w:rFonts w:ascii="Candara" w:hAnsi="Candara"/>
+          <w:sz w:val="28"/>
+          <w:szCs w:val="28"/>
+          <w:lang w:val="en-US"/>
+        </w:rPr>
+        <w:t xml:space="preserve"> a</w:t>
+      </w:r>
+      <w:r>
+        <w:rPr>
+          <w:rFonts w:ascii="Candara" w:hAnsi="Candara"/>
+          <w:sz w:val="28"/>
+          <w:szCs w:val="28"/>
+          <w:lang w:val="en-US"/>
+        </w:rPr>
+        <w:t xml:space="preserve"> negative effect</w:t>
       </w:r>
     </w:p>
     <w:p>
@@ -4256,6 +4283,15 @@
         </w:rPr>
         <w:t xml:space="preserve"> array</w:t>
       </w:r>
+      <w:r>
+        <w:rPr>
+          <w:rFonts w:ascii="Candara" w:hAnsi="Candara"/>
+          <w:sz w:val="28"/>
+          <w:szCs w:val="28"/>
+          <w:lang w:val="en-US"/>
+        </w:rPr>
+        <w:t xml:space="preserve"> to make the enemy get back to the patrol location after chasing</w:t>
+      </w:r>
     </w:p>
     <w:p>
       <w:pPr>
@@ -4318,24 +4354,674 @@
         </w:rPr>
         <w:t xml:space="preserve"> throws a pie towards player, laughs or gets angry depending on hit or miss, then he moves back to patrolling</w:t>
       </w:r>
+      <w:bookmarkStart w:id="1" w:name="_GoBack"/>
+      <w:bookmarkEnd w:id="1"/>
+    </w:p>
+    <w:p>
+      <w:pPr>
+        <w:spacing w:line="240" w:lineRule="auto"/>
+        <w:jc w:val="center"/>
+        <w:rPr>
+          <w:rFonts w:ascii="Candara" w:hAnsi="Candara"/>
+          <w:sz w:val="28"/>
+          <w:szCs w:val="28"/>
+          <w:lang w:val="en-US"/>
+        </w:rPr>
+      </w:pPr>
+    </w:p>
+    <w:p>
+      <w:pPr>
+        <w:spacing w:line="240" w:lineRule="auto"/>
+        <w:jc w:val="center"/>
+        <w:rPr>
+          <w:rFonts w:ascii="Candara" w:hAnsi="Candara"/>
+          <w:sz w:val="28"/>
+          <w:szCs w:val="28"/>
+          <w:lang w:val="en-US"/>
+        </w:rPr>
+      </w:pPr>
+    </w:p>
+    <w:p>
+      <w:pPr>
+        <w:shd w:val="clear" w:color="auto" w:fill="DEEAF6" w:themeFill="accent5" w:themeFillTint="33"/>
+        <w:spacing w:line="240" w:lineRule="auto"/>
+        <w:jc w:val="center"/>
+        <w:rPr>
+          <w:rFonts w:ascii="Candara" w:hAnsi="Candara"/>
+          <w:b/>
+          <w:bCs/>
+          <w:sz w:val="28"/>
+          <w:szCs w:val="28"/>
+          <w:lang w:val="en-US"/>
+        </w:rPr>
+      </w:pPr>
+      <w:r>
+        <w:rPr>
+          <w:rFonts w:ascii="Candara" w:hAnsi="Candara"/>
+          <w:b/>
+          <w:bCs/>
+          <w:sz w:val="28"/>
+          <w:szCs w:val="28"/>
+          <w:lang w:val="en-US"/>
+        </w:rPr>
+        <w:t>Parameters</w:t>
+      </w:r>
+    </w:p>
+    <w:p>
+      <w:pPr>
+        <w:spacing w:line="240" w:lineRule="auto"/>
+        <w:jc w:val="center"/>
+        <w:rPr>
+          <w:rFonts w:ascii="Candara" w:hAnsi="Candara"/>
+          <w:sz w:val="28"/>
+          <w:szCs w:val="28"/>
+          <w:lang w:val="en-US"/>
+        </w:rPr>
+      </w:pPr>
+      <w:r>
+        <w:rPr>
+          <w:rFonts w:ascii="Candara" w:hAnsi="Candara"/>
+          <w:sz w:val="28"/>
+          <w:szCs w:val="28"/>
+          <w:lang w:val="en-US"/>
+        </w:rPr>
+        <w:t xml:space="preserve">Walk speed should feel like average person walking - </w:t>
+      </w:r>
+      <w:r>
+        <w:rPr>
+          <w:rFonts w:ascii="Candara" w:hAnsi="Candara"/>
+          <w:sz w:val="28"/>
+          <w:szCs w:val="28"/>
+          <w:lang w:val="en-US"/>
+        </w:rPr>
+        <w:t>25</w:t>
+      </w:r>
+      <w:r>
+        <w:rPr>
+          <w:rFonts w:ascii="Candara" w:hAnsi="Candara"/>
+          <w:sz w:val="28"/>
+          <w:szCs w:val="28"/>
+          <w:lang w:val="en-US"/>
+        </w:rPr>
+        <w:t>0 cm/s</w:t>
+      </w:r>
+    </w:p>
+    <w:p>
+      <w:pPr>
+        <w:spacing w:line="240" w:lineRule="auto"/>
+        <w:jc w:val="center"/>
+        <w:rPr>
+          <w:rFonts w:ascii="Candara" w:hAnsi="Candara"/>
+          <w:sz w:val="28"/>
+          <w:szCs w:val="28"/>
+          <w:lang w:val="en-US"/>
+        </w:rPr>
+      </w:pPr>
+      <w:r>
+        <w:rPr>
+          <w:rFonts w:ascii="Candara" w:hAnsi="Candara"/>
+          <w:sz w:val="28"/>
+          <w:szCs w:val="28"/>
+          <w:lang w:val="en-US"/>
+        </w:rPr>
+        <w:t>Jump</w:t>
+      </w:r>
+      <w:r>
+        <w:rPr>
+          <w:rFonts w:ascii="Candara" w:hAnsi="Candara"/>
+          <w:sz w:val="28"/>
+          <w:szCs w:val="28"/>
+          <w:lang w:val="en-US"/>
+        </w:rPr>
+        <w:t xml:space="preserve"> </w:t>
+      </w:r>
+      <w:r>
+        <w:rPr>
+          <w:rFonts w:ascii="Candara" w:hAnsi="Candara"/>
+          <w:sz w:val="28"/>
+          <w:szCs w:val="28"/>
+          <w:lang w:val="en-US"/>
+        </w:rPr>
+        <w:t xml:space="preserve">- quick push, quick fall, &lt;1sec mid-air, ~1m height </w:t>
+      </w:r>
+      <w:r>
+        <w:rPr>
+          <w:rFonts w:ascii="Candara" w:hAnsi="Candara"/>
+          <w:sz w:val="28"/>
+          <w:szCs w:val="28"/>
+          <w:lang w:val="en-US"/>
+        </w:rPr>
+        <w:t>-</w:t>
+      </w:r>
+      <w:r>
+        <w:rPr>
+          <w:rFonts w:ascii="Candara" w:hAnsi="Candara"/>
+          <w:sz w:val="28"/>
+          <w:szCs w:val="28"/>
+          <w:lang w:val="en-US"/>
+        </w:rPr>
+        <w:t xml:space="preserve"> </w:t>
+      </w:r>
+      <w:r>
+        <w:rPr>
+          <w:rFonts w:ascii="Candara" w:hAnsi="Candara"/>
+          <w:sz w:val="28"/>
+          <w:szCs w:val="28"/>
+          <w:lang w:val="en-US"/>
+        </w:rPr>
+        <w:t>5</w:t>
+      </w:r>
+      <w:r>
+        <w:rPr>
+          <w:rFonts w:ascii="Candara" w:hAnsi="Candara"/>
+          <w:sz w:val="28"/>
+          <w:szCs w:val="28"/>
+          <w:lang w:val="en-US"/>
+        </w:rPr>
+        <w:t>5</w:t>
+      </w:r>
+      <w:r>
+        <w:rPr>
+          <w:rFonts w:ascii="Candara" w:hAnsi="Candara"/>
+          <w:sz w:val="28"/>
+          <w:szCs w:val="28"/>
+          <w:lang w:val="en-US"/>
+        </w:rPr>
+        <w:t>0 cm/s</w:t>
+      </w:r>
+    </w:p>
+    <w:p>
+      <w:pPr>
+        <w:spacing w:line="240" w:lineRule="auto"/>
+        <w:jc w:val="center"/>
+        <w:rPr>
+          <w:rFonts w:ascii="Candara" w:hAnsi="Candara"/>
+          <w:sz w:val="28"/>
+          <w:szCs w:val="28"/>
+          <w:lang w:val="en-US"/>
+        </w:rPr>
+      </w:pPr>
+      <w:r>
+        <w:rPr>
+          <w:rFonts w:ascii="Candara" w:hAnsi="Candara"/>
+          <w:sz w:val="28"/>
+          <w:szCs w:val="28"/>
+          <w:lang w:val="en-US"/>
+        </w:rPr>
+        <w:t>G</w:t>
+      </w:r>
+      <w:r>
+        <w:rPr>
+          <w:rFonts w:ascii="Candara" w:hAnsi="Candara"/>
+          <w:sz w:val="28"/>
+          <w:szCs w:val="28"/>
+          <w:lang w:val="en-US"/>
+        </w:rPr>
+        <w:t>ravity</w:t>
+      </w:r>
+      <w:r>
+        <w:rPr>
+          <w:rFonts w:ascii="Candara" w:hAnsi="Candara"/>
+          <w:sz w:val="28"/>
+          <w:szCs w:val="28"/>
+          <w:lang w:val="en-US"/>
+        </w:rPr>
+        <w:t xml:space="preserve"> should accompany the jump</w:t>
+      </w:r>
+      <w:r>
+        <w:rPr>
+          <w:rFonts w:ascii="Candara" w:hAnsi="Candara"/>
+          <w:sz w:val="28"/>
+          <w:szCs w:val="28"/>
+          <w:lang w:val="en-US"/>
+        </w:rPr>
+        <w:t xml:space="preserve"> </w:t>
+      </w:r>
+      <w:r>
+        <w:rPr>
+          <w:rFonts w:ascii="Candara" w:hAnsi="Candara"/>
+          <w:sz w:val="28"/>
+          <w:szCs w:val="28"/>
+          <w:lang w:val="en-US"/>
+        </w:rPr>
+        <w:t>– 1.5</w:t>
+      </w:r>
+    </w:p>
+    <w:p>
+      <w:pPr>
+        <w:spacing w:line="240" w:lineRule="auto"/>
+        <w:jc w:val="center"/>
+        <w:rPr>
+          <w:rFonts w:ascii="Candara" w:hAnsi="Candara"/>
+          <w:sz w:val="28"/>
+          <w:szCs w:val="28"/>
+          <w:lang w:val="en-US"/>
+        </w:rPr>
+      </w:pPr>
+      <w:r>
+        <w:rPr>
+          <w:rFonts w:ascii="Candara" w:hAnsi="Candara"/>
+          <w:sz w:val="28"/>
+          <w:szCs w:val="28"/>
+          <w:lang w:val="en-US"/>
+        </w:rPr>
+        <w:t>Enemy’s walk speed is lower than player’s – 130 cm/s</w:t>
+      </w:r>
+    </w:p>
+    <w:p>
+      <w:pPr>
+        <w:spacing w:line="240" w:lineRule="auto"/>
+        <w:jc w:val="center"/>
+        <w:rPr>
+          <w:rFonts w:ascii="Candara" w:hAnsi="Candara"/>
+          <w:sz w:val="28"/>
+          <w:szCs w:val="28"/>
+          <w:lang w:val="en-US"/>
+        </w:rPr>
+      </w:pPr>
+      <w:r>
+        <w:rPr>
+          <w:rFonts w:ascii="Candara" w:hAnsi="Candara"/>
+          <w:sz w:val="28"/>
+          <w:szCs w:val="28"/>
+          <w:lang w:val="en-US"/>
+        </w:rPr>
+        <w:t xml:space="preserve">Enemy’s run speed is </w:t>
+      </w:r>
+      <w:r>
+        <w:rPr>
+          <w:rFonts w:ascii="Candara" w:hAnsi="Candara"/>
+          <w:sz w:val="28"/>
+          <w:szCs w:val="28"/>
+          <w:lang w:val="en-US"/>
+        </w:rPr>
+        <w:t>equal to</w:t>
+      </w:r>
+      <w:r>
+        <w:rPr>
+          <w:rFonts w:ascii="Candara" w:hAnsi="Candara"/>
+          <w:sz w:val="28"/>
+          <w:szCs w:val="28"/>
+          <w:lang w:val="en-US"/>
+        </w:rPr>
+        <w:t xml:space="preserve"> player’s – </w:t>
+      </w:r>
+      <w:r>
+        <w:rPr>
+          <w:rFonts w:ascii="Candara" w:hAnsi="Candara"/>
+          <w:sz w:val="28"/>
+          <w:szCs w:val="28"/>
+          <w:lang w:val="en-US"/>
+        </w:rPr>
+        <w:t>2</w:t>
+      </w:r>
+      <w:r>
+        <w:rPr>
+          <w:rFonts w:ascii="Candara" w:hAnsi="Candara"/>
+          <w:sz w:val="28"/>
+          <w:szCs w:val="28"/>
+          <w:lang w:val="en-US"/>
+        </w:rPr>
+        <w:t>50 cm/s</w:t>
+      </w:r>
+    </w:p>
+    <w:p>
+      <w:pPr>
+        <w:rPr>
+          <w:rFonts w:ascii="Candara" w:hAnsi="Candara"/>
+          <w:sz w:val="28"/>
+          <w:szCs w:val="28"/>
+          <w:lang w:val="en-US"/>
+        </w:rPr>
+      </w:pPr>
+    </w:p>
+    <w:p>
+      <w:pPr>
+        <w:pStyle w:val="a3"/>
+        <w:jc w:val="center"/>
+        <w:rPr>
+          <w:sz w:val="48"/>
+          <w:szCs w:val="48"/>
+          <w:lang w:val="en-US"/>
+        </w:rPr>
+      </w:pPr>
+      <w:r>
+        <w:rPr>
+          <w:sz w:val="48"/>
+          <w:szCs w:val="48"/>
+          <w:lang w:val="en-US"/>
+        </w:rPr>
+        <w:t>Level design</w:t>
+      </w:r>
+    </w:p>
+    <w:p>
+      <w:pPr>
+        <w:rPr>
+          <w:rFonts w:ascii="Candara" w:hAnsi="Candara"/>
+          <w:sz w:val="28"/>
+          <w:szCs w:val="28"/>
+          <w:lang w:val="en-US"/>
+        </w:rPr>
+      </w:pPr>
+    </w:p>
+    <w:p>
+      <w:pPr>
+        <w:pStyle w:val="a7"/>
+        <w:numPr>
+          <w:ilvl w:val="0"/>
+          <w:numId w:val="1"/>
+        </w:numPr>
+        <w:rPr>
+          <w:rFonts w:ascii="Candara" w:hAnsi="Candara"/>
+          <w:sz w:val="28"/>
+          <w:szCs w:val="28"/>
+          <w:lang w:val="en-US"/>
+        </w:rPr>
+      </w:pPr>
+      <w:r>
+        <w:rPr>
+          <w:rFonts w:ascii="Candara" w:hAnsi="Candara"/>
+          <w:sz w:val="28"/>
+          <w:szCs w:val="28"/>
+          <w:lang w:val="en-US"/>
+        </w:rPr>
+        <w:t>Basic movement training (backstage)</w:t>
+      </w:r>
+    </w:p>
+    <w:p>
+      <w:pPr>
+        <w:pStyle w:val="a7"/>
+        <w:numPr>
+          <w:ilvl w:val="1"/>
+          <w:numId w:val="1"/>
+        </w:numPr>
+        <w:rPr>
+          <w:rFonts w:ascii="Candara" w:hAnsi="Candara"/>
+          <w:sz w:val="28"/>
+          <w:szCs w:val="28"/>
+          <w:lang w:val="en-US"/>
+        </w:rPr>
+      </w:pPr>
+      <w:r>
+        <w:rPr>
+          <w:rFonts w:ascii="Candara" w:hAnsi="Candara"/>
+          <w:sz w:val="28"/>
+          <w:szCs w:val="28"/>
+          <w:lang w:val="en-US"/>
+        </w:rPr>
+        <w:t>Straight field</w:t>
+      </w:r>
+    </w:p>
+    <w:p>
+      <w:pPr>
+        <w:pStyle w:val="a7"/>
+        <w:numPr>
+          <w:ilvl w:val="1"/>
+          <w:numId w:val="1"/>
+        </w:numPr>
+        <w:rPr>
+          <w:rFonts w:ascii="Candara" w:hAnsi="Candara"/>
+          <w:sz w:val="28"/>
+          <w:szCs w:val="28"/>
+          <w:lang w:val="en-US"/>
+        </w:rPr>
+      </w:pPr>
+      <w:r>
+        <w:rPr>
+          <w:rFonts w:ascii="Candara" w:hAnsi="Candara"/>
+          <w:sz w:val="28"/>
+          <w:szCs w:val="28"/>
+          <w:lang w:val="en-US"/>
+        </w:rPr>
+        <w:lastRenderedPageBreak/>
+        <w:t>Small objects</w:t>
+      </w:r>
+      <w:r>
+        <w:rPr>
+          <w:rFonts w:ascii="Candara" w:hAnsi="Candara"/>
+          <w:sz w:val="28"/>
+          <w:szCs w:val="28"/>
+          <w:lang w:val="en-US"/>
+        </w:rPr>
+        <w:t xml:space="preserve"> to jump over</w:t>
+      </w:r>
+    </w:p>
+    <w:p>
+      <w:pPr>
+        <w:pStyle w:val="a7"/>
+        <w:numPr>
+          <w:ilvl w:val="1"/>
+          <w:numId w:val="1"/>
+        </w:numPr>
+        <w:rPr>
+          <w:rFonts w:ascii="Candara" w:hAnsi="Candara"/>
+          <w:sz w:val="28"/>
+          <w:szCs w:val="28"/>
+          <w:lang w:val="en-US"/>
+        </w:rPr>
+      </w:pPr>
+      <w:r>
+        <w:rPr>
+          <w:rFonts w:ascii="Candara" w:hAnsi="Candara"/>
+          <w:sz w:val="28"/>
+          <w:szCs w:val="28"/>
+          <w:lang w:val="en-US"/>
+        </w:rPr>
+        <w:t xml:space="preserve">Trap </w:t>
+      </w:r>
+      <w:r>
+        <w:rPr>
+          <w:rFonts w:ascii="Candara" w:hAnsi="Candara"/>
+          <w:sz w:val="28"/>
+          <w:szCs w:val="28"/>
+          <w:lang w:val="en-US"/>
+        </w:rPr>
+        <w:t>(</w:t>
+      </w:r>
+      <w:r>
+        <w:rPr>
+          <w:rFonts w:ascii="Candara" w:hAnsi="Candara"/>
+          <w:sz w:val="28"/>
+          <w:szCs w:val="28"/>
+          <w:lang w:val="en-US"/>
+        </w:rPr>
+        <w:t>small glass balls</w:t>
+      </w:r>
+      <w:r>
+        <w:rPr>
+          <w:rFonts w:ascii="Candara" w:hAnsi="Candara"/>
+          <w:sz w:val="28"/>
+          <w:szCs w:val="28"/>
+          <w:lang w:val="en-US"/>
+        </w:rPr>
+        <w:t>)</w:t>
+      </w:r>
+      <w:r>
+        <w:rPr>
+          <w:rFonts w:ascii="Candara" w:hAnsi="Candara"/>
+          <w:sz w:val="28"/>
+          <w:szCs w:val="28"/>
+          <w:lang w:val="en-US"/>
+        </w:rPr>
+        <w:t xml:space="preserve"> </w:t>
+      </w:r>
+      <w:r>
+        <w:rPr>
+          <w:rFonts w:ascii="Candara" w:hAnsi="Candara"/>
+          <w:sz w:val="28"/>
+          <w:szCs w:val="28"/>
+          <w:lang w:val="en-US"/>
+        </w:rPr>
+        <w:t>to set</w:t>
+      </w:r>
+    </w:p>
+    <w:p>
+      <w:pPr>
+        <w:pStyle w:val="a7"/>
+        <w:numPr>
+          <w:ilvl w:val="1"/>
+          <w:numId w:val="1"/>
+        </w:numPr>
+        <w:rPr>
+          <w:rFonts w:ascii="Candara" w:hAnsi="Candara"/>
+          <w:sz w:val="28"/>
+          <w:szCs w:val="28"/>
+          <w:lang w:val="en-US"/>
+        </w:rPr>
+      </w:pPr>
+      <w:r>
+        <w:rPr>
+          <w:rFonts w:ascii="Candara" w:hAnsi="Candara"/>
+          <w:sz w:val="28"/>
+          <w:szCs w:val="28"/>
+          <w:lang w:val="en-US"/>
+        </w:rPr>
+        <w:t xml:space="preserve">Trap </w:t>
+      </w:r>
+      <w:r>
+        <w:rPr>
+          <w:rFonts w:ascii="Candara" w:hAnsi="Candara"/>
+          <w:sz w:val="28"/>
+          <w:szCs w:val="28"/>
+          <w:lang w:val="en-US"/>
+        </w:rPr>
+        <w:t>(</w:t>
+      </w:r>
+      <w:r>
+        <w:rPr>
+          <w:rFonts w:ascii="Candara" w:hAnsi="Candara"/>
+          <w:sz w:val="28"/>
+          <w:szCs w:val="28"/>
+          <w:lang w:val="en-US"/>
+        </w:rPr>
+        <w:t>small glass balls</w:t>
+      </w:r>
+      <w:r>
+        <w:rPr>
+          <w:rFonts w:ascii="Candara" w:hAnsi="Candara"/>
+          <w:sz w:val="28"/>
+          <w:szCs w:val="28"/>
+          <w:lang w:val="en-US"/>
+        </w:rPr>
+        <w:t>)</w:t>
+      </w:r>
+      <w:r>
+        <w:rPr>
+          <w:rFonts w:ascii="Candara" w:hAnsi="Candara"/>
+          <w:sz w:val="28"/>
+          <w:szCs w:val="28"/>
+          <w:lang w:val="en-US"/>
+        </w:rPr>
+        <w:t xml:space="preserve"> </w:t>
+      </w:r>
+      <w:r>
+        <w:rPr>
+          <w:rFonts w:ascii="Candara" w:hAnsi="Candara"/>
+          <w:sz w:val="28"/>
+          <w:szCs w:val="28"/>
+          <w:lang w:val="en-US"/>
+        </w:rPr>
+        <w:t xml:space="preserve">to </w:t>
+      </w:r>
+      <w:r>
+        <w:rPr>
+          <w:rFonts w:ascii="Candara" w:hAnsi="Candara"/>
+          <w:sz w:val="28"/>
+          <w:szCs w:val="28"/>
+          <w:lang w:val="en-US"/>
+        </w:rPr>
+        <w:t>g</w:t>
+      </w:r>
+      <w:r>
+        <w:rPr>
+          <w:rFonts w:ascii="Candara" w:hAnsi="Candara"/>
+          <w:sz w:val="28"/>
+          <w:szCs w:val="28"/>
+          <w:lang w:val="en-US"/>
+        </w:rPr>
+        <w:t>e</w:t>
+      </w:r>
+      <w:r>
+        <w:rPr>
+          <w:rFonts w:ascii="Candara" w:hAnsi="Candara"/>
+          <w:sz w:val="28"/>
+          <w:szCs w:val="28"/>
+          <w:lang w:val="en-US"/>
+        </w:rPr>
+        <w:t>t</w:t>
+      </w:r>
+      <w:r>
+        <w:rPr>
+          <w:rFonts w:ascii="Candara" w:hAnsi="Candara"/>
+          <w:sz w:val="28"/>
+          <w:szCs w:val="28"/>
+          <w:lang w:val="en-US"/>
+        </w:rPr>
+        <w:t xml:space="preserve"> </w:t>
+      </w:r>
+      <w:proofErr w:type="spellStart"/>
+      <w:r>
+        <w:rPr>
+          <w:rFonts w:ascii="Candara" w:hAnsi="Candara"/>
+          <w:sz w:val="28"/>
+          <w:szCs w:val="28"/>
+          <w:lang w:val="en-US"/>
+        </w:rPr>
+        <w:t>catched</w:t>
+      </w:r>
+      <w:proofErr w:type="spellEnd"/>
+    </w:p>
+    <w:p>
+      <w:pPr>
+        <w:pStyle w:val="a7"/>
+        <w:numPr>
+          <w:ilvl w:val="1"/>
+          <w:numId w:val="1"/>
+        </w:numPr>
+        <w:rPr>
+          <w:rFonts w:ascii="Candara" w:hAnsi="Candara"/>
+          <w:sz w:val="28"/>
+          <w:szCs w:val="28"/>
+          <w:lang w:val="en-US"/>
+        </w:rPr>
+      </w:pPr>
+      <w:r>
+        <w:rPr>
+          <w:rFonts w:ascii="Candara" w:hAnsi="Candara"/>
+          <w:sz w:val="28"/>
+          <w:szCs w:val="28"/>
+          <w:lang w:val="en-US"/>
+        </w:rPr>
+        <w:t>Closed door that opens after setting the trap</w:t>
+      </w:r>
+    </w:p>
+    <w:p>
+      <w:pPr>
+        <w:ind w:left="2832"/>
+        <w:rPr>
+          <w:rFonts w:ascii="Candara" w:hAnsi="Candara"/>
+          <w:sz w:val="28"/>
+          <w:szCs w:val="28"/>
+          <w:lang w:val="en-US"/>
+        </w:rPr>
+      </w:pPr>
       <w:r>
         <w:rPr>
           <w:noProof/>
-          <w:lang w:val="en-US"/>
         </w:rPr>
         <w:drawing>
-          <wp:anchor distT="0" distB="0" distL="114300" distR="114300" simplePos="0" relativeHeight="251658240" behindDoc="0" locked="0" layoutInCell="1" allowOverlap="1" wp14:anchorId="551C2067" wp14:editId="43EFA5EE">
+          <wp:anchor distT="0" distB="0" distL="114300" distR="114300" simplePos="0" relativeHeight="251659264" behindDoc="1" locked="0" layoutInCell="1" allowOverlap="1" wp14:anchorId="598013E5" wp14:editId="7EB55F1F">
             <wp:simplePos x="0" y="0"/>
-            <wp:positionH relativeFrom="page">
-              <wp:posOffset>0</wp:posOffset>
+            <wp:positionH relativeFrom="column">
+              <wp:posOffset>-320675</wp:posOffset>
             </wp:positionH>
             <wp:positionV relativeFrom="paragraph">
-              <wp:posOffset>984885</wp:posOffset>
+              <wp:posOffset>247015</wp:posOffset>
             </wp:positionV>
-            <wp:extent cx="7534275" cy="2126615"/>
-            <wp:effectExtent l="0" t="0" r="9525" b="6985"/>
-            <wp:wrapTopAndBottom/>
-            <wp:docPr id="1" name="Рисунок 1"/>
+            <wp:extent cx="5940425" cy="4483100"/>
+            <wp:effectExtent l="0" t="0" r="3175" b="0"/>
+            <wp:wrapSquare wrapText="bothSides"/>
+            <wp:docPr id="4" name="Рисунок 4"/>
             <wp:cNvGraphicFramePr>
               <a:graphicFrameLocks xmlns:a="http://schemas.openxmlformats.org/drawingml/2006/main" noChangeAspect="1"/>
             </wp:cNvGraphicFramePr>
@@ -4356,6 +5042,7 @@
                         </a:ext>
                       </a:extLst>
                     </a:blip>
+                    <a:srcRect/>
                     <a:stretch>
                       <a:fillRect/>
                     </a:stretch>
@@ -4363,7 +5050,7 @@
                   <pic:spPr bwMode="auto">
                     <a:xfrm>
                       <a:off x="0" y="0"/>
-                      <a:ext cx="7534275" cy="2126615"/>
+                      <a:ext cx="5940425" cy="4483100"/>
                     </a:xfrm>
                     <a:prstGeom prst="rect">
                       <a:avLst/>
@@ -4376,363 +5063,27 @@
                 </pic:pic>
               </a:graphicData>
             </a:graphic>
-            <wp14:sizeRelH relativeFrom="margin">
-              <wp14:pctWidth>0</wp14:pctWidth>
-            </wp14:sizeRelH>
-            <wp14:sizeRelV relativeFrom="margin">
-              <wp14:pctHeight>0</wp14:pctHeight>
-            </wp14:sizeRelV>
           </wp:anchor>
         </w:drawing>
       </w:r>
-    </w:p>
-    <w:p>
-      <w:pPr>
-        <w:spacing w:line="240" w:lineRule="auto"/>
-        <w:jc w:val="center"/>
-        <w:rPr>
-          <w:rFonts w:ascii="Candara" w:hAnsi="Candara"/>
-          <w:sz w:val="28"/>
-          <w:szCs w:val="28"/>
-          <w:lang w:val="en-US"/>
-        </w:rPr>
-      </w:pPr>
-    </w:p>
-    <w:p>
-      <w:pPr>
-        <w:spacing w:line="240" w:lineRule="auto"/>
-        <w:jc w:val="center"/>
-        <w:rPr>
-          <w:rFonts w:ascii="Candara" w:hAnsi="Candara"/>
-          <w:sz w:val="28"/>
-          <w:szCs w:val="28"/>
-          <w:lang w:val="en-US"/>
-        </w:rPr>
-      </w:pPr>
-    </w:p>
-    <w:p>
-      <w:pPr>
-        <w:shd w:val="clear" w:color="auto" w:fill="DEEAF6" w:themeFill="accent5" w:themeFillTint="33"/>
-        <w:spacing w:line="240" w:lineRule="auto"/>
-        <w:jc w:val="center"/>
-        <w:rPr>
-          <w:rFonts w:ascii="Candara" w:hAnsi="Candara"/>
-          <w:b/>
-          <w:bCs/>
-          <w:sz w:val="28"/>
-          <w:szCs w:val="28"/>
-          <w:lang w:val="en-US"/>
-        </w:rPr>
-      </w:pPr>
-      <w:r>
-        <w:rPr>
-          <w:rFonts w:ascii="Candara" w:hAnsi="Candara"/>
-          <w:b/>
-          <w:bCs/>
-          <w:sz w:val="28"/>
-          <w:szCs w:val="28"/>
-          <w:lang w:val="en-US"/>
-        </w:rPr>
-        <w:t>Parameters</w:t>
-      </w:r>
-    </w:p>
-    <w:p>
-      <w:pPr>
-        <w:spacing w:line="240" w:lineRule="auto"/>
-        <w:jc w:val="center"/>
-        <w:rPr>
-          <w:rFonts w:ascii="Candara" w:hAnsi="Candara"/>
-          <w:sz w:val="28"/>
-          <w:szCs w:val="28"/>
-          <w:lang w:val="en-US"/>
-        </w:rPr>
-      </w:pPr>
-      <w:r>
-        <w:rPr>
-          <w:rFonts w:ascii="Candara" w:hAnsi="Candara"/>
-          <w:sz w:val="28"/>
-          <w:szCs w:val="28"/>
-          <w:lang w:val="en-US"/>
-        </w:rPr>
-        <w:t xml:space="preserve">Walk speed should feel like average person walking - </w:t>
-      </w:r>
-      <w:r>
-        <w:rPr>
-          <w:rFonts w:ascii="Candara" w:hAnsi="Candara"/>
-          <w:sz w:val="28"/>
-          <w:szCs w:val="28"/>
-          <w:lang w:val="en-US"/>
-        </w:rPr>
-        <w:t>25</w:t>
-      </w:r>
-      <w:r>
-        <w:rPr>
-          <w:rFonts w:ascii="Candara" w:hAnsi="Candara"/>
-          <w:sz w:val="28"/>
-          <w:szCs w:val="28"/>
-          <w:lang w:val="en-US"/>
-        </w:rPr>
-        <w:t>0 cm/s</w:t>
-      </w:r>
-    </w:p>
-    <w:p>
-      <w:pPr>
-        <w:spacing w:line="240" w:lineRule="auto"/>
-        <w:jc w:val="center"/>
-        <w:rPr>
-          <w:rFonts w:ascii="Candara" w:hAnsi="Candara"/>
-          <w:sz w:val="28"/>
-          <w:szCs w:val="28"/>
-          <w:lang w:val="en-US"/>
-        </w:rPr>
-      </w:pPr>
-      <w:r>
-        <w:rPr>
-          <w:rFonts w:ascii="Candara" w:hAnsi="Candara"/>
-          <w:sz w:val="28"/>
-          <w:szCs w:val="28"/>
-          <w:lang w:val="en-US"/>
-        </w:rPr>
-        <w:t>Jump</w:t>
-      </w:r>
-      <w:r>
-        <w:rPr>
-          <w:rFonts w:ascii="Candara" w:hAnsi="Candara"/>
-          <w:sz w:val="28"/>
-          <w:szCs w:val="28"/>
-          <w:lang w:val="en-US"/>
-        </w:rPr>
-        <w:t xml:space="preserve"> </w:t>
-      </w:r>
-      <w:r>
-        <w:rPr>
-          <w:rFonts w:ascii="Candara" w:hAnsi="Candara"/>
-          <w:sz w:val="28"/>
-          <w:szCs w:val="28"/>
-          <w:lang w:val="en-US"/>
-        </w:rPr>
-        <w:t xml:space="preserve">- quick push, quick fall, &lt;1sec mid-air, ~1m height </w:t>
-      </w:r>
-      <w:r>
-        <w:rPr>
-          <w:rFonts w:ascii="Candara" w:hAnsi="Candara"/>
-          <w:sz w:val="28"/>
-          <w:szCs w:val="28"/>
-          <w:lang w:val="en-US"/>
-        </w:rPr>
-        <w:t>-</w:t>
-      </w:r>
-      <w:r>
-        <w:rPr>
-          <w:rFonts w:ascii="Candara" w:hAnsi="Candara"/>
-          <w:sz w:val="28"/>
-          <w:szCs w:val="28"/>
-          <w:lang w:val="en-US"/>
-        </w:rPr>
-        <w:t xml:space="preserve"> </w:t>
-      </w:r>
-      <w:r>
-        <w:rPr>
-          <w:rFonts w:ascii="Candara" w:hAnsi="Candara"/>
-          <w:sz w:val="28"/>
-          <w:szCs w:val="28"/>
-          <w:lang w:val="en-US"/>
-        </w:rPr>
-        <w:t>5</w:t>
-      </w:r>
-      <w:r>
-        <w:rPr>
-          <w:rFonts w:ascii="Candara" w:hAnsi="Candara"/>
-          <w:sz w:val="28"/>
-          <w:szCs w:val="28"/>
-          <w:lang w:val="en-US"/>
-        </w:rPr>
-        <w:t>5</w:t>
-      </w:r>
-      <w:r>
-        <w:rPr>
-          <w:rFonts w:ascii="Candara" w:hAnsi="Candara"/>
-          <w:sz w:val="28"/>
-          <w:szCs w:val="28"/>
-          <w:lang w:val="en-US"/>
-        </w:rPr>
-        <w:t>0 cm/s</w:t>
-      </w:r>
-    </w:p>
-    <w:p>
-      <w:pPr>
-        <w:spacing w:line="240" w:lineRule="auto"/>
-        <w:jc w:val="center"/>
-        <w:rPr>
-          <w:rFonts w:ascii="Candara" w:hAnsi="Candara"/>
-          <w:sz w:val="28"/>
-          <w:szCs w:val="28"/>
-          <w:lang w:val="en-US"/>
-        </w:rPr>
-      </w:pPr>
-      <w:r>
-        <w:rPr>
-          <w:rFonts w:ascii="Candara" w:hAnsi="Candara"/>
-          <w:sz w:val="28"/>
-          <w:szCs w:val="28"/>
-          <w:lang w:val="en-US"/>
-        </w:rPr>
-        <w:t>G</w:t>
-      </w:r>
-      <w:r>
-        <w:rPr>
-          <w:rFonts w:ascii="Candara" w:hAnsi="Candara"/>
-          <w:sz w:val="28"/>
-          <w:szCs w:val="28"/>
-          <w:lang w:val="en-US"/>
-        </w:rPr>
-        <w:t>ravity</w:t>
-      </w:r>
-      <w:r>
-        <w:rPr>
-          <w:rFonts w:ascii="Candara" w:hAnsi="Candara"/>
-          <w:sz w:val="28"/>
-          <w:szCs w:val="28"/>
-          <w:lang w:val="en-US"/>
-        </w:rPr>
-        <w:t xml:space="preserve"> should accompany the jump</w:t>
-      </w:r>
-      <w:r>
-        <w:rPr>
-          <w:rFonts w:ascii="Candara" w:hAnsi="Candara"/>
-          <w:sz w:val="28"/>
-          <w:szCs w:val="28"/>
-          <w:lang w:val="en-US"/>
-        </w:rPr>
-        <w:t xml:space="preserve"> </w:t>
-      </w:r>
-      <w:r>
-        <w:rPr>
-          <w:rFonts w:ascii="Candara" w:hAnsi="Candara"/>
-          <w:sz w:val="28"/>
-          <w:szCs w:val="28"/>
-          <w:lang w:val="en-US"/>
-        </w:rPr>
-        <w:t>– 1.5</w:t>
-      </w:r>
-    </w:p>
-    <w:p>
-      <w:pPr>
-        <w:spacing w:line="240" w:lineRule="auto"/>
-        <w:jc w:val="center"/>
-        <w:rPr>
-          <w:rFonts w:ascii="Candara" w:hAnsi="Candara"/>
-          <w:sz w:val="28"/>
-          <w:szCs w:val="28"/>
-          <w:lang w:val="en-US"/>
-        </w:rPr>
-      </w:pPr>
-      <w:r>
-        <w:rPr>
-          <w:rFonts w:ascii="Candara" w:hAnsi="Candara"/>
-          <w:sz w:val="28"/>
-          <w:szCs w:val="28"/>
-          <w:lang w:val="en-US"/>
-        </w:rPr>
-        <w:lastRenderedPageBreak/>
-        <w:t>Enemy’s walk speed is lower than player’s – 130 cm/s</w:t>
-      </w:r>
-    </w:p>
-    <w:p>
-      <w:pPr>
-        <w:spacing w:line="240" w:lineRule="auto"/>
-        <w:jc w:val="center"/>
-        <w:rPr>
-          <w:rFonts w:ascii="Candara" w:hAnsi="Candara"/>
-          <w:sz w:val="28"/>
-          <w:szCs w:val="28"/>
-          <w:lang w:val="en-US"/>
-        </w:rPr>
-      </w:pPr>
-      <w:r>
-        <w:rPr>
-          <w:rFonts w:ascii="Candara" w:hAnsi="Candara"/>
-          <w:sz w:val="28"/>
-          <w:szCs w:val="28"/>
-          <w:lang w:val="en-US"/>
-        </w:rPr>
-        <w:t xml:space="preserve">Enemy’s run speed is </w:t>
-      </w:r>
-      <w:r>
-        <w:rPr>
-          <w:rFonts w:ascii="Candara" w:hAnsi="Candara"/>
-          <w:sz w:val="28"/>
-          <w:szCs w:val="28"/>
-          <w:lang w:val="en-US"/>
-        </w:rPr>
-        <w:t>equal to</w:t>
-      </w:r>
-      <w:r>
-        <w:rPr>
-          <w:rFonts w:ascii="Candara" w:hAnsi="Candara"/>
-          <w:sz w:val="28"/>
-          <w:szCs w:val="28"/>
-          <w:lang w:val="en-US"/>
-        </w:rPr>
-        <w:t xml:space="preserve"> player’s – </w:t>
-      </w:r>
-      <w:r>
-        <w:rPr>
-          <w:rFonts w:ascii="Candara" w:hAnsi="Candara"/>
-          <w:sz w:val="28"/>
-          <w:szCs w:val="28"/>
-          <w:lang w:val="en-US"/>
-        </w:rPr>
-        <w:t>2</w:t>
-      </w:r>
-      <w:r>
-        <w:rPr>
-          <w:rFonts w:ascii="Candara" w:hAnsi="Candara"/>
-          <w:sz w:val="28"/>
-          <w:szCs w:val="28"/>
-          <w:lang w:val="en-US"/>
-        </w:rPr>
-        <w:t>50 cm/s</w:t>
-      </w:r>
-    </w:p>
-    <w:p>
-      <w:pPr>
-        <w:rPr>
-          <w:rFonts w:ascii="Candara" w:hAnsi="Candara"/>
-          <w:sz w:val="28"/>
-          <w:szCs w:val="28"/>
-          <w:lang w:val="en-US"/>
-        </w:rPr>
-      </w:pPr>
-    </w:p>
-    <w:p>
-      <w:pPr>
-        <w:pStyle w:val="a3"/>
-        <w:jc w:val="center"/>
-        <w:rPr>
-          <w:sz w:val="48"/>
-          <w:szCs w:val="48"/>
-          <w:lang w:val="en-US"/>
-        </w:rPr>
-      </w:pPr>
-      <w:r>
-        <w:rPr>
-          <w:sz w:val="48"/>
-          <w:szCs w:val="48"/>
-          <w:lang w:val="en-US"/>
-        </w:rPr>
-        <w:t>Level design</w:t>
-      </w:r>
-    </w:p>
-    <w:p>
-      <w:pPr>
-        <w:rPr>
-          <w:rFonts w:ascii="Candara" w:hAnsi="Candara"/>
-          <w:sz w:val="28"/>
-          <w:szCs w:val="28"/>
-          <w:lang w:val="en-US"/>
-        </w:rPr>
-      </w:pPr>
+      <w:r>
+        <w:rPr>
+          <w:rFonts w:ascii="Candara" w:hAnsi="Candara"/>
+          <w:sz w:val="28"/>
+          <w:szCs w:val="28"/>
+          <w:lang w:val="en-US"/>
+        </w:rPr>
+        <w:t>location vibe reference</w:t>
+      </w:r>
+      <w:r>
+        <w:rPr>
+          <w:rFonts w:ascii="Candara" w:hAnsi="Candara"/>
+          <w:sz w:val="28"/>
+          <w:szCs w:val="28"/>
+          <w:lang w:val="en-US"/>
+        </w:rPr>
+        <w:br/>
+      </w:r>
     </w:p>
     <w:p>
       <w:pPr>
@@ -4755,7 +5106,7 @@
           <w:szCs w:val="28"/>
           <w:lang w:val="en-US"/>
         </w:rPr>
-        <w:t>Basic movement training (backstage)</w:t>
+        <w:t>First puzzle (villain hideout)</w:t>
       </w:r>
     </w:p>
     <w:p>
@@ -4779,7 +5130,7 @@
           <w:szCs w:val="28"/>
           <w:lang w:val="en-US"/>
         </w:rPr>
-        <w:t>Straight field</w:t>
+        <w:t>Small object to grab and use for jumping on it</w:t>
       </w:r>
     </w:p>
     <w:p>
@@ -4803,16 +5154,7 @@
           <w:szCs w:val="28"/>
           <w:lang w:val="en-US"/>
         </w:rPr>
-        <w:t>Small objects</w:t>
-      </w:r>
-      <w:r>
-        <w:rPr>
-          <w:rFonts w:ascii="Candara" w:hAnsi="Candara"/>
-          <w:sz w:val="28"/>
-          <w:szCs w:val="28"/>
-          <w:lang w:val="en-US"/>
-        </w:rPr>
-        <w:t xml:space="preserve"> to jump over</w:t>
+        <w:t>Platforming part with pit</w:t>
       </w:r>
     </w:p>
     <w:p>
@@ -4836,25 +5178,7 @@
           <w:szCs w:val="28"/>
           <w:lang w:val="en-US"/>
         </w:rPr>
-        <w:t xml:space="preserve">Trap </w:t>
-      </w:r>
-      <w:r>
-        <w:rPr>
-          <w:rFonts w:ascii="Candara" w:hAnsi="Candara"/>
-          <w:sz w:val="28"/>
-          <w:szCs w:val="28"/>
-          <w:lang w:val="en-US"/>
-        </w:rPr>
-        <w:t xml:space="preserve">small glass balls </w:t>
-      </w:r>
-      <w:r>
-        <w:rPr>
-          <w:rFonts w:ascii="Candara" w:hAnsi="Candara"/>
-          <w:sz w:val="28"/>
-          <w:szCs w:val="28"/>
-          <w:lang w:val="en-US"/>
-        </w:rPr>
-        <w:t>to set</w:t>
+        <w:t>Platforming part with medium size object</w:t>
       </w:r>
     </w:p>
     <w:p>
@@ -4878,53 +5202,744 @@
           <w:szCs w:val="28"/>
           <w:lang w:val="en-US"/>
         </w:rPr>
-        <w:t xml:space="preserve">Trap small glass balls </w:t>
-      </w:r>
-      <w:r>
-        <w:rPr>
-          <w:rFonts w:ascii="Candara" w:hAnsi="Candara"/>
-          <w:sz w:val="28"/>
-          <w:szCs w:val="28"/>
-          <w:lang w:val="en-US"/>
-        </w:rPr>
-        <w:t xml:space="preserve">to </w:t>
-      </w:r>
-      <w:r>
-        <w:rPr>
-          <w:rFonts w:ascii="Candara" w:hAnsi="Candara"/>
-          <w:sz w:val="28"/>
-          <w:szCs w:val="28"/>
-          <w:lang w:val="en-US"/>
-        </w:rPr>
-        <w:t>g</w:t>
-      </w:r>
-      <w:r>
-        <w:rPr>
-          <w:rFonts w:ascii="Candara" w:hAnsi="Candara"/>
-          <w:sz w:val="28"/>
-          <w:szCs w:val="28"/>
-          <w:lang w:val="en-US"/>
-        </w:rPr>
-        <w:t>e</w:t>
-      </w:r>
-      <w:r>
-        <w:rPr>
-          <w:rFonts w:ascii="Candara" w:hAnsi="Candara"/>
-          <w:sz w:val="28"/>
-          <w:szCs w:val="28"/>
-          <w:lang w:val="en-US"/>
-        </w:rPr>
-        <w:t>t</w:t>
-      </w:r>
-      <w:r>
-        <w:rPr>
-          <w:rFonts w:ascii="Candara" w:hAnsi="Candara"/>
-          <w:sz w:val="28"/>
-          <w:szCs w:val="28"/>
-          <w:lang w:val="en-US"/>
-        </w:rPr>
-        <w:t xml:space="preserve"> </w:t>
-      </w:r>
+        <w:t>Opened door</w:t>
+      </w:r>
+    </w:p>
+    <w:p>
+      <w:pPr>
+        <w:pStyle w:val="a7"/>
+        <w:numPr>
+          <w:ilvl w:val="0"/>
+          <w:numId w:val="1"/>
+        </w:numPr>
+        <w:rPr>
+          <w:rFonts w:ascii="Candara" w:hAnsi="Candara"/>
+          <w:sz w:val="28"/>
+          <w:szCs w:val="28"/>
+          <w:lang w:val="en-US"/>
+        </w:rPr>
+      </w:pPr>
+      <w:r>
+        <w:rPr>
+          <w:rFonts w:ascii="Candara" w:hAnsi="Candara"/>
+          <w:sz w:val="28"/>
+          <w:szCs w:val="28"/>
+          <w:lang w:val="en-US"/>
+        </w:rPr>
+        <w:t>First puzzle with button (villain hideout)</w:t>
+      </w:r>
+    </w:p>
+    <w:p>
+      <w:pPr>
+        <w:pStyle w:val="a7"/>
+        <w:numPr>
+          <w:ilvl w:val="1"/>
+          <w:numId w:val="1"/>
+        </w:numPr>
+        <w:rPr>
+          <w:rFonts w:ascii="Candara" w:hAnsi="Candara"/>
+          <w:sz w:val="28"/>
+          <w:szCs w:val="28"/>
+          <w:lang w:val="en-US"/>
+        </w:rPr>
+      </w:pPr>
+      <w:r>
+        <w:rPr>
+          <w:rFonts w:ascii="Candara" w:hAnsi="Candara"/>
+          <w:sz w:val="28"/>
+          <w:szCs w:val="28"/>
+          <w:lang w:val="en-US"/>
+        </w:rPr>
+        <w:t>Small object to grab and use for jumping on it</w:t>
+      </w:r>
+    </w:p>
+    <w:p>
+      <w:pPr>
+        <w:pStyle w:val="a7"/>
+        <w:numPr>
+          <w:ilvl w:val="1"/>
+          <w:numId w:val="1"/>
+        </w:numPr>
+        <w:rPr>
+          <w:rFonts w:ascii="Candara" w:hAnsi="Candara"/>
+          <w:sz w:val="28"/>
+          <w:szCs w:val="28"/>
+          <w:lang w:val="en-US"/>
+        </w:rPr>
+      </w:pPr>
+      <w:r>
+        <w:rPr>
+          <w:rFonts w:ascii="Candara" w:hAnsi="Candara"/>
+          <w:sz w:val="28"/>
+          <w:szCs w:val="28"/>
+          <w:lang w:val="en-US"/>
+        </w:rPr>
+        <w:t>Small object placed on medium object</w:t>
+      </w:r>
+    </w:p>
+    <w:p>
+      <w:pPr>
+        <w:pStyle w:val="a7"/>
+        <w:numPr>
+          <w:ilvl w:val="1"/>
+          <w:numId w:val="1"/>
+        </w:numPr>
+        <w:rPr>
+          <w:rFonts w:ascii="Candara" w:hAnsi="Candara"/>
+          <w:sz w:val="28"/>
+          <w:szCs w:val="28"/>
+          <w:lang w:val="en-US"/>
+        </w:rPr>
+      </w:pPr>
+      <w:r>
+        <w:rPr>
+          <w:rFonts w:ascii="Candara" w:hAnsi="Candara"/>
+          <w:sz w:val="28"/>
+          <w:szCs w:val="28"/>
+          <w:lang w:val="en-US"/>
+        </w:rPr>
+        <w:t>Button</w:t>
+      </w:r>
+    </w:p>
+    <w:p>
+      <w:pPr>
+        <w:pStyle w:val="a7"/>
+        <w:numPr>
+          <w:ilvl w:val="1"/>
+          <w:numId w:val="1"/>
+        </w:numPr>
+        <w:rPr>
+          <w:rFonts w:ascii="Candara" w:hAnsi="Candara"/>
+          <w:sz w:val="28"/>
+          <w:szCs w:val="28"/>
+          <w:lang w:val="en-US"/>
+        </w:rPr>
+      </w:pPr>
+      <w:r>
+        <w:rPr>
+          <w:rFonts w:ascii="Candara" w:hAnsi="Candara"/>
+          <w:sz w:val="28"/>
+          <w:szCs w:val="28"/>
+          <w:lang w:val="en-US"/>
+        </w:rPr>
+        <w:t xml:space="preserve">Closed door </w:t>
+      </w:r>
+      <w:r>
+        <w:rPr>
+          <w:rFonts w:ascii="Candara" w:hAnsi="Candara"/>
+          <w:sz w:val="28"/>
+          <w:szCs w:val="28"/>
+          <w:lang w:val="en-US"/>
+        </w:rPr>
+        <w:t>(</w:t>
+      </w:r>
+      <w:r>
+        <w:rPr>
+          <w:rFonts w:ascii="Candara" w:hAnsi="Candara"/>
+          <w:sz w:val="28"/>
+          <w:szCs w:val="28"/>
+          <w:lang w:val="en-US"/>
+        </w:rPr>
+        <w:t>on the height of medium object</w:t>
+      </w:r>
+      <w:r>
+        <w:rPr>
+          <w:rFonts w:ascii="Candara" w:hAnsi="Candara"/>
+          <w:sz w:val="28"/>
+          <w:szCs w:val="28"/>
+          <w:lang w:val="en-US"/>
+        </w:rPr>
+        <w:t>)</w:t>
+      </w:r>
+      <w:r>
+        <w:rPr>
+          <w:rFonts w:ascii="Candara" w:hAnsi="Candara"/>
+          <w:sz w:val="28"/>
+          <w:szCs w:val="28"/>
+          <w:lang w:val="en-US"/>
+        </w:rPr>
+        <w:t xml:space="preserve"> that opens when the button is pressed</w:t>
+      </w:r>
+    </w:p>
+    <w:p>
+      <w:pPr>
+        <w:pStyle w:val="a7"/>
+        <w:numPr>
+          <w:ilvl w:val="0"/>
+          <w:numId w:val="1"/>
+        </w:numPr>
+        <w:rPr>
+          <w:rFonts w:ascii="Candara" w:hAnsi="Candara"/>
+          <w:sz w:val="28"/>
+          <w:szCs w:val="28"/>
+          <w:lang w:val="en-US"/>
+        </w:rPr>
+      </w:pPr>
+      <w:r>
+        <w:rPr>
+          <w:rFonts w:ascii="Candara" w:hAnsi="Candara"/>
+          <w:sz w:val="28"/>
+          <w:szCs w:val="28"/>
+          <w:lang w:val="en-US"/>
+        </w:rPr>
+        <w:t>Prepare for the f</w:t>
+      </w:r>
+      <w:r>
+        <w:rPr>
+          <w:rFonts w:ascii="Candara" w:hAnsi="Candara"/>
+          <w:sz w:val="28"/>
+          <w:szCs w:val="28"/>
+          <w:lang w:val="en-US"/>
+        </w:rPr>
+        <w:t>irst enemy (park)</w:t>
+      </w:r>
+    </w:p>
+    <w:p>
+      <w:pPr>
+        <w:pStyle w:val="a7"/>
+        <w:numPr>
+          <w:ilvl w:val="1"/>
+          <w:numId w:val="1"/>
+        </w:numPr>
+        <w:rPr>
+          <w:rFonts w:ascii="Candara" w:hAnsi="Candara"/>
+          <w:sz w:val="28"/>
+          <w:szCs w:val="28"/>
+          <w:lang w:val="en-US"/>
+        </w:rPr>
+      </w:pPr>
+      <w:r>
+        <w:rPr>
+          <w:rFonts w:ascii="Candara" w:hAnsi="Candara"/>
+          <w:sz w:val="28"/>
+          <w:szCs w:val="28"/>
+          <w:lang w:val="en-US"/>
+        </w:rPr>
+        <w:t>Inactive trap to activate</w:t>
+      </w:r>
+    </w:p>
+    <w:p>
+      <w:pPr>
+        <w:pStyle w:val="a7"/>
+        <w:numPr>
+          <w:ilvl w:val="1"/>
+          <w:numId w:val="1"/>
+        </w:numPr>
+        <w:rPr>
+          <w:rFonts w:ascii="Candara" w:hAnsi="Candara"/>
+          <w:sz w:val="28"/>
+          <w:szCs w:val="28"/>
+          <w:lang w:val="en-US"/>
+        </w:rPr>
+      </w:pPr>
+      <w:r>
+        <w:rPr>
+          <w:rFonts w:ascii="Candara" w:hAnsi="Candara"/>
+          <w:sz w:val="28"/>
+          <w:szCs w:val="28"/>
+          <w:lang w:val="en-US"/>
+        </w:rPr>
+        <w:lastRenderedPageBreak/>
+        <w:t>Small object to press button</w:t>
+      </w:r>
+    </w:p>
+    <w:p>
+      <w:pPr>
+        <w:pStyle w:val="a7"/>
+        <w:numPr>
+          <w:ilvl w:val="1"/>
+          <w:numId w:val="1"/>
+        </w:numPr>
+        <w:rPr>
+          <w:rFonts w:ascii="Candara" w:hAnsi="Candara"/>
+          <w:sz w:val="28"/>
+          <w:szCs w:val="28"/>
+          <w:lang w:val="en-US"/>
+        </w:rPr>
+      </w:pPr>
+      <w:r>
+        <w:rPr>
+          <w:rFonts w:ascii="Candara" w:hAnsi="Candara"/>
+          <w:sz w:val="28"/>
+          <w:szCs w:val="28"/>
+          <w:lang w:val="en-US"/>
+        </w:rPr>
+        <w:t>Button</w:t>
+      </w:r>
+    </w:p>
+    <w:p>
+      <w:pPr>
+        <w:pStyle w:val="a7"/>
+        <w:numPr>
+          <w:ilvl w:val="1"/>
+          <w:numId w:val="1"/>
+        </w:numPr>
+        <w:rPr>
+          <w:rFonts w:ascii="Candara" w:hAnsi="Candara"/>
+          <w:sz w:val="28"/>
+          <w:szCs w:val="28"/>
+          <w:lang w:val="en-US"/>
+        </w:rPr>
+      </w:pPr>
+      <w:r>
+        <w:rPr>
+          <w:rFonts w:ascii="Candara" w:hAnsi="Candara"/>
+          <w:sz w:val="28"/>
+          <w:szCs w:val="28"/>
+          <w:lang w:val="en-US"/>
+        </w:rPr>
+        <w:t>Closed door</w:t>
+      </w:r>
+    </w:p>
+    <w:p>
+      <w:pPr>
+        <w:pStyle w:val="a7"/>
+        <w:numPr>
+          <w:ilvl w:val="0"/>
+          <w:numId w:val="1"/>
+        </w:numPr>
+        <w:rPr>
+          <w:rFonts w:ascii="Candara" w:hAnsi="Candara"/>
+          <w:sz w:val="28"/>
+          <w:szCs w:val="28"/>
+          <w:lang w:val="en-US"/>
+        </w:rPr>
+      </w:pPr>
+      <w:r>
+        <w:rPr>
+          <w:rFonts w:ascii="Candara" w:hAnsi="Candara"/>
+          <w:sz w:val="28"/>
+          <w:szCs w:val="28"/>
+          <w:lang w:val="en-US"/>
+        </w:rPr>
+        <w:t>First enemy (park)</w:t>
+      </w:r>
+    </w:p>
+    <w:p>
+      <w:pPr>
+        <w:pStyle w:val="a7"/>
+        <w:numPr>
+          <w:ilvl w:val="1"/>
+          <w:numId w:val="1"/>
+        </w:numPr>
+        <w:rPr>
+          <w:rFonts w:ascii="Candara" w:hAnsi="Candara"/>
+          <w:sz w:val="28"/>
+          <w:szCs w:val="28"/>
+          <w:lang w:val="en-US"/>
+        </w:rPr>
+      </w:pPr>
+      <w:r>
+        <w:rPr>
+          <w:rFonts w:ascii="Candara" w:hAnsi="Candara"/>
+          <w:sz w:val="28"/>
+          <w:szCs w:val="28"/>
+          <w:lang w:val="en-US"/>
+        </w:rPr>
+        <w:t>Enemy starts chasing player, but instantly gets trapped</w:t>
+      </w:r>
+    </w:p>
+    <w:p>
+      <w:pPr>
+        <w:pStyle w:val="a7"/>
+        <w:numPr>
+          <w:ilvl w:val="1"/>
+          <w:numId w:val="1"/>
+        </w:numPr>
+        <w:rPr>
+          <w:rFonts w:ascii="Candara" w:hAnsi="Candara"/>
+          <w:sz w:val="28"/>
+          <w:szCs w:val="28"/>
+          <w:lang w:val="en-US"/>
+        </w:rPr>
+      </w:pPr>
+      <w:r>
+        <w:rPr>
+          <w:rFonts w:ascii="Candara" w:hAnsi="Candara"/>
+          <w:sz w:val="28"/>
+          <w:szCs w:val="28"/>
+          <w:lang w:val="en-US"/>
+        </w:rPr>
+        <w:t>Cutscene with Boris’s laugh and silence after</w:t>
+      </w:r>
+    </w:p>
+    <w:p>
+      <w:pPr>
+        <w:pStyle w:val="a7"/>
+        <w:numPr>
+          <w:ilvl w:val="0"/>
+          <w:numId w:val="1"/>
+        </w:numPr>
+        <w:rPr>
+          <w:rFonts w:ascii="Candara" w:hAnsi="Candara"/>
+          <w:sz w:val="28"/>
+          <w:szCs w:val="28"/>
+          <w:lang w:val="en-US"/>
+        </w:rPr>
+      </w:pPr>
+      <w:r>
+        <w:rPr>
+          <w:rFonts w:ascii="Candara" w:hAnsi="Candara"/>
+          <w:sz w:val="28"/>
+          <w:szCs w:val="28"/>
+          <w:lang w:val="en-US"/>
+        </w:rPr>
+        <w:t xml:space="preserve">Boris’s </w:t>
+      </w:r>
+      <w:r>
+        <w:rPr>
+          <w:rFonts w:ascii="Candara" w:hAnsi="Candara"/>
+          <w:sz w:val="28"/>
+          <w:szCs w:val="28"/>
+          <w:lang w:val="en-US"/>
+        </w:rPr>
+        <w:t xml:space="preserve">usual </w:t>
+      </w:r>
+      <w:r>
+        <w:rPr>
+          <w:rFonts w:ascii="Candara" w:hAnsi="Candara"/>
+          <w:sz w:val="28"/>
+          <w:szCs w:val="28"/>
+          <w:lang w:val="en-US"/>
+        </w:rPr>
+        <w:t>Groundhog Day</w:t>
+      </w:r>
+      <w:r>
+        <w:rPr>
+          <w:rFonts w:ascii="Candara" w:hAnsi="Candara"/>
+          <w:sz w:val="28"/>
+          <w:szCs w:val="28"/>
+          <w:lang w:val="en-US"/>
+        </w:rPr>
+        <w:t xml:space="preserve"> (park)</w:t>
+      </w:r>
+    </w:p>
+    <w:p>
+      <w:pPr>
+        <w:pStyle w:val="a7"/>
+        <w:numPr>
+          <w:ilvl w:val="1"/>
+          <w:numId w:val="1"/>
+        </w:numPr>
+        <w:rPr>
+          <w:rFonts w:ascii="Candara" w:hAnsi="Candara"/>
+          <w:sz w:val="28"/>
+          <w:szCs w:val="28"/>
+          <w:lang w:val="en-US"/>
+        </w:rPr>
+      </w:pPr>
+      <w:r>
+        <w:rPr>
+          <w:rFonts w:ascii="Candara" w:hAnsi="Candara"/>
+          <w:sz w:val="28"/>
+          <w:szCs w:val="28"/>
+          <w:lang w:val="en-US"/>
+        </w:rPr>
+        <w:t>A lot of “coins”</w:t>
+      </w:r>
+    </w:p>
+    <w:p>
+      <w:pPr>
+        <w:pStyle w:val="a7"/>
+        <w:numPr>
+          <w:ilvl w:val="1"/>
+          <w:numId w:val="1"/>
+        </w:numPr>
+        <w:rPr>
+          <w:rFonts w:ascii="Candara" w:hAnsi="Candara"/>
+          <w:sz w:val="28"/>
+          <w:szCs w:val="28"/>
+          <w:lang w:val="en-US"/>
+        </w:rPr>
+      </w:pPr>
+      <w:r>
+        <w:rPr>
+          <w:rFonts w:ascii="Candara" w:hAnsi="Candara"/>
+          <w:sz w:val="28"/>
+          <w:szCs w:val="28"/>
+          <w:lang w:val="en-US"/>
+        </w:rPr>
+        <w:t>Some small objects to reach “coins”</w:t>
+      </w:r>
+    </w:p>
+    <w:p>
+      <w:pPr>
+        <w:pStyle w:val="a7"/>
+        <w:numPr>
+          <w:ilvl w:val="1"/>
+          <w:numId w:val="1"/>
+        </w:numPr>
+        <w:rPr>
+          <w:rFonts w:ascii="Candara" w:hAnsi="Candara"/>
+          <w:sz w:val="28"/>
+          <w:szCs w:val="28"/>
+          <w:lang w:val="en-US"/>
+        </w:rPr>
+      </w:pPr>
+      <w:r>
+        <w:rPr>
+          <w:rFonts w:ascii="Candara" w:hAnsi="Candara"/>
+          <w:sz w:val="28"/>
+          <w:szCs w:val="28"/>
+          <w:lang w:val="en-US"/>
+        </w:rPr>
+        <w:t>Button</w:t>
+      </w:r>
+    </w:p>
+    <w:p>
+      <w:pPr>
+        <w:pStyle w:val="a7"/>
+        <w:numPr>
+          <w:ilvl w:val="1"/>
+          <w:numId w:val="1"/>
+        </w:numPr>
+        <w:rPr>
+          <w:rFonts w:ascii="Candara" w:hAnsi="Candara"/>
+          <w:sz w:val="28"/>
+          <w:szCs w:val="28"/>
+          <w:lang w:val="en-US"/>
+        </w:rPr>
+      </w:pPr>
+      <w:r>
+        <w:rPr>
+          <w:rFonts w:ascii="Candara" w:hAnsi="Candara"/>
+          <w:sz w:val="28"/>
+          <w:szCs w:val="28"/>
+          <w:lang w:val="en-US"/>
+        </w:rPr>
+        <w:t>Door</w:t>
+      </w:r>
+    </w:p>
+    <w:p>
+      <w:pPr>
+        <w:pStyle w:val="a7"/>
+        <w:numPr>
+          <w:ilvl w:val="0"/>
+          <w:numId w:val="1"/>
+        </w:numPr>
+        <w:rPr>
+          <w:rFonts w:ascii="Candara" w:hAnsi="Candara"/>
+          <w:sz w:val="28"/>
+          <w:szCs w:val="28"/>
+          <w:lang w:val="en-US"/>
+        </w:rPr>
+      </w:pPr>
+      <w:r>
+        <w:rPr>
+          <w:rFonts w:ascii="Candara" w:hAnsi="Candara"/>
+          <w:sz w:val="28"/>
+          <w:szCs w:val="28"/>
+          <w:lang w:val="en-US"/>
+        </w:rPr>
+        <w:t>Hurry up, there’s timer (maze)</w:t>
+      </w:r>
+    </w:p>
+    <w:p>
+      <w:pPr>
+        <w:pStyle w:val="a7"/>
+        <w:numPr>
+          <w:ilvl w:val="1"/>
+          <w:numId w:val="1"/>
+        </w:numPr>
+        <w:rPr>
+          <w:rFonts w:ascii="Candara" w:hAnsi="Candara"/>
+          <w:sz w:val="28"/>
+          <w:szCs w:val="28"/>
+          <w:lang w:val="en-US"/>
+        </w:rPr>
+      </w:pPr>
+      <w:r>
+        <w:rPr>
+          <w:rFonts w:ascii="Candara" w:hAnsi="Candara"/>
+          <w:sz w:val="28"/>
+          <w:szCs w:val="28"/>
+          <w:lang w:val="en-US"/>
+        </w:rPr>
+        <w:t>Timer</w:t>
+      </w:r>
+    </w:p>
+    <w:p>
+      <w:pPr>
+        <w:pStyle w:val="a7"/>
+        <w:numPr>
+          <w:ilvl w:val="1"/>
+          <w:numId w:val="1"/>
+        </w:numPr>
+        <w:rPr>
+          <w:rFonts w:ascii="Candara" w:hAnsi="Candara"/>
+          <w:sz w:val="28"/>
+          <w:szCs w:val="28"/>
+          <w:lang w:val="en-US"/>
+        </w:rPr>
+      </w:pPr>
+      <w:r>
+        <w:rPr>
+          <w:rFonts w:ascii="Candara" w:hAnsi="Candara"/>
+          <w:sz w:val="28"/>
+          <w:szCs w:val="28"/>
+          <w:lang w:val="en-US"/>
+        </w:rPr>
+        <w:t>Puzzle is the maze itself</w:t>
+      </w:r>
+    </w:p>
+    <w:p>
+      <w:pPr>
+        <w:pStyle w:val="a7"/>
+        <w:numPr>
+          <w:ilvl w:val="1"/>
+          <w:numId w:val="1"/>
+        </w:numPr>
+        <w:rPr>
+          <w:rFonts w:ascii="Candara" w:hAnsi="Candara"/>
+          <w:sz w:val="28"/>
+          <w:szCs w:val="28"/>
+          <w:lang w:val="en-US"/>
+        </w:rPr>
+      </w:pPr>
+      <w:r>
+        <w:rPr>
+          <w:rFonts w:ascii="Candara" w:hAnsi="Candara"/>
+          <w:sz w:val="28"/>
+          <w:szCs w:val="28"/>
+          <w:lang w:val="en-US"/>
+        </w:rPr>
+        <w:t>Some traps</w:t>
+      </w:r>
+    </w:p>
+    <w:p>
+      <w:pPr>
+        <w:pStyle w:val="a7"/>
+        <w:numPr>
+          <w:ilvl w:val="1"/>
+          <w:numId w:val="1"/>
+        </w:numPr>
+        <w:rPr>
+          <w:rFonts w:ascii="Candara" w:hAnsi="Candara"/>
+          <w:sz w:val="28"/>
+          <w:szCs w:val="28"/>
+          <w:lang w:val="en-US"/>
+        </w:rPr>
+      </w:pPr>
+      <w:r>
+        <w:rPr>
+          <w:rFonts w:ascii="Candara" w:hAnsi="Candara"/>
+          <w:sz w:val="28"/>
+          <w:szCs w:val="28"/>
+          <w:lang w:val="en-US"/>
+        </w:rPr>
+        <w:t>Opened door</w:t>
+      </w:r>
+    </w:p>
+    <w:p>
+      <w:pPr>
+        <w:pStyle w:val="a7"/>
+        <w:numPr>
+          <w:ilvl w:val="1"/>
+          <w:numId w:val="1"/>
+        </w:numPr>
+        <w:rPr>
+          <w:rFonts w:ascii="Candara" w:hAnsi="Candara"/>
+          <w:sz w:val="28"/>
+          <w:szCs w:val="28"/>
+          <w:lang w:val="en-US"/>
+        </w:rPr>
+      </w:pPr>
+      <w:r>
+        <w:rPr>
+          <w:rFonts w:ascii="Candara" w:hAnsi="Candara"/>
+          <w:sz w:val="28"/>
+          <w:szCs w:val="28"/>
+          <w:lang w:val="en-US"/>
+        </w:rPr>
+        <w:t>Cutscene with Boris’s laugh</w:t>
+      </w:r>
+    </w:p>
+    <w:p>
+      <w:pPr>
+        <w:pStyle w:val="a7"/>
+        <w:numPr>
+          <w:ilvl w:val="0"/>
+          <w:numId w:val="1"/>
+        </w:numPr>
+        <w:rPr>
+          <w:rFonts w:ascii="Candara" w:hAnsi="Candara"/>
+          <w:sz w:val="28"/>
+          <w:szCs w:val="28"/>
+          <w:lang w:val="en-US"/>
+        </w:rPr>
+      </w:pPr>
+      <w:r>
+        <w:rPr>
+          <w:rFonts w:ascii="Candara" w:hAnsi="Candara"/>
+          <w:sz w:val="28"/>
+          <w:szCs w:val="28"/>
+          <w:lang w:val="en-US"/>
+        </w:rPr>
+        <w:t>Extra abilities show up (playground)</w:t>
+      </w:r>
+    </w:p>
+    <w:p>
+      <w:pPr>
+        <w:pStyle w:val="a7"/>
+        <w:numPr>
+          <w:ilvl w:val="1"/>
+          <w:numId w:val="1"/>
+        </w:numPr>
+        <w:rPr>
+          <w:rFonts w:ascii="Candara" w:hAnsi="Candara"/>
+          <w:sz w:val="28"/>
+          <w:szCs w:val="28"/>
+          <w:lang w:val="en-US"/>
+        </w:rPr>
+      </w:pPr>
+      <w:r>
+        <w:rPr>
+          <w:rFonts w:ascii="Candara" w:hAnsi="Candara"/>
+          <w:sz w:val="28"/>
+          <w:szCs w:val="28"/>
+          <w:lang w:val="en-US"/>
+        </w:rPr>
+        <w:t>Wall jump to reach the top of medium object</w:t>
+      </w:r>
+    </w:p>
+    <w:p>
+      <w:pPr>
+        <w:pStyle w:val="a7"/>
+        <w:numPr>
+          <w:ilvl w:val="1"/>
+          <w:numId w:val="1"/>
+        </w:numPr>
+        <w:rPr>
+          <w:rFonts w:ascii="Candara" w:hAnsi="Candara"/>
+          <w:sz w:val="28"/>
+          <w:szCs w:val="28"/>
+          <w:lang w:val="en-US"/>
+        </w:rPr>
+      </w:pPr>
+      <w:r>
+        <w:rPr>
+          <w:rFonts w:ascii="Candara" w:hAnsi="Candara"/>
+          <w:sz w:val="28"/>
+          <w:szCs w:val="28"/>
+          <w:lang w:val="en-US"/>
+        </w:rPr>
+        <w:t>Ledge climbing to reach the top of medium object</w:t>
+      </w:r>
+    </w:p>
+    <w:p>
+      <w:pPr>
+        <w:pStyle w:val="a7"/>
+        <w:numPr>
+          <w:ilvl w:val="0"/>
+          <w:numId w:val="1"/>
+        </w:numPr>
+        <w:rPr>
+          <w:rFonts w:ascii="Candara" w:hAnsi="Candara"/>
+          <w:sz w:val="28"/>
+          <w:szCs w:val="28"/>
+          <w:lang w:val="en-US"/>
+        </w:rPr>
+      </w:pPr>
       <w:proofErr w:type="spellStart"/>
       <w:r>
         <w:rPr>
@@ -4933,9 +5948,52 @@
           <w:szCs w:val="28"/>
           <w:lang w:val="en-US"/>
         </w:rPr>
-        <w:t>catched</w:t>
+        <w:t>Borzan</w:t>
       </w:r>
       <w:proofErr w:type="spellEnd"/>
+      <w:r>
+        <w:rPr>
+          <w:rFonts w:ascii="Candara" w:hAnsi="Candara"/>
+          <w:sz w:val="28"/>
+          <w:szCs w:val="28"/>
+          <w:lang w:val="en-US"/>
+        </w:rPr>
+        <w:t xml:space="preserve"> (playground)</w:t>
+      </w:r>
+    </w:p>
+    <w:p>
+      <w:pPr>
+        <w:pStyle w:val="a7"/>
+        <w:numPr>
+          <w:ilvl w:val="1"/>
+          <w:numId w:val="1"/>
+        </w:numPr>
+        <w:rPr>
+          <w:rFonts w:ascii="Candara" w:hAnsi="Candara"/>
+          <w:sz w:val="28"/>
+          <w:szCs w:val="28"/>
+          <w:lang w:val="en-US"/>
+        </w:rPr>
+      </w:pPr>
+      <w:r>
+        <w:rPr>
+          <w:rFonts w:ascii="Candara" w:hAnsi="Candara"/>
+          <w:sz w:val="28"/>
+          <w:szCs w:val="28"/>
+          <w:lang w:val="en-US"/>
+        </w:rPr>
+        <w:t>Rope riding to jump between heights</w:t>
+      </w:r>
+    </w:p>
+    <w:p>
+      <w:pPr>
+        <w:rPr>
+          <w:rFonts w:ascii="Candara" w:hAnsi="Candara"/>
+          <w:sz w:val="28"/>
+          <w:szCs w:val="28"/>
+          <w:lang w:val="en-US"/>
+        </w:rPr>
+      </w:pPr>
       <w:r>
         <w:rPr>
           <w:rFonts w:ascii="Candara" w:hAnsi="Candara"/>
@@ -5064,7 +6122,17 @@
           <w:szCs w:val="28"/>
           <w:lang w:val="en-US"/>
         </w:rPr>
-        <w:t xml:space="preserve"> job, but his sense of humor makes him a star of this show. Boris is respected by the director and colleagues, so the atmosphere of communication is in his hands. Most parts of scenario become more powerful with his improvisations. Although their sponsor is always angry because of the bills issued by Boris. People are afraid of losing their job, so they make a tiny pressure on Boris in small talks. It’s becoming harder to generate jokes, because everything looks cheap and similar. Boris is tired of an unpromising career. He’s going to risk it and make the show great.</w:t>
+        <w:t xml:space="preserve"> job, but his sense of humor makes him a star of this show. Boris is respected by the director and colleagues, so the atmosphere of communication is in his hands. Most parts of scenario become more powerful with his improvisations. Although their sponsor is always angry because of the bills issued by Boris. People are afraid of losing their job, so they make a tiny pressure on Boris in small talks. It’s becoming </w:t>
+      </w:r>
+      <w:r>
+        <w:rPr>
+          <w:rFonts w:ascii="Candara" w:hAnsi="Candara"/>
+          <w:sz w:val="28"/>
+          <w:szCs w:val="28"/>
+          <w:lang w:val="en-US"/>
+        </w:rPr>
+        <w:lastRenderedPageBreak/>
+        <w:t>harder to generate jokes, because everything looks cheap and similar. Boris is tired of an unpromising career. He’s going to risk it and make the show great.</w:t>
       </w:r>
     </w:p>
     <w:p>
@@ -5341,17 +6409,7 @@
           <w:szCs w:val="28"/>
           <w:lang w:val="en-US"/>
         </w:rPr>
-        <w:t xml:space="preserve"> seeing it </w:t>
-      </w:r>
-      <w:r>
-        <w:rPr>
-          <w:rFonts w:ascii="Candara" w:hAnsi="Candara"/>
-          <w:sz w:val="28"/>
-          <w:szCs w:val="28"/>
-          <w:lang w:val="en-US"/>
-        </w:rPr>
-        <w:lastRenderedPageBreak/>
-        <w:t>on the stage</w:t>
+        <w:t xml:space="preserve"> seeing it on the stage</w:t>
       </w:r>
       <w:r>
         <w:rPr>
@@ -5888,7 +6946,25 @@
           <w:szCs w:val="28"/>
           <w:lang w:val="en-US"/>
         </w:rPr>
-        <w:t xml:space="preserve">. First </w:t>
+        <w:t xml:space="preserve">. </w:t>
+      </w:r>
+      <w:r>
+        <w:rPr>
+          <w:rFonts w:ascii="Candara" w:hAnsi="Candara"/>
+          <w:sz w:val="28"/>
+          <w:szCs w:val="28"/>
+          <w:lang w:val="en-US"/>
+        </w:rPr>
+        <w:t xml:space="preserve">There’s a trap to set. </w:t>
+      </w:r>
+      <w:r>
+        <w:rPr>
+          <w:rFonts w:ascii="Candara" w:hAnsi="Candara"/>
+          <w:sz w:val="28"/>
+          <w:szCs w:val="28"/>
+          <w:lang w:val="en-US"/>
+        </w:rPr>
+        <w:t xml:space="preserve">First </w:t>
       </w:r>
       <w:r>
         <w:rPr>
@@ -5907,34 +6983,16 @@
           <w:szCs w:val="28"/>
           <w:lang w:val="en-US"/>
         </w:rPr>
-        <w:t xml:space="preserve"> is staying still</w:t>
-      </w:r>
-      <w:r>
-        <w:rPr>
-          <w:rFonts w:ascii="Candara" w:hAnsi="Candara"/>
-          <w:sz w:val="28"/>
-          <w:szCs w:val="28"/>
-          <w:lang w:val="en-US"/>
-        </w:rPr>
-        <w:t xml:space="preserve">, so </w:t>
-      </w:r>
-      <w:r>
-        <w:rPr>
-          <w:rFonts w:ascii="Candara" w:hAnsi="Candara"/>
-          <w:sz w:val="28"/>
-          <w:szCs w:val="28"/>
-          <w:lang w:val="en-US"/>
-        </w:rPr>
-        <w:t>Boris</w:t>
-      </w:r>
-      <w:r>
-        <w:rPr>
-          <w:rFonts w:ascii="Candara" w:hAnsi="Candara"/>
-          <w:sz w:val="28"/>
-          <w:szCs w:val="28"/>
-          <w:lang w:val="en-US"/>
-        </w:rPr>
-        <w:t xml:space="preserve"> can easily stay unnoticed</w:t>
+        <w:t xml:space="preserve"> </w:t>
+      </w:r>
+      <w:r>
+        <w:rPr>
+          <w:rFonts w:ascii="Candara" w:hAnsi="Candara"/>
+          <w:sz w:val="28"/>
+          <w:szCs w:val="28"/>
+          <w:lang w:val="en-US"/>
+        </w:rPr>
+        <w:t>starts chasing player, but instantly steps on the trap</w:t>
       </w:r>
       <w:r>
         <w:rPr>
@@ -5981,6 +7039,336 @@
           <w:szCs w:val="28"/>
           <w:lang w:val="en-US"/>
         </w:rPr>
+        <w:t>.</w:t>
+      </w:r>
+      <w:r>
+        <w:rPr>
+          <w:rFonts w:ascii="Candara" w:hAnsi="Candara"/>
+          <w:sz w:val="28"/>
+          <w:szCs w:val="28"/>
+          <w:lang w:val="en-US"/>
+        </w:rPr>
+        <w:t xml:space="preserve"> </w:t>
+      </w:r>
+      <w:r>
+        <w:rPr>
+          <w:rFonts w:ascii="Candara" w:hAnsi="Candara"/>
+          <w:sz w:val="28"/>
+          <w:szCs w:val="28"/>
+          <w:lang w:val="en-US"/>
+        </w:rPr>
+        <w:t>Boris laughs.</w:t>
+      </w:r>
+      <w:r>
+        <w:rPr>
+          <w:rFonts w:ascii="Candara" w:hAnsi="Candara"/>
+          <w:sz w:val="28"/>
+          <w:szCs w:val="28"/>
+          <w:lang w:val="en-US"/>
+        </w:rPr>
+        <w:t xml:space="preserve"> Everything become</w:t>
+      </w:r>
+      <w:r>
+        <w:rPr>
+          <w:rFonts w:ascii="Candara" w:hAnsi="Candara"/>
+          <w:sz w:val="28"/>
+          <w:szCs w:val="28"/>
+          <w:lang w:val="en-US"/>
+        </w:rPr>
+        <w:t>s</w:t>
+      </w:r>
+      <w:r>
+        <w:rPr>
+          <w:rFonts w:ascii="Candara" w:hAnsi="Candara"/>
+          <w:sz w:val="28"/>
+          <w:szCs w:val="28"/>
+          <w:lang w:val="en-US"/>
+        </w:rPr>
+        <w:t xml:space="preserve"> silent.</w:t>
+      </w:r>
+      <w:r>
+        <w:rPr>
+          <w:rFonts w:ascii="Candara" w:hAnsi="Candara"/>
+          <w:sz w:val="28"/>
+          <w:szCs w:val="28"/>
+          <w:lang w:val="en-US"/>
+        </w:rPr>
+        <w:t xml:space="preserve"> Trapped actor doesn’t know how to react</w:t>
+      </w:r>
+      <w:r>
+        <w:rPr>
+          <w:rFonts w:ascii="Candara" w:hAnsi="Candara"/>
+          <w:sz w:val="28"/>
+          <w:szCs w:val="28"/>
+          <w:lang w:val="en-US"/>
+        </w:rPr>
+        <w:t>. “Cut!”</w:t>
+      </w:r>
+    </w:p>
+    <w:p>
+      <w:pPr>
+        <w:rPr>
+          <w:rFonts w:ascii="Candara" w:hAnsi="Candara"/>
+          <w:sz w:val="28"/>
+          <w:szCs w:val="28"/>
+          <w:lang w:val="en-US"/>
+        </w:rPr>
+      </w:pPr>
+      <w:r>
+        <w:rPr>
+          <w:rFonts w:ascii="Candara" w:hAnsi="Candara"/>
+          <w:sz w:val="28"/>
+          <w:szCs w:val="28"/>
+          <w:lang w:val="en-US"/>
+        </w:rPr>
+        <w:t>Park</w:t>
+      </w:r>
+      <w:r>
+        <w:rPr>
+          <w:rFonts w:ascii="Candara" w:hAnsi="Candara"/>
+          <w:sz w:val="28"/>
+          <w:szCs w:val="28"/>
+          <w:lang w:val="en-US"/>
+        </w:rPr>
+        <w:t xml:space="preserve"> </w:t>
+      </w:r>
+      <w:r>
+        <w:rPr>
+          <w:rFonts w:ascii="Candara" w:hAnsi="Candara"/>
+          <w:sz w:val="28"/>
+          <w:szCs w:val="28"/>
+          <w:lang w:val="en-US"/>
+        </w:rPr>
+        <w:t>–</w:t>
+      </w:r>
+      <w:r>
+        <w:rPr>
+          <w:rFonts w:ascii="Candara" w:hAnsi="Candara"/>
+          <w:sz w:val="28"/>
+          <w:szCs w:val="28"/>
+          <w:lang w:val="en-US"/>
+        </w:rPr>
+        <w:t xml:space="preserve"> </w:t>
+      </w:r>
+      <w:r>
+        <w:rPr>
+          <w:rFonts w:ascii="Candara" w:hAnsi="Candara"/>
+          <w:sz w:val="28"/>
+          <w:szCs w:val="28"/>
+          <w:lang w:val="en-US"/>
+        </w:rPr>
+        <w:t>“</w:t>
+      </w:r>
+      <w:r>
+        <w:rPr>
+          <w:rFonts w:ascii="Candara" w:hAnsi="Candara"/>
+          <w:sz w:val="28"/>
+          <w:szCs w:val="28"/>
+          <w:lang w:val="en-US"/>
+        </w:rPr>
+        <w:t xml:space="preserve">No more </w:t>
+      </w:r>
+      <w:r>
+        <w:rPr>
+          <w:rFonts w:ascii="Candara" w:hAnsi="Candara"/>
+          <w:sz w:val="28"/>
+          <w:szCs w:val="28"/>
+          <w:lang w:val="en-US"/>
+        </w:rPr>
+        <w:t>tricks</w:t>
+      </w:r>
+      <w:r>
+        <w:rPr>
+          <w:rFonts w:ascii="Candara" w:hAnsi="Candara"/>
+          <w:sz w:val="28"/>
+          <w:szCs w:val="28"/>
+          <w:lang w:val="en-US"/>
+        </w:rPr>
+        <w:t>, Boris!</w:t>
+      </w:r>
+      <w:r>
+        <w:rPr>
+          <w:rFonts w:ascii="Candara" w:hAnsi="Candara"/>
+          <w:sz w:val="28"/>
+          <w:szCs w:val="28"/>
+          <w:lang w:val="en-US"/>
+        </w:rPr>
+        <w:t>”</w:t>
+      </w:r>
+    </w:p>
+    <w:p>
+      <w:pPr>
+        <w:rPr>
+          <w:rFonts w:ascii="Candara" w:hAnsi="Candara"/>
+          <w:sz w:val="28"/>
+          <w:szCs w:val="28"/>
+          <w:lang w:val="en-US"/>
+        </w:rPr>
+      </w:pPr>
+      <w:r>
+        <w:rPr>
+          <w:rFonts w:ascii="Candara" w:hAnsi="Candara"/>
+          <w:sz w:val="28"/>
+          <w:szCs w:val="28"/>
+          <w:lang w:val="en-US"/>
+        </w:rPr>
+        <w:t>“Action!”</w:t>
+      </w:r>
+      <w:r>
+        <w:rPr>
+          <w:rFonts w:ascii="Candara" w:hAnsi="Candara"/>
+          <w:sz w:val="28"/>
+          <w:szCs w:val="28"/>
+          <w:lang w:val="en-US"/>
+        </w:rPr>
+        <w:t xml:space="preserve">. Boris doesn’t look upset or nervous. </w:t>
+      </w:r>
+      <w:r>
+        <w:rPr>
+          <w:rFonts w:ascii="Candara" w:hAnsi="Candara"/>
+          <w:sz w:val="28"/>
+          <w:szCs w:val="28"/>
+          <w:lang w:val="en-US"/>
+        </w:rPr>
+        <w:t>His plan is only beginning.</w:t>
+      </w:r>
+      <w:r>
+        <w:rPr>
+          <w:rFonts w:ascii="Candara" w:hAnsi="Candara"/>
+          <w:sz w:val="28"/>
+          <w:szCs w:val="28"/>
+          <w:lang w:val="en-US"/>
+        </w:rPr>
+        <w:t xml:space="preserve"> </w:t>
+      </w:r>
+      <w:r>
+        <w:rPr>
+          <w:rFonts w:ascii="Candara" w:hAnsi="Candara"/>
+          <w:sz w:val="28"/>
+          <w:szCs w:val="28"/>
+          <w:lang w:val="en-US"/>
+        </w:rPr>
+        <w:t xml:space="preserve">Now there’s a lot more “coins” to collect, so Boris has to do his </w:t>
+      </w:r>
+      <w:r>
+        <w:rPr>
+          <w:rFonts w:ascii="Candara" w:hAnsi="Candara"/>
+          <w:sz w:val="28"/>
+          <w:szCs w:val="28"/>
+          <w:lang w:val="en-US"/>
+        </w:rPr>
+        <w:t>usual job without any tricks.</w:t>
+      </w:r>
+      <w:r>
+        <w:rPr>
+          <w:rFonts w:ascii="Candara" w:hAnsi="Candara"/>
+          <w:sz w:val="28"/>
+          <w:szCs w:val="28"/>
+          <w:lang w:val="en-US"/>
+        </w:rPr>
+        <w:t xml:space="preserve"> </w:t>
+      </w:r>
+    </w:p>
+    <w:p>
+      <w:pPr>
+        <w:rPr>
+          <w:rFonts w:ascii="Candara" w:hAnsi="Candara"/>
+          <w:sz w:val="28"/>
+          <w:szCs w:val="28"/>
+          <w:lang w:val="en-US"/>
+        </w:rPr>
+      </w:pPr>
+      <w:r>
+        <w:rPr>
+          <w:rFonts w:ascii="Candara" w:hAnsi="Candara"/>
+          <w:sz w:val="28"/>
+          <w:szCs w:val="28"/>
+          <w:lang w:val="en-US"/>
+        </w:rPr>
+        <w:t>Act 3</w:t>
+      </w:r>
+    </w:p>
+    <w:p>
+      <w:pPr>
+        <w:rPr>
+          <w:rFonts w:ascii="Candara" w:hAnsi="Candara"/>
+          <w:sz w:val="28"/>
+          <w:szCs w:val="28"/>
+          <w:lang w:val="en-US"/>
+        </w:rPr>
+      </w:pPr>
+      <w:r>
+        <w:rPr>
+          <w:rFonts w:ascii="Candara" w:hAnsi="Candara"/>
+          <w:sz w:val="28"/>
+          <w:szCs w:val="28"/>
+          <w:lang w:val="en-US"/>
+        </w:rPr>
+        <w:t>Maze –</w:t>
+      </w:r>
+      <w:r>
+        <w:rPr>
+          <w:rFonts w:ascii="Candara" w:hAnsi="Candara"/>
+          <w:sz w:val="28"/>
+          <w:szCs w:val="28"/>
+          <w:lang w:val="en-US"/>
+        </w:rPr>
+        <w:t xml:space="preserve"> “I’m the Mr. Bad”</w:t>
+      </w:r>
+    </w:p>
+    <w:p>
+      <w:pPr>
+        <w:rPr>
+          <w:rFonts w:ascii="Candara" w:hAnsi="Candara"/>
+          <w:sz w:val="28"/>
+          <w:szCs w:val="28"/>
+          <w:lang w:val="en-US"/>
+        </w:rPr>
+      </w:pPr>
+      <w:r>
+        <w:rPr>
+          <w:rFonts w:ascii="Candara" w:hAnsi="Candara"/>
+          <w:sz w:val="28"/>
+          <w:szCs w:val="28"/>
+          <w:lang w:val="en-US"/>
+        </w:rPr>
+        <w:t xml:space="preserve">Boris prefers to get out of </w:t>
+      </w:r>
+      <w:r>
+        <w:rPr>
+          <w:rFonts w:ascii="Candara" w:hAnsi="Candara"/>
+          <w:sz w:val="28"/>
+          <w:szCs w:val="28"/>
+          <w:lang w:val="en-US"/>
+        </w:rPr>
+        <w:t xml:space="preserve">the </w:t>
+      </w:r>
+      <w:r>
+        <w:rPr>
+          <w:rFonts w:ascii="Candara" w:hAnsi="Candara"/>
+          <w:sz w:val="28"/>
+          <w:szCs w:val="28"/>
+          <w:lang w:val="en-US"/>
+        </w:rPr>
+        <w:t xml:space="preserve">maze faster, so this level has a </w:t>
+      </w:r>
+      <w:r>
+        <w:rPr>
+          <w:rFonts w:ascii="Candara" w:hAnsi="Candara"/>
+          <w:color w:val="FF0000"/>
+          <w:sz w:val="28"/>
+          <w:szCs w:val="28"/>
+          <w:lang w:val="en-US"/>
+        </w:rPr>
+        <w:t>timer</w:t>
+      </w:r>
+      <w:r>
+        <w:rPr>
+          <w:rFonts w:ascii="Candara" w:hAnsi="Candara"/>
+          <w:sz w:val="28"/>
+          <w:szCs w:val="28"/>
+          <w:lang w:val="en-US"/>
+        </w:rPr>
         <w:t xml:space="preserve">. </w:t>
       </w:r>
       <w:r>
@@ -5990,52 +7378,232 @@
           <w:szCs w:val="28"/>
           <w:lang w:val="en-US"/>
         </w:rPr>
-        <w:t xml:space="preserve"> He sets the first</w:t>
-      </w:r>
-      <w:r>
-        <w:rPr>
-          <w:rFonts w:ascii="Candara" w:hAnsi="Candara"/>
-          <w:sz w:val="28"/>
-          <w:szCs w:val="28"/>
-          <w:lang w:val="en-US"/>
-        </w:rPr>
-        <w:t xml:space="preserve"> small glass balls </w:t>
-      </w:r>
-      <w:r>
-        <w:rPr>
-          <w:rFonts w:ascii="Candara" w:hAnsi="Candara"/>
-          <w:sz w:val="28"/>
-          <w:szCs w:val="28"/>
-          <w:lang w:val="en-US"/>
-        </w:rPr>
-        <w:t>trap</w:t>
-      </w:r>
-      <w:r>
-        <w:rPr>
-          <w:rFonts w:ascii="Candara" w:hAnsi="Candara"/>
-          <w:sz w:val="28"/>
-          <w:szCs w:val="28"/>
-          <w:lang w:val="en-US"/>
-        </w:rPr>
-        <w:t xml:space="preserve"> and takes the height to spectate.</w:t>
-      </w:r>
-      <w:r>
-        <w:rPr>
-          <w:rFonts w:ascii="Candara" w:hAnsi="Candara"/>
-          <w:sz w:val="28"/>
-          <w:szCs w:val="28"/>
-          <w:lang w:val="en-US"/>
-        </w:rPr>
-        <w:t xml:space="preserve"> His trap worked out. Boris laughs.</w:t>
-      </w:r>
-      <w:r>
-        <w:rPr>
-          <w:rFonts w:ascii="Candara" w:hAnsi="Candara"/>
-          <w:sz w:val="28"/>
-          <w:szCs w:val="28"/>
-          <w:lang w:val="en-US"/>
-        </w:rPr>
-        <w:t xml:space="preserve"> Everything become</w:t>
+        <w:t xml:space="preserve">After setting some traps Boris takes the height to spectate. </w:t>
+      </w:r>
+      <w:r>
+        <w:rPr>
+          <w:rFonts w:ascii="Candara" w:hAnsi="Candara"/>
+          <w:sz w:val="28"/>
+          <w:szCs w:val="28"/>
+          <w:lang w:val="en-US"/>
+        </w:rPr>
+        <w:t>He laughs again.</w:t>
+      </w:r>
+    </w:p>
+    <w:p>
+      <w:pPr>
+        <w:rPr>
+          <w:rFonts w:ascii="Candara" w:hAnsi="Candara"/>
+          <w:sz w:val="28"/>
+          <w:szCs w:val="28"/>
+          <w:lang w:val="en-US"/>
+        </w:rPr>
+      </w:pPr>
+      <w:r>
+        <w:rPr>
+          <w:rFonts w:ascii="Candara" w:hAnsi="Candara"/>
+          <w:sz w:val="28"/>
+          <w:szCs w:val="28"/>
+          <w:lang w:val="en-US"/>
+        </w:rPr>
+        <w:t>Playground</w:t>
+      </w:r>
+      <w:r>
+        <w:rPr>
+          <w:rFonts w:ascii="Candara" w:hAnsi="Candara"/>
+          <w:sz w:val="28"/>
+          <w:szCs w:val="28"/>
+          <w:lang w:val="en-US"/>
+        </w:rPr>
+        <w:t xml:space="preserve"> – “I’m not that old”</w:t>
+      </w:r>
+    </w:p>
+    <w:p>
+      <w:pPr>
+        <w:rPr>
+          <w:rFonts w:ascii="Candara" w:hAnsi="Candara"/>
+          <w:sz w:val="28"/>
+          <w:szCs w:val="28"/>
+          <w:lang w:val="en-US"/>
+        </w:rPr>
+      </w:pPr>
+      <w:r>
+        <w:rPr>
+          <w:rFonts w:ascii="Candara" w:hAnsi="Candara"/>
+          <w:sz w:val="28"/>
+          <w:szCs w:val="28"/>
+          <w:lang w:val="en-US"/>
+        </w:rPr>
+        <w:lastRenderedPageBreak/>
+        <w:t xml:space="preserve">People seem to get used to </w:t>
+      </w:r>
+      <w:r>
+        <w:rPr>
+          <w:rFonts w:ascii="Candara" w:hAnsi="Candara"/>
+          <w:sz w:val="28"/>
+          <w:szCs w:val="28"/>
+          <w:lang w:val="en-US"/>
+        </w:rPr>
+        <w:t xml:space="preserve">small glass balls </w:t>
+      </w:r>
+      <w:r>
+        <w:rPr>
+          <w:rFonts w:ascii="Candara" w:hAnsi="Candara"/>
+          <w:sz w:val="28"/>
+          <w:szCs w:val="28"/>
+          <w:lang w:val="en-US"/>
+        </w:rPr>
+        <w:t>traps.</w:t>
+      </w:r>
+      <w:r>
+        <w:rPr>
+          <w:rFonts w:ascii="Candara" w:hAnsi="Candara"/>
+          <w:sz w:val="28"/>
+          <w:szCs w:val="28"/>
+          <w:lang w:val="en-US"/>
+        </w:rPr>
+        <w:t xml:space="preserve"> It’s not harmful, so show goes on. Anyway, the next scene is not about jokes. </w:t>
+      </w:r>
+      <w:r>
+        <w:rPr>
+          <w:rFonts w:ascii="Candara" w:hAnsi="Candara"/>
+          <w:sz w:val="28"/>
+          <w:szCs w:val="28"/>
+          <w:lang w:val="en-US"/>
+        </w:rPr>
+        <w:t>People can fall down and break the limbs</w:t>
+      </w:r>
+      <w:r>
+        <w:rPr>
+          <w:rFonts w:ascii="Candara" w:hAnsi="Candara"/>
+          <w:sz w:val="28"/>
+          <w:szCs w:val="28"/>
+          <w:lang w:val="en-US"/>
+        </w:rPr>
+        <w:t xml:space="preserve">. There Boris decides to show his movement abilities: </w:t>
+      </w:r>
+      <w:r>
+        <w:rPr>
+          <w:rFonts w:ascii="Candara" w:hAnsi="Candara"/>
+          <w:color w:val="FF0000"/>
+          <w:sz w:val="28"/>
+          <w:szCs w:val="28"/>
+          <w:lang w:val="en-US"/>
+        </w:rPr>
+        <w:t>rope riding</w:t>
+      </w:r>
+      <w:r>
+        <w:rPr>
+          <w:rFonts w:ascii="Candara" w:hAnsi="Candara"/>
+          <w:sz w:val="28"/>
+          <w:szCs w:val="28"/>
+          <w:lang w:val="en-US"/>
+        </w:rPr>
+        <w:t>,</w:t>
+      </w:r>
+      <w:r>
+        <w:rPr>
+          <w:rFonts w:ascii="Candara" w:hAnsi="Candara"/>
+          <w:color w:val="FF0000"/>
+          <w:sz w:val="28"/>
+          <w:szCs w:val="28"/>
+          <w:lang w:val="en-US"/>
+        </w:rPr>
+        <w:t xml:space="preserve"> wall jump </w:t>
+      </w:r>
+      <w:r>
+        <w:rPr>
+          <w:rFonts w:ascii="Candara" w:hAnsi="Candara"/>
+          <w:sz w:val="28"/>
+          <w:szCs w:val="28"/>
+          <w:lang w:val="en-US"/>
+        </w:rPr>
+        <w:t>and</w:t>
+      </w:r>
+      <w:r>
+        <w:rPr>
+          <w:rFonts w:ascii="Candara" w:hAnsi="Candara"/>
+          <w:color w:val="FF0000"/>
+          <w:sz w:val="28"/>
+          <w:szCs w:val="28"/>
+          <w:lang w:val="en-US"/>
+        </w:rPr>
+        <w:t xml:space="preserve"> </w:t>
+      </w:r>
+      <w:r>
+        <w:rPr>
+          <w:rFonts w:ascii="Candara" w:hAnsi="Candara"/>
+          <w:color w:val="FF0000"/>
+          <w:sz w:val="28"/>
+          <w:szCs w:val="28"/>
+          <w:lang w:val="en-US"/>
+        </w:rPr>
+        <w:t>climbing</w:t>
+      </w:r>
+      <w:r>
+        <w:rPr>
+          <w:rFonts w:ascii="Candara" w:hAnsi="Candara"/>
+          <w:sz w:val="28"/>
+          <w:szCs w:val="28"/>
+          <w:lang w:val="en-US"/>
+        </w:rPr>
+        <w:t>.</w:t>
+      </w:r>
+      <w:r>
+        <w:rPr>
+          <w:rFonts w:ascii="Candara" w:hAnsi="Candara"/>
+          <w:sz w:val="28"/>
+          <w:szCs w:val="28"/>
+          <w:lang w:val="en-US"/>
+        </w:rPr>
+        <w:t xml:space="preserve"> </w:t>
+      </w:r>
+      <w:r>
+        <w:rPr>
+          <w:rFonts w:ascii="Candara" w:hAnsi="Candara"/>
+          <w:sz w:val="28"/>
+          <w:szCs w:val="28"/>
+          <w:lang w:val="en-US"/>
+        </w:rPr>
+        <w:t>Next few levels will reveal Boris’s abilities and explain how to use them for solving puzzles.</w:t>
+      </w:r>
+    </w:p>
+    <w:p>
+      <w:pPr>
+        <w:rPr>
+          <w:rFonts w:ascii="Candara" w:hAnsi="Candara"/>
+          <w:sz w:val="28"/>
+          <w:szCs w:val="28"/>
+          <w:lang w:val="en-US"/>
+        </w:rPr>
+      </w:pPr>
+      <w:r>
+        <w:rPr>
+          <w:rFonts w:ascii="Candara" w:hAnsi="Candara"/>
+          <w:sz w:val="28"/>
+          <w:szCs w:val="28"/>
+          <w:lang w:val="en-US"/>
+        </w:rPr>
+        <w:t>Act 4</w:t>
+      </w:r>
+    </w:p>
+    <w:p>
+      <w:pPr>
+        <w:rPr>
+          <w:rFonts w:ascii="Candara" w:hAnsi="Candara"/>
+          <w:sz w:val="28"/>
+          <w:szCs w:val="28"/>
+          <w:lang w:val="en-US"/>
+        </w:rPr>
+      </w:pPr>
+      <w:r>
+        <w:rPr>
+          <w:rFonts w:ascii="Candara" w:hAnsi="Candara"/>
+          <w:sz w:val="28"/>
+          <w:szCs w:val="28"/>
+          <w:lang w:val="en-US"/>
+        </w:rPr>
+        <w:t>Space ship</w:t>
       </w:r>
       <w:r>
         <w:rPr>
@@ -6053,44 +7621,398 @@
           <w:szCs w:val="28"/>
           <w:lang w:val="en-US"/>
         </w:rPr>
-        <w:t xml:space="preserve"> silent.</w:t>
-      </w:r>
-      <w:r>
-        <w:rPr>
-          <w:rFonts w:ascii="Candara" w:hAnsi="Candara"/>
-          <w:sz w:val="28"/>
-          <w:szCs w:val="28"/>
-          <w:lang w:val="en-US"/>
-        </w:rPr>
-        <w:t xml:space="preserve"> Trapped actor doesn’t know how to react</w:t>
-      </w:r>
-      <w:r>
-        <w:rPr>
-          <w:rFonts w:ascii="Candara" w:hAnsi="Candara"/>
-          <w:sz w:val="28"/>
-          <w:szCs w:val="28"/>
-          <w:lang w:val="en-US"/>
-        </w:rPr>
-        <w:t>. “Cut!”</w:t>
-      </w:r>
-    </w:p>
-    <w:p>
-      <w:pPr>
-        <w:rPr>
-          <w:rFonts w:ascii="Candara" w:hAnsi="Candara"/>
-          <w:sz w:val="28"/>
-          <w:szCs w:val="28"/>
-          <w:lang w:val="en-US"/>
-        </w:rPr>
-      </w:pPr>
-      <w:r>
-        <w:rPr>
-          <w:rFonts w:ascii="Candara" w:hAnsi="Candara"/>
-          <w:sz w:val="28"/>
-          <w:szCs w:val="28"/>
-          <w:lang w:val="en-US"/>
-        </w:rPr>
-        <w:t>Park</w:t>
+        <w:t xml:space="preserve"> launch station – “</w:t>
+      </w:r>
+      <w:r>
+        <w:rPr>
+          <w:rFonts w:ascii="Candara" w:hAnsi="Candara"/>
+          <w:sz w:val="28"/>
+          <w:szCs w:val="28"/>
+          <w:lang w:val="en-US"/>
+        </w:rPr>
+        <w:t>Euphoria”</w:t>
+      </w:r>
+    </w:p>
+    <w:p>
+      <w:pPr>
+        <w:rPr>
+          <w:rFonts w:ascii="Candara" w:hAnsi="Candara"/>
+          <w:sz w:val="28"/>
+          <w:szCs w:val="28"/>
+          <w:lang w:val="en-US"/>
+        </w:rPr>
+      </w:pPr>
+      <w:r>
+        <w:rPr>
+          <w:rFonts w:ascii="Candara" w:hAnsi="Candara"/>
+          <w:sz w:val="28"/>
+          <w:szCs w:val="28"/>
+          <w:lang w:val="en-US"/>
+        </w:rPr>
+        <w:t>Decorations are amazing. Boris was told not to break something expensive. But he’s not afraid of risking.</w:t>
+      </w:r>
+      <w:r>
+        <w:rPr>
+          <w:rFonts w:ascii="Candara" w:hAnsi="Candara"/>
+          <w:sz w:val="28"/>
+          <w:szCs w:val="28"/>
+          <w:lang w:val="en-US"/>
+        </w:rPr>
+        <w:t xml:space="preserve"> He sees an opportunity to test a new trap – </w:t>
+      </w:r>
+      <w:r>
+        <w:rPr>
+          <w:rFonts w:ascii="Candara" w:hAnsi="Candara"/>
+          <w:color w:val="FF0000"/>
+          <w:sz w:val="28"/>
+          <w:szCs w:val="28"/>
+          <w:lang w:val="en-US"/>
+        </w:rPr>
+        <w:t>launch pad</w:t>
+      </w:r>
+      <w:r>
+        <w:rPr>
+          <w:rFonts w:ascii="Candara" w:hAnsi="Candara"/>
+          <w:sz w:val="28"/>
+          <w:szCs w:val="28"/>
+          <w:lang w:val="en-US"/>
+        </w:rPr>
+        <w:t>.</w:t>
+      </w:r>
+      <w:r>
+        <w:rPr>
+          <w:rFonts w:ascii="Candara" w:hAnsi="Candara"/>
+          <w:sz w:val="28"/>
+          <w:szCs w:val="28"/>
+          <w:lang w:val="en-US"/>
+        </w:rPr>
+        <w:t xml:space="preserve"> Moving around with some extra abilities, Boris collects some coins placed in </w:t>
+      </w:r>
+      <w:r>
+        <w:rPr>
+          <w:rFonts w:ascii="Candara" w:hAnsi="Candara"/>
+          <w:sz w:val="28"/>
+          <w:szCs w:val="28"/>
+          <w:lang w:val="en-US"/>
+        </w:rPr>
+        <w:t xml:space="preserve">the </w:t>
+      </w:r>
+      <w:r>
+        <w:rPr>
+          <w:rFonts w:ascii="Candara" w:hAnsi="Candara"/>
+          <w:sz w:val="28"/>
+          <w:szCs w:val="28"/>
+          <w:lang w:val="en-US"/>
+        </w:rPr>
+        <w:t>difficult spots.</w:t>
+      </w:r>
+      <w:r>
+        <w:rPr>
+          <w:rFonts w:ascii="Candara" w:hAnsi="Candara"/>
+          <w:sz w:val="28"/>
+          <w:szCs w:val="28"/>
+          <w:lang w:val="en-US"/>
+        </w:rPr>
+        <w:t xml:space="preserve"> And after setting a trap</w:t>
+      </w:r>
+      <w:r>
+        <w:rPr>
+          <w:rFonts w:ascii="Candara" w:hAnsi="Candara"/>
+          <w:sz w:val="28"/>
+          <w:szCs w:val="28"/>
+          <w:lang w:val="en-US"/>
+        </w:rPr>
+        <w:t xml:space="preserve"> and solving a puzzle</w:t>
+      </w:r>
+      <w:r>
+        <w:rPr>
+          <w:rFonts w:ascii="Candara" w:hAnsi="Candara"/>
+          <w:sz w:val="28"/>
+          <w:szCs w:val="28"/>
+          <w:lang w:val="en-US"/>
+        </w:rPr>
+        <w:t xml:space="preserve">, he takes the height to spectate. </w:t>
+      </w:r>
+      <w:r>
+        <w:rPr>
+          <w:rFonts w:ascii="Candara" w:hAnsi="Candara"/>
+          <w:sz w:val="28"/>
+          <w:szCs w:val="28"/>
+          <w:lang w:val="en-US"/>
+        </w:rPr>
+        <w:t>It looks surprising, but very funny. Boris laughs. Audience is happy. Team feels tense.</w:t>
+      </w:r>
+    </w:p>
+    <w:p>
+      <w:pPr>
+        <w:rPr>
+          <w:rFonts w:ascii="Candara" w:hAnsi="Candara"/>
+          <w:sz w:val="28"/>
+          <w:szCs w:val="28"/>
+          <w:lang w:val="en-US"/>
+        </w:rPr>
+      </w:pPr>
+      <w:r>
+        <w:rPr>
+          <w:rFonts w:ascii="Candara" w:hAnsi="Candara"/>
+          <w:sz w:val="28"/>
+          <w:szCs w:val="28"/>
+          <w:lang w:val="en-US"/>
+        </w:rPr>
+        <w:t>Kid’s dream (Alice in the wonderland for the reference) – “So far so good”</w:t>
+      </w:r>
+    </w:p>
+    <w:p>
+      <w:pPr>
+        <w:rPr>
+          <w:rFonts w:ascii="Candara" w:hAnsi="Candara"/>
+          <w:sz w:val="28"/>
+          <w:szCs w:val="28"/>
+          <w:lang w:val="en-US"/>
+        </w:rPr>
+      </w:pPr>
+      <w:r>
+        <w:rPr>
+          <w:rFonts w:ascii="Candara" w:hAnsi="Candara"/>
+          <w:sz w:val="28"/>
+          <w:szCs w:val="28"/>
+          <w:lang w:val="en-US"/>
+        </w:rPr>
+        <w:t xml:space="preserve">Everything looks like the reality ends here. </w:t>
+      </w:r>
+      <w:r>
+        <w:rPr>
+          <w:rFonts w:ascii="Candara" w:hAnsi="Candara"/>
+          <w:sz w:val="28"/>
+          <w:szCs w:val="28"/>
+          <w:lang w:val="en-US"/>
+        </w:rPr>
+        <w:t xml:space="preserve">Even though </w:t>
+      </w:r>
+      <w:r>
+        <w:rPr>
+          <w:rFonts w:ascii="Candara" w:hAnsi="Candara"/>
+          <w:sz w:val="28"/>
+          <w:szCs w:val="28"/>
+          <w:lang w:val="en-US"/>
+        </w:rPr>
+        <w:t>Boris has a plan, this place looks too pure to set any traps.</w:t>
+      </w:r>
+      <w:r>
+        <w:rPr>
+          <w:rFonts w:ascii="Candara" w:hAnsi="Candara"/>
+          <w:sz w:val="28"/>
+          <w:szCs w:val="28"/>
+          <w:lang w:val="en-US"/>
+        </w:rPr>
+        <w:t xml:space="preserve"> He decides to perform more tricks. </w:t>
+      </w:r>
+      <w:proofErr w:type="gramStart"/>
+      <w:r>
+        <w:rPr>
+          <w:rFonts w:ascii="Candara" w:hAnsi="Candara"/>
+          <w:sz w:val="28"/>
+          <w:szCs w:val="28"/>
+          <w:lang w:val="en-US"/>
+        </w:rPr>
+        <w:t>So</w:t>
+      </w:r>
+      <w:proofErr w:type="gramEnd"/>
+      <w:r>
+        <w:rPr>
+          <w:rFonts w:ascii="Candara" w:hAnsi="Candara"/>
+          <w:sz w:val="28"/>
+          <w:szCs w:val="28"/>
+          <w:lang w:val="en-US"/>
+        </w:rPr>
+        <w:t xml:space="preserve"> there’s a lot </w:t>
+      </w:r>
+      <w:r>
+        <w:rPr>
+          <w:rFonts w:ascii="Candara" w:hAnsi="Candara"/>
+          <w:sz w:val="28"/>
+          <w:szCs w:val="28"/>
+          <w:lang w:val="en-US"/>
+        </w:rPr>
+        <w:t>of “coins”</w:t>
+      </w:r>
+      <w:r>
+        <w:rPr>
+          <w:rFonts w:ascii="Candara" w:hAnsi="Candara"/>
+          <w:sz w:val="28"/>
+          <w:szCs w:val="28"/>
+          <w:lang w:val="en-US"/>
+        </w:rPr>
+        <w:t>, the goal is to</w:t>
+      </w:r>
+      <w:r>
+        <w:rPr>
+          <w:rFonts w:ascii="Candara" w:hAnsi="Candara"/>
+          <w:sz w:val="28"/>
+          <w:szCs w:val="28"/>
+          <w:lang w:val="en-US"/>
+        </w:rPr>
+        <w:t xml:space="preserve"> solve the puzzle and</w:t>
+      </w:r>
+      <w:r>
+        <w:rPr>
+          <w:rFonts w:ascii="Candara" w:hAnsi="Candara"/>
+          <w:sz w:val="28"/>
+          <w:szCs w:val="28"/>
+          <w:lang w:val="en-US"/>
+        </w:rPr>
+        <w:t xml:space="preserve"> open the door.</w:t>
+      </w:r>
+    </w:p>
+    <w:p>
+      <w:pPr>
+        <w:rPr>
+          <w:rFonts w:ascii="Candara" w:hAnsi="Candara"/>
+          <w:sz w:val="28"/>
+          <w:szCs w:val="28"/>
+          <w:lang w:val="en-US"/>
+        </w:rPr>
+      </w:pPr>
+      <w:r>
+        <w:rPr>
+          <w:rFonts w:ascii="Candara" w:hAnsi="Candara"/>
+          <w:sz w:val="28"/>
+          <w:szCs w:val="28"/>
+          <w:lang w:val="en-US"/>
+        </w:rPr>
+        <w:t>Act 5</w:t>
+      </w:r>
+    </w:p>
+    <w:p>
+      <w:pPr>
+        <w:rPr>
+          <w:rFonts w:ascii="Candara" w:hAnsi="Candara"/>
+          <w:sz w:val="28"/>
+          <w:szCs w:val="28"/>
+          <w:lang w:val="en-US"/>
+        </w:rPr>
+      </w:pPr>
+      <w:r>
+        <w:rPr>
+          <w:rFonts w:ascii="Candara" w:hAnsi="Candara"/>
+          <w:sz w:val="28"/>
+          <w:szCs w:val="28"/>
+          <w:lang w:val="en-US"/>
+        </w:rPr>
+        <w:t xml:space="preserve">Moon – “My knees don’t </w:t>
+      </w:r>
+      <w:r>
+        <w:rPr>
+          <w:rFonts w:ascii="Candara" w:hAnsi="Candara"/>
+          <w:sz w:val="28"/>
+          <w:szCs w:val="28"/>
+          <w:lang w:val="en-US"/>
+        </w:rPr>
+        <w:t>hurt</w:t>
+      </w:r>
+      <w:r>
+        <w:rPr>
+          <w:rFonts w:ascii="Candara" w:hAnsi="Candara"/>
+          <w:sz w:val="28"/>
+          <w:szCs w:val="28"/>
+          <w:lang w:val="en-US"/>
+        </w:rPr>
+        <w:t>”</w:t>
+      </w:r>
+    </w:p>
+    <w:p>
+      <w:pPr>
+        <w:rPr>
+          <w:rFonts w:ascii="Candara" w:hAnsi="Candara"/>
+          <w:sz w:val="28"/>
+          <w:szCs w:val="28"/>
+          <w:lang w:val="en-US"/>
+        </w:rPr>
+      </w:pPr>
+      <w:r>
+        <w:rPr>
+          <w:rFonts w:ascii="Candara" w:hAnsi="Candara"/>
+          <w:sz w:val="28"/>
+          <w:szCs w:val="28"/>
+          <w:lang w:val="en-US"/>
+        </w:rPr>
+        <w:t xml:space="preserve">Everything looks like decoration, but </w:t>
+      </w:r>
+      <w:proofErr w:type="spellStart"/>
+      <w:r>
+        <w:rPr>
+          <w:rFonts w:ascii="Candara" w:hAnsi="Candara"/>
+          <w:sz w:val="28"/>
+          <w:szCs w:val="28"/>
+          <w:lang w:val="en-US"/>
+        </w:rPr>
+        <w:t>somewhy</w:t>
+      </w:r>
+      <w:proofErr w:type="spellEnd"/>
+      <w:r>
+        <w:rPr>
+          <w:rFonts w:ascii="Candara" w:hAnsi="Candara"/>
+          <w:sz w:val="28"/>
+          <w:szCs w:val="28"/>
+          <w:lang w:val="en-US"/>
+        </w:rPr>
+        <w:t xml:space="preserve"> there’s Moon like gravity.</w:t>
+      </w:r>
+      <w:r>
+        <w:rPr>
+          <w:rFonts w:ascii="Candara" w:hAnsi="Candara"/>
+          <w:sz w:val="28"/>
+          <w:szCs w:val="28"/>
+          <w:lang w:val="en-US"/>
+        </w:rPr>
+        <w:t xml:space="preserve"> Boris feels brave enough to test his new traps</w:t>
+      </w:r>
+      <w:r>
+        <w:rPr>
+          <w:rFonts w:ascii="Candara" w:hAnsi="Candara"/>
+          <w:sz w:val="28"/>
+          <w:szCs w:val="28"/>
+          <w:lang w:val="en-US"/>
+        </w:rPr>
+        <w:t xml:space="preserve">: </w:t>
+      </w:r>
+      <w:r>
+        <w:rPr>
+          <w:rFonts w:ascii="Candara" w:hAnsi="Candara"/>
+          <w:color w:val="FF0000"/>
+          <w:sz w:val="28"/>
+          <w:szCs w:val="28"/>
+          <w:lang w:val="en-US"/>
+        </w:rPr>
+        <w:t xml:space="preserve">banana peel </w:t>
+      </w:r>
+      <w:r>
+        <w:rPr>
+          <w:rFonts w:ascii="Candara" w:hAnsi="Candara"/>
+          <w:sz w:val="28"/>
+          <w:szCs w:val="28"/>
+          <w:lang w:val="en-US"/>
+        </w:rPr>
+        <w:t xml:space="preserve">and </w:t>
+      </w:r>
+      <w:r>
+        <w:rPr>
+          <w:rFonts w:ascii="Candara" w:hAnsi="Candara"/>
+          <w:color w:val="FF0000"/>
+          <w:sz w:val="28"/>
+          <w:szCs w:val="28"/>
+          <w:lang w:val="en-US"/>
+        </w:rPr>
+        <w:t>lifebuoy</w:t>
+      </w:r>
+      <w:r>
+        <w:rPr>
+          <w:rFonts w:ascii="Candara" w:hAnsi="Candara"/>
+          <w:sz w:val="28"/>
+          <w:szCs w:val="28"/>
+          <w:lang w:val="en-US"/>
+        </w:rPr>
+        <w:t>.</w:t>
       </w:r>
       <w:r>
         <w:rPr>
@@ -6108,7 +8030,7 @@
           <w:szCs w:val="28"/>
           <w:lang w:val="en-US"/>
         </w:rPr>
-        <w:t>–</w:t>
+        <w:t>It doesn’t feel like it’s bothering people.</w:t>
       </w:r>
       <w:r>
         <w:rPr>
@@ -6126,80 +8048,110 @@
           <w:szCs w:val="28"/>
           <w:lang w:val="en-US"/>
         </w:rPr>
-        <w:t>“</w:t>
-      </w:r>
-      <w:r>
-        <w:rPr>
-          <w:rFonts w:ascii="Candara" w:hAnsi="Candara"/>
-          <w:sz w:val="28"/>
-          <w:szCs w:val="28"/>
-          <w:lang w:val="en-US"/>
-        </w:rPr>
-        <w:t xml:space="preserve">No more </w:t>
-      </w:r>
-      <w:r>
-        <w:rPr>
-          <w:rFonts w:ascii="Candara" w:hAnsi="Candara"/>
-          <w:sz w:val="28"/>
-          <w:szCs w:val="28"/>
-          <w:lang w:val="en-US"/>
-        </w:rPr>
-        <w:t>tricks</w:t>
-      </w:r>
-      <w:r>
-        <w:rPr>
-          <w:rFonts w:ascii="Candara" w:hAnsi="Candara"/>
-          <w:sz w:val="28"/>
-          <w:szCs w:val="28"/>
-          <w:lang w:val="en-US"/>
-        </w:rPr>
-        <w:t>, Boris!</w:t>
-      </w:r>
-      <w:r>
-        <w:rPr>
-          <w:rFonts w:ascii="Candara" w:hAnsi="Candara"/>
-          <w:sz w:val="28"/>
-          <w:szCs w:val="28"/>
-          <w:lang w:val="en-US"/>
-        </w:rPr>
-        <w:t>”</w:t>
-      </w:r>
-    </w:p>
-    <w:p>
-      <w:pPr>
-        <w:rPr>
-          <w:rFonts w:ascii="Candara" w:hAnsi="Candara"/>
-          <w:sz w:val="28"/>
-          <w:szCs w:val="28"/>
-          <w:lang w:val="en-US"/>
-        </w:rPr>
-      </w:pPr>
-      <w:r>
-        <w:rPr>
-          <w:rFonts w:ascii="Candara" w:hAnsi="Candara"/>
-          <w:sz w:val="28"/>
-          <w:szCs w:val="28"/>
-          <w:lang w:val="en-US"/>
-        </w:rPr>
-        <w:t>“Action!”</w:t>
-      </w:r>
-      <w:r>
-        <w:rPr>
-          <w:rFonts w:ascii="Candara" w:hAnsi="Candara"/>
-          <w:sz w:val="28"/>
-          <w:szCs w:val="28"/>
-          <w:lang w:val="en-US"/>
-        </w:rPr>
-        <w:t xml:space="preserve">. Boris doesn’t look upset or nervous. </w:t>
-      </w:r>
-      <w:r>
-        <w:rPr>
-          <w:rFonts w:ascii="Candara" w:hAnsi="Candara"/>
-          <w:sz w:val="28"/>
-          <w:szCs w:val="28"/>
-          <w:lang w:val="en-US"/>
-        </w:rPr>
-        <w:t>His plan is only beginning.</w:t>
+        <w:t xml:space="preserve">He sets a lot of traps on the next few levels. </w:t>
+      </w:r>
+      <w:r>
+        <w:rPr>
+          <w:rFonts w:ascii="Candara" w:hAnsi="Candara"/>
+          <w:sz w:val="28"/>
+          <w:szCs w:val="28"/>
+          <w:lang w:val="en-US"/>
+        </w:rPr>
+        <w:t>He only hears applause. In his head it’s the success.</w:t>
+      </w:r>
+    </w:p>
+    <w:p>
+      <w:pPr>
+        <w:rPr>
+          <w:rFonts w:ascii="Candara" w:hAnsi="Candara"/>
+          <w:sz w:val="28"/>
+          <w:szCs w:val="28"/>
+          <w:lang w:val="en-US"/>
+        </w:rPr>
+      </w:pPr>
+      <w:r>
+        <w:rPr>
+          <w:rFonts w:ascii="Candara" w:hAnsi="Candara"/>
+          <w:sz w:val="28"/>
+          <w:szCs w:val="28"/>
+          <w:lang w:val="en-US"/>
+        </w:rPr>
+        <w:t>Mountains – “It’s getting cold”</w:t>
+      </w:r>
+    </w:p>
+    <w:p>
+      <w:pPr>
+        <w:rPr>
+          <w:rFonts w:ascii="Candara" w:hAnsi="Candara"/>
+          <w:sz w:val="28"/>
+          <w:szCs w:val="28"/>
+          <w:lang w:val="en-US"/>
+        </w:rPr>
+      </w:pPr>
+      <w:r>
+        <w:rPr>
+          <w:rFonts w:ascii="Candara" w:hAnsi="Candara"/>
+          <w:sz w:val="28"/>
+          <w:szCs w:val="28"/>
+          <w:lang w:val="en-US"/>
+        </w:rPr>
+        <w:t>Actors are freezing, so there’s a timer for those levels.</w:t>
+      </w:r>
+      <w:r>
+        <w:rPr>
+          <w:rFonts w:ascii="Candara" w:hAnsi="Candara"/>
+          <w:sz w:val="28"/>
+          <w:szCs w:val="28"/>
+          <w:lang w:val="en-US"/>
+        </w:rPr>
+        <w:t xml:space="preserve"> Next few levels will contain most </w:t>
+      </w:r>
+      <w:proofErr w:type="gramStart"/>
+      <w:r>
+        <w:rPr>
+          <w:rFonts w:ascii="Candara" w:hAnsi="Candara"/>
+          <w:sz w:val="28"/>
+          <w:szCs w:val="28"/>
+          <w:lang w:val="en-US"/>
+        </w:rPr>
+        <w:t>amount</w:t>
+      </w:r>
+      <w:proofErr w:type="gramEnd"/>
+      <w:r>
+        <w:rPr>
+          <w:rFonts w:ascii="Candara" w:hAnsi="Candara"/>
+          <w:sz w:val="28"/>
+          <w:szCs w:val="28"/>
+          <w:lang w:val="en-US"/>
+        </w:rPr>
+        <w:t xml:space="preserve"> of enemies, but allow to use all the extra abilities while collecting “coins” and setting traps.</w:t>
+      </w:r>
+      <w:r>
+        <w:rPr>
+          <w:rFonts w:ascii="Candara" w:hAnsi="Candara"/>
+          <w:sz w:val="28"/>
+          <w:szCs w:val="28"/>
+          <w:lang w:val="en-US"/>
+        </w:rPr>
+        <w:t xml:space="preserve"> Boris feels like it’s the </w:t>
+      </w:r>
+      <w:r>
+        <w:rPr>
+          <w:rFonts w:ascii="Candara" w:hAnsi="Candara"/>
+          <w:sz w:val="28"/>
+          <w:szCs w:val="28"/>
+          <w:lang w:val="en-US"/>
+        </w:rPr>
+        <w:t xml:space="preserve">best </w:t>
+      </w:r>
+      <w:r>
+        <w:rPr>
+          <w:rFonts w:ascii="Candara" w:hAnsi="Candara"/>
+          <w:sz w:val="28"/>
+          <w:szCs w:val="28"/>
+          <w:lang w:val="en-US"/>
+        </w:rPr>
+        <w:t>chance to make the show great.</w:t>
       </w:r>
       <w:r>
         <w:rPr>
@@ -6210,23 +8162,53 @@
         </w:rPr>
         <w:t xml:space="preserve"> </w:t>
       </w:r>
-      <w:r>
-        <w:rPr>
-          <w:rFonts w:ascii="Candara" w:hAnsi="Candara"/>
-          <w:sz w:val="28"/>
-          <w:szCs w:val="28"/>
-          <w:lang w:val="en-US"/>
-        </w:rPr>
-        <w:t xml:space="preserve">Now there’s a lot more “coins” to collect, so Boris has to do his </w:t>
-      </w:r>
-      <w:r>
-        <w:rPr>
-          <w:rFonts w:ascii="Candara" w:hAnsi="Candara"/>
-          <w:sz w:val="28"/>
-          <w:szCs w:val="28"/>
-          <w:lang w:val="en-US"/>
-        </w:rPr>
-        <w:t>usual job without any tricks.</w:t>
+      <w:proofErr w:type="gramStart"/>
+      <w:r>
+        <w:rPr>
+          <w:rFonts w:ascii="Candara" w:hAnsi="Candara"/>
+          <w:sz w:val="28"/>
+          <w:szCs w:val="28"/>
+          <w:lang w:val="en-US"/>
+        </w:rPr>
+        <w:t>So</w:t>
+      </w:r>
+      <w:proofErr w:type="gramEnd"/>
+      <w:r>
+        <w:rPr>
+          <w:rFonts w:ascii="Candara" w:hAnsi="Candara"/>
+          <w:sz w:val="28"/>
+          <w:szCs w:val="28"/>
+          <w:lang w:val="en-US"/>
+        </w:rPr>
+        <w:t xml:space="preserve"> he tries his best.</w:t>
+      </w:r>
+    </w:p>
+    <w:p>
+      <w:pPr>
+        <w:rPr>
+          <w:rFonts w:ascii="Candara" w:hAnsi="Candara"/>
+          <w:sz w:val="28"/>
+          <w:szCs w:val="28"/>
+          <w:lang w:val="en-US"/>
+        </w:rPr>
+      </w:pPr>
+      <w:r>
+        <w:rPr>
+          <w:rFonts w:ascii="Candara" w:hAnsi="Candara"/>
+          <w:sz w:val="28"/>
+          <w:szCs w:val="28"/>
+          <w:lang w:val="en-US"/>
+        </w:rPr>
+        <w:t>Act</w:t>
+      </w:r>
+      <w:r>
+        <w:rPr>
+          <w:rFonts w:ascii="Candara" w:hAnsi="Candara"/>
+          <w:sz w:val="28"/>
+          <w:szCs w:val="28"/>
+          <w:lang w:val="en-US"/>
+        </w:rPr>
+        <w:t xml:space="preserve"> 6</w:t>
       </w:r>
       <w:r>
         <w:rPr>
@@ -6237,89 +8219,79 @@
         </w:rPr>
         <w:t xml:space="preserve"> </w:t>
       </w:r>
-    </w:p>
-    <w:p>
-      <w:pPr>
-        <w:rPr>
-          <w:rFonts w:ascii="Candara" w:hAnsi="Candara"/>
-          <w:sz w:val="28"/>
-          <w:szCs w:val="28"/>
-          <w:lang w:val="en-US"/>
-        </w:rPr>
-      </w:pPr>
-      <w:r>
-        <w:rPr>
-          <w:rFonts w:ascii="Candara" w:hAnsi="Candara"/>
-          <w:sz w:val="28"/>
-          <w:szCs w:val="28"/>
-          <w:lang w:val="en-US"/>
-        </w:rPr>
-        <w:t>Act 3</w:t>
-      </w:r>
-    </w:p>
-    <w:p>
-      <w:pPr>
-        <w:rPr>
-          <w:rFonts w:ascii="Candara" w:hAnsi="Candara"/>
-          <w:sz w:val="28"/>
-          <w:szCs w:val="28"/>
-          <w:lang w:val="en-US"/>
-        </w:rPr>
-      </w:pPr>
-      <w:r>
-        <w:rPr>
-          <w:rFonts w:ascii="Candara" w:hAnsi="Candara"/>
-          <w:sz w:val="28"/>
-          <w:szCs w:val="28"/>
-          <w:lang w:val="en-US"/>
-        </w:rPr>
-        <w:t>Maze –</w:t>
-      </w:r>
-      <w:r>
-        <w:rPr>
-          <w:rFonts w:ascii="Candara" w:hAnsi="Candara"/>
-          <w:sz w:val="28"/>
-          <w:szCs w:val="28"/>
-          <w:lang w:val="en-US"/>
-        </w:rPr>
-        <w:t xml:space="preserve"> “I’m the Mr. Bad”</w:t>
-      </w:r>
-    </w:p>
-    <w:p>
-      <w:pPr>
-        <w:rPr>
-          <w:rFonts w:ascii="Candara" w:hAnsi="Candara"/>
-          <w:sz w:val="28"/>
-          <w:szCs w:val="28"/>
-          <w:lang w:val="en-US"/>
-        </w:rPr>
-      </w:pPr>
-      <w:r>
-        <w:rPr>
-          <w:rFonts w:ascii="Candara" w:hAnsi="Candara"/>
-          <w:sz w:val="28"/>
-          <w:szCs w:val="28"/>
-          <w:lang w:val="en-US"/>
-        </w:rPr>
-        <w:t xml:space="preserve">Boris prefers to get out of </w:t>
-      </w:r>
-      <w:r>
-        <w:rPr>
-          <w:rFonts w:ascii="Candara" w:hAnsi="Candara"/>
-          <w:sz w:val="28"/>
-          <w:szCs w:val="28"/>
-          <w:lang w:val="en-US"/>
-        </w:rPr>
-        <w:t xml:space="preserve">the </w:t>
-      </w:r>
-      <w:r>
-        <w:rPr>
-          <w:rFonts w:ascii="Candara" w:hAnsi="Candara"/>
-          <w:sz w:val="28"/>
-          <w:szCs w:val="28"/>
-          <w:lang w:val="en-US"/>
-        </w:rPr>
-        <w:t xml:space="preserve">maze faster, so this level has a </w:t>
+      <w:r>
+        <w:rPr>
+          <w:rFonts w:ascii="Candara" w:hAnsi="Candara"/>
+          <w:sz w:val="28"/>
+          <w:szCs w:val="28"/>
+          <w:lang w:val="en-US"/>
+        </w:rPr>
+        <w:t>(last)</w:t>
+      </w:r>
+    </w:p>
+    <w:p>
+      <w:pPr>
+        <w:rPr>
+          <w:rFonts w:ascii="Candara" w:hAnsi="Candara"/>
+          <w:sz w:val="28"/>
+          <w:szCs w:val="28"/>
+          <w:lang w:val="en-US"/>
+        </w:rPr>
+      </w:pPr>
+      <w:r>
+        <w:rPr>
+          <w:rFonts w:ascii="Candara" w:hAnsi="Candara"/>
+          <w:sz w:val="28"/>
+          <w:szCs w:val="28"/>
+          <w:lang w:val="en-US"/>
+        </w:rPr>
+        <w:t xml:space="preserve">Chocolate </w:t>
+      </w:r>
+      <w:r>
+        <w:rPr>
+          <w:rFonts w:ascii="Candara" w:hAnsi="Candara"/>
+          <w:sz w:val="28"/>
+          <w:szCs w:val="28"/>
+          <w:lang w:val="en-US"/>
+        </w:rPr>
+        <w:t>factory</w:t>
+      </w:r>
+      <w:r>
+        <w:rPr>
+          <w:rFonts w:ascii="Candara" w:hAnsi="Candara"/>
+          <w:sz w:val="28"/>
+          <w:szCs w:val="28"/>
+          <w:lang w:val="en-US"/>
+        </w:rPr>
+        <w:t xml:space="preserve"> – “</w:t>
+      </w:r>
+      <w:r>
+        <w:rPr>
+          <w:rFonts w:ascii="Candara" w:hAnsi="Candara"/>
+          <w:sz w:val="28"/>
+          <w:szCs w:val="28"/>
+          <w:lang w:val="en-US"/>
+        </w:rPr>
+        <w:t>Boris’s legacy”</w:t>
+      </w:r>
+    </w:p>
+    <w:p>
+      <w:pPr>
+        <w:rPr>
+          <w:rFonts w:ascii="Candara" w:hAnsi="Candara"/>
+          <w:sz w:val="28"/>
+          <w:szCs w:val="28"/>
+          <w:lang w:val="en-US"/>
+        </w:rPr>
+      </w:pPr>
+      <w:r>
+        <w:rPr>
+          <w:rFonts w:ascii="Candara" w:hAnsi="Candara"/>
+          <w:sz w:val="28"/>
+          <w:szCs w:val="28"/>
+          <w:lang w:val="en-US"/>
+        </w:rPr>
+        <w:t xml:space="preserve">Boris tries new trap – </w:t>
       </w:r>
       <w:r>
         <w:rPr>
@@ -6329,7 +8301,7 @@
           <w:szCs w:val="28"/>
           <w:lang w:val="en-US"/>
         </w:rPr>
-        <w:t>timer</w:t>
+        <w:t>pie in the face</w:t>
       </w:r>
       <w:r>
         <w:rPr>
@@ -6347,975 +8319,44 @@
           <w:szCs w:val="28"/>
           <w:lang w:val="en-US"/>
         </w:rPr>
-        <w:t xml:space="preserve">After setting some traps Boris takes the height to spectate. </w:t>
-      </w:r>
-      <w:r>
-        <w:rPr>
-          <w:rFonts w:ascii="Candara" w:hAnsi="Candara"/>
-          <w:sz w:val="28"/>
-          <w:szCs w:val="28"/>
-          <w:lang w:val="en-US"/>
-        </w:rPr>
-        <w:t>He laughs again.</w:t>
-      </w:r>
-    </w:p>
-    <w:p>
-      <w:pPr>
-        <w:rPr>
-          <w:rFonts w:ascii="Candara" w:hAnsi="Candara"/>
-          <w:sz w:val="28"/>
-          <w:szCs w:val="28"/>
-          <w:lang w:val="en-US"/>
-        </w:rPr>
-      </w:pPr>
-      <w:r>
-        <w:rPr>
-          <w:rFonts w:ascii="Candara" w:hAnsi="Candara"/>
-          <w:sz w:val="28"/>
-          <w:szCs w:val="28"/>
-          <w:lang w:val="en-US"/>
-        </w:rPr>
-        <w:t>Playground</w:t>
-      </w:r>
-      <w:r>
-        <w:rPr>
-          <w:rFonts w:ascii="Candara" w:hAnsi="Candara"/>
-          <w:sz w:val="28"/>
-          <w:szCs w:val="28"/>
-          <w:lang w:val="en-US"/>
-        </w:rPr>
-        <w:t xml:space="preserve"> – “I’m not that old”</w:t>
-      </w:r>
-    </w:p>
-    <w:p>
-      <w:pPr>
-        <w:rPr>
-          <w:rFonts w:ascii="Candara" w:hAnsi="Candara"/>
-          <w:sz w:val="28"/>
-          <w:szCs w:val="28"/>
-          <w:lang w:val="en-US"/>
-        </w:rPr>
-      </w:pPr>
-      <w:r>
-        <w:rPr>
-          <w:rFonts w:ascii="Candara" w:hAnsi="Candara"/>
-          <w:sz w:val="28"/>
-          <w:szCs w:val="28"/>
-          <w:lang w:val="en-US"/>
-        </w:rPr>
-        <w:t xml:space="preserve">People seem to get used to </w:t>
-      </w:r>
-      <w:r>
-        <w:rPr>
-          <w:rFonts w:ascii="Candara" w:hAnsi="Candara"/>
-          <w:sz w:val="28"/>
-          <w:szCs w:val="28"/>
-          <w:lang w:val="en-US"/>
-        </w:rPr>
-        <w:t xml:space="preserve">small glass balls </w:t>
-      </w:r>
-      <w:r>
-        <w:rPr>
-          <w:rFonts w:ascii="Candara" w:hAnsi="Candara"/>
-          <w:sz w:val="28"/>
-          <w:szCs w:val="28"/>
-          <w:lang w:val="en-US"/>
-        </w:rPr>
-        <w:t>traps.</w:t>
-      </w:r>
-      <w:r>
-        <w:rPr>
-          <w:rFonts w:ascii="Candara" w:hAnsi="Candara"/>
-          <w:sz w:val="28"/>
-          <w:szCs w:val="28"/>
-          <w:lang w:val="en-US"/>
-        </w:rPr>
-        <w:t xml:space="preserve"> It’s not harmful, so show goes on. Anyway, the next scene is not about jokes. </w:t>
-      </w:r>
-      <w:r>
-        <w:rPr>
-          <w:rFonts w:ascii="Candara" w:hAnsi="Candara"/>
-          <w:sz w:val="28"/>
-          <w:szCs w:val="28"/>
-          <w:lang w:val="en-US"/>
-        </w:rPr>
-        <w:t>People can fall down and break the limbs</w:t>
-      </w:r>
-      <w:r>
-        <w:rPr>
-          <w:rFonts w:ascii="Candara" w:hAnsi="Candara"/>
-          <w:sz w:val="28"/>
-          <w:szCs w:val="28"/>
-          <w:lang w:val="en-US"/>
-        </w:rPr>
-        <w:t xml:space="preserve">. There Boris decides to show his movement abilities: </w:t>
-      </w:r>
-      <w:r>
-        <w:rPr>
-          <w:rFonts w:ascii="Candara" w:hAnsi="Candara"/>
-          <w:color w:val="FF0000"/>
-          <w:sz w:val="28"/>
-          <w:szCs w:val="28"/>
-          <w:lang w:val="en-US"/>
-        </w:rPr>
-        <w:t>rope riding</w:t>
-      </w:r>
-      <w:r>
-        <w:rPr>
-          <w:rFonts w:ascii="Candara" w:hAnsi="Candara"/>
-          <w:sz w:val="28"/>
-          <w:szCs w:val="28"/>
-          <w:lang w:val="en-US"/>
-        </w:rPr>
-        <w:t>,</w:t>
-      </w:r>
-      <w:r>
-        <w:rPr>
-          <w:rFonts w:ascii="Candara" w:hAnsi="Candara"/>
-          <w:color w:val="FF0000"/>
-          <w:sz w:val="28"/>
-          <w:szCs w:val="28"/>
-          <w:lang w:val="en-US"/>
-        </w:rPr>
-        <w:t xml:space="preserve"> wall jump </w:t>
-      </w:r>
-      <w:r>
-        <w:rPr>
-          <w:rFonts w:ascii="Candara" w:hAnsi="Candara"/>
-          <w:sz w:val="28"/>
-          <w:szCs w:val="28"/>
-          <w:lang w:val="en-US"/>
-        </w:rPr>
-        <w:t>and</w:t>
-      </w:r>
-      <w:r>
-        <w:rPr>
-          <w:rFonts w:ascii="Candara" w:hAnsi="Candara"/>
-          <w:color w:val="FF0000"/>
-          <w:sz w:val="28"/>
-          <w:szCs w:val="28"/>
-          <w:lang w:val="en-US"/>
-        </w:rPr>
-        <w:t xml:space="preserve"> </w:t>
-      </w:r>
-      <w:r>
-        <w:rPr>
-          <w:rFonts w:ascii="Candara" w:hAnsi="Candara"/>
-          <w:color w:val="FF0000"/>
-          <w:sz w:val="28"/>
-          <w:szCs w:val="28"/>
-          <w:lang w:val="en-US"/>
-        </w:rPr>
-        <w:t>climbing</w:t>
-      </w:r>
-      <w:r>
-        <w:rPr>
-          <w:rFonts w:ascii="Candara" w:hAnsi="Candara"/>
-          <w:sz w:val="28"/>
-          <w:szCs w:val="28"/>
-          <w:lang w:val="en-US"/>
-        </w:rPr>
-        <w:t>.</w:t>
-      </w:r>
-      <w:r>
-        <w:rPr>
-          <w:rFonts w:ascii="Candara" w:hAnsi="Candara"/>
-          <w:sz w:val="28"/>
-          <w:szCs w:val="28"/>
-          <w:lang w:val="en-US"/>
-        </w:rPr>
-        <w:t xml:space="preserve"> </w:t>
-      </w:r>
-      <w:r>
-        <w:rPr>
-          <w:rFonts w:ascii="Candara" w:hAnsi="Candara"/>
-          <w:sz w:val="28"/>
-          <w:szCs w:val="28"/>
-          <w:lang w:val="en-US"/>
-        </w:rPr>
-        <w:t>Next few levels will reveal Boris’s abilities and explain how to use them for solving puzzles.</w:t>
-      </w:r>
-    </w:p>
-    <w:p>
-      <w:pPr>
-        <w:rPr>
-          <w:rFonts w:ascii="Candara" w:hAnsi="Candara"/>
-          <w:sz w:val="28"/>
-          <w:szCs w:val="28"/>
-          <w:lang w:val="en-US"/>
-        </w:rPr>
-      </w:pPr>
-      <w:r>
-        <w:rPr>
-          <w:rFonts w:ascii="Candara" w:hAnsi="Candara"/>
-          <w:sz w:val="28"/>
-          <w:szCs w:val="28"/>
-          <w:lang w:val="en-US"/>
-        </w:rPr>
-        <w:t>Act 4</w:t>
-      </w:r>
-    </w:p>
-    <w:p>
-      <w:pPr>
-        <w:rPr>
-          <w:rFonts w:ascii="Candara" w:hAnsi="Candara"/>
-          <w:sz w:val="28"/>
-          <w:szCs w:val="28"/>
-          <w:lang w:val="en-US"/>
-        </w:rPr>
-      </w:pPr>
-      <w:r>
-        <w:rPr>
-          <w:rFonts w:ascii="Candara" w:hAnsi="Candara"/>
-          <w:sz w:val="28"/>
-          <w:szCs w:val="28"/>
-          <w:lang w:val="en-US"/>
-        </w:rPr>
-        <w:t>Space ship</w:t>
-      </w:r>
-      <w:r>
-        <w:rPr>
-          <w:rFonts w:ascii="Candara" w:hAnsi="Candara"/>
-          <w:sz w:val="28"/>
-          <w:szCs w:val="28"/>
-          <w:lang w:val="en-US"/>
-        </w:rPr>
-        <w:t>s</w:t>
-      </w:r>
-      <w:r>
-        <w:rPr>
-          <w:rFonts w:ascii="Candara" w:hAnsi="Candara"/>
-          <w:sz w:val="28"/>
-          <w:szCs w:val="28"/>
-          <w:lang w:val="en-US"/>
-        </w:rPr>
-        <w:t xml:space="preserve"> launch station – “</w:t>
-      </w:r>
-      <w:r>
-        <w:rPr>
-          <w:rFonts w:ascii="Candara" w:hAnsi="Candara"/>
-          <w:sz w:val="28"/>
-          <w:szCs w:val="28"/>
-          <w:lang w:val="en-US"/>
-        </w:rPr>
-        <w:t>Euphoria”</w:t>
-      </w:r>
-    </w:p>
-    <w:p>
-      <w:pPr>
-        <w:rPr>
-          <w:rFonts w:ascii="Candara" w:hAnsi="Candara"/>
-          <w:sz w:val="28"/>
-          <w:szCs w:val="28"/>
-          <w:lang w:val="en-US"/>
-        </w:rPr>
-      </w:pPr>
-      <w:r>
-        <w:rPr>
-          <w:rFonts w:ascii="Candara" w:hAnsi="Candara"/>
-          <w:sz w:val="28"/>
-          <w:szCs w:val="28"/>
-          <w:lang w:val="en-US"/>
-        </w:rPr>
-        <w:t>Decorations are amazing. Boris was told not to break something expensive. But he’s not afraid of risking.</w:t>
-      </w:r>
-      <w:r>
-        <w:rPr>
-          <w:rFonts w:ascii="Candara" w:hAnsi="Candara"/>
-          <w:sz w:val="28"/>
-          <w:szCs w:val="28"/>
-          <w:lang w:val="en-US"/>
-        </w:rPr>
-        <w:t xml:space="preserve"> He sees an opportunity to test a new trap – </w:t>
-      </w:r>
-      <w:r>
-        <w:rPr>
-          <w:rFonts w:ascii="Candara" w:hAnsi="Candara"/>
-          <w:color w:val="FF0000"/>
+        <w:t>A</w:t>
+      </w:r>
+      <w:r>
+        <w:rPr>
+          <w:rFonts w:ascii="Candara" w:hAnsi="Candara"/>
+          <w:sz w:val="28"/>
+          <w:szCs w:val="28"/>
+          <w:lang w:val="en-US"/>
+        </w:rPr>
+        <w:t>udience reaction</w:t>
+      </w:r>
+      <w:r>
+        <w:rPr>
+          <w:rFonts w:ascii="Candara" w:hAnsi="Candara"/>
+          <w:sz w:val="28"/>
+          <w:szCs w:val="28"/>
+          <w:lang w:val="en-US"/>
+        </w:rPr>
+        <w:t xml:space="preserve"> makes Boris think he’s doing great.</w:t>
+      </w:r>
+      <w:r>
+        <w:rPr>
+          <w:rFonts w:ascii="Candara" w:hAnsi="Candara"/>
+          <w:sz w:val="28"/>
+          <w:szCs w:val="28"/>
+          <w:lang w:val="en-US"/>
+        </w:rPr>
+        <w:t xml:space="preserve"> There’s not a lot of enemies nearby. No more puzzles. He just sets </w:t>
+      </w:r>
+      <w:r>
+        <w:rPr>
+          <w:rFonts w:ascii="Candara" w:hAnsi="Candara"/>
           <w:sz w:val="28"/>
           <w:szCs w:val="28"/>
           <w:lang w:val="en-US"/>
         </w:rPr>
         <w:lastRenderedPageBreak/>
-        <w:t>launch pad</w:t>
-      </w:r>
-      <w:r>
-        <w:rPr>
-          <w:rFonts w:ascii="Candara" w:hAnsi="Candara"/>
-          <w:sz w:val="28"/>
-          <w:szCs w:val="28"/>
-          <w:lang w:val="en-US"/>
-        </w:rPr>
-        <w:t>.</w:t>
-      </w:r>
-      <w:r>
-        <w:rPr>
-          <w:rFonts w:ascii="Candara" w:hAnsi="Candara"/>
-          <w:sz w:val="28"/>
-          <w:szCs w:val="28"/>
-          <w:lang w:val="en-US"/>
-        </w:rPr>
-        <w:t xml:space="preserve"> Moving around with some extra abilities, Boris collects some coins placed in </w:t>
-      </w:r>
-      <w:r>
-        <w:rPr>
-          <w:rFonts w:ascii="Candara" w:hAnsi="Candara"/>
-          <w:sz w:val="28"/>
-          <w:szCs w:val="28"/>
-          <w:lang w:val="en-US"/>
-        </w:rPr>
-        <w:t xml:space="preserve">the </w:t>
-      </w:r>
-      <w:r>
-        <w:rPr>
-          <w:rFonts w:ascii="Candara" w:hAnsi="Candara"/>
-          <w:sz w:val="28"/>
-          <w:szCs w:val="28"/>
-          <w:lang w:val="en-US"/>
-        </w:rPr>
-        <w:t>difficult spots.</w:t>
-      </w:r>
-      <w:r>
-        <w:rPr>
-          <w:rFonts w:ascii="Candara" w:hAnsi="Candara"/>
-          <w:sz w:val="28"/>
-          <w:szCs w:val="28"/>
-          <w:lang w:val="en-US"/>
-        </w:rPr>
-        <w:t xml:space="preserve"> And after setting a trap</w:t>
-      </w:r>
-      <w:r>
-        <w:rPr>
-          <w:rFonts w:ascii="Candara" w:hAnsi="Candara"/>
-          <w:sz w:val="28"/>
-          <w:szCs w:val="28"/>
-          <w:lang w:val="en-US"/>
-        </w:rPr>
-        <w:t xml:space="preserve"> and solving a puzzle</w:t>
-      </w:r>
-      <w:r>
-        <w:rPr>
-          <w:rFonts w:ascii="Candara" w:hAnsi="Candara"/>
-          <w:sz w:val="28"/>
-          <w:szCs w:val="28"/>
-          <w:lang w:val="en-US"/>
-        </w:rPr>
-        <w:t xml:space="preserve">, he takes the height to spectate. </w:t>
-      </w:r>
-      <w:r>
-        <w:rPr>
-          <w:rFonts w:ascii="Candara" w:hAnsi="Candara"/>
-          <w:sz w:val="28"/>
-          <w:szCs w:val="28"/>
-          <w:lang w:val="en-US"/>
-        </w:rPr>
-        <w:t>It looks surprising, but very funny. Boris laughs. Audience is happy. Team feels tense.</w:t>
-      </w:r>
-    </w:p>
-    <w:p>
-      <w:pPr>
-        <w:rPr>
-          <w:rFonts w:ascii="Candara" w:hAnsi="Candara"/>
-          <w:sz w:val="28"/>
-          <w:szCs w:val="28"/>
-          <w:lang w:val="en-US"/>
-        </w:rPr>
-      </w:pPr>
-      <w:r>
-        <w:rPr>
-          <w:rFonts w:ascii="Candara" w:hAnsi="Candara"/>
-          <w:sz w:val="28"/>
-          <w:szCs w:val="28"/>
-          <w:lang w:val="en-US"/>
-        </w:rPr>
-        <w:t>Kid’s dream (Alice in the wonderland for the reference) – “So far so good”</w:t>
-      </w:r>
-    </w:p>
-    <w:p>
-      <w:pPr>
-        <w:rPr>
-          <w:rFonts w:ascii="Candara" w:hAnsi="Candara"/>
-          <w:sz w:val="28"/>
-          <w:szCs w:val="28"/>
-          <w:lang w:val="en-US"/>
-        </w:rPr>
-      </w:pPr>
-      <w:r>
-        <w:rPr>
-          <w:rFonts w:ascii="Candara" w:hAnsi="Candara"/>
-          <w:sz w:val="28"/>
-          <w:szCs w:val="28"/>
-          <w:lang w:val="en-US"/>
-        </w:rPr>
-        <w:t xml:space="preserve">Everything looks like the reality ends here. </w:t>
-      </w:r>
-      <w:r>
-        <w:rPr>
-          <w:rFonts w:ascii="Candara" w:hAnsi="Candara"/>
-          <w:sz w:val="28"/>
-          <w:szCs w:val="28"/>
-          <w:lang w:val="en-US"/>
-        </w:rPr>
-        <w:t xml:space="preserve">Even though </w:t>
-      </w:r>
-      <w:r>
-        <w:rPr>
-          <w:rFonts w:ascii="Candara" w:hAnsi="Candara"/>
-          <w:sz w:val="28"/>
-          <w:szCs w:val="28"/>
-          <w:lang w:val="en-US"/>
-        </w:rPr>
-        <w:t>Boris has a plan, this place looks too pure to set any traps.</w:t>
-      </w:r>
-      <w:r>
-        <w:rPr>
-          <w:rFonts w:ascii="Candara" w:hAnsi="Candara"/>
-          <w:sz w:val="28"/>
-          <w:szCs w:val="28"/>
-          <w:lang w:val="en-US"/>
-        </w:rPr>
-        <w:t xml:space="preserve"> He decides to perform more tricks. </w:t>
-      </w:r>
-      <w:proofErr w:type="gramStart"/>
-      <w:r>
-        <w:rPr>
-          <w:rFonts w:ascii="Candara" w:hAnsi="Candara"/>
-          <w:sz w:val="28"/>
-          <w:szCs w:val="28"/>
-          <w:lang w:val="en-US"/>
-        </w:rPr>
-        <w:t>So</w:t>
-      </w:r>
-      <w:proofErr w:type="gramEnd"/>
-      <w:r>
-        <w:rPr>
-          <w:rFonts w:ascii="Candara" w:hAnsi="Candara"/>
-          <w:sz w:val="28"/>
-          <w:szCs w:val="28"/>
-          <w:lang w:val="en-US"/>
-        </w:rPr>
-        <w:t xml:space="preserve"> there’s a lot </w:t>
-      </w:r>
-      <w:r>
-        <w:rPr>
-          <w:rFonts w:ascii="Candara" w:hAnsi="Candara"/>
-          <w:sz w:val="28"/>
-          <w:szCs w:val="28"/>
-          <w:lang w:val="en-US"/>
-        </w:rPr>
-        <w:t>of “coins”</w:t>
-      </w:r>
-      <w:r>
-        <w:rPr>
-          <w:rFonts w:ascii="Candara" w:hAnsi="Candara"/>
-          <w:sz w:val="28"/>
-          <w:szCs w:val="28"/>
-          <w:lang w:val="en-US"/>
-        </w:rPr>
-        <w:t>, the goal is to</w:t>
-      </w:r>
-      <w:r>
-        <w:rPr>
-          <w:rFonts w:ascii="Candara" w:hAnsi="Candara"/>
-          <w:sz w:val="28"/>
-          <w:szCs w:val="28"/>
-          <w:lang w:val="en-US"/>
-        </w:rPr>
-        <w:t xml:space="preserve"> solve the puzzle and</w:t>
-      </w:r>
-      <w:r>
-        <w:rPr>
-          <w:rFonts w:ascii="Candara" w:hAnsi="Candara"/>
-          <w:sz w:val="28"/>
-          <w:szCs w:val="28"/>
-          <w:lang w:val="en-US"/>
-        </w:rPr>
-        <w:t xml:space="preserve"> open the door.</w:t>
-      </w:r>
-    </w:p>
-    <w:p>
-      <w:pPr>
-        <w:rPr>
-          <w:rFonts w:ascii="Candara" w:hAnsi="Candara"/>
-          <w:sz w:val="28"/>
-          <w:szCs w:val="28"/>
-          <w:lang w:val="en-US"/>
-        </w:rPr>
-      </w:pPr>
-      <w:r>
-        <w:rPr>
-          <w:rFonts w:ascii="Candara" w:hAnsi="Candara"/>
-          <w:sz w:val="28"/>
-          <w:szCs w:val="28"/>
-          <w:lang w:val="en-US"/>
-        </w:rPr>
-        <w:t>Act 5</w:t>
-      </w:r>
-    </w:p>
-    <w:p>
-      <w:pPr>
-        <w:rPr>
-          <w:rFonts w:ascii="Candara" w:hAnsi="Candara"/>
-          <w:sz w:val="28"/>
-          <w:szCs w:val="28"/>
-          <w:lang w:val="en-US"/>
-        </w:rPr>
-      </w:pPr>
-      <w:r>
-        <w:rPr>
-          <w:rFonts w:ascii="Candara" w:hAnsi="Candara"/>
-          <w:sz w:val="28"/>
-          <w:szCs w:val="28"/>
-          <w:lang w:val="en-US"/>
-        </w:rPr>
-        <w:t xml:space="preserve">Moon – “My knees don’t </w:t>
-      </w:r>
-      <w:r>
-        <w:rPr>
-          <w:rFonts w:ascii="Candara" w:hAnsi="Candara"/>
-          <w:sz w:val="28"/>
-          <w:szCs w:val="28"/>
-          <w:lang w:val="en-US"/>
-        </w:rPr>
-        <w:t>hurt</w:t>
-      </w:r>
-      <w:r>
-        <w:rPr>
-          <w:rFonts w:ascii="Candara" w:hAnsi="Candara"/>
-          <w:sz w:val="28"/>
-          <w:szCs w:val="28"/>
-          <w:lang w:val="en-US"/>
-        </w:rPr>
-        <w:t>”</w:t>
-      </w:r>
-    </w:p>
-    <w:p>
-      <w:pPr>
-        <w:rPr>
-          <w:rFonts w:ascii="Candara" w:hAnsi="Candara"/>
-          <w:sz w:val="28"/>
-          <w:szCs w:val="28"/>
-          <w:lang w:val="en-US"/>
-        </w:rPr>
-      </w:pPr>
-      <w:r>
-        <w:rPr>
-          <w:rFonts w:ascii="Candara" w:hAnsi="Candara"/>
-          <w:sz w:val="28"/>
-          <w:szCs w:val="28"/>
-          <w:lang w:val="en-US"/>
-        </w:rPr>
-        <w:t xml:space="preserve">Everything looks like decoration, but </w:t>
-      </w:r>
-      <w:proofErr w:type="spellStart"/>
-      <w:r>
-        <w:rPr>
-          <w:rFonts w:ascii="Candara" w:hAnsi="Candara"/>
-          <w:sz w:val="28"/>
-          <w:szCs w:val="28"/>
-          <w:lang w:val="en-US"/>
-        </w:rPr>
-        <w:t>somewhy</w:t>
-      </w:r>
-      <w:proofErr w:type="spellEnd"/>
-      <w:r>
-        <w:rPr>
-          <w:rFonts w:ascii="Candara" w:hAnsi="Candara"/>
-          <w:sz w:val="28"/>
-          <w:szCs w:val="28"/>
-          <w:lang w:val="en-US"/>
-        </w:rPr>
-        <w:t xml:space="preserve"> there’s Moon like gravity.</w:t>
-      </w:r>
-      <w:r>
-        <w:rPr>
-          <w:rFonts w:ascii="Candara" w:hAnsi="Candara"/>
-          <w:sz w:val="28"/>
-          <w:szCs w:val="28"/>
-          <w:lang w:val="en-US"/>
-        </w:rPr>
-        <w:t xml:space="preserve"> Boris feels brave enough to test his new traps</w:t>
-      </w:r>
-      <w:r>
-        <w:rPr>
-          <w:rFonts w:ascii="Candara" w:hAnsi="Candara"/>
-          <w:sz w:val="28"/>
-          <w:szCs w:val="28"/>
-          <w:lang w:val="en-US"/>
-        </w:rPr>
-        <w:t xml:space="preserve">: </w:t>
-      </w:r>
-      <w:r>
-        <w:rPr>
-          <w:rFonts w:ascii="Candara" w:hAnsi="Candara"/>
-          <w:color w:val="FF0000"/>
-          <w:sz w:val="28"/>
-          <w:szCs w:val="28"/>
-          <w:lang w:val="en-US"/>
-        </w:rPr>
-        <w:t xml:space="preserve">banana peel </w:t>
-      </w:r>
-      <w:r>
-        <w:rPr>
-          <w:rFonts w:ascii="Candara" w:hAnsi="Candara"/>
-          <w:sz w:val="28"/>
-          <w:szCs w:val="28"/>
-          <w:lang w:val="en-US"/>
-        </w:rPr>
-        <w:t xml:space="preserve">and </w:t>
-      </w:r>
-      <w:r>
-        <w:rPr>
-          <w:rFonts w:ascii="Candara" w:hAnsi="Candara"/>
-          <w:color w:val="FF0000"/>
-          <w:sz w:val="28"/>
-          <w:szCs w:val="28"/>
-          <w:lang w:val="en-US"/>
-        </w:rPr>
-        <w:t>lifebuoy</w:t>
-      </w:r>
-      <w:r>
-        <w:rPr>
-          <w:rFonts w:ascii="Candara" w:hAnsi="Candara"/>
-          <w:sz w:val="28"/>
-          <w:szCs w:val="28"/>
-          <w:lang w:val="en-US"/>
-        </w:rPr>
-        <w:t>.</w:t>
-      </w:r>
-      <w:r>
-        <w:rPr>
-          <w:rFonts w:ascii="Candara" w:hAnsi="Candara"/>
-          <w:sz w:val="28"/>
-          <w:szCs w:val="28"/>
-          <w:lang w:val="en-US"/>
-        </w:rPr>
-        <w:t xml:space="preserve"> </w:t>
-      </w:r>
-      <w:r>
-        <w:rPr>
-          <w:rFonts w:ascii="Candara" w:hAnsi="Candara"/>
-          <w:sz w:val="28"/>
-          <w:szCs w:val="28"/>
-          <w:lang w:val="en-US"/>
-        </w:rPr>
-        <w:t>It doesn’t feel like it’s bothering people.</w:t>
-      </w:r>
-      <w:r>
-        <w:rPr>
-          <w:rFonts w:ascii="Candara" w:hAnsi="Candara"/>
-          <w:sz w:val="28"/>
-          <w:szCs w:val="28"/>
-          <w:lang w:val="en-US"/>
-        </w:rPr>
-        <w:t xml:space="preserve"> </w:t>
-      </w:r>
-      <w:r>
-        <w:rPr>
-          <w:rFonts w:ascii="Candara" w:hAnsi="Candara"/>
-          <w:sz w:val="28"/>
-          <w:szCs w:val="28"/>
-          <w:lang w:val="en-US"/>
-        </w:rPr>
-        <w:t xml:space="preserve">He sets a lot of traps on the next few levels. </w:t>
-      </w:r>
-      <w:r>
-        <w:rPr>
-          <w:rFonts w:ascii="Candara" w:hAnsi="Candara"/>
-          <w:sz w:val="28"/>
-          <w:szCs w:val="28"/>
-          <w:lang w:val="en-US"/>
-        </w:rPr>
-        <w:t>He only hears applause. In his head it’s the success.</w:t>
-      </w:r>
-    </w:p>
-    <w:p>
-      <w:pPr>
-        <w:rPr>
-          <w:rFonts w:ascii="Candara" w:hAnsi="Candara"/>
-          <w:sz w:val="28"/>
-          <w:szCs w:val="28"/>
-          <w:lang w:val="en-US"/>
-        </w:rPr>
-      </w:pPr>
-      <w:r>
-        <w:rPr>
-          <w:rFonts w:ascii="Candara" w:hAnsi="Candara"/>
-          <w:sz w:val="28"/>
-          <w:szCs w:val="28"/>
-          <w:lang w:val="en-US"/>
-        </w:rPr>
-        <w:t>Mountains – “It’s getting cold”</w:t>
-      </w:r>
-    </w:p>
-    <w:p>
-      <w:pPr>
-        <w:rPr>
-          <w:rFonts w:ascii="Candara" w:hAnsi="Candara"/>
-          <w:sz w:val="28"/>
-          <w:szCs w:val="28"/>
-          <w:lang w:val="en-US"/>
-        </w:rPr>
-      </w:pPr>
-      <w:r>
-        <w:rPr>
-          <w:rFonts w:ascii="Candara" w:hAnsi="Candara"/>
-          <w:sz w:val="28"/>
-          <w:szCs w:val="28"/>
-          <w:lang w:val="en-US"/>
-        </w:rPr>
-        <w:t>Actors are freezing, so there’s a timer for those levels.</w:t>
-      </w:r>
-      <w:r>
-        <w:rPr>
-          <w:rFonts w:ascii="Candara" w:hAnsi="Candara"/>
-          <w:sz w:val="28"/>
-          <w:szCs w:val="28"/>
-          <w:lang w:val="en-US"/>
-        </w:rPr>
-        <w:t xml:space="preserve"> Next few levels will contain most </w:t>
-      </w:r>
-      <w:proofErr w:type="gramStart"/>
-      <w:r>
-        <w:rPr>
-          <w:rFonts w:ascii="Candara" w:hAnsi="Candara"/>
-          <w:sz w:val="28"/>
-          <w:szCs w:val="28"/>
-          <w:lang w:val="en-US"/>
-        </w:rPr>
-        <w:t>amount</w:t>
-      </w:r>
-      <w:proofErr w:type="gramEnd"/>
-      <w:r>
-        <w:rPr>
-          <w:rFonts w:ascii="Candara" w:hAnsi="Candara"/>
-          <w:sz w:val="28"/>
-          <w:szCs w:val="28"/>
-          <w:lang w:val="en-US"/>
-        </w:rPr>
-        <w:t xml:space="preserve"> of enemies, but allow to use all the extra abilities while collecting “coins” and setting traps.</w:t>
-      </w:r>
-      <w:r>
-        <w:rPr>
-          <w:rFonts w:ascii="Candara" w:hAnsi="Candara"/>
-          <w:sz w:val="28"/>
-          <w:szCs w:val="28"/>
-          <w:lang w:val="en-US"/>
-        </w:rPr>
-        <w:t xml:space="preserve"> Boris feels like it’s the </w:t>
-      </w:r>
-      <w:r>
-        <w:rPr>
-          <w:rFonts w:ascii="Candara" w:hAnsi="Candara"/>
-          <w:sz w:val="28"/>
-          <w:szCs w:val="28"/>
-          <w:lang w:val="en-US"/>
-        </w:rPr>
-        <w:t xml:space="preserve">best </w:t>
-      </w:r>
-      <w:r>
-        <w:rPr>
-          <w:rFonts w:ascii="Candara" w:hAnsi="Candara"/>
-          <w:sz w:val="28"/>
-          <w:szCs w:val="28"/>
-          <w:lang w:val="en-US"/>
-        </w:rPr>
-        <w:t>chance to make the show great.</w:t>
-      </w:r>
-      <w:r>
-        <w:rPr>
-          <w:rFonts w:ascii="Candara" w:hAnsi="Candara"/>
-          <w:sz w:val="28"/>
-          <w:szCs w:val="28"/>
-          <w:lang w:val="en-US"/>
-        </w:rPr>
-        <w:t xml:space="preserve"> </w:t>
-      </w:r>
-      <w:proofErr w:type="gramStart"/>
-      <w:r>
-        <w:rPr>
-          <w:rFonts w:ascii="Candara" w:hAnsi="Candara"/>
-          <w:sz w:val="28"/>
-          <w:szCs w:val="28"/>
-          <w:lang w:val="en-US"/>
-        </w:rPr>
-        <w:t>So</w:t>
-      </w:r>
-      <w:proofErr w:type="gramEnd"/>
-      <w:r>
-        <w:rPr>
-          <w:rFonts w:ascii="Candara" w:hAnsi="Candara"/>
-          <w:sz w:val="28"/>
-          <w:szCs w:val="28"/>
-          <w:lang w:val="en-US"/>
-        </w:rPr>
-        <w:t xml:space="preserve"> he tries his best.</w:t>
-      </w:r>
-    </w:p>
-    <w:p>
-      <w:pPr>
-        <w:rPr>
-          <w:rFonts w:ascii="Candara" w:hAnsi="Candara"/>
-          <w:sz w:val="28"/>
-          <w:szCs w:val="28"/>
-          <w:lang w:val="en-US"/>
-        </w:rPr>
-      </w:pPr>
-      <w:r>
-        <w:rPr>
-          <w:rFonts w:ascii="Candara" w:hAnsi="Candara"/>
-          <w:sz w:val="28"/>
-          <w:szCs w:val="28"/>
-          <w:lang w:val="en-US"/>
-        </w:rPr>
-        <w:t>Act</w:t>
-      </w:r>
-      <w:r>
-        <w:rPr>
-          <w:rFonts w:ascii="Candara" w:hAnsi="Candara"/>
-          <w:sz w:val="28"/>
-          <w:szCs w:val="28"/>
-          <w:lang w:val="en-US"/>
-        </w:rPr>
-        <w:t xml:space="preserve"> 6</w:t>
-      </w:r>
-      <w:r>
-        <w:rPr>
-          <w:rFonts w:ascii="Candara" w:hAnsi="Candara"/>
-          <w:sz w:val="28"/>
-          <w:szCs w:val="28"/>
-          <w:lang w:val="en-US"/>
-        </w:rPr>
-        <w:t xml:space="preserve"> </w:t>
-      </w:r>
-      <w:r>
-        <w:rPr>
-          <w:rFonts w:ascii="Candara" w:hAnsi="Candara"/>
-          <w:sz w:val="28"/>
-          <w:szCs w:val="28"/>
-          <w:lang w:val="en-US"/>
-        </w:rPr>
-        <w:t>(last)</w:t>
-      </w:r>
-    </w:p>
-    <w:p>
-      <w:pPr>
-        <w:rPr>
-          <w:rFonts w:ascii="Candara" w:hAnsi="Candara"/>
-          <w:sz w:val="28"/>
-          <w:szCs w:val="28"/>
-          <w:lang w:val="en-US"/>
-        </w:rPr>
-      </w:pPr>
-      <w:r>
-        <w:rPr>
-          <w:rFonts w:ascii="Candara" w:hAnsi="Candara"/>
-          <w:sz w:val="28"/>
-          <w:szCs w:val="28"/>
-          <w:lang w:val="en-US"/>
-        </w:rPr>
-        <w:t xml:space="preserve">Chocolate </w:t>
-      </w:r>
-      <w:r>
-        <w:rPr>
-          <w:rFonts w:ascii="Candara" w:hAnsi="Candara"/>
-          <w:sz w:val="28"/>
-          <w:szCs w:val="28"/>
-          <w:lang w:val="en-US"/>
-        </w:rPr>
-        <w:t>factory</w:t>
-      </w:r>
-      <w:r>
-        <w:rPr>
-          <w:rFonts w:ascii="Candara" w:hAnsi="Candara"/>
-          <w:sz w:val="28"/>
-          <w:szCs w:val="28"/>
-          <w:lang w:val="en-US"/>
-        </w:rPr>
-        <w:t xml:space="preserve"> – “</w:t>
-      </w:r>
-      <w:r>
-        <w:rPr>
-          <w:rFonts w:ascii="Candara" w:hAnsi="Candara"/>
-          <w:sz w:val="28"/>
-          <w:szCs w:val="28"/>
-          <w:lang w:val="en-US"/>
-        </w:rPr>
-        <w:t>Boris’s legacy”</w:t>
-      </w:r>
-    </w:p>
-    <w:p>
-      <w:pPr>
-        <w:rPr>
-          <w:rFonts w:ascii="Candara" w:hAnsi="Candara"/>
-          <w:sz w:val="28"/>
-          <w:szCs w:val="28"/>
-          <w:lang w:val="en-US"/>
-        </w:rPr>
-      </w:pPr>
-      <w:r>
-        <w:rPr>
-          <w:rFonts w:ascii="Candara" w:hAnsi="Candara"/>
-          <w:sz w:val="28"/>
-          <w:szCs w:val="28"/>
-          <w:lang w:val="en-US"/>
-        </w:rPr>
-        <w:t xml:space="preserve">Boris tries new trap – </w:t>
-      </w:r>
-      <w:r>
-        <w:rPr>
-          <w:rFonts w:ascii="Candara" w:hAnsi="Candara"/>
-          <w:color w:val="FF0000"/>
-          <w:sz w:val="28"/>
-          <w:szCs w:val="28"/>
-          <w:lang w:val="en-US"/>
-        </w:rPr>
-        <w:t>pie in the face</w:t>
-      </w:r>
-      <w:r>
-        <w:rPr>
-          <w:rFonts w:ascii="Candara" w:hAnsi="Candara"/>
-          <w:sz w:val="28"/>
-          <w:szCs w:val="28"/>
-          <w:lang w:val="en-US"/>
-        </w:rPr>
-        <w:t xml:space="preserve">. </w:t>
-      </w:r>
-      <w:r>
-        <w:rPr>
-          <w:rFonts w:ascii="Candara" w:hAnsi="Candara"/>
-          <w:sz w:val="28"/>
-          <w:szCs w:val="28"/>
-          <w:lang w:val="en-US"/>
-        </w:rPr>
-        <w:t>A</w:t>
-      </w:r>
-      <w:r>
-        <w:rPr>
-          <w:rFonts w:ascii="Candara" w:hAnsi="Candara"/>
-          <w:sz w:val="28"/>
-          <w:szCs w:val="28"/>
-          <w:lang w:val="en-US"/>
-        </w:rPr>
-        <w:t>udience reaction</w:t>
-      </w:r>
-      <w:r>
-        <w:rPr>
-          <w:rFonts w:ascii="Candara" w:hAnsi="Candara"/>
-          <w:sz w:val="28"/>
-          <w:szCs w:val="28"/>
-          <w:lang w:val="en-US"/>
-        </w:rPr>
-        <w:t xml:space="preserve"> makes Boris think he’s doing great.</w:t>
-      </w:r>
-      <w:r>
-        <w:rPr>
-          <w:rFonts w:ascii="Candara" w:hAnsi="Candara"/>
-          <w:sz w:val="28"/>
-          <w:szCs w:val="28"/>
-          <w:lang w:val="en-US"/>
-        </w:rPr>
-        <w:t xml:space="preserve"> There’s not a lot of enemies nearby. No more puzzles. He just sets all the traps without a big risk.</w:t>
+        <w:t>all the traps without a big risk.</w:t>
       </w:r>
       <w:r>
         <w:rPr>
@@ -7562,15 +8603,12 @@
           <w:lang w:val="en-US"/>
         </w:rPr>
       </w:pPr>
-      <w:bookmarkStart w:id="1" w:name="_GoBack"/>
-      <w:bookmarkEnd w:id="1"/>
       <w:r>
         <w:rPr>
           <w:sz w:val="48"/>
           <w:szCs w:val="48"/>
           <w:lang w:val="en-US"/>
         </w:rPr>
-        <w:lastRenderedPageBreak/>
         <w:t>Appearance</w:t>
       </w:r>
     </w:p>
@@ -8419,6 +9457,7 @@
           <w:szCs w:val="28"/>
           <w:lang w:val="en-US"/>
         </w:rPr>
+        <w:lastRenderedPageBreak/>
         <w:t>Sound design</w:t>
       </w:r>
     </w:p>
@@ -8646,7 +9685,6 @@
           <w:szCs w:val="28"/>
           <w:lang w:val="en-US"/>
         </w:rPr>
-        <w:lastRenderedPageBreak/>
         <w:t xml:space="preserve">Only </w:t>
       </w:r>
       <w:proofErr w:type="spellStart"/>
@@ -8995,6 +10033,15 @@
           <w:lang w:val="en-US"/>
         </w:rPr>
         <w:t xml:space="preserve"> array</w:t>
+      </w:r>
+      <w:r>
+        <w:rPr>
+          <w:rFonts w:ascii="Candara" w:hAnsi="Candara"/>
+          <w:sz w:val="28"/>
+          <w:szCs w:val="28"/>
+          <w:lang w:val="en-US"/>
+        </w:rPr>
+        <w:t xml:space="preserve"> to make the enemy get back to the start location after chasing</w:t>
       </w:r>
       <w:r>
         <w:rPr>
@@ -10469,7 +11516,7 @@
 </file>
 
 <file path=customXml/itemProps1.xml><?xml version="1.0" encoding="utf-8"?>
-<ds:datastoreItem xmlns:ds="http://schemas.openxmlformats.org/officeDocument/2006/customXml" ds:itemID="{3282EB02-DA22-4BAB-BCF5-2E333E84E282}">
+<ds:datastoreItem xmlns:ds="http://schemas.openxmlformats.org/officeDocument/2006/customXml" ds:itemID="{2C91873E-0DB2-4B39-A7ED-7B96AA5B4D17}">
   <ds:schemaRefs>
     <ds:schemaRef ds:uri="http://schemas.openxmlformats.org/officeDocument/2006/bibliography"/>
   </ds:schemaRefs>

--- a/Design Document.docx
+++ b/Design Document.docx
@@ -4354,8 +4354,6 @@
         </w:rPr>
         <w:t xml:space="preserve"> throws a pie towards player, laughs or gets angry depending on hit or miss, then he moves back to patrolling</w:t>
       </w:r>
-      <w:bookmarkStart w:id="1" w:name="_GoBack"/>
-      <w:bookmarkEnd w:id="1"/>
     </w:p>
     <w:p>
       <w:pPr>
@@ -10051,6 +10049,115 @@
           <w:lang w:val="en-US"/>
         </w:rPr>
         <w:t>; the spawn location should be the last in array</w:t>
+      </w:r>
+    </w:p>
+    <w:p>
+      <w:pPr>
+        <w:jc w:val="center"/>
+        <w:rPr>
+          <w:rFonts w:ascii="Candara" w:hAnsi="Candara"/>
+          <w:sz w:val="28"/>
+          <w:szCs w:val="28"/>
+          <w:lang w:val="en-US"/>
+        </w:rPr>
+      </w:pPr>
+      <w:r>
+        <w:rPr>
+          <w:rFonts w:ascii="Candara" w:hAnsi="Candara"/>
+          <w:sz w:val="28"/>
+          <w:szCs w:val="28"/>
+          <w:lang w:val="en-US"/>
+        </w:rPr>
+        <w:t xml:space="preserve">- Each </w:t>
+      </w:r>
+      <w:proofErr w:type="spellStart"/>
+      <w:r>
+        <w:rPr>
+          <w:rFonts w:ascii="Candara" w:hAnsi="Candara"/>
+          <w:sz w:val="28"/>
+          <w:szCs w:val="28"/>
+          <w:lang w:val="en-US"/>
+        </w:rPr>
+        <w:t>BP_Dumpster</w:t>
+      </w:r>
+      <w:proofErr w:type="spellEnd"/>
+      <w:r>
+        <w:rPr>
+          <w:rFonts w:ascii="Candara" w:hAnsi="Candara"/>
+          <w:sz w:val="28"/>
+          <w:szCs w:val="28"/>
+          <w:lang w:val="en-US"/>
+        </w:rPr>
+        <w:t xml:space="preserve"> placed in world needs to have additional </w:t>
+      </w:r>
+      <w:proofErr w:type="spellStart"/>
+      <w:r>
+        <w:rPr>
+          <w:rFonts w:ascii="Candara" w:hAnsi="Candara"/>
+          <w:sz w:val="28"/>
+          <w:szCs w:val="28"/>
+          <w:lang w:val="en-US"/>
+        </w:rPr>
+        <w:t>Nav</w:t>
+      </w:r>
+      <w:bookmarkStart w:id="1" w:name="_GoBack"/>
+      <w:bookmarkEnd w:id="1"/>
+      <w:r>
+        <w:rPr>
+          <w:rFonts w:ascii="Candara" w:hAnsi="Candara"/>
+          <w:sz w:val="28"/>
+          <w:szCs w:val="28"/>
+          <w:lang w:val="en-US"/>
+        </w:rPr>
+        <w:t>Modifier</w:t>
+      </w:r>
+      <w:r>
+        <w:rPr>
+          <w:rFonts w:ascii="Candara" w:hAnsi="Candara"/>
+          <w:sz w:val="28"/>
+          <w:szCs w:val="28"/>
+          <w:lang w:val="en-US"/>
+        </w:rPr>
+        <w:t>Volume</w:t>
+      </w:r>
+      <w:proofErr w:type="spellEnd"/>
+      <w:r>
+        <w:rPr>
+          <w:rFonts w:ascii="Candara" w:hAnsi="Candara"/>
+          <w:sz w:val="28"/>
+          <w:szCs w:val="28"/>
+          <w:lang w:val="en-US"/>
+        </w:rPr>
+        <w:t xml:space="preserve"> inside of mesh</w:t>
+      </w:r>
+      <w:r>
+        <w:rPr>
+          <w:rFonts w:ascii="Candara" w:hAnsi="Candara"/>
+          <w:sz w:val="28"/>
+          <w:szCs w:val="28"/>
+          <w:lang w:val="en-US"/>
+        </w:rPr>
+        <w:t xml:space="preserve"> to prevent enemy </w:t>
+      </w:r>
+      <w:proofErr w:type="spellStart"/>
+      <w:r>
+        <w:rPr>
+          <w:rFonts w:ascii="Candara" w:hAnsi="Candara"/>
+          <w:sz w:val="28"/>
+          <w:szCs w:val="28"/>
+          <w:lang w:val="en-US"/>
+        </w:rPr>
+        <w:t>stucking</w:t>
+      </w:r>
+      <w:proofErr w:type="spellEnd"/>
+      <w:r>
+        <w:rPr>
+          <w:rFonts w:ascii="Candara" w:hAnsi="Candara"/>
+          <w:sz w:val="28"/>
+          <w:szCs w:val="28"/>
+          <w:lang w:val="en-US"/>
+        </w:rPr>
+        <w:t xml:space="preserve"> inside of dumpster</w:t>
       </w:r>
     </w:p>
     <w:p>
@@ -11516,7 +11623,7 @@
 </file>
 
 <file path=customXml/itemProps1.xml><?xml version="1.0" encoding="utf-8"?>
-<ds:datastoreItem xmlns:ds="http://schemas.openxmlformats.org/officeDocument/2006/customXml" ds:itemID="{2C91873E-0DB2-4B39-A7ED-7B96AA5B4D17}">
+<ds:datastoreItem xmlns:ds="http://schemas.openxmlformats.org/officeDocument/2006/customXml" ds:itemID="{68E5B7CF-A25D-4500-9CA1-FE857288436C}">
   <ds:schemaRefs>
     <ds:schemaRef ds:uri="http://schemas.openxmlformats.org/officeDocument/2006/bibliography"/>
   </ds:schemaRefs>

--- a/Design Document.docx
+++ b/Design Document.docx
@@ -10098,7 +10098,115 @@
           <w:szCs w:val="28"/>
           <w:lang w:val="en-US"/>
         </w:rPr>
-        <w:t>Nav</w:t>
+        <w:t>NavModifier</w:t>
+      </w:r>
+      <w:r>
+        <w:rPr>
+          <w:rFonts w:ascii="Candara" w:hAnsi="Candara"/>
+          <w:sz w:val="28"/>
+          <w:szCs w:val="28"/>
+          <w:lang w:val="en-US"/>
+        </w:rPr>
+        <w:t>Volume</w:t>
+      </w:r>
+      <w:proofErr w:type="spellEnd"/>
+      <w:r>
+        <w:rPr>
+          <w:rFonts w:ascii="Candara" w:hAnsi="Candara"/>
+          <w:sz w:val="28"/>
+          <w:szCs w:val="28"/>
+          <w:lang w:val="en-US"/>
+        </w:rPr>
+        <w:t xml:space="preserve"> inside of mesh</w:t>
+      </w:r>
+      <w:r>
+        <w:rPr>
+          <w:rFonts w:ascii="Candara" w:hAnsi="Candara"/>
+          <w:sz w:val="28"/>
+          <w:szCs w:val="28"/>
+          <w:lang w:val="en-US"/>
+        </w:rPr>
+        <w:t xml:space="preserve"> to prevent enemy </w:t>
+      </w:r>
+      <w:proofErr w:type="spellStart"/>
+      <w:r>
+        <w:rPr>
+          <w:rFonts w:ascii="Candara" w:hAnsi="Candara"/>
+          <w:sz w:val="28"/>
+          <w:szCs w:val="28"/>
+          <w:lang w:val="en-US"/>
+        </w:rPr>
+        <w:t>stucking</w:t>
+      </w:r>
+      <w:proofErr w:type="spellEnd"/>
+      <w:r>
+        <w:rPr>
+          <w:rFonts w:ascii="Candara" w:hAnsi="Candara"/>
+          <w:sz w:val="28"/>
+          <w:szCs w:val="28"/>
+          <w:lang w:val="en-US"/>
+        </w:rPr>
+        <w:t xml:space="preserve"> inside of dumpster</w:t>
+      </w:r>
+    </w:p>
+    <w:p>
+      <w:pPr>
+        <w:jc w:val="center"/>
+        <w:rPr>
+          <w:rFonts w:ascii="Candara" w:hAnsi="Candara"/>
+          <w:sz w:val="28"/>
+          <w:szCs w:val="28"/>
+          <w:lang w:val="en-US"/>
+        </w:rPr>
+      </w:pPr>
+      <w:r>
+        <w:rPr>
+          <w:rFonts w:ascii="Candara" w:hAnsi="Candara"/>
+          <w:sz w:val="28"/>
+          <w:szCs w:val="28"/>
+          <w:lang w:val="en-US"/>
+        </w:rPr>
+        <w:t xml:space="preserve">- Each </w:t>
+      </w:r>
+      <w:proofErr w:type="spellStart"/>
+      <w:r>
+        <w:rPr>
+          <w:rFonts w:ascii="Candara" w:hAnsi="Candara"/>
+          <w:sz w:val="28"/>
+          <w:szCs w:val="28"/>
+          <w:lang w:val="en-US"/>
+        </w:rPr>
+        <w:t>BP_Door</w:t>
+      </w:r>
+      <w:proofErr w:type="spellEnd"/>
+      <w:r>
+        <w:rPr>
+          <w:rFonts w:ascii="Candara" w:hAnsi="Candara"/>
+          <w:sz w:val="28"/>
+          <w:szCs w:val="28"/>
+          <w:lang w:val="en-US"/>
+        </w:rPr>
+        <w:t xml:space="preserve"> contains an instance editable variable “</w:t>
+      </w:r>
+      <w:proofErr w:type="spellStart"/>
+      <w:r>
+        <w:rPr>
+          <w:rFonts w:ascii="Candara" w:hAnsi="Candara"/>
+          <w:sz w:val="28"/>
+          <w:szCs w:val="28"/>
+          <w:lang w:val="en-US"/>
+        </w:rPr>
+        <w:t>TrapsRequiredToWin</w:t>
+      </w:r>
+      <w:proofErr w:type="spellEnd"/>
+      <w:r>
+        <w:rPr>
+          <w:rFonts w:ascii="Candara" w:hAnsi="Candara"/>
+          <w:sz w:val="28"/>
+          <w:szCs w:val="28"/>
+          <w:lang w:val="en-US"/>
+        </w:rPr>
+        <w:t>”. For levels with traps this variable should be manually set in</w:t>
       </w:r>
       <w:bookmarkStart w:id="1" w:name="_GoBack"/>
       <w:bookmarkEnd w:id="1"/>
@@ -10109,56 +10217,19 @@
           <w:szCs w:val="28"/>
           <w:lang w:val="en-US"/>
         </w:rPr>
-        <w:t>Modifier</w:t>
-      </w:r>
-      <w:r>
-        <w:rPr>
-          <w:rFonts w:ascii="Candara" w:hAnsi="Candara"/>
-          <w:sz w:val="28"/>
-          <w:szCs w:val="28"/>
-          <w:lang w:val="en-US"/>
-        </w:rPr>
-        <w:t>Volume</w:t>
+        <w:t xml:space="preserve"> the instance of </w:t>
+      </w:r>
+      <w:proofErr w:type="spellStart"/>
+      <w:r>
+        <w:rPr>
+          <w:rFonts w:ascii="Candara" w:hAnsi="Candara"/>
+          <w:sz w:val="28"/>
+          <w:szCs w:val="28"/>
+          <w:lang w:val="en-US"/>
+        </w:rPr>
+        <w:t>BP_Door</w:t>
       </w:r>
       <w:proofErr w:type="spellEnd"/>
-      <w:r>
-        <w:rPr>
-          <w:rFonts w:ascii="Candara" w:hAnsi="Candara"/>
-          <w:sz w:val="28"/>
-          <w:szCs w:val="28"/>
-          <w:lang w:val="en-US"/>
-        </w:rPr>
-        <w:t xml:space="preserve"> inside of mesh</w:t>
-      </w:r>
-      <w:r>
-        <w:rPr>
-          <w:rFonts w:ascii="Candara" w:hAnsi="Candara"/>
-          <w:sz w:val="28"/>
-          <w:szCs w:val="28"/>
-          <w:lang w:val="en-US"/>
-        </w:rPr>
-        <w:t xml:space="preserve"> to prevent enemy </w:t>
-      </w:r>
-      <w:proofErr w:type="spellStart"/>
-      <w:r>
-        <w:rPr>
-          <w:rFonts w:ascii="Candara" w:hAnsi="Candara"/>
-          <w:sz w:val="28"/>
-          <w:szCs w:val="28"/>
-          <w:lang w:val="en-US"/>
-        </w:rPr>
-        <w:t>stucking</w:t>
-      </w:r>
-      <w:proofErr w:type="spellEnd"/>
-      <w:r>
-        <w:rPr>
-          <w:rFonts w:ascii="Candara" w:hAnsi="Candara"/>
-          <w:sz w:val="28"/>
-          <w:szCs w:val="28"/>
-          <w:lang w:val="en-US"/>
-        </w:rPr>
-        <w:t xml:space="preserve"> inside of dumpster</w:t>
-      </w:r>
     </w:p>
     <w:p>
       <w:pPr>
@@ -11623,7 +11694,7 @@
 </file>
 
 <file path=customXml/itemProps1.xml><?xml version="1.0" encoding="utf-8"?>
-<ds:datastoreItem xmlns:ds="http://schemas.openxmlformats.org/officeDocument/2006/customXml" ds:itemID="{68E5B7CF-A25D-4500-9CA1-FE857288436C}">
+<ds:datastoreItem xmlns:ds="http://schemas.openxmlformats.org/officeDocument/2006/customXml" ds:itemID="{73260FC4-56AB-4060-BD34-A02D50E73399}">
   <ds:schemaRefs>
     <ds:schemaRef ds:uri="http://schemas.openxmlformats.org/officeDocument/2006/bibliography"/>
   </ds:schemaRefs>

--- a/Design Document.docx
+++ b/Design Document.docx
@@ -5361,6 +5361,102 @@
     </w:p>
     <w:p>
       <w:pPr>
+        <w:rPr>
+          <w:rFonts w:ascii="Candara" w:hAnsi="Candara"/>
+          <w:sz w:val="28"/>
+          <w:szCs w:val="28"/>
+          <w:lang w:val="en-US"/>
+        </w:rPr>
+      </w:pPr>
+    </w:p>
+    <w:p>
+      <w:pPr>
+        <w:jc w:val="center"/>
+        <w:rPr>
+          <w:rFonts w:ascii="Candara" w:hAnsi="Candara"/>
+          <w:sz w:val="28"/>
+          <w:szCs w:val="28"/>
+          <w:lang w:val="en-US"/>
+        </w:rPr>
+      </w:pPr>
+      <w:r>
+        <w:rPr>
+          <w:rFonts w:ascii="Candara" w:hAnsi="Candara"/>
+          <w:sz w:val="28"/>
+          <w:szCs w:val="28"/>
+          <w:lang w:val="en-US"/>
+        </w:rPr>
+        <w:lastRenderedPageBreak/>
+        <w:t>location vibe reference</w:t>
+      </w:r>
+      <w:bookmarkStart w:id="1" w:name="_GoBack"/>
+      <w:bookmarkEnd w:id="1"/>
+    </w:p>
+    <w:p>
+      <w:pPr>
+        <w:rPr>
+          <w:rFonts w:ascii="Candara" w:hAnsi="Candara"/>
+          <w:sz w:val="28"/>
+          <w:szCs w:val="28"/>
+          <w:lang w:val="en-US"/>
+        </w:rPr>
+      </w:pPr>
+      <w:r>
+        <w:rPr>
+          <w:noProof/>
+        </w:rPr>
+        <w:drawing>
+          <wp:inline distT="0" distB="0" distL="0" distR="0" wp14:anchorId="551057B8" wp14:editId="134877BE">
+            <wp:extent cx="5940425" cy="3712845"/>
+            <wp:effectExtent l="0" t="0" r="3175" b="1905"/>
+            <wp:docPr id="1" name="Рисунок 1"/>
+            <wp:cNvGraphicFramePr>
+              <a:graphicFrameLocks xmlns:a="http://schemas.openxmlformats.org/drawingml/2006/main" noChangeAspect="1"/>
+            </wp:cNvGraphicFramePr>
+            <a:graphic xmlns:a="http://schemas.openxmlformats.org/drawingml/2006/main">
+              <a:graphicData uri="http://schemas.openxmlformats.org/drawingml/2006/picture">
+                <pic:pic xmlns:pic="http://schemas.openxmlformats.org/drawingml/2006/picture">
+                  <pic:nvPicPr>
+                    <pic:cNvPr id="0" name="Picture 1"/>
+                    <pic:cNvPicPr>
+                      <a:picLocks noChangeAspect="1" noChangeArrowheads="1"/>
+                    </pic:cNvPicPr>
+                  </pic:nvPicPr>
+                  <pic:blipFill>
+                    <a:blip r:embed="rId10" cstate="print">
+                      <a:extLst>
+                        <a:ext uri="{28A0092B-C50C-407E-A947-70E740481C1C}">
+                          <a14:useLocalDpi xmlns:a14="http://schemas.microsoft.com/office/drawing/2010/main" val="0"/>
+                        </a:ext>
+                      </a:extLst>
+                    </a:blip>
+                    <a:srcRect/>
+                    <a:stretch>
+                      <a:fillRect/>
+                    </a:stretch>
+                  </pic:blipFill>
+                  <pic:spPr bwMode="auto">
+                    <a:xfrm>
+                      <a:off x="0" y="0"/>
+                      <a:ext cx="5940425" cy="3712845"/>
+                    </a:xfrm>
+                    <a:prstGeom prst="rect">
+                      <a:avLst/>
+                    </a:prstGeom>
+                    <a:noFill/>
+                    <a:ln>
+                      <a:noFill/>
+                    </a:ln>
+                  </pic:spPr>
+                </pic:pic>
+              </a:graphicData>
+            </a:graphic>
+          </wp:inline>
+        </w:drawing>
+      </w:r>
+    </w:p>
+    <w:p>
+      <w:pPr>
         <w:pStyle w:val="a7"/>
         <w:numPr>
           <w:ilvl w:val="0"/>
@@ -5437,7 +5533,6 @@
           <w:szCs w:val="28"/>
           <w:lang w:val="en-US"/>
         </w:rPr>
-        <w:lastRenderedPageBreak/>
         <w:t>Small object to press button</w:t>
       </w:r>
     </w:p>
@@ -5921,6 +6016,7 @@
           <w:szCs w:val="28"/>
           <w:lang w:val="en-US"/>
         </w:rPr>
+        <w:lastRenderedPageBreak/>
         <w:t>Ledge climbing to reach the top of medium object</w:t>
       </w:r>
     </w:p>
@@ -6120,17 +6216,7 @@
           <w:szCs w:val="28"/>
           <w:lang w:val="en-US"/>
         </w:rPr>
-        <w:t xml:space="preserve"> job, but his sense of humor makes him a star of this show. Boris is respected by the director and colleagues, so the atmosphere of communication is in his hands. Most parts of scenario become more powerful with his improvisations. Although their sponsor is always angry because of the bills issued by Boris. People are afraid of losing their job, so they make a tiny pressure on Boris in small talks. It’s becoming </w:t>
-      </w:r>
-      <w:r>
-        <w:rPr>
-          <w:rFonts w:ascii="Candara" w:hAnsi="Candara"/>
-          <w:sz w:val="28"/>
-          <w:szCs w:val="28"/>
-          <w:lang w:val="en-US"/>
-        </w:rPr>
-        <w:lastRenderedPageBreak/>
-        <w:t>harder to generate jokes, because everything looks cheap and similar. Boris is tired of an unpromising career. He’s going to risk it and make the show great.</w:t>
+        <w:t xml:space="preserve"> job, but his sense of humor makes him a star of this show. Boris is respected by the director and colleagues, so the atmosphere of communication is in his hands. Most parts of scenario become more powerful with his improvisations. Although their sponsor is always angry because of the bills issued by Boris. People are afraid of losing their job, so they make a tiny pressure on Boris in small talks. It’s becoming harder to generate jokes, because everything looks cheap and similar. Boris is tired of an unpromising career. He’s going to risk it and make the show great.</w:t>
       </w:r>
     </w:p>
     <w:p>
@@ -6771,6 +6857,7 @@
           <w:szCs w:val="28"/>
           <w:lang w:val="en-US"/>
         </w:rPr>
+        <w:lastRenderedPageBreak/>
         <w:t>Act 2</w:t>
       </w:r>
     </w:p>
@@ -7432,53 +7519,547 @@
           <w:szCs w:val="28"/>
           <w:lang w:val="en-US"/>
         </w:rPr>
+        <w:t xml:space="preserve">People seem to get used to </w:t>
+      </w:r>
+      <w:r>
+        <w:rPr>
+          <w:rFonts w:ascii="Candara" w:hAnsi="Candara"/>
+          <w:sz w:val="28"/>
+          <w:szCs w:val="28"/>
+          <w:lang w:val="en-US"/>
+        </w:rPr>
+        <w:t xml:space="preserve">small glass balls </w:t>
+      </w:r>
+      <w:r>
+        <w:rPr>
+          <w:rFonts w:ascii="Candara" w:hAnsi="Candara"/>
+          <w:sz w:val="28"/>
+          <w:szCs w:val="28"/>
+          <w:lang w:val="en-US"/>
+        </w:rPr>
+        <w:t>traps.</w:t>
+      </w:r>
+      <w:r>
+        <w:rPr>
+          <w:rFonts w:ascii="Candara" w:hAnsi="Candara"/>
+          <w:sz w:val="28"/>
+          <w:szCs w:val="28"/>
+          <w:lang w:val="en-US"/>
+        </w:rPr>
+        <w:t xml:space="preserve"> It’s not harmful, so show goes on. Anyway, the next scene is not about jokes. </w:t>
+      </w:r>
+      <w:r>
+        <w:rPr>
+          <w:rFonts w:ascii="Candara" w:hAnsi="Candara"/>
+          <w:sz w:val="28"/>
+          <w:szCs w:val="28"/>
+          <w:lang w:val="en-US"/>
+        </w:rPr>
+        <w:t>People can fall down and break the limbs</w:t>
+      </w:r>
+      <w:r>
+        <w:rPr>
+          <w:rFonts w:ascii="Candara" w:hAnsi="Candara"/>
+          <w:sz w:val="28"/>
+          <w:szCs w:val="28"/>
+          <w:lang w:val="en-US"/>
+        </w:rPr>
+        <w:t xml:space="preserve">. There Boris decides to show his movement abilities: </w:t>
+      </w:r>
+      <w:r>
+        <w:rPr>
+          <w:rFonts w:ascii="Candara" w:hAnsi="Candara"/>
+          <w:color w:val="FF0000"/>
+          <w:sz w:val="28"/>
+          <w:szCs w:val="28"/>
+          <w:lang w:val="en-US"/>
+        </w:rPr>
+        <w:t>rope riding</w:t>
+      </w:r>
+      <w:r>
+        <w:rPr>
+          <w:rFonts w:ascii="Candara" w:hAnsi="Candara"/>
+          <w:sz w:val="28"/>
+          <w:szCs w:val="28"/>
+          <w:lang w:val="en-US"/>
+        </w:rPr>
+        <w:t>,</w:t>
+      </w:r>
+      <w:r>
+        <w:rPr>
+          <w:rFonts w:ascii="Candara" w:hAnsi="Candara"/>
+          <w:color w:val="FF0000"/>
+          <w:sz w:val="28"/>
+          <w:szCs w:val="28"/>
+          <w:lang w:val="en-US"/>
+        </w:rPr>
+        <w:t xml:space="preserve"> wall jump </w:t>
+      </w:r>
+      <w:r>
+        <w:rPr>
+          <w:rFonts w:ascii="Candara" w:hAnsi="Candara"/>
+          <w:sz w:val="28"/>
+          <w:szCs w:val="28"/>
+          <w:lang w:val="en-US"/>
+        </w:rPr>
+        <w:t>and</w:t>
+      </w:r>
+      <w:r>
+        <w:rPr>
+          <w:rFonts w:ascii="Candara" w:hAnsi="Candara"/>
+          <w:color w:val="FF0000"/>
+          <w:sz w:val="28"/>
+          <w:szCs w:val="28"/>
+          <w:lang w:val="en-US"/>
+        </w:rPr>
+        <w:t xml:space="preserve"> </w:t>
+      </w:r>
+      <w:r>
+        <w:rPr>
+          <w:rFonts w:ascii="Candara" w:hAnsi="Candara"/>
+          <w:color w:val="FF0000"/>
+          <w:sz w:val="28"/>
+          <w:szCs w:val="28"/>
+          <w:lang w:val="en-US"/>
+        </w:rPr>
+        <w:t>climbing</w:t>
+      </w:r>
+      <w:r>
+        <w:rPr>
+          <w:rFonts w:ascii="Candara" w:hAnsi="Candara"/>
+          <w:sz w:val="28"/>
+          <w:szCs w:val="28"/>
+          <w:lang w:val="en-US"/>
+        </w:rPr>
+        <w:t>.</w:t>
+      </w:r>
+      <w:r>
+        <w:rPr>
+          <w:rFonts w:ascii="Candara" w:hAnsi="Candara"/>
+          <w:sz w:val="28"/>
+          <w:szCs w:val="28"/>
+          <w:lang w:val="en-US"/>
+        </w:rPr>
+        <w:t xml:space="preserve"> </w:t>
+      </w:r>
+      <w:r>
+        <w:rPr>
+          <w:rFonts w:ascii="Candara" w:hAnsi="Candara"/>
+          <w:sz w:val="28"/>
+          <w:szCs w:val="28"/>
+          <w:lang w:val="en-US"/>
+        </w:rPr>
+        <w:t>Next few levels will reveal Boris’s abilities and explain how to use them for solving puzzles.</w:t>
+      </w:r>
+    </w:p>
+    <w:p>
+      <w:pPr>
+        <w:rPr>
+          <w:rFonts w:ascii="Candara" w:hAnsi="Candara"/>
+          <w:sz w:val="28"/>
+          <w:szCs w:val="28"/>
+          <w:lang w:val="en-US"/>
+        </w:rPr>
+      </w:pPr>
+      <w:r>
+        <w:rPr>
+          <w:rFonts w:ascii="Candara" w:hAnsi="Candara"/>
+          <w:sz w:val="28"/>
+          <w:szCs w:val="28"/>
+          <w:lang w:val="en-US"/>
+        </w:rPr>
+        <w:t>Act 4</w:t>
+      </w:r>
+    </w:p>
+    <w:p>
+      <w:pPr>
+        <w:rPr>
+          <w:rFonts w:ascii="Candara" w:hAnsi="Candara"/>
+          <w:sz w:val="28"/>
+          <w:szCs w:val="28"/>
+          <w:lang w:val="en-US"/>
+        </w:rPr>
+      </w:pPr>
+      <w:r>
+        <w:rPr>
+          <w:rFonts w:ascii="Candara" w:hAnsi="Candara"/>
+          <w:sz w:val="28"/>
+          <w:szCs w:val="28"/>
+          <w:lang w:val="en-US"/>
+        </w:rPr>
+        <w:t>Space ship</w:t>
+      </w:r>
+      <w:r>
+        <w:rPr>
+          <w:rFonts w:ascii="Candara" w:hAnsi="Candara"/>
+          <w:sz w:val="28"/>
+          <w:szCs w:val="28"/>
+          <w:lang w:val="en-US"/>
+        </w:rPr>
+        <w:t>s</w:t>
+      </w:r>
+      <w:r>
+        <w:rPr>
+          <w:rFonts w:ascii="Candara" w:hAnsi="Candara"/>
+          <w:sz w:val="28"/>
+          <w:szCs w:val="28"/>
+          <w:lang w:val="en-US"/>
+        </w:rPr>
+        <w:t xml:space="preserve"> launch station – “</w:t>
+      </w:r>
+      <w:r>
+        <w:rPr>
+          <w:rFonts w:ascii="Candara" w:hAnsi="Candara"/>
+          <w:sz w:val="28"/>
+          <w:szCs w:val="28"/>
+          <w:lang w:val="en-US"/>
+        </w:rPr>
+        <w:t>Euphoria”</w:t>
+      </w:r>
+    </w:p>
+    <w:p>
+      <w:pPr>
+        <w:rPr>
+          <w:rFonts w:ascii="Candara" w:hAnsi="Candara"/>
+          <w:sz w:val="28"/>
+          <w:szCs w:val="28"/>
+          <w:lang w:val="en-US"/>
+        </w:rPr>
+      </w:pPr>
+      <w:r>
+        <w:rPr>
+          <w:rFonts w:ascii="Candara" w:hAnsi="Candara"/>
+          <w:sz w:val="28"/>
+          <w:szCs w:val="28"/>
+          <w:lang w:val="en-US"/>
+        </w:rPr>
+        <w:t>Decorations are amazing. Boris was told not to break something expensive. But he’s not afraid of risking.</w:t>
+      </w:r>
+      <w:r>
+        <w:rPr>
+          <w:rFonts w:ascii="Candara" w:hAnsi="Candara"/>
+          <w:sz w:val="28"/>
+          <w:szCs w:val="28"/>
+          <w:lang w:val="en-US"/>
+        </w:rPr>
+        <w:t xml:space="preserve"> He sees an opportunity to test a new trap – </w:t>
+      </w:r>
+      <w:r>
+        <w:rPr>
+          <w:rFonts w:ascii="Candara" w:hAnsi="Candara"/>
+          <w:color w:val="FF0000"/>
+          <w:sz w:val="28"/>
+          <w:szCs w:val="28"/>
+          <w:lang w:val="en-US"/>
+        </w:rPr>
+        <w:t>launch pad</w:t>
+      </w:r>
+      <w:r>
+        <w:rPr>
+          <w:rFonts w:ascii="Candara" w:hAnsi="Candara"/>
+          <w:sz w:val="28"/>
+          <w:szCs w:val="28"/>
+          <w:lang w:val="en-US"/>
+        </w:rPr>
+        <w:t>.</w:t>
+      </w:r>
+      <w:r>
+        <w:rPr>
+          <w:rFonts w:ascii="Candara" w:hAnsi="Candara"/>
+          <w:sz w:val="28"/>
+          <w:szCs w:val="28"/>
+          <w:lang w:val="en-US"/>
+        </w:rPr>
+        <w:t xml:space="preserve"> Moving around with some extra abilities, Boris collects some coins placed in </w:t>
+      </w:r>
+      <w:r>
+        <w:rPr>
+          <w:rFonts w:ascii="Candara" w:hAnsi="Candara"/>
+          <w:sz w:val="28"/>
+          <w:szCs w:val="28"/>
+          <w:lang w:val="en-US"/>
+        </w:rPr>
+        <w:t xml:space="preserve">the </w:t>
+      </w:r>
+      <w:r>
+        <w:rPr>
+          <w:rFonts w:ascii="Candara" w:hAnsi="Candara"/>
+          <w:sz w:val="28"/>
+          <w:szCs w:val="28"/>
+          <w:lang w:val="en-US"/>
+        </w:rPr>
+        <w:t>difficult spots.</w:t>
+      </w:r>
+      <w:r>
+        <w:rPr>
+          <w:rFonts w:ascii="Candara" w:hAnsi="Candara"/>
+          <w:sz w:val="28"/>
+          <w:szCs w:val="28"/>
+          <w:lang w:val="en-US"/>
+        </w:rPr>
+        <w:t xml:space="preserve"> And after setting a trap</w:t>
+      </w:r>
+      <w:r>
+        <w:rPr>
+          <w:rFonts w:ascii="Candara" w:hAnsi="Candara"/>
+          <w:sz w:val="28"/>
+          <w:szCs w:val="28"/>
+          <w:lang w:val="en-US"/>
+        </w:rPr>
+        <w:t xml:space="preserve"> and solving a puzzle</w:t>
+      </w:r>
+      <w:r>
+        <w:rPr>
+          <w:rFonts w:ascii="Candara" w:hAnsi="Candara"/>
+          <w:sz w:val="28"/>
+          <w:szCs w:val="28"/>
+          <w:lang w:val="en-US"/>
+        </w:rPr>
+        <w:t xml:space="preserve">, he takes the height to spectate. </w:t>
+      </w:r>
+      <w:r>
+        <w:rPr>
+          <w:rFonts w:ascii="Candara" w:hAnsi="Candara"/>
+          <w:sz w:val="28"/>
+          <w:szCs w:val="28"/>
+          <w:lang w:val="en-US"/>
+        </w:rPr>
+        <w:t>It looks surprising, but very funny. Boris laughs. Audience is happy. Team feels tense.</w:t>
+      </w:r>
+    </w:p>
+    <w:p>
+      <w:pPr>
+        <w:rPr>
+          <w:rFonts w:ascii="Candara" w:hAnsi="Candara"/>
+          <w:sz w:val="28"/>
+          <w:szCs w:val="28"/>
+          <w:lang w:val="en-US"/>
+        </w:rPr>
+      </w:pPr>
+      <w:r>
+        <w:rPr>
+          <w:rFonts w:ascii="Candara" w:hAnsi="Candara"/>
+          <w:sz w:val="28"/>
+          <w:szCs w:val="28"/>
+          <w:lang w:val="en-US"/>
+        </w:rPr>
+        <w:t>Kid’s dream (Alice in the wonderland for the reference) – “So far so good”</w:t>
+      </w:r>
+    </w:p>
+    <w:p>
+      <w:pPr>
+        <w:rPr>
+          <w:rFonts w:ascii="Candara" w:hAnsi="Candara"/>
+          <w:sz w:val="28"/>
+          <w:szCs w:val="28"/>
+          <w:lang w:val="en-US"/>
+        </w:rPr>
+      </w:pPr>
+      <w:r>
+        <w:rPr>
+          <w:rFonts w:ascii="Candara" w:hAnsi="Candara"/>
+          <w:sz w:val="28"/>
+          <w:szCs w:val="28"/>
+          <w:lang w:val="en-US"/>
+        </w:rPr>
+        <w:t xml:space="preserve">Everything looks like the reality ends here. </w:t>
+      </w:r>
+      <w:r>
+        <w:rPr>
+          <w:rFonts w:ascii="Candara" w:hAnsi="Candara"/>
+          <w:sz w:val="28"/>
+          <w:szCs w:val="28"/>
+          <w:lang w:val="en-US"/>
+        </w:rPr>
+        <w:t xml:space="preserve">Even though </w:t>
+      </w:r>
+      <w:r>
+        <w:rPr>
+          <w:rFonts w:ascii="Candara" w:hAnsi="Candara"/>
+          <w:sz w:val="28"/>
+          <w:szCs w:val="28"/>
+          <w:lang w:val="en-US"/>
+        </w:rPr>
+        <w:t>Boris has a plan, this place looks too pure to set any traps.</w:t>
+      </w:r>
+      <w:r>
+        <w:rPr>
+          <w:rFonts w:ascii="Candara" w:hAnsi="Candara"/>
+          <w:sz w:val="28"/>
+          <w:szCs w:val="28"/>
+          <w:lang w:val="en-US"/>
+        </w:rPr>
+        <w:t xml:space="preserve"> He decides to perform more tricks. </w:t>
+      </w:r>
+      <w:proofErr w:type="gramStart"/>
+      <w:r>
+        <w:rPr>
+          <w:rFonts w:ascii="Candara" w:hAnsi="Candara"/>
+          <w:sz w:val="28"/>
+          <w:szCs w:val="28"/>
+          <w:lang w:val="en-US"/>
+        </w:rPr>
+        <w:t>So</w:t>
+      </w:r>
+      <w:proofErr w:type="gramEnd"/>
+      <w:r>
+        <w:rPr>
+          <w:rFonts w:ascii="Candara" w:hAnsi="Candara"/>
+          <w:sz w:val="28"/>
+          <w:szCs w:val="28"/>
+          <w:lang w:val="en-US"/>
+        </w:rPr>
+        <w:t xml:space="preserve"> there’s a lot </w:t>
+      </w:r>
+      <w:r>
+        <w:rPr>
+          <w:rFonts w:ascii="Candara" w:hAnsi="Candara"/>
+          <w:sz w:val="28"/>
+          <w:szCs w:val="28"/>
+          <w:lang w:val="en-US"/>
+        </w:rPr>
+        <w:t>of “coins”</w:t>
+      </w:r>
+      <w:r>
+        <w:rPr>
+          <w:rFonts w:ascii="Candara" w:hAnsi="Candara"/>
+          <w:sz w:val="28"/>
+          <w:szCs w:val="28"/>
+          <w:lang w:val="en-US"/>
+        </w:rPr>
+        <w:t>, the goal is to</w:t>
+      </w:r>
+      <w:r>
+        <w:rPr>
+          <w:rFonts w:ascii="Candara" w:hAnsi="Candara"/>
+          <w:sz w:val="28"/>
+          <w:szCs w:val="28"/>
+          <w:lang w:val="en-US"/>
+        </w:rPr>
+        <w:t xml:space="preserve"> solve the puzzle and</w:t>
+      </w:r>
+      <w:r>
+        <w:rPr>
+          <w:rFonts w:ascii="Candara" w:hAnsi="Candara"/>
+          <w:sz w:val="28"/>
+          <w:szCs w:val="28"/>
+          <w:lang w:val="en-US"/>
+        </w:rPr>
+        <w:t xml:space="preserve"> open the door.</w:t>
+      </w:r>
+    </w:p>
+    <w:p>
+      <w:pPr>
+        <w:rPr>
+          <w:rFonts w:ascii="Candara" w:hAnsi="Candara"/>
+          <w:sz w:val="28"/>
+          <w:szCs w:val="28"/>
+          <w:lang w:val="en-US"/>
+        </w:rPr>
+      </w:pPr>
+      <w:r>
+        <w:rPr>
+          <w:rFonts w:ascii="Candara" w:hAnsi="Candara"/>
+          <w:sz w:val="28"/>
+          <w:szCs w:val="28"/>
+          <w:lang w:val="en-US"/>
+        </w:rPr>
         <w:lastRenderedPageBreak/>
-        <w:t xml:space="preserve">People seem to get used to </w:t>
-      </w:r>
-      <w:r>
-        <w:rPr>
-          <w:rFonts w:ascii="Candara" w:hAnsi="Candara"/>
-          <w:sz w:val="28"/>
-          <w:szCs w:val="28"/>
-          <w:lang w:val="en-US"/>
-        </w:rPr>
-        <w:t xml:space="preserve">small glass balls </w:t>
-      </w:r>
-      <w:r>
-        <w:rPr>
-          <w:rFonts w:ascii="Candara" w:hAnsi="Candara"/>
-          <w:sz w:val="28"/>
-          <w:szCs w:val="28"/>
-          <w:lang w:val="en-US"/>
-        </w:rPr>
-        <w:t>traps.</w:t>
-      </w:r>
-      <w:r>
-        <w:rPr>
-          <w:rFonts w:ascii="Candara" w:hAnsi="Candara"/>
-          <w:sz w:val="28"/>
-          <w:szCs w:val="28"/>
-          <w:lang w:val="en-US"/>
-        </w:rPr>
-        <w:t xml:space="preserve"> It’s not harmful, so show goes on. Anyway, the next scene is not about jokes. </w:t>
-      </w:r>
-      <w:r>
-        <w:rPr>
-          <w:rFonts w:ascii="Candara" w:hAnsi="Candara"/>
-          <w:sz w:val="28"/>
-          <w:szCs w:val="28"/>
-          <w:lang w:val="en-US"/>
-        </w:rPr>
-        <w:t>People can fall down and break the limbs</w:t>
-      </w:r>
-      <w:r>
-        <w:rPr>
-          <w:rFonts w:ascii="Candara" w:hAnsi="Candara"/>
-          <w:sz w:val="28"/>
-          <w:szCs w:val="28"/>
-          <w:lang w:val="en-US"/>
-        </w:rPr>
-        <w:t xml:space="preserve">. There Boris decides to show his movement abilities: </w:t>
+        <w:t>Act 5</w:t>
+      </w:r>
+    </w:p>
+    <w:p>
+      <w:pPr>
+        <w:rPr>
+          <w:rFonts w:ascii="Candara" w:hAnsi="Candara"/>
+          <w:sz w:val="28"/>
+          <w:szCs w:val="28"/>
+          <w:lang w:val="en-US"/>
+        </w:rPr>
+      </w:pPr>
+      <w:r>
+        <w:rPr>
+          <w:rFonts w:ascii="Candara" w:hAnsi="Candara"/>
+          <w:sz w:val="28"/>
+          <w:szCs w:val="28"/>
+          <w:lang w:val="en-US"/>
+        </w:rPr>
+        <w:t xml:space="preserve">Moon – “My knees don’t </w:t>
+      </w:r>
+      <w:r>
+        <w:rPr>
+          <w:rFonts w:ascii="Candara" w:hAnsi="Candara"/>
+          <w:sz w:val="28"/>
+          <w:szCs w:val="28"/>
+          <w:lang w:val="en-US"/>
+        </w:rPr>
+        <w:t>hurt</w:t>
+      </w:r>
+      <w:r>
+        <w:rPr>
+          <w:rFonts w:ascii="Candara" w:hAnsi="Candara"/>
+          <w:sz w:val="28"/>
+          <w:szCs w:val="28"/>
+          <w:lang w:val="en-US"/>
+        </w:rPr>
+        <w:t>”</w:t>
+      </w:r>
+    </w:p>
+    <w:p>
+      <w:pPr>
+        <w:rPr>
+          <w:rFonts w:ascii="Candara" w:hAnsi="Candara"/>
+          <w:sz w:val="28"/>
+          <w:szCs w:val="28"/>
+          <w:lang w:val="en-US"/>
+        </w:rPr>
+      </w:pPr>
+      <w:r>
+        <w:rPr>
+          <w:rFonts w:ascii="Candara" w:hAnsi="Candara"/>
+          <w:sz w:val="28"/>
+          <w:szCs w:val="28"/>
+          <w:lang w:val="en-US"/>
+        </w:rPr>
+        <w:t xml:space="preserve">Everything looks like decoration, but </w:t>
+      </w:r>
+      <w:proofErr w:type="spellStart"/>
+      <w:r>
+        <w:rPr>
+          <w:rFonts w:ascii="Candara" w:hAnsi="Candara"/>
+          <w:sz w:val="28"/>
+          <w:szCs w:val="28"/>
+          <w:lang w:val="en-US"/>
+        </w:rPr>
+        <w:t>somewhy</w:t>
+      </w:r>
+      <w:proofErr w:type="spellEnd"/>
+      <w:r>
+        <w:rPr>
+          <w:rFonts w:ascii="Candara" w:hAnsi="Candara"/>
+          <w:sz w:val="28"/>
+          <w:szCs w:val="28"/>
+          <w:lang w:val="en-US"/>
+        </w:rPr>
+        <w:t xml:space="preserve"> there’s Moon like gravity.</w:t>
+      </w:r>
+      <w:r>
+        <w:rPr>
+          <w:rFonts w:ascii="Candara" w:hAnsi="Candara"/>
+          <w:sz w:val="28"/>
+          <w:szCs w:val="28"/>
+          <w:lang w:val="en-US"/>
+        </w:rPr>
+        <w:t xml:space="preserve"> Boris feels brave enough to test his new traps</w:t>
+      </w:r>
+      <w:r>
+        <w:rPr>
+          <w:rFonts w:ascii="Candara" w:hAnsi="Candara"/>
+          <w:sz w:val="28"/>
+          <w:szCs w:val="28"/>
+          <w:lang w:val="en-US"/>
+        </w:rPr>
+        <w:t xml:space="preserve">: </w:t>
       </w:r>
       <w:r>
         <w:rPr>
@@ -7488,16 +8069,16 @@
           <w:szCs w:val="28"/>
           <w:lang w:val="en-US"/>
         </w:rPr>
-        <w:t>rope riding</w:t>
-      </w:r>
-      <w:r>
-        <w:rPr>
-          <w:rFonts w:ascii="Candara" w:hAnsi="Candara"/>
-          <w:sz w:val="28"/>
-          <w:szCs w:val="28"/>
-          <w:lang w:val="en-US"/>
-        </w:rPr>
-        <w:t>,</w:t>
+        <w:t xml:space="preserve">banana peel </w:t>
+      </w:r>
+      <w:r>
+        <w:rPr>
+          <w:rFonts w:ascii="Candara" w:hAnsi="Candara"/>
+          <w:sz w:val="28"/>
+          <w:szCs w:val="28"/>
+          <w:lang w:val="en-US"/>
+        </w:rPr>
+        <w:t xml:space="preserve">and </w:t>
       </w:r>
       <w:r>
         <w:rPr>
@@ -7507,16 +8088,295 @@
           <w:szCs w:val="28"/>
           <w:lang w:val="en-US"/>
         </w:rPr>
-        <w:t xml:space="preserve"> wall jump </w:t>
-      </w:r>
-      <w:r>
-        <w:rPr>
-          <w:rFonts w:ascii="Candara" w:hAnsi="Candara"/>
-          <w:sz w:val="28"/>
-          <w:szCs w:val="28"/>
-          <w:lang w:val="en-US"/>
-        </w:rPr>
-        <w:t>and</w:t>
+        <w:t>lifebuoy</w:t>
+      </w:r>
+      <w:r>
+        <w:rPr>
+          <w:rFonts w:ascii="Candara" w:hAnsi="Candara"/>
+          <w:sz w:val="28"/>
+          <w:szCs w:val="28"/>
+          <w:lang w:val="en-US"/>
+        </w:rPr>
+        <w:t>.</w:t>
+      </w:r>
+      <w:r>
+        <w:rPr>
+          <w:rFonts w:ascii="Candara" w:hAnsi="Candara"/>
+          <w:sz w:val="28"/>
+          <w:szCs w:val="28"/>
+          <w:lang w:val="en-US"/>
+        </w:rPr>
+        <w:t xml:space="preserve"> </w:t>
+      </w:r>
+      <w:r>
+        <w:rPr>
+          <w:rFonts w:ascii="Candara" w:hAnsi="Candara"/>
+          <w:sz w:val="28"/>
+          <w:szCs w:val="28"/>
+          <w:lang w:val="en-US"/>
+        </w:rPr>
+        <w:t>It doesn’t feel like it’s bothering people.</w:t>
+      </w:r>
+      <w:r>
+        <w:rPr>
+          <w:rFonts w:ascii="Candara" w:hAnsi="Candara"/>
+          <w:sz w:val="28"/>
+          <w:szCs w:val="28"/>
+          <w:lang w:val="en-US"/>
+        </w:rPr>
+        <w:t xml:space="preserve"> </w:t>
+      </w:r>
+      <w:r>
+        <w:rPr>
+          <w:rFonts w:ascii="Candara" w:hAnsi="Candara"/>
+          <w:sz w:val="28"/>
+          <w:szCs w:val="28"/>
+          <w:lang w:val="en-US"/>
+        </w:rPr>
+        <w:t xml:space="preserve">He sets a lot of traps on the next few levels. </w:t>
+      </w:r>
+      <w:r>
+        <w:rPr>
+          <w:rFonts w:ascii="Candara" w:hAnsi="Candara"/>
+          <w:sz w:val="28"/>
+          <w:szCs w:val="28"/>
+          <w:lang w:val="en-US"/>
+        </w:rPr>
+        <w:t>He only hears applause. In his head it’s the success.</w:t>
+      </w:r>
+    </w:p>
+    <w:p>
+      <w:pPr>
+        <w:rPr>
+          <w:rFonts w:ascii="Candara" w:hAnsi="Candara"/>
+          <w:sz w:val="28"/>
+          <w:szCs w:val="28"/>
+          <w:lang w:val="en-US"/>
+        </w:rPr>
+      </w:pPr>
+      <w:r>
+        <w:rPr>
+          <w:rFonts w:ascii="Candara" w:hAnsi="Candara"/>
+          <w:sz w:val="28"/>
+          <w:szCs w:val="28"/>
+          <w:lang w:val="en-US"/>
+        </w:rPr>
+        <w:t>Mountains – “It’s getting cold”</w:t>
+      </w:r>
+    </w:p>
+    <w:p>
+      <w:pPr>
+        <w:rPr>
+          <w:rFonts w:ascii="Candara" w:hAnsi="Candara"/>
+          <w:sz w:val="28"/>
+          <w:szCs w:val="28"/>
+          <w:lang w:val="en-US"/>
+        </w:rPr>
+      </w:pPr>
+      <w:r>
+        <w:rPr>
+          <w:rFonts w:ascii="Candara" w:hAnsi="Candara"/>
+          <w:sz w:val="28"/>
+          <w:szCs w:val="28"/>
+          <w:lang w:val="en-US"/>
+        </w:rPr>
+        <w:t>Actors are freezing, so there’s a timer for those levels.</w:t>
+      </w:r>
+      <w:r>
+        <w:rPr>
+          <w:rFonts w:ascii="Candara" w:hAnsi="Candara"/>
+          <w:sz w:val="28"/>
+          <w:szCs w:val="28"/>
+          <w:lang w:val="en-US"/>
+        </w:rPr>
+        <w:t xml:space="preserve"> Next few levels will contain most </w:t>
+      </w:r>
+      <w:proofErr w:type="gramStart"/>
+      <w:r>
+        <w:rPr>
+          <w:rFonts w:ascii="Candara" w:hAnsi="Candara"/>
+          <w:sz w:val="28"/>
+          <w:szCs w:val="28"/>
+          <w:lang w:val="en-US"/>
+        </w:rPr>
+        <w:t>amount</w:t>
+      </w:r>
+      <w:proofErr w:type="gramEnd"/>
+      <w:r>
+        <w:rPr>
+          <w:rFonts w:ascii="Candara" w:hAnsi="Candara"/>
+          <w:sz w:val="28"/>
+          <w:szCs w:val="28"/>
+          <w:lang w:val="en-US"/>
+        </w:rPr>
+        <w:t xml:space="preserve"> of enemies, but allow to use all the extra abilities while collecting “coins” and setting traps.</w:t>
+      </w:r>
+      <w:r>
+        <w:rPr>
+          <w:rFonts w:ascii="Candara" w:hAnsi="Candara"/>
+          <w:sz w:val="28"/>
+          <w:szCs w:val="28"/>
+          <w:lang w:val="en-US"/>
+        </w:rPr>
+        <w:t xml:space="preserve"> Boris feels like it’s the </w:t>
+      </w:r>
+      <w:r>
+        <w:rPr>
+          <w:rFonts w:ascii="Candara" w:hAnsi="Candara"/>
+          <w:sz w:val="28"/>
+          <w:szCs w:val="28"/>
+          <w:lang w:val="en-US"/>
+        </w:rPr>
+        <w:t xml:space="preserve">best </w:t>
+      </w:r>
+      <w:r>
+        <w:rPr>
+          <w:rFonts w:ascii="Candara" w:hAnsi="Candara"/>
+          <w:sz w:val="28"/>
+          <w:szCs w:val="28"/>
+          <w:lang w:val="en-US"/>
+        </w:rPr>
+        <w:t>chance to make the show great.</w:t>
+      </w:r>
+      <w:r>
+        <w:rPr>
+          <w:rFonts w:ascii="Candara" w:hAnsi="Candara"/>
+          <w:sz w:val="28"/>
+          <w:szCs w:val="28"/>
+          <w:lang w:val="en-US"/>
+        </w:rPr>
+        <w:t xml:space="preserve"> </w:t>
+      </w:r>
+      <w:proofErr w:type="gramStart"/>
+      <w:r>
+        <w:rPr>
+          <w:rFonts w:ascii="Candara" w:hAnsi="Candara"/>
+          <w:sz w:val="28"/>
+          <w:szCs w:val="28"/>
+          <w:lang w:val="en-US"/>
+        </w:rPr>
+        <w:t>So</w:t>
+      </w:r>
+      <w:proofErr w:type="gramEnd"/>
+      <w:r>
+        <w:rPr>
+          <w:rFonts w:ascii="Candara" w:hAnsi="Candara"/>
+          <w:sz w:val="28"/>
+          <w:szCs w:val="28"/>
+          <w:lang w:val="en-US"/>
+        </w:rPr>
+        <w:t xml:space="preserve"> he tries his best.</w:t>
+      </w:r>
+    </w:p>
+    <w:p>
+      <w:pPr>
+        <w:rPr>
+          <w:rFonts w:ascii="Candara" w:hAnsi="Candara"/>
+          <w:sz w:val="28"/>
+          <w:szCs w:val="28"/>
+          <w:lang w:val="en-US"/>
+        </w:rPr>
+      </w:pPr>
+      <w:r>
+        <w:rPr>
+          <w:rFonts w:ascii="Candara" w:hAnsi="Candara"/>
+          <w:sz w:val="28"/>
+          <w:szCs w:val="28"/>
+          <w:lang w:val="en-US"/>
+        </w:rPr>
+        <w:t>Act</w:t>
+      </w:r>
+      <w:r>
+        <w:rPr>
+          <w:rFonts w:ascii="Candara" w:hAnsi="Candara"/>
+          <w:sz w:val="28"/>
+          <w:szCs w:val="28"/>
+          <w:lang w:val="en-US"/>
+        </w:rPr>
+        <w:t xml:space="preserve"> 6</w:t>
+      </w:r>
+      <w:r>
+        <w:rPr>
+          <w:rFonts w:ascii="Candara" w:hAnsi="Candara"/>
+          <w:sz w:val="28"/>
+          <w:szCs w:val="28"/>
+          <w:lang w:val="en-US"/>
+        </w:rPr>
+        <w:t xml:space="preserve"> </w:t>
+      </w:r>
+      <w:r>
+        <w:rPr>
+          <w:rFonts w:ascii="Candara" w:hAnsi="Candara"/>
+          <w:sz w:val="28"/>
+          <w:szCs w:val="28"/>
+          <w:lang w:val="en-US"/>
+        </w:rPr>
+        <w:t>(last)</w:t>
+      </w:r>
+    </w:p>
+    <w:p>
+      <w:pPr>
+        <w:rPr>
+          <w:rFonts w:ascii="Candara" w:hAnsi="Candara"/>
+          <w:sz w:val="28"/>
+          <w:szCs w:val="28"/>
+          <w:lang w:val="en-US"/>
+        </w:rPr>
+      </w:pPr>
+      <w:r>
+        <w:rPr>
+          <w:rFonts w:ascii="Candara" w:hAnsi="Candara"/>
+          <w:sz w:val="28"/>
+          <w:szCs w:val="28"/>
+          <w:lang w:val="en-US"/>
+        </w:rPr>
+        <w:t xml:space="preserve">Chocolate </w:t>
+      </w:r>
+      <w:r>
+        <w:rPr>
+          <w:rFonts w:ascii="Candara" w:hAnsi="Candara"/>
+          <w:sz w:val="28"/>
+          <w:szCs w:val="28"/>
+          <w:lang w:val="en-US"/>
+        </w:rPr>
+        <w:t>factory</w:t>
+      </w:r>
+      <w:r>
+        <w:rPr>
+          <w:rFonts w:ascii="Candara" w:hAnsi="Candara"/>
+          <w:sz w:val="28"/>
+          <w:szCs w:val="28"/>
+          <w:lang w:val="en-US"/>
+        </w:rPr>
+        <w:t xml:space="preserve"> – “</w:t>
+      </w:r>
+      <w:r>
+        <w:rPr>
+          <w:rFonts w:ascii="Candara" w:hAnsi="Candara"/>
+          <w:sz w:val="28"/>
+          <w:szCs w:val="28"/>
+          <w:lang w:val="en-US"/>
+        </w:rPr>
+        <w:t>Boris’s legacy”</w:t>
+      </w:r>
+    </w:p>
+    <w:p>
+      <w:pPr>
+        <w:rPr>
+          <w:rFonts w:ascii="Candara" w:hAnsi="Candara"/>
+          <w:sz w:val="28"/>
+          <w:szCs w:val="28"/>
+          <w:lang w:val="en-US"/>
+        </w:rPr>
+      </w:pPr>
+      <w:r>
+        <w:rPr>
+          <w:rFonts w:ascii="Candara" w:hAnsi="Candara"/>
+          <w:sz w:val="28"/>
+          <w:szCs w:val="28"/>
+          <w:lang w:val="en-US"/>
+        </w:rPr>
+        <w:t xml:space="preserve">Boris tries new trap – </w:t>
       </w:r>
       <w:r>
         <w:rPr>
@@ -7526,779 +8386,6 @@
           <w:szCs w:val="28"/>
           <w:lang w:val="en-US"/>
         </w:rPr>
-        <w:t xml:space="preserve"> </w:t>
-      </w:r>
-      <w:r>
-        <w:rPr>
-          <w:rFonts w:ascii="Candara" w:hAnsi="Candara"/>
-          <w:color w:val="FF0000"/>
-          <w:sz w:val="28"/>
-          <w:szCs w:val="28"/>
-          <w:lang w:val="en-US"/>
-        </w:rPr>
-        <w:t>climbing</w:t>
-      </w:r>
-      <w:r>
-        <w:rPr>
-          <w:rFonts w:ascii="Candara" w:hAnsi="Candara"/>
-          <w:sz w:val="28"/>
-          <w:szCs w:val="28"/>
-          <w:lang w:val="en-US"/>
-        </w:rPr>
-        <w:t>.</w:t>
-      </w:r>
-      <w:r>
-        <w:rPr>
-          <w:rFonts w:ascii="Candara" w:hAnsi="Candara"/>
-          <w:sz w:val="28"/>
-          <w:szCs w:val="28"/>
-          <w:lang w:val="en-US"/>
-        </w:rPr>
-        <w:t xml:space="preserve"> </w:t>
-      </w:r>
-      <w:r>
-        <w:rPr>
-          <w:rFonts w:ascii="Candara" w:hAnsi="Candara"/>
-          <w:sz w:val="28"/>
-          <w:szCs w:val="28"/>
-          <w:lang w:val="en-US"/>
-        </w:rPr>
-        <w:t>Next few levels will reveal Boris’s abilities and explain how to use them for solving puzzles.</w:t>
-      </w:r>
-    </w:p>
-    <w:p>
-      <w:pPr>
-        <w:rPr>
-          <w:rFonts w:ascii="Candara" w:hAnsi="Candara"/>
-          <w:sz w:val="28"/>
-          <w:szCs w:val="28"/>
-          <w:lang w:val="en-US"/>
-        </w:rPr>
-      </w:pPr>
-      <w:r>
-        <w:rPr>
-          <w:rFonts w:ascii="Candara" w:hAnsi="Candara"/>
-          <w:sz w:val="28"/>
-          <w:szCs w:val="28"/>
-          <w:lang w:val="en-US"/>
-        </w:rPr>
-        <w:t>Act 4</w:t>
-      </w:r>
-    </w:p>
-    <w:p>
-      <w:pPr>
-        <w:rPr>
-          <w:rFonts w:ascii="Candara" w:hAnsi="Candara"/>
-          <w:sz w:val="28"/>
-          <w:szCs w:val="28"/>
-          <w:lang w:val="en-US"/>
-        </w:rPr>
-      </w:pPr>
-      <w:r>
-        <w:rPr>
-          <w:rFonts w:ascii="Candara" w:hAnsi="Candara"/>
-          <w:sz w:val="28"/>
-          <w:szCs w:val="28"/>
-          <w:lang w:val="en-US"/>
-        </w:rPr>
-        <w:t>Space ship</w:t>
-      </w:r>
-      <w:r>
-        <w:rPr>
-          <w:rFonts w:ascii="Candara" w:hAnsi="Candara"/>
-          <w:sz w:val="28"/>
-          <w:szCs w:val="28"/>
-          <w:lang w:val="en-US"/>
-        </w:rPr>
-        <w:t>s</w:t>
-      </w:r>
-      <w:r>
-        <w:rPr>
-          <w:rFonts w:ascii="Candara" w:hAnsi="Candara"/>
-          <w:sz w:val="28"/>
-          <w:szCs w:val="28"/>
-          <w:lang w:val="en-US"/>
-        </w:rPr>
-        <w:t xml:space="preserve"> launch station – “</w:t>
-      </w:r>
-      <w:r>
-        <w:rPr>
-          <w:rFonts w:ascii="Candara" w:hAnsi="Candara"/>
-          <w:sz w:val="28"/>
-          <w:szCs w:val="28"/>
-          <w:lang w:val="en-US"/>
-        </w:rPr>
-        <w:t>Euphoria”</w:t>
-      </w:r>
-    </w:p>
-    <w:p>
-      <w:pPr>
-        <w:rPr>
-          <w:rFonts w:ascii="Candara" w:hAnsi="Candara"/>
-          <w:sz w:val="28"/>
-          <w:szCs w:val="28"/>
-          <w:lang w:val="en-US"/>
-        </w:rPr>
-      </w:pPr>
-      <w:r>
-        <w:rPr>
-          <w:rFonts w:ascii="Candara" w:hAnsi="Candara"/>
-          <w:sz w:val="28"/>
-          <w:szCs w:val="28"/>
-          <w:lang w:val="en-US"/>
-        </w:rPr>
-        <w:t>Decorations are amazing. Boris was told not to break something expensive. But he’s not afraid of risking.</w:t>
-      </w:r>
-      <w:r>
-        <w:rPr>
-          <w:rFonts w:ascii="Candara" w:hAnsi="Candara"/>
-          <w:sz w:val="28"/>
-          <w:szCs w:val="28"/>
-          <w:lang w:val="en-US"/>
-        </w:rPr>
-        <w:t xml:space="preserve"> He sees an opportunity to test a new trap – </w:t>
-      </w:r>
-      <w:r>
-        <w:rPr>
-          <w:rFonts w:ascii="Candara" w:hAnsi="Candara"/>
-          <w:color w:val="FF0000"/>
-          <w:sz w:val="28"/>
-          <w:szCs w:val="28"/>
-          <w:lang w:val="en-US"/>
-        </w:rPr>
-        <w:t>launch pad</w:t>
-      </w:r>
-      <w:r>
-        <w:rPr>
-          <w:rFonts w:ascii="Candara" w:hAnsi="Candara"/>
-          <w:sz w:val="28"/>
-          <w:szCs w:val="28"/>
-          <w:lang w:val="en-US"/>
-        </w:rPr>
-        <w:t>.</w:t>
-      </w:r>
-      <w:r>
-        <w:rPr>
-          <w:rFonts w:ascii="Candara" w:hAnsi="Candara"/>
-          <w:sz w:val="28"/>
-          <w:szCs w:val="28"/>
-          <w:lang w:val="en-US"/>
-        </w:rPr>
-        <w:t xml:space="preserve"> Moving around with some extra abilities, Boris collects some coins placed in </w:t>
-      </w:r>
-      <w:r>
-        <w:rPr>
-          <w:rFonts w:ascii="Candara" w:hAnsi="Candara"/>
-          <w:sz w:val="28"/>
-          <w:szCs w:val="28"/>
-          <w:lang w:val="en-US"/>
-        </w:rPr>
-        <w:t xml:space="preserve">the </w:t>
-      </w:r>
-      <w:r>
-        <w:rPr>
-          <w:rFonts w:ascii="Candara" w:hAnsi="Candara"/>
-          <w:sz w:val="28"/>
-          <w:szCs w:val="28"/>
-          <w:lang w:val="en-US"/>
-        </w:rPr>
-        <w:t>difficult spots.</w:t>
-      </w:r>
-      <w:r>
-        <w:rPr>
-          <w:rFonts w:ascii="Candara" w:hAnsi="Candara"/>
-          <w:sz w:val="28"/>
-          <w:szCs w:val="28"/>
-          <w:lang w:val="en-US"/>
-        </w:rPr>
-        <w:t xml:space="preserve"> And after setting a trap</w:t>
-      </w:r>
-      <w:r>
-        <w:rPr>
-          <w:rFonts w:ascii="Candara" w:hAnsi="Candara"/>
-          <w:sz w:val="28"/>
-          <w:szCs w:val="28"/>
-          <w:lang w:val="en-US"/>
-        </w:rPr>
-        <w:t xml:space="preserve"> and solving a puzzle</w:t>
-      </w:r>
-      <w:r>
-        <w:rPr>
-          <w:rFonts w:ascii="Candara" w:hAnsi="Candara"/>
-          <w:sz w:val="28"/>
-          <w:szCs w:val="28"/>
-          <w:lang w:val="en-US"/>
-        </w:rPr>
-        <w:t xml:space="preserve">, he takes the height to spectate. </w:t>
-      </w:r>
-      <w:r>
-        <w:rPr>
-          <w:rFonts w:ascii="Candara" w:hAnsi="Candara"/>
-          <w:sz w:val="28"/>
-          <w:szCs w:val="28"/>
-          <w:lang w:val="en-US"/>
-        </w:rPr>
-        <w:t>It looks surprising, but very funny. Boris laughs. Audience is happy. Team feels tense.</w:t>
-      </w:r>
-    </w:p>
-    <w:p>
-      <w:pPr>
-        <w:rPr>
-          <w:rFonts w:ascii="Candara" w:hAnsi="Candara"/>
-          <w:sz w:val="28"/>
-          <w:szCs w:val="28"/>
-          <w:lang w:val="en-US"/>
-        </w:rPr>
-      </w:pPr>
-      <w:r>
-        <w:rPr>
-          <w:rFonts w:ascii="Candara" w:hAnsi="Candara"/>
-          <w:sz w:val="28"/>
-          <w:szCs w:val="28"/>
-          <w:lang w:val="en-US"/>
-        </w:rPr>
-        <w:t>Kid’s dream (Alice in the wonderland for the reference) – “So far so good”</w:t>
-      </w:r>
-    </w:p>
-    <w:p>
-      <w:pPr>
-        <w:rPr>
-          <w:rFonts w:ascii="Candara" w:hAnsi="Candara"/>
-          <w:sz w:val="28"/>
-          <w:szCs w:val="28"/>
-          <w:lang w:val="en-US"/>
-        </w:rPr>
-      </w:pPr>
-      <w:r>
-        <w:rPr>
-          <w:rFonts w:ascii="Candara" w:hAnsi="Candara"/>
-          <w:sz w:val="28"/>
-          <w:szCs w:val="28"/>
-          <w:lang w:val="en-US"/>
-        </w:rPr>
-        <w:t xml:space="preserve">Everything looks like the reality ends here. </w:t>
-      </w:r>
-      <w:r>
-        <w:rPr>
-          <w:rFonts w:ascii="Candara" w:hAnsi="Candara"/>
-          <w:sz w:val="28"/>
-          <w:szCs w:val="28"/>
-          <w:lang w:val="en-US"/>
-        </w:rPr>
-        <w:t xml:space="preserve">Even though </w:t>
-      </w:r>
-      <w:r>
-        <w:rPr>
-          <w:rFonts w:ascii="Candara" w:hAnsi="Candara"/>
-          <w:sz w:val="28"/>
-          <w:szCs w:val="28"/>
-          <w:lang w:val="en-US"/>
-        </w:rPr>
-        <w:t>Boris has a plan, this place looks too pure to set any traps.</w:t>
-      </w:r>
-      <w:r>
-        <w:rPr>
-          <w:rFonts w:ascii="Candara" w:hAnsi="Candara"/>
-          <w:sz w:val="28"/>
-          <w:szCs w:val="28"/>
-          <w:lang w:val="en-US"/>
-        </w:rPr>
-        <w:t xml:space="preserve"> He decides to perform more tricks. </w:t>
-      </w:r>
-      <w:proofErr w:type="gramStart"/>
-      <w:r>
-        <w:rPr>
-          <w:rFonts w:ascii="Candara" w:hAnsi="Candara"/>
-          <w:sz w:val="28"/>
-          <w:szCs w:val="28"/>
-          <w:lang w:val="en-US"/>
-        </w:rPr>
-        <w:t>So</w:t>
-      </w:r>
-      <w:proofErr w:type="gramEnd"/>
-      <w:r>
-        <w:rPr>
-          <w:rFonts w:ascii="Candara" w:hAnsi="Candara"/>
-          <w:sz w:val="28"/>
-          <w:szCs w:val="28"/>
-          <w:lang w:val="en-US"/>
-        </w:rPr>
-        <w:t xml:space="preserve"> there’s a lot </w:t>
-      </w:r>
-      <w:r>
-        <w:rPr>
-          <w:rFonts w:ascii="Candara" w:hAnsi="Candara"/>
-          <w:sz w:val="28"/>
-          <w:szCs w:val="28"/>
-          <w:lang w:val="en-US"/>
-        </w:rPr>
-        <w:t>of “coins”</w:t>
-      </w:r>
-      <w:r>
-        <w:rPr>
-          <w:rFonts w:ascii="Candara" w:hAnsi="Candara"/>
-          <w:sz w:val="28"/>
-          <w:szCs w:val="28"/>
-          <w:lang w:val="en-US"/>
-        </w:rPr>
-        <w:t>, the goal is to</w:t>
-      </w:r>
-      <w:r>
-        <w:rPr>
-          <w:rFonts w:ascii="Candara" w:hAnsi="Candara"/>
-          <w:sz w:val="28"/>
-          <w:szCs w:val="28"/>
-          <w:lang w:val="en-US"/>
-        </w:rPr>
-        <w:t xml:space="preserve"> solve the puzzle and</w:t>
-      </w:r>
-      <w:r>
-        <w:rPr>
-          <w:rFonts w:ascii="Candara" w:hAnsi="Candara"/>
-          <w:sz w:val="28"/>
-          <w:szCs w:val="28"/>
-          <w:lang w:val="en-US"/>
-        </w:rPr>
-        <w:t xml:space="preserve"> open the door.</w:t>
-      </w:r>
-    </w:p>
-    <w:p>
-      <w:pPr>
-        <w:rPr>
-          <w:rFonts w:ascii="Candara" w:hAnsi="Candara"/>
-          <w:sz w:val="28"/>
-          <w:szCs w:val="28"/>
-          <w:lang w:val="en-US"/>
-        </w:rPr>
-      </w:pPr>
-      <w:r>
-        <w:rPr>
-          <w:rFonts w:ascii="Candara" w:hAnsi="Candara"/>
-          <w:sz w:val="28"/>
-          <w:szCs w:val="28"/>
-          <w:lang w:val="en-US"/>
-        </w:rPr>
-        <w:t>Act 5</w:t>
-      </w:r>
-    </w:p>
-    <w:p>
-      <w:pPr>
-        <w:rPr>
-          <w:rFonts w:ascii="Candara" w:hAnsi="Candara"/>
-          <w:sz w:val="28"/>
-          <w:szCs w:val="28"/>
-          <w:lang w:val="en-US"/>
-        </w:rPr>
-      </w:pPr>
-      <w:r>
-        <w:rPr>
-          <w:rFonts w:ascii="Candara" w:hAnsi="Candara"/>
-          <w:sz w:val="28"/>
-          <w:szCs w:val="28"/>
-          <w:lang w:val="en-US"/>
-        </w:rPr>
-        <w:t xml:space="preserve">Moon – “My knees don’t </w:t>
-      </w:r>
-      <w:r>
-        <w:rPr>
-          <w:rFonts w:ascii="Candara" w:hAnsi="Candara"/>
-          <w:sz w:val="28"/>
-          <w:szCs w:val="28"/>
-          <w:lang w:val="en-US"/>
-        </w:rPr>
-        <w:t>hurt</w:t>
-      </w:r>
-      <w:r>
-        <w:rPr>
-          <w:rFonts w:ascii="Candara" w:hAnsi="Candara"/>
-          <w:sz w:val="28"/>
-          <w:szCs w:val="28"/>
-          <w:lang w:val="en-US"/>
-        </w:rPr>
-        <w:t>”</w:t>
-      </w:r>
-    </w:p>
-    <w:p>
-      <w:pPr>
-        <w:rPr>
-          <w:rFonts w:ascii="Candara" w:hAnsi="Candara"/>
-          <w:sz w:val="28"/>
-          <w:szCs w:val="28"/>
-          <w:lang w:val="en-US"/>
-        </w:rPr>
-      </w:pPr>
-      <w:r>
-        <w:rPr>
-          <w:rFonts w:ascii="Candara" w:hAnsi="Candara"/>
-          <w:sz w:val="28"/>
-          <w:szCs w:val="28"/>
-          <w:lang w:val="en-US"/>
-        </w:rPr>
-        <w:t xml:space="preserve">Everything looks like decoration, but </w:t>
-      </w:r>
-      <w:proofErr w:type="spellStart"/>
-      <w:r>
-        <w:rPr>
-          <w:rFonts w:ascii="Candara" w:hAnsi="Candara"/>
-          <w:sz w:val="28"/>
-          <w:szCs w:val="28"/>
-          <w:lang w:val="en-US"/>
-        </w:rPr>
-        <w:t>somewhy</w:t>
-      </w:r>
-      <w:proofErr w:type="spellEnd"/>
-      <w:r>
-        <w:rPr>
-          <w:rFonts w:ascii="Candara" w:hAnsi="Candara"/>
-          <w:sz w:val="28"/>
-          <w:szCs w:val="28"/>
-          <w:lang w:val="en-US"/>
-        </w:rPr>
-        <w:t xml:space="preserve"> there’s Moon like gravity.</w:t>
-      </w:r>
-      <w:r>
-        <w:rPr>
-          <w:rFonts w:ascii="Candara" w:hAnsi="Candara"/>
-          <w:sz w:val="28"/>
-          <w:szCs w:val="28"/>
-          <w:lang w:val="en-US"/>
-        </w:rPr>
-        <w:t xml:space="preserve"> Boris feels brave enough to test his new traps</w:t>
-      </w:r>
-      <w:r>
-        <w:rPr>
-          <w:rFonts w:ascii="Candara" w:hAnsi="Candara"/>
-          <w:sz w:val="28"/>
-          <w:szCs w:val="28"/>
-          <w:lang w:val="en-US"/>
-        </w:rPr>
-        <w:t xml:space="preserve">: </w:t>
-      </w:r>
-      <w:r>
-        <w:rPr>
-          <w:rFonts w:ascii="Candara" w:hAnsi="Candara"/>
-          <w:color w:val="FF0000"/>
-          <w:sz w:val="28"/>
-          <w:szCs w:val="28"/>
-          <w:lang w:val="en-US"/>
-        </w:rPr>
-        <w:t xml:space="preserve">banana peel </w:t>
-      </w:r>
-      <w:r>
-        <w:rPr>
-          <w:rFonts w:ascii="Candara" w:hAnsi="Candara"/>
-          <w:sz w:val="28"/>
-          <w:szCs w:val="28"/>
-          <w:lang w:val="en-US"/>
-        </w:rPr>
-        <w:t xml:space="preserve">and </w:t>
-      </w:r>
-      <w:r>
-        <w:rPr>
-          <w:rFonts w:ascii="Candara" w:hAnsi="Candara"/>
-          <w:color w:val="FF0000"/>
-          <w:sz w:val="28"/>
-          <w:szCs w:val="28"/>
-          <w:lang w:val="en-US"/>
-        </w:rPr>
-        <w:t>lifebuoy</w:t>
-      </w:r>
-      <w:r>
-        <w:rPr>
-          <w:rFonts w:ascii="Candara" w:hAnsi="Candara"/>
-          <w:sz w:val="28"/>
-          <w:szCs w:val="28"/>
-          <w:lang w:val="en-US"/>
-        </w:rPr>
-        <w:t>.</w:t>
-      </w:r>
-      <w:r>
-        <w:rPr>
-          <w:rFonts w:ascii="Candara" w:hAnsi="Candara"/>
-          <w:sz w:val="28"/>
-          <w:szCs w:val="28"/>
-          <w:lang w:val="en-US"/>
-        </w:rPr>
-        <w:t xml:space="preserve"> </w:t>
-      </w:r>
-      <w:r>
-        <w:rPr>
-          <w:rFonts w:ascii="Candara" w:hAnsi="Candara"/>
-          <w:sz w:val="28"/>
-          <w:szCs w:val="28"/>
-          <w:lang w:val="en-US"/>
-        </w:rPr>
-        <w:t>It doesn’t feel like it’s bothering people.</w:t>
-      </w:r>
-      <w:r>
-        <w:rPr>
-          <w:rFonts w:ascii="Candara" w:hAnsi="Candara"/>
-          <w:sz w:val="28"/>
-          <w:szCs w:val="28"/>
-          <w:lang w:val="en-US"/>
-        </w:rPr>
-        <w:t xml:space="preserve"> </w:t>
-      </w:r>
-      <w:r>
-        <w:rPr>
-          <w:rFonts w:ascii="Candara" w:hAnsi="Candara"/>
-          <w:sz w:val="28"/>
-          <w:szCs w:val="28"/>
-          <w:lang w:val="en-US"/>
-        </w:rPr>
-        <w:t xml:space="preserve">He sets a lot of traps on the next few levels. </w:t>
-      </w:r>
-      <w:r>
-        <w:rPr>
-          <w:rFonts w:ascii="Candara" w:hAnsi="Candara"/>
-          <w:sz w:val="28"/>
-          <w:szCs w:val="28"/>
-          <w:lang w:val="en-US"/>
-        </w:rPr>
-        <w:t>He only hears applause. In his head it’s the success.</w:t>
-      </w:r>
-    </w:p>
-    <w:p>
-      <w:pPr>
-        <w:rPr>
-          <w:rFonts w:ascii="Candara" w:hAnsi="Candara"/>
-          <w:sz w:val="28"/>
-          <w:szCs w:val="28"/>
-          <w:lang w:val="en-US"/>
-        </w:rPr>
-      </w:pPr>
-      <w:r>
-        <w:rPr>
-          <w:rFonts w:ascii="Candara" w:hAnsi="Candara"/>
-          <w:sz w:val="28"/>
-          <w:szCs w:val="28"/>
-          <w:lang w:val="en-US"/>
-        </w:rPr>
-        <w:t>Mountains – “It’s getting cold”</w:t>
-      </w:r>
-    </w:p>
-    <w:p>
-      <w:pPr>
-        <w:rPr>
-          <w:rFonts w:ascii="Candara" w:hAnsi="Candara"/>
-          <w:sz w:val="28"/>
-          <w:szCs w:val="28"/>
-          <w:lang w:val="en-US"/>
-        </w:rPr>
-      </w:pPr>
-      <w:r>
-        <w:rPr>
-          <w:rFonts w:ascii="Candara" w:hAnsi="Candara"/>
-          <w:sz w:val="28"/>
-          <w:szCs w:val="28"/>
-          <w:lang w:val="en-US"/>
-        </w:rPr>
-        <w:t>Actors are freezing, so there’s a timer for those levels.</w:t>
-      </w:r>
-      <w:r>
-        <w:rPr>
-          <w:rFonts w:ascii="Candara" w:hAnsi="Candara"/>
-          <w:sz w:val="28"/>
-          <w:szCs w:val="28"/>
-          <w:lang w:val="en-US"/>
-        </w:rPr>
-        <w:t xml:space="preserve"> Next few levels will contain most </w:t>
-      </w:r>
-      <w:proofErr w:type="gramStart"/>
-      <w:r>
-        <w:rPr>
-          <w:rFonts w:ascii="Candara" w:hAnsi="Candara"/>
-          <w:sz w:val="28"/>
-          <w:szCs w:val="28"/>
-          <w:lang w:val="en-US"/>
-        </w:rPr>
-        <w:t>amount</w:t>
-      </w:r>
-      <w:proofErr w:type="gramEnd"/>
-      <w:r>
-        <w:rPr>
-          <w:rFonts w:ascii="Candara" w:hAnsi="Candara"/>
-          <w:sz w:val="28"/>
-          <w:szCs w:val="28"/>
-          <w:lang w:val="en-US"/>
-        </w:rPr>
-        <w:t xml:space="preserve"> of enemies, but allow to use all the extra abilities while collecting “coins” and setting traps.</w:t>
-      </w:r>
-      <w:r>
-        <w:rPr>
-          <w:rFonts w:ascii="Candara" w:hAnsi="Candara"/>
-          <w:sz w:val="28"/>
-          <w:szCs w:val="28"/>
-          <w:lang w:val="en-US"/>
-        </w:rPr>
-        <w:t xml:space="preserve"> Boris feels like it’s the </w:t>
-      </w:r>
-      <w:r>
-        <w:rPr>
-          <w:rFonts w:ascii="Candara" w:hAnsi="Candara"/>
-          <w:sz w:val="28"/>
-          <w:szCs w:val="28"/>
-          <w:lang w:val="en-US"/>
-        </w:rPr>
-        <w:t xml:space="preserve">best </w:t>
-      </w:r>
-      <w:r>
-        <w:rPr>
-          <w:rFonts w:ascii="Candara" w:hAnsi="Candara"/>
-          <w:sz w:val="28"/>
-          <w:szCs w:val="28"/>
-          <w:lang w:val="en-US"/>
-        </w:rPr>
-        <w:t>chance to make the show great.</w:t>
-      </w:r>
-      <w:r>
-        <w:rPr>
-          <w:rFonts w:ascii="Candara" w:hAnsi="Candara"/>
-          <w:sz w:val="28"/>
-          <w:szCs w:val="28"/>
-          <w:lang w:val="en-US"/>
-        </w:rPr>
-        <w:t xml:space="preserve"> </w:t>
-      </w:r>
-      <w:proofErr w:type="gramStart"/>
-      <w:r>
-        <w:rPr>
-          <w:rFonts w:ascii="Candara" w:hAnsi="Candara"/>
-          <w:sz w:val="28"/>
-          <w:szCs w:val="28"/>
-          <w:lang w:val="en-US"/>
-        </w:rPr>
-        <w:t>So</w:t>
-      </w:r>
-      <w:proofErr w:type="gramEnd"/>
-      <w:r>
-        <w:rPr>
-          <w:rFonts w:ascii="Candara" w:hAnsi="Candara"/>
-          <w:sz w:val="28"/>
-          <w:szCs w:val="28"/>
-          <w:lang w:val="en-US"/>
-        </w:rPr>
-        <w:t xml:space="preserve"> he tries his best.</w:t>
-      </w:r>
-    </w:p>
-    <w:p>
-      <w:pPr>
-        <w:rPr>
-          <w:rFonts w:ascii="Candara" w:hAnsi="Candara"/>
-          <w:sz w:val="28"/>
-          <w:szCs w:val="28"/>
-          <w:lang w:val="en-US"/>
-        </w:rPr>
-      </w:pPr>
-      <w:r>
-        <w:rPr>
-          <w:rFonts w:ascii="Candara" w:hAnsi="Candara"/>
-          <w:sz w:val="28"/>
-          <w:szCs w:val="28"/>
-          <w:lang w:val="en-US"/>
-        </w:rPr>
-        <w:t>Act</w:t>
-      </w:r>
-      <w:r>
-        <w:rPr>
-          <w:rFonts w:ascii="Candara" w:hAnsi="Candara"/>
-          <w:sz w:val="28"/>
-          <w:szCs w:val="28"/>
-          <w:lang w:val="en-US"/>
-        </w:rPr>
-        <w:t xml:space="preserve"> 6</w:t>
-      </w:r>
-      <w:r>
-        <w:rPr>
-          <w:rFonts w:ascii="Candara" w:hAnsi="Candara"/>
-          <w:sz w:val="28"/>
-          <w:szCs w:val="28"/>
-          <w:lang w:val="en-US"/>
-        </w:rPr>
-        <w:t xml:space="preserve"> </w:t>
-      </w:r>
-      <w:r>
-        <w:rPr>
-          <w:rFonts w:ascii="Candara" w:hAnsi="Candara"/>
-          <w:sz w:val="28"/>
-          <w:szCs w:val="28"/>
-          <w:lang w:val="en-US"/>
-        </w:rPr>
-        <w:t>(last)</w:t>
-      </w:r>
-    </w:p>
-    <w:p>
-      <w:pPr>
-        <w:rPr>
-          <w:rFonts w:ascii="Candara" w:hAnsi="Candara"/>
-          <w:sz w:val="28"/>
-          <w:szCs w:val="28"/>
-          <w:lang w:val="en-US"/>
-        </w:rPr>
-      </w:pPr>
-      <w:r>
-        <w:rPr>
-          <w:rFonts w:ascii="Candara" w:hAnsi="Candara"/>
-          <w:sz w:val="28"/>
-          <w:szCs w:val="28"/>
-          <w:lang w:val="en-US"/>
-        </w:rPr>
-        <w:t xml:space="preserve">Chocolate </w:t>
-      </w:r>
-      <w:r>
-        <w:rPr>
-          <w:rFonts w:ascii="Candara" w:hAnsi="Candara"/>
-          <w:sz w:val="28"/>
-          <w:szCs w:val="28"/>
-          <w:lang w:val="en-US"/>
-        </w:rPr>
-        <w:t>factory</w:t>
-      </w:r>
-      <w:r>
-        <w:rPr>
-          <w:rFonts w:ascii="Candara" w:hAnsi="Candara"/>
-          <w:sz w:val="28"/>
-          <w:szCs w:val="28"/>
-          <w:lang w:val="en-US"/>
-        </w:rPr>
-        <w:t xml:space="preserve"> – “</w:t>
-      </w:r>
-      <w:r>
-        <w:rPr>
-          <w:rFonts w:ascii="Candara" w:hAnsi="Candara"/>
-          <w:sz w:val="28"/>
-          <w:szCs w:val="28"/>
-          <w:lang w:val="en-US"/>
-        </w:rPr>
-        <w:t>Boris’s legacy”</w:t>
-      </w:r>
-    </w:p>
-    <w:p>
-      <w:pPr>
-        <w:rPr>
-          <w:rFonts w:ascii="Candara" w:hAnsi="Candara"/>
-          <w:sz w:val="28"/>
-          <w:szCs w:val="28"/>
-          <w:lang w:val="en-US"/>
-        </w:rPr>
-      </w:pPr>
-      <w:r>
-        <w:rPr>
-          <w:rFonts w:ascii="Candara" w:hAnsi="Candara"/>
-          <w:sz w:val="28"/>
-          <w:szCs w:val="28"/>
-          <w:lang w:val="en-US"/>
-        </w:rPr>
-        <w:t xml:space="preserve">Boris tries new trap – </w:t>
-      </w:r>
-      <w:r>
-        <w:rPr>
-          <w:rFonts w:ascii="Candara" w:hAnsi="Candara"/>
-          <w:color w:val="FF0000"/>
-          <w:sz w:val="28"/>
-          <w:szCs w:val="28"/>
-          <w:lang w:val="en-US"/>
-        </w:rPr>
         <w:t>pie in the face</w:t>
       </w:r>
       <w:r>
@@ -8344,17 +8431,7 @@
           <w:szCs w:val="28"/>
           <w:lang w:val="en-US"/>
         </w:rPr>
-        <w:t xml:space="preserve"> There’s not a lot of enemies nearby. No more puzzles. He just sets </w:t>
-      </w:r>
-      <w:r>
-        <w:rPr>
-          <w:rFonts w:ascii="Candara" w:hAnsi="Candara"/>
-          <w:sz w:val="28"/>
-          <w:szCs w:val="28"/>
-          <w:lang w:val="en-US"/>
-        </w:rPr>
-        <w:lastRenderedPageBreak/>
-        <w:t>all the traps without a big risk.</w:t>
+        <w:t xml:space="preserve"> There’s not a lot of enemies nearby. No more puzzles. He just sets all the traps without a big risk.</w:t>
       </w:r>
       <w:r>
         <w:rPr>
@@ -8899,6 +8976,7 @@
           <w:szCs w:val="28"/>
           <w:lang w:val="en-US"/>
         </w:rPr>
+        <w:lastRenderedPageBreak/>
         <w:t>Set the trap</w:t>
       </w:r>
     </w:p>
@@ -9455,7 +9533,6 @@
           <w:szCs w:val="28"/>
           <w:lang w:val="en-US"/>
         </w:rPr>
-        <w:lastRenderedPageBreak/>
         <w:t>Sound design</w:t>
       </w:r>
     </w:p>
@@ -9876,6 +9953,7 @@
           <w:szCs w:val="28"/>
           <w:lang w:val="en-US"/>
         </w:rPr>
+        <w:lastRenderedPageBreak/>
         <w:t xml:space="preserve">- </w:t>
       </w:r>
       <w:r>
@@ -10206,18 +10284,7 @@
           <w:szCs w:val="28"/>
           <w:lang w:val="en-US"/>
         </w:rPr>
-        <w:t>”. For levels with traps this variable should be manually set in</w:t>
-      </w:r>
-      <w:bookmarkStart w:id="1" w:name="_GoBack"/>
-      <w:bookmarkEnd w:id="1"/>
-      <w:r>
-        <w:rPr>
-          <w:rFonts w:ascii="Candara" w:hAnsi="Candara"/>
-          <w:sz w:val="28"/>
-          <w:szCs w:val="28"/>
-          <w:lang w:val="en-US"/>
-        </w:rPr>
-        <w:t xml:space="preserve"> the instance of </w:t>
+        <w:t xml:space="preserve">”. For levels with traps this variable should be manually set in the instance of </w:t>
       </w:r>
       <w:proofErr w:type="spellStart"/>
       <w:r>
@@ -11694,7 +11761,7 @@
 </file>
 
 <file path=customXml/itemProps1.xml><?xml version="1.0" encoding="utf-8"?>
-<ds:datastoreItem xmlns:ds="http://schemas.openxmlformats.org/officeDocument/2006/customXml" ds:itemID="{73260FC4-56AB-4060-BD34-A02D50E73399}">
+<ds:datastoreItem xmlns:ds="http://schemas.openxmlformats.org/officeDocument/2006/customXml" ds:itemID="{129BA758-9B70-438A-A0BD-1511E5CFF554}">
   <ds:schemaRefs>
     <ds:schemaRef ds:uri="http://schemas.openxmlformats.org/officeDocument/2006/bibliography"/>
   </ds:schemaRefs>

--- a/Design Document.docx
+++ b/Design Document.docx
@@ -5389,8 +5389,6 @@
         <w:lastRenderedPageBreak/>
         <w:t>location vibe reference</w:t>
       </w:r>
-      <w:bookmarkStart w:id="1" w:name="_GoBack"/>
-      <w:bookmarkEnd w:id="1"/>
     </w:p>
     <w:p>
       <w:pPr>
@@ -5920,7 +5918,18 @@
           <w:szCs w:val="28"/>
           <w:lang w:val="en-US"/>
         </w:rPr>
-        <w:t>Opened door</w:t>
+        <w:t>D</w:t>
+      </w:r>
+      <w:bookmarkStart w:id="1" w:name="_GoBack"/>
+      <w:bookmarkEnd w:id="1"/>
+      <w:r>
+        <w:rPr>
+          <w:rFonts w:ascii="Candara" w:hAnsi="Candara"/>
+          <w:sz w:val="28"/>
+          <w:szCs w:val="28"/>
+          <w:lang w:val="en-US"/>
+        </w:rPr>
+        <w:t>oor</w:t>
       </w:r>
     </w:p>
     <w:p>
@@ -11761,7 +11770,7 @@
 </file>
 
 <file path=customXml/itemProps1.xml><?xml version="1.0" encoding="utf-8"?>
-<ds:datastoreItem xmlns:ds="http://schemas.openxmlformats.org/officeDocument/2006/customXml" ds:itemID="{129BA758-9B70-438A-A0BD-1511E5CFF554}">
+<ds:datastoreItem xmlns:ds="http://schemas.openxmlformats.org/officeDocument/2006/customXml" ds:itemID="{8234871B-39EA-4439-A1E5-016552F53452}">
   <ds:schemaRefs>
     <ds:schemaRef ds:uri="http://schemas.openxmlformats.org/officeDocument/2006/bibliography"/>
   </ds:schemaRefs>

--- a/Design Document.docx
+++ b/Design Document.docx
@@ -5920,8 +5920,6 @@
         </w:rPr>
         <w:t>D</w:t>
       </w:r>
-      <w:bookmarkStart w:id="1" w:name="_GoBack"/>
-      <w:bookmarkEnd w:id="1"/>
       <w:r>
         <w:rPr>
           <w:rFonts w:ascii="Candara" w:hAnsi="Candara"/>
@@ -6090,6 +6088,126 @@
     </w:p>
     <w:p>
       <w:pPr>
+        <w:pStyle w:val="a7"/>
+        <w:numPr>
+          <w:ilvl w:val="0"/>
+          <w:numId w:val="1"/>
+        </w:numPr>
+        <w:rPr>
+          <w:rFonts w:ascii="Candara" w:hAnsi="Candara"/>
+          <w:sz w:val="28"/>
+          <w:szCs w:val="28"/>
+          <w:lang w:val="en-US"/>
+        </w:rPr>
+      </w:pPr>
+      <w:r>
+        <w:rPr>
+          <w:rFonts w:ascii="Candara" w:hAnsi="Candara"/>
+          <w:sz w:val="28"/>
+          <w:szCs w:val="28"/>
+          <w:lang w:val="en-US"/>
+        </w:rPr>
+        <w:t xml:space="preserve"> Try to catch me! (playground)</w:t>
+      </w:r>
+    </w:p>
+    <w:p>
+      <w:pPr>
+        <w:pStyle w:val="a7"/>
+        <w:numPr>
+          <w:ilvl w:val="1"/>
+          <w:numId w:val="1"/>
+        </w:numPr>
+        <w:rPr>
+          <w:rFonts w:ascii="Candara" w:hAnsi="Candara"/>
+          <w:sz w:val="28"/>
+          <w:szCs w:val="28"/>
+          <w:lang w:val="en-US"/>
+        </w:rPr>
+      </w:pPr>
+      <w:r>
+        <w:rPr>
+          <w:rFonts w:ascii="Candara" w:hAnsi="Candara"/>
+          <w:sz w:val="28"/>
+          <w:szCs w:val="28"/>
+          <w:lang w:val="en-US"/>
+        </w:rPr>
+        <w:t>A few enemies</w:t>
+      </w:r>
+    </w:p>
+    <w:p>
+      <w:pPr>
+        <w:pStyle w:val="a7"/>
+        <w:numPr>
+          <w:ilvl w:val="1"/>
+          <w:numId w:val="1"/>
+        </w:numPr>
+        <w:rPr>
+          <w:rFonts w:ascii="Candara" w:hAnsi="Candara"/>
+          <w:sz w:val="28"/>
+          <w:szCs w:val="28"/>
+          <w:lang w:val="en-US"/>
+        </w:rPr>
+      </w:pPr>
+      <w:r>
+        <w:rPr>
+          <w:rFonts w:ascii="Candara" w:hAnsi="Candara"/>
+          <w:sz w:val="28"/>
+          <w:szCs w:val="28"/>
+          <w:lang w:val="en-US"/>
+        </w:rPr>
+        <w:t>1-2 hiding spots</w:t>
+      </w:r>
+    </w:p>
+    <w:p>
+      <w:pPr>
+        <w:pStyle w:val="a7"/>
+        <w:numPr>
+          <w:ilvl w:val="1"/>
+          <w:numId w:val="1"/>
+        </w:numPr>
+        <w:rPr>
+          <w:rFonts w:ascii="Candara" w:hAnsi="Candara"/>
+          <w:sz w:val="28"/>
+          <w:szCs w:val="28"/>
+          <w:lang w:val="en-US"/>
+        </w:rPr>
+      </w:pPr>
+      <w:r>
+        <w:rPr>
+          <w:rFonts w:ascii="Candara" w:hAnsi="Candara"/>
+          <w:sz w:val="28"/>
+          <w:szCs w:val="28"/>
+          <w:lang w:val="en-US"/>
+        </w:rPr>
+        <w:t>A lot of parkour</w:t>
+      </w:r>
+    </w:p>
+    <w:p>
+      <w:pPr>
+        <w:pStyle w:val="a7"/>
+        <w:numPr>
+          <w:ilvl w:val="1"/>
+          <w:numId w:val="1"/>
+        </w:numPr>
+        <w:rPr>
+          <w:rFonts w:ascii="Candara" w:hAnsi="Candara"/>
+          <w:sz w:val="28"/>
+          <w:szCs w:val="28"/>
+          <w:lang w:val="en-US"/>
+        </w:rPr>
+      </w:pPr>
+      <w:r>
+        <w:rPr>
+          <w:rFonts w:ascii="Candara" w:hAnsi="Candara"/>
+          <w:sz w:val="28"/>
+          <w:szCs w:val="28"/>
+          <w:lang w:val="en-US"/>
+        </w:rPr>
+        <w:t>A little bit harder puzzle with small objects and button</w:t>
+      </w:r>
+    </w:p>
+    <w:p>
+      <w:pPr>
         <w:rPr>
           <w:rFonts w:ascii="Candara" w:hAnsi="Candara"/>
           <w:sz w:val="28"/>
@@ -6575,6 +6693,7 @@
           <w:szCs w:val="28"/>
           <w:lang w:val="en-US"/>
         </w:rPr>
+        <w:lastRenderedPageBreak/>
         <w:t>Villain hideout</w:t>
       </w:r>
       <w:r>
@@ -6866,992 +6985,992 @@
           <w:szCs w:val="28"/>
           <w:lang w:val="en-US"/>
         </w:rPr>
+        <w:t>Act 2</w:t>
+      </w:r>
+    </w:p>
+    <w:p>
+      <w:pPr>
+        <w:rPr>
+          <w:rFonts w:ascii="Candara" w:hAnsi="Candara"/>
+          <w:sz w:val="28"/>
+          <w:szCs w:val="28"/>
+          <w:lang w:val="en-US"/>
+        </w:rPr>
+      </w:pPr>
+      <w:r>
+        <w:rPr>
+          <w:rFonts w:ascii="Candara" w:hAnsi="Candara"/>
+          <w:sz w:val="28"/>
+          <w:szCs w:val="28"/>
+          <w:lang w:val="en-US"/>
+        </w:rPr>
+        <w:t>Outside</w:t>
+      </w:r>
+      <w:r>
+        <w:rPr>
+          <w:rFonts w:ascii="Candara" w:hAnsi="Candara"/>
+          <w:sz w:val="28"/>
+          <w:szCs w:val="28"/>
+          <w:lang w:val="en-US"/>
+        </w:rPr>
+        <w:t xml:space="preserve"> – “It’s show time”</w:t>
+      </w:r>
+    </w:p>
+    <w:p>
+      <w:pPr>
+        <w:rPr>
+          <w:rFonts w:ascii="Candara" w:hAnsi="Candara"/>
+          <w:sz w:val="28"/>
+          <w:szCs w:val="28"/>
+          <w:lang w:val="en-US"/>
+        </w:rPr>
+      </w:pPr>
+      <w:r>
+        <w:rPr>
+          <w:rFonts w:ascii="Candara" w:hAnsi="Candara"/>
+          <w:sz w:val="28"/>
+          <w:szCs w:val="28"/>
+          <w:lang w:val="en-US"/>
+        </w:rPr>
+        <w:t>Boris comes out of a</w:t>
+      </w:r>
+      <w:r>
+        <w:rPr>
+          <w:rFonts w:ascii="Candara" w:hAnsi="Candara"/>
+          <w:sz w:val="28"/>
+          <w:szCs w:val="28"/>
+          <w:lang w:val="en-US"/>
+        </w:rPr>
+        <w:t xml:space="preserve"> portable</w:t>
+      </w:r>
+      <w:r>
+        <w:rPr>
+          <w:rFonts w:ascii="Candara" w:hAnsi="Candara"/>
+          <w:sz w:val="28"/>
+          <w:szCs w:val="28"/>
+          <w:lang w:val="en-US"/>
+        </w:rPr>
+        <w:t xml:space="preserve"> toilet in a park</w:t>
+      </w:r>
+      <w:r>
+        <w:rPr>
+          <w:rFonts w:ascii="Candara" w:hAnsi="Candara"/>
+          <w:sz w:val="28"/>
+          <w:szCs w:val="28"/>
+          <w:lang w:val="en-US"/>
+        </w:rPr>
+        <w:t>, following</w:t>
+      </w:r>
+      <w:r>
+        <w:rPr>
+          <w:rFonts w:ascii="Candara" w:hAnsi="Candara"/>
+          <w:sz w:val="28"/>
+          <w:szCs w:val="28"/>
+          <w:lang w:val="en-US"/>
+        </w:rPr>
+        <w:t xml:space="preserve"> </w:t>
+      </w:r>
+      <w:r>
+        <w:rPr>
+          <w:rFonts w:ascii="Candara" w:hAnsi="Candara"/>
+          <w:sz w:val="28"/>
+          <w:szCs w:val="28"/>
+          <w:lang w:val="en-US"/>
+        </w:rPr>
+        <w:t xml:space="preserve">with </w:t>
+      </w:r>
+      <w:r>
+        <w:rPr>
+          <w:rFonts w:ascii="Candara" w:hAnsi="Candara"/>
+          <w:sz w:val="28"/>
+          <w:szCs w:val="28"/>
+          <w:lang w:val="en-US"/>
+        </w:rPr>
+        <w:t xml:space="preserve">the </w:t>
+      </w:r>
+      <w:r>
+        <w:rPr>
+          <w:rFonts w:ascii="Candara" w:hAnsi="Candara"/>
+          <w:sz w:val="28"/>
+          <w:szCs w:val="28"/>
+          <w:lang w:val="en-US"/>
+        </w:rPr>
+        <w:t>l</w:t>
+      </w:r>
+      <w:r>
+        <w:rPr>
+          <w:rFonts w:ascii="Candara" w:hAnsi="Candara"/>
+          <w:sz w:val="28"/>
+          <w:szCs w:val="28"/>
+          <w:lang w:val="en-US"/>
+        </w:rPr>
+        <w:t>augh</w:t>
+      </w:r>
+      <w:r>
+        <w:rPr>
+          <w:rFonts w:ascii="Candara" w:hAnsi="Candara"/>
+          <w:sz w:val="28"/>
+          <w:szCs w:val="28"/>
+          <w:lang w:val="en-US"/>
+        </w:rPr>
+        <w:t>ter</w:t>
+      </w:r>
+      <w:r>
+        <w:rPr>
+          <w:rFonts w:ascii="Candara" w:hAnsi="Candara"/>
+          <w:sz w:val="28"/>
+          <w:szCs w:val="28"/>
+          <w:lang w:val="en-US"/>
+        </w:rPr>
+        <w:t xml:space="preserve"> of the audience.</w:t>
+      </w:r>
+      <w:r>
+        <w:rPr>
+          <w:rFonts w:ascii="Candara" w:hAnsi="Candara"/>
+          <w:sz w:val="28"/>
+          <w:szCs w:val="28"/>
+          <w:lang w:val="en-US"/>
+        </w:rPr>
+        <w:t xml:space="preserve"> He goes towards a fence </w:t>
+      </w:r>
+      <w:r>
+        <w:rPr>
+          <w:rFonts w:ascii="Candara" w:hAnsi="Candara"/>
+          <w:sz w:val="28"/>
+          <w:szCs w:val="28"/>
+          <w:lang w:val="en-US"/>
+        </w:rPr>
+        <w:t>and sees</w:t>
+      </w:r>
+      <w:r>
+        <w:rPr>
+          <w:rFonts w:ascii="Candara" w:hAnsi="Candara"/>
+          <w:sz w:val="28"/>
+          <w:szCs w:val="28"/>
+          <w:lang w:val="en-US"/>
+        </w:rPr>
+        <w:t xml:space="preserve"> a sign “beware of people”</w:t>
+      </w:r>
+      <w:r>
+        <w:rPr>
+          <w:rFonts w:ascii="Candara" w:hAnsi="Candara"/>
+          <w:sz w:val="28"/>
+          <w:szCs w:val="28"/>
+          <w:lang w:val="en-US"/>
+        </w:rPr>
+        <w:t xml:space="preserve">. </w:t>
+      </w:r>
+      <w:r>
+        <w:rPr>
+          <w:rFonts w:ascii="Candara" w:hAnsi="Candara"/>
+          <w:sz w:val="28"/>
+          <w:szCs w:val="28"/>
+          <w:lang w:val="en-US"/>
+        </w:rPr>
+        <w:t xml:space="preserve">There’s a trap to set. </w:t>
+      </w:r>
+      <w:r>
+        <w:rPr>
+          <w:rFonts w:ascii="Candara" w:hAnsi="Candara"/>
+          <w:sz w:val="28"/>
+          <w:szCs w:val="28"/>
+          <w:lang w:val="en-US"/>
+        </w:rPr>
+        <w:t xml:space="preserve">First </w:t>
+      </w:r>
+      <w:r>
+        <w:rPr>
+          <w:rFonts w:ascii="Candara" w:hAnsi="Candara"/>
+          <w:color w:val="FF0000"/>
+          <w:sz w:val="28"/>
+          <w:szCs w:val="28"/>
+          <w:lang w:val="en-US"/>
+        </w:rPr>
+        <w:t>enemy</w:t>
+      </w:r>
+      <w:r>
+        <w:rPr>
+          <w:rFonts w:ascii="Candara" w:hAnsi="Candara"/>
+          <w:sz w:val="28"/>
+          <w:szCs w:val="28"/>
+          <w:lang w:val="en-US"/>
+        </w:rPr>
+        <w:t xml:space="preserve"> </w:t>
+      </w:r>
+      <w:r>
+        <w:rPr>
+          <w:rFonts w:ascii="Candara" w:hAnsi="Candara"/>
+          <w:sz w:val="28"/>
+          <w:szCs w:val="28"/>
+          <w:lang w:val="en-US"/>
+        </w:rPr>
+        <w:t>starts chasing player, but instantly steps on the trap</w:t>
+      </w:r>
+      <w:r>
+        <w:rPr>
+          <w:rFonts w:ascii="Candara" w:hAnsi="Candara"/>
+          <w:sz w:val="28"/>
+          <w:szCs w:val="28"/>
+          <w:lang w:val="en-US"/>
+        </w:rPr>
+        <w:t>.</w:t>
+      </w:r>
+      <w:r>
+        <w:rPr>
+          <w:rFonts w:ascii="Candara" w:hAnsi="Candara"/>
+          <w:sz w:val="28"/>
+          <w:szCs w:val="28"/>
+          <w:lang w:val="en-US"/>
+        </w:rPr>
+        <w:t xml:space="preserve"> Just in case there are some </w:t>
+      </w:r>
+      <w:r>
+        <w:rPr>
+          <w:rFonts w:ascii="Candara" w:hAnsi="Candara"/>
+          <w:color w:val="FF0000"/>
+          <w:sz w:val="28"/>
+          <w:szCs w:val="28"/>
+          <w:lang w:val="en-US"/>
+        </w:rPr>
+        <w:t>hiding spot</w:t>
+      </w:r>
+      <w:r>
+        <w:rPr>
+          <w:rFonts w:ascii="Candara" w:hAnsi="Candara"/>
+          <w:color w:val="FF0000"/>
+          <w:sz w:val="28"/>
+          <w:szCs w:val="28"/>
+          <w:lang w:val="en-US"/>
+        </w:rPr>
+        <w:t>s</w:t>
+      </w:r>
+      <w:r>
+        <w:rPr>
+          <w:rFonts w:ascii="Candara" w:hAnsi="Candara"/>
+          <w:sz w:val="28"/>
+          <w:szCs w:val="28"/>
+          <w:lang w:val="en-US"/>
+        </w:rPr>
+        <w:t>.</w:t>
+      </w:r>
+      <w:r>
+        <w:rPr>
+          <w:rFonts w:ascii="Candara" w:hAnsi="Candara"/>
+          <w:sz w:val="28"/>
+          <w:szCs w:val="28"/>
+          <w:lang w:val="en-US"/>
+        </w:rPr>
+        <w:t xml:space="preserve"> </w:t>
+      </w:r>
+      <w:r>
+        <w:rPr>
+          <w:rFonts w:ascii="Candara" w:hAnsi="Candara"/>
+          <w:sz w:val="28"/>
+          <w:szCs w:val="28"/>
+          <w:lang w:val="en-US"/>
+        </w:rPr>
+        <w:t>Boris laughs.</w:t>
+      </w:r>
+      <w:r>
+        <w:rPr>
+          <w:rFonts w:ascii="Candara" w:hAnsi="Candara"/>
+          <w:sz w:val="28"/>
+          <w:szCs w:val="28"/>
+          <w:lang w:val="en-US"/>
+        </w:rPr>
+        <w:t xml:space="preserve"> Everything become</w:t>
+      </w:r>
+      <w:r>
+        <w:rPr>
+          <w:rFonts w:ascii="Candara" w:hAnsi="Candara"/>
+          <w:sz w:val="28"/>
+          <w:szCs w:val="28"/>
+          <w:lang w:val="en-US"/>
+        </w:rPr>
+        <w:t>s</w:t>
+      </w:r>
+      <w:r>
+        <w:rPr>
+          <w:rFonts w:ascii="Candara" w:hAnsi="Candara"/>
+          <w:sz w:val="28"/>
+          <w:szCs w:val="28"/>
+          <w:lang w:val="en-US"/>
+        </w:rPr>
+        <w:t xml:space="preserve"> silent.</w:t>
+      </w:r>
+      <w:r>
+        <w:rPr>
+          <w:rFonts w:ascii="Candara" w:hAnsi="Candara"/>
+          <w:sz w:val="28"/>
+          <w:szCs w:val="28"/>
+          <w:lang w:val="en-US"/>
+        </w:rPr>
+        <w:t xml:space="preserve"> Trapped actor doesn’t know how to react</w:t>
+      </w:r>
+      <w:r>
+        <w:rPr>
+          <w:rFonts w:ascii="Candara" w:hAnsi="Candara"/>
+          <w:sz w:val="28"/>
+          <w:szCs w:val="28"/>
+          <w:lang w:val="en-US"/>
+        </w:rPr>
+        <w:t>. “Cut!”</w:t>
+      </w:r>
+    </w:p>
+    <w:p>
+      <w:pPr>
+        <w:rPr>
+          <w:rFonts w:ascii="Candara" w:hAnsi="Candara"/>
+          <w:sz w:val="28"/>
+          <w:szCs w:val="28"/>
+          <w:lang w:val="en-US"/>
+        </w:rPr>
+      </w:pPr>
+      <w:r>
+        <w:rPr>
+          <w:rFonts w:ascii="Candara" w:hAnsi="Candara"/>
+          <w:sz w:val="28"/>
+          <w:szCs w:val="28"/>
+          <w:lang w:val="en-US"/>
+        </w:rPr>
+        <w:t>Park</w:t>
+      </w:r>
+      <w:r>
+        <w:rPr>
+          <w:rFonts w:ascii="Candara" w:hAnsi="Candara"/>
+          <w:sz w:val="28"/>
+          <w:szCs w:val="28"/>
+          <w:lang w:val="en-US"/>
+        </w:rPr>
+        <w:t xml:space="preserve"> </w:t>
+      </w:r>
+      <w:r>
+        <w:rPr>
+          <w:rFonts w:ascii="Candara" w:hAnsi="Candara"/>
+          <w:sz w:val="28"/>
+          <w:szCs w:val="28"/>
+          <w:lang w:val="en-US"/>
+        </w:rPr>
+        <w:t>–</w:t>
+      </w:r>
+      <w:r>
+        <w:rPr>
+          <w:rFonts w:ascii="Candara" w:hAnsi="Candara"/>
+          <w:sz w:val="28"/>
+          <w:szCs w:val="28"/>
+          <w:lang w:val="en-US"/>
+        </w:rPr>
+        <w:t xml:space="preserve"> </w:t>
+      </w:r>
+      <w:r>
+        <w:rPr>
+          <w:rFonts w:ascii="Candara" w:hAnsi="Candara"/>
+          <w:sz w:val="28"/>
+          <w:szCs w:val="28"/>
+          <w:lang w:val="en-US"/>
+        </w:rPr>
+        <w:t>“</w:t>
+      </w:r>
+      <w:r>
+        <w:rPr>
+          <w:rFonts w:ascii="Candara" w:hAnsi="Candara"/>
+          <w:sz w:val="28"/>
+          <w:szCs w:val="28"/>
+          <w:lang w:val="en-US"/>
+        </w:rPr>
+        <w:t xml:space="preserve">No more </w:t>
+      </w:r>
+      <w:r>
+        <w:rPr>
+          <w:rFonts w:ascii="Candara" w:hAnsi="Candara"/>
+          <w:sz w:val="28"/>
+          <w:szCs w:val="28"/>
+          <w:lang w:val="en-US"/>
+        </w:rPr>
+        <w:t>tricks</w:t>
+      </w:r>
+      <w:r>
+        <w:rPr>
+          <w:rFonts w:ascii="Candara" w:hAnsi="Candara"/>
+          <w:sz w:val="28"/>
+          <w:szCs w:val="28"/>
+          <w:lang w:val="en-US"/>
+        </w:rPr>
+        <w:t>, Boris!</w:t>
+      </w:r>
+      <w:r>
+        <w:rPr>
+          <w:rFonts w:ascii="Candara" w:hAnsi="Candara"/>
+          <w:sz w:val="28"/>
+          <w:szCs w:val="28"/>
+          <w:lang w:val="en-US"/>
+        </w:rPr>
+        <w:t>”</w:t>
+      </w:r>
+    </w:p>
+    <w:p>
+      <w:pPr>
+        <w:rPr>
+          <w:rFonts w:ascii="Candara" w:hAnsi="Candara"/>
+          <w:sz w:val="28"/>
+          <w:szCs w:val="28"/>
+          <w:lang w:val="en-US"/>
+        </w:rPr>
+      </w:pPr>
+      <w:r>
+        <w:rPr>
+          <w:rFonts w:ascii="Candara" w:hAnsi="Candara"/>
+          <w:sz w:val="28"/>
+          <w:szCs w:val="28"/>
+          <w:lang w:val="en-US"/>
+        </w:rPr>
+        <w:t>“Action!”</w:t>
+      </w:r>
+      <w:r>
+        <w:rPr>
+          <w:rFonts w:ascii="Candara" w:hAnsi="Candara"/>
+          <w:sz w:val="28"/>
+          <w:szCs w:val="28"/>
+          <w:lang w:val="en-US"/>
+        </w:rPr>
+        <w:t xml:space="preserve">. Boris doesn’t look upset or nervous. </w:t>
+      </w:r>
+      <w:r>
+        <w:rPr>
+          <w:rFonts w:ascii="Candara" w:hAnsi="Candara"/>
+          <w:sz w:val="28"/>
+          <w:szCs w:val="28"/>
+          <w:lang w:val="en-US"/>
+        </w:rPr>
+        <w:t>His plan is only beginning.</w:t>
+      </w:r>
+      <w:r>
+        <w:rPr>
+          <w:rFonts w:ascii="Candara" w:hAnsi="Candara"/>
+          <w:sz w:val="28"/>
+          <w:szCs w:val="28"/>
+          <w:lang w:val="en-US"/>
+        </w:rPr>
+        <w:t xml:space="preserve"> </w:t>
+      </w:r>
+      <w:r>
+        <w:rPr>
+          <w:rFonts w:ascii="Candara" w:hAnsi="Candara"/>
+          <w:sz w:val="28"/>
+          <w:szCs w:val="28"/>
+          <w:lang w:val="en-US"/>
+        </w:rPr>
+        <w:t xml:space="preserve">Now there’s a lot more “coins” to collect, so Boris has to do his </w:t>
+      </w:r>
+      <w:r>
+        <w:rPr>
+          <w:rFonts w:ascii="Candara" w:hAnsi="Candara"/>
+          <w:sz w:val="28"/>
+          <w:szCs w:val="28"/>
+          <w:lang w:val="en-US"/>
+        </w:rPr>
+        <w:t>usual job without any tricks.</w:t>
+      </w:r>
+      <w:r>
+        <w:rPr>
+          <w:rFonts w:ascii="Candara" w:hAnsi="Candara"/>
+          <w:sz w:val="28"/>
+          <w:szCs w:val="28"/>
+          <w:lang w:val="en-US"/>
+        </w:rPr>
+        <w:t xml:space="preserve"> </w:t>
+      </w:r>
+    </w:p>
+    <w:p>
+      <w:pPr>
+        <w:rPr>
+          <w:rFonts w:ascii="Candara" w:hAnsi="Candara"/>
+          <w:sz w:val="28"/>
+          <w:szCs w:val="28"/>
+          <w:lang w:val="en-US"/>
+        </w:rPr>
+      </w:pPr>
+      <w:r>
+        <w:rPr>
+          <w:rFonts w:ascii="Candara" w:hAnsi="Candara"/>
+          <w:sz w:val="28"/>
+          <w:szCs w:val="28"/>
+          <w:lang w:val="en-US"/>
+        </w:rPr>
+        <w:t>Act 3</w:t>
+      </w:r>
+    </w:p>
+    <w:p>
+      <w:pPr>
+        <w:rPr>
+          <w:rFonts w:ascii="Candara" w:hAnsi="Candara"/>
+          <w:sz w:val="28"/>
+          <w:szCs w:val="28"/>
+          <w:lang w:val="en-US"/>
+        </w:rPr>
+      </w:pPr>
+      <w:r>
+        <w:rPr>
+          <w:rFonts w:ascii="Candara" w:hAnsi="Candara"/>
+          <w:sz w:val="28"/>
+          <w:szCs w:val="28"/>
+          <w:lang w:val="en-US"/>
+        </w:rPr>
+        <w:t>Maze –</w:t>
+      </w:r>
+      <w:r>
+        <w:rPr>
+          <w:rFonts w:ascii="Candara" w:hAnsi="Candara"/>
+          <w:sz w:val="28"/>
+          <w:szCs w:val="28"/>
+          <w:lang w:val="en-US"/>
+        </w:rPr>
+        <w:t xml:space="preserve"> “I’m the Mr. Bad”</w:t>
+      </w:r>
+    </w:p>
+    <w:p>
+      <w:pPr>
+        <w:rPr>
+          <w:rFonts w:ascii="Candara" w:hAnsi="Candara"/>
+          <w:sz w:val="28"/>
+          <w:szCs w:val="28"/>
+          <w:lang w:val="en-US"/>
+        </w:rPr>
+      </w:pPr>
+      <w:r>
+        <w:rPr>
+          <w:rFonts w:ascii="Candara" w:hAnsi="Candara"/>
+          <w:sz w:val="28"/>
+          <w:szCs w:val="28"/>
+          <w:lang w:val="en-US"/>
+        </w:rPr>
+        <w:t xml:space="preserve">Boris prefers to get out of </w:t>
+      </w:r>
+      <w:r>
+        <w:rPr>
+          <w:rFonts w:ascii="Candara" w:hAnsi="Candara"/>
+          <w:sz w:val="28"/>
+          <w:szCs w:val="28"/>
+          <w:lang w:val="en-US"/>
+        </w:rPr>
+        <w:t xml:space="preserve">the </w:t>
+      </w:r>
+      <w:r>
+        <w:rPr>
+          <w:rFonts w:ascii="Candara" w:hAnsi="Candara"/>
+          <w:sz w:val="28"/>
+          <w:szCs w:val="28"/>
+          <w:lang w:val="en-US"/>
+        </w:rPr>
+        <w:t xml:space="preserve">maze faster, so this level has a </w:t>
+      </w:r>
+      <w:r>
+        <w:rPr>
+          <w:rFonts w:ascii="Candara" w:hAnsi="Candara"/>
+          <w:color w:val="FF0000"/>
+          <w:sz w:val="28"/>
+          <w:szCs w:val="28"/>
+          <w:lang w:val="en-US"/>
+        </w:rPr>
+        <w:t>timer</w:t>
+      </w:r>
+      <w:r>
+        <w:rPr>
+          <w:rFonts w:ascii="Candara" w:hAnsi="Candara"/>
+          <w:sz w:val="28"/>
+          <w:szCs w:val="28"/>
+          <w:lang w:val="en-US"/>
+        </w:rPr>
+        <w:t xml:space="preserve">. </w:t>
+      </w:r>
+      <w:r>
+        <w:rPr>
+          <w:rFonts w:ascii="Candara" w:hAnsi="Candara"/>
+          <w:sz w:val="28"/>
+          <w:szCs w:val="28"/>
+          <w:lang w:val="en-US"/>
+        </w:rPr>
+        <w:t xml:space="preserve">After setting some traps Boris takes the height to spectate. </w:t>
+      </w:r>
+      <w:r>
+        <w:rPr>
+          <w:rFonts w:ascii="Candara" w:hAnsi="Candara"/>
+          <w:sz w:val="28"/>
+          <w:szCs w:val="28"/>
+          <w:lang w:val="en-US"/>
+        </w:rPr>
+        <w:t>He laughs again.</w:t>
+      </w:r>
+    </w:p>
+    <w:p>
+      <w:pPr>
+        <w:rPr>
+          <w:rFonts w:ascii="Candara" w:hAnsi="Candara"/>
+          <w:sz w:val="28"/>
+          <w:szCs w:val="28"/>
+          <w:lang w:val="en-US"/>
+        </w:rPr>
+      </w:pPr>
+      <w:r>
+        <w:rPr>
+          <w:rFonts w:ascii="Candara" w:hAnsi="Candara"/>
+          <w:sz w:val="28"/>
+          <w:szCs w:val="28"/>
+          <w:lang w:val="en-US"/>
+        </w:rPr>
+        <w:t>Playground</w:t>
+      </w:r>
+      <w:r>
+        <w:rPr>
+          <w:rFonts w:ascii="Candara" w:hAnsi="Candara"/>
+          <w:sz w:val="28"/>
+          <w:szCs w:val="28"/>
+          <w:lang w:val="en-US"/>
+        </w:rPr>
+        <w:t xml:space="preserve"> – “I’m not that old”</w:t>
+      </w:r>
+    </w:p>
+    <w:p>
+      <w:pPr>
+        <w:rPr>
+          <w:rFonts w:ascii="Candara" w:hAnsi="Candara"/>
+          <w:sz w:val="28"/>
+          <w:szCs w:val="28"/>
+          <w:lang w:val="en-US"/>
+        </w:rPr>
+      </w:pPr>
+      <w:r>
+        <w:rPr>
+          <w:rFonts w:ascii="Candara" w:hAnsi="Candara"/>
+          <w:sz w:val="28"/>
+          <w:szCs w:val="28"/>
+          <w:lang w:val="en-US"/>
+        </w:rPr>
+        <w:t xml:space="preserve">People seem to get used to </w:t>
+      </w:r>
+      <w:r>
+        <w:rPr>
+          <w:rFonts w:ascii="Candara" w:hAnsi="Candara"/>
+          <w:sz w:val="28"/>
+          <w:szCs w:val="28"/>
+          <w:lang w:val="en-US"/>
+        </w:rPr>
+        <w:t xml:space="preserve">small glass balls </w:t>
+      </w:r>
+      <w:r>
+        <w:rPr>
+          <w:rFonts w:ascii="Candara" w:hAnsi="Candara"/>
+          <w:sz w:val="28"/>
+          <w:szCs w:val="28"/>
+          <w:lang w:val="en-US"/>
+        </w:rPr>
+        <w:t>traps.</w:t>
+      </w:r>
+      <w:r>
+        <w:rPr>
+          <w:rFonts w:ascii="Candara" w:hAnsi="Candara"/>
+          <w:sz w:val="28"/>
+          <w:szCs w:val="28"/>
+          <w:lang w:val="en-US"/>
+        </w:rPr>
+        <w:t xml:space="preserve"> It’s not harmful, so show goes on. Anyway, the next scene is not about jokes. </w:t>
+      </w:r>
+      <w:r>
+        <w:rPr>
+          <w:rFonts w:ascii="Candara" w:hAnsi="Candara"/>
+          <w:sz w:val="28"/>
+          <w:szCs w:val="28"/>
+          <w:lang w:val="en-US"/>
+        </w:rPr>
+        <w:t>People can fall down and break the limbs</w:t>
+      </w:r>
+      <w:r>
+        <w:rPr>
+          <w:rFonts w:ascii="Candara" w:hAnsi="Candara"/>
+          <w:sz w:val="28"/>
+          <w:szCs w:val="28"/>
+          <w:lang w:val="en-US"/>
+        </w:rPr>
+        <w:t xml:space="preserve">. There Boris decides to show his movement abilities: </w:t>
+      </w:r>
+      <w:r>
+        <w:rPr>
+          <w:rFonts w:ascii="Candara" w:hAnsi="Candara"/>
+          <w:color w:val="FF0000"/>
+          <w:sz w:val="28"/>
+          <w:szCs w:val="28"/>
+          <w:lang w:val="en-US"/>
+        </w:rPr>
+        <w:t>rope riding</w:t>
+      </w:r>
+      <w:r>
+        <w:rPr>
+          <w:rFonts w:ascii="Candara" w:hAnsi="Candara"/>
+          <w:sz w:val="28"/>
+          <w:szCs w:val="28"/>
+          <w:lang w:val="en-US"/>
+        </w:rPr>
+        <w:t>,</w:t>
+      </w:r>
+      <w:r>
+        <w:rPr>
+          <w:rFonts w:ascii="Candara" w:hAnsi="Candara"/>
+          <w:color w:val="FF0000"/>
+          <w:sz w:val="28"/>
+          <w:szCs w:val="28"/>
+          <w:lang w:val="en-US"/>
+        </w:rPr>
+        <w:t xml:space="preserve"> wall jump </w:t>
+      </w:r>
+      <w:r>
+        <w:rPr>
+          <w:rFonts w:ascii="Candara" w:hAnsi="Candara"/>
+          <w:sz w:val="28"/>
+          <w:szCs w:val="28"/>
+          <w:lang w:val="en-US"/>
+        </w:rPr>
+        <w:t>and</w:t>
+      </w:r>
+      <w:r>
+        <w:rPr>
+          <w:rFonts w:ascii="Candara" w:hAnsi="Candara"/>
+          <w:color w:val="FF0000"/>
+          <w:sz w:val="28"/>
+          <w:szCs w:val="28"/>
+          <w:lang w:val="en-US"/>
+        </w:rPr>
+        <w:t xml:space="preserve"> </w:t>
+      </w:r>
+      <w:r>
+        <w:rPr>
+          <w:rFonts w:ascii="Candara" w:hAnsi="Candara"/>
+          <w:color w:val="FF0000"/>
+          <w:sz w:val="28"/>
+          <w:szCs w:val="28"/>
+          <w:lang w:val="en-US"/>
+        </w:rPr>
+        <w:t>climbing</w:t>
+      </w:r>
+      <w:r>
+        <w:rPr>
+          <w:rFonts w:ascii="Candara" w:hAnsi="Candara"/>
+          <w:sz w:val="28"/>
+          <w:szCs w:val="28"/>
+          <w:lang w:val="en-US"/>
+        </w:rPr>
+        <w:t>.</w:t>
+      </w:r>
+      <w:r>
+        <w:rPr>
+          <w:rFonts w:ascii="Candara" w:hAnsi="Candara"/>
+          <w:sz w:val="28"/>
+          <w:szCs w:val="28"/>
+          <w:lang w:val="en-US"/>
+        </w:rPr>
+        <w:t xml:space="preserve"> </w:t>
+      </w:r>
+      <w:r>
+        <w:rPr>
+          <w:rFonts w:ascii="Candara" w:hAnsi="Candara"/>
+          <w:sz w:val="28"/>
+          <w:szCs w:val="28"/>
+          <w:lang w:val="en-US"/>
+        </w:rPr>
+        <w:t>Next few levels will reveal Boris’s abilities and explain how to use them for solving puzzles.</w:t>
+      </w:r>
+    </w:p>
+    <w:p>
+      <w:pPr>
+        <w:rPr>
+          <w:rFonts w:ascii="Candara" w:hAnsi="Candara"/>
+          <w:sz w:val="28"/>
+          <w:szCs w:val="28"/>
+          <w:lang w:val="en-US"/>
+        </w:rPr>
+      </w:pPr>
+      <w:r>
+        <w:rPr>
+          <w:rFonts w:ascii="Candara" w:hAnsi="Candara"/>
+          <w:sz w:val="28"/>
+          <w:szCs w:val="28"/>
+          <w:lang w:val="en-US"/>
+        </w:rPr>
+        <w:t>Act 4</w:t>
+      </w:r>
+    </w:p>
+    <w:p>
+      <w:pPr>
+        <w:rPr>
+          <w:rFonts w:ascii="Candara" w:hAnsi="Candara"/>
+          <w:sz w:val="28"/>
+          <w:szCs w:val="28"/>
+          <w:lang w:val="en-US"/>
+        </w:rPr>
+      </w:pPr>
+      <w:r>
+        <w:rPr>
+          <w:rFonts w:ascii="Candara" w:hAnsi="Candara"/>
+          <w:sz w:val="28"/>
+          <w:szCs w:val="28"/>
+          <w:lang w:val="en-US"/>
+        </w:rPr>
+        <w:t>Space ship</w:t>
+      </w:r>
+      <w:r>
+        <w:rPr>
+          <w:rFonts w:ascii="Candara" w:hAnsi="Candara"/>
+          <w:sz w:val="28"/>
+          <w:szCs w:val="28"/>
+          <w:lang w:val="en-US"/>
+        </w:rPr>
+        <w:t>s</w:t>
+      </w:r>
+      <w:r>
+        <w:rPr>
+          <w:rFonts w:ascii="Candara" w:hAnsi="Candara"/>
+          <w:sz w:val="28"/>
+          <w:szCs w:val="28"/>
+          <w:lang w:val="en-US"/>
+        </w:rPr>
+        <w:t xml:space="preserve"> launch station – “</w:t>
+      </w:r>
+      <w:r>
+        <w:rPr>
+          <w:rFonts w:ascii="Candara" w:hAnsi="Candara"/>
+          <w:sz w:val="28"/>
+          <w:szCs w:val="28"/>
+          <w:lang w:val="en-US"/>
+        </w:rPr>
+        <w:t>Euphoria”</w:t>
+      </w:r>
+    </w:p>
+    <w:p>
+      <w:pPr>
+        <w:rPr>
+          <w:rFonts w:ascii="Candara" w:hAnsi="Candara"/>
+          <w:sz w:val="28"/>
+          <w:szCs w:val="28"/>
+          <w:lang w:val="en-US"/>
+        </w:rPr>
+      </w:pPr>
+      <w:r>
+        <w:rPr>
+          <w:rFonts w:ascii="Candara" w:hAnsi="Candara"/>
+          <w:sz w:val="28"/>
+          <w:szCs w:val="28"/>
+          <w:lang w:val="en-US"/>
+        </w:rPr>
+        <w:t>Decorations are amazing. Boris was told not to break something expensive. But he’s not afraid of risking.</w:t>
+      </w:r>
+      <w:r>
+        <w:rPr>
+          <w:rFonts w:ascii="Candara" w:hAnsi="Candara"/>
+          <w:sz w:val="28"/>
+          <w:szCs w:val="28"/>
+          <w:lang w:val="en-US"/>
+        </w:rPr>
+        <w:t xml:space="preserve"> He sees an opportunity to test a new trap – </w:t>
+      </w:r>
+      <w:r>
+        <w:rPr>
+          <w:rFonts w:ascii="Candara" w:hAnsi="Candara"/>
+          <w:color w:val="FF0000"/>
+          <w:sz w:val="28"/>
+          <w:szCs w:val="28"/>
+          <w:lang w:val="en-US"/>
+        </w:rPr>
+        <w:t>launch pad</w:t>
+      </w:r>
+      <w:r>
+        <w:rPr>
+          <w:rFonts w:ascii="Candara" w:hAnsi="Candara"/>
+          <w:sz w:val="28"/>
+          <w:szCs w:val="28"/>
+          <w:lang w:val="en-US"/>
+        </w:rPr>
+        <w:t>.</w:t>
+      </w:r>
+      <w:r>
+        <w:rPr>
+          <w:rFonts w:ascii="Candara" w:hAnsi="Candara"/>
+          <w:sz w:val="28"/>
+          <w:szCs w:val="28"/>
+          <w:lang w:val="en-US"/>
+        </w:rPr>
+        <w:t xml:space="preserve"> Moving around with some extra abilities, Boris collects some coins placed in </w:t>
+      </w:r>
+      <w:r>
+        <w:rPr>
+          <w:rFonts w:ascii="Candara" w:hAnsi="Candara"/>
+          <w:sz w:val="28"/>
+          <w:szCs w:val="28"/>
+          <w:lang w:val="en-US"/>
+        </w:rPr>
+        <w:t xml:space="preserve">the </w:t>
+      </w:r>
+      <w:r>
+        <w:rPr>
+          <w:rFonts w:ascii="Candara" w:hAnsi="Candara"/>
+          <w:sz w:val="28"/>
+          <w:szCs w:val="28"/>
+          <w:lang w:val="en-US"/>
+        </w:rPr>
+        <w:t>difficult spots.</w:t>
+      </w:r>
+      <w:r>
+        <w:rPr>
+          <w:rFonts w:ascii="Candara" w:hAnsi="Candara"/>
+          <w:sz w:val="28"/>
+          <w:szCs w:val="28"/>
+          <w:lang w:val="en-US"/>
+        </w:rPr>
+        <w:t xml:space="preserve"> And after setting a trap</w:t>
+      </w:r>
+      <w:r>
+        <w:rPr>
+          <w:rFonts w:ascii="Candara" w:hAnsi="Candara"/>
+          <w:sz w:val="28"/>
+          <w:szCs w:val="28"/>
+          <w:lang w:val="en-US"/>
+        </w:rPr>
+        <w:t xml:space="preserve"> and solving a puzzle</w:t>
+      </w:r>
+      <w:r>
+        <w:rPr>
+          <w:rFonts w:ascii="Candara" w:hAnsi="Candara"/>
+          <w:sz w:val="28"/>
+          <w:szCs w:val="28"/>
+          <w:lang w:val="en-US"/>
+        </w:rPr>
+        <w:t xml:space="preserve">, he takes the height to spectate. </w:t>
+      </w:r>
+      <w:r>
+        <w:rPr>
+          <w:rFonts w:ascii="Candara" w:hAnsi="Candara"/>
+          <w:sz w:val="28"/>
+          <w:szCs w:val="28"/>
+          <w:lang w:val="en-US"/>
+        </w:rPr>
+        <w:t>It looks surprising, but very funny. Boris laughs. Audience is happy. Team feels tense.</w:t>
+      </w:r>
+    </w:p>
+    <w:p>
+      <w:pPr>
+        <w:rPr>
+          <w:rFonts w:ascii="Candara" w:hAnsi="Candara"/>
+          <w:sz w:val="28"/>
+          <w:szCs w:val="28"/>
+          <w:lang w:val="en-US"/>
+        </w:rPr>
+      </w:pPr>
+      <w:r>
+        <w:rPr>
+          <w:rFonts w:ascii="Candara" w:hAnsi="Candara"/>
+          <w:sz w:val="28"/>
+          <w:szCs w:val="28"/>
+          <w:lang w:val="en-US"/>
+        </w:rPr>
         <w:lastRenderedPageBreak/>
-        <w:t>Act 2</w:t>
-      </w:r>
-    </w:p>
-    <w:p>
-      <w:pPr>
-        <w:rPr>
-          <w:rFonts w:ascii="Candara" w:hAnsi="Candara"/>
-          <w:sz w:val="28"/>
-          <w:szCs w:val="28"/>
-          <w:lang w:val="en-US"/>
-        </w:rPr>
-      </w:pPr>
-      <w:r>
-        <w:rPr>
-          <w:rFonts w:ascii="Candara" w:hAnsi="Candara"/>
-          <w:sz w:val="28"/>
-          <w:szCs w:val="28"/>
-          <w:lang w:val="en-US"/>
-        </w:rPr>
-        <w:t>Outside</w:t>
-      </w:r>
-      <w:r>
-        <w:rPr>
-          <w:rFonts w:ascii="Candara" w:hAnsi="Candara"/>
-          <w:sz w:val="28"/>
-          <w:szCs w:val="28"/>
-          <w:lang w:val="en-US"/>
-        </w:rPr>
-        <w:t xml:space="preserve"> – “It’s show time”</w:t>
-      </w:r>
-    </w:p>
-    <w:p>
-      <w:pPr>
-        <w:rPr>
-          <w:rFonts w:ascii="Candara" w:hAnsi="Candara"/>
-          <w:sz w:val="28"/>
-          <w:szCs w:val="28"/>
-          <w:lang w:val="en-US"/>
-        </w:rPr>
-      </w:pPr>
-      <w:r>
-        <w:rPr>
-          <w:rFonts w:ascii="Candara" w:hAnsi="Candara"/>
-          <w:sz w:val="28"/>
-          <w:szCs w:val="28"/>
-          <w:lang w:val="en-US"/>
-        </w:rPr>
-        <w:t>Boris comes out of a</w:t>
-      </w:r>
-      <w:r>
-        <w:rPr>
-          <w:rFonts w:ascii="Candara" w:hAnsi="Candara"/>
-          <w:sz w:val="28"/>
-          <w:szCs w:val="28"/>
-          <w:lang w:val="en-US"/>
-        </w:rPr>
-        <w:t xml:space="preserve"> portable</w:t>
-      </w:r>
-      <w:r>
-        <w:rPr>
-          <w:rFonts w:ascii="Candara" w:hAnsi="Candara"/>
-          <w:sz w:val="28"/>
-          <w:szCs w:val="28"/>
-          <w:lang w:val="en-US"/>
-        </w:rPr>
-        <w:t xml:space="preserve"> toilet in a park</w:t>
-      </w:r>
-      <w:r>
-        <w:rPr>
-          <w:rFonts w:ascii="Candara" w:hAnsi="Candara"/>
-          <w:sz w:val="28"/>
-          <w:szCs w:val="28"/>
-          <w:lang w:val="en-US"/>
-        </w:rPr>
-        <w:t>, following</w:t>
-      </w:r>
-      <w:r>
-        <w:rPr>
-          <w:rFonts w:ascii="Candara" w:hAnsi="Candara"/>
-          <w:sz w:val="28"/>
-          <w:szCs w:val="28"/>
-          <w:lang w:val="en-US"/>
-        </w:rPr>
-        <w:t xml:space="preserve"> </w:t>
-      </w:r>
-      <w:r>
-        <w:rPr>
-          <w:rFonts w:ascii="Candara" w:hAnsi="Candara"/>
-          <w:sz w:val="28"/>
-          <w:szCs w:val="28"/>
-          <w:lang w:val="en-US"/>
-        </w:rPr>
-        <w:t xml:space="preserve">with </w:t>
-      </w:r>
-      <w:r>
-        <w:rPr>
-          <w:rFonts w:ascii="Candara" w:hAnsi="Candara"/>
-          <w:sz w:val="28"/>
-          <w:szCs w:val="28"/>
-          <w:lang w:val="en-US"/>
-        </w:rPr>
-        <w:t xml:space="preserve">the </w:t>
-      </w:r>
-      <w:r>
-        <w:rPr>
-          <w:rFonts w:ascii="Candara" w:hAnsi="Candara"/>
-          <w:sz w:val="28"/>
-          <w:szCs w:val="28"/>
-          <w:lang w:val="en-US"/>
-        </w:rPr>
-        <w:t>l</w:t>
-      </w:r>
-      <w:r>
-        <w:rPr>
-          <w:rFonts w:ascii="Candara" w:hAnsi="Candara"/>
-          <w:sz w:val="28"/>
-          <w:szCs w:val="28"/>
-          <w:lang w:val="en-US"/>
-        </w:rPr>
-        <w:t>augh</w:t>
-      </w:r>
-      <w:r>
-        <w:rPr>
-          <w:rFonts w:ascii="Candara" w:hAnsi="Candara"/>
-          <w:sz w:val="28"/>
-          <w:szCs w:val="28"/>
-          <w:lang w:val="en-US"/>
-        </w:rPr>
-        <w:t>ter</w:t>
-      </w:r>
-      <w:r>
-        <w:rPr>
-          <w:rFonts w:ascii="Candara" w:hAnsi="Candara"/>
-          <w:sz w:val="28"/>
-          <w:szCs w:val="28"/>
-          <w:lang w:val="en-US"/>
-        </w:rPr>
-        <w:t xml:space="preserve"> of the audience.</w:t>
-      </w:r>
-      <w:r>
-        <w:rPr>
-          <w:rFonts w:ascii="Candara" w:hAnsi="Candara"/>
-          <w:sz w:val="28"/>
-          <w:szCs w:val="28"/>
-          <w:lang w:val="en-US"/>
-        </w:rPr>
-        <w:t xml:space="preserve"> He goes towards a fence </w:t>
-      </w:r>
-      <w:r>
-        <w:rPr>
-          <w:rFonts w:ascii="Candara" w:hAnsi="Candara"/>
-          <w:sz w:val="28"/>
-          <w:szCs w:val="28"/>
-          <w:lang w:val="en-US"/>
-        </w:rPr>
-        <w:t>and sees</w:t>
-      </w:r>
-      <w:r>
-        <w:rPr>
-          <w:rFonts w:ascii="Candara" w:hAnsi="Candara"/>
-          <w:sz w:val="28"/>
-          <w:szCs w:val="28"/>
-          <w:lang w:val="en-US"/>
-        </w:rPr>
-        <w:t xml:space="preserve"> a sign “beware of people”</w:t>
-      </w:r>
-      <w:r>
-        <w:rPr>
-          <w:rFonts w:ascii="Candara" w:hAnsi="Candara"/>
-          <w:sz w:val="28"/>
-          <w:szCs w:val="28"/>
-          <w:lang w:val="en-US"/>
-        </w:rPr>
-        <w:t xml:space="preserve">. </w:t>
-      </w:r>
-      <w:r>
-        <w:rPr>
-          <w:rFonts w:ascii="Candara" w:hAnsi="Candara"/>
-          <w:sz w:val="28"/>
-          <w:szCs w:val="28"/>
-          <w:lang w:val="en-US"/>
-        </w:rPr>
-        <w:t xml:space="preserve">There’s a trap to set. </w:t>
-      </w:r>
-      <w:r>
-        <w:rPr>
-          <w:rFonts w:ascii="Candara" w:hAnsi="Candara"/>
-          <w:sz w:val="28"/>
-          <w:szCs w:val="28"/>
-          <w:lang w:val="en-US"/>
-        </w:rPr>
-        <w:t xml:space="preserve">First </w:t>
-      </w:r>
-      <w:r>
-        <w:rPr>
-          <w:rFonts w:ascii="Candara" w:hAnsi="Candara"/>
-          <w:color w:val="FF0000"/>
-          <w:sz w:val="28"/>
-          <w:szCs w:val="28"/>
-          <w:lang w:val="en-US"/>
-        </w:rPr>
-        <w:t>enemy</w:t>
-      </w:r>
-      <w:r>
-        <w:rPr>
-          <w:rFonts w:ascii="Candara" w:hAnsi="Candara"/>
-          <w:sz w:val="28"/>
-          <w:szCs w:val="28"/>
-          <w:lang w:val="en-US"/>
-        </w:rPr>
-        <w:t xml:space="preserve"> </w:t>
-      </w:r>
-      <w:r>
-        <w:rPr>
-          <w:rFonts w:ascii="Candara" w:hAnsi="Candara"/>
-          <w:sz w:val="28"/>
-          <w:szCs w:val="28"/>
-          <w:lang w:val="en-US"/>
-        </w:rPr>
-        <w:t>starts chasing player, but instantly steps on the trap</w:t>
-      </w:r>
-      <w:r>
-        <w:rPr>
-          <w:rFonts w:ascii="Candara" w:hAnsi="Candara"/>
-          <w:sz w:val="28"/>
-          <w:szCs w:val="28"/>
-          <w:lang w:val="en-US"/>
-        </w:rPr>
-        <w:t>.</w:t>
-      </w:r>
-      <w:r>
-        <w:rPr>
-          <w:rFonts w:ascii="Candara" w:hAnsi="Candara"/>
-          <w:sz w:val="28"/>
-          <w:szCs w:val="28"/>
-          <w:lang w:val="en-US"/>
-        </w:rPr>
-        <w:t xml:space="preserve"> Just in case there are some </w:t>
-      </w:r>
-      <w:r>
-        <w:rPr>
-          <w:rFonts w:ascii="Candara" w:hAnsi="Candara"/>
-          <w:color w:val="FF0000"/>
-          <w:sz w:val="28"/>
-          <w:szCs w:val="28"/>
-          <w:lang w:val="en-US"/>
-        </w:rPr>
-        <w:t>hiding spot</w:t>
-      </w:r>
-      <w:r>
-        <w:rPr>
-          <w:rFonts w:ascii="Candara" w:hAnsi="Candara"/>
-          <w:color w:val="FF0000"/>
-          <w:sz w:val="28"/>
-          <w:szCs w:val="28"/>
-          <w:lang w:val="en-US"/>
-        </w:rPr>
-        <w:t>s</w:t>
-      </w:r>
-      <w:r>
-        <w:rPr>
-          <w:rFonts w:ascii="Candara" w:hAnsi="Candara"/>
-          <w:sz w:val="28"/>
-          <w:szCs w:val="28"/>
-          <w:lang w:val="en-US"/>
-        </w:rPr>
-        <w:t>.</w:t>
-      </w:r>
-      <w:r>
-        <w:rPr>
-          <w:rFonts w:ascii="Candara" w:hAnsi="Candara"/>
-          <w:sz w:val="28"/>
-          <w:szCs w:val="28"/>
-          <w:lang w:val="en-US"/>
-        </w:rPr>
-        <w:t xml:space="preserve"> </w:t>
-      </w:r>
-      <w:r>
-        <w:rPr>
-          <w:rFonts w:ascii="Candara" w:hAnsi="Candara"/>
-          <w:sz w:val="28"/>
-          <w:szCs w:val="28"/>
-          <w:lang w:val="en-US"/>
-        </w:rPr>
-        <w:t>Boris laughs.</w:t>
-      </w:r>
-      <w:r>
-        <w:rPr>
-          <w:rFonts w:ascii="Candara" w:hAnsi="Candara"/>
-          <w:sz w:val="28"/>
-          <w:szCs w:val="28"/>
-          <w:lang w:val="en-US"/>
-        </w:rPr>
-        <w:t xml:space="preserve"> Everything become</w:t>
-      </w:r>
-      <w:r>
-        <w:rPr>
-          <w:rFonts w:ascii="Candara" w:hAnsi="Candara"/>
-          <w:sz w:val="28"/>
-          <w:szCs w:val="28"/>
-          <w:lang w:val="en-US"/>
-        </w:rPr>
-        <w:t>s</w:t>
-      </w:r>
-      <w:r>
-        <w:rPr>
-          <w:rFonts w:ascii="Candara" w:hAnsi="Candara"/>
-          <w:sz w:val="28"/>
-          <w:szCs w:val="28"/>
-          <w:lang w:val="en-US"/>
-        </w:rPr>
-        <w:t xml:space="preserve"> silent.</w:t>
-      </w:r>
-      <w:r>
-        <w:rPr>
-          <w:rFonts w:ascii="Candara" w:hAnsi="Candara"/>
-          <w:sz w:val="28"/>
-          <w:szCs w:val="28"/>
-          <w:lang w:val="en-US"/>
-        </w:rPr>
-        <w:t xml:space="preserve"> Trapped actor doesn’t know how to react</w:t>
-      </w:r>
-      <w:r>
-        <w:rPr>
-          <w:rFonts w:ascii="Candara" w:hAnsi="Candara"/>
-          <w:sz w:val="28"/>
-          <w:szCs w:val="28"/>
-          <w:lang w:val="en-US"/>
-        </w:rPr>
-        <w:t>. “Cut!”</w:t>
-      </w:r>
-    </w:p>
-    <w:p>
-      <w:pPr>
-        <w:rPr>
-          <w:rFonts w:ascii="Candara" w:hAnsi="Candara"/>
-          <w:sz w:val="28"/>
-          <w:szCs w:val="28"/>
-          <w:lang w:val="en-US"/>
-        </w:rPr>
-      </w:pPr>
-      <w:r>
-        <w:rPr>
-          <w:rFonts w:ascii="Candara" w:hAnsi="Candara"/>
-          <w:sz w:val="28"/>
-          <w:szCs w:val="28"/>
-          <w:lang w:val="en-US"/>
-        </w:rPr>
-        <w:t>Park</w:t>
-      </w:r>
-      <w:r>
-        <w:rPr>
-          <w:rFonts w:ascii="Candara" w:hAnsi="Candara"/>
-          <w:sz w:val="28"/>
-          <w:szCs w:val="28"/>
-          <w:lang w:val="en-US"/>
-        </w:rPr>
-        <w:t xml:space="preserve"> </w:t>
-      </w:r>
-      <w:r>
-        <w:rPr>
-          <w:rFonts w:ascii="Candara" w:hAnsi="Candara"/>
-          <w:sz w:val="28"/>
-          <w:szCs w:val="28"/>
-          <w:lang w:val="en-US"/>
-        </w:rPr>
-        <w:t>–</w:t>
-      </w:r>
-      <w:r>
-        <w:rPr>
-          <w:rFonts w:ascii="Candara" w:hAnsi="Candara"/>
-          <w:sz w:val="28"/>
-          <w:szCs w:val="28"/>
-          <w:lang w:val="en-US"/>
-        </w:rPr>
-        <w:t xml:space="preserve"> </w:t>
-      </w:r>
-      <w:r>
-        <w:rPr>
-          <w:rFonts w:ascii="Candara" w:hAnsi="Candara"/>
-          <w:sz w:val="28"/>
-          <w:szCs w:val="28"/>
-          <w:lang w:val="en-US"/>
-        </w:rPr>
-        <w:t>“</w:t>
-      </w:r>
-      <w:r>
-        <w:rPr>
-          <w:rFonts w:ascii="Candara" w:hAnsi="Candara"/>
-          <w:sz w:val="28"/>
-          <w:szCs w:val="28"/>
-          <w:lang w:val="en-US"/>
-        </w:rPr>
-        <w:t xml:space="preserve">No more </w:t>
-      </w:r>
-      <w:r>
-        <w:rPr>
-          <w:rFonts w:ascii="Candara" w:hAnsi="Candara"/>
-          <w:sz w:val="28"/>
-          <w:szCs w:val="28"/>
-          <w:lang w:val="en-US"/>
-        </w:rPr>
-        <w:t>tricks</w:t>
-      </w:r>
-      <w:r>
-        <w:rPr>
-          <w:rFonts w:ascii="Candara" w:hAnsi="Candara"/>
-          <w:sz w:val="28"/>
-          <w:szCs w:val="28"/>
-          <w:lang w:val="en-US"/>
-        </w:rPr>
-        <w:t>, Boris!</w:t>
-      </w:r>
-      <w:r>
-        <w:rPr>
-          <w:rFonts w:ascii="Candara" w:hAnsi="Candara"/>
-          <w:sz w:val="28"/>
-          <w:szCs w:val="28"/>
-          <w:lang w:val="en-US"/>
-        </w:rPr>
-        <w:t>”</w:t>
-      </w:r>
-    </w:p>
-    <w:p>
-      <w:pPr>
-        <w:rPr>
-          <w:rFonts w:ascii="Candara" w:hAnsi="Candara"/>
-          <w:sz w:val="28"/>
-          <w:szCs w:val="28"/>
-          <w:lang w:val="en-US"/>
-        </w:rPr>
-      </w:pPr>
-      <w:r>
-        <w:rPr>
-          <w:rFonts w:ascii="Candara" w:hAnsi="Candara"/>
-          <w:sz w:val="28"/>
-          <w:szCs w:val="28"/>
-          <w:lang w:val="en-US"/>
-        </w:rPr>
-        <w:t>“Action!”</w:t>
-      </w:r>
-      <w:r>
-        <w:rPr>
-          <w:rFonts w:ascii="Candara" w:hAnsi="Candara"/>
-          <w:sz w:val="28"/>
-          <w:szCs w:val="28"/>
-          <w:lang w:val="en-US"/>
-        </w:rPr>
-        <w:t xml:space="preserve">. Boris doesn’t look upset or nervous. </w:t>
-      </w:r>
-      <w:r>
-        <w:rPr>
-          <w:rFonts w:ascii="Candara" w:hAnsi="Candara"/>
-          <w:sz w:val="28"/>
-          <w:szCs w:val="28"/>
-          <w:lang w:val="en-US"/>
-        </w:rPr>
-        <w:t>His plan is only beginning.</w:t>
-      </w:r>
-      <w:r>
-        <w:rPr>
-          <w:rFonts w:ascii="Candara" w:hAnsi="Candara"/>
-          <w:sz w:val="28"/>
-          <w:szCs w:val="28"/>
-          <w:lang w:val="en-US"/>
-        </w:rPr>
-        <w:t xml:space="preserve"> </w:t>
-      </w:r>
-      <w:r>
-        <w:rPr>
-          <w:rFonts w:ascii="Candara" w:hAnsi="Candara"/>
-          <w:sz w:val="28"/>
-          <w:szCs w:val="28"/>
-          <w:lang w:val="en-US"/>
-        </w:rPr>
-        <w:t xml:space="preserve">Now there’s a lot more “coins” to collect, so Boris has to do his </w:t>
-      </w:r>
-      <w:r>
-        <w:rPr>
-          <w:rFonts w:ascii="Candara" w:hAnsi="Candara"/>
-          <w:sz w:val="28"/>
-          <w:szCs w:val="28"/>
-          <w:lang w:val="en-US"/>
-        </w:rPr>
-        <w:t>usual job without any tricks.</w:t>
-      </w:r>
-      <w:r>
-        <w:rPr>
-          <w:rFonts w:ascii="Candara" w:hAnsi="Candara"/>
-          <w:sz w:val="28"/>
-          <w:szCs w:val="28"/>
-          <w:lang w:val="en-US"/>
-        </w:rPr>
-        <w:t xml:space="preserve"> </w:t>
-      </w:r>
-    </w:p>
-    <w:p>
-      <w:pPr>
-        <w:rPr>
-          <w:rFonts w:ascii="Candara" w:hAnsi="Candara"/>
-          <w:sz w:val="28"/>
-          <w:szCs w:val="28"/>
-          <w:lang w:val="en-US"/>
-        </w:rPr>
-      </w:pPr>
-      <w:r>
-        <w:rPr>
-          <w:rFonts w:ascii="Candara" w:hAnsi="Candara"/>
-          <w:sz w:val="28"/>
-          <w:szCs w:val="28"/>
-          <w:lang w:val="en-US"/>
-        </w:rPr>
-        <w:t>Act 3</w:t>
-      </w:r>
-    </w:p>
-    <w:p>
-      <w:pPr>
-        <w:rPr>
-          <w:rFonts w:ascii="Candara" w:hAnsi="Candara"/>
-          <w:sz w:val="28"/>
-          <w:szCs w:val="28"/>
-          <w:lang w:val="en-US"/>
-        </w:rPr>
-      </w:pPr>
-      <w:r>
-        <w:rPr>
-          <w:rFonts w:ascii="Candara" w:hAnsi="Candara"/>
-          <w:sz w:val="28"/>
-          <w:szCs w:val="28"/>
-          <w:lang w:val="en-US"/>
-        </w:rPr>
-        <w:t>Maze –</w:t>
-      </w:r>
-      <w:r>
-        <w:rPr>
-          <w:rFonts w:ascii="Candara" w:hAnsi="Candara"/>
-          <w:sz w:val="28"/>
-          <w:szCs w:val="28"/>
-          <w:lang w:val="en-US"/>
-        </w:rPr>
-        <w:t xml:space="preserve"> “I’m the Mr. Bad”</w:t>
-      </w:r>
-    </w:p>
-    <w:p>
-      <w:pPr>
-        <w:rPr>
-          <w:rFonts w:ascii="Candara" w:hAnsi="Candara"/>
-          <w:sz w:val="28"/>
-          <w:szCs w:val="28"/>
-          <w:lang w:val="en-US"/>
-        </w:rPr>
-      </w:pPr>
-      <w:r>
-        <w:rPr>
-          <w:rFonts w:ascii="Candara" w:hAnsi="Candara"/>
-          <w:sz w:val="28"/>
-          <w:szCs w:val="28"/>
-          <w:lang w:val="en-US"/>
-        </w:rPr>
-        <w:t xml:space="preserve">Boris prefers to get out of </w:t>
-      </w:r>
-      <w:r>
-        <w:rPr>
-          <w:rFonts w:ascii="Candara" w:hAnsi="Candara"/>
-          <w:sz w:val="28"/>
-          <w:szCs w:val="28"/>
-          <w:lang w:val="en-US"/>
-        </w:rPr>
-        <w:t xml:space="preserve">the </w:t>
-      </w:r>
-      <w:r>
-        <w:rPr>
-          <w:rFonts w:ascii="Candara" w:hAnsi="Candara"/>
-          <w:sz w:val="28"/>
-          <w:szCs w:val="28"/>
-          <w:lang w:val="en-US"/>
-        </w:rPr>
-        <w:t xml:space="preserve">maze faster, so this level has a </w:t>
-      </w:r>
-      <w:r>
-        <w:rPr>
-          <w:rFonts w:ascii="Candara" w:hAnsi="Candara"/>
-          <w:color w:val="FF0000"/>
-          <w:sz w:val="28"/>
-          <w:szCs w:val="28"/>
-          <w:lang w:val="en-US"/>
-        </w:rPr>
-        <w:t>timer</w:t>
-      </w:r>
-      <w:r>
-        <w:rPr>
-          <w:rFonts w:ascii="Candara" w:hAnsi="Candara"/>
-          <w:sz w:val="28"/>
-          <w:szCs w:val="28"/>
-          <w:lang w:val="en-US"/>
-        </w:rPr>
-        <w:t xml:space="preserve">. </w:t>
-      </w:r>
-      <w:r>
-        <w:rPr>
-          <w:rFonts w:ascii="Candara" w:hAnsi="Candara"/>
-          <w:sz w:val="28"/>
-          <w:szCs w:val="28"/>
-          <w:lang w:val="en-US"/>
-        </w:rPr>
-        <w:t xml:space="preserve">After setting some traps Boris takes the height to spectate. </w:t>
-      </w:r>
-      <w:r>
-        <w:rPr>
-          <w:rFonts w:ascii="Candara" w:hAnsi="Candara"/>
-          <w:sz w:val="28"/>
-          <w:szCs w:val="28"/>
-          <w:lang w:val="en-US"/>
-        </w:rPr>
-        <w:t>He laughs again.</w:t>
-      </w:r>
-    </w:p>
-    <w:p>
-      <w:pPr>
-        <w:rPr>
-          <w:rFonts w:ascii="Candara" w:hAnsi="Candara"/>
-          <w:sz w:val="28"/>
-          <w:szCs w:val="28"/>
-          <w:lang w:val="en-US"/>
-        </w:rPr>
-      </w:pPr>
-      <w:r>
-        <w:rPr>
-          <w:rFonts w:ascii="Candara" w:hAnsi="Candara"/>
-          <w:sz w:val="28"/>
-          <w:szCs w:val="28"/>
-          <w:lang w:val="en-US"/>
-        </w:rPr>
-        <w:t>Playground</w:t>
-      </w:r>
-      <w:r>
-        <w:rPr>
-          <w:rFonts w:ascii="Candara" w:hAnsi="Candara"/>
-          <w:sz w:val="28"/>
-          <w:szCs w:val="28"/>
-          <w:lang w:val="en-US"/>
-        </w:rPr>
-        <w:t xml:space="preserve"> – “I’m not that old”</w:t>
-      </w:r>
-    </w:p>
-    <w:p>
-      <w:pPr>
-        <w:rPr>
-          <w:rFonts w:ascii="Candara" w:hAnsi="Candara"/>
-          <w:sz w:val="28"/>
-          <w:szCs w:val="28"/>
-          <w:lang w:val="en-US"/>
-        </w:rPr>
-      </w:pPr>
-      <w:r>
-        <w:rPr>
-          <w:rFonts w:ascii="Candara" w:hAnsi="Candara"/>
-          <w:sz w:val="28"/>
-          <w:szCs w:val="28"/>
-          <w:lang w:val="en-US"/>
-        </w:rPr>
-        <w:t xml:space="preserve">People seem to get used to </w:t>
-      </w:r>
-      <w:r>
-        <w:rPr>
-          <w:rFonts w:ascii="Candara" w:hAnsi="Candara"/>
-          <w:sz w:val="28"/>
-          <w:szCs w:val="28"/>
-          <w:lang w:val="en-US"/>
-        </w:rPr>
-        <w:t xml:space="preserve">small glass balls </w:t>
-      </w:r>
-      <w:r>
-        <w:rPr>
-          <w:rFonts w:ascii="Candara" w:hAnsi="Candara"/>
-          <w:sz w:val="28"/>
-          <w:szCs w:val="28"/>
-          <w:lang w:val="en-US"/>
-        </w:rPr>
-        <w:t>traps.</w:t>
-      </w:r>
-      <w:r>
-        <w:rPr>
-          <w:rFonts w:ascii="Candara" w:hAnsi="Candara"/>
-          <w:sz w:val="28"/>
-          <w:szCs w:val="28"/>
-          <w:lang w:val="en-US"/>
-        </w:rPr>
-        <w:t xml:space="preserve"> It’s not harmful, so show goes on. Anyway, the next scene is not about jokes. </w:t>
-      </w:r>
-      <w:r>
-        <w:rPr>
-          <w:rFonts w:ascii="Candara" w:hAnsi="Candara"/>
-          <w:sz w:val="28"/>
-          <w:szCs w:val="28"/>
-          <w:lang w:val="en-US"/>
-        </w:rPr>
-        <w:t>People can fall down and break the limbs</w:t>
-      </w:r>
-      <w:r>
-        <w:rPr>
-          <w:rFonts w:ascii="Candara" w:hAnsi="Candara"/>
-          <w:sz w:val="28"/>
-          <w:szCs w:val="28"/>
-          <w:lang w:val="en-US"/>
-        </w:rPr>
-        <w:t xml:space="preserve">. There Boris decides to show his movement abilities: </w:t>
-      </w:r>
-      <w:r>
-        <w:rPr>
-          <w:rFonts w:ascii="Candara" w:hAnsi="Candara"/>
-          <w:color w:val="FF0000"/>
-          <w:sz w:val="28"/>
-          <w:szCs w:val="28"/>
-          <w:lang w:val="en-US"/>
-        </w:rPr>
-        <w:t>rope riding</w:t>
-      </w:r>
-      <w:r>
-        <w:rPr>
-          <w:rFonts w:ascii="Candara" w:hAnsi="Candara"/>
-          <w:sz w:val="28"/>
-          <w:szCs w:val="28"/>
-          <w:lang w:val="en-US"/>
-        </w:rPr>
-        <w:t>,</w:t>
-      </w:r>
-      <w:r>
-        <w:rPr>
-          <w:rFonts w:ascii="Candara" w:hAnsi="Candara"/>
-          <w:color w:val="FF0000"/>
-          <w:sz w:val="28"/>
-          <w:szCs w:val="28"/>
-          <w:lang w:val="en-US"/>
-        </w:rPr>
-        <w:t xml:space="preserve"> wall jump </w:t>
-      </w:r>
-      <w:r>
-        <w:rPr>
-          <w:rFonts w:ascii="Candara" w:hAnsi="Candara"/>
-          <w:sz w:val="28"/>
-          <w:szCs w:val="28"/>
-          <w:lang w:val="en-US"/>
-        </w:rPr>
-        <w:t>and</w:t>
-      </w:r>
-      <w:r>
-        <w:rPr>
-          <w:rFonts w:ascii="Candara" w:hAnsi="Candara"/>
-          <w:color w:val="FF0000"/>
-          <w:sz w:val="28"/>
-          <w:szCs w:val="28"/>
-          <w:lang w:val="en-US"/>
-        </w:rPr>
-        <w:t xml:space="preserve"> </w:t>
-      </w:r>
-      <w:r>
-        <w:rPr>
-          <w:rFonts w:ascii="Candara" w:hAnsi="Candara"/>
-          <w:color w:val="FF0000"/>
-          <w:sz w:val="28"/>
-          <w:szCs w:val="28"/>
-          <w:lang w:val="en-US"/>
-        </w:rPr>
-        <w:t>climbing</w:t>
-      </w:r>
-      <w:r>
-        <w:rPr>
-          <w:rFonts w:ascii="Candara" w:hAnsi="Candara"/>
-          <w:sz w:val="28"/>
-          <w:szCs w:val="28"/>
-          <w:lang w:val="en-US"/>
-        </w:rPr>
-        <w:t>.</w:t>
-      </w:r>
-      <w:r>
-        <w:rPr>
-          <w:rFonts w:ascii="Candara" w:hAnsi="Candara"/>
-          <w:sz w:val="28"/>
-          <w:szCs w:val="28"/>
-          <w:lang w:val="en-US"/>
-        </w:rPr>
-        <w:t xml:space="preserve"> </w:t>
-      </w:r>
-      <w:r>
-        <w:rPr>
-          <w:rFonts w:ascii="Candara" w:hAnsi="Candara"/>
-          <w:sz w:val="28"/>
-          <w:szCs w:val="28"/>
-          <w:lang w:val="en-US"/>
-        </w:rPr>
-        <w:t>Next few levels will reveal Boris’s abilities and explain how to use them for solving puzzles.</w:t>
-      </w:r>
-    </w:p>
-    <w:p>
-      <w:pPr>
-        <w:rPr>
-          <w:rFonts w:ascii="Candara" w:hAnsi="Candara"/>
-          <w:sz w:val="28"/>
-          <w:szCs w:val="28"/>
-          <w:lang w:val="en-US"/>
-        </w:rPr>
-      </w:pPr>
-      <w:r>
-        <w:rPr>
-          <w:rFonts w:ascii="Candara" w:hAnsi="Candara"/>
-          <w:sz w:val="28"/>
-          <w:szCs w:val="28"/>
-          <w:lang w:val="en-US"/>
-        </w:rPr>
-        <w:t>Act 4</w:t>
-      </w:r>
-    </w:p>
-    <w:p>
-      <w:pPr>
-        <w:rPr>
-          <w:rFonts w:ascii="Candara" w:hAnsi="Candara"/>
-          <w:sz w:val="28"/>
-          <w:szCs w:val="28"/>
-          <w:lang w:val="en-US"/>
-        </w:rPr>
-      </w:pPr>
-      <w:r>
-        <w:rPr>
-          <w:rFonts w:ascii="Candara" w:hAnsi="Candara"/>
-          <w:sz w:val="28"/>
-          <w:szCs w:val="28"/>
-          <w:lang w:val="en-US"/>
-        </w:rPr>
-        <w:t>Space ship</w:t>
-      </w:r>
-      <w:r>
-        <w:rPr>
-          <w:rFonts w:ascii="Candara" w:hAnsi="Candara"/>
-          <w:sz w:val="28"/>
-          <w:szCs w:val="28"/>
-          <w:lang w:val="en-US"/>
-        </w:rPr>
-        <w:t>s</w:t>
-      </w:r>
-      <w:r>
-        <w:rPr>
-          <w:rFonts w:ascii="Candara" w:hAnsi="Candara"/>
-          <w:sz w:val="28"/>
-          <w:szCs w:val="28"/>
-          <w:lang w:val="en-US"/>
-        </w:rPr>
-        <w:t xml:space="preserve"> launch station – “</w:t>
-      </w:r>
-      <w:r>
-        <w:rPr>
-          <w:rFonts w:ascii="Candara" w:hAnsi="Candara"/>
-          <w:sz w:val="28"/>
-          <w:szCs w:val="28"/>
-          <w:lang w:val="en-US"/>
-        </w:rPr>
-        <w:t>Euphoria”</w:t>
-      </w:r>
-    </w:p>
-    <w:p>
-      <w:pPr>
-        <w:rPr>
-          <w:rFonts w:ascii="Candara" w:hAnsi="Candara"/>
-          <w:sz w:val="28"/>
-          <w:szCs w:val="28"/>
-          <w:lang w:val="en-US"/>
-        </w:rPr>
-      </w:pPr>
-      <w:r>
-        <w:rPr>
-          <w:rFonts w:ascii="Candara" w:hAnsi="Candara"/>
-          <w:sz w:val="28"/>
-          <w:szCs w:val="28"/>
-          <w:lang w:val="en-US"/>
-        </w:rPr>
-        <w:t>Decorations are amazing. Boris was told not to break something expensive. But he’s not afraid of risking.</w:t>
-      </w:r>
-      <w:r>
-        <w:rPr>
-          <w:rFonts w:ascii="Candara" w:hAnsi="Candara"/>
-          <w:sz w:val="28"/>
-          <w:szCs w:val="28"/>
-          <w:lang w:val="en-US"/>
-        </w:rPr>
-        <w:t xml:space="preserve"> He sees an opportunity to test a new trap – </w:t>
-      </w:r>
-      <w:r>
-        <w:rPr>
-          <w:rFonts w:ascii="Candara" w:hAnsi="Candara"/>
-          <w:color w:val="FF0000"/>
-          <w:sz w:val="28"/>
-          <w:szCs w:val="28"/>
-          <w:lang w:val="en-US"/>
-        </w:rPr>
-        <w:t>launch pad</w:t>
-      </w:r>
-      <w:r>
-        <w:rPr>
-          <w:rFonts w:ascii="Candara" w:hAnsi="Candara"/>
-          <w:sz w:val="28"/>
-          <w:szCs w:val="28"/>
-          <w:lang w:val="en-US"/>
-        </w:rPr>
-        <w:t>.</w:t>
-      </w:r>
-      <w:r>
-        <w:rPr>
-          <w:rFonts w:ascii="Candara" w:hAnsi="Candara"/>
-          <w:sz w:val="28"/>
-          <w:szCs w:val="28"/>
-          <w:lang w:val="en-US"/>
-        </w:rPr>
-        <w:t xml:space="preserve"> Moving around with some extra abilities, Boris collects some coins placed in </w:t>
-      </w:r>
-      <w:r>
-        <w:rPr>
-          <w:rFonts w:ascii="Candara" w:hAnsi="Candara"/>
-          <w:sz w:val="28"/>
-          <w:szCs w:val="28"/>
-          <w:lang w:val="en-US"/>
-        </w:rPr>
-        <w:t xml:space="preserve">the </w:t>
-      </w:r>
-      <w:r>
-        <w:rPr>
-          <w:rFonts w:ascii="Candara" w:hAnsi="Candara"/>
-          <w:sz w:val="28"/>
-          <w:szCs w:val="28"/>
-          <w:lang w:val="en-US"/>
-        </w:rPr>
-        <w:t>difficult spots.</w:t>
-      </w:r>
-      <w:r>
-        <w:rPr>
-          <w:rFonts w:ascii="Candara" w:hAnsi="Candara"/>
-          <w:sz w:val="28"/>
-          <w:szCs w:val="28"/>
-          <w:lang w:val="en-US"/>
-        </w:rPr>
-        <w:t xml:space="preserve"> And after setting a trap</w:t>
-      </w:r>
-      <w:r>
-        <w:rPr>
-          <w:rFonts w:ascii="Candara" w:hAnsi="Candara"/>
-          <w:sz w:val="28"/>
-          <w:szCs w:val="28"/>
-          <w:lang w:val="en-US"/>
-        </w:rPr>
-        <w:t xml:space="preserve"> and solving a puzzle</w:t>
-      </w:r>
-      <w:r>
-        <w:rPr>
-          <w:rFonts w:ascii="Candara" w:hAnsi="Candara"/>
-          <w:sz w:val="28"/>
-          <w:szCs w:val="28"/>
-          <w:lang w:val="en-US"/>
-        </w:rPr>
-        <w:t xml:space="preserve">, he takes the height to spectate. </w:t>
-      </w:r>
-      <w:r>
-        <w:rPr>
-          <w:rFonts w:ascii="Candara" w:hAnsi="Candara"/>
-          <w:sz w:val="28"/>
-          <w:szCs w:val="28"/>
-          <w:lang w:val="en-US"/>
-        </w:rPr>
-        <w:t>It looks surprising, but very funny. Boris laughs. Audience is happy. Team feels tense.</w:t>
-      </w:r>
-    </w:p>
-    <w:p>
-      <w:pPr>
-        <w:rPr>
-          <w:rFonts w:ascii="Candara" w:hAnsi="Candara"/>
-          <w:sz w:val="28"/>
-          <w:szCs w:val="28"/>
-          <w:lang w:val="en-US"/>
-        </w:rPr>
-      </w:pPr>
-      <w:r>
-        <w:rPr>
-          <w:rFonts w:ascii="Candara" w:hAnsi="Candara"/>
-          <w:sz w:val="28"/>
-          <w:szCs w:val="28"/>
-          <w:lang w:val="en-US"/>
-        </w:rPr>
         <w:t>Kid’s dream (Alice in the wonderland for the reference) – “So far so good”</w:t>
       </w:r>
     </w:p>
@@ -7973,7 +8092,6 @@
           <w:szCs w:val="28"/>
           <w:lang w:val="en-US"/>
         </w:rPr>
-        <w:lastRenderedPageBreak/>
         <w:t>Act 5</w:t>
       </w:r>
     </w:p>
@@ -8754,6 +8872,7 @@
           <w:szCs w:val="28"/>
           <w:lang w:val="en-US"/>
         </w:rPr>
+        <w:lastRenderedPageBreak/>
         <w:t>Player</w:t>
       </w:r>
     </w:p>
@@ -8985,7 +9104,6 @@
           <w:szCs w:val="28"/>
           <w:lang w:val="en-US"/>
         </w:rPr>
-        <w:lastRenderedPageBreak/>
         <w:t>Set the trap</w:t>
       </w:r>
     </w:p>
@@ -9866,6 +9984,7 @@
           <w:szCs w:val="48"/>
           <w:lang w:val="en-US"/>
         </w:rPr>
+        <w:lastRenderedPageBreak/>
         <w:t>Additional information about workflow</w:t>
       </w:r>
     </w:p>
@@ -9962,7 +10081,6 @@
           <w:szCs w:val="28"/>
           <w:lang w:val="en-US"/>
         </w:rPr>
-        <w:lastRenderedPageBreak/>
         <w:t xml:space="preserve">- </w:t>
       </w:r>
       <w:r>
@@ -9972,7 +10090,26 @@
           <w:szCs w:val="28"/>
           <w:lang w:val="en-US"/>
         </w:rPr>
-        <w:t>Make sure “generate overlap events”</w:t>
+        <w:t>Make sure “</w:t>
+      </w:r>
+      <w:r>
+        <w:rPr>
+          <w:rFonts w:ascii="Candara" w:hAnsi="Candara"/>
+          <w:color w:val="FF0000"/>
+          <w:sz w:val="28"/>
+          <w:szCs w:val="28"/>
+          <w:lang w:val="en-US"/>
+        </w:rPr>
+        <w:t>generate overlap events</w:t>
+      </w:r>
+      <w:r>
+        <w:rPr>
+          <w:rFonts w:ascii="Candara" w:hAnsi="Candara"/>
+          <w:sz w:val="28"/>
+          <w:szCs w:val="28"/>
+          <w:lang w:val="en-US"/>
+        </w:rPr>
+        <w:t>”</w:t>
       </w:r>
       <w:r>
         <w:rPr>
@@ -10023,6 +10160,7 @@
       <w:r>
         <w:rPr>
           <w:rFonts w:ascii="Candara" w:hAnsi="Candara"/>
+          <w:color w:val="FF0000"/>
           <w:sz w:val="28"/>
           <w:szCs w:val="28"/>
           <w:lang w:val="en-US"/>
@@ -10033,11 +10171,21 @@
       <w:r>
         <w:rPr>
           <w:rFonts w:ascii="Candara" w:hAnsi="Candara"/>
-          <w:sz w:val="28"/>
-          <w:szCs w:val="28"/>
-          <w:lang w:val="en-US"/>
-        </w:rPr>
-        <w:t xml:space="preserve"> (to call “stop grabbing” on overlapping “</w:t>
+          <w:color w:val="FF0000"/>
+          <w:sz w:val="28"/>
+          <w:szCs w:val="28"/>
+          <w:lang w:val="en-US"/>
+        </w:rPr>
+        <w:t xml:space="preserve"> </w:t>
+      </w:r>
+      <w:r>
+        <w:rPr>
+          <w:rFonts w:ascii="Candara" w:hAnsi="Candara"/>
+          <w:sz w:val="28"/>
+          <w:szCs w:val="28"/>
+          <w:lang w:val="en-US"/>
+        </w:rPr>
+        <w:t>(to call “stop grabbing” on overlapping “</w:t>
       </w:r>
       <w:proofErr w:type="spellStart"/>
       <w:r>
@@ -10083,6 +10231,7 @@
       <w:r>
         <w:rPr>
           <w:rFonts w:ascii="Candara" w:hAnsi="Candara"/>
+          <w:color w:val="FF0000"/>
           <w:sz w:val="28"/>
           <w:szCs w:val="28"/>
           <w:lang w:val="en-US"/>
@@ -10093,16 +10242,27 @@
       <w:r>
         <w:rPr>
           <w:rFonts w:ascii="Candara" w:hAnsi="Candara"/>
-          <w:sz w:val="28"/>
-          <w:szCs w:val="28"/>
-          <w:lang w:val="en-US"/>
-        </w:rPr>
-        <w:t xml:space="preserve"> subclass instance placed in level needs to have at least 1 value added to </w:t>
+          <w:color w:val="FF0000"/>
+          <w:sz w:val="28"/>
+          <w:szCs w:val="28"/>
+          <w:lang w:val="en-US"/>
+        </w:rPr>
+        <w:t xml:space="preserve"> </w:t>
+      </w:r>
+      <w:r>
+        <w:rPr>
+          <w:rFonts w:ascii="Candara" w:hAnsi="Candara"/>
+          <w:sz w:val="28"/>
+          <w:szCs w:val="28"/>
+          <w:lang w:val="en-US"/>
+        </w:rPr>
+        <w:t xml:space="preserve">subclass instance placed in level needs to have at least 1 value added to </w:t>
       </w:r>
       <w:proofErr w:type="spellStart"/>
       <w:r>
         <w:rPr>
           <w:rFonts w:ascii="Candara" w:hAnsi="Candara"/>
+          <w:color w:val="FF0000"/>
           <w:sz w:val="28"/>
           <w:szCs w:val="28"/>
           <w:lang w:val="en-US"/>
@@ -10161,6 +10321,7 @@
       <w:r>
         <w:rPr>
           <w:rFonts w:ascii="Candara" w:hAnsi="Candara"/>
+          <w:color w:val="FF0000"/>
           <w:sz w:val="28"/>
           <w:szCs w:val="28"/>
           <w:lang w:val="en-US"/>
@@ -10171,16 +10332,27 @@
       <w:r>
         <w:rPr>
           <w:rFonts w:ascii="Candara" w:hAnsi="Candara"/>
-          <w:sz w:val="28"/>
-          <w:szCs w:val="28"/>
-          <w:lang w:val="en-US"/>
-        </w:rPr>
-        <w:t xml:space="preserve"> placed in world needs to have additional </w:t>
+          <w:color w:val="FF0000"/>
+          <w:sz w:val="28"/>
+          <w:szCs w:val="28"/>
+          <w:lang w:val="en-US"/>
+        </w:rPr>
+        <w:t xml:space="preserve"> </w:t>
+      </w:r>
+      <w:r>
+        <w:rPr>
+          <w:rFonts w:ascii="Candara" w:hAnsi="Candara"/>
+          <w:sz w:val="28"/>
+          <w:szCs w:val="28"/>
+          <w:lang w:val="en-US"/>
+        </w:rPr>
+        <w:t xml:space="preserve">placed in world needs to have additional </w:t>
       </w:r>
       <w:proofErr w:type="spellStart"/>
       <w:r>
         <w:rPr>
           <w:rFonts w:ascii="Candara" w:hAnsi="Candara"/>
+          <w:color w:val="FF0000"/>
           <w:sz w:val="28"/>
           <w:szCs w:val="28"/>
           <w:lang w:val="en-US"/>
@@ -10190,6 +10362,7 @@
       <w:r>
         <w:rPr>
           <w:rFonts w:ascii="Candara" w:hAnsi="Candara"/>
+          <w:color w:val="FF0000"/>
           <w:sz w:val="28"/>
           <w:szCs w:val="28"/>
           <w:lang w:val="en-US"/>
@@ -10259,6 +10432,7 @@
       <w:r>
         <w:rPr>
           <w:rFonts w:ascii="Candara" w:hAnsi="Candara"/>
+          <w:color w:val="FF0000"/>
           <w:sz w:val="28"/>
           <w:szCs w:val="28"/>
           <w:lang w:val="en-US"/>
@@ -10269,11 +10443,21 @@
       <w:r>
         <w:rPr>
           <w:rFonts w:ascii="Candara" w:hAnsi="Candara"/>
-          <w:sz w:val="28"/>
-          <w:szCs w:val="28"/>
-          <w:lang w:val="en-US"/>
-        </w:rPr>
-        <w:t xml:space="preserve"> contains an instance editable variable “</w:t>
+          <w:color w:val="FF0000"/>
+          <w:sz w:val="28"/>
+          <w:szCs w:val="28"/>
+          <w:lang w:val="en-US"/>
+        </w:rPr>
+        <w:t xml:space="preserve"> </w:t>
+      </w:r>
+      <w:r>
+        <w:rPr>
+          <w:rFonts w:ascii="Candara" w:hAnsi="Candara"/>
+          <w:sz w:val="28"/>
+          <w:szCs w:val="28"/>
+          <w:lang w:val="en-US"/>
+        </w:rPr>
+        <w:t>contains an instance editable variable “</w:t>
       </w:r>
       <w:proofErr w:type="spellStart"/>
       <w:r>
@@ -10293,7 +10477,26 @@
           <w:szCs w:val="28"/>
           <w:lang w:val="en-US"/>
         </w:rPr>
-        <w:t xml:space="preserve">”. For levels with traps this variable should be manually set in the instance of </w:t>
+        <w:t xml:space="preserve">”. For levels with traps this variable should be </w:t>
+      </w:r>
+      <w:r>
+        <w:rPr>
+          <w:rFonts w:ascii="Candara" w:hAnsi="Candara"/>
+          <w:color w:val="FF0000"/>
+          <w:sz w:val="28"/>
+          <w:szCs w:val="28"/>
+          <w:lang w:val="en-US"/>
+        </w:rPr>
+        <w:t>manually set</w:t>
+      </w:r>
+      <w:r>
+        <w:rPr>
+          <w:rFonts w:ascii="Candara" w:hAnsi="Candara"/>
+          <w:sz w:val="28"/>
+          <w:szCs w:val="28"/>
+          <w:lang w:val="en-US"/>
+        </w:rPr>
+        <w:t xml:space="preserve"> in the instance of </w:t>
       </w:r>
       <w:proofErr w:type="spellStart"/>
       <w:r>
@@ -10306,6 +10509,125 @@
         <w:t>BP_Door</w:t>
       </w:r>
       <w:proofErr w:type="spellEnd"/>
+    </w:p>
+    <w:p>
+      <w:pPr>
+        <w:jc w:val="center"/>
+        <w:rPr>
+          <w:rFonts w:ascii="Candara" w:hAnsi="Candara"/>
+          <w:sz w:val="28"/>
+          <w:szCs w:val="28"/>
+          <w:lang w:val="en-US"/>
+        </w:rPr>
+      </w:pPr>
+      <w:r>
+        <w:rPr>
+          <w:rFonts w:ascii="Candara" w:hAnsi="Candara"/>
+          <w:sz w:val="28"/>
+          <w:szCs w:val="28"/>
+          <w:lang w:val="en-US"/>
+        </w:rPr>
+        <w:t xml:space="preserve">- Don’t </w:t>
+      </w:r>
+      <w:r>
+        <w:rPr>
+          <w:rFonts w:ascii="Candara" w:hAnsi="Candara"/>
+          <w:color w:val="FF0000"/>
+          <w:sz w:val="28"/>
+          <w:szCs w:val="28"/>
+          <w:lang w:val="en-US"/>
+        </w:rPr>
+        <w:t>EVER</w:t>
+      </w:r>
+      <w:r>
+        <w:rPr>
+          <w:rFonts w:ascii="Candara" w:hAnsi="Candara"/>
+          <w:sz w:val="28"/>
+          <w:szCs w:val="28"/>
+          <w:lang w:val="en-US"/>
+        </w:rPr>
+        <w:t xml:space="preserve"> forget, that when you attach a mesh (especially if it’s invisible) to a character, </w:t>
+      </w:r>
+      <w:proofErr w:type="gramStart"/>
+      <w:r>
+        <w:rPr>
+          <w:rFonts w:ascii="Candara" w:hAnsi="Candara"/>
+          <w:sz w:val="28"/>
+          <w:szCs w:val="28"/>
+          <w:lang w:val="en-US"/>
+        </w:rPr>
+        <w:t>it’s</w:t>
+      </w:r>
+      <w:proofErr w:type="gramEnd"/>
+      <w:r>
+        <w:rPr>
+          <w:rFonts w:ascii="Candara" w:hAnsi="Candara"/>
+          <w:sz w:val="28"/>
+          <w:szCs w:val="28"/>
+          <w:lang w:val="en-US"/>
+        </w:rPr>
+        <w:t xml:space="preserve"> </w:t>
+      </w:r>
+      <w:r>
+        <w:rPr>
+          <w:rFonts w:ascii="Candara" w:hAnsi="Candara"/>
+          <w:color w:val="FF0000"/>
+          <w:sz w:val="28"/>
+          <w:szCs w:val="28"/>
+          <w:lang w:val="en-US"/>
+        </w:rPr>
+        <w:t>collision cau</w:t>
+      </w:r>
+      <w:bookmarkStart w:id="1" w:name="_GoBack"/>
+      <w:bookmarkEnd w:id="1"/>
+      <w:r>
+        <w:rPr>
+          <w:rFonts w:ascii="Candara" w:hAnsi="Candara"/>
+          <w:color w:val="FF0000"/>
+          <w:sz w:val="28"/>
+          <w:szCs w:val="28"/>
+          <w:lang w:val="en-US"/>
+        </w:rPr>
+        <w:t>ses obnoxious lagging</w:t>
+      </w:r>
+      <w:r>
+        <w:rPr>
+          <w:rFonts w:ascii="Candara" w:hAnsi="Candara"/>
+          <w:sz w:val="28"/>
+          <w:szCs w:val="28"/>
+          <w:lang w:val="en-US"/>
+        </w:rPr>
+        <w:t xml:space="preserve">. I was already disappointed about trying to fix it. But freaking invisible pie mesh on </w:t>
+      </w:r>
+      <w:proofErr w:type="spellStart"/>
+      <w:r>
+        <w:rPr>
+          <w:rFonts w:ascii="Candara" w:hAnsi="Candara"/>
+          <w:sz w:val="28"/>
+          <w:szCs w:val="28"/>
+          <w:lang w:val="en-US"/>
+        </w:rPr>
+        <w:t>BP_Enemy</w:t>
+      </w:r>
+      <w:proofErr w:type="spellEnd"/>
+      <w:r>
+        <w:rPr>
+          <w:rFonts w:ascii="Candara" w:hAnsi="Candara"/>
+          <w:sz w:val="28"/>
+          <w:szCs w:val="28"/>
+          <w:lang w:val="en-US"/>
+        </w:rPr>
+        <w:t xml:space="preserve"> was breaking the game all the time</w:t>
+      </w:r>
+      <w:r>
+        <w:rPr>
+          <w:rFonts w:ascii="Candara" w:hAnsi="Candara"/>
+          <w:sz w:val="28"/>
+          <w:szCs w:val="28"/>
+          <w:lang w:val="en-US"/>
+        </w:rPr>
+        <w:t>!</w:t>
+      </w:r>
     </w:p>
     <w:p>
       <w:pPr>
@@ -11770,7 +12092,7 @@
 </file>
 
 <file path=customXml/itemProps1.xml><?xml version="1.0" encoding="utf-8"?>
-<ds:datastoreItem xmlns:ds="http://schemas.openxmlformats.org/officeDocument/2006/customXml" ds:itemID="{8234871B-39EA-4439-A1E5-016552F53452}">
+<ds:datastoreItem xmlns:ds="http://schemas.openxmlformats.org/officeDocument/2006/customXml" ds:itemID="{4CECEEE3-B359-4823-ACAE-9AC06D3E4DCA}">
   <ds:schemaRefs>
     <ds:schemaRef ds:uri="http://schemas.openxmlformats.org/officeDocument/2006/bibliography"/>
   </ds:schemaRefs>

--- a/Design Document.docx
+++ b/Design Document.docx
@@ -5586,7 +5586,7 @@
       <w:pPr>
         <w:pStyle w:val="a7"/>
         <w:numPr>
-          <w:ilvl w:val="0"/>
+          <w:ilvl w:val="1"/>
           <w:numId w:val="1"/>
         </w:numPr>
         <w:rPr>
@@ -5603,7 +5603,7 @@
           <w:szCs w:val="28"/>
           <w:lang w:val="en-US"/>
         </w:rPr>
-        <w:t>First enemy (park)</w:t>
+        <w:t>Enemy starts chasing player, but instantly gets trapped</w:t>
       </w:r>
     </w:p>
     <w:p>
@@ -5627,7 +5627,60 @@
           <w:szCs w:val="28"/>
           <w:lang w:val="en-US"/>
         </w:rPr>
-        <w:t>Enemy starts chasing player, but instantly gets trapped</w:t>
+        <w:t>Cutscene with Boris’s laugh and silence after</w:t>
+      </w:r>
+      <w:bookmarkStart w:id="1" w:name="_GoBack"/>
+      <w:bookmarkEnd w:id="1"/>
+    </w:p>
+    <w:p>
+      <w:pPr>
+        <w:pStyle w:val="a7"/>
+        <w:numPr>
+          <w:ilvl w:val="0"/>
+          <w:numId w:val="1"/>
+        </w:numPr>
+        <w:rPr>
+          <w:rFonts w:ascii="Candara" w:hAnsi="Candara"/>
+          <w:sz w:val="28"/>
+          <w:szCs w:val="28"/>
+          <w:lang w:val="en-US"/>
+        </w:rPr>
+      </w:pPr>
+      <w:r>
+        <w:rPr>
+          <w:rFonts w:ascii="Candara" w:hAnsi="Candara"/>
+          <w:sz w:val="28"/>
+          <w:szCs w:val="28"/>
+          <w:lang w:val="en-US"/>
+        </w:rPr>
+        <w:t xml:space="preserve">Boris’s </w:t>
+      </w:r>
+      <w:r>
+        <w:rPr>
+          <w:rFonts w:ascii="Candara" w:hAnsi="Candara"/>
+          <w:sz w:val="28"/>
+          <w:szCs w:val="28"/>
+          <w:lang w:val="en-US"/>
+        </w:rPr>
+        <w:t xml:space="preserve">usual </w:t>
+      </w:r>
+      <w:r>
+        <w:rPr>
+          <w:rFonts w:ascii="Candara" w:hAnsi="Candara"/>
+          <w:sz w:val="28"/>
+          <w:szCs w:val="28"/>
+          <w:lang w:val="en-US"/>
+        </w:rPr>
+        <w:t>Groundhog Day</w:t>
+      </w:r>
+      <w:r>
+        <w:rPr>
+          <w:rFonts w:ascii="Candara" w:hAnsi="Candara"/>
+          <w:sz w:val="28"/>
+          <w:szCs w:val="28"/>
+          <w:lang w:val="en-US"/>
+        </w:rPr>
+        <w:t xml:space="preserve"> (park)</w:t>
       </w:r>
     </w:p>
     <w:p>
@@ -5651,7 +5704,79 @@
           <w:szCs w:val="28"/>
           <w:lang w:val="en-US"/>
         </w:rPr>
-        <w:t>Cutscene with Boris’s laugh and silence after</w:t>
+        <w:t>A lot of “coins”</w:t>
+      </w:r>
+    </w:p>
+    <w:p>
+      <w:pPr>
+        <w:pStyle w:val="a7"/>
+        <w:numPr>
+          <w:ilvl w:val="1"/>
+          <w:numId w:val="1"/>
+        </w:numPr>
+        <w:rPr>
+          <w:rFonts w:ascii="Candara" w:hAnsi="Candara"/>
+          <w:sz w:val="28"/>
+          <w:szCs w:val="28"/>
+          <w:lang w:val="en-US"/>
+        </w:rPr>
+      </w:pPr>
+      <w:r>
+        <w:rPr>
+          <w:rFonts w:ascii="Candara" w:hAnsi="Candara"/>
+          <w:sz w:val="28"/>
+          <w:szCs w:val="28"/>
+          <w:lang w:val="en-US"/>
+        </w:rPr>
+        <w:t>Some small objects to reach “coins”</w:t>
+      </w:r>
+    </w:p>
+    <w:p>
+      <w:pPr>
+        <w:pStyle w:val="a7"/>
+        <w:numPr>
+          <w:ilvl w:val="1"/>
+          <w:numId w:val="1"/>
+        </w:numPr>
+        <w:rPr>
+          <w:rFonts w:ascii="Candara" w:hAnsi="Candara"/>
+          <w:sz w:val="28"/>
+          <w:szCs w:val="28"/>
+          <w:lang w:val="en-US"/>
+        </w:rPr>
+      </w:pPr>
+      <w:r>
+        <w:rPr>
+          <w:rFonts w:ascii="Candara" w:hAnsi="Candara"/>
+          <w:sz w:val="28"/>
+          <w:szCs w:val="28"/>
+          <w:lang w:val="en-US"/>
+        </w:rPr>
+        <w:t>Button</w:t>
+      </w:r>
+    </w:p>
+    <w:p>
+      <w:pPr>
+        <w:pStyle w:val="a7"/>
+        <w:numPr>
+          <w:ilvl w:val="1"/>
+          <w:numId w:val="1"/>
+        </w:numPr>
+        <w:rPr>
+          <w:rFonts w:ascii="Candara" w:hAnsi="Candara"/>
+          <w:sz w:val="28"/>
+          <w:szCs w:val="28"/>
+          <w:lang w:val="en-US"/>
+        </w:rPr>
+      </w:pPr>
+      <w:r>
+        <w:rPr>
+          <w:rFonts w:ascii="Candara" w:hAnsi="Candara"/>
+          <w:sz w:val="28"/>
+          <w:szCs w:val="28"/>
+          <w:lang w:val="en-US"/>
+        </w:rPr>
+        <w:t>Door</w:t>
       </w:r>
     </w:p>
     <w:p>
@@ -5675,34 +5800,7 @@
           <w:szCs w:val="28"/>
           <w:lang w:val="en-US"/>
         </w:rPr>
-        <w:t xml:space="preserve">Boris’s </w:t>
-      </w:r>
-      <w:r>
-        <w:rPr>
-          <w:rFonts w:ascii="Candara" w:hAnsi="Candara"/>
-          <w:sz w:val="28"/>
-          <w:szCs w:val="28"/>
-          <w:lang w:val="en-US"/>
-        </w:rPr>
-        <w:t xml:space="preserve">usual </w:t>
-      </w:r>
-      <w:r>
-        <w:rPr>
-          <w:rFonts w:ascii="Candara" w:hAnsi="Candara"/>
-          <w:sz w:val="28"/>
-          <w:szCs w:val="28"/>
-          <w:lang w:val="en-US"/>
-        </w:rPr>
-        <w:t>Groundhog Day</w:t>
-      </w:r>
-      <w:r>
-        <w:rPr>
-          <w:rFonts w:ascii="Candara" w:hAnsi="Candara"/>
-          <w:sz w:val="28"/>
-          <w:szCs w:val="28"/>
-          <w:lang w:val="en-US"/>
-        </w:rPr>
-        <w:t xml:space="preserve"> (park)</w:t>
+        <w:t>Hurry up, there’s timer (maze)</w:t>
       </w:r>
     </w:p>
     <w:p>
@@ -5726,7 +5824,7 @@
           <w:szCs w:val="28"/>
           <w:lang w:val="en-US"/>
         </w:rPr>
-        <w:t>A lot of “coins”</w:t>
+        <w:t>Timer</w:t>
       </w:r>
     </w:p>
     <w:p>
@@ -5750,7 +5848,7 @@
           <w:szCs w:val="28"/>
           <w:lang w:val="en-US"/>
         </w:rPr>
-        <w:t>Some small objects to reach “coins”</w:t>
+        <w:t>Puzzle is the maze itself</w:t>
       </w:r>
     </w:p>
     <w:p>
@@ -5774,7 +5872,7 @@
           <w:szCs w:val="28"/>
           <w:lang w:val="en-US"/>
         </w:rPr>
-        <w:t>Button</w:t>
+        <w:t>Some traps</w:t>
       </w:r>
     </w:p>
     <w:p>
@@ -5798,7 +5896,40 @@
           <w:szCs w:val="28"/>
           <w:lang w:val="en-US"/>
         </w:rPr>
-        <w:t>Door</w:t>
+        <w:t>D</w:t>
+      </w:r>
+      <w:r>
+        <w:rPr>
+          <w:rFonts w:ascii="Candara" w:hAnsi="Candara"/>
+          <w:sz w:val="28"/>
+          <w:szCs w:val="28"/>
+          <w:lang w:val="en-US"/>
+        </w:rPr>
+        <w:t>oor</w:t>
+      </w:r>
+    </w:p>
+    <w:p>
+      <w:pPr>
+        <w:pStyle w:val="a7"/>
+        <w:numPr>
+          <w:ilvl w:val="1"/>
+          <w:numId w:val="1"/>
+        </w:numPr>
+        <w:rPr>
+          <w:rFonts w:ascii="Candara" w:hAnsi="Candara"/>
+          <w:sz w:val="28"/>
+          <w:szCs w:val="28"/>
+          <w:lang w:val="en-US"/>
+        </w:rPr>
+      </w:pPr>
+      <w:r>
+        <w:rPr>
+          <w:rFonts w:ascii="Candara" w:hAnsi="Candara"/>
+          <w:sz w:val="28"/>
+          <w:szCs w:val="28"/>
+          <w:lang w:val="en-US"/>
+        </w:rPr>
+        <w:t>Cutscene with Boris’s laugh</w:t>
       </w:r>
     </w:p>
     <w:p>
@@ -5822,7 +5953,7 @@
           <w:szCs w:val="28"/>
           <w:lang w:val="en-US"/>
         </w:rPr>
-        <w:t>Hurry up, there’s timer (maze)</w:t>
+        <w:t>Extra abilities show up (playground)</w:t>
       </w:r>
     </w:p>
     <w:p>
@@ -5846,7 +5977,7 @@
           <w:szCs w:val="28"/>
           <w:lang w:val="en-US"/>
         </w:rPr>
-        <w:t>Timer</w:t>
+        <w:t>Wall jump to reach the top of medium object</w:t>
       </w:r>
     </w:p>
     <w:p>
@@ -5870,7 +6001,43 @@
           <w:szCs w:val="28"/>
           <w:lang w:val="en-US"/>
         </w:rPr>
-        <w:t>Puzzle is the maze itself</w:t>
+        <w:t>Ledge climbing to reach the top of medium object</w:t>
+      </w:r>
+    </w:p>
+    <w:p>
+      <w:pPr>
+        <w:pStyle w:val="a7"/>
+        <w:numPr>
+          <w:ilvl w:val="0"/>
+          <w:numId w:val="1"/>
+        </w:numPr>
+        <w:rPr>
+          <w:rFonts w:ascii="Candara" w:hAnsi="Candara"/>
+          <w:sz w:val="28"/>
+          <w:szCs w:val="28"/>
+          <w:lang w:val="en-US"/>
+        </w:rPr>
+      </w:pPr>
+      <w:proofErr w:type="spellStart"/>
+      <w:r>
+        <w:rPr>
+          <w:rFonts w:ascii="Candara" w:hAnsi="Candara"/>
+          <w:sz w:val="28"/>
+          <w:szCs w:val="28"/>
+          <w:lang w:val="en-US"/>
+        </w:rPr>
+        <w:lastRenderedPageBreak/>
+        <w:t>Borzan</w:t>
+      </w:r>
+      <w:proofErr w:type="spellEnd"/>
+      <w:r>
+        <w:rPr>
+          <w:rFonts w:ascii="Candara" w:hAnsi="Candara"/>
+          <w:sz w:val="28"/>
+          <w:szCs w:val="28"/>
+          <w:lang w:val="en-US"/>
+        </w:rPr>
+        <w:t xml:space="preserve"> (playground)</w:t>
       </w:r>
     </w:p>
     <w:p>
@@ -5894,7 +6061,31 @@
           <w:szCs w:val="28"/>
           <w:lang w:val="en-US"/>
         </w:rPr>
-        <w:t>Some traps</w:t>
+        <w:t>Rope riding to jump between heights</w:t>
+      </w:r>
+    </w:p>
+    <w:p>
+      <w:pPr>
+        <w:pStyle w:val="a7"/>
+        <w:numPr>
+          <w:ilvl w:val="0"/>
+          <w:numId w:val="1"/>
+        </w:numPr>
+        <w:rPr>
+          <w:rFonts w:ascii="Candara" w:hAnsi="Candara"/>
+          <w:sz w:val="28"/>
+          <w:szCs w:val="28"/>
+          <w:lang w:val="en-US"/>
+        </w:rPr>
+      </w:pPr>
+      <w:r>
+        <w:rPr>
+          <w:rFonts w:ascii="Candara" w:hAnsi="Candara"/>
+          <w:sz w:val="28"/>
+          <w:szCs w:val="28"/>
+          <w:lang w:val="en-US"/>
+        </w:rPr>
+        <w:t xml:space="preserve"> Try to catch me! (playground)</w:t>
       </w:r>
     </w:p>
     <w:p>
@@ -5918,16 +6109,7 @@
           <w:szCs w:val="28"/>
           <w:lang w:val="en-US"/>
         </w:rPr>
-        <w:t>D</w:t>
-      </w:r>
-      <w:r>
-        <w:rPr>
-          <w:rFonts w:ascii="Candara" w:hAnsi="Candara"/>
-          <w:sz w:val="28"/>
-          <w:szCs w:val="28"/>
-          <w:lang w:val="en-US"/>
-        </w:rPr>
-        <w:t>oor</w:t>
+        <w:t>A few enemies</w:t>
       </w:r>
     </w:p>
     <w:p>
@@ -5951,7 +6133,55 @@
           <w:szCs w:val="28"/>
           <w:lang w:val="en-US"/>
         </w:rPr>
-        <w:t>Cutscene with Boris’s laugh</w:t>
+        <w:t>1-2 hiding spots</w:t>
+      </w:r>
+    </w:p>
+    <w:p>
+      <w:pPr>
+        <w:pStyle w:val="a7"/>
+        <w:numPr>
+          <w:ilvl w:val="1"/>
+          <w:numId w:val="1"/>
+        </w:numPr>
+        <w:rPr>
+          <w:rFonts w:ascii="Candara" w:hAnsi="Candara"/>
+          <w:sz w:val="28"/>
+          <w:szCs w:val="28"/>
+          <w:lang w:val="en-US"/>
+        </w:rPr>
+      </w:pPr>
+      <w:r>
+        <w:rPr>
+          <w:rFonts w:ascii="Candara" w:hAnsi="Candara"/>
+          <w:sz w:val="28"/>
+          <w:szCs w:val="28"/>
+          <w:lang w:val="en-US"/>
+        </w:rPr>
+        <w:t>A lot of parkour</w:t>
+      </w:r>
+    </w:p>
+    <w:p>
+      <w:pPr>
+        <w:pStyle w:val="a7"/>
+        <w:numPr>
+          <w:ilvl w:val="1"/>
+          <w:numId w:val="1"/>
+        </w:numPr>
+        <w:rPr>
+          <w:rFonts w:ascii="Candara" w:hAnsi="Candara"/>
+          <w:sz w:val="28"/>
+          <w:szCs w:val="28"/>
+          <w:lang w:val="en-US"/>
+        </w:rPr>
+      </w:pPr>
+      <w:r>
+        <w:rPr>
+          <w:rFonts w:ascii="Candara" w:hAnsi="Candara"/>
+          <w:sz w:val="28"/>
+          <w:szCs w:val="28"/>
+          <w:lang w:val="en-US"/>
+        </w:rPr>
+        <w:t>A little bit harder puzzle with small objects and button</w:t>
       </w:r>
     </w:p>
     <w:p>
@@ -5975,7 +6205,7 @@
           <w:szCs w:val="28"/>
           <w:lang w:val="en-US"/>
         </w:rPr>
-        <w:t>Extra abilities show up (playground)</w:t>
+        <w:t>3…2…1… launch! (Space ships station)</w:t>
       </w:r>
     </w:p>
     <w:p>
@@ -5999,7 +6229,7 @@
           <w:szCs w:val="28"/>
           <w:lang w:val="en-US"/>
         </w:rPr>
-        <w:t>Wall jump to reach the top of medium object</w:t>
+        <w:t>Launch pad trap</w:t>
       </w:r>
     </w:p>
     <w:p>
@@ -6023,43 +6253,7 @@
           <w:szCs w:val="28"/>
           <w:lang w:val="en-US"/>
         </w:rPr>
-        <w:lastRenderedPageBreak/>
-        <w:t>Ledge climbing to reach the top of medium object</w:t>
-      </w:r>
-    </w:p>
-    <w:p>
-      <w:pPr>
-        <w:pStyle w:val="a7"/>
-        <w:numPr>
-          <w:ilvl w:val="0"/>
-          <w:numId w:val="1"/>
-        </w:numPr>
-        <w:rPr>
-          <w:rFonts w:ascii="Candara" w:hAnsi="Candara"/>
-          <w:sz w:val="28"/>
-          <w:szCs w:val="28"/>
-          <w:lang w:val="en-US"/>
-        </w:rPr>
-      </w:pPr>
-      <w:proofErr w:type="spellStart"/>
-      <w:r>
-        <w:rPr>
-          <w:rFonts w:ascii="Candara" w:hAnsi="Candara"/>
-          <w:sz w:val="28"/>
-          <w:szCs w:val="28"/>
-          <w:lang w:val="en-US"/>
-        </w:rPr>
-        <w:t>Borzan</w:t>
-      </w:r>
-      <w:proofErr w:type="spellEnd"/>
-      <w:r>
-        <w:rPr>
-          <w:rFonts w:ascii="Candara" w:hAnsi="Candara"/>
-          <w:sz w:val="28"/>
-          <w:szCs w:val="28"/>
-          <w:lang w:val="en-US"/>
-        </w:rPr>
-        <w:t xml:space="preserve"> (playground)</w:t>
+        <w:t>Enemy</w:t>
       </w:r>
     </w:p>
     <w:p>
@@ -6083,31 +6277,7 @@
           <w:szCs w:val="28"/>
           <w:lang w:val="en-US"/>
         </w:rPr>
-        <w:t>Rope riding to jump between heights</w:t>
-      </w:r>
-    </w:p>
-    <w:p>
-      <w:pPr>
-        <w:pStyle w:val="a7"/>
-        <w:numPr>
-          <w:ilvl w:val="0"/>
-          <w:numId w:val="1"/>
-        </w:numPr>
-        <w:rPr>
-          <w:rFonts w:ascii="Candara" w:hAnsi="Candara"/>
-          <w:sz w:val="28"/>
-          <w:szCs w:val="28"/>
-          <w:lang w:val="en-US"/>
-        </w:rPr>
-      </w:pPr>
-      <w:r>
-        <w:rPr>
-          <w:rFonts w:ascii="Candara" w:hAnsi="Candara"/>
-          <w:sz w:val="28"/>
-          <w:szCs w:val="28"/>
-          <w:lang w:val="en-US"/>
-        </w:rPr>
-        <w:t xml:space="preserve"> Try to catch me! (playground)</w:t>
+        <w:t>Hiding spot</w:t>
       </w:r>
     </w:p>
     <w:p>
@@ -6131,7 +6301,7 @@
           <w:szCs w:val="28"/>
           <w:lang w:val="en-US"/>
         </w:rPr>
-        <w:t>A few enemies</w:t>
+        <w:t>Hidden “coins”</w:t>
       </w:r>
     </w:p>
     <w:p>
@@ -6155,55 +6325,7 @@
           <w:szCs w:val="28"/>
           <w:lang w:val="en-US"/>
         </w:rPr>
-        <w:t>1-2 hiding spots</w:t>
-      </w:r>
-    </w:p>
-    <w:p>
-      <w:pPr>
-        <w:pStyle w:val="a7"/>
-        <w:numPr>
-          <w:ilvl w:val="1"/>
-          <w:numId w:val="1"/>
-        </w:numPr>
-        <w:rPr>
-          <w:rFonts w:ascii="Candara" w:hAnsi="Candara"/>
-          <w:sz w:val="28"/>
-          <w:szCs w:val="28"/>
-          <w:lang w:val="en-US"/>
-        </w:rPr>
-      </w:pPr>
-      <w:r>
-        <w:rPr>
-          <w:rFonts w:ascii="Candara" w:hAnsi="Candara"/>
-          <w:sz w:val="28"/>
-          <w:szCs w:val="28"/>
-          <w:lang w:val="en-US"/>
-        </w:rPr>
-        <w:t>A lot of parkour</w:t>
-      </w:r>
-    </w:p>
-    <w:p>
-      <w:pPr>
-        <w:pStyle w:val="a7"/>
-        <w:numPr>
-          <w:ilvl w:val="1"/>
-          <w:numId w:val="1"/>
-        </w:numPr>
-        <w:rPr>
-          <w:rFonts w:ascii="Candara" w:hAnsi="Candara"/>
-          <w:sz w:val="28"/>
-          <w:szCs w:val="28"/>
-          <w:lang w:val="en-US"/>
-        </w:rPr>
-      </w:pPr>
-      <w:r>
-        <w:rPr>
-          <w:rFonts w:ascii="Candara" w:hAnsi="Candara"/>
-          <w:sz w:val="28"/>
-          <w:szCs w:val="28"/>
-          <w:lang w:val="en-US"/>
-        </w:rPr>
-        <w:t>A little bit harder puzzle with small objects and button</w:t>
+        <w:t>Some parkour</w:t>
       </w:r>
     </w:p>
     <w:p>
@@ -6545,6 +6667,7 @@
           <w:szCs w:val="28"/>
           <w:lang w:val="en-US"/>
         </w:rPr>
+        <w:lastRenderedPageBreak/>
         <w:t>Boris is preparing to show, warming up and testing</w:t>
       </w:r>
       <w:r>
@@ -6693,7 +6816,6 @@
           <w:szCs w:val="28"/>
           <w:lang w:val="en-US"/>
         </w:rPr>
-        <w:lastRenderedPageBreak/>
         <w:t>Villain hideout</w:t>
       </w:r>
       <w:r>
@@ -7860,6 +7982,7 @@
           <w:szCs w:val="28"/>
           <w:lang w:val="en-US"/>
         </w:rPr>
+        <w:lastRenderedPageBreak/>
         <w:t>Decorations are amazing. Boris was told not to break something expensive. But he’s not afraid of risking.</w:t>
       </w:r>
       <w:r>
@@ -7970,7 +8093,6 @@
           <w:szCs w:val="28"/>
           <w:lang w:val="en-US"/>
         </w:rPr>
-        <w:lastRenderedPageBreak/>
         <w:t>Kid’s dream (Alice in the wonderland for the reference) – “So far so good”</w:t>
       </w:r>
     </w:p>
@@ -8872,7 +8994,6 @@
           <w:szCs w:val="28"/>
           <w:lang w:val="en-US"/>
         </w:rPr>
-        <w:lastRenderedPageBreak/>
         <w:t>Player</w:t>
       </w:r>
     </w:p>
@@ -9819,6 +9940,7 @@
           <w:szCs w:val="28"/>
           <w:lang w:val="en-US"/>
         </w:rPr>
+        <w:lastRenderedPageBreak/>
         <w:t>Minimal</w:t>
       </w:r>
       <w:r>
@@ -9984,7 +10106,6 @@
           <w:szCs w:val="48"/>
           <w:lang w:val="en-US"/>
         </w:rPr>
-        <w:lastRenderedPageBreak/>
         <w:t>Additional information about workflow</w:t>
       </w:r>
     </w:p>
@@ -10408,6 +10529,15 @@
         </w:rPr>
         <w:t xml:space="preserve"> inside of dumpster</w:t>
       </w:r>
+      <w:r>
+        <w:rPr>
+          <w:rFonts w:ascii="Candara" w:hAnsi="Candara"/>
+          <w:sz w:val="28"/>
+          <w:szCs w:val="28"/>
+          <w:lang w:val="en-US"/>
+        </w:rPr>
+        <w:t>. Area class inside of it should be set to obstacle</w:t>
+      </w:r>
     </w:p>
     <w:p>
       <w:pPr>
@@ -10576,10 +10706,74 @@
           <w:szCs w:val="28"/>
           <w:lang w:val="en-US"/>
         </w:rPr>
-        <w:t>collision cau</w:t>
-      </w:r>
-      <w:bookmarkStart w:id="1" w:name="_GoBack"/>
-      <w:bookmarkEnd w:id="1"/>
+        <w:t>collision causes obnoxious lagging</w:t>
+      </w:r>
+      <w:r>
+        <w:rPr>
+          <w:rFonts w:ascii="Candara" w:hAnsi="Candara"/>
+          <w:sz w:val="28"/>
+          <w:szCs w:val="28"/>
+          <w:lang w:val="en-US"/>
+        </w:rPr>
+        <w:t xml:space="preserve">. I was already disappointed about trying to fix it. But freaking invisible pie mesh on </w:t>
+      </w:r>
+      <w:proofErr w:type="spellStart"/>
+      <w:r>
+        <w:rPr>
+          <w:rFonts w:ascii="Candara" w:hAnsi="Candara"/>
+          <w:sz w:val="28"/>
+          <w:szCs w:val="28"/>
+          <w:lang w:val="en-US"/>
+        </w:rPr>
+        <w:t>BP_Enemy</w:t>
+      </w:r>
+      <w:proofErr w:type="spellEnd"/>
+      <w:r>
+        <w:rPr>
+          <w:rFonts w:ascii="Candara" w:hAnsi="Candara"/>
+          <w:sz w:val="28"/>
+          <w:szCs w:val="28"/>
+          <w:lang w:val="en-US"/>
+        </w:rPr>
+        <w:t xml:space="preserve"> was breaking the game all the time</w:t>
+      </w:r>
+      <w:r>
+        <w:rPr>
+          <w:rFonts w:ascii="Candara" w:hAnsi="Candara"/>
+          <w:sz w:val="28"/>
+          <w:szCs w:val="28"/>
+          <w:lang w:val="en-US"/>
+        </w:rPr>
+        <w:t>!</w:t>
+      </w:r>
+    </w:p>
+    <w:p>
+      <w:pPr>
+        <w:jc w:val="center"/>
+        <w:rPr>
+          <w:rFonts w:ascii="Candara" w:hAnsi="Candara"/>
+          <w:sz w:val="28"/>
+          <w:szCs w:val="28"/>
+          <w:lang w:val="en-US"/>
+        </w:rPr>
+      </w:pPr>
+    </w:p>
+    <w:p>
+      <w:pPr>
+        <w:pStyle w:val="a7"/>
+        <w:numPr>
+          <w:ilvl w:val="0"/>
+          <w:numId w:val="4"/>
+        </w:numPr>
+        <w:jc w:val="center"/>
+        <w:rPr>
+          <w:rFonts w:ascii="Candara" w:hAnsi="Candara"/>
+          <w:sz w:val="28"/>
+          <w:szCs w:val="28"/>
+          <w:lang w:val="en-US"/>
+        </w:rPr>
+      </w:pPr>
+      <w:proofErr w:type="spellStart"/>
       <w:r>
         <w:rPr>
           <w:rFonts w:ascii="Candara" w:hAnsi="Candara"/>
@@ -10588,16 +10782,27 @@
           <w:szCs w:val="28"/>
           <w:lang w:val="en-US"/>
         </w:rPr>
-        <w:t>ses obnoxious lagging</w:t>
-      </w:r>
-      <w:r>
-        <w:rPr>
-          <w:rFonts w:ascii="Candara" w:hAnsi="Candara"/>
-          <w:sz w:val="28"/>
-          <w:szCs w:val="28"/>
-          <w:lang w:val="en-US"/>
-        </w:rPr>
-        <w:t xml:space="preserve">. I was already disappointed about trying to fix it. But freaking invisible pie mesh on </w:t>
+        <w:t>BP_Rope</w:t>
+      </w:r>
+      <w:proofErr w:type="spellEnd"/>
+      <w:r>
+        <w:rPr>
+          <w:rFonts w:ascii="Candara" w:hAnsi="Candara"/>
+          <w:color w:val="FF0000"/>
+          <w:sz w:val="28"/>
+          <w:szCs w:val="28"/>
+          <w:lang w:val="en-US"/>
+        </w:rPr>
+        <w:t xml:space="preserve"> </w:t>
+      </w:r>
+      <w:r>
+        <w:rPr>
+          <w:rFonts w:ascii="Candara" w:hAnsi="Candara"/>
+          <w:sz w:val="28"/>
+          <w:szCs w:val="28"/>
+          <w:lang w:val="en-US"/>
+        </w:rPr>
+        <w:t xml:space="preserve">works different from different sides (e.g. if you can properly swing on X coordinate, Y coordinate swinging would be kind of </w:t>
       </w:r>
       <w:proofErr w:type="spellStart"/>
       <w:r>
@@ -10607,7 +10812,7 @@
           <w:szCs w:val="28"/>
           <w:lang w:val="en-US"/>
         </w:rPr>
-        <w:t>BP_Enemy</w:t>
+        <w:t>stucking</w:t>
       </w:r>
       <w:proofErr w:type="spellEnd"/>
       <w:r>
@@ -10617,16 +10822,36 @@
           <w:szCs w:val="28"/>
           <w:lang w:val="en-US"/>
         </w:rPr>
-        <w:t xml:space="preserve"> was breaking the game all the time</w:t>
-      </w:r>
-      <w:r>
-        <w:rPr>
-          <w:rFonts w:ascii="Candara" w:hAnsi="Candara"/>
-          <w:sz w:val="28"/>
-          <w:szCs w:val="28"/>
-          <w:lang w:val="en-US"/>
-        </w:rPr>
-        <w:t>!</w:t>
+        <w:t>)</w:t>
+      </w:r>
+      <w:r>
+        <w:rPr>
+          <w:rFonts w:ascii="Candara" w:hAnsi="Candara"/>
+          <w:sz w:val="28"/>
+          <w:szCs w:val="28"/>
+          <w:lang w:val="en-US"/>
+        </w:rPr>
+        <w:t xml:space="preserve">. </w:t>
+      </w:r>
+      <w:proofErr w:type="gramStart"/>
+      <w:r>
+        <w:rPr>
+          <w:rFonts w:ascii="Candara" w:hAnsi="Candara"/>
+          <w:sz w:val="28"/>
+          <w:szCs w:val="28"/>
+          <w:lang w:val="en-US"/>
+        </w:rPr>
+        <w:t>So</w:t>
+      </w:r>
+      <w:proofErr w:type="gramEnd"/>
+      <w:r>
+        <w:rPr>
+          <w:rFonts w:ascii="Candara" w:hAnsi="Candara"/>
+          <w:sz w:val="28"/>
+          <w:szCs w:val="28"/>
+          <w:lang w:val="en-US"/>
+        </w:rPr>
+        <w:t xml:space="preserve"> it should be rotated towards the intended jump point</w:t>
       </w:r>
     </w:p>
     <w:p>
@@ -12092,7 +12317,7 @@
 </file>
 
 <file path=customXml/itemProps1.xml><?xml version="1.0" encoding="utf-8"?>
-<ds:datastoreItem xmlns:ds="http://schemas.openxmlformats.org/officeDocument/2006/customXml" ds:itemID="{4CECEEE3-B359-4823-ACAE-9AC06D3E4DCA}">
+<ds:datastoreItem xmlns:ds="http://schemas.openxmlformats.org/officeDocument/2006/customXml" ds:itemID="{96281478-7D09-4667-AE71-8CCA20DF0F87}">
   <ds:schemaRefs>
     <ds:schemaRef ds:uri="http://schemas.openxmlformats.org/officeDocument/2006/bibliography"/>
   </ds:schemaRefs>

--- a/Design Document.docx
+++ b/Design Document.docx
@@ -5629,8 +5629,6 @@
         </w:rPr>
         <w:t>Cutscene with Boris’s laugh and silence after</w:t>
       </w:r>
-      <w:bookmarkStart w:id="1" w:name="_GoBack"/>
-      <w:bookmarkEnd w:id="1"/>
     </w:p>
     <w:p>
       <w:pPr>
@@ -5653,24 +5651,6 @@
           <w:szCs w:val="28"/>
           <w:lang w:val="en-US"/>
         </w:rPr>
-        <w:t xml:space="preserve">Boris’s </w:t>
-      </w:r>
-      <w:r>
-        <w:rPr>
-          <w:rFonts w:ascii="Candara" w:hAnsi="Candara"/>
-          <w:sz w:val="28"/>
-          <w:szCs w:val="28"/>
-          <w:lang w:val="en-US"/>
-        </w:rPr>
-        <w:t xml:space="preserve">usual </w:t>
-      </w:r>
-      <w:r>
-        <w:rPr>
-          <w:rFonts w:ascii="Candara" w:hAnsi="Candara"/>
-          <w:sz w:val="28"/>
-          <w:szCs w:val="28"/>
-          <w:lang w:val="en-US"/>
-        </w:rPr>
         <w:t>Groundhog Day</w:t>
       </w:r>
       <w:r>
@@ -6085,7 +6065,7 @@
           <w:szCs w:val="28"/>
           <w:lang w:val="en-US"/>
         </w:rPr>
-        <w:t xml:space="preserve"> Try to catch me! (playground)</w:t>
+        <w:t>Try to catch me! (playground)</w:t>
       </w:r>
     </w:p>
     <w:p>
@@ -6330,6 +6310,1533 @@
     </w:p>
     <w:p>
       <w:pPr>
+        <w:pStyle w:val="a7"/>
+        <w:numPr>
+          <w:ilvl w:val="0"/>
+          <w:numId w:val="1"/>
+        </w:numPr>
+        <w:rPr>
+          <w:rFonts w:ascii="Candara" w:hAnsi="Candara"/>
+          <w:sz w:val="28"/>
+          <w:szCs w:val="28"/>
+          <w:lang w:val="en-US"/>
+        </w:rPr>
+      </w:pPr>
+      <w:r>
+        <w:rPr>
+          <w:rFonts w:ascii="Candara" w:hAnsi="Candara"/>
+          <w:sz w:val="28"/>
+          <w:szCs w:val="28"/>
+          <w:lang w:val="en-US"/>
+        </w:rPr>
+        <w:t>How you like that? (Space ships station)</w:t>
+      </w:r>
+    </w:p>
+    <w:p>
+      <w:pPr>
+        <w:pStyle w:val="a7"/>
+        <w:numPr>
+          <w:ilvl w:val="1"/>
+          <w:numId w:val="1"/>
+        </w:numPr>
+        <w:rPr>
+          <w:rFonts w:ascii="Candara" w:hAnsi="Candara"/>
+          <w:sz w:val="28"/>
+          <w:szCs w:val="28"/>
+          <w:lang w:val="en-US"/>
+        </w:rPr>
+      </w:pPr>
+      <w:r>
+        <w:rPr>
+          <w:rFonts w:ascii="Candara" w:hAnsi="Candara"/>
+          <w:sz w:val="28"/>
+          <w:szCs w:val="28"/>
+          <w:lang w:val="en-US"/>
+        </w:rPr>
+        <w:t>Big space ship</w:t>
+      </w:r>
+      <w:r>
+        <w:rPr>
+          <w:rFonts w:ascii="Candara" w:hAnsi="Candara"/>
+          <w:sz w:val="28"/>
+          <w:szCs w:val="28"/>
+          <w:lang w:val="en-US"/>
+        </w:rPr>
+        <w:t xml:space="preserve"> with parkour elements</w:t>
+      </w:r>
+    </w:p>
+    <w:p>
+      <w:pPr>
+        <w:pStyle w:val="a7"/>
+        <w:numPr>
+          <w:ilvl w:val="1"/>
+          <w:numId w:val="1"/>
+        </w:numPr>
+        <w:rPr>
+          <w:rFonts w:ascii="Candara" w:hAnsi="Candara"/>
+          <w:sz w:val="28"/>
+          <w:szCs w:val="28"/>
+          <w:lang w:val="en-US"/>
+        </w:rPr>
+      </w:pPr>
+      <w:r>
+        <w:rPr>
+          <w:rFonts w:ascii="Candara" w:hAnsi="Candara"/>
+          <w:sz w:val="28"/>
+          <w:szCs w:val="28"/>
+          <w:lang w:val="en-US"/>
+        </w:rPr>
+        <w:t>A few enemies</w:t>
+      </w:r>
+    </w:p>
+    <w:p>
+      <w:pPr>
+        <w:pStyle w:val="a7"/>
+        <w:numPr>
+          <w:ilvl w:val="1"/>
+          <w:numId w:val="1"/>
+        </w:numPr>
+        <w:rPr>
+          <w:rFonts w:ascii="Candara" w:hAnsi="Candara"/>
+          <w:sz w:val="28"/>
+          <w:szCs w:val="28"/>
+          <w:lang w:val="en-US"/>
+        </w:rPr>
+      </w:pPr>
+      <w:r>
+        <w:rPr>
+          <w:rFonts w:ascii="Candara" w:hAnsi="Candara"/>
+          <w:sz w:val="28"/>
+          <w:szCs w:val="28"/>
+          <w:lang w:val="en-US"/>
+        </w:rPr>
+        <w:t>Some glass balls and launch pad traps</w:t>
+      </w:r>
+    </w:p>
+    <w:p>
+      <w:pPr>
+        <w:pStyle w:val="a7"/>
+        <w:numPr>
+          <w:ilvl w:val="1"/>
+          <w:numId w:val="1"/>
+        </w:numPr>
+        <w:rPr>
+          <w:rFonts w:ascii="Candara" w:hAnsi="Candara"/>
+          <w:sz w:val="28"/>
+          <w:szCs w:val="28"/>
+          <w:lang w:val="en-US"/>
+        </w:rPr>
+      </w:pPr>
+      <w:r>
+        <w:rPr>
+          <w:rFonts w:ascii="Candara" w:hAnsi="Candara"/>
+          <w:sz w:val="28"/>
+          <w:szCs w:val="28"/>
+          <w:lang w:val="en-US"/>
+        </w:rPr>
+        <w:t>Hard puzzle</w:t>
+      </w:r>
+    </w:p>
+    <w:p>
+      <w:pPr>
+        <w:pStyle w:val="a7"/>
+        <w:numPr>
+          <w:ilvl w:val="0"/>
+          <w:numId w:val="1"/>
+        </w:numPr>
+        <w:rPr>
+          <w:rFonts w:ascii="Candara" w:hAnsi="Candara"/>
+          <w:sz w:val="28"/>
+          <w:szCs w:val="28"/>
+          <w:lang w:val="en-US"/>
+        </w:rPr>
+      </w:pPr>
+      <w:r>
+        <w:rPr>
+          <w:rFonts w:ascii="Candara" w:hAnsi="Candara"/>
+          <w:sz w:val="28"/>
+          <w:szCs w:val="28"/>
+          <w:lang w:val="en-US"/>
+        </w:rPr>
+        <w:t>Everything looks so Unreal (Kid’s dream)</w:t>
+      </w:r>
+    </w:p>
+    <w:p>
+      <w:pPr>
+        <w:pStyle w:val="a7"/>
+        <w:numPr>
+          <w:ilvl w:val="1"/>
+          <w:numId w:val="1"/>
+        </w:numPr>
+        <w:rPr>
+          <w:rFonts w:ascii="Candara" w:hAnsi="Candara"/>
+          <w:sz w:val="28"/>
+          <w:szCs w:val="28"/>
+          <w:lang w:val="en-US"/>
+        </w:rPr>
+      </w:pPr>
+      <w:r>
+        <w:rPr>
+          <w:rFonts w:ascii="Candara" w:hAnsi="Candara"/>
+          <w:sz w:val="28"/>
+          <w:szCs w:val="28"/>
+          <w:lang w:val="en-US"/>
+        </w:rPr>
+        <w:t>Dark corridor as entry and finish</w:t>
+      </w:r>
+    </w:p>
+    <w:p>
+      <w:pPr>
+        <w:pStyle w:val="a7"/>
+        <w:numPr>
+          <w:ilvl w:val="1"/>
+          <w:numId w:val="1"/>
+        </w:numPr>
+        <w:rPr>
+          <w:rFonts w:ascii="Candara" w:hAnsi="Candara"/>
+          <w:sz w:val="28"/>
+          <w:szCs w:val="28"/>
+          <w:lang w:val="en-US"/>
+        </w:rPr>
+      </w:pPr>
+      <w:r>
+        <w:rPr>
+          <w:rFonts w:ascii="Candara" w:hAnsi="Candara"/>
+          <w:sz w:val="28"/>
+          <w:szCs w:val="28"/>
+          <w:lang w:val="en-US"/>
+        </w:rPr>
+        <w:t>Big heights with parkour</w:t>
+      </w:r>
+    </w:p>
+    <w:p>
+      <w:pPr>
+        <w:pStyle w:val="a7"/>
+        <w:numPr>
+          <w:ilvl w:val="1"/>
+          <w:numId w:val="1"/>
+        </w:numPr>
+        <w:rPr>
+          <w:rFonts w:ascii="Candara" w:hAnsi="Candara"/>
+          <w:sz w:val="28"/>
+          <w:szCs w:val="28"/>
+          <w:lang w:val="en-US"/>
+        </w:rPr>
+      </w:pPr>
+      <w:r>
+        <w:rPr>
+          <w:rFonts w:ascii="Candara" w:hAnsi="Candara"/>
+          <w:sz w:val="28"/>
+          <w:szCs w:val="28"/>
+          <w:lang w:val="en-US"/>
+        </w:rPr>
+        <w:t>A little bit lowered gravity to feel safe</w:t>
+      </w:r>
+    </w:p>
+    <w:p>
+      <w:pPr>
+        <w:pStyle w:val="a7"/>
+        <w:numPr>
+          <w:ilvl w:val="1"/>
+          <w:numId w:val="1"/>
+        </w:numPr>
+        <w:rPr>
+          <w:rFonts w:ascii="Candara" w:hAnsi="Candara"/>
+          <w:sz w:val="28"/>
+          <w:szCs w:val="28"/>
+          <w:lang w:val="en-US"/>
+        </w:rPr>
+      </w:pPr>
+      <w:r>
+        <w:rPr>
+          <w:rFonts w:ascii="Candara" w:hAnsi="Candara"/>
+          <w:sz w:val="28"/>
+          <w:szCs w:val="28"/>
+          <w:lang w:val="en-US"/>
+        </w:rPr>
+        <w:t>Hard puzzle</w:t>
+      </w:r>
+    </w:p>
+    <w:p>
+      <w:pPr>
+        <w:pStyle w:val="a7"/>
+        <w:numPr>
+          <w:ilvl w:val="0"/>
+          <w:numId w:val="1"/>
+        </w:numPr>
+        <w:rPr>
+          <w:rFonts w:ascii="Candara" w:hAnsi="Candara"/>
+          <w:sz w:val="28"/>
+          <w:szCs w:val="28"/>
+          <w:lang w:val="en-US"/>
+        </w:rPr>
+      </w:pPr>
+      <w:r>
+        <w:rPr>
+          <w:rFonts w:ascii="Candara" w:hAnsi="Candara"/>
+          <w:sz w:val="28"/>
+          <w:szCs w:val="28"/>
+          <w:lang w:val="en-US"/>
+        </w:rPr>
+        <w:t>Nightmare (Kid’s dream)</w:t>
+      </w:r>
+    </w:p>
+    <w:p>
+      <w:pPr>
+        <w:pStyle w:val="a7"/>
+        <w:numPr>
+          <w:ilvl w:val="1"/>
+          <w:numId w:val="1"/>
+        </w:numPr>
+        <w:rPr>
+          <w:rFonts w:ascii="Candara" w:hAnsi="Candara"/>
+          <w:sz w:val="28"/>
+          <w:szCs w:val="28"/>
+          <w:lang w:val="en-US"/>
+        </w:rPr>
+      </w:pPr>
+      <w:r>
+        <w:rPr>
+          <w:rFonts w:ascii="Candara" w:hAnsi="Candara"/>
+          <w:sz w:val="28"/>
+          <w:szCs w:val="28"/>
+          <w:lang w:val="en-US"/>
+        </w:rPr>
+        <w:t>Darkness all around</w:t>
+      </w:r>
+    </w:p>
+    <w:p>
+      <w:pPr>
+        <w:pStyle w:val="a7"/>
+        <w:numPr>
+          <w:ilvl w:val="1"/>
+          <w:numId w:val="1"/>
+        </w:numPr>
+        <w:rPr>
+          <w:rFonts w:ascii="Candara" w:hAnsi="Candara"/>
+          <w:sz w:val="28"/>
+          <w:szCs w:val="28"/>
+          <w:lang w:val="en-US"/>
+        </w:rPr>
+      </w:pPr>
+      <w:r>
+        <w:rPr>
+          <w:rFonts w:ascii="Candara" w:hAnsi="Candara"/>
+          <w:sz w:val="28"/>
+          <w:szCs w:val="28"/>
+          <w:lang w:val="en-US"/>
+        </w:rPr>
+        <w:t>Some enemies</w:t>
+      </w:r>
+    </w:p>
+    <w:p>
+      <w:pPr>
+        <w:pStyle w:val="a7"/>
+        <w:numPr>
+          <w:ilvl w:val="1"/>
+          <w:numId w:val="1"/>
+        </w:numPr>
+        <w:rPr>
+          <w:rFonts w:ascii="Candara" w:hAnsi="Candara"/>
+          <w:sz w:val="28"/>
+          <w:szCs w:val="28"/>
+          <w:lang w:val="en-US"/>
+        </w:rPr>
+      </w:pPr>
+      <w:r>
+        <w:rPr>
+          <w:rFonts w:ascii="Candara" w:hAnsi="Candara"/>
+          <w:sz w:val="28"/>
+          <w:szCs w:val="28"/>
+          <w:lang w:val="en-US"/>
+        </w:rPr>
+        <w:t xml:space="preserve">Some </w:t>
+      </w:r>
+      <w:r>
+        <w:rPr>
+          <w:rFonts w:ascii="Candara" w:hAnsi="Candara"/>
+          <w:sz w:val="28"/>
+          <w:szCs w:val="28"/>
+          <w:lang w:val="en-US"/>
+        </w:rPr>
+        <w:t>active</w:t>
+      </w:r>
+      <w:r>
+        <w:rPr>
+          <w:rFonts w:ascii="Candara" w:hAnsi="Candara"/>
+          <w:sz w:val="28"/>
+          <w:szCs w:val="28"/>
+          <w:lang w:val="en-US"/>
+        </w:rPr>
+        <w:t xml:space="preserve"> traps</w:t>
+      </w:r>
+    </w:p>
+    <w:p>
+      <w:pPr>
+        <w:pStyle w:val="a7"/>
+        <w:numPr>
+          <w:ilvl w:val="1"/>
+          <w:numId w:val="1"/>
+        </w:numPr>
+        <w:rPr>
+          <w:rFonts w:ascii="Candara" w:hAnsi="Candara"/>
+          <w:sz w:val="28"/>
+          <w:szCs w:val="28"/>
+          <w:lang w:val="en-US"/>
+        </w:rPr>
+      </w:pPr>
+      <w:r>
+        <w:rPr>
+          <w:rFonts w:ascii="Candara" w:hAnsi="Candara"/>
+          <w:sz w:val="28"/>
+          <w:szCs w:val="28"/>
+          <w:lang w:val="en-US"/>
+        </w:rPr>
+        <w:t>Timer</w:t>
+      </w:r>
+    </w:p>
+    <w:p>
+      <w:pPr>
+        <w:pStyle w:val="a7"/>
+        <w:numPr>
+          <w:ilvl w:val="1"/>
+          <w:numId w:val="1"/>
+        </w:numPr>
+        <w:rPr>
+          <w:rFonts w:ascii="Candara" w:hAnsi="Candara"/>
+          <w:sz w:val="28"/>
+          <w:szCs w:val="28"/>
+          <w:lang w:val="en-US"/>
+        </w:rPr>
+      </w:pPr>
+      <w:r>
+        <w:rPr>
+          <w:rFonts w:ascii="Candara" w:hAnsi="Candara"/>
+          <w:sz w:val="28"/>
+          <w:szCs w:val="28"/>
+          <w:lang w:val="en-US"/>
+        </w:rPr>
+        <w:t>A little bit increased gravity to feel uncomfortable</w:t>
+      </w:r>
+    </w:p>
+    <w:p>
+      <w:pPr>
+        <w:pStyle w:val="a7"/>
+        <w:numPr>
+          <w:ilvl w:val="1"/>
+          <w:numId w:val="1"/>
+        </w:numPr>
+        <w:rPr>
+          <w:rFonts w:ascii="Candara" w:hAnsi="Candara"/>
+          <w:sz w:val="28"/>
+          <w:szCs w:val="28"/>
+          <w:lang w:val="en-US"/>
+        </w:rPr>
+      </w:pPr>
+      <w:r>
+        <w:rPr>
+          <w:rFonts w:ascii="Candara" w:hAnsi="Candara"/>
+          <w:sz w:val="28"/>
+          <w:szCs w:val="28"/>
+          <w:lang w:val="en-US"/>
+        </w:rPr>
+        <w:t>Medium difficulty puzzle</w:t>
+      </w:r>
+    </w:p>
+    <w:p>
+      <w:pPr>
+        <w:pStyle w:val="a7"/>
+        <w:numPr>
+          <w:ilvl w:val="0"/>
+          <w:numId w:val="1"/>
+        </w:numPr>
+        <w:rPr>
+          <w:rFonts w:ascii="Candara" w:hAnsi="Candara"/>
+          <w:sz w:val="28"/>
+          <w:szCs w:val="28"/>
+          <w:lang w:val="en-US"/>
+        </w:rPr>
+      </w:pPr>
+      <w:r>
+        <w:rPr>
+          <w:rFonts w:ascii="Candara" w:hAnsi="Candara"/>
+          <w:sz w:val="28"/>
+          <w:szCs w:val="28"/>
+          <w:lang w:val="en-US"/>
+        </w:rPr>
+        <w:t>Low gravity (Moon)</w:t>
+      </w:r>
+    </w:p>
+    <w:p>
+      <w:pPr>
+        <w:pStyle w:val="a7"/>
+        <w:numPr>
+          <w:ilvl w:val="1"/>
+          <w:numId w:val="1"/>
+        </w:numPr>
+        <w:rPr>
+          <w:rFonts w:ascii="Candara" w:hAnsi="Candara"/>
+          <w:sz w:val="28"/>
+          <w:szCs w:val="28"/>
+          <w:lang w:val="en-US"/>
+        </w:rPr>
+      </w:pPr>
+      <w:r>
+        <w:rPr>
+          <w:rFonts w:ascii="Candara" w:hAnsi="Candara"/>
+          <w:sz w:val="28"/>
+          <w:szCs w:val="28"/>
+          <w:lang w:val="en-US"/>
+        </w:rPr>
+        <w:t>Dark atmosphere with the half of decorations and half of realistic space things</w:t>
+      </w:r>
+      <w:r>
+        <w:rPr>
+          <w:rFonts w:ascii="Candara" w:hAnsi="Candara"/>
+          <w:sz w:val="28"/>
+          <w:szCs w:val="28"/>
+          <w:lang w:val="en-US"/>
+        </w:rPr>
+        <w:t xml:space="preserve"> (existing in Boris’s imagination)</w:t>
+      </w:r>
+    </w:p>
+    <w:p>
+      <w:pPr>
+        <w:pStyle w:val="a7"/>
+        <w:numPr>
+          <w:ilvl w:val="1"/>
+          <w:numId w:val="1"/>
+        </w:numPr>
+        <w:rPr>
+          <w:rFonts w:ascii="Candara" w:hAnsi="Candara"/>
+          <w:sz w:val="28"/>
+          <w:szCs w:val="28"/>
+          <w:lang w:val="en-US"/>
+        </w:rPr>
+      </w:pPr>
+      <w:r>
+        <w:rPr>
+          <w:rFonts w:ascii="Candara" w:hAnsi="Candara"/>
+          <w:sz w:val="28"/>
+          <w:szCs w:val="28"/>
+          <w:lang w:val="en-US"/>
+        </w:rPr>
+        <w:t>Some enemies</w:t>
+      </w:r>
+    </w:p>
+    <w:p>
+      <w:pPr>
+        <w:pStyle w:val="a7"/>
+        <w:numPr>
+          <w:ilvl w:val="1"/>
+          <w:numId w:val="1"/>
+        </w:numPr>
+        <w:rPr>
+          <w:rFonts w:ascii="Candara" w:hAnsi="Candara"/>
+          <w:sz w:val="28"/>
+          <w:szCs w:val="28"/>
+          <w:lang w:val="en-US"/>
+        </w:rPr>
+      </w:pPr>
+      <w:r>
+        <w:rPr>
+          <w:rFonts w:ascii="Candara" w:hAnsi="Candara"/>
+          <w:sz w:val="28"/>
+          <w:szCs w:val="28"/>
+          <w:lang w:val="en-US"/>
+        </w:rPr>
+        <w:t>Some lifebuoy traps</w:t>
+      </w:r>
+    </w:p>
+    <w:p>
+      <w:pPr>
+        <w:pStyle w:val="a7"/>
+        <w:numPr>
+          <w:ilvl w:val="0"/>
+          <w:numId w:val="1"/>
+        </w:numPr>
+        <w:rPr>
+          <w:rFonts w:ascii="Candara" w:hAnsi="Candara"/>
+          <w:sz w:val="28"/>
+          <w:szCs w:val="28"/>
+          <w:lang w:val="en-US"/>
+        </w:rPr>
+      </w:pPr>
+      <w:r>
+        <w:rPr>
+          <w:rFonts w:ascii="Candara" w:hAnsi="Candara"/>
+          <w:sz w:val="28"/>
+          <w:szCs w:val="28"/>
+          <w:lang w:val="en-US"/>
+        </w:rPr>
+        <w:t>Still Moon (Moon)</w:t>
+      </w:r>
+    </w:p>
+    <w:p>
+      <w:pPr>
+        <w:pStyle w:val="a7"/>
+        <w:numPr>
+          <w:ilvl w:val="1"/>
+          <w:numId w:val="1"/>
+        </w:numPr>
+        <w:rPr>
+          <w:rFonts w:ascii="Candara" w:hAnsi="Candara"/>
+          <w:sz w:val="28"/>
+          <w:szCs w:val="28"/>
+          <w:lang w:val="en-US"/>
+        </w:rPr>
+      </w:pPr>
+      <w:r>
+        <w:rPr>
+          <w:rFonts w:ascii="Candara" w:hAnsi="Candara"/>
+          <w:sz w:val="28"/>
+          <w:szCs w:val="28"/>
+          <w:lang w:val="en-US"/>
+        </w:rPr>
+        <w:t>Some enemies</w:t>
+      </w:r>
+    </w:p>
+    <w:p>
+      <w:pPr>
+        <w:pStyle w:val="a7"/>
+        <w:numPr>
+          <w:ilvl w:val="1"/>
+          <w:numId w:val="1"/>
+        </w:numPr>
+        <w:rPr>
+          <w:rFonts w:ascii="Candara" w:hAnsi="Candara"/>
+          <w:sz w:val="28"/>
+          <w:szCs w:val="28"/>
+          <w:lang w:val="en-US"/>
+        </w:rPr>
+      </w:pPr>
+      <w:r>
+        <w:rPr>
+          <w:rFonts w:ascii="Candara" w:hAnsi="Candara"/>
+          <w:sz w:val="28"/>
+          <w:szCs w:val="28"/>
+          <w:lang w:val="en-US"/>
+        </w:rPr>
+        <w:t>Some banana peel traps</w:t>
+      </w:r>
+    </w:p>
+    <w:p>
+      <w:pPr>
+        <w:pStyle w:val="a7"/>
+        <w:numPr>
+          <w:ilvl w:val="0"/>
+          <w:numId w:val="1"/>
+        </w:numPr>
+        <w:rPr>
+          <w:rFonts w:ascii="Candara" w:hAnsi="Candara"/>
+          <w:sz w:val="28"/>
+          <w:szCs w:val="28"/>
+          <w:lang w:val="en-US"/>
+        </w:rPr>
+      </w:pPr>
+      <w:r>
+        <w:rPr>
+          <w:rFonts w:ascii="Candara" w:hAnsi="Candara"/>
+          <w:sz w:val="28"/>
+          <w:szCs w:val="28"/>
+          <w:lang w:val="en-US"/>
+        </w:rPr>
+        <w:t>World so cold (Mountain)</w:t>
+      </w:r>
+    </w:p>
+    <w:p>
+      <w:pPr>
+        <w:pStyle w:val="a7"/>
+        <w:numPr>
+          <w:ilvl w:val="1"/>
+          <w:numId w:val="1"/>
+        </w:numPr>
+        <w:rPr>
+          <w:rFonts w:ascii="Candara" w:hAnsi="Candara"/>
+          <w:sz w:val="28"/>
+          <w:szCs w:val="28"/>
+          <w:lang w:val="en-US"/>
+        </w:rPr>
+      </w:pPr>
+      <w:r>
+        <w:rPr>
+          <w:rFonts w:ascii="Candara" w:hAnsi="Candara"/>
+          <w:sz w:val="28"/>
+          <w:szCs w:val="28"/>
+          <w:lang w:val="en-US"/>
+        </w:rPr>
+        <w:lastRenderedPageBreak/>
+        <w:t>Timer that starts when Boris walks out from a hut</w:t>
+      </w:r>
+    </w:p>
+    <w:p>
+      <w:pPr>
+        <w:pStyle w:val="a7"/>
+        <w:numPr>
+          <w:ilvl w:val="1"/>
+          <w:numId w:val="1"/>
+        </w:numPr>
+        <w:rPr>
+          <w:rFonts w:ascii="Candara" w:hAnsi="Candara"/>
+          <w:sz w:val="28"/>
+          <w:szCs w:val="28"/>
+          <w:lang w:val="en-US"/>
+        </w:rPr>
+      </w:pPr>
+      <w:r>
+        <w:rPr>
+          <w:rFonts w:ascii="Candara" w:hAnsi="Candara"/>
+          <w:sz w:val="28"/>
+          <w:szCs w:val="28"/>
+          <w:lang w:val="en-US"/>
+        </w:rPr>
+        <w:t>A lot of enemies</w:t>
+      </w:r>
+    </w:p>
+    <w:p>
+      <w:pPr>
+        <w:pStyle w:val="a7"/>
+        <w:numPr>
+          <w:ilvl w:val="1"/>
+          <w:numId w:val="1"/>
+        </w:numPr>
+        <w:rPr>
+          <w:rFonts w:ascii="Candara" w:hAnsi="Candara"/>
+          <w:sz w:val="28"/>
+          <w:szCs w:val="28"/>
+          <w:lang w:val="en-US"/>
+        </w:rPr>
+      </w:pPr>
+      <w:r>
+        <w:rPr>
+          <w:rFonts w:ascii="Candara" w:hAnsi="Candara"/>
+          <w:sz w:val="28"/>
+          <w:szCs w:val="28"/>
+          <w:lang w:val="en-US"/>
+        </w:rPr>
+        <w:t>A lot of traps</w:t>
+      </w:r>
+    </w:p>
+    <w:p>
+      <w:pPr>
+        <w:pStyle w:val="a7"/>
+        <w:numPr>
+          <w:ilvl w:val="1"/>
+          <w:numId w:val="1"/>
+        </w:numPr>
+        <w:rPr>
+          <w:rFonts w:ascii="Candara" w:hAnsi="Candara"/>
+          <w:sz w:val="28"/>
+          <w:szCs w:val="28"/>
+          <w:lang w:val="en-US"/>
+        </w:rPr>
+      </w:pPr>
+      <w:r>
+        <w:rPr>
+          <w:rFonts w:ascii="Candara" w:hAnsi="Candara"/>
+          <w:sz w:val="28"/>
+          <w:szCs w:val="28"/>
+          <w:lang w:val="en-US"/>
+        </w:rPr>
+        <w:t>Some parkour</w:t>
+      </w:r>
+    </w:p>
+    <w:p>
+      <w:pPr>
+        <w:pStyle w:val="a7"/>
+        <w:numPr>
+          <w:ilvl w:val="0"/>
+          <w:numId w:val="1"/>
+        </w:numPr>
+        <w:rPr>
+          <w:rFonts w:ascii="Candara" w:hAnsi="Candara"/>
+          <w:sz w:val="28"/>
+          <w:szCs w:val="28"/>
+          <w:lang w:val="en-US"/>
+        </w:rPr>
+      </w:pPr>
+      <w:r>
+        <w:rPr>
+          <w:rFonts w:ascii="Candara" w:hAnsi="Candara"/>
+          <w:sz w:val="28"/>
+          <w:szCs w:val="28"/>
+          <w:lang w:val="en-US"/>
+        </w:rPr>
+        <w:t>Show’s great! (Mountain)</w:t>
+      </w:r>
+    </w:p>
+    <w:p>
+      <w:pPr>
+        <w:pStyle w:val="a7"/>
+        <w:numPr>
+          <w:ilvl w:val="1"/>
+          <w:numId w:val="1"/>
+        </w:numPr>
+        <w:rPr>
+          <w:rFonts w:ascii="Candara" w:hAnsi="Candara"/>
+          <w:sz w:val="28"/>
+          <w:szCs w:val="28"/>
+          <w:lang w:val="en-US"/>
+        </w:rPr>
+      </w:pPr>
+      <w:r>
+        <w:rPr>
+          <w:rFonts w:ascii="Candara" w:hAnsi="Candara"/>
+          <w:sz w:val="28"/>
+          <w:szCs w:val="28"/>
+          <w:lang w:val="en-US"/>
+        </w:rPr>
+        <w:t xml:space="preserve">A lot of </w:t>
+      </w:r>
+      <w:r>
+        <w:rPr>
+          <w:rFonts w:ascii="Candara" w:hAnsi="Candara"/>
+          <w:sz w:val="28"/>
+          <w:szCs w:val="28"/>
+          <w:lang w:val="en-US"/>
+        </w:rPr>
+        <w:t>“</w:t>
+      </w:r>
+      <w:r>
+        <w:rPr>
+          <w:rFonts w:ascii="Candara" w:hAnsi="Candara"/>
+          <w:sz w:val="28"/>
+          <w:szCs w:val="28"/>
+          <w:lang w:val="en-US"/>
+        </w:rPr>
+        <w:t>coins</w:t>
+      </w:r>
+      <w:r>
+        <w:rPr>
+          <w:rFonts w:ascii="Candara" w:hAnsi="Candara"/>
+          <w:sz w:val="28"/>
+          <w:szCs w:val="28"/>
+          <w:lang w:val="en-US"/>
+        </w:rPr>
+        <w:t>”</w:t>
+      </w:r>
+    </w:p>
+    <w:p>
+      <w:pPr>
+        <w:pStyle w:val="a7"/>
+        <w:numPr>
+          <w:ilvl w:val="1"/>
+          <w:numId w:val="1"/>
+        </w:numPr>
+        <w:rPr>
+          <w:rFonts w:ascii="Candara" w:hAnsi="Candara"/>
+          <w:sz w:val="28"/>
+          <w:szCs w:val="28"/>
+          <w:lang w:val="en-US"/>
+        </w:rPr>
+      </w:pPr>
+      <w:r>
+        <w:rPr>
+          <w:rFonts w:ascii="Candara" w:hAnsi="Candara"/>
+          <w:sz w:val="28"/>
+          <w:szCs w:val="28"/>
+          <w:lang w:val="en-US"/>
+        </w:rPr>
+        <w:t>A lot of traps</w:t>
+      </w:r>
+    </w:p>
+    <w:p>
+      <w:pPr>
+        <w:pStyle w:val="a7"/>
+        <w:numPr>
+          <w:ilvl w:val="1"/>
+          <w:numId w:val="1"/>
+        </w:numPr>
+        <w:rPr>
+          <w:rFonts w:ascii="Candara" w:hAnsi="Candara"/>
+          <w:sz w:val="28"/>
+          <w:szCs w:val="28"/>
+          <w:lang w:val="en-US"/>
+        </w:rPr>
+      </w:pPr>
+      <w:r>
+        <w:rPr>
+          <w:rFonts w:ascii="Candara" w:hAnsi="Candara"/>
+          <w:sz w:val="28"/>
+          <w:szCs w:val="28"/>
+          <w:lang w:val="en-US"/>
+        </w:rPr>
+        <w:t>A lot of enemies</w:t>
+      </w:r>
+    </w:p>
+    <w:p>
+      <w:pPr>
+        <w:pStyle w:val="a7"/>
+        <w:numPr>
+          <w:ilvl w:val="0"/>
+          <w:numId w:val="1"/>
+        </w:numPr>
+        <w:rPr>
+          <w:rFonts w:ascii="Candara" w:hAnsi="Candara"/>
+          <w:sz w:val="28"/>
+          <w:szCs w:val="28"/>
+          <w:lang w:val="en-US"/>
+        </w:rPr>
+      </w:pPr>
+      <w:r>
+        <w:rPr>
+          <w:rFonts w:ascii="Candara" w:hAnsi="Candara"/>
+          <w:sz w:val="28"/>
+          <w:szCs w:val="28"/>
+          <w:lang w:val="en-US"/>
+        </w:rPr>
+        <w:t>Are we beating the charts? (Mountain)</w:t>
+      </w:r>
+    </w:p>
+    <w:p>
+      <w:pPr>
+        <w:pStyle w:val="a7"/>
+        <w:numPr>
+          <w:ilvl w:val="1"/>
+          <w:numId w:val="1"/>
+        </w:numPr>
+        <w:rPr>
+          <w:rFonts w:ascii="Candara" w:hAnsi="Candara"/>
+          <w:sz w:val="28"/>
+          <w:szCs w:val="28"/>
+          <w:lang w:val="en-US"/>
+        </w:rPr>
+      </w:pPr>
+      <w:r>
+        <w:rPr>
+          <w:rFonts w:ascii="Candara" w:hAnsi="Candara"/>
+          <w:sz w:val="28"/>
+          <w:szCs w:val="28"/>
+          <w:lang w:val="en-US"/>
+        </w:rPr>
+        <w:t xml:space="preserve">A lot of </w:t>
+      </w:r>
+      <w:r>
+        <w:rPr>
+          <w:rFonts w:ascii="Candara" w:hAnsi="Candara"/>
+          <w:sz w:val="28"/>
+          <w:szCs w:val="28"/>
+          <w:lang w:val="en-US"/>
+        </w:rPr>
+        <w:t>“</w:t>
+      </w:r>
+      <w:r>
+        <w:rPr>
+          <w:rFonts w:ascii="Candara" w:hAnsi="Candara"/>
+          <w:sz w:val="28"/>
+          <w:szCs w:val="28"/>
+          <w:lang w:val="en-US"/>
+        </w:rPr>
+        <w:t>coins</w:t>
+      </w:r>
+      <w:r>
+        <w:rPr>
+          <w:rFonts w:ascii="Candara" w:hAnsi="Candara"/>
+          <w:sz w:val="28"/>
+          <w:szCs w:val="28"/>
+          <w:lang w:val="en-US"/>
+        </w:rPr>
+        <w:t>”</w:t>
+      </w:r>
+    </w:p>
+    <w:p>
+      <w:pPr>
+        <w:pStyle w:val="a7"/>
+        <w:numPr>
+          <w:ilvl w:val="1"/>
+          <w:numId w:val="1"/>
+        </w:numPr>
+        <w:rPr>
+          <w:rFonts w:ascii="Candara" w:hAnsi="Candara"/>
+          <w:sz w:val="28"/>
+          <w:szCs w:val="28"/>
+          <w:lang w:val="en-US"/>
+        </w:rPr>
+      </w:pPr>
+      <w:r>
+        <w:rPr>
+          <w:rFonts w:ascii="Candara" w:hAnsi="Candara"/>
+          <w:sz w:val="28"/>
+          <w:szCs w:val="28"/>
+          <w:lang w:val="en-US"/>
+        </w:rPr>
+        <w:t>Most amount of traps</w:t>
+      </w:r>
+    </w:p>
+    <w:p>
+      <w:pPr>
+        <w:pStyle w:val="a7"/>
+        <w:numPr>
+          <w:ilvl w:val="1"/>
+          <w:numId w:val="1"/>
+        </w:numPr>
+        <w:rPr>
+          <w:rFonts w:ascii="Candara" w:hAnsi="Candara"/>
+          <w:sz w:val="28"/>
+          <w:szCs w:val="28"/>
+          <w:lang w:val="en-US"/>
+        </w:rPr>
+      </w:pPr>
+      <w:r>
+        <w:rPr>
+          <w:rFonts w:ascii="Candara" w:hAnsi="Candara"/>
+          <w:sz w:val="28"/>
+          <w:szCs w:val="28"/>
+          <w:lang w:val="en-US"/>
+        </w:rPr>
+        <w:t>Some</w:t>
+      </w:r>
+      <w:r>
+        <w:rPr>
+          <w:rFonts w:ascii="Candara" w:hAnsi="Candara"/>
+          <w:sz w:val="28"/>
+          <w:szCs w:val="28"/>
+          <w:lang w:val="en-US"/>
+        </w:rPr>
+        <w:t xml:space="preserve"> enem</w:t>
+      </w:r>
+      <w:r>
+        <w:rPr>
+          <w:rFonts w:ascii="Candara" w:hAnsi="Candara"/>
+          <w:sz w:val="28"/>
+          <w:szCs w:val="28"/>
+          <w:lang w:val="en-US"/>
+        </w:rPr>
+        <w:t>ies</w:t>
+      </w:r>
+    </w:p>
+    <w:p>
+      <w:pPr>
+        <w:pStyle w:val="a7"/>
+        <w:numPr>
+          <w:ilvl w:val="1"/>
+          <w:numId w:val="1"/>
+        </w:numPr>
+        <w:rPr>
+          <w:rFonts w:ascii="Candara" w:hAnsi="Candara"/>
+          <w:sz w:val="28"/>
+          <w:szCs w:val="28"/>
+          <w:lang w:val="en-US"/>
+        </w:rPr>
+      </w:pPr>
+      <w:r>
+        <w:rPr>
+          <w:rFonts w:ascii="Candara" w:hAnsi="Candara"/>
+          <w:sz w:val="28"/>
+          <w:szCs w:val="28"/>
+          <w:lang w:val="en-US"/>
+        </w:rPr>
+        <w:t xml:space="preserve">Everything </w:t>
+      </w:r>
+      <w:r>
+        <w:rPr>
+          <w:rFonts w:ascii="Candara" w:hAnsi="Candara"/>
+          <w:sz w:val="28"/>
+          <w:szCs w:val="28"/>
+          <w:lang w:val="en-US"/>
+        </w:rPr>
+        <w:t xml:space="preserve">starts </w:t>
+      </w:r>
+      <w:r>
+        <w:rPr>
+          <w:rFonts w:ascii="Candara" w:hAnsi="Candara"/>
+          <w:sz w:val="28"/>
+          <w:szCs w:val="28"/>
+          <w:lang w:val="en-US"/>
+        </w:rPr>
+        <w:t>look</w:t>
+      </w:r>
+      <w:r>
+        <w:rPr>
+          <w:rFonts w:ascii="Candara" w:hAnsi="Candara"/>
+          <w:sz w:val="28"/>
+          <w:szCs w:val="28"/>
+          <w:lang w:val="en-US"/>
+        </w:rPr>
+        <w:t>ing</w:t>
+      </w:r>
+      <w:r>
+        <w:rPr>
+          <w:rFonts w:ascii="Candara" w:hAnsi="Candara"/>
+          <w:sz w:val="28"/>
+          <w:szCs w:val="28"/>
+          <w:lang w:val="en-US"/>
+        </w:rPr>
+        <w:t xml:space="preserve"> like fake</w:t>
+      </w:r>
+    </w:p>
+    <w:p>
+      <w:pPr>
+        <w:pStyle w:val="a7"/>
+        <w:numPr>
+          <w:ilvl w:val="0"/>
+          <w:numId w:val="1"/>
+        </w:numPr>
+        <w:rPr>
+          <w:rFonts w:ascii="Candara" w:hAnsi="Candara"/>
+          <w:sz w:val="28"/>
+          <w:szCs w:val="28"/>
+          <w:lang w:val="en-US"/>
+        </w:rPr>
+      </w:pPr>
+      <w:r>
+        <w:rPr>
+          <w:rFonts w:ascii="Candara" w:hAnsi="Candara"/>
+          <w:sz w:val="28"/>
+          <w:szCs w:val="28"/>
+          <w:lang w:val="en-US"/>
+        </w:rPr>
+        <w:t>Infinite laughter (Chocolate fabric)</w:t>
+      </w:r>
+    </w:p>
+    <w:p>
+      <w:pPr>
+        <w:pStyle w:val="a7"/>
+        <w:numPr>
+          <w:ilvl w:val="1"/>
+          <w:numId w:val="1"/>
+        </w:numPr>
+        <w:rPr>
+          <w:rFonts w:ascii="Candara" w:hAnsi="Candara"/>
+          <w:sz w:val="28"/>
+          <w:szCs w:val="28"/>
+          <w:lang w:val="en-US"/>
+        </w:rPr>
+      </w:pPr>
+      <w:r>
+        <w:rPr>
+          <w:rFonts w:ascii="Candara" w:hAnsi="Candara"/>
+          <w:sz w:val="28"/>
+          <w:szCs w:val="28"/>
+          <w:lang w:val="en-US"/>
+        </w:rPr>
+        <w:t>1-2 enemies</w:t>
+      </w:r>
+    </w:p>
+    <w:p>
+      <w:pPr>
+        <w:pStyle w:val="a7"/>
+        <w:numPr>
+          <w:ilvl w:val="1"/>
+          <w:numId w:val="1"/>
+        </w:numPr>
+        <w:rPr>
+          <w:rFonts w:ascii="Candara" w:hAnsi="Candara"/>
+          <w:sz w:val="28"/>
+          <w:szCs w:val="28"/>
+          <w:lang w:val="en-US"/>
+        </w:rPr>
+      </w:pPr>
+      <w:r>
+        <w:rPr>
+          <w:rFonts w:ascii="Candara" w:hAnsi="Candara"/>
+          <w:sz w:val="28"/>
+          <w:szCs w:val="28"/>
+          <w:lang w:val="en-US"/>
+        </w:rPr>
+        <w:t>Pie trap</w:t>
+      </w:r>
+    </w:p>
+    <w:p>
+      <w:pPr>
+        <w:pStyle w:val="a7"/>
+        <w:numPr>
+          <w:ilvl w:val="1"/>
+          <w:numId w:val="1"/>
+        </w:numPr>
+        <w:rPr>
+          <w:rFonts w:ascii="Candara" w:hAnsi="Candara"/>
+          <w:sz w:val="28"/>
+          <w:szCs w:val="28"/>
+          <w:lang w:val="en-US"/>
+        </w:rPr>
+      </w:pPr>
+      <w:r>
+        <w:rPr>
+          <w:rFonts w:ascii="Candara" w:hAnsi="Candara"/>
+          <w:sz w:val="28"/>
+          <w:szCs w:val="28"/>
+          <w:lang w:val="en-US"/>
+        </w:rPr>
+        <w:t xml:space="preserve">Most amount of </w:t>
+      </w:r>
+      <w:r>
+        <w:rPr>
+          <w:rFonts w:ascii="Candara" w:hAnsi="Candara"/>
+          <w:sz w:val="28"/>
+          <w:szCs w:val="28"/>
+          <w:lang w:val="en-US"/>
+        </w:rPr>
+        <w:t>“</w:t>
+      </w:r>
+      <w:r>
+        <w:rPr>
+          <w:rFonts w:ascii="Candara" w:hAnsi="Candara"/>
+          <w:sz w:val="28"/>
+          <w:szCs w:val="28"/>
+          <w:lang w:val="en-US"/>
+        </w:rPr>
+        <w:t>coins</w:t>
+      </w:r>
+      <w:r>
+        <w:rPr>
+          <w:rFonts w:ascii="Candara" w:hAnsi="Candara"/>
+          <w:sz w:val="28"/>
+          <w:szCs w:val="28"/>
+          <w:lang w:val="en-US"/>
+        </w:rPr>
+        <w:t>”</w:t>
+      </w:r>
+    </w:p>
+    <w:p>
+      <w:pPr>
+        <w:pStyle w:val="a7"/>
+        <w:numPr>
+          <w:ilvl w:val="1"/>
+          <w:numId w:val="1"/>
+        </w:numPr>
+        <w:rPr>
+          <w:rFonts w:ascii="Candara" w:hAnsi="Candara"/>
+          <w:sz w:val="28"/>
+          <w:szCs w:val="28"/>
+          <w:lang w:val="en-US"/>
+        </w:rPr>
+      </w:pPr>
+      <w:r>
+        <w:rPr>
+          <w:rFonts w:ascii="Candara" w:hAnsi="Candara"/>
+          <w:sz w:val="28"/>
+          <w:szCs w:val="28"/>
+          <w:lang w:val="en-US"/>
+        </w:rPr>
+        <w:t>All the location only exists in Boris’s imagination</w:t>
+      </w:r>
+    </w:p>
+    <w:p>
+      <w:pPr>
+        <w:pStyle w:val="a7"/>
+        <w:numPr>
+          <w:ilvl w:val="0"/>
+          <w:numId w:val="1"/>
+        </w:numPr>
+        <w:rPr>
+          <w:rFonts w:ascii="Candara" w:hAnsi="Candara"/>
+          <w:sz w:val="28"/>
+          <w:szCs w:val="28"/>
+          <w:lang w:val="en-US"/>
+        </w:rPr>
+      </w:pPr>
+      <w:r>
+        <w:rPr>
+          <w:rFonts w:ascii="Candara" w:hAnsi="Candara"/>
+          <w:sz w:val="28"/>
+          <w:szCs w:val="28"/>
+          <w:lang w:val="en-US"/>
+        </w:rPr>
+        <w:t>Smile, we are legends now! (Chocolate fabric)</w:t>
+      </w:r>
+    </w:p>
+    <w:p>
+      <w:pPr>
+        <w:pStyle w:val="a7"/>
+        <w:numPr>
+          <w:ilvl w:val="1"/>
+          <w:numId w:val="1"/>
+        </w:numPr>
+        <w:rPr>
+          <w:rFonts w:ascii="Candara" w:hAnsi="Candara"/>
+          <w:sz w:val="28"/>
+          <w:szCs w:val="28"/>
+          <w:lang w:val="en-US"/>
+        </w:rPr>
+      </w:pPr>
+      <w:r>
+        <w:rPr>
+          <w:rFonts w:ascii="Candara" w:hAnsi="Candara"/>
+          <w:sz w:val="28"/>
+          <w:szCs w:val="28"/>
+          <w:lang w:val="en-US"/>
+        </w:rPr>
+        <w:t>1 enemy</w:t>
+      </w:r>
+    </w:p>
+    <w:p>
+      <w:pPr>
+        <w:pStyle w:val="a7"/>
+        <w:numPr>
+          <w:ilvl w:val="1"/>
+          <w:numId w:val="1"/>
+        </w:numPr>
+        <w:rPr>
+          <w:rFonts w:ascii="Candara" w:hAnsi="Candara"/>
+          <w:sz w:val="28"/>
+          <w:szCs w:val="28"/>
+          <w:lang w:val="en-US"/>
+        </w:rPr>
+      </w:pPr>
+      <w:r>
+        <w:rPr>
+          <w:rFonts w:ascii="Candara" w:hAnsi="Candara"/>
+          <w:sz w:val="28"/>
+          <w:szCs w:val="28"/>
+          <w:lang w:val="en-US"/>
+        </w:rPr>
+        <w:t>A lot of traps</w:t>
+      </w:r>
+    </w:p>
+    <w:p>
+      <w:pPr>
+        <w:pStyle w:val="a7"/>
+        <w:numPr>
+          <w:ilvl w:val="1"/>
+          <w:numId w:val="1"/>
+        </w:numPr>
+        <w:rPr>
+          <w:rFonts w:ascii="Candara" w:hAnsi="Candara"/>
+          <w:sz w:val="28"/>
+          <w:szCs w:val="28"/>
+          <w:lang w:val="en-US"/>
+        </w:rPr>
+      </w:pPr>
+      <w:r>
+        <w:rPr>
+          <w:rFonts w:ascii="Candara" w:hAnsi="Candara"/>
+          <w:sz w:val="28"/>
+          <w:szCs w:val="28"/>
+          <w:lang w:val="en-US"/>
+        </w:rPr>
+        <w:t>Some “coins”</w:t>
+      </w:r>
+    </w:p>
+    <w:p>
+      <w:pPr>
+        <w:pStyle w:val="a7"/>
+        <w:numPr>
+          <w:ilvl w:val="0"/>
+          <w:numId w:val="1"/>
+        </w:numPr>
+        <w:rPr>
+          <w:rFonts w:ascii="Candara" w:hAnsi="Candara"/>
+          <w:sz w:val="28"/>
+          <w:szCs w:val="28"/>
+          <w:lang w:val="en-US"/>
+        </w:rPr>
+      </w:pPr>
+      <w:r>
+        <w:rPr>
+          <w:rFonts w:ascii="Candara" w:hAnsi="Candara"/>
+          <w:sz w:val="28"/>
+          <w:szCs w:val="28"/>
+          <w:lang w:val="en-US"/>
+        </w:rPr>
+        <w:t>Trapped in himself (Chocolate fabric)</w:t>
+      </w:r>
+    </w:p>
+    <w:p>
+      <w:pPr>
+        <w:pStyle w:val="a7"/>
+        <w:numPr>
+          <w:ilvl w:val="1"/>
+          <w:numId w:val="1"/>
+        </w:numPr>
+        <w:rPr>
+          <w:rFonts w:ascii="Candara" w:hAnsi="Candara"/>
+          <w:sz w:val="28"/>
+          <w:szCs w:val="28"/>
+          <w:lang w:val="en-US"/>
+        </w:rPr>
+      </w:pPr>
+      <w:r>
+        <w:rPr>
+          <w:rFonts w:ascii="Candara" w:hAnsi="Candara"/>
+          <w:sz w:val="28"/>
+          <w:szCs w:val="28"/>
+          <w:lang w:val="en-US"/>
+        </w:rPr>
+        <w:t>No enemies, no puzzles, no “coins”</w:t>
+      </w:r>
+    </w:p>
+    <w:p>
+      <w:pPr>
+        <w:pStyle w:val="a7"/>
+        <w:numPr>
+          <w:ilvl w:val="1"/>
+          <w:numId w:val="1"/>
+        </w:numPr>
+        <w:rPr>
+          <w:rFonts w:ascii="Candara" w:hAnsi="Candara"/>
+          <w:sz w:val="28"/>
+          <w:szCs w:val="28"/>
+          <w:lang w:val="en-US"/>
+        </w:rPr>
+      </w:pPr>
+      <w:r>
+        <w:rPr>
+          <w:rFonts w:ascii="Candara" w:hAnsi="Candara"/>
+          <w:sz w:val="28"/>
+          <w:szCs w:val="28"/>
+          <w:lang w:val="en-US"/>
+        </w:rPr>
+        <w:t>A lot of traps</w:t>
+      </w:r>
+    </w:p>
+    <w:p>
+      <w:pPr>
+        <w:pStyle w:val="a7"/>
+        <w:numPr>
+          <w:ilvl w:val="1"/>
+          <w:numId w:val="1"/>
+        </w:numPr>
+        <w:rPr>
+          <w:rFonts w:ascii="Candara" w:hAnsi="Candara"/>
+          <w:sz w:val="28"/>
+          <w:szCs w:val="28"/>
+          <w:lang w:val="en-US"/>
+        </w:rPr>
+      </w:pPr>
+      <w:r>
+        <w:rPr>
+          <w:rFonts w:ascii="Candara" w:hAnsi="Candara"/>
+          <w:sz w:val="28"/>
+          <w:szCs w:val="28"/>
+          <w:lang w:val="en-US"/>
+        </w:rPr>
+        <w:t>Silence</w:t>
+      </w:r>
+    </w:p>
+    <w:p>
+      <w:pPr>
+        <w:pStyle w:val="a7"/>
+        <w:numPr>
+          <w:ilvl w:val="0"/>
+          <w:numId w:val="1"/>
+        </w:numPr>
+        <w:rPr>
+          <w:rFonts w:ascii="Candara" w:hAnsi="Candara"/>
+          <w:sz w:val="28"/>
+          <w:szCs w:val="28"/>
+          <w:lang w:val="en-US"/>
+        </w:rPr>
+      </w:pPr>
+      <w:r>
+        <w:rPr>
+          <w:rFonts w:ascii="Candara" w:hAnsi="Candara"/>
+          <w:sz w:val="28"/>
+          <w:szCs w:val="28"/>
+          <w:lang w:val="en-US"/>
+        </w:rPr>
+        <w:t>What have you done? (“Chocolate” fabric)</w:t>
+      </w:r>
+    </w:p>
+    <w:p>
+      <w:pPr>
+        <w:pStyle w:val="a7"/>
+        <w:numPr>
+          <w:ilvl w:val="1"/>
+          <w:numId w:val="1"/>
+        </w:numPr>
+        <w:rPr>
+          <w:rFonts w:ascii="Candara" w:hAnsi="Candara"/>
+          <w:sz w:val="28"/>
+          <w:szCs w:val="28"/>
+          <w:lang w:val="en-US"/>
+        </w:rPr>
+      </w:pPr>
+      <w:r>
+        <w:rPr>
+          <w:rFonts w:ascii="Candara" w:hAnsi="Candara"/>
+          <w:sz w:val="28"/>
+          <w:szCs w:val="28"/>
+          <w:lang w:val="en-US"/>
+        </w:rPr>
+        <w:t>Banana peel trap</w:t>
+      </w:r>
+    </w:p>
+    <w:p>
+      <w:pPr>
+        <w:pStyle w:val="a7"/>
+        <w:numPr>
+          <w:ilvl w:val="1"/>
+          <w:numId w:val="1"/>
+        </w:numPr>
+        <w:rPr>
+          <w:rFonts w:ascii="Candara" w:hAnsi="Candara"/>
+          <w:sz w:val="28"/>
+          <w:szCs w:val="28"/>
+          <w:lang w:val="en-US"/>
+        </w:rPr>
+      </w:pPr>
+      <w:r>
+        <w:rPr>
+          <w:rFonts w:ascii="Candara" w:hAnsi="Candara"/>
+          <w:sz w:val="28"/>
+          <w:szCs w:val="28"/>
+          <w:lang w:val="en-US"/>
+        </w:rPr>
+        <w:t>1 hidden enemy that starts moving after trap is set</w:t>
+      </w:r>
+    </w:p>
+    <w:p>
+      <w:pPr>
+        <w:pStyle w:val="a7"/>
+        <w:numPr>
+          <w:ilvl w:val="1"/>
+          <w:numId w:val="1"/>
+        </w:numPr>
+        <w:rPr>
+          <w:rFonts w:ascii="Candara" w:hAnsi="Candara"/>
+          <w:sz w:val="28"/>
+          <w:szCs w:val="28"/>
+          <w:lang w:val="en-US"/>
+        </w:rPr>
+      </w:pPr>
+      <w:r>
+        <w:rPr>
+          <w:rFonts w:ascii="Candara" w:hAnsi="Candara"/>
+          <w:sz w:val="28"/>
+          <w:szCs w:val="28"/>
+          <w:lang w:val="en-US"/>
+        </w:rPr>
+        <w:t>Cutscene where enemy falls down into a mixer</w:t>
+      </w:r>
+    </w:p>
+    <w:p>
+      <w:pPr>
+        <w:pStyle w:val="a7"/>
+        <w:numPr>
+          <w:ilvl w:val="1"/>
+          <w:numId w:val="1"/>
+        </w:numPr>
+        <w:rPr>
+          <w:rFonts w:ascii="Candara" w:hAnsi="Candara"/>
+          <w:sz w:val="28"/>
+          <w:szCs w:val="28"/>
+          <w:lang w:val="en-US"/>
+        </w:rPr>
+      </w:pPr>
+      <w:r>
+        <w:rPr>
+          <w:rFonts w:ascii="Candara" w:hAnsi="Candara"/>
+          <w:sz w:val="28"/>
+          <w:szCs w:val="28"/>
+          <w:lang w:val="en-US"/>
+        </w:rPr>
+        <w:t>Boris’s laughter and complete silence</w:t>
+      </w:r>
+      <w:bookmarkStart w:id="1" w:name="_GoBack"/>
+      <w:bookmarkEnd w:id="1"/>
+      <w:r>
+        <w:rPr>
+          <w:rFonts w:ascii="Candara" w:hAnsi="Candara"/>
+          <w:sz w:val="28"/>
+          <w:szCs w:val="28"/>
+          <w:lang w:val="en-US"/>
+        </w:rPr>
+        <w:t xml:space="preserve"> </w:t>
+      </w:r>
+    </w:p>
+    <w:p>
+      <w:pPr>
         <w:rPr>
           <w:rFonts w:ascii="Candara" w:hAnsi="Candara"/>
           <w:sz w:val="28"/>
@@ -6411,6 +7918,7 @@
           <w:szCs w:val="28"/>
           <w:lang w:val="en-US"/>
         </w:rPr>
+        <w:lastRenderedPageBreak/>
         <w:t>Main character is a show man named Boris. He was famous for toilet humor on local TV. And now he works as an actor in TV series for kids. His role is the bad guy setting traps and making acts of sabotage to the good guys</w:t>
       </w:r>
       <w:r>
@@ -6667,7 +8175,6 @@
           <w:szCs w:val="28"/>
           <w:lang w:val="en-US"/>
         </w:rPr>
-        <w:lastRenderedPageBreak/>
         <w:t>Boris is preparing to show, warming up and testing</w:t>
       </w:r>
       <w:r>
@@ -7546,6 +9053,7 @@
           <w:szCs w:val="28"/>
           <w:lang w:val="en-US"/>
         </w:rPr>
+        <w:lastRenderedPageBreak/>
         <w:t>“Action!”</w:t>
       </w:r>
       <w:r>
@@ -7982,453 +9490,489 @@
           <w:szCs w:val="28"/>
           <w:lang w:val="en-US"/>
         </w:rPr>
+        <w:t>Decorations are amazing. Boris was told not to break something expensive. But he’s not afraid of risking.</w:t>
+      </w:r>
+      <w:r>
+        <w:rPr>
+          <w:rFonts w:ascii="Candara" w:hAnsi="Candara"/>
+          <w:sz w:val="28"/>
+          <w:szCs w:val="28"/>
+          <w:lang w:val="en-US"/>
+        </w:rPr>
+        <w:t xml:space="preserve"> He sees an opportunity to test a new trap – </w:t>
+      </w:r>
+      <w:r>
+        <w:rPr>
+          <w:rFonts w:ascii="Candara" w:hAnsi="Candara"/>
+          <w:color w:val="FF0000"/>
+          <w:sz w:val="28"/>
+          <w:szCs w:val="28"/>
+          <w:lang w:val="en-US"/>
+        </w:rPr>
+        <w:t>launch pad</w:t>
+      </w:r>
+      <w:r>
+        <w:rPr>
+          <w:rFonts w:ascii="Candara" w:hAnsi="Candara"/>
+          <w:sz w:val="28"/>
+          <w:szCs w:val="28"/>
+          <w:lang w:val="en-US"/>
+        </w:rPr>
+        <w:t>.</w:t>
+      </w:r>
+      <w:r>
+        <w:rPr>
+          <w:rFonts w:ascii="Candara" w:hAnsi="Candara"/>
+          <w:sz w:val="28"/>
+          <w:szCs w:val="28"/>
+          <w:lang w:val="en-US"/>
+        </w:rPr>
+        <w:t xml:space="preserve"> Moving around with some extra abilities, Boris collects some </w:t>
+      </w:r>
+      <w:r>
+        <w:rPr>
+          <w:rFonts w:ascii="Candara" w:hAnsi="Candara"/>
+          <w:sz w:val="28"/>
+          <w:szCs w:val="28"/>
+          <w:lang w:val="en-US"/>
+        </w:rPr>
+        <w:t>“</w:t>
+      </w:r>
+      <w:r>
+        <w:rPr>
+          <w:rFonts w:ascii="Candara" w:hAnsi="Candara"/>
+          <w:sz w:val="28"/>
+          <w:szCs w:val="28"/>
+          <w:lang w:val="en-US"/>
+        </w:rPr>
+        <w:t>coins</w:t>
+      </w:r>
+      <w:r>
+        <w:rPr>
+          <w:rFonts w:ascii="Candara" w:hAnsi="Candara"/>
+          <w:sz w:val="28"/>
+          <w:szCs w:val="28"/>
+          <w:lang w:val="en-US"/>
+        </w:rPr>
+        <w:t>”</w:t>
+      </w:r>
+      <w:r>
+        <w:rPr>
+          <w:rFonts w:ascii="Candara" w:hAnsi="Candara"/>
+          <w:sz w:val="28"/>
+          <w:szCs w:val="28"/>
+          <w:lang w:val="en-US"/>
+        </w:rPr>
+        <w:t xml:space="preserve"> placed in </w:t>
+      </w:r>
+      <w:r>
+        <w:rPr>
+          <w:rFonts w:ascii="Candara" w:hAnsi="Candara"/>
+          <w:sz w:val="28"/>
+          <w:szCs w:val="28"/>
+          <w:lang w:val="en-US"/>
+        </w:rPr>
+        <w:t xml:space="preserve">the </w:t>
+      </w:r>
+      <w:r>
+        <w:rPr>
+          <w:rFonts w:ascii="Candara" w:hAnsi="Candara"/>
+          <w:sz w:val="28"/>
+          <w:szCs w:val="28"/>
+          <w:lang w:val="en-US"/>
+        </w:rPr>
+        <w:t>difficult spots.</w:t>
+      </w:r>
+      <w:r>
+        <w:rPr>
+          <w:rFonts w:ascii="Candara" w:hAnsi="Candara"/>
+          <w:sz w:val="28"/>
+          <w:szCs w:val="28"/>
+          <w:lang w:val="en-US"/>
+        </w:rPr>
+        <w:t xml:space="preserve"> And after setting a trap</w:t>
+      </w:r>
+      <w:r>
+        <w:rPr>
+          <w:rFonts w:ascii="Candara" w:hAnsi="Candara"/>
+          <w:sz w:val="28"/>
+          <w:szCs w:val="28"/>
+          <w:lang w:val="en-US"/>
+        </w:rPr>
+        <w:t xml:space="preserve"> and solving a puzzle</w:t>
+      </w:r>
+      <w:r>
+        <w:rPr>
+          <w:rFonts w:ascii="Candara" w:hAnsi="Candara"/>
+          <w:sz w:val="28"/>
+          <w:szCs w:val="28"/>
+          <w:lang w:val="en-US"/>
+        </w:rPr>
+        <w:t xml:space="preserve">, he takes the height to spectate. </w:t>
+      </w:r>
+      <w:r>
+        <w:rPr>
+          <w:rFonts w:ascii="Candara" w:hAnsi="Candara"/>
+          <w:sz w:val="28"/>
+          <w:szCs w:val="28"/>
+          <w:lang w:val="en-US"/>
+        </w:rPr>
+        <w:t>It looks surprising, but very funny. Boris laughs. Audience is happy. Team feels tense.</w:t>
+      </w:r>
+    </w:p>
+    <w:p>
+      <w:pPr>
+        <w:rPr>
+          <w:rFonts w:ascii="Candara" w:hAnsi="Candara"/>
+          <w:sz w:val="28"/>
+          <w:szCs w:val="28"/>
+          <w:lang w:val="en-US"/>
+        </w:rPr>
+      </w:pPr>
+      <w:r>
+        <w:rPr>
+          <w:rFonts w:ascii="Candara" w:hAnsi="Candara"/>
+          <w:sz w:val="28"/>
+          <w:szCs w:val="28"/>
+          <w:lang w:val="en-US"/>
+        </w:rPr>
+        <w:t>Kid’s dream (Alice in the wonderland for the reference) – “So far so good”</w:t>
+      </w:r>
+    </w:p>
+    <w:p>
+      <w:pPr>
+        <w:rPr>
+          <w:rFonts w:ascii="Candara" w:hAnsi="Candara"/>
+          <w:sz w:val="28"/>
+          <w:szCs w:val="28"/>
+          <w:lang w:val="en-US"/>
+        </w:rPr>
+      </w:pPr>
+      <w:r>
+        <w:rPr>
+          <w:rFonts w:ascii="Candara" w:hAnsi="Candara"/>
+          <w:sz w:val="28"/>
+          <w:szCs w:val="28"/>
+          <w:lang w:val="en-US"/>
+        </w:rPr>
+        <w:t xml:space="preserve">Everything looks like the reality ends here. </w:t>
+      </w:r>
+      <w:r>
+        <w:rPr>
+          <w:rFonts w:ascii="Candara" w:hAnsi="Candara"/>
+          <w:sz w:val="28"/>
+          <w:szCs w:val="28"/>
+          <w:lang w:val="en-US"/>
+        </w:rPr>
+        <w:t xml:space="preserve">Even though </w:t>
+      </w:r>
+      <w:r>
+        <w:rPr>
+          <w:rFonts w:ascii="Candara" w:hAnsi="Candara"/>
+          <w:sz w:val="28"/>
+          <w:szCs w:val="28"/>
+          <w:lang w:val="en-US"/>
+        </w:rPr>
+        <w:t>Boris has a plan, this place looks too pure to set any traps.</w:t>
+      </w:r>
+      <w:r>
+        <w:rPr>
+          <w:rFonts w:ascii="Candara" w:hAnsi="Candara"/>
+          <w:sz w:val="28"/>
+          <w:szCs w:val="28"/>
+          <w:lang w:val="en-US"/>
+        </w:rPr>
+        <w:t xml:space="preserve"> He decides to perform more tricks. </w:t>
+      </w:r>
+      <w:proofErr w:type="gramStart"/>
+      <w:r>
+        <w:rPr>
+          <w:rFonts w:ascii="Candara" w:hAnsi="Candara"/>
+          <w:sz w:val="28"/>
+          <w:szCs w:val="28"/>
+          <w:lang w:val="en-US"/>
+        </w:rPr>
+        <w:t>So</w:t>
+      </w:r>
+      <w:proofErr w:type="gramEnd"/>
+      <w:r>
+        <w:rPr>
+          <w:rFonts w:ascii="Candara" w:hAnsi="Candara"/>
+          <w:sz w:val="28"/>
+          <w:szCs w:val="28"/>
+          <w:lang w:val="en-US"/>
+        </w:rPr>
+        <w:t xml:space="preserve"> there’s a lot </w:t>
+      </w:r>
+      <w:r>
+        <w:rPr>
+          <w:rFonts w:ascii="Candara" w:hAnsi="Candara"/>
+          <w:sz w:val="28"/>
+          <w:szCs w:val="28"/>
+          <w:lang w:val="en-US"/>
+        </w:rPr>
+        <w:t>of “coins”</w:t>
+      </w:r>
+      <w:r>
+        <w:rPr>
+          <w:rFonts w:ascii="Candara" w:hAnsi="Candara"/>
+          <w:sz w:val="28"/>
+          <w:szCs w:val="28"/>
+          <w:lang w:val="en-US"/>
+        </w:rPr>
+        <w:t>, the goal is to</w:t>
+      </w:r>
+      <w:r>
+        <w:rPr>
+          <w:rFonts w:ascii="Candara" w:hAnsi="Candara"/>
+          <w:sz w:val="28"/>
+          <w:szCs w:val="28"/>
+          <w:lang w:val="en-US"/>
+        </w:rPr>
+        <w:t xml:space="preserve"> solve the puzzle and</w:t>
+      </w:r>
+      <w:r>
+        <w:rPr>
+          <w:rFonts w:ascii="Candara" w:hAnsi="Candara"/>
+          <w:sz w:val="28"/>
+          <w:szCs w:val="28"/>
+          <w:lang w:val="en-US"/>
+        </w:rPr>
+        <w:t xml:space="preserve"> open the door.</w:t>
+      </w:r>
+    </w:p>
+    <w:p>
+      <w:pPr>
+        <w:rPr>
+          <w:rFonts w:ascii="Candara" w:hAnsi="Candara"/>
+          <w:sz w:val="28"/>
+          <w:szCs w:val="28"/>
+          <w:lang w:val="en-US"/>
+        </w:rPr>
+      </w:pPr>
+      <w:r>
+        <w:rPr>
+          <w:rFonts w:ascii="Candara" w:hAnsi="Candara"/>
+          <w:sz w:val="28"/>
+          <w:szCs w:val="28"/>
+          <w:lang w:val="en-US"/>
+        </w:rPr>
+        <w:t>Act 5</w:t>
+      </w:r>
+    </w:p>
+    <w:p>
+      <w:pPr>
+        <w:rPr>
+          <w:rFonts w:ascii="Candara" w:hAnsi="Candara"/>
+          <w:sz w:val="28"/>
+          <w:szCs w:val="28"/>
+          <w:lang w:val="en-US"/>
+        </w:rPr>
+      </w:pPr>
+      <w:r>
+        <w:rPr>
+          <w:rFonts w:ascii="Candara" w:hAnsi="Candara"/>
+          <w:sz w:val="28"/>
+          <w:szCs w:val="28"/>
+          <w:lang w:val="en-US"/>
+        </w:rPr>
+        <w:t xml:space="preserve">Moon – “My knees don’t </w:t>
+      </w:r>
+      <w:r>
+        <w:rPr>
+          <w:rFonts w:ascii="Candara" w:hAnsi="Candara"/>
+          <w:sz w:val="28"/>
+          <w:szCs w:val="28"/>
+          <w:lang w:val="en-US"/>
+        </w:rPr>
+        <w:t>hurt</w:t>
+      </w:r>
+      <w:r>
+        <w:rPr>
+          <w:rFonts w:ascii="Candara" w:hAnsi="Candara"/>
+          <w:sz w:val="28"/>
+          <w:szCs w:val="28"/>
+          <w:lang w:val="en-US"/>
+        </w:rPr>
+        <w:t>”</w:t>
+      </w:r>
+    </w:p>
+    <w:p>
+      <w:pPr>
+        <w:rPr>
+          <w:rFonts w:ascii="Candara" w:hAnsi="Candara"/>
+          <w:sz w:val="28"/>
+          <w:szCs w:val="28"/>
+          <w:lang w:val="en-US"/>
+        </w:rPr>
+      </w:pPr>
+      <w:r>
+        <w:rPr>
+          <w:rFonts w:ascii="Candara" w:hAnsi="Candara"/>
+          <w:sz w:val="28"/>
+          <w:szCs w:val="28"/>
+          <w:lang w:val="en-US"/>
+        </w:rPr>
+        <w:t xml:space="preserve">Everything looks like decoration, but </w:t>
+      </w:r>
+      <w:proofErr w:type="spellStart"/>
+      <w:r>
+        <w:rPr>
+          <w:rFonts w:ascii="Candara" w:hAnsi="Candara"/>
+          <w:sz w:val="28"/>
+          <w:szCs w:val="28"/>
+          <w:lang w:val="en-US"/>
+        </w:rPr>
+        <w:t>somewhy</w:t>
+      </w:r>
+      <w:proofErr w:type="spellEnd"/>
+      <w:r>
+        <w:rPr>
+          <w:rFonts w:ascii="Candara" w:hAnsi="Candara"/>
+          <w:sz w:val="28"/>
+          <w:szCs w:val="28"/>
+          <w:lang w:val="en-US"/>
+        </w:rPr>
+        <w:t xml:space="preserve"> there’s Moon like gravity.</w:t>
+      </w:r>
+      <w:r>
+        <w:rPr>
+          <w:rFonts w:ascii="Candara" w:hAnsi="Candara"/>
+          <w:sz w:val="28"/>
+          <w:szCs w:val="28"/>
+          <w:lang w:val="en-US"/>
+        </w:rPr>
+        <w:t xml:space="preserve"> Boris feels brave enough to test his new traps</w:t>
+      </w:r>
+      <w:r>
+        <w:rPr>
+          <w:rFonts w:ascii="Candara" w:hAnsi="Candara"/>
+          <w:sz w:val="28"/>
+          <w:szCs w:val="28"/>
+          <w:lang w:val="en-US"/>
+        </w:rPr>
+        <w:t xml:space="preserve">: </w:t>
+      </w:r>
+      <w:r>
+        <w:rPr>
+          <w:rFonts w:ascii="Candara" w:hAnsi="Candara"/>
+          <w:color w:val="FF0000"/>
+          <w:sz w:val="28"/>
+          <w:szCs w:val="28"/>
+          <w:lang w:val="en-US"/>
+        </w:rPr>
+        <w:t xml:space="preserve">banana peel </w:t>
+      </w:r>
+      <w:r>
+        <w:rPr>
+          <w:rFonts w:ascii="Candara" w:hAnsi="Candara"/>
+          <w:sz w:val="28"/>
+          <w:szCs w:val="28"/>
+          <w:lang w:val="en-US"/>
+        </w:rPr>
+        <w:t xml:space="preserve">and </w:t>
+      </w:r>
+      <w:r>
+        <w:rPr>
+          <w:rFonts w:ascii="Candara" w:hAnsi="Candara"/>
+          <w:color w:val="FF0000"/>
+          <w:sz w:val="28"/>
+          <w:szCs w:val="28"/>
+          <w:lang w:val="en-US"/>
+        </w:rPr>
+        <w:t>lifebuoy</w:t>
+      </w:r>
+      <w:r>
+        <w:rPr>
+          <w:rFonts w:ascii="Candara" w:hAnsi="Candara"/>
+          <w:sz w:val="28"/>
+          <w:szCs w:val="28"/>
+          <w:lang w:val="en-US"/>
+        </w:rPr>
+        <w:t>.</w:t>
+      </w:r>
+      <w:r>
+        <w:rPr>
+          <w:rFonts w:ascii="Candara" w:hAnsi="Candara"/>
+          <w:sz w:val="28"/>
+          <w:szCs w:val="28"/>
+          <w:lang w:val="en-US"/>
+        </w:rPr>
+        <w:t xml:space="preserve"> </w:t>
+      </w:r>
+      <w:r>
+        <w:rPr>
+          <w:rFonts w:ascii="Candara" w:hAnsi="Candara"/>
+          <w:sz w:val="28"/>
+          <w:szCs w:val="28"/>
+          <w:lang w:val="en-US"/>
+        </w:rPr>
+        <w:t>It doesn’t feel like it’s bothering people.</w:t>
+      </w:r>
+      <w:r>
+        <w:rPr>
+          <w:rFonts w:ascii="Candara" w:hAnsi="Candara"/>
+          <w:sz w:val="28"/>
+          <w:szCs w:val="28"/>
+          <w:lang w:val="en-US"/>
+        </w:rPr>
+        <w:t xml:space="preserve"> </w:t>
+      </w:r>
+      <w:r>
+        <w:rPr>
+          <w:rFonts w:ascii="Candara" w:hAnsi="Candara"/>
+          <w:sz w:val="28"/>
+          <w:szCs w:val="28"/>
+          <w:lang w:val="en-US"/>
+        </w:rPr>
+        <w:t xml:space="preserve">He sets a lot of traps on the next few levels. </w:t>
+      </w:r>
+      <w:r>
+        <w:rPr>
+          <w:rFonts w:ascii="Candara" w:hAnsi="Candara"/>
+          <w:sz w:val="28"/>
+          <w:szCs w:val="28"/>
+          <w:lang w:val="en-US"/>
+        </w:rPr>
+        <w:t>He only hears applause. In his head it’s the success.</w:t>
+      </w:r>
+    </w:p>
+    <w:p>
+      <w:pPr>
+        <w:rPr>
+          <w:rFonts w:ascii="Candara" w:hAnsi="Candara"/>
+          <w:sz w:val="28"/>
+          <w:szCs w:val="28"/>
+          <w:lang w:val="en-US"/>
+        </w:rPr>
+      </w:pPr>
+      <w:r>
+        <w:rPr>
+          <w:rFonts w:ascii="Candara" w:hAnsi="Candara"/>
+          <w:sz w:val="28"/>
+          <w:szCs w:val="28"/>
+          <w:lang w:val="en-US"/>
+        </w:rPr>
+        <w:t>Mountains – “It’s getting cold”</w:t>
+      </w:r>
+    </w:p>
+    <w:p>
+      <w:pPr>
+        <w:rPr>
+          <w:rFonts w:ascii="Candara" w:hAnsi="Candara"/>
+          <w:sz w:val="28"/>
+          <w:szCs w:val="28"/>
+          <w:lang w:val="en-US"/>
+        </w:rPr>
+      </w:pPr>
+      <w:r>
+        <w:rPr>
+          <w:rFonts w:ascii="Candara" w:hAnsi="Candara"/>
+          <w:sz w:val="28"/>
+          <w:szCs w:val="28"/>
+          <w:lang w:val="en-US"/>
+        </w:rPr>
         <w:lastRenderedPageBreak/>
-        <w:t>Decorations are amazing. Boris was told not to break something expensive. But he’s not afraid of risking.</w:t>
-      </w:r>
-      <w:r>
-        <w:rPr>
-          <w:rFonts w:ascii="Candara" w:hAnsi="Candara"/>
-          <w:sz w:val="28"/>
-          <w:szCs w:val="28"/>
-          <w:lang w:val="en-US"/>
-        </w:rPr>
-        <w:t xml:space="preserve"> He sees an opportunity to test a new trap – </w:t>
-      </w:r>
-      <w:r>
-        <w:rPr>
-          <w:rFonts w:ascii="Candara" w:hAnsi="Candara"/>
-          <w:color w:val="FF0000"/>
-          <w:sz w:val="28"/>
-          <w:szCs w:val="28"/>
-          <w:lang w:val="en-US"/>
-        </w:rPr>
-        <w:t>launch pad</w:t>
-      </w:r>
-      <w:r>
-        <w:rPr>
-          <w:rFonts w:ascii="Candara" w:hAnsi="Candara"/>
-          <w:sz w:val="28"/>
-          <w:szCs w:val="28"/>
-          <w:lang w:val="en-US"/>
-        </w:rPr>
-        <w:t>.</w:t>
-      </w:r>
-      <w:r>
-        <w:rPr>
-          <w:rFonts w:ascii="Candara" w:hAnsi="Candara"/>
-          <w:sz w:val="28"/>
-          <w:szCs w:val="28"/>
-          <w:lang w:val="en-US"/>
-        </w:rPr>
-        <w:t xml:space="preserve"> Moving around with some extra abilities, Boris collects some coins placed in </w:t>
-      </w:r>
-      <w:r>
-        <w:rPr>
-          <w:rFonts w:ascii="Candara" w:hAnsi="Candara"/>
-          <w:sz w:val="28"/>
-          <w:szCs w:val="28"/>
-          <w:lang w:val="en-US"/>
-        </w:rPr>
-        <w:t xml:space="preserve">the </w:t>
-      </w:r>
-      <w:r>
-        <w:rPr>
-          <w:rFonts w:ascii="Candara" w:hAnsi="Candara"/>
-          <w:sz w:val="28"/>
-          <w:szCs w:val="28"/>
-          <w:lang w:val="en-US"/>
-        </w:rPr>
-        <w:t>difficult spots.</w:t>
-      </w:r>
-      <w:r>
-        <w:rPr>
-          <w:rFonts w:ascii="Candara" w:hAnsi="Candara"/>
-          <w:sz w:val="28"/>
-          <w:szCs w:val="28"/>
-          <w:lang w:val="en-US"/>
-        </w:rPr>
-        <w:t xml:space="preserve"> And after setting a trap</w:t>
-      </w:r>
-      <w:r>
-        <w:rPr>
-          <w:rFonts w:ascii="Candara" w:hAnsi="Candara"/>
-          <w:sz w:val="28"/>
-          <w:szCs w:val="28"/>
-          <w:lang w:val="en-US"/>
-        </w:rPr>
-        <w:t xml:space="preserve"> and solving a puzzle</w:t>
-      </w:r>
-      <w:r>
-        <w:rPr>
-          <w:rFonts w:ascii="Candara" w:hAnsi="Candara"/>
-          <w:sz w:val="28"/>
-          <w:szCs w:val="28"/>
-          <w:lang w:val="en-US"/>
-        </w:rPr>
-        <w:t xml:space="preserve">, he takes the height to spectate. </w:t>
-      </w:r>
-      <w:r>
-        <w:rPr>
-          <w:rFonts w:ascii="Candara" w:hAnsi="Candara"/>
-          <w:sz w:val="28"/>
-          <w:szCs w:val="28"/>
-          <w:lang w:val="en-US"/>
-        </w:rPr>
-        <w:t>It looks surprising, but very funny. Boris laughs. Audience is happy. Team feels tense.</w:t>
-      </w:r>
-    </w:p>
-    <w:p>
-      <w:pPr>
-        <w:rPr>
-          <w:rFonts w:ascii="Candara" w:hAnsi="Candara"/>
-          <w:sz w:val="28"/>
-          <w:szCs w:val="28"/>
-          <w:lang w:val="en-US"/>
-        </w:rPr>
-      </w:pPr>
-      <w:r>
-        <w:rPr>
-          <w:rFonts w:ascii="Candara" w:hAnsi="Candara"/>
-          <w:sz w:val="28"/>
-          <w:szCs w:val="28"/>
-          <w:lang w:val="en-US"/>
-        </w:rPr>
-        <w:t>Kid’s dream (Alice in the wonderland for the reference) – “So far so good”</w:t>
-      </w:r>
-    </w:p>
-    <w:p>
-      <w:pPr>
-        <w:rPr>
-          <w:rFonts w:ascii="Candara" w:hAnsi="Candara"/>
-          <w:sz w:val="28"/>
-          <w:szCs w:val="28"/>
-          <w:lang w:val="en-US"/>
-        </w:rPr>
-      </w:pPr>
-      <w:r>
-        <w:rPr>
-          <w:rFonts w:ascii="Candara" w:hAnsi="Candara"/>
-          <w:sz w:val="28"/>
-          <w:szCs w:val="28"/>
-          <w:lang w:val="en-US"/>
-        </w:rPr>
-        <w:t xml:space="preserve">Everything looks like the reality ends here. </w:t>
-      </w:r>
-      <w:r>
-        <w:rPr>
-          <w:rFonts w:ascii="Candara" w:hAnsi="Candara"/>
-          <w:sz w:val="28"/>
-          <w:szCs w:val="28"/>
-          <w:lang w:val="en-US"/>
-        </w:rPr>
-        <w:t xml:space="preserve">Even though </w:t>
-      </w:r>
-      <w:r>
-        <w:rPr>
-          <w:rFonts w:ascii="Candara" w:hAnsi="Candara"/>
-          <w:sz w:val="28"/>
-          <w:szCs w:val="28"/>
-          <w:lang w:val="en-US"/>
-        </w:rPr>
-        <w:t>Boris has a plan, this place looks too pure to set any traps.</w:t>
-      </w:r>
-      <w:r>
-        <w:rPr>
-          <w:rFonts w:ascii="Candara" w:hAnsi="Candara"/>
-          <w:sz w:val="28"/>
-          <w:szCs w:val="28"/>
-          <w:lang w:val="en-US"/>
-        </w:rPr>
-        <w:t xml:space="preserve"> He decides to perform more tricks. </w:t>
-      </w:r>
-      <w:proofErr w:type="gramStart"/>
-      <w:r>
-        <w:rPr>
-          <w:rFonts w:ascii="Candara" w:hAnsi="Candara"/>
-          <w:sz w:val="28"/>
-          <w:szCs w:val="28"/>
-          <w:lang w:val="en-US"/>
-        </w:rPr>
-        <w:t>So</w:t>
-      </w:r>
-      <w:proofErr w:type="gramEnd"/>
-      <w:r>
-        <w:rPr>
-          <w:rFonts w:ascii="Candara" w:hAnsi="Candara"/>
-          <w:sz w:val="28"/>
-          <w:szCs w:val="28"/>
-          <w:lang w:val="en-US"/>
-        </w:rPr>
-        <w:t xml:space="preserve"> there’s a lot </w:t>
-      </w:r>
-      <w:r>
-        <w:rPr>
-          <w:rFonts w:ascii="Candara" w:hAnsi="Candara"/>
-          <w:sz w:val="28"/>
-          <w:szCs w:val="28"/>
-          <w:lang w:val="en-US"/>
-        </w:rPr>
-        <w:t>of “coins”</w:t>
-      </w:r>
-      <w:r>
-        <w:rPr>
-          <w:rFonts w:ascii="Candara" w:hAnsi="Candara"/>
-          <w:sz w:val="28"/>
-          <w:szCs w:val="28"/>
-          <w:lang w:val="en-US"/>
-        </w:rPr>
-        <w:t>, the goal is to</w:t>
-      </w:r>
-      <w:r>
-        <w:rPr>
-          <w:rFonts w:ascii="Candara" w:hAnsi="Candara"/>
-          <w:sz w:val="28"/>
-          <w:szCs w:val="28"/>
-          <w:lang w:val="en-US"/>
-        </w:rPr>
-        <w:t xml:space="preserve"> solve the puzzle and</w:t>
-      </w:r>
-      <w:r>
-        <w:rPr>
-          <w:rFonts w:ascii="Candara" w:hAnsi="Candara"/>
-          <w:sz w:val="28"/>
-          <w:szCs w:val="28"/>
-          <w:lang w:val="en-US"/>
-        </w:rPr>
-        <w:t xml:space="preserve"> open the door.</w:t>
-      </w:r>
-    </w:p>
-    <w:p>
-      <w:pPr>
-        <w:rPr>
-          <w:rFonts w:ascii="Candara" w:hAnsi="Candara"/>
-          <w:sz w:val="28"/>
-          <w:szCs w:val="28"/>
-          <w:lang w:val="en-US"/>
-        </w:rPr>
-      </w:pPr>
-      <w:r>
-        <w:rPr>
-          <w:rFonts w:ascii="Candara" w:hAnsi="Candara"/>
-          <w:sz w:val="28"/>
-          <w:szCs w:val="28"/>
-          <w:lang w:val="en-US"/>
-        </w:rPr>
-        <w:t>Act 5</w:t>
-      </w:r>
-    </w:p>
-    <w:p>
-      <w:pPr>
-        <w:rPr>
-          <w:rFonts w:ascii="Candara" w:hAnsi="Candara"/>
-          <w:sz w:val="28"/>
-          <w:szCs w:val="28"/>
-          <w:lang w:val="en-US"/>
-        </w:rPr>
-      </w:pPr>
-      <w:r>
-        <w:rPr>
-          <w:rFonts w:ascii="Candara" w:hAnsi="Candara"/>
-          <w:sz w:val="28"/>
-          <w:szCs w:val="28"/>
-          <w:lang w:val="en-US"/>
-        </w:rPr>
-        <w:t xml:space="preserve">Moon – “My knees don’t </w:t>
-      </w:r>
-      <w:r>
-        <w:rPr>
-          <w:rFonts w:ascii="Candara" w:hAnsi="Candara"/>
-          <w:sz w:val="28"/>
-          <w:szCs w:val="28"/>
-          <w:lang w:val="en-US"/>
-        </w:rPr>
-        <w:t>hurt</w:t>
-      </w:r>
-      <w:r>
-        <w:rPr>
-          <w:rFonts w:ascii="Candara" w:hAnsi="Candara"/>
-          <w:sz w:val="28"/>
-          <w:szCs w:val="28"/>
-          <w:lang w:val="en-US"/>
-        </w:rPr>
-        <w:t>”</w:t>
-      </w:r>
-    </w:p>
-    <w:p>
-      <w:pPr>
-        <w:rPr>
-          <w:rFonts w:ascii="Candara" w:hAnsi="Candara"/>
-          <w:sz w:val="28"/>
-          <w:szCs w:val="28"/>
-          <w:lang w:val="en-US"/>
-        </w:rPr>
-      </w:pPr>
-      <w:r>
-        <w:rPr>
-          <w:rFonts w:ascii="Candara" w:hAnsi="Candara"/>
-          <w:sz w:val="28"/>
-          <w:szCs w:val="28"/>
-          <w:lang w:val="en-US"/>
-        </w:rPr>
-        <w:t xml:space="preserve">Everything looks like decoration, but </w:t>
-      </w:r>
-      <w:proofErr w:type="spellStart"/>
-      <w:r>
-        <w:rPr>
-          <w:rFonts w:ascii="Candara" w:hAnsi="Candara"/>
-          <w:sz w:val="28"/>
-          <w:szCs w:val="28"/>
-          <w:lang w:val="en-US"/>
-        </w:rPr>
-        <w:t>somewhy</w:t>
-      </w:r>
-      <w:proofErr w:type="spellEnd"/>
-      <w:r>
-        <w:rPr>
-          <w:rFonts w:ascii="Candara" w:hAnsi="Candara"/>
-          <w:sz w:val="28"/>
-          <w:szCs w:val="28"/>
-          <w:lang w:val="en-US"/>
-        </w:rPr>
-        <w:t xml:space="preserve"> there’s Moon like gravity.</w:t>
-      </w:r>
-      <w:r>
-        <w:rPr>
-          <w:rFonts w:ascii="Candara" w:hAnsi="Candara"/>
-          <w:sz w:val="28"/>
-          <w:szCs w:val="28"/>
-          <w:lang w:val="en-US"/>
-        </w:rPr>
-        <w:t xml:space="preserve"> Boris feels brave enough to test his new traps</w:t>
-      </w:r>
-      <w:r>
-        <w:rPr>
-          <w:rFonts w:ascii="Candara" w:hAnsi="Candara"/>
-          <w:sz w:val="28"/>
-          <w:szCs w:val="28"/>
-          <w:lang w:val="en-US"/>
-        </w:rPr>
-        <w:t xml:space="preserve">: </w:t>
-      </w:r>
-      <w:r>
-        <w:rPr>
-          <w:rFonts w:ascii="Candara" w:hAnsi="Candara"/>
-          <w:color w:val="FF0000"/>
-          <w:sz w:val="28"/>
-          <w:szCs w:val="28"/>
-          <w:lang w:val="en-US"/>
-        </w:rPr>
-        <w:t xml:space="preserve">banana peel </w:t>
-      </w:r>
-      <w:r>
-        <w:rPr>
-          <w:rFonts w:ascii="Candara" w:hAnsi="Candara"/>
-          <w:sz w:val="28"/>
-          <w:szCs w:val="28"/>
-          <w:lang w:val="en-US"/>
-        </w:rPr>
-        <w:t xml:space="preserve">and </w:t>
-      </w:r>
-      <w:r>
-        <w:rPr>
-          <w:rFonts w:ascii="Candara" w:hAnsi="Candara"/>
-          <w:color w:val="FF0000"/>
-          <w:sz w:val="28"/>
-          <w:szCs w:val="28"/>
-          <w:lang w:val="en-US"/>
-        </w:rPr>
-        <w:t>lifebuoy</w:t>
-      </w:r>
-      <w:r>
-        <w:rPr>
-          <w:rFonts w:ascii="Candara" w:hAnsi="Candara"/>
-          <w:sz w:val="28"/>
-          <w:szCs w:val="28"/>
-          <w:lang w:val="en-US"/>
-        </w:rPr>
-        <w:t>.</w:t>
-      </w:r>
-      <w:r>
-        <w:rPr>
-          <w:rFonts w:ascii="Candara" w:hAnsi="Candara"/>
-          <w:sz w:val="28"/>
-          <w:szCs w:val="28"/>
-          <w:lang w:val="en-US"/>
-        </w:rPr>
-        <w:t xml:space="preserve"> </w:t>
-      </w:r>
-      <w:r>
-        <w:rPr>
-          <w:rFonts w:ascii="Candara" w:hAnsi="Candara"/>
-          <w:sz w:val="28"/>
-          <w:szCs w:val="28"/>
-          <w:lang w:val="en-US"/>
-        </w:rPr>
-        <w:t>It doesn’t feel like it’s bothering people.</w:t>
-      </w:r>
-      <w:r>
-        <w:rPr>
-          <w:rFonts w:ascii="Candara" w:hAnsi="Candara"/>
-          <w:sz w:val="28"/>
-          <w:szCs w:val="28"/>
-          <w:lang w:val="en-US"/>
-        </w:rPr>
-        <w:t xml:space="preserve"> </w:t>
-      </w:r>
-      <w:r>
-        <w:rPr>
-          <w:rFonts w:ascii="Candara" w:hAnsi="Candara"/>
-          <w:sz w:val="28"/>
-          <w:szCs w:val="28"/>
-          <w:lang w:val="en-US"/>
-        </w:rPr>
-        <w:t xml:space="preserve">He sets a lot of traps on the next few levels. </w:t>
-      </w:r>
-      <w:r>
-        <w:rPr>
-          <w:rFonts w:ascii="Candara" w:hAnsi="Candara"/>
-          <w:sz w:val="28"/>
-          <w:szCs w:val="28"/>
-          <w:lang w:val="en-US"/>
-        </w:rPr>
-        <w:t>He only hears applause. In his head it’s the success.</w:t>
-      </w:r>
-    </w:p>
-    <w:p>
-      <w:pPr>
-        <w:rPr>
-          <w:rFonts w:ascii="Candara" w:hAnsi="Candara"/>
-          <w:sz w:val="28"/>
-          <w:szCs w:val="28"/>
-          <w:lang w:val="en-US"/>
-        </w:rPr>
-      </w:pPr>
-      <w:r>
-        <w:rPr>
-          <w:rFonts w:ascii="Candara" w:hAnsi="Candara"/>
-          <w:sz w:val="28"/>
-          <w:szCs w:val="28"/>
-          <w:lang w:val="en-US"/>
-        </w:rPr>
-        <w:t>Mountains – “It’s getting cold”</w:t>
-      </w:r>
-    </w:p>
-    <w:p>
-      <w:pPr>
-        <w:rPr>
-          <w:rFonts w:ascii="Candara" w:hAnsi="Candara"/>
-          <w:sz w:val="28"/>
-          <w:szCs w:val="28"/>
-          <w:lang w:val="en-US"/>
-        </w:rPr>
-      </w:pPr>
-      <w:r>
-        <w:rPr>
-          <w:rFonts w:ascii="Candara" w:hAnsi="Candara"/>
-          <w:sz w:val="28"/>
-          <w:szCs w:val="28"/>
-          <w:lang w:val="en-US"/>
-        </w:rPr>
         <w:t>Actors are freezing, so there’s a timer for those levels.</w:t>
       </w:r>
       <w:r>
@@ -9541,6 +11085,7 @@
           <w:szCs w:val="28"/>
           <w:lang w:val="en-US"/>
         </w:rPr>
+        <w:lastRenderedPageBreak/>
         <w:t>Patroling</w:t>
       </w:r>
       <w:proofErr w:type="spellEnd"/>
@@ -9940,7 +11485,6 @@
           <w:szCs w:val="28"/>
           <w:lang w:val="en-US"/>
         </w:rPr>
-        <w:lastRenderedPageBreak/>
         <w:t>Minimal</w:t>
       </w:r>
       <w:r>
@@ -10038,7 +11582,43 @@
           <w:szCs w:val="28"/>
           <w:lang w:val="en-US"/>
         </w:rPr>
-        <w:t>, coins counter</w:t>
+        <w:t xml:space="preserve">, </w:t>
+      </w:r>
+      <w:r>
+        <w:rPr>
+          <w:rFonts w:ascii="Candara" w:hAnsi="Candara"/>
+          <w:sz w:val="28"/>
+          <w:szCs w:val="28"/>
+          <w:lang w:val="en-US"/>
+        </w:rPr>
+        <w:t>“</w:t>
+      </w:r>
+      <w:r>
+        <w:rPr>
+          <w:rFonts w:ascii="Candara" w:hAnsi="Candara"/>
+          <w:sz w:val="28"/>
+          <w:szCs w:val="28"/>
+          <w:lang w:val="en-US"/>
+        </w:rPr>
+        <w:t>coins</w:t>
+      </w:r>
+      <w:r>
+        <w:rPr>
+          <w:rFonts w:ascii="Candara" w:hAnsi="Candara"/>
+          <w:sz w:val="28"/>
+          <w:szCs w:val="28"/>
+          <w:lang w:val="en-US"/>
+        </w:rPr>
+        <w:t>”</w:t>
+      </w:r>
+      <w:r>
+        <w:rPr>
+          <w:rFonts w:ascii="Candara" w:hAnsi="Candara"/>
+          <w:sz w:val="28"/>
+          <w:szCs w:val="28"/>
+          <w:lang w:val="en-US"/>
+        </w:rPr>
+        <w:t xml:space="preserve"> counter</w:t>
       </w:r>
       <w:r>
         <w:rPr>
@@ -10436,6 +12016,7 @@
           <w:szCs w:val="28"/>
           <w:lang w:val="en-US"/>
         </w:rPr>
+        <w:lastRenderedPageBreak/>
         <w:t xml:space="preserve">- Each </w:t>
       </w:r>
       <w:proofErr w:type="spellStart"/>
@@ -12317,7 +13898,7 @@
 </file>
 
 <file path=customXml/itemProps1.xml><?xml version="1.0" encoding="utf-8"?>
-<ds:datastoreItem xmlns:ds="http://schemas.openxmlformats.org/officeDocument/2006/customXml" ds:itemID="{96281478-7D09-4667-AE71-8CCA20DF0F87}">
+<ds:datastoreItem xmlns:ds="http://schemas.openxmlformats.org/officeDocument/2006/customXml" ds:itemID="{6ADD93E3-F41F-4086-98EE-13AB653926D2}">
   <ds:schemaRefs>
     <ds:schemaRef ds:uri="http://schemas.openxmlformats.org/officeDocument/2006/bibliography"/>
   </ds:schemaRefs>

--- a/Design Document.docx
+++ b/Design Document.docx
@@ -5603,7 +5603,43 @@
           <w:szCs w:val="28"/>
           <w:lang w:val="en-US"/>
         </w:rPr>
-        <w:t>Enemy starts chasing player, but instantly gets trapped</w:t>
+        <w:t>Enemy</w:t>
+      </w:r>
+      <w:r>
+        <w:rPr>
+          <w:rFonts w:ascii="Candara" w:hAnsi="Candara"/>
+          <w:sz w:val="28"/>
+          <w:szCs w:val="28"/>
+          <w:lang w:val="en-US"/>
+        </w:rPr>
+        <w:t xml:space="preserve"> goes for</w:t>
+      </w:r>
+      <w:r>
+        <w:rPr>
+          <w:rFonts w:ascii="Candara" w:hAnsi="Candara"/>
+          <w:sz w:val="28"/>
+          <w:szCs w:val="28"/>
+          <w:lang w:val="en-US"/>
+        </w:rPr>
+        <w:t xml:space="preserve"> </w:t>
+      </w:r>
+      <w:r>
+        <w:rPr>
+          <w:rFonts w:ascii="Candara" w:hAnsi="Candara"/>
+          <w:sz w:val="28"/>
+          <w:szCs w:val="28"/>
+          <w:lang w:val="en-US"/>
+        </w:rPr>
+        <w:t>patrol and</w:t>
+      </w:r>
+      <w:r>
+        <w:rPr>
+          <w:rFonts w:ascii="Candara" w:hAnsi="Candara"/>
+          <w:sz w:val="28"/>
+          <w:szCs w:val="28"/>
+          <w:lang w:val="en-US"/>
+        </w:rPr>
+        <w:t xml:space="preserve"> gets trapped</w:t>
       </w:r>
     </w:p>
     <w:p>
@@ -5620,14 +5656,16 @@
           <w:lang w:val="en-US"/>
         </w:rPr>
       </w:pPr>
-      <w:r>
-        <w:rPr>
-          <w:rFonts w:ascii="Candara" w:hAnsi="Candara"/>
-          <w:sz w:val="28"/>
-          <w:szCs w:val="28"/>
-          <w:lang w:val="en-US"/>
-        </w:rPr>
-        <w:t>Cutscene with Boris’s laugh and silence after</w:t>
+      <w:bookmarkStart w:id="1" w:name="_GoBack"/>
+      <w:bookmarkEnd w:id="1"/>
+      <w:r>
+        <w:rPr>
+          <w:rFonts w:ascii="Candara" w:hAnsi="Candara"/>
+          <w:sz w:val="28"/>
+          <w:szCs w:val="28"/>
+          <w:lang w:val="en-US"/>
+        </w:rPr>
+        <w:t>Boris’s laugh and silence after</w:t>
       </w:r>
     </w:p>
     <w:p>
@@ -7821,18 +7859,7 @@
           <w:szCs w:val="28"/>
           <w:lang w:val="en-US"/>
         </w:rPr>
-        <w:t>Boris’s laughter and complete silence</w:t>
-      </w:r>
-      <w:bookmarkStart w:id="1" w:name="_GoBack"/>
-      <w:bookmarkEnd w:id="1"/>
-      <w:r>
-        <w:rPr>
-          <w:rFonts w:ascii="Candara" w:hAnsi="Candara"/>
-          <w:sz w:val="28"/>
-          <w:szCs w:val="28"/>
-          <w:lang w:val="en-US"/>
-        </w:rPr>
-        <w:t xml:space="preserve"> </w:t>
+        <w:t xml:space="preserve">Boris’s laughter and complete silence </w:t>
       </w:r>
     </w:p>
     <w:p>
@@ -13898,7 +13925,7 @@
 </file>
 
 <file path=customXml/itemProps1.xml><?xml version="1.0" encoding="utf-8"?>
-<ds:datastoreItem xmlns:ds="http://schemas.openxmlformats.org/officeDocument/2006/customXml" ds:itemID="{6ADD93E3-F41F-4086-98EE-13AB653926D2}">
+<ds:datastoreItem xmlns:ds="http://schemas.openxmlformats.org/officeDocument/2006/customXml" ds:itemID="{FF309F93-FDDA-4F67-BB0B-368EB8A146A7}">
   <ds:schemaRefs>
     <ds:schemaRef ds:uri="http://schemas.openxmlformats.org/officeDocument/2006/bibliography"/>
   </ds:schemaRefs>

--- a/Design Document.docx
+++ b/Design Document.docx
@@ -5656,8 +5656,6 @@
           <w:lang w:val="en-US"/>
         </w:rPr>
       </w:pPr>
-      <w:bookmarkStart w:id="1" w:name="_GoBack"/>
-      <w:bookmarkEnd w:id="1"/>
       <w:r>
         <w:rPr>
           <w:rFonts w:ascii="Candara" w:hAnsi="Candara"/>
@@ -6201,6 +6199,81 @@
         </w:rPr>
         <w:t>A little bit harder puzzle with small objects and button</w:t>
       </w:r>
+      <w:r>
+        <w:rPr>
+          <w:rFonts w:ascii="Candara" w:hAnsi="Candara"/>
+          <w:sz w:val="28"/>
+          <w:szCs w:val="28"/>
+          <w:lang w:val="en-US"/>
+        </w:rPr>
+        <w:br/>
+        <w:t>location vibe reference</w:t>
+      </w:r>
+      <w:bookmarkStart w:id="1" w:name="_GoBack"/>
+      <w:bookmarkEnd w:id="1"/>
+    </w:p>
+    <w:p>
+      <w:pPr>
+        <w:rPr>
+          <w:rFonts w:ascii="Candara" w:hAnsi="Candara"/>
+          <w:sz w:val="28"/>
+          <w:szCs w:val="28"/>
+          <w:lang w:val="en-US"/>
+        </w:rPr>
+      </w:pPr>
+      <w:r>
+        <w:rPr>
+          <w:noProof/>
+        </w:rPr>
+        <w:drawing>
+          <wp:inline distT="0" distB="0" distL="0" distR="0" wp14:anchorId="7766B601" wp14:editId="6F64052B">
+            <wp:extent cx="5124450" cy="3373757"/>
+            <wp:effectExtent l="0" t="0" r="0" b="0"/>
+            <wp:docPr id="6" name="Рисунок 6"/>
+            <wp:cNvGraphicFramePr>
+              <a:graphicFrameLocks xmlns:a="http://schemas.openxmlformats.org/drawingml/2006/main" noChangeAspect="1"/>
+            </wp:cNvGraphicFramePr>
+            <a:graphic xmlns:a="http://schemas.openxmlformats.org/drawingml/2006/main">
+              <a:graphicData uri="http://schemas.openxmlformats.org/drawingml/2006/picture">
+                <pic:pic xmlns:pic="http://schemas.openxmlformats.org/drawingml/2006/picture">
+                  <pic:nvPicPr>
+                    <pic:cNvPr id="0" name="Picture 1"/>
+                    <pic:cNvPicPr>
+                      <a:picLocks noChangeAspect="1" noChangeArrowheads="1"/>
+                    </pic:cNvPicPr>
+                  </pic:nvPicPr>
+                  <pic:blipFill>
+                    <a:blip r:embed="rId11" cstate="print">
+                      <a:extLst>
+                        <a:ext uri="{28A0092B-C50C-407E-A947-70E740481C1C}">
+                          <a14:useLocalDpi xmlns:a14="http://schemas.microsoft.com/office/drawing/2010/main" val="0"/>
+                        </a:ext>
+                      </a:extLst>
+                    </a:blip>
+                    <a:srcRect/>
+                    <a:stretch>
+                      <a:fillRect/>
+                    </a:stretch>
+                  </pic:blipFill>
+                  <pic:spPr bwMode="auto">
+                    <a:xfrm>
+                      <a:off x="0" y="0"/>
+                      <a:ext cx="5152784" cy="3392411"/>
+                    </a:xfrm>
+                    <a:prstGeom prst="rect">
+                      <a:avLst/>
+                    </a:prstGeom>
+                    <a:noFill/>
+                    <a:ln>
+                      <a:noFill/>
+                    </a:ln>
+                  </pic:spPr>
+                </pic:pic>
+              </a:graphicData>
+            </a:graphic>
+          </wp:inline>
+        </w:drawing>
+      </w:r>
     </w:p>
     <w:p>
       <w:pPr>
@@ -6616,6 +6689,7 @@
           <w:szCs w:val="28"/>
           <w:lang w:val="en-US"/>
         </w:rPr>
+        <w:lastRenderedPageBreak/>
         <w:t>Nightmare (Kid’s dream)</w:t>
       </w:r>
     </w:p>
@@ -7003,7 +7077,6 @@
           <w:szCs w:val="28"/>
           <w:lang w:val="en-US"/>
         </w:rPr>
-        <w:lastRenderedPageBreak/>
         <w:t>Timer that starts when Boris walks out from a hut</w:t>
       </w:r>
     </w:p>
@@ -7691,6 +7764,7 @@
           <w:szCs w:val="28"/>
           <w:lang w:val="en-US"/>
         </w:rPr>
+        <w:lastRenderedPageBreak/>
         <w:t>No enemies, no puzzles, no “coins”</w:t>
       </w:r>
     </w:p>
@@ -7945,7 +8019,6 @@
           <w:szCs w:val="28"/>
           <w:lang w:val="en-US"/>
         </w:rPr>
-        <w:lastRenderedPageBreak/>
         <w:t>Main character is a show man named Boris. He was famous for toilet humor on local TV. And now he works as an actor in TV series for kids. His role is the bad guy setting traps and making acts of sabotage to the good guys</w:t>
       </w:r>
       <w:r>
@@ -8350,6 +8423,7 @@
           <w:szCs w:val="28"/>
           <w:lang w:val="en-US"/>
         </w:rPr>
+        <w:lastRenderedPageBreak/>
         <w:t>Villain hideout</w:t>
       </w:r>
       <w:r>
@@ -9080,26 +9154,843 @@
           <w:szCs w:val="28"/>
           <w:lang w:val="en-US"/>
         </w:rPr>
+        <w:t>“Action!”</w:t>
+      </w:r>
+      <w:r>
+        <w:rPr>
+          <w:rFonts w:ascii="Candara" w:hAnsi="Candara"/>
+          <w:sz w:val="28"/>
+          <w:szCs w:val="28"/>
+          <w:lang w:val="en-US"/>
+        </w:rPr>
+        <w:t xml:space="preserve">. Boris doesn’t look upset or nervous. </w:t>
+      </w:r>
+      <w:r>
+        <w:rPr>
+          <w:rFonts w:ascii="Candara" w:hAnsi="Candara"/>
+          <w:sz w:val="28"/>
+          <w:szCs w:val="28"/>
+          <w:lang w:val="en-US"/>
+        </w:rPr>
+        <w:t>His plan is only beginning.</w:t>
+      </w:r>
+      <w:r>
+        <w:rPr>
+          <w:rFonts w:ascii="Candara" w:hAnsi="Candara"/>
+          <w:sz w:val="28"/>
+          <w:szCs w:val="28"/>
+          <w:lang w:val="en-US"/>
+        </w:rPr>
+        <w:t xml:space="preserve"> </w:t>
+      </w:r>
+      <w:r>
+        <w:rPr>
+          <w:rFonts w:ascii="Candara" w:hAnsi="Candara"/>
+          <w:sz w:val="28"/>
+          <w:szCs w:val="28"/>
+          <w:lang w:val="en-US"/>
+        </w:rPr>
+        <w:t xml:space="preserve">Now there’s a lot more “coins” to collect, so Boris has to do his </w:t>
+      </w:r>
+      <w:r>
+        <w:rPr>
+          <w:rFonts w:ascii="Candara" w:hAnsi="Candara"/>
+          <w:sz w:val="28"/>
+          <w:szCs w:val="28"/>
+          <w:lang w:val="en-US"/>
+        </w:rPr>
+        <w:t>usual job without any tricks.</w:t>
+      </w:r>
+      <w:r>
+        <w:rPr>
+          <w:rFonts w:ascii="Candara" w:hAnsi="Candara"/>
+          <w:sz w:val="28"/>
+          <w:szCs w:val="28"/>
+          <w:lang w:val="en-US"/>
+        </w:rPr>
+        <w:t xml:space="preserve"> </w:t>
+      </w:r>
+    </w:p>
+    <w:p>
+      <w:pPr>
+        <w:rPr>
+          <w:rFonts w:ascii="Candara" w:hAnsi="Candara"/>
+          <w:sz w:val="28"/>
+          <w:szCs w:val="28"/>
+          <w:lang w:val="en-US"/>
+        </w:rPr>
+      </w:pPr>
+      <w:r>
+        <w:rPr>
+          <w:rFonts w:ascii="Candara" w:hAnsi="Candara"/>
+          <w:sz w:val="28"/>
+          <w:szCs w:val="28"/>
+          <w:lang w:val="en-US"/>
+        </w:rPr>
+        <w:t>Act 3</w:t>
+      </w:r>
+    </w:p>
+    <w:p>
+      <w:pPr>
+        <w:rPr>
+          <w:rFonts w:ascii="Candara" w:hAnsi="Candara"/>
+          <w:sz w:val="28"/>
+          <w:szCs w:val="28"/>
+          <w:lang w:val="en-US"/>
+        </w:rPr>
+      </w:pPr>
+      <w:r>
+        <w:rPr>
+          <w:rFonts w:ascii="Candara" w:hAnsi="Candara"/>
+          <w:sz w:val="28"/>
+          <w:szCs w:val="28"/>
+          <w:lang w:val="en-US"/>
+        </w:rPr>
+        <w:t>Maze –</w:t>
+      </w:r>
+      <w:r>
+        <w:rPr>
+          <w:rFonts w:ascii="Candara" w:hAnsi="Candara"/>
+          <w:sz w:val="28"/>
+          <w:szCs w:val="28"/>
+          <w:lang w:val="en-US"/>
+        </w:rPr>
+        <w:t xml:space="preserve"> “I’m the Mr. Bad”</w:t>
+      </w:r>
+    </w:p>
+    <w:p>
+      <w:pPr>
+        <w:rPr>
+          <w:rFonts w:ascii="Candara" w:hAnsi="Candara"/>
+          <w:sz w:val="28"/>
+          <w:szCs w:val="28"/>
+          <w:lang w:val="en-US"/>
+        </w:rPr>
+      </w:pPr>
+      <w:r>
+        <w:rPr>
+          <w:rFonts w:ascii="Candara" w:hAnsi="Candara"/>
+          <w:sz w:val="28"/>
+          <w:szCs w:val="28"/>
+          <w:lang w:val="en-US"/>
+        </w:rPr>
+        <w:t xml:space="preserve">Boris prefers to get out of </w:t>
+      </w:r>
+      <w:r>
+        <w:rPr>
+          <w:rFonts w:ascii="Candara" w:hAnsi="Candara"/>
+          <w:sz w:val="28"/>
+          <w:szCs w:val="28"/>
+          <w:lang w:val="en-US"/>
+        </w:rPr>
+        <w:t xml:space="preserve">the </w:t>
+      </w:r>
+      <w:r>
+        <w:rPr>
+          <w:rFonts w:ascii="Candara" w:hAnsi="Candara"/>
+          <w:sz w:val="28"/>
+          <w:szCs w:val="28"/>
+          <w:lang w:val="en-US"/>
+        </w:rPr>
+        <w:t xml:space="preserve">maze faster, so this level has a </w:t>
+      </w:r>
+      <w:r>
+        <w:rPr>
+          <w:rFonts w:ascii="Candara" w:hAnsi="Candara"/>
+          <w:color w:val="FF0000"/>
+          <w:sz w:val="28"/>
+          <w:szCs w:val="28"/>
+          <w:lang w:val="en-US"/>
+        </w:rPr>
+        <w:t>timer</w:t>
+      </w:r>
+      <w:r>
+        <w:rPr>
+          <w:rFonts w:ascii="Candara" w:hAnsi="Candara"/>
+          <w:sz w:val="28"/>
+          <w:szCs w:val="28"/>
+          <w:lang w:val="en-US"/>
+        </w:rPr>
+        <w:t xml:space="preserve">. </w:t>
+      </w:r>
+      <w:r>
+        <w:rPr>
+          <w:rFonts w:ascii="Candara" w:hAnsi="Candara"/>
+          <w:sz w:val="28"/>
+          <w:szCs w:val="28"/>
+          <w:lang w:val="en-US"/>
+        </w:rPr>
+        <w:t xml:space="preserve">After setting some traps Boris takes the height to spectate. </w:t>
+      </w:r>
+      <w:r>
+        <w:rPr>
+          <w:rFonts w:ascii="Candara" w:hAnsi="Candara"/>
+          <w:sz w:val="28"/>
+          <w:szCs w:val="28"/>
+          <w:lang w:val="en-US"/>
+        </w:rPr>
+        <w:t>He laughs again.</w:t>
+      </w:r>
+    </w:p>
+    <w:p>
+      <w:pPr>
+        <w:rPr>
+          <w:rFonts w:ascii="Candara" w:hAnsi="Candara"/>
+          <w:sz w:val="28"/>
+          <w:szCs w:val="28"/>
+          <w:lang w:val="en-US"/>
+        </w:rPr>
+      </w:pPr>
+      <w:r>
+        <w:rPr>
+          <w:rFonts w:ascii="Candara" w:hAnsi="Candara"/>
+          <w:sz w:val="28"/>
+          <w:szCs w:val="28"/>
+          <w:lang w:val="en-US"/>
+        </w:rPr>
+        <w:t>Playground</w:t>
+      </w:r>
+      <w:r>
+        <w:rPr>
+          <w:rFonts w:ascii="Candara" w:hAnsi="Candara"/>
+          <w:sz w:val="28"/>
+          <w:szCs w:val="28"/>
+          <w:lang w:val="en-US"/>
+        </w:rPr>
+        <w:t xml:space="preserve"> – “I’m not that old”</w:t>
+      </w:r>
+    </w:p>
+    <w:p>
+      <w:pPr>
+        <w:rPr>
+          <w:rFonts w:ascii="Candara" w:hAnsi="Candara"/>
+          <w:sz w:val="28"/>
+          <w:szCs w:val="28"/>
+          <w:lang w:val="en-US"/>
+        </w:rPr>
+      </w:pPr>
+      <w:r>
+        <w:rPr>
+          <w:rFonts w:ascii="Candara" w:hAnsi="Candara"/>
+          <w:sz w:val="28"/>
+          <w:szCs w:val="28"/>
+          <w:lang w:val="en-US"/>
+        </w:rPr>
+        <w:t xml:space="preserve">People seem to get used to </w:t>
+      </w:r>
+      <w:r>
+        <w:rPr>
+          <w:rFonts w:ascii="Candara" w:hAnsi="Candara"/>
+          <w:sz w:val="28"/>
+          <w:szCs w:val="28"/>
+          <w:lang w:val="en-US"/>
+        </w:rPr>
+        <w:t xml:space="preserve">small glass balls </w:t>
+      </w:r>
+      <w:r>
+        <w:rPr>
+          <w:rFonts w:ascii="Candara" w:hAnsi="Candara"/>
+          <w:sz w:val="28"/>
+          <w:szCs w:val="28"/>
+          <w:lang w:val="en-US"/>
+        </w:rPr>
+        <w:t>traps.</w:t>
+      </w:r>
+      <w:r>
+        <w:rPr>
+          <w:rFonts w:ascii="Candara" w:hAnsi="Candara"/>
+          <w:sz w:val="28"/>
+          <w:szCs w:val="28"/>
+          <w:lang w:val="en-US"/>
+        </w:rPr>
+        <w:t xml:space="preserve"> It’s not harmful, so show goes on. Anyway, the next scene is not about jokes. </w:t>
+      </w:r>
+      <w:r>
+        <w:rPr>
+          <w:rFonts w:ascii="Candara" w:hAnsi="Candara"/>
+          <w:sz w:val="28"/>
+          <w:szCs w:val="28"/>
+          <w:lang w:val="en-US"/>
+        </w:rPr>
+        <w:t>People can fall down and break the limbs</w:t>
+      </w:r>
+      <w:r>
+        <w:rPr>
+          <w:rFonts w:ascii="Candara" w:hAnsi="Candara"/>
+          <w:sz w:val="28"/>
+          <w:szCs w:val="28"/>
+          <w:lang w:val="en-US"/>
+        </w:rPr>
+        <w:t xml:space="preserve">. There Boris decides to show his movement abilities: </w:t>
+      </w:r>
+      <w:r>
+        <w:rPr>
+          <w:rFonts w:ascii="Candara" w:hAnsi="Candara"/>
+          <w:color w:val="FF0000"/>
+          <w:sz w:val="28"/>
+          <w:szCs w:val="28"/>
+          <w:lang w:val="en-US"/>
+        </w:rPr>
+        <w:t>rope riding</w:t>
+      </w:r>
+      <w:r>
+        <w:rPr>
+          <w:rFonts w:ascii="Candara" w:hAnsi="Candara"/>
+          <w:sz w:val="28"/>
+          <w:szCs w:val="28"/>
+          <w:lang w:val="en-US"/>
+        </w:rPr>
+        <w:t>,</w:t>
+      </w:r>
+      <w:r>
+        <w:rPr>
+          <w:rFonts w:ascii="Candara" w:hAnsi="Candara"/>
+          <w:color w:val="FF0000"/>
+          <w:sz w:val="28"/>
+          <w:szCs w:val="28"/>
+          <w:lang w:val="en-US"/>
+        </w:rPr>
+        <w:t xml:space="preserve"> wall jump </w:t>
+      </w:r>
+      <w:r>
+        <w:rPr>
+          <w:rFonts w:ascii="Candara" w:hAnsi="Candara"/>
+          <w:sz w:val="28"/>
+          <w:szCs w:val="28"/>
+          <w:lang w:val="en-US"/>
+        </w:rPr>
+        <w:t>and</w:t>
+      </w:r>
+      <w:r>
+        <w:rPr>
+          <w:rFonts w:ascii="Candara" w:hAnsi="Candara"/>
+          <w:color w:val="FF0000"/>
+          <w:sz w:val="28"/>
+          <w:szCs w:val="28"/>
+          <w:lang w:val="en-US"/>
+        </w:rPr>
+        <w:t xml:space="preserve"> </w:t>
+      </w:r>
+      <w:r>
+        <w:rPr>
+          <w:rFonts w:ascii="Candara" w:hAnsi="Candara"/>
+          <w:color w:val="FF0000"/>
+          <w:sz w:val="28"/>
+          <w:szCs w:val="28"/>
+          <w:lang w:val="en-US"/>
+        </w:rPr>
+        <w:t>climbing</w:t>
+      </w:r>
+      <w:r>
+        <w:rPr>
+          <w:rFonts w:ascii="Candara" w:hAnsi="Candara"/>
+          <w:sz w:val="28"/>
+          <w:szCs w:val="28"/>
+          <w:lang w:val="en-US"/>
+        </w:rPr>
+        <w:t>.</w:t>
+      </w:r>
+      <w:r>
+        <w:rPr>
+          <w:rFonts w:ascii="Candara" w:hAnsi="Candara"/>
+          <w:sz w:val="28"/>
+          <w:szCs w:val="28"/>
+          <w:lang w:val="en-US"/>
+        </w:rPr>
+        <w:t xml:space="preserve"> </w:t>
+      </w:r>
+      <w:r>
+        <w:rPr>
+          <w:rFonts w:ascii="Candara" w:hAnsi="Candara"/>
+          <w:sz w:val="28"/>
+          <w:szCs w:val="28"/>
+          <w:lang w:val="en-US"/>
+        </w:rPr>
+        <w:t>Next few levels will reveal Boris’s abilities and explain how to use them for solving puzzles.</w:t>
+      </w:r>
+    </w:p>
+    <w:p>
+      <w:pPr>
+        <w:rPr>
+          <w:rFonts w:ascii="Candara" w:hAnsi="Candara"/>
+          <w:sz w:val="28"/>
+          <w:szCs w:val="28"/>
+          <w:lang w:val="en-US"/>
+        </w:rPr>
+      </w:pPr>
+      <w:r>
+        <w:rPr>
+          <w:rFonts w:ascii="Candara" w:hAnsi="Candara"/>
+          <w:sz w:val="28"/>
+          <w:szCs w:val="28"/>
+          <w:lang w:val="en-US"/>
+        </w:rPr>
+        <w:t>Act 4</w:t>
+      </w:r>
+    </w:p>
+    <w:p>
+      <w:pPr>
+        <w:rPr>
+          <w:rFonts w:ascii="Candara" w:hAnsi="Candara"/>
+          <w:sz w:val="28"/>
+          <w:szCs w:val="28"/>
+          <w:lang w:val="en-US"/>
+        </w:rPr>
+      </w:pPr>
+      <w:r>
+        <w:rPr>
+          <w:rFonts w:ascii="Candara" w:hAnsi="Candara"/>
+          <w:sz w:val="28"/>
+          <w:szCs w:val="28"/>
+          <w:lang w:val="en-US"/>
+        </w:rPr>
+        <w:t>Space ship</w:t>
+      </w:r>
+      <w:r>
+        <w:rPr>
+          <w:rFonts w:ascii="Candara" w:hAnsi="Candara"/>
+          <w:sz w:val="28"/>
+          <w:szCs w:val="28"/>
+          <w:lang w:val="en-US"/>
+        </w:rPr>
+        <w:t>s</w:t>
+      </w:r>
+      <w:r>
+        <w:rPr>
+          <w:rFonts w:ascii="Candara" w:hAnsi="Candara"/>
+          <w:sz w:val="28"/>
+          <w:szCs w:val="28"/>
+          <w:lang w:val="en-US"/>
+        </w:rPr>
+        <w:t xml:space="preserve"> launch station – “</w:t>
+      </w:r>
+      <w:r>
+        <w:rPr>
+          <w:rFonts w:ascii="Candara" w:hAnsi="Candara"/>
+          <w:sz w:val="28"/>
+          <w:szCs w:val="28"/>
+          <w:lang w:val="en-US"/>
+        </w:rPr>
+        <w:t>Euphoria”</w:t>
+      </w:r>
+    </w:p>
+    <w:p>
+      <w:pPr>
+        <w:rPr>
+          <w:rFonts w:ascii="Candara" w:hAnsi="Candara"/>
+          <w:sz w:val="28"/>
+          <w:szCs w:val="28"/>
+          <w:lang w:val="en-US"/>
+        </w:rPr>
+      </w:pPr>
+      <w:r>
+        <w:rPr>
+          <w:rFonts w:ascii="Candara" w:hAnsi="Candara"/>
+          <w:sz w:val="28"/>
+          <w:szCs w:val="28"/>
+          <w:lang w:val="en-US"/>
+        </w:rPr>
+        <w:t>Decorations are amazing. Boris was told not to break something expensive. But he’s not afraid of risking.</w:t>
+      </w:r>
+      <w:r>
+        <w:rPr>
+          <w:rFonts w:ascii="Candara" w:hAnsi="Candara"/>
+          <w:sz w:val="28"/>
+          <w:szCs w:val="28"/>
+          <w:lang w:val="en-US"/>
+        </w:rPr>
+        <w:t xml:space="preserve"> He sees an opportunity to test a new trap – </w:t>
+      </w:r>
+      <w:r>
+        <w:rPr>
+          <w:rFonts w:ascii="Candara" w:hAnsi="Candara"/>
+          <w:color w:val="FF0000"/>
+          <w:sz w:val="28"/>
+          <w:szCs w:val="28"/>
+          <w:lang w:val="en-US"/>
+        </w:rPr>
+        <w:t>launch pad</w:t>
+      </w:r>
+      <w:r>
+        <w:rPr>
+          <w:rFonts w:ascii="Candara" w:hAnsi="Candara"/>
+          <w:sz w:val="28"/>
+          <w:szCs w:val="28"/>
+          <w:lang w:val="en-US"/>
+        </w:rPr>
+        <w:t>.</w:t>
+      </w:r>
+      <w:r>
+        <w:rPr>
+          <w:rFonts w:ascii="Candara" w:hAnsi="Candara"/>
+          <w:sz w:val="28"/>
+          <w:szCs w:val="28"/>
+          <w:lang w:val="en-US"/>
+        </w:rPr>
+        <w:t xml:space="preserve"> Moving around with some extra abilities, Boris collects some </w:t>
+      </w:r>
+      <w:r>
+        <w:rPr>
+          <w:rFonts w:ascii="Candara" w:hAnsi="Candara"/>
+          <w:sz w:val="28"/>
+          <w:szCs w:val="28"/>
+          <w:lang w:val="en-US"/>
+        </w:rPr>
+        <w:t>“</w:t>
+      </w:r>
+      <w:r>
+        <w:rPr>
+          <w:rFonts w:ascii="Candara" w:hAnsi="Candara"/>
+          <w:sz w:val="28"/>
+          <w:szCs w:val="28"/>
+          <w:lang w:val="en-US"/>
+        </w:rPr>
+        <w:t>coins</w:t>
+      </w:r>
+      <w:r>
+        <w:rPr>
+          <w:rFonts w:ascii="Candara" w:hAnsi="Candara"/>
+          <w:sz w:val="28"/>
+          <w:szCs w:val="28"/>
+          <w:lang w:val="en-US"/>
+        </w:rPr>
+        <w:t>”</w:t>
+      </w:r>
+      <w:r>
+        <w:rPr>
+          <w:rFonts w:ascii="Candara" w:hAnsi="Candara"/>
+          <w:sz w:val="28"/>
+          <w:szCs w:val="28"/>
+          <w:lang w:val="en-US"/>
+        </w:rPr>
+        <w:t xml:space="preserve"> placed in </w:t>
+      </w:r>
+      <w:r>
+        <w:rPr>
+          <w:rFonts w:ascii="Candara" w:hAnsi="Candara"/>
+          <w:sz w:val="28"/>
+          <w:szCs w:val="28"/>
+          <w:lang w:val="en-US"/>
+        </w:rPr>
+        <w:t xml:space="preserve">the </w:t>
+      </w:r>
+      <w:r>
+        <w:rPr>
+          <w:rFonts w:ascii="Candara" w:hAnsi="Candara"/>
+          <w:sz w:val="28"/>
+          <w:szCs w:val="28"/>
+          <w:lang w:val="en-US"/>
+        </w:rPr>
+        <w:t>difficult spots.</w:t>
+      </w:r>
+      <w:r>
+        <w:rPr>
+          <w:rFonts w:ascii="Candara" w:hAnsi="Candara"/>
+          <w:sz w:val="28"/>
+          <w:szCs w:val="28"/>
+          <w:lang w:val="en-US"/>
+        </w:rPr>
+        <w:t xml:space="preserve"> And after setting a trap</w:t>
+      </w:r>
+      <w:r>
+        <w:rPr>
+          <w:rFonts w:ascii="Candara" w:hAnsi="Candara"/>
+          <w:sz w:val="28"/>
+          <w:szCs w:val="28"/>
+          <w:lang w:val="en-US"/>
+        </w:rPr>
+        <w:t xml:space="preserve"> and solving a puzzle</w:t>
+      </w:r>
+      <w:r>
+        <w:rPr>
+          <w:rFonts w:ascii="Candara" w:hAnsi="Candara"/>
+          <w:sz w:val="28"/>
+          <w:szCs w:val="28"/>
+          <w:lang w:val="en-US"/>
+        </w:rPr>
+        <w:t xml:space="preserve">, he takes the height to spectate. </w:t>
+      </w:r>
+      <w:r>
+        <w:rPr>
+          <w:rFonts w:ascii="Candara" w:hAnsi="Candara"/>
+          <w:sz w:val="28"/>
+          <w:szCs w:val="28"/>
+          <w:lang w:val="en-US"/>
+        </w:rPr>
+        <w:t>It looks surprising, but very funny. Boris laughs. Audience is happy. Team feels tense.</w:t>
+      </w:r>
+    </w:p>
+    <w:p>
+      <w:pPr>
+        <w:rPr>
+          <w:rFonts w:ascii="Candara" w:hAnsi="Candara"/>
+          <w:sz w:val="28"/>
+          <w:szCs w:val="28"/>
+          <w:lang w:val="en-US"/>
+        </w:rPr>
+      </w:pPr>
+      <w:r>
+        <w:rPr>
+          <w:rFonts w:ascii="Candara" w:hAnsi="Candara"/>
+          <w:sz w:val="28"/>
+          <w:szCs w:val="28"/>
+          <w:lang w:val="en-US"/>
+        </w:rPr>
         <w:lastRenderedPageBreak/>
-        <w:t>“Action!”</w:t>
-      </w:r>
-      <w:r>
-        <w:rPr>
-          <w:rFonts w:ascii="Candara" w:hAnsi="Candara"/>
-          <w:sz w:val="28"/>
-          <w:szCs w:val="28"/>
-          <w:lang w:val="en-US"/>
-        </w:rPr>
-        <w:t xml:space="preserve">. Boris doesn’t look upset or nervous. </w:t>
-      </w:r>
-      <w:r>
-        <w:rPr>
-          <w:rFonts w:ascii="Candara" w:hAnsi="Candara"/>
-          <w:sz w:val="28"/>
-          <w:szCs w:val="28"/>
-          <w:lang w:val="en-US"/>
-        </w:rPr>
-        <w:t>His plan is only beginning.</w:t>
+        <w:t>Kid’s dream (Alice in the wonderland for the reference) – “So far so good”</w:t>
+      </w:r>
+    </w:p>
+    <w:p>
+      <w:pPr>
+        <w:rPr>
+          <w:rFonts w:ascii="Candara" w:hAnsi="Candara"/>
+          <w:sz w:val="28"/>
+          <w:szCs w:val="28"/>
+          <w:lang w:val="en-US"/>
+        </w:rPr>
+      </w:pPr>
+      <w:r>
+        <w:rPr>
+          <w:rFonts w:ascii="Candara" w:hAnsi="Candara"/>
+          <w:sz w:val="28"/>
+          <w:szCs w:val="28"/>
+          <w:lang w:val="en-US"/>
+        </w:rPr>
+        <w:t xml:space="preserve">Everything looks like the reality ends here. </w:t>
+      </w:r>
+      <w:r>
+        <w:rPr>
+          <w:rFonts w:ascii="Candara" w:hAnsi="Candara"/>
+          <w:sz w:val="28"/>
+          <w:szCs w:val="28"/>
+          <w:lang w:val="en-US"/>
+        </w:rPr>
+        <w:t xml:space="preserve">Even though </w:t>
+      </w:r>
+      <w:r>
+        <w:rPr>
+          <w:rFonts w:ascii="Candara" w:hAnsi="Candara"/>
+          <w:sz w:val="28"/>
+          <w:szCs w:val="28"/>
+          <w:lang w:val="en-US"/>
+        </w:rPr>
+        <w:t>Boris has a plan, this place looks too pure to set any traps.</w:t>
+      </w:r>
+      <w:r>
+        <w:rPr>
+          <w:rFonts w:ascii="Candara" w:hAnsi="Candara"/>
+          <w:sz w:val="28"/>
+          <w:szCs w:val="28"/>
+          <w:lang w:val="en-US"/>
+        </w:rPr>
+        <w:t xml:space="preserve"> He decides to perform more tricks. </w:t>
+      </w:r>
+      <w:proofErr w:type="gramStart"/>
+      <w:r>
+        <w:rPr>
+          <w:rFonts w:ascii="Candara" w:hAnsi="Candara"/>
+          <w:sz w:val="28"/>
+          <w:szCs w:val="28"/>
+          <w:lang w:val="en-US"/>
+        </w:rPr>
+        <w:t>So</w:t>
+      </w:r>
+      <w:proofErr w:type="gramEnd"/>
+      <w:r>
+        <w:rPr>
+          <w:rFonts w:ascii="Candara" w:hAnsi="Candara"/>
+          <w:sz w:val="28"/>
+          <w:szCs w:val="28"/>
+          <w:lang w:val="en-US"/>
+        </w:rPr>
+        <w:t xml:space="preserve"> there’s a lot </w:t>
+      </w:r>
+      <w:r>
+        <w:rPr>
+          <w:rFonts w:ascii="Candara" w:hAnsi="Candara"/>
+          <w:sz w:val="28"/>
+          <w:szCs w:val="28"/>
+          <w:lang w:val="en-US"/>
+        </w:rPr>
+        <w:t>of “coins”</w:t>
+      </w:r>
+      <w:r>
+        <w:rPr>
+          <w:rFonts w:ascii="Candara" w:hAnsi="Candara"/>
+          <w:sz w:val="28"/>
+          <w:szCs w:val="28"/>
+          <w:lang w:val="en-US"/>
+        </w:rPr>
+        <w:t>, the goal is to</w:t>
+      </w:r>
+      <w:r>
+        <w:rPr>
+          <w:rFonts w:ascii="Candara" w:hAnsi="Candara"/>
+          <w:sz w:val="28"/>
+          <w:szCs w:val="28"/>
+          <w:lang w:val="en-US"/>
+        </w:rPr>
+        <w:t xml:space="preserve"> solve the puzzle and</w:t>
+      </w:r>
+      <w:r>
+        <w:rPr>
+          <w:rFonts w:ascii="Candara" w:hAnsi="Candara"/>
+          <w:sz w:val="28"/>
+          <w:szCs w:val="28"/>
+          <w:lang w:val="en-US"/>
+        </w:rPr>
+        <w:t xml:space="preserve"> open the door.</w:t>
+      </w:r>
+    </w:p>
+    <w:p>
+      <w:pPr>
+        <w:rPr>
+          <w:rFonts w:ascii="Candara" w:hAnsi="Candara"/>
+          <w:sz w:val="28"/>
+          <w:szCs w:val="28"/>
+          <w:lang w:val="en-US"/>
+        </w:rPr>
+      </w:pPr>
+      <w:r>
+        <w:rPr>
+          <w:rFonts w:ascii="Candara" w:hAnsi="Candara"/>
+          <w:sz w:val="28"/>
+          <w:szCs w:val="28"/>
+          <w:lang w:val="en-US"/>
+        </w:rPr>
+        <w:t>Act 5</w:t>
+      </w:r>
+    </w:p>
+    <w:p>
+      <w:pPr>
+        <w:rPr>
+          <w:rFonts w:ascii="Candara" w:hAnsi="Candara"/>
+          <w:sz w:val="28"/>
+          <w:szCs w:val="28"/>
+          <w:lang w:val="en-US"/>
+        </w:rPr>
+      </w:pPr>
+      <w:r>
+        <w:rPr>
+          <w:rFonts w:ascii="Candara" w:hAnsi="Candara"/>
+          <w:sz w:val="28"/>
+          <w:szCs w:val="28"/>
+          <w:lang w:val="en-US"/>
+        </w:rPr>
+        <w:t xml:space="preserve">Moon – “My knees don’t </w:t>
+      </w:r>
+      <w:r>
+        <w:rPr>
+          <w:rFonts w:ascii="Candara" w:hAnsi="Candara"/>
+          <w:sz w:val="28"/>
+          <w:szCs w:val="28"/>
+          <w:lang w:val="en-US"/>
+        </w:rPr>
+        <w:t>hurt</w:t>
+      </w:r>
+      <w:r>
+        <w:rPr>
+          <w:rFonts w:ascii="Candara" w:hAnsi="Candara"/>
+          <w:sz w:val="28"/>
+          <w:szCs w:val="28"/>
+          <w:lang w:val="en-US"/>
+        </w:rPr>
+        <w:t>”</w:t>
+      </w:r>
+    </w:p>
+    <w:p>
+      <w:pPr>
+        <w:rPr>
+          <w:rFonts w:ascii="Candara" w:hAnsi="Candara"/>
+          <w:sz w:val="28"/>
+          <w:szCs w:val="28"/>
+          <w:lang w:val="en-US"/>
+        </w:rPr>
+      </w:pPr>
+      <w:r>
+        <w:rPr>
+          <w:rFonts w:ascii="Candara" w:hAnsi="Candara"/>
+          <w:sz w:val="28"/>
+          <w:szCs w:val="28"/>
+          <w:lang w:val="en-US"/>
+        </w:rPr>
+        <w:t xml:space="preserve">Everything looks like decoration, but </w:t>
+      </w:r>
+      <w:proofErr w:type="spellStart"/>
+      <w:r>
+        <w:rPr>
+          <w:rFonts w:ascii="Candara" w:hAnsi="Candara"/>
+          <w:sz w:val="28"/>
+          <w:szCs w:val="28"/>
+          <w:lang w:val="en-US"/>
+        </w:rPr>
+        <w:t>somewhy</w:t>
+      </w:r>
+      <w:proofErr w:type="spellEnd"/>
+      <w:r>
+        <w:rPr>
+          <w:rFonts w:ascii="Candara" w:hAnsi="Candara"/>
+          <w:sz w:val="28"/>
+          <w:szCs w:val="28"/>
+          <w:lang w:val="en-US"/>
+        </w:rPr>
+        <w:t xml:space="preserve"> there’s Moon like gravity.</w:t>
+      </w:r>
+      <w:r>
+        <w:rPr>
+          <w:rFonts w:ascii="Candara" w:hAnsi="Candara"/>
+          <w:sz w:val="28"/>
+          <w:szCs w:val="28"/>
+          <w:lang w:val="en-US"/>
+        </w:rPr>
+        <w:t xml:space="preserve"> Boris feels brave enough to test his new traps</w:t>
+      </w:r>
+      <w:r>
+        <w:rPr>
+          <w:rFonts w:ascii="Candara" w:hAnsi="Candara"/>
+          <w:sz w:val="28"/>
+          <w:szCs w:val="28"/>
+          <w:lang w:val="en-US"/>
+        </w:rPr>
+        <w:t xml:space="preserve">: </w:t>
+      </w:r>
+      <w:r>
+        <w:rPr>
+          <w:rFonts w:ascii="Candara" w:hAnsi="Candara"/>
+          <w:color w:val="FF0000"/>
+          <w:sz w:val="28"/>
+          <w:szCs w:val="28"/>
+          <w:lang w:val="en-US"/>
+        </w:rPr>
+        <w:t xml:space="preserve">banana peel </w:t>
+      </w:r>
+      <w:r>
+        <w:rPr>
+          <w:rFonts w:ascii="Candara" w:hAnsi="Candara"/>
+          <w:sz w:val="28"/>
+          <w:szCs w:val="28"/>
+          <w:lang w:val="en-US"/>
+        </w:rPr>
+        <w:t xml:space="preserve">and </w:t>
+      </w:r>
+      <w:r>
+        <w:rPr>
+          <w:rFonts w:ascii="Candara" w:hAnsi="Candara"/>
+          <w:color w:val="FF0000"/>
+          <w:sz w:val="28"/>
+          <w:szCs w:val="28"/>
+          <w:lang w:val="en-US"/>
+        </w:rPr>
+        <w:t>lifebuoy</w:t>
+      </w:r>
+      <w:r>
+        <w:rPr>
+          <w:rFonts w:ascii="Candara" w:hAnsi="Candara"/>
+          <w:sz w:val="28"/>
+          <w:szCs w:val="28"/>
+          <w:lang w:val="en-US"/>
+        </w:rPr>
+        <w:t>.</w:t>
       </w:r>
       <w:r>
         <w:rPr>
@@ -9117,16 +10008,7 @@
           <w:szCs w:val="28"/>
           <w:lang w:val="en-US"/>
         </w:rPr>
-        <w:t xml:space="preserve">Now there’s a lot more “coins” to collect, so Boris has to do his </w:t>
-      </w:r>
-      <w:r>
-        <w:rPr>
-          <w:rFonts w:ascii="Candara" w:hAnsi="Candara"/>
-          <w:sz w:val="28"/>
-          <w:szCs w:val="28"/>
-          <w:lang w:val="en-US"/>
-        </w:rPr>
-        <w:t>usual job without any tricks.</w:t>
+        <w:t>It doesn’t feel like it’s bothering people.</w:t>
       </w:r>
       <w:r>
         <w:rPr>
@@ -9137,814 +10019,6 @@
         </w:rPr>
         <w:t xml:space="preserve"> </w:t>
       </w:r>
-    </w:p>
-    <w:p>
-      <w:pPr>
-        <w:rPr>
-          <w:rFonts w:ascii="Candara" w:hAnsi="Candara"/>
-          <w:sz w:val="28"/>
-          <w:szCs w:val="28"/>
-          <w:lang w:val="en-US"/>
-        </w:rPr>
-      </w:pPr>
-      <w:r>
-        <w:rPr>
-          <w:rFonts w:ascii="Candara" w:hAnsi="Candara"/>
-          <w:sz w:val="28"/>
-          <w:szCs w:val="28"/>
-          <w:lang w:val="en-US"/>
-        </w:rPr>
-        <w:t>Act 3</w:t>
-      </w:r>
-    </w:p>
-    <w:p>
-      <w:pPr>
-        <w:rPr>
-          <w:rFonts w:ascii="Candara" w:hAnsi="Candara"/>
-          <w:sz w:val="28"/>
-          <w:szCs w:val="28"/>
-          <w:lang w:val="en-US"/>
-        </w:rPr>
-      </w:pPr>
-      <w:r>
-        <w:rPr>
-          <w:rFonts w:ascii="Candara" w:hAnsi="Candara"/>
-          <w:sz w:val="28"/>
-          <w:szCs w:val="28"/>
-          <w:lang w:val="en-US"/>
-        </w:rPr>
-        <w:t>Maze –</w:t>
-      </w:r>
-      <w:r>
-        <w:rPr>
-          <w:rFonts w:ascii="Candara" w:hAnsi="Candara"/>
-          <w:sz w:val="28"/>
-          <w:szCs w:val="28"/>
-          <w:lang w:val="en-US"/>
-        </w:rPr>
-        <w:t xml:space="preserve"> “I’m the Mr. Bad”</w:t>
-      </w:r>
-    </w:p>
-    <w:p>
-      <w:pPr>
-        <w:rPr>
-          <w:rFonts w:ascii="Candara" w:hAnsi="Candara"/>
-          <w:sz w:val="28"/>
-          <w:szCs w:val="28"/>
-          <w:lang w:val="en-US"/>
-        </w:rPr>
-      </w:pPr>
-      <w:r>
-        <w:rPr>
-          <w:rFonts w:ascii="Candara" w:hAnsi="Candara"/>
-          <w:sz w:val="28"/>
-          <w:szCs w:val="28"/>
-          <w:lang w:val="en-US"/>
-        </w:rPr>
-        <w:t xml:space="preserve">Boris prefers to get out of </w:t>
-      </w:r>
-      <w:r>
-        <w:rPr>
-          <w:rFonts w:ascii="Candara" w:hAnsi="Candara"/>
-          <w:sz w:val="28"/>
-          <w:szCs w:val="28"/>
-          <w:lang w:val="en-US"/>
-        </w:rPr>
-        <w:t xml:space="preserve">the </w:t>
-      </w:r>
-      <w:r>
-        <w:rPr>
-          <w:rFonts w:ascii="Candara" w:hAnsi="Candara"/>
-          <w:sz w:val="28"/>
-          <w:szCs w:val="28"/>
-          <w:lang w:val="en-US"/>
-        </w:rPr>
-        <w:t xml:space="preserve">maze faster, so this level has a </w:t>
-      </w:r>
-      <w:r>
-        <w:rPr>
-          <w:rFonts w:ascii="Candara" w:hAnsi="Candara"/>
-          <w:color w:val="FF0000"/>
-          <w:sz w:val="28"/>
-          <w:szCs w:val="28"/>
-          <w:lang w:val="en-US"/>
-        </w:rPr>
-        <w:t>timer</w:t>
-      </w:r>
-      <w:r>
-        <w:rPr>
-          <w:rFonts w:ascii="Candara" w:hAnsi="Candara"/>
-          <w:sz w:val="28"/>
-          <w:szCs w:val="28"/>
-          <w:lang w:val="en-US"/>
-        </w:rPr>
-        <w:t xml:space="preserve">. </w:t>
-      </w:r>
-      <w:r>
-        <w:rPr>
-          <w:rFonts w:ascii="Candara" w:hAnsi="Candara"/>
-          <w:sz w:val="28"/>
-          <w:szCs w:val="28"/>
-          <w:lang w:val="en-US"/>
-        </w:rPr>
-        <w:t xml:space="preserve">After setting some traps Boris takes the height to spectate. </w:t>
-      </w:r>
-      <w:r>
-        <w:rPr>
-          <w:rFonts w:ascii="Candara" w:hAnsi="Candara"/>
-          <w:sz w:val="28"/>
-          <w:szCs w:val="28"/>
-          <w:lang w:val="en-US"/>
-        </w:rPr>
-        <w:t>He laughs again.</w:t>
-      </w:r>
-    </w:p>
-    <w:p>
-      <w:pPr>
-        <w:rPr>
-          <w:rFonts w:ascii="Candara" w:hAnsi="Candara"/>
-          <w:sz w:val="28"/>
-          <w:szCs w:val="28"/>
-          <w:lang w:val="en-US"/>
-        </w:rPr>
-      </w:pPr>
-      <w:r>
-        <w:rPr>
-          <w:rFonts w:ascii="Candara" w:hAnsi="Candara"/>
-          <w:sz w:val="28"/>
-          <w:szCs w:val="28"/>
-          <w:lang w:val="en-US"/>
-        </w:rPr>
-        <w:t>Playground</w:t>
-      </w:r>
-      <w:r>
-        <w:rPr>
-          <w:rFonts w:ascii="Candara" w:hAnsi="Candara"/>
-          <w:sz w:val="28"/>
-          <w:szCs w:val="28"/>
-          <w:lang w:val="en-US"/>
-        </w:rPr>
-        <w:t xml:space="preserve"> – “I’m not that old”</w:t>
-      </w:r>
-    </w:p>
-    <w:p>
-      <w:pPr>
-        <w:rPr>
-          <w:rFonts w:ascii="Candara" w:hAnsi="Candara"/>
-          <w:sz w:val="28"/>
-          <w:szCs w:val="28"/>
-          <w:lang w:val="en-US"/>
-        </w:rPr>
-      </w:pPr>
-      <w:r>
-        <w:rPr>
-          <w:rFonts w:ascii="Candara" w:hAnsi="Candara"/>
-          <w:sz w:val="28"/>
-          <w:szCs w:val="28"/>
-          <w:lang w:val="en-US"/>
-        </w:rPr>
-        <w:t xml:space="preserve">People seem to get used to </w:t>
-      </w:r>
-      <w:r>
-        <w:rPr>
-          <w:rFonts w:ascii="Candara" w:hAnsi="Candara"/>
-          <w:sz w:val="28"/>
-          <w:szCs w:val="28"/>
-          <w:lang w:val="en-US"/>
-        </w:rPr>
-        <w:t xml:space="preserve">small glass balls </w:t>
-      </w:r>
-      <w:r>
-        <w:rPr>
-          <w:rFonts w:ascii="Candara" w:hAnsi="Candara"/>
-          <w:sz w:val="28"/>
-          <w:szCs w:val="28"/>
-          <w:lang w:val="en-US"/>
-        </w:rPr>
-        <w:t>traps.</w:t>
-      </w:r>
-      <w:r>
-        <w:rPr>
-          <w:rFonts w:ascii="Candara" w:hAnsi="Candara"/>
-          <w:sz w:val="28"/>
-          <w:szCs w:val="28"/>
-          <w:lang w:val="en-US"/>
-        </w:rPr>
-        <w:t xml:space="preserve"> It’s not harmful, so show goes on. Anyway, the next scene is not about jokes. </w:t>
-      </w:r>
-      <w:r>
-        <w:rPr>
-          <w:rFonts w:ascii="Candara" w:hAnsi="Candara"/>
-          <w:sz w:val="28"/>
-          <w:szCs w:val="28"/>
-          <w:lang w:val="en-US"/>
-        </w:rPr>
-        <w:t>People can fall down and break the limbs</w:t>
-      </w:r>
-      <w:r>
-        <w:rPr>
-          <w:rFonts w:ascii="Candara" w:hAnsi="Candara"/>
-          <w:sz w:val="28"/>
-          <w:szCs w:val="28"/>
-          <w:lang w:val="en-US"/>
-        </w:rPr>
-        <w:t xml:space="preserve">. There Boris decides to show his movement abilities: </w:t>
-      </w:r>
-      <w:r>
-        <w:rPr>
-          <w:rFonts w:ascii="Candara" w:hAnsi="Candara"/>
-          <w:color w:val="FF0000"/>
-          <w:sz w:val="28"/>
-          <w:szCs w:val="28"/>
-          <w:lang w:val="en-US"/>
-        </w:rPr>
-        <w:t>rope riding</w:t>
-      </w:r>
-      <w:r>
-        <w:rPr>
-          <w:rFonts w:ascii="Candara" w:hAnsi="Candara"/>
-          <w:sz w:val="28"/>
-          <w:szCs w:val="28"/>
-          <w:lang w:val="en-US"/>
-        </w:rPr>
-        <w:t>,</w:t>
-      </w:r>
-      <w:r>
-        <w:rPr>
-          <w:rFonts w:ascii="Candara" w:hAnsi="Candara"/>
-          <w:color w:val="FF0000"/>
-          <w:sz w:val="28"/>
-          <w:szCs w:val="28"/>
-          <w:lang w:val="en-US"/>
-        </w:rPr>
-        <w:t xml:space="preserve"> wall jump </w:t>
-      </w:r>
-      <w:r>
-        <w:rPr>
-          <w:rFonts w:ascii="Candara" w:hAnsi="Candara"/>
-          <w:sz w:val="28"/>
-          <w:szCs w:val="28"/>
-          <w:lang w:val="en-US"/>
-        </w:rPr>
-        <w:t>and</w:t>
-      </w:r>
-      <w:r>
-        <w:rPr>
-          <w:rFonts w:ascii="Candara" w:hAnsi="Candara"/>
-          <w:color w:val="FF0000"/>
-          <w:sz w:val="28"/>
-          <w:szCs w:val="28"/>
-          <w:lang w:val="en-US"/>
-        </w:rPr>
-        <w:t xml:space="preserve"> </w:t>
-      </w:r>
-      <w:r>
-        <w:rPr>
-          <w:rFonts w:ascii="Candara" w:hAnsi="Candara"/>
-          <w:color w:val="FF0000"/>
-          <w:sz w:val="28"/>
-          <w:szCs w:val="28"/>
-          <w:lang w:val="en-US"/>
-        </w:rPr>
-        <w:t>climbing</w:t>
-      </w:r>
-      <w:r>
-        <w:rPr>
-          <w:rFonts w:ascii="Candara" w:hAnsi="Candara"/>
-          <w:sz w:val="28"/>
-          <w:szCs w:val="28"/>
-          <w:lang w:val="en-US"/>
-        </w:rPr>
-        <w:t>.</w:t>
-      </w:r>
-      <w:r>
-        <w:rPr>
-          <w:rFonts w:ascii="Candara" w:hAnsi="Candara"/>
-          <w:sz w:val="28"/>
-          <w:szCs w:val="28"/>
-          <w:lang w:val="en-US"/>
-        </w:rPr>
-        <w:t xml:space="preserve"> </w:t>
-      </w:r>
-      <w:r>
-        <w:rPr>
-          <w:rFonts w:ascii="Candara" w:hAnsi="Candara"/>
-          <w:sz w:val="28"/>
-          <w:szCs w:val="28"/>
-          <w:lang w:val="en-US"/>
-        </w:rPr>
-        <w:t>Next few levels will reveal Boris’s abilities and explain how to use them for solving puzzles.</w:t>
-      </w:r>
-    </w:p>
-    <w:p>
-      <w:pPr>
-        <w:rPr>
-          <w:rFonts w:ascii="Candara" w:hAnsi="Candara"/>
-          <w:sz w:val="28"/>
-          <w:szCs w:val="28"/>
-          <w:lang w:val="en-US"/>
-        </w:rPr>
-      </w:pPr>
-      <w:r>
-        <w:rPr>
-          <w:rFonts w:ascii="Candara" w:hAnsi="Candara"/>
-          <w:sz w:val="28"/>
-          <w:szCs w:val="28"/>
-          <w:lang w:val="en-US"/>
-        </w:rPr>
-        <w:t>Act 4</w:t>
-      </w:r>
-    </w:p>
-    <w:p>
-      <w:pPr>
-        <w:rPr>
-          <w:rFonts w:ascii="Candara" w:hAnsi="Candara"/>
-          <w:sz w:val="28"/>
-          <w:szCs w:val="28"/>
-          <w:lang w:val="en-US"/>
-        </w:rPr>
-      </w:pPr>
-      <w:r>
-        <w:rPr>
-          <w:rFonts w:ascii="Candara" w:hAnsi="Candara"/>
-          <w:sz w:val="28"/>
-          <w:szCs w:val="28"/>
-          <w:lang w:val="en-US"/>
-        </w:rPr>
-        <w:t>Space ship</w:t>
-      </w:r>
-      <w:r>
-        <w:rPr>
-          <w:rFonts w:ascii="Candara" w:hAnsi="Candara"/>
-          <w:sz w:val="28"/>
-          <w:szCs w:val="28"/>
-          <w:lang w:val="en-US"/>
-        </w:rPr>
-        <w:t>s</w:t>
-      </w:r>
-      <w:r>
-        <w:rPr>
-          <w:rFonts w:ascii="Candara" w:hAnsi="Candara"/>
-          <w:sz w:val="28"/>
-          <w:szCs w:val="28"/>
-          <w:lang w:val="en-US"/>
-        </w:rPr>
-        <w:t xml:space="preserve"> launch station – “</w:t>
-      </w:r>
-      <w:r>
-        <w:rPr>
-          <w:rFonts w:ascii="Candara" w:hAnsi="Candara"/>
-          <w:sz w:val="28"/>
-          <w:szCs w:val="28"/>
-          <w:lang w:val="en-US"/>
-        </w:rPr>
-        <w:t>Euphoria”</w:t>
-      </w:r>
-    </w:p>
-    <w:p>
-      <w:pPr>
-        <w:rPr>
-          <w:rFonts w:ascii="Candara" w:hAnsi="Candara"/>
-          <w:sz w:val="28"/>
-          <w:szCs w:val="28"/>
-          <w:lang w:val="en-US"/>
-        </w:rPr>
-      </w:pPr>
-      <w:r>
-        <w:rPr>
-          <w:rFonts w:ascii="Candara" w:hAnsi="Candara"/>
-          <w:sz w:val="28"/>
-          <w:szCs w:val="28"/>
-          <w:lang w:val="en-US"/>
-        </w:rPr>
-        <w:t>Decorations are amazing. Boris was told not to break something expensive. But he’s not afraid of risking.</w:t>
-      </w:r>
-      <w:r>
-        <w:rPr>
-          <w:rFonts w:ascii="Candara" w:hAnsi="Candara"/>
-          <w:sz w:val="28"/>
-          <w:szCs w:val="28"/>
-          <w:lang w:val="en-US"/>
-        </w:rPr>
-        <w:t xml:space="preserve"> He sees an opportunity to test a new trap – </w:t>
-      </w:r>
-      <w:r>
-        <w:rPr>
-          <w:rFonts w:ascii="Candara" w:hAnsi="Candara"/>
-          <w:color w:val="FF0000"/>
-          <w:sz w:val="28"/>
-          <w:szCs w:val="28"/>
-          <w:lang w:val="en-US"/>
-        </w:rPr>
-        <w:t>launch pad</w:t>
-      </w:r>
-      <w:r>
-        <w:rPr>
-          <w:rFonts w:ascii="Candara" w:hAnsi="Candara"/>
-          <w:sz w:val="28"/>
-          <w:szCs w:val="28"/>
-          <w:lang w:val="en-US"/>
-        </w:rPr>
-        <w:t>.</w:t>
-      </w:r>
-      <w:r>
-        <w:rPr>
-          <w:rFonts w:ascii="Candara" w:hAnsi="Candara"/>
-          <w:sz w:val="28"/>
-          <w:szCs w:val="28"/>
-          <w:lang w:val="en-US"/>
-        </w:rPr>
-        <w:t xml:space="preserve"> Moving around with some extra abilities, Boris collects some </w:t>
-      </w:r>
-      <w:r>
-        <w:rPr>
-          <w:rFonts w:ascii="Candara" w:hAnsi="Candara"/>
-          <w:sz w:val="28"/>
-          <w:szCs w:val="28"/>
-          <w:lang w:val="en-US"/>
-        </w:rPr>
-        <w:t>“</w:t>
-      </w:r>
-      <w:r>
-        <w:rPr>
-          <w:rFonts w:ascii="Candara" w:hAnsi="Candara"/>
-          <w:sz w:val="28"/>
-          <w:szCs w:val="28"/>
-          <w:lang w:val="en-US"/>
-        </w:rPr>
-        <w:t>coins</w:t>
-      </w:r>
-      <w:r>
-        <w:rPr>
-          <w:rFonts w:ascii="Candara" w:hAnsi="Candara"/>
-          <w:sz w:val="28"/>
-          <w:szCs w:val="28"/>
-          <w:lang w:val="en-US"/>
-        </w:rPr>
-        <w:t>”</w:t>
-      </w:r>
-      <w:r>
-        <w:rPr>
-          <w:rFonts w:ascii="Candara" w:hAnsi="Candara"/>
-          <w:sz w:val="28"/>
-          <w:szCs w:val="28"/>
-          <w:lang w:val="en-US"/>
-        </w:rPr>
-        <w:t xml:space="preserve"> placed in </w:t>
-      </w:r>
-      <w:r>
-        <w:rPr>
-          <w:rFonts w:ascii="Candara" w:hAnsi="Candara"/>
-          <w:sz w:val="28"/>
-          <w:szCs w:val="28"/>
-          <w:lang w:val="en-US"/>
-        </w:rPr>
-        <w:t xml:space="preserve">the </w:t>
-      </w:r>
-      <w:r>
-        <w:rPr>
-          <w:rFonts w:ascii="Candara" w:hAnsi="Candara"/>
-          <w:sz w:val="28"/>
-          <w:szCs w:val="28"/>
-          <w:lang w:val="en-US"/>
-        </w:rPr>
-        <w:t>difficult spots.</w:t>
-      </w:r>
-      <w:r>
-        <w:rPr>
-          <w:rFonts w:ascii="Candara" w:hAnsi="Candara"/>
-          <w:sz w:val="28"/>
-          <w:szCs w:val="28"/>
-          <w:lang w:val="en-US"/>
-        </w:rPr>
-        <w:t xml:space="preserve"> And after setting a trap</w:t>
-      </w:r>
-      <w:r>
-        <w:rPr>
-          <w:rFonts w:ascii="Candara" w:hAnsi="Candara"/>
-          <w:sz w:val="28"/>
-          <w:szCs w:val="28"/>
-          <w:lang w:val="en-US"/>
-        </w:rPr>
-        <w:t xml:space="preserve"> and solving a puzzle</w:t>
-      </w:r>
-      <w:r>
-        <w:rPr>
-          <w:rFonts w:ascii="Candara" w:hAnsi="Candara"/>
-          <w:sz w:val="28"/>
-          <w:szCs w:val="28"/>
-          <w:lang w:val="en-US"/>
-        </w:rPr>
-        <w:t xml:space="preserve">, he takes the height to spectate. </w:t>
-      </w:r>
-      <w:r>
-        <w:rPr>
-          <w:rFonts w:ascii="Candara" w:hAnsi="Candara"/>
-          <w:sz w:val="28"/>
-          <w:szCs w:val="28"/>
-          <w:lang w:val="en-US"/>
-        </w:rPr>
-        <w:t>It looks surprising, but very funny. Boris laughs. Audience is happy. Team feels tense.</w:t>
-      </w:r>
-    </w:p>
-    <w:p>
-      <w:pPr>
-        <w:rPr>
-          <w:rFonts w:ascii="Candara" w:hAnsi="Candara"/>
-          <w:sz w:val="28"/>
-          <w:szCs w:val="28"/>
-          <w:lang w:val="en-US"/>
-        </w:rPr>
-      </w:pPr>
-      <w:r>
-        <w:rPr>
-          <w:rFonts w:ascii="Candara" w:hAnsi="Candara"/>
-          <w:sz w:val="28"/>
-          <w:szCs w:val="28"/>
-          <w:lang w:val="en-US"/>
-        </w:rPr>
-        <w:t>Kid’s dream (Alice in the wonderland for the reference) – “So far so good”</w:t>
-      </w:r>
-    </w:p>
-    <w:p>
-      <w:pPr>
-        <w:rPr>
-          <w:rFonts w:ascii="Candara" w:hAnsi="Candara"/>
-          <w:sz w:val="28"/>
-          <w:szCs w:val="28"/>
-          <w:lang w:val="en-US"/>
-        </w:rPr>
-      </w:pPr>
-      <w:r>
-        <w:rPr>
-          <w:rFonts w:ascii="Candara" w:hAnsi="Candara"/>
-          <w:sz w:val="28"/>
-          <w:szCs w:val="28"/>
-          <w:lang w:val="en-US"/>
-        </w:rPr>
-        <w:t xml:space="preserve">Everything looks like the reality ends here. </w:t>
-      </w:r>
-      <w:r>
-        <w:rPr>
-          <w:rFonts w:ascii="Candara" w:hAnsi="Candara"/>
-          <w:sz w:val="28"/>
-          <w:szCs w:val="28"/>
-          <w:lang w:val="en-US"/>
-        </w:rPr>
-        <w:t xml:space="preserve">Even though </w:t>
-      </w:r>
-      <w:r>
-        <w:rPr>
-          <w:rFonts w:ascii="Candara" w:hAnsi="Candara"/>
-          <w:sz w:val="28"/>
-          <w:szCs w:val="28"/>
-          <w:lang w:val="en-US"/>
-        </w:rPr>
-        <w:t>Boris has a plan, this place looks too pure to set any traps.</w:t>
-      </w:r>
-      <w:r>
-        <w:rPr>
-          <w:rFonts w:ascii="Candara" w:hAnsi="Candara"/>
-          <w:sz w:val="28"/>
-          <w:szCs w:val="28"/>
-          <w:lang w:val="en-US"/>
-        </w:rPr>
-        <w:t xml:space="preserve"> He decides to perform more tricks. </w:t>
-      </w:r>
-      <w:proofErr w:type="gramStart"/>
-      <w:r>
-        <w:rPr>
-          <w:rFonts w:ascii="Candara" w:hAnsi="Candara"/>
-          <w:sz w:val="28"/>
-          <w:szCs w:val="28"/>
-          <w:lang w:val="en-US"/>
-        </w:rPr>
-        <w:t>So</w:t>
-      </w:r>
-      <w:proofErr w:type="gramEnd"/>
-      <w:r>
-        <w:rPr>
-          <w:rFonts w:ascii="Candara" w:hAnsi="Candara"/>
-          <w:sz w:val="28"/>
-          <w:szCs w:val="28"/>
-          <w:lang w:val="en-US"/>
-        </w:rPr>
-        <w:t xml:space="preserve"> there’s a lot </w:t>
-      </w:r>
-      <w:r>
-        <w:rPr>
-          <w:rFonts w:ascii="Candara" w:hAnsi="Candara"/>
-          <w:sz w:val="28"/>
-          <w:szCs w:val="28"/>
-          <w:lang w:val="en-US"/>
-        </w:rPr>
-        <w:t>of “coins”</w:t>
-      </w:r>
-      <w:r>
-        <w:rPr>
-          <w:rFonts w:ascii="Candara" w:hAnsi="Candara"/>
-          <w:sz w:val="28"/>
-          <w:szCs w:val="28"/>
-          <w:lang w:val="en-US"/>
-        </w:rPr>
-        <w:t>, the goal is to</w:t>
-      </w:r>
-      <w:r>
-        <w:rPr>
-          <w:rFonts w:ascii="Candara" w:hAnsi="Candara"/>
-          <w:sz w:val="28"/>
-          <w:szCs w:val="28"/>
-          <w:lang w:val="en-US"/>
-        </w:rPr>
-        <w:t xml:space="preserve"> solve the puzzle and</w:t>
-      </w:r>
-      <w:r>
-        <w:rPr>
-          <w:rFonts w:ascii="Candara" w:hAnsi="Candara"/>
-          <w:sz w:val="28"/>
-          <w:szCs w:val="28"/>
-          <w:lang w:val="en-US"/>
-        </w:rPr>
-        <w:t xml:space="preserve"> open the door.</w:t>
-      </w:r>
-    </w:p>
-    <w:p>
-      <w:pPr>
-        <w:rPr>
-          <w:rFonts w:ascii="Candara" w:hAnsi="Candara"/>
-          <w:sz w:val="28"/>
-          <w:szCs w:val="28"/>
-          <w:lang w:val="en-US"/>
-        </w:rPr>
-      </w:pPr>
-      <w:r>
-        <w:rPr>
-          <w:rFonts w:ascii="Candara" w:hAnsi="Candara"/>
-          <w:sz w:val="28"/>
-          <w:szCs w:val="28"/>
-          <w:lang w:val="en-US"/>
-        </w:rPr>
-        <w:t>Act 5</w:t>
-      </w:r>
-    </w:p>
-    <w:p>
-      <w:pPr>
-        <w:rPr>
-          <w:rFonts w:ascii="Candara" w:hAnsi="Candara"/>
-          <w:sz w:val="28"/>
-          <w:szCs w:val="28"/>
-          <w:lang w:val="en-US"/>
-        </w:rPr>
-      </w:pPr>
-      <w:r>
-        <w:rPr>
-          <w:rFonts w:ascii="Candara" w:hAnsi="Candara"/>
-          <w:sz w:val="28"/>
-          <w:szCs w:val="28"/>
-          <w:lang w:val="en-US"/>
-        </w:rPr>
-        <w:t xml:space="preserve">Moon – “My knees don’t </w:t>
-      </w:r>
-      <w:r>
-        <w:rPr>
-          <w:rFonts w:ascii="Candara" w:hAnsi="Candara"/>
-          <w:sz w:val="28"/>
-          <w:szCs w:val="28"/>
-          <w:lang w:val="en-US"/>
-        </w:rPr>
-        <w:t>hurt</w:t>
-      </w:r>
-      <w:r>
-        <w:rPr>
-          <w:rFonts w:ascii="Candara" w:hAnsi="Candara"/>
-          <w:sz w:val="28"/>
-          <w:szCs w:val="28"/>
-          <w:lang w:val="en-US"/>
-        </w:rPr>
-        <w:t>”</w:t>
-      </w:r>
-    </w:p>
-    <w:p>
-      <w:pPr>
-        <w:rPr>
-          <w:rFonts w:ascii="Candara" w:hAnsi="Candara"/>
-          <w:sz w:val="28"/>
-          <w:szCs w:val="28"/>
-          <w:lang w:val="en-US"/>
-        </w:rPr>
-      </w:pPr>
-      <w:r>
-        <w:rPr>
-          <w:rFonts w:ascii="Candara" w:hAnsi="Candara"/>
-          <w:sz w:val="28"/>
-          <w:szCs w:val="28"/>
-          <w:lang w:val="en-US"/>
-        </w:rPr>
-        <w:t xml:space="preserve">Everything looks like decoration, but </w:t>
-      </w:r>
-      <w:proofErr w:type="spellStart"/>
-      <w:r>
-        <w:rPr>
-          <w:rFonts w:ascii="Candara" w:hAnsi="Candara"/>
-          <w:sz w:val="28"/>
-          <w:szCs w:val="28"/>
-          <w:lang w:val="en-US"/>
-        </w:rPr>
-        <w:t>somewhy</w:t>
-      </w:r>
-      <w:proofErr w:type="spellEnd"/>
-      <w:r>
-        <w:rPr>
-          <w:rFonts w:ascii="Candara" w:hAnsi="Candara"/>
-          <w:sz w:val="28"/>
-          <w:szCs w:val="28"/>
-          <w:lang w:val="en-US"/>
-        </w:rPr>
-        <w:t xml:space="preserve"> there’s Moon like gravity.</w:t>
-      </w:r>
-      <w:r>
-        <w:rPr>
-          <w:rFonts w:ascii="Candara" w:hAnsi="Candara"/>
-          <w:sz w:val="28"/>
-          <w:szCs w:val="28"/>
-          <w:lang w:val="en-US"/>
-        </w:rPr>
-        <w:t xml:space="preserve"> Boris feels brave enough to test his new traps</w:t>
-      </w:r>
-      <w:r>
-        <w:rPr>
-          <w:rFonts w:ascii="Candara" w:hAnsi="Candara"/>
-          <w:sz w:val="28"/>
-          <w:szCs w:val="28"/>
-          <w:lang w:val="en-US"/>
-        </w:rPr>
-        <w:t xml:space="preserve">: </w:t>
-      </w:r>
-      <w:r>
-        <w:rPr>
-          <w:rFonts w:ascii="Candara" w:hAnsi="Candara"/>
-          <w:color w:val="FF0000"/>
-          <w:sz w:val="28"/>
-          <w:szCs w:val="28"/>
-          <w:lang w:val="en-US"/>
-        </w:rPr>
-        <w:t xml:space="preserve">banana peel </w:t>
-      </w:r>
-      <w:r>
-        <w:rPr>
-          <w:rFonts w:ascii="Candara" w:hAnsi="Candara"/>
-          <w:sz w:val="28"/>
-          <w:szCs w:val="28"/>
-          <w:lang w:val="en-US"/>
-        </w:rPr>
-        <w:t xml:space="preserve">and </w:t>
-      </w:r>
-      <w:r>
-        <w:rPr>
-          <w:rFonts w:ascii="Candara" w:hAnsi="Candara"/>
-          <w:color w:val="FF0000"/>
-          <w:sz w:val="28"/>
-          <w:szCs w:val="28"/>
-          <w:lang w:val="en-US"/>
-        </w:rPr>
-        <w:t>lifebuoy</w:t>
-      </w:r>
-      <w:r>
-        <w:rPr>
-          <w:rFonts w:ascii="Candara" w:hAnsi="Candara"/>
-          <w:sz w:val="28"/>
-          <w:szCs w:val="28"/>
-          <w:lang w:val="en-US"/>
-        </w:rPr>
-        <w:t>.</w:t>
-      </w:r>
-      <w:r>
-        <w:rPr>
-          <w:rFonts w:ascii="Candara" w:hAnsi="Candara"/>
-          <w:sz w:val="28"/>
-          <w:szCs w:val="28"/>
-          <w:lang w:val="en-US"/>
-        </w:rPr>
-        <w:t xml:space="preserve"> </w:t>
-      </w:r>
-      <w:r>
-        <w:rPr>
-          <w:rFonts w:ascii="Candara" w:hAnsi="Candara"/>
-          <w:sz w:val="28"/>
-          <w:szCs w:val="28"/>
-          <w:lang w:val="en-US"/>
-        </w:rPr>
-        <w:t>It doesn’t feel like it’s bothering people.</w:t>
-      </w:r>
-      <w:r>
-        <w:rPr>
-          <w:rFonts w:ascii="Candara" w:hAnsi="Candara"/>
-          <w:sz w:val="28"/>
-          <w:szCs w:val="28"/>
-          <w:lang w:val="en-US"/>
-        </w:rPr>
-        <w:t xml:space="preserve"> </w:t>
-      </w:r>
       <w:r>
         <w:rPr>
           <w:rFonts w:ascii="Candara" w:hAnsi="Candara"/>
@@ -9999,7 +10073,6 @@
           <w:szCs w:val="28"/>
           <w:lang w:val="en-US"/>
         </w:rPr>
-        <w:lastRenderedPageBreak/>
         <w:t>Actors are freezing, so there’s a timer for those levels.</w:t>
       </w:r>
       <w:r>
@@ -10565,6 +10638,7 @@
           <w:szCs w:val="28"/>
           <w:lang w:val="en-US"/>
         </w:rPr>
+        <w:lastRenderedPageBreak/>
         <w:t>Player</w:t>
       </w:r>
     </w:p>
@@ -11112,7 +11186,6 @@
           <w:szCs w:val="28"/>
           <w:lang w:val="en-US"/>
         </w:rPr>
-        <w:lastRenderedPageBreak/>
         <w:t>Patroling</w:t>
       </w:r>
       <w:proofErr w:type="spellEnd"/>
@@ -11713,6 +11786,7 @@
           <w:szCs w:val="48"/>
           <w:lang w:val="en-US"/>
         </w:rPr>
+        <w:lastRenderedPageBreak/>
         <w:t>Additional information about workflow</w:t>
       </w:r>
     </w:p>
@@ -12043,7 +12117,6 @@
           <w:szCs w:val="28"/>
           <w:lang w:val="en-US"/>
         </w:rPr>
-        <w:lastRenderedPageBreak/>
         <w:t xml:space="preserve">- Each </w:t>
       </w:r>
       <w:proofErr w:type="spellStart"/>
@@ -13925,7 +13998,7 @@
 </file>
 
 <file path=customXml/itemProps1.xml><?xml version="1.0" encoding="utf-8"?>
-<ds:datastoreItem xmlns:ds="http://schemas.openxmlformats.org/officeDocument/2006/customXml" ds:itemID="{FF309F93-FDDA-4F67-BB0B-368EB8A146A7}">
+<ds:datastoreItem xmlns:ds="http://schemas.openxmlformats.org/officeDocument/2006/customXml" ds:itemID="{53191C65-35EF-4DD5-8324-424E4F47278F}">
   <ds:schemaRefs>
     <ds:schemaRef ds:uri="http://schemas.openxmlformats.org/officeDocument/2006/bibliography"/>
   </ds:schemaRefs>

--- a/Design Document.docx
+++ b/Design Document.docx
@@ -6199,18 +6199,29 @@
         </w:rPr>
         <w:t>A little bit harder puzzle with small objects and button</w:t>
       </w:r>
-      <w:r>
-        <w:rPr>
-          <w:rFonts w:ascii="Candara" w:hAnsi="Candara"/>
-          <w:sz w:val="28"/>
-          <w:szCs w:val="28"/>
-          <w:lang w:val="en-US"/>
-        </w:rPr>
-        <w:br/>
-        <w:t>location vibe reference</w:t>
-      </w:r>
+    </w:p>
+    <w:p>
+      <w:pPr>
+        <w:pStyle w:val="a7"/>
+        <w:ind w:left="2148" w:firstLine="684"/>
+        <w:rPr>
+          <w:rFonts w:ascii="Candara" w:hAnsi="Candara"/>
+          <w:sz w:val="28"/>
+          <w:szCs w:val="28"/>
+          <w:lang w:val="en-US"/>
+        </w:rPr>
+      </w:pPr>
       <w:bookmarkStart w:id="1" w:name="_GoBack"/>
       <w:bookmarkEnd w:id="1"/>
+      <w:r>
+        <w:rPr>
+          <w:rFonts w:ascii="Candara" w:hAnsi="Candara"/>
+          <w:sz w:val="28"/>
+          <w:szCs w:val="28"/>
+          <w:lang w:val="en-US"/>
+        </w:rPr>
+        <w:t>location vibe reference</w:t>
+      </w:r>
     </w:p>
     <w:p>
       <w:pPr>
@@ -6226,8 +6237,8 @@
           <w:noProof/>
         </w:rPr>
         <w:drawing>
-          <wp:inline distT="0" distB="0" distL="0" distR="0" wp14:anchorId="7766B601" wp14:editId="6F64052B">
-            <wp:extent cx="5124450" cy="3373757"/>
+          <wp:inline distT="0" distB="0" distL="0" distR="0" wp14:anchorId="7766B601" wp14:editId="585207A5">
+            <wp:extent cx="5619750" cy="3699845"/>
             <wp:effectExtent l="0" t="0" r="0" b="0"/>
             <wp:docPr id="6" name="Рисунок 6"/>
             <wp:cNvGraphicFramePr>
@@ -6258,7 +6269,7 @@
                   <pic:spPr bwMode="auto">
                     <a:xfrm>
                       <a:off x="0" y="0"/>
-                      <a:ext cx="5152784" cy="3392411"/>
+                      <a:ext cx="5665106" cy="3729706"/>
                     </a:xfrm>
                     <a:prstGeom prst="rect">
                       <a:avLst/>
@@ -6641,6 +6652,7 @@
           <w:szCs w:val="28"/>
           <w:lang w:val="en-US"/>
         </w:rPr>
+        <w:lastRenderedPageBreak/>
         <w:t>A little bit lowered gravity to feel safe</w:t>
       </w:r>
     </w:p>
@@ -6689,7 +6701,6 @@
           <w:szCs w:val="28"/>
           <w:lang w:val="en-US"/>
         </w:rPr>
-        <w:lastRenderedPageBreak/>
         <w:t>Nightmare (Kid’s dream)</w:t>
       </w:r>
     </w:p>
@@ -7716,6 +7727,7 @@
           <w:szCs w:val="28"/>
           <w:lang w:val="en-US"/>
         </w:rPr>
+        <w:lastRenderedPageBreak/>
         <w:t>Some “coins”</w:t>
       </w:r>
     </w:p>
@@ -7764,7 +7776,6 @@
           <w:szCs w:val="28"/>
           <w:lang w:val="en-US"/>
         </w:rPr>
-        <w:lastRenderedPageBreak/>
         <w:t>No enemies, no puzzles, no “coins”</w:t>
       </w:r>
     </w:p>
@@ -8386,6 +8397,7 @@
           <w:szCs w:val="28"/>
           <w:lang w:val="en-US"/>
         </w:rPr>
+        <w:lastRenderedPageBreak/>
         <w:t>trap</w:t>
       </w:r>
       <w:r>
@@ -8423,7 +8435,6 @@
           <w:szCs w:val="28"/>
           <w:lang w:val="en-US"/>
         </w:rPr>
-        <w:lastRenderedPageBreak/>
         <w:t>Villain hideout</w:t>
       </w:r>
       <w:r>
@@ -9699,7 +9710,17 @@
           <w:szCs w:val="28"/>
           <w:lang w:val="en-US"/>
         </w:rPr>
-        <w:t xml:space="preserve"> and solving a puzzle</w:t>
+        <w:t xml:space="preserve"> and solving a </w:t>
+      </w:r>
+      <w:r>
+        <w:rPr>
+          <w:rFonts w:ascii="Candara" w:hAnsi="Candara"/>
+          <w:sz w:val="28"/>
+          <w:szCs w:val="28"/>
+          <w:lang w:val="en-US"/>
+        </w:rPr>
+        <w:lastRenderedPageBreak/>
+        <w:t>puzzle</w:t>
       </w:r>
       <w:r>
         <w:rPr>
@@ -9736,7 +9757,6 @@
           <w:szCs w:val="28"/>
           <w:lang w:val="en-US"/>
         </w:rPr>
-        <w:lastRenderedPageBreak/>
         <w:t>Kid’s dream (Alice in the wonderland for the reference) – “So far so good”</w:t>
       </w:r>
     </w:p>
@@ -10638,7 +10658,6 @@
           <w:szCs w:val="28"/>
           <w:lang w:val="en-US"/>
         </w:rPr>
-        <w:lastRenderedPageBreak/>
         <w:t>Player</w:t>
       </w:r>
     </w:p>
@@ -11756,6 +11775,7 @@
           <w:szCs w:val="28"/>
           <w:lang w:val="en-US"/>
         </w:rPr>
+        <w:lastRenderedPageBreak/>
         <w:t>Minimalistic menu</w:t>
       </w:r>
     </w:p>
@@ -11786,7 +11806,6 @@
           <w:szCs w:val="48"/>
           <w:lang w:val="en-US"/>
         </w:rPr>
-        <w:lastRenderedPageBreak/>
         <w:t>Additional information about workflow</w:t>
       </w:r>
     </w:p>
@@ -13998,7 +14017,7 @@
 </file>
 
 <file path=customXml/itemProps1.xml><?xml version="1.0" encoding="utf-8"?>
-<ds:datastoreItem xmlns:ds="http://schemas.openxmlformats.org/officeDocument/2006/customXml" ds:itemID="{53191C65-35EF-4DD5-8324-424E4F47278F}">
+<ds:datastoreItem xmlns:ds="http://schemas.openxmlformats.org/officeDocument/2006/customXml" ds:itemID="{EDCCCBF0-74F7-4EC8-85B3-B55410CB63A2}">
   <ds:schemaRefs>
     <ds:schemaRef ds:uri="http://schemas.openxmlformats.org/officeDocument/2006/bibliography"/>
   </ds:schemaRefs>

--- a/Design Document.docx
+++ b/Design Document.docx
@@ -4691,6 +4691,14 @@
         </w:rPr>
         <w:t>Level design</w:t>
       </w:r>
+      <w:r>
+        <w:rPr>
+          <w:sz w:val="48"/>
+          <w:szCs w:val="48"/>
+          <w:lang w:val="en-US"/>
+        </w:rPr>
+        <w:t xml:space="preserve"> plan</w:t>
+      </w:r>
     </w:p>
     <w:p>
       <w:pPr>
@@ -4874,7 +4882,16 @@
           <w:szCs w:val="28"/>
           <w:lang w:val="en-US"/>
         </w:rPr>
-        <w:t xml:space="preserve">Trap </w:t>
+        <w:t>Unavoidable t</w:t>
+      </w:r>
+      <w:r>
+        <w:rPr>
+          <w:rFonts w:ascii="Candara" w:hAnsi="Candara"/>
+          <w:sz w:val="28"/>
+          <w:szCs w:val="28"/>
+          <w:lang w:val="en-US"/>
+        </w:rPr>
+        <w:t xml:space="preserve">rap </w:t>
       </w:r>
       <w:r>
         <w:rPr>
@@ -5128,7 +5145,34 @@
           <w:szCs w:val="28"/>
           <w:lang w:val="en-US"/>
         </w:rPr>
-        <w:t>Small object to grab and use for jumping on it</w:t>
+        <w:t>Small object</w:t>
+      </w:r>
+      <w:r>
+        <w:rPr>
+          <w:rFonts w:ascii="Candara" w:hAnsi="Candara"/>
+          <w:sz w:val="28"/>
+          <w:szCs w:val="28"/>
+          <w:lang w:val="en-US"/>
+        </w:rPr>
+        <w:t>s</w:t>
+      </w:r>
+      <w:r>
+        <w:rPr>
+          <w:rFonts w:ascii="Candara" w:hAnsi="Candara"/>
+          <w:sz w:val="28"/>
+          <w:szCs w:val="28"/>
+          <w:lang w:val="en-US"/>
+        </w:rPr>
+        <w:t xml:space="preserve"> to grab and use for jumping on</w:t>
+      </w:r>
+      <w:r>
+        <w:rPr>
+          <w:rFonts w:ascii="Candara" w:hAnsi="Candara"/>
+          <w:sz w:val="28"/>
+          <w:szCs w:val="28"/>
+          <w:lang w:val="en-US"/>
+        </w:rPr>
+        <w:t xml:space="preserve"> them</w:t>
       </w:r>
     </w:p>
     <w:p>
@@ -5200,7 +5244,58 @@
           <w:szCs w:val="28"/>
           <w:lang w:val="en-US"/>
         </w:rPr>
-        <w:t>Opened door</w:t>
+        <w:t>Button</w:t>
+      </w:r>
+    </w:p>
+    <w:p>
+      <w:pPr>
+        <w:pStyle w:val="a7"/>
+        <w:numPr>
+          <w:ilvl w:val="1"/>
+          <w:numId w:val="1"/>
+        </w:numPr>
+        <w:rPr>
+          <w:rFonts w:ascii="Candara" w:hAnsi="Candara"/>
+          <w:sz w:val="28"/>
+          <w:szCs w:val="28"/>
+          <w:lang w:val="en-US"/>
+        </w:rPr>
+      </w:pPr>
+      <w:r>
+        <w:rPr>
+          <w:rFonts w:ascii="Candara" w:hAnsi="Candara"/>
+          <w:sz w:val="28"/>
+          <w:szCs w:val="28"/>
+          <w:lang w:val="en-US"/>
+        </w:rPr>
+        <w:t>Closed</w:t>
+      </w:r>
+      <w:r>
+        <w:rPr>
+          <w:rFonts w:ascii="Candara" w:hAnsi="Candara"/>
+          <w:sz w:val="28"/>
+          <w:szCs w:val="28"/>
+          <w:lang w:val="en-US"/>
+        </w:rPr>
+        <w:t xml:space="preserve"> door</w:t>
+      </w:r>
+      <w:r>
+        <w:rPr>
+          <w:rFonts w:ascii="Candara" w:hAnsi="Candara"/>
+          <w:sz w:val="28"/>
+          <w:szCs w:val="28"/>
+          <w:lang w:val="en-US"/>
+        </w:rPr>
+        <w:t xml:space="preserve"> </w:t>
+      </w:r>
+      <w:r>
+        <w:rPr>
+          <w:rFonts w:ascii="Candara" w:hAnsi="Candara"/>
+          <w:sz w:val="28"/>
+          <w:szCs w:val="28"/>
+          <w:lang w:val="en-US"/>
+        </w:rPr>
+        <w:t>that opens when the button is pressed</w:t>
       </w:r>
     </w:p>
     <w:p>
@@ -5248,7 +5343,43 @@
           <w:szCs w:val="28"/>
           <w:lang w:val="en-US"/>
         </w:rPr>
-        <w:t>Small object to grab and use for jumping on it</w:t>
+        <w:t>3 s</w:t>
+      </w:r>
+      <w:r>
+        <w:rPr>
+          <w:rFonts w:ascii="Candara" w:hAnsi="Candara"/>
+          <w:sz w:val="28"/>
+          <w:szCs w:val="28"/>
+          <w:lang w:val="en-US"/>
+        </w:rPr>
+        <w:t>mall object</w:t>
+      </w:r>
+      <w:r>
+        <w:rPr>
+          <w:rFonts w:ascii="Candara" w:hAnsi="Candara"/>
+          <w:sz w:val="28"/>
+          <w:szCs w:val="28"/>
+          <w:lang w:val="en-US"/>
+        </w:rPr>
+        <w:t>s</w:t>
+      </w:r>
+      <w:r>
+        <w:rPr>
+          <w:rFonts w:ascii="Candara" w:hAnsi="Candara"/>
+          <w:sz w:val="28"/>
+          <w:szCs w:val="28"/>
+          <w:lang w:val="en-US"/>
+        </w:rPr>
+        <w:t xml:space="preserve"> to grab and use for jumping on it</w:t>
+      </w:r>
+      <w:r>
+        <w:rPr>
+          <w:rFonts w:ascii="Candara" w:hAnsi="Candara"/>
+          <w:sz w:val="28"/>
+          <w:szCs w:val="28"/>
+          <w:lang w:val="en-US"/>
+        </w:rPr>
+        <w:t>/press buttons</w:t>
       </w:r>
     </w:p>
     <w:p>
@@ -5272,7 +5403,52 @@
           <w:szCs w:val="28"/>
           <w:lang w:val="en-US"/>
         </w:rPr>
-        <w:t>Small object placed on medium object</w:t>
+        <w:t>One of the s</w:t>
+      </w:r>
+      <w:r>
+        <w:rPr>
+          <w:rFonts w:ascii="Candara" w:hAnsi="Candara"/>
+          <w:sz w:val="28"/>
+          <w:szCs w:val="28"/>
+          <w:lang w:val="en-US"/>
+        </w:rPr>
+        <w:t>mall object</w:t>
+      </w:r>
+      <w:r>
+        <w:rPr>
+          <w:rFonts w:ascii="Candara" w:hAnsi="Candara"/>
+          <w:sz w:val="28"/>
+          <w:szCs w:val="28"/>
+          <w:lang w:val="en-US"/>
+        </w:rPr>
+        <w:t>s</w:t>
+      </w:r>
+      <w:r>
+        <w:rPr>
+          <w:rFonts w:ascii="Candara" w:hAnsi="Candara"/>
+          <w:sz w:val="28"/>
+          <w:szCs w:val="28"/>
+          <w:lang w:val="en-US"/>
+        </w:rPr>
+        <w:t xml:space="preserve"> placed on</w:t>
+      </w:r>
+      <w:r>
+        <w:rPr>
+          <w:rFonts w:ascii="Candara" w:hAnsi="Candara"/>
+          <w:sz w:val="28"/>
+          <w:szCs w:val="28"/>
+          <w:lang w:val="en-US"/>
+        </w:rPr>
+        <w:t xml:space="preserve"> the top of</w:t>
+      </w:r>
+      <w:r>
+        <w:rPr>
+          <w:rFonts w:ascii="Candara" w:hAnsi="Candara"/>
+          <w:sz w:val="28"/>
+          <w:szCs w:val="28"/>
+          <w:lang w:val="en-US"/>
+        </w:rPr>
+        <w:t xml:space="preserve"> medium object</w:t>
       </w:r>
     </w:p>
     <w:p>
@@ -5296,7 +5472,25 @@
           <w:szCs w:val="28"/>
           <w:lang w:val="en-US"/>
         </w:rPr>
-        <w:t>Button</w:t>
+        <w:t>2 b</w:t>
+      </w:r>
+      <w:r>
+        <w:rPr>
+          <w:rFonts w:ascii="Candara" w:hAnsi="Candara"/>
+          <w:sz w:val="28"/>
+          <w:szCs w:val="28"/>
+          <w:lang w:val="en-US"/>
+        </w:rPr>
+        <w:t>utton</w:t>
+      </w:r>
+      <w:r>
+        <w:rPr>
+          <w:rFonts w:ascii="Candara" w:hAnsi="Candara"/>
+          <w:sz w:val="28"/>
+          <w:szCs w:val="28"/>
+          <w:lang w:val="en-US"/>
+        </w:rPr>
+        <w:t>s</w:t>
       </w:r>
     </w:p>
     <w:p>
@@ -5356,7 +5550,7 @@
           <w:szCs w:val="28"/>
           <w:lang w:val="en-US"/>
         </w:rPr>
-        <w:t xml:space="preserve"> that opens when the button is pressed</w:t>
+        <w:t xml:space="preserve"> </w:t>
       </w:r>
     </w:p>
     <w:p>
@@ -5531,7 +5725,43 @@
           <w:szCs w:val="28"/>
           <w:lang w:val="en-US"/>
         </w:rPr>
-        <w:t>Small object to press button</w:t>
+        <w:t>Enemy</w:t>
+      </w:r>
+      <w:r>
+        <w:rPr>
+          <w:rFonts w:ascii="Candara" w:hAnsi="Candara"/>
+          <w:sz w:val="28"/>
+          <w:szCs w:val="28"/>
+          <w:lang w:val="en-US"/>
+        </w:rPr>
+        <w:t xml:space="preserve"> goes for</w:t>
+      </w:r>
+      <w:r>
+        <w:rPr>
+          <w:rFonts w:ascii="Candara" w:hAnsi="Candara"/>
+          <w:sz w:val="28"/>
+          <w:szCs w:val="28"/>
+          <w:lang w:val="en-US"/>
+        </w:rPr>
+        <w:t xml:space="preserve"> </w:t>
+      </w:r>
+      <w:r>
+        <w:rPr>
+          <w:rFonts w:ascii="Candara" w:hAnsi="Candara"/>
+          <w:sz w:val="28"/>
+          <w:szCs w:val="28"/>
+          <w:lang w:val="en-US"/>
+        </w:rPr>
+        <w:t>patrol and</w:t>
+      </w:r>
+      <w:r>
+        <w:rPr>
+          <w:rFonts w:ascii="Candara" w:hAnsi="Candara"/>
+          <w:sz w:val="28"/>
+          <w:szCs w:val="28"/>
+          <w:lang w:val="en-US"/>
+        </w:rPr>
+        <w:t xml:space="preserve"> gets trapped</w:t>
       </w:r>
     </w:p>
     <w:p>
@@ -5555,7 +5785,40 @@
           <w:szCs w:val="28"/>
           <w:lang w:val="en-US"/>
         </w:rPr>
-        <w:t>Button</w:t>
+        <w:t>Boris’s laugh and silence after</w:t>
+      </w:r>
+    </w:p>
+    <w:p>
+      <w:pPr>
+        <w:pStyle w:val="a7"/>
+        <w:numPr>
+          <w:ilvl w:val="0"/>
+          <w:numId w:val="1"/>
+        </w:numPr>
+        <w:rPr>
+          <w:rFonts w:ascii="Candara" w:hAnsi="Candara"/>
+          <w:sz w:val="28"/>
+          <w:szCs w:val="28"/>
+          <w:lang w:val="en-US"/>
+        </w:rPr>
+      </w:pPr>
+      <w:r>
+        <w:rPr>
+          <w:rFonts w:ascii="Candara" w:hAnsi="Candara"/>
+          <w:sz w:val="28"/>
+          <w:szCs w:val="28"/>
+          <w:lang w:val="en-US"/>
+        </w:rPr>
+        <w:t>Groundhog Day</w:t>
+      </w:r>
+      <w:r>
+        <w:rPr>
+          <w:rFonts w:ascii="Candara" w:hAnsi="Candara"/>
+          <w:sz w:val="28"/>
+          <w:szCs w:val="28"/>
+          <w:lang w:val="en-US"/>
+        </w:rPr>
+        <w:t xml:space="preserve"> (park)</w:t>
       </w:r>
     </w:p>
     <w:p>
@@ -5579,7 +5842,7 @@
           <w:szCs w:val="28"/>
           <w:lang w:val="en-US"/>
         </w:rPr>
-        <w:t>Closed door</w:t>
+        <w:t>A lot of “coins”</w:t>
       </w:r>
     </w:p>
     <w:p>
@@ -5603,43 +5866,7 @@
           <w:szCs w:val="28"/>
           <w:lang w:val="en-US"/>
         </w:rPr>
-        <w:t>Enemy</w:t>
-      </w:r>
-      <w:r>
-        <w:rPr>
-          <w:rFonts w:ascii="Candara" w:hAnsi="Candara"/>
-          <w:sz w:val="28"/>
-          <w:szCs w:val="28"/>
-          <w:lang w:val="en-US"/>
-        </w:rPr>
-        <w:t xml:space="preserve"> goes for</w:t>
-      </w:r>
-      <w:r>
-        <w:rPr>
-          <w:rFonts w:ascii="Candara" w:hAnsi="Candara"/>
-          <w:sz w:val="28"/>
-          <w:szCs w:val="28"/>
-          <w:lang w:val="en-US"/>
-        </w:rPr>
-        <w:t xml:space="preserve"> </w:t>
-      </w:r>
-      <w:r>
-        <w:rPr>
-          <w:rFonts w:ascii="Candara" w:hAnsi="Candara"/>
-          <w:sz w:val="28"/>
-          <w:szCs w:val="28"/>
-          <w:lang w:val="en-US"/>
-        </w:rPr>
-        <w:t>patrol and</w:t>
-      </w:r>
-      <w:r>
-        <w:rPr>
-          <w:rFonts w:ascii="Candara" w:hAnsi="Candara"/>
-          <w:sz w:val="28"/>
-          <w:szCs w:val="28"/>
-          <w:lang w:val="en-US"/>
-        </w:rPr>
-        <w:t xml:space="preserve"> gets trapped</w:t>
+        <w:t>Some small objects to reach “coins”</w:t>
       </w:r>
     </w:p>
     <w:p>
@@ -5663,7 +5890,40 @@
           <w:szCs w:val="28"/>
           <w:lang w:val="en-US"/>
         </w:rPr>
-        <w:t>Boris’s laugh and silence after</w:t>
+        <w:t>Button</w:t>
+      </w:r>
+    </w:p>
+    <w:p>
+      <w:pPr>
+        <w:pStyle w:val="a7"/>
+        <w:numPr>
+          <w:ilvl w:val="1"/>
+          <w:numId w:val="1"/>
+        </w:numPr>
+        <w:rPr>
+          <w:rFonts w:ascii="Candara" w:hAnsi="Candara"/>
+          <w:sz w:val="28"/>
+          <w:szCs w:val="28"/>
+          <w:lang w:val="en-US"/>
+        </w:rPr>
+      </w:pPr>
+      <w:r>
+        <w:rPr>
+          <w:rFonts w:ascii="Candara" w:hAnsi="Candara"/>
+          <w:sz w:val="28"/>
+          <w:szCs w:val="28"/>
+          <w:lang w:val="en-US"/>
+        </w:rPr>
+        <w:t>Closed d</w:t>
+      </w:r>
+      <w:r>
+        <w:rPr>
+          <w:rFonts w:ascii="Candara" w:hAnsi="Candara"/>
+          <w:sz w:val="28"/>
+          <w:szCs w:val="28"/>
+          <w:lang w:val="en-US"/>
+        </w:rPr>
+        <w:t>oor</w:t>
       </w:r>
     </w:p>
     <w:p>
@@ -5687,16 +5947,7 @@
           <w:szCs w:val="28"/>
           <w:lang w:val="en-US"/>
         </w:rPr>
-        <w:t>Groundhog Day</w:t>
-      </w:r>
-      <w:r>
-        <w:rPr>
-          <w:rFonts w:ascii="Candara" w:hAnsi="Candara"/>
-          <w:sz w:val="28"/>
-          <w:szCs w:val="28"/>
-          <w:lang w:val="en-US"/>
-        </w:rPr>
-        <w:t xml:space="preserve"> (park)</w:t>
+        <w:t>Hurry up, there’s timer (maze)</w:t>
       </w:r>
     </w:p>
     <w:p>
@@ -5720,7 +5971,7 @@
           <w:szCs w:val="28"/>
           <w:lang w:val="en-US"/>
         </w:rPr>
-        <w:t>A lot of “coins”</w:t>
+        <w:t>Timer</w:t>
       </w:r>
     </w:p>
     <w:p>
@@ -5744,7 +5995,16 @@
           <w:szCs w:val="28"/>
           <w:lang w:val="en-US"/>
         </w:rPr>
-        <w:t>Some small objects to reach “coins”</w:t>
+        <w:t>The main p</w:t>
+      </w:r>
+      <w:r>
+        <w:rPr>
+          <w:rFonts w:ascii="Candara" w:hAnsi="Candara"/>
+          <w:sz w:val="28"/>
+          <w:szCs w:val="28"/>
+          <w:lang w:val="en-US"/>
+        </w:rPr>
+        <w:t>uzzle is the maze itself</w:t>
       </w:r>
     </w:p>
     <w:p>
@@ -5768,7 +6028,25 @@
           <w:szCs w:val="28"/>
           <w:lang w:val="en-US"/>
         </w:rPr>
-        <w:t>Button</w:t>
+        <w:t xml:space="preserve">Some </w:t>
+      </w:r>
+      <w:r>
+        <w:rPr>
+          <w:rFonts w:ascii="Candara" w:hAnsi="Candara"/>
+          <w:sz w:val="28"/>
+          <w:szCs w:val="28"/>
+          <w:lang w:val="en-US"/>
+        </w:rPr>
+        <w:t xml:space="preserve">activated </w:t>
+      </w:r>
+      <w:r>
+        <w:rPr>
+          <w:rFonts w:ascii="Candara" w:hAnsi="Candara"/>
+          <w:sz w:val="28"/>
+          <w:szCs w:val="28"/>
+          <w:lang w:val="en-US"/>
+        </w:rPr>
+        <w:t>traps</w:t>
       </w:r>
     </w:p>
     <w:p>
@@ -5792,7 +6070,64 @@
           <w:szCs w:val="28"/>
           <w:lang w:val="en-US"/>
         </w:rPr>
-        <w:t>Door</w:t>
+        <w:t>Some hidden small objects</w:t>
+      </w:r>
+    </w:p>
+    <w:p>
+      <w:pPr>
+        <w:pStyle w:val="a7"/>
+        <w:numPr>
+          <w:ilvl w:val="1"/>
+          <w:numId w:val="1"/>
+        </w:numPr>
+        <w:rPr>
+          <w:rFonts w:ascii="Candara" w:hAnsi="Candara"/>
+          <w:sz w:val="28"/>
+          <w:szCs w:val="28"/>
+          <w:lang w:val="en-US"/>
+        </w:rPr>
+      </w:pPr>
+      <w:r>
+        <w:rPr>
+          <w:rFonts w:ascii="Candara" w:hAnsi="Candara"/>
+          <w:sz w:val="28"/>
+          <w:szCs w:val="28"/>
+          <w:lang w:val="en-US"/>
+        </w:rPr>
+        <w:t>Button</w:t>
+      </w:r>
+    </w:p>
+    <w:p>
+      <w:pPr>
+        <w:pStyle w:val="a7"/>
+        <w:numPr>
+          <w:ilvl w:val="1"/>
+          <w:numId w:val="1"/>
+        </w:numPr>
+        <w:rPr>
+          <w:rFonts w:ascii="Candara" w:hAnsi="Candara"/>
+          <w:sz w:val="28"/>
+          <w:szCs w:val="28"/>
+          <w:lang w:val="en-US"/>
+        </w:rPr>
+      </w:pPr>
+      <w:r>
+        <w:rPr>
+          <w:rFonts w:ascii="Candara" w:hAnsi="Candara"/>
+          <w:sz w:val="28"/>
+          <w:szCs w:val="28"/>
+          <w:lang w:val="en-US"/>
+        </w:rPr>
+        <w:t>D</w:t>
+      </w:r>
+      <w:r>
+        <w:rPr>
+          <w:rFonts w:ascii="Candara" w:hAnsi="Candara"/>
+          <w:sz w:val="28"/>
+          <w:szCs w:val="28"/>
+          <w:lang w:val="en-US"/>
+        </w:rPr>
+        <w:t>oor</w:t>
       </w:r>
     </w:p>
     <w:p>
@@ -5816,7 +6151,7 @@
           <w:szCs w:val="28"/>
           <w:lang w:val="en-US"/>
         </w:rPr>
-        <w:t>Hurry up, there’s timer (maze)</w:t>
+        <w:t>Extra abilities show up (playground)</w:t>
       </w:r>
     </w:p>
     <w:p>
@@ -5840,7 +6175,7 @@
           <w:szCs w:val="28"/>
           <w:lang w:val="en-US"/>
         </w:rPr>
-        <w:t>Timer</w:t>
+        <w:t>Wall jump to reach the top of medium object</w:t>
       </w:r>
     </w:p>
     <w:p>
@@ -5864,7 +6199,42 @@
           <w:szCs w:val="28"/>
           <w:lang w:val="en-US"/>
         </w:rPr>
-        <w:t>Puzzle is the maze itself</w:t>
+        <w:t>Ledge climbing to reach the top of medium object</w:t>
+      </w:r>
+    </w:p>
+    <w:p>
+      <w:pPr>
+        <w:pStyle w:val="a7"/>
+        <w:numPr>
+          <w:ilvl w:val="0"/>
+          <w:numId w:val="1"/>
+        </w:numPr>
+        <w:rPr>
+          <w:rFonts w:ascii="Candara" w:hAnsi="Candara"/>
+          <w:sz w:val="28"/>
+          <w:szCs w:val="28"/>
+          <w:lang w:val="en-US"/>
+        </w:rPr>
+      </w:pPr>
+      <w:proofErr w:type="spellStart"/>
+      <w:r>
+        <w:rPr>
+          <w:rFonts w:ascii="Candara" w:hAnsi="Candara"/>
+          <w:sz w:val="28"/>
+          <w:szCs w:val="28"/>
+          <w:lang w:val="en-US"/>
+        </w:rPr>
+        <w:t>Borzan</w:t>
+      </w:r>
+      <w:proofErr w:type="spellEnd"/>
+      <w:r>
+        <w:rPr>
+          <w:rFonts w:ascii="Candara" w:hAnsi="Candara"/>
+          <w:sz w:val="28"/>
+          <w:szCs w:val="28"/>
+          <w:lang w:val="en-US"/>
+        </w:rPr>
+        <w:t xml:space="preserve"> (playground)</w:t>
       </w:r>
     </w:p>
     <w:p>
@@ -5888,7 +6258,32 @@
           <w:szCs w:val="28"/>
           <w:lang w:val="en-US"/>
         </w:rPr>
-        <w:t>Some traps</w:t>
+        <w:t>Rope riding to jump between heights</w:t>
+      </w:r>
+    </w:p>
+    <w:p>
+      <w:pPr>
+        <w:pStyle w:val="a7"/>
+        <w:numPr>
+          <w:ilvl w:val="0"/>
+          <w:numId w:val="1"/>
+        </w:numPr>
+        <w:rPr>
+          <w:rFonts w:ascii="Candara" w:hAnsi="Candara"/>
+          <w:sz w:val="28"/>
+          <w:szCs w:val="28"/>
+          <w:lang w:val="en-US"/>
+        </w:rPr>
+      </w:pPr>
+      <w:r>
+        <w:rPr>
+          <w:rFonts w:ascii="Candara" w:hAnsi="Candara"/>
+          <w:sz w:val="28"/>
+          <w:szCs w:val="28"/>
+          <w:lang w:val="en-US"/>
+        </w:rPr>
+        <w:lastRenderedPageBreak/>
+        <w:t>Try to catch me! (playground)</w:t>
       </w:r>
     </w:p>
     <w:p>
@@ -5912,16 +6307,7 @@
           <w:szCs w:val="28"/>
           <w:lang w:val="en-US"/>
         </w:rPr>
-        <w:t>D</w:t>
-      </w:r>
-      <w:r>
-        <w:rPr>
-          <w:rFonts w:ascii="Candara" w:hAnsi="Candara"/>
-          <w:sz w:val="28"/>
-          <w:szCs w:val="28"/>
-          <w:lang w:val="en-US"/>
-        </w:rPr>
-        <w:t>oor</w:t>
+        <w:t>A few enemies</w:t>
       </w:r>
     </w:p>
     <w:p>
@@ -5945,31 +6331,7 @@
           <w:szCs w:val="28"/>
           <w:lang w:val="en-US"/>
         </w:rPr>
-        <w:t>Cutscene with Boris’s laugh</w:t>
-      </w:r>
-    </w:p>
-    <w:p>
-      <w:pPr>
-        <w:pStyle w:val="a7"/>
-        <w:numPr>
-          <w:ilvl w:val="0"/>
-          <w:numId w:val="1"/>
-        </w:numPr>
-        <w:rPr>
-          <w:rFonts w:ascii="Candara" w:hAnsi="Candara"/>
-          <w:sz w:val="28"/>
-          <w:szCs w:val="28"/>
-          <w:lang w:val="en-US"/>
-        </w:rPr>
-      </w:pPr>
-      <w:r>
-        <w:rPr>
-          <w:rFonts w:ascii="Candara" w:hAnsi="Candara"/>
-          <w:sz w:val="28"/>
-          <w:szCs w:val="28"/>
-          <w:lang w:val="en-US"/>
-        </w:rPr>
-        <w:t>Extra abilities show up (playground)</w:t>
+        <w:t>1-2 hiding spots</w:t>
       </w:r>
     </w:p>
     <w:p>
@@ -5993,7 +6355,7 @@
           <w:szCs w:val="28"/>
           <w:lang w:val="en-US"/>
         </w:rPr>
-        <w:t>Wall jump to reach the top of medium object</w:t>
+        <w:t>A lot of parkour</w:t>
       </w:r>
     </w:p>
     <w:p>
@@ -6017,186 +6379,6 @@
           <w:szCs w:val="28"/>
           <w:lang w:val="en-US"/>
         </w:rPr>
-        <w:t>Ledge climbing to reach the top of medium object</w:t>
-      </w:r>
-    </w:p>
-    <w:p>
-      <w:pPr>
-        <w:pStyle w:val="a7"/>
-        <w:numPr>
-          <w:ilvl w:val="0"/>
-          <w:numId w:val="1"/>
-        </w:numPr>
-        <w:rPr>
-          <w:rFonts w:ascii="Candara" w:hAnsi="Candara"/>
-          <w:sz w:val="28"/>
-          <w:szCs w:val="28"/>
-          <w:lang w:val="en-US"/>
-        </w:rPr>
-      </w:pPr>
-      <w:proofErr w:type="spellStart"/>
-      <w:r>
-        <w:rPr>
-          <w:rFonts w:ascii="Candara" w:hAnsi="Candara"/>
-          <w:sz w:val="28"/>
-          <w:szCs w:val="28"/>
-          <w:lang w:val="en-US"/>
-        </w:rPr>
-        <w:lastRenderedPageBreak/>
-        <w:t>Borzan</w:t>
-      </w:r>
-      <w:proofErr w:type="spellEnd"/>
-      <w:r>
-        <w:rPr>
-          <w:rFonts w:ascii="Candara" w:hAnsi="Candara"/>
-          <w:sz w:val="28"/>
-          <w:szCs w:val="28"/>
-          <w:lang w:val="en-US"/>
-        </w:rPr>
-        <w:t xml:space="preserve"> (playground)</w:t>
-      </w:r>
-    </w:p>
-    <w:p>
-      <w:pPr>
-        <w:pStyle w:val="a7"/>
-        <w:numPr>
-          <w:ilvl w:val="1"/>
-          <w:numId w:val="1"/>
-        </w:numPr>
-        <w:rPr>
-          <w:rFonts w:ascii="Candara" w:hAnsi="Candara"/>
-          <w:sz w:val="28"/>
-          <w:szCs w:val="28"/>
-          <w:lang w:val="en-US"/>
-        </w:rPr>
-      </w:pPr>
-      <w:r>
-        <w:rPr>
-          <w:rFonts w:ascii="Candara" w:hAnsi="Candara"/>
-          <w:sz w:val="28"/>
-          <w:szCs w:val="28"/>
-          <w:lang w:val="en-US"/>
-        </w:rPr>
-        <w:t>Rope riding to jump between heights</w:t>
-      </w:r>
-    </w:p>
-    <w:p>
-      <w:pPr>
-        <w:pStyle w:val="a7"/>
-        <w:numPr>
-          <w:ilvl w:val="0"/>
-          <w:numId w:val="1"/>
-        </w:numPr>
-        <w:rPr>
-          <w:rFonts w:ascii="Candara" w:hAnsi="Candara"/>
-          <w:sz w:val="28"/>
-          <w:szCs w:val="28"/>
-          <w:lang w:val="en-US"/>
-        </w:rPr>
-      </w:pPr>
-      <w:r>
-        <w:rPr>
-          <w:rFonts w:ascii="Candara" w:hAnsi="Candara"/>
-          <w:sz w:val="28"/>
-          <w:szCs w:val="28"/>
-          <w:lang w:val="en-US"/>
-        </w:rPr>
-        <w:t>Try to catch me! (playground)</w:t>
-      </w:r>
-    </w:p>
-    <w:p>
-      <w:pPr>
-        <w:pStyle w:val="a7"/>
-        <w:numPr>
-          <w:ilvl w:val="1"/>
-          <w:numId w:val="1"/>
-        </w:numPr>
-        <w:rPr>
-          <w:rFonts w:ascii="Candara" w:hAnsi="Candara"/>
-          <w:sz w:val="28"/>
-          <w:szCs w:val="28"/>
-          <w:lang w:val="en-US"/>
-        </w:rPr>
-      </w:pPr>
-      <w:r>
-        <w:rPr>
-          <w:rFonts w:ascii="Candara" w:hAnsi="Candara"/>
-          <w:sz w:val="28"/>
-          <w:szCs w:val="28"/>
-          <w:lang w:val="en-US"/>
-        </w:rPr>
-        <w:t>A few enemies</w:t>
-      </w:r>
-    </w:p>
-    <w:p>
-      <w:pPr>
-        <w:pStyle w:val="a7"/>
-        <w:numPr>
-          <w:ilvl w:val="1"/>
-          <w:numId w:val="1"/>
-        </w:numPr>
-        <w:rPr>
-          <w:rFonts w:ascii="Candara" w:hAnsi="Candara"/>
-          <w:sz w:val="28"/>
-          <w:szCs w:val="28"/>
-          <w:lang w:val="en-US"/>
-        </w:rPr>
-      </w:pPr>
-      <w:r>
-        <w:rPr>
-          <w:rFonts w:ascii="Candara" w:hAnsi="Candara"/>
-          <w:sz w:val="28"/>
-          <w:szCs w:val="28"/>
-          <w:lang w:val="en-US"/>
-        </w:rPr>
-        <w:t>1-2 hiding spots</w:t>
-      </w:r>
-    </w:p>
-    <w:p>
-      <w:pPr>
-        <w:pStyle w:val="a7"/>
-        <w:numPr>
-          <w:ilvl w:val="1"/>
-          <w:numId w:val="1"/>
-        </w:numPr>
-        <w:rPr>
-          <w:rFonts w:ascii="Candara" w:hAnsi="Candara"/>
-          <w:sz w:val="28"/>
-          <w:szCs w:val="28"/>
-          <w:lang w:val="en-US"/>
-        </w:rPr>
-      </w:pPr>
-      <w:r>
-        <w:rPr>
-          <w:rFonts w:ascii="Candara" w:hAnsi="Candara"/>
-          <w:sz w:val="28"/>
-          <w:szCs w:val="28"/>
-          <w:lang w:val="en-US"/>
-        </w:rPr>
-        <w:t>A lot of parkour</w:t>
-      </w:r>
-    </w:p>
-    <w:p>
-      <w:pPr>
-        <w:pStyle w:val="a7"/>
-        <w:numPr>
-          <w:ilvl w:val="1"/>
-          <w:numId w:val="1"/>
-        </w:numPr>
-        <w:rPr>
-          <w:rFonts w:ascii="Candara" w:hAnsi="Candara"/>
-          <w:sz w:val="28"/>
-          <w:szCs w:val="28"/>
-          <w:lang w:val="en-US"/>
-        </w:rPr>
-      </w:pPr>
-      <w:r>
-        <w:rPr>
-          <w:rFonts w:ascii="Candara" w:hAnsi="Candara"/>
-          <w:sz w:val="28"/>
-          <w:szCs w:val="28"/>
-          <w:lang w:val="en-US"/>
-        </w:rPr>
         <w:t>A little bit harder puzzle with small objects and button</w:t>
       </w:r>
     </w:p>
@@ -6211,8 +6393,6 @@
           <w:lang w:val="en-US"/>
         </w:rPr>
       </w:pPr>
-      <w:bookmarkStart w:id="1" w:name="_GoBack"/>
-      <w:bookmarkEnd w:id="1"/>
       <w:r>
         <w:rPr>
           <w:rFonts w:ascii="Candara" w:hAnsi="Candara"/>
@@ -6652,7 +6832,6 @@
           <w:szCs w:val="28"/>
           <w:lang w:val="en-US"/>
         </w:rPr>
-        <w:lastRenderedPageBreak/>
         <w:t>A little bit lowered gravity to feel safe</w:t>
       </w:r>
     </w:p>
@@ -6701,6 +6880,7 @@
           <w:szCs w:val="28"/>
           <w:lang w:val="en-US"/>
         </w:rPr>
+        <w:lastRenderedPageBreak/>
         <w:t>Nightmare (Kid’s dream)</w:t>
       </w:r>
     </w:p>
@@ -7727,7 +7907,6 @@
           <w:szCs w:val="28"/>
           <w:lang w:val="en-US"/>
         </w:rPr>
-        <w:lastRenderedPageBreak/>
         <w:t>Some “coins”</w:t>
       </w:r>
     </w:p>
@@ -7776,6 +7955,7 @@
           <w:szCs w:val="28"/>
           <w:lang w:val="en-US"/>
         </w:rPr>
+        <w:lastRenderedPageBreak/>
         <w:t>No enemies, no puzzles, no “coins”</w:t>
       </w:r>
     </w:p>
@@ -8397,44 +8577,44 @@
           <w:szCs w:val="28"/>
           <w:lang w:val="en-US"/>
         </w:rPr>
+        <w:t>trap</w:t>
+      </w:r>
+      <w:r>
+        <w:rPr>
+          <w:rFonts w:ascii="Candara" w:hAnsi="Candara"/>
+          <w:sz w:val="28"/>
+          <w:szCs w:val="28"/>
+          <w:lang w:val="en-US"/>
+        </w:rPr>
+        <w:t xml:space="preserve"> that he forgot about</w:t>
+      </w:r>
+      <w:r>
+        <w:rPr>
+          <w:rFonts w:ascii="Candara" w:hAnsi="Candara"/>
+          <w:sz w:val="28"/>
+          <w:szCs w:val="28"/>
+          <w:lang w:val="en-US"/>
+        </w:rPr>
+        <w:t>. Getting rid of it, he comes to the stage entry. He comes in, applause.</w:t>
+      </w:r>
+    </w:p>
+    <w:p>
+      <w:pPr>
+        <w:rPr>
+          <w:rFonts w:ascii="Candara" w:hAnsi="Candara"/>
+          <w:sz w:val="28"/>
+          <w:szCs w:val="28"/>
+          <w:lang w:val="en-US"/>
+        </w:rPr>
+      </w:pPr>
+      <w:r>
+        <w:rPr>
+          <w:rFonts w:ascii="Candara" w:hAnsi="Candara"/>
+          <w:sz w:val="28"/>
+          <w:szCs w:val="28"/>
+          <w:lang w:val="en-US"/>
+        </w:rPr>
         <w:lastRenderedPageBreak/>
-        <w:t>trap</w:t>
-      </w:r>
-      <w:r>
-        <w:rPr>
-          <w:rFonts w:ascii="Candara" w:hAnsi="Candara"/>
-          <w:sz w:val="28"/>
-          <w:szCs w:val="28"/>
-          <w:lang w:val="en-US"/>
-        </w:rPr>
-        <w:t xml:space="preserve"> that he forgot about</w:t>
-      </w:r>
-      <w:r>
-        <w:rPr>
-          <w:rFonts w:ascii="Candara" w:hAnsi="Candara"/>
-          <w:sz w:val="28"/>
-          <w:szCs w:val="28"/>
-          <w:lang w:val="en-US"/>
-        </w:rPr>
-        <w:t>. Getting rid of it, he comes to the stage entry. He comes in, applause.</w:t>
-      </w:r>
-    </w:p>
-    <w:p>
-      <w:pPr>
-        <w:rPr>
-          <w:rFonts w:ascii="Candara" w:hAnsi="Candara"/>
-          <w:sz w:val="28"/>
-          <w:szCs w:val="28"/>
-          <w:lang w:val="en-US"/>
-        </w:rPr>
-      </w:pPr>
-      <w:r>
-        <w:rPr>
-          <w:rFonts w:ascii="Candara" w:hAnsi="Candara"/>
-          <w:sz w:val="28"/>
-          <w:szCs w:val="28"/>
-          <w:lang w:val="en-US"/>
-        </w:rPr>
         <w:t>Villain hideout</w:t>
       </w:r>
       <w:r>
@@ -9710,8 +9890,36 @@
           <w:szCs w:val="28"/>
           <w:lang w:val="en-US"/>
         </w:rPr>
-        <w:t xml:space="preserve"> and solving a </w:t>
-      </w:r>
+        <w:t xml:space="preserve"> and solving a puzzle</w:t>
+      </w:r>
+      <w:r>
+        <w:rPr>
+          <w:rFonts w:ascii="Candara" w:hAnsi="Candara"/>
+          <w:sz w:val="28"/>
+          <w:szCs w:val="28"/>
+          <w:lang w:val="en-US"/>
+        </w:rPr>
+        <w:t xml:space="preserve">, he takes the height to spectate. </w:t>
+      </w:r>
+      <w:r>
+        <w:rPr>
+          <w:rFonts w:ascii="Candara" w:hAnsi="Candara"/>
+          <w:sz w:val="28"/>
+          <w:szCs w:val="28"/>
+          <w:lang w:val="en-US"/>
+        </w:rPr>
+        <w:t>It looks surprising, but very funny. Boris laughs. Audience is happy. Team feels tense.</w:t>
+      </w:r>
+    </w:p>
+    <w:p>
+      <w:pPr>
+        <w:rPr>
+          <w:rFonts w:ascii="Candara" w:hAnsi="Candara"/>
+          <w:sz w:val="28"/>
+          <w:szCs w:val="28"/>
+          <w:lang w:val="en-US"/>
+        </w:rPr>
+      </w:pPr>
       <w:r>
         <w:rPr>
           <w:rFonts w:ascii="Candara" w:hAnsi="Candara"/>
@@ -9720,43 +9928,6 @@
           <w:lang w:val="en-US"/>
         </w:rPr>
         <w:lastRenderedPageBreak/>
-        <w:t>puzzle</w:t>
-      </w:r>
-      <w:r>
-        <w:rPr>
-          <w:rFonts w:ascii="Candara" w:hAnsi="Candara"/>
-          <w:sz w:val="28"/>
-          <w:szCs w:val="28"/>
-          <w:lang w:val="en-US"/>
-        </w:rPr>
-        <w:t xml:space="preserve">, he takes the height to spectate. </w:t>
-      </w:r>
-      <w:r>
-        <w:rPr>
-          <w:rFonts w:ascii="Candara" w:hAnsi="Candara"/>
-          <w:sz w:val="28"/>
-          <w:szCs w:val="28"/>
-          <w:lang w:val="en-US"/>
-        </w:rPr>
-        <w:t>It looks surprising, but very funny. Boris laughs. Audience is happy. Team feels tense.</w:t>
-      </w:r>
-    </w:p>
-    <w:p>
-      <w:pPr>
-        <w:rPr>
-          <w:rFonts w:ascii="Candara" w:hAnsi="Candara"/>
-          <w:sz w:val="28"/>
-          <w:szCs w:val="28"/>
-          <w:lang w:val="en-US"/>
-        </w:rPr>
-      </w:pPr>
-      <w:r>
-        <w:rPr>
-          <w:rFonts w:ascii="Candara" w:hAnsi="Candara"/>
-          <w:sz w:val="28"/>
-          <w:szCs w:val="28"/>
-          <w:lang w:val="en-US"/>
-        </w:rPr>
         <w:t>Kid’s dream (Alice in the wonderland for the reference) – “So far so good”</w:t>
       </w:r>
     </w:p>
@@ -10551,29 +10722,7 @@
     </w:p>
     <w:p>
       <w:pPr>
-        <w:rPr>
-          <w:rFonts w:ascii="Candara" w:hAnsi="Candara"/>
-          <w:sz w:val="28"/>
-          <w:szCs w:val="28"/>
-          <w:lang w:val="en-US"/>
-        </w:rPr>
-      </w:pPr>
-    </w:p>
-    <w:p>
-      <w:pPr>
         <w:pStyle w:val="a3"/>
-        <w:jc w:val="center"/>
-        <w:rPr>
-          <w:sz w:val="48"/>
-          <w:szCs w:val="48"/>
-          <w:lang w:val="en-US"/>
-        </w:rPr>
-      </w:pPr>
-    </w:p>
-    <w:p>
-      <w:pPr>
-        <w:pStyle w:val="a3"/>
-        <w:jc w:val="center"/>
         <w:rPr>
           <w:sz w:val="48"/>
           <w:szCs w:val="48"/>
@@ -10767,6 +10916,7 @@
           <w:szCs w:val="28"/>
           <w:lang w:val="en-US"/>
         </w:rPr>
+        <w:lastRenderedPageBreak/>
         <w:t>Jump</w:t>
       </w:r>
       <w:r>
@@ -11486,8 +11636,10 @@
           <w:szCs w:val="28"/>
           <w:lang w:val="en-US"/>
         </w:rPr>
-        <w:t>, getting faster while chase, getting slower while hiding or sneaking</w:t>
-      </w:r>
+        <w:t>, getting faster while chase, getting slower while hiding</w:t>
+      </w:r>
+      <w:bookmarkStart w:id="1" w:name="_GoBack"/>
+      <w:bookmarkEnd w:id="1"/>
     </w:p>
     <w:p>
       <w:pPr>
@@ -11775,7 +11927,6 @@
           <w:szCs w:val="28"/>
           <w:lang w:val="en-US"/>
         </w:rPr>
-        <w:lastRenderedPageBreak/>
         <w:t>Minimalistic menu</w:t>
       </w:r>
     </w:p>
@@ -11838,6 +11989,7 @@
           <w:szCs w:val="28"/>
           <w:lang w:val="en-US"/>
         </w:rPr>
+        <w:lastRenderedPageBreak/>
         <w:t>Programming</w:t>
       </w:r>
       <w:r>
@@ -14017,7 +14169,7 @@
 </file>
 
 <file path=customXml/itemProps1.xml><?xml version="1.0" encoding="utf-8"?>
-<ds:datastoreItem xmlns:ds="http://schemas.openxmlformats.org/officeDocument/2006/customXml" ds:itemID="{EDCCCBF0-74F7-4EC8-85B3-B55410CB63A2}">
+<ds:datastoreItem xmlns:ds="http://schemas.openxmlformats.org/officeDocument/2006/customXml" ds:itemID="{E98677F5-8FBA-4DDC-96AD-DD10E4AE119F}">
   <ds:schemaRefs>
     <ds:schemaRef ds:uri="http://schemas.openxmlformats.org/officeDocument/2006/bibliography"/>
   </ds:schemaRefs>

--- a/Design Document.docx
+++ b/Design Document.docx
@@ -5949,6 +5949,17 @@
         </w:rPr>
         <w:t>Hurry up, there’s timer (maze)</w:t>
       </w:r>
+      <w:r>
+        <w:rPr>
+          <w:rFonts w:ascii="Candara" w:hAnsi="Candara"/>
+          <w:sz w:val="28"/>
+          <w:szCs w:val="28"/>
+          <w:lang w:val="en-US"/>
+        </w:rPr>
+        <w:t xml:space="preserve"> [REMOVED]</w:t>
+      </w:r>
+      <w:bookmarkStart w:id="1" w:name="_GoBack"/>
+      <w:bookmarkEnd w:id="1"/>
     </w:p>
     <w:p>
       <w:pPr>
@@ -11638,8 +11649,6 @@
         </w:rPr>
         <w:t>, getting faster while chase, getting slower while hiding</w:t>
       </w:r>
-      <w:bookmarkStart w:id="1" w:name="_GoBack"/>
-      <w:bookmarkEnd w:id="1"/>
     </w:p>
     <w:p>
       <w:pPr>
@@ -14169,7 +14178,7 @@
 </file>
 
 <file path=customXml/itemProps1.xml><?xml version="1.0" encoding="utf-8"?>
-<ds:datastoreItem xmlns:ds="http://schemas.openxmlformats.org/officeDocument/2006/customXml" ds:itemID="{E98677F5-8FBA-4DDC-96AD-DD10E4AE119F}">
+<ds:datastoreItem xmlns:ds="http://schemas.openxmlformats.org/officeDocument/2006/customXml" ds:itemID="{76696B43-65F9-4FE9-AF59-099FA25AD63F}">
   <ds:schemaRefs>
     <ds:schemaRef ds:uri="http://schemas.openxmlformats.org/officeDocument/2006/bibliography"/>
   </ds:schemaRefs>

--- a/Design Document.docx
+++ b/Design Document.docx
@@ -1067,6 +1067,24 @@
         </w:rPr>
         <w:t>. There’re also levels with timer</w:t>
       </w:r>
+      <w:r>
+        <w:rPr>
+          <w:rFonts w:ascii="Candara" w:hAnsi="Candara"/>
+          <w:sz w:val="28"/>
+          <w:szCs w:val="28"/>
+          <w:lang w:val="en-US"/>
+        </w:rPr>
+        <w:t xml:space="preserve"> (</w:t>
+      </w:r>
+      <w:r>
+        <w:rPr>
+          <w:rFonts w:ascii="Candara" w:hAnsi="Candara"/>
+          <w:sz w:val="28"/>
+          <w:szCs w:val="28"/>
+          <w:lang w:val="en-US"/>
+        </w:rPr>
+        <w:t>REMOVED: changed my mind because timer doesn’t look appropriate)</w:t>
+      </w:r>
     </w:p>
     <w:p>
       <w:pPr>
@@ -1323,14 +1341,16 @@
         <w:jc w:val="center"/>
         <w:rPr>
           <w:rFonts w:ascii="Candara" w:hAnsi="Candara"/>
-          <w:sz w:val="28"/>
-          <w:szCs w:val="28"/>
-          <w:lang w:val="en-US"/>
-        </w:rPr>
-      </w:pPr>
-      <w:r>
-        <w:rPr>
-          <w:rFonts w:ascii="Candara" w:hAnsi="Candara"/>
+          <w:color w:val="E7E6E6" w:themeColor="background2"/>
+          <w:sz w:val="28"/>
+          <w:szCs w:val="28"/>
+          <w:lang w:val="en-US"/>
+        </w:rPr>
+      </w:pPr>
+      <w:r>
+        <w:rPr>
+          <w:rFonts w:ascii="Candara" w:hAnsi="Candara"/>
+          <w:color w:val="E7E6E6" w:themeColor="background2"/>
           <w:sz w:val="28"/>
           <w:szCs w:val="28"/>
           <w:lang w:val="en-US"/>
@@ -1340,6 +1360,7 @@
       <w:r>
         <w:rPr>
           <w:rFonts w:ascii="Candara" w:hAnsi="Candara"/>
+          <w:color w:val="E7E6E6" w:themeColor="background2"/>
           <w:sz w:val="28"/>
           <w:szCs w:val="28"/>
           <w:u w:val="single"/>
@@ -1347,6 +1368,16 @@
         </w:rPr>
         <w:t>levels with timer</w:t>
       </w:r>
+      <w:r>
+        <w:rPr>
+          <w:rFonts w:ascii="Candara" w:hAnsi="Candara"/>
+          <w:color w:val="E7E6E6" w:themeColor="background2"/>
+          <w:sz w:val="28"/>
+          <w:szCs w:val="28"/>
+          <w:lang w:val="en-US"/>
+        </w:rPr>
+        <w:t xml:space="preserve"> (REMOVED)</w:t>
+      </w:r>
     </w:p>
     <w:p>
       <w:pPr>
@@ -1431,14 +1462,16 @@
         <w:jc w:val="center"/>
         <w:rPr>
           <w:rFonts w:ascii="Candara" w:hAnsi="Candara"/>
-          <w:sz w:val="28"/>
-          <w:szCs w:val="28"/>
-          <w:lang w:val="en-US"/>
-        </w:rPr>
-      </w:pPr>
-      <w:r>
-        <w:rPr>
-          <w:rFonts w:ascii="Candara" w:hAnsi="Candara"/>
+          <w:color w:val="E7E6E6" w:themeColor="background2"/>
+          <w:sz w:val="28"/>
+          <w:szCs w:val="28"/>
+          <w:lang w:val="en-US"/>
+        </w:rPr>
+      </w:pPr>
+      <w:r>
+        <w:rPr>
+          <w:rFonts w:ascii="Candara" w:hAnsi="Candara"/>
+          <w:color w:val="E7E6E6" w:themeColor="background2"/>
           <w:sz w:val="28"/>
           <w:szCs w:val="28"/>
           <w:lang w:val="en-US"/>
@@ -1448,6 +1481,7 @@
       <w:r>
         <w:rPr>
           <w:rFonts w:ascii="Candara" w:hAnsi="Candara"/>
+          <w:color w:val="E7E6E6" w:themeColor="background2"/>
           <w:sz w:val="28"/>
           <w:szCs w:val="28"/>
           <w:lang w:val="en-US"/>
@@ -1457,6 +1491,7 @@
       <w:r>
         <w:rPr>
           <w:rFonts w:ascii="Candara" w:hAnsi="Candara"/>
+          <w:color w:val="E7E6E6" w:themeColor="background2"/>
           <w:sz w:val="28"/>
           <w:szCs w:val="28"/>
           <w:lang w:val="en-US"/>
@@ -1466,6 +1501,7 @@
       <w:r>
         <w:rPr>
           <w:rFonts w:ascii="Candara" w:hAnsi="Candara"/>
+          <w:color w:val="E7E6E6" w:themeColor="background2"/>
           <w:sz w:val="28"/>
           <w:szCs w:val="28"/>
           <w:lang w:val="en-US"/>
@@ -1475,11 +1511,22 @@
       <w:r>
         <w:rPr>
           <w:rFonts w:ascii="Candara" w:hAnsi="Candara"/>
+          <w:color w:val="E7E6E6" w:themeColor="background2"/>
           <w:sz w:val="28"/>
           <w:szCs w:val="28"/>
           <w:lang w:val="en-US"/>
         </w:rPr>
         <w:t>timer</w:t>
+      </w:r>
+      <w:r>
+        <w:rPr>
+          <w:rFonts w:ascii="Candara" w:hAnsi="Candara"/>
+          <w:color w:val="E7E6E6" w:themeColor="background2"/>
+          <w:sz w:val="28"/>
+          <w:szCs w:val="28"/>
+          <w:lang w:val="en-US"/>
+        </w:rPr>
+        <w:t xml:space="preserve"> (REMOVED)</w:t>
       </w:r>
     </w:p>
     <w:p>
@@ -5956,10 +6003,26 @@
           <w:szCs w:val="28"/>
           <w:lang w:val="en-US"/>
         </w:rPr>
-        <w:t xml:space="preserve"> [REMOVED]</w:t>
-      </w:r>
-      <w:bookmarkStart w:id="1" w:name="_GoBack"/>
-      <w:bookmarkEnd w:id="1"/>
+        <w:t xml:space="preserve"> [REMOVED</w:t>
+      </w:r>
+      <w:r>
+        <w:rPr>
+          <w:rFonts w:ascii="Candara" w:hAnsi="Candara"/>
+          <w:sz w:val="28"/>
+          <w:szCs w:val="28"/>
+          <w:lang w:val="en-US"/>
+        </w:rPr>
+        <w:t xml:space="preserve"> DUE TO BEING BORING</w:t>
+      </w:r>
+      <w:r>
+        <w:rPr>
+          <w:rFonts w:ascii="Candara" w:hAnsi="Candara"/>
+          <w:sz w:val="28"/>
+          <w:szCs w:val="28"/>
+          <w:lang w:val="en-US"/>
+        </w:rPr>
+        <w:t>]</w:t>
+      </w:r>
     </w:p>
     <w:p>
       <w:pPr>
@@ -6747,7 +6810,16 @@
           <w:szCs w:val="28"/>
           <w:lang w:val="en-US"/>
         </w:rPr>
-        <w:t>Hard puzzle</w:t>
+        <w:t>Medium</w:t>
+      </w:r>
+      <w:r>
+        <w:rPr>
+          <w:rFonts w:ascii="Candara" w:hAnsi="Candara"/>
+          <w:sz w:val="28"/>
+          <w:szCs w:val="28"/>
+          <w:lang w:val="en-US"/>
+        </w:rPr>
+        <w:t xml:space="preserve"> puzzle</w:t>
       </w:r>
     </w:p>
     <w:p>
@@ -6867,7 +6939,16 @@
           <w:szCs w:val="28"/>
           <w:lang w:val="en-US"/>
         </w:rPr>
-        <w:t>Hard puzzle</w:t>
+        <w:t>Medium</w:t>
+      </w:r>
+      <w:r>
+        <w:rPr>
+          <w:rFonts w:ascii="Candara" w:hAnsi="Candara"/>
+          <w:sz w:val="28"/>
+          <w:szCs w:val="28"/>
+          <w:lang w:val="en-US"/>
+        </w:rPr>
+        <w:t xml:space="preserve"> puzzle</w:t>
       </w:r>
     </w:p>
     <w:p>
@@ -7006,7 +7087,7 @@
           <w:szCs w:val="28"/>
           <w:lang w:val="en-US"/>
         </w:rPr>
-        <w:t>Timer</w:t>
+        <w:t>A little bit increased gravity to feel uncomfortable</w:t>
       </w:r>
     </w:p>
     <w:p>
@@ -7030,7 +7111,31 @@
           <w:szCs w:val="28"/>
           <w:lang w:val="en-US"/>
         </w:rPr>
-        <w:t>A little bit increased gravity to feel uncomfortable</w:t>
+        <w:t>Medium difficulty puzzle</w:t>
+      </w:r>
+    </w:p>
+    <w:p>
+      <w:pPr>
+        <w:pStyle w:val="a7"/>
+        <w:numPr>
+          <w:ilvl w:val="0"/>
+          <w:numId w:val="1"/>
+        </w:numPr>
+        <w:rPr>
+          <w:rFonts w:ascii="Candara" w:hAnsi="Candara"/>
+          <w:sz w:val="28"/>
+          <w:szCs w:val="28"/>
+          <w:lang w:val="en-US"/>
+        </w:rPr>
+      </w:pPr>
+      <w:r>
+        <w:rPr>
+          <w:rFonts w:ascii="Candara" w:hAnsi="Candara"/>
+          <w:sz w:val="28"/>
+          <w:szCs w:val="28"/>
+          <w:lang w:val="en-US"/>
+        </w:rPr>
+        <w:t>Low gravity (Moon)</w:t>
       </w:r>
     </w:p>
     <w:p>
@@ -7054,7 +7159,64 @@
           <w:szCs w:val="28"/>
           <w:lang w:val="en-US"/>
         </w:rPr>
-        <w:t>Medium difficulty puzzle</w:t>
+        <w:t>Dark atmosphere with the half of decorations and half of realistic space things</w:t>
+      </w:r>
+      <w:r>
+        <w:rPr>
+          <w:rFonts w:ascii="Candara" w:hAnsi="Candara"/>
+          <w:sz w:val="28"/>
+          <w:szCs w:val="28"/>
+          <w:lang w:val="en-US"/>
+        </w:rPr>
+        <w:t xml:space="preserve"> (existing in Boris’s imagination)</w:t>
+      </w:r>
+    </w:p>
+    <w:p>
+      <w:pPr>
+        <w:pStyle w:val="a7"/>
+        <w:numPr>
+          <w:ilvl w:val="1"/>
+          <w:numId w:val="1"/>
+        </w:numPr>
+        <w:rPr>
+          <w:rFonts w:ascii="Candara" w:hAnsi="Candara"/>
+          <w:sz w:val="28"/>
+          <w:szCs w:val="28"/>
+          <w:lang w:val="en-US"/>
+        </w:rPr>
+      </w:pPr>
+      <w:r>
+        <w:rPr>
+          <w:rFonts w:ascii="Candara" w:hAnsi="Candara"/>
+          <w:sz w:val="28"/>
+          <w:szCs w:val="28"/>
+          <w:lang w:val="en-US"/>
+        </w:rPr>
+        <w:t>Some enemies</w:t>
+      </w:r>
+    </w:p>
+    <w:p>
+      <w:pPr>
+        <w:pStyle w:val="a7"/>
+        <w:numPr>
+          <w:ilvl w:val="1"/>
+          <w:numId w:val="1"/>
+        </w:numPr>
+        <w:rPr>
+          <w:rFonts w:ascii="Candara" w:hAnsi="Candara"/>
+          <w:sz w:val="28"/>
+          <w:szCs w:val="28"/>
+          <w:lang w:val="en-US"/>
+        </w:rPr>
+      </w:pPr>
+      <w:r>
+        <w:rPr>
+          <w:rFonts w:ascii="Candara" w:hAnsi="Candara"/>
+          <w:sz w:val="28"/>
+          <w:szCs w:val="28"/>
+          <w:lang w:val="en-US"/>
+        </w:rPr>
+        <w:t>Some lifebuoy traps</w:t>
       </w:r>
     </w:p>
     <w:p>
@@ -7078,7 +7240,7 @@
           <w:szCs w:val="28"/>
           <w:lang w:val="en-US"/>
         </w:rPr>
-        <w:t>Low gravity (Moon)</w:t>
+        <w:t>Still Moon (Moon)</w:t>
       </w:r>
     </w:p>
     <w:p>
@@ -7102,16 +7264,7 @@
           <w:szCs w:val="28"/>
           <w:lang w:val="en-US"/>
         </w:rPr>
-        <w:t>Dark atmosphere with the half of decorations and half of realistic space things</w:t>
-      </w:r>
-      <w:r>
-        <w:rPr>
-          <w:rFonts w:ascii="Candara" w:hAnsi="Candara"/>
-          <w:sz w:val="28"/>
-          <w:szCs w:val="28"/>
-          <w:lang w:val="en-US"/>
-        </w:rPr>
-        <w:t xml:space="preserve"> (existing in Boris’s imagination)</w:t>
+        <w:t>Some enemies</w:t>
       </w:r>
     </w:p>
     <w:p>
@@ -7135,7 +7288,31 @@
           <w:szCs w:val="28"/>
           <w:lang w:val="en-US"/>
         </w:rPr>
-        <w:t>Some enemies</w:t>
+        <w:t>Some banana peel traps</w:t>
+      </w:r>
+    </w:p>
+    <w:p>
+      <w:pPr>
+        <w:pStyle w:val="a7"/>
+        <w:numPr>
+          <w:ilvl w:val="0"/>
+          <w:numId w:val="1"/>
+        </w:numPr>
+        <w:rPr>
+          <w:rFonts w:ascii="Candara" w:hAnsi="Candara"/>
+          <w:sz w:val="28"/>
+          <w:szCs w:val="28"/>
+          <w:lang w:val="en-US"/>
+        </w:rPr>
+      </w:pPr>
+      <w:r>
+        <w:rPr>
+          <w:rFonts w:ascii="Candara" w:hAnsi="Candara"/>
+          <w:sz w:val="28"/>
+          <w:szCs w:val="28"/>
+          <w:lang w:val="en-US"/>
+        </w:rPr>
+        <w:t>World so cold (Mountain)</w:t>
       </w:r>
     </w:p>
     <w:p>
@@ -7159,7 +7336,55 @@
           <w:szCs w:val="28"/>
           <w:lang w:val="en-US"/>
         </w:rPr>
-        <w:t>Some lifebuoy traps</w:t>
+        <w:t>A lot of enemies</w:t>
+      </w:r>
+    </w:p>
+    <w:p>
+      <w:pPr>
+        <w:pStyle w:val="a7"/>
+        <w:numPr>
+          <w:ilvl w:val="1"/>
+          <w:numId w:val="1"/>
+        </w:numPr>
+        <w:rPr>
+          <w:rFonts w:ascii="Candara" w:hAnsi="Candara"/>
+          <w:sz w:val="28"/>
+          <w:szCs w:val="28"/>
+          <w:lang w:val="en-US"/>
+        </w:rPr>
+      </w:pPr>
+      <w:r>
+        <w:rPr>
+          <w:rFonts w:ascii="Candara" w:hAnsi="Candara"/>
+          <w:sz w:val="28"/>
+          <w:szCs w:val="28"/>
+          <w:lang w:val="en-US"/>
+        </w:rPr>
+        <w:t>A lot of traps</w:t>
+      </w:r>
+    </w:p>
+    <w:p>
+      <w:pPr>
+        <w:pStyle w:val="a7"/>
+        <w:numPr>
+          <w:ilvl w:val="1"/>
+          <w:numId w:val="1"/>
+        </w:numPr>
+        <w:rPr>
+          <w:rFonts w:ascii="Candara" w:hAnsi="Candara"/>
+          <w:sz w:val="28"/>
+          <w:szCs w:val="28"/>
+          <w:lang w:val="en-US"/>
+        </w:rPr>
+      </w:pPr>
+      <w:r>
+        <w:rPr>
+          <w:rFonts w:ascii="Candara" w:hAnsi="Candara"/>
+          <w:sz w:val="28"/>
+          <w:szCs w:val="28"/>
+          <w:lang w:val="en-US"/>
+        </w:rPr>
+        <w:t>Some parkour</w:t>
       </w:r>
     </w:p>
     <w:p>
@@ -7183,7 +7408,7 @@
           <w:szCs w:val="28"/>
           <w:lang w:val="en-US"/>
         </w:rPr>
-        <w:t>Still Moon (Moon)</w:t>
+        <w:t>Show’s great! (Mountain)</w:t>
       </w:r>
     </w:p>
     <w:p>
@@ -7207,7 +7432,34 @@
           <w:szCs w:val="28"/>
           <w:lang w:val="en-US"/>
         </w:rPr>
-        <w:t>Some enemies</w:t>
+        <w:t xml:space="preserve">A lot of </w:t>
+      </w:r>
+      <w:r>
+        <w:rPr>
+          <w:rFonts w:ascii="Candara" w:hAnsi="Candara"/>
+          <w:sz w:val="28"/>
+          <w:szCs w:val="28"/>
+          <w:lang w:val="en-US"/>
+        </w:rPr>
+        <w:t>“</w:t>
+      </w:r>
+      <w:r>
+        <w:rPr>
+          <w:rFonts w:ascii="Candara" w:hAnsi="Candara"/>
+          <w:sz w:val="28"/>
+          <w:szCs w:val="28"/>
+          <w:lang w:val="en-US"/>
+        </w:rPr>
+        <w:t>coins</w:t>
+      </w:r>
+      <w:r>
+        <w:rPr>
+          <w:rFonts w:ascii="Candara" w:hAnsi="Candara"/>
+          <w:sz w:val="28"/>
+          <w:szCs w:val="28"/>
+          <w:lang w:val="en-US"/>
+        </w:rPr>
+        <w:t>”</w:t>
       </w:r>
     </w:p>
     <w:p>
@@ -7231,7 +7483,31 @@
           <w:szCs w:val="28"/>
           <w:lang w:val="en-US"/>
         </w:rPr>
-        <w:t>Some banana peel traps</w:t>
+        <w:t>A lot of traps</w:t>
+      </w:r>
+    </w:p>
+    <w:p>
+      <w:pPr>
+        <w:pStyle w:val="a7"/>
+        <w:numPr>
+          <w:ilvl w:val="1"/>
+          <w:numId w:val="1"/>
+        </w:numPr>
+        <w:rPr>
+          <w:rFonts w:ascii="Candara" w:hAnsi="Candara"/>
+          <w:sz w:val="28"/>
+          <w:szCs w:val="28"/>
+          <w:lang w:val="en-US"/>
+        </w:rPr>
+      </w:pPr>
+      <w:r>
+        <w:rPr>
+          <w:rFonts w:ascii="Candara" w:hAnsi="Candara"/>
+          <w:sz w:val="28"/>
+          <w:szCs w:val="28"/>
+          <w:lang w:val="en-US"/>
+        </w:rPr>
+        <w:t>A lot of enemies</w:t>
       </w:r>
     </w:p>
     <w:p>
@@ -7255,7 +7531,7 @@
           <w:szCs w:val="28"/>
           <w:lang w:val="en-US"/>
         </w:rPr>
-        <w:t>World so cold (Mountain)</w:t>
+        <w:t>Are we beating the charts? (Mountain)</w:t>
       </w:r>
     </w:p>
     <w:p>
@@ -7279,7 +7555,34 @@
           <w:szCs w:val="28"/>
           <w:lang w:val="en-US"/>
         </w:rPr>
-        <w:t>Timer that starts when Boris walks out from a hut</w:t>
+        <w:t xml:space="preserve">A lot of </w:t>
+      </w:r>
+      <w:r>
+        <w:rPr>
+          <w:rFonts w:ascii="Candara" w:hAnsi="Candara"/>
+          <w:sz w:val="28"/>
+          <w:szCs w:val="28"/>
+          <w:lang w:val="en-US"/>
+        </w:rPr>
+        <w:t>“</w:t>
+      </w:r>
+      <w:r>
+        <w:rPr>
+          <w:rFonts w:ascii="Candara" w:hAnsi="Candara"/>
+          <w:sz w:val="28"/>
+          <w:szCs w:val="28"/>
+          <w:lang w:val="en-US"/>
+        </w:rPr>
+        <w:t>coins</w:t>
+      </w:r>
+      <w:r>
+        <w:rPr>
+          <w:rFonts w:ascii="Candara" w:hAnsi="Candara"/>
+          <w:sz w:val="28"/>
+          <w:szCs w:val="28"/>
+          <w:lang w:val="en-US"/>
+        </w:rPr>
+        <w:t>”</w:t>
       </w:r>
     </w:p>
     <w:p>
@@ -7303,7 +7606,7 @@
           <w:szCs w:val="28"/>
           <w:lang w:val="en-US"/>
         </w:rPr>
-        <w:t>A lot of enemies</w:t>
+        <w:t>Most amount of traps</w:t>
       </w:r>
     </w:p>
     <w:p>
@@ -7327,7 +7630,25 @@
           <w:szCs w:val="28"/>
           <w:lang w:val="en-US"/>
         </w:rPr>
-        <w:t>A lot of traps</w:t>
+        <w:t>Some</w:t>
+      </w:r>
+      <w:r>
+        <w:rPr>
+          <w:rFonts w:ascii="Candara" w:hAnsi="Candara"/>
+          <w:sz w:val="28"/>
+          <w:szCs w:val="28"/>
+          <w:lang w:val="en-US"/>
+        </w:rPr>
+        <w:t xml:space="preserve"> enem</w:t>
+      </w:r>
+      <w:r>
+        <w:rPr>
+          <w:rFonts w:ascii="Candara" w:hAnsi="Candara"/>
+          <w:sz w:val="28"/>
+          <w:szCs w:val="28"/>
+          <w:lang w:val="en-US"/>
+        </w:rPr>
+        <w:t>ies</w:t>
       </w:r>
     </w:p>
     <w:p>
@@ -7351,7 +7672,43 @@
           <w:szCs w:val="28"/>
           <w:lang w:val="en-US"/>
         </w:rPr>
-        <w:t>Some parkour</w:t>
+        <w:t xml:space="preserve">Everything </w:t>
+      </w:r>
+      <w:r>
+        <w:rPr>
+          <w:rFonts w:ascii="Candara" w:hAnsi="Candara"/>
+          <w:sz w:val="28"/>
+          <w:szCs w:val="28"/>
+          <w:lang w:val="en-US"/>
+        </w:rPr>
+        <w:t xml:space="preserve">starts </w:t>
+      </w:r>
+      <w:r>
+        <w:rPr>
+          <w:rFonts w:ascii="Candara" w:hAnsi="Candara"/>
+          <w:sz w:val="28"/>
+          <w:szCs w:val="28"/>
+          <w:lang w:val="en-US"/>
+        </w:rPr>
+        <w:t>look</w:t>
+      </w:r>
+      <w:r>
+        <w:rPr>
+          <w:rFonts w:ascii="Candara" w:hAnsi="Candara"/>
+          <w:sz w:val="28"/>
+          <w:szCs w:val="28"/>
+          <w:lang w:val="en-US"/>
+        </w:rPr>
+        <w:t>ing</w:t>
+      </w:r>
+      <w:r>
+        <w:rPr>
+          <w:rFonts w:ascii="Candara" w:hAnsi="Candara"/>
+          <w:sz w:val="28"/>
+          <w:szCs w:val="28"/>
+          <w:lang w:val="en-US"/>
+        </w:rPr>
+        <w:t xml:space="preserve"> like fake</w:t>
       </w:r>
     </w:p>
     <w:p>
@@ -7375,7 +7732,7 @@
           <w:szCs w:val="28"/>
           <w:lang w:val="en-US"/>
         </w:rPr>
-        <w:t>Show’s great! (Mountain)</w:t>
+        <w:t>Infinite laughter (Chocolate fabric)</w:t>
       </w:r>
     </w:p>
     <w:p>
@@ -7399,34 +7756,7 @@
           <w:szCs w:val="28"/>
           <w:lang w:val="en-US"/>
         </w:rPr>
-        <w:t xml:space="preserve">A lot of </w:t>
-      </w:r>
-      <w:r>
-        <w:rPr>
-          <w:rFonts w:ascii="Candara" w:hAnsi="Candara"/>
-          <w:sz w:val="28"/>
-          <w:szCs w:val="28"/>
-          <w:lang w:val="en-US"/>
-        </w:rPr>
-        <w:t>“</w:t>
-      </w:r>
-      <w:r>
-        <w:rPr>
-          <w:rFonts w:ascii="Candara" w:hAnsi="Candara"/>
-          <w:sz w:val="28"/>
-          <w:szCs w:val="28"/>
-          <w:lang w:val="en-US"/>
-        </w:rPr>
-        <w:t>coins</w:t>
-      </w:r>
-      <w:r>
-        <w:rPr>
-          <w:rFonts w:ascii="Candara" w:hAnsi="Candara"/>
-          <w:sz w:val="28"/>
-          <w:szCs w:val="28"/>
-          <w:lang w:val="en-US"/>
-        </w:rPr>
-        <w:t>”</w:t>
+        <w:t>1-2 enemies</w:t>
       </w:r>
     </w:p>
     <w:p>
@@ -7450,7 +7780,7 @@
           <w:szCs w:val="28"/>
           <w:lang w:val="en-US"/>
         </w:rPr>
-        <w:t>A lot of traps</w:t>
+        <w:t>Pie trap</w:t>
       </w:r>
     </w:p>
     <w:p>
@@ -7474,7 +7804,58 @@
           <w:szCs w:val="28"/>
           <w:lang w:val="en-US"/>
         </w:rPr>
-        <w:t>A lot of enemies</w:t>
+        <w:t xml:space="preserve">Most amount of </w:t>
+      </w:r>
+      <w:r>
+        <w:rPr>
+          <w:rFonts w:ascii="Candara" w:hAnsi="Candara"/>
+          <w:sz w:val="28"/>
+          <w:szCs w:val="28"/>
+          <w:lang w:val="en-US"/>
+        </w:rPr>
+        <w:t>“</w:t>
+      </w:r>
+      <w:r>
+        <w:rPr>
+          <w:rFonts w:ascii="Candara" w:hAnsi="Candara"/>
+          <w:sz w:val="28"/>
+          <w:szCs w:val="28"/>
+          <w:lang w:val="en-US"/>
+        </w:rPr>
+        <w:t>coins</w:t>
+      </w:r>
+      <w:r>
+        <w:rPr>
+          <w:rFonts w:ascii="Candara" w:hAnsi="Candara"/>
+          <w:sz w:val="28"/>
+          <w:szCs w:val="28"/>
+          <w:lang w:val="en-US"/>
+        </w:rPr>
+        <w:t>”</w:t>
+      </w:r>
+    </w:p>
+    <w:p>
+      <w:pPr>
+        <w:pStyle w:val="a7"/>
+        <w:numPr>
+          <w:ilvl w:val="1"/>
+          <w:numId w:val="1"/>
+        </w:numPr>
+        <w:rPr>
+          <w:rFonts w:ascii="Candara" w:hAnsi="Candara"/>
+          <w:sz w:val="28"/>
+          <w:szCs w:val="28"/>
+          <w:lang w:val="en-US"/>
+        </w:rPr>
+      </w:pPr>
+      <w:r>
+        <w:rPr>
+          <w:rFonts w:ascii="Candara" w:hAnsi="Candara"/>
+          <w:sz w:val="28"/>
+          <w:szCs w:val="28"/>
+          <w:lang w:val="en-US"/>
+        </w:rPr>
+        <w:t>All the location only exists in Boris’s imagination</w:t>
       </w:r>
     </w:p>
     <w:p>
@@ -7498,7 +7879,7 @@
           <w:szCs w:val="28"/>
           <w:lang w:val="en-US"/>
         </w:rPr>
-        <w:t>Are we beating the charts? (Mountain)</w:t>
+        <w:t>Smile, we are legends now! (Chocolate fabric)</w:t>
       </w:r>
     </w:p>
     <w:p>
@@ -7522,34 +7903,7 @@
           <w:szCs w:val="28"/>
           <w:lang w:val="en-US"/>
         </w:rPr>
-        <w:t xml:space="preserve">A lot of </w:t>
-      </w:r>
-      <w:r>
-        <w:rPr>
-          <w:rFonts w:ascii="Candara" w:hAnsi="Candara"/>
-          <w:sz w:val="28"/>
-          <w:szCs w:val="28"/>
-          <w:lang w:val="en-US"/>
-        </w:rPr>
-        <w:t>“</w:t>
-      </w:r>
-      <w:r>
-        <w:rPr>
-          <w:rFonts w:ascii="Candara" w:hAnsi="Candara"/>
-          <w:sz w:val="28"/>
-          <w:szCs w:val="28"/>
-          <w:lang w:val="en-US"/>
-        </w:rPr>
-        <w:t>coins</w:t>
-      </w:r>
-      <w:r>
-        <w:rPr>
-          <w:rFonts w:ascii="Candara" w:hAnsi="Candara"/>
-          <w:sz w:val="28"/>
-          <w:szCs w:val="28"/>
-          <w:lang w:val="en-US"/>
-        </w:rPr>
-        <w:t>”</w:t>
+        <w:t>1 enemy</w:t>
       </w:r>
     </w:p>
     <w:p>
@@ -7573,7 +7927,7 @@
           <w:szCs w:val="28"/>
           <w:lang w:val="en-US"/>
         </w:rPr>
-        <w:t>Most amount of traps</w:t>
+        <w:t>A lot of traps</w:t>
       </w:r>
     </w:p>
     <w:p>
@@ -7597,25 +7951,31 @@
           <w:szCs w:val="28"/>
           <w:lang w:val="en-US"/>
         </w:rPr>
-        <w:t>Some</w:t>
-      </w:r>
-      <w:r>
-        <w:rPr>
-          <w:rFonts w:ascii="Candara" w:hAnsi="Candara"/>
-          <w:sz w:val="28"/>
-          <w:szCs w:val="28"/>
-          <w:lang w:val="en-US"/>
-        </w:rPr>
-        <w:t xml:space="preserve"> enem</w:t>
-      </w:r>
-      <w:r>
-        <w:rPr>
-          <w:rFonts w:ascii="Candara" w:hAnsi="Candara"/>
-          <w:sz w:val="28"/>
-          <w:szCs w:val="28"/>
-          <w:lang w:val="en-US"/>
-        </w:rPr>
-        <w:t>ies</w:t>
+        <w:t>Some “coins”</w:t>
+      </w:r>
+    </w:p>
+    <w:p>
+      <w:pPr>
+        <w:pStyle w:val="a7"/>
+        <w:numPr>
+          <w:ilvl w:val="0"/>
+          <w:numId w:val="1"/>
+        </w:numPr>
+        <w:rPr>
+          <w:rFonts w:ascii="Candara" w:hAnsi="Candara"/>
+          <w:sz w:val="28"/>
+          <w:szCs w:val="28"/>
+          <w:lang w:val="en-US"/>
+        </w:rPr>
+      </w:pPr>
+      <w:r>
+        <w:rPr>
+          <w:rFonts w:ascii="Candara" w:hAnsi="Candara"/>
+          <w:sz w:val="28"/>
+          <w:szCs w:val="28"/>
+          <w:lang w:val="en-US"/>
+        </w:rPr>
+        <w:t>Trapped in himself (Chocolate fabric)</w:t>
       </w:r>
     </w:p>
     <w:p>
@@ -7639,43 +7999,56 @@
           <w:szCs w:val="28"/>
           <w:lang w:val="en-US"/>
         </w:rPr>
-        <w:t xml:space="preserve">Everything </w:t>
-      </w:r>
-      <w:r>
-        <w:rPr>
-          <w:rFonts w:ascii="Candara" w:hAnsi="Candara"/>
-          <w:sz w:val="28"/>
-          <w:szCs w:val="28"/>
-          <w:lang w:val="en-US"/>
-        </w:rPr>
-        <w:t xml:space="preserve">starts </w:t>
-      </w:r>
-      <w:r>
-        <w:rPr>
-          <w:rFonts w:ascii="Candara" w:hAnsi="Candara"/>
-          <w:sz w:val="28"/>
-          <w:szCs w:val="28"/>
-          <w:lang w:val="en-US"/>
-        </w:rPr>
-        <w:t>look</w:t>
-      </w:r>
-      <w:r>
-        <w:rPr>
-          <w:rFonts w:ascii="Candara" w:hAnsi="Candara"/>
-          <w:sz w:val="28"/>
-          <w:szCs w:val="28"/>
-          <w:lang w:val="en-US"/>
-        </w:rPr>
-        <w:t>ing</w:t>
-      </w:r>
-      <w:r>
-        <w:rPr>
-          <w:rFonts w:ascii="Candara" w:hAnsi="Candara"/>
-          <w:sz w:val="28"/>
-          <w:szCs w:val="28"/>
-          <w:lang w:val="en-US"/>
-        </w:rPr>
-        <w:t xml:space="preserve"> like fake</w:t>
+        <w:t>No enemies, no puzzles, no “coins”</w:t>
+      </w:r>
+    </w:p>
+    <w:p>
+      <w:pPr>
+        <w:pStyle w:val="a7"/>
+        <w:numPr>
+          <w:ilvl w:val="1"/>
+          <w:numId w:val="1"/>
+        </w:numPr>
+        <w:rPr>
+          <w:rFonts w:ascii="Candara" w:hAnsi="Candara"/>
+          <w:sz w:val="28"/>
+          <w:szCs w:val="28"/>
+          <w:lang w:val="en-US"/>
+        </w:rPr>
+      </w:pPr>
+      <w:r>
+        <w:rPr>
+          <w:rFonts w:ascii="Candara" w:hAnsi="Candara"/>
+          <w:sz w:val="28"/>
+          <w:szCs w:val="28"/>
+          <w:lang w:val="en-US"/>
+        </w:rPr>
+        <w:t>A lot of traps</w:t>
+      </w:r>
+    </w:p>
+    <w:p>
+      <w:pPr>
+        <w:pStyle w:val="a7"/>
+        <w:numPr>
+          <w:ilvl w:val="1"/>
+          <w:numId w:val="1"/>
+        </w:numPr>
+        <w:rPr>
+          <w:rFonts w:ascii="Candara" w:hAnsi="Candara"/>
+          <w:sz w:val="28"/>
+          <w:szCs w:val="28"/>
+          <w:lang w:val="en-US"/>
+        </w:rPr>
+      </w:pPr>
+      <w:r>
+        <w:rPr>
+          <w:rFonts w:ascii="Candara" w:hAnsi="Candara"/>
+          <w:sz w:val="28"/>
+          <w:szCs w:val="28"/>
+          <w:lang w:val="en-US"/>
+        </w:rPr>
+        <w:lastRenderedPageBreak/>
+        <w:t>Silence</w:t>
       </w:r>
     </w:p>
     <w:p>
@@ -7699,7 +8072,7 @@
           <w:szCs w:val="28"/>
           <w:lang w:val="en-US"/>
         </w:rPr>
-        <w:t>Infinite laughter (Chocolate fabric)</w:t>
+        <w:t>What have you done? (“Chocolate” fabric)</w:t>
       </w:r>
     </w:p>
     <w:p>
@@ -7723,7 +8096,7 @@
           <w:szCs w:val="28"/>
           <w:lang w:val="en-US"/>
         </w:rPr>
-        <w:t>1-2 enemies</w:t>
+        <w:t>Banana peel trap</w:t>
       </w:r>
     </w:p>
     <w:p>
@@ -7747,7 +8120,7 @@
           <w:szCs w:val="28"/>
           <w:lang w:val="en-US"/>
         </w:rPr>
-        <w:t>Pie trap</w:t>
+        <w:t>1 hidden enemy that starts moving after trap is set</w:t>
       </w:r>
     </w:p>
     <w:p>
@@ -7771,34 +8144,7 @@
           <w:szCs w:val="28"/>
           <w:lang w:val="en-US"/>
         </w:rPr>
-        <w:t xml:space="preserve">Most amount of </w:t>
-      </w:r>
-      <w:r>
-        <w:rPr>
-          <w:rFonts w:ascii="Candara" w:hAnsi="Candara"/>
-          <w:sz w:val="28"/>
-          <w:szCs w:val="28"/>
-          <w:lang w:val="en-US"/>
-        </w:rPr>
-        <w:t>“</w:t>
-      </w:r>
-      <w:r>
-        <w:rPr>
-          <w:rFonts w:ascii="Candara" w:hAnsi="Candara"/>
-          <w:sz w:val="28"/>
-          <w:szCs w:val="28"/>
-          <w:lang w:val="en-US"/>
-        </w:rPr>
-        <w:t>coins</w:t>
-      </w:r>
-      <w:r>
-        <w:rPr>
-          <w:rFonts w:ascii="Candara" w:hAnsi="Candara"/>
-          <w:sz w:val="28"/>
-          <w:szCs w:val="28"/>
-          <w:lang w:val="en-US"/>
-        </w:rPr>
-        <w:t>”</w:t>
+        <w:t>Cutscene where enemy falls down into a mixer</w:t>
       </w:r>
     </w:p>
     <w:p>
@@ -7822,319 +8168,6 @@
           <w:szCs w:val="28"/>
           <w:lang w:val="en-US"/>
         </w:rPr>
-        <w:t>All the location only exists in Boris’s imagination</w:t>
-      </w:r>
-    </w:p>
-    <w:p>
-      <w:pPr>
-        <w:pStyle w:val="a7"/>
-        <w:numPr>
-          <w:ilvl w:val="0"/>
-          <w:numId w:val="1"/>
-        </w:numPr>
-        <w:rPr>
-          <w:rFonts w:ascii="Candara" w:hAnsi="Candara"/>
-          <w:sz w:val="28"/>
-          <w:szCs w:val="28"/>
-          <w:lang w:val="en-US"/>
-        </w:rPr>
-      </w:pPr>
-      <w:r>
-        <w:rPr>
-          <w:rFonts w:ascii="Candara" w:hAnsi="Candara"/>
-          <w:sz w:val="28"/>
-          <w:szCs w:val="28"/>
-          <w:lang w:val="en-US"/>
-        </w:rPr>
-        <w:t>Smile, we are legends now! (Chocolate fabric)</w:t>
-      </w:r>
-    </w:p>
-    <w:p>
-      <w:pPr>
-        <w:pStyle w:val="a7"/>
-        <w:numPr>
-          <w:ilvl w:val="1"/>
-          <w:numId w:val="1"/>
-        </w:numPr>
-        <w:rPr>
-          <w:rFonts w:ascii="Candara" w:hAnsi="Candara"/>
-          <w:sz w:val="28"/>
-          <w:szCs w:val="28"/>
-          <w:lang w:val="en-US"/>
-        </w:rPr>
-      </w:pPr>
-      <w:r>
-        <w:rPr>
-          <w:rFonts w:ascii="Candara" w:hAnsi="Candara"/>
-          <w:sz w:val="28"/>
-          <w:szCs w:val="28"/>
-          <w:lang w:val="en-US"/>
-        </w:rPr>
-        <w:t>1 enemy</w:t>
-      </w:r>
-    </w:p>
-    <w:p>
-      <w:pPr>
-        <w:pStyle w:val="a7"/>
-        <w:numPr>
-          <w:ilvl w:val="1"/>
-          <w:numId w:val="1"/>
-        </w:numPr>
-        <w:rPr>
-          <w:rFonts w:ascii="Candara" w:hAnsi="Candara"/>
-          <w:sz w:val="28"/>
-          <w:szCs w:val="28"/>
-          <w:lang w:val="en-US"/>
-        </w:rPr>
-      </w:pPr>
-      <w:r>
-        <w:rPr>
-          <w:rFonts w:ascii="Candara" w:hAnsi="Candara"/>
-          <w:sz w:val="28"/>
-          <w:szCs w:val="28"/>
-          <w:lang w:val="en-US"/>
-        </w:rPr>
-        <w:t>A lot of traps</w:t>
-      </w:r>
-    </w:p>
-    <w:p>
-      <w:pPr>
-        <w:pStyle w:val="a7"/>
-        <w:numPr>
-          <w:ilvl w:val="1"/>
-          <w:numId w:val="1"/>
-        </w:numPr>
-        <w:rPr>
-          <w:rFonts w:ascii="Candara" w:hAnsi="Candara"/>
-          <w:sz w:val="28"/>
-          <w:szCs w:val="28"/>
-          <w:lang w:val="en-US"/>
-        </w:rPr>
-      </w:pPr>
-      <w:r>
-        <w:rPr>
-          <w:rFonts w:ascii="Candara" w:hAnsi="Candara"/>
-          <w:sz w:val="28"/>
-          <w:szCs w:val="28"/>
-          <w:lang w:val="en-US"/>
-        </w:rPr>
-        <w:t>Some “coins”</w:t>
-      </w:r>
-    </w:p>
-    <w:p>
-      <w:pPr>
-        <w:pStyle w:val="a7"/>
-        <w:numPr>
-          <w:ilvl w:val="0"/>
-          <w:numId w:val="1"/>
-        </w:numPr>
-        <w:rPr>
-          <w:rFonts w:ascii="Candara" w:hAnsi="Candara"/>
-          <w:sz w:val="28"/>
-          <w:szCs w:val="28"/>
-          <w:lang w:val="en-US"/>
-        </w:rPr>
-      </w:pPr>
-      <w:r>
-        <w:rPr>
-          <w:rFonts w:ascii="Candara" w:hAnsi="Candara"/>
-          <w:sz w:val="28"/>
-          <w:szCs w:val="28"/>
-          <w:lang w:val="en-US"/>
-        </w:rPr>
-        <w:t>Trapped in himself (Chocolate fabric)</w:t>
-      </w:r>
-    </w:p>
-    <w:p>
-      <w:pPr>
-        <w:pStyle w:val="a7"/>
-        <w:numPr>
-          <w:ilvl w:val="1"/>
-          <w:numId w:val="1"/>
-        </w:numPr>
-        <w:rPr>
-          <w:rFonts w:ascii="Candara" w:hAnsi="Candara"/>
-          <w:sz w:val="28"/>
-          <w:szCs w:val="28"/>
-          <w:lang w:val="en-US"/>
-        </w:rPr>
-      </w:pPr>
-      <w:r>
-        <w:rPr>
-          <w:rFonts w:ascii="Candara" w:hAnsi="Candara"/>
-          <w:sz w:val="28"/>
-          <w:szCs w:val="28"/>
-          <w:lang w:val="en-US"/>
-        </w:rPr>
-        <w:lastRenderedPageBreak/>
-        <w:t>No enemies, no puzzles, no “coins”</w:t>
-      </w:r>
-    </w:p>
-    <w:p>
-      <w:pPr>
-        <w:pStyle w:val="a7"/>
-        <w:numPr>
-          <w:ilvl w:val="1"/>
-          <w:numId w:val="1"/>
-        </w:numPr>
-        <w:rPr>
-          <w:rFonts w:ascii="Candara" w:hAnsi="Candara"/>
-          <w:sz w:val="28"/>
-          <w:szCs w:val="28"/>
-          <w:lang w:val="en-US"/>
-        </w:rPr>
-      </w:pPr>
-      <w:r>
-        <w:rPr>
-          <w:rFonts w:ascii="Candara" w:hAnsi="Candara"/>
-          <w:sz w:val="28"/>
-          <w:szCs w:val="28"/>
-          <w:lang w:val="en-US"/>
-        </w:rPr>
-        <w:t>A lot of traps</w:t>
-      </w:r>
-    </w:p>
-    <w:p>
-      <w:pPr>
-        <w:pStyle w:val="a7"/>
-        <w:numPr>
-          <w:ilvl w:val="1"/>
-          <w:numId w:val="1"/>
-        </w:numPr>
-        <w:rPr>
-          <w:rFonts w:ascii="Candara" w:hAnsi="Candara"/>
-          <w:sz w:val="28"/>
-          <w:szCs w:val="28"/>
-          <w:lang w:val="en-US"/>
-        </w:rPr>
-      </w:pPr>
-      <w:r>
-        <w:rPr>
-          <w:rFonts w:ascii="Candara" w:hAnsi="Candara"/>
-          <w:sz w:val="28"/>
-          <w:szCs w:val="28"/>
-          <w:lang w:val="en-US"/>
-        </w:rPr>
-        <w:t>Silence</w:t>
-      </w:r>
-    </w:p>
-    <w:p>
-      <w:pPr>
-        <w:pStyle w:val="a7"/>
-        <w:numPr>
-          <w:ilvl w:val="0"/>
-          <w:numId w:val="1"/>
-        </w:numPr>
-        <w:rPr>
-          <w:rFonts w:ascii="Candara" w:hAnsi="Candara"/>
-          <w:sz w:val="28"/>
-          <w:szCs w:val="28"/>
-          <w:lang w:val="en-US"/>
-        </w:rPr>
-      </w:pPr>
-      <w:r>
-        <w:rPr>
-          <w:rFonts w:ascii="Candara" w:hAnsi="Candara"/>
-          <w:sz w:val="28"/>
-          <w:szCs w:val="28"/>
-          <w:lang w:val="en-US"/>
-        </w:rPr>
-        <w:t>What have you done? (“Chocolate” fabric)</w:t>
-      </w:r>
-    </w:p>
-    <w:p>
-      <w:pPr>
-        <w:pStyle w:val="a7"/>
-        <w:numPr>
-          <w:ilvl w:val="1"/>
-          <w:numId w:val="1"/>
-        </w:numPr>
-        <w:rPr>
-          <w:rFonts w:ascii="Candara" w:hAnsi="Candara"/>
-          <w:sz w:val="28"/>
-          <w:szCs w:val="28"/>
-          <w:lang w:val="en-US"/>
-        </w:rPr>
-      </w:pPr>
-      <w:r>
-        <w:rPr>
-          <w:rFonts w:ascii="Candara" w:hAnsi="Candara"/>
-          <w:sz w:val="28"/>
-          <w:szCs w:val="28"/>
-          <w:lang w:val="en-US"/>
-        </w:rPr>
-        <w:t>Banana peel trap</w:t>
-      </w:r>
-    </w:p>
-    <w:p>
-      <w:pPr>
-        <w:pStyle w:val="a7"/>
-        <w:numPr>
-          <w:ilvl w:val="1"/>
-          <w:numId w:val="1"/>
-        </w:numPr>
-        <w:rPr>
-          <w:rFonts w:ascii="Candara" w:hAnsi="Candara"/>
-          <w:sz w:val="28"/>
-          <w:szCs w:val="28"/>
-          <w:lang w:val="en-US"/>
-        </w:rPr>
-      </w:pPr>
-      <w:r>
-        <w:rPr>
-          <w:rFonts w:ascii="Candara" w:hAnsi="Candara"/>
-          <w:sz w:val="28"/>
-          <w:szCs w:val="28"/>
-          <w:lang w:val="en-US"/>
-        </w:rPr>
-        <w:t>1 hidden enemy that starts moving after trap is set</w:t>
-      </w:r>
-    </w:p>
-    <w:p>
-      <w:pPr>
-        <w:pStyle w:val="a7"/>
-        <w:numPr>
-          <w:ilvl w:val="1"/>
-          <w:numId w:val="1"/>
-        </w:numPr>
-        <w:rPr>
-          <w:rFonts w:ascii="Candara" w:hAnsi="Candara"/>
-          <w:sz w:val="28"/>
-          <w:szCs w:val="28"/>
-          <w:lang w:val="en-US"/>
-        </w:rPr>
-      </w:pPr>
-      <w:r>
-        <w:rPr>
-          <w:rFonts w:ascii="Candara" w:hAnsi="Candara"/>
-          <w:sz w:val="28"/>
-          <w:szCs w:val="28"/>
-          <w:lang w:val="en-US"/>
-        </w:rPr>
-        <w:t>Cutscene where enemy falls down into a mixer</w:t>
-      </w:r>
-    </w:p>
-    <w:p>
-      <w:pPr>
-        <w:pStyle w:val="a7"/>
-        <w:numPr>
-          <w:ilvl w:val="1"/>
-          <w:numId w:val="1"/>
-        </w:numPr>
-        <w:rPr>
-          <w:rFonts w:ascii="Candara" w:hAnsi="Candara"/>
-          <w:sz w:val="28"/>
-          <w:szCs w:val="28"/>
-          <w:lang w:val="en-US"/>
-        </w:rPr>
-      </w:pPr>
-      <w:r>
-        <w:rPr>
-          <w:rFonts w:ascii="Candara" w:hAnsi="Candara"/>
-          <w:sz w:val="28"/>
-          <w:szCs w:val="28"/>
-          <w:lang w:val="en-US"/>
-        </w:rPr>
         <w:t xml:space="preserve">Boris’s laughter and complete silence </w:t>
       </w:r>
     </w:p>
@@ -8625,7 +8658,6 @@
           <w:szCs w:val="28"/>
           <w:lang w:val="en-US"/>
         </w:rPr>
-        <w:lastRenderedPageBreak/>
         <w:t>Villain hideout</w:t>
       </w:r>
       <w:r>
@@ -8701,6 +8733,7 @@
           <w:szCs w:val="28"/>
           <w:lang w:val="en-US"/>
         </w:rPr>
+        <w:lastRenderedPageBreak/>
         <w:t>Boris is alone on the scene</w:t>
       </w:r>
       <w:r>
@@ -8917,6 +8950,335 @@
           <w:szCs w:val="28"/>
           <w:lang w:val="en-US"/>
         </w:rPr>
+        <w:t>Outside</w:t>
+      </w:r>
+      <w:r>
+        <w:rPr>
+          <w:rFonts w:ascii="Candara" w:hAnsi="Candara"/>
+          <w:sz w:val="28"/>
+          <w:szCs w:val="28"/>
+          <w:lang w:val="en-US"/>
+        </w:rPr>
+        <w:t xml:space="preserve"> – “It’s show time”</w:t>
+      </w:r>
+    </w:p>
+    <w:p>
+      <w:pPr>
+        <w:rPr>
+          <w:rFonts w:ascii="Candara" w:hAnsi="Candara"/>
+          <w:sz w:val="28"/>
+          <w:szCs w:val="28"/>
+          <w:lang w:val="en-US"/>
+        </w:rPr>
+      </w:pPr>
+      <w:r>
+        <w:rPr>
+          <w:rFonts w:ascii="Candara" w:hAnsi="Candara"/>
+          <w:sz w:val="28"/>
+          <w:szCs w:val="28"/>
+          <w:lang w:val="en-US"/>
+        </w:rPr>
+        <w:t>Boris comes out of a</w:t>
+      </w:r>
+      <w:r>
+        <w:rPr>
+          <w:rFonts w:ascii="Candara" w:hAnsi="Candara"/>
+          <w:sz w:val="28"/>
+          <w:szCs w:val="28"/>
+          <w:lang w:val="en-US"/>
+        </w:rPr>
+        <w:t xml:space="preserve"> portable</w:t>
+      </w:r>
+      <w:r>
+        <w:rPr>
+          <w:rFonts w:ascii="Candara" w:hAnsi="Candara"/>
+          <w:sz w:val="28"/>
+          <w:szCs w:val="28"/>
+          <w:lang w:val="en-US"/>
+        </w:rPr>
+        <w:t xml:space="preserve"> toilet in a park</w:t>
+      </w:r>
+      <w:r>
+        <w:rPr>
+          <w:rFonts w:ascii="Candara" w:hAnsi="Candara"/>
+          <w:sz w:val="28"/>
+          <w:szCs w:val="28"/>
+          <w:lang w:val="en-US"/>
+        </w:rPr>
+        <w:t>, following</w:t>
+      </w:r>
+      <w:r>
+        <w:rPr>
+          <w:rFonts w:ascii="Candara" w:hAnsi="Candara"/>
+          <w:sz w:val="28"/>
+          <w:szCs w:val="28"/>
+          <w:lang w:val="en-US"/>
+        </w:rPr>
+        <w:t xml:space="preserve"> </w:t>
+      </w:r>
+      <w:r>
+        <w:rPr>
+          <w:rFonts w:ascii="Candara" w:hAnsi="Candara"/>
+          <w:sz w:val="28"/>
+          <w:szCs w:val="28"/>
+          <w:lang w:val="en-US"/>
+        </w:rPr>
+        <w:t xml:space="preserve">with </w:t>
+      </w:r>
+      <w:r>
+        <w:rPr>
+          <w:rFonts w:ascii="Candara" w:hAnsi="Candara"/>
+          <w:sz w:val="28"/>
+          <w:szCs w:val="28"/>
+          <w:lang w:val="en-US"/>
+        </w:rPr>
+        <w:t xml:space="preserve">the </w:t>
+      </w:r>
+      <w:r>
+        <w:rPr>
+          <w:rFonts w:ascii="Candara" w:hAnsi="Candara"/>
+          <w:sz w:val="28"/>
+          <w:szCs w:val="28"/>
+          <w:lang w:val="en-US"/>
+        </w:rPr>
+        <w:t>l</w:t>
+      </w:r>
+      <w:r>
+        <w:rPr>
+          <w:rFonts w:ascii="Candara" w:hAnsi="Candara"/>
+          <w:sz w:val="28"/>
+          <w:szCs w:val="28"/>
+          <w:lang w:val="en-US"/>
+        </w:rPr>
+        <w:t>augh</w:t>
+      </w:r>
+      <w:r>
+        <w:rPr>
+          <w:rFonts w:ascii="Candara" w:hAnsi="Candara"/>
+          <w:sz w:val="28"/>
+          <w:szCs w:val="28"/>
+          <w:lang w:val="en-US"/>
+        </w:rPr>
+        <w:t>ter</w:t>
+      </w:r>
+      <w:r>
+        <w:rPr>
+          <w:rFonts w:ascii="Candara" w:hAnsi="Candara"/>
+          <w:sz w:val="28"/>
+          <w:szCs w:val="28"/>
+          <w:lang w:val="en-US"/>
+        </w:rPr>
+        <w:t xml:space="preserve"> of the audience.</w:t>
+      </w:r>
+      <w:r>
+        <w:rPr>
+          <w:rFonts w:ascii="Candara" w:hAnsi="Candara"/>
+          <w:sz w:val="28"/>
+          <w:szCs w:val="28"/>
+          <w:lang w:val="en-US"/>
+        </w:rPr>
+        <w:t xml:space="preserve"> He goes towards a fence </w:t>
+      </w:r>
+      <w:r>
+        <w:rPr>
+          <w:rFonts w:ascii="Candara" w:hAnsi="Candara"/>
+          <w:sz w:val="28"/>
+          <w:szCs w:val="28"/>
+          <w:lang w:val="en-US"/>
+        </w:rPr>
+        <w:t>and sees</w:t>
+      </w:r>
+      <w:r>
+        <w:rPr>
+          <w:rFonts w:ascii="Candara" w:hAnsi="Candara"/>
+          <w:sz w:val="28"/>
+          <w:szCs w:val="28"/>
+          <w:lang w:val="en-US"/>
+        </w:rPr>
+        <w:t xml:space="preserve"> a sign “beware of people”</w:t>
+      </w:r>
+      <w:r>
+        <w:rPr>
+          <w:rFonts w:ascii="Candara" w:hAnsi="Candara"/>
+          <w:sz w:val="28"/>
+          <w:szCs w:val="28"/>
+          <w:lang w:val="en-US"/>
+        </w:rPr>
+        <w:t xml:space="preserve">. </w:t>
+      </w:r>
+      <w:r>
+        <w:rPr>
+          <w:rFonts w:ascii="Candara" w:hAnsi="Candara"/>
+          <w:sz w:val="28"/>
+          <w:szCs w:val="28"/>
+          <w:lang w:val="en-US"/>
+        </w:rPr>
+        <w:t xml:space="preserve">There’s a trap to set. </w:t>
+      </w:r>
+      <w:r>
+        <w:rPr>
+          <w:rFonts w:ascii="Candara" w:hAnsi="Candara"/>
+          <w:sz w:val="28"/>
+          <w:szCs w:val="28"/>
+          <w:lang w:val="en-US"/>
+        </w:rPr>
+        <w:t xml:space="preserve">First </w:t>
+      </w:r>
+      <w:r>
+        <w:rPr>
+          <w:rFonts w:ascii="Candara" w:hAnsi="Candara"/>
+          <w:color w:val="FF0000"/>
+          <w:sz w:val="28"/>
+          <w:szCs w:val="28"/>
+          <w:lang w:val="en-US"/>
+        </w:rPr>
+        <w:t>enemy</w:t>
+      </w:r>
+      <w:r>
+        <w:rPr>
+          <w:rFonts w:ascii="Candara" w:hAnsi="Candara"/>
+          <w:sz w:val="28"/>
+          <w:szCs w:val="28"/>
+          <w:lang w:val="en-US"/>
+        </w:rPr>
+        <w:t xml:space="preserve"> </w:t>
+      </w:r>
+      <w:r>
+        <w:rPr>
+          <w:rFonts w:ascii="Candara" w:hAnsi="Candara"/>
+          <w:sz w:val="28"/>
+          <w:szCs w:val="28"/>
+          <w:lang w:val="en-US"/>
+        </w:rPr>
+        <w:t>starts chasing player, but instantly steps on the trap</w:t>
+      </w:r>
+      <w:r>
+        <w:rPr>
+          <w:rFonts w:ascii="Candara" w:hAnsi="Candara"/>
+          <w:sz w:val="28"/>
+          <w:szCs w:val="28"/>
+          <w:lang w:val="en-US"/>
+        </w:rPr>
+        <w:t>.</w:t>
+      </w:r>
+      <w:r>
+        <w:rPr>
+          <w:rFonts w:ascii="Candara" w:hAnsi="Candara"/>
+          <w:sz w:val="28"/>
+          <w:szCs w:val="28"/>
+          <w:lang w:val="en-US"/>
+        </w:rPr>
+        <w:t xml:space="preserve"> Just in case there are some </w:t>
+      </w:r>
+      <w:r>
+        <w:rPr>
+          <w:rFonts w:ascii="Candara" w:hAnsi="Candara"/>
+          <w:color w:val="FF0000"/>
+          <w:sz w:val="28"/>
+          <w:szCs w:val="28"/>
+          <w:lang w:val="en-US"/>
+        </w:rPr>
+        <w:t>hiding spot</w:t>
+      </w:r>
+      <w:r>
+        <w:rPr>
+          <w:rFonts w:ascii="Candara" w:hAnsi="Candara"/>
+          <w:color w:val="FF0000"/>
+          <w:sz w:val="28"/>
+          <w:szCs w:val="28"/>
+          <w:lang w:val="en-US"/>
+        </w:rPr>
+        <w:t>s</w:t>
+      </w:r>
+      <w:r>
+        <w:rPr>
+          <w:rFonts w:ascii="Candara" w:hAnsi="Candara"/>
+          <w:sz w:val="28"/>
+          <w:szCs w:val="28"/>
+          <w:lang w:val="en-US"/>
+        </w:rPr>
+        <w:t>.</w:t>
+      </w:r>
+      <w:r>
+        <w:rPr>
+          <w:rFonts w:ascii="Candara" w:hAnsi="Candara"/>
+          <w:sz w:val="28"/>
+          <w:szCs w:val="28"/>
+          <w:lang w:val="en-US"/>
+        </w:rPr>
+        <w:t xml:space="preserve"> </w:t>
+      </w:r>
+      <w:r>
+        <w:rPr>
+          <w:rFonts w:ascii="Candara" w:hAnsi="Candara"/>
+          <w:sz w:val="28"/>
+          <w:szCs w:val="28"/>
+          <w:lang w:val="en-US"/>
+        </w:rPr>
+        <w:t>Boris laughs.</w:t>
+      </w:r>
+      <w:r>
+        <w:rPr>
+          <w:rFonts w:ascii="Candara" w:hAnsi="Candara"/>
+          <w:sz w:val="28"/>
+          <w:szCs w:val="28"/>
+          <w:lang w:val="en-US"/>
+        </w:rPr>
+        <w:t xml:space="preserve"> Everything become</w:t>
+      </w:r>
+      <w:r>
+        <w:rPr>
+          <w:rFonts w:ascii="Candara" w:hAnsi="Candara"/>
+          <w:sz w:val="28"/>
+          <w:szCs w:val="28"/>
+          <w:lang w:val="en-US"/>
+        </w:rPr>
+        <w:t>s</w:t>
+      </w:r>
+      <w:r>
+        <w:rPr>
+          <w:rFonts w:ascii="Candara" w:hAnsi="Candara"/>
+          <w:sz w:val="28"/>
+          <w:szCs w:val="28"/>
+          <w:lang w:val="en-US"/>
+        </w:rPr>
+        <w:t xml:space="preserve"> silent.</w:t>
+      </w:r>
+      <w:r>
+        <w:rPr>
+          <w:rFonts w:ascii="Candara" w:hAnsi="Candara"/>
+          <w:sz w:val="28"/>
+          <w:szCs w:val="28"/>
+          <w:lang w:val="en-US"/>
+        </w:rPr>
+        <w:t xml:space="preserve"> Trapped actor doesn’t know how to react</w:t>
+      </w:r>
+      <w:r>
+        <w:rPr>
+          <w:rFonts w:ascii="Candara" w:hAnsi="Candara"/>
+          <w:sz w:val="28"/>
+          <w:szCs w:val="28"/>
+          <w:lang w:val="en-US"/>
+        </w:rPr>
+        <w:t>. “Cut!”</w:t>
+      </w:r>
+    </w:p>
+    <w:p>
+      <w:pPr>
+        <w:rPr>
+          <w:rFonts w:ascii="Candara" w:hAnsi="Candara"/>
+          <w:sz w:val="28"/>
+          <w:szCs w:val="28"/>
+          <w:lang w:val="en-US"/>
+        </w:rPr>
+      </w:pPr>
+      <w:r>
+        <w:rPr>
+          <w:rFonts w:ascii="Candara" w:hAnsi="Candara"/>
+          <w:sz w:val="28"/>
+          <w:szCs w:val="28"/>
+          <w:lang w:val="en-US"/>
+        </w:rPr>
         <w:t>Act 2</w:t>
       </w:r>
     </w:p>
@@ -8936,62 +9298,7 @@
           <w:szCs w:val="28"/>
           <w:lang w:val="en-US"/>
         </w:rPr>
-        <w:t>Outside</w:t>
-      </w:r>
-      <w:r>
-        <w:rPr>
-          <w:rFonts w:ascii="Candara" w:hAnsi="Candara"/>
-          <w:sz w:val="28"/>
-          <w:szCs w:val="28"/>
-          <w:lang w:val="en-US"/>
-        </w:rPr>
-        <w:t xml:space="preserve"> – “It’s show time”</w:t>
-      </w:r>
-    </w:p>
-    <w:p>
-      <w:pPr>
-        <w:rPr>
-          <w:rFonts w:ascii="Candara" w:hAnsi="Candara"/>
-          <w:sz w:val="28"/>
-          <w:szCs w:val="28"/>
-          <w:lang w:val="en-US"/>
-        </w:rPr>
-      </w:pPr>
-      <w:r>
-        <w:rPr>
-          <w:rFonts w:ascii="Candara" w:hAnsi="Candara"/>
-          <w:sz w:val="28"/>
-          <w:szCs w:val="28"/>
-          <w:lang w:val="en-US"/>
-        </w:rPr>
-        <w:t>Boris comes out of a</w:t>
-      </w:r>
-      <w:r>
-        <w:rPr>
-          <w:rFonts w:ascii="Candara" w:hAnsi="Candara"/>
-          <w:sz w:val="28"/>
-          <w:szCs w:val="28"/>
-          <w:lang w:val="en-US"/>
-        </w:rPr>
-        <w:t xml:space="preserve"> portable</w:t>
-      </w:r>
-      <w:r>
-        <w:rPr>
-          <w:rFonts w:ascii="Candara" w:hAnsi="Candara"/>
-          <w:sz w:val="28"/>
-          <w:szCs w:val="28"/>
-          <w:lang w:val="en-US"/>
-        </w:rPr>
-        <w:t xml:space="preserve"> toilet in a park</w:t>
-      </w:r>
-      <w:r>
-        <w:rPr>
-          <w:rFonts w:ascii="Candara" w:hAnsi="Candara"/>
-          <w:sz w:val="28"/>
-          <w:szCs w:val="28"/>
-          <w:lang w:val="en-US"/>
-        </w:rPr>
-        <w:t>, following</w:t>
+        <w:t>Park</w:t>
       </w:r>
       <w:r>
         <w:rPr>
@@ -9009,7 +9316,190 @@
           <w:szCs w:val="28"/>
           <w:lang w:val="en-US"/>
         </w:rPr>
-        <w:t xml:space="preserve">with </w:t>
+        <w:t>–</w:t>
+      </w:r>
+      <w:r>
+        <w:rPr>
+          <w:rFonts w:ascii="Candara" w:hAnsi="Candara"/>
+          <w:sz w:val="28"/>
+          <w:szCs w:val="28"/>
+          <w:lang w:val="en-US"/>
+        </w:rPr>
+        <w:t xml:space="preserve"> </w:t>
+      </w:r>
+      <w:r>
+        <w:rPr>
+          <w:rFonts w:ascii="Candara" w:hAnsi="Candara"/>
+          <w:sz w:val="28"/>
+          <w:szCs w:val="28"/>
+          <w:lang w:val="en-US"/>
+        </w:rPr>
+        <w:t>“</w:t>
+      </w:r>
+      <w:r>
+        <w:rPr>
+          <w:rFonts w:ascii="Candara" w:hAnsi="Candara"/>
+          <w:sz w:val="28"/>
+          <w:szCs w:val="28"/>
+          <w:lang w:val="en-US"/>
+        </w:rPr>
+        <w:t xml:space="preserve">No more </w:t>
+      </w:r>
+      <w:r>
+        <w:rPr>
+          <w:rFonts w:ascii="Candara" w:hAnsi="Candara"/>
+          <w:sz w:val="28"/>
+          <w:szCs w:val="28"/>
+          <w:lang w:val="en-US"/>
+        </w:rPr>
+        <w:t>tricks</w:t>
+      </w:r>
+      <w:r>
+        <w:rPr>
+          <w:rFonts w:ascii="Candara" w:hAnsi="Candara"/>
+          <w:sz w:val="28"/>
+          <w:szCs w:val="28"/>
+          <w:lang w:val="en-US"/>
+        </w:rPr>
+        <w:t>, Boris!</w:t>
+      </w:r>
+      <w:r>
+        <w:rPr>
+          <w:rFonts w:ascii="Candara" w:hAnsi="Candara"/>
+          <w:sz w:val="28"/>
+          <w:szCs w:val="28"/>
+          <w:lang w:val="en-US"/>
+        </w:rPr>
+        <w:t>”</w:t>
+      </w:r>
+    </w:p>
+    <w:p>
+      <w:pPr>
+        <w:rPr>
+          <w:rFonts w:ascii="Candara" w:hAnsi="Candara"/>
+          <w:sz w:val="28"/>
+          <w:szCs w:val="28"/>
+          <w:lang w:val="en-US"/>
+        </w:rPr>
+      </w:pPr>
+      <w:r>
+        <w:rPr>
+          <w:rFonts w:ascii="Candara" w:hAnsi="Candara"/>
+          <w:sz w:val="28"/>
+          <w:szCs w:val="28"/>
+          <w:lang w:val="en-US"/>
+        </w:rPr>
+        <w:t>“Action!”</w:t>
+      </w:r>
+      <w:r>
+        <w:rPr>
+          <w:rFonts w:ascii="Candara" w:hAnsi="Candara"/>
+          <w:sz w:val="28"/>
+          <w:szCs w:val="28"/>
+          <w:lang w:val="en-US"/>
+        </w:rPr>
+        <w:t xml:space="preserve">. Boris doesn’t look upset or nervous. </w:t>
+      </w:r>
+      <w:r>
+        <w:rPr>
+          <w:rFonts w:ascii="Candara" w:hAnsi="Candara"/>
+          <w:sz w:val="28"/>
+          <w:szCs w:val="28"/>
+          <w:lang w:val="en-US"/>
+        </w:rPr>
+        <w:t>His plan is only beginning.</w:t>
+      </w:r>
+      <w:r>
+        <w:rPr>
+          <w:rFonts w:ascii="Candara" w:hAnsi="Candara"/>
+          <w:sz w:val="28"/>
+          <w:szCs w:val="28"/>
+          <w:lang w:val="en-US"/>
+        </w:rPr>
+        <w:t xml:space="preserve"> </w:t>
+      </w:r>
+      <w:r>
+        <w:rPr>
+          <w:rFonts w:ascii="Candara" w:hAnsi="Candara"/>
+          <w:sz w:val="28"/>
+          <w:szCs w:val="28"/>
+          <w:lang w:val="en-US"/>
+        </w:rPr>
+        <w:t xml:space="preserve">Now there’s a lot more “coins” to collect, so Boris has to do his </w:t>
+      </w:r>
+      <w:r>
+        <w:rPr>
+          <w:rFonts w:ascii="Candara" w:hAnsi="Candara"/>
+          <w:sz w:val="28"/>
+          <w:szCs w:val="28"/>
+          <w:lang w:val="en-US"/>
+        </w:rPr>
+        <w:t>usual job without any tricks.</w:t>
+      </w:r>
+      <w:r>
+        <w:rPr>
+          <w:rFonts w:ascii="Candara" w:hAnsi="Candara"/>
+          <w:sz w:val="28"/>
+          <w:szCs w:val="28"/>
+          <w:lang w:val="en-US"/>
+        </w:rPr>
+        <w:t xml:space="preserve"> </w:t>
+      </w:r>
+    </w:p>
+    <w:p>
+      <w:pPr>
+        <w:rPr>
+          <w:rFonts w:ascii="Candara" w:hAnsi="Candara"/>
+          <w:sz w:val="28"/>
+          <w:szCs w:val="28"/>
+          <w:lang w:val="en-US"/>
+        </w:rPr>
+      </w:pPr>
+      <w:r>
+        <w:rPr>
+          <w:rFonts w:ascii="Candara" w:hAnsi="Candara"/>
+          <w:sz w:val="28"/>
+          <w:szCs w:val="28"/>
+          <w:lang w:val="en-US"/>
+        </w:rPr>
+        <w:t>Maze –</w:t>
+      </w:r>
+      <w:r>
+        <w:rPr>
+          <w:rFonts w:ascii="Candara" w:hAnsi="Candara"/>
+          <w:sz w:val="28"/>
+          <w:szCs w:val="28"/>
+          <w:lang w:val="en-US"/>
+        </w:rPr>
+        <w:t xml:space="preserve"> “I’m the Mr. Bad”</w:t>
+      </w:r>
+      <w:r>
+        <w:rPr>
+          <w:rFonts w:ascii="Candara" w:hAnsi="Candara"/>
+          <w:sz w:val="28"/>
+          <w:szCs w:val="28"/>
+          <w:lang w:val="en-US"/>
+        </w:rPr>
+        <w:t xml:space="preserve"> (REMOVED)</w:t>
+      </w:r>
+    </w:p>
+    <w:p>
+      <w:pPr>
+        <w:rPr>
+          <w:rFonts w:ascii="Candara" w:hAnsi="Candara"/>
+          <w:sz w:val="28"/>
+          <w:szCs w:val="28"/>
+          <w:lang w:val="en-US"/>
+        </w:rPr>
+      </w:pPr>
+      <w:r>
+        <w:rPr>
+          <w:rFonts w:ascii="Candara" w:hAnsi="Candara"/>
+          <w:sz w:val="28"/>
+          <w:szCs w:val="28"/>
+          <w:lang w:val="en-US"/>
+        </w:rPr>
+        <w:t xml:space="preserve">Boris prefers to get out of </w:t>
       </w:r>
       <w:r>
         <w:rPr>
@@ -9027,61 +9517,17 @@
           <w:szCs w:val="28"/>
           <w:lang w:val="en-US"/>
         </w:rPr>
-        <w:t>l</w:t>
-      </w:r>
-      <w:r>
-        <w:rPr>
-          <w:rFonts w:ascii="Candara" w:hAnsi="Candara"/>
-          <w:sz w:val="28"/>
-          <w:szCs w:val="28"/>
-          <w:lang w:val="en-US"/>
-        </w:rPr>
-        <w:t>augh</w:t>
-      </w:r>
-      <w:r>
-        <w:rPr>
-          <w:rFonts w:ascii="Candara" w:hAnsi="Candara"/>
-          <w:sz w:val="28"/>
-          <w:szCs w:val="28"/>
-          <w:lang w:val="en-US"/>
-        </w:rPr>
-        <w:t>ter</w:t>
-      </w:r>
-      <w:r>
-        <w:rPr>
-          <w:rFonts w:ascii="Candara" w:hAnsi="Candara"/>
-          <w:sz w:val="28"/>
-          <w:szCs w:val="28"/>
-          <w:lang w:val="en-US"/>
-        </w:rPr>
-        <w:t xml:space="preserve"> of the audience.</w:t>
-      </w:r>
-      <w:r>
-        <w:rPr>
-          <w:rFonts w:ascii="Candara" w:hAnsi="Candara"/>
-          <w:sz w:val="28"/>
-          <w:szCs w:val="28"/>
-          <w:lang w:val="en-US"/>
-        </w:rPr>
-        <w:t xml:space="preserve"> He goes towards a fence </w:t>
-      </w:r>
-      <w:r>
-        <w:rPr>
-          <w:rFonts w:ascii="Candara" w:hAnsi="Candara"/>
-          <w:sz w:val="28"/>
-          <w:szCs w:val="28"/>
-          <w:lang w:val="en-US"/>
-        </w:rPr>
-        <w:t>and sees</w:t>
-      </w:r>
-      <w:r>
-        <w:rPr>
-          <w:rFonts w:ascii="Candara" w:hAnsi="Candara"/>
-          <w:sz w:val="28"/>
-          <w:szCs w:val="28"/>
-          <w:lang w:val="en-US"/>
-        </w:rPr>
-        <w:t xml:space="preserve"> a sign “beware of people”</w:t>
+        <w:t xml:space="preserve">maze faster, so this level has a </w:t>
+      </w:r>
+      <w:r>
+        <w:rPr>
+          <w:rFonts w:ascii="Candara" w:hAnsi="Candara"/>
+          <w:color w:val="FF0000"/>
+          <w:sz w:val="28"/>
+          <w:szCs w:val="28"/>
+          <w:lang w:val="en-US"/>
+        </w:rPr>
+        <w:t>timer</w:t>
       </w:r>
       <w:r>
         <w:rPr>
@@ -9099,16 +9545,153 @@
           <w:szCs w:val="28"/>
           <w:lang w:val="en-US"/>
         </w:rPr>
-        <w:t xml:space="preserve">There’s a trap to set. </w:t>
-      </w:r>
-      <w:r>
-        <w:rPr>
-          <w:rFonts w:ascii="Candara" w:hAnsi="Candara"/>
-          <w:sz w:val="28"/>
-          <w:szCs w:val="28"/>
-          <w:lang w:val="en-US"/>
-        </w:rPr>
-        <w:t xml:space="preserve">First </w:t>
+        <w:t xml:space="preserve">After setting some traps Boris takes the height to spectate. </w:t>
+      </w:r>
+      <w:r>
+        <w:rPr>
+          <w:rFonts w:ascii="Candara" w:hAnsi="Candara"/>
+          <w:sz w:val="28"/>
+          <w:szCs w:val="28"/>
+          <w:lang w:val="en-US"/>
+        </w:rPr>
+        <w:t>He laughs again.</w:t>
+      </w:r>
+    </w:p>
+    <w:p>
+      <w:pPr>
+        <w:rPr>
+          <w:rFonts w:ascii="Candara" w:hAnsi="Candara"/>
+          <w:sz w:val="28"/>
+          <w:szCs w:val="28"/>
+          <w:lang w:val="en-US"/>
+        </w:rPr>
+      </w:pPr>
+      <w:r>
+        <w:rPr>
+          <w:rFonts w:ascii="Candara" w:hAnsi="Candara"/>
+          <w:sz w:val="28"/>
+          <w:szCs w:val="28"/>
+          <w:lang w:val="en-US"/>
+        </w:rPr>
+        <w:t>Playground</w:t>
+      </w:r>
+      <w:r>
+        <w:rPr>
+          <w:rFonts w:ascii="Candara" w:hAnsi="Candara"/>
+          <w:sz w:val="28"/>
+          <w:szCs w:val="28"/>
+          <w:lang w:val="en-US"/>
+        </w:rPr>
+        <w:t xml:space="preserve"> – “I’m not that old”</w:t>
+      </w:r>
+    </w:p>
+    <w:p>
+      <w:pPr>
+        <w:rPr>
+          <w:rFonts w:ascii="Candara" w:hAnsi="Candara"/>
+          <w:sz w:val="28"/>
+          <w:szCs w:val="28"/>
+          <w:lang w:val="en-US"/>
+        </w:rPr>
+      </w:pPr>
+      <w:r>
+        <w:rPr>
+          <w:rFonts w:ascii="Candara" w:hAnsi="Candara"/>
+          <w:sz w:val="28"/>
+          <w:szCs w:val="28"/>
+          <w:lang w:val="en-US"/>
+        </w:rPr>
+        <w:t>The</w:t>
+      </w:r>
+      <w:r>
+        <w:rPr>
+          <w:rFonts w:ascii="Candara" w:hAnsi="Candara"/>
+          <w:sz w:val="28"/>
+          <w:szCs w:val="28"/>
+          <w:lang w:val="en-US"/>
+        </w:rPr>
+        <w:t xml:space="preserve"> next scene is not about jokes.</w:t>
+      </w:r>
+      <w:r>
+        <w:rPr>
+          <w:rFonts w:ascii="Candara" w:hAnsi="Candara"/>
+          <w:sz w:val="28"/>
+          <w:szCs w:val="28"/>
+          <w:lang w:val="en-US"/>
+        </w:rPr>
+        <w:t xml:space="preserve"> Taps can cause</w:t>
+      </w:r>
+      <w:r>
+        <w:rPr>
+          <w:rFonts w:ascii="Candara" w:hAnsi="Candara"/>
+          <w:sz w:val="28"/>
+          <w:szCs w:val="28"/>
+          <w:lang w:val="en-US"/>
+        </w:rPr>
+        <w:t xml:space="preserve"> </w:t>
+      </w:r>
+      <w:r>
+        <w:rPr>
+          <w:rFonts w:ascii="Candara" w:hAnsi="Candara"/>
+          <w:sz w:val="28"/>
+          <w:szCs w:val="28"/>
+          <w:lang w:val="en-US"/>
+        </w:rPr>
+        <w:t>p</w:t>
+      </w:r>
+      <w:r>
+        <w:rPr>
+          <w:rFonts w:ascii="Candara" w:hAnsi="Candara"/>
+          <w:sz w:val="28"/>
+          <w:szCs w:val="28"/>
+          <w:lang w:val="en-US"/>
+        </w:rPr>
+        <w:t>eople fall</w:t>
+      </w:r>
+      <w:r>
+        <w:rPr>
+          <w:rFonts w:ascii="Candara" w:hAnsi="Candara"/>
+          <w:sz w:val="28"/>
+          <w:szCs w:val="28"/>
+          <w:lang w:val="en-US"/>
+        </w:rPr>
+        <w:t>ing</w:t>
+      </w:r>
+      <w:r>
+        <w:rPr>
+          <w:rFonts w:ascii="Candara" w:hAnsi="Candara"/>
+          <w:sz w:val="28"/>
+          <w:szCs w:val="28"/>
+          <w:lang w:val="en-US"/>
+        </w:rPr>
+        <w:t xml:space="preserve"> down and break</w:t>
+      </w:r>
+      <w:r>
+        <w:rPr>
+          <w:rFonts w:ascii="Candara" w:hAnsi="Candara"/>
+          <w:sz w:val="28"/>
+          <w:szCs w:val="28"/>
+          <w:lang w:val="en-US"/>
+        </w:rPr>
+        <w:t>ing</w:t>
+      </w:r>
+      <w:r>
+        <w:rPr>
+          <w:rFonts w:ascii="Candara" w:hAnsi="Candara"/>
+          <w:sz w:val="28"/>
+          <w:szCs w:val="28"/>
+          <w:lang w:val="en-US"/>
+        </w:rPr>
+        <w:t xml:space="preserve"> the limbs</w:t>
+      </w:r>
+      <w:r>
+        <w:rPr>
+          <w:rFonts w:ascii="Candara" w:hAnsi="Candara"/>
+          <w:sz w:val="28"/>
+          <w:szCs w:val="28"/>
+          <w:lang w:val="en-US"/>
+        </w:rPr>
+        <w:t xml:space="preserve">. There Boris decides to show his movement abilities: </w:t>
       </w:r>
       <w:r>
         <w:rPr>
@@ -9118,11 +9701,40 @@
           <w:szCs w:val="28"/>
           <w:lang w:val="en-US"/>
         </w:rPr>
-        <w:t>enemy</w:t>
-      </w:r>
-      <w:r>
-        <w:rPr>
-          <w:rFonts w:ascii="Candara" w:hAnsi="Candara"/>
+        <w:t>rope riding</w:t>
+      </w:r>
+      <w:r>
+        <w:rPr>
+          <w:rFonts w:ascii="Candara" w:hAnsi="Candara"/>
+          <w:sz w:val="28"/>
+          <w:szCs w:val="28"/>
+          <w:lang w:val="en-US"/>
+        </w:rPr>
+        <w:t>,</w:t>
+      </w:r>
+      <w:r>
+        <w:rPr>
+          <w:rFonts w:ascii="Candara" w:hAnsi="Candara"/>
+          <w:color w:val="FF0000"/>
+          <w:sz w:val="28"/>
+          <w:szCs w:val="28"/>
+          <w:lang w:val="en-US"/>
+        </w:rPr>
+        <w:t xml:space="preserve"> wall jump </w:t>
+      </w:r>
+      <w:r>
+        <w:rPr>
+          <w:rFonts w:ascii="Candara" w:hAnsi="Candara"/>
+          <w:sz w:val="28"/>
+          <w:szCs w:val="28"/>
+          <w:lang w:val="en-US"/>
+        </w:rPr>
+        <w:t>and</w:t>
+      </w:r>
+      <w:r>
+        <w:rPr>
+          <w:rFonts w:ascii="Candara" w:hAnsi="Candara"/>
+          <w:color w:val="FF0000"/>
           <w:sz w:val="28"/>
           <w:szCs w:val="28"/>
           <w:lang w:val="en-US"/>
@@ -9132,11 +9744,12 @@
       <w:r>
         <w:rPr>
           <w:rFonts w:ascii="Candara" w:hAnsi="Candara"/>
-          <w:sz w:val="28"/>
-          <w:szCs w:val="28"/>
-          <w:lang w:val="en-US"/>
-        </w:rPr>
-        <w:t>starts chasing player, but instantly steps on the trap</w:t>
+          <w:color w:val="FF0000"/>
+          <w:sz w:val="28"/>
+          <w:szCs w:val="28"/>
+          <w:lang w:val="en-US"/>
+        </w:rPr>
+        <w:t>climbing</w:t>
       </w:r>
       <w:r>
         <w:rPr>
@@ -9154,7 +9767,118 @@
           <w:szCs w:val="28"/>
           <w:lang w:val="en-US"/>
         </w:rPr>
-        <w:t xml:space="preserve"> Just in case there are some </w:t>
+        <w:t xml:space="preserve"> </w:t>
+      </w:r>
+      <w:r>
+        <w:rPr>
+          <w:rFonts w:ascii="Candara" w:hAnsi="Candara"/>
+          <w:sz w:val="28"/>
+          <w:szCs w:val="28"/>
+          <w:lang w:val="en-US"/>
+        </w:rPr>
+        <w:t>Next few levels will reveal Boris’s abilities and explain how to use them for solving puzzles.</w:t>
+      </w:r>
+    </w:p>
+    <w:p>
+      <w:pPr>
+        <w:rPr>
+          <w:rFonts w:ascii="Candara" w:hAnsi="Candara"/>
+          <w:sz w:val="28"/>
+          <w:szCs w:val="28"/>
+          <w:lang w:val="en-US"/>
+        </w:rPr>
+      </w:pPr>
+      <w:r>
+        <w:rPr>
+          <w:rFonts w:ascii="Candara" w:hAnsi="Candara"/>
+          <w:sz w:val="28"/>
+          <w:szCs w:val="28"/>
+          <w:lang w:val="en-US"/>
+        </w:rPr>
+        <w:t xml:space="preserve">Act </w:t>
+      </w:r>
+      <w:r>
+        <w:rPr>
+          <w:rFonts w:ascii="Candara" w:hAnsi="Candara"/>
+          <w:sz w:val="28"/>
+          <w:szCs w:val="28"/>
+          <w:lang w:val="en-US"/>
+        </w:rPr>
+        <w:t>3</w:t>
+      </w:r>
+    </w:p>
+    <w:p>
+      <w:pPr>
+        <w:rPr>
+          <w:rFonts w:ascii="Candara" w:hAnsi="Candara"/>
+          <w:sz w:val="28"/>
+          <w:szCs w:val="28"/>
+          <w:lang w:val="en-US"/>
+        </w:rPr>
+      </w:pPr>
+      <w:r>
+        <w:rPr>
+          <w:rFonts w:ascii="Candara" w:hAnsi="Candara"/>
+          <w:sz w:val="28"/>
+          <w:szCs w:val="28"/>
+          <w:lang w:val="en-US"/>
+        </w:rPr>
+        <w:t>Space ship</w:t>
+      </w:r>
+      <w:r>
+        <w:rPr>
+          <w:rFonts w:ascii="Candara" w:hAnsi="Candara"/>
+          <w:sz w:val="28"/>
+          <w:szCs w:val="28"/>
+          <w:lang w:val="en-US"/>
+        </w:rPr>
+        <w:t>s</w:t>
+      </w:r>
+      <w:r>
+        <w:rPr>
+          <w:rFonts w:ascii="Candara" w:hAnsi="Candara"/>
+          <w:sz w:val="28"/>
+          <w:szCs w:val="28"/>
+          <w:lang w:val="en-US"/>
+        </w:rPr>
+        <w:t xml:space="preserve"> launch station – “</w:t>
+      </w:r>
+      <w:r>
+        <w:rPr>
+          <w:rFonts w:ascii="Candara" w:hAnsi="Candara"/>
+          <w:sz w:val="28"/>
+          <w:szCs w:val="28"/>
+          <w:lang w:val="en-US"/>
+        </w:rPr>
+        <w:t>Euphoria”</w:t>
+      </w:r>
+    </w:p>
+    <w:p>
+      <w:pPr>
+        <w:rPr>
+          <w:rFonts w:ascii="Candara" w:hAnsi="Candara"/>
+          <w:sz w:val="28"/>
+          <w:szCs w:val="28"/>
+          <w:lang w:val="en-US"/>
+        </w:rPr>
+      </w:pPr>
+      <w:r>
+        <w:rPr>
+          <w:rFonts w:ascii="Candara" w:hAnsi="Candara"/>
+          <w:sz w:val="28"/>
+          <w:szCs w:val="28"/>
+          <w:lang w:val="en-US"/>
+        </w:rPr>
+        <w:t>Decorations are amazing. Boris was told not to break something expensive. But he’s not afraid of risking.</w:t>
+      </w:r>
+      <w:r>
+        <w:rPr>
+          <w:rFonts w:ascii="Candara" w:hAnsi="Candara"/>
+          <w:sz w:val="28"/>
+          <w:szCs w:val="28"/>
+          <w:lang w:val="en-US"/>
+        </w:rPr>
+        <w:t xml:space="preserve"> He sees an opportunity to test a new trap – </w:t>
       </w:r>
       <w:r>
         <w:rPr>
@@ -9164,7 +9888,275 @@
           <w:szCs w:val="28"/>
           <w:lang w:val="en-US"/>
         </w:rPr>
-        <w:t>hiding spot</w:t>
+        <w:t>launch pad</w:t>
+      </w:r>
+      <w:r>
+        <w:rPr>
+          <w:rFonts w:ascii="Candara" w:hAnsi="Candara"/>
+          <w:sz w:val="28"/>
+          <w:szCs w:val="28"/>
+          <w:lang w:val="en-US"/>
+        </w:rPr>
+        <w:t>.</w:t>
+      </w:r>
+      <w:r>
+        <w:rPr>
+          <w:rFonts w:ascii="Candara" w:hAnsi="Candara"/>
+          <w:sz w:val="28"/>
+          <w:szCs w:val="28"/>
+          <w:lang w:val="en-US"/>
+        </w:rPr>
+        <w:t xml:space="preserve"> Moving around with some extra abilities, Boris collects some </w:t>
+      </w:r>
+      <w:r>
+        <w:rPr>
+          <w:rFonts w:ascii="Candara" w:hAnsi="Candara"/>
+          <w:sz w:val="28"/>
+          <w:szCs w:val="28"/>
+          <w:lang w:val="en-US"/>
+        </w:rPr>
+        <w:t>“</w:t>
+      </w:r>
+      <w:r>
+        <w:rPr>
+          <w:rFonts w:ascii="Candara" w:hAnsi="Candara"/>
+          <w:sz w:val="28"/>
+          <w:szCs w:val="28"/>
+          <w:lang w:val="en-US"/>
+        </w:rPr>
+        <w:t>coins</w:t>
+      </w:r>
+      <w:r>
+        <w:rPr>
+          <w:rFonts w:ascii="Candara" w:hAnsi="Candara"/>
+          <w:sz w:val="28"/>
+          <w:szCs w:val="28"/>
+          <w:lang w:val="en-US"/>
+        </w:rPr>
+        <w:t>”</w:t>
+      </w:r>
+      <w:r>
+        <w:rPr>
+          <w:rFonts w:ascii="Candara" w:hAnsi="Candara"/>
+          <w:sz w:val="28"/>
+          <w:szCs w:val="28"/>
+          <w:lang w:val="en-US"/>
+        </w:rPr>
+        <w:t xml:space="preserve"> placed in </w:t>
+      </w:r>
+      <w:r>
+        <w:rPr>
+          <w:rFonts w:ascii="Candara" w:hAnsi="Candara"/>
+          <w:sz w:val="28"/>
+          <w:szCs w:val="28"/>
+          <w:lang w:val="en-US"/>
+        </w:rPr>
+        <w:t xml:space="preserve">the </w:t>
+      </w:r>
+      <w:r>
+        <w:rPr>
+          <w:rFonts w:ascii="Candara" w:hAnsi="Candara"/>
+          <w:sz w:val="28"/>
+          <w:szCs w:val="28"/>
+          <w:lang w:val="en-US"/>
+        </w:rPr>
+        <w:t>difficult spots.</w:t>
+      </w:r>
+      <w:r>
+        <w:rPr>
+          <w:rFonts w:ascii="Candara" w:hAnsi="Candara"/>
+          <w:sz w:val="28"/>
+          <w:szCs w:val="28"/>
+          <w:lang w:val="en-US"/>
+        </w:rPr>
+        <w:t xml:space="preserve"> And after setting a trap</w:t>
+      </w:r>
+      <w:r>
+        <w:rPr>
+          <w:rFonts w:ascii="Candara" w:hAnsi="Candara"/>
+          <w:sz w:val="28"/>
+          <w:szCs w:val="28"/>
+          <w:lang w:val="en-US"/>
+        </w:rPr>
+        <w:t xml:space="preserve"> and solving a puzzle</w:t>
+      </w:r>
+      <w:r>
+        <w:rPr>
+          <w:rFonts w:ascii="Candara" w:hAnsi="Candara"/>
+          <w:sz w:val="28"/>
+          <w:szCs w:val="28"/>
+          <w:lang w:val="en-US"/>
+        </w:rPr>
+        <w:t xml:space="preserve">, he takes the height to spectate. </w:t>
+      </w:r>
+      <w:r>
+        <w:rPr>
+          <w:rFonts w:ascii="Candara" w:hAnsi="Candara"/>
+          <w:sz w:val="28"/>
+          <w:szCs w:val="28"/>
+          <w:lang w:val="en-US"/>
+        </w:rPr>
+        <w:t>It looks surprising, but very funny. Boris laughs. Audience is happy. Team feels tense.</w:t>
+      </w:r>
+    </w:p>
+    <w:p>
+      <w:pPr>
+        <w:rPr>
+          <w:rFonts w:ascii="Candara" w:hAnsi="Candara"/>
+          <w:sz w:val="28"/>
+          <w:szCs w:val="28"/>
+          <w:lang w:val="en-US"/>
+        </w:rPr>
+      </w:pPr>
+      <w:r>
+        <w:rPr>
+          <w:rFonts w:ascii="Candara" w:hAnsi="Candara"/>
+          <w:sz w:val="28"/>
+          <w:szCs w:val="28"/>
+          <w:lang w:val="en-US"/>
+        </w:rPr>
+        <w:t>Kid’s dream (Alice in the wonderland for the reference) – “So far so good”</w:t>
+      </w:r>
+    </w:p>
+    <w:p>
+      <w:pPr>
+        <w:rPr>
+          <w:rFonts w:ascii="Candara" w:hAnsi="Candara"/>
+          <w:sz w:val="28"/>
+          <w:szCs w:val="28"/>
+          <w:lang w:val="en-US"/>
+        </w:rPr>
+      </w:pPr>
+      <w:r>
+        <w:rPr>
+          <w:rFonts w:ascii="Candara" w:hAnsi="Candara"/>
+          <w:sz w:val="28"/>
+          <w:szCs w:val="28"/>
+          <w:lang w:val="en-US"/>
+        </w:rPr>
+        <w:lastRenderedPageBreak/>
+        <w:t xml:space="preserve">Everything looks like the reality ends here. </w:t>
+      </w:r>
+      <w:r>
+        <w:rPr>
+          <w:rFonts w:ascii="Candara" w:hAnsi="Candara"/>
+          <w:sz w:val="28"/>
+          <w:szCs w:val="28"/>
+          <w:lang w:val="en-US"/>
+        </w:rPr>
+        <w:t xml:space="preserve">Even though </w:t>
+      </w:r>
+      <w:r>
+        <w:rPr>
+          <w:rFonts w:ascii="Candara" w:hAnsi="Candara"/>
+          <w:sz w:val="28"/>
+          <w:szCs w:val="28"/>
+          <w:lang w:val="en-US"/>
+        </w:rPr>
+        <w:t>Boris has a plan, this place looks too pure to set any traps.</w:t>
+      </w:r>
+      <w:r>
+        <w:rPr>
+          <w:rFonts w:ascii="Candara" w:hAnsi="Candara"/>
+          <w:sz w:val="28"/>
+          <w:szCs w:val="28"/>
+          <w:lang w:val="en-US"/>
+        </w:rPr>
+        <w:t xml:space="preserve"> He decides to perform more tricks. </w:t>
+      </w:r>
+      <w:proofErr w:type="gramStart"/>
+      <w:r>
+        <w:rPr>
+          <w:rFonts w:ascii="Candara" w:hAnsi="Candara"/>
+          <w:sz w:val="28"/>
+          <w:szCs w:val="28"/>
+          <w:lang w:val="en-US"/>
+        </w:rPr>
+        <w:t>So</w:t>
+      </w:r>
+      <w:proofErr w:type="gramEnd"/>
+      <w:r>
+        <w:rPr>
+          <w:rFonts w:ascii="Candara" w:hAnsi="Candara"/>
+          <w:sz w:val="28"/>
+          <w:szCs w:val="28"/>
+          <w:lang w:val="en-US"/>
+        </w:rPr>
+        <w:t xml:space="preserve"> there’s a lot </w:t>
+      </w:r>
+      <w:r>
+        <w:rPr>
+          <w:rFonts w:ascii="Candara" w:hAnsi="Candara"/>
+          <w:sz w:val="28"/>
+          <w:szCs w:val="28"/>
+          <w:lang w:val="en-US"/>
+        </w:rPr>
+        <w:t>of “coins”</w:t>
+      </w:r>
+      <w:r>
+        <w:rPr>
+          <w:rFonts w:ascii="Candara" w:hAnsi="Candara"/>
+          <w:sz w:val="28"/>
+          <w:szCs w:val="28"/>
+          <w:lang w:val="en-US"/>
+        </w:rPr>
+        <w:t>, the goal is to</w:t>
+      </w:r>
+      <w:r>
+        <w:rPr>
+          <w:rFonts w:ascii="Candara" w:hAnsi="Candara"/>
+          <w:sz w:val="28"/>
+          <w:szCs w:val="28"/>
+          <w:lang w:val="en-US"/>
+        </w:rPr>
+        <w:t xml:space="preserve"> solve the puzzle and</w:t>
+      </w:r>
+      <w:r>
+        <w:rPr>
+          <w:rFonts w:ascii="Candara" w:hAnsi="Candara"/>
+          <w:sz w:val="28"/>
+          <w:szCs w:val="28"/>
+          <w:lang w:val="en-US"/>
+        </w:rPr>
+        <w:t xml:space="preserve"> open the door.</w:t>
+      </w:r>
+    </w:p>
+    <w:p>
+      <w:pPr>
+        <w:rPr>
+          <w:rFonts w:ascii="Candara" w:hAnsi="Candara"/>
+          <w:sz w:val="28"/>
+          <w:szCs w:val="28"/>
+          <w:lang w:val="en-US"/>
+        </w:rPr>
+      </w:pPr>
+      <w:r>
+        <w:rPr>
+          <w:rFonts w:ascii="Candara" w:hAnsi="Candara"/>
+          <w:sz w:val="28"/>
+          <w:szCs w:val="28"/>
+          <w:lang w:val="en-US"/>
+        </w:rPr>
+        <w:t>Kid’s nightmare – “Don’t look back”</w:t>
+      </w:r>
+    </w:p>
+    <w:p>
+      <w:pPr>
+        <w:rPr>
+          <w:rFonts w:ascii="Candara" w:hAnsi="Candara"/>
+          <w:sz w:val="28"/>
+          <w:szCs w:val="28"/>
+          <w:lang w:val="en-US"/>
+        </w:rPr>
+      </w:pPr>
+      <w:r>
+        <w:rPr>
+          <w:rFonts w:ascii="Candara" w:hAnsi="Candara"/>
+          <w:sz w:val="28"/>
+          <w:szCs w:val="28"/>
+          <w:lang w:val="en-US"/>
+        </w:rPr>
+        <w:t xml:space="preserve">Fear never felt more real. Watch out for traps, there’s new one – </w:t>
       </w:r>
       <w:r>
         <w:rPr>
@@ -9174,17 +10166,169 @@
           <w:szCs w:val="28"/>
           <w:lang w:val="en-US"/>
         </w:rPr>
-        <w:t>s</w:t>
-      </w:r>
-      <w:r>
-        <w:rPr>
-          <w:rFonts w:ascii="Candara" w:hAnsi="Candara"/>
+        <w:t>lifebuoy</w:t>
+      </w:r>
+      <w:r>
+        <w:rPr>
+          <w:rFonts w:ascii="Candara" w:hAnsi="Candara"/>
+          <w:color w:val="FF0000"/>
+          <w:sz w:val="28"/>
+          <w:szCs w:val="28"/>
+          <w:lang w:val="en-US"/>
+        </w:rPr>
+        <w:t xml:space="preserve"> trap</w:t>
+      </w:r>
+      <w:r>
+        <w:rPr>
+          <w:rFonts w:ascii="Candara" w:hAnsi="Candara"/>
+          <w:color w:val="000000" w:themeColor="text1"/>
           <w:sz w:val="28"/>
           <w:szCs w:val="28"/>
           <w:lang w:val="en-US"/>
         </w:rPr>
         <w:t>.</w:t>
       </w:r>
+    </w:p>
+    <w:p>
+      <w:pPr>
+        <w:rPr>
+          <w:rFonts w:ascii="Candara" w:hAnsi="Candara"/>
+          <w:sz w:val="28"/>
+          <w:szCs w:val="28"/>
+          <w:lang w:val="en-US"/>
+        </w:rPr>
+      </w:pPr>
+      <w:r>
+        <w:rPr>
+          <w:rFonts w:ascii="Candara" w:hAnsi="Candara"/>
+          <w:sz w:val="28"/>
+          <w:szCs w:val="28"/>
+          <w:lang w:val="en-US"/>
+        </w:rPr>
+        <w:t xml:space="preserve">Act </w:t>
+      </w:r>
+      <w:r>
+        <w:rPr>
+          <w:rFonts w:ascii="Candara" w:hAnsi="Candara"/>
+          <w:sz w:val="28"/>
+          <w:szCs w:val="28"/>
+          <w:lang w:val="en-US"/>
+        </w:rPr>
+        <w:t>4</w:t>
+      </w:r>
+    </w:p>
+    <w:p>
+      <w:pPr>
+        <w:rPr>
+          <w:rFonts w:ascii="Candara" w:hAnsi="Candara"/>
+          <w:sz w:val="28"/>
+          <w:szCs w:val="28"/>
+          <w:lang w:val="en-US"/>
+        </w:rPr>
+      </w:pPr>
+      <w:r>
+        <w:rPr>
+          <w:rFonts w:ascii="Candara" w:hAnsi="Candara"/>
+          <w:sz w:val="28"/>
+          <w:szCs w:val="28"/>
+          <w:lang w:val="en-US"/>
+        </w:rPr>
+        <w:t xml:space="preserve">Moon – “My knees don’t </w:t>
+      </w:r>
+      <w:r>
+        <w:rPr>
+          <w:rFonts w:ascii="Candara" w:hAnsi="Candara"/>
+          <w:sz w:val="28"/>
+          <w:szCs w:val="28"/>
+          <w:lang w:val="en-US"/>
+        </w:rPr>
+        <w:t>hurt</w:t>
+      </w:r>
+      <w:r>
+        <w:rPr>
+          <w:rFonts w:ascii="Candara" w:hAnsi="Candara"/>
+          <w:sz w:val="28"/>
+          <w:szCs w:val="28"/>
+          <w:lang w:val="en-US"/>
+        </w:rPr>
+        <w:t>”</w:t>
+      </w:r>
+    </w:p>
+    <w:p>
+      <w:pPr>
+        <w:rPr>
+          <w:rFonts w:ascii="Candara" w:hAnsi="Candara"/>
+          <w:sz w:val="28"/>
+          <w:szCs w:val="28"/>
+          <w:lang w:val="en-US"/>
+        </w:rPr>
+      </w:pPr>
+      <w:r>
+        <w:rPr>
+          <w:rFonts w:ascii="Candara" w:hAnsi="Candara"/>
+          <w:sz w:val="28"/>
+          <w:szCs w:val="28"/>
+          <w:lang w:val="en-US"/>
+        </w:rPr>
+        <w:t xml:space="preserve">Everything looks like decoration, but </w:t>
+      </w:r>
+      <w:proofErr w:type="spellStart"/>
+      <w:r>
+        <w:rPr>
+          <w:rFonts w:ascii="Candara" w:hAnsi="Candara"/>
+          <w:sz w:val="28"/>
+          <w:szCs w:val="28"/>
+          <w:lang w:val="en-US"/>
+        </w:rPr>
+        <w:t>somewhy</w:t>
+      </w:r>
+      <w:proofErr w:type="spellEnd"/>
+      <w:r>
+        <w:rPr>
+          <w:rFonts w:ascii="Candara" w:hAnsi="Candara"/>
+          <w:sz w:val="28"/>
+          <w:szCs w:val="28"/>
+          <w:lang w:val="en-US"/>
+        </w:rPr>
+        <w:t xml:space="preserve"> there’s Moon like gravity.</w:t>
+      </w:r>
+      <w:r>
+        <w:rPr>
+          <w:rFonts w:ascii="Candara" w:hAnsi="Candara"/>
+          <w:sz w:val="28"/>
+          <w:szCs w:val="28"/>
+          <w:lang w:val="en-US"/>
+        </w:rPr>
+        <w:t xml:space="preserve"> Boris feels brave enough to test his new trap</w:t>
+      </w:r>
+      <w:r>
+        <w:rPr>
+          <w:rFonts w:ascii="Candara" w:hAnsi="Candara"/>
+          <w:sz w:val="28"/>
+          <w:szCs w:val="28"/>
+          <w:lang w:val="en-US"/>
+        </w:rPr>
+        <w:t xml:space="preserve">: </w:t>
+      </w:r>
+      <w:r>
+        <w:rPr>
+          <w:rFonts w:ascii="Candara" w:hAnsi="Candara"/>
+          <w:color w:val="FF0000"/>
+          <w:sz w:val="28"/>
+          <w:szCs w:val="28"/>
+          <w:lang w:val="en-US"/>
+        </w:rPr>
+        <w:t>banana peel</w:t>
+      </w:r>
+      <w:r>
+        <w:rPr>
+          <w:rFonts w:ascii="Candara" w:hAnsi="Candara"/>
+          <w:sz w:val="28"/>
+          <w:szCs w:val="28"/>
+          <w:lang w:val="en-US"/>
+        </w:rPr>
+        <w:t>.</w:t>
+      </w:r>
       <w:r>
         <w:rPr>
           <w:rFonts w:ascii="Candara" w:hAnsi="Candara"/>
@@ -9201,71 +10345,7 @@
           <w:szCs w:val="28"/>
           <w:lang w:val="en-US"/>
         </w:rPr>
-        <w:t>Boris laughs.</w:t>
-      </w:r>
-      <w:r>
-        <w:rPr>
-          <w:rFonts w:ascii="Candara" w:hAnsi="Candara"/>
-          <w:sz w:val="28"/>
-          <w:szCs w:val="28"/>
-          <w:lang w:val="en-US"/>
-        </w:rPr>
-        <w:t xml:space="preserve"> Everything become</w:t>
-      </w:r>
-      <w:r>
-        <w:rPr>
-          <w:rFonts w:ascii="Candara" w:hAnsi="Candara"/>
-          <w:sz w:val="28"/>
-          <w:szCs w:val="28"/>
-          <w:lang w:val="en-US"/>
-        </w:rPr>
-        <w:t>s</w:t>
-      </w:r>
-      <w:r>
-        <w:rPr>
-          <w:rFonts w:ascii="Candara" w:hAnsi="Candara"/>
-          <w:sz w:val="28"/>
-          <w:szCs w:val="28"/>
-          <w:lang w:val="en-US"/>
-        </w:rPr>
-        <w:t xml:space="preserve"> silent.</w:t>
-      </w:r>
-      <w:r>
-        <w:rPr>
-          <w:rFonts w:ascii="Candara" w:hAnsi="Candara"/>
-          <w:sz w:val="28"/>
-          <w:szCs w:val="28"/>
-          <w:lang w:val="en-US"/>
-        </w:rPr>
-        <w:t xml:space="preserve"> Trapped actor doesn’t know how to react</w:t>
-      </w:r>
-      <w:r>
-        <w:rPr>
-          <w:rFonts w:ascii="Candara" w:hAnsi="Candara"/>
-          <w:sz w:val="28"/>
-          <w:szCs w:val="28"/>
-          <w:lang w:val="en-US"/>
-        </w:rPr>
-        <w:t>. “Cut!”</w:t>
-      </w:r>
-    </w:p>
-    <w:p>
-      <w:pPr>
-        <w:rPr>
-          <w:rFonts w:ascii="Candara" w:hAnsi="Candara"/>
-          <w:sz w:val="28"/>
-          <w:szCs w:val="28"/>
-          <w:lang w:val="en-US"/>
-        </w:rPr>
-      </w:pPr>
-      <w:r>
-        <w:rPr>
-          <w:rFonts w:ascii="Candara" w:hAnsi="Candara"/>
-          <w:sz w:val="28"/>
-          <w:szCs w:val="28"/>
-          <w:lang w:val="en-US"/>
-        </w:rPr>
-        <w:t>Park</w:t>
+        <w:t>It doesn’t feel like it’s bothering people.</w:t>
       </w:r>
       <w:r>
         <w:rPr>
@@ -9283,7 +10363,121 @@
           <w:szCs w:val="28"/>
           <w:lang w:val="en-US"/>
         </w:rPr>
-        <w:t>–</w:t>
+        <w:t xml:space="preserve">He sets a lot of traps on the next few levels. </w:t>
+      </w:r>
+      <w:r>
+        <w:rPr>
+          <w:rFonts w:ascii="Candara" w:hAnsi="Candara"/>
+          <w:sz w:val="28"/>
+          <w:szCs w:val="28"/>
+          <w:lang w:val="en-US"/>
+        </w:rPr>
+        <w:t>He only hears applause. In his head it’s the success.</w:t>
+      </w:r>
+    </w:p>
+    <w:p>
+      <w:pPr>
+        <w:rPr>
+          <w:rFonts w:ascii="Candara" w:hAnsi="Candara"/>
+          <w:sz w:val="28"/>
+          <w:szCs w:val="28"/>
+          <w:lang w:val="en-US"/>
+        </w:rPr>
+      </w:pPr>
+      <w:r>
+        <w:rPr>
+          <w:rFonts w:ascii="Candara" w:hAnsi="Candara"/>
+          <w:sz w:val="28"/>
+          <w:szCs w:val="28"/>
+          <w:lang w:val="en-US"/>
+        </w:rPr>
+        <w:t>Mountains – “It’s getting cold”</w:t>
+      </w:r>
+    </w:p>
+    <w:p>
+      <w:pPr>
+        <w:rPr>
+          <w:rFonts w:ascii="Candara" w:hAnsi="Candara"/>
+          <w:sz w:val="28"/>
+          <w:szCs w:val="28"/>
+          <w:lang w:val="en-US"/>
+        </w:rPr>
+      </w:pPr>
+      <w:r>
+        <w:rPr>
+          <w:rFonts w:ascii="Candara" w:hAnsi="Candara"/>
+          <w:sz w:val="28"/>
+          <w:szCs w:val="28"/>
+          <w:lang w:val="en-US"/>
+        </w:rPr>
+        <w:t>Actors are freezing</w:t>
+      </w:r>
+      <w:bookmarkStart w:id="1" w:name="_GoBack"/>
+      <w:bookmarkEnd w:id="1"/>
+      <w:r>
+        <w:rPr>
+          <w:rFonts w:ascii="Candara" w:hAnsi="Candara"/>
+          <w:sz w:val="28"/>
+          <w:szCs w:val="28"/>
+          <w:lang w:val="en-US"/>
+        </w:rPr>
+        <w:t>.</w:t>
+      </w:r>
+      <w:r>
+        <w:rPr>
+          <w:rFonts w:ascii="Candara" w:hAnsi="Candara"/>
+          <w:sz w:val="28"/>
+          <w:szCs w:val="28"/>
+          <w:lang w:val="en-US"/>
+        </w:rPr>
+        <w:t xml:space="preserve"> Next few levels will contain most </w:t>
+      </w:r>
+      <w:proofErr w:type="gramStart"/>
+      <w:r>
+        <w:rPr>
+          <w:rFonts w:ascii="Candara" w:hAnsi="Candara"/>
+          <w:sz w:val="28"/>
+          <w:szCs w:val="28"/>
+          <w:lang w:val="en-US"/>
+        </w:rPr>
+        <w:t>amount</w:t>
+      </w:r>
+      <w:proofErr w:type="gramEnd"/>
+      <w:r>
+        <w:rPr>
+          <w:rFonts w:ascii="Candara" w:hAnsi="Candara"/>
+          <w:sz w:val="28"/>
+          <w:szCs w:val="28"/>
+          <w:lang w:val="en-US"/>
+        </w:rPr>
+        <w:t xml:space="preserve"> of enemies, but allow to use all the extra abilities while collecting “coins” and setting traps.</w:t>
+      </w:r>
+      <w:r>
+        <w:rPr>
+          <w:rFonts w:ascii="Candara" w:hAnsi="Candara"/>
+          <w:sz w:val="28"/>
+          <w:szCs w:val="28"/>
+          <w:lang w:val="en-US"/>
+        </w:rPr>
+        <w:t xml:space="preserve"> Boris feels like it’s the </w:t>
+      </w:r>
+      <w:r>
+        <w:rPr>
+          <w:rFonts w:ascii="Candara" w:hAnsi="Candara"/>
+          <w:sz w:val="28"/>
+          <w:szCs w:val="28"/>
+          <w:lang w:val="en-US"/>
+        </w:rPr>
+        <w:t xml:space="preserve">best </w:t>
+      </w:r>
+      <w:r>
+        <w:rPr>
+          <w:rFonts w:ascii="Candara" w:hAnsi="Candara"/>
+          <w:sz w:val="28"/>
+          <w:szCs w:val="28"/>
+          <w:lang w:val="en-US"/>
+        </w:rPr>
+        <w:t>chance to make the show great.</w:t>
       </w:r>
       <w:r>
         <w:rPr>
@@ -9294,87 +10488,44 @@
         </w:rPr>
         <w:t xml:space="preserve"> </w:t>
       </w:r>
-      <w:r>
-        <w:rPr>
-          <w:rFonts w:ascii="Candara" w:hAnsi="Candara"/>
-          <w:sz w:val="28"/>
-          <w:szCs w:val="28"/>
-          <w:lang w:val="en-US"/>
-        </w:rPr>
-        <w:t>“</w:t>
-      </w:r>
-      <w:r>
-        <w:rPr>
-          <w:rFonts w:ascii="Candara" w:hAnsi="Candara"/>
-          <w:sz w:val="28"/>
-          <w:szCs w:val="28"/>
-          <w:lang w:val="en-US"/>
-        </w:rPr>
-        <w:t xml:space="preserve">No more </w:t>
-      </w:r>
-      <w:r>
-        <w:rPr>
-          <w:rFonts w:ascii="Candara" w:hAnsi="Candara"/>
-          <w:sz w:val="28"/>
-          <w:szCs w:val="28"/>
-          <w:lang w:val="en-US"/>
-        </w:rPr>
-        <w:t>tricks</w:t>
-      </w:r>
-      <w:r>
-        <w:rPr>
-          <w:rFonts w:ascii="Candara" w:hAnsi="Candara"/>
-          <w:sz w:val="28"/>
-          <w:szCs w:val="28"/>
-          <w:lang w:val="en-US"/>
-        </w:rPr>
-        <w:t>, Boris!</w:t>
-      </w:r>
-      <w:r>
-        <w:rPr>
-          <w:rFonts w:ascii="Candara" w:hAnsi="Candara"/>
-          <w:sz w:val="28"/>
-          <w:szCs w:val="28"/>
-          <w:lang w:val="en-US"/>
-        </w:rPr>
-        <w:t>”</w:t>
-      </w:r>
-    </w:p>
-    <w:p>
-      <w:pPr>
-        <w:rPr>
-          <w:rFonts w:ascii="Candara" w:hAnsi="Candara"/>
-          <w:sz w:val="28"/>
-          <w:szCs w:val="28"/>
-          <w:lang w:val="en-US"/>
-        </w:rPr>
-      </w:pPr>
-      <w:r>
-        <w:rPr>
-          <w:rFonts w:ascii="Candara" w:hAnsi="Candara"/>
-          <w:sz w:val="28"/>
-          <w:szCs w:val="28"/>
-          <w:lang w:val="en-US"/>
-        </w:rPr>
-        <w:t>“Action!”</w:t>
-      </w:r>
-      <w:r>
-        <w:rPr>
-          <w:rFonts w:ascii="Candara" w:hAnsi="Candara"/>
-          <w:sz w:val="28"/>
-          <w:szCs w:val="28"/>
-          <w:lang w:val="en-US"/>
-        </w:rPr>
-        <w:t xml:space="preserve">. Boris doesn’t look upset or nervous. </w:t>
-      </w:r>
-      <w:r>
-        <w:rPr>
-          <w:rFonts w:ascii="Candara" w:hAnsi="Candara"/>
-          <w:sz w:val="28"/>
-          <w:szCs w:val="28"/>
-          <w:lang w:val="en-US"/>
-        </w:rPr>
-        <w:t>His plan is only beginning.</w:t>
+      <w:proofErr w:type="gramStart"/>
+      <w:r>
+        <w:rPr>
+          <w:rFonts w:ascii="Candara" w:hAnsi="Candara"/>
+          <w:sz w:val="28"/>
+          <w:szCs w:val="28"/>
+          <w:lang w:val="en-US"/>
+        </w:rPr>
+        <w:t>So</w:t>
+      </w:r>
+      <w:proofErr w:type="gramEnd"/>
+      <w:r>
+        <w:rPr>
+          <w:rFonts w:ascii="Candara" w:hAnsi="Candara"/>
+          <w:sz w:val="28"/>
+          <w:szCs w:val="28"/>
+          <w:lang w:val="en-US"/>
+        </w:rPr>
+        <w:t xml:space="preserve"> he tries his best.</w:t>
+      </w:r>
+    </w:p>
+    <w:p>
+      <w:pPr>
+        <w:rPr>
+          <w:rFonts w:ascii="Candara" w:hAnsi="Candara"/>
+          <w:sz w:val="28"/>
+          <w:szCs w:val="28"/>
+          <w:lang w:val="en-US"/>
+        </w:rPr>
+      </w:pPr>
+      <w:r>
+        <w:rPr>
+          <w:rFonts w:ascii="Candara" w:hAnsi="Candara"/>
+          <w:sz w:val="28"/>
+          <w:szCs w:val="28"/>
+          <w:lang w:val="en-US"/>
+        </w:rPr>
+        <w:t>Act</w:t>
       </w:r>
       <w:r>
         <w:rPr>
@@ -9392,1003 +10543,7 @@
           <w:szCs w:val="28"/>
           <w:lang w:val="en-US"/>
         </w:rPr>
-        <w:t xml:space="preserve">Now there’s a lot more “coins” to collect, so Boris has to do his </w:t>
-      </w:r>
-      <w:r>
-        <w:rPr>
-          <w:rFonts w:ascii="Candara" w:hAnsi="Candara"/>
-          <w:sz w:val="28"/>
-          <w:szCs w:val="28"/>
-          <w:lang w:val="en-US"/>
-        </w:rPr>
-        <w:t>usual job without any tricks.</w:t>
-      </w:r>
-      <w:r>
-        <w:rPr>
-          <w:rFonts w:ascii="Candara" w:hAnsi="Candara"/>
-          <w:sz w:val="28"/>
-          <w:szCs w:val="28"/>
-          <w:lang w:val="en-US"/>
-        </w:rPr>
-        <w:t xml:space="preserve"> </w:t>
-      </w:r>
-    </w:p>
-    <w:p>
-      <w:pPr>
-        <w:rPr>
-          <w:rFonts w:ascii="Candara" w:hAnsi="Candara"/>
-          <w:sz w:val="28"/>
-          <w:szCs w:val="28"/>
-          <w:lang w:val="en-US"/>
-        </w:rPr>
-      </w:pPr>
-      <w:r>
-        <w:rPr>
-          <w:rFonts w:ascii="Candara" w:hAnsi="Candara"/>
-          <w:sz w:val="28"/>
-          <w:szCs w:val="28"/>
-          <w:lang w:val="en-US"/>
-        </w:rPr>
-        <w:t>Act 3</w:t>
-      </w:r>
-    </w:p>
-    <w:p>
-      <w:pPr>
-        <w:rPr>
-          <w:rFonts w:ascii="Candara" w:hAnsi="Candara"/>
-          <w:sz w:val="28"/>
-          <w:szCs w:val="28"/>
-          <w:lang w:val="en-US"/>
-        </w:rPr>
-      </w:pPr>
-      <w:r>
-        <w:rPr>
-          <w:rFonts w:ascii="Candara" w:hAnsi="Candara"/>
-          <w:sz w:val="28"/>
-          <w:szCs w:val="28"/>
-          <w:lang w:val="en-US"/>
-        </w:rPr>
-        <w:t>Maze –</w:t>
-      </w:r>
-      <w:r>
-        <w:rPr>
-          <w:rFonts w:ascii="Candara" w:hAnsi="Candara"/>
-          <w:sz w:val="28"/>
-          <w:szCs w:val="28"/>
-          <w:lang w:val="en-US"/>
-        </w:rPr>
-        <w:t xml:space="preserve"> “I’m the Mr. Bad”</w:t>
-      </w:r>
-    </w:p>
-    <w:p>
-      <w:pPr>
-        <w:rPr>
-          <w:rFonts w:ascii="Candara" w:hAnsi="Candara"/>
-          <w:sz w:val="28"/>
-          <w:szCs w:val="28"/>
-          <w:lang w:val="en-US"/>
-        </w:rPr>
-      </w:pPr>
-      <w:r>
-        <w:rPr>
-          <w:rFonts w:ascii="Candara" w:hAnsi="Candara"/>
-          <w:sz w:val="28"/>
-          <w:szCs w:val="28"/>
-          <w:lang w:val="en-US"/>
-        </w:rPr>
-        <w:t xml:space="preserve">Boris prefers to get out of </w:t>
-      </w:r>
-      <w:r>
-        <w:rPr>
-          <w:rFonts w:ascii="Candara" w:hAnsi="Candara"/>
-          <w:sz w:val="28"/>
-          <w:szCs w:val="28"/>
-          <w:lang w:val="en-US"/>
-        </w:rPr>
-        <w:t xml:space="preserve">the </w:t>
-      </w:r>
-      <w:r>
-        <w:rPr>
-          <w:rFonts w:ascii="Candara" w:hAnsi="Candara"/>
-          <w:sz w:val="28"/>
-          <w:szCs w:val="28"/>
-          <w:lang w:val="en-US"/>
-        </w:rPr>
-        <w:t xml:space="preserve">maze faster, so this level has a </w:t>
-      </w:r>
-      <w:r>
-        <w:rPr>
-          <w:rFonts w:ascii="Candara" w:hAnsi="Candara"/>
-          <w:color w:val="FF0000"/>
-          <w:sz w:val="28"/>
-          <w:szCs w:val="28"/>
-          <w:lang w:val="en-US"/>
-        </w:rPr>
-        <w:t>timer</w:t>
-      </w:r>
-      <w:r>
-        <w:rPr>
-          <w:rFonts w:ascii="Candara" w:hAnsi="Candara"/>
-          <w:sz w:val="28"/>
-          <w:szCs w:val="28"/>
-          <w:lang w:val="en-US"/>
-        </w:rPr>
-        <w:t xml:space="preserve">. </w:t>
-      </w:r>
-      <w:r>
-        <w:rPr>
-          <w:rFonts w:ascii="Candara" w:hAnsi="Candara"/>
-          <w:sz w:val="28"/>
-          <w:szCs w:val="28"/>
-          <w:lang w:val="en-US"/>
-        </w:rPr>
-        <w:t xml:space="preserve">After setting some traps Boris takes the height to spectate. </w:t>
-      </w:r>
-      <w:r>
-        <w:rPr>
-          <w:rFonts w:ascii="Candara" w:hAnsi="Candara"/>
-          <w:sz w:val="28"/>
-          <w:szCs w:val="28"/>
-          <w:lang w:val="en-US"/>
-        </w:rPr>
-        <w:t>He laughs again.</w:t>
-      </w:r>
-    </w:p>
-    <w:p>
-      <w:pPr>
-        <w:rPr>
-          <w:rFonts w:ascii="Candara" w:hAnsi="Candara"/>
-          <w:sz w:val="28"/>
-          <w:szCs w:val="28"/>
-          <w:lang w:val="en-US"/>
-        </w:rPr>
-      </w:pPr>
-      <w:r>
-        <w:rPr>
-          <w:rFonts w:ascii="Candara" w:hAnsi="Candara"/>
-          <w:sz w:val="28"/>
-          <w:szCs w:val="28"/>
-          <w:lang w:val="en-US"/>
-        </w:rPr>
-        <w:t>Playground</w:t>
-      </w:r>
-      <w:r>
-        <w:rPr>
-          <w:rFonts w:ascii="Candara" w:hAnsi="Candara"/>
-          <w:sz w:val="28"/>
-          <w:szCs w:val="28"/>
-          <w:lang w:val="en-US"/>
-        </w:rPr>
-        <w:t xml:space="preserve"> – “I’m not that old”</w:t>
-      </w:r>
-    </w:p>
-    <w:p>
-      <w:pPr>
-        <w:rPr>
-          <w:rFonts w:ascii="Candara" w:hAnsi="Candara"/>
-          <w:sz w:val="28"/>
-          <w:szCs w:val="28"/>
-          <w:lang w:val="en-US"/>
-        </w:rPr>
-      </w:pPr>
-      <w:r>
-        <w:rPr>
-          <w:rFonts w:ascii="Candara" w:hAnsi="Candara"/>
-          <w:sz w:val="28"/>
-          <w:szCs w:val="28"/>
-          <w:lang w:val="en-US"/>
-        </w:rPr>
-        <w:t xml:space="preserve">People seem to get used to </w:t>
-      </w:r>
-      <w:r>
-        <w:rPr>
-          <w:rFonts w:ascii="Candara" w:hAnsi="Candara"/>
-          <w:sz w:val="28"/>
-          <w:szCs w:val="28"/>
-          <w:lang w:val="en-US"/>
-        </w:rPr>
-        <w:t xml:space="preserve">small glass balls </w:t>
-      </w:r>
-      <w:r>
-        <w:rPr>
-          <w:rFonts w:ascii="Candara" w:hAnsi="Candara"/>
-          <w:sz w:val="28"/>
-          <w:szCs w:val="28"/>
-          <w:lang w:val="en-US"/>
-        </w:rPr>
-        <w:t>traps.</w:t>
-      </w:r>
-      <w:r>
-        <w:rPr>
-          <w:rFonts w:ascii="Candara" w:hAnsi="Candara"/>
-          <w:sz w:val="28"/>
-          <w:szCs w:val="28"/>
-          <w:lang w:val="en-US"/>
-        </w:rPr>
-        <w:t xml:space="preserve"> It’s not harmful, so show goes on. Anyway, the next scene is not about jokes. </w:t>
-      </w:r>
-      <w:r>
-        <w:rPr>
-          <w:rFonts w:ascii="Candara" w:hAnsi="Candara"/>
-          <w:sz w:val="28"/>
-          <w:szCs w:val="28"/>
-          <w:lang w:val="en-US"/>
-        </w:rPr>
-        <w:t>People can fall down and break the limbs</w:t>
-      </w:r>
-      <w:r>
-        <w:rPr>
-          <w:rFonts w:ascii="Candara" w:hAnsi="Candara"/>
-          <w:sz w:val="28"/>
-          <w:szCs w:val="28"/>
-          <w:lang w:val="en-US"/>
-        </w:rPr>
-        <w:t xml:space="preserve">. There Boris decides to show his movement abilities: </w:t>
-      </w:r>
-      <w:r>
-        <w:rPr>
-          <w:rFonts w:ascii="Candara" w:hAnsi="Candara"/>
-          <w:color w:val="FF0000"/>
-          <w:sz w:val="28"/>
-          <w:szCs w:val="28"/>
-          <w:lang w:val="en-US"/>
-        </w:rPr>
-        <w:t>rope riding</w:t>
-      </w:r>
-      <w:r>
-        <w:rPr>
-          <w:rFonts w:ascii="Candara" w:hAnsi="Candara"/>
-          <w:sz w:val="28"/>
-          <w:szCs w:val="28"/>
-          <w:lang w:val="en-US"/>
-        </w:rPr>
-        <w:t>,</w:t>
-      </w:r>
-      <w:r>
-        <w:rPr>
-          <w:rFonts w:ascii="Candara" w:hAnsi="Candara"/>
-          <w:color w:val="FF0000"/>
-          <w:sz w:val="28"/>
-          <w:szCs w:val="28"/>
-          <w:lang w:val="en-US"/>
-        </w:rPr>
-        <w:t xml:space="preserve"> wall jump </w:t>
-      </w:r>
-      <w:r>
-        <w:rPr>
-          <w:rFonts w:ascii="Candara" w:hAnsi="Candara"/>
-          <w:sz w:val="28"/>
-          <w:szCs w:val="28"/>
-          <w:lang w:val="en-US"/>
-        </w:rPr>
-        <w:t>and</w:t>
-      </w:r>
-      <w:r>
-        <w:rPr>
-          <w:rFonts w:ascii="Candara" w:hAnsi="Candara"/>
-          <w:color w:val="FF0000"/>
-          <w:sz w:val="28"/>
-          <w:szCs w:val="28"/>
-          <w:lang w:val="en-US"/>
-        </w:rPr>
-        <w:t xml:space="preserve"> </w:t>
-      </w:r>
-      <w:r>
-        <w:rPr>
-          <w:rFonts w:ascii="Candara" w:hAnsi="Candara"/>
-          <w:color w:val="FF0000"/>
-          <w:sz w:val="28"/>
-          <w:szCs w:val="28"/>
-          <w:lang w:val="en-US"/>
-        </w:rPr>
-        <w:t>climbing</w:t>
-      </w:r>
-      <w:r>
-        <w:rPr>
-          <w:rFonts w:ascii="Candara" w:hAnsi="Candara"/>
-          <w:sz w:val="28"/>
-          <w:szCs w:val="28"/>
-          <w:lang w:val="en-US"/>
-        </w:rPr>
-        <w:t>.</w:t>
-      </w:r>
-      <w:r>
-        <w:rPr>
-          <w:rFonts w:ascii="Candara" w:hAnsi="Candara"/>
-          <w:sz w:val="28"/>
-          <w:szCs w:val="28"/>
-          <w:lang w:val="en-US"/>
-        </w:rPr>
-        <w:t xml:space="preserve"> </w:t>
-      </w:r>
-      <w:r>
-        <w:rPr>
-          <w:rFonts w:ascii="Candara" w:hAnsi="Candara"/>
-          <w:sz w:val="28"/>
-          <w:szCs w:val="28"/>
-          <w:lang w:val="en-US"/>
-        </w:rPr>
-        <w:t>Next few levels will reveal Boris’s abilities and explain how to use them for solving puzzles.</w:t>
-      </w:r>
-    </w:p>
-    <w:p>
-      <w:pPr>
-        <w:rPr>
-          <w:rFonts w:ascii="Candara" w:hAnsi="Candara"/>
-          <w:sz w:val="28"/>
-          <w:szCs w:val="28"/>
-          <w:lang w:val="en-US"/>
-        </w:rPr>
-      </w:pPr>
-      <w:r>
-        <w:rPr>
-          <w:rFonts w:ascii="Candara" w:hAnsi="Candara"/>
-          <w:sz w:val="28"/>
-          <w:szCs w:val="28"/>
-          <w:lang w:val="en-US"/>
-        </w:rPr>
-        <w:t>Act 4</w:t>
-      </w:r>
-    </w:p>
-    <w:p>
-      <w:pPr>
-        <w:rPr>
-          <w:rFonts w:ascii="Candara" w:hAnsi="Candara"/>
-          <w:sz w:val="28"/>
-          <w:szCs w:val="28"/>
-          <w:lang w:val="en-US"/>
-        </w:rPr>
-      </w:pPr>
-      <w:r>
-        <w:rPr>
-          <w:rFonts w:ascii="Candara" w:hAnsi="Candara"/>
-          <w:sz w:val="28"/>
-          <w:szCs w:val="28"/>
-          <w:lang w:val="en-US"/>
-        </w:rPr>
-        <w:t>Space ship</w:t>
-      </w:r>
-      <w:r>
-        <w:rPr>
-          <w:rFonts w:ascii="Candara" w:hAnsi="Candara"/>
-          <w:sz w:val="28"/>
-          <w:szCs w:val="28"/>
-          <w:lang w:val="en-US"/>
-        </w:rPr>
-        <w:t>s</w:t>
-      </w:r>
-      <w:r>
-        <w:rPr>
-          <w:rFonts w:ascii="Candara" w:hAnsi="Candara"/>
-          <w:sz w:val="28"/>
-          <w:szCs w:val="28"/>
-          <w:lang w:val="en-US"/>
-        </w:rPr>
-        <w:t xml:space="preserve"> launch station – “</w:t>
-      </w:r>
-      <w:r>
-        <w:rPr>
-          <w:rFonts w:ascii="Candara" w:hAnsi="Candara"/>
-          <w:sz w:val="28"/>
-          <w:szCs w:val="28"/>
-          <w:lang w:val="en-US"/>
-        </w:rPr>
-        <w:t>Euphoria”</w:t>
-      </w:r>
-    </w:p>
-    <w:p>
-      <w:pPr>
-        <w:rPr>
-          <w:rFonts w:ascii="Candara" w:hAnsi="Candara"/>
-          <w:sz w:val="28"/>
-          <w:szCs w:val="28"/>
-          <w:lang w:val="en-US"/>
-        </w:rPr>
-      </w:pPr>
-      <w:r>
-        <w:rPr>
-          <w:rFonts w:ascii="Candara" w:hAnsi="Candara"/>
-          <w:sz w:val="28"/>
-          <w:szCs w:val="28"/>
-          <w:lang w:val="en-US"/>
-        </w:rPr>
-        <w:t>Decorations are amazing. Boris was told not to break something expensive. But he’s not afraid of risking.</w:t>
-      </w:r>
-      <w:r>
-        <w:rPr>
-          <w:rFonts w:ascii="Candara" w:hAnsi="Candara"/>
-          <w:sz w:val="28"/>
-          <w:szCs w:val="28"/>
-          <w:lang w:val="en-US"/>
-        </w:rPr>
-        <w:t xml:space="preserve"> He sees an opportunity to test a new trap – </w:t>
-      </w:r>
-      <w:r>
-        <w:rPr>
-          <w:rFonts w:ascii="Candara" w:hAnsi="Candara"/>
-          <w:color w:val="FF0000"/>
-          <w:sz w:val="28"/>
-          <w:szCs w:val="28"/>
-          <w:lang w:val="en-US"/>
-        </w:rPr>
-        <w:t>launch pad</w:t>
-      </w:r>
-      <w:r>
-        <w:rPr>
-          <w:rFonts w:ascii="Candara" w:hAnsi="Candara"/>
-          <w:sz w:val="28"/>
-          <w:szCs w:val="28"/>
-          <w:lang w:val="en-US"/>
-        </w:rPr>
-        <w:t>.</w:t>
-      </w:r>
-      <w:r>
-        <w:rPr>
-          <w:rFonts w:ascii="Candara" w:hAnsi="Candara"/>
-          <w:sz w:val="28"/>
-          <w:szCs w:val="28"/>
-          <w:lang w:val="en-US"/>
-        </w:rPr>
-        <w:t xml:space="preserve"> Moving around with some extra abilities, Boris collects some </w:t>
-      </w:r>
-      <w:r>
-        <w:rPr>
-          <w:rFonts w:ascii="Candara" w:hAnsi="Candara"/>
-          <w:sz w:val="28"/>
-          <w:szCs w:val="28"/>
-          <w:lang w:val="en-US"/>
-        </w:rPr>
-        <w:t>“</w:t>
-      </w:r>
-      <w:r>
-        <w:rPr>
-          <w:rFonts w:ascii="Candara" w:hAnsi="Candara"/>
-          <w:sz w:val="28"/>
-          <w:szCs w:val="28"/>
-          <w:lang w:val="en-US"/>
-        </w:rPr>
-        <w:t>coins</w:t>
-      </w:r>
-      <w:r>
-        <w:rPr>
-          <w:rFonts w:ascii="Candara" w:hAnsi="Candara"/>
-          <w:sz w:val="28"/>
-          <w:szCs w:val="28"/>
-          <w:lang w:val="en-US"/>
-        </w:rPr>
-        <w:t>”</w:t>
-      </w:r>
-      <w:r>
-        <w:rPr>
-          <w:rFonts w:ascii="Candara" w:hAnsi="Candara"/>
-          <w:sz w:val="28"/>
-          <w:szCs w:val="28"/>
-          <w:lang w:val="en-US"/>
-        </w:rPr>
-        <w:t xml:space="preserve"> placed in </w:t>
-      </w:r>
-      <w:r>
-        <w:rPr>
-          <w:rFonts w:ascii="Candara" w:hAnsi="Candara"/>
-          <w:sz w:val="28"/>
-          <w:szCs w:val="28"/>
-          <w:lang w:val="en-US"/>
-        </w:rPr>
-        <w:t xml:space="preserve">the </w:t>
-      </w:r>
-      <w:r>
-        <w:rPr>
-          <w:rFonts w:ascii="Candara" w:hAnsi="Candara"/>
-          <w:sz w:val="28"/>
-          <w:szCs w:val="28"/>
-          <w:lang w:val="en-US"/>
-        </w:rPr>
-        <w:t>difficult spots.</w:t>
-      </w:r>
-      <w:r>
-        <w:rPr>
-          <w:rFonts w:ascii="Candara" w:hAnsi="Candara"/>
-          <w:sz w:val="28"/>
-          <w:szCs w:val="28"/>
-          <w:lang w:val="en-US"/>
-        </w:rPr>
-        <w:t xml:space="preserve"> And after setting a trap</w:t>
-      </w:r>
-      <w:r>
-        <w:rPr>
-          <w:rFonts w:ascii="Candara" w:hAnsi="Candara"/>
-          <w:sz w:val="28"/>
-          <w:szCs w:val="28"/>
-          <w:lang w:val="en-US"/>
-        </w:rPr>
-        <w:t xml:space="preserve"> and solving a puzzle</w:t>
-      </w:r>
-      <w:r>
-        <w:rPr>
-          <w:rFonts w:ascii="Candara" w:hAnsi="Candara"/>
-          <w:sz w:val="28"/>
-          <w:szCs w:val="28"/>
-          <w:lang w:val="en-US"/>
-        </w:rPr>
-        <w:t xml:space="preserve">, he takes the height to spectate. </w:t>
-      </w:r>
-      <w:r>
-        <w:rPr>
-          <w:rFonts w:ascii="Candara" w:hAnsi="Candara"/>
-          <w:sz w:val="28"/>
-          <w:szCs w:val="28"/>
-          <w:lang w:val="en-US"/>
-        </w:rPr>
-        <w:t>It looks surprising, but very funny. Boris laughs. Audience is happy. Team feels tense.</w:t>
-      </w:r>
-    </w:p>
-    <w:p>
-      <w:pPr>
-        <w:rPr>
-          <w:rFonts w:ascii="Candara" w:hAnsi="Candara"/>
-          <w:sz w:val="28"/>
-          <w:szCs w:val="28"/>
-          <w:lang w:val="en-US"/>
-        </w:rPr>
-      </w:pPr>
-      <w:r>
-        <w:rPr>
-          <w:rFonts w:ascii="Candara" w:hAnsi="Candara"/>
-          <w:sz w:val="28"/>
-          <w:szCs w:val="28"/>
-          <w:lang w:val="en-US"/>
-        </w:rPr>
-        <w:lastRenderedPageBreak/>
-        <w:t>Kid’s dream (Alice in the wonderland for the reference) – “So far so good”</w:t>
-      </w:r>
-    </w:p>
-    <w:p>
-      <w:pPr>
-        <w:rPr>
-          <w:rFonts w:ascii="Candara" w:hAnsi="Candara"/>
-          <w:sz w:val="28"/>
-          <w:szCs w:val="28"/>
-          <w:lang w:val="en-US"/>
-        </w:rPr>
-      </w:pPr>
-      <w:r>
-        <w:rPr>
-          <w:rFonts w:ascii="Candara" w:hAnsi="Candara"/>
-          <w:sz w:val="28"/>
-          <w:szCs w:val="28"/>
-          <w:lang w:val="en-US"/>
-        </w:rPr>
-        <w:t xml:space="preserve">Everything looks like the reality ends here. </w:t>
-      </w:r>
-      <w:r>
-        <w:rPr>
-          <w:rFonts w:ascii="Candara" w:hAnsi="Candara"/>
-          <w:sz w:val="28"/>
-          <w:szCs w:val="28"/>
-          <w:lang w:val="en-US"/>
-        </w:rPr>
-        <w:t xml:space="preserve">Even though </w:t>
-      </w:r>
-      <w:r>
-        <w:rPr>
-          <w:rFonts w:ascii="Candara" w:hAnsi="Candara"/>
-          <w:sz w:val="28"/>
-          <w:szCs w:val="28"/>
-          <w:lang w:val="en-US"/>
-        </w:rPr>
-        <w:t>Boris has a plan, this place looks too pure to set any traps.</w:t>
-      </w:r>
-      <w:r>
-        <w:rPr>
-          <w:rFonts w:ascii="Candara" w:hAnsi="Candara"/>
-          <w:sz w:val="28"/>
-          <w:szCs w:val="28"/>
-          <w:lang w:val="en-US"/>
-        </w:rPr>
-        <w:t xml:space="preserve"> He decides to perform more tricks. </w:t>
-      </w:r>
-      <w:proofErr w:type="gramStart"/>
-      <w:r>
-        <w:rPr>
-          <w:rFonts w:ascii="Candara" w:hAnsi="Candara"/>
-          <w:sz w:val="28"/>
-          <w:szCs w:val="28"/>
-          <w:lang w:val="en-US"/>
-        </w:rPr>
-        <w:t>So</w:t>
-      </w:r>
-      <w:proofErr w:type="gramEnd"/>
-      <w:r>
-        <w:rPr>
-          <w:rFonts w:ascii="Candara" w:hAnsi="Candara"/>
-          <w:sz w:val="28"/>
-          <w:szCs w:val="28"/>
-          <w:lang w:val="en-US"/>
-        </w:rPr>
-        <w:t xml:space="preserve"> there’s a lot </w:t>
-      </w:r>
-      <w:r>
-        <w:rPr>
-          <w:rFonts w:ascii="Candara" w:hAnsi="Candara"/>
-          <w:sz w:val="28"/>
-          <w:szCs w:val="28"/>
-          <w:lang w:val="en-US"/>
-        </w:rPr>
-        <w:t>of “coins”</w:t>
-      </w:r>
-      <w:r>
-        <w:rPr>
-          <w:rFonts w:ascii="Candara" w:hAnsi="Candara"/>
-          <w:sz w:val="28"/>
-          <w:szCs w:val="28"/>
-          <w:lang w:val="en-US"/>
-        </w:rPr>
-        <w:t>, the goal is to</w:t>
-      </w:r>
-      <w:r>
-        <w:rPr>
-          <w:rFonts w:ascii="Candara" w:hAnsi="Candara"/>
-          <w:sz w:val="28"/>
-          <w:szCs w:val="28"/>
-          <w:lang w:val="en-US"/>
-        </w:rPr>
-        <w:t xml:space="preserve"> solve the puzzle and</w:t>
-      </w:r>
-      <w:r>
-        <w:rPr>
-          <w:rFonts w:ascii="Candara" w:hAnsi="Candara"/>
-          <w:sz w:val="28"/>
-          <w:szCs w:val="28"/>
-          <w:lang w:val="en-US"/>
-        </w:rPr>
-        <w:t xml:space="preserve"> open the door.</w:t>
-      </w:r>
-    </w:p>
-    <w:p>
-      <w:pPr>
-        <w:rPr>
-          <w:rFonts w:ascii="Candara" w:hAnsi="Candara"/>
-          <w:sz w:val="28"/>
-          <w:szCs w:val="28"/>
-          <w:lang w:val="en-US"/>
-        </w:rPr>
-      </w:pPr>
-      <w:r>
-        <w:rPr>
-          <w:rFonts w:ascii="Candara" w:hAnsi="Candara"/>
-          <w:sz w:val="28"/>
-          <w:szCs w:val="28"/>
-          <w:lang w:val="en-US"/>
-        </w:rPr>
-        <w:t>Act 5</w:t>
-      </w:r>
-    </w:p>
-    <w:p>
-      <w:pPr>
-        <w:rPr>
-          <w:rFonts w:ascii="Candara" w:hAnsi="Candara"/>
-          <w:sz w:val="28"/>
-          <w:szCs w:val="28"/>
-          <w:lang w:val="en-US"/>
-        </w:rPr>
-      </w:pPr>
-      <w:r>
-        <w:rPr>
-          <w:rFonts w:ascii="Candara" w:hAnsi="Candara"/>
-          <w:sz w:val="28"/>
-          <w:szCs w:val="28"/>
-          <w:lang w:val="en-US"/>
-        </w:rPr>
-        <w:t xml:space="preserve">Moon – “My knees don’t </w:t>
-      </w:r>
-      <w:r>
-        <w:rPr>
-          <w:rFonts w:ascii="Candara" w:hAnsi="Candara"/>
-          <w:sz w:val="28"/>
-          <w:szCs w:val="28"/>
-          <w:lang w:val="en-US"/>
-        </w:rPr>
-        <w:t>hurt</w:t>
-      </w:r>
-      <w:r>
-        <w:rPr>
-          <w:rFonts w:ascii="Candara" w:hAnsi="Candara"/>
-          <w:sz w:val="28"/>
-          <w:szCs w:val="28"/>
-          <w:lang w:val="en-US"/>
-        </w:rPr>
-        <w:t>”</w:t>
-      </w:r>
-    </w:p>
-    <w:p>
-      <w:pPr>
-        <w:rPr>
-          <w:rFonts w:ascii="Candara" w:hAnsi="Candara"/>
-          <w:sz w:val="28"/>
-          <w:szCs w:val="28"/>
-          <w:lang w:val="en-US"/>
-        </w:rPr>
-      </w:pPr>
-      <w:r>
-        <w:rPr>
-          <w:rFonts w:ascii="Candara" w:hAnsi="Candara"/>
-          <w:sz w:val="28"/>
-          <w:szCs w:val="28"/>
-          <w:lang w:val="en-US"/>
-        </w:rPr>
-        <w:t xml:space="preserve">Everything looks like decoration, but </w:t>
-      </w:r>
-      <w:proofErr w:type="spellStart"/>
-      <w:r>
-        <w:rPr>
-          <w:rFonts w:ascii="Candara" w:hAnsi="Candara"/>
-          <w:sz w:val="28"/>
-          <w:szCs w:val="28"/>
-          <w:lang w:val="en-US"/>
-        </w:rPr>
-        <w:t>somewhy</w:t>
-      </w:r>
-      <w:proofErr w:type="spellEnd"/>
-      <w:r>
-        <w:rPr>
-          <w:rFonts w:ascii="Candara" w:hAnsi="Candara"/>
-          <w:sz w:val="28"/>
-          <w:szCs w:val="28"/>
-          <w:lang w:val="en-US"/>
-        </w:rPr>
-        <w:t xml:space="preserve"> there’s Moon like gravity.</w:t>
-      </w:r>
-      <w:r>
-        <w:rPr>
-          <w:rFonts w:ascii="Candara" w:hAnsi="Candara"/>
-          <w:sz w:val="28"/>
-          <w:szCs w:val="28"/>
-          <w:lang w:val="en-US"/>
-        </w:rPr>
-        <w:t xml:space="preserve"> Boris feels brave enough to test his new traps</w:t>
-      </w:r>
-      <w:r>
-        <w:rPr>
-          <w:rFonts w:ascii="Candara" w:hAnsi="Candara"/>
-          <w:sz w:val="28"/>
-          <w:szCs w:val="28"/>
-          <w:lang w:val="en-US"/>
-        </w:rPr>
-        <w:t xml:space="preserve">: </w:t>
-      </w:r>
-      <w:r>
-        <w:rPr>
-          <w:rFonts w:ascii="Candara" w:hAnsi="Candara"/>
-          <w:color w:val="FF0000"/>
-          <w:sz w:val="28"/>
-          <w:szCs w:val="28"/>
-          <w:lang w:val="en-US"/>
-        </w:rPr>
-        <w:t xml:space="preserve">banana peel </w:t>
-      </w:r>
-      <w:r>
-        <w:rPr>
-          <w:rFonts w:ascii="Candara" w:hAnsi="Candara"/>
-          <w:sz w:val="28"/>
-          <w:szCs w:val="28"/>
-          <w:lang w:val="en-US"/>
-        </w:rPr>
-        <w:t xml:space="preserve">and </w:t>
-      </w:r>
-      <w:r>
-        <w:rPr>
-          <w:rFonts w:ascii="Candara" w:hAnsi="Candara"/>
-          <w:color w:val="FF0000"/>
-          <w:sz w:val="28"/>
-          <w:szCs w:val="28"/>
-          <w:lang w:val="en-US"/>
-        </w:rPr>
-        <w:t>lifebuoy</w:t>
-      </w:r>
-      <w:r>
-        <w:rPr>
-          <w:rFonts w:ascii="Candara" w:hAnsi="Candara"/>
-          <w:sz w:val="28"/>
-          <w:szCs w:val="28"/>
-          <w:lang w:val="en-US"/>
-        </w:rPr>
-        <w:t>.</w:t>
-      </w:r>
-      <w:r>
-        <w:rPr>
-          <w:rFonts w:ascii="Candara" w:hAnsi="Candara"/>
-          <w:sz w:val="28"/>
-          <w:szCs w:val="28"/>
-          <w:lang w:val="en-US"/>
-        </w:rPr>
-        <w:t xml:space="preserve"> </w:t>
-      </w:r>
-      <w:r>
-        <w:rPr>
-          <w:rFonts w:ascii="Candara" w:hAnsi="Candara"/>
-          <w:sz w:val="28"/>
-          <w:szCs w:val="28"/>
-          <w:lang w:val="en-US"/>
-        </w:rPr>
-        <w:t>It doesn’t feel like it’s bothering people.</w:t>
-      </w:r>
-      <w:r>
-        <w:rPr>
-          <w:rFonts w:ascii="Candara" w:hAnsi="Candara"/>
-          <w:sz w:val="28"/>
-          <w:szCs w:val="28"/>
-          <w:lang w:val="en-US"/>
-        </w:rPr>
-        <w:t xml:space="preserve"> </w:t>
-      </w:r>
-      <w:r>
-        <w:rPr>
-          <w:rFonts w:ascii="Candara" w:hAnsi="Candara"/>
-          <w:sz w:val="28"/>
-          <w:szCs w:val="28"/>
-          <w:lang w:val="en-US"/>
-        </w:rPr>
-        <w:t xml:space="preserve">He sets a lot of traps on the next few levels. </w:t>
-      </w:r>
-      <w:r>
-        <w:rPr>
-          <w:rFonts w:ascii="Candara" w:hAnsi="Candara"/>
-          <w:sz w:val="28"/>
-          <w:szCs w:val="28"/>
-          <w:lang w:val="en-US"/>
-        </w:rPr>
-        <w:t>He only hears applause. In his head it’s the success.</w:t>
-      </w:r>
-    </w:p>
-    <w:p>
-      <w:pPr>
-        <w:rPr>
-          <w:rFonts w:ascii="Candara" w:hAnsi="Candara"/>
-          <w:sz w:val="28"/>
-          <w:szCs w:val="28"/>
-          <w:lang w:val="en-US"/>
-        </w:rPr>
-      </w:pPr>
-      <w:r>
-        <w:rPr>
-          <w:rFonts w:ascii="Candara" w:hAnsi="Candara"/>
-          <w:sz w:val="28"/>
-          <w:szCs w:val="28"/>
-          <w:lang w:val="en-US"/>
-        </w:rPr>
-        <w:t>Mountains – “It’s getting cold”</w:t>
-      </w:r>
-    </w:p>
-    <w:p>
-      <w:pPr>
-        <w:rPr>
-          <w:rFonts w:ascii="Candara" w:hAnsi="Candara"/>
-          <w:sz w:val="28"/>
-          <w:szCs w:val="28"/>
-          <w:lang w:val="en-US"/>
-        </w:rPr>
-      </w:pPr>
-      <w:r>
-        <w:rPr>
-          <w:rFonts w:ascii="Candara" w:hAnsi="Candara"/>
-          <w:sz w:val="28"/>
-          <w:szCs w:val="28"/>
-          <w:lang w:val="en-US"/>
-        </w:rPr>
-        <w:t>Actors are freezing, so there’s a timer for those levels.</w:t>
-      </w:r>
-      <w:r>
-        <w:rPr>
-          <w:rFonts w:ascii="Candara" w:hAnsi="Candara"/>
-          <w:sz w:val="28"/>
-          <w:szCs w:val="28"/>
-          <w:lang w:val="en-US"/>
-        </w:rPr>
-        <w:t xml:space="preserve"> Next few levels will contain most </w:t>
-      </w:r>
-      <w:proofErr w:type="gramStart"/>
-      <w:r>
-        <w:rPr>
-          <w:rFonts w:ascii="Candara" w:hAnsi="Candara"/>
-          <w:sz w:val="28"/>
-          <w:szCs w:val="28"/>
-          <w:lang w:val="en-US"/>
-        </w:rPr>
-        <w:t>amount</w:t>
-      </w:r>
-      <w:proofErr w:type="gramEnd"/>
-      <w:r>
-        <w:rPr>
-          <w:rFonts w:ascii="Candara" w:hAnsi="Candara"/>
-          <w:sz w:val="28"/>
-          <w:szCs w:val="28"/>
-          <w:lang w:val="en-US"/>
-        </w:rPr>
-        <w:t xml:space="preserve"> of enemies, but allow to use all the extra abilities while collecting “coins” and setting traps.</w:t>
-      </w:r>
-      <w:r>
-        <w:rPr>
-          <w:rFonts w:ascii="Candara" w:hAnsi="Candara"/>
-          <w:sz w:val="28"/>
-          <w:szCs w:val="28"/>
-          <w:lang w:val="en-US"/>
-        </w:rPr>
-        <w:t xml:space="preserve"> Boris feels like it’s the </w:t>
-      </w:r>
-      <w:r>
-        <w:rPr>
-          <w:rFonts w:ascii="Candara" w:hAnsi="Candara"/>
-          <w:sz w:val="28"/>
-          <w:szCs w:val="28"/>
-          <w:lang w:val="en-US"/>
-        </w:rPr>
-        <w:t xml:space="preserve">best </w:t>
-      </w:r>
-      <w:r>
-        <w:rPr>
-          <w:rFonts w:ascii="Candara" w:hAnsi="Candara"/>
-          <w:sz w:val="28"/>
-          <w:szCs w:val="28"/>
-          <w:lang w:val="en-US"/>
-        </w:rPr>
-        <w:t>chance to make the show great.</w:t>
-      </w:r>
-      <w:r>
-        <w:rPr>
-          <w:rFonts w:ascii="Candara" w:hAnsi="Candara"/>
-          <w:sz w:val="28"/>
-          <w:szCs w:val="28"/>
-          <w:lang w:val="en-US"/>
-        </w:rPr>
-        <w:t xml:space="preserve"> </w:t>
-      </w:r>
-      <w:proofErr w:type="gramStart"/>
-      <w:r>
-        <w:rPr>
-          <w:rFonts w:ascii="Candara" w:hAnsi="Candara"/>
-          <w:sz w:val="28"/>
-          <w:szCs w:val="28"/>
-          <w:lang w:val="en-US"/>
-        </w:rPr>
-        <w:t>So</w:t>
-      </w:r>
-      <w:proofErr w:type="gramEnd"/>
-      <w:r>
-        <w:rPr>
-          <w:rFonts w:ascii="Candara" w:hAnsi="Candara"/>
-          <w:sz w:val="28"/>
-          <w:szCs w:val="28"/>
-          <w:lang w:val="en-US"/>
-        </w:rPr>
-        <w:t xml:space="preserve"> he tries his best.</w:t>
-      </w:r>
-    </w:p>
-    <w:p>
-      <w:pPr>
-        <w:rPr>
-          <w:rFonts w:ascii="Candara" w:hAnsi="Candara"/>
-          <w:sz w:val="28"/>
-          <w:szCs w:val="28"/>
-          <w:lang w:val="en-US"/>
-        </w:rPr>
-      </w:pPr>
-      <w:r>
-        <w:rPr>
-          <w:rFonts w:ascii="Candara" w:hAnsi="Candara"/>
-          <w:sz w:val="28"/>
-          <w:szCs w:val="28"/>
-          <w:lang w:val="en-US"/>
-        </w:rPr>
-        <w:t>Act</w:t>
-      </w:r>
-      <w:r>
-        <w:rPr>
-          <w:rFonts w:ascii="Candara" w:hAnsi="Candara"/>
-          <w:sz w:val="28"/>
-          <w:szCs w:val="28"/>
-          <w:lang w:val="en-US"/>
-        </w:rPr>
-        <w:t xml:space="preserve"> 6</w:t>
+        <w:t>5</w:t>
       </w:r>
       <w:r>
         <w:rPr>
@@ -10868,6 +11023,7 @@
           <w:szCs w:val="28"/>
           <w:lang w:val="en-US"/>
         </w:rPr>
+        <w:lastRenderedPageBreak/>
         <w:t>Walk</w:t>
       </w:r>
       <w:r>
@@ -10927,7 +11083,6 @@
           <w:szCs w:val="28"/>
           <w:lang w:val="en-US"/>
         </w:rPr>
-        <w:lastRenderedPageBreak/>
         <w:t>Jump</w:t>
       </w:r>
       <w:r>
@@ -11998,7 +12153,6 @@
           <w:szCs w:val="28"/>
           <w:lang w:val="en-US"/>
         </w:rPr>
-        <w:lastRenderedPageBreak/>
         <w:t>Programming</w:t>
       </w:r>
       <w:r>
@@ -14178,7 +14332,7 @@
 </file>
 
 <file path=customXml/itemProps1.xml><?xml version="1.0" encoding="utf-8"?>
-<ds:datastoreItem xmlns:ds="http://schemas.openxmlformats.org/officeDocument/2006/customXml" ds:itemID="{76696B43-65F9-4FE9-AF59-099FA25AD63F}">
+<ds:datastoreItem xmlns:ds="http://schemas.openxmlformats.org/officeDocument/2006/customXml" ds:itemID="{0C620B65-CD85-4C18-BAE7-555A3B6790D3}">
   <ds:schemaRefs>
     <ds:schemaRef ds:uri="http://schemas.openxmlformats.org/officeDocument/2006/bibliography"/>
   </ds:schemaRefs>

--- a/Design Document.docx
+++ b/Design Document.docx
@@ -2509,7 +2509,7 @@
           <w:szCs w:val="28"/>
           <w:lang w:val="en-US"/>
         </w:rPr>
-        <w:t xml:space="preserve"> – any collectibles that are NOT necessary for level completion</w:t>
+        <w:t xml:space="preserve"> – collectibles that are NOT necessary for level completion</w:t>
       </w:r>
       <w:r>
         <w:rPr>
@@ -2564,6 +2564,15 @@
           <w:lang w:val="en-US"/>
         </w:rPr>
         <w:t xml:space="preserve"> collecting “coins”</w:t>
+      </w:r>
+      <w:r>
+        <w:rPr>
+          <w:rFonts w:ascii="Candara" w:hAnsi="Candara"/>
+          <w:sz w:val="28"/>
+          <w:szCs w:val="28"/>
+          <w:lang w:val="en-US"/>
+        </w:rPr>
+        <w:t>. They give a speed boost for 3 seconds.</w:t>
       </w:r>
     </w:p>
     <w:p>
@@ -2852,17 +2861,8 @@
         </w:rPr>
         <w:t>. They are also useful to overcome some obstacles and solve the puzzle or escape from the enemies.</w:t>
       </w:r>
-    </w:p>
-    <w:p>
-      <w:pPr>
-        <w:jc w:val="center"/>
-        <w:rPr>
-          <w:rFonts w:ascii="Candara" w:hAnsi="Candara"/>
-          <w:sz w:val="28"/>
-          <w:szCs w:val="28"/>
-          <w:lang w:val="en-US"/>
-        </w:rPr>
-      </w:pPr>
+      <w:bookmarkStart w:id="1" w:name="_GoBack"/>
+      <w:bookmarkEnd w:id="1"/>
     </w:p>
     <w:p>
       <w:pPr>
@@ -7288,7 +7288,90 @@
           <w:szCs w:val="28"/>
           <w:lang w:val="en-US"/>
         </w:rPr>
-        <w:t>Some banana peel traps</w:t>
+        <w:t>Some banana peel trap</w:t>
+      </w:r>
+      <w:r>
+        <w:rPr>
+          <w:rFonts w:ascii="Candara" w:hAnsi="Candara"/>
+          <w:sz w:val="28"/>
+          <w:szCs w:val="28"/>
+          <w:lang w:val="en-US"/>
+        </w:rPr>
+        <w:t>s</w:t>
+      </w:r>
+      <w:r>
+        <w:rPr>
+          <w:rFonts w:ascii="Candara" w:hAnsi="Candara"/>
+          <w:sz w:val="28"/>
+          <w:szCs w:val="28"/>
+          <w:lang w:val="en-US"/>
+        </w:rPr>
+        <w:br/>
+        <w:t>location reference</w:t>
+      </w:r>
+    </w:p>
+    <w:p>
+      <w:pPr>
+        <w:rPr>
+          <w:rFonts w:ascii="Candara" w:hAnsi="Candara"/>
+          <w:sz w:val="28"/>
+          <w:szCs w:val="28"/>
+          <w:lang w:val="en-US"/>
+        </w:rPr>
+      </w:pPr>
+      <w:r>
+        <w:rPr>
+          <w:noProof/>
+          <w:lang w:val="en-US"/>
+        </w:rPr>
+        <w:drawing>
+          <wp:inline distT="0" distB="0" distL="0" distR="0" wp14:anchorId="5002A4A9" wp14:editId="7604558D">
+            <wp:extent cx="5940425" cy="3360420"/>
+            <wp:effectExtent l="0" t="0" r="3175" b="0"/>
+            <wp:docPr id="9" name="Рисунок 9"/>
+            <wp:cNvGraphicFramePr>
+              <a:graphicFrameLocks xmlns:a="http://schemas.openxmlformats.org/drawingml/2006/main" noChangeAspect="1"/>
+            </wp:cNvGraphicFramePr>
+            <a:graphic xmlns:a="http://schemas.openxmlformats.org/drawingml/2006/main">
+              <a:graphicData uri="http://schemas.openxmlformats.org/drawingml/2006/picture">
+                <pic:pic xmlns:pic="http://schemas.openxmlformats.org/drawingml/2006/picture">
+                  <pic:nvPicPr>
+                    <pic:cNvPr id="0" name="Picture 5"/>
+                    <pic:cNvPicPr>
+                      <a:picLocks noChangeAspect="1" noChangeArrowheads="1"/>
+                    </pic:cNvPicPr>
+                  </pic:nvPicPr>
+                  <pic:blipFill>
+                    <a:blip r:embed="rId12">
+                      <a:extLst>
+                        <a:ext uri="{28A0092B-C50C-407E-A947-70E740481C1C}">
+                          <a14:useLocalDpi xmlns:a14="http://schemas.microsoft.com/office/drawing/2010/main" val="0"/>
+                        </a:ext>
+                      </a:extLst>
+                    </a:blip>
+                    <a:srcRect/>
+                    <a:stretch>
+                      <a:fillRect/>
+                    </a:stretch>
+                  </pic:blipFill>
+                  <pic:spPr bwMode="auto">
+                    <a:xfrm>
+                      <a:off x="0" y="0"/>
+                      <a:ext cx="5940425" cy="3360420"/>
+                    </a:xfrm>
+                    <a:prstGeom prst="rect">
+                      <a:avLst/>
+                    </a:prstGeom>
+                    <a:noFill/>
+                    <a:ln>
+                      <a:noFill/>
+                    </a:ln>
+                  </pic:spPr>
+                </pic:pic>
+              </a:graphicData>
+            </a:graphic>
+          </wp:inline>
+        </w:drawing>
       </w:r>
     </w:p>
     <w:p>
@@ -7555,6 +7638,7 @@
           <w:szCs w:val="28"/>
           <w:lang w:val="en-US"/>
         </w:rPr>
+        <w:lastRenderedPageBreak/>
         <w:t xml:space="preserve">A lot of </w:t>
       </w:r>
       <w:r>
@@ -8047,7 +8131,6 @@
           <w:szCs w:val="28"/>
           <w:lang w:val="en-US"/>
         </w:rPr>
-        <w:lastRenderedPageBreak/>
         <w:t>Silence</w:t>
       </w:r>
     </w:p>
@@ -8308,7 +8391,17 @@
           <w:szCs w:val="28"/>
           <w:lang w:val="en-US"/>
         </w:rPr>
-        <w:t xml:space="preserve"> job, but his sense of humor makes him a star of this show. Boris is respected by the director and colleagues, so the atmosphere of communication is in his hands. Most parts of scenario become more powerful with his improvisations. Although their sponsor is always angry because of the bills issued by Boris. People are afraid of losing their job, so they make a tiny pressure on Boris in small talks. It’s becoming harder to generate jokes, because everything looks cheap and similar. Boris is tired of an unpromising career. He’s going to risk it and make the show great.</w:t>
+        <w:t xml:space="preserve"> job, but his sense of humor makes him a star of this show. Boris is respected by the director and colleagues, so the atmosphere of communication is in his hands. Most parts of scenario become more powerful with his improvisations. Although their sponsor is always angry because of the bills issued by Boris. People are afraid of losing their job, so they make a tiny pressure on Boris in small talks. It’s becoming </w:t>
+      </w:r>
+      <w:r>
+        <w:rPr>
+          <w:rFonts w:ascii="Candara" w:hAnsi="Candara"/>
+          <w:sz w:val="28"/>
+          <w:szCs w:val="28"/>
+          <w:lang w:val="en-US"/>
+        </w:rPr>
+        <w:lastRenderedPageBreak/>
+        <w:t>harder to generate jokes, because everything looks cheap and similar. Boris is tired of an unpromising career. He’s going to risk it and make the show great.</w:t>
       </w:r>
     </w:p>
     <w:p>
@@ -8733,7 +8826,6 @@
           <w:szCs w:val="28"/>
           <w:lang w:val="en-US"/>
         </w:rPr>
-        <w:lastRenderedPageBreak/>
         <w:t>Boris is alone on the scene</w:t>
       </w:r>
       <w:r>
@@ -9601,6 +9693,7 @@
           <w:szCs w:val="28"/>
           <w:lang w:val="en-US"/>
         </w:rPr>
+        <w:lastRenderedPageBreak/>
         <w:t>The</w:t>
       </w:r>
       <w:r>
@@ -10034,654 +10127,652 @@
           <w:szCs w:val="28"/>
           <w:lang w:val="en-US"/>
         </w:rPr>
+        <w:t xml:space="preserve">Everything looks like the reality ends here. </w:t>
+      </w:r>
+      <w:r>
+        <w:rPr>
+          <w:rFonts w:ascii="Candara" w:hAnsi="Candara"/>
+          <w:sz w:val="28"/>
+          <w:szCs w:val="28"/>
+          <w:lang w:val="en-US"/>
+        </w:rPr>
+        <w:t xml:space="preserve">Even though </w:t>
+      </w:r>
+      <w:r>
+        <w:rPr>
+          <w:rFonts w:ascii="Candara" w:hAnsi="Candara"/>
+          <w:sz w:val="28"/>
+          <w:szCs w:val="28"/>
+          <w:lang w:val="en-US"/>
+        </w:rPr>
+        <w:t>Boris has a plan, this place looks too pure to set any traps.</w:t>
+      </w:r>
+      <w:r>
+        <w:rPr>
+          <w:rFonts w:ascii="Candara" w:hAnsi="Candara"/>
+          <w:sz w:val="28"/>
+          <w:szCs w:val="28"/>
+          <w:lang w:val="en-US"/>
+        </w:rPr>
+        <w:t xml:space="preserve"> He decides to perform more tricks. </w:t>
+      </w:r>
+      <w:proofErr w:type="gramStart"/>
+      <w:r>
+        <w:rPr>
+          <w:rFonts w:ascii="Candara" w:hAnsi="Candara"/>
+          <w:sz w:val="28"/>
+          <w:szCs w:val="28"/>
+          <w:lang w:val="en-US"/>
+        </w:rPr>
+        <w:t>So</w:t>
+      </w:r>
+      <w:proofErr w:type="gramEnd"/>
+      <w:r>
+        <w:rPr>
+          <w:rFonts w:ascii="Candara" w:hAnsi="Candara"/>
+          <w:sz w:val="28"/>
+          <w:szCs w:val="28"/>
+          <w:lang w:val="en-US"/>
+        </w:rPr>
+        <w:t xml:space="preserve"> there’s a lot </w:t>
+      </w:r>
+      <w:r>
+        <w:rPr>
+          <w:rFonts w:ascii="Candara" w:hAnsi="Candara"/>
+          <w:sz w:val="28"/>
+          <w:szCs w:val="28"/>
+          <w:lang w:val="en-US"/>
+        </w:rPr>
+        <w:t>of “coins”</w:t>
+      </w:r>
+      <w:r>
+        <w:rPr>
+          <w:rFonts w:ascii="Candara" w:hAnsi="Candara"/>
+          <w:sz w:val="28"/>
+          <w:szCs w:val="28"/>
+          <w:lang w:val="en-US"/>
+        </w:rPr>
+        <w:t>, the goal is to</w:t>
+      </w:r>
+      <w:r>
+        <w:rPr>
+          <w:rFonts w:ascii="Candara" w:hAnsi="Candara"/>
+          <w:sz w:val="28"/>
+          <w:szCs w:val="28"/>
+          <w:lang w:val="en-US"/>
+        </w:rPr>
+        <w:t xml:space="preserve"> solve the puzzle and</w:t>
+      </w:r>
+      <w:r>
+        <w:rPr>
+          <w:rFonts w:ascii="Candara" w:hAnsi="Candara"/>
+          <w:sz w:val="28"/>
+          <w:szCs w:val="28"/>
+          <w:lang w:val="en-US"/>
+        </w:rPr>
+        <w:t xml:space="preserve"> open the door.</w:t>
+      </w:r>
+    </w:p>
+    <w:p>
+      <w:pPr>
+        <w:rPr>
+          <w:rFonts w:ascii="Candara" w:hAnsi="Candara"/>
+          <w:sz w:val="28"/>
+          <w:szCs w:val="28"/>
+          <w:lang w:val="en-US"/>
+        </w:rPr>
+      </w:pPr>
+      <w:r>
+        <w:rPr>
+          <w:rFonts w:ascii="Candara" w:hAnsi="Candara"/>
+          <w:sz w:val="28"/>
+          <w:szCs w:val="28"/>
+          <w:lang w:val="en-US"/>
+        </w:rPr>
+        <w:t>Kid’s nightmare – “Don’t look back”</w:t>
+      </w:r>
+    </w:p>
+    <w:p>
+      <w:pPr>
+        <w:rPr>
+          <w:rFonts w:ascii="Candara" w:hAnsi="Candara"/>
+          <w:sz w:val="28"/>
+          <w:szCs w:val="28"/>
+          <w:lang w:val="en-US"/>
+        </w:rPr>
+      </w:pPr>
+      <w:r>
+        <w:rPr>
+          <w:rFonts w:ascii="Candara" w:hAnsi="Candara"/>
+          <w:sz w:val="28"/>
+          <w:szCs w:val="28"/>
+          <w:lang w:val="en-US"/>
+        </w:rPr>
+        <w:t xml:space="preserve">Fear never felt more real. Watch out for traps, there’s new one – </w:t>
+      </w:r>
+      <w:r>
+        <w:rPr>
+          <w:rFonts w:ascii="Candara" w:hAnsi="Candara"/>
+          <w:color w:val="FF0000"/>
+          <w:sz w:val="28"/>
+          <w:szCs w:val="28"/>
+          <w:lang w:val="en-US"/>
+        </w:rPr>
+        <w:t>lifebuoy</w:t>
+      </w:r>
+      <w:r>
+        <w:rPr>
+          <w:rFonts w:ascii="Candara" w:hAnsi="Candara"/>
+          <w:color w:val="FF0000"/>
+          <w:sz w:val="28"/>
+          <w:szCs w:val="28"/>
+          <w:lang w:val="en-US"/>
+        </w:rPr>
+        <w:t xml:space="preserve"> trap</w:t>
+      </w:r>
+      <w:r>
+        <w:rPr>
+          <w:rFonts w:ascii="Candara" w:hAnsi="Candara"/>
+          <w:color w:val="000000" w:themeColor="text1"/>
+          <w:sz w:val="28"/>
+          <w:szCs w:val="28"/>
+          <w:lang w:val="en-US"/>
+        </w:rPr>
+        <w:t>.</w:t>
+      </w:r>
+    </w:p>
+    <w:p>
+      <w:pPr>
+        <w:rPr>
+          <w:rFonts w:ascii="Candara" w:hAnsi="Candara"/>
+          <w:sz w:val="28"/>
+          <w:szCs w:val="28"/>
+          <w:lang w:val="en-US"/>
+        </w:rPr>
+      </w:pPr>
+      <w:r>
+        <w:rPr>
+          <w:rFonts w:ascii="Candara" w:hAnsi="Candara"/>
+          <w:sz w:val="28"/>
+          <w:szCs w:val="28"/>
+          <w:lang w:val="en-US"/>
+        </w:rPr>
+        <w:t xml:space="preserve">Act </w:t>
+      </w:r>
+      <w:r>
+        <w:rPr>
+          <w:rFonts w:ascii="Candara" w:hAnsi="Candara"/>
+          <w:sz w:val="28"/>
+          <w:szCs w:val="28"/>
+          <w:lang w:val="en-US"/>
+        </w:rPr>
+        <w:t>4</w:t>
+      </w:r>
+    </w:p>
+    <w:p>
+      <w:pPr>
+        <w:rPr>
+          <w:rFonts w:ascii="Candara" w:hAnsi="Candara"/>
+          <w:sz w:val="28"/>
+          <w:szCs w:val="28"/>
+          <w:lang w:val="en-US"/>
+        </w:rPr>
+      </w:pPr>
+      <w:r>
+        <w:rPr>
+          <w:rFonts w:ascii="Candara" w:hAnsi="Candara"/>
+          <w:sz w:val="28"/>
+          <w:szCs w:val="28"/>
+          <w:lang w:val="en-US"/>
+        </w:rPr>
+        <w:t xml:space="preserve">Moon – “My knees don’t </w:t>
+      </w:r>
+      <w:r>
+        <w:rPr>
+          <w:rFonts w:ascii="Candara" w:hAnsi="Candara"/>
+          <w:sz w:val="28"/>
+          <w:szCs w:val="28"/>
+          <w:lang w:val="en-US"/>
+        </w:rPr>
+        <w:t>hurt</w:t>
+      </w:r>
+      <w:r>
+        <w:rPr>
+          <w:rFonts w:ascii="Candara" w:hAnsi="Candara"/>
+          <w:sz w:val="28"/>
+          <w:szCs w:val="28"/>
+          <w:lang w:val="en-US"/>
+        </w:rPr>
+        <w:t>”</w:t>
+      </w:r>
+    </w:p>
+    <w:p>
+      <w:pPr>
+        <w:rPr>
+          <w:rFonts w:ascii="Candara" w:hAnsi="Candara"/>
+          <w:sz w:val="28"/>
+          <w:szCs w:val="28"/>
+          <w:lang w:val="en-US"/>
+        </w:rPr>
+      </w:pPr>
+      <w:r>
+        <w:rPr>
+          <w:rFonts w:ascii="Candara" w:hAnsi="Candara"/>
+          <w:sz w:val="28"/>
+          <w:szCs w:val="28"/>
+          <w:lang w:val="en-US"/>
+        </w:rPr>
+        <w:t xml:space="preserve">Everything looks like decoration, but </w:t>
+      </w:r>
+      <w:proofErr w:type="spellStart"/>
+      <w:r>
+        <w:rPr>
+          <w:rFonts w:ascii="Candara" w:hAnsi="Candara"/>
+          <w:sz w:val="28"/>
+          <w:szCs w:val="28"/>
+          <w:lang w:val="en-US"/>
+        </w:rPr>
+        <w:t>somewhy</w:t>
+      </w:r>
+      <w:proofErr w:type="spellEnd"/>
+      <w:r>
+        <w:rPr>
+          <w:rFonts w:ascii="Candara" w:hAnsi="Candara"/>
+          <w:sz w:val="28"/>
+          <w:szCs w:val="28"/>
+          <w:lang w:val="en-US"/>
+        </w:rPr>
+        <w:t xml:space="preserve"> there’s Moon like gravity.</w:t>
+      </w:r>
+      <w:r>
+        <w:rPr>
+          <w:rFonts w:ascii="Candara" w:hAnsi="Candara"/>
+          <w:sz w:val="28"/>
+          <w:szCs w:val="28"/>
+          <w:lang w:val="en-US"/>
+        </w:rPr>
+        <w:t xml:space="preserve"> Boris feels brave enough to test his new trap</w:t>
+      </w:r>
+      <w:r>
+        <w:rPr>
+          <w:rFonts w:ascii="Candara" w:hAnsi="Candara"/>
+          <w:sz w:val="28"/>
+          <w:szCs w:val="28"/>
+          <w:lang w:val="en-US"/>
+        </w:rPr>
+        <w:t xml:space="preserve">: </w:t>
+      </w:r>
+      <w:r>
+        <w:rPr>
+          <w:rFonts w:ascii="Candara" w:hAnsi="Candara"/>
+          <w:color w:val="FF0000"/>
+          <w:sz w:val="28"/>
+          <w:szCs w:val="28"/>
+          <w:lang w:val="en-US"/>
+        </w:rPr>
+        <w:t>banana peel</w:t>
+      </w:r>
+      <w:r>
+        <w:rPr>
+          <w:rFonts w:ascii="Candara" w:hAnsi="Candara"/>
+          <w:sz w:val="28"/>
+          <w:szCs w:val="28"/>
+          <w:lang w:val="en-US"/>
+        </w:rPr>
+        <w:t>.</w:t>
+      </w:r>
+      <w:r>
+        <w:rPr>
+          <w:rFonts w:ascii="Candara" w:hAnsi="Candara"/>
+          <w:sz w:val="28"/>
+          <w:szCs w:val="28"/>
+          <w:lang w:val="en-US"/>
+        </w:rPr>
+        <w:t xml:space="preserve"> </w:t>
+      </w:r>
+      <w:r>
+        <w:rPr>
+          <w:rFonts w:ascii="Candara" w:hAnsi="Candara"/>
+          <w:sz w:val="28"/>
+          <w:szCs w:val="28"/>
+          <w:lang w:val="en-US"/>
+        </w:rPr>
+        <w:t>It doesn’t feel like it’s bothering people.</w:t>
+      </w:r>
+      <w:r>
+        <w:rPr>
+          <w:rFonts w:ascii="Candara" w:hAnsi="Candara"/>
+          <w:sz w:val="28"/>
+          <w:szCs w:val="28"/>
+          <w:lang w:val="en-US"/>
+        </w:rPr>
+        <w:t xml:space="preserve"> </w:t>
+      </w:r>
+      <w:r>
+        <w:rPr>
+          <w:rFonts w:ascii="Candara" w:hAnsi="Candara"/>
+          <w:sz w:val="28"/>
+          <w:szCs w:val="28"/>
+          <w:lang w:val="en-US"/>
+        </w:rPr>
+        <w:t xml:space="preserve">He sets a lot of traps on the next few levels. </w:t>
+      </w:r>
+      <w:r>
+        <w:rPr>
+          <w:rFonts w:ascii="Candara" w:hAnsi="Candara"/>
+          <w:sz w:val="28"/>
+          <w:szCs w:val="28"/>
+          <w:lang w:val="en-US"/>
+        </w:rPr>
+        <w:t>He only hears applause. In his head it’s the success.</w:t>
+      </w:r>
+    </w:p>
+    <w:p>
+      <w:pPr>
+        <w:rPr>
+          <w:rFonts w:ascii="Candara" w:hAnsi="Candara"/>
+          <w:sz w:val="28"/>
+          <w:szCs w:val="28"/>
+          <w:lang w:val="en-US"/>
+        </w:rPr>
+      </w:pPr>
+      <w:r>
+        <w:rPr>
+          <w:rFonts w:ascii="Candara" w:hAnsi="Candara"/>
+          <w:sz w:val="28"/>
+          <w:szCs w:val="28"/>
+          <w:lang w:val="en-US"/>
+        </w:rPr>
+        <w:t>Mountains – “It’s getting cold”</w:t>
+      </w:r>
+    </w:p>
+    <w:p>
+      <w:pPr>
+        <w:rPr>
+          <w:rFonts w:ascii="Candara" w:hAnsi="Candara"/>
+          <w:sz w:val="28"/>
+          <w:szCs w:val="28"/>
+          <w:lang w:val="en-US"/>
+        </w:rPr>
+      </w:pPr>
+      <w:r>
+        <w:rPr>
+          <w:rFonts w:ascii="Candara" w:hAnsi="Candara"/>
+          <w:sz w:val="28"/>
+          <w:szCs w:val="28"/>
+          <w:lang w:val="en-US"/>
+        </w:rPr>
+        <w:t>Actors are freezing.</w:t>
+      </w:r>
+      <w:r>
+        <w:rPr>
+          <w:rFonts w:ascii="Candara" w:hAnsi="Candara"/>
+          <w:sz w:val="28"/>
+          <w:szCs w:val="28"/>
+          <w:lang w:val="en-US"/>
+        </w:rPr>
+        <w:t xml:space="preserve"> Next few levels will contain most </w:t>
+      </w:r>
+      <w:proofErr w:type="gramStart"/>
+      <w:r>
+        <w:rPr>
+          <w:rFonts w:ascii="Candara" w:hAnsi="Candara"/>
+          <w:sz w:val="28"/>
+          <w:szCs w:val="28"/>
+          <w:lang w:val="en-US"/>
+        </w:rPr>
+        <w:t>amount</w:t>
+      </w:r>
+      <w:proofErr w:type="gramEnd"/>
+      <w:r>
+        <w:rPr>
+          <w:rFonts w:ascii="Candara" w:hAnsi="Candara"/>
+          <w:sz w:val="28"/>
+          <w:szCs w:val="28"/>
+          <w:lang w:val="en-US"/>
+        </w:rPr>
+        <w:t xml:space="preserve"> of enemies, but allow to use all the extra abilities while collecting “coins” and setting traps.</w:t>
+      </w:r>
+      <w:r>
+        <w:rPr>
+          <w:rFonts w:ascii="Candara" w:hAnsi="Candara"/>
+          <w:sz w:val="28"/>
+          <w:szCs w:val="28"/>
+          <w:lang w:val="en-US"/>
+        </w:rPr>
+        <w:t xml:space="preserve"> Boris feels like it’s the </w:t>
+      </w:r>
+      <w:r>
+        <w:rPr>
+          <w:rFonts w:ascii="Candara" w:hAnsi="Candara"/>
+          <w:sz w:val="28"/>
+          <w:szCs w:val="28"/>
+          <w:lang w:val="en-US"/>
+        </w:rPr>
+        <w:t xml:space="preserve">best </w:t>
+      </w:r>
+      <w:r>
+        <w:rPr>
+          <w:rFonts w:ascii="Candara" w:hAnsi="Candara"/>
+          <w:sz w:val="28"/>
+          <w:szCs w:val="28"/>
+          <w:lang w:val="en-US"/>
+        </w:rPr>
+        <w:t>chance to make the show great.</w:t>
+      </w:r>
+      <w:r>
+        <w:rPr>
+          <w:rFonts w:ascii="Candara" w:hAnsi="Candara"/>
+          <w:sz w:val="28"/>
+          <w:szCs w:val="28"/>
+          <w:lang w:val="en-US"/>
+        </w:rPr>
+        <w:t xml:space="preserve"> </w:t>
+      </w:r>
+      <w:proofErr w:type="gramStart"/>
+      <w:r>
+        <w:rPr>
+          <w:rFonts w:ascii="Candara" w:hAnsi="Candara"/>
+          <w:sz w:val="28"/>
+          <w:szCs w:val="28"/>
+          <w:lang w:val="en-US"/>
+        </w:rPr>
+        <w:t>So</w:t>
+      </w:r>
+      <w:proofErr w:type="gramEnd"/>
+      <w:r>
+        <w:rPr>
+          <w:rFonts w:ascii="Candara" w:hAnsi="Candara"/>
+          <w:sz w:val="28"/>
+          <w:szCs w:val="28"/>
+          <w:lang w:val="en-US"/>
+        </w:rPr>
+        <w:t xml:space="preserve"> he tries his best.</w:t>
+      </w:r>
+    </w:p>
+    <w:p>
+      <w:pPr>
+        <w:rPr>
+          <w:rFonts w:ascii="Candara" w:hAnsi="Candara"/>
+          <w:sz w:val="28"/>
+          <w:szCs w:val="28"/>
+          <w:lang w:val="en-US"/>
+        </w:rPr>
+      </w:pPr>
+      <w:r>
+        <w:rPr>
+          <w:rFonts w:ascii="Candara" w:hAnsi="Candara"/>
+          <w:sz w:val="28"/>
+          <w:szCs w:val="28"/>
+          <w:lang w:val="en-US"/>
+        </w:rPr>
+        <w:t>Act</w:t>
+      </w:r>
+      <w:r>
+        <w:rPr>
+          <w:rFonts w:ascii="Candara" w:hAnsi="Candara"/>
+          <w:sz w:val="28"/>
+          <w:szCs w:val="28"/>
+          <w:lang w:val="en-US"/>
+        </w:rPr>
+        <w:t xml:space="preserve"> </w:t>
+      </w:r>
+      <w:r>
+        <w:rPr>
+          <w:rFonts w:ascii="Candara" w:hAnsi="Candara"/>
+          <w:sz w:val="28"/>
+          <w:szCs w:val="28"/>
+          <w:lang w:val="en-US"/>
+        </w:rPr>
+        <w:t>5</w:t>
+      </w:r>
+      <w:r>
+        <w:rPr>
+          <w:rFonts w:ascii="Candara" w:hAnsi="Candara"/>
+          <w:sz w:val="28"/>
+          <w:szCs w:val="28"/>
+          <w:lang w:val="en-US"/>
+        </w:rPr>
+        <w:t xml:space="preserve"> </w:t>
+      </w:r>
+      <w:r>
+        <w:rPr>
+          <w:rFonts w:ascii="Candara" w:hAnsi="Candara"/>
+          <w:sz w:val="28"/>
+          <w:szCs w:val="28"/>
+          <w:lang w:val="en-US"/>
+        </w:rPr>
+        <w:t>(last)</w:t>
+      </w:r>
+    </w:p>
+    <w:p>
+      <w:pPr>
+        <w:rPr>
+          <w:rFonts w:ascii="Candara" w:hAnsi="Candara"/>
+          <w:sz w:val="28"/>
+          <w:szCs w:val="28"/>
+          <w:lang w:val="en-US"/>
+        </w:rPr>
+      </w:pPr>
+      <w:r>
+        <w:rPr>
+          <w:rFonts w:ascii="Candara" w:hAnsi="Candara"/>
+          <w:sz w:val="28"/>
+          <w:szCs w:val="28"/>
+          <w:lang w:val="en-US"/>
+        </w:rPr>
+        <w:t xml:space="preserve">Chocolate </w:t>
+      </w:r>
+      <w:r>
+        <w:rPr>
+          <w:rFonts w:ascii="Candara" w:hAnsi="Candara"/>
+          <w:sz w:val="28"/>
+          <w:szCs w:val="28"/>
+          <w:lang w:val="en-US"/>
+        </w:rPr>
+        <w:t>factory</w:t>
+      </w:r>
+      <w:r>
+        <w:rPr>
+          <w:rFonts w:ascii="Candara" w:hAnsi="Candara"/>
+          <w:sz w:val="28"/>
+          <w:szCs w:val="28"/>
+          <w:lang w:val="en-US"/>
+        </w:rPr>
+        <w:t xml:space="preserve"> – “</w:t>
+      </w:r>
+      <w:r>
+        <w:rPr>
+          <w:rFonts w:ascii="Candara" w:hAnsi="Candara"/>
+          <w:sz w:val="28"/>
+          <w:szCs w:val="28"/>
+          <w:lang w:val="en-US"/>
+        </w:rPr>
+        <w:t>Boris’s legacy”</w:t>
+      </w:r>
+    </w:p>
+    <w:p>
+      <w:pPr>
+        <w:rPr>
+          <w:rFonts w:ascii="Candara" w:hAnsi="Candara"/>
+          <w:sz w:val="28"/>
+          <w:szCs w:val="28"/>
+          <w:lang w:val="en-US"/>
+        </w:rPr>
+      </w:pPr>
+      <w:r>
+        <w:rPr>
+          <w:rFonts w:ascii="Candara" w:hAnsi="Candara"/>
+          <w:sz w:val="28"/>
+          <w:szCs w:val="28"/>
+          <w:lang w:val="en-US"/>
+        </w:rPr>
+        <w:t xml:space="preserve">Boris tries new trap – </w:t>
+      </w:r>
+      <w:r>
+        <w:rPr>
+          <w:rFonts w:ascii="Candara" w:hAnsi="Candara"/>
+          <w:color w:val="FF0000"/>
+          <w:sz w:val="28"/>
+          <w:szCs w:val="28"/>
+          <w:lang w:val="en-US"/>
+        </w:rPr>
+        <w:t>pie in the face</w:t>
+      </w:r>
+      <w:r>
+        <w:rPr>
+          <w:rFonts w:ascii="Candara" w:hAnsi="Candara"/>
+          <w:sz w:val="28"/>
+          <w:szCs w:val="28"/>
+          <w:lang w:val="en-US"/>
+        </w:rPr>
+        <w:t xml:space="preserve">. </w:t>
+      </w:r>
+      <w:r>
+        <w:rPr>
+          <w:rFonts w:ascii="Candara" w:hAnsi="Candara"/>
+          <w:sz w:val="28"/>
+          <w:szCs w:val="28"/>
+          <w:lang w:val="en-US"/>
+        </w:rPr>
+        <w:t>A</w:t>
+      </w:r>
+      <w:r>
+        <w:rPr>
+          <w:rFonts w:ascii="Candara" w:hAnsi="Candara"/>
+          <w:sz w:val="28"/>
+          <w:szCs w:val="28"/>
+          <w:lang w:val="en-US"/>
+        </w:rPr>
+        <w:t>udience reaction</w:t>
+      </w:r>
+      <w:r>
+        <w:rPr>
+          <w:rFonts w:ascii="Candara" w:hAnsi="Candara"/>
+          <w:sz w:val="28"/>
+          <w:szCs w:val="28"/>
+          <w:lang w:val="en-US"/>
+        </w:rPr>
+        <w:t xml:space="preserve"> makes Boris think he’s doing great.</w:t>
+      </w:r>
+      <w:r>
+        <w:rPr>
+          <w:rFonts w:ascii="Candara" w:hAnsi="Candara"/>
+          <w:sz w:val="28"/>
+          <w:szCs w:val="28"/>
+          <w:lang w:val="en-US"/>
+        </w:rPr>
+        <w:t xml:space="preserve"> There’s not a lot of enemies nearby. No more puzzles. He just sets </w:t>
+      </w:r>
+      <w:r>
+        <w:rPr>
+          <w:rFonts w:ascii="Candara" w:hAnsi="Candara"/>
+          <w:sz w:val="28"/>
+          <w:szCs w:val="28"/>
+          <w:lang w:val="en-US"/>
+        </w:rPr>
         <w:lastRenderedPageBreak/>
-        <w:t xml:space="preserve">Everything looks like the reality ends here. </w:t>
-      </w:r>
-      <w:r>
-        <w:rPr>
-          <w:rFonts w:ascii="Candara" w:hAnsi="Candara"/>
-          <w:sz w:val="28"/>
-          <w:szCs w:val="28"/>
-          <w:lang w:val="en-US"/>
-        </w:rPr>
-        <w:t xml:space="preserve">Even though </w:t>
-      </w:r>
-      <w:r>
-        <w:rPr>
-          <w:rFonts w:ascii="Candara" w:hAnsi="Candara"/>
-          <w:sz w:val="28"/>
-          <w:szCs w:val="28"/>
-          <w:lang w:val="en-US"/>
-        </w:rPr>
-        <w:t>Boris has a plan, this place looks too pure to set any traps.</w:t>
-      </w:r>
-      <w:r>
-        <w:rPr>
-          <w:rFonts w:ascii="Candara" w:hAnsi="Candara"/>
-          <w:sz w:val="28"/>
-          <w:szCs w:val="28"/>
-          <w:lang w:val="en-US"/>
-        </w:rPr>
-        <w:t xml:space="preserve"> He decides to perform more tricks. </w:t>
-      </w:r>
-      <w:proofErr w:type="gramStart"/>
-      <w:r>
-        <w:rPr>
-          <w:rFonts w:ascii="Candara" w:hAnsi="Candara"/>
-          <w:sz w:val="28"/>
-          <w:szCs w:val="28"/>
-          <w:lang w:val="en-US"/>
-        </w:rPr>
-        <w:t>So</w:t>
-      </w:r>
-      <w:proofErr w:type="gramEnd"/>
-      <w:r>
-        <w:rPr>
-          <w:rFonts w:ascii="Candara" w:hAnsi="Candara"/>
-          <w:sz w:val="28"/>
-          <w:szCs w:val="28"/>
-          <w:lang w:val="en-US"/>
-        </w:rPr>
-        <w:t xml:space="preserve"> there’s a lot </w:t>
-      </w:r>
-      <w:r>
-        <w:rPr>
-          <w:rFonts w:ascii="Candara" w:hAnsi="Candara"/>
-          <w:sz w:val="28"/>
-          <w:szCs w:val="28"/>
-          <w:lang w:val="en-US"/>
-        </w:rPr>
-        <w:t>of “coins”</w:t>
-      </w:r>
-      <w:r>
-        <w:rPr>
-          <w:rFonts w:ascii="Candara" w:hAnsi="Candara"/>
-          <w:sz w:val="28"/>
-          <w:szCs w:val="28"/>
-          <w:lang w:val="en-US"/>
-        </w:rPr>
-        <w:t>, the goal is to</w:t>
-      </w:r>
-      <w:r>
-        <w:rPr>
-          <w:rFonts w:ascii="Candara" w:hAnsi="Candara"/>
-          <w:sz w:val="28"/>
-          <w:szCs w:val="28"/>
-          <w:lang w:val="en-US"/>
-        </w:rPr>
-        <w:t xml:space="preserve"> solve the puzzle and</w:t>
-      </w:r>
-      <w:r>
-        <w:rPr>
-          <w:rFonts w:ascii="Candara" w:hAnsi="Candara"/>
-          <w:sz w:val="28"/>
-          <w:szCs w:val="28"/>
-          <w:lang w:val="en-US"/>
-        </w:rPr>
-        <w:t xml:space="preserve"> open the door.</w:t>
-      </w:r>
-    </w:p>
-    <w:p>
-      <w:pPr>
-        <w:rPr>
-          <w:rFonts w:ascii="Candara" w:hAnsi="Candara"/>
-          <w:sz w:val="28"/>
-          <w:szCs w:val="28"/>
-          <w:lang w:val="en-US"/>
-        </w:rPr>
-      </w:pPr>
-      <w:r>
-        <w:rPr>
-          <w:rFonts w:ascii="Candara" w:hAnsi="Candara"/>
-          <w:sz w:val="28"/>
-          <w:szCs w:val="28"/>
-          <w:lang w:val="en-US"/>
-        </w:rPr>
-        <w:t>Kid’s nightmare – “Don’t look back”</w:t>
-      </w:r>
-    </w:p>
-    <w:p>
-      <w:pPr>
-        <w:rPr>
-          <w:rFonts w:ascii="Candara" w:hAnsi="Candara"/>
-          <w:sz w:val="28"/>
-          <w:szCs w:val="28"/>
-          <w:lang w:val="en-US"/>
-        </w:rPr>
-      </w:pPr>
-      <w:r>
-        <w:rPr>
-          <w:rFonts w:ascii="Candara" w:hAnsi="Candara"/>
-          <w:sz w:val="28"/>
-          <w:szCs w:val="28"/>
-          <w:lang w:val="en-US"/>
-        </w:rPr>
-        <w:t xml:space="preserve">Fear never felt more real. Watch out for traps, there’s new one – </w:t>
-      </w:r>
-      <w:r>
-        <w:rPr>
-          <w:rFonts w:ascii="Candara" w:hAnsi="Candara"/>
-          <w:color w:val="FF0000"/>
-          <w:sz w:val="28"/>
-          <w:szCs w:val="28"/>
-          <w:lang w:val="en-US"/>
-        </w:rPr>
-        <w:t>lifebuoy</w:t>
-      </w:r>
-      <w:r>
-        <w:rPr>
-          <w:rFonts w:ascii="Candara" w:hAnsi="Candara"/>
-          <w:color w:val="FF0000"/>
-          <w:sz w:val="28"/>
-          <w:szCs w:val="28"/>
-          <w:lang w:val="en-US"/>
-        </w:rPr>
-        <w:t xml:space="preserve"> trap</w:t>
-      </w:r>
-      <w:r>
-        <w:rPr>
-          <w:rFonts w:ascii="Candara" w:hAnsi="Candara"/>
-          <w:color w:val="000000" w:themeColor="text1"/>
-          <w:sz w:val="28"/>
-          <w:szCs w:val="28"/>
-          <w:lang w:val="en-US"/>
-        </w:rPr>
-        <w:t>.</w:t>
-      </w:r>
-    </w:p>
-    <w:p>
-      <w:pPr>
-        <w:rPr>
-          <w:rFonts w:ascii="Candara" w:hAnsi="Candara"/>
-          <w:sz w:val="28"/>
-          <w:szCs w:val="28"/>
-          <w:lang w:val="en-US"/>
-        </w:rPr>
-      </w:pPr>
-      <w:r>
-        <w:rPr>
-          <w:rFonts w:ascii="Candara" w:hAnsi="Candara"/>
-          <w:sz w:val="28"/>
-          <w:szCs w:val="28"/>
-          <w:lang w:val="en-US"/>
-        </w:rPr>
-        <w:t xml:space="preserve">Act </w:t>
-      </w:r>
-      <w:r>
-        <w:rPr>
-          <w:rFonts w:ascii="Candara" w:hAnsi="Candara"/>
-          <w:sz w:val="28"/>
-          <w:szCs w:val="28"/>
-          <w:lang w:val="en-US"/>
-        </w:rPr>
-        <w:t>4</w:t>
-      </w:r>
-    </w:p>
-    <w:p>
-      <w:pPr>
-        <w:rPr>
-          <w:rFonts w:ascii="Candara" w:hAnsi="Candara"/>
-          <w:sz w:val="28"/>
-          <w:szCs w:val="28"/>
-          <w:lang w:val="en-US"/>
-        </w:rPr>
-      </w:pPr>
-      <w:r>
-        <w:rPr>
-          <w:rFonts w:ascii="Candara" w:hAnsi="Candara"/>
-          <w:sz w:val="28"/>
-          <w:szCs w:val="28"/>
-          <w:lang w:val="en-US"/>
-        </w:rPr>
-        <w:t xml:space="preserve">Moon – “My knees don’t </w:t>
-      </w:r>
-      <w:r>
-        <w:rPr>
-          <w:rFonts w:ascii="Candara" w:hAnsi="Candara"/>
-          <w:sz w:val="28"/>
-          <w:szCs w:val="28"/>
-          <w:lang w:val="en-US"/>
-        </w:rPr>
-        <w:t>hurt</w:t>
-      </w:r>
-      <w:r>
-        <w:rPr>
-          <w:rFonts w:ascii="Candara" w:hAnsi="Candara"/>
-          <w:sz w:val="28"/>
-          <w:szCs w:val="28"/>
-          <w:lang w:val="en-US"/>
-        </w:rPr>
-        <w:t>”</w:t>
-      </w:r>
-    </w:p>
-    <w:p>
-      <w:pPr>
-        <w:rPr>
-          <w:rFonts w:ascii="Candara" w:hAnsi="Candara"/>
-          <w:sz w:val="28"/>
-          <w:szCs w:val="28"/>
-          <w:lang w:val="en-US"/>
-        </w:rPr>
-      </w:pPr>
-      <w:r>
-        <w:rPr>
-          <w:rFonts w:ascii="Candara" w:hAnsi="Candara"/>
-          <w:sz w:val="28"/>
-          <w:szCs w:val="28"/>
-          <w:lang w:val="en-US"/>
-        </w:rPr>
-        <w:t xml:space="preserve">Everything looks like decoration, but </w:t>
-      </w:r>
-      <w:proofErr w:type="spellStart"/>
-      <w:r>
-        <w:rPr>
-          <w:rFonts w:ascii="Candara" w:hAnsi="Candara"/>
-          <w:sz w:val="28"/>
-          <w:szCs w:val="28"/>
-          <w:lang w:val="en-US"/>
-        </w:rPr>
-        <w:t>somewhy</w:t>
-      </w:r>
-      <w:proofErr w:type="spellEnd"/>
-      <w:r>
-        <w:rPr>
-          <w:rFonts w:ascii="Candara" w:hAnsi="Candara"/>
-          <w:sz w:val="28"/>
-          <w:szCs w:val="28"/>
-          <w:lang w:val="en-US"/>
-        </w:rPr>
-        <w:t xml:space="preserve"> there’s Moon like gravity.</w:t>
-      </w:r>
-      <w:r>
-        <w:rPr>
-          <w:rFonts w:ascii="Candara" w:hAnsi="Candara"/>
-          <w:sz w:val="28"/>
-          <w:szCs w:val="28"/>
-          <w:lang w:val="en-US"/>
-        </w:rPr>
-        <w:t xml:space="preserve"> Boris feels brave enough to test his new trap</w:t>
-      </w:r>
-      <w:r>
-        <w:rPr>
-          <w:rFonts w:ascii="Candara" w:hAnsi="Candara"/>
-          <w:sz w:val="28"/>
-          <w:szCs w:val="28"/>
-          <w:lang w:val="en-US"/>
-        </w:rPr>
-        <w:t xml:space="preserve">: </w:t>
-      </w:r>
-      <w:r>
-        <w:rPr>
-          <w:rFonts w:ascii="Candara" w:hAnsi="Candara"/>
-          <w:color w:val="FF0000"/>
-          <w:sz w:val="28"/>
-          <w:szCs w:val="28"/>
-          <w:lang w:val="en-US"/>
-        </w:rPr>
-        <w:t>banana peel</w:t>
-      </w:r>
-      <w:r>
-        <w:rPr>
-          <w:rFonts w:ascii="Candara" w:hAnsi="Candara"/>
-          <w:sz w:val="28"/>
-          <w:szCs w:val="28"/>
-          <w:lang w:val="en-US"/>
-        </w:rPr>
-        <w:t>.</w:t>
-      </w:r>
-      <w:r>
-        <w:rPr>
-          <w:rFonts w:ascii="Candara" w:hAnsi="Candara"/>
-          <w:sz w:val="28"/>
-          <w:szCs w:val="28"/>
-          <w:lang w:val="en-US"/>
-        </w:rPr>
-        <w:t xml:space="preserve"> </w:t>
-      </w:r>
-      <w:r>
-        <w:rPr>
-          <w:rFonts w:ascii="Candara" w:hAnsi="Candara"/>
-          <w:sz w:val="28"/>
-          <w:szCs w:val="28"/>
-          <w:lang w:val="en-US"/>
-        </w:rPr>
-        <w:t>It doesn’t feel like it’s bothering people.</w:t>
-      </w:r>
-      <w:r>
-        <w:rPr>
-          <w:rFonts w:ascii="Candara" w:hAnsi="Candara"/>
-          <w:sz w:val="28"/>
-          <w:szCs w:val="28"/>
-          <w:lang w:val="en-US"/>
-        </w:rPr>
-        <w:t xml:space="preserve"> </w:t>
-      </w:r>
-      <w:r>
-        <w:rPr>
-          <w:rFonts w:ascii="Candara" w:hAnsi="Candara"/>
-          <w:sz w:val="28"/>
-          <w:szCs w:val="28"/>
-          <w:lang w:val="en-US"/>
-        </w:rPr>
-        <w:t xml:space="preserve">He sets a lot of traps on the next few levels. </w:t>
-      </w:r>
-      <w:r>
-        <w:rPr>
-          <w:rFonts w:ascii="Candara" w:hAnsi="Candara"/>
-          <w:sz w:val="28"/>
-          <w:szCs w:val="28"/>
-          <w:lang w:val="en-US"/>
-        </w:rPr>
-        <w:t>He only hears applause. In his head it’s the success.</w:t>
-      </w:r>
-    </w:p>
-    <w:p>
-      <w:pPr>
-        <w:rPr>
-          <w:rFonts w:ascii="Candara" w:hAnsi="Candara"/>
-          <w:sz w:val="28"/>
-          <w:szCs w:val="28"/>
-          <w:lang w:val="en-US"/>
-        </w:rPr>
-      </w:pPr>
-      <w:r>
-        <w:rPr>
-          <w:rFonts w:ascii="Candara" w:hAnsi="Candara"/>
-          <w:sz w:val="28"/>
-          <w:szCs w:val="28"/>
-          <w:lang w:val="en-US"/>
-        </w:rPr>
-        <w:t>Mountains – “It’s getting cold”</w:t>
-      </w:r>
-    </w:p>
-    <w:p>
-      <w:pPr>
-        <w:rPr>
-          <w:rFonts w:ascii="Candara" w:hAnsi="Candara"/>
-          <w:sz w:val="28"/>
-          <w:szCs w:val="28"/>
-          <w:lang w:val="en-US"/>
-        </w:rPr>
-      </w:pPr>
-      <w:r>
-        <w:rPr>
-          <w:rFonts w:ascii="Candara" w:hAnsi="Candara"/>
-          <w:sz w:val="28"/>
-          <w:szCs w:val="28"/>
-          <w:lang w:val="en-US"/>
-        </w:rPr>
-        <w:t>Actors are freezing</w:t>
-      </w:r>
-      <w:bookmarkStart w:id="1" w:name="_GoBack"/>
-      <w:bookmarkEnd w:id="1"/>
-      <w:r>
-        <w:rPr>
-          <w:rFonts w:ascii="Candara" w:hAnsi="Candara"/>
-          <w:sz w:val="28"/>
-          <w:szCs w:val="28"/>
-          <w:lang w:val="en-US"/>
-        </w:rPr>
-        <w:t>.</w:t>
-      </w:r>
-      <w:r>
-        <w:rPr>
-          <w:rFonts w:ascii="Candara" w:hAnsi="Candara"/>
-          <w:sz w:val="28"/>
-          <w:szCs w:val="28"/>
-          <w:lang w:val="en-US"/>
-        </w:rPr>
-        <w:t xml:space="preserve"> Next few levels will contain most </w:t>
-      </w:r>
-      <w:proofErr w:type="gramStart"/>
-      <w:r>
-        <w:rPr>
-          <w:rFonts w:ascii="Candara" w:hAnsi="Candara"/>
-          <w:sz w:val="28"/>
-          <w:szCs w:val="28"/>
-          <w:lang w:val="en-US"/>
-        </w:rPr>
-        <w:t>amount</w:t>
-      </w:r>
-      <w:proofErr w:type="gramEnd"/>
-      <w:r>
-        <w:rPr>
-          <w:rFonts w:ascii="Candara" w:hAnsi="Candara"/>
-          <w:sz w:val="28"/>
-          <w:szCs w:val="28"/>
-          <w:lang w:val="en-US"/>
-        </w:rPr>
-        <w:t xml:space="preserve"> of enemies, but allow to use all the extra abilities while collecting “coins” and setting traps.</w:t>
-      </w:r>
-      <w:r>
-        <w:rPr>
-          <w:rFonts w:ascii="Candara" w:hAnsi="Candara"/>
-          <w:sz w:val="28"/>
-          <w:szCs w:val="28"/>
-          <w:lang w:val="en-US"/>
-        </w:rPr>
-        <w:t xml:space="preserve"> Boris feels like it’s the </w:t>
-      </w:r>
-      <w:r>
-        <w:rPr>
-          <w:rFonts w:ascii="Candara" w:hAnsi="Candara"/>
-          <w:sz w:val="28"/>
-          <w:szCs w:val="28"/>
-          <w:lang w:val="en-US"/>
-        </w:rPr>
-        <w:t xml:space="preserve">best </w:t>
-      </w:r>
-      <w:r>
-        <w:rPr>
-          <w:rFonts w:ascii="Candara" w:hAnsi="Candara"/>
-          <w:sz w:val="28"/>
-          <w:szCs w:val="28"/>
-          <w:lang w:val="en-US"/>
-        </w:rPr>
-        <w:t>chance to make the show great.</w:t>
-      </w:r>
-      <w:r>
-        <w:rPr>
-          <w:rFonts w:ascii="Candara" w:hAnsi="Candara"/>
-          <w:sz w:val="28"/>
-          <w:szCs w:val="28"/>
-          <w:lang w:val="en-US"/>
-        </w:rPr>
-        <w:t xml:space="preserve"> </w:t>
-      </w:r>
-      <w:proofErr w:type="gramStart"/>
-      <w:r>
-        <w:rPr>
-          <w:rFonts w:ascii="Candara" w:hAnsi="Candara"/>
-          <w:sz w:val="28"/>
-          <w:szCs w:val="28"/>
-          <w:lang w:val="en-US"/>
-        </w:rPr>
-        <w:t>So</w:t>
-      </w:r>
-      <w:proofErr w:type="gramEnd"/>
-      <w:r>
-        <w:rPr>
-          <w:rFonts w:ascii="Candara" w:hAnsi="Candara"/>
-          <w:sz w:val="28"/>
-          <w:szCs w:val="28"/>
-          <w:lang w:val="en-US"/>
-        </w:rPr>
-        <w:t xml:space="preserve"> he tries his best.</w:t>
-      </w:r>
-    </w:p>
-    <w:p>
-      <w:pPr>
-        <w:rPr>
-          <w:rFonts w:ascii="Candara" w:hAnsi="Candara"/>
-          <w:sz w:val="28"/>
-          <w:szCs w:val="28"/>
-          <w:lang w:val="en-US"/>
-        </w:rPr>
-      </w:pPr>
-      <w:r>
-        <w:rPr>
-          <w:rFonts w:ascii="Candara" w:hAnsi="Candara"/>
-          <w:sz w:val="28"/>
-          <w:szCs w:val="28"/>
-          <w:lang w:val="en-US"/>
-        </w:rPr>
-        <w:t>Act</w:t>
-      </w:r>
-      <w:r>
-        <w:rPr>
-          <w:rFonts w:ascii="Candara" w:hAnsi="Candara"/>
-          <w:sz w:val="28"/>
-          <w:szCs w:val="28"/>
-          <w:lang w:val="en-US"/>
-        </w:rPr>
-        <w:t xml:space="preserve"> </w:t>
-      </w:r>
-      <w:r>
-        <w:rPr>
-          <w:rFonts w:ascii="Candara" w:hAnsi="Candara"/>
-          <w:sz w:val="28"/>
-          <w:szCs w:val="28"/>
-          <w:lang w:val="en-US"/>
-        </w:rPr>
-        <w:t>5</w:t>
-      </w:r>
-      <w:r>
-        <w:rPr>
-          <w:rFonts w:ascii="Candara" w:hAnsi="Candara"/>
-          <w:sz w:val="28"/>
-          <w:szCs w:val="28"/>
-          <w:lang w:val="en-US"/>
-        </w:rPr>
-        <w:t xml:space="preserve"> </w:t>
-      </w:r>
-      <w:r>
-        <w:rPr>
-          <w:rFonts w:ascii="Candara" w:hAnsi="Candara"/>
-          <w:sz w:val="28"/>
-          <w:szCs w:val="28"/>
-          <w:lang w:val="en-US"/>
-        </w:rPr>
-        <w:t>(last)</w:t>
-      </w:r>
-    </w:p>
-    <w:p>
-      <w:pPr>
-        <w:rPr>
-          <w:rFonts w:ascii="Candara" w:hAnsi="Candara"/>
-          <w:sz w:val="28"/>
-          <w:szCs w:val="28"/>
-          <w:lang w:val="en-US"/>
-        </w:rPr>
-      </w:pPr>
-      <w:r>
-        <w:rPr>
-          <w:rFonts w:ascii="Candara" w:hAnsi="Candara"/>
-          <w:sz w:val="28"/>
-          <w:szCs w:val="28"/>
-          <w:lang w:val="en-US"/>
-        </w:rPr>
-        <w:t xml:space="preserve">Chocolate </w:t>
-      </w:r>
-      <w:r>
-        <w:rPr>
-          <w:rFonts w:ascii="Candara" w:hAnsi="Candara"/>
-          <w:sz w:val="28"/>
-          <w:szCs w:val="28"/>
-          <w:lang w:val="en-US"/>
-        </w:rPr>
-        <w:t>factory</w:t>
-      </w:r>
-      <w:r>
-        <w:rPr>
-          <w:rFonts w:ascii="Candara" w:hAnsi="Candara"/>
-          <w:sz w:val="28"/>
-          <w:szCs w:val="28"/>
-          <w:lang w:val="en-US"/>
-        </w:rPr>
-        <w:t xml:space="preserve"> – “</w:t>
-      </w:r>
-      <w:r>
-        <w:rPr>
-          <w:rFonts w:ascii="Candara" w:hAnsi="Candara"/>
-          <w:sz w:val="28"/>
-          <w:szCs w:val="28"/>
-          <w:lang w:val="en-US"/>
-        </w:rPr>
-        <w:t>Boris’s legacy”</w:t>
-      </w:r>
-    </w:p>
-    <w:p>
-      <w:pPr>
-        <w:rPr>
-          <w:rFonts w:ascii="Candara" w:hAnsi="Candara"/>
-          <w:sz w:val="28"/>
-          <w:szCs w:val="28"/>
-          <w:lang w:val="en-US"/>
-        </w:rPr>
-      </w:pPr>
-      <w:r>
-        <w:rPr>
-          <w:rFonts w:ascii="Candara" w:hAnsi="Candara"/>
-          <w:sz w:val="28"/>
-          <w:szCs w:val="28"/>
-          <w:lang w:val="en-US"/>
-        </w:rPr>
-        <w:t xml:space="preserve">Boris tries new trap – </w:t>
-      </w:r>
-      <w:r>
-        <w:rPr>
-          <w:rFonts w:ascii="Candara" w:hAnsi="Candara"/>
-          <w:color w:val="FF0000"/>
-          <w:sz w:val="28"/>
-          <w:szCs w:val="28"/>
-          <w:lang w:val="en-US"/>
-        </w:rPr>
-        <w:t>pie in the face</w:t>
-      </w:r>
-      <w:r>
-        <w:rPr>
-          <w:rFonts w:ascii="Candara" w:hAnsi="Candara"/>
-          <w:sz w:val="28"/>
-          <w:szCs w:val="28"/>
-          <w:lang w:val="en-US"/>
-        </w:rPr>
-        <w:t xml:space="preserve">. </w:t>
-      </w:r>
-      <w:r>
-        <w:rPr>
-          <w:rFonts w:ascii="Candara" w:hAnsi="Candara"/>
-          <w:sz w:val="28"/>
-          <w:szCs w:val="28"/>
-          <w:lang w:val="en-US"/>
-        </w:rPr>
-        <w:t>A</w:t>
-      </w:r>
-      <w:r>
-        <w:rPr>
-          <w:rFonts w:ascii="Candara" w:hAnsi="Candara"/>
-          <w:sz w:val="28"/>
-          <w:szCs w:val="28"/>
-          <w:lang w:val="en-US"/>
-        </w:rPr>
-        <w:t>udience reaction</w:t>
-      </w:r>
-      <w:r>
-        <w:rPr>
-          <w:rFonts w:ascii="Candara" w:hAnsi="Candara"/>
-          <w:sz w:val="28"/>
-          <w:szCs w:val="28"/>
-          <w:lang w:val="en-US"/>
-        </w:rPr>
-        <w:t xml:space="preserve"> makes Boris think he’s doing great.</w:t>
-      </w:r>
-      <w:r>
-        <w:rPr>
-          <w:rFonts w:ascii="Candara" w:hAnsi="Candara"/>
-          <w:sz w:val="28"/>
-          <w:szCs w:val="28"/>
-          <w:lang w:val="en-US"/>
-        </w:rPr>
-        <w:t xml:space="preserve"> There’s not a lot of enemies nearby. No more puzzles. He just sets all the traps without a big risk.</w:t>
+        <w:t>all the traps without a big risk.</w:t>
       </w:r>
       <w:r>
         <w:rPr>
@@ -11023,7 +11114,6 @@
           <w:szCs w:val="28"/>
           <w:lang w:val="en-US"/>
         </w:rPr>
-        <w:lastRenderedPageBreak/>
         <w:t>Walk</w:t>
       </w:r>
       <w:r>
@@ -11823,6 +11913,7 @@
           <w:szCs w:val="28"/>
           <w:lang w:val="en-US"/>
         </w:rPr>
+        <w:lastRenderedPageBreak/>
         <w:t>Body moves and interactions with environment are accompanied with cartoon-</w:t>
       </w:r>
       <w:proofErr w:type="spellStart"/>
@@ -12797,6 +12888,7 @@
           <w:szCs w:val="28"/>
           <w:lang w:val="en-US"/>
         </w:rPr>
+        <w:lastRenderedPageBreak/>
         <w:t>BP_Rope</w:t>
       </w:r>
       <w:proofErr w:type="spellEnd"/>
@@ -14332,7 +14424,7 @@
 </file>
 
 <file path=customXml/itemProps1.xml><?xml version="1.0" encoding="utf-8"?>
-<ds:datastoreItem xmlns:ds="http://schemas.openxmlformats.org/officeDocument/2006/customXml" ds:itemID="{0C620B65-CD85-4C18-BAE7-555A3B6790D3}">
+<ds:datastoreItem xmlns:ds="http://schemas.openxmlformats.org/officeDocument/2006/customXml" ds:itemID="{5189A86C-57EB-4741-99E0-10EA68B9258A}">
   <ds:schemaRefs>
     <ds:schemaRef ds:uri="http://schemas.openxmlformats.org/officeDocument/2006/bibliography"/>
   </ds:schemaRefs>

--- a/Design Document.docx
+++ b/Design Document.docx
@@ -2861,8 +2861,6 @@
         </w:rPr>
         <w:t>. They are also useful to overcome some obstacles and solve the puzzle or escape from the enemies.</w:t>
       </w:r>
-      <w:bookmarkStart w:id="1" w:name="_GoBack"/>
-      <w:bookmarkEnd w:id="1"/>
     </w:p>
     <w:p>
       <w:pPr>
@@ -4802,7 +4800,34 @@
           <w:szCs w:val="28"/>
           <w:lang w:val="en-US"/>
         </w:rPr>
-        <w:t>Straight field</w:t>
+        <w:t>Small</w:t>
+      </w:r>
+      <w:r>
+        <w:rPr>
+          <w:rFonts w:ascii="Candara" w:hAnsi="Candara"/>
+          <w:sz w:val="28"/>
+          <w:szCs w:val="28"/>
+          <w:lang w:val="en-US"/>
+        </w:rPr>
+        <w:t xml:space="preserve"> static</w:t>
+      </w:r>
+      <w:r>
+        <w:rPr>
+          <w:rFonts w:ascii="Candara" w:hAnsi="Candara"/>
+          <w:sz w:val="28"/>
+          <w:szCs w:val="28"/>
+          <w:lang w:val="en-US"/>
+        </w:rPr>
+        <w:t xml:space="preserve"> objects</w:t>
+      </w:r>
+      <w:r>
+        <w:rPr>
+          <w:rFonts w:ascii="Candara" w:hAnsi="Candara"/>
+          <w:sz w:val="28"/>
+          <w:szCs w:val="28"/>
+          <w:lang w:val="en-US"/>
+        </w:rPr>
+        <w:t xml:space="preserve"> to jump over</w:t>
       </w:r>
     </w:p>
     <w:p>
@@ -4827,39 +4852,6 @@
           <w:lang w:val="en-US"/>
         </w:rPr>
         <w:lastRenderedPageBreak/>
-        <w:t>Small objects</w:t>
-      </w:r>
-      <w:r>
-        <w:rPr>
-          <w:rFonts w:ascii="Candara" w:hAnsi="Candara"/>
-          <w:sz w:val="28"/>
-          <w:szCs w:val="28"/>
-          <w:lang w:val="en-US"/>
-        </w:rPr>
-        <w:t xml:space="preserve"> to jump over</w:t>
-      </w:r>
-    </w:p>
-    <w:p>
-      <w:pPr>
-        <w:pStyle w:val="a7"/>
-        <w:numPr>
-          <w:ilvl w:val="1"/>
-          <w:numId w:val="1"/>
-        </w:numPr>
-        <w:rPr>
-          <w:rFonts w:ascii="Candara" w:hAnsi="Candara"/>
-          <w:sz w:val="28"/>
-          <w:szCs w:val="28"/>
-          <w:lang w:val="en-US"/>
-        </w:rPr>
-      </w:pPr>
-      <w:r>
-        <w:rPr>
-          <w:rFonts w:ascii="Candara" w:hAnsi="Candara"/>
-          <w:sz w:val="28"/>
-          <w:szCs w:val="28"/>
-          <w:lang w:val="en-US"/>
-        </w:rPr>
         <w:t xml:space="preserve">Trap </w:t>
       </w:r>
       <w:r>
@@ -5366,7 +5358,16 @@
           <w:szCs w:val="28"/>
           <w:lang w:val="en-US"/>
         </w:rPr>
-        <w:t>First puzzle with button (villain hideout)</w:t>
+        <w:t xml:space="preserve">Two buttons </w:t>
+      </w:r>
+      <w:r>
+        <w:rPr>
+          <w:rFonts w:ascii="Candara" w:hAnsi="Candara"/>
+          <w:sz w:val="28"/>
+          <w:szCs w:val="28"/>
+          <w:lang w:val="en-US"/>
+        </w:rPr>
+        <w:t>(villain hideout)</w:t>
       </w:r>
     </w:p>
     <w:p>
@@ -5627,23 +5628,23 @@
           <w:szCs w:val="28"/>
           <w:lang w:val="en-US"/>
         </w:rPr>
+        <w:t>location vibe reference</w:t>
+      </w:r>
+    </w:p>
+    <w:p>
+      <w:pPr>
+        <w:rPr>
+          <w:rFonts w:ascii="Candara" w:hAnsi="Candara"/>
+          <w:sz w:val="28"/>
+          <w:szCs w:val="28"/>
+          <w:lang w:val="en-US"/>
+        </w:rPr>
+      </w:pPr>
+      <w:r>
+        <w:rPr>
+          <w:noProof/>
+        </w:rPr>
         <w:lastRenderedPageBreak/>
-        <w:t>location vibe reference</w:t>
-      </w:r>
-    </w:p>
-    <w:p>
-      <w:pPr>
-        <w:rPr>
-          <w:rFonts w:ascii="Candara" w:hAnsi="Candara"/>
-          <w:sz w:val="28"/>
-          <w:szCs w:val="28"/>
-          <w:lang w:val="en-US"/>
-        </w:rPr>
-      </w:pPr>
-      <w:r>
-        <w:rPr>
-          <w:noProof/>
-        </w:rPr>
         <w:drawing>
           <wp:inline distT="0" distB="0" distL="0" distR="0" wp14:anchorId="551057B8" wp14:editId="134877BE">
             <wp:extent cx="5940425" cy="3712845"/>
@@ -6356,7 +6357,6 @@
           <w:szCs w:val="28"/>
           <w:lang w:val="en-US"/>
         </w:rPr>
-        <w:lastRenderedPageBreak/>
         <w:t>Try to catch me! (playground)</w:t>
       </w:r>
     </w:p>
@@ -6405,6 +6405,7 @@
           <w:szCs w:val="28"/>
           <w:lang w:val="en-US"/>
         </w:rPr>
+        <w:lastRenderedPageBreak/>
         <w:t>1-2 hiding spots</w:t>
       </w:r>
     </w:p>
@@ -6731,15 +6732,6 @@
         </w:rPr>
         <w:t>Big space ship</w:t>
       </w:r>
-      <w:r>
-        <w:rPr>
-          <w:rFonts w:ascii="Candara" w:hAnsi="Candara"/>
-          <w:sz w:val="28"/>
-          <w:szCs w:val="28"/>
-          <w:lang w:val="en-US"/>
-        </w:rPr>
-        <w:t xml:space="preserve"> with parkour elements</w:t>
-      </w:r>
     </w:p>
     <w:p>
       <w:pPr>
@@ -6762,7 +6754,7 @@
           <w:szCs w:val="28"/>
           <w:lang w:val="en-US"/>
         </w:rPr>
-        <w:t>A few enemies</w:t>
+        <w:t>Some parkour</w:t>
       </w:r>
     </w:p>
     <w:p>
@@ -6786,7 +6778,7 @@
           <w:szCs w:val="28"/>
           <w:lang w:val="en-US"/>
         </w:rPr>
-        <w:t>Some glass balls and launch pad traps</w:t>
+        <w:t>A few enemies</w:t>
       </w:r>
     </w:p>
     <w:p>
@@ -6810,6 +6802,30 @@
           <w:szCs w:val="28"/>
           <w:lang w:val="en-US"/>
         </w:rPr>
+        <w:t>Some glass balls and launch pad traps</w:t>
+      </w:r>
+    </w:p>
+    <w:p>
+      <w:pPr>
+        <w:pStyle w:val="a7"/>
+        <w:numPr>
+          <w:ilvl w:val="1"/>
+          <w:numId w:val="1"/>
+        </w:numPr>
+        <w:rPr>
+          <w:rFonts w:ascii="Candara" w:hAnsi="Candara"/>
+          <w:sz w:val="28"/>
+          <w:szCs w:val="28"/>
+          <w:lang w:val="en-US"/>
+        </w:rPr>
+      </w:pPr>
+      <w:r>
+        <w:rPr>
+          <w:rFonts w:ascii="Candara" w:hAnsi="Candara"/>
+          <w:sz w:val="28"/>
+          <w:szCs w:val="28"/>
+          <w:lang w:val="en-US"/>
+        </w:rPr>
         <w:t>Medium</w:t>
       </w:r>
       <w:r>
@@ -6972,7 +6988,6 @@
           <w:szCs w:val="28"/>
           <w:lang w:val="en-US"/>
         </w:rPr>
-        <w:lastRenderedPageBreak/>
         <w:t>Nightmare (Kid’s dream)</w:t>
       </w:r>
     </w:p>
@@ -6997,6 +7012,7 @@
           <w:szCs w:val="28"/>
           <w:lang w:val="en-US"/>
         </w:rPr>
+        <w:lastRenderedPageBreak/>
         <w:t>Darkness all around</w:t>
       </w:r>
     </w:p>
@@ -7216,7 +7232,31 @@
           <w:szCs w:val="28"/>
           <w:lang w:val="en-US"/>
         </w:rPr>
-        <w:t>Some lifebuoy traps</w:t>
+        <w:t>Some traps</w:t>
+      </w:r>
+    </w:p>
+    <w:p>
+      <w:pPr>
+        <w:pStyle w:val="a7"/>
+        <w:numPr>
+          <w:ilvl w:val="1"/>
+          <w:numId w:val="1"/>
+        </w:numPr>
+        <w:rPr>
+          <w:rFonts w:ascii="Candara" w:hAnsi="Candara"/>
+          <w:sz w:val="28"/>
+          <w:szCs w:val="28"/>
+          <w:lang w:val="en-US"/>
+        </w:rPr>
+      </w:pPr>
+      <w:r>
+        <w:rPr>
+          <w:rFonts w:ascii="Candara" w:hAnsi="Candara"/>
+          <w:sz w:val="28"/>
+          <w:szCs w:val="28"/>
+          <w:lang w:val="en-US"/>
+        </w:rPr>
+        <w:t>Easy puzzle</w:t>
       </w:r>
     </w:p>
     <w:p>
@@ -7288,7 +7328,7 @@
           <w:szCs w:val="28"/>
           <w:lang w:val="en-US"/>
         </w:rPr>
-        <w:t>Some banana peel trap</w:t>
+        <w:t>Some trap</w:t>
       </w:r>
       <w:r>
         <w:rPr>
@@ -7299,14 +7339,48 @@
         </w:rPr>
         <w:t>s</w:t>
       </w:r>
-      <w:r>
-        <w:rPr>
-          <w:rFonts w:ascii="Candara" w:hAnsi="Candara"/>
-          <w:sz w:val="28"/>
-          <w:szCs w:val="28"/>
-          <w:lang w:val="en-US"/>
-        </w:rPr>
-        <w:br/>
+    </w:p>
+    <w:p>
+      <w:pPr>
+        <w:pStyle w:val="a7"/>
+        <w:numPr>
+          <w:ilvl w:val="1"/>
+          <w:numId w:val="1"/>
+        </w:numPr>
+        <w:rPr>
+          <w:rFonts w:ascii="Candara" w:hAnsi="Candara"/>
+          <w:sz w:val="28"/>
+          <w:szCs w:val="28"/>
+          <w:lang w:val="en-US"/>
+        </w:rPr>
+      </w:pPr>
+      <w:r>
+        <w:rPr>
+          <w:rFonts w:ascii="Candara" w:hAnsi="Candara"/>
+          <w:sz w:val="28"/>
+          <w:szCs w:val="28"/>
+          <w:lang w:val="en-US"/>
+        </w:rPr>
+        <w:t>Medium difficulty puzzle</w:t>
+      </w:r>
+    </w:p>
+    <w:p>
+      <w:pPr>
+        <w:ind w:left="3204" w:firstLine="336"/>
+        <w:rPr>
+          <w:rFonts w:ascii="Candara" w:hAnsi="Candara"/>
+          <w:sz w:val="28"/>
+          <w:szCs w:val="28"/>
+          <w:lang w:val="en-US"/>
+        </w:rPr>
+      </w:pPr>
+      <w:r>
+        <w:rPr>
+          <w:rFonts w:ascii="Candara" w:hAnsi="Candara"/>
+          <w:sz w:val="28"/>
+          <w:szCs w:val="28"/>
+          <w:lang w:val="en-US"/>
+        </w:rPr>
         <w:t>location reference</w:t>
       </w:r>
     </w:p>
@@ -7590,6 +7664,7 @@
           <w:szCs w:val="28"/>
           <w:lang w:val="en-US"/>
         </w:rPr>
+        <w:lastRenderedPageBreak/>
         <w:t>A lot of enemies</w:t>
       </w:r>
     </w:p>
@@ -7638,7 +7713,6 @@
           <w:szCs w:val="28"/>
           <w:lang w:val="en-US"/>
         </w:rPr>
-        <w:lastRenderedPageBreak/>
         <w:t xml:space="preserve">A lot of </w:t>
       </w:r>
       <w:r>
@@ -8391,7 +8465,7 @@
           <w:szCs w:val="28"/>
           <w:lang w:val="en-US"/>
         </w:rPr>
-        <w:t xml:space="preserve"> job, but his sense of humor makes him a star of this show. Boris is respected by the director and colleagues, so the atmosphere of communication is in his hands. Most parts of scenario become more powerful with his improvisations. Although their sponsor is always angry because of the bills issued by Boris. People are afraid of losing their job, so they make a tiny pressure on Boris in small talks. It’s becoming </w:t>
+        <w:t xml:space="preserve"> job, but his sense of humor makes him a star of this show. Boris is respected by the director and colleagues, so the atmosphere of communication is in his hands. Most parts of scenario become more powerful with his improvisations. Although their sponsor is </w:t>
       </w:r>
       <w:r>
         <w:rPr>
@@ -8401,7 +8475,7 @@
           <w:lang w:val="en-US"/>
         </w:rPr>
         <w:lastRenderedPageBreak/>
-        <w:t>harder to generate jokes, because everything looks cheap and similar. Boris is tired of an unpromising career. He’s going to risk it and make the show great.</w:t>
+        <w:t>always angry because of the bills issued by Boris. People are afraid of losing their job, so they make a tiny pressure on Boris in small talks. It’s becoming harder to generate jokes, because everything looks cheap and similar. Boris is tired of an unpromising career. He’s going to risk it and make the show great.</w:t>
       </w:r>
     </w:p>
     <w:p>
@@ -9242,7 +9316,18 @@
           <w:szCs w:val="28"/>
           <w:lang w:val="en-US"/>
         </w:rPr>
-        <w:t>starts chasing player, but instantly steps on the trap</w:t>
+        <w:t xml:space="preserve">goes for a patrol and </w:t>
+      </w:r>
+      <w:bookmarkStart w:id="1" w:name="_GoBack"/>
+      <w:bookmarkEnd w:id="1"/>
+      <w:r>
+        <w:rPr>
+          <w:rFonts w:ascii="Candara" w:hAnsi="Candara"/>
+          <w:sz w:val="28"/>
+          <w:szCs w:val="28"/>
+          <w:lang w:val="en-US"/>
+        </w:rPr>
+        <w:t>steps on the trap</w:t>
       </w:r>
       <w:r>
         <w:rPr>
@@ -9665,6 +9750,7 @@
           <w:szCs w:val="28"/>
           <w:lang w:val="en-US"/>
         </w:rPr>
+        <w:lastRenderedPageBreak/>
         <w:t>Playground</w:t>
       </w:r>
       <w:r>
@@ -9693,98 +9779,1030 @@
           <w:szCs w:val="28"/>
           <w:lang w:val="en-US"/>
         </w:rPr>
+        <w:t>The</w:t>
+      </w:r>
+      <w:r>
+        <w:rPr>
+          <w:rFonts w:ascii="Candara" w:hAnsi="Candara"/>
+          <w:sz w:val="28"/>
+          <w:szCs w:val="28"/>
+          <w:lang w:val="en-US"/>
+        </w:rPr>
+        <w:t xml:space="preserve"> next scene is not about jokes.</w:t>
+      </w:r>
+      <w:r>
+        <w:rPr>
+          <w:rFonts w:ascii="Candara" w:hAnsi="Candara"/>
+          <w:sz w:val="28"/>
+          <w:szCs w:val="28"/>
+          <w:lang w:val="en-US"/>
+        </w:rPr>
+        <w:t xml:space="preserve"> Taps can cause</w:t>
+      </w:r>
+      <w:r>
+        <w:rPr>
+          <w:rFonts w:ascii="Candara" w:hAnsi="Candara"/>
+          <w:sz w:val="28"/>
+          <w:szCs w:val="28"/>
+          <w:lang w:val="en-US"/>
+        </w:rPr>
+        <w:t xml:space="preserve"> </w:t>
+      </w:r>
+      <w:r>
+        <w:rPr>
+          <w:rFonts w:ascii="Candara" w:hAnsi="Candara"/>
+          <w:sz w:val="28"/>
+          <w:szCs w:val="28"/>
+          <w:lang w:val="en-US"/>
+        </w:rPr>
+        <w:t>p</w:t>
+      </w:r>
+      <w:r>
+        <w:rPr>
+          <w:rFonts w:ascii="Candara" w:hAnsi="Candara"/>
+          <w:sz w:val="28"/>
+          <w:szCs w:val="28"/>
+          <w:lang w:val="en-US"/>
+        </w:rPr>
+        <w:t>eople fall</w:t>
+      </w:r>
+      <w:r>
+        <w:rPr>
+          <w:rFonts w:ascii="Candara" w:hAnsi="Candara"/>
+          <w:sz w:val="28"/>
+          <w:szCs w:val="28"/>
+          <w:lang w:val="en-US"/>
+        </w:rPr>
+        <w:t>ing</w:t>
+      </w:r>
+      <w:r>
+        <w:rPr>
+          <w:rFonts w:ascii="Candara" w:hAnsi="Candara"/>
+          <w:sz w:val="28"/>
+          <w:szCs w:val="28"/>
+          <w:lang w:val="en-US"/>
+        </w:rPr>
+        <w:t xml:space="preserve"> down and break</w:t>
+      </w:r>
+      <w:r>
+        <w:rPr>
+          <w:rFonts w:ascii="Candara" w:hAnsi="Candara"/>
+          <w:sz w:val="28"/>
+          <w:szCs w:val="28"/>
+          <w:lang w:val="en-US"/>
+        </w:rPr>
+        <w:t>ing</w:t>
+      </w:r>
+      <w:r>
+        <w:rPr>
+          <w:rFonts w:ascii="Candara" w:hAnsi="Candara"/>
+          <w:sz w:val="28"/>
+          <w:szCs w:val="28"/>
+          <w:lang w:val="en-US"/>
+        </w:rPr>
+        <w:t xml:space="preserve"> the limbs</w:t>
+      </w:r>
+      <w:r>
+        <w:rPr>
+          <w:rFonts w:ascii="Candara" w:hAnsi="Candara"/>
+          <w:sz w:val="28"/>
+          <w:szCs w:val="28"/>
+          <w:lang w:val="en-US"/>
+        </w:rPr>
+        <w:t xml:space="preserve">. There Boris decides to show his movement abilities: </w:t>
+      </w:r>
+      <w:r>
+        <w:rPr>
+          <w:rFonts w:ascii="Candara" w:hAnsi="Candara"/>
+          <w:color w:val="FF0000"/>
+          <w:sz w:val="28"/>
+          <w:szCs w:val="28"/>
+          <w:lang w:val="en-US"/>
+        </w:rPr>
+        <w:t>rope riding</w:t>
+      </w:r>
+      <w:r>
+        <w:rPr>
+          <w:rFonts w:ascii="Candara" w:hAnsi="Candara"/>
+          <w:sz w:val="28"/>
+          <w:szCs w:val="28"/>
+          <w:lang w:val="en-US"/>
+        </w:rPr>
+        <w:t>,</w:t>
+      </w:r>
+      <w:r>
+        <w:rPr>
+          <w:rFonts w:ascii="Candara" w:hAnsi="Candara"/>
+          <w:color w:val="FF0000"/>
+          <w:sz w:val="28"/>
+          <w:szCs w:val="28"/>
+          <w:lang w:val="en-US"/>
+        </w:rPr>
+        <w:t xml:space="preserve"> wall jump </w:t>
+      </w:r>
+      <w:r>
+        <w:rPr>
+          <w:rFonts w:ascii="Candara" w:hAnsi="Candara"/>
+          <w:sz w:val="28"/>
+          <w:szCs w:val="28"/>
+          <w:lang w:val="en-US"/>
+        </w:rPr>
+        <w:t>and</w:t>
+      </w:r>
+      <w:r>
+        <w:rPr>
+          <w:rFonts w:ascii="Candara" w:hAnsi="Candara"/>
+          <w:color w:val="FF0000"/>
+          <w:sz w:val="28"/>
+          <w:szCs w:val="28"/>
+          <w:lang w:val="en-US"/>
+        </w:rPr>
+        <w:t xml:space="preserve"> </w:t>
+      </w:r>
+      <w:r>
+        <w:rPr>
+          <w:rFonts w:ascii="Candara" w:hAnsi="Candara"/>
+          <w:color w:val="FF0000"/>
+          <w:sz w:val="28"/>
+          <w:szCs w:val="28"/>
+          <w:lang w:val="en-US"/>
+        </w:rPr>
+        <w:t>climbing</w:t>
+      </w:r>
+      <w:r>
+        <w:rPr>
+          <w:rFonts w:ascii="Candara" w:hAnsi="Candara"/>
+          <w:sz w:val="28"/>
+          <w:szCs w:val="28"/>
+          <w:lang w:val="en-US"/>
+        </w:rPr>
+        <w:t>.</w:t>
+      </w:r>
+      <w:r>
+        <w:rPr>
+          <w:rFonts w:ascii="Candara" w:hAnsi="Candara"/>
+          <w:sz w:val="28"/>
+          <w:szCs w:val="28"/>
+          <w:lang w:val="en-US"/>
+        </w:rPr>
+        <w:t xml:space="preserve"> </w:t>
+      </w:r>
+      <w:r>
+        <w:rPr>
+          <w:rFonts w:ascii="Candara" w:hAnsi="Candara"/>
+          <w:sz w:val="28"/>
+          <w:szCs w:val="28"/>
+          <w:lang w:val="en-US"/>
+        </w:rPr>
+        <w:t>Next few levels will reveal Boris’s abilities and explain how to use them for solving puzzles.</w:t>
+      </w:r>
+    </w:p>
+    <w:p>
+      <w:pPr>
+        <w:rPr>
+          <w:rFonts w:ascii="Candara" w:hAnsi="Candara"/>
+          <w:sz w:val="28"/>
+          <w:szCs w:val="28"/>
+          <w:lang w:val="en-US"/>
+        </w:rPr>
+      </w:pPr>
+      <w:r>
+        <w:rPr>
+          <w:rFonts w:ascii="Candara" w:hAnsi="Candara"/>
+          <w:sz w:val="28"/>
+          <w:szCs w:val="28"/>
+          <w:lang w:val="en-US"/>
+        </w:rPr>
+        <w:t xml:space="preserve">Act </w:t>
+      </w:r>
+      <w:r>
+        <w:rPr>
+          <w:rFonts w:ascii="Candara" w:hAnsi="Candara"/>
+          <w:sz w:val="28"/>
+          <w:szCs w:val="28"/>
+          <w:lang w:val="en-US"/>
+        </w:rPr>
+        <w:t>3</w:t>
+      </w:r>
+    </w:p>
+    <w:p>
+      <w:pPr>
+        <w:rPr>
+          <w:rFonts w:ascii="Candara" w:hAnsi="Candara"/>
+          <w:sz w:val="28"/>
+          <w:szCs w:val="28"/>
+          <w:lang w:val="en-US"/>
+        </w:rPr>
+      </w:pPr>
+      <w:r>
+        <w:rPr>
+          <w:rFonts w:ascii="Candara" w:hAnsi="Candara"/>
+          <w:sz w:val="28"/>
+          <w:szCs w:val="28"/>
+          <w:lang w:val="en-US"/>
+        </w:rPr>
+        <w:t>Space ship</w:t>
+      </w:r>
+      <w:r>
+        <w:rPr>
+          <w:rFonts w:ascii="Candara" w:hAnsi="Candara"/>
+          <w:sz w:val="28"/>
+          <w:szCs w:val="28"/>
+          <w:lang w:val="en-US"/>
+        </w:rPr>
+        <w:t>s</w:t>
+      </w:r>
+      <w:r>
+        <w:rPr>
+          <w:rFonts w:ascii="Candara" w:hAnsi="Candara"/>
+          <w:sz w:val="28"/>
+          <w:szCs w:val="28"/>
+          <w:lang w:val="en-US"/>
+        </w:rPr>
+        <w:t xml:space="preserve"> launch station – “</w:t>
+      </w:r>
+      <w:r>
+        <w:rPr>
+          <w:rFonts w:ascii="Candara" w:hAnsi="Candara"/>
+          <w:sz w:val="28"/>
+          <w:szCs w:val="28"/>
+          <w:lang w:val="en-US"/>
+        </w:rPr>
+        <w:t>Euphoria”</w:t>
+      </w:r>
+    </w:p>
+    <w:p>
+      <w:pPr>
+        <w:rPr>
+          <w:rFonts w:ascii="Candara" w:hAnsi="Candara"/>
+          <w:sz w:val="28"/>
+          <w:szCs w:val="28"/>
+          <w:lang w:val="en-US"/>
+        </w:rPr>
+      </w:pPr>
+      <w:r>
+        <w:rPr>
+          <w:rFonts w:ascii="Candara" w:hAnsi="Candara"/>
+          <w:sz w:val="28"/>
+          <w:szCs w:val="28"/>
+          <w:lang w:val="en-US"/>
+        </w:rPr>
+        <w:t>Decorations are amazing. Boris was told not to break something expensive. But he’s not afraid of risking.</w:t>
+      </w:r>
+      <w:r>
+        <w:rPr>
+          <w:rFonts w:ascii="Candara" w:hAnsi="Candara"/>
+          <w:sz w:val="28"/>
+          <w:szCs w:val="28"/>
+          <w:lang w:val="en-US"/>
+        </w:rPr>
+        <w:t xml:space="preserve"> He sees an opportunity to test a new trap – </w:t>
+      </w:r>
+      <w:r>
+        <w:rPr>
+          <w:rFonts w:ascii="Candara" w:hAnsi="Candara"/>
+          <w:color w:val="FF0000"/>
+          <w:sz w:val="28"/>
+          <w:szCs w:val="28"/>
+          <w:lang w:val="en-US"/>
+        </w:rPr>
+        <w:t>launch pad</w:t>
+      </w:r>
+      <w:r>
+        <w:rPr>
+          <w:rFonts w:ascii="Candara" w:hAnsi="Candara"/>
+          <w:sz w:val="28"/>
+          <w:szCs w:val="28"/>
+          <w:lang w:val="en-US"/>
+        </w:rPr>
+        <w:t>.</w:t>
+      </w:r>
+      <w:r>
+        <w:rPr>
+          <w:rFonts w:ascii="Candara" w:hAnsi="Candara"/>
+          <w:sz w:val="28"/>
+          <w:szCs w:val="28"/>
+          <w:lang w:val="en-US"/>
+        </w:rPr>
+        <w:t xml:space="preserve"> Moving around with some extra abilities, Boris collects some </w:t>
+      </w:r>
+      <w:r>
+        <w:rPr>
+          <w:rFonts w:ascii="Candara" w:hAnsi="Candara"/>
+          <w:sz w:val="28"/>
+          <w:szCs w:val="28"/>
+          <w:lang w:val="en-US"/>
+        </w:rPr>
+        <w:t>“</w:t>
+      </w:r>
+      <w:r>
+        <w:rPr>
+          <w:rFonts w:ascii="Candara" w:hAnsi="Candara"/>
+          <w:sz w:val="28"/>
+          <w:szCs w:val="28"/>
+          <w:lang w:val="en-US"/>
+        </w:rPr>
+        <w:t>coins</w:t>
+      </w:r>
+      <w:r>
+        <w:rPr>
+          <w:rFonts w:ascii="Candara" w:hAnsi="Candara"/>
+          <w:sz w:val="28"/>
+          <w:szCs w:val="28"/>
+          <w:lang w:val="en-US"/>
+        </w:rPr>
+        <w:t>”</w:t>
+      </w:r>
+      <w:r>
+        <w:rPr>
+          <w:rFonts w:ascii="Candara" w:hAnsi="Candara"/>
+          <w:sz w:val="28"/>
+          <w:szCs w:val="28"/>
+          <w:lang w:val="en-US"/>
+        </w:rPr>
+        <w:t xml:space="preserve"> placed in </w:t>
+      </w:r>
+      <w:r>
+        <w:rPr>
+          <w:rFonts w:ascii="Candara" w:hAnsi="Candara"/>
+          <w:sz w:val="28"/>
+          <w:szCs w:val="28"/>
+          <w:lang w:val="en-US"/>
+        </w:rPr>
+        <w:t xml:space="preserve">the </w:t>
+      </w:r>
+      <w:r>
+        <w:rPr>
+          <w:rFonts w:ascii="Candara" w:hAnsi="Candara"/>
+          <w:sz w:val="28"/>
+          <w:szCs w:val="28"/>
+          <w:lang w:val="en-US"/>
+        </w:rPr>
+        <w:t>difficult spots.</w:t>
+      </w:r>
+      <w:r>
+        <w:rPr>
+          <w:rFonts w:ascii="Candara" w:hAnsi="Candara"/>
+          <w:sz w:val="28"/>
+          <w:szCs w:val="28"/>
+          <w:lang w:val="en-US"/>
+        </w:rPr>
+        <w:t xml:space="preserve"> And after setting a trap</w:t>
+      </w:r>
+      <w:r>
+        <w:rPr>
+          <w:rFonts w:ascii="Candara" w:hAnsi="Candara"/>
+          <w:sz w:val="28"/>
+          <w:szCs w:val="28"/>
+          <w:lang w:val="en-US"/>
+        </w:rPr>
+        <w:t xml:space="preserve"> and solving a puzzle</w:t>
+      </w:r>
+      <w:r>
+        <w:rPr>
+          <w:rFonts w:ascii="Candara" w:hAnsi="Candara"/>
+          <w:sz w:val="28"/>
+          <w:szCs w:val="28"/>
+          <w:lang w:val="en-US"/>
+        </w:rPr>
+        <w:t xml:space="preserve">, he takes the height to spectate. </w:t>
+      </w:r>
+      <w:r>
+        <w:rPr>
+          <w:rFonts w:ascii="Candara" w:hAnsi="Candara"/>
+          <w:sz w:val="28"/>
+          <w:szCs w:val="28"/>
+          <w:lang w:val="en-US"/>
+        </w:rPr>
+        <w:t>It looks surprising, but very funny. Boris laughs. Audience is happy. Team feels tense.</w:t>
+      </w:r>
+    </w:p>
+    <w:p>
+      <w:pPr>
+        <w:rPr>
+          <w:rFonts w:ascii="Candara" w:hAnsi="Candara"/>
+          <w:sz w:val="28"/>
+          <w:szCs w:val="28"/>
+          <w:lang w:val="en-US"/>
+        </w:rPr>
+      </w:pPr>
+      <w:r>
+        <w:rPr>
+          <w:rFonts w:ascii="Candara" w:hAnsi="Candara"/>
+          <w:sz w:val="28"/>
+          <w:szCs w:val="28"/>
+          <w:lang w:val="en-US"/>
+        </w:rPr>
+        <w:t>Kid’s dream (Alice in the wonderland for the reference) – “So far so good”</w:t>
+      </w:r>
+    </w:p>
+    <w:p>
+      <w:pPr>
+        <w:rPr>
+          <w:rFonts w:ascii="Candara" w:hAnsi="Candara"/>
+          <w:sz w:val="28"/>
+          <w:szCs w:val="28"/>
+          <w:lang w:val="en-US"/>
+        </w:rPr>
+      </w:pPr>
+      <w:r>
+        <w:rPr>
+          <w:rFonts w:ascii="Candara" w:hAnsi="Candara"/>
+          <w:sz w:val="28"/>
+          <w:szCs w:val="28"/>
+          <w:lang w:val="en-US"/>
+        </w:rPr>
+        <w:t xml:space="preserve">Everything looks like the reality ends here. </w:t>
+      </w:r>
+      <w:r>
+        <w:rPr>
+          <w:rFonts w:ascii="Candara" w:hAnsi="Candara"/>
+          <w:sz w:val="28"/>
+          <w:szCs w:val="28"/>
+          <w:lang w:val="en-US"/>
+        </w:rPr>
+        <w:t xml:space="preserve">Even though </w:t>
+      </w:r>
+      <w:r>
+        <w:rPr>
+          <w:rFonts w:ascii="Candara" w:hAnsi="Candara"/>
+          <w:sz w:val="28"/>
+          <w:szCs w:val="28"/>
+          <w:lang w:val="en-US"/>
+        </w:rPr>
+        <w:t>Boris has a plan, this place looks too pure to set any traps.</w:t>
+      </w:r>
+      <w:r>
+        <w:rPr>
+          <w:rFonts w:ascii="Candara" w:hAnsi="Candara"/>
+          <w:sz w:val="28"/>
+          <w:szCs w:val="28"/>
+          <w:lang w:val="en-US"/>
+        </w:rPr>
+        <w:t xml:space="preserve"> He decides to perform more tricks. </w:t>
+      </w:r>
+      <w:proofErr w:type="gramStart"/>
+      <w:r>
+        <w:rPr>
+          <w:rFonts w:ascii="Candara" w:hAnsi="Candara"/>
+          <w:sz w:val="28"/>
+          <w:szCs w:val="28"/>
+          <w:lang w:val="en-US"/>
+        </w:rPr>
+        <w:t>So</w:t>
+      </w:r>
+      <w:proofErr w:type="gramEnd"/>
+      <w:r>
+        <w:rPr>
+          <w:rFonts w:ascii="Candara" w:hAnsi="Candara"/>
+          <w:sz w:val="28"/>
+          <w:szCs w:val="28"/>
+          <w:lang w:val="en-US"/>
+        </w:rPr>
+        <w:t xml:space="preserve"> there’s a lot </w:t>
+      </w:r>
+      <w:r>
+        <w:rPr>
+          <w:rFonts w:ascii="Candara" w:hAnsi="Candara"/>
+          <w:sz w:val="28"/>
+          <w:szCs w:val="28"/>
+          <w:lang w:val="en-US"/>
+        </w:rPr>
+        <w:t>of “coins”</w:t>
+      </w:r>
+      <w:r>
+        <w:rPr>
+          <w:rFonts w:ascii="Candara" w:hAnsi="Candara"/>
+          <w:sz w:val="28"/>
+          <w:szCs w:val="28"/>
+          <w:lang w:val="en-US"/>
+        </w:rPr>
+        <w:t>, the goal is to</w:t>
+      </w:r>
+      <w:r>
+        <w:rPr>
+          <w:rFonts w:ascii="Candara" w:hAnsi="Candara"/>
+          <w:sz w:val="28"/>
+          <w:szCs w:val="28"/>
+          <w:lang w:val="en-US"/>
+        </w:rPr>
+        <w:t xml:space="preserve"> solve the puzzle and</w:t>
+      </w:r>
+      <w:r>
+        <w:rPr>
+          <w:rFonts w:ascii="Candara" w:hAnsi="Candara"/>
+          <w:sz w:val="28"/>
+          <w:szCs w:val="28"/>
+          <w:lang w:val="en-US"/>
+        </w:rPr>
+        <w:t xml:space="preserve"> open the door.</w:t>
+      </w:r>
+    </w:p>
+    <w:p>
+      <w:pPr>
+        <w:rPr>
+          <w:rFonts w:ascii="Candara" w:hAnsi="Candara"/>
+          <w:sz w:val="28"/>
+          <w:szCs w:val="28"/>
+          <w:lang w:val="en-US"/>
+        </w:rPr>
+      </w:pPr>
+      <w:r>
+        <w:rPr>
+          <w:rFonts w:ascii="Candara" w:hAnsi="Candara"/>
+          <w:sz w:val="28"/>
+          <w:szCs w:val="28"/>
+          <w:lang w:val="en-US"/>
+        </w:rPr>
+        <w:t>Kid’s nightmare – “Don’t look back”</w:t>
+      </w:r>
+    </w:p>
+    <w:p>
+      <w:pPr>
+        <w:rPr>
+          <w:rFonts w:ascii="Candara" w:hAnsi="Candara"/>
+          <w:sz w:val="28"/>
+          <w:szCs w:val="28"/>
+          <w:lang w:val="en-US"/>
+        </w:rPr>
+      </w:pPr>
+      <w:r>
+        <w:rPr>
+          <w:rFonts w:ascii="Candara" w:hAnsi="Candara"/>
+          <w:sz w:val="28"/>
+          <w:szCs w:val="28"/>
+          <w:lang w:val="en-US"/>
+        </w:rPr>
+        <w:t xml:space="preserve">Fear never felt more real. Watch out for traps, there’s new one – </w:t>
+      </w:r>
+      <w:r>
+        <w:rPr>
+          <w:rFonts w:ascii="Candara" w:hAnsi="Candara"/>
+          <w:color w:val="FF0000"/>
+          <w:sz w:val="28"/>
+          <w:szCs w:val="28"/>
+          <w:lang w:val="en-US"/>
+        </w:rPr>
+        <w:t>lifebuoy</w:t>
+      </w:r>
+      <w:r>
+        <w:rPr>
+          <w:rFonts w:ascii="Candara" w:hAnsi="Candara"/>
+          <w:color w:val="FF0000"/>
+          <w:sz w:val="28"/>
+          <w:szCs w:val="28"/>
+          <w:lang w:val="en-US"/>
+        </w:rPr>
+        <w:t xml:space="preserve"> trap</w:t>
+      </w:r>
+      <w:r>
+        <w:rPr>
+          <w:rFonts w:ascii="Candara" w:hAnsi="Candara"/>
+          <w:color w:val="000000" w:themeColor="text1"/>
+          <w:sz w:val="28"/>
+          <w:szCs w:val="28"/>
+          <w:lang w:val="en-US"/>
+        </w:rPr>
+        <w:t>.</w:t>
+      </w:r>
+    </w:p>
+    <w:p>
+      <w:pPr>
+        <w:rPr>
+          <w:rFonts w:ascii="Candara" w:hAnsi="Candara"/>
+          <w:sz w:val="28"/>
+          <w:szCs w:val="28"/>
+          <w:lang w:val="en-US"/>
+        </w:rPr>
+      </w:pPr>
+      <w:r>
+        <w:rPr>
+          <w:rFonts w:ascii="Candara" w:hAnsi="Candara"/>
+          <w:sz w:val="28"/>
+          <w:szCs w:val="28"/>
+          <w:lang w:val="en-US"/>
+        </w:rPr>
+        <w:t xml:space="preserve">Act </w:t>
+      </w:r>
+      <w:r>
+        <w:rPr>
+          <w:rFonts w:ascii="Candara" w:hAnsi="Candara"/>
+          <w:sz w:val="28"/>
+          <w:szCs w:val="28"/>
+          <w:lang w:val="en-US"/>
+        </w:rPr>
+        <w:t>4</w:t>
+      </w:r>
+    </w:p>
+    <w:p>
+      <w:pPr>
+        <w:rPr>
+          <w:rFonts w:ascii="Candara" w:hAnsi="Candara"/>
+          <w:sz w:val="28"/>
+          <w:szCs w:val="28"/>
+          <w:lang w:val="en-US"/>
+        </w:rPr>
+      </w:pPr>
+      <w:r>
+        <w:rPr>
+          <w:rFonts w:ascii="Candara" w:hAnsi="Candara"/>
+          <w:sz w:val="28"/>
+          <w:szCs w:val="28"/>
+          <w:lang w:val="en-US"/>
+        </w:rPr>
+        <w:t xml:space="preserve">Moon – “My knees don’t </w:t>
+      </w:r>
+      <w:r>
+        <w:rPr>
+          <w:rFonts w:ascii="Candara" w:hAnsi="Candara"/>
+          <w:sz w:val="28"/>
+          <w:szCs w:val="28"/>
+          <w:lang w:val="en-US"/>
+        </w:rPr>
+        <w:t>hurt</w:t>
+      </w:r>
+      <w:r>
+        <w:rPr>
+          <w:rFonts w:ascii="Candara" w:hAnsi="Candara"/>
+          <w:sz w:val="28"/>
+          <w:szCs w:val="28"/>
+          <w:lang w:val="en-US"/>
+        </w:rPr>
+        <w:t>”</w:t>
+      </w:r>
+    </w:p>
+    <w:p>
+      <w:pPr>
+        <w:rPr>
+          <w:rFonts w:ascii="Candara" w:hAnsi="Candara"/>
+          <w:sz w:val="28"/>
+          <w:szCs w:val="28"/>
+          <w:lang w:val="en-US"/>
+        </w:rPr>
+      </w:pPr>
+      <w:r>
+        <w:rPr>
+          <w:rFonts w:ascii="Candara" w:hAnsi="Candara"/>
+          <w:sz w:val="28"/>
+          <w:szCs w:val="28"/>
+          <w:lang w:val="en-US"/>
+        </w:rPr>
+        <w:t>Most props</w:t>
+      </w:r>
+      <w:r>
+        <w:rPr>
+          <w:rFonts w:ascii="Candara" w:hAnsi="Candara"/>
+          <w:sz w:val="28"/>
+          <w:szCs w:val="28"/>
+          <w:lang w:val="en-US"/>
+        </w:rPr>
+        <w:t xml:space="preserve"> look like decoration, but </w:t>
+      </w:r>
+      <w:proofErr w:type="spellStart"/>
+      <w:r>
+        <w:rPr>
+          <w:rFonts w:ascii="Candara" w:hAnsi="Candara"/>
+          <w:sz w:val="28"/>
+          <w:szCs w:val="28"/>
+          <w:lang w:val="en-US"/>
+        </w:rPr>
+        <w:t>somewhy</w:t>
+      </w:r>
+      <w:proofErr w:type="spellEnd"/>
+      <w:r>
+        <w:rPr>
+          <w:rFonts w:ascii="Candara" w:hAnsi="Candara"/>
+          <w:sz w:val="28"/>
+          <w:szCs w:val="28"/>
+          <w:lang w:val="en-US"/>
+        </w:rPr>
+        <w:t xml:space="preserve"> there’s Moon like gravity.</w:t>
+      </w:r>
+      <w:r>
+        <w:rPr>
+          <w:rFonts w:ascii="Candara" w:hAnsi="Candara"/>
+          <w:sz w:val="28"/>
+          <w:szCs w:val="28"/>
+          <w:lang w:val="en-US"/>
+        </w:rPr>
+        <w:t xml:space="preserve"> Boris feels brave enough to test his new trap</w:t>
+      </w:r>
+      <w:r>
+        <w:rPr>
+          <w:rFonts w:ascii="Candara" w:hAnsi="Candara"/>
+          <w:sz w:val="28"/>
+          <w:szCs w:val="28"/>
+          <w:lang w:val="en-US"/>
+        </w:rPr>
+        <w:t xml:space="preserve">: </w:t>
+      </w:r>
+      <w:r>
+        <w:rPr>
+          <w:rFonts w:ascii="Candara" w:hAnsi="Candara"/>
+          <w:color w:val="FF0000"/>
+          <w:sz w:val="28"/>
+          <w:szCs w:val="28"/>
+          <w:lang w:val="en-US"/>
+        </w:rPr>
+        <w:t>banana peel</w:t>
+      </w:r>
+      <w:r>
+        <w:rPr>
+          <w:rFonts w:ascii="Candara" w:hAnsi="Candara"/>
+          <w:sz w:val="28"/>
+          <w:szCs w:val="28"/>
+          <w:lang w:val="en-US"/>
+        </w:rPr>
+        <w:t>.</w:t>
+      </w:r>
+      <w:r>
+        <w:rPr>
+          <w:rFonts w:ascii="Candara" w:hAnsi="Candara"/>
+          <w:sz w:val="28"/>
+          <w:szCs w:val="28"/>
+          <w:lang w:val="en-US"/>
+        </w:rPr>
+        <w:t xml:space="preserve"> </w:t>
+      </w:r>
+      <w:r>
+        <w:rPr>
+          <w:rFonts w:ascii="Candara" w:hAnsi="Candara"/>
+          <w:sz w:val="28"/>
+          <w:szCs w:val="28"/>
+          <w:lang w:val="en-US"/>
+        </w:rPr>
+        <w:t>It doesn’t feel like it’s bothering people.</w:t>
+      </w:r>
+      <w:r>
+        <w:rPr>
+          <w:rFonts w:ascii="Candara" w:hAnsi="Candara"/>
+          <w:sz w:val="28"/>
+          <w:szCs w:val="28"/>
+          <w:lang w:val="en-US"/>
+        </w:rPr>
+        <w:t xml:space="preserve"> </w:t>
+      </w:r>
+      <w:r>
+        <w:rPr>
+          <w:rFonts w:ascii="Candara" w:hAnsi="Candara"/>
+          <w:sz w:val="28"/>
+          <w:szCs w:val="28"/>
+          <w:lang w:val="en-US"/>
+        </w:rPr>
+        <w:t xml:space="preserve">He sets a lot of traps on the next few levels. </w:t>
+      </w:r>
+      <w:r>
+        <w:rPr>
+          <w:rFonts w:ascii="Candara" w:hAnsi="Candara"/>
+          <w:sz w:val="28"/>
+          <w:szCs w:val="28"/>
+          <w:lang w:val="en-US"/>
+        </w:rPr>
+        <w:t>He only hears applause. In his head it’s the success.</w:t>
+      </w:r>
+    </w:p>
+    <w:p>
+      <w:pPr>
+        <w:rPr>
+          <w:rFonts w:ascii="Candara" w:hAnsi="Candara"/>
+          <w:sz w:val="28"/>
+          <w:szCs w:val="28"/>
+          <w:lang w:val="en-US"/>
+        </w:rPr>
+      </w:pPr>
+      <w:r>
+        <w:rPr>
+          <w:rFonts w:ascii="Candara" w:hAnsi="Candara"/>
+          <w:sz w:val="28"/>
+          <w:szCs w:val="28"/>
+          <w:lang w:val="en-US"/>
+        </w:rPr>
+        <w:t>Mountains – “It’s getting cold”</w:t>
+      </w:r>
+    </w:p>
+    <w:p>
+      <w:pPr>
+        <w:rPr>
+          <w:rFonts w:ascii="Candara" w:hAnsi="Candara"/>
+          <w:sz w:val="28"/>
+          <w:szCs w:val="28"/>
+          <w:lang w:val="en-US"/>
+        </w:rPr>
+      </w:pPr>
+      <w:r>
+        <w:rPr>
+          <w:rFonts w:ascii="Candara" w:hAnsi="Candara"/>
+          <w:sz w:val="28"/>
+          <w:szCs w:val="28"/>
+          <w:lang w:val="en-US"/>
+        </w:rPr>
+        <w:t>Actors are freezing.</w:t>
+      </w:r>
+      <w:r>
+        <w:rPr>
+          <w:rFonts w:ascii="Candara" w:hAnsi="Candara"/>
+          <w:sz w:val="28"/>
+          <w:szCs w:val="28"/>
+          <w:lang w:val="en-US"/>
+        </w:rPr>
+        <w:t xml:space="preserve"> Next few levels will contain most </w:t>
+      </w:r>
+      <w:proofErr w:type="gramStart"/>
+      <w:r>
+        <w:rPr>
+          <w:rFonts w:ascii="Candara" w:hAnsi="Candara"/>
+          <w:sz w:val="28"/>
+          <w:szCs w:val="28"/>
+          <w:lang w:val="en-US"/>
+        </w:rPr>
+        <w:t>amount</w:t>
+      </w:r>
+      <w:proofErr w:type="gramEnd"/>
+      <w:r>
+        <w:rPr>
+          <w:rFonts w:ascii="Candara" w:hAnsi="Candara"/>
+          <w:sz w:val="28"/>
+          <w:szCs w:val="28"/>
+          <w:lang w:val="en-US"/>
+        </w:rPr>
+        <w:t xml:space="preserve"> of enemies, but allow to use all the extra abilities while collecting “coins” and setting traps.</w:t>
+      </w:r>
+      <w:r>
+        <w:rPr>
+          <w:rFonts w:ascii="Candara" w:hAnsi="Candara"/>
+          <w:sz w:val="28"/>
+          <w:szCs w:val="28"/>
+          <w:lang w:val="en-US"/>
+        </w:rPr>
+        <w:t xml:space="preserve"> Boris feels like it’s the </w:t>
+      </w:r>
+      <w:r>
+        <w:rPr>
+          <w:rFonts w:ascii="Candara" w:hAnsi="Candara"/>
+          <w:sz w:val="28"/>
+          <w:szCs w:val="28"/>
+          <w:lang w:val="en-US"/>
+        </w:rPr>
+        <w:t xml:space="preserve">best </w:t>
+      </w:r>
+      <w:r>
+        <w:rPr>
+          <w:rFonts w:ascii="Candara" w:hAnsi="Candara"/>
+          <w:sz w:val="28"/>
+          <w:szCs w:val="28"/>
+          <w:lang w:val="en-US"/>
+        </w:rPr>
+        <w:t>chance to make the show great.</w:t>
+      </w:r>
+      <w:r>
+        <w:rPr>
+          <w:rFonts w:ascii="Candara" w:hAnsi="Candara"/>
+          <w:sz w:val="28"/>
+          <w:szCs w:val="28"/>
+          <w:lang w:val="en-US"/>
+        </w:rPr>
+        <w:t xml:space="preserve"> </w:t>
+      </w:r>
+      <w:proofErr w:type="gramStart"/>
+      <w:r>
+        <w:rPr>
+          <w:rFonts w:ascii="Candara" w:hAnsi="Candara"/>
+          <w:sz w:val="28"/>
+          <w:szCs w:val="28"/>
+          <w:lang w:val="en-US"/>
+        </w:rPr>
+        <w:t>So</w:t>
+      </w:r>
+      <w:proofErr w:type="gramEnd"/>
+      <w:r>
+        <w:rPr>
+          <w:rFonts w:ascii="Candara" w:hAnsi="Candara"/>
+          <w:sz w:val="28"/>
+          <w:szCs w:val="28"/>
+          <w:lang w:val="en-US"/>
+        </w:rPr>
+        <w:t xml:space="preserve"> he tries his best.</w:t>
+      </w:r>
+    </w:p>
+    <w:p>
+      <w:pPr>
+        <w:rPr>
+          <w:rFonts w:ascii="Candara" w:hAnsi="Candara"/>
+          <w:sz w:val="28"/>
+          <w:szCs w:val="28"/>
+          <w:lang w:val="en-US"/>
+        </w:rPr>
+      </w:pPr>
+      <w:r>
+        <w:rPr>
+          <w:rFonts w:ascii="Candara" w:hAnsi="Candara"/>
+          <w:sz w:val="28"/>
+          <w:szCs w:val="28"/>
+          <w:lang w:val="en-US"/>
+        </w:rPr>
+        <w:t>Act</w:t>
+      </w:r>
+      <w:r>
+        <w:rPr>
+          <w:rFonts w:ascii="Candara" w:hAnsi="Candara"/>
+          <w:sz w:val="28"/>
+          <w:szCs w:val="28"/>
+          <w:lang w:val="en-US"/>
+        </w:rPr>
+        <w:t xml:space="preserve"> </w:t>
+      </w:r>
+      <w:r>
+        <w:rPr>
+          <w:rFonts w:ascii="Candara" w:hAnsi="Candara"/>
+          <w:sz w:val="28"/>
+          <w:szCs w:val="28"/>
+          <w:lang w:val="en-US"/>
+        </w:rPr>
+        <w:t>5</w:t>
+      </w:r>
+      <w:r>
+        <w:rPr>
+          <w:rFonts w:ascii="Candara" w:hAnsi="Candara"/>
+          <w:sz w:val="28"/>
+          <w:szCs w:val="28"/>
+          <w:lang w:val="en-US"/>
+        </w:rPr>
+        <w:t xml:space="preserve"> </w:t>
+      </w:r>
+      <w:r>
+        <w:rPr>
+          <w:rFonts w:ascii="Candara" w:hAnsi="Candara"/>
+          <w:sz w:val="28"/>
+          <w:szCs w:val="28"/>
+          <w:lang w:val="en-US"/>
+        </w:rPr>
+        <w:t>(last)</w:t>
+      </w:r>
+    </w:p>
+    <w:p>
+      <w:pPr>
+        <w:rPr>
+          <w:rFonts w:ascii="Candara" w:hAnsi="Candara"/>
+          <w:sz w:val="28"/>
+          <w:szCs w:val="28"/>
+          <w:lang w:val="en-US"/>
+        </w:rPr>
+      </w:pPr>
+      <w:r>
+        <w:rPr>
+          <w:rFonts w:ascii="Candara" w:hAnsi="Candara"/>
+          <w:sz w:val="28"/>
+          <w:szCs w:val="28"/>
+          <w:lang w:val="en-US"/>
+        </w:rPr>
+        <w:t xml:space="preserve">Chocolate </w:t>
+      </w:r>
+      <w:r>
+        <w:rPr>
+          <w:rFonts w:ascii="Candara" w:hAnsi="Candara"/>
+          <w:sz w:val="28"/>
+          <w:szCs w:val="28"/>
+          <w:lang w:val="en-US"/>
+        </w:rPr>
+        <w:t>factory</w:t>
+      </w:r>
+      <w:r>
+        <w:rPr>
+          <w:rFonts w:ascii="Candara" w:hAnsi="Candara"/>
+          <w:sz w:val="28"/>
+          <w:szCs w:val="28"/>
+          <w:lang w:val="en-US"/>
+        </w:rPr>
+        <w:t xml:space="preserve"> – “</w:t>
+      </w:r>
+      <w:r>
+        <w:rPr>
+          <w:rFonts w:ascii="Candara" w:hAnsi="Candara"/>
+          <w:sz w:val="28"/>
+          <w:szCs w:val="28"/>
+          <w:lang w:val="en-US"/>
+        </w:rPr>
+        <w:t>Boris’s legacy”</w:t>
+      </w:r>
+    </w:p>
+    <w:p>
+      <w:pPr>
+        <w:rPr>
+          <w:rFonts w:ascii="Candara" w:hAnsi="Candara"/>
+          <w:sz w:val="28"/>
+          <w:szCs w:val="28"/>
+          <w:lang w:val="en-US"/>
+        </w:rPr>
+      </w:pPr>
+      <w:r>
+        <w:rPr>
+          <w:rFonts w:ascii="Candara" w:hAnsi="Candara"/>
+          <w:sz w:val="28"/>
+          <w:szCs w:val="28"/>
+          <w:lang w:val="en-US"/>
+        </w:rPr>
         <w:lastRenderedPageBreak/>
-        <w:t>The</w:t>
-      </w:r>
-      <w:r>
-        <w:rPr>
-          <w:rFonts w:ascii="Candara" w:hAnsi="Candara"/>
-          <w:sz w:val="28"/>
-          <w:szCs w:val="28"/>
-          <w:lang w:val="en-US"/>
-        </w:rPr>
-        <w:t xml:space="preserve"> next scene is not about jokes.</w:t>
-      </w:r>
-      <w:r>
-        <w:rPr>
-          <w:rFonts w:ascii="Candara" w:hAnsi="Candara"/>
-          <w:sz w:val="28"/>
-          <w:szCs w:val="28"/>
-          <w:lang w:val="en-US"/>
-        </w:rPr>
-        <w:t xml:space="preserve"> Taps can cause</w:t>
-      </w:r>
-      <w:r>
-        <w:rPr>
-          <w:rFonts w:ascii="Candara" w:hAnsi="Candara"/>
-          <w:sz w:val="28"/>
-          <w:szCs w:val="28"/>
-          <w:lang w:val="en-US"/>
-        </w:rPr>
-        <w:t xml:space="preserve"> </w:t>
-      </w:r>
-      <w:r>
-        <w:rPr>
-          <w:rFonts w:ascii="Candara" w:hAnsi="Candara"/>
-          <w:sz w:val="28"/>
-          <w:szCs w:val="28"/>
-          <w:lang w:val="en-US"/>
-        </w:rPr>
-        <w:t>p</w:t>
-      </w:r>
-      <w:r>
-        <w:rPr>
-          <w:rFonts w:ascii="Candara" w:hAnsi="Candara"/>
-          <w:sz w:val="28"/>
-          <w:szCs w:val="28"/>
-          <w:lang w:val="en-US"/>
-        </w:rPr>
-        <w:t>eople fall</w:t>
-      </w:r>
-      <w:r>
-        <w:rPr>
-          <w:rFonts w:ascii="Candara" w:hAnsi="Candara"/>
-          <w:sz w:val="28"/>
-          <w:szCs w:val="28"/>
-          <w:lang w:val="en-US"/>
-        </w:rPr>
-        <w:t>ing</w:t>
-      </w:r>
-      <w:r>
-        <w:rPr>
-          <w:rFonts w:ascii="Candara" w:hAnsi="Candara"/>
-          <w:sz w:val="28"/>
-          <w:szCs w:val="28"/>
-          <w:lang w:val="en-US"/>
-        </w:rPr>
-        <w:t xml:space="preserve"> down and break</w:t>
-      </w:r>
-      <w:r>
-        <w:rPr>
-          <w:rFonts w:ascii="Candara" w:hAnsi="Candara"/>
-          <w:sz w:val="28"/>
-          <w:szCs w:val="28"/>
-          <w:lang w:val="en-US"/>
-        </w:rPr>
-        <w:t>ing</w:t>
-      </w:r>
-      <w:r>
-        <w:rPr>
-          <w:rFonts w:ascii="Candara" w:hAnsi="Candara"/>
-          <w:sz w:val="28"/>
-          <w:szCs w:val="28"/>
-          <w:lang w:val="en-US"/>
-        </w:rPr>
-        <w:t xml:space="preserve"> the limbs</w:t>
-      </w:r>
-      <w:r>
-        <w:rPr>
-          <w:rFonts w:ascii="Candara" w:hAnsi="Candara"/>
-          <w:sz w:val="28"/>
-          <w:szCs w:val="28"/>
-          <w:lang w:val="en-US"/>
-        </w:rPr>
-        <w:t xml:space="preserve">. There Boris decides to show his movement abilities: </w:t>
+        <w:t xml:space="preserve">Boris tries new trap – </w:t>
       </w:r>
       <w:r>
         <w:rPr>
@@ -9794,929 +10812,6 @@
           <w:szCs w:val="28"/>
           <w:lang w:val="en-US"/>
         </w:rPr>
-        <w:t>rope riding</w:t>
-      </w:r>
-      <w:r>
-        <w:rPr>
-          <w:rFonts w:ascii="Candara" w:hAnsi="Candara"/>
-          <w:sz w:val="28"/>
-          <w:szCs w:val="28"/>
-          <w:lang w:val="en-US"/>
-        </w:rPr>
-        <w:t>,</w:t>
-      </w:r>
-      <w:r>
-        <w:rPr>
-          <w:rFonts w:ascii="Candara" w:hAnsi="Candara"/>
-          <w:color w:val="FF0000"/>
-          <w:sz w:val="28"/>
-          <w:szCs w:val="28"/>
-          <w:lang w:val="en-US"/>
-        </w:rPr>
-        <w:t xml:space="preserve"> wall jump </w:t>
-      </w:r>
-      <w:r>
-        <w:rPr>
-          <w:rFonts w:ascii="Candara" w:hAnsi="Candara"/>
-          <w:sz w:val="28"/>
-          <w:szCs w:val="28"/>
-          <w:lang w:val="en-US"/>
-        </w:rPr>
-        <w:t>and</w:t>
-      </w:r>
-      <w:r>
-        <w:rPr>
-          <w:rFonts w:ascii="Candara" w:hAnsi="Candara"/>
-          <w:color w:val="FF0000"/>
-          <w:sz w:val="28"/>
-          <w:szCs w:val="28"/>
-          <w:lang w:val="en-US"/>
-        </w:rPr>
-        <w:t xml:space="preserve"> </w:t>
-      </w:r>
-      <w:r>
-        <w:rPr>
-          <w:rFonts w:ascii="Candara" w:hAnsi="Candara"/>
-          <w:color w:val="FF0000"/>
-          <w:sz w:val="28"/>
-          <w:szCs w:val="28"/>
-          <w:lang w:val="en-US"/>
-        </w:rPr>
-        <w:t>climbing</w:t>
-      </w:r>
-      <w:r>
-        <w:rPr>
-          <w:rFonts w:ascii="Candara" w:hAnsi="Candara"/>
-          <w:sz w:val="28"/>
-          <w:szCs w:val="28"/>
-          <w:lang w:val="en-US"/>
-        </w:rPr>
-        <w:t>.</w:t>
-      </w:r>
-      <w:r>
-        <w:rPr>
-          <w:rFonts w:ascii="Candara" w:hAnsi="Candara"/>
-          <w:sz w:val="28"/>
-          <w:szCs w:val="28"/>
-          <w:lang w:val="en-US"/>
-        </w:rPr>
-        <w:t xml:space="preserve"> </w:t>
-      </w:r>
-      <w:r>
-        <w:rPr>
-          <w:rFonts w:ascii="Candara" w:hAnsi="Candara"/>
-          <w:sz w:val="28"/>
-          <w:szCs w:val="28"/>
-          <w:lang w:val="en-US"/>
-        </w:rPr>
-        <w:t>Next few levels will reveal Boris’s abilities and explain how to use them for solving puzzles.</w:t>
-      </w:r>
-    </w:p>
-    <w:p>
-      <w:pPr>
-        <w:rPr>
-          <w:rFonts w:ascii="Candara" w:hAnsi="Candara"/>
-          <w:sz w:val="28"/>
-          <w:szCs w:val="28"/>
-          <w:lang w:val="en-US"/>
-        </w:rPr>
-      </w:pPr>
-      <w:r>
-        <w:rPr>
-          <w:rFonts w:ascii="Candara" w:hAnsi="Candara"/>
-          <w:sz w:val="28"/>
-          <w:szCs w:val="28"/>
-          <w:lang w:val="en-US"/>
-        </w:rPr>
-        <w:t xml:space="preserve">Act </w:t>
-      </w:r>
-      <w:r>
-        <w:rPr>
-          <w:rFonts w:ascii="Candara" w:hAnsi="Candara"/>
-          <w:sz w:val="28"/>
-          <w:szCs w:val="28"/>
-          <w:lang w:val="en-US"/>
-        </w:rPr>
-        <w:t>3</w:t>
-      </w:r>
-    </w:p>
-    <w:p>
-      <w:pPr>
-        <w:rPr>
-          <w:rFonts w:ascii="Candara" w:hAnsi="Candara"/>
-          <w:sz w:val="28"/>
-          <w:szCs w:val="28"/>
-          <w:lang w:val="en-US"/>
-        </w:rPr>
-      </w:pPr>
-      <w:r>
-        <w:rPr>
-          <w:rFonts w:ascii="Candara" w:hAnsi="Candara"/>
-          <w:sz w:val="28"/>
-          <w:szCs w:val="28"/>
-          <w:lang w:val="en-US"/>
-        </w:rPr>
-        <w:t>Space ship</w:t>
-      </w:r>
-      <w:r>
-        <w:rPr>
-          <w:rFonts w:ascii="Candara" w:hAnsi="Candara"/>
-          <w:sz w:val="28"/>
-          <w:szCs w:val="28"/>
-          <w:lang w:val="en-US"/>
-        </w:rPr>
-        <w:t>s</w:t>
-      </w:r>
-      <w:r>
-        <w:rPr>
-          <w:rFonts w:ascii="Candara" w:hAnsi="Candara"/>
-          <w:sz w:val="28"/>
-          <w:szCs w:val="28"/>
-          <w:lang w:val="en-US"/>
-        </w:rPr>
-        <w:t xml:space="preserve"> launch station – “</w:t>
-      </w:r>
-      <w:r>
-        <w:rPr>
-          <w:rFonts w:ascii="Candara" w:hAnsi="Candara"/>
-          <w:sz w:val="28"/>
-          <w:szCs w:val="28"/>
-          <w:lang w:val="en-US"/>
-        </w:rPr>
-        <w:t>Euphoria”</w:t>
-      </w:r>
-    </w:p>
-    <w:p>
-      <w:pPr>
-        <w:rPr>
-          <w:rFonts w:ascii="Candara" w:hAnsi="Candara"/>
-          <w:sz w:val="28"/>
-          <w:szCs w:val="28"/>
-          <w:lang w:val="en-US"/>
-        </w:rPr>
-      </w:pPr>
-      <w:r>
-        <w:rPr>
-          <w:rFonts w:ascii="Candara" w:hAnsi="Candara"/>
-          <w:sz w:val="28"/>
-          <w:szCs w:val="28"/>
-          <w:lang w:val="en-US"/>
-        </w:rPr>
-        <w:t>Decorations are amazing. Boris was told not to break something expensive. But he’s not afraid of risking.</w:t>
-      </w:r>
-      <w:r>
-        <w:rPr>
-          <w:rFonts w:ascii="Candara" w:hAnsi="Candara"/>
-          <w:sz w:val="28"/>
-          <w:szCs w:val="28"/>
-          <w:lang w:val="en-US"/>
-        </w:rPr>
-        <w:t xml:space="preserve"> He sees an opportunity to test a new trap – </w:t>
-      </w:r>
-      <w:r>
-        <w:rPr>
-          <w:rFonts w:ascii="Candara" w:hAnsi="Candara"/>
-          <w:color w:val="FF0000"/>
-          <w:sz w:val="28"/>
-          <w:szCs w:val="28"/>
-          <w:lang w:val="en-US"/>
-        </w:rPr>
-        <w:t>launch pad</w:t>
-      </w:r>
-      <w:r>
-        <w:rPr>
-          <w:rFonts w:ascii="Candara" w:hAnsi="Candara"/>
-          <w:sz w:val="28"/>
-          <w:szCs w:val="28"/>
-          <w:lang w:val="en-US"/>
-        </w:rPr>
-        <w:t>.</w:t>
-      </w:r>
-      <w:r>
-        <w:rPr>
-          <w:rFonts w:ascii="Candara" w:hAnsi="Candara"/>
-          <w:sz w:val="28"/>
-          <w:szCs w:val="28"/>
-          <w:lang w:val="en-US"/>
-        </w:rPr>
-        <w:t xml:space="preserve"> Moving around with some extra abilities, Boris collects some </w:t>
-      </w:r>
-      <w:r>
-        <w:rPr>
-          <w:rFonts w:ascii="Candara" w:hAnsi="Candara"/>
-          <w:sz w:val="28"/>
-          <w:szCs w:val="28"/>
-          <w:lang w:val="en-US"/>
-        </w:rPr>
-        <w:t>“</w:t>
-      </w:r>
-      <w:r>
-        <w:rPr>
-          <w:rFonts w:ascii="Candara" w:hAnsi="Candara"/>
-          <w:sz w:val="28"/>
-          <w:szCs w:val="28"/>
-          <w:lang w:val="en-US"/>
-        </w:rPr>
-        <w:t>coins</w:t>
-      </w:r>
-      <w:r>
-        <w:rPr>
-          <w:rFonts w:ascii="Candara" w:hAnsi="Candara"/>
-          <w:sz w:val="28"/>
-          <w:szCs w:val="28"/>
-          <w:lang w:val="en-US"/>
-        </w:rPr>
-        <w:t>”</w:t>
-      </w:r>
-      <w:r>
-        <w:rPr>
-          <w:rFonts w:ascii="Candara" w:hAnsi="Candara"/>
-          <w:sz w:val="28"/>
-          <w:szCs w:val="28"/>
-          <w:lang w:val="en-US"/>
-        </w:rPr>
-        <w:t xml:space="preserve"> placed in </w:t>
-      </w:r>
-      <w:r>
-        <w:rPr>
-          <w:rFonts w:ascii="Candara" w:hAnsi="Candara"/>
-          <w:sz w:val="28"/>
-          <w:szCs w:val="28"/>
-          <w:lang w:val="en-US"/>
-        </w:rPr>
-        <w:t xml:space="preserve">the </w:t>
-      </w:r>
-      <w:r>
-        <w:rPr>
-          <w:rFonts w:ascii="Candara" w:hAnsi="Candara"/>
-          <w:sz w:val="28"/>
-          <w:szCs w:val="28"/>
-          <w:lang w:val="en-US"/>
-        </w:rPr>
-        <w:t>difficult spots.</w:t>
-      </w:r>
-      <w:r>
-        <w:rPr>
-          <w:rFonts w:ascii="Candara" w:hAnsi="Candara"/>
-          <w:sz w:val="28"/>
-          <w:szCs w:val="28"/>
-          <w:lang w:val="en-US"/>
-        </w:rPr>
-        <w:t xml:space="preserve"> And after setting a trap</w:t>
-      </w:r>
-      <w:r>
-        <w:rPr>
-          <w:rFonts w:ascii="Candara" w:hAnsi="Candara"/>
-          <w:sz w:val="28"/>
-          <w:szCs w:val="28"/>
-          <w:lang w:val="en-US"/>
-        </w:rPr>
-        <w:t xml:space="preserve"> and solving a puzzle</w:t>
-      </w:r>
-      <w:r>
-        <w:rPr>
-          <w:rFonts w:ascii="Candara" w:hAnsi="Candara"/>
-          <w:sz w:val="28"/>
-          <w:szCs w:val="28"/>
-          <w:lang w:val="en-US"/>
-        </w:rPr>
-        <w:t xml:space="preserve">, he takes the height to spectate. </w:t>
-      </w:r>
-      <w:r>
-        <w:rPr>
-          <w:rFonts w:ascii="Candara" w:hAnsi="Candara"/>
-          <w:sz w:val="28"/>
-          <w:szCs w:val="28"/>
-          <w:lang w:val="en-US"/>
-        </w:rPr>
-        <w:t>It looks surprising, but very funny. Boris laughs. Audience is happy. Team feels tense.</w:t>
-      </w:r>
-    </w:p>
-    <w:p>
-      <w:pPr>
-        <w:rPr>
-          <w:rFonts w:ascii="Candara" w:hAnsi="Candara"/>
-          <w:sz w:val="28"/>
-          <w:szCs w:val="28"/>
-          <w:lang w:val="en-US"/>
-        </w:rPr>
-      </w:pPr>
-      <w:r>
-        <w:rPr>
-          <w:rFonts w:ascii="Candara" w:hAnsi="Candara"/>
-          <w:sz w:val="28"/>
-          <w:szCs w:val="28"/>
-          <w:lang w:val="en-US"/>
-        </w:rPr>
-        <w:t>Kid’s dream (Alice in the wonderland for the reference) – “So far so good”</w:t>
-      </w:r>
-    </w:p>
-    <w:p>
-      <w:pPr>
-        <w:rPr>
-          <w:rFonts w:ascii="Candara" w:hAnsi="Candara"/>
-          <w:sz w:val="28"/>
-          <w:szCs w:val="28"/>
-          <w:lang w:val="en-US"/>
-        </w:rPr>
-      </w:pPr>
-      <w:r>
-        <w:rPr>
-          <w:rFonts w:ascii="Candara" w:hAnsi="Candara"/>
-          <w:sz w:val="28"/>
-          <w:szCs w:val="28"/>
-          <w:lang w:val="en-US"/>
-        </w:rPr>
-        <w:t xml:space="preserve">Everything looks like the reality ends here. </w:t>
-      </w:r>
-      <w:r>
-        <w:rPr>
-          <w:rFonts w:ascii="Candara" w:hAnsi="Candara"/>
-          <w:sz w:val="28"/>
-          <w:szCs w:val="28"/>
-          <w:lang w:val="en-US"/>
-        </w:rPr>
-        <w:t xml:space="preserve">Even though </w:t>
-      </w:r>
-      <w:r>
-        <w:rPr>
-          <w:rFonts w:ascii="Candara" w:hAnsi="Candara"/>
-          <w:sz w:val="28"/>
-          <w:szCs w:val="28"/>
-          <w:lang w:val="en-US"/>
-        </w:rPr>
-        <w:t>Boris has a plan, this place looks too pure to set any traps.</w:t>
-      </w:r>
-      <w:r>
-        <w:rPr>
-          <w:rFonts w:ascii="Candara" w:hAnsi="Candara"/>
-          <w:sz w:val="28"/>
-          <w:szCs w:val="28"/>
-          <w:lang w:val="en-US"/>
-        </w:rPr>
-        <w:t xml:space="preserve"> He decides to perform more tricks. </w:t>
-      </w:r>
-      <w:proofErr w:type="gramStart"/>
-      <w:r>
-        <w:rPr>
-          <w:rFonts w:ascii="Candara" w:hAnsi="Candara"/>
-          <w:sz w:val="28"/>
-          <w:szCs w:val="28"/>
-          <w:lang w:val="en-US"/>
-        </w:rPr>
-        <w:t>So</w:t>
-      </w:r>
-      <w:proofErr w:type="gramEnd"/>
-      <w:r>
-        <w:rPr>
-          <w:rFonts w:ascii="Candara" w:hAnsi="Candara"/>
-          <w:sz w:val="28"/>
-          <w:szCs w:val="28"/>
-          <w:lang w:val="en-US"/>
-        </w:rPr>
-        <w:t xml:space="preserve"> there’s a lot </w:t>
-      </w:r>
-      <w:r>
-        <w:rPr>
-          <w:rFonts w:ascii="Candara" w:hAnsi="Candara"/>
-          <w:sz w:val="28"/>
-          <w:szCs w:val="28"/>
-          <w:lang w:val="en-US"/>
-        </w:rPr>
-        <w:t>of “coins”</w:t>
-      </w:r>
-      <w:r>
-        <w:rPr>
-          <w:rFonts w:ascii="Candara" w:hAnsi="Candara"/>
-          <w:sz w:val="28"/>
-          <w:szCs w:val="28"/>
-          <w:lang w:val="en-US"/>
-        </w:rPr>
-        <w:t>, the goal is to</w:t>
-      </w:r>
-      <w:r>
-        <w:rPr>
-          <w:rFonts w:ascii="Candara" w:hAnsi="Candara"/>
-          <w:sz w:val="28"/>
-          <w:szCs w:val="28"/>
-          <w:lang w:val="en-US"/>
-        </w:rPr>
-        <w:t xml:space="preserve"> solve the puzzle and</w:t>
-      </w:r>
-      <w:r>
-        <w:rPr>
-          <w:rFonts w:ascii="Candara" w:hAnsi="Candara"/>
-          <w:sz w:val="28"/>
-          <w:szCs w:val="28"/>
-          <w:lang w:val="en-US"/>
-        </w:rPr>
-        <w:t xml:space="preserve"> open the door.</w:t>
-      </w:r>
-    </w:p>
-    <w:p>
-      <w:pPr>
-        <w:rPr>
-          <w:rFonts w:ascii="Candara" w:hAnsi="Candara"/>
-          <w:sz w:val="28"/>
-          <w:szCs w:val="28"/>
-          <w:lang w:val="en-US"/>
-        </w:rPr>
-      </w:pPr>
-      <w:r>
-        <w:rPr>
-          <w:rFonts w:ascii="Candara" w:hAnsi="Candara"/>
-          <w:sz w:val="28"/>
-          <w:szCs w:val="28"/>
-          <w:lang w:val="en-US"/>
-        </w:rPr>
-        <w:t>Kid’s nightmare – “Don’t look back”</w:t>
-      </w:r>
-    </w:p>
-    <w:p>
-      <w:pPr>
-        <w:rPr>
-          <w:rFonts w:ascii="Candara" w:hAnsi="Candara"/>
-          <w:sz w:val="28"/>
-          <w:szCs w:val="28"/>
-          <w:lang w:val="en-US"/>
-        </w:rPr>
-      </w:pPr>
-      <w:r>
-        <w:rPr>
-          <w:rFonts w:ascii="Candara" w:hAnsi="Candara"/>
-          <w:sz w:val="28"/>
-          <w:szCs w:val="28"/>
-          <w:lang w:val="en-US"/>
-        </w:rPr>
-        <w:t xml:space="preserve">Fear never felt more real. Watch out for traps, there’s new one – </w:t>
-      </w:r>
-      <w:r>
-        <w:rPr>
-          <w:rFonts w:ascii="Candara" w:hAnsi="Candara"/>
-          <w:color w:val="FF0000"/>
-          <w:sz w:val="28"/>
-          <w:szCs w:val="28"/>
-          <w:lang w:val="en-US"/>
-        </w:rPr>
-        <w:t>lifebuoy</w:t>
-      </w:r>
-      <w:r>
-        <w:rPr>
-          <w:rFonts w:ascii="Candara" w:hAnsi="Candara"/>
-          <w:color w:val="FF0000"/>
-          <w:sz w:val="28"/>
-          <w:szCs w:val="28"/>
-          <w:lang w:val="en-US"/>
-        </w:rPr>
-        <w:t xml:space="preserve"> trap</w:t>
-      </w:r>
-      <w:r>
-        <w:rPr>
-          <w:rFonts w:ascii="Candara" w:hAnsi="Candara"/>
-          <w:color w:val="000000" w:themeColor="text1"/>
-          <w:sz w:val="28"/>
-          <w:szCs w:val="28"/>
-          <w:lang w:val="en-US"/>
-        </w:rPr>
-        <w:t>.</w:t>
-      </w:r>
-    </w:p>
-    <w:p>
-      <w:pPr>
-        <w:rPr>
-          <w:rFonts w:ascii="Candara" w:hAnsi="Candara"/>
-          <w:sz w:val="28"/>
-          <w:szCs w:val="28"/>
-          <w:lang w:val="en-US"/>
-        </w:rPr>
-      </w:pPr>
-      <w:r>
-        <w:rPr>
-          <w:rFonts w:ascii="Candara" w:hAnsi="Candara"/>
-          <w:sz w:val="28"/>
-          <w:szCs w:val="28"/>
-          <w:lang w:val="en-US"/>
-        </w:rPr>
-        <w:t xml:space="preserve">Act </w:t>
-      </w:r>
-      <w:r>
-        <w:rPr>
-          <w:rFonts w:ascii="Candara" w:hAnsi="Candara"/>
-          <w:sz w:val="28"/>
-          <w:szCs w:val="28"/>
-          <w:lang w:val="en-US"/>
-        </w:rPr>
-        <w:t>4</w:t>
-      </w:r>
-    </w:p>
-    <w:p>
-      <w:pPr>
-        <w:rPr>
-          <w:rFonts w:ascii="Candara" w:hAnsi="Candara"/>
-          <w:sz w:val="28"/>
-          <w:szCs w:val="28"/>
-          <w:lang w:val="en-US"/>
-        </w:rPr>
-      </w:pPr>
-      <w:r>
-        <w:rPr>
-          <w:rFonts w:ascii="Candara" w:hAnsi="Candara"/>
-          <w:sz w:val="28"/>
-          <w:szCs w:val="28"/>
-          <w:lang w:val="en-US"/>
-        </w:rPr>
-        <w:t xml:space="preserve">Moon – “My knees don’t </w:t>
-      </w:r>
-      <w:r>
-        <w:rPr>
-          <w:rFonts w:ascii="Candara" w:hAnsi="Candara"/>
-          <w:sz w:val="28"/>
-          <w:szCs w:val="28"/>
-          <w:lang w:val="en-US"/>
-        </w:rPr>
-        <w:t>hurt</w:t>
-      </w:r>
-      <w:r>
-        <w:rPr>
-          <w:rFonts w:ascii="Candara" w:hAnsi="Candara"/>
-          <w:sz w:val="28"/>
-          <w:szCs w:val="28"/>
-          <w:lang w:val="en-US"/>
-        </w:rPr>
-        <w:t>”</w:t>
-      </w:r>
-    </w:p>
-    <w:p>
-      <w:pPr>
-        <w:rPr>
-          <w:rFonts w:ascii="Candara" w:hAnsi="Candara"/>
-          <w:sz w:val="28"/>
-          <w:szCs w:val="28"/>
-          <w:lang w:val="en-US"/>
-        </w:rPr>
-      </w:pPr>
-      <w:r>
-        <w:rPr>
-          <w:rFonts w:ascii="Candara" w:hAnsi="Candara"/>
-          <w:sz w:val="28"/>
-          <w:szCs w:val="28"/>
-          <w:lang w:val="en-US"/>
-        </w:rPr>
-        <w:t xml:space="preserve">Everything looks like decoration, but </w:t>
-      </w:r>
-      <w:proofErr w:type="spellStart"/>
-      <w:r>
-        <w:rPr>
-          <w:rFonts w:ascii="Candara" w:hAnsi="Candara"/>
-          <w:sz w:val="28"/>
-          <w:szCs w:val="28"/>
-          <w:lang w:val="en-US"/>
-        </w:rPr>
-        <w:t>somewhy</w:t>
-      </w:r>
-      <w:proofErr w:type="spellEnd"/>
-      <w:r>
-        <w:rPr>
-          <w:rFonts w:ascii="Candara" w:hAnsi="Candara"/>
-          <w:sz w:val="28"/>
-          <w:szCs w:val="28"/>
-          <w:lang w:val="en-US"/>
-        </w:rPr>
-        <w:t xml:space="preserve"> there’s Moon like gravity.</w:t>
-      </w:r>
-      <w:r>
-        <w:rPr>
-          <w:rFonts w:ascii="Candara" w:hAnsi="Candara"/>
-          <w:sz w:val="28"/>
-          <w:szCs w:val="28"/>
-          <w:lang w:val="en-US"/>
-        </w:rPr>
-        <w:t xml:space="preserve"> Boris feels brave enough to test his new trap</w:t>
-      </w:r>
-      <w:r>
-        <w:rPr>
-          <w:rFonts w:ascii="Candara" w:hAnsi="Candara"/>
-          <w:sz w:val="28"/>
-          <w:szCs w:val="28"/>
-          <w:lang w:val="en-US"/>
-        </w:rPr>
-        <w:t xml:space="preserve">: </w:t>
-      </w:r>
-      <w:r>
-        <w:rPr>
-          <w:rFonts w:ascii="Candara" w:hAnsi="Candara"/>
-          <w:color w:val="FF0000"/>
-          <w:sz w:val="28"/>
-          <w:szCs w:val="28"/>
-          <w:lang w:val="en-US"/>
-        </w:rPr>
-        <w:t>banana peel</w:t>
-      </w:r>
-      <w:r>
-        <w:rPr>
-          <w:rFonts w:ascii="Candara" w:hAnsi="Candara"/>
-          <w:sz w:val="28"/>
-          <w:szCs w:val="28"/>
-          <w:lang w:val="en-US"/>
-        </w:rPr>
-        <w:t>.</w:t>
-      </w:r>
-      <w:r>
-        <w:rPr>
-          <w:rFonts w:ascii="Candara" w:hAnsi="Candara"/>
-          <w:sz w:val="28"/>
-          <w:szCs w:val="28"/>
-          <w:lang w:val="en-US"/>
-        </w:rPr>
-        <w:t xml:space="preserve"> </w:t>
-      </w:r>
-      <w:r>
-        <w:rPr>
-          <w:rFonts w:ascii="Candara" w:hAnsi="Candara"/>
-          <w:sz w:val="28"/>
-          <w:szCs w:val="28"/>
-          <w:lang w:val="en-US"/>
-        </w:rPr>
-        <w:t>It doesn’t feel like it’s bothering people.</w:t>
-      </w:r>
-      <w:r>
-        <w:rPr>
-          <w:rFonts w:ascii="Candara" w:hAnsi="Candara"/>
-          <w:sz w:val="28"/>
-          <w:szCs w:val="28"/>
-          <w:lang w:val="en-US"/>
-        </w:rPr>
-        <w:t xml:space="preserve"> </w:t>
-      </w:r>
-      <w:r>
-        <w:rPr>
-          <w:rFonts w:ascii="Candara" w:hAnsi="Candara"/>
-          <w:sz w:val="28"/>
-          <w:szCs w:val="28"/>
-          <w:lang w:val="en-US"/>
-        </w:rPr>
-        <w:t xml:space="preserve">He sets a lot of traps on the next few levels. </w:t>
-      </w:r>
-      <w:r>
-        <w:rPr>
-          <w:rFonts w:ascii="Candara" w:hAnsi="Candara"/>
-          <w:sz w:val="28"/>
-          <w:szCs w:val="28"/>
-          <w:lang w:val="en-US"/>
-        </w:rPr>
-        <w:t>He only hears applause. In his head it’s the success.</w:t>
-      </w:r>
-    </w:p>
-    <w:p>
-      <w:pPr>
-        <w:rPr>
-          <w:rFonts w:ascii="Candara" w:hAnsi="Candara"/>
-          <w:sz w:val="28"/>
-          <w:szCs w:val="28"/>
-          <w:lang w:val="en-US"/>
-        </w:rPr>
-      </w:pPr>
-      <w:r>
-        <w:rPr>
-          <w:rFonts w:ascii="Candara" w:hAnsi="Candara"/>
-          <w:sz w:val="28"/>
-          <w:szCs w:val="28"/>
-          <w:lang w:val="en-US"/>
-        </w:rPr>
-        <w:t>Mountains – “It’s getting cold”</w:t>
-      </w:r>
-    </w:p>
-    <w:p>
-      <w:pPr>
-        <w:rPr>
-          <w:rFonts w:ascii="Candara" w:hAnsi="Candara"/>
-          <w:sz w:val="28"/>
-          <w:szCs w:val="28"/>
-          <w:lang w:val="en-US"/>
-        </w:rPr>
-      </w:pPr>
-      <w:r>
-        <w:rPr>
-          <w:rFonts w:ascii="Candara" w:hAnsi="Candara"/>
-          <w:sz w:val="28"/>
-          <w:szCs w:val="28"/>
-          <w:lang w:val="en-US"/>
-        </w:rPr>
-        <w:t>Actors are freezing.</w:t>
-      </w:r>
-      <w:r>
-        <w:rPr>
-          <w:rFonts w:ascii="Candara" w:hAnsi="Candara"/>
-          <w:sz w:val="28"/>
-          <w:szCs w:val="28"/>
-          <w:lang w:val="en-US"/>
-        </w:rPr>
-        <w:t xml:space="preserve"> Next few levels will contain most </w:t>
-      </w:r>
-      <w:proofErr w:type="gramStart"/>
-      <w:r>
-        <w:rPr>
-          <w:rFonts w:ascii="Candara" w:hAnsi="Candara"/>
-          <w:sz w:val="28"/>
-          <w:szCs w:val="28"/>
-          <w:lang w:val="en-US"/>
-        </w:rPr>
-        <w:t>amount</w:t>
-      </w:r>
-      <w:proofErr w:type="gramEnd"/>
-      <w:r>
-        <w:rPr>
-          <w:rFonts w:ascii="Candara" w:hAnsi="Candara"/>
-          <w:sz w:val="28"/>
-          <w:szCs w:val="28"/>
-          <w:lang w:val="en-US"/>
-        </w:rPr>
-        <w:t xml:space="preserve"> of enemies, but allow to use all the extra abilities while collecting “coins” and setting traps.</w:t>
-      </w:r>
-      <w:r>
-        <w:rPr>
-          <w:rFonts w:ascii="Candara" w:hAnsi="Candara"/>
-          <w:sz w:val="28"/>
-          <w:szCs w:val="28"/>
-          <w:lang w:val="en-US"/>
-        </w:rPr>
-        <w:t xml:space="preserve"> Boris feels like it’s the </w:t>
-      </w:r>
-      <w:r>
-        <w:rPr>
-          <w:rFonts w:ascii="Candara" w:hAnsi="Candara"/>
-          <w:sz w:val="28"/>
-          <w:szCs w:val="28"/>
-          <w:lang w:val="en-US"/>
-        </w:rPr>
-        <w:t xml:space="preserve">best </w:t>
-      </w:r>
-      <w:r>
-        <w:rPr>
-          <w:rFonts w:ascii="Candara" w:hAnsi="Candara"/>
-          <w:sz w:val="28"/>
-          <w:szCs w:val="28"/>
-          <w:lang w:val="en-US"/>
-        </w:rPr>
-        <w:t>chance to make the show great.</w:t>
-      </w:r>
-      <w:r>
-        <w:rPr>
-          <w:rFonts w:ascii="Candara" w:hAnsi="Candara"/>
-          <w:sz w:val="28"/>
-          <w:szCs w:val="28"/>
-          <w:lang w:val="en-US"/>
-        </w:rPr>
-        <w:t xml:space="preserve"> </w:t>
-      </w:r>
-      <w:proofErr w:type="gramStart"/>
-      <w:r>
-        <w:rPr>
-          <w:rFonts w:ascii="Candara" w:hAnsi="Candara"/>
-          <w:sz w:val="28"/>
-          <w:szCs w:val="28"/>
-          <w:lang w:val="en-US"/>
-        </w:rPr>
-        <w:t>So</w:t>
-      </w:r>
-      <w:proofErr w:type="gramEnd"/>
-      <w:r>
-        <w:rPr>
-          <w:rFonts w:ascii="Candara" w:hAnsi="Candara"/>
-          <w:sz w:val="28"/>
-          <w:szCs w:val="28"/>
-          <w:lang w:val="en-US"/>
-        </w:rPr>
-        <w:t xml:space="preserve"> he tries his best.</w:t>
-      </w:r>
-    </w:p>
-    <w:p>
-      <w:pPr>
-        <w:rPr>
-          <w:rFonts w:ascii="Candara" w:hAnsi="Candara"/>
-          <w:sz w:val="28"/>
-          <w:szCs w:val="28"/>
-          <w:lang w:val="en-US"/>
-        </w:rPr>
-      </w:pPr>
-      <w:r>
-        <w:rPr>
-          <w:rFonts w:ascii="Candara" w:hAnsi="Candara"/>
-          <w:sz w:val="28"/>
-          <w:szCs w:val="28"/>
-          <w:lang w:val="en-US"/>
-        </w:rPr>
-        <w:t>Act</w:t>
-      </w:r>
-      <w:r>
-        <w:rPr>
-          <w:rFonts w:ascii="Candara" w:hAnsi="Candara"/>
-          <w:sz w:val="28"/>
-          <w:szCs w:val="28"/>
-          <w:lang w:val="en-US"/>
-        </w:rPr>
-        <w:t xml:space="preserve"> </w:t>
-      </w:r>
-      <w:r>
-        <w:rPr>
-          <w:rFonts w:ascii="Candara" w:hAnsi="Candara"/>
-          <w:sz w:val="28"/>
-          <w:szCs w:val="28"/>
-          <w:lang w:val="en-US"/>
-        </w:rPr>
-        <w:t>5</w:t>
-      </w:r>
-      <w:r>
-        <w:rPr>
-          <w:rFonts w:ascii="Candara" w:hAnsi="Candara"/>
-          <w:sz w:val="28"/>
-          <w:szCs w:val="28"/>
-          <w:lang w:val="en-US"/>
-        </w:rPr>
-        <w:t xml:space="preserve"> </w:t>
-      </w:r>
-      <w:r>
-        <w:rPr>
-          <w:rFonts w:ascii="Candara" w:hAnsi="Candara"/>
-          <w:sz w:val="28"/>
-          <w:szCs w:val="28"/>
-          <w:lang w:val="en-US"/>
-        </w:rPr>
-        <w:t>(last)</w:t>
-      </w:r>
-    </w:p>
-    <w:p>
-      <w:pPr>
-        <w:rPr>
-          <w:rFonts w:ascii="Candara" w:hAnsi="Candara"/>
-          <w:sz w:val="28"/>
-          <w:szCs w:val="28"/>
-          <w:lang w:val="en-US"/>
-        </w:rPr>
-      </w:pPr>
-      <w:r>
-        <w:rPr>
-          <w:rFonts w:ascii="Candara" w:hAnsi="Candara"/>
-          <w:sz w:val="28"/>
-          <w:szCs w:val="28"/>
-          <w:lang w:val="en-US"/>
-        </w:rPr>
-        <w:t xml:space="preserve">Chocolate </w:t>
-      </w:r>
-      <w:r>
-        <w:rPr>
-          <w:rFonts w:ascii="Candara" w:hAnsi="Candara"/>
-          <w:sz w:val="28"/>
-          <w:szCs w:val="28"/>
-          <w:lang w:val="en-US"/>
-        </w:rPr>
-        <w:t>factory</w:t>
-      </w:r>
-      <w:r>
-        <w:rPr>
-          <w:rFonts w:ascii="Candara" w:hAnsi="Candara"/>
-          <w:sz w:val="28"/>
-          <w:szCs w:val="28"/>
-          <w:lang w:val="en-US"/>
-        </w:rPr>
-        <w:t xml:space="preserve"> – “</w:t>
-      </w:r>
-      <w:r>
-        <w:rPr>
-          <w:rFonts w:ascii="Candara" w:hAnsi="Candara"/>
-          <w:sz w:val="28"/>
-          <w:szCs w:val="28"/>
-          <w:lang w:val="en-US"/>
-        </w:rPr>
-        <w:t>Boris’s legacy”</w:t>
-      </w:r>
-    </w:p>
-    <w:p>
-      <w:pPr>
-        <w:rPr>
-          <w:rFonts w:ascii="Candara" w:hAnsi="Candara"/>
-          <w:sz w:val="28"/>
-          <w:szCs w:val="28"/>
-          <w:lang w:val="en-US"/>
-        </w:rPr>
-      </w:pPr>
-      <w:r>
-        <w:rPr>
-          <w:rFonts w:ascii="Candara" w:hAnsi="Candara"/>
-          <w:sz w:val="28"/>
-          <w:szCs w:val="28"/>
-          <w:lang w:val="en-US"/>
-        </w:rPr>
-        <w:t xml:space="preserve">Boris tries new trap – </w:t>
-      </w:r>
-      <w:r>
-        <w:rPr>
-          <w:rFonts w:ascii="Candara" w:hAnsi="Candara"/>
-          <w:color w:val="FF0000"/>
-          <w:sz w:val="28"/>
-          <w:szCs w:val="28"/>
-          <w:lang w:val="en-US"/>
-        </w:rPr>
         <w:t>pie in the face</w:t>
       </w:r>
       <w:r>
@@ -10762,17 +10857,7 @@
           <w:szCs w:val="28"/>
           <w:lang w:val="en-US"/>
         </w:rPr>
-        <w:t xml:space="preserve"> There’s not a lot of enemies nearby. No more puzzles. He just sets </w:t>
-      </w:r>
-      <w:r>
-        <w:rPr>
-          <w:rFonts w:ascii="Candara" w:hAnsi="Candara"/>
-          <w:sz w:val="28"/>
-          <w:szCs w:val="28"/>
-          <w:lang w:val="en-US"/>
-        </w:rPr>
-        <w:lastRenderedPageBreak/>
-        <w:t>all the traps without a big risk.</w:t>
+        <w:t xml:space="preserve"> There’s not a lot of enemies nearby. No more puzzles. He just sets all the traps without a big risk.</w:t>
       </w:r>
       <w:r>
         <w:rPr>
@@ -11872,6 +11957,7 @@
           <w:szCs w:val="28"/>
           <w:lang w:val="en-US"/>
         </w:rPr>
+        <w:lastRenderedPageBreak/>
         <w:t xml:space="preserve">Music should feel like </w:t>
       </w:r>
       <w:proofErr w:type="spellStart"/>
@@ -11913,7 +11999,6 @@
           <w:szCs w:val="28"/>
           <w:lang w:val="en-US"/>
         </w:rPr>
-        <w:lastRenderedPageBreak/>
         <w:t>Body moves and interactions with environment are accompanied with cartoon-</w:t>
       </w:r>
       <w:proofErr w:type="spellStart"/>
@@ -13142,7 +13227,7 @@
         <w:ind w:left="1440" w:hanging="360"/>
       </w:pPr>
     </w:lvl>
-    <w:lvl w:ilvl="2" w:tplc="0419001B" w:tentative="1">
+    <w:lvl w:ilvl="2" w:tplc="0419001B">
       <w:start w:val="1"/>
       <w:numFmt w:val="lowerRoman"/>
       <w:lvlText w:val="%3."/>
@@ -14424,7 +14509,7 @@
 </file>
 
 <file path=customXml/itemProps1.xml><?xml version="1.0" encoding="utf-8"?>
-<ds:datastoreItem xmlns:ds="http://schemas.openxmlformats.org/officeDocument/2006/customXml" ds:itemID="{5189A86C-57EB-4741-99E0-10EA68B9258A}">
+<ds:datastoreItem xmlns:ds="http://schemas.openxmlformats.org/officeDocument/2006/customXml" ds:itemID="{5A548DB9-3687-44D7-A97F-B403562DFD0E}">
   <ds:schemaRefs>
     <ds:schemaRef ds:uri="http://schemas.openxmlformats.org/officeDocument/2006/bibliography"/>
   </ds:schemaRefs>

--- a/Design Document.docx
+++ b/Design Document.docx
@@ -99,7 +99,7 @@
           <w:szCs w:val="24"/>
           <w:lang w:val="en-US"/>
         </w:rPr>
-        <w:t>Game genre - 3D platformer with the elements of</w:t>
+        <w:t xml:space="preserve">Game genre - 3D </w:t>
       </w:r>
       <w:r>
         <w:rPr>
@@ -111,7 +111,69 @@
           <w:szCs w:val="24"/>
           <w:lang w:val="en-US"/>
         </w:rPr>
-        <w:t xml:space="preserve"> puzzle,</w:t>
+        <w:t>puzzle</w:t>
+      </w:r>
+      <w:r>
+        <w:rPr>
+          <w:rStyle w:val="aa"/>
+          <w:rFonts w:ascii="Candara" w:hAnsi="Candara"/>
+          <w:b w:val="0"/>
+          <w:bCs w:val="0"/>
+          <w:sz w:val="24"/>
+          <w:szCs w:val="24"/>
+          <w:lang w:val="en-US"/>
+        </w:rPr>
+        <w:t xml:space="preserve"> </w:t>
+      </w:r>
+      <w:r>
+        <w:rPr>
+          <w:rStyle w:val="aa"/>
+          <w:rFonts w:ascii="Candara" w:hAnsi="Candara"/>
+          <w:b w:val="0"/>
+          <w:bCs w:val="0"/>
+          <w:sz w:val="24"/>
+          <w:szCs w:val="24"/>
+          <w:lang w:val="en-US"/>
+        </w:rPr>
+        <w:t>with the elements of</w:t>
+      </w:r>
+      <w:r>
+        <w:rPr>
+          <w:rStyle w:val="aa"/>
+          <w:rFonts w:ascii="Candara" w:hAnsi="Candara"/>
+          <w:b w:val="0"/>
+          <w:bCs w:val="0"/>
+          <w:sz w:val="24"/>
+          <w:szCs w:val="24"/>
+          <w:lang w:val="en-US"/>
+        </w:rPr>
+        <w:t xml:space="preserve"> </w:t>
+      </w:r>
+      <w:bookmarkStart w:id="0" w:name="_GoBack"/>
+      <w:bookmarkEnd w:id="0"/>
+      <w:r>
+        <w:rPr>
+          <w:rStyle w:val="aa"/>
+          <w:rFonts w:ascii="Candara" w:hAnsi="Candara"/>
+          <w:b w:val="0"/>
+          <w:bCs w:val="0"/>
+          <w:sz w:val="24"/>
+          <w:szCs w:val="24"/>
+          <w:lang w:val="en-US"/>
+        </w:rPr>
+        <w:t>platformer</w:t>
+      </w:r>
+      <w:r>
+        <w:rPr>
+          <w:rStyle w:val="aa"/>
+          <w:rFonts w:ascii="Candara" w:hAnsi="Candara"/>
+          <w:b w:val="0"/>
+          <w:bCs w:val="0"/>
+          <w:sz w:val="24"/>
+          <w:szCs w:val="24"/>
+          <w:lang w:val="en-US"/>
+        </w:rPr>
+        <w:t>,</w:t>
       </w:r>
       <w:r>
         <w:rPr>
@@ -533,8 +595,8 @@
           <w:lang w:val="en-US"/>
         </w:rPr>
       </w:pPr>
-      <w:bookmarkStart w:id="0" w:name="_s9u68ock28th" w:colFirst="0" w:colLast="0"/>
-      <w:bookmarkEnd w:id="0"/>
+      <w:bookmarkStart w:id="1" w:name="_s9u68ock28th" w:colFirst="0" w:colLast="0"/>
+      <w:bookmarkEnd w:id="1"/>
       <w:r>
         <w:rPr>
           <w:rFonts w:ascii="Candara" w:hAnsi="Candara"/>
@@ -2967,45 +3029,7 @@
           <w:szCs w:val="28"/>
           <w:lang w:val="en-US"/>
         </w:rPr>
-        <w:t xml:space="preserve">Launch pad – sends you in air (ragdoll), </w:t>
-      </w:r>
-      <w:proofErr w:type="spellStart"/>
-      <w:r>
-        <w:rPr>
-          <w:rFonts w:ascii="Candara" w:hAnsi="Candara"/>
-          <w:sz w:val="28"/>
-          <w:szCs w:val="28"/>
-          <w:lang w:val="en-US"/>
-        </w:rPr>
-        <w:t>catched</w:t>
-      </w:r>
-      <w:proofErr w:type="spellEnd"/>
-      <w:r>
-        <w:rPr>
-          <w:rFonts w:ascii="Candara" w:hAnsi="Candara"/>
-          <w:sz w:val="28"/>
-          <w:szCs w:val="28"/>
-          <w:lang w:val="en-US"/>
-        </w:rPr>
-        <w:t xml:space="preserve"> character</w:t>
-      </w:r>
-      <w:r>
-        <w:rPr>
-          <w:rFonts w:ascii="Candara" w:hAnsi="Candara"/>
-          <w:sz w:val="28"/>
-          <w:szCs w:val="28"/>
-          <w:lang w:val="en-US"/>
-        </w:rPr>
-        <w:t xml:space="preserve"> makes noise (screaming) </w:t>
-      </w:r>
-      <w:r>
-        <w:rPr>
-          <w:rFonts w:ascii="Candara" w:hAnsi="Candara"/>
-          <w:sz w:val="28"/>
-          <w:szCs w:val="28"/>
-          <w:lang w:val="en-US"/>
-        </w:rPr>
-        <w:t xml:space="preserve">attracting enemies from nearby </w:t>
+        <w:t>Launch pad – sends you in air (ragdoll)</w:t>
       </w:r>
     </w:p>
     <w:p>
@@ -9318,8 +9342,6 @@
         </w:rPr>
         <w:t xml:space="preserve">goes for a patrol and </w:t>
       </w:r>
-      <w:bookmarkStart w:id="1" w:name="_GoBack"/>
-      <w:bookmarkEnd w:id="1"/>
       <w:r>
         <w:rPr>
           <w:rFonts w:ascii="Candara" w:hAnsi="Candara"/>
@@ -14509,7 +14531,7 @@
 </file>
 
 <file path=customXml/itemProps1.xml><?xml version="1.0" encoding="utf-8"?>
-<ds:datastoreItem xmlns:ds="http://schemas.openxmlformats.org/officeDocument/2006/customXml" ds:itemID="{5A548DB9-3687-44D7-A97F-B403562DFD0E}">
+<ds:datastoreItem xmlns:ds="http://schemas.openxmlformats.org/officeDocument/2006/customXml" ds:itemID="{429E90C8-3A9F-4933-A630-DF6FB5F3AAE3}">
   <ds:schemaRefs>
     <ds:schemaRef ds:uri="http://schemas.openxmlformats.org/officeDocument/2006/bibliography"/>
   </ds:schemaRefs>

--- a/Design Document.docx
+++ b/Design Document.docx
@@ -149,8 +149,6 @@
         </w:rPr>
         <w:t xml:space="preserve"> </w:t>
       </w:r>
-      <w:bookmarkStart w:id="0" w:name="_GoBack"/>
-      <w:bookmarkEnd w:id="0"/>
       <w:r>
         <w:rPr>
           <w:rStyle w:val="aa"/>
@@ -595,8 +593,8 @@
           <w:lang w:val="en-US"/>
         </w:rPr>
       </w:pPr>
-      <w:bookmarkStart w:id="1" w:name="_s9u68ock28th" w:colFirst="0" w:colLast="0"/>
-      <w:bookmarkEnd w:id="1"/>
+      <w:bookmarkStart w:id="0" w:name="_s9u68ock28th" w:colFirst="0" w:colLast="0"/>
+      <w:bookmarkEnd w:id="0"/>
       <w:r>
         <w:rPr>
           <w:rFonts w:ascii="Candara" w:hAnsi="Candara"/>
@@ -8435,16 +8433,45 @@
           <w:szCs w:val="28"/>
           <w:lang w:val="en-US"/>
         </w:rPr>
-        <w:t>Main character is a show man named Boris. He was famous for toilet humor on local TV. And now he works as an actor in TV series for kids. His role is the bad guy setting traps and making acts of sabotage to the good guys</w:t>
-      </w:r>
-      <w:r>
-        <w:rPr>
-          <w:rFonts w:ascii="Candara" w:hAnsi="Candara"/>
-          <w:sz w:val="28"/>
-          <w:szCs w:val="28"/>
-          <w:lang w:val="en-US"/>
-        </w:rPr>
-        <w:t xml:space="preserve">. </w:t>
+        <w:t xml:space="preserve">Main character is a show man named Boris. He was famous for toilet humor on local TV. And now he works as an actor in TV series for kids. His role is the bad guy making acts of sabotage </w:t>
+      </w:r>
+      <w:r>
+        <w:rPr>
+          <w:rFonts w:ascii="Candara" w:hAnsi="Candara"/>
+          <w:sz w:val="28"/>
+          <w:szCs w:val="28"/>
+          <w:lang w:val="en-US"/>
+        </w:rPr>
+        <w:t>and laughing on</w:t>
+      </w:r>
+      <w:r>
+        <w:rPr>
+          <w:rFonts w:ascii="Candara" w:hAnsi="Candara"/>
+          <w:sz w:val="28"/>
+          <w:szCs w:val="28"/>
+          <w:lang w:val="en-US"/>
+        </w:rPr>
+        <w:t xml:space="preserve"> the good guys</w:t>
+      </w:r>
+      <w:r>
+        <w:rPr>
+          <w:rFonts w:ascii="Candara" w:hAnsi="Candara"/>
+          <w:sz w:val="28"/>
+          <w:szCs w:val="28"/>
+          <w:lang w:val="en-US"/>
+        </w:rPr>
+        <w:t>.</w:t>
+      </w:r>
+      <w:bookmarkStart w:id="1" w:name="_GoBack"/>
+      <w:bookmarkEnd w:id="1"/>
+      <w:r>
+        <w:rPr>
+          <w:rFonts w:ascii="Candara" w:hAnsi="Candara"/>
+          <w:sz w:val="28"/>
+          <w:szCs w:val="28"/>
+          <w:lang w:val="en-US"/>
+        </w:rPr>
+        <w:t xml:space="preserve"> </w:t>
       </w:r>
       <w:r>
         <w:rPr>
@@ -8489,7 +8516,7 @@
           <w:szCs w:val="28"/>
           <w:lang w:val="en-US"/>
         </w:rPr>
-        <w:t xml:space="preserve"> job, but his sense of humor makes him a star of this show. Boris is respected by the director and colleagues, so the atmosphere of communication is in his hands. Most parts of scenario become more powerful with his improvisations. Although their sponsor is </w:t>
+        <w:t xml:space="preserve"> job, but his sense of humor makes him a star of this show. Boris is respected by the director and colleagues, so the atmosphere of communication is in his hands. Most parts of scenario become more powerful with his improvisations. Although their sponsor is always angry </w:t>
       </w:r>
       <w:r>
         <w:rPr>
@@ -8499,7 +8526,7 @@
           <w:lang w:val="en-US"/>
         </w:rPr>
         <w:lastRenderedPageBreak/>
-        <w:t>always angry because of the bills issued by Boris. People are afraid of losing their job, so they make a tiny pressure on Boris in small talks. It’s becoming harder to generate jokes, because everything looks cheap and similar. Boris is tired of an unpromising career. He’s going to risk it and make the show great.</w:t>
+        <w:t>because of the bills issued by Boris. People are afraid of losing their job, so they make a tiny pressure on Boris in small talks. It’s becoming harder to generate jokes, because everything looks cheap and similar. Boris is tired of an unpromising career. He’s going to risk it and make the show great.</w:t>
       </w:r>
     </w:p>
     <w:p>
@@ -14531,7 +14558,7 @@
 </file>
 
 <file path=customXml/itemProps1.xml><?xml version="1.0" encoding="utf-8"?>
-<ds:datastoreItem xmlns:ds="http://schemas.openxmlformats.org/officeDocument/2006/customXml" ds:itemID="{429E90C8-3A9F-4933-A630-DF6FB5F3AAE3}">
+<ds:datastoreItem xmlns:ds="http://schemas.openxmlformats.org/officeDocument/2006/customXml" ds:itemID="{30DC7319-3543-4B37-9371-B897F0DABF08}">
   <ds:schemaRefs>
     <ds:schemaRef ds:uri="http://schemas.openxmlformats.org/officeDocument/2006/bibliography"/>
   </ds:schemaRefs>

--- a/Design Document.docx
+++ b/Design Document.docx
@@ -7912,7 +7912,25 @@
           <w:szCs w:val="28"/>
           <w:lang w:val="en-US"/>
         </w:rPr>
-        <w:t>Infinite laughter (Chocolate fabric)</w:t>
+        <w:t xml:space="preserve">Infinite laughter (Chocolate </w:t>
+      </w:r>
+      <w:r>
+        <w:rPr>
+          <w:rFonts w:ascii="Candara" w:hAnsi="Candara"/>
+          <w:sz w:val="28"/>
+          <w:szCs w:val="28"/>
+          <w:lang w:val="en-US"/>
+        </w:rPr>
+        <w:t>factory</w:t>
+      </w:r>
+      <w:r>
+        <w:rPr>
+          <w:rFonts w:ascii="Candara" w:hAnsi="Candara"/>
+          <w:sz w:val="28"/>
+          <w:szCs w:val="28"/>
+          <w:lang w:val="en-US"/>
+        </w:rPr>
+        <w:t>)</w:t>
       </w:r>
     </w:p>
     <w:p>
@@ -8059,7 +8077,25 @@
           <w:szCs w:val="28"/>
           <w:lang w:val="en-US"/>
         </w:rPr>
-        <w:t>Smile, we are legends now! (Chocolate fabric)</w:t>
+        <w:t xml:space="preserve">Smile, we are legends now! (Chocolate </w:t>
+      </w:r>
+      <w:r>
+        <w:rPr>
+          <w:rFonts w:ascii="Candara" w:hAnsi="Candara"/>
+          <w:sz w:val="28"/>
+          <w:szCs w:val="28"/>
+          <w:lang w:val="en-US"/>
+        </w:rPr>
+        <w:t>factory</w:t>
+      </w:r>
+      <w:r>
+        <w:rPr>
+          <w:rFonts w:ascii="Candara" w:hAnsi="Candara"/>
+          <w:sz w:val="28"/>
+          <w:szCs w:val="28"/>
+          <w:lang w:val="en-US"/>
+        </w:rPr>
+        <w:t>)</w:t>
       </w:r>
     </w:p>
     <w:p>
@@ -8155,7 +8191,25 @@
           <w:szCs w:val="28"/>
           <w:lang w:val="en-US"/>
         </w:rPr>
-        <w:t>Trapped in himself (Chocolate fabric)</w:t>
+        <w:t xml:space="preserve">Trapped in himself (Chocolate </w:t>
+      </w:r>
+      <w:r>
+        <w:rPr>
+          <w:rFonts w:ascii="Candara" w:hAnsi="Candara"/>
+          <w:sz w:val="28"/>
+          <w:szCs w:val="28"/>
+          <w:lang w:val="en-US"/>
+        </w:rPr>
+        <w:t>factory</w:t>
+      </w:r>
+      <w:r>
+        <w:rPr>
+          <w:rFonts w:ascii="Candara" w:hAnsi="Candara"/>
+          <w:sz w:val="28"/>
+          <w:szCs w:val="28"/>
+          <w:lang w:val="en-US"/>
+        </w:rPr>
+        <w:t>)</w:t>
       </w:r>
     </w:p>
     <w:p>
@@ -8251,7 +8305,25 @@
           <w:szCs w:val="28"/>
           <w:lang w:val="en-US"/>
         </w:rPr>
-        <w:t>What have you done? (“Chocolate” fabric)</w:t>
+        <w:t xml:space="preserve">What have you done? (“Chocolate” </w:t>
+      </w:r>
+      <w:r>
+        <w:rPr>
+          <w:rFonts w:ascii="Candara" w:hAnsi="Candara"/>
+          <w:sz w:val="28"/>
+          <w:szCs w:val="28"/>
+          <w:lang w:val="en-US"/>
+        </w:rPr>
+        <w:t>factory</w:t>
+      </w:r>
+      <w:r>
+        <w:rPr>
+          <w:rFonts w:ascii="Candara" w:hAnsi="Candara"/>
+          <w:sz w:val="28"/>
+          <w:szCs w:val="28"/>
+          <w:lang w:val="en-US"/>
+        </w:rPr>
+        <w:t>)</w:t>
       </w:r>
     </w:p>
     <w:p>
@@ -8460,18 +8532,7 @@
           <w:szCs w:val="28"/>
           <w:lang w:val="en-US"/>
         </w:rPr>
-        <w:t>.</w:t>
-      </w:r>
-      <w:bookmarkStart w:id="1" w:name="_GoBack"/>
-      <w:bookmarkEnd w:id="1"/>
-      <w:r>
-        <w:rPr>
-          <w:rFonts w:ascii="Candara" w:hAnsi="Candara"/>
-          <w:sz w:val="28"/>
-          <w:szCs w:val="28"/>
-          <w:lang w:val="en-US"/>
-        </w:rPr>
-        <w:t xml:space="preserve"> </w:t>
+        <w:t xml:space="preserve">. </w:t>
       </w:r>
       <w:r>
         <w:rPr>
@@ -10797,14 +10858,25 @@
           <w:lang w:val="en-US"/>
         </w:rPr>
       </w:pPr>
-      <w:r>
-        <w:rPr>
-          <w:rFonts w:ascii="Candara" w:hAnsi="Candara"/>
-          <w:sz w:val="28"/>
-          <w:szCs w:val="28"/>
-          <w:lang w:val="en-US"/>
-        </w:rPr>
-        <w:t xml:space="preserve">Chocolate </w:t>
+      <w:bookmarkStart w:id="1" w:name="_GoBack"/>
+      <w:r>
+        <w:rPr>
+          <w:rFonts w:ascii="Candara" w:hAnsi="Candara"/>
+          <w:sz w:val="28"/>
+          <w:szCs w:val="28"/>
+          <w:lang w:val="en-US"/>
+        </w:rPr>
+        <w:t>Chocol</w:t>
+      </w:r>
+      <w:bookmarkEnd w:id="1"/>
+      <w:r>
+        <w:rPr>
+          <w:rFonts w:ascii="Candara" w:hAnsi="Candara"/>
+          <w:sz w:val="28"/>
+          <w:szCs w:val="28"/>
+          <w:lang w:val="en-US"/>
+        </w:rPr>
+        <w:t xml:space="preserve">ate </w:t>
       </w:r>
       <w:r>
         <w:rPr>
@@ -14558,7 +14630,7 @@
 </file>
 
 <file path=customXml/itemProps1.xml><?xml version="1.0" encoding="utf-8"?>
-<ds:datastoreItem xmlns:ds="http://schemas.openxmlformats.org/officeDocument/2006/customXml" ds:itemID="{30DC7319-3543-4B37-9371-B897F0DABF08}">
+<ds:datastoreItem xmlns:ds="http://schemas.openxmlformats.org/officeDocument/2006/customXml" ds:itemID="{CA24D2C0-CDD4-4439-BA41-D923C371308A}">
   <ds:schemaRefs>
     <ds:schemaRef ds:uri="http://schemas.openxmlformats.org/officeDocument/2006/bibliography"/>
   </ds:schemaRefs>

--- a/Design Document.docx
+++ b/Design Document.docx
@@ -4490,16 +4490,27 @@
           <w:szCs w:val="28"/>
           <w:lang w:val="en-US"/>
         </w:rPr>
-        <w:t xml:space="preserve">Walk speed should feel like average person walking - </w:t>
-      </w:r>
-      <w:r>
-        <w:rPr>
-          <w:rFonts w:ascii="Candara" w:hAnsi="Candara"/>
-          <w:sz w:val="28"/>
-          <w:szCs w:val="28"/>
-          <w:lang w:val="en-US"/>
-        </w:rPr>
-        <w:t>25</w:t>
+        <w:t>Walk speed should feel like average person walking -</w:t>
+      </w:r>
+      <w:bookmarkStart w:id="1" w:name="_GoBack"/>
+      <w:bookmarkEnd w:id="1"/>
+      <w:r>
+        <w:rPr>
+          <w:rFonts w:ascii="Candara" w:hAnsi="Candara"/>
+          <w:sz w:val="28"/>
+          <w:szCs w:val="28"/>
+          <w:lang w:val="en-US"/>
+        </w:rPr>
+        <w:t xml:space="preserve"> </w:t>
+      </w:r>
+      <w:r>
+        <w:rPr>
+          <w:rFonts w:ascii="Candara" w:hAnsi="Candara"/>
+          <w:sz w:val="28"/>
+          <w:szCs w:val="28"/>
+          <w:lang w:val="en-US"/>
+        </w:rPr>
+        <w:t>30</w:t>
       </w:r>
       <w:r>
         <w:rPr>
@@ -10858,25 +10869,14 @@
           <w:lang w:val="en-US"/>
         </w:rPr>
       </w:pPr>
-      <w:bookmarkStart w:id="1" w:name="_GoBack"/>
-      <w:r>
-        <w:rPr>
-          <w:rFonts w:ascii="Candara" w:hAnsi="Candara"/>
-          <w:sz w:val="28"/>
-          <w:szCs w:val="28"/>
-          <w:lang w:val="en-US"/>
-        </w:rPr>
-        <w:t>Chocol</w:t>
-      </w:r>
-      <w:bookmarkEnd w:id="1"/>
-      <w:r>
-        <w:rPr>
-          <w:rFonts w:ascii="Candara" w:hAnsi="Candara"/>
-          <w:sz w:val="28"/>
-          <w:szCs w:val="28"/>
-          <w:lang w:val="en-US"/>
-        </w:rPr>
-        <w:t xml:space="preserve">ate </w:t>
+      <w:r>
+        <w:rPr>
+          <w:rFonts w:ascii="Candara" w:hAnsi="Candara"/>
+          <w:sz w:val="28"/>
+          <w:szCs w:val="28"/>
+          <w:lang w:val="en-US"/>
+        </w:rPr>
+        <w:t xml:space="preserve">Chocolate </w:t>
       </w:r>
       <w:r>
         <w:rPr>
@@ -14630,7 +14630,7 @@
 </file>
 
 <file path=customXml/itemProps1.xml><?xml version="1.0" encoding="utf-8"?>
-<ds:datastoreItem xmlns:ds="http://schemas.openxmlformats.org/officeDocument/2006/customXml" ds:itemID="{CA24D2C0-CDD4-4439-BA41-D923C371308A}">
+<ds:datastoreItem xmlns:ds="http://schemas.openxmlformats.org/officeDocument/2006/customXml" ds:itemID="{B9CECEAC-C89C-402C-B0B4-2C4A6486623A}">
   <ds:schemaRefs>
     <ds:schemaRef ds:uri="http://schemas.openxmlformats.org/officeDocument/2006/bibliography"/>
   </ds:schemaRefs>

--- a/Design Document.docx
+++ b/Design Document.docx
@@ -2409,7 +2409,25 @@
           <w:szCs w:val="28"/>
           <w:lang w:val="en-US"/>
         </w:rPr>
-        <w:t>trash containers, where Boris jumps to evade or stay safe from enemies (hat is exposed – joke on the stealth</w:t>
+        <w:t xml:space="preserve">trash containers, where Boris </w:t>
+      </w:r>
+      <w:r>
+        <w:rPr>
+          <w:rFonts w:ascii="Candara" w:hAnsi="Candara"/>
+          <w:sz w:val="28"/>
+          <w:szCs w:val="28"/>
+          <w:lang w:val="en-US"/>
+        </w:rPr>
+        <w:t>can hide</w:t>
+      </w:r>
+      <w:r>
+        <w:rPr>
+          <w:rFonts w:ascii="Candara" w:hAnsi="Candara"/>
+          <w:sz w:val="28"/>
+          <w:szCs w:val="28"/>
+          <w:lang w:val="en-US"/>
+        </w:rPr>
+        <w:t xml:space="preserve"> to evade or stay safe from enemies (hat is exposed – joke on the stealth</w:t>
       </w:r>
       <w:r>
         <w:rPr>
@@ -4419,7 +4437,25 @@
           <w:szCs w:val="28"/>
           <w:lang w:val="en-US"/>
         </w:rPr>
-        <w:t xml:space="preserve"> throws a pie towards player, laughs or gets angry depending on hit or miss, then he moves back to patrolling</w:t>
+        <w:t xml:space="preserve"> throws a pie towards player</w:t>
+      </w:r>
+      <w:r>
+        <w:rPr>
+          <w:rFonts w:ascii="Candara" w:hAnsi="Candara"/>
+          <w:sz w:val="28"/>
+          <w:szCs w:val="28"/>
+          <w:lang w:val="en-US"/>
+        </w:rPr>
+        <w:t xml:space="preserve"> and</w:t>
+      </w:r>
+      <w:r>
+        <w:rPr>
+          <w:rFonts w:ascii="Candara" w:hAnsi="Candara"/>
+          <w:sz w:val="28"/>
+          <w:szCs w:val="28"/>
+          <w:lang w:val="en-US"/>
+        </w:rPr>
+        <w:t xml:space="preserve"> then moves back to patrolling</w:t>
       </w:r>
     </w:p>
     <w:p>
@@ -4490,283 +4526,328 @@
           <w:szCs w:val="28"/>
           <w:lang w:val="en-US"/>
         </w:rPr>
-        <w:t>Walk speed should feel like average person walking -</w:t>
-      </w:r>
+        <w:t xml:space="preserve">Walk speed should feel like average person walking - </w:t>
+      </w:r>
+      <w:r>
+        <w:rPr>
+          <w:rFonts w:ascii="Candara" w:hAnsi="Candara"/>
+          <w:sz w:val="28"/>
+          <w:szCs w:val="28"/>
+          <w:lang w:val="en-US"/>
+        </w:rPr>
+        <w:t>30</w:t>
+      </w:r>
+      <w:r>
+        <w:rPr>
+          <w:rFonts w:ascii="Candara" w:hAnsi="Candara"/>
+          <w:sz w:val="28"/>
+          <w:szCs w:val="28"/>
+          <w:lang w:val="en-US"/>
+        </w:rPr>
+        <w:t>0 cm/s</w:t>
+      </w:r>
+    </w:p>
+    <w:p>
+      <w:pPr>
+        <w:spacing w:line="240" w:lineRule="auto"/>
+        <w:jc w:val="center"/>
+        <w:rPr>
+          <w:rFonts w:ascii="Candara" w:hAnsi="Candara"/>
+          <w:sz w:val="28"/>
+          <w:szCs w:val="28"/>
+          <w:lang w:val="en-US"/>
+        </w:rPr>
+      </w:pPr>
+      <w:r>
+        <w:rPr>
+          <w:rFonts w:ascii="Candara" w:hAnsi="Candara"/>
+          <w:sz w:val="28"/>
+          <w:szCs w:val="28"/>
+          <w:lang w:val="en-US"/>
+        </w:rPr>
+        <w:t>Jump</w:t>
+      </w:r>
+      <w:r>
+        <w:rPr>
+          <w:rFonts w:ascii="Candara" w:hAnsi="Candara"/>
+          <w:sz w:val="28"/>
+          <w:szCs w:val="28"/>
+          <w:lang w:val="en-US"/>
+        </w:rPr>
+        <w:t xml:space="preserve"> </w:t>
+      </w:r>
+      <w:r>
+        <w:rPr>
+          <w:rFonts w:ascii="Candara" w:hAnsi="Candara"/>
+          <w:sz w:val="28"/>
+          <w:szCs w:val="28"/>
+          <w:lang w:val="en-US"/>
+        </w:rPr>
+        <w:t xml:space="preserve">- quick push, quick fall, &lt;1sec mid-air, ~1m height </w:t>
+      </w:r>
+      <w:r>
+        <w:rPr>
+          <w:rFonts w:ascii="Candara" w:hAnsi="Candara"/>
+          <w:sz w:val="28"/>
+          <w:szCs w:val="28"/>
+          <w:lang w:val="en-US"/>
+        </w:rPr>
+        <w:t>-</w:t>
+      </w:r>
+      <w:r>
+        <w:rPr>
+          <w:rFonts w:ascii="Candara" w:hAnsi="Candara"/>
+          <w:sz w:val="28"/>
+          <w:szCs w:val="28"/>
+          <w:lang w:val="en-US"/>
+        </w:rPr>
+        <w:t xml:space="preserve"> </w:t>
+      </w:r>
+      <w:r>
+        <w:rPr>
+          <w:rFonts w:ascii="Candara" w:hAnsi="Candara"/>
+          <w:sz w:val="28"/>
+          <w:szCs w:val="28"/>
+          <w:lang w:val="en-US"/>
+        </w:rPr>
+        <w:t>5</w:t>
+      </w:r>
+      <w:r>
+        <w:rPr>
+          <w:rFonts w:ascii="Candara" w:hAnsi="Candara"/>
+          <w:sz w:val="28"/>
+          <w:szCs w:val="28"/>
+          <w:lang w:val="en-US"/>
+        </w:rPr>
+        <w:t>5</w:t>
+      </w:r>
+      <w:r>
+        <w:rPr>
+          <w:rFonts w:ascii="Candara" w:hAnsi="Candara"/>
+          <w:sz w:val="28"/>
+          <w:szCs w:val="28"/>
+          <w:lang w:val="en-US"/>
+        </w:rPr>
+        <w:t>0 cm/s</w:t>
+      </w:r>
+    </w:p>
+    <w:p>
+      <w:pPr>
+        <w:spacing w:line="240" w:lineRule="auto"/>
+        <w:jc w:val="center"/>
+        <w:rPr>
+          <w:rFonts w:ascii="Candara" w:hAnsi="Candara"/>
+          <w:sz w:val="28"/>
+          <w:szCs w:val="28"/>
+          <w:lang w:val="en-US"/>
+        </w:rPr>
+      </w:pPr>
+      <w:r>
+        <w:rPr>
+          <w:rFonts w:ascii="Candara" w:hAnsi="Candara"/>
+          <w:sz w:val="28"/>
+          <w:szCs w:val="28"/>
+          <w:lang w:val="en-US"/>
+        </w:rPr>
+        <w:t>G</w:t>
+      </w:r>
+      <w:r>
+        <w:rPr>
+          <w:rFonts w:ascii="Candara" w:hAnsi="Candara"/>
+          <w:sz w:val="28"/>
+          <w:szCs w:val="28"/>
+          <w:lang w:val="en-US"/>
+        </w:rPr>
+        <w:t>ravity</w:t>
+      </w:r>
+      <w:r>
+        <w:rPr>
+          <w:rFonts w:ascii="Candara" w:hAnsi="Candara"/>
+          <w:sz w:val="28"/>
+          <w:szCs w:val="28"/>
+          <w:lang w:val="en-US"/>
+        </w:rPr>
+        <w:t xml:space="preserve"> should accompany the jump</w:t>
+      </w:r>
+      <w:r>
+        <w:rPr>
+          <w:rFonts w:ascii="Candara" w:hAnsi="Candara"/>
+          <w:sz w:val="28"/>
+          <w:szCs w:val="28"/>
+          <w:lang w:val="en-US"/>
+        </w:rPr>
+        <w:t xml:space="preserve"> </w:t>
+      </w:r>
+      <w:r>
+        <w:rPr>
+          <w:rFonts w:ascii="Candara" w:hAnsi="Candara"/>
+          <w:sz w:val="28"/>
+          <w:szCs w:val="28"/>
+          <w:lang w:val="en-US"/>
+        </w:rPr>
+        <w:t>– 1.5</w:t>
+      </w:r>
+    </w:p>
+    <w:p>
+      <w:pPr>
+        <w:spacing w:line="240" w:lineRule="auto"/>
+        <w:jc w:val="center"/>
+        <w:rPr>
+          <w:rFonts w:ascii="Candara" w:hAnsi="Candara"/>
+          <w:sz w:val="28"/>
+          <w:szCs w:val="28"/>
+          <w:lang w:val="en-US"/>
+        </w:rPr>
+      </w:pPr>
+      <w:r>
+        <w:rPr>
+          <w:rFonts w:ascii="Candara" w:hAnsi="Candara"/>
+          <w:sz w:val="28"/>
+          <w:szCs w:val="28"/>
+          <w:lang w:val="en-US"/>
+        </w:rPr>
+        <w:t>Enemy’s walk speed is lower than player’s – 130 cm/s</w:t>
+      </w:r>
+    </w:p>
+    <w:p>
+      <w:pPr>
+        <w:spacing w:line="240" w:lineRule="auto"/>
+        <w:jc w:val="center"/>
+        <w:rPr>
+          <w:rFonts w:ascii="Candara" w:hAnsi="Candara"/>
+          <w:sz w:val="28"/>
+          <w:szCs w:val="28"/>
+          <w:lang w:val="en-US"/>
+        </w:rPr>
+      </w:pPr>
+      <w:r>
+        <w:rPr>
+          <w:rFonts w:ascii="Candara" w:hAnsi="Candara"/>
+          <w:sz w:val="28"/>
+          <w:szCs w:val="28"/>
+          <w:lang w:val="en-US"/>
+        </w:rPr>
+        <w:t xml:space="preserve">Enemy’s run speed is </w:t>
+      </w:r>
+      <w:r>
+        <w:rPr>
+          <w:rFonts w:ascii="Candara" w:hAnsi="Candara"/>
+          <w:sz w:val="28"/>
+          <w:szCs w:val="28"/>
+          <w:lang w:val="en-US"/>
+        </w:rPr>
+        <w:t xml:space="preserve">almost </w:t>
+      </w:r>
+      <w:r>
+        <w:rPr>
+          <w:rFonts w:ascii="Candara" w:hAnsi="Candara"/>
+          <w:sz w:val="28"/>
+          <w:szCs w:val="28"/>
+          <w:lang w:val="en-US"/>
+        </w:rPr>
+        <w:t>equal to</w:t>
+      </w:r>
+      <w:r>
+        <w:rPr>
+          <w:rFonts w:ascii="Candara" w:hAnsi="Candara"/>
+          <w:sz w:val="28"/>
+          <w:szCs w:val="28"/>
+          <w:lang w:val="en-US"/>
+        </w:rPr>
+        <w:t xml:space="preserve"> player’s – </w:t>
+      </w:r>
+      <w:r>
+        <w:rPr>
+          <w:rFonts w:ascii="Candara" w:hAnsi="Candara"/>
+          <w:sz w:val="28"/>
+          <w:szCs w:val="28"/>
+          <w:lang w:val="en-US"/>
+        </w:rPr>
+        <w:t>2</w:t>
+      </w:r>
+      <w:r>
+        <w:rPr>
+          <w:rFonts w:ascii="Candara" w:hAnsi="Candara"/>
+          <w:sz w:val="28"/>
+          <w:szCs w:val="28"/>
+          <w:lang w:val="en-US"/>
+        </w:rPr>
+        <w:t>50 cm/s</w:t>
+      </w:r>
+    </w:p>
+    <w:p>
+      <w:pPr>
+        <w:rPr>
+          <w:rFonts w:ascii="Candara" w:hAnsi="Candara"/>
+          <w:sz w:val="28"/>
+          <w:szCs w:val="28"/>
+          <w:lang w:val="en-US"/>
+        </w:rPr>
+      </w:pPr>
+    </w:p>
+    <w:p>
+      <w:pPr>
+        <w:pStyle w:val="a3"/>
+        <w:jc w:val="center"/>
+        <w:rPr>
+          <w:sz w:val="48"/>
+          <w:szCs w:val="48"/>
+          <w:lang w:val="en-US"/>
+        </w:rPr>
+      </w:pPr>
+    </w:p>
+    <w:p>
+      <w:pPr>
+        <w:pStyle w:val="a3"/>
+        <w:jc w:val="center"/>
+        <w:rPr>
+          <w:sz w:val="48"/>
+          <w:szCs w:val="48"/>
+          <w:lang w:val="en-US"/>
+        </w:rPr>
+      </w:pPr>
+    </w:p>
+    <w:p>
+      <w:pPr>
+        <w:pStyle w:val="a3"/>
+        <w:jc w:val="center"/>
+        <w:rPr>
+          <w:sz w:val="48"/>
+          <w:szCs w:val="48"/>
+          <w:lang w:val="en-US"/>
+        </w:rPr>
+      </w:pPr>
+    </w:p>
+    <w:p>
+      <w:pPr>
+        <w:pStyle w:val="a3"/>
+        <w:jc w:val="center"/>
+        <w:rPr>
+          <w:sz w:val="48"/>
+          <w:szCs w:val="48"/>
+          <w:lang w:val="en-US"/>
+        </w:rPr>
+      </w:pPr>
+    </w:p>
+    <w:p>
+      <w:pPr>
+        <w:pStyle w:val="a3"/>
+        <w:jc w:val="center"/>
+        <w:rPr>
+          <w:sz w:val="48"/>
+          <w:szCs w:val="48"/>
+          <w:lang w:val="en-US"/>
+        </w:rPr>
+      </w:pPr>
       <w:bookmarkStart w:id="1" w:name="_GoBack"/>
       <w:bookmarkEnd w:id="1"/>
       <w:r>
         <w:rPr>
-          <w:rFonts w:ascii="Candara" w:hAnsi="Candara"/>
-          <w:sz w:val="28"/>
-          <w:szCs w:val="28"/>
-          <w:lang w:val="en-US"/>
-        </w:rPr>
-        <w:t xml:space="preserve"> </w:t>
-      </w:r>
-      <w:r>
-        <w:rPr>
-          <w:rFonts w:ascii="Candara" w:hAnsi="Candara"/>
-          <w:sz w:val="28"/>
-          <w:szCs w:val="28"/>
-          <w:lang w:val="en-US"/>
-        </w:rPr>
-        <w:t>30</w:t>
-      </w:r>
-      <w:r>
-        <w:rPr>
-          <w:rFonts w:ascii="Candara" w:hAnsi="Candara"/>
-          <w:sz w:val="28"/>
-          <w:szCs w:val="28"/>
-          <w:lang w:val="en-US"/>
-        </w:rPr>
-        <w:t>0 cm/s</w:t>
-      </w:r>
-    </w:p>
-    <w:p>
-      <w:pPr>
-        <w:spacing w:line="240" w:lineRule="auto"/>
-        <w:jc w:val="center"/>
-        <w:rPr>
-          <w:rFonts w:ascii="Candara" w:hAnsi="Candara"/>
-          <w:sz w:val="28"/>
-          <w:szCs w:val="28"/>
-          <w:lang w:val="en-US"/>
-        </w:rPr>
-      </w:pPr>
-      <w:r>
-        <w:rPr>
-          <w:rFonts w:ascii="Candara" w:hAnsi="Candara"/>
-          <w:sz w:val="28"/>
-          <w:szCs w:val="28"/>
-          <w:lang w:val="en-US"/>
-        </w:rPr>
-        <w:t>Jump</w:t>
-      </w:r>
-      <w:r>
-        <w:rPr>
-          <w:rFonts w:ascii="Candara" w:hAnsi="Candara"/>
-          <w:sz w:val="28"/>
-          <w:szCs w:val="28"/>
-          <w:lang w:val="en-US"/>
-        </w:rPr>
-        <w:t xml:space="preserve"> </w:t>
-      </w:r>
-      <w:r>
-        <w:rPr>
-          <w:rFonts w:ascii="Candara" w:hAnsi="Candara"/>
-          <w:sz w:val="28"/>
-          <w:szCs w:val="28"/>
-          <w:lang w:val="en-US"/>
-        </w:rPr>
-        <w:t xml:space="preserve">- quick push, quick fall, &lt;1sec mid-air, ~1m height </w:t>
-      </w:r>
-      <w:r>
-        <w:rPr>
-          <w:rFonts w:ascii="Candara" w:hAnsi="Candara"/>
-          <w:sz w:val="28"/>
-          <w:szCs w:val="28"/>
-          <w:lang w:val="en-US"/>
-        </w:rPr>
-        <w:t>-</w:t>
-      </w:r>
-      <w:r>
-        <w:rPr>
-          <w:rFonts w:ascii="Candara" w:hAnsi="Candara"/>
-          <w:sz w:val="28"/>
-          <w:szCs w:val="28"/>
-          <w:lang w:val="en-US"/>
-        </w:rPr>
-        <w:t xml:space="preserve"> </w:t>
-      </w:r>
-      <w:r>
-        <w:rPr>
-          <w:rFonts w:ascii="Candara" w:hAnsi="Candara"/>
-          <w:sz w:val="28"/>
-          <w:szCs w:val="28"/>
-          <w:lang w:val="en-US"/>
-        </w:rPr>
-        <w:t>5</w:t>
-      </w:r>
-      <w:r>
-        <w:rPr>
-          <w:rFonts w:ascii="Candara" w:hAnsi="Candara"/>
-          <w:sz w:val="28"/>
-          <w:szCs w:val="28"/>
-          <w:lang w:val="en-US"/>
-        </w:rPr>
-        <w:t>5</w:t>
-      </w:r>
-      <w:r>
-        <w:rPr>
-          <w:rFonts w:ascii="Candara" w:hAnsi="Candara"/>
-          <w:sz w:val="28"/>
-          <w:szCs w:val="28"/>
-          <w:lang w:val="en-US"/>
-        </w:rPr>
-        <w:t>0 cm/s</w:t>
-      </w:r>
-    </w:p>
-    <w:p>
-      <w:pPr>
-        <w:spacing w:line="240" w:lineRule="auto"/>
-        <w:jc w:val="center"/>
-        <w:rPr>
-          <w:rFonts w:ascii="Candara" w:hAnsi="Candara"/>
-          <w:sz w:val="28"/>
-          <w:szCs w:val="28"/>
-          <w:lang w:val="en-US"/>
-        </w:rPr>
-      </w:pPr>
-      <w:r>
-        <w:rPr>
-          <w:rFonts w:ascii="Candara" w:hAnsi="Candara"/>
-          <w:sz w:val="28"/>
-          <w:szCs w:val="28"/>
-          <w:lang w:val="en-US"/>
-        </w:rPr>
-        <w:t>G</w:t>
-      </w:r>
-      <w:r>
-        <w:rPr>
-          <w:rFonts w:ascii="Candara" w:hAnsi="Candara"/>
-          <w:sz w:val="28"/>
-          <w:szCs w:val="28"/>
-          <w:lang w:val="en-US"/>
-        </w:rPr>
-        <w:t>ravity</w:t>
-      </w:r>
-      <w:r>
-        <w:rPr>
-          <w:rFonts w:ascii="Candara" w:hAnsi="Candara"/>
-          <w:sz w:val="28"/>
-          <w:szCs w:val="28"/>
-          <w:lang w:val="en-US"/>
-        </w:rPr>
-        <w:t xml:space="preserve"> should accompany the jump</w:t>
-      </w:r>
-      <w:r>
-        <w:rPr>
-          <w:rFonts w:ascii="Candara" w:hAnsi="Candara"/>
-          <w:sz w:val="28"/>
-          <w:szCs w:val="28"/>
-          <w:lang w:val="en-US"/>
-        </w:rPr>
-        <w:t xml:space="preserve"> </w:t>
-      </w:r>
-      <w:r>
-        <w:rPr>
-          <w:rFonts w:ascii="Candara" w:hAnsi="Candara"/>
-          <w:sz w:val="28"/>
-          <w:szCs w:val="28"/>
-          <w:lang w:val="en-US"/>
-        </w:rPr>
-        <w:t>– 1.5</w:t>
-      </w:r>
-    </w:p>
-    <w:p>
-      <w:pPr>
-        <w:spacing w:line="240" w:lineRule="auto"/>
-        <w:jc w:val="center"/>
-        <w:rPr>
-          <w:rFonts w:ascii="Candara" w:hAnsi="Candara"/>
-          <w:sz w:val="28"/>
-          <w:szCs w:val="28"/>
-          <w:lang w:val="en-US"/>
-        </w:rPr>
-      </w:pPr>
-      <w:r>
-        <w:rPr>
-          <w:rFonts w:ascii="Candara" w:hAnsi="Candara"/>
-          <w:sz w:val="28"/>
-          <w:szCs w:val="28"/>
-          <w:lang w:val="en-US"/>
-        </w:rPr>
-        <w:t>Enemy’s walk speed is lower than player’s – 130 cm/s</w:t>
-      </w:r>
-    </w:p>
-    <w:p>
-      <w:pPr>
-        <w:spacing w:line="240" w:lineRule="auto"/>
-        <w:jc w:val="center"/>
-        <w:rPr>
-          <w:rFonts w:ascii="Candara" w:hAnsi="Candara"/>
-          <w:sz w:val="28"/>
-          <w:szCs w:val="28"/>
-          <w:lang w:val="en-US"/>
-        </w:rPr>
-      </w:pPr>
-      <w:r>
-        <w:rPr>
-          <w:rFonts w:ascii="Candara" w:hAnsi="Candara"/>
-          <w:sz w:val="28"/>
-          <w:szCs w:val="28"/>
-          <w:lang w:val="en-US"/>
-        </w:rPr>
-        <w:t xml:space="preserve">Enemy’s run speed is </w:t>
-      </w:r>
-      <w:r>
-        <w:rPr>
-          <w:rFonts w:ascii="Candara" w:hAnsi="Candara"/>
-          <w:sz w:val="28"/>
-          <w:szCs w:val="28"/>
-          <w:lang w:val="en-US"/>
-        </w:rPr>
-        <w:t>equal to</w:t>
-      </w:r>
-      <w:r>
-        <w:rPr>
-          <w:rFonts w:ascii="Candara" w:hAnsi="Candara"/>
-          <w:sz w:val="28"/>
-          <w:szCs w:val="28"/>
-          <w:lang w:val="en-US"/>
-        </w:rPr>
-        <w:t xml:space="preserve"> player’s – </w:t>
-      </w:r>
-      <w:r>
-        <w:rPr>
-          <w:rFonts w:ascii="Candara" w:hAnsi="Candara"/>
-          <w:sz w:val="28"/>
-          <w:szCs w:val="28"/>
-          <w:lang w:val="en-US"/>
-        </w:rPr>
-        <w:t>2</w:t>
-      </w:r>
-      <w:r>
-        <w:rPr>
-          <w:rFonts w:ascii="Candara" w:hAnsi="Candara"/>
-          <w:sz w:val="28"/>
-          <w:szCs w:val="28"/>
-          <w:lang w:val="en-US"/>
-        </w:rPr>
-        <w:t>50 cm/s</w:t>
-      </w:r>
-    </w:p>
-    <w:p>
-      <w:pPr>
-        <w:rPr>
-          <w:rFonts w:ascii="Candara" w:hAnsi="Candara"/>
-          <w:sz w:val="28"/>
-          <w:szCs w:val="28"/>
-          <w:lang w:val="en-US"/>
-        </w:rPr>
-      </w:pPr>
-    </w:p>
-    <w:p>
-      <w:pPr>
-        <w:pStyle w:val="a3"/>
-        <w:jc w:val="center"/>
-        <w:rPr>
           <w:sz w:val="48"/>
           <w:szCs w:val="48"/>
           <w:lang w:val="en-US"/>
         </w:rPr>
-      </w:pPr>
-      <w:r>
-        <w:rPr>
-          <w:sz w:val="48"/>
-          <w:szCs w:val="48"/>
-          <w:lang w:val="en-US"/>
-        </w:rPr>
+        <w:lastRenderedPageBreak/>
         <w:t>Level design</w:t>
       </w:r>
       <w:r>
@@ -4884,7 +4965,6 @@
           <w:szCs w:val="28"/>
           <w:lang w:val="en-US"/>
         </w:rPr>
-        <w:lastRenderedPageBreak/>
         <w:t xml:space="preserve">Trap </w:t>
       </w:r>
       <w:r>
@@ -5553,6 +5633,7 @@
           <w:szCs w:val="28"/>
           <w:lang w:val="en-US"/>
         </w:rPr>
+        <w:lastRenderedPageBreak/>
         <w:t>2 b</w:t>
       </w:r>
       <w:r>
@@ -5677,7 +5758,6 @@
         <w:rPr>
           <w:noProof/>
         </w:rPr>
-        <w:lastRenderedPageBreak/>
         <w:drawing>
           <wp:inline distT="0" distB="0" distL="0" distR="0" wp14:anchorId="551057B8" wp14:editId="134877BE">
             <wp:extent cx="5940425" cy="3712845"/>
@@ -6283,6 +6363,7 @@
           <w:szCs w:val="28"/>
           <w:lang w:val="en-US"/>
         </w:rPr>
+        <w:lastRenderedPageBreak/>
         <w:t>Wall jump to reach the top of medium object</w:t>
       </w:r>
     </w:p>
@@ -6438,7 +6519,6 @@
           <w:szCs w:val="28"/>
           <w:lang w:val="en-US"/>
         </w:rPr>
-        <w:lastRenderedPageBreak/>
         <w:t>1-2 hiding spots</w:t>
       </w:r>
     </w:p>
@@ -6892,6 +6972,7 @@
           <w:szCs w:val="28"/>
           <w:lang w:val="en-US"/>
         </w:rPr>
+        <w:lastRenderedPageBreak/>
         <w:t>Everything looks so Unreal (Kid’s dream)</w:t>
       </w:r>
     </w:p>
@@ -7045,7 +7126,6 @@
           <w:szCs w:val="28"/>
           <w:lang w:val="en-US"/>
         </w:rPr>
-        <w:lastRenderedPageBreak/>
         <w:t>Darkness all around</w:t>
       </w:r>
     </w:p>
@@ -7526,6 +7606,7 @@
           <w:szCs w:val="28"/>
           <w:lang w:val="en-US"/>
         </w:rPr>
+        <w:lastRenderedPageBreak/>
         <w:t>A lot of enemies</w:t>
       </w:r>
     </w:p>
@@ -7697,7 +7778,6 @@
           <w:szCs w:val="28"/>
           <w:lang w:val="en-US"/>
         </w:rPr>
-        <w:lastRenderedPageBreak/>
         <w:t>A lot of enemies</w:t>
       </w:r>
     </w:p>
@@ -8516,6 +8596,7 @@
           <w:szCs w:val="28"/>
           <w:lang w:val="en-US"/>
         </w:rPr>
+        <w:lastRenderedPageBreak/>
         <w:t xml:space="preserve">Main character is a show man named Boris. He was famous for toilet humor on local TV. And now he works as an actor in TV series for kids. His role is the bad guy making acts of sabotage </w:t>
       </w:r>
       <w:r>
@@ -8588,17 +8669,7 @@
           <w:szCs w:val="28"/>
           <w:lang w:val="en-US"/>
         </w:rPr>
-        <w:t xml:space="preserve"> job, but his sense of humor makes him a star of this show. Boris is respected by the director and colleagues, so the atmosphere of communication is in his hands. Most parts of scenario become more powerful with his improvisations. Although their sponsor is always angry </w:t>
-      </w:r>
-      <w:r>
-        <w:rPr>
-          <w:rFonts w:ascii="Candara" w:hAnsi="Candara"/>
-          <w:sz w:val="28"/>
-          <w:szCs w:val="28"/>
-          <w:lang w:val="en-US"/>
-        </w:rPr>
-        <w:lastRenderedPageBreak/>
-        <w:t>because of the bills issued by Boris. People are afraid of losing their job, so they make a tiny pressure on Boris in small talks. It’s becoming harder to generate jokes, because everything looks cheap and similar. Boris is tired of an unpromising career. He’s going to risk it and make the show great.</w:t>
+        <w:t xml:space="preserve"> job, but his sense of humor makes him a star of this show. Boris is respected by the director and colleagues, so the atmosphere of communication is in his hands. Most parts of scenario become more powerful with his improvisations. Although their sponsor is always angry because of the bills issued by Boris. People are afraid of losing their job, so they make a tiny pressure on Boris in small talks. It’s becoming harder to generate jokes, because everything looks cheap and similar. Boris is tired of an unpromising career. He’s going to risk it and make the show great.</w:t>
       </w:r>
     </w:p>
     <w:p>
@@ -9687,6 +9758,7 @@
           <w:szCs w:val="28"/>
           <w:lang w:val="en-US"/>
         </w:rPr>
+        <w:lastRenderedPageBreak/>
         <w:t>“Action!”</w:t>
       </w:r>
       <w:r>
@@ -9871,54 +9943,909 @@
           <w:szCs w:val="28"/>
           <w:lang w:val="en-US"/>
         </w:rPr>
+        <w:t>Playground</w:t>
+      </w:r>
+      <w:r>
+        <w:rPr>
+          <w:rFonts w:ascii="Candara" w:hAnsi="Candara"/>
+          <w:sz w:val="28"/>
+          <w:szCs w:val="28"/>
+          <w:lang w:val="en-US"/>
+        </w:rPr>
+        <w:t xml:space="preserve"> – “I’m not that old”</w:t>
+      </w:r>
+    </w:p>
+    <w:p>
+      <w:pPr>
+        <w:rPr>
+          <w:rFonts w:ascii="Candara" w:hAnsi="Candara"/>
+          <w:sz w:val="28"/>
+          <w:szCs w:val="28"/>
+          <w:lang w:val="en-US"/>
+        </w:rPr>
+      </w:pPr>
+      <w:r>
+        <w:rPr>
+          <w:rFonts w:ascii="Candara" w:hAnsi="Candara"/>
+          <w:sz w:val="28"/>
+          <w:szCs w:val="28"/>
+          <w:lang w:val="en-US"/>
+        </w:rPr>
+        <w:t>The</w:t>
+      </w:r>
+      <w:r>
+        <w:rPr>
+          <w:rFonts w:ascii="Candara" w:hAnsi="Candara"/>
+          <w:sz w:val="28"/>
+          <w:szCs w:val="28"/>
+          <w:lang w:val="en-US"/>
+        </w:rPr>
+        <w:t xml:space="preserve"> next scene is not about jokes.</w:t>
+      </w:r>
+      <w:r>
+        <w:rPr>
+          <w:rFonts w:ascii="Candara" w:hAnsi="Candara"/>
+          <w:sz w:val="28"/>
+          <w:szCs w:val="28"/>
+          <w:lang w:val="en-US"/>
+        </w:rPr>
+        <w:t xml:space="preserve"> Taps can cause</w:t>
+      </w:r>
+      <w:r>
+        <w:rPr>
+          <w:rFonts w:ascii="Candara" w:hAnsi="Candara"/>
+          <w:sz w:val="28"/>
+          <w:szCs w:val="28"/>
+          <w:lang w:val="en-US"/>
+        </w:rPr>
+        <w:t xml:space="preserve"> </w:t>
+      </w:r>
+      <w:r>
+        <w:rPr>
+          <w:rFonts w:ascii="Candara" w:hAnsi="Candara"/>
+          <w:sz w:val="28"/>
+          <w:szCs w:val="28"/>
+          <w:lang w:val="en-US"/>
+        </w:rPr>
+        <w:t>p</w:t>
+      </w:r>
+      <w:r>
+        <w:rPr>
+          <w:rFonts w:ascii="Candara" w:hAnsi="Candara"/>
+          <w:sz w:val="28"/>
+          <w:szCs w:val="28"/>
+          <w:lang w:val="en-US"/>
+        </w:rPr>
+        <w:t>eople fall</w:t>
+      </w:r>
+      <w:r>
+        <w:rPr>
+          <w:rFonts w:ascii="Candara" w:hAnsi="Candara"/>
+          <w:sz w:val="28"/>
+          <w:szCs w:val="28"/>
+          <w:lang w:val="en-US"/>
+        </w:rPr>
+        <w:t>ing</w:t>
+      </w:r>
+      <w:r>
+        <w:rPr>
+          <w:rFonts w:ascii="Candara" w:hAnsi="Candara"/>
+          <w:sz w:val="28"/>
+          <w:szCs w:val="28"/>
+          <w:lang w:val="en-US"/>
+        </w:rPr>
+        <w:t xml:space="preserve"> down and break</w:t>
+      </w:r>
+      <w:r>
+        <w:rPr>
+          <w:rFonts w:ascii="Candara" w:hAnsi="Candara"/>
+          <w:sz w:val="28"/>
+          <w:szCs w:val="28"/>
+          <w:lang w:val="en-US"/>
+        </w:rPr>
+        <w:t>ing</w:t>
+      </w:r>
+      <w:r>
+        <w:rPr>
+          <w:rFonts w:ascii="Candara" w:hAnsi="Candara"/>
+          <w:sz w:val="28"/>
+          <w:szCs w:val="28"/>
+          <w:lang w:val="en-US"/>
+        </w:rPr>
+        <w:t xml:space="preserve"> the limbs</w:t>
+      </w:r>
+      <w:r>
+        <w:rPr>
+          <w:rFonts w:ascii="Candara" w:hAnsi="Candara"/>
+          <w:sz w:val="28"/>
+          <w:szCs w:val="28"/>
+          <w:lang w:val="en-US"/>
+        </w:rPr>
+        <w:t xml:space="preserve">. There Boris decides to show his movement abilities: </w:t>
+      </w:r>
+      <w:r>
+        <w:rPr>
+          <w:rFonts w:ascii="Candara" w:hAnsi="Candara"/>
+          <w:color w:val="FF0000"/>
+          <w:sz w:val="28"/>
+          <w:szCs w:val="28"/>
+          <w:lang w:val="en-US"/>
+        </w:rPr>
+        <w:t>rope riding</w:t>
+      </w:r>
+      <w:r>
+        <w:rPr>
+          <w:rFonts w:ascii="Candara" w:hAnsi="Candara"/>
+          <w:sz w:val="28"/>
+          <w:szCs w:val="28"/>
+          <w:lang w:val="en-US"/>
+        </w:rPr>
+        <w:t>,</w:t>
+      </w:r>
+      <w:r>
+        <w:rPr>
+          <w:rFonts w:ascii="Candara" w:hAnsi="Candara"/>
+          <w:color w:val="FF0000"/>
+          <w:sz w:val="28"/>
+          <w:szCs w:val="28"/>
+          <w:lang w:val="en-US"/>
+        </w:rPr>
+        <w:t xml:space="preserve"> wall jump </w:t>
+      </w:r>
+      <w:r>
+        <w:rPr>
+          <w:rFonts w:ascii="Candara" w:hAnsi="Candara"/>
+          <w:sz w:val="28"/>
+          <w:szCs w:val="28"/>
+          <w:lang w:val="en-US"/>
+        </w:rPr>
+        <w:t>and</w:t>
+      </w:r>
+      <w:r>
+        <w:rPr>
+          <w:rFonts w:ascii="Candara" w:hAnsi="Candara"/>
+          <w:color w:val="FF0000"/>
+          <w:sz w:val="28"/>
+          <w:szCs w:val="28"/>
+          <w:lang w:val="en-US"/>
+        </w:rPr>
+        <w:t xml:space="preserve"> </w:t>
+      </w:r>
+      <w:r>
+        <w:rPr>
+          <w:rFonts w:ascii="Candara" w:hAnsi="Candara"/>
+          <w:color w:val="FF0000"/>
+          <w:sz w:val="28"/>
+          <w:szCs w:val="28"/>
+          <w:lang w:val="en-US"/>
+        </w:rPr>
+        <w:t>climbing</w:t>
+      </w:r>
+      <w:r>
+        <w:rPr>
+          <w:rFonts w:ascii="Candara" w:hAnsi="Candara"/>
+          <w:sz w:val="28"/>
+          <w:szCs w:val="28"/>
+          <w:lang w:val="en-US"/>
+        </w:rPr>
+        <w:t>.</w:t>
+      </w:r>
+      <w:r>
+        <w:rPr>
+          <w:rFonts w:ascii="Candara" w:hAnsi="Candara"/>
+          <w:sz w:val="28"/>
+          <w:szCs w:val="28"/>
+          <w:lang w:val="en-US"/>
+        </w:rPr>
+        <w:t xml:space="preserve"> </w:t>
+      </w:r>
+      <w:r>
+        <w:rPr>
+          <w:rFonts w:ascii="Candara" w:hAnsi="Candara"/>
+          <w:sz w:val="28"/>
+          <w:szCs w:val="28"/>
+          <w:lang w:val="en-US"/>
+        </w:rPr>
+        <w:t>Next few levels will reveal Boris’s abilities and explain how to use them for solving puzzles.</w:t>
+      </w:r>
+    </w:p>
+    <w:p>
+      <w:pPr>
+        <w:rPr>
+          <w:rFonts w:ascii="Candara" w:hAnsi="Candara"/>
+          <w:sz w:val="28"/>
+          <w:szCs w:val="28"/>
+          <w:lang w:val="en-US"/>
+        </w:rPr>
+      </w:pPr>
+      <w:r>
+        <w:rPr>
+          <w:rFonts w:ascii="Candara" w:hAnsi="Candara"/>
+          <w:sz w:val="28"/>
+          <w:szCs w:val="28"/>
+          <w:lang w:val="en-US"/>
+        </w:rPr>
+        <w:t xml:space="preserve">Act </w:t>
+      </w:r>
+      <w:r>
+        <w:rPr>
+          <w:rFonts w:ascii="Candara" w:hAnsi="Candara"/>
+          <w:sz w:val="28"/>
+          <w:szCs w:val="28"/>
+          <w:lang w:val="en-US"/>
+        </w:rPr>
+        <w:t>3</w:t>
+      </w:r>
+    </w:p>
+    <w:p>
+      <w:pPr>
+        <w:rPr>
+          <w:rFonts w:ascii="Candara" w:hAnsi="Candara"/>
+          <w:sz w:val="28"/>
+          <w:szCs w:val="28"/>
+          <w:lang w:val="en-US"/>
+        </w:rPr>
+      </w:pPr>
+      <w:r>
+        <w:rPr>
+          <w:rFonts w:ascii="Candara" w:hAnsi="Candara"/>
+          <w:sz w:val="28"/>
+          <w:szCs w:val="28"/>
+          <w:lang w:val="en-US"/>
+        </w:rPr>
+        <w:t>Space ship</w:t>
+      </w:r>
+      <w:r>
+        <w:rPr>
+          <w:rFonts w:ascii="Candara" w:hAnsi="Candara"/>
+          <w:sz w:val="28"/>
+          <w:szCs w:val="28"/>
+          <w:lang w:val="en-US"/>
+        </w:rPr>
+        <w:t>s</w:t>
+      </w:r>
+      <w:r>
+        <w:rPr>
+          <w:rFonts w:ascii="Candara" w:hAnsi="Candara"/>
+          <w:sz w:val="28"/>
+          <w:szCs w:val="28"/>
+          <w:lang w:val="en-US"/>
+        </w:rPr>
+        <w:t xml:space="preserve"> launch station – “</w:t>
+      </w:r>
+      <w:r>
+        <w:rPr>
+          <w:rFonts w:ascii="Candara" w:hAnsi="Candara"/>
+          <w:sz w:val="28"/>
+          <w:szCs w:val="28"/>
+          <w:lang w:val="en-US"/>
+        </w:rPr>
+        <w:t>Euphoria”</w:t>
+      </w:r>
+    </w:p>
+    <w:p>
+      <w:pPr>
+        <w:rPr>
+          <w:rFonts w:ascii="Candara" w:hAnsi="Candara"/>
+          <w:sz w:val="28"/>
+          <w:szCs w:val="28"/>
+          <w:lang w:val="en-US"/>
+        </w:rPr>
+      </w:pPr>
+      <w:r>
+        <w:rPr>
+          <w:rFonts w:ascii="Candara" w:hAnsi="Candara"/>
+          <w:sz w:val="28"/>
+          <w:szCs w:val="28"/>
+          <w:lang w:val="en-US"/>
+        </w:rPr>
+        <w:t>Decorations are amazing. Boris was told not to break something expensive. But he’s not afraid of risking.</w:t>
+      </w:r>
+      <w:r>
+        <w:rPr>
+          <w:rFonts w:ascii="Candara" w:hAnsi="Candara"/>
+          <w:sz w:val="28"/>
+          <w:szCs w:val="28"/>
+          <w:lang w:val="en-US"/>
+        </w:rPr>
+        <w:t xml:space="preserve"> He sees an opportunity to test a new trap – </w:t>
+      </w:r>
+      <w:r>
+        <w:rPr>
+          <w:rFonts w:ascii="Candara" w:hAnsi="Candara"/>
+          <w:color w:val="FF0000"/>
+          <w:sz w:val="28"/>
+          <w:szCs w:val="28"/>
+          <w:lang w:val="en-US"/>
+        </w:rPr>
+        <w:t>launch pad</w:t>
+      </w:r>
+      <w:r>
+        <w:rPr>
+          <w:rFonts w:ascii="Candara" w:hAnsi="Candara"/>
+          <w:sz w:val="28"/>
+          <w:szCs w:val="28"/>
+          <w:lang w:val="en-US"/>
+        </w:rPr>
+        <w:t>.</w:t>
+      </w:r>
+      <w:r>
+        <w:rPr>
+          <w:rFonts w:ascii="Candara" w:hAnsi="Candara"/>
+          <w:sz w:val="28"/>
+          <w:szCs w:val="28"/>
+          <w:lang w:val="en-US"/>
+        </w:rPr>
+        <w:t xml:space="preserve"> Moving around with some extra abilities, Boris collects some </w:t>
+      </w:r>
+      <w:r>
+        <w:rPr>
+          <w:rFonts w:ascii="Candara" w:hAnsi="Candara"/>
+          <w:sz w:val="28"/>
+          <w:szCs w:val="28"/>
+          <w:lang w:val="en-US"/>
+        </w:rPr>
+        <w:t>“</w:t>
+      </w:r>
+      <w:r>
+        <w:rPr>
+          <w:rFonts w:ascii="Candara" w:hAnsi="Candara"/>
+          <w:sz w:val="28"/>
+          <w:szCs w:val="28"/>
+          <w:lang w:val="en-US"/>
+        </w:rPr>
+        <w:t>coins</w:t>
+      </w:r>
+      <w:r>
+        <w:rPr>
+          <w:rFonts w:ascii="Candara" w:hAnsi="Candara"/>
+          <w:sz w:val="28"/>
+          <w:szCs w:val="28"/>
+          <w:lang w:val="en-US"/>
+        </w:rPr>
+        <w:t>”</w:t>
+      </w:r>
+      <w:r>
+        <w:rPr>
+          <w:rFonts w:ascii="Candara" w:hAnsi="Candara"/>
+          <w:sz w:val="28"/>
+          <w:szCs w:val="28"/>
+          <w:lang w:val="en-US"/>
+        </w:rPr>
+        <w:t xml:space="preserve"> placed in </w:t>
+      </w:r>
+      <w:r>
+        <w:rPr>
+          <w:rFonts w:ascii="Candara" w:hAnsi="Candara"/>
+          <w:sz w:val="28"/>
+          <w:szCs w:val="28"/>
+          <w:lang w:val="en-US"/>
+        </w:rPr>
+        <w:t xml:space="preserve">the </w:t>
+      </w:r>
+      <w:r>
+        <w:rPr>
+          <w:rFonts w:ascii="Candara" w:hAnsi="Candara"/>
+          <w:sz w:val="28"/>
+          <w:szCs w:val="28"/>
+          <w:lang w:val="en-US"/>
+        </w:rPr>
+        <w:t>difficult spots.</w:t>
+      </w:r>
+      <w:r>
+        <w:rPr>
+          <w:rFonts w:ascii="Candara" w:hAnsi="Candara"/>
+          <w:sz w:val="28"/>
+          <w:szCs w:val="28"/>
+          <w:lang w:val="en-US"/>
+        </w:rPr>
+        <w:t xml:space="preserve"> And after setting a trap</w:t>
+      </w:r>
+      <w:r>
+        <w:rPr>
+          <w:rFonts w:ascii="Candara" w:hAnsi="Candara"/>
+          <w:sz w:val="28"/>
+          <w:szCs w:val="28"/>
+          <w:lang w:val="en-US"/>
+        </w:rPr>
+        <w:t xml:space="preserve"> and solving a puzzle</w:t>
+      </w:r>
+      <w:r>
+        <w:rPr>
+          <w:rFonts w:ascii="Candara" w:hAnsi="Candara"/>
+          <w:sz w:val="28"/>
+          <w:szCs w:val="28"/>
+          <w:lang w:val="en-US"/>
+        </w:rPr>
+        <w:t xml:space="preserve">, he takes the height to spectate. </w:t>
+      </w:r>
+      <w:r>
+        <w:rPr>
+          <w:rFonts w:ascii="Candara" w:hAnsi="Candara"/>
+          <w:sz w:val="28"/>
+          <w:szCs w:val="28"/>
+          <w:lang w:val="en-US"/>
+        </w:rPr>
+        <w:t>It looks surprising, but very funny. Boris laughs. Audience is happy. Team feels tense.</w:t>
+      </w:r>
+    </w:p>
+    <w:p>
+      <w:pPr>
+        <w:rPr>
+          <w:rFonts w:ascii="Candara" w:hAnsi="Candara"/>
+          <w:sz w:val="28"/>
+          <w:szCs w:val="28"/>
+          <w:lang w:val="en-US"/>
+        </w:rPr>
+      </w:pPr>
+      <w:r>
+        <w:rPr>
+          <w:rFonts w:ascii="Candara" w:hAnsi="Candara"/>
+          <w:sz w:val="28"/>
+          <w:szCs w:val="28"/>
+          <w:lang w:val="en-US"/>
+        </w:rPr>
+        <w:t>Kid’s dream (Alice in the wonderland for the reference) – “So far so good”</w:t>
+      </w:r>
+    </w:p>
+    <w:p>
+      <w:pPr>
+        <w:rPr>
+          <w:rFonts w:ascii="Candara" w:hAnsi="Candara"/>
+          <w:sz w:val="28"/>
+          <w:szCs w:val="28"/>
+          <w:lang w:val="en-US"/>
+        </w:rPr>
+      </w:pPr>
+      <w:r>
+        <w:rPr>
+          <w:rFonts w:ascii="Candara" w:hAnsi="Candara"/>
+          <w:sz w:val="28"/>
+          <w:szCs w:val="28"/>
+          <w:lang w:val="en-US"/>
+        </w:rPr>
+        <w:t xml:space="preserve">Everything looks like the reality ends here. </w:t>
+      </w:r>
+      <w:r>
+        <w:rPr>
+          <w:rFonts w:ascii="Candara" w:hAnsi="Candara"/>
+          <w:sz w:val="28"/>
+          <w:szCs w:val="28"/>
+          <w:lang w:val="en-US"/>
+        </w:rPr>
+        <w:t xml:space="preserve">Even though </w:t>
+      </w:r>
+      <w:r>
+        <w:rPr>
+          <w:rFonts w:ascii="Candara" w:hAnsi="Candara"/>
+          <w:sz w:val="28"/>
+          <w:szCs w:val="28"/>
+          <w:lang w:val="en-US"/>
+        </w:rPr>
+        <w:t>Boris has a plan, this place looks too pure to set any traps.</w:t>
+      </w:r>
+      <w:r>
+        <w:rPr>
+          <w:rFonts w:ascii="Candara" w:hAnsi="Candara"/>
+          <w:sz w:val="28"/>
+          <w:szCs w:val="28"/>
+          <w:lang w:val="en-US"/>
+        </w:rPr>
+        <w:t xml:space="preserve"> He decides to perform more tricks. </w:t>
+      </w:r>
+      <w:proofErr w:type="gramStart"/>
+      <w:r>
+        <w:rPr>
+          <w:rFonts w:ascii="Candara" w:hAnsi="Candara"/>
+          <w:sz w:val="28"/>
+          <w:szCs w:val="28"/>
+          <w:lang w:val="en-US"/>
+        </w:rPr>
+        <w:t>So</w:t>
+      </w:r>
+      <w:proofErr w:type="gramEnd"/>
+      <w:r>
+        <w:rPr>
+          <w:rFonts w:ascii="Candara" w:hAnsi="Candara"/>
+          <w:sz w:val="28"/>
+          <w:szCs w:val="28"/>
+          <w:lang w:val="en-US"/>
+        </w:rPr>
+        <w:t xml:space="preserve"> there’s a lot </w:t>
+      </w:r>
+      <w:r>
+        <w:rPr>
+          <w:rFonts w:ascii="Candara" w:hAnsi="Candara"/>
+          <w:sz w:val="28"/>
+          <w:szCs w:val="28"/>
+          <w:lang w:val="en-US"/>
+        </w:rPr>
+        <w:t>of “coins”</w:t>
+      </w:r>
+      <w:r>
+        <w:rPr>
+          <w:rFonts w:ascii="Candara" w:hAnsi="Candara"/>
+          <w:sz w:val="28"/>
+          <w:szCs w:val="28"/>
+          <w:lang w:val="en-US"/>
+        </w:rPr>
+        <w:t>, the goal is to</w:t>
+      </w:r>
+      <w:r>
+        <w:rPr>
+          <w:rFonts w:ascii="Candara" w:hAnsi="Candara"/>
+          <w:sz w:val="28"/>
+          <w:szCs w:val="28"/>
+          <w:lang w:val="en-US"/>
+        </w:rPr>
+        <w:t xml:space="preserve"> solve the puzzle and</w:t>
+      </w:r>
+      <w:r>
+        <w:rPr>
+          <w:rFonts w:ascii="Candara" w:hAnsi="Candara"/>
+          <w:sz w:val="28"/>
+          <w:szCs w:val="28"/>
+          <w:lang w:val="en-US"/>
+        </w:rPr>
+        <w:t xml:space="preserve"> open the door.</w:t>
+      </w:r>
+    </w:p>
+    <w:p>
+      <w:pPr>
+        <w:rPr>
+          <w:rFonts w:ascii="Candara" w:hAnsi="Candara"/>
+          <w:sz w:val="28"/>
+          <w:szCs w:val="28"/>
+          <w:lang w:val="en-US"/>
+        </w:rPr>
+      </w:pPr>
+      <w:r>
+        <w:rPr>
+          <w:rFonts w:ascii="Candara" w:hAnsi="Candara"/>
+          <w:sz w:val="28"/>
+          <w:szCs w:val="28"/>
+          <w:lang w:val="en-US"/>
+        </w:rPr>
+        <w:t>Kid’s nightmare – “Don’t look back”</w:t>
+      </w:r>
+    </w:p>
+    <w:p>
+      <w:pPr>
+        <w:rPr>
+          <w:rFonts w:ascii="Candara" w:hAnsi="Candara"/>
+          <w:sz w:val="28"/>
+          <w:szCs w:val="28"/>
+          <w:lang w:val="en-US"/>
+        </w:rPr>
+      </w:pPr>
+      <w:r>
+        <w:rPr>
+          <w:rFonts w:ascii="Candara" w:hAnsi="Candara"/>
+          <w:sz w:val="28"/>
+          <w:szCs w:val="28"/>
+          <w:lang w:val="en-US"/>
+        </w:rPr>
+        <w:t xml:space="preserve">Fear never felt more real. Watch out for traps, there’s new one – </w:t>
+      </w:r>
+      <w:r>
+        <w:rPr>
+          <w:rFonts w:ascii="Candara" w:hAnsi="Candara"/>
+          <w:color w:val="FF0000"/>
+          <w:sz w:val="28"/>
+          <w:szCs w:val="28"/>
+          <w:lang w:val="en-US"/>
+        </w:rPr>
+        <w:t>lifebuoy</w:t>
+      </w:r>
+      <w:r>
+        <w:rPr>
+          <w:rFonts w:ascii="Candara" w:hAnsi="Candara"/>
+          <w:color w:val="FF0000"/>
+          <w:sz w:val="28"/>
+          <w:szCs w:val="28"/>
+          <w:lang w:val="en-US"/>
+        </w:rPr>
+        <w:t xml:space="preserve"> trap</w:t>
+      </w:r>
+      <w:r>
+        <w:rPr>
+          <w:rFonts w:ascii="Candara" w:hAnsi="Candara"/>
+          <w:color w:val="000000" w:themeColor="text1"/>
+          <w:sz w:val="28"/>
+          <w:szCs w:val="28"/>
+          <w:lang w:val="en-US"/>
+        </w:rPr>
+        <w:t>.</w:t>
+      </w:r>
+    </w:p>
+    <w:p>
+      <w:pPr>
+        <w:rPr>
+          <w:rFonts w:ascii="Candara" w:hAnsi="Candara"/>
+          <w:sz w:val="28"/>
+          <w:szCs w:val="28"/>
+          <w:lang w:val="en-US"/>
+        </w:rPr>
+      </w:pPr>
+      <w:r>
+        <w:rPr>
+          <w:rFonts w:ascii="Candara" w:hAnsi="Candara"/>
+          <w:sz w:val="28"/>
+          <w:szCs w:val="28"/>
+          <w:lang w:val="en-US"/>
+        </w:rPr>
+        <w:t xml:space="preserve">Act </w:t>
+      </w:r>
+      <w:r>
+        <w:rPr>
+          <w:rFonts w:ascii="Candara" w:hAnsi="Candara"/>
+          <w:sz w:val="28"/>
+          <w:szCs w:val="28"/>
+          <w:lang w:val="en-US"/>
+        </w:rPr>
+        <w:t>4</w:t>
+      </w:r>
+    </w:p>
+    <w:p>
+      <w:pPr>
+        <w:rPr>
+          <w:rFonts w:ascii="Candara" w:hAnsi="Candara"/>
+          <w:sz w:val="28"/>
+          <w:szCs w:val="28"/>
+          <w:lang w:val="en-US"/>
+        </w:rPr>
+      </w:pPr>
+      <w:r>
+        <w:rPr>
+          <w:rFonts w:ascii="Candara" w:hAnsi="Candara"/>
+          <w:sz w:val="28"/>
+          <w:szCs w:val="28"/>
+          <w:lang w:val="en-US"/>
+        </w:rPr>
+        <w:t xml:space="preserve">Moon – “My knees don’t </w:t>
+      </w:r>
+      <w:r>
+        <w:rPr>
+          <w:rFonts w:ascii="Candara" w:hAnsi="Candara"/>
+          <w:sz w:val="28"/>
+          <w:szCs w:val="28"/>
+          <w:lang w:val="en-US"/>
+        </w:rPr>
+        <w:t>hurt</w:t>
+      </w:r>
+      <w:r>
+        <w:rPr>
+          <w:rFonts w:ascii="Candara" w:hAnsi="Candara"/>
+          <w:sz w:val="28"/>
+          <w:szCs w:val="28"/>
+          <w:lang w:val="en-US"/>
+        </w:rPr>
+        <w:t>”</w:t>
+      </w:r>
+    </w:p>
+    <w:p>
+      <w:pPr>
+        <w:rPr>
+          <w:rFonts w:ascii="Candara" w:hAnsi="Candara"/>
+          <w:sz w:val="28"/>
+          <w:szCs w:val="28"/>
+          <w:lang w:val="en-US"/>
+        </w:rPr>
+      </w:pPr>
+      <w:r>
+        <w:rPr>
+          <w:rFonts w:ascii="Candara" w:hAnsi="Candara"/>
+          <w:sz w:val="28"/>
+          <w:szCs w:val="28"/>
+          <w:lang w:val="en-US"/>
+        </w:rPr>
+        <w:t>Most props</w:t>
+      </w:r>
+      <w:r>
+        <w:rPr>
+          <w:rFonts w:ascii="Candara" w:hAnsi="Candara"/>
+          <w:sz w:val="28"/>
+          <w:szCs w:val="28"/>
+          <w:lang w:val="en-US"/>
+        </w:rPr>
+        <w:t xml:space="preserve"> look like decoration, but </w:t>
+      </w:r>
+      <w:proofErr w:type="spellStart"/>
+      <w:r>
+        <w:rPr>
+          <w:rFonts w:ascii="Candara" w:hAnsi="Candara"/>
+          <w:sz w:val="28"/>
+          <w:szCs w:val="28"/>
+          <w:lang w:val="en-US"/>
+        </w:rPr>
+        <w:t>somewhy</w:t>
+      </w:r>
+      <w:proofErr w:type="spellEnd"/>
+      <w:r>
+        <w:rPr>
+          <w:rFonts w:ascii="Candara" w:hAnsi="Candara"/>
+          <w:sz w:val="28"/>
+          <w:szCs w:val="28"/>
+          <w:lang w:val="en-US"/>
+        </w:rPr>
+        <w:t xml:space="preserve"> there’s Moon like gravity.</w:t>
+      </w:r>
+      <w:r>
+        <w:rPr>
+          <w:rFonts w:ascii="Candara" w:hAnsi="Candara"/>
+          <w:sz w:val="28"/>
+          <w:szCs w:val="28"/>
+          <w:lang w:val="en-US"/>
+        </w:rPr>
+        <w:t xml:space="preserve"> Boris feels brave enough to test his new trap</w:t>
+      </w:r>
+      <w:r>
+        <w:rPr>
+          <w:rFonts w:ascii="Candara" w:hAnsi="Candara"/>
+          <w:sz w:val="28"/>
+          <w:szCs w:val="28"/>
+          <w:lang w:val="en-US"/>
+        </w:rPr>
+        <w:t xml:space="preserve">: </w:t>
+      </w:r>
+      <w:r>
+        <w:rPr>
+          <w:rFonts w:ascii="Candara" w:hAnsi="Candara"/>
+          <w:color w:val="FF0000"/>
+          <w:sz w:val="28"/>
+          <w:szCs w:val="28"/>
+          <w:lang w:val="en-US"/>
+        </w:rPr>
+        <w:t>banana peel</w:t>
+      </w:r>
+      <w:r>
+        <w:rPr>
+          <w:rFonts w:ascii="Candara" w:hAnsi="Candara"/>
+          <w:sz w:val="28"/>
+          <w:szCs w:val="28"/>
+          <w:lang w:val="en-US"/>
+        </w:rPr>
+        <w:t>.</w:t>
+      </w:r>
+      <w:r>
+        <w:rPr>
+          <w:rFonts w:ascii="Candara" w:hAnsi="Candara"/>
+          <w:sz w:val="28"/>
+          <w:szCs w:val="28"/>
+          <w:lang w:val="en-US"/>
+        </w:rPr>
+        <w:t xml:space="preserve"> </w:t>
+      </w:r>
+      <w:r>
+        <w:rPr>
+          <w:rFonts w:ascii="Candara" w:hAnsi="Candara"/>
+          <w:sz w:val="28"/>
+          <w:szCs w:val="28"/>
+          <w:lang w:val="en-US"/>
+        </w:rPr>
+        <w:t>It doesn’t feel like it’s bothering people.</w:t>
+      </w:r>
+      <w:r>
+        <w:rPr>
+          <w:rFonts w:ascii="Candara" w:hAnsi="Candara"/>
+          <w:sz w:val="28"/>
+          <w:szCs w:val="28"/>
+          <w:lang w:val="en-US"/>
+        </w:rPr>
+        <w:t xml:space="preserve"> </w:t>
+      </w:r>
+      <w:r>
+        <w:rPr>
+          <w:rFonts w:ascii="Candara" w:hAnsi="Candara"/>
+          <w:sz w:val="28"/>
+          <w:szCs w:val="28"/>
+          <w:lang w:val="en-US"/>
+        </w:rPr>
+        <w:t xml:space="preserve">He sets a lot of traps on the next few levels. </w:t>
+      </w:r>
+      <w:r>
+        <w:rPr>
+          <w:rFonts w:ascii="Candara" w:hAnsi="Candara"/>
+          <w:sz w:val="28"/>
+          <w:szCs w:val="28"/>
+          <w:lang w:val="en-US"/>
+        </w:rPr>
+        <w:t>He only hears applause. In his head it’s the success.</w:t>
+      </w:r>
+    </w:p>
+    <w:p>
+      <w:pPr>
+        <w:rPr>
+          <w:rFonts w:ascii="Candara" w:hAnsi="Candara"/>
+          <w:sz w:val="28"/>
+          <w:szCs w:val="28"/>
+          <w:lang w:val="en-US"/>
+        </w:rPr>
+      </w:pPr>
+      <w:r>
+        <w:rPr>
+          <w:rFonts w:ascii="Candara" w:hAnsi="Candara"/>
+          <w:sz w:val="28"/>
+          <w:szCs w:val="28"/>
+          <w:lang w:val="en-US"/>
+        </w:rPr>
+        <w:t>Mountains – “It’s getting cold”</w:t>
+      </w:r>
+    </w:p>
+    <w:p>
+      <w:pPr>
+        <w:rPr>
+          <w:rFonts w:ascii="Candara" w:hAnsi="Candara"/>
+          <w:sz w:val="28"/>
+          <w:szCs w:val="28"/>
+          <w:lang w:val="en-US"/>
+        </w:rPr>
+      </w:pPr>
+      <w:r>
+        <w:rPr>
+          <w:rFonts w:ascii="Candara" w:hAnsi="Candara"/>
+          <w:sz w:val="28"/>
+          <w:szCs w:val="28"/>
+          <w:lang w:val="en-US"/>
+        </w:rPr>
         <w:lastRenderedPageBreak/>
-        <w:t>Playground</w:t>
-      </w:r>
-      <w:r>
-        <w:rPr>
-          <w:rFonts w:ascii="Candara" w:hAnsi="Candara"/>
-          <w:sz w:val="28"/>
-          <w:szCs w:val="28"/>
-          <w:lang w:val="en-US"/>
-        </w:rPr>
-        <w:t xml:space="preserve"> – “I’m not that old”</w:t>
-      </w:r>
-    </w:p>
-    <w:p>
-      <w:pPr>
-        <w:rPr>
-          <w:rFonts w:ascii="Candara" w:hAnsi="Candara"/>
-          <w:sz w:val="28"/>
-          <w:szCs w:val="28"/>
-          <w:lang w:val="en-US"/>
-        </w:rPr>
-      </w:pPr>
-      <w:r>
-        <w:rPr>
-          <w:rFonts w:ascii="Candara" w:hAnsi="Candara"/>
-          <w:sz w:val="28"/>
-          <w:szCs w:val="28"/>
-          <w:lang w:val="en-US"/>
-        </w:rPr>
-        <w:t>The</w:t>
-      </w:r>
-      <w:r>
-        <w:rPr>
-          <w:rFonts w:ascii="Candara" w:hAnsi="Candara"/>
-          <w:sz w:val="28"/>
-          <w:szCs w:val="28"/>
-          <w:lang w:val="en-US"/>
-        </w:rPr>
-        <w:t xml:space="preserve"> next scene is not about jokes.</w:t>
-      </w:r>
-      <w:r>
-        <w:rPr>
-          <w:rFonts w:ascii="Candara" w:hAnsi="Candara"/>
-          <w:sz w:val="28"/>
-          <w:szCs w:val="28"/>
-          <w:lang w:val="en-US"/>
-        </w:rPr>
-        <w:t xml:space="preserve"> Taps can cause</w:t>
+        <w:t>Actors are freezing.</w:t>
+      </w:r>
+      <w:r>
+        <w:rPr>
+          <w:rFonts w:ascii="Candara" w:hAnsi="Candara"/>
+          <w:sz w:val="28"/>
+          <w:szCs w:val="28"/>
+          <w:lang w:val="en-US"/>
+        </w:rPr>
+        <w:t xml:space="preserve"> Next few levels will contain most </w:t>
+      </w:r>
+      <w:proofErr w:type="gramStart"/>
+      <w:r>
+        <w:rPr>
+          <w:rFonts w:ascii="Candara" w:hAnsi="Candara"/>
+          <w:sz w:val="28"/>
+          <w:szCs w:val="28"/>
+          <w:lang w:val="en-US"/>
+        </w:rPr>
+        <w:t>amount</w:t>
+      </w:r>
+      <w:proofErr w:type="gramEnd"/>
+      <w:r>
+        <w:rPr>
+          <w:rFonts w:ascii="Candara" w:hAnsi="Candara"/>
+          <w:sz w:val="28"/>
+          <w:szCs w:val="28"/>
+          <w:lang w:val="en-US"/>
+        </w:rPr>
+        <w:t xml:space="preserve"> of enemies, but allow to use all the extra abilities while collecting “coins” and setting traps.</w:t>
+      </w:r>
+      <w:r>
+        <w:rPr>
+          <w:rFonts w:ascii="Candara" w:hAnsi="Candara"/>
+          <w:sz w:val="28"/>
+          <w:szCs w:val="28"/>
+          <w:lang w:val="en-US"/>
+        </w:rPr>
+        <w:t xml:space="preserve"> Boris feels like it’s the </w:t>
+      </w:r>
+      <w:r>
+        <w:rPr>
+          <w:rFonts w:ascii="Candara" w:hAnsi="Candara"/>
+          <w:sz w:val="28"/>
+          <w:szCs w:val="28"/>
+          <w:lang w:val="en-US"/>
+        </w:rPr>
+        <w:t xml:space="preserve">best </w:t>
+      </w:r>
+      <w:r>
+        <w:rPr>
+          <w:rFonts w:ascii="Candara" w:hAnsi="Candara"/>
+          <w:sz w:val="28"/>
+          <w:szCs w:val="28"/>
+          <w:lang w:val="en-US"/>
+        </w:rPr>
+        <w:t>chance to make the show great.</w:t>
       </w:r>
       <w:r>
         <w:rPr>
@@ -9929,111 +10856,48 @@
         </w:rPr>
         <w:t xml:space="preserve"> </w:t>
       </w:r>
-      <w:r>
-        <w:rPr>
-          <w:rFonts w:ascii="Candara" w:hAnsi="Candara"/>
-          <w:sz w:val="28"/>
-          <w:szCs w:val="28"/>
-          <w:lang w:val="en-US"/>
-        </w:rPr>
-        <w:t>p</w:t>
-      </w:r>
-      <w:r>
-        <w:rPr>
-          <w:rFonts w:ascii="Candara" w:hAnsi="Candara"/>
-          <w:sz w:val="28"/>
-          <w:szCs w:val="28"/>
-          <w:lang w:val="en-US"/>
-        </w:rPr>
-        <w:t>eople fall</w:t>
-      </w:r>
-      <w:r>
-        <w:rPr>
-          <w:rFonts w:ascii="Candara" w:hAnsi="Candara"/>
-          <w:sz w:val="28"/>
-          <w:szCs w:val="28"/>
-          <w:lang w:val="en-US"/>
-        </w:rPr>
-        <w:t>ing</w:t>
-      </w:r>
-      <w:r>
-        <w:rPr>
-          <w:rFonts w:ascii="Candara" w:hAnsi="Candara"/>
-          <w:sz w:val="28"/>
-          <w:szCs w:val="28"/>
-          <w:lang w:val="en-US"/>
-        </w:rPr>
-        <w:t xml:space="preserve"> down and break</w:t>
-      </w:r>
-      <w:r>
-        <w:rPr>
-          <w:rFonts w:ascii="Candara" w:hAnsi="Candara"/>
-          <w:sz w:val="28"/>
-          <w:szCs w:val="28"/>
-          <w:lang w:val="en-US"/>
-        </w:rPr>
-        <w:t>ing</w:t>
-      </w:r>
-      <w:r>
-        <w:rPr>
-          <w:rFonts w:ascii="Candara" w:hAnsi="Candara"/>
-          <w:sz w:val="28"/>
-          <w:szCs w:val="28"/>
-          <w:lang w:val="en-US"/>
-        </w:rPr>
-        <w:t xml:space="preserve"> the limbs</w:t>
-      </w:r>
-      <w:r>
-        <w:rPr>
-          <w:rFonts w:ascii="Candara" w:hAnsi="Candara"/>
-          <w:sz w:val="28"/>
-          <w:szCs w:val="28"/>
-          <w:lang w:val="en-US"/>
-        </w:rPr>
-        <w:t xml:space="preserve">. There Boris decides to show his movement abilities: </w:t>
-      </w:r>
-      <w:r>
-        <w:rPr>
-          <w:rFonts w:ascii="Candara" w:hAnsi="Candara"/>
-          <w:color w:val="FF0000"/>
-          <w:sz w:val="28"/>
-          <w:szCs w:val="28"/>
-          <w:lang w:val="en-US"/>
-        </w:rPr>
-        <w:t>rope riding</w:t>
-      </w:r>
-      <w:r>
-        <w:rPr>
-          <w:rFonts w:ascii="Candara" w:hAnsi="Candara"/>
-          <w:sz w:val="28"/>
-          <w:szCs w:val="28"/>
-          <w:lang w:val="en-US"/>
-        </w:rPr>
-        <w:t>,</w:t>
-      </w:r>
-      <w:r>
-        <w:rPr>
-          <w:rFonts w:ascii="Candara" w:hAnsi="Candara"/>
-          <w:color w:val="FF0000"/>
-          <w:sz w:val="28"/>
-          <w:szCs w:val="28"/>
-          <w:lang w:val="en-US"/>
-        </w:rPr>
-        <w:t xml:space="preserve"> wall jump </w:t>
-      </w:r>
-      <w:r>
-        <w:rPr>
-          <w:rFonts w:ascii="Candara" w:hAnsi="Candara"/>
-          <w:sz w:val="28"/>
-          <w:szCs w:val="28"/>
-          <w:lang w:val="en-US"/>
-        </w:rPr>
-        <w:t>and</w:t>
-      </w:r>
-      <w:r>
-        <w:rPr>
-          <w:rFonts w:ascii="Candara" w:hAnsi="Candara"/>
-          <w:color w:val="FF0000"/>
+      <w:proofErr w:type="gramStart"/>
+      <w:r>
+        <w:rPr>
+          <w:rFonts w:ascii="Candara" w:hAnsi="Candara"/>
+          <w:sz w:val="28"/>
+          <w:szCs w:val="28"/>
+          <w:lang w:val="en-US"/>
+        </w:rPr>
+        <w:t>So</w:t>
+      </w:r>
+      <w:proofErr w:type="gramEnd"/>
+      <w:r>
+        <w:rPr>
+          <w:rFonts w:ascii="Candara" w:hAnsi="Candara"/>
+          <w:sz w:val="28"/>
+          <w:szCs w:val="28"/>
+          <w:lang w:val="en-US"/>
+        </w:rPr>
+        <w:t xml:space="preserve"> he tries his best.</w:t>
+      </w:r>
+    </w:p>
+    <w:p>
+      <w:pPr>
+        <w:rPr>
+          <w:rFonts w:ascii="Candara" w:hAnsi="Candara"/>
+          <w:sz w:val="28"/>
+          <w:szCs w:val="28"/>
+          <w:lang w:val="en-US"/>
+        </w:rPr>
+      </w:pPr>
+      <w:r>
+        <w:rPr>
+          <w:rFonts w:ascii="Candara" w:hAnsi="Candara"/>
+          <w:sz w:val="28"/>
+          <w:szCs w:val="28"/>
+          <w:lang w:val="en-US"/>
+        </w:rPr>
+        <w:t>Act</w:t>
+      </w:r>
+      <w:r>
+        <w:rPr>
+          <w:rFonts w:ascii="Candara" w:hAnsi="Candara"/>
           <w:sz w:val="28"/>
           <w:szCs w:val="28"/>
           <w:lang w:val="en-US"/>
@@ -10043,21 +10907,11 @@
       <w:r>
         <w:rPr>
           <w:rFonts w:ascii="Candara" w:hAnsi="Candara"/>
-          <w:color w:val="FF0000"/>
-          <w:sz w:val="28"/>
-          <w:szCs w:val="28"/>
-          <w:lang w:val="en-US"/>
-        </w:rPr>
-        <w:t>climbing</w:t>
-      </w:r>
-      <w:r>
-        <w:rPr>
-          <w:rFonts w:ascii="Candara" w:hAnsi="Candara"/>
-          <w:sz w:val="28"/>
-          <w:szCs w:val="28"/>
-          <w:lang w:val="en-US"/>
-        </w:rPr>
-        <w:t>.</w:t>
+          <w:sz w:val="28"/>
+          <w:szCs w:val="28"/>
+          <w:lang w:val="en-US"/>
+        </w:rPr>
+        <w:t>5</w:t>
       </w:r>
       <w:r>
         <w:rPr>
@@ -10075,788 +10929,6 @@
           <w:szCs w:val="28"/>
           <w:lang w:val="en-US"/>
         </w:rPr>
-        <w:t>Next few levels will reveal Boris’s abilities and explain how to use them for solving puzzles.</w:t>
-      </w:r>
-    </w:p>
-    <w:p>
-      <w:pPr>
-        <w:rPr>
-          <w:rFonts w:ascii="Candara" w:hAnsi="Candara"/>
-          <w:sz w:val="28"/>
-          <w:szCs w:val="28"/>
-          <w:lang w:val="en-US"/>
-        </w:rPr>
-      </w:pPr>
-      <w:r>
-        <w:rPr>
-          <w:rFonts w:ascii="Candara" w:hAnsi="Candara"/>
-          <w:sz w:val="28"/>
-          <w:szCs w:val="28"/>
-          <w:lang w:val="en-US"/>
-        </w:rPr>
-        <w:t xml:space="preserve">Act </w:t>
-      </w:r>
-      <w:r>
-        <w:rPr>
-          <w:rFonts w:ascii="Candara" w:hAnsi="Candara"/>
-          <w:sz w:val="28"/>
-          <w:szCs w:val="28"/>
-          <w:lang w:val="en-US"/>
-        </w:rPr>
-        <w:t>3</w:t>
-      </w:r>
-    </w:p>
-    <w:p>
-      <w:pPr>
-        <w:rPr>
-          <w:rFonts w:ascii="Candara" w:hAnsi="Candara"/>
-          <w:sz w:val="28"/>
-          <w:szCs w:val="28"/>
-          <w:lang w:val="en-US"/>
-        </w:rPr>
-      </w:pPr>
-      <w:r>
-        <w:rPr>
-          <w:rFonts w:ascii="Candara" w:hAnsi="Candara"/>
-          <w:sz w:val="28"/>
-          <w:szCs w:val="28"/>
-          <w:lang w:val="en-US"/>
-        </w:rPr>
-        <w:t>Space ship</w:t>
-      </w:r>
-      <w:r>
-        <w:rPr>
-          <w:rFonts w:ascii="Candara" w:hAnsi="Candara"/>
-          <w:sz w:val="28"/>
-          <w:szCs w:val="28"/>
-          <w:lang w:val="en-US"/>
-        </w:rPr>
-        <w:t>s</w:t>
-      </w:r>
-      <w:r>
-        <w:rPr>
-          <w:rFonts w:ascii="Candara" w:hAnsi="Candara"/>
-          <w:sz w:val="28"/>
-          <w:szCs w:val="28"/>
-          <w:lang w:val="en-US"/>
-        </w:rPr>
-        <w:t xml:space="preserve"> launch station – “</w:t>
-      </w:r>
-      <w:r>
-        <w:rPr>
-          <w:rFonts w:ascii="Candara" w:hAnsi="Candara"/>
-          <w:sz w:val="28"/>
-          <w:szCs w:val="28"/>
-          <w:lang w:val="en-US"/>
-        </w:rPr>
-        <w:t>Euphoria”</w:t>
-      </w:r>
-    </w:p>
-    <w:p>
-      <w:pPr>
-        <w:rPr>
-          <w:rFonts w:ascii="Candara" w:hAnsi="Candara"/>
-          <w:sz w:val="28"/>
-          <w:szCs w:val="28"/>
-          <w:lang w:val="en-US"/>
-        </w:rPr>
-      </w:pPr>
-      <w:r>
-        <w:rPr>
-          <w:rFonts w:ascii="Candara" w:hAnsi="Candara"/>
-          <w:sz w:val="28"/>
-          <w:szCs w:val="28"/>
-          <w:lang w:val="en-US"/>
-        </w:rPr>
-        <w:t>Decorations are amazing. Boris was told not to break something expensive. But he’s not afraid of risking.</w:t>
-      </w:r>
-      <w:r>
-        <w:rPr>
-          <w:rFonts w:ascii="Candara" w:hAnsi="Candara"/>
-          <w:sz w:val="28"/>
-          <w:szCs w:val="28"/>
-          <w:lang w:val="en-US"/>
-        </w:rPr>
-        <w:t xml:space="preserve"> He sees an opportunity to test a new trap – </w:t>
-      </w:r>
-      <w:r>
-        <w:rPr>
-          <w:rFonts w:ascii="Candara" w:hAnsi="Candara"/>
-          <w:color w:val="FF0000"/>
-          <w:sz w:val="28"/>
-          <w:szCs w:val="28"/>
-          <w:lang w:val="en-US"/>
-        </w:rPr>
-        <w:t>launch pad</w:t>
-      </w:r>
-      <w:r>
-        <w:rPr>
-          <w:rFonts w:ascii="Candara" w:hAnsi="Candara"/>
-          <w:sz w:val="28"/>
-          <w:szCs w:val="28"/>
-          <w:lang w:val="en-US"/>
-        </w:rPr>
-        <w:t>.</w:t>
-      </w:r>
-      <w:r>
-        <w:rPr>
-          <w:rFonts w:ascii="Candara" w:hAnsi="Candara"/>
-          <w:sz w:val="28"/>
-          <w:szCs w:val="28"/>
-          <w:lang w:val="en-US"/>
-        </w:rPr>
-        <w:t xml:space="preserve"> Moving around with some extra abilities, Boris collects some </w:t>
-      </w:r>
-      <w:r>
-        <w:rPr>
-          <w:rFonts w:ascii="Candara" w:hAnsi="Candara"/>
-          <w:sz w:val="28"/>
-          <w:szCs w:val="28"/>
-          <w:lang w:val="en-US"/>
-        </w:rPr>
-        <w:t>“</w:t>
-      </w:r>
-      <w:r>
-        <w:rPr>
-          <w:rFonts w:ascii="Candara" w:hAnsi="Candara"/>
-          <w:sz w:val="28"/>
-          <w:szCs w:val="28"/>
-          <w:lang w:val="en-US"/>
-        </w:rPr>
-        <w:t>coins</w:t>
-      </w:r>
-      <w:r>
-        <w:rPr>
-          <w:rFonts w:ascii="Candara" w:hAnsi="Candara"/>
-          <w:sz w:val="28"/>
-          <w:szCs w:val="28"/>
-          <w:lang w:val="en-US"/>
-        </w:rPr>
-        <w:t>”</w:t>
-      </w:r>
-      <w:r>
-        <w:rPr>
-          <w:rFonts w:ascii="Candara" w:hAnsi="Candara"/>
-          <w:sz w:val="28"/>
-          <w:szCs w:val="28"/>
-          <w:lang w:val="en-US"/>
-        </w:rPr>
-        <w:t xml:space="preserve"> placed in </w:t>
-      </w:r>
-      <w:r>
-        <w:rPr>
-          <w:rFonts w:ascii="Candara" w:hAnsi="Candara"/>
-          <w:sz w:val="28"/>
-          <w:szCs w:val="28"/>
-          <w:lang w:val="en-US"/>
-        </w:rPr>
-        <w:t xml:space="preserve">the </w:t>
-      </w:r>
-      <w:r>
-        <w:rPr>
-          <w:rFonts w:ascii="Candara" w:hAnsi="Candara"/>
-          <w:sz w:val="28"/>
-          <w:szCs w:val="28"/>
-          <w:lang w:val="en-US"/>
-        </w:rPr>
-        <w:t>difficult spots.</w:t>
-      </w:r>
-      <w:r>
-        <w:rPr>
-          <w:rFonts w:ascii="Candara" w:hAnsi="Candara"/>
-          <w:sz w:val="28"/>
-          <w:szCs w:val="28"/>
-          <w:lang w:val="en-US"/>
-        </w:rPr>
-        <w:t xml:space="preserve"> And after setting a trap</w:t>
-      </w:r>
-      <w:r>
-        <w:rPr>
-          <w:rFonts w:ascii="Candara" w:hAnsi="Candara"/>
-          <w:sz w:val="28"/>
-          <w:szCs w:val="28"/>
-          <w:lang w:val="en-US"/>
-        </w:rPr>
-        <w:t xml:space="preserve"> and solving a puzzle</w:t>
-      </w:r>
-      <w:r>
-        <w:rPr>
-          <w:rFonts w:ascii="Candara" w:hAnsi="Candara"/>
-          <w:sz w:val="28"/>
-          <w:szCs w:val="28"/>
-          <w:lang w:val="en-US"/>
-        </w:rPr>
-        <w:t xml:space="preserve">, he takes the height to spectate. </w:t>
-      </w:r>
-      <w:r>
-        <w:rPr>
-          <w:rFonts w:ascii="Candara" w:hAnsi="Candara"/>
-          <w:sz w:val="28"/>
-          <w:szCs w:val="28"/>
-          <w:lang w:val="en-US"/>
-        </w:rPr>
-        <w:t>It looks surprising, but very funny. Boris laughs. Audience is happy. Team feels tense.</w:t>
-      </w:r>
-    </w:p>
-    <w:p>
-      <w:pPr>
-        <w:rPr>
-          <w:rFonts w:ascii="Candara" w:hAnsi="Candara"/>
-          <w:sz w:val="28"/>
-          <w:szCs w:val="28"/>
-          <w:lang w:val="en-US"/>
-        </w:rPr>
-      </w:pPr>
-      <w:r>
-        <w:rPr>
-          <w:rFonts w:ascii="Candara" w:hAnsi="Candara"/>
-          <w:sz w:val="28"/>
-          <w:szCs w:val="28"/>
-          <w:lang w:val="en-US"/>
-        </w:rPr>
-        <w:t>Kid’s dream (Alice in the wonderland for the reference) – “So far so good”</w:t>
-      </w:r>
-    </w:p>
-    <w:p>
-      <w:pPr>
-        <w:rPr>
-          <w:rFonts w:ascii="Candara" w:hAnsi="Candara"/>
-          <w:sz w:val="28"/>
-          <w:szCs w:val="28"/>
-          <w:lang w:val="en-US"/>
-        </w:rPr>
-      </w:pPr>
-      <w:r>
-        <w:rPr>
-          <w:rFonts w:ascii="Candara" w:hAnsi="Candara"/>
-          <w:sz w:val="28"/>
-          <w:szCs w:val="28"/>
-          <w:lang w:val="en-US"/>
-        </w:rPr>
-        <w:t xml:space="preserve">Everything looks like the reality ends here. </w:t>
-      </w:r>
-      <w:r>
-        <w:rPr>
-          <w:rFonts w:ascii="Candara" w:hAnsi="Candara"/>
-          <w:sz w:val="28"/>
-          <w:szCs w:val="28"/>
-          <w:lang w:val="en-US"/>
-        </w:rPr>
-        <w:t xml:space="preserve">Even though </w:t>
-      </w:r>
-      <w:r>
-        <w:rPr>
-          <w:rFonts w:ascii="Candara" w:hAnsi="Candara"/>
-          <w:sz w:val="28"/>
-          <w:szCs w:val="28"/>
-          <w:lang w:val="en-US"/>
-        </w:rPr>
-        <w:t>Boris has a plan, this place looks too pure to set any traps.</w:t>
-      </w:r>
-      <w:r>
-        <w:rPr>
-          <w:rFonts w:ascii="Candara" w:hAnsi="Candara"/>
-          <w:sz w:val="28"/>
-          <w:szCs w:val="28"/>
-          <w:lang w:val="en-US"/>
-        </w:rPr>
-        <w:t xml:space="preserve"> He decides to perform more tricks. </w:t>
-      </w:r>
-      <w:proofErr w:type="gramStart"/>
-      <w:r>
-        <w:rPr>
-          <w:rFonts w:ascii="Candara" w:hAnsi="Candara"/>
-          <w:sz w:val="28"/>
-          <w:szCs w:val="28"/>
-          <w:lang w:val="en-US"/>
-        </w:rPr>
-        <w:t>So</w:t>
-      </w:r>
-      <w:proofErr w:type="gramEnd"/>
-      <w:r>
-        <w:rPr>
-          <w:rFonts w:ascii="Candara" w:hAnsi="Candara"/>
-          <w:sz w:val="28"/>
-          <w:szCs w:val="28"/>
-          <w:lang w:val="en-US"/>
-        </w:rPr>
-        <w:t xml:space="preserve"> there’s a lot </w:t>
-      </w:r>
-      <w:r>
-        <w:rPr>
-          <w:rFonts w:ascii="Candara" w:hAnsi="Candara"/>
-          <w:sz w:val="28"/>
-          <w:szCs w:val="28"/>
-          <w:lang w:val="en-US"/>
-        </w:rPr>
-        <w:t>of “coins”</w:t>
-      </w:r>
-      <w:r>
-        <w:rPr>
-          <w:rFonts w:ascii="Candara" w:hAnsi="Candara"/>
-          <w:sz w:val="28"/>
-          <w:szCs w:val="28"/>
-          <w:lang w:val="en-US"/>
-        </w:rPr>
-        <w:t>, the goal is to</w:t>
-      </w:r>
-      <w:r>
-        <w:rPr>
-          <w:rFonts w:ascii="Candara" w:hAnsi="Candara"/>
-          <w:sz w:val="28"/>
-          <w:szCs w:val="28"/>
-          <w:lang w:val="en-US"/>
-        </w:rPr>
-        <w:t xml:space="preserve"> solve the puzzle and</w:t>
-      </w:r>
-      <w:r>
-        <w:rPr>
-          <w:rFonts w:ascii="Candara" w:hAnsi="Candara"/>
-          <w:sz w:val="28"/>
-          <w:szCs w:val="28"/>
-          <w:lang w:val="en-US"/>
-        </w:rPr>
-        <w:t xml:space="preserve"> open the door.</w:t>
-      </w:r>
-    </w:p>
-    <w:p>
-      <w:pPr>
-        <w:rPr>
-          <w:rFonts w:ascii="Candara" w:hAnsi="Candara"/>
-          <w:sz w:val="28"/>
-          <w:szCs w:val="28"/>
-          <w:lang w:val="en-US"/>
-        </w:rPr>
-      </w:pPr>
-      <w:r>
-        <w:rPr>
-          <w:rFonts w:ascii="Candara" w:hAnsi="Candara"/>
-          <w:sz w:val="28"/>
-          <w:szCs w:val="28"/>
-          <w:lang w:val="en-US"/>
-        </w:rPr>
-        <w:t>Kid’s nightmare – “Don’t look back”</w:t>
-      </w:r>
-    </w:p>
-    <w:p>
-      <w:pPr>
-        <w:rPr>
-          <w:rFonts w:ascii="Candara" w:hAnsi="Candara"/>
-          <w:sz w:val="28"/>
-          <w:szCs w:val="28"/>
-          <w:lang w:val="en-US"/>
-        </w:rPr>
-      </w:pPr>
-      <w:r>
-        <w:rPr>
-          <w:rFonts w:ascii="Candara" w:hAnsi="Candara"/>
-          <w:sz w:val="28"/>
-          <w:szCs w:val="28"/>
-          <w:lang w:val="en-US"/>
-        </w:rPr>
-        <w:t xml:space="preserve">Fear never felt more real. Watch out for traps, there’s new one – </w:t>
-      </w:r>
-      <w:r>
-        <w:rPr>
-          <w:rFonts w:ascii="Candara" w:hAnsi="Candara"/>
-          <w:color w:val="FF0000"/>
-          <w:sz w:val="28"/>
-          <w:szCs w:val="28"/>
-          <w:lang w:val="en-US"/>
-        </w:rPr>
-        <w:t>lifebuoy</w:t>
-      </w:r>
-      <w:r>
-        <w:rPr>
-          <w:rFonts w:ascii="Candara" w:hAnsi="Candara"/>
-          <w:color w:val="FF0000"/>
-          <w:sz w:val="28"/>
-          <w:szCs w:val="28"/>
-          <w:lang w:val="en-US"/>
-        </w:rPr>
-        <w:t xml:space="preserve"> trap</w:t>
-      </w:r>
-      <w:r>
-        <w:rPr>
-          <w:rFonts w:ascii="Candara" w:hAnsi="Candara"/>
-          <w:color w:val="000000" w:themeColor="text1"/>
-          <w:sz w:val="28"/>
-          <w:szCs w:val="28"/>
-          <w:lang w:val="en-US"/>
-        </w:rPr>
-        <w:t>.</w:t>
-      </w:r>
-    </w:p>
-    <w:p>
-      <w:pPr>
-        <w:rPr>
-          <w:rFonts w:ascii="Candara" w:hAnsi="Candara"/>
-          <w:sz w:val="28"/>
-          <w:szCs w:val="28"/>
-          <w:lang w:val="en-US"/>
-        </w:rPr>
-      </w:pPr>
-      <w:r>
-        <w:rPr>
-          <w:rFonts w:ascii="Candara" w:hAnsi="Candara"/>
-          <w:sz w:val="28"/>
-          <w:szCs w:val="28"/>
-          <w:lang w:val="en-US"/>
-        </w:rPr>
-        <w:t xml:space="preserve">Act </w:t>
-      </w:r>
-      <w:r>
-        <w:rPr>
-          <w:rFonts w:ascii="Candara" w:hAnsi="Candara"/>
-          <w:sz w:val="28"/>
-          <w:szCs w:val="28"/>
-          <w:lang w:val="en-US"/>
-        </w:rPr>
-        <w:t>4</w:t>
-      </w:r>
-    </w:p>
-    <w:p>
-      <w:pPr>
-        <w:rPr>
-          <w:rFonts w:ascii="Candara" w:hAnsi="Candara"/>
-          <w:sz w:val="28"/>
-          <w:szCs w:val="28"/>
-          <w:lang w:val="en-US"/>
-        </w:rPr>
-      </w:pPr>
-      <w:r>
-        <w:rPr>
-          <w:rFonts w:ascii="Candara" w:hAnsi="Candara"/>
-          <w:sz w:val="28"/>
-          <w:szCs w:val="28"/>
-          <w:lang w:val="en-US"/>
-        </w:rPr>
-        <w:t xml:space="preserve">Moon – “My knees don’t </w:t>
-      </w:r>
-      <w:r>
-        <w:rPr>
-          <w:rFonts w:ascii="Candara" w:hAnsi="Candara"/>
-          <w:sz w:val="28"/>
-          <w:szCs w:val="28"/>
-          <w:lang w:val="en-US"/>
-        </w:rPr>
-        <w:t>hurt</w:t>
-      </w:r>
-      <w:r>
-        <w:rPr>
-          <w:rFonts w:ascii="Candara" w:hAnsi="Candara"/>
-          <w:sz w:val="28"/>
-          <w:szCs w:val="28"/>
-          <w:lang w:val="en-US"/>
-        </w:rPr>
-        <w:t>”</w:t>
-      </w:r>
-    </w:p>
-    <w:p>
-      <w:pPr>
-        <w:rPr>
-          <w:rFonts w:ascii="Candara" w:hAnsi="Candara"/>
-          <w:sz w:val="28"/>
-          <w:szCs w:val="28"/>
-          <w:lang w:val="en-US"/>
-        </w:rPr>
-      </w:pPr>
-      <w:r>
-        <w:rPr>
-          <w:rFonts w:ascii="Candara" w:hAnsi="Candara"/>
-          <w:sz w:val="28"/>
-          <w:szCs w:val="28"/>
-          <w:lang w:val="en-US"/>
-        </w:rPr>
-        <w:t>Most props</w:t>
-      </w:r>
-      <w:r>
-        <w:rPr>
-          <w:rFonts w:ascii="Candara" w:hAnsi="Candara"/>
-          <w:sz w:val="28"/>
-          <w:szCs w:val="28"/>
-          <w:lang w:val="en-US"/>
-        </w:rPr>
-        <w:t xml:space="preserve"> look like decoration, but </w:t>
-      </w:r>
-      <w:proofErr w:type="spellStart"/>
-      <w:r>
-        <w:rPr>
-          <w:rFonts w:ascii="Candara" w:hAnsi="Candara"/>
-          <w:sz w:val="28"/>
-          <w:szCs w:val="28"/>
-          <w:lang w:val="en-US"/>
-        </w:rPr>
-        <w:t>somewhy</w:t>
-      </w:r>
-      <w:proofErr w:type="spellEnd"/>
-      <w:r>
-        <w:rPr>
-          <w:rFonts w:ascii="Candara" w:hAnsi="Candara"/>
-          <w:sz w:val="28"/>
-          <w:szCs w:val="28"/>
-          <w:lang w:val="en-US"/>
-        </w:rPr>
-        <w:t xml:space="preserve"> there’s Moon like gravity.</w:t>
-      </w:r>
-      <w:r>
-        <w:rPr>
-          <w:rFonts w:ascii="Candara" w:hAnsi="Candara"/>
-          <w:sz w:val="28"/>
-          <w:szCs w:val="28"/>
-          <w:lang w:val="en-US"/>
-        </w:rPr>
-        <w:t xml:space="preserve"> Boris feels brave enough to test his new trap</w:t>
-      </w:r>
-      <w:r>
-        <w:rPr>
-          <w:rFonts w:ascii="Candara" w:hAnsi="Candara"/>
-          <w:sz w:val="28"/>
-          <w:szCs w:val="28"/>
-          <w:lang w:val="en-US"/>
-        </w:rPr>
-        <w:t xml:space="preserve">: </w:t>
-      </w:r>
-      <w:r>
-        <w:rPr>
-          <w:rFonts w:ascii="Candara" w:hAnsi="Candara"/>
-          <w:color w:val="FF0000"/>
-          <w:sz w:val="28"/>
-          <w:szCs w:val="28"/>
-          <w:lang w:val="en-US"/>
-        </w:rPr>
-        <w:t>banana peel</w:t>
-      </w:r>
-      <w:r>
-        <w:rPr>
-          <w:rFonts w:ascii="Candara" w:hAnsi="Candara"/>
-          <w:sz w:val="28"/>
-          <w:szCs w:val="28"/>
-          <w:lang w:val="en-US"/>
-        </w:rPr>
-        <w:t>.</w:t>
-      </w:r>
-      <w:r>
-        <w:rPr>
-          <w:rFonts w:ascii="Candara" w:hAnsi="Candara"/>
-          <w:sz w:val="28"/>
-          <w:szCs w:val="28"/>
-          <w:lang w:val="en-US"/>
-        </w:rPr>
-        <w:t xml:space="preserve"> </w:t>
-      </w:r>
-      <w:r>
-        <w:rPr>
-          <w:rFonts w:ascii="Candara" w:hAnsi="Candara"/>
-          <w:sz w:val="28"/>
-          <w:szCs w:val="28"/>
-          <w:lang w:val="en-US"/>
-        </w:rPr>
-        <w:t>It doesn’t feel like it’s bothering people.</w:t>
-      </w:r>
-      <w:r>
-        <w:rPr>
-          <w:rFonts w:ascii="Candara" w:hAnsi="Candara"/>
-          <w:sz w:val="28"/>
-          <w:szCs w:val="28"/>
-          <w:lang w:val="en-US"/>
-        </w:rPr>
-        <w:t xml:space="preserve"> </w:t>
-      </w:r>
-      <w:r>
-        <w:rPr>
-          <w:rFonts w:ascii="Candara" w:hAnsi="Candara"/>
-          <w:sz w:val="28"/>
-          <w:szCs w:val="28"/>
-          <w:lang w:val="en-US"/>
-        </w:rPr>
-        <w:t xml:space="preserve">He sets a lot of traps on the next few levels. </w:t>
-      </w:r>
-      <w:r>
-        <w:rPr>
-          <w:rFonts w:ascii="Candara" w:hAnsi="Candara"/>
-          <w:sz w:val="28"/>
-          <w:szCs w:val="28"/>
-          <w:lang w:val="en-US"/>
-        </w:rPr>
-        <w:t>He only hears applause. In his head it’s the success.</w:t>
-      </w:r>
-    </w:p>
-    <w:p>
-      <w:pPr>
-        <w:rPr>
-          <w:rFonts w:ascii="Candara" w:hAnsi="Candara"/>
-          <w:sz w:val="28"/>
-          <w:szCs w:val="28"/>
-          <w:lang w:val="en-US"/>
-        </w:rPr>
-      </w:pPr>
-      <w:r>
-        <w:rPr>
-          <w:rFonts w:ascii="Candara" w:hAnsi="Candara"/>
-          <w:sz w:val="28"/>
-          <w:szCs w:val="28"/>
-          <w:lang w:val="en-US"/>
-        </w:rPr>
-        <w:t>Mountains – “It’s getting cold”</w:t>
-      </w:r>
-    </w:p>
-    <w:p>
-      <w:pPr>
-        <w:rPr>
-          <w:rFonts w:ascii="Candara" w:hAnsi="Candara"/>
-          <w:sz w:val="28"/>
-          <w:szCs w:val="28"/>
-          <w:lang w:val="en-US"/>
-        </w:rPr>
-      </w:pPr>
-      <w:r>
-        <w:rPr>
-          <w:rFonts w:ascii="Candara" w:hAnsi="Candara"/>
-          <w:sz w:val="28"/>
-          <w:szCs w:val="28"/>
-          <w:lang w:val="en-US"/>
-        </w:rPr>
-        <w:t>Actors are freezing.</w:t>
-      </w:r>
-      <w:r>
-        <w:rPr>
-          <w:rFonts w:ascii="Candara" w:hAnsi="Candara"/>
-          <w:sz w:val="28"/>
-          <w:szCs w:val="28"/>
-          <w:lang w:val="en-US"/>
-        </w:rPr>
-        <w:t xml:space="preserve"> Next few levels will contain most </w:t>
-      </w:r>
-      <w:proofErr w:type="gramStart"/>
-      <w:r>
-        <w:rPr>
-          <w:rFonts w:ascii="Candara" w:hAnsi="Candara"/>
-          <w:sz w:val="28"/>
-          <w:szCs w:val="28"/>
-          <w:lang w:val="en-US"/>
-        </w:rPr>
-        <w:t>amount</w:t>
-      </w:r>
-      <w:proofErr w:type="gramEnd"/>
-      <w:r>
-        <w:rPr>
-          <w:rFonts w:ascii="Candara" w:hAnsi="Candara"/>
-          <w:sz w:val="28"/>
-          <w:szCs w:val="28"/>
-          <w:lang w:val="en-US"/>
-        </w:rPr>
-        <w:t xml:space="preserve"> of enemies, but allow to use all the extra abilities while collecting “coins” and setting traps.</w:t>
-      </w:r>
-      <w:r>
-        <w:rPr>
-          <w:rFonts w:ascii="Candara" w:hAnsi="Candara"/>
-          <w:sz w:val="28"/>
-          <w:szCs w:val="28"/>
-          <w:lang w:val="en-US"/>
-        </w:rPr>
-        <w:t xml:space="preserve"> Boris feels like it’s the </w:t>
-      </w:r>
-      <w:r>
-        <w:rPr>
-          <w:rFonts w:ascii="Candara" w:hAnsi="Candara"/>
-          <w:sz w:val="28"/>
-          <w:szCs w:val="28"/>
-          <w:lang w:val="en-US"/>
-        </w:rPr>
-        <w:t xml:space="preserve">best </w:t>
-      </w:r>
-      <w:r>
-        <w:rPr>
-          <w:rFonts w:ascii="Candara" w:hAnsi="Candara"/>
-          <w:sz w:val="28"/>
-          <w:szCs w:val="28"/>
-          <w:lang w:val="en-US"/>
-        </w:rPr>
-        <w:t>chance to make the show great.</w:t>
-      </w:r>
-      <w:r>
-        <w:rPr>
-          <w:rFonts w:ascii="Candara" w:hAnsi="Candara"/>
-          <w:sz w:val="28"/>
-          <w:szCs w:val="28"/>
-          <w:lang w:val="en-US"/>
-        </w:rPr>
-        <w:t xml:space="preserve"> </w:t>
-      </w:r>
-      <w:proofErr w:type="gramStart"/>
-      <w:r>
-        <w:rPr>
-          <w:rFonts w:ascii="Candara" w:hAnsi="Candara"/>
-          <w:sz w:val="28"/>
-          <w:szCs w:val="28"/>
-          <w:lang w:val="en-US"/>
-        </w:rPr>
-        <w:t>So</w:t>
-      </w:r>
-      <w:proofErr w:type="gramEnd"/>
-      <w:r>
-        <w:rPr>
-          <w:rFonts w:ascii="Candara" w:hAnsi="Candara"/>
-          <w:sz w:val="28"/>
-          <w:szCs w:val="28"/>
-          <w:lang w:val="en-US"/>
-        </w:rPr>
-        <w:t xml:space="preserve"> he tries his best.</w:t>
-      </w:r>
-    </w:p>
-    <w:p>
-      <w:pPr>
-        <w:rPr>
-          <w:rFonts w:ascii="Candara" w:hAnsi="Candara"/>
-          <w:sz w:val="28"/>
-          <w:szCs w:val="28"/>
-          <w:lang w:val="en-US"/>
-        </w:rPr>
-      </w:pPr>
-      <w:r>
-        <w:rPr>
-          <w:rFonts w:ascii="Candara" w:hAnsi="Candara"/>
-          <w:sz w:val="28"/>
-          <w:szCs w:val="28"/>
-          <w:lang w:val="en-US"/>
-        </w:rPr>
-        <w:t>Act</w:t>
-      </w:r>
-      <w:r>
-        <w:rPr>
-          <w:rFonts w:ascii="Candara" w:hAnsi="Candara"/>
-          <w:sz w:val="28"/>
-          <w:szCs w:val="28"/>
-          <w:lang w:val="en-US"/>
-        </w:rPr>
-        <w:t xml:space="preserve"> </w:t>
-      </w:r>
-      <w:r>
-        <w:rPr>
-          <w:rFonts w:ascii="Candara" w:hAnsi="Candara"/>
-          <w:sz w:val="28"/>
-          <w:szCs w:val="28"/>
-          <w:lang w:val="en-US"/>
-        </w:rPr>
-        <w:t>5</w:t>
-      </w:r>
-      <w:r>
-        <w:rPr>
-          <w:rFonts w:ascii="Candara" w:hAnsi="Candara"/>
-          <w:sz w:val="28"/>
-          <w:szCs w:val="28"/>
-          <w:lang w:val="en-US"/>
-        </w:rPr>
-        <w:t xml:space="preserve"> </w:t>
-      </w:r>
-      <w:r>
-        <w:rPr>
-          <w:rFonts w:ascii="Candara" w:hAnsi="Candara"/>
-          <w:sz w:val="28"/>
-          <w:szCs w:val="28"/>
-          <w:lang w:val="en-US"/>
-        </w:rPr>
         <w:t>(last)</w:t>
       </w:r>
     </w:p>
@@ -10922,7 +10994,6 @@
           <w:szCs w:val="28"/>
           <w:lang w:val="en-US"/>
         </w:rPr>
-        <w:lastRenderedPageBreak/>
         <w:t xml:space="preserve">Boris tries new trap – </w:t>
       </w:r>
       <w:r>
@@ -11961,6 +12032,7 @@
           <w:szCs w:val="28"/>
           <w:lang w:val="en-US"/>
         </w:rPr>
+        <w:lastRenderedPageBreak/>
         <w:t>Jump</w:t>
       </w:r>
     </w:p>
@@ -12078,7 +12150,6 @@
           <w:szCs w:val="28"/>
           <w:lang w:val="en-US"/>
         </w:rPr>
-        <w:lastRenderedPageBreak/>
         <w:t xml:space="preserve">Music should feel like </w:t>
       </w:r>
       <w:proofErr w:type="spellStart"/>
@@ -12969,6 +13040,7 @@
           <w:szCs w:val="28"/>
           <w:lang w:val="en-US"/>
         </w:rPr>
+        <w:lastRenderedPageBreak/>
         <w:t xml:space="preserve">- Don’t </w:t>
       </w:r>
       <w:r>
@@ -13094,7 +13166,6 @@
           <w:szCs w:val="28"/>
           <w:lang w:val="en-US"/>
         </w:rPr>
-        <w:lastRenderedPageBreak/>
         <w:t>BP_Rope</w:t>
       </w:r>
       <w:proofErr w:type="spellEnd"/>
@@ -14630,7 +14701,7 @@
 </file>
 
 <file path=customXml/itemProps1.xml><?xml version="1.0" encoding="utf-8"?>
-<ds:datastoreItem xmlns:ds="http://schemas.openxmlformats.org/officeDocument/2006/customXml" ds:itemID="{B9CECEAC-C89C-402C-B0B4-2C4A6486623A}">
+<ds:datastoreItem xmlns:ds="http://schemas.openxmlformats.org/officeDocument/2006/customXml" ds:itemID="{55900767-E81F-4338-B70B-C757E99FBDEC}">
   <ds:schemaRefs>
     <ds:schemaRef ds:uri="http://schemas.openxmlformats.org/officeDocument/2006/bibliography"/>
   </ds:schemaRefs>

--- a/Design Document.docx
+++ b/Design Document.docx
@@ -4839,8 +4839,6 @@
           <w:lang w:val="en-US"/>
         </w:rPr>
       </w:pPr>
-      <w:bookmarkStart w:id="1" w:name="_GoBack"/>
-      <w:bookmarkEnd w:id="1"/>
       <w:r>
         <w:rPr>
           <w:sz w:val="48"/>
@@ -8512,6 +8510,41 @@
         </w:rPr>
         <w:t xml:space="preserve">Boris’s laughter and complete silence </w:t>
       </w:r>
+    </w:p>
+    <w:p>
+      <w:pPr>
+        <w:pStyle w:val="a7"/>
+        <w:numPr>
+          <w:ilvl w:val="1"/>
+          <w:numId w:val="1"/>
+        </w:numPr>
+        <w:rPr>
+          <w:rFonts w:ascii="Candara" w:hAnsi="Candara"/>
+          <w:sz w:val="28"/>
+          <w:szCs w:val="28"/>
+          <w:lang w:val="en-US"/>
+        </w:rPr>
+      </w:pPr>
+      <w:r>
+        <w:rPr>
+          <w:rFonts w:ascii="Candara" w:hAnsi="Candara"/>
+          <w:sz w:val="28"/>
+          <w:szCs w:val="28"/>
+          <w:lang w:val="en-US"/>
+        </w:rPr>
+        <w:t>Camera flies out from Boris and shows every level</w:t>
+      </w:r>
+      <w:r>
+        <w:rPr>
+          <w:rFonts w:ascii="Candara" w:hAnsi="Candara"/>
+          <w:sz w:val="28"/>
+          <w:szCs w:val="28"/>
+          <w:lang w:val="en-US"/>
+        </w:rPr>
+        <w:t xml:space="preserve"> (not exact copy, just a part from each)</w:t>
+      </w:r>
+      <w:bookmarkStart w:id="1" w:name="_GoBack"/>
+      <w:bookmarkEnd w:id="1"/>
     </w:p>
     <w:p>
       <w:pPr>
@@ -14701,7 +14734,7 @@
 </file>
 
 <file path=customXml/itemProps1.xml><?xml version="1.0" encoding="utf-8"?>
-<ds:datastoreItem xmlns:ds="http://schemas.openxmlformats.org/officeDocument/2006/customXml" ds:itemID="{55900767-E81F-4338-B70B-C757E99FBDEC}">
+<ds:datastoreItem xmlns:ds="http://schemas.openxmlformats.org/officeDocument/2006/customXml" ds:itemID="{413F66C7-36C8-43B4-ACBC-65E520A61387}">
   <ds:schemaRefs>
     <ds:schemaRef ds:uri="http://schemas.openxmlformats.org/officeDocument/2006/bibliography"/>
   </ds:schemaRefs>

--- a/Design Document.docx
+++ b/Design Document.docx
@@ -8543,2382 +8543,3726 @@
         </w:rPr>
         <w:t xml:space="preserve"> (not exact copy, just a part from each)</w:t>
       </w:r>
+    </w:p>
+    <w:p>
+      <w:pPr>
+        <w:rPr>
+          <w:rFonts w:ascii="Candara" w:hAnsi="Candara"/>
+          <w:sz w:val="28"/>
+          <w:szCs w:val="28"/>
+          <w:lang w:val="en-US"/>
+        </w:rPr>
+      </w:pPr>
+      <w:r>
+        <w:rPr>
+          <w:rFonts w:ascii="Candara" w:hAnsi="Candara"/>
+          <w:sz w:val="28"/>
+          <w:szCs w:val="28"/>
+          <w:lang w:val="en-US"/>
+        </w:rPr>
+        <w:br/>
+      </w:r>
+    </w:p>
+    <w:p>
+      <w:pPr>
+        <w:pStyle w:val="a3"/>
+        <w:jc w:val="center"/>
+        <w:rPr>
+          <w:lang w:val="en-US"/>
+        </w:rPr>
+      </w:pPr>
+      <w:r>
+        <w:rPr>
+          <w:sz w:val="48"/>
+          <w:szCs w:val="48"/>
+          <w:lang w:val="en-US"/>
+        </w:rPr>
+        <w:t>Storyline</w:t>
+      </w:r>
+      <w:r>
+        <w:rPr>
+          <w:lang w:val="en-US"/>
+        </w:rPr>
+        <w:br/>
+      </w:r>
+    </w:p>
+    <w:p>
+      <w:pPr>
+        <w:shd w:val="clear" w:color="auto" w:fill="DEEAF6" w:themeFill="accent5" w:themeFillTint="33"/>
+        <w:jc w:val="center"/>
+        <w:rPr>
+          <w:rFonts w:ascii="Candara" w:hAnsi="Candara"/>
+          <w:b/>
+          <w:bCs/>
+          <w:sz w:val="28"/>
+          <w:szCs w:val="28"/>
+          <w:lang w:val="en-US"/>
+        </w:rPr>
+      </w:pPr>
+      <w:r>
+        <w:rPr>
+          <w:rFonts w:ascii="Candara" w:hAnsi="Candara"/>
+          <w:b/>
+          <w:bCs/>
+          <w:sz w:val="28"/>
+          <w:szCs w:val="28"/>
+          <w:lang w:val="en-US"/>
+        </w:rPr>
+        <w:t>Lore</w:t>
+      </w:r>
+    </w:p>
+    <w:p>
+      <w:pPr>
+        <w:rPr>
+          <w:rFonts w:ascii="Candara" w:hAnsi="Candara"/>
+          <w:sz w:val="28"/>
+          <w:szCs w:val="28"/>
+          <w:lang w:val="en-US"/>
+        </w:rPr>
+      </w:pPr>
+      <w:r>
+        <w:rPr>
+          <w:rFonts w:ascii="Candara" w:hAnsi="Candara"/>
+          <w:sz w:val="28"/>
+          <w:szCs w:val="28"/>
+          <w:lang w:val="en-US"/>
+        </w:rPr>
+        <w:lastRenderedPageBreak/>
+        <w:t xml:space="preserve">Main character is a show man named Boris. He was famous for toilet humor on local TV. And now he works as an actor in TV series for kids. His role is the bad guy making acts of sabotage </w:t>
+      </w:r>
+      <w:r>
+        <w:rPr>
+          <w:rFonts w:ascii="Candara" w:hAnsi="Candara"/>
+          <w:sz w:val="28"/>
+          <w:szCs w:val="28"/>
+          <w:lang w:val="en-US"/>
+        </w:rPr>
+        <w:t>and laughing on</w:t>
+      </w:r>
+      <w:r>
+        <w:rPr>
+          <w:rFonts w:ascii="Candara" w:hAnsi="Candara"/>
+          <w:sz w:val="28"/>
+          <w:szCs w:val="28"/>
+          <w:lang w:val="en-US"/>
+        </w:rPr>
+        <w:t xml:space="preserve"> the good guys</w:t>
+      </w:r>
+      <w:r>
+        <w:rPr>
+          <w:rFonts w:ascii="Candara" w:hAnsi="Candara"/>
+          <w:sz w:val="28"/>
+          <w:szCs w:val="28"/>
+          <w:lang w:val="en-US"/>
+        </w:rPr>
+        <w:t xml:space="preserve">. </w:t>
+      </w:r>
+      <w:r>
+        <w:rPr>
+          <w:rFonts w:ascii="Candara" w:hAnsi="Candara"/>
+          <w:sz w:val="28"/>
+          <w:szCs w:val="28"/>
+          <w:lang w:val="en-US"/>
+        </w:rPr>
+        <w:t>His s</w:t>
+      </w:r>
+      <w:r>
+        <w:rPr>
+          <w:rFonts w:ascii="Candara" w:hAnsi="Candara"/>
+          <w:sz w:val="28"/>
+          <w:szCs w:val="28"/>
+          <w:lang w:val="en-US"/>
+        </w:rPr>
+        <w:t>tage name is Mr. Bad</w:t>
+      </w:r>
+      <w:r>
+        <w:rPr>
+          <w:rFonts w:ascii="Candara" w:hAnsi="Candara"/>
+          <w:sz w:val="28"/>
+          <w:szCs w:val="28"/>
+          <w:lang w:val="en-US"/>
+        </w:rPr>
+        <w:t xml:space="preserve">. He’s not really enjoying </w:t>
+      </w:r>
+      <w:r>
+        <w:rPr>
+          <w:rFonts w:ascii="Candara" w:hAnsi="Candara"/>
+          <w:sz w:val="28"/>
+          <w:szCs w:val="28"/>
+          <w:lang w:val="en-US"/>
+        </w:rPr>
+        <w:t>the</w:t>
+      </w:r>
+      <w:r>
+        <w:rPr>
+          <w:rFonts w:ascii="Candara" w:hAnsi="Candara"/>
+          <w:sz w:val="28"/>
+          <w:szCs w:val="28"/>
+          <w:lang w:val="en-US"/>
+        </w:rPr>
+        <w:t xml:space="preserve"> job, but his sense of humor makes him a star of this show. Boris is respected by the director and colleagues, so the atmosphere of communication is in his hands. Most parts of scenario become more powerful with his improvisations. Although their sponsor is always angry because of the bills issued by Boris. People are afraid of losing their job, so they make a tiny pressure on Boris in small talks. It’s becoming harder to generate jokes, because everything looks cheap and similar. Boris is tired of an unpromising career. He’s going to risk it and make the show great.</w:t>
+      </w:r>
+    </w:p>
+    <w:p>
+      <w:pPr>
+        <w:rPr>
+          <w:rFonts w:ascii="Candara" w:hAnsi="Candara"/>
+          <w:sz w:val="28"/>
+          <w:szCs w:val="28"/>
+          <w:lang w:val="en-US"/>
+        </w:rPr>
+      </w:pPr>
+    </w:p>
+    <w:p>
+      <w:pPr>
+        <w:shd w:val="clear" w:color="auto" w:fill="DEEAF6" w:themeFill="accent5" w:themeFillTint="33"/>
+        <w:jc w:val="center"/>
+        <w:rPr>
+          <w:rFonts w:ascii="Candara" w:hAnsi="Candara"/>
+          <w:b/>
+          <w:bCs/>
+          <w:sz w:val="28"/>
+          <w:szCs w:val="28"/>
+          <w:lang w:val="en-US"/>
+        </w:rPr>
+      </w:pPr>
+      <w:r>
+        <w:rPr>
+          <w:rFonts w:ascii="Candara" w:hAnsi="Candara"/>
+          <w:b/>
+          <w:bCs/>
+          <w:sz w:val="28"/>
+          <w:szCs w:val="28"/>
+          <w:lang w:val="en-US"/>
+        </w:rPr>
+        <w:t>Scenario</w:t>
+      </w:r>
+    </w:p>
+    <w:p>
+      <w:pPr>
+        <w:rPr>
+          <w:rFonts w:ascii="Candara" w:hAnsi="Candara"/>
+          <w:color w:val="FF0000"/>
+          <w:sz w:val="28"/>
+          <w:szCs w:val="28"/>
+          <w:lang w:val="en-US"/>
+        </w:rPr>
+      </w:pPr>
+      <w:r>
+        <w:rPr>
+          <w:rFonts w:ascii="Candara" w:hAnsi="Candara"/>
+          <w:sz w:val="28"/>
+          <w:szCs w:val="28"/>
+          <w:lang w:val="en-US"/>
+        </w:rPr>
+        <w:t>The f</w:t>
+      </w:r>
+      <w:r>
+        <w:rPr>
+          <w:rFonts w:ascii="Candara" w:hAnsi="Candara"/>
+          <w:sz w:val="28"/>
+          <w:szCs w:val="28"/>
+          <w:lang w:val="en-US"/>
+        </w:rPr>
+        <w:t>irst mention of</w:t>
+      </w:r>
+      <w:r>
+        <w:rPr>
+          <w:rFonts w:ascii="Candara" w:hAnsi="Candara"/>
+          <w:sz w:val="28"/>
+          <w:szCs w:val="28"/>
+          <w:lang w:val="en-US"/>
+        </w:rPr>
+        <w:t xml:space="preserve"> each</w:t>
+      </w:r>
+      <w:r>
+        <w:rPr>
+          <w:rFonts w:ascii="Candara" w:hAnsi="Candara"/>
+          <w:sz w:val="28"/>
+          <w:szCs w:val="28"/>
+          <w:lang w:val="en-US"/>
+        </w:rPr>
+        <w:t xml:space="preserve"> new mechanics</w:t>
+      </w:r>
+      <w:r>
+        <w:rPr>
+          <w:rFonts w:ascii="Candara" w:hAnsi="Candara"/>
+          <w:sz w:val="28"/>
+          <w:szCs w:val="28"/>
+          <w:lang w:val="en-US"/>
+        </w:rPr>
+        <w:t xml:space="preserve"> is highlighted in </w:t>
+      </w:r>
+      <w:r>
+        <w:rPr>
+          <w:rFonts w:ascii="Candara" w:hAnsi="Candara"/>
+          <w:color w:val="FF0000"/>
+          <w:sz w:val="28"/>
+          <w:szCs w:val="28"/>
+          <w:lang w:val="en-US"/>
+        </w:rPr>
+        <w:t>Red</w:t>
+      </w:r>
+    </w:p>
+    <w:p>
+      <w:pPr>
+        <w:rPr>
+          <w:rFonts w:ascii="Candara" w:hAnsi="Candara"/>
+          <w:sz w:val="28"/>
+          <w:szCs w:val="28"/>
+          <w:lang w:val="en-US"/>
+        </w:rPr>
+      </w:pPr>
+      <w:r>
+        <w:rPr>
+          <w:rFonts w:ascii="Candara" w:hAnsi="Candara"/>
+          <w:sz w:val="28"/>
+          <w:szCs w:val="28"/>
+          <w:lang w:val="en-US"/>
+        </w:rPr>
+        <w:t>Sometimes during the game player will see phrases said from behind the camera by the director or actors</w:t>
+      </w:r>
+      <w:r>
+        <w:rPr>
+          <w:rFonts w:ascii="Candara" w:hAnsi="Candara"/>
+          <w:sz w:val="28"/>
+          <w:szCs w:val="28"/>
+          <w:lang w:val="en-US"/>
+        </w:rPr>
+        <w:t xml:space="preserve"> or Boris’s own thoughts</w:t>
+      </w:r>
+      <w:r>
+        <w:rPr>
+          <w:rFonts w:ascii="Candara" w:hAnsi="Candara"/>
+          <w:sz w:val="28"/>
+          <w:szCs w:val="28"/>
+          <w:lang w:val="en-US"/>
+        </w:rPr>
+        <w:t xml:space="preserve">. Those phrases are highlighted in </w:t>
+      </w:r>
+      <w:r>
+        <w:rPr>
+          <w:rFonts w:ascii="Candara" w:hAnsi="Candara"/>
+          <w:color w:val="5B9BD5" w:themeColor="accent5"/>
+          <w:sz w:val="28"/>
+          <w:szCs w:val="28"/>
+          <w:lang w:val="en-US"/>
+        </w:rPr>
+        <w:t>[Blue]</w:t>
+      </w:r>
+    </w:p>
+    <w:p>
+      <w:pPr>
+        <w:rPr>
+          <w:rFonts w:ascii="Candara" w:hAnsi="Candara"/>
+          <w:sz w:val="28"/>
+          <w:szCs w:val="28"/>
+          <w:lang w:val="en-US"/>
+        </w:rPr>
+      </w:pPr>
+      <w:r>
+        <w:rPr>
+          <w:rFonts w:ascii="Candara" w:hAnsi="Candara"/>
+          <w:sz w:val="28"/>
+          <w:szCs w:val="28"/>
+          <w:lang w:val="en-US"/>
+        </w:rPr>
+        <w:t>Act 1</w:t>
+      </w:r>
+    </w:p>
+    <w:p>
+      <w:pPr>
+        <w:rPr>
+          <w:rFonts w:ascii="Candara" w:hAnsi="Candara"/>
+          <w:sz w:val="28"/>
+          <w:szCs w:val="28"/>
+          <w:lang w:val="en-US"/>
+        </w:rPr>
+      </w:pPr>
+      <w:r>
+        <w:rPr>
+          <w:rFonts w:ascii="Candara" w:hAnsi="Candara"/>
+          <w:color w:val="5B9BD5" w:themeColor="accent5"/>
+          <w:sz w:val="28"/>
+          <w:szCs w:val="28"/>
+          <w:lang w:val="en-US"/>
+        </w:rPr>
+        <w:t>[</w:t>
+      </w:r>
+      <w:r>
+        <w:rPr>
+          <w:rFonts w:ascii="Candara" w:hAnsi="Candara"/>
+          <w:color w:val="5B9BD5" w:themeColor="accent5"/>
+          <w:sz w:val="28"/>
+          <w:szCs w:val="28"/>
+          <w:lang w:val="en-US"/>
+        </w:rPr>
+        <w:t>I can’t wait to surprise them all</w:t>
+      </w:r>
+      <w:r>
+        <w:rPr>
+          <w:rFonts w:ascii="Candara" w:hAnsi="Candara"/>
+          <w:color w:val="5B9BD5" w:themeColor="accent5"/>
+          <w:sz w:val="28"/>
+          <w:szCs w:val="28"/>
+          <w:lang w:val="en-US"/>
+        </w:rPr>
+        <w:t>. My traps will make this show great!</w:t>
+      </w:r>
+      <w:r>
+        <w:rPr>
+          <w:rFonts w:ascii="Candara" w:hAnsi="Candara"/>
+          <w:color w:val="5B9BD5" w:themeColor="accent5"/>
+          <w:sz w:val="28"/>
+          <w:szCs w:val="28"/>
+          <w:lang w:val="en-US"/>
+        </w:rPr>
+        <w:t xml:space="preserve">] – </w:t>
+      </w:r>
+      <w:r>
+        <w:rPr>
+          <w:rFonts w:ascii="Candara" w:hAnsi="Candara"/>
+          <w:color w:val="5B9BD5" w:themeColor="accent5"/>
+          <w:sz w:val="28"/>
+          <w:szCs w:val="28"/>
+          <w:lang w:val="en-US"/>
+        </w:rPr>
+        <w:t>Boris</w:t>
+      </w:r>
+    </w:p>
+    <w:p>
+      <w:pPr>
+        <w:rPr>
+          <w:rFonts w:ascii="Candara" w:hAnsi="Candara"/>
+          <w:sz w:val="28"/>
+          <w:szCs w:val="28"/>
+          <w:lang w:val="en-US"/>
+        </w:rPr>
+      </w:pPr>
+      <w:r>
+        <w:rPr>
+          <w:rFonts w:ascii="Candara" w:hAnsi="Candara"/>
+          <w:sz w:val="28"/>
+          <w:szCs w:val="28"/>
+          <w:lang w:val="en-US"/>
+        </w:rPr>
+        <w:t>Backstage</w:t>
+      </w:r>
+      <w:r>
+        <w:rPr>
+          <w:rFonts w:ascii="Candara" w:hAnsi="Candara"/>
+          <w:sz w:val="28"/>
+          <w:szCs w:val="28"/>
+          <w:lang w:val="en-US"/>
+        </w:rPr>
+        <w:t xml:space="preserve"> – </w:t>
+      </w:r>
+      <w:r>
+        <w:rPr>
+          <w:rFonts w:ascii="Candara" w:hAnsi="Candara"/>
+          <w:sz w:val="28"/>
+          <w:szCs w:val="28"/>
+          <w:lang w:val="en-US"/>
+        </w:rPr>
+        <w:t>“</w:t>
+      </w:r>
+      <w:r>
+        <w:rPr>
+          <w:rFonts w:ascii="Candara" w:hAnsi="Candara"/>
+          <w:sz w:val="28"/>
+          <w:szCs w:val="28"/>
+          <w:lang w:val="en-US"/>
+        </w:rPr>
+        <w:t>I</w:t>
+      </w:r>
+      <w:r>
+        <w:rPr>
+          <w:rFonts w:ascii="Candara" w:hAnsi="Candara"/>
+          <w:sz w:val="28"/>
+          <w:szCs w:val="28"/>
+          <w:lang w:val="en-US"/>
+        </w:rPr>
+        <w:t xml:space="preserve"> can’t stay still</w:t>
+      </w:r>
+      <w:r>
+        <w:rPr>
+          <w:rFonts w:ascii="Candara" w:hAnsi="Candara"/>
+          <w:sz w:val="28"/>
+          <w:szCs w:val="28"/>
+          <w:lang w:val="en-US"/>
+        </w:rPr>
+        <w:t>”</w:t>
+      </w:r>
+    </w:p>
+    <w:p>
+      <w:pPr>
+        <w:rPr>
+          <w:rFonts w:ascii="Candara" w:hAnsi="Candara"/>
+          <w:sz w:val="28"/>
+          <w:szCs w:val="28"/>
+          <w:lang w:val="en-US"/>
+        </w:rPr>
+      </w:pPr>
+      <w:r>
+        <w:rPr>
+          <w:rFonts w:ascii="Candara" w:hAnsi="Candara"/>
+          <w:sz w:val="28"/>
+          <w:szCs w:val="28"/>
+          <w:lang w:val="en-US"/>
+        </w:rPr>
+        <w:t>Boris is preparing to show, warming up and testing</w:t>
+      </w:r>
+      <w:r>
+        <w:rPr>
+          <w:rFonts w:ascii="Candara" w:hAnsi="Candara"/>
+          <w:sz w:val="28"/>
+          <w:szCs w:val="28"/>
+          <w:lang w:val="en-US"/>
+        </w:rPr>
+        <w:t xml:space="preserve"> the </w:t>
+      </w:r>
+      <w:r>
+        <w:rPr>
+          <w:rFonts w:ascii="Candara" w:hAnsi="Candara"/>
+          <w:sz w:val="28"/>
+          <w:szCs w:val="28"/>
+          <w:lang w:val="en-US"/>
+        </w:rPr>
+        <w:t xml:space="preserve">new </w:t>
+      </w:r>
+      <w:r>
+        <w:rPr>
+          <w:rFonts w:ascii="Candara" w:hAnsi="Candara"/>
+          <w:color w:val="FF0000"/>
+          <w:sz w:val="28"/>
+          <w:szCs w:val="28"/>
+          <w:lang w:val="en-US"/>
+        </w:rPr>
+        <w:t>small glass balls</w:t>
+      </w:r>
+      <w:r>
+        <w:rPr>
+          <w:rFonts w:ascii="Candara" w:hAnsi="Candara"/>
+          <w:color w:val="FF0000"/>
+          <w:sz w:val="28"/>
+          <w:szCs w:val="28"/>
+          <w:lang w:val="en-US"/>
+        </w:rPr>
+        <w:t xml:space="preserve"> </w:t>
+      </w:r>
+      <w:r>
+        <w:rPr>
+          <w:rFonts w:ascii="Candara" w:hAnsi="Candara"/>
+          <w:color w:val="FF0000"/>
+          <w:sz w:val="28"/>
+          <w:szCs w:val="28"/>
+          <w:lang w:val="en-US"/>
+        </w:rPr>
+        <w:t>trap</w:t>
+      </w:r>
+      <w:r>
+        <w:rPr>
+          <w:rFonts w:ascii="Candara" w:hAnsi="Candara"/>
+          <w:sz w:val="28"/>
+          <w:szCs w:val="28"/>
+          <w:lang w:val="en-US"/>
+        </w:rPr>
+        <w:t xml:space="preserve">. He didn’t </w:t>
+      </w:r>
+      <w:r>
+        <w:rPr>
+          <w:rFonts w:ascii="Candara" w:hAnsi="Candara"/>
+          <w:sz w:val="28"/>
+          <w:szCs w:val="28"/>
+          <w:lang w:val="en-US"/>
+        </w:rPr>
+        <w:t>tell anyone about it for people to be naturally surprised</w:t>
+      </w:r>
+      <w:r>
+        <w:rPr>
+          <w:rFonts w:ascii="Candara" w:hAnsi="Candara"/>
+          <w:sz w:val="28"/>
+          <w:szCs w:val="28"/>
+          <w:lang w:val="en-US"/>
+        </w:rPr>
+        <w:t xml:space="preserve"> seeing it on the stage</w:t>
+      </w:r>
+      <w:r>
+        <w:rPr>
+          <w:rFonts w:ascii="Candara" w:hAnsi="Candara"/>
+          <w:sz w:val="28"/>
+          <w:szCs w:val="28"/>
+          <w:lang w:val="en-US"/>
+        </w:rPr>
+        <w:t>.</w:t>
+      </w:r>
+      <w:r>
+        <w:rPr>
+          <w:rFonts w:ascii="Candara" w:hAnsi="Candara"/>
+          <w:sz w:val="28"/>
+          <w:szCs w:val="28"/>
+          <w:lang w:val="en-US"/>
+        </w:rPr>
+        <w:t xml:space="preserve"> After setting a trap he gets trapped by another </w:t>
+      </w:r>
+      <w:r>
+        <w:rPr>
+          <w:rFonts w:ascii="Candara" w:hAnsi="Candara"/>
+          <w:sz w:val="28"/>
+          <w:szCs w:val="28"/>
+          <w:lang w:val="en-US"/>
+        </w:rPr>
+        <w:t xml:space="preserve">small glass balls </w:t>
+      </w:r>
+      <w:r>
+        <w:rPr>
+          <w:rFonts w:ascii="Candara" w:hAnsi="Candara"/>
+          <w:sz w:val="28"/>
+          <w:szCs w:val="28"/>
+          <w:lang w:val="en-US"/>
+        </w:rPr>
+        <w:t>trap</w:t>
+      </w:r>
+      <w:r>
+        <w:rPr>
+          <w:rFonts w:ascii="Candara" w:hAnsi="Candara"/>
+          <w:sz w:val="28"/>
+          <w:szCs w:val="28"/>
+          <w:lang w:val="en-US"/>
+        </w:rPr>
+        <w:t xml:space="preserve"> that he forgot about</w:t>
+      </w:r>
+      <w:r>
+        <w:rPr>
+          <w:rFonts w:ascii="Candara" w:hAnsi="Candara"/>
+          <w:sz w:val="28"/>
+          <w:szCs w:val="28"/>
+          <w:lang w:val="en-US"/>
+        </w:rPr>
+        <w:t xml:space="preserve">. </w:t>
+      </w:r>
+      <w:r>
+        <w:rPr>
+          <w:rFonts w:ascii="Candara" w:hAnsi="Candara"/>
+          <w:color w:val="5B9BD5" w:themeColor="accent5"/>
+          <w:sz w:val="28"/>
+          <w:szCs w:val="28"/>
+          <w:lang w:val="en-US"/>
+        </w:rPr>
+        <w:t>[</w:t>
+      </w:r>
+      <w:r>
+        <w:rPr>
+          <w:rFonts w:ascii="Candara" w:hAnsi="Candara"/>
+          <w:color w:val="5B9BD5" w:themeColor="accent5"/>
+          <w:sz w:val="28"/>
+          <w:szCs w:val="28"/>
+          <w:lang w:val="en-US"/>
+        </w:rPr>
+        <w:t>Who left this mess here…</w:t>
+      </w:r>
+      <w:r>
+        <w:rPr>
+          <w:rFonts w:ascii="Candara" w:hAnsi="Candara"/>
+          <w:color w:val="5B9BD5" w:themeColor="accent5"/>
+          <w:sz w:val="28"/>
+          <w:szCs w:val="28"/>
+          <w:lang w:val="en-US"/>
+        </w:rPr>
+        <w:t>] – Boris</w:t>
+      </w:r>
+    </w:p>
+    <w:p>
+      <w:pPr>
+        <w:rPr>
+          <w:rFonts w:ascii="Candara" w:hAnsi="Candara"/>
+          <w:sz w:val="28"/>
+          <w:szCs w:val="28"/>
+          <w:lang w:val="en-US"/>
+        </w:rPr>
+      </w:pPr>
+      <w:r>
+        <w:rPr>
+          <w:rFonts w:ascii="Candara" w:hAnsi="Candara"/>
+          <w:sz w:val="28"/>
+          <w:szCs w:val="28"/>
+          <w:lang w:val="en-US"/>
+        </w:rPr>
+        <w:t xml:space="preserve">Getting rid of it, he comes to the stage entry. </w:t>
+      </w:r>
+      <w:r>
+        <w:rPr>
+          <w:rFonts w:ascii="Candara" w:hAnsi="Candara"/>
+          <w:color w:val="5B9BD5" w:themeColor="accent5"/>
+          <w:sz w:val="28"/>
+          <w:szCs w:val="28"/>
+          <w:lang w:val="en-US"/>
+        </w:rPr>
+        <w:t>[Here comes Boris. Action</w:t>
+      </w:r>
+      <w:r>
+        <w:rPr>
+          <w:rFonts w:ascii="Candara" w:hAnsi="Candara"/>
+          <w:color w:val="5B9BD5" w:themeColor="accent5"/>
+          <w:sz w:val="28"/>
+          <w:szCs w:val="28"/>
+          <w:lang w:val="en-US"/>
+        </w:rPr>
+        <w:t>!]</w:t>
+      </w:r>
+      <w:r>
+        <w:rPr>
+          <w:rFonts w:ascii="Candara" w:hAnsi="Candara"/>
+          <w:sz w:val="28"/>
+          <w:szCs w:val="28"/>
+          <w:lang w:val="en-US"/>
+        </w:rPr>
+        <w:t xml:space="preserve"> </w:t>
+      </w:r>
+      <w:proofErr w:type="gramStart"/>
+      <w:r>
+        <w:rPr>
+          <w:rFonts w:ascii="Candara" w:hAnsi="Candara"/>
+          <w:sz w:val="28"/>
+          <w:szCs w:val="28"/>
+          <w:lang w:val="en-US"/>
+        </w:rPr>
+        <w:t>He</w:t>
+      </w:r>
+      <w:proofErr w:type="gramEnd"/>
+      <w:r>
+        <w:rPr>
+          <w:rFonts w:ascii="Candara" w:hAnsi="Candara"/>
+          <w:sz w:val="28"/>
+          <w:szCs w:val="28"/>
+          <w:lang w:val="en-US"/>
+        </w:rPr>
+        <w:t xml:space="preserve"> comes in, applause.</w:t>
+      </w:r>
+    </w:p>
+    <w:p>
+      <w:pPr>
+        <w:rPr>
+          <w:rFonts w:ascii="Candara" w:hAnsi="Candara"/>
+          <w:sz w:val="28"/>
+          <w:szCs w:val="28"/>
+          <w:lang w:val="en-US"/>
+        </w:rPr>
+      </w:pPr>
+      <w:r>
+        <w:rPr>
+          <w:rFonts w:ascii="Candara" w:hAnsi="Candara"/>
+          <w:sz w:val="28"/>
+          <w:szCs w:val="28"/>
+          <w:lang w:val="en-US"/>
+        </w:rPr>
+        <w:t>Villain hideout</w:t>
+      </w:r>
+      <w:r>
+        <w:rPr>
+          <w:rFonts w:ascii="Candara" w:hAnsi="Candara"/>
+          <w:sz w:val="28"/>
+          <w:szCs w:val="28"/>
+          <w:lang w:val="en-US"/>
+        </w:rPr>
+        <w:t xml:space="preserve"> – </w:t>
+      </w:r>
+      <w:r>
+        <w:rPr>
+          <w:rFonts w:ascii="Candara" w:hAnsi="Candara"/>
+          <w:sz w:val="28"/>
+          <w:szCs w:val="28"/>
+          <w:lang w:val="en-US"/>
+        </w:rPr>
+        <w:t>“</w:t>
+      </w:r>
+      <w:r>
+        <w:rPr>
+          <w:rFonts w:ascii="Candara" w:hAnsi="Candara"/>
+          <w:sz w:val="28"/>
+          <w:szCs w:val="28"/>
+          <w:lang w:val="en-US"/>
+        </w:rPr>
+        <w:t>Today</w:t>
+      </w:r>
+      <w:r>
+        <w:rPr>
+          <w:rFonts w:ascii="Candara" w:hAnsi="Candara"/>
+          <w:sz w:val="28"/>
+          <w:szCs w:val="28"/>
+          <w:lang w:val="en-US"/>
+        </w:rPr>
+        <w:t xml:space="preserve"> they love me.</w:t>
+      </w:r>
+      <w:r>
+        <w:rPr>
+          <w:rFonts w:ascii="Candara" w:hAnsi="Candara"/>
+          <w:sz w:val="28"/>
+          <w:szCs w:val="28"/>
+          <w:lang w:val="en-US"/>
+        </w:rPr>
+        <w:t xml:space="preserve"> But tomorrow…</w:t>
+      </w:r>
+      <w:r>
+        <w:rPr>
+          <w:rFonts w:ascii="Candara" w:hAnsi="Candara"/>
+          <w:sz w:val="28"/>
+          <w:szCs w:val="28"/>
+          <w:lang w:val="en-US"/>
+        </w:rPr>
+        <w:t>”</w:t>
+      </w:r>
+    </w:p>
+    <w:p>
+      <w:pPr>
+        <w:rPr>
+          <w:rFonts w:ascii="Candara" w:hAnsi="Candara"/>
+          <w:i/>
+          <w:iCs/>
+          <w:sz w:val="28"/>
+          <w:szCs w:val="28"/>
+          <w:lang w:val="en-US"/>
+        </w:rPr>
+      </w:pPr>
+      <w:r>
+        <w:rPr>
+          <w:rFonts w:ascii="Candara" w:hAnsi="Candara"/>
+          <w:sz w:val="28"/>
+          <w:szCs w:val="28"/>
+          <w:lang w:val="en-US"/>
+        </w:rPr>
+        <w:t>Boris is alone on the scene</w:t>
+      </w:r>
+      <w:r>
+        <w:rPr>
+          <w:rFonts w:ascii="Candara" w:hAnsi="Candara"/>
+          <w:sz w:val="28"/>
+          <w:szCs w:val="28"/>
+          <w:lang w:val="en-US"/>
+        </w:rPr>
+        <w:t>.</w:t>
+      </w:r>
+      <w:r>
+        <w:rPr>
+          <w:rFonts w:ascii="Candara" w:hAnsi="Candara"/>
+          <w:sz w:val="28"/>
+          <w:szCs w:val="28"/>
+          <w:lang w:val="en-US"/>
+        </w:rPr>
+        <w:t xml:space="preserve"> </w:t>
+      </w:r>
+      <w:r>
+        <w:rPr>
+          <w:rFonts w:ascii="Candara" w:hAnsi="Candara"/>
+          <w:sz w:val="28"/>
+          <w:szCs w:val="28"/>
+          <w:lang w:val="en-US"/>
+        </w:rPr>
+        <w:t>His goal is to get out</w:t>
+      </w:r>
+      <w:r>
+        <w:rPr>
+          <w:rFonts w:ascii="Candara" w:hAnsi="Candara"/>
+          <w:sz w:val="28"/>
+          <w:szCs w:val="28"/>
+          <w:lang w:val="en-US"/>
+        </w:rPr>
+        <w:t>side</w:t>
+      </w:r>
+      <w:r>
+        <w:rPr>
+          <w:rFonts w:ascii="Candara" w:hAnsi="Candara"/>
+          <w:sz w:val="28"/>
+          <w:szCs w:val="28"/>
+          <w:lang w:val="en-US"/>
+        </w:rPr>
+        <w:t xml:space="preserve"> and collect </w:t>
+      </w:r>
+      <w:r>
+        <w:rPr>
+          <w:rFonts w:ascii="Candara" w:hAnsi="Candara"/>
+          <w:color w:val="FF0000"/>
+          <w:sz w:val="28"/>
+          <w:szCs w:val="28"/>
+          <w:lang w:val="en-US"/>
+        </w:rPr>
+        <w:t xml:space="preserve">“coins” </w:t>
+      </w:r>
+      <w:r>
+        <w:rPr>
+          <w:rFonts w:ascii="Candara" w:hAnsi="Candara"/>
+          <w:sz w:val="28"/>
+          <w:szCs w:val="28"/>
+          <w:lang w:val="en-US"/>
+        </w:rPr>
+        <w:t>(optional)</w:t>
+      </w:r>
+      <w:r>
+        <w:rPr>
+          <w:rFonts w:ascii="Candara" w:hAnsi="Candara"/>
+          <w:sz w:val="28"/>
+          <w:szCs w:val="28"/>
+          <w:lang w:val="en-US"/>
+        </w:rPr>
+        <w:t>.</w:t>
+      </w:r>
+      <w:r>
+        <w:rPr>
+          <w:rFonts w:ascii="Candara" w:hAnsi="Candara"/>
+          <w:sz w:val="28"/>
+          <w:szCs w:val="28"/>
+          <w:lang w:val="en-US"/>
+        </w:rPr>
+        <w:t xml:space="preserve"> There’re multiple </w:t>
+      </w:r>
+      <w:r>
+        <w:rPr>
+          <w:rFonts w:ascii="Candara" w:hAnsi="Candara"/>
+          <w:color w:val="FF0000"/>
+          <w:sz w:val="28"/>
+          <w:szCs w:val="28"/>
+          <w:lang w:val="en-US"/>
+        </w:rPr>
+        <w:t>boxes</w:t>
+      </w:r>
+      <w:r>
+        <w:rPr>
+          <w:rFonts w:ascii="Candara" w:hAnsi="Candara"/>
+          <w:sz w:val="28"/>
+          <w:szCs w:val="28"/>
+          <w:lang w:val="en-US"/>
+        </w:rPr>
+        <w:t xml:space="preserve"> and the</w:t>
+      </w:r>
+      <w:r>
+        <w:rPr>
+          <w:rFonts w:ascii="Candara" w:hAnsi="Candara"/>
+          <w:sz w:val="28"/>
+          <w:szCs w:val="28"/>
+          <w:lang w:val="en-US"/>
+        </w:rPr>
+        <w:t xml:space="preserve"> </w:t>
+      </w:r>
+      <w:r>
+        <w:rPr>
+          <w:rFonts w:ascii="Candara" w:hAnsi="Candara"/>
+          <w:color w:val="FF0000"/>
+          <w:sz w:val="28"/>
+          <w:szCs w:val="28"/>
+          <w:lang w:val="en-US"/>
+        </w:rPr>
+        <w:t>locked</w:t>
+      </w:r>
+      <w:r>
+        <w:rPr>
+          <w:rFonts w:ascii="Candara" w:hAnsi="Candara"/>
+          <w:color w:val="FF0000"/>
+          <w:sz w:val="28"/>
+          <w:szCs w:val="28"/>
+          <w:lang w:val="en-US"/>
+        </w:rPr>
+        <w:t xml:space="preserve"> door</w:t>
+      </w:r>
+      <w:r>
+        <w:rPr>
+          <w:rFonts w:ascii="Candara" w:hAnsi="Candara"/>
+          <w:color w:val="FF0000"/>
+          <w:sz w:val="28"/>
+          <w:szCs w:val="28"/>
+          <w:lang w:val="en-US"/>
+        </w:rPr>
+        <w:t xml:space="preserve"> </w:t>
+      </w:r>
+      <w:r>
+        <w:rPr>
+          <w:rFonts w:ascii="Candara" w:hAnsi="Candara"/>
+          <w:sz w:val="28"/>
+          <w:szCs w:val="28"/>
+          <w:lang w:val="en-US"/>
+        </w:rPr>
+        <w:t>leading</w:t>
+      </w:r>
+      <w:r>
+        <w:rPr>
+          <w:rFonts w:ascii="Candara" w:hAnsi="Candara"/>
+          <w:sz w:val="28"/>
+          <w:szCs w:val="28"/>
+          <w:lang w:val="en-US"/>
+        </w:rPr>
+        <w:t xml:space="preserve"> outsid</w:t>
+      </w:r>
+      <w:r>
+        <w:rPr>
+          <w:rFonts w:ascii="Candara" w:hAnsi="Candara"/>
+          <w:sz w:val="28"/>
+          <w:szCs w:val="28"/>
+          <w:lang w:val="en-US"/>
+        </w:rPr>
+        <w:t>e</w:t>
+      </w:r>
+      <w:r>
+        <w:rPr>
+          <w:rFonts w:ascii="Candara" w:hAnsi="Candara"/>
+          <w:sz w:val="28"/>
+          <w:szCs w:val="28"/>
+          <w:lang w:val="en-US"/>
+        </w:rPr>
+        <w:t xml:space="preserve">. To open it Boris has to push the </w:t>
+      </w:r>
+      <w:r>
+        <w:rPr>
+          <w:rFonts w:ascii="Candara" w:hAnsi="Candara"/>
+          <w:color w:val="FF0000"/>
+          <w:sz w:val="28"/>
+          <w:szCs w:val="28"/>
+          <w:lang w:val="en-US"/>
+        </w:rPr>
+        <w:t>floor button</w:t>
+      </w:r>
+      <w:r>
+        <w:rPr>
+          <w:rFonts w:ascii="Candara" w:hAnsi="Candara"/>
+          <w:i/>
+          <w:iCs/>
+          <w:sz w:val="28"/>
+          <w:szCs w:val="28"/>
+          <w:lang w:val="en-US"/>
+        </w:rPr>
+        <w:t>.</w:t>
+      </w:r>
+    </w:p>
+    <w:p>
+      <w:pPr>
+        <w:rPr>
+          <w:rFonts w:ascii="Candara" w:hAnsi="Candara"/>
+          <w:color w:val="5B9BD5" w:themeColor="accent5"/>
+          <w:sz w:val="28"/>
+          <w:szCs w:val="28"/>
+          <w:lang w:val="en-US"/>
+        </w:rPr>
+      </w:pPr>
+      <w:r>
+        <w:rPr>
+          <w:rFonts w:ascii="Candara" w:hAnsi="Candara"/>
+          <w:color w:val="5B9BD5" w:themeColor="accent5"/>
+          <w:sz w:val="28"/>
+          <w:szCs w:val="28"/>
+          <w:lang w:val="en-US"/>
+        </w:rPr>
+        <w:t>[</w:t>
+      </w:r>
+      <w:r>
+        <w:rPr>
+          <w:rFonts w:ascii="Candara" w:hAnsi="Candara"/>
+          <w:color w:val="5B9BD5" w:themeColor="accent5"/>
+          <w:sz w:val="28"/>
+          <w:szCs w:val="28"/>
+          <w:lang w:val="en-US"/>
+        </w:rPr>
+        <w:t xml:space="preserve">Cut! </w:t>
+      </w:r>
+      <w:r>
+        <w:rPr>
+          <w:rFonts w:ascii="Candara" w:hAnsi="Candara"/>
+          <w:color w:val="5B9BD5" w:themeColor="accent5"/>
+          <w:sz w:val="28"/>
+          <w:szCs w:val="28"/>
+          <w:lang w:val="en-US"/>
+        </w:rPr>
+        <w:t>Well done, my friend</w:t>
+      </w:r>
+      <w:r>
+        <w:rPr>
+          <w:rFonts w:ascii="Candara" w:hAnsi="Candara"/>
+          <w:color w:val="5B9BD5" w:themeColor="accent5"/>
+          <w:sz w:val="28"/>
+          <w:szCs w:val="28"/>
+          <w:lang w:val="en-US"/>
+        </w:rPr>
+        <w:t>]</w:t>
+      </w:r>
+      <w:r>
+        <w:rPr>
+          <w:rFonts w:ascii="Candara" w:hAnsi="Candara"/>
+          <w:color w:val="5B9BD5" w:themeColor="accent5"/>
+          <w:sz w:val="28"/>
+          <w:szCs w:val="28"/>
+          <w:lang w:val="en-US"/>
+        </w:rPr>
+        <w:t xml:space="preserve"> – between levels</w:t>
+      </w:r>
+    </w:p>
+    <w:p>
+      <w:pPr>
+        <w:rPr>
+          <w:rFonts w:ascii="Candara" w:hAnsi="Candara"/>
+          <w:i/>
+          <w:iCs/>
+          <w:sz w:val="28"/>
+          <w:szCs w:val="28"/>
+          <w:lang w:val="en-US"/>
+        </w:rPr>
+      </w:pPr>
+      <w:r>
+        <w:rPr>
+          <w:rFonts w:ascii="Candara" w:hAnsi="Candara"/>
+          <w:color w:val="5B9BD5" w:themeColor="accent5"/>
+          <w:sz w:val="28"/>
+          <w:szCs w:val="28"/>
+          <w:lang w:val="en-US"/>
+        </w:rPr>
+        <w:t>[</w:t>
+      </w:r>
+      <w:r>
+        <w:rPr>
+          <w:rFonts w:ascii="Candara" w:hAnsi="Candara"/>
+          <w:color w:val="5B9BD5" w:themeColor="accent5"/>
+          <w:sz w:val="28"/>
+          <w:szCs w:val="28"/>
+          <w:lang w:val="en-US"/>
+        </w:rPr>
+        <w:t>You looked clumsy. Keep up with that!</w:t>
+      </w:r>
+      <w:r>
+        <w:rPr>
+          <w:rFonts w:ascii="Candara" w:hAnsi="Candara"/>
+          <w:color w:val="5B9BD5" w:themeColor="accent5"/>
+          <w:sz w:val="28"/>
+          <w:szCs w:val="28"/>
+          <w:lang w:val="en-US"/>
+        </w:rPr>
+        <w:t>]</w:t>
+      </w:r>
+      <w:r>
+        <w:rPr>
+          <w:rFonts w:ascii="Candara" w:hAnsi="Candara"/>
+          <w:color w:val="5B9BD5" w:themeColor="accent5"/>
+          <w:sz w:val="28"/>
+          <w:szCs w:val="28"/>
+          <w:lang w:val="en-US"/>
+        </w:rPr>
+        <w:t xml:space="preserve"> – </w:t>
+      </w:r>
+      <w:r>
+        <w:rPr>
+          <w:rFonts w:ascii="Candara" w:hAnsi="Candara"/>
+          <w:color w:val="5B9BD5" w:themeColor="accent5"/>
+          <w:sz w:val="28"/>
+          <w:szCs w:val="28"/>
+          <w:lang w:val="en-US"/>
+        </w:rPr>
+        <w:t>after 2</w:t>
+      </w:r>
+      <w:r>
+        <w:rPr>
+          <w:rFonts w:ascii="Candara" w:hAnsi="Candara"/>
+          <w:color w:val="5B9BD5" w:themeColor="accent5"/>
+          <w:sz w:val="28"/>
+          <w:szCs w:val="28"/>
+          <w:lang w:val="en-US"/>
+        </w:rPr>
+        <w:t xml:space="preserve"> level</w:t>
+      </w:r>
+    </w:p>
+    <w:p>
+      <w:pPr>
+        <w:rPr>
+          <w:rFonts w:ascii="Candara" w:hAnsi="Candara"/>
+          <w:sz w:val="28"/>
+          <w:szCs w:val="28"/>
+          <w:lang w:val="en-US"/>
+        </w:rPr>
+      </w:pPr>
+      <w:r>
+        <w:rPr>
+          <w:rFonts w:ascii="Candara" w:hAnsi="Candara"/>
+          <w:sz w:val="28"/>
+          <w:szCs w:val="28"/>
+          <w:lang w:val="en-US"/>
+        </w:rPr>
+        <w:t>Outside</w:t>
+      </w:r>
+      <w:r>
+        <w:rPr>
+          <w:rFonts w:ascii="Candara" w:hAnsi="Candara"/>
+          <w:sz w:val="28"/>
+          <w:szCs w:val="28"/>
+          <w:lang w:val="en-US"/>
+        </w:rPr>
+        <w:t xml:space="preserve"> – “It’s show time”</w:t>
+      </w:r>
+    </w:p>
+    <w:p>
+      <w:pPr>
+        <w:rPr>
+          <w:rFonts w:ascii="Candara" w:hAnsi="Candara"/>
+          <w:sz w:val="28"/>
+          <w:szCs w:val="28"/>
+          <w:lang w:val="en-US"/>
+        </w:rPr>
+      </w:pPr>
+      <w:r>
+        <w:rPr>
+          <w:rFonts w:ascii="Candara" w:hAnsi="Candara"/>
+          <w:sz w:val="28"/>
+          <w:szCs w:val="28"/>
+          <w:lang w:val="en-US"/>
+        </w:rPr>
+        <w:lastRenderedPageBreak/>
+        <w:t>Boris comes out of a</w:t>
+      </w:r>
+      <w:r>
+        <w:rPr>
+          <w:rFonts w:ascii="Candara" w:hAnsi="Candara"/>
+          <w:sz w:val="28"/>
+          <w:szCs w:val="28"/>
+          <w:lang w:val="en-US"/>
+        </w:rPr>
+        <w:t xml:space="preserve"> portable</w:t>
+      </w:r>
+      <w:r>
+        <w:rPr>
+          <w:rFonts w:ascii="Candara" w:hAnsi="Candara"/>
+          <w:sz w:val="28"/>
+          <w:szCs w:val="28"/>
+          <w:lang w:val="en-US"/>
+        </w:rPr>
+        <w:t xml:space="preserve"> toilet in a park</w:t>
+      </w:r>
+      <w:r>
+        <w:rPr>
+          <w:rFonts w:ascii="Candara" w:hAnsi="Candara"/>
+          <w:sz w:val="28"/>
+          <w:szCs w:val="28"/>
+          <w:lang w:val="en-US"/>
+        </w:rPr>
+        <w:t>, following</w:t>
+      </w:r>
+      <w:r>
+        <w:rPr>
+          <w:rFonts w:ascii="Candara" w:hAnsi="Candara"/>
+          <w:sz w:val="28"/>
+          <w:szCs w:val="28"/>
+          <w:lang w:val="en-US"/>
+        </w:rPr>
+        <w:t xml:space="preserve"> </w:t>
+      </w:r>
+      <w:r>
+        <w:rPr>
+          <w:rFonts w:ascii="Candara" w:hAnsi="Candara"/>
+          <w:sz w:val="28"/>
+          <w:szCs w:val="28"/>
+          <w:lang w:val="en-US"/>
+        </w:rPr>
+        <w:t xml:space="preserve">with </w:t>
+      </w:r>
+      <w:r>
+        <w:rPr>
+          <w:rFonts w:ascii="Candara" w:hAnsi="Candara"/>
+          <w:sz w:val="28"/>
+          <w:szCs w:val="28"/>
+          <w:lang w:val="en-US"/>
+        </w:rPr>
+        <w:t xml:space="preserve">the </w:t>
+      </w:r>
+      <w:r>
+        <w:rPr>
+          <w:rFonts w:ascii="Candara" w:hAnsi="Candara"/>
+          <w:sz w:val="28"/>
+          <w:szCs w:val="28"/>
+          <w:lang w:val="en-US"/>
+        </w:rPr>
+        <w:t>l</w:t>
+      </w:r>
+      <w:r>
+        <w:rPr>
+          <w:rFonts w:ascii="Candara" w:hAnsi="Candara"/>
+          <w:sz w:val="28"/>
+          <w:szCs w:val="28"/>
+          <w:lang w:val="en-US"/>
+        </w:rPr>
+        <w:t>augh</w:t>
+      </w:r>
+      <w:r>
+        <w:rPr>
+          <w:rFonts w:ascii="Candara" w:hAnsi="Candara"/>
+          <w:sz w:val="28"/>
+          <w:szCs w:val="28"/>
+          <w:lang w:val="en-US"/>
+        </w:rPr>
+        <w:t>ter</w:t>
+      </w:r>
+      <w:r>
+        <w:rPr>
+          <w:rFonts w:ascii="Candara" w:hAnsi="Candara"/>
+          <w:sz w:val="28"/>
+          <w:szCs w:val="28"/>
+          <w:lang w:val="en-US"/>
+        </w:rPr>
+        <w:t xml:space="preserve"> of the audience.</w:t>
+      </w:r>
+      <w:r>
+        <w:rPr>
+          <w:rFonts w:ascii="Candara" w:hAnsi="Candara"/>
+          <w:sz w:val="28"/>
+          <w:szCs w:val="28"/>
+          <w:lang w:val="en-US"/>
+        </w:rPr>
+        <w:t xml:space="preserve"> He goes towards a fence </w:t>
+      </w:r>
+      <w:r>
+        <w:rPr>
+          <w:rFonts w:ascii="Candara" w:hAnsi="Candara"/>
+          <w:sz w:val="28"/>
+          <w:szCs w:val="28"/>
+          <w:lang w:val="en-US"/>
+        </w:rPr>
+        <w:t>and sees</w:t>
+      </w:r>
+      <w:r>
+        <w:rPr>
+          <w:rFonts w:ascii="Candara" w:hAnsi="Candara"/>
+          <w:sz w:val="28"/>
+          <w:szCs w:val="28"/>
+          <w:lang w:val="en-US"/>
+        </w:rPr>
+        <w:t xml:space="preserve"> a sign “beware of people”</w:t>
+      </w:r>
+      <w:r>
+        <w:rPr>
+          <w:rFonts w:ascii="Candara" w:hAnsi="Candara"/>
+          <w:sz w:val="28"/>
+          <w:szCs w:val="28"/>
+          <w:lang w:val="en-US"/>
+        </w:rPr>
+        <w:t xml:space="preserve">. </w:t>
+      </w:r>
+      <w:r>
+        <w:rPr>
+          <w:rFonts w:ascii="Candara" w:hAnsi="Candara"/>
+          <w:sz w:val="28"/>
+          <w:szCs w:val="28"/>
+          <w:lang w:val="en-US"/>
+        </w:rPr>
+        <w:t xml:space="preserve">There’s a trap to set. </w:t>
+      </w:r>
+      <w:r>
+        <w:rPr>
+          <w:rFonts w:ascii="Candara" w:hAnsi="Candara"/>
+          <w:sz w:val="28"/>
+          <w:szCs w:val="28"/>
+          <w:lang w:val="en-US"/>
+        </w:rPr>
+        <w:t xml:space="preserve">First </w:t>
+      </w:r>
+      <w:r>
+        <w:rPr>
+          <w:rFonts w:ascii="Candara" w:hAnsi="Candara"/>
+          <w:color w:val="FF0000"/>
+          <w:sz w:val="28"/>
+          <w:szCs w:val="28"/>
+          <w:lang w:val="en-US"/>
+        </w:rPr>
+        <w:t>enemy</w:t>
+      </w:r>
+      <w:r>
+        <w:rPr>
+          <w:rFonts w:ascii="Candara" w:hAnsi="Candara"/>
+          <w:sz w:val="28"/>
+          <w:szCs w:val="28"/>
+          <w:lang w:val="en-US"/>
+        </w:rPr>
+        <w:t xml:space="preserve"> </w:t>
+      </w:r>
+      <w:r>
+        <w:rPr>
+          <w:rFonts w:ascii="Candara" w:hAnsi="Candara"/>
+          <w:sz w:val="28"/>
+          <w:szCs w:val="28"/>
+          <w:lang w:val="en-US"/>
+        </w:rPr>
+        <w:t xml:space="preserve">goes for a patrol and </w:t>
+      </w:r>
+      <w:r>
+        <w:rPr>
+          <w:rFonts w:ascii="Candara" w:hAnsi="Candara"/>
+          <w:sz w:val="28"/>
+          <w:szCs w:val="28"/>
+          <w:lang w:val="en-US"/>
+        </w:rPr>
+        <w:t>steps on the trap</w:t>
+      </w:r>
+      <w:r>
+        <w:rPr>
+          <w:rFonts w:ascii="Candara" w:hAnsi="Candara"/>
+          <w:sz w:val="28"/>
+          <w:szCs w:val="28"/>
+          <w:lang w:val="en-US"/>
+        </w:rPr>
+        <w:t>.</w:t>
+      </w:r>
+      <w:r>
+        <w:rPr>
+          <w:rFonts w:ascii="Candara" w:hAnsi="Candara"/>
+          <w:sz w:val="28"/>
+          <w:szCs w:val="28"/>
+          <w:lang w:val="en-US"/>
+        </w:rPr>
+        <w:t xml:space="preserve"> Just in case there are some </w:t>
+      </w:r>
+      <w:r>
+        <w:rPr>
+          <w:rFonts w:ascii="Candara" w:hAnsi="Candara"/>
+          <w:color w:val="FF0000"/>
+          <w:sz w:val="28"/>
+          <w:szCs w:val="28"/>
+          <w:lang w:val="en-US"/>
+        </w:rPr>
+        <w:t>hiding spot</w:t>
+      </w:r>
+      <w:r>
+        <w:rPr>
+          <w:rFonts w:ascii="Candara" w:hAnsi="Candara"/>
+          <w:color w:val="FF0000"/>
+          <w:sz w:val="28"/>
+          <w:szCs w:val="28"/>
+          <w:lang w:val="en-US"/>
+        </w:rPr>
+        <w:t>s</w:t>
+      </w:r>
+      <w:r>
+        <w:rPr>
+          <w:rFonts w:ascii="Candara" w:hAnsi="Candara"/>
+          <w:sz w:val="28"/>
+          <w:szCs w:val="28"/>
+          <w:lang w:val="en-US"/>
+        </w:rPr>
+        <w:t>.</w:t>
+      </w:r>
+      <w:r>
+        <w:rPr>
+          <w:rFonts w:ascii="Candara" w:hAnsi="Candara"/>
+          <w:sz w:val="28"/>
+          <w:szCs w:val="28"/>
+          <w:lang w:val="en-US"/>
+        </w:rPr>
+        <w:t xml:space="preserve"> </w:t>
+      </w:r>
+      <w:r>
+        <w:rPr>
+          <w:rFonts w:ascii="Candara" w:hAnsi="Candara"/>
+          <w:sz w:val="28"/>
+          <w:szCs w:val="28"/>
+          <w:lang w:val="en-US"/>
+        </w:rPr>
+        <w:t>Boris laughs.</w:t>
+      </w:r>
+      <w:r>
+        <w:rPr>
+          <w:rFonts w:ascii="Candara" w:hAnsi="Candara"/>
+          <w:sz w:val="28"/>
+          <w:szCs w:val="28"/>
+          <w:lang w:val="en-US"/>
+        </w:rPr>
+        <w:t xml:space="preserve"> Everything become</w:t>
+      </w:r>
+      <w:r>
+        <w:rPr>
+          <w:rFonts w:ascii="Candara" w:hAnsi="Candara"/>
+          <w:sz w:val="28"/>
+          <w:szCs w:val="28"/>
+          <w:lang w:val="en-US"/>
+        </w:rPr>
+        <w:t>s</w:t>
+      </w:r>
+      <w:r>
+        <w:rPr>
+          <w:rFonts w:ascii="Candara" w:hAnsi="Candara"/>
+          <w:sz w:val="28"/>
+          <w:szCs w:val="28"/>
+          <w:lang w:val="en-US"/>
+        </w:rPr>
+        <w:t xml:space="preserve"> silent.</w:t>
+      </w:r>
+      <w:r>
+        <w:rPr>
+          <w:rFonts w:ascii="Candara" w:hAnsi="Candara"/>
+          <w:sz w:val="28"/>
+          <w:szCs w:val="28"/>
+          <w:lang w:val="en-US"/>
+        </w:rPr>
+        <w:t xml:space="preserve"> Trapped actor doesn’t know how to react</w:t>
+      </w:r>
+      <w:r>
+        <w:rPr>
+          <w:rFonts w:ascii="Candara" w:hAnsi="Candara"/>
+          <w:sz w:val="28"/>
+          <w:szCs w:val="28"/>
+          <w:lang w:val="en-US"/>
+        </w:rPr>
+        <w:t>. “Cut!”</w:t>
+      </w:r>
+    </w:p>
+    <w:p>
+      <w:pPr>
+        <w:rPr>
+          <w:rFonts w:ascii="Candara" w:hAnsi="Candara"/>
+          <w:sz w:val="28"/>
+          <w:szCs w:val="28"/>
+          <w:lang w:val="en-US"/>
+        </w:rPr>
+      </w:pPr>
+      <w:r>
+        <w:rPr>
+          <w:rFonts w:ascii="Candara" w:hAnsi="Candara"/>
+          <w:color w:val="5B9BD5" w:themeColor="accent5"/>
+          <w:sz w:val="28"/>
+          <w:szCs w:val="28"/>
+          <w:lang w:val="en-US"/>
+        </w:rPr>
+        <w:t>[Cut!!! You</w:t>
+      </w:r>
+      <w:r>
+        <w:rPr>
+          <w:rFonts w:ascii="Candara" w:hAnsi="Candara"/>
+          <w:color w:val="5B9BD5" w:themeColor="accent5"/>
+          <w:sz w:val="28"/>
+          <w:szCs w:val="28"/>
+          <w:lang w:val="en-US"/>
+        </w:rPr>
+        <w:t xml:space="preserve"> were</w:t>
+      </w:r>
+      <w:r>
+        <w:rPr>
+          <w:rFonts w:ascii="Candara" w:hAnsi="Candara"/>
+          <w:color w:val="5B9BD5" w:themeColor="accent5"/>
+          <w:sz w:val="28"/>
+          <w:szCs w:val="28"/>
+          <w:lang w:val="en-US"/>
+        </w:rPr>
+        <w:t xml:space="preserve"> supposed to scare Alex, what is this </w:t>
+      </w:r>
+      <w:r>
+        <w:rPr>
+          <w:rFonts w:ascii="Candara" w:hAnsi="Candara"/>
+          <w:color w:val="5B9BD5" w:themeColor="accent5"/>
+          <w:sz w:val="28"/>
+          <w:szCs w:val="28"/>
+          <w:lang w:val="en-US"/>
+        </w:rPr>
+        <w:t>trick</w:t>
+      </w:r>
+      <w:r>
+        <w:rPr>
+          <w:rFonts w:ascii="Candara" w:hAnsi="Candara"/>
+          <w:color w:val="5B9BD5" w:themeColor="accent5"/>
+          <w:sz w:val="28"/>
+          <w:szCs w:val="28"/>
+          <w:lang w:val="en-US"/>
+        </w:rPr>
+        <w:t>?]</w:t>
+      </w:r>
+    </w:p>
+    <w:p>
+      <w:pPr>
+        <w:rPr>
+          <w:rFonts w:ascii="Candara" w:hAnsi="Candara"/>
+          <w:sz w:val="28"/>
+          <w:szCs w:val="28"/>
+          <w:lang w:val="en-US"/>
+        </w:rPr>
+      </w:pPr>
+      <w:r>
+        <w:rPr>
+          <w:rFonts w:ascii="Candara" w:hAnsi="Candara"/>
+          <w:sz w:val="28"/>
+          <w:szCs w:val="28"/>
+          <w:lang w:val="en-US"/>
+        </w:rPr>
+        <w:t>Act 2</w:t>
+      </w:r>
+    </w:p>
+    <w:p>
+      <w:pPr>
+        <w:rPr>
+          <w:rFonts w:ascii="Candara" w:hAnsi="Candara"/>
+          <w:sz w:val="28"/>
+          <w:szCs w:val="28"/>
+          <w:lang w:val="en-US"/>
+        </w:rPr>
+      </w:pPr>
+      <w:r>
+        <w:rPr>
+          <w:rFonts w:ascii="Candara" w:hAnsi="Candara"/>
+          <w:color w:val="5B9BD5" w:themeColor="accent5"/>
+          <w:sz w:val="28"/>
+          <w:szCs w:val="28"/>
+          <w:lang w:val="en-US"/>
+        </w:rPr>
+        <w:t>[</w:t>
+      </w:r>
+      <w:r>
+        <w:rPr>
+          <w:rFonts w:ascii="Candara" w:hAnsi="Candara"/>
+          <w:color w:val="5B9BD5" w:themeColor="accent5"/>
+          <w:sz w:val="28"/>
+          <w:szCs w:val="28"/>
+          <w:lang w:val="en-US"/>
+        </w:rPr>
+        <w:t>Just follow the scenario, alright?</w:t>
+      </w:r>
+      <w:r>
+        <w:rPr>
+          <w:rFonts w:ascii="Candara" w:hAnsi="Candara"/>
+          <w:color w:val="5B9BD5" w:themeColor="accent5"/>
+          <w:sz w:val="28"/>
+          <w:szCs w:val="28"/>
+          <w:lang w:val="en-US"/>
+        </w:rPr>
+        <w:t>]</w:t>
+      </w:r>
+    </w:p>
+    <w:p>
+      <w:pPr>
+        <w:rPr>
+          <w:rFonts w:ascii="Candara" w:hAnsi="Candara"/>
+          <w:sz w:val="28"/>
+          <w:szCs w:val="28"/>
+          <w:lang w:val="en-US"/>
+        </w:rPr>
+      </w:pPr>
+      <w:r>
+        <w:rPr>
+          <w:rFonts w:ascii="Candara" w:hAnsi="Candara"/>
+          <w:sz w:val="28"/>
+          <w:szCs w:val="28"/>
+          <w:lang w:val="en-US"/>
+        </w:rPr>
+        <w:t>Park</w:t>
+      </w:r>
+      <w:r>
+        <w:rPr>
+          <w:rFonts w:ascii="Candara" w:hAnsi="Candara"/>
+          <w:sz w:val="28"/>
+          <w:szCs w:val="28"/>
+          <w:lang w:val="en-US"/>
+        </w:rPr>
+        <w:t xml:space="preserve"> </w:t>
+      </w:r>
+      <w:r>
+        <w:rPr>
+          <w:rFonts w:ascii="Candara" w:hAnsi="Candara"/>
+          <w:sz w:val="28"/>
+          <w:szCs w:val="28"/>
+          <w:lang w:val="en-US"/>
+        </w:rPr>
+        <w:t>–</w:t>
+      </w:r>
+      <w:r>
+        <w:rPr>
+          <w:rFonts w:ascii="Candara" w:hAnsi="Candara"/>
+          <w:sz w:val="28"/>
+          <w:szCs w:val="28"/>
+          <w:lang w:val="en-US"/>
+        </w:rPr>
+        <w:t xml:space="preserve"> </w:t>
+      </w:r>
+      <w:r>
+        <w:rPr>
+          <w:rFonts w:ascii="Candara" w:hAnsi="Candara"/>
+          <w:sz w:val="28"/>
+          <w:szCs w:val="28"/>
+          <w:lang w:val="en-US"/>
+        </w:rPr>
+        <w:t>“</w:t>
+      </w:r>
+      <w:r>
+        <w:rPr>
+          <w:rFonts w:ascii="Candara" w:hAnsi="Candara"/>
+          <w:sz w:val="28"/>
+          <w:szCs w:val="28"/>
+          <w:lang w:val="en-US"/>
+        </w:rPr>
+        <w:t xml:space="preserve">No more </w:t>
+      </w:r>
+      <w:r>
+        <w:rPr>
+          <w:rFonts w:ascii="Candara" w:hAnsi="Candara"/>
+          <w:sz w:val="28"/>
+          <w:szCs w:val="28"/>
+          <w:lang w:val="en-US"/>
+        </w:rPr>
+        <w:t>tricks</w:t>
+      </w:r>
+      <w:r>
+        <w:rPr>
+          <w:rFonts w:ascii="Candara" w:hAnsi="Candara"/>
+          <w:sz w:val="28"/>
+          <w:szCs w:val="28"/>
+          <w:lang w:val="en-US"/>
+        </w:rPr>
+        <w:t>, Boris!</w:t>
+      </w:r>
+      <w:r>
+        <w:rPr>
+          <w:rFonts w:ascii="Candara" w:hAnsi="Candara"/>
+          <w:sz w:val="28"/>
+          <w:szCs w:val="28"/>
+          <w:lang w:val="en-US"/>
+        </w:rPr>
+        <w:t>”</w:t>
+      </w:r>
+    </w:p>
+    <w:p>
+      <w:pPr>
+        <w:rPr>
+          <w:rFonts w:ascii="Candara" w:hAnsi="Candara"/>
+          <w:sz w:val="28"/>
+          <w:szCs w:val="28"/>
+          <w:lang w:val="en-US"/>
+        </w:rPr>
+      </w:pPr>
+      <w:r>
+        <w:rPr>
+          <w:rFonts w:ascii="Candara" w:hAnsi="Candara"/>
+          <w:sz w:val="28"/>
+          <w:szCs w:val="28"/>
+          <w:lang w:val="en-US"/>
+        </w:rPr>
+        <w:t>“Action!”</w:t>
+      </w:r>
+      <w:r>
+        <w:rPr>
+          <w:rFonts w:ascii="Candara" w:hAnsi="Candara"/>
+          <w:sz w:val="28"/>
+          <w:szCs w:val="28"/>
+          <w:lang w:val="en-US"/>
+        </w:rPr>
+        <w:t xml:space="preserve">. Boris doesn’t look upset or nervous. </w:t>
+      </w:r>
+      <w:r>
+        <w:rPr>
+          <w:rFonts w:ascii="Candara" w:hAnsi="Candara"/>
+          <w:sz w:val="28"/>
+          <w:szCs w:val="28"/>
+          <w:lang w:val="en-US"/>
+        </w:rPr>
+        <w:t>His plan is only beginning.</w:t>
+      </w:r>
+      <w:r>
+        <w:rPr>
+          <w:rFonts w:ascii="Candara" w:hAnsi="Candara"/>
+          <w:sz w:val="28"/>
+          <w:szCs w:val="28"/>
+          <w:lang w:val="en-US"/>
+        </w:rPr>
+        <w:t xml:space="preserve"> </w:t>
+      </w:r>
+      <w:r>
+        <w:rPr>
+          <w:rFonts w:ascii="Candara" w:hAnsi="Candara"/>
+          <w:sz w:val="28"/>
+          <w:szCs w:val="28"/>
+          <w:lang w:val="en-US"/>
+        </w:rPr>
+        <w:t xml:space="preserve">Now there’s a lot more “coins” to collect, so Boris has to do his </w:t>
+      </w:r>
+      <w:r>
+        <w:rPr>
+          <w:rFonts w:ascii="Candara" w:hAnsi="Candara"/>
+          <w:sz w:val="28"/>
+          <w:szCs w:val="28"/>
+          <w:lang w:val="en-US"/>
+        </w:rPr>
+        <w:t>usual job without any tricks.</w:t>
+      </w:r>
+      <w:r>
+        <w:rPr>
+          <w:rFonts w:ascii="Candara" w:hAnsi="Candara"/>
+          <w:sz w:val="28"/>
+          <w:szCs w:val="28"/>
+          <w:lang w:val="en-US"/>
+        </w:rPr>
+        <w:t xml:space="preserve"> </w:t>
+      </w:r>
+    </w:p>
+    <w:p>
+      <w:pPr>
+        <w:rPr>
+          <w:rFonts w:ascii="Candara" w:hAnsi="Candara"/>
+          <w:sz w:val="28"/>
+          <w:szCs w:val="28"/>
+          <w:lang w:val="en-US"/>
+        </w:rPr>
+      </w:pPr>
+      <w:r>
+        <w:rPr>
+          <w:rFonts w:ascii="Candara" w:hAnsi="Candara"/>
+          <w:color w:val="5B9BD5" w:themeColor="accent5"/>
+          <w:sz w:val="28"/>
+          <w:szCs w:val="28"/>
+          <w:lang w:val="en-US"/>
+        </w:rPr>
+        <w:t>[</w:t>
+      </w:r>
+      <w:r>
+        <w:rPr>
+          <w:rFonts w:ascii="Candara" w:hAnsi="Candara"/>
+          <w:color w:val="5B9BD5" w:themeColor="accent5"/>
+          <w:sz w:val="28"/>
+          <w:szCs w:val="28"/>
+          <w:lang w:val="en-US"/>
+        </w:rPr>
+        <w:t>Viewers love you, just do your job</w:t>
+      </w:r>
+      <w:r>
+        <w:rPr>
+          <w:rFonts w:ascii="Candara" w:hAnsi="Candara"/>
+          <w:color w:val="5B9BD5" w:themeColor="accent5"/>
+          <w:sz w:val="28"/>
+          <w:szCs w:val="28"/>
+          <w:lang w:val="en-US"/>
+        </w:rPr>
+        <w:t>]</w:t>
+      </w:r>
+    </w:p>
+    <w:p>
+      <w:pPr>
+        <w:rPr>
+          <w:rFonts w:ascii="Candara" w:hAnsi="Candara"/>
+          <w:sz w:val="28"/>
+          <w:szCs w:val="28"/>
+          <w:lang w:val="en-US"/>
+        </w:rPr>
+      </w:pPr>
+      <w:r>
+        <w:rPr>
+          <w:rFonts w:ascii="Candara" w:hAnsi="Candara"/>
+          <w:sz w:val="28"/>
+          <w:szCs w:val="28"/>
+          <w:lang w:val="en-US"/>
+        </w:rPr>
+        <w:t>Maze –</w:t>
+      </w:r>
+      <w:r>
+        <w:rPr>
+          <w:rFonts w:ascii="Candara" w:hAnsi="Candara"/>
+          <w:sz w:val="28"/>
+          <w:szCs w:val="28"/>
+          <w:lang w:val="en-US"/>
+        </w:rPr>
+        <w:t xml:space="preserve"> “I’m the Mr. Bad”</w:t>
+      </w:r>
+      <w:r>
+        <w:rPr>
+          <w:rFonts w:ascii="Candara" w:hAnsi="Candara"/>
+          <w:sz w:val="28"/>
+          <w:szCs w:val="28"/>
+          <w:lang w:val="en-US"/>
+        </w:rPr>
+        <w:t xml:space="preserve"> (REMOVED)</w:t>
+      </w:r>
+    </w:p>
+    <w:p>
+      <w:pPr>
+        <w:rPr>
+          <w:rFonts w:ascii="Candara" w:hAnsi="Candara"/>
+          <w:sz w:val="28"/>
+          <w:szCs w:val="28"/>
+          <w:lang w:val="en-US"/>
+        </w:rPr>
+      </w:pPr>
+      <w:r>
+        <w:rPr>
+          <w:rFonts w:ascii="Candara" w:hAnsi="Candara"/>
+          <w:sz w:val="28"/>
+          <w:szCs w:val="28"/>
+          <w:lang w:val="en-US"/>
+        </w:rPr>
+        <w:t xml:space="preserve">Boris prefers to get out of </w:t>
+      </w:r>
+      <w:r>
+        <w:rPr>
+          <w:rFonts w:ascii="Candara" w:hAnsi="Candara"/>
+          <w:sz w:val="28"/>
+          <w:szCs w:val="28"/>
+          <w:lang w:val="en-US"/>
+        </w:rPr>
+        <w:t xml:space="preserve">the </w:t>
+      </w:r>
+      <w:r>
+        <w:rPr>
+          <w:rFonts w:ascii="Candara" w:hAnsi="Candara"/>
+          <w:sz w:val="28"/>
+          <w:szCs w:val="28"/>
+          <w:lang w:val="en-US"/>
+        </w:rPr>
+        <w:t xml:space="preserve">maze faster, so this level has a </w:t>
+      </w:r>
+      <w:r>
+        <w:rPr>
+          <w:rFonts w:ascii="Candara" w:hAnsi="Candara"/>
+          <w:color w:val="FF0000"/>
+          <w:sz w:val="28"/>
+          <w:szCs w:val="28"/>
+          <w:lang w:val="en-US"/>
+        </w:rPr>
+        <w:t>timer</w:t>
+      </w:r>
+      <w:r>
+        <w:rPr>
+          <w:rFonts w:ascii="Candara" w:hAnsi="Candara"/>
+          <w:sz w:val="28"/>
+          <w:szCs w:val="28"/>
+          <w:lang w:val="en-US"/>
+        </w:rPr>
+        <w:t xml:space="preserve">. </w:t>
+      </w:r>
+      <w:r>
+        <w:rPr>
+          <w:rFonts w:ascii="Candara" w:hAnsi="Candara"/>
+          <w:sz w:val="28"/>
+          <w:szCs w:val="28"/>
+          <w:lang w:val="en-US"/>
+        </w:rPr>
+        <w:t xml:space="preserve">After setting some traps Boris takes the height to spectate. </w:t>
+      </w:r>
+      <w:r>
+        <w:rPr>
+          <w:rFonts w:ascii="Candara" w:hAnsi="Candara"/>
+          <w:sz w:val="28"/>
+          <w:szCs w:val="28"/>
+          <w:lang w:val="en-US"/>
+        </w:rPr>
+        <w:t>He laughs again.</w:t>
+      </w:r>
+    </w:p>
+    <w:p>
+      <w:pPr>
+        <w:rPr>
+          <w:rFonts w:ascii="Candara" w:hAnsi="Candara"/>
+          <w:sz w:val="28"/>
+          <w:szCs w:val="28"/>
+          <w:lang w:val="en-US"/>
+        </w:rPr>
+      </w:pPr>
+      <w:r>
+        <w:rPr>
+          <w:rFonts w:ascii="Candara" w:hAnsi="Candara"/>
+          <w:sz w:val="28"/>
+          <w:szCs w:val="28"/>
+          <w:lang w:val="en-US"/>
+        </w:rPr>
+        <w:t>Playground</w:t>
+      </w:r>
+      <w:r>
+        <w:rPr>
+          <w:rFonts w:ascii="Candara" w:hAnsi="Candara"/>
+          <w:sz w:val="28"/>
+          <w:szCs w:val="28"/>
+          <w:lang w:val="en-US"/>
+        </w:rPr>
+        <w:t xml:space="preserve"> – “I’m not that old”</w:t>
+      </w:r>
+    </w:p>
+    <w:p>
+      <w:pPr>
+        <w:rPr>
+          <w:rFonts w:ascii="Candara" w:hAnsi="Candara"/>
+          <w:sz w:val="28"/>
+          <w:szCs w:val="28"/>
+          <w:lang w:val="en-US"/>
+        </w:rPr>
+      </w:pPr>
+      <w:r>
+        <w:rPr>
+          <w:rFonts w:ascii="Candara" w:hAnsi="Candara"/>
+          <w:sz w:val="28"/>
+          <w:szCs w:val="28"/>
+          <w:lang w:val="en-US"/>
+        </w:rPr>
+        <w:t>The</w:t>
+      </w:r>
+      <w:r>
+        <w:rPr>
+          <w:rFonts w:ascii="Candara" w:hAnsi="Candara"/>
+          <w:sz w:val="28"/>
+          <w:szCs w:val="28"/>
+          <w:lang w:val="en-US"/>
+        </w:rPr>
+        <w:t xml:space="preserve"> next scene is not about jokes.</w:t>
+      </w:r>
+      <w:r>
+        <w:rPr>
+          <w:rFonts w:ascii="Candara" w:hAnsi="Candara"/>
+          <w:sz w:val="28"/>
+          <w:szCs w:val="28"/>
+          <w:lang w:val="en-US"/>
+        </w:rPr>
+        <w:t xml:space="preserve"> T</w:t>
+      </w:r>
+      <w:r>
+        <w:rPr>
+          <w:rFonts w:ascii="Candara" w:hAnsi="Candara"/>
+          <w:sz w:val="28"/>
+          <w:szCs w:val="28"/>
+          <w:lang w:val="en-US"/>
+        </w:rPr>
+        <w:t>r</w:t>
+      </w:r>
+      <w:r>
+        <w:rPr>
+          <w:rFonts w:ascii="Candara" w:hAnsi="Candara"/>
+          <w:sz w:val="28"/>
+          <w:szCs w:val="28"/>
+          <w:lang w:val="en-US"/>
+        </w:rPr>
+        <w:t>aps can cause</w:t>
+      </w:r>
+      <w:r>
+        <w:rPr>
+          <w:rFonts w:ascii="Candara" w:hAnsi="Candara"/>
+          <w:sz w:val="28"/>
+          <w:szCs w:val="28"/>
+          <w:lang w:val="en-US"/>
+        </w:rPr>
+        <w:t xml:space="preserve"> </w:t>
+      </w:r>
+      <w:r>
+        <w:rPr>
+          <w:rFonts w:ascii="Candara" w:hAnsi="Candara"/>
+          <w:sz w:val="28"/>
+          <w:szCs w:val="28"/>
+          <w:lang w:val="en-US"/>
+        </w:rPr>
+        <w:t>p</w:t>
+      </w:r>
+      <w:r>
+        <w:rPr>
+          <w:rFonts w:ascii="Candara" w:hAnsi="Candara"/>
+          <w:sz w:val="28"/>
+          <w:szCs w:val="28"/>
+          <w:lang w:val="en-US"/>
+        </w:rPr>
+        <w:t>eople fall</w:t>
+      </w:r>
+      <w:r>
+        <w:rPr>
+          <w:rFonts w:ascii="Candara" w:hAnsi="Candara"/>
+          <w:sz w:val="28"/>
+          <w:szCs w:val="28"/>
+          <w:lang w:val="en-US"/>
+        </w:rPr>
+        <w:t>ing</w:t>
+      </w:r>
+      <w:r>
+        <w:rPr>
+          <w:rFonts w:ascii="Candara" w:hAnsi="Candara"/>
+          <w:sz w:val="28"/>
+          <w:szCs w:val="28"/>
+          <w:lang w:val="en-US"/>
+        </w:rPr>
+        <w:t xml:space="preserve"> down and break</w:t>
+      </w:r>
+      <w:r>
+        <w:rPr>
+          <w:rFonts w:ascii="Candara" w:hAnsi="Candara"/>
+          <w:sz w:val="28"/>
+          <w:szCs w:val="28"/>
+          <w:lang w:val="en-US"/>
+        </w:rPr>
+        <w:t>ing</w:t>
+      </w:r>
+      <w:r>
+        <w:rPr>
+          <w:rFonts w:ascii="Candara" w:hAnsi="Candara"/>
+          <w:sz w:val="28"/>
+          <w:szCs w:val="28"/>
+          <w:lang w:val="en-US"/>
+        </w:rPr>
+        <w:t xml:space="preserve"> the limbs</w:t>
+      </w:r>
+      <w:r>
+        <w:rPr>
+          <w:rFonts w:ascii="Candara" w:hAnsi="Candara"/>
+          <w:sz w:val="28"/>
+          <w:szCs w:val="28"/>
+          <w:lang w:val="en-US"/>
+        </w:rPr>
+        <w:t xml:space="preserve">. There Boris decides to show his movement abilities: </w:t>
+      </w:r>
+      <w:r>
+        <w:rPr>
+          <w:rFonts w:ascii="Candara" w:hAnsi="Candara"/>
+          <w:color w:val="FF0000"/>
+          <w:sz w:val="28"/>
+          <w:szCs w:val="28"/>
+          <w:lang w:val="en-US"/>
+        </w:rPr>
+        <w:t>rope riding</w:t>
+      </w:r>
+      <w:r>
+        <w:rPr>
+          <w:rFonts w:ascii="Candara" w:hAnsi="Candara"/>
+          <w:sz w:val="28"/>
+          <w:szCs w:val="28"/>
+          <w:lang w:val="en-US"/>
+        </w:rPr>
+        <w:t>,</w:t>
+      </w:r>
+      <w:r>
+        <w:rPr>
+          <w:rFonts w:ascii="Candara" w:hAnsi="Candara"/>
+          <w:color w:val="FF0000"/>
+          <w:sz w:val="28"/>
+          <w:szCs w:val="28"/>
+          <w:lang w:val="en-US"/>
+        </w:rPr>
+        <w:t xml:space="preserve"> wall jump </w:t>
+      </w:r>
+      <w:r>
+        <w:rPr>
+          <w:rFonts w:ascii="Candara" w:hAnsi="Candara"/>
+          <w:sz w:val="28"/>
+          <w:szCs w:val="28"/>
+          <w:lang w:val="en-US"/>
+        </w:rPr>
+        <w:t>and</w:t>
+      </w:r>
+      <w:r>
+        <w:rPr>
+          <w:rFonts w:ascii="Candara" w:hAnsi="Candara"/>
+          <w:color w:val="FF0000"/>
+          <w:sz w:val="28"/>
+          <w:szCs w:val="28"/>
+          <w:lang w:val="en-US"/>
+        </w:rPr>
+        <w:t xml:space="preserve"> </w:t>
+      </w:r>
+      <w:r>
+        <w:rPr>
+          <w:rFonts w:ascii="Candara" w:hAnsi="Candara"/>
+          <w:color w:val="FF0000"/>
+          <w:sz w:val="28"/>
+          <w:szCs w:val="28"/>
+          <w:lang w:val="en-US"/>
+        </w:rPr>
+        <w:t>climbing</w:t>
+      </w:r>
+      <w:r>
+        <w:rPr>
+          <w:rFonts w:ascii="Candara" w:hAnsi="Candara"/>
+          <w:sz w:val="28"/>
+          <w:szCs w:val="28"/>
+          <w:lang w:val="en-US"/>
+        </w:rPr>
+        <w:t>.</w:t>
+      </w:r>
+      <w:r>
+        <w:rPr>
+          <w:rFonts w:ascii="Candara" w:hAnsi="Candara"/>
+          <w:sz w:val="28"/>
+          <w:szCs w:val="28"/>
+          <w:lang w:val="en-US"/>
+        </w:rPr>
+        <w:t xml:space="preserve"> </w:t>
+      </w:r>
+      <w:r>
+        <w:rPr>
+          <w:rFonts w:ascii="Candara" w:hAnsi="Candara"/>
+          <w:sz w:val="28"/>
+          <w:szCs w:val="28"/>
+          <w:lang w:val="en-US"/>
+        </w:rPr>
+        <w:t>Next few levels will reveal Boris’s abilities and explain how to use them for solving puzzles.</w:t>
+      </w:r>
+    </w:p>
+    <w:p>
+      <w:pPr>
+        <w:rPr>
+          <w:rFonts w:ascii="Candara" w:hAnsi="Candara"/>
+          <w:sz w:val="28"/>
+          <w:szCs w:val="28"/>
+          <w:lang w:val="en-US"/>
+        </w:rPr>
+      </w:pPr>
+      <w:r>
+        <w:rPr>
+          <w:rFonts w:ascii="Candara" w:hAnsi="Candara"/>
+          <w:color w:val="5B9BD5" w:themeColor="accent5"/>
+          <w:sz w:val="28"/>
+          <w:szCs w:val="28"/>
+          <w:lang w:val="en-US"/>
+        </w:rPr>
+        <w:t>[</w:t>
+      </w:r>
+      <w:r>
+        <w:rPr>
+          <w:rFonts w:ascii="Candara" w:hAnsi="Candara"/>
+          <w:color w:val="5B9BD5" w:themeColor="accent5"/>
+          <w:sz w:val="28"/>
+          <w:szCs w:val="28"/>
+          <w:lang w:val="en-US"/>
+        </w:rPr>
+        <w:t>The next scene is ready. Don’t break anything expensive</w:t>
+      </w:r>
+      <w:r>
+        <w:rPr>
+          <w:rFonts w:ascii="Candara" w:hAnsi="Candara"/>
+          <w:color w:val="5B9BD5" w:themeColor="accent5"/>
+          <w:sz w:val="28"/>
+          <w:szCs w:val="28"/>
+          <w:lang w:val="en-US"/>
+        </w:rPr>
+        <w:t>]</w:t>
+      </w:r>
+    </w:p>
+    <w:p>
+      <w:pPr>
+        <w:rPr>
+          <w:rFonts w:ascii="Candara" w:hAnsi="Candara"/>
+          <w:sz w:val="28"/>
+          <w:szCs w:val="28"/>
+          <w:lang w:val="en-US"/>
+        </w:rPr>
+      </w:pPr>
+      <w:r>
+        <w:rPr>
+          <w:rFonts w:ascii="Candara" w:hAnsi="Candara"/>
+          <w:sz w:val="28"/>
+          <w:szCs w:val="28"/>
+          <w:lang w:val="en-US"/>
+        </w:rPr>
+        <w:t xml:space="preserve">Act </w:t>
+      </w:r>
+      <w:r>
+        <w:rPr>
+          <w:rFonts w:ascii="Candara" w:hAnsi="Candara"/>
+          <w:sz w:val="28"/>
+          <w:szCs w:val="28"/>
+          <w:lang w:val="en-US"/>
+        </w:rPr>
+        <w:t>3</w:t>
+      </w:r>
+    </w:p>
+    <w:p>
+      <w:pPr>
+        <w:rPr>
+          <w:rFonts w:ascii="Candara" w:hAnsi="Candara"/>
+          <w:sz w:val="28"/>
+          <w:szCs w:val="28"/>
+          <w:lang w:val="en-US"/>
+        </w:rPr>
+      </w:pPr>
+      <w:r>
+        <w:rPr>
+          <w:rFonts w:ascii="Candara" w:hAnsi="Candara"/>
+          <w:sz w:val="28"/>
+          <w:szCs w:val="28"/>
+          <w:lang w:val="en-US"/>
+        </w:rPr>
+        <w:t>Space ship</w:t>
+      </w:r>
+      <w:r>
+        <w:rPr>
+          <w:rFonts w:ascii="Candara" w:hAnsi="Candara"/>
+          <w:sz w:val="28"/>
+          <w:szCs w:val="28"/>
+          <w:lang w:val="en-US"/>
+        </w:rPr>
+        <w:t>s</w:t>
+      </w:r>
+      <w:r>
+        <w:rPr>
+          <w:rFonts w:ascii="Candara" w:hAnsi="Candara"/>
+          <w:sz w:val="28"/>
+          <w:szCs w:val="28"/>
+          <w:lang w:val="en-US"/>
+        </w:rPr>
+        <w:t xml:space="preserve"> launch station – “</w:t>
+      </w:r>
+      <w:r>
+        <w:rPr>
+          <w:rFonts w:ascii="Candara" w:hAnsi="Candara"/>
+          <w:sz w:val="28"/>
+          <w:szCs w:val="28"/>
+          <w:lang w:val="en-US"/>
+        </w:rPr>
+        <w:t>Euphoria”</w:t>
+      </w:r>
+    </w:p>
+    <w:p>
+      <w:pPr>
+        <w:rPr>
+          <w:rFonts w:ascii="Candara" w:hAnsi="Candara"/>
+          <w:sz w:val="28"/>
+          <w:szCs w:val="28"/>
+          <w:lang w:val="en-US"/>
+        </w:rPr>
+      </w:pPr>
+      <w:r>
+        <w:rPr>
+          <w:rFonts w:ascii="Candara" w:hAnsi="Candara"/>
+          <w:sz w:val="28"/>
+          <w:szCs w:val="28"/>
+          <w:lang w:val="en-US"/>
+        </w:rPr>
+        <w:t>Decorations are amazing. Boris was told not to break something expensive. But he’s not afraid of risking.</w:t>
+      </w:r>
+      <w:r>
+        <w:rPr>
+          <w:rFonts w:ascii="Candara" w:hAnsi="Candara"/>
+          <w:sz w:val="28"/>
+          <w:szCs w:val="28"/>
+          <w:lang w:val="en-US"/>
+        </w:rPr>
+        <w:t xml:space="preserve"> He sees an opportunity to test a new trap – </w:t>
+      </w:r>
+      <w:r>
+        <w:rPr>
+          <w:rFonts w:ascii="Candara" w:hAnsi="Candara"/>
+          <w:color w:val="FF0000"/>
+          <w:sz w:val="28"/>
+          <w:szCs w:val="28"/>
+          <w:lang w:val="en-US"/>
+        </w:rPr>
+        <w:t>launch pad</w:t>
+      </w:r>
+      <w:r>
+        <w:rPr>
+          <w:rFonts w:ascii="Candara" w:hAnsi="Candara"/>
+          <w:sz w:val="28"/>
+          <w:szCs w:val="28"/>
+          <w:lang w:val="en-US"/>
+        </w:rPr>
+        <w:t>.</w:t>
+      </w:r>
+      <w:r>
+        <w:rPr>
+          <w:rFonts w:ascii="Candara" w:hAnsi="Candara"/>
+          <w:sz w:val="28"/>
+          <w:szCs w:val="28"/>
+          <w:lang w:val="en-US"/>
+        </w:rPr>
+        <w:t xml:space="preserve"> Moving around with some extra abilities, Boris collects some </w:t>
+      </w:r>
+      <w:r>
+        <w:rPr>
+          <w:rFonts w:ascii="Candara" w:hAnsi="Candara"/>
+          <w:sz w:val="28"/>
+          <w:szCs w:val="28"/>
+          <w:lang w:val="en-US"/>
+        </w:rPr>
+        <w:t>“</w:t>
+      </w:r>
+      <w:r>
+        <w:rPr>
+          <w:rFonts w:ascii="Candara" w:hAnsi="Candara"/>
+          <w:sz w:val="28"/>
+          <w:szCs w:val="28"/>
+          <w:lang w:val="en-US"/>
+        </w:rPr>
+        <w:t>coins</w:t>
+      </w:r>
+      <w:r>
+        <w:rPr>
+          <w:rFonts w:ascii="Candara" w:hAnsi="Candara"/>
+          <w:sz w:val="28"/>
+          <w:szCs w:val="28"/>
+          <w:lang w:val="en-US"/>
+        </w:rPr>
+        <w:t>”</w:t>
+      </w:r>
+      <w:r>
+        <w:rPr>
+          <w:rFonts w:ascii="Candara" w:hAnsi="Candara"/>
+          <w:sz w:val="28"/>
+          <w:szCs w:val="28"/>
+          <w:lang w:val="en-US"/>
+        </w:rPr>
+        <w:t xml:space="preserve"> placed in </w:t>
+      </w:r>
+      <w:r>
+        <w:rPr>
+          <w:rFonts w:ascii="Candara" w:hAnsi="Candara"/>
+          <w:sz w:val="28"/>
+          <w:szCs w:val="28"/>
+          <w:lang w:val="en-US"/>
+        </w:rPr>
+        <w:t xml:space="preserve">the </w:t>
+      </w:r>
+      <w:r>
+        <w:rPr>
+          <w:rFonts w:ascii="Candara" w:hAnsi="Candara"/>
+          <w:sz w:val="28"/>
+          <w:szCs w:val="28"/>
+          <w:lang w:val="en-US"/>
+        </w:rPr>
+        <w:t>difficult spots.</w:t>
+      </w:r>
+      <w:r>
+        <w:rPr>
+          <w:rFonts w:ascii="Candara" w:hAnsi="Candara"/>
+          <w:sz w:val="28"/>
+          <w:szCs w:val="28"/>
+          <w:lang w:val="en-US"/>
+        </w:rPr>
+        <w:t xml:space="preserve"> And after setting a trap</w:t>
+      </w:r>
+      <w:r>
+        <w:rPr>
+          <w:rFonts w:ascii="Candara" w:hAnsi="Candara"/>
+          <w:sz w:val="28"/>
+          <w:szCs w:val="28"/>
+          <w:lang w:val="en-US"/>
+        </w:rPr>
+        <w:t xml:space="preserve"> and solving a puzzle</w:t>
+      </w:r>
+      <w:r>
+        <w:rPr>
+          <w:rFonts w:ascii="Candara" w:hAnsi="Candara"/>
+          <w:sz w:val="28"/>
+          <w:szCs w:val="28"/>
+          <w:lang w:val="en-US"/>
+        </w:rPr>
+        <w:t xml:space="preserve">, he takes the height to spectate. </w:t>
+      </w:r>
+      <w:r>
+        <w:rPr>
+          <w:rFonts w:ascii="Candara" w:hAnsi="Candara"/>
+          <w:sz w:val="28"/>
+          <w:szCs w:val="28"/>
+          <w:lang w:val="en-US"/>
+        </w:rPr>
+        <w:t>It looks surprising, but very funny. Boris laughs. Audience is happy. Team feels tense.</w:t>
+      </w:r>
+    </w:p>
+    <w:p>
+      <w:pPr>
+        <w:rPr>
+          <w:rFonts w:ascii="Candara" w:hAnsi="Candara"/>
+          <w:sz w:val="28"/>
+          <w:szCs w:val="28"/>
+          <w:lang w:val="en-US"/>
+        </w:rPr>
+      </w:pPr>
+      <w:r>
+        <w:rPr>
+          <w:rFonts w:ascii="Candara" w:hAnsi="Candara"/>
+          <w:color w:val="5B9BD5" w:themeColor="accent5"/>
+          <w:sz w:val="28"/>
+          <w:szCs w:val="28"/>
+          <w:lang w:val="en-US"/>
+        </w:rPr>
+        <w:t>[</w:t>
+      </w:r>
+      <w:r>
+        <w:rPr>
+          <w:rFonts w:ascii="Candara" w:hAnsi="Candara"/>
+          <w:color w:val="5B9BD5" w:themeColor="accent5"/>
+          <w:sz w:val="28"/>
+          <w:szCs w:val="28"/>
+          <w:lang w:val="en-US"/>
+        </w:rPr>
+        <w:t>T</w:t>
+      </w:r>
+      <w:r>
+        <w:rPr>
+          <w:rFonts w:ascii="Candara" w:hAnsi="Candara"/>
+          <w:color w:val="5B9BD5" w:themeColor="accent5"/>
+          <w:sz w:val="28"/>
+          <w:szCs w:val="28"/>
+          <w:lang w:val="en-US"/>
+        </w:rPr>
+        <w:t xml:space="preserve">hat’s wrong… You kind of harm the policeman] – </w:t>
+      </w:r>
+      <w:proofErr w:type="gramStart"/>
+      <w:r>
+        <w:rPr>
+          <w:rFonts w:ascii="Candara" w:hAnsi="Candara"/>
+          <w:color w:val="5B9BD5" w:themeColor="accent5"/>
+          <w:sz w:val="28"/>
+          <w:szCs w:val="28"/>
+          <w:lang w:val="en-US"/>
+        </w:rPr>
+        <w:t>actors</w:t>
+      </w:r>
+      <w:proofErr w:type="gramEnd"/>
+      <w:r>
+        <w:rPr>
+          <w:rFonts w:ascii="Candara" w:hAnsi="Candara"/>
+          <w:color w:val="5B9BD5" w:themeColor="accent5"/>
+          <w:sz w:val="28"/>
+          <w:szCs w:val="28"/>
+          <w:lang w:val="en-US"/>
+        </w:rPr>
+        <w:t xml:space="preserve"> team</w:t>
+      </w:r>
+      <w:r>
+        <w:rPr>
+          <w:rFonts w:ascii="Candara" w:hAnsi="Candara"/>
+          <w:color w:val="5B9BD5" w:themeColor="accent5"/>
+          <w:sz w:val="28"/>
+          <w:szCs w:val="28"/>
+          <w:lang w:val="en-US"/>
+        </w:rPr>
+        <w:t xml:space="preserve"> after 1 level</w:t>
+      </w:r>
+    </w:p>
+    <w:p>
+      <w:pPr>
+        <w:rPr>
+          <w:rFonts w:ascii="Candara" w:hAnsi="Candara"/>
+          <w:color w:val="5B9BD5" w:themeColor="accent5"/>
+          <w:sz w:val="28"/>
+          <w:szCs w:val="28"/>
+          <w:lang w:val="en-US"/>
+        </w:rPr>
+      </w:pPr>
+      <w:r>
+        <w:rPr>
+          <w:rFonts w:ascii="Candara" w:hAnsi="Candara"/>
+          <w:color w:val="5B9BD5" w:themeColor="accent5"/>
+          <w:sz w:val="28"/>
+          <w:szCs w:val="28"/>
+          <w:lang w:val="en-US"/>
+        </w:rPr>
+        <w:lastRenderedPageBreak/>
+        <w:t>[</w:t>
+      </w:r>
+      <w:r>
+        <w:rPr>
+          <w:rFonts w:ascii="Candara" w:hAnsi="Candara"/>
+          <w:color w:val="5B9BD5" w:themeColor="accent5"/>
+          <w:sz w:val="28"/>
+          <w:szCs w:val="28"/>
+          <w:lang w:val="en-US"/>
+        </w:rPr>
+        <w:t xml:space="preserve">Okay, </w:t>
+      </w:r>
+      <w:r>
+        <w:rPr>
+          <w:rFonts w:ascii="Candara" w:hAnsi="Candara"/>
+          <w:color w:val="5B9BD5" w:themeColor="accent5"/>
+          <w:sz w:val="28"/>
+          <w:szCs w:val="28"/>
+          <w:lang w:val="en-US"/>
+        </w:rPr>
+        <w:t>guys</w:t>
+      </w:r>
+      <w:r>
+        <w:rPr>
+          <w:rFonts w:ascii="Candara" w:hAnsi="Candara"/>
+          <w:color w:val="5B9BD5" w:themeColor="accent5"/>
+          <w:sz w:val="28"/>
+          <w:szCs w:val="28"/>
+          <w:lang w:val="en-US"/>
+        </w:rPr>
+        <w:t xml:space="preserve">. </w:t>
+      </w:r>
+      <w:r>
+        <w:rPr>
+          <w:rFonts w:ascii="Candara" w:hAnsi="Candara"/>
+          <w:color w:val="5B9BD5" w:themeColor="accent5"/>
+          <w:sz w:val="28"/>
+          <w:szCs w:val="28"/>
+          <w:lang w:val="en-US"/>
+        </w:rPr>
+        <w:t xml:space="preserve">We got </w:t>
+      </w:r>
+      <w:r>
+        <w:rPr>
+          <w:rFonts w:ascii="Candara" w:hAnsi="Candara"/>
+          <w:color w:val="5B9BD5" w:themeColor="accent5"/>
+          <w:sz w:val="28"/>
+          <w:szCs w:val="28"/>
+          <w:lang w:val="en-US"/>
+        </w:rPr>
+        <w:t xml:space="preserve">good ratings from </w:t>
+      </w:r>
+      <w:r>
+        <w:rPr>
+          <w:rFonts w:ascii="Candara" w:hAnsi="Candara"/>
+          <w:color w:val="5B9BD5" w:themeColor="accent5"/>
+          <w:sz w:val="28"/>
+          <w:szCs w:val="28"/>
+          <w:lang w:val="en-US"/>
+        </w:rPr>
+        <w:t xml:space="preserve">the </w:t>
+      </w:r>
+      <w:r>
+        <w:rPr>
+          <w:rFonts w:ascii="Candara" w:hAnsi="Candara"/>
+          <w:color w:val="5B9BD5" w:themeColor="accent5"/>
+          <w:sz w:val="28"/>
+          <w:szCs w:val="28"/>
+          <w:lang w:val="en-US"/>
+        </w:rPr>
+        <w:t xml:space="preserve">last show. </w:t>
+      </w:r>
+      <w:r>
+        <w:rPr>
+          <w:rFonts w:ascii="Candara" w:hAnsi="Candara"/>
+          <w:color w:val="5B9BD5" w:themeColor="accent5"/>
+          <w:sz w:val="28"/>
+          <w:szCs w:val="28"/>
+          <w:lang w:val="en-US"/>
+        </w:rPr>
+        <w:t>It’s a thin ice, but maybe Boris’s</w:t>
+      </w:r>
+      <w:r>
+        <w:rPr>
+          <w:rFonts w:ascii="Candara" w:hAnsi="Candara"/>
+          <w:color w:val="5B9BD5" w:themeColor="accent5"/>
+          <w:sz w:val="28"/>
+          <w:szCs w:val="28"/>
+          <w:lang w:val="en-US"/>
+        </w:rPr>
+        <w:t xml:space="preserve"> improvisations don’t harm the show</w:t>
+      </w:r>
+      <w:r>
+        <w:rPr>
+          <w:rFonts w:ascii="Candara" w:hAnsi="Candara"/>
+          <w:color w:val="5B9BD5" w:themeColor="accent5"/>
+          <w:sz w:val="28"/>
+          <w:szCs w:val="28"/>
+          <w:lang w:val="en-US"/>
+        </w:rPr>
+        <w:t>]</w:t>
+      </w:r>
+      <w:r>
+        <w:rPr>
+          <w:rFonts w:ascii="Candara" w:hAnsi="Candara"/>
+          <w:color w:val="5B9BD5" w:themeColor="accent5"/>
+          <w:sz w:val="28"/>
+          <w:szCs w:val="28"/>
+          <w:lang w:val="en-US"/>
+        </w:rPr>
+        <w:t xml:space="preserve"> – after 1 level</w:t>
+      </w:r>
+    </w:p>
+    <w:p>
+      <w:pPr>
+        <w:rPr>
+          <w:rFonts w:ascii="Candara" w:hAnsi="Candara"/>
+          <w:color w:val="5B9BD5" w:themeColor="accent5"/>
+          <w:sz w:val="28"/>
+          <w:szCs w:val="28"/>
+          <w:lang w:val="en-US"/>
+        </w:rPr>
+      </w:pPr>
+      <w:r>
+        <w:rPr>
+          <w:rFonts w:ascii="Candara" w:hAnsi="Candara"/>
+          <w:color w:val="5B9BD5" w:themeColor="accent5"/>
+          <w:sz w:val="28"/>
+          <w:szCs w:val="28"/>
+          <w:lang w:val="en-US"/>
+        </w:rPr>
+        <w:t>[You all did a good job today. Hopefully, this material will bring us best ratings] – after 2 level</w:t>
+      </w:r>
+    </w:p>
+    <w:p>
+      <w:pPr>
+        <w:rPr>
+          <w:rFonts w:ascii="Candara" w:hAnsi="Candara"/>
+          <w:sz w:val="28"/>
+          <w:szCs w:val="28"/>
+          <w:lang w:val="en-US"/>
+        </w:rPr>
+      </w:pPr>
+      <w:r>
+        <w:rPr>
+          <w:rFonts w:ascii="Candara" w:hAnsi="Candara"/>
+          <w:sz w:val="28"/>
+          <w:szCs w:val="28"/>
+          <w:lang w:val="en-US"/>
+        </w:rPr>
+        <w:t>Kid’s dream (Alice in the wonderland for the reference) – “So far so good”</w:t>
+      </w:r>
+    </w:p>
+    <w:p>
+      <w:pPr>
+        <w:rPr>
+          <w:rFonts w:ascii="Candara" w:hAnsi="Candara"/>
+          <w:sz w:val="28"/>
+          <w:szCs w:val="28"/>
+          <w:lang w:val="en-US"/>
+        </w:rPr>
+      </w:pPr>
+      <w:r>
+        <w:rPr>
+          <w:rFonts w:ascii="Candara" w:hAnsi="Candara"/>
+          <w:sz w:val="28"/>
+          <w:szCs w:val="28"/>
+          <w:lang w:val="en-US"/>
+        </w:rPr>
+        <w:t xml:space="preserve">Everything looks like the reality ends here. </w:t>
+      </w:r>
+      <w:r>
+        <w:rPr>
+          <w:rFonts w:ascii="Candara" w:hAnsi="Candara"/>
+          <w:sz w:val="28"/>
+          <w:szCs w:val="28"/>
+          <w:lang w:val="en-US"/>
+        </w:rPr>
+        <w:t xml:space="preserve">Even though </w:t>
+      </w:r>
+      <w:r>
+        <w:rPr>
+          <w:rFonts w:ascii="Candara" w:hAnsi="Candara"/>
+          <w:sz w:val="28"/>
+          <w:szCs w:val="28"/>
+          <w:lang w:val="en-US"/>
+        </w:rPr>
+        <w:t>Boris has a plan, this place looks too pure to set any traps.</w:t>
+      </w:r>
+      <w:r>
+        <w:rPr>
+          <w:rFonts w:ascii="Candara" w:hAnsi="Candara"/>
+          <w:sz w:val="28"/>
+          <w:szCs w:val="28"/>
+          <w:lang w:val="en-US"/>
+        </w:rPr>
+        <w:t xml:space="preserve"> He decides to perform more tricks. </w:t>
+      </w:r>
+      <w:proofErr w:type="gramStart"/>
+      <w:r>
+        <w:rPr>
+          <w:rFonts w:ascii="Candara" w:hAnsi="Candara"/>
+          <w:sz w:val="28"/>
+          <w:szCs w:val="28"/>
+          <w:lang w:val="en-US"/>
+        </w:rPr>
+        <w:t>So</w:t>
+      </w:r>
+      <w:proofErr w:type="gramEnd"/>
+      <w:r>
+        <w:rPr>
+          <w:rFonts w:ascii="Candara" w:hAnsi="Candara"/>
+          <w:sz w:val="28"/>
+          <w:szCs w:val="28"/>
+          <w:lang w:val="en-US"/>
+        </w:rPr>
+        <w:t xml:space="preserve"> there’s a lot </w:t>
+      </w:r>
+      <w:r>
+        <w:rPr>
+          <w:rFonts w:ascii="Candara" w:hAnsi="Candara"/>
+          <w:sz w:val="28"/>
+          <w:szCs w:val="28"/>
+          <w:lang w:val="en-US"/>
+        </w:rPr>
+        <w:t>of “coins”</w:t>
+      </w:r>
+      <w:r>
+        <w:rPr>
+          <w:rFonts w:ascii="Candara" w:hAnsi="Candara"/>
+          <w:sz w:val="28"/>
+          <w:szCs w:val="28"/>
+          <w:lang w:val="en-US"/>
+        </w:rPr>
+        <w:t>, the goal is to</w:t>
+      </w:r>
+      <w:r>
+        <w:rPr>
+          <w:rFonts w:ascii="Candara" w:hAnsi="Candara"/>
+          <w:sz w:val="28"/>
+          <w:szCs w:val="28"/>
+          <w:lang w:val="en-US"/>
+        </w:rPr>
+        <w:t xml:space="preserve"> solve the puzzle and</w:t>
+      </w:r>
+      <w:r>
+        <w:rPr>
+          <w:rFonts w:ascii="Candara" w:hAnsi="Candara"/>
+          <w:sz w:val="28"/>
+          <w:szCs w:val="28"/>
+          <w:lang w:val="en-US"/>
+        </w:rPr>
+        <w:t xml:space="preserve"> open the door.</w:t>
+      </w:r>
+    </w:p>
+    <w:p>
+      <w:pPr>
+        <w:rPr>
+          <w:rFonts w:ascii="Candara" w:hAnsi="Candara"/>
+          <w:sz w:val="28"/>
+          <w:szCs w:val="28"/>
+          <w:lang w:val="en-US"/>
+        </w:rPr>
+      </w:pPr>
+      <w:r>
+        <w:rPr>
+          <w:rFonts w:ascii="Candara" w:hAnsi="Candara"/>
+          <w:sz w:val="28"/>
+          <w:szCs w:val="28"/>
+          <w:lang w:val="en-US"/>
+        </w:rPr>
+        <w:t>Kid’s nightmare – “Don’t look back”</w:t>
+      </w:r>
+    </w:p>
+    <w:p>
+      <w:pPr>
+        <w:rPr>
+          <w:rFonts w:ascii="Candara" w:hAnsi="Candara"/>
+          <w:sz w:val="28"/>
+          <w:szCs w:val="28"/>
+          <w:lang w:val="en-US"/>
+        </w:rPr>
+      </w:pPr>
+      <w:r>
+        <w:rPr>
+          <w:rFonts w:ascii="Candara" w:hAnsi="Candara"/>
+          <w:sz w:val="28"/>
+          <w:szCs w:val="28"/>
+          <w:lang w:val="en-US"/>
+        </w:rPr>
+        <w:t xml:space="preserve">Fear never felt more real. Watch out for traps, there’s new one – </w:t>
+      </w:r>
+      <w:r>
+        <w:rPr>
+          <w:rFonts w:ascii="Candara" w:hAnsi="Candara"/>
+          <w:color w:val="FF0000"/>
+          <w:sz w:val="28"/>
+          <w:szCs w:val="28"/>
+          <w:lang w:val="en-US"/>
+        </w:rPr>
+        <w:t>lifebuoy</w:t>
+      </w:r>
+      <w:r>
+        <w:rPr>
+          <w:rFonts w:ascii="Candara" w:hAnsi="Candara"/>
+          <w:color w:val="FF0000"/>
+          <w:sz w:val="28"/>
+          <w:szCs w:val="28"/>
+          <w:lang w:val="en-US"/>
+        </w:rPr>
+        <w:t xml:space="preserve"> trap</w:t>
+      </w:r>
+      <w:r>
+        <w:rPr>
+          <w:rFonts w:ascii="Candara" w:hAnsi="Candara"/>
+          <w:color w:val="000000" w:themeColor="text1"/>
+          <w:sz w:val="28"/>
+          <w:szCs w:val="28"/>
+          <w:lang w:val="en-US"/>
+        </w:rPr>
+        <w:t>.</w:t>
+      </w:r>
+    </w:p>
+    <w:p>
+      <w:pPr>
+        <w:rPr>
+          <w:rFonts w:ascii="Candara" w:hAnsi="Candara"/>
+          <w:sz w:val="28"/>
+          <w:szCs w:val="28"/>
+          <w:lang w:val="en-US"/>
+        </w:rPr>
+      </w:pPr>
+      <w:r>
+        <w:rPr>
+          <w:rFonts w:ascii="Candara" w:hAnsi="Candara"/>
+          <w:sz w:val="28"/>
+          <w:szCs w:val="28"/>
+          <w:lang w:val="en-US"/>
+        </w:rPr>
+        <w:t xml:space="preserve">Act </w:t>
+      </w:r>
+      <w:r>
+        <w:rPr>
+          <w:rFonts w:ascii="Candara" w:hAnsi="Candara"/>
+          <w:sz w:val="28"/>
+          <w:szCs w:val="28"/>
+          <w:lang w:val="en-US"/>
+        </w:rPr>
+        <w:t>4</w:t>
+      </w:r>
+    </w:p>
+    <w:p>
+      <w:pPr>
+        <w:rPr>
+          <w:rFonts w:ascii="Candara" w:hAnsi="Candara"/>
+          <w:sz w:val="28"/>
+          <w:szCs w:val="28"/>
+          <w:lang w:val="en-US"/>
+        </w:rPr>
+      </w:pPr>
+      <w:r>
+        <w:rPr>
+          <w:rFonts w:ascii="Candara" w:hAnsi="Candara"/>
+          <w:sz w:val="28"/>
+          <w:szCs w:val="28"/>
+          <w:lang w:val="en-US"/>
+        </w:rPr>
+        <w:t xml:space="preserve">Moon – “My knees don’t </w:t>
+      </w:r>
+      <w:r>
+        <w:rPr>
+          <w:rFonts w:ascii="Candara" w:hAnsi="Candara"/>
+          <w:sz w:val="28"/>
+          <w:szCs w:val="28"/>
+          <w:lang w:val="en-US"/>
+        </w:rPr>
+        <w:t>hurt</w:t>
+      </w:r>
+      <w:r>
+        <w:rPr>
+          <w:rFonts w:ascii="Candara" w:hAnsi="Candara"/>
+          <w:sz w:val="28"/>
+          <w:szCs w:val="28"/>
+          <w:lang w:val="en-US"/>
+        </w:rPr>
+        <w:t>”</w:t>
+      </w:r>
+    </w:p>
+    <w:p>
+      <w:pPr>
+        <w:rPr>
+          <w:rFonts w:ascii="Candara" w:hAnsi="Candara"/>
+          <w:sz w:val="28"/>
+          <w:szCs w:val="28"/>
+          <w:lang w:val="en-US"/>
+        </w:rPr>
+      </w:pPr>
+      <w:r>
+        <w:rPr>
+          <w:rFonts w:ascii="Candara" w:hAnsi="Candara"/>
+          <w:sz w:val="28"/>
+          <w:szCs w:val="28"/>
+          <w:lang w:val="en-US"/>
+        </w:rPr>
+        <w:t>Most props</w:t>
+      </w:r>
+      <w:r>
+        <w:rPr>
+          <w:rFonts w:ascii="Candara" w:hAnsi="Candara"/>
+          <w:sz w:val="28"/>
+          <w:szCs w:val="28"/>
+          <w:lang w:val="en-US"/>
+        </w:rPr>
+        <w:t xml:space="preserve"> look like decoration, but </w:t>
+      </w:r>
+      <w:proofErr w:type="spellStart"/>
+      <w:r>
+        <w:rPr>
+          <w:rFonts w:ascii="Candara" w:hAnsi="Candara"/>
+          <w:sz w:val="28"/>
+          <w:szCs w:val="28"/>
+          <w:lang w:val="en-US"/>
+        </w:rPr>
+        <w:t>somewhy</w:t>
+      </w:r>
+      <w:proofErr w:type="spellEnd"/>
+      <w:r>
+        <w:rPr>
+          <w:rFonts w:ascii="Candara" w:hAnsi="Candara"/>
+          <w:sz w:val="28"/>
+          <w:szCs w:val="28"/>
+          <w:lang w:val="en-US"/>
+        </w:rPr>
+        <w:t xml:space="preserve"> there’s Moon like gravity.</w:t>
+      </w:r>
+      <w:r>
+        <w:rPr>
+          <w:rFonts w:ascii="Candara" w:hAnsi="Candara"/>
+          <w:sz w:val="28"/>
+          <w:szCs w:val="28"/>
+          <w:lang w:val="en-US"/>
+        </w:rPr>
+        <w:t xml:space="preserve"> Boris feels brave enough to test his new trap</w:t>
+      </w:r>
+      <w:r>
+        <w:rPr>
+          <w:rFonts w:ascii="Candara" w:hAnsi="Candara"/>
+          <w:sz w:val="28"/>
+          <w:szCs w:val="28"/>
+          <w:lang w:val="en-US"/>
+        </w:rPr>
+        <w:t xml:space="preserve">: </w:t>
+      </w:r>
+      <w:r>
+        <w:rPr>
+          <w:rFonts w:ascii="Candara" w:hAnsi="Candara"/>
+          <w:color w:val="FF0000"/>
+          <w:sz w:val="28"/>
+          <w:szCs w:val="28"/>
+          <w:lang w:val="en-US"/>
+        </w:rPr>
+        <w:t>banana peel</w:t>
+      </w:r>
+      <w:r>
+        <w:rPr>
+          <w:rFonts w:ascii="Candara" w:hAnsi="Candara"/>
+          <w:sz w:val="28"/>
+          <w:szCs w:val="28"/>
+          <w:lang w:val="en-US"/>
+        </w:rPr>
+        <w:t>.</w:t>
+      </w:r>
+      <w:r>
+        <w:rPr>
+          <w:rFonts w:ascii="Candara" w:hAnsi="Candara"/>
+          <w:sz w:val="28"/>
+          <w:szCs w:val="28"/>
+          <w:lang w:val="en-US"/>
+        </w:rPr>
+        <w:t xml:space="preserve"> </w:t>
+      </w:r>
+      <w:r>
+        <w:rPr>
+          <w:rFonts w:ascii="Candara" w:hAnsi="Candara"/>
+          <w:sz w:val="28"/>
+          <w:szCs w:val="28"/>
+          <w:lang w:val="en-US"/>
+        </w:rPr>
+        <w:t>It doesn’t feel like it’s bothering people.</w:t>
+      </w:r>
+      <w:r>
+        <w:rPr>
+          <w:rFonts w:ascii="Candara" w:hAnsi="Candara"/>
+          <w:sz w:val="28"/>
+          <w:szCs w:val="28"/>
+          <w:lang w:val="en-US"/>
+        </w:rPr>
+        <w:t xml:space="preserve"> </w:t>
+      </w:r>
+      <w:r>
+        <w:rPr>
+          <w:rFonts w:ascii="Candara" w:hAnsi="Candara"/>
+          <w:sz w:val="28"/>
+          <w:szCs w:val="28"/>
+          <w:lang w:val="en-US"/>
+        </w:rPr>
+        <w:t xml:space="preserve">He sets a lot of traps on the next few levels. </w:t>
+      </w:r>
+      <w:r>
+        <w:rPr>
+          <w:rFonts w:ascii="Candara" w:hAnsi="Candara"/>
+          <w:sz w:val="28"/>
+          <w:szCs w:val="28"/>
+          <w:lang w:val="en-US"/>
+        </w:rPr>
+        <w:t>He only hears applause. In his head it’s the success.</w:t>
+      </w:r>
+    </w:p>
+    <w:p>
+      <w:pPr>
+        <w:rPr>
+          <w:rFonts w:ascii="Candara" w:hAnsi="Candara"/>
+          <w:color w:val="5B9BD5" w:themeColor="accent5"/>
+          <w:sz w:val="28"/>
+          <w:szCs w:val="28"/>
+          <w:lang w:val="en-US"/>
+        </w:rPr>
+      </w:pPr>
+      <w:r>
+        <w:rPr>
+          <w:rFonts w:ascii="Candara" w:hAnsi="Candara"/>
+          <w:color w:val="5B9BD5" w:themeColor="accent5"/>
+          <w:sz w:val="28"/>
+          <w:szCs w:val="28"/>
+          <w:lang w:val="en-US"/>
+        </w:rPr>
+        <w:t>[</w:t>
+      </w:r>
+      <w:r>
+        <w:rPr>
+          <w:rFonts w:ascii="Candara" w:hAnsi="Candara"/>
+          <w:color w:val="5B9BD5" w:themeColor="accent5"/>
+          <w:sz w:val="28"/>
+          <w:szCs w:val="28"/>
+          <w:lang w:val="en-US"/>
+        </w:rPr>
+        <w:t>Cut! Look, it seems to go the wrong way. I received a message from our sponsor. He says he got troubles with the channel because of your tricks.</w:t>
+      </w:r>
+      <w:r>
+        <w:rPr>
+          <w:rFonts w:ascii="Candara" w:hAnsi="Candara"/>
+          <w:color w:val="5B9BD5" w:themeColor="accent5"/>
+          <w:sz w:val="28"/>
+          <w:szCs w:val="28"/>
+          <w:lang w:val="en-US"/>
+        </w:rPr>
+        <w:t>]</w:t>
+      </w:r>
+      <w:r>
+        <w:rPr>
+          <w:rFonts w:ascii="Candara" w:hAnsi="Candara"/>
+          <w:color w:val="5B9BD5" w:themeColor="accent5"/>
+          <w:sz w:val="28"/>
+          <w:szCs w:val="28"/>
+          <w:lang w:val="en-US"/>
+        </w:rPr>
+        <w:t xml:space="preserve"> – between levels</w:t>
+      </w:r>
+    </w:p>
+    <w:p>
+      <w:pPr>
+        <w:rPr>
+          <w:rFonts w:ascii="Candara" w:hAnsi="Candara"/>
+          <w:color w:val="5B9BD5" w:themeColor="accent5"/>
+          <w:sz w:val="28"/>
+          <w:szCs w:val="28"/>
+          <w:lang w:val="en-US"/>
+        </w:rPr>
+      </w:pPr>
+      <w:r>
+        <w:rPr>
+          <w:rFonts w:ascii="Candara" w:hAnsi="Candara"/>
+          <w:color w:val="5B9BD5" w:themeColor="accent5"/>
+          <w:sz w:val="28"/>
+          <w:szCs w:val="28"/>
+          <w:lang w:val="en-US"/>
+        </w:rPr>
+        <w:t>[We became most viewed</w:t>
+      </w:r>
+      <w:r>
+        <w:rPr>
+          <w:rFonts w:ascii="Candara" w:hAnsi="Candara"/>
+          <w:color w:val="5B9BD5" w:themeColor="accent5"/>
+          <w:sz w:val="28"/>
+          <w:szCs w:val="28"/>
+          <w:lang w:val="en-US"/>
+        </w:rPr>
+        <w:t xml:space="preserve"> last week</w:t>
+      </w:r>
+      <w:r>
+        <w:rPr>
+          <w:rFonts w:ascii="Candara" w:hAnsi="Candara"/>
+          <w:color w:val="5B9BD5" w:themeColor="accent5"/>
+          <w:sz w:val="28"/>
+          <w:szCs w:val="28"/>
+          <w:lang w:val="en-US"/>
+        </w:rPr>
+        <w:t>, but our show is risking to get closed due to bad morality and too expensive decorations</w:t>
+      </w:r>
+      <w:r>
+        <w:rPr>
+          <w:rFonts w:ascii="Candara" w:hAnsi="Candara"/>
+          <w:color w:val="5B9BD5" w:themeColor="accent5"/>
+          <w:sz w:val="28"/>
+          <w:szCs w:val="28"/>
+          <w:lang w:val="en-US"/>
+        </w:rPr>
+        <w:t>]</w:t>
+      </w:r>
+      <w:r>
+        <w:rPr>
+          <w:rFonts w:ascii="Candara" w:hAnsi="Candara"/>
+          <w:color w:val="5B9BD5" w:themeColor="accent5"/>
+          <w:sz w:val="28"/>
+          <w:szCs w:val="28"/>
+          <w:lang w:val="en-US"/>
+        </w:rPr>
+        <w:t xml:space="preserve"> – between levels</w:t>
+      </w:r>
+    </w:p>
+    <w:p>
+      <w:pPr>
+        <w:rPr>
+          <w:rFonts w:ascii="Candara" w:hAnsi="Candara"/>
+          <w:sz w:val="28"/>
+          <w:szCs w:val="28"/>
+          <w:lang w:val="en-US"/>
+        </w:rPr>
+      </w:pPr>
+      <w:r>
+        <w:rPr>
+          <w:rFonts w:ascii="Candara" w:hAnsi="Candara"/>
+          <w:color w:val="5B9BD5" w:themeColor="accent5"/>
+          <w:sz w:val="28"/>
+          <w:szCs w:val="28"/>
+          <w:lang w:val="en-US"/>
+        </w:rPr>
+        <w:t>[</w:t>
+      </w:r>
+      <w:r>
+        <w:rPr>
+          <w:rFonts w:ascii="Candara" w:hAnsi="Candara"/>
+          <w:color w:val="5B9BD5" w:themeColor="accent5"/>
+          <w:sz w:val="28"/>
+          <w:szCs w:val="28"/>
+          <w:lang w:val="en-US"/>
+        </w:rPr>
+        <w:t xml:space="preserve">No way you did this again. Boris, there was a scenario. Can </w:t>
+      </w:r>
+      <w:r>
+        <w:rPr>
+          <w:rFonts w:ascii="Candara" w:hAnsi="Candara"/>
+          <w:color w:val="5B9BD5" w:themeColor="accent5"/>
+          <w:sz w:val="28"/>
+          <w:szCs w:val="28"/>
+          <w:lang w:val="en-US"/>
+        </w:rPr>
+        <w:t>you</w:t>
+      </w:r>
+      <w:r>
+        <w:rPr>
+          <w:rFonts w:ascii="Candara" w:hAnsi="Candara"/>
+          <w:color w:val="5B9BD5" w:themeColor="accent5"/>
+          <w:sz w:val="28"/>
+          <w:szCs w:val="28"/>
+          <w:lang w:val="en-US"/>
+        </w:rPr>
+        <w:t xml:space="preserve"> at least pretend to </w:t>
+      </w:r>
+      <w:r>
+        <w:rPr>
+          <w:rFonts w:ascii="Candara" w:hAnsi="Candara"/>
+          <w:color w:val="5B9BD5" w:themeColor="accent5"/>
+          <w:sz w:val="28"/>
+          <w:szCs w:val="28"/>
+          <w:lang w:val="en-US"/>
+        </w:rPr>
+        <w:t xml:space="preserve">try </w:t>
+      </w:r>
+      <w:r>
+        <w:rPr>
+          <w:rFonts w:ascii="Candara" w:hAnsi="Candara"/>
+          <w:color w:val="5B9BD5" w:themeColor="accent5"/>
+          <w:sz w:val="28"/>
+          <w:szCs w:val="28"/>
+          <w:lang w:val="en-US"/>
+        </w:rPr>
+        <w:t>do</w:t>
+      </w:r>
+      <w:r>
+        <w:rPr>
+          <w:rFonts w:ascii="Candara" w:hAnsi="Candara"/>
+          <w:color w:val="5B9BD5" w:themeColor="accent5"/>
+          <w:sz w:val="28"/>
+          <w:szCs w:val="28"/>
+          <w:lang w:val="en-US"/>
+        </w:rPr>
+        <w:t>ing</w:t>
+      </w:r>
+      <w:r>
+        <w:rPr>
+          <w:rFonts w:ascii="Candara" w:hAnsi="Candara"/>
+          <w:color w:val="5B9BD5" w:themeColor="accent5"/>
+          <w:sz w:val="28"/>
+          <w:szCs w:val="28"/>
+          <w:lang w:val="en-US"/>
+        </w:rPr>
+        <w:t xml:space="preserve"> </w:t>
+      </w:r>
+      <w:proofErr w:type="gramStart"/>
+      <w:r>
+        <w:rPr>
+          <w:rFonts w:ascii="Candara" w:hAnsi="Candara"/>
+          <w:color w:val="5B9BD5" w:themeColor="accent5"/>
+          <w:sz w:val="28"/>
+          <w:szCs w:val="28"/>
+          <w:lang w:val="en-US"/>
+        </w:rPr>
+        <w:t>things</w:t>
+      </w:r>
+      <w:proofErr w:type="gramEnd"/>
+      <w:r>
+        <w:rPr>
+          <w:rFonts w:ascii="Candara" w:hAnsi="Candara"/>
+          <w:color w:val="5B9BD5" w:themeColor="accent5"/>
+          <w:sz w:val="28"/>
+          <w:szCs w:val="28"/>
+          <w:lang w:val="en-US"/>
+        </w:rPr>
+        <w:t xml:space="preserve"> right?</w:t>
+      </w:r>
+      <w:r>
+        <w:rPr>
+          <w:rFonts w:ascii="Candara" w:hAnsi="Candara"/>
+          <w:color w:val="5B9BD5" w:themeColor="accent5"/>
+          <w:sz w:val="28"/>
+          <w:szCs w:val="28"/>
+          <w:lang w:val="en-US"/>
+        </w:rPr>
+        <w:t>]</w:t>
+      </w:r>
+      <w:r>
+        <w:rPr>
+          <w:rFonts w:ascii="Candara" w:hAnsi="Candara"/>
+          <w:color w:val="5B9BD5" w:themeColor="accent5"/>
+          <w:sz w:val="28"/>
+          <w:szCs w:val="28"/>
+          <w:lang w:val="en-US"/>
+        </w:rPr>
+        <w:t xml:space="preserve"> – after 2 level</w:t>
+      </w:r>
+    </w:p>
+    <w:p>
+      <w:pPr>
+        <w:rPr>
+          <w:rFonts w:ascii="Candara" w:hAnsi="Candara"/>
+          <w:sz w:val="28"/>
+          <w:szCs w:val="28"/>
+          <w:lang w:val="en-US"/>
+        </w:rPr>
+      </w:pPr>
+      <w:r>
+        <w:rPr>
+          <w:rFonts w:ascii="Candara" w:hAnsi="Candara"/>
+          <w:sz w:val="28"/>
+          <w:szCs w:val="28"/>
+          <w:lang w:val="en-US"/>
+        </w:rPr>
+        <w:t>Mountains – “It’s getting cold”</w:t>
+      </w:r>
+    </w:p>
+    <w:p>
+      <w:pPr>
+        <w:rPr>
+          <w:rFonts w:ascii="Candara" w:hAnsi="Candara"/>
+          <w:sz w:val="28"/>
+          <w:szCs w:val="28"/>
+          <w:lang w:val="en-US"/>
+        </w:rPr>
+      </w:pPr>
+      <w:r>
+        <w:rPr>
+          <w:rFonts w:ascii="Candara" w:hAnsi="Candara"/>
+          <w:sz w:val="28"/>
+          <w:szCs w:val="28"/>
+          <w:lang w:val="en-US"/>
+        </w:rPr>
+        <w:t>Actors are freezing.</w:t>
+      </w:r>
+      <w:r>
+        <w:rPr>
+          <w:rFonts w:ascii="Candara" w:hAnsi="Candara"/>
+          <w:sz w:val="28"/>
+          <w:szCs w:val="28"/>
+          <w:lang w:val="en-US"/>
+        </w:rPr>
+        <w:t xml:space="preserve"> Next few levels will contain most </w:t>
+      </w:r>
+      <w:proofErr w:type="gramStart"/>
+      <w:r>
+        <w:rPr>
+          <w:rFonts w:ascii="Candara" w:hAnsi="Candara"/>
+          <w:sz w:val="28"/>
+          <w:szCs w:val="28"/>
+          <w:lang w:val="en-US"/>
+        </w:rPr>
+        <w:t>amount</w:t>
+      </w:r>
+      <w:proofErr w:type="gramEnd"/>
+      <w:r>
+        <w:rPr>
+          <w:rFonts w:ascii="Candara" w:hAnsi="Candara"/>
+          <w:sz w:val="28"/>
+          <w:szCs w:val="28"/>
+          <w:lang w:val="en-US"/>
+        </w:rPr>
+        <w:t xml:space="preserve"> of enemies, but allow to use all the extra abilities while collecting “coins” and setting traps.</w:t>
+      </w:r>
+      <w:r>
+        <w:rPr>
+          <w:rFonts w:ascii="Candara" w:hAnsi="Candara"/>
+          <w:sz w:val="28"/>
+          <w:szCs w:val="28"/>
+          <w:lang w:val="en-US"/>
+        </w:rPr>
+        <w:t xml:space="preserve"> Boris feels like it’s the </w:t>
+      </w:r>
+      <w:r>
+        <w:rPr>
+          <w:rFonts w:ascii="Candara" w:hAnsi="Candara"/>
+          <w:sz w:val="28"/>
+          <w:szCs w:val="28"/>
+          <w:lang w:val="en-US"/>
+        </w:rPr>
+        <w:t xml:space="preserve">best </w:t>
+      </w:r>
+      <w:r>
+        <w:rPr>
+          <w:rFonts w:ascii="Candara" w:hAnsi="Candara"/>
+          <w:sz w:val="28"/>
+          <w:szCs w:val="28"/>
+          <w:lang w:val="en-US"/>
+        </w:rPr>
+        <w:t>chance to make the show great.</w:t>
+      </w:r>
+      <w:r>
+        <w:rPr>
+          <w:rFonts w:ascii="Candara" w:hAnsi="Candara"/>
+          <w:sz w:val="28"/>
+          <w:szCs w:val="28"/>
+          <w:lang w:val="en-US"/>
+        </w:rPr>
+        <w:t xml:space="preserve"> </w:t>
+      </w:r>
+      <w:proofErr w:type="gramStart"/>
+      <w:r>
+        <w:rPr>
+          <w:rFonts w:ascii="Candara" w:hAnsi="Candara"/>
+          <w:sz w:val="28"/>
+          <w:szCs w:val="28"/>
+          <w:lang w:val="en-US"/>
+        </w:rPr>
+        <w:t>So</w:t>
+      </w:r>
+      <w:proofErr w:type="gramEnd"/>
+      <w:r>
+        <w:rPr>
+          <w:rFonts w:ascii="Candara" w:hAnsi="Candara"/>
+          <w:sz w:val="28"/>
+          <w:szCs w:val="28"/>
+          <w:lang w:val="en-US"/>
+        </w:rPr>
+        <w:t xml:space="preserve"> he tries his best.</w:t>
+      </w:r>
+    </w:p>
+    <w:p>
+      <w:pPr>
+        <w:rPr>
+          <w:rFonts w:ascii="Candara" w:hAnsi="Candara"/>
+          <w:color w:val="5B9BD5" w:themeColor="accent5"/>
+          <w:sz w:val="28"/>
+          <w:szCs w:val="28"/>
+          <w:lang w:val="en-US"/>
+        </w:rPr>
+      </w:pPr>
+      <w:r>
+        <w:rPr>
+          <w:rFonts w:ascii="Candara" w:hAnsi="Candara"/>
+          <w:color w:val="5B9BD5" w:themeColor="accent5"/>
+          <w:sz w:val="28"/>
+          <w:szCs w:val="28"/>
+          <w:lang w:val="en-US"/>
+        </w:rPr>
+        <w:t>[</w:t>
+      </w:r>
+      <w:r>
+        <w:rPr>
+          <w:rFonts w:ascii="Candara" w:hAnsi="Candara"/>
+          <w:color w:val="5B9BD5" w:themeColor="accent5"/>
+          <w:sz w:val="28"/>
+          <w:szCs w:val="28"/>
+          <w:lang w:val="en-US"/>
+        </w:rPr>
+        <w:t>What’s wrong with you? We are all risking to lose our job and you find it funny when we are getting hurt?</w:t>
+      </w:r>
+      <w:r>
+        <w:rPr>
+          <w:rFonts w:ascii="Candara" w:hAnsi="Candara"/>
+          <w:color w:val="5B9BD5" w:themeColor="accent5"/>
+          <w:sz w:val="28"/>
+          <w:szCs w:val="28"/>
+          <w:lang w:val="en-US"/>
+        </w:rPr>
+        <w:t>]</w:t>
+      </w:r>
+      <w:r>
+        <w:rPr>
+          <w:rFonts w:ascii="Candara" w:hAnsi="Candara"/>
+          <w:color w:val="5B9BD5" w:themeColor="accent5"/>
+          <w:sz w:val="28"/>
+          <w:szCs w:val="28"/>
+          <w:lang w:val="en-US"/>
+        </w:rPr>
+        <w:t xml:space="preserve"> –</w:t>
+      </w:r>
+      <w:r>
+        <w:rPr>
+          <w:rFonts w:ascii="Candara" w:hAnsi="Candara"/>
+          <w:color w:val="5B9BD5" w:themeColor="accent5"/>
+          <w:sz w:val="28"/>
+          <w:szCs w:val="28"/>
+          <w:lang w:val="en-US"/>
+        </w:rPr>
+        <w:t xml:space="preserve"> </w:t>
+      </w:r>
+      <w:proofErr w:type="gramStart"/>
+      <w:r>
+        <w:rPr>
+          <w:rFonts w:ascii="Candara" w:hAnsi="Candara"/>
+          <w:color w:val="5B9BD5" w:themeColor="accent5"/>
+          <w:sz w:val="28"/>
+          <w:szCs w:val="28"/>
+          <w:lang w:val="en-US"/>
+        </w:rPr>
+        <w:t>actors</w:t>
+      </w:r>
+      <w:proofErr w:type="gramEnd"/>
+      <w:r>
+        <w:rPr>
+          <w:rFonts w:ascii="Candara" w:hAnsi="Candara"/>
+          <w:color w:val="5B9BD5" w:themeColor="accent5"/>
+          <w:sz w:val="28"/>
+          <w:szCs w:val="28"/>
+          <w:lang w:val="en-US"/>
+        </w:rPr>
+        <w:t xml:space="preserve"> team</w:t>
+      </w:r>
+      <w:r>
+        <w:rPr>
+          <w:rFonts w:ascii="Candara" w:hAnsi="Candara"/>
+          <w:color w:val="5B9BD5" w:themeColor="accent5"/>
+          <w:sz w:val="28"/>
+          <w:szCs w:val="28"/>
+          <w:lang w:val="en-US"/>
+        </w:rPr>
+        <w:t xml:space="preserve"> after 1 level</w:t>
+      </w:r>
+    </w:p>
+    <w:p>
+      <w:pPr>
+        <w:rPr>
+          <w:rFonts w:ascii="Candara" w:hAnsi="Candara"/>
+          <w:color w:val="5B9BD5" w:themeColor="accent5"/>
+          <w:sz w:val="28"/>
+          <w:szCs w:val="28"/>
+          <w:lang w:val="en-US"/>
+        </w:rPr>
+      </w:pPr>
+      <w:r>
+        <w:rPr>
+          <w:rFonts w:ascii="Candara" w:hAnsi="Candara"/>
+          <w:color w:val="5B9BD5" w:themeColor="accent5"/>
+          <w:sz w:val="28"/>
+          <w:szCs w:val="28"/>
+          <w:lang w:val="en-US"/>
+        </w:rPr>
+        <w:t>[</w:t>
+      </w:r>
+      <w:r>
+        <w:rPr>
+          <w:rFonts w:ascii="Candara" w:hAnsi="Candara"/>
+          <w:color w:val="5B9BD5" w:themeColor="accent5"/>
+          <w:sz w:val="28"/>
+          <w:szCs w:val="28"/>
+          <w:lang w:val="en-US"/>
+        </w:rPr>
+        <w:t xml:space="preserve">They are right, my friend. We already paid some fines and it’s not going to end well unless you get back to your old </w:t>
+      </w:r>
+      <w:r>
+        <w:rPr>
+          <w:rFonts w:ascii="Candara" w:hAnsi="Candara"/>
+          <w:color w:val="5B9BD5" w:themeColor="accent5"/>
+          <w:sz w:val="28"/>
+          <w:szCs w:val="28"/>
+          <w:lang w:val="en-US"/>
+        </w:rPr>
+        <w:t>methods</w:t>
+      </w:r>
+      <w:r>
+        <w:rPr>
+          <w:rFonts w:ascii="Candara" w:hAnsi="Candara"/>
+          <w:color w:val="5B9BD5" w:themeColor="accent5"/>
+          <w:sz w:val="28"/>
+          <w:szCs w:val="28"/>
+          <w:lang w:val="en-US"/>
+        </w:rPr>
+        <w:t>]</w:t>
+      </w:r>
+      <w:r>
+        <w:rPr>
+          <w:rFonts w:ascii="Candara" w:hAnsi="Candara"/>
+          <w:color w:val="5B9BD5" w:themeColor="accent5"/>
+          <w:sz w:val="28"/>
+          <w:szCs w:val="28"/>
+          <w:lang w:val="en-US"/>
+        </w:rPr>
+        <w:t xml:space="preserve"> – after 1 level</w:t>
+      </w:r>
+    </w:p>
+    <w:p>
+      <w:pPr>
+        <w:rPr>
+          <w:rFonts w:ascii="Candara" w:hAnsi="Candara"/>
+          <w:color w:val="5B9BD5" w:themeColor="accent5"/>
+          <w:sz w:val="28"/>
+          <w:szCs w:val="28"/>
+          <w:lang w:val="en-US"/>
+        </w:rPr>
+      </w:pPr>
+      <w:r>
+        <w:rPr>
+          <w:rFonts w:ascii="Candara" w:hAnsi="Candara"/>
+          <w:color w:val="5B9BD5" w:themeColor="accent5"/>
+          <w:sz w:val="28"/>
+          <w:szCs w:val="28"/>
+          <w:lang w:val="en-US"/>
+        </w:rPr>
+        <w:lastRenderedPageBreak/>
+        <w:t>[</w:t>
+      </w:r>
+      <w:r>
+        <w:rPr>
+          <w:rFonts w:ascii="Candara" w:hAnsi="Candara"/>
+          <w:color w:val="5B9BD5" w:themeColor="accent5"/>
+          <w:sz w:val="28"/>
+          <w:szCs w:val="28"/>
+          <w:lang w:val="en-US"/>
+        </w:rPr>
+        <w:t>I’m the one making the show! Boring dummies only care about the money</w:t>
+      </w:r>
+      <w:r>
+        <w:rPr>
+          <w:rFonts w:ascii="Candara" w:hAnsi="Candara"/>
+          <w:color w:val="5B9BD5" w:themeColor="accent5"/>
+          <w:sz w:val="28"/>
+          <w:szCs w:val="28"/>
+          <w:lang w:val="en-US"/>
+        </w:rPr>
+        <w:t>]</w:t>
+      </w:r>
+      <w:r>
+        <w:rPr>
+          <w:rFonts w:ascii="Candara" w:hAnsi="Candara"/>
+          <w:color w:val="5B9BD5" w:themeColor="accent5"/>
+          <w:sz w:val="28"/>
+          <w:szCs w:val="28"/>
+          <w:lang w:val="en-US"/>
+        </w:rPr>
+        <w:t xml:space="preserve"> – Boris in his head after 1 level</w:t>
+      </w:r>
+    </w:p>
+    <w:p>
+      <w:pPr>
+        <w:rPr>
+          <w:rFonts w:ascii="Candara" w:hAnsi="Candara"/>
+          <w:color w:val="5B9BD5" w:themeColor="accent5"/>
+          <w:sz w:val="28"/>
+          <w:szCs w:val="28"/>
+          <w:lang w:val="en-US"/>
+        </w:rPr>
+      </w:pPr>
+      <w:r>
+        <w:rPr>
+          <w:rFonts w:ascii="Candara" w:hAnsi="Candara"/>
+          <w:color w:val="5B9BD5" w:themeColor="accent5"/>
+          <w:sz w:val="28"/>
+          <w:szCs w:val="28"/>
+          <w:lang w:val="en-US"/>
+        </w:rPr>
+        <w:t>[</w:t>
+      </w:r>
+      <w:r>
+        <w:rPr>
+          <w:rFonts w:ascii="Candara" w:hAnsi="Candara"/>
+          <w:color w:val="5B9BD5" w:themeColor="accent5"/>
+          <w:sz w:val="28"/>
+          <w:szCs w:val="28"/>
+          <w:lang w:val="en-US"/>
+        </w:rPr>
+        <w:t xml:space="preserve">It’s over, </w:t>
+      </w:r>
+      <w:r>
+        <w:rPr>
+          <w:rFonts w:ascii="Candara" w:hAnsi="Candara"/>
+          <w:color w:val="5B9BD5" w:themeColor="accent5"/>
+          <w:sz w:val="28"/>
+          <w:szCs w:val="28"/>
+          <w:lang w:val="en-US"/>
+        </w:rPr>
+        <w:t>I break your</w:t>
+      </w:r>
+      <w:r>
+        <w:rPr>
+          <w:rFonts w:ascii="Candara" w:hAnsi="Candara"/>
+          <w:color w:val="5B9BD5" w:themeColor="accent5"/>
+          <w:sz w:val="28"/>
+          <w:szCs w:val="28"/>
+          <w:lang w:val="en-US"/>
+        </w:rPr>
+        <w:t xml:space="preserve"> contracts</w:t>
+      </w:r>
+      <w:r>
+        <w:rPr>
+          <w:rFonts w:ascii="Candara" w:hAnsi="Candara"/>
+          <w:color w:val="5B9BD5" w:themeColor="accent5"/>
+          <w:sz w:val="28"/>
+          <w:szCs w:val="28"/>
+          <w:lang w:val="en-US"/>
+        </w:rPr>
+        <w:t>]</w:t>
+      </w:r>
+      <w:r>
+        <w:rPr>
+          <w:rFonts w:ascii="Candara" w:hAnsi="Candara"/>
+          <w:color w:val="5B9BD5" w:themeColor="accent5"/>
+          <w:sz w:val="28"/>
+          <w:szCs w:val="28"/>
+          <w:lang w:val="en-US"/>
+        </w:rPr>
+        <w:t xml:space="preserve"> – </w:t>
+      </w:r>
+      <w:r>
+        <w:rPr>
+          <w:rFonts w:ascii="Candara" w:hAnsi="Candara"/>
+          <w:color w:val="5B9BD5" w:themeColor="accent5"/>
+          <w:sz w:val="28"/>
+          <w:szCs w:val="28"/>
+          <w:lang w:val="en-US"/>
+        </w:rPr>
+        <w:t xml:space="preserve">sponsor </w:t>
+      </w:r>
+      <w:r>
+        <w:rPr>
+          <w:rFonts w:ascii="Candara" w:hAnsi="Candara"/>
+          <w:color w:val="5B9BD5" w:themeColor="accent5"/>
+          <w:sz w:val="28"/>
+          <w:szCs w:val="28"/>
+          <w:lang w:val="en-US"/>
+        </w:rPr>
+        <w:t>after 2 level</w:t>
+      </w:r>
+    </w:p>
+    <w:p>
+      <w:pPr>
+        <w:rPr>
+          <w:rFonts w:ascii="Candara" w:hAnsi="Candara"/>
+          <w:color w:val="5B9BD5" w:themeColor="accent5"/>
+          <w:sz w:val="28"/>
+          <w:szCs w:val="28"/>
+          <w:lang w:val="en-US"/>
+        </w:rPr>
+      </w:pPr>
+      <w:r>
+        <w:rPr>
+          <w:rFonts w:ascii="Candara" w:hAnsi="Candara"/>
+          <w:color w:val="5B9BD5" w:themeColor="accent5"/>
+          <w:sz w:val="28"/>
+          <w:szCs w:val="28"/>
+          <w:lang w:val="en-US"/>
+        </w:rPr>
+        <w:t>[No, please, sir, listen…] – after 2 level</w:t>
+      </w:r>
+    </w:p>
+    <w:p>
+      <w:pPr>
+        <w:rPr>
+          <w:rFonts w:ascii="Candara" w:hAnsi="Candara"/>
+          <w:color w:val="5B9BD5" w:themeColor="accent5"/>
+          <w:sz w:val="28"/>
+          <w:szCs w:val="28"/>
+          <w:lang w:val="en-US"/>
+        </w:rPr>
+      </w:pPr>
+      <w:r>
+        <w:rPr>
+          <w:rFonts w:ascii="Candara" w:hAnsi="Candara"/>
+          <w:color w:val="5B9BD5" w:themeColor="accent5"/>
+          <w:sz w:val="28"/>
+          <w:szCs w:val="28"/>
+          <w:lang w:val="en-US"/>
+        </w:rPr>
+        <w:t>[I will shine, it’s my show!] – Boris after 2 level</w:t>
+      </w:r>
+    </w:p>
+    <w:p>
+      <w:pPr>
+        <w:rPr>
+          <w:rFonts w:ascii="Candara" w:hAnsi="Candara"/>
+          <w:sz w:val="28"/>
+          <w:szCs w:val="28"/>
+          <w:lang w:val="en-US"/>
+        </w:rPr>
+      </w:pPr>
       <w:bookmarkStart w:id="1" w:name="_GoBack"/>
       <w:bookmarkEnd w:id="1"/>
-    </w:p>
-    <w:p>
-      <w:pPr>
-        <w:rPr>
-          <w:rFonts w:ascii="Candara" w:hAnsi="Candara"/>
-          <w:sz w:val="28"/>
-          <w:szCs w:val="28"/>
-          <w:lang w:val="en-US"/>
-        </w:rPr>
-      </w:pPr>
-      <w:r>
-        <w:rPr>
-          <w:rFonts w:ascii="Candara" w:hAnsi="Candara"/>
-          <w:sz w:val="28"/>
-          <w:szCs w:val="28"/>
-          <w:lang w:val="en-US"/>
-        </w:rPr>
-        <w:br/>
-      </w:r>
-    </w:p>
-    <w:p>
-      <w:pPr>
-        <w:pStyle w:val="a3"/>
-        <w:jc w:val="center"/>
-        <w:rPr>
-          <w:lang w:val="en-US"/>
-        </w:rPr>
-      </w:pPr>
-      <w:r>
-        <w:rPr>
-          <w:sz w:val="48"/>
-          <w:szCs w:val="48"/>
-          <w:lang w:val="en-US"/>
-        </w:rPr>
-        <w:t>Storyline</w:t>
-      </w:r>
-      <w:r>
-        <w:rPr>
-          <w:lang w:val="en-US"/>
-        </w:rPr>
-        <w:br/>
-      </w:r>
-    </w:p>
-    <w:p>
-      <w:pPr>
-        <w:shd w:val="clear" w:color="auto" w:fill="DEEAF6" w:themeFill="accent5" w:themeFillTint="33"/>
-        <w:jc w:val="center"/>
-        <w:rPr>
-          <w:rFonts w:ascii="Candara" w:hAnsi="Candara"/>
-          <w:b/>
-          <w:bCs/>
-          <w:sz w:val="28"/>
-          <w:szCs w:val="28"/>
-          <w:lang w:val="en-US"/>
-        </w:rPr>
-      </w:pPr>
-      <w:r>
-        <w:rPr>
-          <w:rFonts w:ascii="Candara" w:hAnsi="Candara"/>
-          <w:b/>
-          <w:bCs/>
-          <w:sz w:val="28"/>
-          <w:szCs w:val="28"/>
-          <w:lang w:val="en-US"/>
-        </w:rPr>
-        <w:t>Lore</w:t>
-      </w:r>
-    </w:p>
-    <w:p>
-      <w:pPr>
-        <w:rPr>
-          <w:rFonts w:ascii="Candara" w:hAnsi="Candara"/>
-          <w:sz w:val="28"/>
-          <w:szCs w:val="28"/>
-          <w:lang w:val="en-US"/>
-        </w:rPr>
-      </w:pPr>
-      <w:r>
-        <w:rPr>
-          <w:rFonts w:ascii="Candara" w:hAnsi="Candara"/>
-          <w:sz w:val="28"/>
-          <w:szCs w:val="28"/>
-          <w:lang w:val="en-US"/>
-        </w:rPr>
-        <w:lastRenderedPageBreak/>
-        <w:t xml:space="preserve">Main character is a show man named Boris. He was famous for toilet humor on local TV. And now he works as an actor in TV series for kids. His role is the bad guy making acts of sabotage </w:t>
-      </w:r>
-      <w:r>
-        <w:rPr>
-          <w:rFonts w:ascii="Candara" w:hAnsi="Candara"/>
-          <w:sz w:val="28"/>
-          <w:szCs w:val="28"/>
-          <w:lang w:val="en-US"/>
-        </w:rPr>
-        <w:t>and laughing on</w:t>
-      </w:r>
-      <w:r>
-        <w:rPr>
-          <w:rFonts w:ascii="Candara" w:hAnsi="Candara"/>
-          <w:sz w:val="28"/>
-          <w:szCs w:val="28"/>
-          <w:lang w:val="en-US"/>
-        </w:rPr>
-        <w:t xml:space="preserve"> the good guys</w:t>
-      </w:r>
-      <w:r>
-        <w:rPr>
-          <w:rFonts w:ascii="Candara" w:hAnsi="Candara"/>
-          <w:sz w:val="28"/>
-          <w:szCs w:val="28"/>
-          <w:lang w:val="en-US"/>
-        </w:rPr>
-        <w:t xml:space="preserve">. </w:t>
-      </w:r>
-      <w:r>
-        <w:rPr>
-          <w:rFonts w:ascii="Candara" w:hAnsi="Candara"/>
-          <w:sz w:val="28"/>
-          <w:szCs w:val="28"/>
-          <w:lang w:val="en-US"/>
-        </w:rPr>
-        <w:t>His s</w:t>
-      </w:r>
-      <w:r>
-        <w:rPr>
-          <w:rFonts w:ascii="Candara" w:hAnsi="Candara"/>
-          <w:sz w:val="28"/>
-          <w:szCs w:val="28"/>
-          <w:lang w:val="en-US"/>
-        </w:rPr>
-        <w:t>tage name is Mr. Bad</w:t>
-      </w:r>
-      <w:r>
-        <w:rPr>
-          <w:rFonts w:ascii="Candara" w:hAnsi="Candara"/>
-          <w:sz w:val="28"/>
-          <w:szCs w:val="28"/>
-          <w:lang w:val="en-US"/>
-        </w:rPr>
-        <w:t xml:space="preserve">. He’s not really enjoying </w:t>
-      </w:r>
-      <w:r>
-        <w:rPr>
-          <w:rFonts w:ascii="Candara" w:hAnsi="Candara"/>
-          <w:sz w:val="28"/>
-          <w:szCs w:val="28"/>
-          <w:lang w:val="en-US"/>
-        </w:rPr>
-        <w:t>the</w:t>
-      </w:r>
-      <w:r>
-        <w:rPr>
-          <w:rFonts w:ascii="Candara" w:hAnsi="Candara"/>
-          <w:sz w:val="28"/>
-          <w:szCs w:val="28"/>
-          <w:lang w:val="en-US"/>
-        </w:rPr>
-        <w:t xml:space="preserve"> job, but his sense of humor makes him a star of this show. Boris is respected by the director and colleagues, so the atmosphere of communication is in his hands. Most parts of scenario become more powerful with his improvisations. Although their sponsor is always angry because of the bills issued by Boris. People are afraid of losing their job, so they make a tiny pressure on Boris in small talks. It’s becoming harder to generate jokes, because everything looks cheap and similar. Boris is tired of an unpromising career. He’s going to risk it and make the show great.</w:t>
-      </w:r>
-    </w:p>
-    <w:p>
-      <w:pPr>
-        <w:rPr>
-          <w:rFonts w:ascii="Candara" w:hAnsi="Candara"/>
-          <w:sz w:val="28"/>
-          <w:szCs w:val="28"/>
-          <w:lang w:val="en-US"/>
-        </w:rPr>
-      </w:pPr>
-    </w:p>
-    <w:p>
-      <w:pPr>
-        <w:shd w:val="clear" w:color="auto" w:fill="DEEAF6" w:themeFill="accent5" w:themeFillTint="33"/>
-        <w:jc w:val="center"/>
-        <w:rPr>
-          <w:rFonts w:ascii="Candara" w:hAnsi="Candara"/>
-          <w:b/>
-          <w:bCs/>
-          <w:sz w:val="28"/>
-          <w:szCs w:val="28"/>
-          <w:lang w:val="en-US"/>
-        </w:rPr>
-      </w:pPr>
-      <w:r>
-        <w:rPr>
-          <w:rFonts w:ascii="Candara" w:hAnsi="Candara"/>
-          <w:b/>
-          <w:bCs/>
-          <w:sz w:val="28"/>
-          <w:szCs w:val="28"/>
-          <w:lang w:val="en-US"/>
-        </w:rPr>
-        <w:t>Scenario</w:t>
-      </w:r>
-    </w:p>
-    <w:p>
-      <w:pPr>
-        <w:rPr>
-          <w:rFonts w:ascii="Candara" w:hAnsi="Candara"/>
-          <w:sz w:val="28"/>
-          <w:szCs w:val="28"/>
-          <w:lang w:val="en-US"/>
-        </w:rPr>
-      </w:pPr>
-      <w:r>
-        <w:rPr>
-          <w:rFonts w:ascii="Candara" w:hAnsi="Candara"/>
-          <w:sz w:val="28"/>
-          <w:szCs w:val="28"/>
-          <w:lang w:val="en-US"/>
-        </w:rPr>
-        <w:t>The f</w:t>
-      </w:r>
-      <w:r>
-        <w:rPr>
-          <w:rFonts w:ascii="Candara" w:hAnsi="Candara"/>
-          <w:sz w:val="28"/>
-          <w:szCs w:val="28"/>
-          <w:lang w:val="en-US"/>
-        </w:rPr>
-        <w:t>irst mention of</w:t>
-      </w:r>
-      <w:r>
-        <w:rPr>
-          <w:rFonts w:ascii="Candara" w:hAnsi="Candara"/>
-          <w:sz w:val="28"/>
-          <w:szCs w:val="28"/>
-          <w:lang w:val="en-US"/>
-        </w:rPr>
-        <w:t xml:space="preserve"> each</w:t>
-      </w:r>
-      <w:r>
-        <w:rPr>
-          <w:rFonts w:ascii="Candara" w:hAnsi="Candara"/>
-          <w:sz w:val="28"/>
-          <w:szCs w:val="28"/>
-          <w:lang w:val="en-US"/>
-        </w:rPr>
-        <w:t xml:space="preserve"> new mechanics</w:t>
-      </w:r>
-      <w:r>
-        <w:rPr>
-          <w:rFonts w:ascii="Candara" w:hAnsi="Candara"/>
-          <w:sz w:val="28"/>
-          <w:szCs w:val="28"/>
-          <w:lang w:val="en-US"/>
-        </w:rPr>
-        <w:t xml:space="preserve"> is highlighted in </w:t>
-      </w:r>
-      <w:r>
-        <w:rPr>
-          <w:rFonts w:ascii="Candara" w:hAnsi="Candara"/>
-          <w:color w:val="FF0000"/>
-          <w:sz w:val="28"/>
-          <w:szCs w:val="28"/>
-          <w:lang w:val="en-US"/>
-        </w:rPr>
-        <w:t>Red</w:t>
-      </w:r>
-    </w:p>
-    <w:p>
-      <w:pPr>
-        <w:rPr>
-          <w:rFonts w:ascii="Candara" w:hAnsi="Candara"/>
-          <w:sz w:val="28"/>
-          <w:szCs w:val="28"/>
-          <w:lang w:val="en-US"/>
-        </w:rPr>
-      </w:pPr>
-      <w:r>
-        <w:rPr>
-          <w:rFonts w:ascii="Candara" w:hAnsi="Candara"/>
-          <w:sz w:val="28"/>
-          <w:szCs w:val="28"/>
-          <w:lang w:val="en-US"/>
-        </w:rPr>
-        <w:t>Act 1</w:t>
-      </w:r>
-    </w:p>
-    <w:p>
-      <w:pPr>
-        <w:rPr>
-          <w:rFonts w:ascii="Candara" w:hAnsi="Candara"/>
-          <w:sz w:val="28"/>
-          <w:szCs w:val="28"/>
-          <w:lang w:val="en-US"/>
-        </w:rPr>
-      </w:pPr>
-      <w:r>
-        <w:rPr>
-          <w:rFonts w:ascii="Candara" w:hAnsi="Candara"/>
-          <w:sz w:val="28"/>
-          <w:szCs w:val="28"/>
-          <w:lang w:val="en-US"/>
-        </w:rPr>
-        <w:t>Backstage</w:t>
-      </w:r>
-      <w:r>
-        <w:rPr>
-          <w:rFonts w:ascii="Candara" w:hAnsi="Candara"/>
-          <w:sz w:val="28"/>
-          <w:szCs w:val="28"/>
-          <w:lang w:val="en-US"/>
-        </w:rPr>
-        <w:t xml:space="preserve"> – </w:t>
-      </w:r>
-      <w:r>
-        <w:rPr>
-          <w:rFonts w:ascii="Candara" w:hAnsi="Candara"/>
-          <w:sz w:val="28"/>
-          <w:szCs w:val="28"/>
-          <w:lang w:val="en-US"/>
-        </w:rPr>
-        <w:t>“</w:t>
-      </w:r>
-      <w:r>
-        <w:rPr>
-          <w:rFonts w:ascii="Candara" w:hAnsi="Candara"/>
-          <w:sz w:val="28"/>
-          <w:szCs w:val="28"/>
-          <w:lang w:val="en-US"/>
-        </w:rPr>
-        <w:t>I</w:t>
-      </w:r>
-      <w:r>
-        <w:rPr>
-          <w:rFonts w:ascii="Candara" w:hAnsi="Candara"/>
-          <w:sz w:val="28"/>
-          <w:szCs w:val="28"/>
-          <w:lang w:val="en-US"/>
-        </w:rPr>
-        <w:t xml:space="preserve"> can’t stay still</w:t>
-      </w:r>
-      <w:r>
-        <w:rPr>
-          <w:rFonts w:ascii="Candara" w:hAnsi="Candara"/>
-          <w:sz w:val="28"/>
-          <w:szCs w:val="28"/>
-          <w:lang w:val="en-US"/>
-        </w:rPr>
-        <w:t>”</w:t>
-      </w:r>
-    </w:p>
-    <w:p>
-      <w:pPr>
-        <w:rPr>
-          <w:rFonts w:ascii="Candara" w:hAnsi="Candara"/>
-          <w:sz w:val="28"/>
-          <w:szCs w:val="28"/>
-          <w:lang w:val="en-US"/>
-        </w:rPr>
-      </w:pPr>
-      <w:r>
-        <w:rPr>
-          <w:rFonts w:ascii="Candara" w:hAnsi="Candara"/>
-          <w:sz w:val="28"/>
-          <w:szCs w:val="28"/>
-          <w:lang w:val="en-US"/>
-        </w:rPr>
-        <w:t>Boris is preparing to show, warming up and testing</w:t>
-      </w:r>
-      <w:r>
-        <w:rPr>
-          <w:rFonts w:ascii="Candara" w:hAnsi="Candara"/>
-          <w:sz w:val="28"/>
-          <w:szCs w:val="28"/>
-          <w:lang w:val="en-US"/>
-        </w:rPr>
-        <w:t xml:space="preserve"> the </w:t>
-      </w:r>
-      <w:r>
-        <w:rPr>
-          <w:rFonts w:ascii="Candara" w:hAnsi="Candara"/>
-          <w:sz w:val="28"/>
-          <w:szCs w:val="28"/>
-          <w:lang w:val="en-US"/>
-        </w:rPr>
-        <w:t xml:space="preserve">new </w:t>
-      </w:r>
-      <w:r>
-        <w:rPr>
-          <w:rFonts w:ascii="Candara" w:hAnsi="Candara"/>
-          <w:color w:val="FF0000"/>
-          <w:sz w:val="28"/>
-          <w:szCs w:val="28"/>
-          <w:lang w:val="en-US"/>
-        </w:rPr>
-        <w:t>small glass balls</w:t>
-      </w:r>
-      <w:r>
-        <w:rPr>
-          <w:rFonts w:ascii="Candara" w:hAnsi="Candara"/>
-          <w:color w:val="FF0000"/>
-          <w:sz w:val="28"/>
-          <w:szCs w:val="28"/>
-          <w:lang w:val="en-US"/>
-        </w:rPr>
-        <w:t xml:space="preserve"> </w:t>
-      </w:r>
-      <w:r>
-        <w:rPr>
-          <w:rFonts w:ascii="Candara" w:hAnsi="Candara"/>
-          <w:color w:val="FF0000"/>
-          <w:sz w:val="28"/>
-          <w:szCs w:val="28"/>
-          <w:lang w:val="en-US"/>
-        </w:rPr>
-        <w:t>trap</w:t>
-      </w:r>
-      <w:r>
-        <w:rPr>
-          <w:rFonts w:ascii="Candara" w:hAnsi="Candara"/>
-          <w:sz w:val="28"/>
-          <w:szCs w:val="28"/>
-          <w:lang w:val="en-US"/>
-        </w:rPr>
-        <w:t xml:space="preserve">. He didn’t </w:t>
-      </w:r>
-      <w:r>
-        <w:rPr>
-          <w:rFonts w:ascii="Candara" w:hAnsi="Candara"/>
-          <w:sz w:val="28"/>
-          <w:szCs w:val="28"/>
-          <w:lang w:val="en-US"/>
-        </w:rPr>
-        <w:t>tell anyone about it for people to be naturally surprised</w:t>
-      </w:r>
-      <w:r>
-        <w:rPr>
-          <w:rFonts w:ascii="Candara" w:hAnsi="Candara"/>
-          <w:sz w:val="28"/>
-          <w:szCs w:val="28"/>
-          <w:lang w:val="en-US"/>
-        </w:rPr>
-        <w:t xml:space="preserve"> seeing it on the stage</w:t>
-      </w:r>
-      <w:r>
-        <w:rPr>
-          <w:rFonts w:ascii="Candara" w:hAnsi="Candara"/>
-          <w:sz w:val="28"/>
-          <w:szCs w:val="28"/>
-          <w:lang w:val="en-US"/>
-        </w:rPr>
-        <w:t>.</w:t>
-      </w:r>
-      <w:r>
-        <w:rPr>
-          <w:rFonts w:ascii="Candara" w:hAnsi="Candara"/>
-          <w:sz w:val="28"/>
-          <w:szCs w:val="28"/>
-          <w:lang w:val="en-US"/>
-        </w:rPr>
-        <w:t xml:space="preserve"> After setting a trap he gets trapped by another </w:t>
-      </w:r>
-      <w:r>
-        <w:rPr>
-          <w:rFonts w:ascii="Candara" w:hAnsi="Candara"/>
-          <w:sz w:val="28"/>
-          <w:szCs w:val="28"/>
-          <w:lang w:val="en-US"/>
-        </w:rPr>
-        <w:t xml:space="preserve">small glass balls </w:t>
-      </w:r>
-      <w:r>
-        <w:rPr>
-          <w:rFonts w:ascii="Candara" w:hAnsi="Candara"/>
-          <w:sz w:val="28"/>
-          <w:szCs w:val="28"/>
-          <w:lang w:val="en-US"/>
-        </w:rPr>
-        <w:t>trap</w:t>
-      </w:r>
-      <w:r>
-        <w:rPr>
-          <w:rFonts w:ascii="Candara" w:hAnsi="Candara"/>
-          <w:sz w:val="28"/>
-          <w:szCs w:val="28"/>
-          <w:lang w:val="en-US"/>
-        </w:rPr>
-        <w:t xml:space="preserve"> that he forgot about</w:t>
-      </w:r>
-      <w:r>
-        <w:rPr>
-          <w:rFonts w:ascii="Candara" w:hAnsi="Candara"/>
-          <w:sz w:val="28"/>
-          <w:szCs w:val="28"/>
-          <w:lang w:val="en-US"/>
-        </w:rPr>
-        <w:t>. Getting rid of it, he comes to the stage entry. He comes in, applause.</w:t>
-      </w:r>
-    </w:p>
-    <w:p>
-      <w:pPr>
-        <w:rPr>
-          <w:rFonts w:ascii="Candara" w:hAnsi="Candara"/>
-          <w:sz w:val="28"/>
-          <w:szCs w:val="28"/>
-          <w:lang w:val="en-US"/>
-        </w:rPr>
-      </w:pPr>
-      <w:r>
-        <w:rPr>
-          <w:rFonts w:ascii="Candara" w:hAnsi="Candara"/>
-          <w:sz w:val="28"/>
-          <w:szCs w:val="28"/>
-          <w:lang w:val="en-US"/>
-        </w:rPr>
-        <w:t>Villain hideout</w:t>
-      </w:r>
-      <w:r>
-        <w:rPr>
-          <w:rFonts w:ascii="Candara" w:hAnsi="Candara"/>
-          <w:sz w:val="28"/>
-          <w:szCs w:val="28"/>
-          <w:lang w:val="en-US"/>
-        </w:rPr>
-        <w:t xml:space="preserve"> – </w:t>
-      </w:r>
-      <w:r>
-        <w:rPr>
-          <w:rFonts w:ascii="Candara" w:hAnsi="Candara"/>
-          <w:sz w:val="28"/>
-          <w:szCs w:val="28"/>
-          <w:lang w:val="en-US"/>
-        </w:rPr>
-        <w:t>“</w:t>
-      </w:r>
-      <w:r>
-        <w:rPr>
-          <w:rFonts w:ascii="Candara" w:hAnsi="Candara"/>
-          <w:sz w:val="28"/>
-          <w:szCs w:val="28"/>
-          <w:lang w:val="en-US"/>
-        </w:rPr>
-        <w:t>Today</w:t>
-      </w:r>
-      <w:r>
-        <w:rPr>
-          <w:rFonts w:ascii="Candara" w:hAnsi="Candara"/>
-          <w:sz w:val="28"/>
-          <w:szCs w:val="28"/>
-          <w:lang w:val="en-US"/>
-        </w:rPr>
-        <w:t xml:space="preserve"> they love me.</w:t>
-      </w:r>
-      <w:r>
-        <w:rPr>
-          <w:rFonts w:ascii="Candara" w:hAnsi="Candara"/>
-          <w:sz w:val="28"/>
-          <w:szCs w:val="28"/>
-          <w:lang w:val="en-US"/>
-        </w:rPr>
-        <w:t xml:space="preserve"> But tomorrow…</w:t>
-      </w:r>
-      <w:r>
-        <w:rPr>
-          <w:rFonts w:ascii="Candara" w:hAnsi="Candara"/>
-          <w:sz w:val="28"/>
-          <w:szCs w:val="28"/>
-          <w:lang w:val="en-US"/>
-        </w:rPr>
-        <w:t>”</w:t>
-      </w:r>
-    </w:p>
-    <w:p>
-      <w:pPr>
-        <w:rPr>
-          <w:rFonts w:ascii="Candara" w:hAnsi="Candara"/>
-          <w:i/>
-          <w:iCs/>
-          <w:sz w:val="28"/>
-          <w:szCs w:val="28"/>
-          <w:lang w:val="en-US"/>
-        </w:rPr>
-      </w:pPr>
-      <w:r>
-        <w:rPr>
-          <w:rFonts w:ascii="Candara" w:hAnsi="Candara"/>
-          <w:sz w:val="28"/>
-          <w:szCs w:val="28"/>
-          <w:lang w:val="en-US"/>
-        </w:rPr>
-        <w:t>Boris is alone on the scene</w:t>
-      </w:r>
-      <w:r>
-        <w:rPr>
-          <w:rFonts w:ascii="Candara" w:hAnsi="Candara"/>
-          <w:sz w:val="28"/>
-          <w:szCs w:val="28"/>
-          <w:lang w:val="en-US"/>
-        </w:rPr>
-        <w:t>.</w:t>
-      </w:r>
-      <w:r>
-        <w:rPr>
-          <w:rFonts w:ascii="Candara" w:hAnsi="Candara"/>
-          <w:sz w:val="28"/>
-          <w:szCs w:val="28"/>
-          <w:lang w:val="en-US"/>
-        </w:rPr>
-        <w:t xml:space="preserve"> </w:t>
-      </w:r>
-      <w:r>
-        <w:rPr>
-          <w:rFonts w:ascii="Candara" w:hAnsi="Candara"/>
-          <w:sz w:val="28"/>
-          <w:szCs w:val="28"/>
-          <w:lang w:val="en-US"/>
-        </w:rPr>
-        <w:t>His goal is to get out</w:t>
-      </w:r>
-      <w:r>
-        <w:rPr>
-          <w:rFonts w:ascii="Candara" w:hAnsi="Candara"/>
-          <w:sz w:val="28"/>
-          <w:szCs w:val="28"/>
-          <w:lang w:val="en-US"/>
-        </w:rPr>
-        <w:t>side</w:t>
-      </w:r>
-      <w:r>
-        <w:rPr>
-          <w:rFonts w:ascii="Candara" w:hAnsi="Candara"/>
-          <w:sz w:val="28"/>
-          <w:szCs w:val="28"/>
-          <w:lang w:val="en-US"/>
-        </w:rPr>
-        <w:t xml:space="preserve"> and collect </w:t>
-      </w:r>
-      <w:r>
-        <w:rPr>
-          <w:rFonts w:ascii="Candara" w:hAnsi="Candara"/>
-          <w:color w:val="FF0000"/>
-          <w:sz w:val="28"/>
-          <w:szCs w:val="28"/>
-          <w:lang w:val="en-US"/>
-        </w:rPr>
-        <w:t xml:space="preserve">“coins” </w:t>
-      </w:r>
-      <w:r>
-        <w:rPr>
-          <w:rFonts w:ascii="Candara" w:hAnsi="Candara"/>
-          <w:sz w:val="28"/>
-          <w:szCs w:val="28"/>
-          <w:lang w:val="en-US"/>
-        </w:rPr>
-        <w:t>(optional)</w:t>
-      </w:r>
-      <w:r>
-        <w:rPr>
-          <w:rFonts w:ascii="Candara" w:hAnsi="Candara"/>
-          <w:sz w:val="28"/>
-          <w:szCs w:val="28"/>
-          <w:lang w:val="en-US"/>
-        </w:rPr>
-        <w:t>.</w:t>
-      </w:r>
-      <w:r>
-        <w:rPr>
-          <w:rFonts w:ascii="Candara" w:hAnsi="Candara"/>
-          <w:sz w:val="28"/>
-          <w:szCs w:val="28"/>
-          <w:lang w:val="en-US"/>
-        </w:rPr>
-        <w:t xml:space="preserve"> There’re multiple </w:t>
-      </w:r>
-      <w:r>
-        <w:rPr>
-          <w:rFonts w:ascii="Candara" w:hAnsi="Candara"/>
-          <w:color w:val="FF0000"/>
-          <w:sz w:val="28"/>
-          <w:szCs w:val="28"/>
-          <w:lang w:val="en-US"/>
-        </w:rPr>
-        <w:t>boxes</w:t>
-      </w:r>
-      <w:r>
-        <w:rPr>
-          <w:rFonts w:ascii="Candara" w:hAnsi="Candara"/>
-          <w:sz w:val="28"/>
-          <w:szCs w:val="28"/>
-          <w:lang w:val="en-US"/>
-        </w:rPr>
-        <w:t xml:space="preserve"> and the</w:t>
-      </w:r>
-      <w:r>
-        <w:rPr>
-          <w:rFonts w:ascii="Candara" w:hAnsi="Candara"/>
-          <w:sz w:val="28"/>
-          <w:szCs w:val="28"/>
-          <w:lang w:val="en-US"/>
-        </w:rPr>
-        <w:t xml:space="preserve"> </w:t>
-      </w:r>
-      <w:r>
-        <w:rPr>
-          <w:rFonts w:ascii="Candara" w:hAnsi="Candara"/>
-          <w:color w:val="FF0000"/>
-          <w:sz w:val="28"/>
-          <w:szCs w:val="28"/>
-          <w:lang w:val="en-US"/>
-        </w:rPr>
-        <w:t>locked</w:t>
-      </w:r>
-      <w:r>
-        <w:rPr>
-          <w:rFonts w:ascii="Candara" w:hAnsi="Candara"/>
-          <w:color w:val="FF0000"/>
-          <w:sz w:val="28"/>
-          <w:szCs w:val="28"/>
-          <w:lang w:val="en-US"/>
-        </w:rPr>
-        <w:t xml:space="preserve"> door</w:t>
-      </w:r>
-      <w:r>
-        <w:rPr>
-          <w:rFonts w:ascii="Candara" w:hAnsi="Candara"/>
-          <w:color w:val="FF0000"/>
-          <w:sz w:val="28"/>
-          <w:szCs w:val="28"/>
-          <w:lang w:val="en-US"/>
-        </w:rPr>
-        <w:t xml:space="preserve"> </w:t>
-      </w:r>
-      <w:r>
-        <w:rPr>
-          <w:rFonts w:ascii="Candara" w:hAnsi="Candara"/>
-          <w:sz w:val="28"/>
-          <w:szCs w:val="28"/>
-          <w:lang w:val="en-US"/>
-        </w:rPr>
-        <w:t>leading</w:t>
-      </w:r>
-      <w:r>
-        <w:rPr>
-          <w:rFonts w:ascii="Candara" w:hAnsi="Candara"/>
-          <w:sz w:val="28"/>
-          <w:szCs w:val="28"/>
-          <w:lang w:val="en-US"/>
-        </w:rPr>
-        <w:t xml:space="preserve"> outsid</w:t>
-      </w:r>
-      <w:r>
-        <w:rPr>
-          <w:rFonts w:ascii="Candara" w:hAnsi="Candara"/>
-          <w:sz w:val="28"/>
-          <w:szCs w:val="28"/>
-          <w:lang w:val="en-US"/>
-        </w:rPr>
-        <w:t>e</w:t>
-      </w:r>
-      <w:r>
-        <w:rPr>
-          <w:rFonts w:ascii="Candara" w:hAnsi="Candara"/>
-          <w:sz w:val="28"/>
-          <w:szCs w:val="28"/>
-          <w:lang w:val="en-US"/>
-        </w:rPr>
-        <w:t xml:space="preserve">. To open it Boris has to push the </w:t>
-      </w:r>
-      <w:r>
-        <w:rPr>
-          <w:rFonts w:ascii="Candara" w:hAnsi="Candara"/>
-          <w:color w:val="FF0000"/>
-          <w:sz w:val="28"/>
-          <w:szCs w:val="28"/>
-          <w:lang w:val="en-US"/>
-        </w:rPr>
-        <w:t>floor button</w:t>
-      </w:r>
-      <w:r>
-        <w:rPr>
-          <w:rFonts w:ascii="Candara" w:hAnsi="Candara"/>
-          <w:i/>
-          <w:iCs/>
-          <w:sz w:val="28"/>
-          <w:szCs w:val="28"/>
-          <w:lang w:val="en-US"/>
-        </w:rPr>
-        <w:t>.</w:t>
-      </w:r>
-    </w:p>
-    <w:p>
-      <w:pPr>
-        <w:rPr>
-          <w:rFonts w:ascii="Candara" w:hAnsi="Candara"/>
-          <w:sz w:val="28"/>
-          <w:szCs w:val="28"/>
-          <w:lang w:val="en-US"/>
-        </w:rPr>
-      </w:pPr>
-      <w:r>
-        <w:rPr>
-          <w:rFonts w:ascii="Candara" w:hAnsi="Candara"/>
-          <w:sz w:val="28"/>
-          <w:szCs w:val="28"/>
-          <w:lang w:val="en-US"/>
-        </w:rPr>
-        <w:t>Outside</w:t>
-      </w:r>
-      <w:r>
-        <w:rPr>
-          <w:rFonts w:ascii="Candara" w:hAnsi="Candara"/>
-          <w:sz w:val="28"/>
-          <w:szCs w:val="28"/>
-          <w:lang w:val="en-US"/>
-        </w:rPr>
-        <w:t xml:space="preserve"> – “It’s show time”</w:t>
-      </w:r>
-    </w:p>
-    <w:p>
-      <w:pPr>
-        <w:rPr>
-          <w:rFonts w:ascii="Candara" w:hAnsi="Candara"/>
-          <w:sz w:val="28"/>
-          <w:szCs w:val="28"/>
-          <w:lang w:val="en-US"/>
-        </w:rPr>
-      </w:pPr>
-      <w:r>
-        <w:rPr>
-          <w:rFonts w:ascii="Candara" w:hAnsi="Candara"/>
-          <w:sz w:val="28"/>
-          <w:szCs w:val="28"/>
-          <w:lang w:val="en-US"/>
-        </w:rPr>
-        <w:t>Boris comes out of a</w:t>
-      </w:r>
-      <w:r>
-        <w:rPr>
-          <w:rFonts w:ascii="Candara" w:hAnsi="Candara"/>
-          <w:sz w:val="28"/>
-          <w:szCs w:val="28"/>
-          <w:lang w:val="en-US"/>
-        </w:rPr>
-        <w:t xml:space="preserve"> portable</w:t>
-      </w:r>
-      <w:r>
-        <w:rPr>
-          <w:rFonts w:ascii="Candara" w:hAnsi="Candara"/>
-          <w:sz w:val="28"/>
-          <w:szCs w:val="28"/>
-          <w:lang w:val="en-US"/>
-        </w:rPr>
-        <w:t xml:space="preserve"> toilet in a park</w:t>
-      </w:r>
-      <w:r>
-        <w:rPr>
-          <w:rFonts w:ascii="Candara" w:hAnsi="Candara"/>
-          <w:sz w:val="28"/>
-          <w:szCs w:val="28"/>
-          <w:lang w:val="en-US"/>
-        </w:rPr>
-        <w:t>, following</w:t>
-      </w:r>
-      <w:r>
-        <w:rPr>
-          <w:rFonts w:ascii="Candara" w:hAnsi="Candara"/>
-          <w:sz w:val="28"/>
-          <w:szCs w:val="28"/>
-          <w:lang w:val="en-US"/>
-        </w:rPr>
-        <w:t xml:space="preserve"> </w:t>
-      </w:r>
-      <w:r>
-        <w:rPr>
-          <w:rFonts w:ascii="Candara" w:hAnsi="Candara"/>
-          <w:sz w:val="28"/>
-          <w:szCs w:val="28"/>
-          <w:lang w:val="en-US"/>
-        </w:rPr>
-        <w:t xml:space="preserve">with </w:t>
-      </w:r>
-      <w:r>
-        <w:rPr>
-          <w:rFonts w:ascii="Candara" w:hAnsi="Candara"/>
-          <w:sz w:val="28"/>
-          <w:szCs w:val="28"/>
-          <w:lang w:val="en-US"/>
-        </w:rPr>
-        <w:t xml:space="preserve">the </w:t>
-      </w:r>
-      <w:r>
-        <w:rPr>
-          <w:rFonts w:ascii="Candara" w:hAnsi="Candara"/>
-          <w:sz w:val="28"/>
-          <w:szCs w:val="28"/>
-          <w:lang w:val="en-US"/>
-        </w:rPr>
-        <w:t>l</w:t>
-      </w:r>
-      <w:r>
-        <w:rPr>
-          <w:rFonts w:ascii="Candara" w:hAnsi="Candara"/>
-          <w:sz w:val="28"/>
-          <w:szCs w:val="28"/>
-          <w:lang w:val="en-US"/>
-        </w:rPr>
-        <w:t>augh</w:t>
-      </w:r>
-      <w:r>
-        <w:rPr>
-          <w:rFonts w:ascii="Candara" w:hAnsi="Candara"/>
-          <w:sz w:val="28"/>
-          <w:szCs w:val="28"/>
-          <w:lang w:val="en-US"/>
-        </w:rPr>
-        <w:t>ter</w:t>
-      </w:r>
-      <w:r>
-        <w:rPr>
-          <w:rFonts w:ascii="Candara" w:hAnsi="Candara"/>
-          <w:sz w:val="28"/>
-          <w:szCs w:val="28"/>
-          <w:lang w:val="en-US"/>
-        </w:rPr>
-        <w:t xml:space="preserve"> of the audience.</w:t>
-      </w:r>
-      <w:r>
-        <w:rPr>
-          <w:rFonts w:ascii="Candara" w:hAnsi="Candara"/>
-          <w:sz w:val="28"/>
-          <w:szCs w:val="28"/>
-          <w:lang w:val="en-US"/>
-        </w:rPr>
-        <w:t xml:space="preserve"> He goes towards a fence </w:t>
-      </w:r>
-      <w:r>
-        <w:rPr>
-          <w:rFonts w:ascii="Candara" w:hAnsi="Candara"/>
-          <w:sz w:val="28"/>
-          <w:szCs w:val="28"/>
-          <w:lang w:val="en-US"/>
-        </w:rPr>
-        <w:t>and sees</w:t>
-      </w:r>
-      <w:r>
-        <w:rPr>
-          <w:rFonts w:ascii="Candara" w:hAnsi="Candara"/>
-          <w:sz w:val="28"/>
-          <w:szCs w:val="28"/>
-          <w:lang w:val="en-US"/>
-        </w:rPr>
-        <w:t xml:space="preserve"> a sign “beware of people”</w:t>
-      </w:r>
-      <w:r>
-        <w:rPr>
-          <w:rFonts w:ascii="Candara" w:hAnsi="Candara"/>
-          <w:sz w:val="28"/>
-          <w:szCs w:val="28"/>
-          <w:lang w:val="en-US"/>
-        </w:rPr>
-        <w:t xml:space="preserve">. </w:t>
-      </w:r>
-      <w:r>
-        <w:rPr>
-          <w:rFonts w:ascii="Candara" w:hAnsi="Candara"/>
-          <w:sz w:val="28"/>
-          <w:szCs w:val="28"/>
-          <w:lang w:val="en-US"/>
-        </w:rPr>
-        <w:t xml:space="preserve">There’s a trap to set. </w:t>
-      </w:r>
-      <w:r>
-        <w:rPr>
-          <w:rFonts w:ascii="Candara" w:hAnsi="Candara"/>
-          <w:sz w:val="28"/>
-          <w:szCs w:val="28"/>
-          <w:lang w:val="en-US"/>
-        </w:rPr>
-        <w:t xml:space="preserve">First </w:t>
-      </w:r>
-      <w:r>
-        <w:rPr>
-          <w:rFonts w:ascii="Candara" w:hAnsi="Candara"/>
-          <w:color w:val="FF0000"/>
-          <w:sz w:val="28"/>
-          <w:szCs w:val="28"/>
-          <w:lang w:val="en-US"/>
-        </w:rPr>
-        <w:t>enemy</w:t>
-      </w:r>
-      <w:r>
-        <w:rPr>
-          <w:rFonts w:ascii="Candara" w:hAnsi="Candara"/>
-          <w:sz w:val="28"/>
-          <w:szCs w:val="28"/>
-          <w:lang w:val="en-US"/>
-        </w:rPr>
-        <w:t xml:space="preserve"> </w:t>
-      </w:r>
-      <w:r>
-        <w:rPr>
-          <w:rFonts w:ascii="Candara" w:hAnsi="Candara"/>
-          <w:sz w:val="28"/>
-          <w:szCs w:val="28"/>
-          <w:lang w:val="en-US"/>
-        </w:rPr>
-        <w:t xml:space="preserve">goes for a patrol and </w:t>
-      </w:r>
-      <w:r>
-        <w:rPr>
-          <w:rFonts w:ascii="Candara" w:hAnsi="Candara"/>
-          <w:sz w:val="28"/>
-          <w:szCs w:val="28"/>
-          <w:lang w:val="en-US"/>
-        </w:rPr>
-        <w:t>steps on the trap</w:t>
-      </w:r>
-      <w:r>
-        <w:rPr>
-          <w:rFonts w:ascii="Candara" w:hAnsi="Candara"/>
-          <w:sz w:val="28"/>
-          <w:szCs w:val="28"/>
-          <w:lang w:val="en-US"/>
-        </w:rPr>
-        <w:t>.</w:t>
-      </w:r>
-      <w:r>
-        <w:rPr>
-          <w:rFonts w:ascii="Candara" w:hAnsi="Candara"/>
-          <w:sz w:val="28"/>
-          <w:szCs w:val="28"/>
-          <w:lang w:val="en-US"/>
-        </w:rPr>
-        <w:t xml:space="preserve"> Just in case there are some </w:t>
-      </w:r>
-      <w:r>
-        <w:rPr>
-          <w:rFonts w:ascii="Candara" w:hAnsi="Candara"/>
-          <w:color w:val="FF0000"/>
-          <w:sz w:val="28"/>
-          <w:szCs w:val="28"/>
-          <w:lang w:val="en-US"/>
-        </w:rPr>
-        <w:t>hiding spot</w:t>
-      </w:r>
-      <w:r>
-        <w:rPr>
-          <w:rFonts w:ascii="Candara" w:hAnsi="Candara"/>
-          <w:color w:val="FF0000"/>
-          <w:sz w:val="28"/>
-          <w:szCs w:val="28"/>
-          <w:lang w:val="en-US"/>
-        </w:rPr>
-        <w:t>s</w:t>
-      </w:r>
-      <w:r>
-        <w:rPr>
-          <w:rFonts w:ascii="Candara" w:hAnsi="Candara"/>
-          <w:sz w:val="28"/>
-          <w:szCs w:val="28"/>
-          <w:lang w:val="en-US"/>
-        </w:rPr>
-        <w:t>.</w:t>
-      </w:r>
-      <w:r>
-        <w:rPr>
-          <w:rFonts w:ascii="Candara" w:hAnsi="Candara"/>
-          <w:sz w:val="28"/>
-          <w:szCs w:val="28"/>
-          <w:lang w:val="en-US"/>
-        </w:rPr>
-        <w:t xml:space="preserve"> </w:t>
-      </w:r>
-      <w:r>
-        <w:rPr>
-          <w:rFonts w:ascii="Candara" w:hAnsi="Candara"/>
-          <w:sz w:val="28"/>
-          <w:szCs w:val="28"/>
-          <w:lang w:val="en-US"/>
-        </w:rPr>
-        <w:t>Boris laughs.</w:t>
-      </w:r>
-      <w:r>
-        <w:rPr>
-          <w:rFonts w:ascii="Candara" w:hAnsi="Candara"/>
-          <w:sz w:val="28"/>
-          <w:szCs w:val="28"/>
-          <w:lang w:val="en-US"/>
-        </w:rPr>
-        <w:t xml:space="preserve"> Everything become</w:t>
-      </w:r>
-      <w:r>
-        <w:rPr>
-          <w:rFonts w:ascii="Candara" w:hAnsi="Candara"/>
-          <w:sz w:val="28"/>
-          <w:szCs w:val="28"/>
-          <w:lang w:val="en-US"/>
-        </w:rPr>
-        <w:t>s</w:t>
-      </w:r>
-      <w:r>
-        <w:rPr>
-          <w:rFonts w:ascii="Candara" w:hAnsi="Candara"/>
-          <w:sz w:val="28"/>
-          <w:szCs w:val="28"/>
-          <w:lang w:val="en-US"/>
-        </w:rPr>
-        <w:t xml:space="preserve"> silent.</w:t>
-      </w:r>
-      <w:r>
-        <w:rPr>
-          <w:rFonts w:ascii="Candara" w:hAnsi="Candara"/>
-          <w:sz w:val="28"/>
-          <w:szCs w:val="28"/>
-          <w:lang w:val="en-US"/>
-        </w:rPr>
-        <w:t xml:space="preserve"> Trapped actor doesn’t know how to react</w:t>
-      </w:r>
-      <w:r>
-        <w:rPr>
-          <w:rFonts w:ascii="Candara" w:hAnsi="Candara"/>
-          <w:sz w:val="28"/>
-          <w:szCs w:val="28"/>
-          <w:lang w:val="en-US"/>
-        </w:rPr>
-        <w:t>. “Cut!”</w:t>
-      </w:r>
-    </w:p>
-    <w:p>
-      <w:pPr>
-        <w:rPr>
-          <w:rFonts w:ascii="Candara" w:hAnsi="Candara"/>
-          <w:sz w:val="28"/>
-          <w:szCs w:val="28"/>
-          <w:lang w:val="en-US"/>
-        </w:rPr>
-      </w:pPr>
-      <w:r>
-        <w:rPr>
-          <w:rFonts w:ascii="Candara" w:hAnsi="Candara"/>
-          <w:sz w:val="28"/>
-          <w:szCs w:val="28"/>
-          <w:lang w:val="en-US"/>
-        </w:rPr>
-        <w:t>Act 2</w:t>
-      </w:r>
-    </w:p>
-    <w:p>
-      <w:pPr>
-        <w:rPr>
-          <w:rFonts w:ascii="Candara" w:hAnsi="Candara"/>
-          <w:sz w:val="28"/>
-          <w:szCs w:val="28"/>
-          <w:lang w:val="en-US"/>
-        </w:rPr>
-      </w:pPr>
-      <w:r>
-        <w:rPr>
-          <w:rFonts w:ascii="Candara" w:hAnsi="Candara"/>
-          <w:sz w:val="28"/>
-          <w:szCs w:val="28"/>
-          <w:lang w:val="en-US"/>
-        </w:rPr>
-        <w:t>Park</w:t>
-      </w:r>
-      <w:r>
-        <w:rPr>
-          <w:rFonts w:ascii="Candara" w:hAnsi="Candara"/>
-          <w:sz w:val="28"/>
-          <w:szCs w:val="28"/>
-          <w:lang w:val="en-US"/>
-        </w:rPr>
-        <w:t xml:space="preserve"> </w:t>
-      </w:r>
-      <w:r>
-        <w:rPr>
-          <w:rFonts w:ascii="Candara" w:hAnsi="Candara"/>
-          <w:sz w:val="28"/>
-          <w:szCs w:val="28"/>
-          <w:lang w:val="en-US"/>
-        </w:rPr>
-        <w:t>–</w:t>
-      </w:r>
-      <w:r>
-        <w:rPr>
-          <w:rFonts w:ascii="Candara" w:hAnsi="Candara"/>
-          <w:sz w:val="28"/>
-          <w:szCs w:val="28"/>
-          <w:lang w:val="en-US"/>
-        </w:rPr>
-        <w:t xml:space="preserve"> </w:t>
-      </w:r>
-      <w:r>
-        <w:rPr>
-          <w:rFonts w:ascii="Candara" w:hAnsi="Candara"/>
-          <w:sz w:val="28"/>
-          <w:szCs w:val="28"/>
-          <w:lang w:val="en-US"/>
-        </w:rPr>
-        <w:t>“</w:t>
-      </w:r>
-      <w:r>
-        <w:rPr>
-          <w:rFonts w:ascii="Candara" w:hAnsi="Candara"/>
-          <w:sz w:val="28"/>
-          <w:szCs w:val="28"/>
-          <w:lang w:val="en-US"/>
-        </w:rPr>
-        <w:t xml:space="preserve">No more </w:t>
-      </w:r>
-      <w:r>
-        <w:rPr>
-          <w:rFonts w:ascii="Candara" w:hAnsi="Candara"/>
-          <w:sz w:val="28"/>
-          <w:szCs w:val="28"/>
-          <w:lang w:val="en-US"/>
-        </w:rPr>
-        <w:t>tricks</w:t>
-      </w:r>
-      <w:r>
-        <w:rPr>
-          <w:rFonts w:ascii="Candara" w:hAnsi="Candara"/>
-          <w:sz w:val="28"/>
-          <w:szCs w:val="28"/>
-          <w:lang w:val="en-US"/>
-        </w:rPr>
-        <w:t>, Boris!</w:t>
-      </w:r>
-      <w:r>
-        <w:rPr>
-          <w:rFonts w:ascii="Candara" w:hAnsi="Candara"/>
-          <w:sz w:val="28"/>
-          <w:szCs w:val="28"/>
-          <w:lang w:val="en-US"/>
-        </w:rPr>
-        <w:t>”</w:t>
-      </w:r>
-    </w:p>
-    <w:p>
-      <w:pPr>
-        <w:rPr>
-          <w:rFonts w:ascii="Candara" w:hAnsi="Candara"/>
-          <w:sz w:val="28"/>
-          <w:szCs w:val="28"/>
-          <w:lang w:val="en-US"/>
-        </w:rPr>
-      </w:pPr>
-      <w:r>
-        <w:rPr>
-          <w:rFonts w:ascii="Candara" w:hAnsi="Candara"/>
-          <w:sz w:val="28"/>
-          <w:szCs w:val="28"/>
-          <w:lang w:val="en-US"/>
-        </w:rPr>
-        <w:lastRenderedPageBreak/>
-        <w:t>“Action!”</w:t>
-      </w:r>
-      <w:r>
-        <w:rPr>
-          <w:rFonts w:ascii="Candara" w:hAnsi="Candara"/>
-          <w:sz w:val="28"/>
-          <w:szCs w:val="28"/>
-          <w:lang w:val="en-US"/>
-        </w:rPr>
-        <w:t xml:space="preserve">. Boris doesn’t look upset or nervous. </w:t>
-      </w:r>
-      <w:r>
-        <w:rPr>
-          <w:rFonts w:ascii="Candara" w:hAnsi="Candara"/>
-          <w:sz w:val="28"/>
-          <w:szCs w:val="28"/>
-          <w:lang w:val="en-US"/>
-        </w:rPr>
-        <w:t>His plan is only beginning.</w:t>
-      </w:r>
-      <w:r>
-        <w:rPr>
-          <w:rFonts w:ascii="Candara" w:hAnsi="Candara"/>
-          <w:sz w:val="28"/>
-          <w:szCs w:val="28"/>
-          <w:lang w:val="en-US"/>
-        </w:rPr>
-        <w:t xml:space="preserve"> </w:t>
-      </w:r>
-      <w:r>
-        <w:rPr>
-          <w:rFonts w:ascii="Candara" w:hAnsi="Candara"/>
-          <w:sz w:val="28"/>
-          <w:szCs w:val="28"/>
-          <w:lang w:val="en-US"/>
-        </w:rPr>
-        <w:t xml:space="preserve">Now there’s a lot more “coins” to collect, so Boris has to do his </w:t>
-      </w:r>
-      <w:r>
-        <w:rPr>
-          <w:rFonts w:ascii="Candara" w:hAnsi="Candara"/>
-          <w:sz w:val="28"/>
-          <w:szCs w:val="28"/>
-          <w:lang w:val="en-US"/>
-        </w:rPr>
-        <w:t>usual job without any tricks.</w:t>
-      </w:r>
-      <w:r>
-        <w:rPr>
-          <w:rFonts w:ascii="Candara" w:hAnsi="Candara"/>
-          <w:sz w:val="28"/>
-          <w:szCs w:val="28"/>
-          <w:lang w:val="en-US"/>
-        </w:rPr>
-        <w:t xml:space="preserve"> </w:t>
-      </w:r>
-    </w:p>
-    <w:p>
-      <w:pPr>
-        <w:rPr>
-          <w:rFonts w:ascii="Candara" w:hAnsi="Candara"/>
-          <w:sz w:val="28"/>
-          <w:szCs w:val="28"/>
-          <w:lang w:val="en-US"/>
-        </w:rPr>
-      </w:pPr>
-      <w:r>
-        <w:rPr>
-          <w:rFonts w:ascii="Candara" w:hAnsi="Candara"/>
-          <w:sz w:val="28"/>
-          <w:szCs w:val="28"/>
-          <w:lang w:val="en-US"/>
-        </w:rPr>
-        <w:t>Maze –</w:t>
-      </w:r>
-      <w:r>
-        <w:rPr>
-          <w:rFonts w:ascii="Candara" w:hAnsi="Candara"/>
-          <w:sz w:val="28"/>
-          <w:szCs w:val="28"/>
-          <w:lang w:val="en-US"/>
-        </w:rPr>
-        <w:t xml:space="preserve"> “I’m the Mr. Bad”</w:t>
-      </w:r>
-      <w:r>
-        <w:rPr>
-          <w:rFonts w:ascii="Candara" w:hAnsi="Candara"/>
-          <w:sz w:val="28"/>
-          <w:szCs w:val="28"/>
-          <w:lang w:val="en-US"/>
-        </w:rPr>
-        <w:t xml:space="preserve"> (REMOVED)</w:t>
-      </w:r>
-    </w:p>
-    <w:p>
-      <w:pPr>
-        <w:rPr>
-          <w:rFonts w:ascii="Candara" w:hAnsi="Candara"/>
-          <w:sz w:val="28"/>
-          <w:szCs w:val="28"/>
-          <w:lang w:val="en-US"/>
-        </w:rPr>
-      </w:pPr>
-      <w:r>
-        <w:rPr>
-          <w:rFonts w:ascii="Candara" w:hAnsi="Candara"/>
-          <w:sz w:val="28"/>
-          <w:szCs w:val="28"/>
-          <w:lang w:val="en-US"/>
-        </w:rPr>
-        <w:t xml:space="preserve">Boris prefers to get out of </w:t>
-      </w:r>
-      <w:r>
-        <w:rPr>
-          <w:rFonts w:ascii="Candara" w:hAnsi="Candara"/>
-          <w:sz w:val="28"/>
-          <w:szCs w:val="28"/>
-          <w:lang w:val="en-US"/>
-        </w:rPr>
-        <w:t xml:space="preserve">the </w:t>
-      </w:r>
-      <w:r>
-        <w:rPr>
-          <w:rFonts w:ascii="Candara" w:hAnsi="Candara"/>
-          <w:sz w:val="28"/>
-          <w:szCs w:val="28"/>
-          <w:lang w:val="en-US"/>
-        </w:rPr>
-        <w:t xml:space="preserve">maze faster, so this level has a </w:t>
-      </w:r>
-      <w:r>
-        <w:rPr>
-          <w:rFonts w:ascii="Candara" w:hAnsi="Candara"/>
-          <w:color w:val="FF0000"/>
-          <w:sz w:val="28"/>
-          <w:szCs w:val="28"/>
-          <w:lang w:val="en-US"/>
-        </w:rPr>
-        <w:t>timer</w:t>
-      </w:r>
-      <w:r>
-        <w:rPr>
-          <w:rFonts w:ascii="Candara" w:hAnsi="Candara"/>
-          <w:sz w:val="28"/>
-          <w:szCs w:val="28"/>
-          <w:lang w:val="en-US"/>
-        </w:rPr>
-        <w:t xml:spac